--- a/MagicAppBuilder.docx
+++ b/MagicAppBuilder.docx
@@ -158,7 +158,6 @@
             <w:dataBinding w:prefixMappings="xmlns:ns0='http://purl.org/dc/elements/1.1/' xmlns:ns1='http://schemas.openxmlformats.org/package/2006/metadata/core-properties' " w:xpath="/ns1:coreProperties[1]/ns0:subject[1]" w:storeItemID="{6C3C8BC8-F283-45AE-878A-BAB7291924A1}"/>
             <w:text/>
           </w:sdtPr>
-          <w:sdtEndPr/>
           <w:sdtContent>
             <w:p>
               <w:pPr>
@@ -273,7 +272,6 @@
                                     <w:calendar w:val="gregorian"/>
                                   </w:date>
                                 </w:sdtPr>
-                                <w:sdtEndPr/>
                                 <w:sdtContent>
                                   <w:p>
                                     <w:pPr>
@@ -346,7 +344,6 @@
                                     <w:dataBinding w:prefixMappings="xmlns:ns0='http://schemas.openxmlformats.org/officeDocument/2006/extended-properties' " w:xpath="/ns0:Properties[1]/ns0:Company[1]" w:storeItemID="{6668398D-A668-4E3E-A5EB-62B293D839F1}"/>
                                     <w:text/>
                                   </w:sdtPr>
-                                  <w:sdtEndPr/>
                                   <w:sdtContent>
                                     <w:r>
                                       <w:rPr>
@@ -377,7 +374,6 @@
                                     <w:dataBinding w:prefixMappings="xmlns:ns0='http://schemas.microsoft.com/office/2006/coverPageProps' " w:xpath="/ns0:CoverPageProperties[1]/ns0:CompanyAddress[1]" w:storeItemID="{55AF091B-3C7A-41E3-B477-F2FDAA23CFDA}"/>
                                     <w:text/>
                                   </w:sdtPr>
-                                  <w:sdtEndPr/>
                                   <w:sdtContent>
                                     <w:r>
                                       <w:rPr>
@@ -436,7 +432,6 @@
                               <w:calendar w:val="gregorian"/>
                             </w:date>
                           </w:sdtPr>
-                          <w:sdtEndPr/>
                           <w:sdtContent>
                             <w:p>
                               <w:pPr>
@@ -509,7 +504,6 @@
                               <w:dataBinding w:prefixMappings="xmlns:ns0='http://schemas.openxmlformats.org/officeDocument/2006/extended-properties' " w:xpath="/ns0:Properties[1]/ns0:Company[1]" w:storeItemID="{6668398D-A668-4E3E-A5EB-62B293D839F1}"/>
                               <w:text/>
                             </w:sdtPr>
-                            <w:sdtEndPr/>
                             <w:sdtContent>
                               <w:r>
                                 <w:rPr>
@@ -540,7 +534,6 @@
                               <w:dataBinding w:prefixMappings="xmlns:ns0='http://schemas.microsoft.com/office/2006/coverPageProps' " w:xpath="/ns0:CoverPageProperties[1]/ns0:CompanyAddress[1]" w:storeItemID="{55AF091B-3C7A-41E3-B477-F2FDAA23CFDA}"/>
                               <w:text/>
                             </w:sdtPr>
-                            <w:sdtEndPr/>
                             <w:sdtContent>
                               <w:r>
                                 <w:rPr>
@@ -637,7 +630,7 @@
           <w:color w:val="auto"/>
         </w:rPr>
       </w:pPr>
-      <w:bookmarkStart w:id="0" w:name="_Toc201174806"/>
+      <w:bookmarkStart w:id="0" w:name="_Toc201177120"/>
       <w:r>
         <w:rPr>
           <w:color w:val="auto"/>
@@ -805,7 +798,7 @@
           <w:color w:val="auto"/>
         </w:rPr>
       </w:pPr>
-      <w:bookmarkStart w:id="1" w:name="_Toc201174807"/>
+      <w:bookmarkStart w:id="1" w:name="_Toc201177121"/>
       <w:r>
         <w:rPr>
           <w:color w:val="auto"/>
@@ -835,7 +828,7 @@
       <w:r>
         <w:fldChar w:fldCharType="separate"/>
       </w:r>
-      <w:hyperlink w:anchor="_Toc201174806" w:history="1">
+      <w:hyperlink w:anchor="_Toc201177120" w:history="1">
         <w:r>
           <w:rPr>
             <w:rStyle w:val="Hyperlink"/>
@@ -862,7 +855,7 @@
             <w:noProof/>
             <w:webHidden/>
           </w:rPr>
-          <w:instrText xml:space="preserve"> PAGEREF _Toc201174806 \h </w:instrText>
+          <w:instrText xml:space="preserve"> PAGEREF _Toc201177120 \h </w:instrText>
         </w:r>
         <w:r>
           <w:rPr>
@@ -904,7 +897,7 @@
           <w:noProof/>
         </w:rPr>
       </w:pPr>
-      <w:hyperlink w:anchor="_Toc201174807" w:history="1">
+      <w:hyperlink w:anchor="_Toc201177121" w:history="1">
         <w:r>
           <w:rPr>
             <w:rStyle w:val="Hyperlink"/>
@@ -931,7 +924,7 @@
             <w:noProof/>
             <w:webHidden/>
           </w:rPr>
-          <w:instrText xml:space="preserve"> PAGEREF _Toc201174807 \h </w:instrText>
+          <w:instrText xml:space="preserve"> PAGEREF _Toc201177121 \h </w:instrText>
         </w:r>
         <w:r>
           <w:rPr>
@@ -973,7 +966,7 @@
           <w:noProof/>
         </w:rPr>
       </w:pPr>
-      <w:hyperlink w:anchor="_Toc201174808" w:history="1">
+      <w:hyperlink w:anchor="_Toc201177122" w:history="1">
         <w:r>
           <w:rPr>
             <w:rStyle w:val="Hyperlink"/>
@@ -1000,7 +993,7 @@
             <w:noProof/>
             <w:webHidden/>
           </w:rPr>
-          <w:instrText xml:space="preserve"> PAGEREF _Toc201174808 \h </w:instrText>
+          <w:instrText xml:space="preserve"> PAGEREF _Toc201177122 \h </w:instrText>
         </w:r>
         <w:r>
           <w:rPr>
@@ -1043,7 +1036,7 @@
           <w:noProof/>
         </w:rPr>
       </w:pPr>
-      <w:hyperlink w:anchor="_Toc201174809" w:history="1">
+      <w:hyperlink w:anchor="_Toc201177123" w:history="1">
         <w:r>
           <w:rPr>
             <w:rStyle w:val="Hyperlink"/>
@@ -1093,7 +1086,7 @@
             <w:noProof/>
             <w:webHidden/>
           </w:rPr>
-          <w:instrText xml:space="preserve"> PAGEREF _Toc201174809 \h </w:instrText>
+          <w:instrText xml:space="preserve"> PAGEREF _Toc201177123 \h </w:instrText>
         </w:r>
         <w:r>
           <w:rPr>
@@ -1136,7 +1129,7 @@
           <w:noProof/>
         </w:rPr>
       </w:pPr>
-      <w:hyperlink w:anchor="_Toc201174810" w:history="1">
+      <w:hyperlink w:anchor="_Toc201177124" w:history="1">
         <w:r>
           <w:rPr>
             <w:rStyle w:val="Hyperlink"/>
@@ -1186,7 +1179,7 @@
             <w:noProof/>
             <w:webHidden/>
           </w:rPr>
-          <w:instrText xml:space="preserve"> PAGEREF _Toc201174810 \h </w:instrText>
+          <w:instrText xml:space="preserve"> PAGEREF _Toc201177124 \h </w:instrText>
         </w:r>
         <w:r>
           <w:rPr>
@@ -1229,7 +1222,7 @@
           <w:noProof/>
         </w:rPr>
       </w:pPr>
-      <w:hyperlink w:anchor="_Toc201174811" w:history="1">
+      <w:hyperlink w:anchor="_Toc201177125" w:history="1">
         <w:r>
           <w:rPr>
             <w:rStyle w:val="Hyperlink"/>
@@ -1279,7 +1272,7 @@
             <w:noProof/>
             <w:webHidden/>
           </w:rPr>
-          <w:instrText xml:space="preserve"> PAGEREF _Toc201174811 \h </w:instrText>
+          <w:instrText xml:space="preserve"> PAGEREF _Toc201177125 \h </w:instrText>
         </w:r>
         <w:r>
           <w:rPr>
@@ -1321,7 +1314,7 @@
           <w:noProof/>
         </w:rPr>
       </w:pPr>
-      <w:hyperlink w:anchor="_Toc201174812" w:history="1">
+      <w:hyperlink w:anchor="_Toc201177126" w:history="1">
         <w:r>
           <w:rPr>
             <w:rStyle w:val="Hyperlink"/>
@@ -1348,7 +1341,7 @@
             <w:noProof/>
             <w:webHidden/>
           </w:rPr>
-          <w:instrText xml:space="preserve"> PAGEREF _Toc201174812 \h </w:instrText>
+          <w:instrText xml:space="preserve"> PAGEREF _Toc201177126 \h </w:instrText>
         </w:r>
         <w:r>
           <w:rPr>
@@ -1391,7 +1384,7 @@
           <w:noProof/>
         </w:rPr>
       </w:pPr>
-      <w:hyperlink w:anchor="_Toc201174813" w:history="1">
+      <w:hyperlink w:anchor="_Toc201177127" w:history="1">
         <w:r>
           <w:rPr>
             <w:rStyle w:val="Hyperlink"/>
@@ -1432,7 +1425,7 @@
             <w:noProof/>
             <w:webHidden/>
           </w:rPr>
-          <w:instrText xml:space="preserve"> PAGEREF _Toc201174813 \h </w:instrText>
+          <w:instrText xml:space="preserve"> PAGEREF _Toc201177127 \h </w:instrText>
         </w:r>
         <w:r>
           <w:rPr>
@@ -1475,7 +1468,7 @@
           <w:noProof/>
         </w:rPr>
       </w:pPr>
-      <w:hyperlink w:anchor="_Toc201174814" w:history="1">
+      <w:hyperlink w:anchor="_Toc201177128" w:history="1">
         <w:r>
           <w:rPr>
             <w:rStyle w:val="Hyperlink"/>
@@ -1525,7 +1518,7 @@
             <w:noProof/>
             <w:webHidden/>
           </w:rPr>
-          <w:instrText xml:space="preserve"> PAGEREF _Toc201174814 \h </w:instrText>
+          <w:instrText xml:space="preserve"> PAGEREF _Toc201177128 \h </w:instrText>
         </w:r>
         <w:r>
           <w:rPr>
@@ -1567,7 +1560,7 @@
           <w:noProof/>
         </w:rPr>
       </w:pPr>
-      <w:hyperlink w:anchor="_Toc201174815" w:history="1">
+      <w:hyperlink w:anchor="_Toc201177129" w:history="1">
         <w:r>
           <w:rPr>
             <w:rStyle w:val="Hyperlink"/>
@@ -1594,7 +1587,7 @@
             <w:noProof/>
             <w:webHidden/>
           </w:rPr>
-          <w:instrText xml:space="preserve"> PAGEREF _Toc201174815 \h </w:instrText>
+          <w:instrText xml:space="preserve"> PAGEREF _Toc201177129 \h </w:instrText>
         </w:r>
         <w:r>
           <w:rPr>
@@ -1637,7 +1630,7 @@
           <w:noProof/>
         </w:rPr>
       </w:pPr>
-      <w:hyperlink w:anchor="_Toc201174816" w:history="1">
+      <w:hyperlink w:anchor="_Toc201177130" w:history="1">
         <w:r>
           <w:rPr>
             <w:rStyle w:val="Hyperlink"/>
@@ -1678,7 +1671,7 @@
             <w:noProof/>
             <w:webHidden/>
           </w:rPr>
-          <w:instrText xml:space="preserve"> PAGEREF _Toc201174816 \h </w:instrText>
+          <w:instrText xml:space="preserve"> PAGEREF _Toc201177130 \h </w:instrText>
         </w:r>
         <w:r>
           <w:rPr>
@@ -1721,7 +1714,7 @@
           <w:noProof/>
         </w:rPr>
       </w:pPr>
-      <w:hyperlink w:anchor="_Toc201174817" w:history="1">
+      <w:hyperlink w:anchor="_Toc201177131" w:history="1">
         <w:r>
           <w:rPr>
             <w:rStyle w:val="Hyperlink"/>
@@ -1762,7 +1755,7 @@
             <w:noProof/>
             <w:webHidden/>
           </w:rPr>
-          <w:instrText xml:space="preserve"> PAGEREF _Toc201174817 \h </w:instrText>
+          <w:instrText xml:space="preserve"> PAGEREF _Toc201177131 \h </w:instrText>
         </w:r>
         <w:r>
           <w:rPr>
@@ -1805,7 +1798,7 @@
           <w:noProof/>
         </w:rPr>
       </w:pPr>
-      <w:hyperlink w:anchor="_Toc201174818" w:history="1">
+      <w:hyperlink w:anchor="_Toc201177132" w:history="1">
         <w:r>
           <w:rPr>
             <w:rStyle w:val="Hyperlink"/>
@@ -1846,7 +1839,7 @@
             <w:noProof/>
             <w:webHidden/>
           </w:rPr>
-          <w:instrText xml:space="preserve"> PAGEREF _Toc201174818 \h </w:instrText>
+          <w:instrText xml:space="preserve"> PAGEREF _Toc201177132 \h </w:instrText>
         </w:r>
         <w:r>
           <w:rPr>
@@ -1889,7 +1882,7 @@
           <w:noProof/>
         </w:rPr>
       </w:pPr>
-      <w:hyperlink w:anchor="_Toc201174819" w:history="1">
+      <w:hyperlink w:anchor="_Toc201177133" w:history="1">
         <w:r>
           <w:rPr>
             <w:rStyle w:val="Hyperlink"/>
@@ -1930,7 +1923,7 @@
             <w:noProof/>
             <w:webHidden/>
           </w:rPr>
-          <w:instrText xml:space="preserve"> PAGEREF _Toc201174819 \h </w:instrText>
+          <w:instrText xml:space="preserve"> PAGEREF _Toc201177133 \h </w:instrText>
         </w:r>
         <w:r>
           <w:rPr>
@@ -1973,7 +1966,7 @@
           <w:noProof/>
         </w:rPr>
       </w:pPr>
-      <w:hyperlink w:anchor="_Toc201174820" w:history="1">
+      <w:hyperlink w:anchor="_Toc201177134" w:history="1">
         <w:r>
           <w:rPr>
             <w:rStyle w:val="Hyperlink"/>
@@ -2014,7 +2007,7 @@
             <w:noProof/>
             <w:webHidden/>
           </w:rPr>
-          <w:instrText xml:space="preserve"> PAGEREF _Toc201174820 \h </w:instrText>
+          <w:instrText xml:space="preserve"> PAGEREF _Toc201177134 \h </w:instrText>
         </w:r>
         <w:r>
           <w:rPr>
@@ -2057,7 +2050,7 @@
           <w:noProof/>
         </w:rPr>
       </w:pPr>
-      <w:hyperlink w:anchor="_Toc201174821" w:history="1">
+      <w:hyperlink w:anchor="_Toc201177135" w:history="1">
         <w:r>
           <w:rPr>
             <w:rStyle w:val="Hyperlink"/>
@@ -2098,7 +2091,7 @@
             <w:noProof/>
             <w:webHidden/>
           </w:rPr>
-          <w:instrText xml:space="preserve"> PAGEREF _Toc201174821 \h </w:instrText>
+          <w:instrText xml:space="preserve"> PAGEREF _Toc201177135 \h </w:instrText>
         </w:r>
         <w:r>
           <w:rPr>
@@ -2141,7 +2134,7 @@
           <w:noProof/>
         </w:rPr>
       </w:pPr>
-      <w:hyperlink w:anchor="_Toc201174822" w:history="1">
+      <w:hyperlink w:anchor="_Toc201177136" w:history="1">
         <w:r>
           <w:rPr>
             <w:rStyle w:val="Hyperlink"/>
@@ -2184,7 +2177,7 @@
             <w:noProof/>
             <w:webHidden/>
           </w:rPr>
-          <w:instrText xml:space="preserve"> PAGEREF _Toc201174822 \h </w:instrText>
+          <w:instrText xml:space="preserve"> PAGEREF _Toc201177136 \h </w:instrText>
         </w:r>
         <w:r>
           <w:rPr>
@@ -2227,7 +2220,7 @@
           <w:noProof/>
         </w:rPr>
       </w:pPr>
-      <w:hyperlink w:anchor="_Toc201174823" w:history="1">
+      <w:hyperlink w:anchor="_Toc201177137" w:history="1">
         <w:r>
           <w:rPr>
             <w:rStyle w:val="Hyperlink"/>
@@ -2270,7 +2263,7 @@
             <w:noProof/>
             <w:webHidden/>
           </w:rPr>
-          <w:instrText xml:space="preserve"> PAGEREF _Toc201174823 \h </w:instrText>
+          <w:instrText xml:space="preserve"> PAGEREF _Toc201177137 \h </w:instrText>
         </w:r>
         <w:r>
           <w:rPr>
@@ -2313,7 +2306,7 @@
           <w:noProof/>
         </w:rPr>
       </w:pPr>
-      <w:hyperlink w:anchor="_Toc201174824" w:history="1">
+      <w:hyperlink w:anchor="_Toc201177138" w:history="1">
         <w:r>
           <w:rPr>
             <w:rStyle w:val="Hyperlink"/>
@@ -2356,7 +2349,7 @@
             <w:noProof/>
             <w:webHidden/>
           </w:rPr>
-          <w:instrText xml:space="preserve"> PAGEREF _Toc201174824 \h </w:instrText>
+          <w:instrText xml:space="preserve"> PAGEREF _Toc201177138 \h </w:instrText>
         </w:r>
         <w:r>
           <w:rPr>
@@ -2399,7 +2392,7 @@
           <w:noProof/>
         </w:rPr>
       </w:pPr>
-      <w:hyperlink w:anchor="_Toc201174825" w:history="1">
+      <w:hyperlink w:anchor="_Toc201177139" w:history="1">
         <w:r>
           <w:rPr>
             <w:rStyle w:val="Hyperlink"/>
@@ -2442,7 +2435,7 @@
             <w:noProof/>
             <w:webHidden/>
           </w:rPr>
-          <w:instrText xml:space="preserve"> PAGEREF _Toc201174825 \h </w:instrText>
+          <w:instrText xml:space="preserve"> PAGEREF _Toc201177139 \h </w:instrText>
         </w:r>
         <w:r>
           <w:rPr>
@@ -2485,7 +2478,7 @@
           <w:noProof/>
         </w:rPr>
       </w:pPr>
-      <w:hyperlink w:anchor="_Toc201174826" w:history="1">
+      <w:hyperlink w:anchor="_Toc201177140" w:history="1">
         <w:r>
           <w:rPr>
             <w:rStyle w:val="Hyperlink"/>
@@ -2528,7 +2521,7 @@
             <w:noProof/>
             <w:webHidden/>
           </w:rPr>
-          <w:instrText xml:space="preserve"> PAGEREF _Toc201174826 \h </w:instrText>
+          <w:instrText xml:space="preserve"> PAGEREF _Toc201177140 \h </w:instrText>
         </w:r>
         <w:r>
           <w:rPr>
@@ -2570,7 +2563,7 @@
           <w:noProof/>
         </w:rPr>
       </w:pPr>
-      <w:hyperlink w:anchor="_Toc201174827" w:history="1">
+      <w:hyperlink w:anchor="_Toc201177141" w:history="1">
         <w:r>
           <w:rPr>
             <w:rStyle w:val="Hyperlink"/>
@@ -2597,7 +2590,7 @@
             <w:noProof/>
             <w:webHidden/>
           </w:rPr>
-          <w:instrText xml:space="preserve"> PAGEREF _Toc201174827 \h </w:instrText>
+          <w:instrText xml:space="preserve"> PAGEREF _Toc201177141 \h </w:instrText>
         </w:r>
         <w:r>
           <w:rPr>
@@ -2640,7 +2633,7 @@
           <w:noProof/>
         </w:rPr>
       </w:pPr>
-      <w:hyperlink w:anchor="_Toc201174828" w:history="1">
+      <w:hyperlink w:anchor="_Toc201177142" w:history="1">
         <w:r>
           <w:rPr>
             <w:rStyle w:val="Hyperlink"/>
@@ -2660,7 +2653,7 @@
             <w:rStyle w:val="Hyperlink"/>
             <w:noProof/>
           </w:rPr>
-          <w:t>Antarmuka Pengguna</w:t>
+          <w:t>Versi MagicAppBuilder</w:t>
         </w:r>
         <w:r>
           <w:rPr>
@@ -2681,7 +2674,7 @@
             <w:noProof/>
             <w:webHidden/>
           </w:rPr>
-          <w:instrText xml:space="preserve"> PAGEREF _Toc201174828 \h </w:instrText>
+          <w:instrText xml:space="preserve"> PAGEREF _Toc201177142 \h </w:instrText>
         </w:r>
         <w:r>
           <w:rPr>
@@ -2724,7 +2717,7 @@
           <w:noProof/>
         </w:rPr>
       </w:pPr>
-      <w:hyperlink w:anchor="_Toc201174829" w:history="1">
+      <w:hyperlink w:anchor="_Toc201177143" w:history="1">
         <w:r>
           <w:rPr>
             <w:rStyle w:val="Hyperlink"/>
@@ -2744,6 +2737,90 @@
             <w:rStyle w:val="Hyperlink"/>
             <w:noProof/>
           </w:rPr>
+          <w:t>Antarmuka Pengguna</w:t>
+        </w:r>
+        <w:r>
+          <w:rPr>
+            <w:noProof/>
+            <w:webHidden/>
+          </w:rPr>
+          <w:tab/>
+        </w:r>
+        <w:r>
+          <w:rPr>
+            <w:noProof/>
+            <w:webHidden/>
+          </w:rPr>
+          <w:fldChar w:fldCharType="begin"/>
+        </w:r>
+        <w:r>
+          <w:rPr>
+            <w:noProof/>
+            <w:webHidden/>
+          </w:rPr>
+          <w:instrText xml:space="preserve"> PAGEREF _Toc201177143 \h </w:instrText>
+        </w:r>
+        <w:r>
+          <w:rPr>
+            <w:noProof/>
+            <w:webHidden/>
+          </w:rPr>
+        </w:r>
+        <w:r>
+          <w:rPr>
+            <w:noProof/>
+            <w:webHidden/>
+          </w:rPr>
+          <w:fldChar w:fldCharType="separate"/>
+        </w:r>
+        <w:r>
+          <w:rPr>
+            <w:noProof/>
+            <w:webHidden/>
+          </w:rPr>
+          <w:t>15</w:t>
+        </w:r>
+        <w:r>
+          <w:rPr>
+            <w:noProof/>
+            <w:webHidden/>
+          </w:rPr>
+          <w:fldChar w:fldCharType="end"/>
+        </w:r>
+      </w:hyperlink>
+    </w:p>
+    <w:p>
+      <w:pPr>
+        <w:pStyle w:val="TOC2"/>
+        <w:tabs>
+          <w:tab w:val="left" w:pos="960"/>
+          <w:tab w:val="right" w:leader="dot" w:pos="9019"/>
+        </w:tabs>
+        <w:rPr>
+          <w:rFonts w:eastAsiaTheme="minorEastAsia"/>
+          <w:noProof/>
+        </w:rPr>
+      </w:pPr>
+      <w:hyperlink w:anchor="_Toc201177144" w:history="1">
+        <w:r>
+          <w:rPr>
+            <w:rStyle w:val="Hyperlink"/>
+            <w:noProof/>
+          </w:rPr>
+          <w:t>4.3</w:t>
+        </w:r>
+        <w:r>
+          <w:rPr>
+            <w:rFonts w:eastAsiaTheme="minorEastAsia"/>
+            <w:noProof/>
+          </w:rPr>
+          <w:tab/>
+        </w:r>
+        <w:r>
+          <w:rPr>
+            <w:rStyle w:val="Hyperlink"/>
+            <w:noProof/>
+          </w:rPr>
           <w:t>Langkah-Langkah Penggunaan</w:t>
         </w:r>
         <w:r>
@@ -2765,7 +2842,7 @@
             <w:noProof/>
             <w:webHidden/>
           </w:rPr>
-          <w:instrText xml:space="preserve"> PAGEREF _Toc201174829 \h </w:instrText>
+          <w:instrText xml:space="preserve"> PAGEREF _Toc201177144 \h </w:instrText>
         </w:r>
         <w:r>
           <w:rPr>
@@ -2808,13 +2885,13 @@
           <w:noProof/>
         </w:rPr>
       </w:pPr>
-      <w:hyperlink w:anchor="_Toc201174830" w:history="1">
+      <w:hyperlink w:anchor="_Toc201177145" w:history="1">
         <w:r>
           <w:rPr>
             <w:rStyle w:val="Hyperlink"/>
             <w:noProof/>
           </w:rPr>
-          <w:t>4.2.1</w:t>
+          <w:t>4.1.1</w:t>
         </w:r>
         <w:r>
           <w:rPr>
@@ -2849,7 +2926,7 @@
             <w:noProof/>
             <w:webHidden/>
           </w:rPr>
-          <w:instrText xml:space="preserve"> PAGEREF _Toc201174830 \h </w:instrText>
+          <w:instrText xml:space="preserve"> PAGEREF _Toc201177145 \h </w:instrText>
         </w:r>
         <w:r>
           <w:rPr>
@@ -2892,13 +2969,13 @@
           <w:noProof/>
         </w:rPr>
       </w:pPr>
-      <w:hyperlink w:anchor="_Toc201174831" w:history="1">
+      <w:hyperlink w:anchor="_Toc201177146" w:history="1">
         <w:r>
           <w:rPr>
             <w:rStyle w:val="Hyperlink"/>
             <w:noProof/>
           </w:rPr>
-          <w:t>4.2.2</w:t>
+          <w:t>4.1.2</w:t>
         </w:r>
         <w:r>
           <w:rPr>
@@ -2933,7 +3010,7 @@
             <w:noProof/>
             <w:webHidden/>
           </w:rPr>
-          <w:instrText xml:space="preserve"> PAGEREF _Toc201174831 \h </w:instrText>
+          <w:instrText xml:space="preserve"> PAGEREF _Toc201177146 \h </w:instrText>
         </w:r>
         <w:r>
           <w:rPr>
@@ -2976,13 +3053,13 @@
           <w:noProof/>
         </w:rPr>
       </w:pPr>
-      <w:hyperlink w:anchor="_Toc201174832" w:history="1">
+      <w:hyperlink w:anchor="_Toc201177147" w:history="1">
         <w:r>
           <w:rPr>
             <w:rStyle w:val="Hyperlink"/>
             <w:noProof/>
           </w:rPr>
-          <w:t>4.2.3</w:t>
+          <w:t>4.1.3</w:t>
         </w:r>
         <w:r>
           <w:rPr>
@@ -3017,7 +3094,7 @@
             <w:noProof/>
             <w:webHidden/>
           </w:rPr>
-          <w:instrText xml:space="preserve"> PAGEREF _Toc201174832 \h </w:instrText>
+          <w:instrText xml:space="preserve"> PAGEREF _Toc201177147 \h </w:instrText>
         </w:r>
         <w:r>
           <w:rPr>
@@ -3060,13 +3137,13 @@
           <w:noProof/>
         </w:rPr>
       </w:pPr>
-      <w:hyperlink w:anchor="_Toc201174833" w:history="1">
+      <w:hyperlink w:anchor="_Toc201177148" w:history="1">
         <w:r>
           <w:rPr>
             <w:rStyle w:val="Hyperlink"/>
             <w:noProof/>
           </w:rPr>
-          <w:t>4.2.4</w:t>
+          <w:t>4.1.4</w:t>
         </w:r>
         <w:r>
           <w:rPr>
@@ -3101,7 +3178,7 @@
             <w:noProof/>
             <w:webHidden/>
           </w:rPr>
-          <w:instrText xml:space="preserve"> PAGEREF _Toc201174833 \h </w:instrText>
+          <w:instrText xml:space="preserve"> PAGEREF _Toc201177148 \h </w:instrText>
         </w:r>
         <w:r>
           <w:rPr>
@@ -3144,13 +3221,13 @@
           <w:noProof/>
         </w:rPr>
       </w:pPr>
-      <w:hyperlink w:anchor="_Toc201174834" w:history="1">
+      <w:hyperlink w:anchor="_Toc201177149" w:history="1">
         <w:r>
           <w:rPr>
             <w:rStyle w:val="Hyperlink"/>
             <w:noProof/>
           </w:rPr>
-          <w:t>4.2.5</w:t>
+          <w:t>4.1.5</w:t>
         </w:r>
         <w:r>
           <w:rPr>
@@ -3185,7 +3262,7 @@
             <w:noProof/>
             <w:webHidden/>
           </w:rPr>
-          <w:instrText xml:space="preserve"> PAGEREF _Toc201174834 \h </w:instrText>
+          <w:instrText xml:space="preserve"> PAGEREF _Toc201177149 \h </w:instrText>
         </w:r>
         <w:r>
           <w:rPr>
@@ -3228,13 +3305,13 @@
           <w:noProof/>
         </w:rPr>
       </w:pPr>
-      <w:hyperlink w:anchor="_Toc201174835" w:history="1">
+      <w:hyperlink w:anchor="_Toc201177150" w:history="1">
         <w:r>
           <w:rPr>
             <w:rStyle w:val="Hyperlink"/>
             <w:noProof/>
           </w:rPr>
-          <w:t>4.2.6</w:t>
+          <w:t>4.1.6</w:t>
         </w:r>
         <w:r>
           <w:rPr>
@@ -3269,7 +3346,7 @@
             <w:noProof/>
             <w:webHidden/>
           </w:rPr>
-          <w:instrText xml:space="preserve"> PAGEREF _Toc201174835 \h </w:instrText>
+          <w:instrText xml:space="preserve"> PAGEREF _Toc201177150 \h </w:instrText>
         </w:r>
         <w:r>
           <w:rPr>
@@ -3312,13 +3389,13 @@
           <w:noProof/>
         </w:rPr>
       </w:pPr>
-      <w:hyperlink w:anchor="_Toc201174836" w:history="1">
+      <w:hyperlink w:anchor="_Toc201177151" w:history="1">
         <w:r>
           <w:rPr>
             <w:rStyle w:val="Hyperlink"/>
             <w:noProof/>
           </w:rPr>
-          <w:t>4.2.7</w:t>
+          <w:t>4.1.7</w:t>
         </w:r>
         <w:r>
           <w:rPr>
@@ -3353,7 +3430,7 @@
             <w:noProof/>
             <w:webHidden/>
           </w:rPr>
-          <w:instrText xml:space="preserve"> PAGEREF _Toc201174836 \h </w:instrText>
+          <w:instrText xml:space="preserve"> PAGEREF _Toc201177151 \h </w:instrText>
         </w:r>
         <w:r>
           <w:rPr>
@@ -3396,13 +3473,13 @@
           <w:noProof/>
         </w:rPr>
       </w:pPr>
-      <w:hyperlink w:anchor="_Toc201174837" w:history="1">
+      <w:hyperlink w:anchor="_Toc201177152" w:history="1">
         <w:r>
           <w:rPr>
             <w:rStyle w:val="Hyperlink"/>
             <w:noProof/>
           </w:rPr>
-          <w:t>4.2.8</w:t>
+          <w:t>4.1.8</w:t>
         </w:r>
         <w:r>
           <w:rPr>
@@ -3437,7 +3514,7 @@
             <w:noProof/>
             <w:webHidden/>
           </w:rPr>
-          <w:instrText xml:space="preserve"> PAGEREF _Toc201174837 \h </w:instrText>
+          <w:instrText xml:space="preserve"> PAGEREF _Toc201177152 \h </w:instrText>
         </w:r>
         <w:r>
           <w:rPr>
@@ -3480,13 +3557,13 @@
           <w:noProof/>
         </w:rPr>
       </w:pPr>
-      <w:hyperlink w:anchor="_Toc201174838" w:history="1">
+      <w:hyperlink w:anchor="_Toc201177153" w:history="1">
         <w:r>
           <w:rPr>
             <w:rStyle w:val="Hyperlink"/>
             <w:noProof/>
           </w:rPr>
-          <w:t>4.2.9</w:t>
+          <w:t>4.1.9</w:t>
         </w:r>
         <w:r>
           <w:rPr>
@@ -3521,7 +3598,7 @@
             <w:noProof/>
             <w:webHidden/>
           </w:rPr>
-          <w:instrText xml:space="preserve"> PAGEREF _Toc201174838 \h </w:instrText>
+          <w:instrText xml:space="preserve"> PAGEREF _Toc201177153 \h </w:instrText>
         </w:r>
         <w:r>
           <w:rPr>
@@ -3564,13 +3641,13 @@
           <w:noProof/>
         </w:rPr>
       </w:pPr>
-      <w:hyperlink w:anchor="_Toc201174839" w:history="1">
+      <w:hyperlink w:anchor="_Toc201177154" w:history="1">
         <w:r>
           <w:rPr>
             <w:rStyle w:val="Hyperlink"/>
             <w:noProof/>
           </w:rPr>
-          <w:t>4.2.10</w:t>
+          <w:t>4.1.10</w:t>
         </w:r>
         <w:r>
           <w:rPr>
@@ -3605,7 +3682,7 @@
             <w:noProof/>
             <w:webHidden/>
           </w:rPr>
-          <w:instrText xml:space="preserve"> PAGEREF _Toc201174839 \h </w:instrText>
+          <w:instrText xml:space="preserve"> PAGEREF _Toc201177154 \h </w:instrText>
         </w:r>
         <w:r>
           <w:rPr>
@@ -3648,13 +3725,13 @@
           <w:noProof/>
         </w:rPr>
       </w:pPr>
-      <w:hyperlink w:anchor="_Toc201174840" w:history="1">
+      <w:hyperlink w:anchor="_Toc201177155" w:history="1">
         <w:r>
           <w:rPr>
             <w:rStyle w:val="Hyperlink"/>
             <w:noProof/>
           </w:rPr>
-          <w:t>4.2.11</w:t>
+          <w:t>4.1.11</w:t>
         </w:r>
         <w:r>
           <w:rPr>
@@ -3689,7 +3766,7 @@
             <w:noProof/>
             <w:webHidden/>
           </w:rPr>
-          <w:instrText xml:space="preserve"> PAGEREF _Toc201174840 \h </w:instrText>
+          <w:instrText xml:space="preserve"> PAGEREF _Toc201177155 \h </w:instrText>
         </w:r>
         <w:r>
           <w:rPr>
@@ -3732,13 +3809,13 @@
           <w:noProof/>
         </w:rPr>
       </w:pPr>
-      <w:hyperlink w:anchor="_Toc201174841" w:history="1">
+      <w:hyperlink w:anchor="_Toc201177156" w:history="1">
         <w:r>
           <w:rPr>
             <w:rStyle w:val="Hyperlink"/>
             <w:noProof/>
           </w:rPr>
-          <w:t>4.2.12</w:t>
+          <w:t>4.1.12</w:t>
         </w:r>
         <w:r>
           <w:rPr>
@@ -3773,7 +3850,7 @@
             <w:noProof/>
             <w:webHidden/>
           </w:rPr>
-          <w:instrText xml:space="preserve"> PAGEREF _Toc201174841 \h </w:instrText>
+          <w:instrText xml:space="preserve"> PAGEREF _Toc201177156 \h </w:instrText>
         </w:r>
         <w:r>
           <w:rPr>
@@ -3816,13 +3893,13 @@
           <w:noProof/>
         </w:rPr>
       </w:pPr>
-      <w:hyperlink w:anchor="_Toc201174842" w:history="1">
+      <w:hyperlink w:anchor="_Toc201177157" w:history="1">
         <w:r>
           <w:rPr>
             <w:rStyle w:val="Hyperlink"/>
             <w:noProof/>
           </w:rPr>
-          <w:t>4.2.13</w:t>
+          <w:t>4.1.13</w:t>
         </w:r>
         <w:r>
           <w:rPr>
@@ -3857,7 +3934,7 @@
             <w:noProof/>
             <w:webHidden/>
           </w:rPr>
-          <w:instrText xml:space="preserve"> PAGEREF _Toc201174842 \h </w:instrText>
+          <w:instrText xml:space="preserve"> PAGEREF _Toc201177157 \h </w:instrText>
         </w:r>
         <w:r>
           <w:rPr>
@@ -3900,13 +3977,13 @@
           <w:noProof/>
         </w:rPr>
       </w:pPr>
-      <w:hyperlink w:anchor="_Toc201174843" w:history="1">
+      <w:hyperlink w:anchor="_Toc201177158" w:history="1">
         <w:r>
           <w:rPr>
             <w:rStyle w:val="Hyperlink"/>
             <w:noProof/>
           </w:rPr>
-          <w:t>4.2.14</w:t>
+          <w:t>4.1.14</w:t>
         </w:r>
         <w:r>
           <w:rPr>
@@ -3941,7 +4018,7 @@
             <w:noProof/>
             <w:webHidden/>
           </w:rPr>
-          <w:instrText xml:space="preserve"> PAGEREF _Toc201174843 \h </w:instrText>
+          <w:instrText xml:space="preserve"> PAGEREF _Toc201177158 \h </w:instrText>
         </w:r>
         <w:r>
           <w:rPr>
@@ -3984,13 +4061,13 @@
           <w:noProof/>
         </w:rPr>
       </w:pPr>
-      <w:hyperlink w:anchor="_Toc201174844" w:history="1">
+      <w:hyperlink w:anchor="_Toc201177159" w:history="1">
         <w:r>
           <w:rPr>
             <w:rStyle w:val="Hyperlink"/>
             <w:noProof/>
           </w:rPr>
-          <w:t>4.2.15</w:t>
+          <w:t>4.1.15</w:t>
         </w:r>
         <w:r>
           <w:rPr>
@@ -4025,7 +4102,7 @@
             <w:noProof/>
             <w:webHidden/>
           </w:rPr>
-          <w:instrText xml:space="preserve"> PAGEREF _Toc201174844 \h </w:instrText>
+          <w:instrText xml:space="preserve"> PAGEREF _Toc201177159 \h </w:instrText>
         </w:r>
         <w:r>
           <w:rPr>
@@ -4068,13 +4145,13 @@
           <w:noProof/>
         </w:rPr>
       </w:pPr>
-      <w:hyperlink w:anchor="_Toc201174845" w:history="1">
+      <w:hyperlink w:anchor="_Toc201177160" w:history="1">
         <w:r>
           <w:rPr>
             <w:rStyle w:val="Hyperlink"/>
             <w:noProof/>
           </w:rPr>
-          <w:t>4.2.16</w:t>
+          <w:t>4.1.16</w:t>
         </w:r>
         <w:r>
           <w:rPr>
@@ -4109,7 +4186,7 @@
             <w:noProof/>
             <w:webHidden/>
           </w:rPr>
-          <w:instrText xml:space="preserve"> PAGEREF _Toc201174845 \h </w:instrText>
+          <w:instrText xml:space="preserve"> PAGEREF _Toc201177160 \h </w:instrText>
         </w:r>
         <w:r>
           <w:rPr>
@@ -4130,6 +4207,174 @@
             <w:webHidden/>
           </w:rPr>
           <w:t>58</w:t>
+        </w:r>
+        <w:r>
+          <w:rPr>
+            <w:noProof/>
+            <w:webHidden/>
+          </w:rPr>
+          <w:fldChar w:fldCharType="end"/>
+        </w:r>
+      </w:hyperlink>
+    </w:p>
+    <w:p>
+      <w:pPr>
+        <w:pStyle w:val="TOC2"/>
+        <w:tabs>
+          <w:tab w:val="left" w:pos="960"/>
+          <w:tab w:val="right" w:leader="dot" w:pos="9019"/>
+        </w:tabs>
+        <w:rPr>
+          <w:rFonts w:eastAsiaTheme="minorEastAsia"/>
+          <w:noProof/>
+        </w:rPr>
+      </w:pPr>
+      <w:hyperlink w:anchor="_Toc201177161" w:history="1">
+        <w:r>
+          <w:rPr>
+            <w:rStyle w:val="Hyperlink"/>
+            <w:noProof/>
+          </w:rPr>
+          <w:t>4.4</w:t>
+        </w:r>
+        <w:r>
+          <w:rPr>
+            <w:rFonts w:eastAsiaTheme="minorEastAsia"/>
+            <w:noProof/>
+          </w:rPr>
+          <w:tab/>
+        </w:r>
+        <w:r>
+          <w:rPr>
+            <w:rStyle w:val="Hyperlink"/>
+            <w:noProof/>
+          </w:rPr>
+          <w:t>Langkah 17: Deploymen Aplikasi</w:t>
+        </w:r>
+        <w:r>
+          <w:rPr>
+            <w:noProof/>
+            <w:webHidden/>
+          </w:rPr>
+          <w:tab/>
+        </w:r>
+        <w:r>
+          <w:rPr>
+            <w:noProof/>
+            <w:webHidden/>
+          </w:rPr>
+          <w:fldChar w:fldCharType="begin"/>
+        </w:r>
+        <w:r>
+          <w:rPr>
+            <w:noProof/>
+            <w:webHidden/>
+          </w:rPr>
+          <w:instrText xml:space="preserve"> PAGEREF _Toc201177161 \h </w:instrText>
+        </w:r>
+        <w:r>
+          <w:rPr>
+            <w:noProof/>
+            <w:webHidden/>
+          </w:rPr>
+        </w:r>
+        <w:r>
+          <w:rPr>
+            <w:noProof/>
+            <w:webHidden/>
+          </w:rPr>
+          <w:fldChar w:fldCharType="separate"/>
+        </w:r>
+        <w:r>
+          <w:rPr>
+            <w:noProof/>
+            <w:webHidden/>
+          </w:rPr>
+          <w:t>58</w:t>
+        </w:r>
+        <w:r>
+          <w:rPr>
+            <w:noProof/>
+            <w:webHidden/>
+          </w:rPr>
+          <w:fldChar w:fldCharType="end"/>
+        </w:r>
+      </w:hyperlink>
+    </w:p>
+    <w:p>
+      <w:pPr>
+        <w:pStyle w:val="TOC2"/>
+        <w:tabs>
+          <w:tab w:val="left" w:pos="960"/>
+          <w:tab w:val="right" w:leader="dot" w:pos="9019"/>
+        </w:tabs>
+        <w:rPr>
+          <w:rFonts w:eastAsiaTheme="minorEastAsia"/>
+          <w:noProof/>
+        </w:rPr>
+      </w:pPr>
+      <w:hyperlink w:anchor="_Toc201177162" w:history="1">
+        <w:r>
+          <w:rPr>
+            <w:rStyle w:val="Hyperlink"/>
+            <w:noProof/>
+          </w:rPr>
+          <w:t>4.5</w:t>
+        </w:r>
+        <w:r>
+          <w:rPr>
+            <w:rFonts w:eastAsiaTheme="minorEastAsia"/>
+            <w:noProof/>
+          </w:rPr>
+          <w:tab/>
+        </w:r>
+        <w:r>
+          <w:rPr>
+            <w:rStyle w:val="Hyperlink"/>
+            <w:noProof/>
+          </w:rPr>
+          <w:t>Siklus Hidup Pengembangan Perangkat Lunak</w:t>
+        </w:r>
+        <w:r>
+          <w:rPr>
+            <w:noProof/>
+            <w:webHidden/>
+          </w:rPr>
+          <w:tab/>
+        </w:r>
+        <w:r>
+          <w:rPr>
+            <w:noProof/>
+            <w:webHidden/>
+          </w:rPr>
+          <w:fldChar w:fldCharType="begin"/>
+        </w:r>
+        <w:r>
+          <w:rPr>
+            <w:noProof/>
+            <w:webHidden/>
+          </w:rPr>
+          <w:instrText xml:space="preserve"> PAGEREF _Toc201177162 \h </w:instrText>
+        </w:r>
+        <w:r>
+          <w:rPr>
+            <w:noProof/>
+            <w:webHidden/>
+          </w:rPr>
+        </w:r>
+        <w:r>
+          <w:rPr>
+            <w:noProof/>
+            <w:webHidden/>
+          </w:rPr>
+          <w:fldChar w:fldCharType="separate"/>
+        </w:r>
+        <w:r>
+          <w:rPr>
+            <w:noProof/>
+            <w:webHidden/>
+          </w:rPr>
+          <w:t>59</w:t>
         </w:r>
         <w:r>
           <w:rPr>
@@ -4152,13 +4397,13 @@
           <w:noProof/>
         </w:rPr>
       </w:pPr>
-      <w:hyperlink w:anchor="_Toc201174846" w:history="1">
+      <w:hyperlink w:anchor="_Toc201177163" w:history="1">
         <w:r>
           <w:rPr>
             <w:rStyle w:val="Hyperlink"/>
             <w:noProof/>
           </w:rPr>
-          <w:t>4.2.17</w:t>
+          <w:t>4.1.1</w:t>
         </w:r>
         <w:r>
           <w:rPr>
@@ -4172,7 +4417,7 @@
             <w:rStyle w:val="Hyperlink"/>
             <w:noProof/>
           </w:rPr>
-          <w:t>Langkah 17: Deploymen Aplikasi</w:t>
+          <w:t>Pengembangan Fitur Aplikasi</w:t>
         </w:r>
         <w:r>
           <w:rPr>
@@ -4193,7 +4438,7 @@
             <w:noProof/>
             <w:webHidden/>
           </w:rPr>
-          <w:instrText xml:space="preserve"> PAGEREF _Toc201174846 \h </w:instrText>
+          <w:instrText xml:space="preserve"> PAGEREF _Toc201177163 \h </w:instrText>
         </w:r>
         <w:r>
           <w:rPr>
@@ -4213,7 +4458,7 @@
             <w:noProof/>
             <w:webHidden/>
           </w:rPr>
-          <w:t>58</w:t>
+          <w:t>59</w:t>
         </w:r>
         <w:r>
           <w:rPr>
@@ -4226,9 +4471,9 @@
     </w:p>
     <w:p>
       <w:pPr>
-        <w:pStyle w:val="TOC2"/>
-        <w:tabs>
-          <w:tab w:val="left" w:pos="960"/>
+        <w:pStyle w:val="TOC3"/>
+        <w:tabs>
+          <w:tab w:val="left" w:pos="1440"/>
           <w:tab w:val="right" w:leader="dot" w:pos="9019"/>
         </w:tabs>
         <w:rPr>
@@ -4236,13 +4481,13 @@
           <w:noProof/>
         </w:rPr>
       </w:pPr>
-      <w:hyperlink w:anchor="_Toc201174847" w:history="1">
+      <w:hyperlink w:anchor="_Toc201177164" w:history="1">
         <w:r>
           <w:rPr>
             <w:rStyle w:val="Hyperlink"/>
             <w:noProof/>
           </w:rPr>
-          <w:t>4.3</w:t>
+          <w:t>4.1.2</w:t>
         </w:r>
         <w:r>
           <w:rPr>
@@ -4256,7 +4501,7 @@
             <w:rStyle w:val="Hyperlink"/>
             <w:noProof/>
           </w:rPr>
-          <w:t>Siklus Hidup Pengembangan Perangkat Lunak</w:t>
+          <w:t>Optimasi Database</w:t>
         </w:r>
         <w:r>
           <w:rPr>
@@ -4277,7 +4522,7 @@
             <w:noProof/>
             <w:webHidden/>
           </w:rPr>
-          <w:instrText xml:space="preserve"> PAGEREF _Toc201174847 \h </w:instrText>
+          <w:instrText xml:space="preserve"> PAGEREF _Toc201177164 \h </w:instrText>
         </w:r>
         <w:r>
           <w:rPr>
@@ -4297,7 +4542,7 @@
             <w:noProof/>
             <w:webHidden/>
           </w:rPr>
-          <w:t>59</w:t>
+          <w:t>60</w:t>
         </w:r>
         <w:r>
           <w:rPr>
@@ -4320,13 +4565,13 @@
           <w:noProof/>
         </w:rPr>
       </w:pPr>
-      <w:hyperlink w:anchor="_Toc201174848" w:history="1">
+      <w:hyperlink w:anchor="_Toc201177165" w:history="1">
         <w:r>
           <w:rPr>
             <w:rStyle w:val="Hyperlink"/>
             <w:noProof/>
           </w:rPr>
-          <w:t>4.3.1</w:t>
+          <w:t>4.1.3</w:t>
         </w:r>
         <w:r>
           <w:rPr>
@@ -4340,7 +4585,7 @@
             <w:rStyle w:val="Hyperlink"/>
             <w:noProof/>
           </w:rPr>
-          <w:t>Pengembangan Fitur Aplikasi</w:t>
+          <w:t>Scaling dan Sharding Database</w:t>
         </w:r>
         <w:r>
           <w:rPr>
@@ -4361,7 +4606,7 @@
             <w:noProof/>
             <w:webHidden/>
           </w:rPr>
-          <w:instrText xml:space="preserve"> PAGEREF _Toc201174848 \h </w:instrText>
+          <w:instrText xml:space="preserve"> PAGEREF _Toc201177165 \h </w:instrText>
         </w:r>
         <w:r>
           <w:rPr>
@@ -4381,7 +4626,7 @@
             <w:noProof/>
             <w:webHidden/>
           </w:rPr>
-          <w:t>59</w:t>
+          <w:t>60</w:t>
         </w:r>
         <w:r>
           <w:rPr>
@@ -4404,13 +4649,13 @@
           <w:noProof/>
         </w:rPr>
       </w:pPr>
-      <w:hyperlink w:anchor="_Toc201174849" w:history="1">
+      <w:hyperlink w:anchor="_Toc201177166" w:history="1">
         <w:r>
           <w:rPr>
             <w:rStyle w:val="Hyperlink"/>
             <w:noProof/>
           </w:rPr>
-          <w:t>4.3.2</w:t>
+          <w:t>4.1.4</w:t>
         </w:r>
         <w:r>
           <w:rPr>
@@ -4424,7 +4669,7 @@
             <w:rStyle w:val="Hyperlink"/>
             <w:noProof/>
           </w:rPr>
-          <w:t>Optimasi Database</w:t>
+          <w:t>Perbaikan Masalah (Debugging)</w:t>
         </w:r>
         <w:r>
           <w:rPr>
@@ -4445,7 +4690,7 @@
             <w:noProof/>
             <w:webHidden/>
           </w:rPr>
-          <w:instrText xml:space="preserve"> PAGEREF _Toc201174849 \h </w:instrText>
+          <w:instrText xml:space="preserve"> PAGEREF _Toc201177166 \h </w:instrText>
         </w:r>
         <w:r>
           <w:rPr>
@@ -4465,7 +4710,7 @@
             <w:noProof/>
             <w:webHidden/>
           </w:rPr>
-          <w:t>59</w:t>
+          <w:t>61</w:t>
         </w:r>
         <w:r>
           <w:rPr>
@@ -4488,13 +4733,13 @@
           <w:noProof/>
         </w:rPr>
       </w:pPr>
-      <w:hyperlink w:anchor="_Toc201174850" w:history="1">
+      <w:hyperlink w:anchor="_Toc201177167" w:history="1">
         <w:r>
           <w:rPr>
             <w:rStyle w:val="Hyperlink"/>
             <w:noProof/>
           </w:rPr>
-          <w:t>4.3.3</w:t>
+          <w:t>4.1.5</w:t>
         </w:r>
         <w:r>
           <w:rPr>
@@ -4508,7 +4753,7 @@
             <w:rStyle w:val="Hyperlink"/>
             <w:noProof/>
           </w:rPr>
-          <w:t>Scaling dan Sharding Database</w:t>
+          <w:t>Pembaruan Sistem (Maintenance)</w:t>
         </w:r>
         <w:r>
           <w:rPr>
@@ -4529,7 +4774,7 @@
             <w:noProof/>
             <w:webHidden/>
           </w:rPr>
-          <w:instrText xml:space="preserve"> PAGEREF _Toc201174850 \h </w:instrText>
+          <w:instrText xml:space="preserve"> PAGEREF _Toc201177167 \h </w:instrText>
         </w:r>
         <w:r>
           <w:rPr>
@@ -4549,7 +4794,7 @@
             <w:noProof/>
             <w:webHidden/>
           </w:rPr>
-          <w:t>60</w:t>
+          <w:t>61</w:t>
         </w:r>
         <w:r>
           <w:rPr>
@@ -4562,9 +4807,8 @@
     </w:p>
     <w:p>
       <w:pPr>
-        <w:pStyle w:val="TOC3"/>
-        <w:tabs>
-          <w:tab w:val="left" w:pos="1440"/>
+        <w:pStyle w:val="TOC1"/>
+        <w:tabs>
           <w:tab w:val="right" w:leader="dot" w:pos="9019"/>
         </w:tabs>
         <w:rPr>
@@ -4572,221 +4816,54 @@
           <w:noProof/>
         </w:rPr>
       </w:pPr>
-      <w:hyperlink w:anchor="_Toc201174851" w:history="1">
+      <w:hyperlink w:anchor="_Toc201177168" w:history="1">
         <w:r>
           <w:rPr>
             <w:rStyle w:val="Hyperlink"/>
             <w:noProof/>
           </w:rPr>
-          <w:t>4.3.4</w:t>
-        </w:r>
-        <w:r>
-          <w:rPr>
-            <w:rFonts w:eastAsiaTheme="minorEastAsia"/>
-            <w:noProof/>
+          <w:t>BAB 5 – KESIMPULAN</w:t>
+        </w:r>
+        <w:r>
+          <w:rPr>
+            <w:noProof/>
+            <w:webHidden/>
           </w:rPr>
           <w:tab/>
         </w:r>
         <w:r>
           <w:rPr>
-            <w:rStyle w:val="Hyperlink"/>
-            <w:noProof/>
-          </w:rPr>
-          <w:t>Perbaikan Masalah (Debugging)</w:t>
-        </w:r>
-        <w:r>
-          <w:rPr>
             <w:noProof/>
             <w:webHidden/>
           </w:rPr>
-          <w:tab/>
+          <w:fldChar w:fldCharType="begin"/>
         </w:r>
         <w:r>
           <w:rPr>
             <w:noProof/>
             <w:webHidden/>
           </w:rPr>
-          <w:fldChar w:fldCharType="begin"/>
+          <w:instrText xml:space="preserve"> PAGEREF _Toc201177168 \h </w:instrText>
         </w:r>
         <w:r>
           <w:rPr>
             <w:noProof/>
             <w:webHidden/>
           </w:rPr>
-          <w:instrText xml:space="preserve"> PAGEREF _Toc201174851 \h </w:instrText>
         </w:r>
         <w:r>
           <w:rPr>
             <w:noProof/>
             <w:webHidden/>
           </w:rPr>
+          <w:fldChar w:fldCharType="separate"/>
         </w:r>
         <w:r>
           <w:rPr>
             <w:noProof/>
             <w:webHidden/>
           </w:rPr>
-          <w:fldChar w:fldCharType="separate"/>
-        </w:r>
-        <w:r>
-          <w:rPr>
-            <w:noProof/>
-            <w:webHidden/>
-          </w:rPr>
-          <w:t>60</w:t>
-        </w:r>
-        <w:r>
-          <w:rPr>
-            <w:noProof/>
-            <w:webHidden/>
-          </w:rPr>
-          <w:fldChar w:fldCharType="end"/>
-        </w:r>
-      </w:hyperlink>
-    </w:p>
-    <w:p>
-      <w:pPr>
-        <w:pStyle w:val="TOC3"/>
-        <w:tabs>
-          <w:tab w:val="left" w:pos="1440"/>
-          <w:tab w:val="right" w:leader="dot" w:pos="9019"/>
-        </w:tabs>
-        <w:rPr>
-          <w:rFonts w:eastAsiaTheme="minorEastAsia"/>
-          <w:noProof/>
-        </w:rPr>
-      </w:pPr>
-      <w:hyperlink w:anchor="_Toc201174852" w:history="1">
-        <w:r>
-          <w:rPr>
-            <w:rStyle w:val="Hyperlink"/>
-            <w:noProof/>
-          </w:rPr>
-          <w:t>4.3.5</w:t>
-        </w:r>
-        <w:r>
-          <w:rPr>
-            <w:rFonts w:eastAsiaTheme="minorEastAsia"/>
-            <w:noProof/>
-          </w:rPr>
-          <w:tab/>
-        </w:r>
-        <w:r>
-          <w:rPr>
-            <w:rStyle w:val="Hyperlink"/>
-            <w:noProof/>
-          </w:rPr>
-          <w:t>Pembaruan Sistem (Maintenance)</w:t>
-        </w:r>
-        <w:r>
-          <w:rPr>
-            <w:noProof/>
-            <w:webHidden/>
-          </w:rPr>
-          <w:tab/>
-        </w:r>
-        <w:r>
-          <w:rPr>
-            <w:noProof/>
-            <w:webHidden/>
-          </w:rPr>
-          <w:fldChar w:fldCharType="begin"/>
-        </w:r>
-        <w:r>
-          <w:rPr>
-            <w:noProof/>
-            <w:webHidden/>
-          </w:rPr>
-          <w:instrText xml:space="preserve"> PAGEREF _Toc201174852 \h </w:instrText>
-        </w:r>
-        <w:r>
-          <w:rPr>
-            <w:noProof/>
-            <w:webHidden/>
-          </w:rPr>
-        </w:r>
-        <w:r>
-          <w:rPr>
-            <w:noProof/>
-            <w:webHidden/>
-          </w:rPr>
-          <w:fldChar w:fldCharType="separate"/>
-        </w:r>
-        <w:r>
-          <w:rPr>
-            <w:noProof/>
-            <w:webHidden/>
-          </w:rPr>
-          <w:t>60</w:t>
-        </w:r>
-        <w:r>
-          <w:rPr>
-            <w:noProof/>
-            <w:webHidden/>
-          </w:rPr>
-          <w:fldChar w:fldCharType="end"/>
-        </w:r>
-      </w:hyperlink>
-    </w:p>
-    <w:p>
-      <w:pPr>
-        <w:pStyle w:val="TOC1"/>
-        <w:tabs>
-          <w:tab w:val="right" w:leader="dot" w:pos="9019"/>
-        </w:tabs>
-        <w:rPr>
-          <w:rFonts w:eastAsiaTheme="minorEastAsia"/>
-          <w:noProof/>
-        </w:rPr>
-      </w:pPr>
-      <w:hyperlink w:anchor="_Toc201174853" w:history="1">
-        <w:r>
-          <w:rPr>
-            <w:rStyle w:val="Hyperlink"/>
-            <w:noProof/>
-          </w:rPr>
-          <w:t>BAB 5 – KESIMPULAN</w:t>
-        </w:r>
-        <w:r>
-          <w:rPr>
-            <w:noProof/>
-            <w:webHidden/>
-          </w:rPr>
-          <w:tab/>
-        </w:r>
-        <w:r>
-          <w:rPr>
-            <w:noProof/>
-            <w:webHidden/>
-          </w:rPr>
-          <w:fldChar w:fldCharType="begin"/>
-        </w:r>
-        <w:r>
-          <w:rPr>
-            <w:noProof/>
-            <w:webHidden/>
-          </w:rPr>
-          <w:instrText xml:space="preserve"> PAGEREF _Toc201174853 \h </w:instrText>
-        </w:r>
-        <w:r>
-          <w:rPr>
-            <w:noProof/>
-            <w:webHidden/>
-          </w:rPr>
-        </w:r>
-        <w:r>
-          <w:rPr>
-            <w:noProof/>
-            <w:webHidden/>
-          </w:rPr>
-          <w:fldChar w:fldCharType="separate"/>
-        </w:r>
-        <w:r>
-          <w:rPr>
-            <w:noProof/>
-            <w:webHidden/>
-          </w:rPr>
-          <w:t>61</w:t>
+          <w:t>62</w:t>
         </w:r>
         <w:r>
           <w:rPr>
@@ -4812,7 +4889,7 @@
           <w:color w:val="auto"/>
         </w:rPr>
       </w:pPr>
-      <w:bookmarkStart w:id="2" w:name="_Toc201174808"/>
+      <w:bookmarkStart w:id="2" w:name="_Toc201177122"/>
       <w:r>
         <w:rPr>
           <w:color w:val="auto"/>
@@ -4854,7 +4931,7 @@
           <w:szCs w:val="30"/>
         </w:rPr>
       </w:pPr>
-      <w:bookmarkStart w:id="3" w:name="_Toc201174809"/>
+      <w:bookmarkStart w:id="3" w:name="_Toc201177123"/>
       <w:r>
         <w:rPr>
           <w:color w:val="auto"/>
@@ -4995,7 +5072,7 @@
           <w:szCs w:val="30"/>
         </w:rPr>
       </w:pPr>
-      <w:bookmarkStart w:id="4" w:name="_Toc201174810"/>
+      <w:bookmarkStart w:id="4" w:name="_Toc201177124"/>
       <w:r>
         <w:rPr>
           <w:color w:val="auto"/>
@@ -5231,7 +5308,7 @@
           <w:szCs w:val="30"/>
         </w:rPr>
       </w:pPr>
-      <w:bookmarkStart w:id="5" w:name="_Toc201174811"/>
+      <w:bookmarkStart w:id="5" w:name="_Toc201177125"/>
       <w:r>
         <w:rPr>
           <w:color w:val="auto"/>
@@ -5367,7 +5444,7 @@
           <w:color w:val="auto"/>
         </w:rPr>
       </w:pPr>
-      <w:bookmarkStart w:id="6" w:name="_Toc201174812"/>
+      <w:bookmarkStart w:id="6" w:name="_Toc201177126"/>
       <w:r>
         <w:rPr>
           <w:color w:val="auto"/>
@@ -5409,7 +5486,7 @@
           <w:szCs w:val="30"/>
         </w:rPr>
       </w:pPr>
-      <w:bookmarkStart w:id="7" w:name="_Toc201174813"/>
+      <w:bookmarkStart w:id="7" w:name="_Toc201177127"/>
       <w:r>
         <w:rPr>
           <w:color w:val="auto"/>
@@ -5548,7 +5625,7 @@
           <w:szCs w:val="30"/>
         </w:rPr>
       </w:pPr>
-      <w:bookmarkStart w:id="8" w:name="_Toc201174814"/>
+      <w:bookmarkStart w:id="8" w:name="_Toc201177128"/>
       <w:r>
         <w:rPr>
           <w:color w:val="auto"/>
@@ -5785,7 +5862,7 @@
           <w:color w:val="auto"/>
         </w:rPr>
       </w:pPr>
-      <w:bookmarkStart w:id="9" w:name="_Toc201174815"/>
+      <w:bookmarkStart w:id="9" w:name="_Toc201177129"/>
       <w:r>
         <w:rPr>
           <w:color w:val="auto"/>
@@ -5815,7 +5892,7 @@
           <w:szCs w:val="30"/>
         </w:rPr>
       </w:pPr>
-      <w:bookmarkStart w:id="10" w:name="_Toc201174816"/>
+      <w:bookmarkStart w:id="10" w:name="_Toc201177130"/>
       <w:r>
         <w:rPr>
           <w:color w:val="auto"/>
@@ -6202,7 +6279,7 @@
           <w:szCs w:val="30"/>
         </w:rPr>
       </w:pPr>
-      <w:bookmarkStart w:id="11" w:name="_Toc201174817"/>
+      <w:bookmarkStart w:id="11" w:name="_Toc201177131"/>
       <w:r>
         <w:rPr>
           <w:color w:val="auto"/>
@@ -6236,7 +6313,7 @@
           <w:color w:val="auto"/>
         </w:rPr>
       </w:pPr>
-      <w:bookmarkStart w:id="12" w:name="_Toc201174818"/>
+      <w:bookmarkStart w:id="12" w:name="_Toc201177132"/>
       <w:r>
         <w:rPr>
           <w:color w:val="auto"/>
@@ -6437,7 +6514,7 @@
           <w:color w:val="auto"/>
         </w:rPr>
       </w:pPr>
-      <w:bookmarkStart w:id="13" w:name="_Toc201174819"/>
+      <w:bookmarkStart w:id="13" w:name="_Toc201177133"/>
       <w:r>
         <w:rPr>
           <w:color w:val="auto"/>
@@ -6686,7 +6763,7 @@
           <w:color w:val="auto"/>
         </w:rPr>
       </w:pPr>
-      <w:bookmarkStart w:id="14" w:name="_Toc201174820"/>
+      <w:bookmarkStart w:id="14" w:name="_Toc201177134"/>
       <w:r>
         <w:rPr>
           <w:color w:val="auto"/>
@@ -7000,7 +7077,7 @@
           <w:szCs w:val="30"/>
         </w:rPr>
       </w:pPr>
-      <w:bookmarkStart w:id="15" w:name="_Toc201174821"/>
+      <w:bookmarkStart w:id="15" w:name="_Toc201177135"/>
       <w:r>
         <w:rPr>
           <w:color w:val="auto"/>
@@ -7166,7 +7243,7 @@
           <w:lang w:val="en-ID"/>
         </w:rPr>
       </w:pPr>
-      <w:bookmarkStart w:id="16" w:name="_Toc201174822"/>
+      <w:bookmarkStart w:id="16" w:name="_Toc201177136"/>
       <w:r>
         <w:rPr>
           <w:color w:val="auto"/>
@@ -7420,7 +7497,7 @@
           <w:lang w:val="en-ID"/>
         </w:rPr>
       </w:pPr>
-      <w:bookmarkStart w:id="17" w:name="_Toc201174823"/>
+      <w:bookmarkStart w:id="17" w:name="_Toc201177137"/>
       <w:r>
         <w:rPr>
           <w:color w:val="auto"/>
@@ -7830,7 +7907,7 @@
           <w:lang w:val="en-ID"/>
         </w:rPr>
       </w:pPr>
-      <w:bookmarkStart w:id="18" w:name="_Toc201174824"/>
+      <w:bookmarkStart w:id="18" w:name="_Toc201177138"/>
       <w:r>
         <w:rPr>
           <w:color w:val="auto"/>
@@ -8108,7 +8185,7 @@
           <w:lang w:val="en-ID"/>
         </w:rPr>
       </w:pPr>
-      <w:bookmarkStart w:id="19" w:name="_Toc201174825"/>
+      <w:bookmarkStart w:id="19" w:name="_Toc201177139"/>
       <w:r>
         <w:rPr>
           <w:color w:val="auto"/>
@@ -8354,7 +8431,7 @@
           <w:lang w:val="en-ID"/>
         </w:rPr>
       </w:pPr>
-      <w:bookmarkStart w:id="20" w:name="_Toc201174826"/>
+      <w:bookmarkStart w:id="20" w:name="_Toc201177140"/>
       <w:r>
         <w:rPr>
           <w:color w:val="auto"/>
@@ -8800,7 +8877,7 @@
           <w:color w:val="auto"/>
         </w:rPr>
       </w:pPr>
-      <w:bookmarkStart w:id="21" w:name="_Toc201174827"/>
+      <w:bookmarkStart w:id="21" w:name="_Toc201177141"/>
       <w:r>
         <w:rPr>
           <w:color w:val="auto"/>
@@ -8815,23 +8892,22 @@
         <w:pStyle w:val="Judul2"/>
         <w:numPr>
           <w:ilvl w:val="1"/>
-          <w:numId w:val="10"/>
-        </w:numPr>
-        <w:ind w:left="540" w:hanging="540"/>
+          <w:numId w:val="98"/>
+        </w:numPr>
         <w:rPr>
           <w:color w:val="auto"/>
           <w:sz w:val="30"/>
           <w:szCs w:val="30"/>
         </w:rPr>
       </w:pPr>
-      <w:bookmarkStart w:id="22" w:name="_Toc201174828"/>
+      <w:bookmarkStart w:id="22" w:name="_Toc201177142"/>
       <w:r>
         <w:rPr>
           <w:color w:val="auto"/>
           <w:sz w:val="30"/>
           <w:szCs w:val="30"/>
         </w:rPr>
-        <w:t>Antarmuka Pengguna</w:t>
+        <w:t>Versi MagicAppBuilder</w:t>
       </w:r>
       <w:bookmarkEnd w:id="22"/>
     </w:p>
@@ -8841,985 +8917,1021 @@
         <w:jc w:val="both"/>
       </w:pPr>
       <w:r>
-        <w:t xml:space="preserve">Antarmuka pengguna adalah penghubung antara aplikasi dengan pengguna. Antarmuka ini </w:t>
-      </w:r>
-      <w:r>
-        <w:t xml:space="preserve">digunakan oleh pengguna untuk berinteraksi dengan aplikasi. </w:t>
-      </w:r>
-      <w:r>
-        <w:t>Aplikasi ini terdiri dari beberapa tab</w:t>
-      </w:r>
-      <w:r>
-        <w:t xml:space="preserve"> di yaitu sebagai berikut</w:t>
-      </w:r>
-      <w:r>
-        <w:t>:</w:t>
-      </w:r>
-    </w:p>
-    <w:p>
-      <w:pPr>
-        <w:numPr>
-          <w:ilvl w:val="0"/>
-          <w:numId w:val="9"/>
-        </w:numPr>
-      </w:pPr>
-      <w:r>
-        <w:rPr>
-          <w:b/>
-          <w:bCs/>
-        </w:rPr>
-        <w:t>Administration</w:t>
-      </w:r>
-      <w:r>
-        <w:br/>
-        <w:t>Antarmuka web terpisah untuk mengelola pengguna, akses pengguna, ruang kerja, aplikasi, dan pengaturan administratif lainnya.</w:t>
-      </w:r>
-    </w:p>
-    <w:p>
-      <w:pPr>
-        <w:numPr>
-          <w:ilvl w:val="0"/>
-          <w:numId w:val="9"/>
-        </w:numPr>
-      </w:pPr>
-      <w:r>
-        <w:rPr>
-          <w:b/>
-          <w:bCs/>
-        </w:rPr>
-        <w:t>Workspace</w:t>
-      </w:r>
-      <w:r>
-        <w:br/>
-        <w:t>Tab ini memungkinkan pengguna untuk membuat dan melihat ruang kerja. Pengguna juga dapat mengatur ruang kerja yang aktif.</w:t>
-      </w:r>
-    </w:p>
-    <w:p>
-      <w:pPr>
-        <w:numPr>
-          <w:ilvl w:val="0"/>
-          <w:numId w:val="9"/>
-        </w:numPr>
-      </w:pPr>
-      <w:r>
-        <w:rPr>
-          <w:b/>
-          <w:bCs/>
-        </w:rPr>
-        <w:t>Apps</w:t>
-      </w:r>
-      <w:r>
-        <w:br/>
-        <w:t>Tab ini memungkinkan pengguna untuk membuat dan melihat aplikasi. Pengguna juga dapat mengatur aplikasi yang aktif.</w:t>
-      </w:r>
-    </w:p>
-    <w:p>
-      <w:pPr>
-        <w:numPr>
-          <w:ilvl w:val="0"/>
-          <w:numId w:val="9"/>
-        </w:numPr>
-      </w:pPr>
-      <w:r>
-        <w:rPr>
-          <w:b/>
-          <w:bCs/>
-        </w:rPr>
-        <w:t>Select</w:t>
-      </w:r>
-      <w:r>
-        <w:rPr>
-          <w:b/>
-          <w:bCs/>
-        </w:rPr>
-        <w:t xml:space="preserve"> Tab</w:t>
-      </w:r>
-      <w:r>
-        <w:rPr>
-          <w:b/>
-          <w:bCs/>
-        </w:rPr>
-        <w:t>l</w:t>
-      </w:r>
-      <w:r>
-        <w:rPr>
-          <w:b/>
-          <w:bCs/>
-        </w:rPr>
-        <w:t>e</w:t>
-      </w:r>
-      <w:r>
-        <w:br/>
-        <w:t>Di tab ini, pengguna dapat memilih tabel dan menentukan:</w:t>
-      </w:r>
-    </w:p>
-    <w:p>
-      <w:pPr>
+        <w:t xml:space="preserve">Dokumen panduan ini didasarkan pada fitur-fitur yang tersedia pada </w:t>
+      </w:r>
+      <w:r>
+        <w:rPr>
+          <w:b/>
+          <w:bCs/>
+        </w:rPr>
+        <w:t>MagicAppBuilder versi 1.3.1</w:t>
+      </w:r>
+      <w:r>
+        <w:t>. Fitur yang dirilis setelah versi tersebut mungkin belum disertakan dalam pembahasan ini. Namun, pemahaman Anda terhadap versi 1.3.1 akan memudahkan adaptasi dengan fitur-fitur baru, mengingat MagicAppBuilder dikembangkan dengan pendekatan yang intuitif.</w:t>
+      </w:r>
+    </w:p>
+    <w:p>
+      <w:pPr>
+        <w:pStyle w:val="Judul2"/>
         <w:numPr>
           <w:ilvl w:val="1"/>
-          <w:numId w:val="70"/>
-        </w:numPr>
-      </w:pPr>
-      <w:r>
-        <w:t>Nama modul</w:t>
-      </w:r>
-    </w:p>
-    <w:p>
-      <w:pPr>
-        <w:numPr>
-          <w:ilvl w:val="1"/>
-          <w:numId w:val="70"/>
-        </w:numPr>
-      </w:pPr>
-      <w:r>
-        <w:t>Nama entitas</w:t>
-      </w:r>
-    </w:p>
-    <w:p>
-      <w:pPr>
-        <w:numPr>
-          <w:ilvl w:val="1"/>
-          <w:numId w:val="70"/>
-        </w:numPr>
-      </w:pPr>
-      <w:r>
-        <w:t>Nama menu</w:t>
-      </w:r>
-    </w:p>
-    <w:p>
-      <w:pPr>
-        <w:numPr>
-          <w:ilvl w:val="1"/>
-          <w:numId w:val="70"/>
-        </w:numPr>
-      </w:pPr>
-      <w:r>
-        <w:t>Opsi konfigurasi untuk pembuatan modul</w:t>
-      </w:r>
-    </w:p>
-    <w:p>
-      <w:pPr>
-        <w:numPr>
-          <w:ilvl w:val="1"/>
-          <w:numId w:val="70"/>
-        </w:numPr>
-      </w:pPr>
-      <w:r>
-        <w:t>Apakah akan memuat konfigurasi yang telah disimpan sebelumnya untuk modul</w:t>
-      </w:r>
-    </w:p>
-    <w:p>
-      <w:pPr>
-        <w:numPr>
-          <w:ilvl w:val="0"/>
-          <w:numId w:val="9"/>
-        </w:numPr>
-      </w:pPr>
-      <w:r>
-        <w:rPr>
-          <w:b/>
-          <w:bCs/>
-        </w:rPr>
-        <w:t>Generate Module</w:t>
-      </w:r>
-      <w:r>
-        <w:br/>
-        <w:t>Tab ini digunakan untuk mengonfigurasi modul dengan memilih:</w:t>
-      </w:r>
-    </w:p>
-    <w:p>
-      <w:pPr>
-        <w:numPr>
-          <w:ilvl w:val="1"/>
-          <w:numId w:val="71"/>
-        </w:numPr>
-      </w:pPr>
-      <w:r>
-        <w:t>Kolom yang akan dimasukkan dalam modul</w:t>
-      </w:r>
-    </w:p>
-    <w:p>
-      <w:pPr>
-        <w:numPr>
-          <w:ilvl w:val="1"/>
-          <w:numId w:val="71"/>
-        </w:numPr>
-      </w:pPr>
-      <w:r>
-        <w:t>Elemen UI untuk Buat, Perbarui, Lihat Detail, Lihat Daftar, dan Ekspor</w:t>
-      </w:r>
-    </w:p>
-    <w:p>
-      <w:pPr>
-        <w:numPr>
-          <w:ilvl w:val="1"/>
-          <w:numId w:val="71"/>
-        </w:numPr>
-      </w:pPr>
-      <w:r>
-        <w:t>Hubungan antara kolom dan entitas lain atau tabel database</w:t>
-      </w:r>
-    </w:p>
-    <w:p>
-      <w:pPr>
-        <w:numPr>
-          <w:ilvl w:val="1"/>
-          <w:numId w:val="71"/>
-        </w:numPr>
-      </w:pPr>
-      <w:r>
-        <w:t>Filter data dan opsi pengurutan</w:t>
-      </w:r>
-    </w:p>
-    <w:p>
-      <w:pPr>
-        <w:keepNext/>
-        <w:numPr>
-          <w:ilvl w:val="1"/>
-          <w:numId w:val="71"/>
-        </w:numPr>
-      </w:pPr>
-      <w:r>
-        <w:t xml:space="preserve">Fitur tambahan seperti: </w:t>
-      </w:r>
-    </w:p>
-    <w:p>
-      <w:pPr>
-        <w:numPr>
-          <w:ilvl w:val="2"/>
-          <w:numId w:val="9"/>
-        </w:numPr>
-      </w:pPr>
-      <w:r>
-        <w:t>Aktifkan/Nonaktifkan</w:t>
-      </w:r>
-    </w:p>
-    <w:p>
-      <w:pPr>
-        <w:numPr>
-          <w:ilvl w:val="2"/>
-          <w:numId w:val="9"/>
-        </w:numPr>
-      </w:pPr>
-      <w:r>
-        <w:t>Urutan manual</w:t>
-      </w:r>
-    </w:p>
-    <w:p>
-      <w:pPr>
-        <w:numPr>
-          <w:ilvl w:val="2"/>
-          <w:numId w:val="9"/>
-        </w:numPr>
-      </w:pPr>
-      <w:r>
-        <w:lastRenderedPageBreak/>
-        <w:t>Ekspor ke CSV</w:t>
-      </w:r>
-    </w:p>
-    <w:p>
-      <w:pPr>
-        <w:numPr>
-          <w:ilvl w:val="2"/>
-          <w:numId w:val="9"/>
-        </w:numPr>
-      </w:pPr>
-      <w:r>
-        <w:t>Ekspor ke Excel</w:t>
-      </w:r>
-    </w:p>
-    <w:p>
-      <w:pPr>
-        <w:numPr>
-          <w:ilvl w:val="2"/>
-          <w:numId w:val="9"/>
-        </w:numPr>
-      </w:pPr>
-      <w:r>
-        <w:t>Alur kerja persetujuan</w:t>
-      </w:r>
-    </w:p>
-    <w:p>
-      <w:pPr>
-        <w:numPr>
-          <w:ilvl w:val="2"/>
-          <w:numId w:val="9"/>
-        </w:numPr>
-      </w:pPr>
-      <w:r>
-        <w:t>Pilihan untuk membuat</w:t>
-      </w:r>
-      <w:r>
-        <w:t xml:space="preserve"> kode program untuk bagian belakang saja</w:t>
-      </w:r>
-    </w:p>
-    <w:p>
-      <w:pPr>
-        <w:numPr>
-          <w:ilvl w:val="2"/>
-          <w:numId w:val="9"/>
-        </w:numPr>
-      </w:pPr>
-      <w:r>
-        <w:t>Sampah (</w:t>
-      </w:r>
-      <w:r>
-        <w:rPr>
-          <w:i/>
-          <w:iCs/>
-        </w:rPr>
-        <w:t>soft delete</w:t>
-      </w:r>
-      <w:r>
-        <w:t>)</w:t>
-      </w:r>
-    </w:p>
-    <w:p>
-      <w:pPr>
-        <w:numPr>
-          <w:ilvl w:val="2"/>
-          <w:numId w:val="9"/>
-        </w:numPr>
-      </w:pPr>
-      <w:r>
-        <w:t>Perenderan daftar berbasis AJAX</w:t>
-      </w:r>
-    </w:p>
-    <w:p>
-      <w:pPr>
-        <w:numPr>
-          <w:ilvl w:val="0"/>
-          <w:numId w:val="9"/>
-        </w:numPr>
-      </w:pPr>
-      <w:r>
-        <w:rPr>
-          <w:b/>
-          <w:bCs/>
-        </w:rPr>
-        <w:t>ERD (</w:t>
-      </w:r>
-      <w:r>
-        <w:rPr>
-          <w:b/>
-          <w:bCs/>
-          <w:i/>
-          <w:iCs/>
-        </w:rPr>
-        <w:t>Entity Relationship Diagram</w:t>
-      </w:r>
-      <w:r>
-        <w:rPr>
-          <w:b/>
-          <w:bCs/>
-        </w:rPr>
-        <w:t>)</w:t>
-      </w:r>
-      <w:r>
-        <w:br/>
-        <w:t>Di tab ini, pengguna dapat membuat diagram ERD untuk satu atau lebih entitas yang dipilih. Pengguna juga dapat menentukan tingkat kedalaman hubungan entitas yang akan ditampilkan.</w:t>
-      </w:r>
-    </w:p>
-    <w:p>
-      <w:pPr>
-        <w:numPr>
-          <w:ilvl w:val="0"/>
-          <w:numId w:val="9"/>
-        </w:numPr>
-      </w:pPr>
-      <w:r>
-        <w:rPr>
-          <w:b/>
-          <w:bCs/>
-        </w:rPr>
-        <w:t>Query</w:t>
-      </w:r>
-      <w:r>
-        <w:br/>
-        <w:t>Tab ini menampilkan kueri database untuk satu atau lebih entitas yang dipilih. Fungsi utamanya adalah untuk menghasilkan:</w:t>
-      </w:r>
-    </w:p>
-    <w:p>
-      <w:pPr>
-        <w:numPr>
-          <w:ilvl w:val="1"/>
-          <w:numId w:val="66"/>
-        </w:numPr>
-      </w:pPr>
-      <w:r>
-        <w:t xml:space="preserve">Kueri </w:t>
-      </w:r>
-      <w:r>
-        <w:rPr>
-          <w:i/>
-          <w:iCs/>
-        </w:rPr>
-        <w:t>CREATE TABLE</w:t>
-      </w:r>
-      <w:r>
-        <w:t xml:space="preserve"> dan </w:t>
-      </w:r>
-      <w:r>
-        <w:rPr>
-          <w:i/>
-          <w:iCs/>
-        </w:rPr>
-        <w:t>ALTER TABLE</w:t>
-      </w:r>
-      <w:r>
-        <w:t xml:space="preserve"> setelah entitas dibuat</w:t>
-      </w:r>
-    </w:p>
-    <w:p>
-      <w:pPr>
-        <w:numPr>
-          <w:ilvl w:val="1"/>
-          <w:numId w:val="66"/>
-        </w:numPr>
-      </w:pPr>
-      <w:r>
-        <w:t>Kueri untuk pembuatan database berdasarkan entitas yang telah didefinisikan dalam aplikasi</w:t>
-      </w:r>
-    </w:p>
-    <w:p>
-      <w:pPr>
-        <w:keepNext/>
-        <w:ind w:firstLine="720"/>
-      </w:pPr>
-      <w:r>
-        <w:t>Sistem manajemen basis data (</w:t>
-      </w:r>
-      <w:r>
-        <w:rPr>
-          <w:i/>
-          <w:iCs/>
-        </w:rPr>
-        <w:t>DBMS</w:t>
-      </w:r>
-      <w:r>
-        <w:t>) yang didukung:</w:t>
-      </w:r>
-    </w:p>
-    <w:p>
-      <w:pPr>
-        <w:pStyle w:val="DaftarParagraf"/>
-        <w:numPr>
-          <w:ilvl w:val="0"/>
-          <w:numId w:val="67"/>
-        </w:numPr>
-        <w:ind w:left="1440"/>
-      </w:pPr>
-      <w:r>
-        <w:t>MySQL</w:t>
-      </w:r>
-    </w:p>
-    <w:p>
-      <w:pPr>
-        <w:pStyle w:val="DaftarParagraf"/>
-        <w:numPr>
-          <w:ilvl w:val="0"/>
-          <w:numId w:val="67"/>
-        </w:numPr>
-        <w:ind w:left="1440"/>
-      </w:pPr>
-      <w:r>
-        <w:t>MariaDB</w:t>
-      </w:r>
-    </w:p>
-    <w:p>
-      <w:pPr>
-        <w:pStyle w:val="DaftarParagraf"/>
-        <w:numPr>
-          <w:ilvl w:val="0"/>
-          <w:numId w:val="67"/>
-        </w:numPr>
-        <w:ind w:left="1440"/>
-      </w:pPr>
-      <w:r>
-        <w:t>PostgreSQL</w:t>
-      </w:r>
-    </w:p>
-    <w:p>
-      <w:pPr>
-        <w:pStyle w:val="DaftarParagraf"/>
-        <w:numPr>
-          <w:ilvl w:val="0"/>
-          <w:numId w:val="67"/>
-        </w:numPr>
-        <w:ind w:left="1440"/>
-      </w:pPr>
-      <w:r>
-        <w:t>SQLite</w:t>
-      </w:r>
-    </w:p>
-    <w:p>
-      <w:pPr>
-        <w:numPr>
-          <w:ilvl w:val="0"/>
-          <w:numId w:val="9"/>
-        </w:numPr>
-      </w:pPr>
-      <w:r>
-        <w:rPr>
-          <w:b/>
-          <w:bCs/>
-        </w:rPr>
-        <w:t>Translate Entity</w:t>
-      </w:r>
-      <w:r>
-        <w:br/>
-        <w:t>Tab ini memungkinkan pengguna membuat file lokal</w:t>
-      </w:r>
-      <w:r>
-        <w:t>isasi</w:t>
-      </w:r>
-      <w:r>
-        <w:t xml:space="preserve"> untuk entitas, sehingga mendukung banyak bahasa dalam aplikasi.</w:t>
-      </w:r>
-    </w:p>
-    <w:p>
-      <w:pPr>
-        <w:numPr>
-          <w:ilvl w:val="0"/>
-          <w:numId w:val="9"/>
-        </w:numPr>
-      </w:pPr>
-      <w:r>
-        <w:rPr>
-          <w:b/>
-          <w:bCs/>
-        </w:rPr>
-        <w:t>Translate</w:t>
-      </w:r>
-      <w:r>
-        <w:rPr>
-          <w:b/>
-          <w:bCs/>
-        </w:rPr>
-        <w:t xml:space="preserve"> Modul</w:t>
-      </w:r>
-      <w:r>
-        <w:rPr>
-          <w:b/>
-          <w:bCs/>
-        </w:rPr>
-        <w:t>e</w:t>
-      </w:r>
-      <w:r>
-        <w:br/>
-        <w:t>Tab ini memungkinkan pengguna membuat file lokal</w:t>
-      </w:r>
-      <w:r>
-        <w:t>isasi</w:t>
-      </w:r>
-      <w:r>
-        <w:t xml:space="preserve"> untuk modul, sehingga mendukung banyak bahasa dalam aplikasi.</w:t>
-      </w:r>
-    </w:p>
-    <w:p>
-      <w:pPr>
-        <w:numPr>
-          <w:ilvl w:val="0"/>
-          <w:numId w:val="9"/>
-        </w:numPr>
-      </w:pPr>
-      <w:r>
-        <w:rPr>
-          <w:b/>
-          <w:bCs/>
-        </w:rPr>
-        <w:t>Translate Apps</w:t>
-      </w:r>
-    </w:p>
-    <w:p>
-      <w:pPr>
-        <w:ind w:left="720"/>
-      </w:pPr>
-      <w:r>
-        <w:t>Tab ini memungkinkan pengguna</w:t>
-      </w:r>
-      <w:r>
-        <w:t xml:space="preserve"> membuat</w:t>
-      </w:r>
-      <w:r>
-        <w:t xml:space="preserve"> lokalisasi untuk mendukung banyak bahasa dalam aplikasi. Ada 3 </w:t>
-      </w:r>
-      <w:r>
-        <w:t>lokalisasi pada tab ini yaitu:</w:t>
-      </w:r>
-    </w:p>
-    <w:p>
-      <w:pPr>
-        <w:pStyle w:val="DaftarParagraf"/>
-        <w:numPr>
-          <w:ilvl w:val="0"/>
-          <w:numId w:val="67"/>
-        </w:numPr>
-        <w:ind w:left="1440"/>
-      </w:pPr>
-      <w:r>
-        <w:rPr>
-          <w:b/>
-          <w:bCs/>
-        </w:rPr>
-        <w:t>Menu Group</w:t>
-      </w:r>
-      <w:r>
-        <w:br/>
-        <w:t>Menu Group digunakan untuk menterjemahkan teks group menu aplikasi.</w:t>
-      </w:r>
-      <w:r>
-        <w:t xml:space="preserve"> Terjemahan ini disimpan di database alih-alih file dan digunakan untuk </w:t>
-      </w:r>
-      <w:r>
-        <w:lastRenderedPageBreak/>
-        <w:t>membuat menu</w:t>
-      </w:r>
-      <w:r>
-        <w:t xml:space="preserve"> bagi masing-masing level pengguna sesuai dengan bahasa yang digunakan. Menu yang telah dibuat kemudian disimpan ke database dan dapat langsung di</w:t>
-      </w:r>
-      <w:r>
-        <w:t>ambil dan di-</w:t>
-      </w:r>
-      <w:r>
-        <w:rPr>
-          <w:i/>
-          <w:iCs/>
-        </w:rPr>
-        <w:t>render</w:t>
-      </w:r>
-      <w:r>
-        <w:t xml:space="preserve"> untuk ditampilkan di layar pengguna.</w:t>
-      </w:r>
-    </w:p>
-    <w:p>
-      <w:pPr>
-        <w:pStyle w:val="DaftarParagraf"/>
-        <w:numPr>
-          <w:ilvl w:val="0"/>
-          <w:numId w:val="67"/>
-        </w:numPr>
-        <w:ind w:left="1440"/>
-      </w:pPr>
-      <w:r>
-        <w:rPr>
-          <w:b/>
-          <w:bCs/>
-        </w:rPr>
-        <w:t>Menu</w:t>
-      </w:r>
-      <w:r>
-        <w:br/>
-        <w:t>Sama dengan</w:t>
-      </w:r>
-      <w:r>
-        <w:t xml:space="preserve"> Group Menu namun berlaku pada menu.</w:t>
-      </w:r>
-    </w:p>
-    <w:p>
-      <w:pPr>
-        <w:pStyle w:val="DaftarParagraf"/>
-        <w:numPr>
-          <w:ilvl w:val="0"/>
-          <w:numId w:val="67"/>
-        </w:numPr>
-        <w:ind w:left="1440"/>
-        <w:rPr>
-          <w:b/>
-          <w:bCs/>
-        </w:rPr>
-      </w:pPr>
-      <w:r>
-        <w:rPr>
-          <w:b/>
-          <w:bCs/>
-        </w:rPr>
-        <w:t>Validation</w:t>
-      </w:r>
-    </w:p>
-    <w:p>
-      <w:pPr>
-        <w:pStyle w:val="DaftarParagraf"/>
-        <w:ind w:left="1440"/>
-      </w:pPr>
-      <w:r>
-        <w:t>Pada bagian Validation, terjemahkan disimpan sebagai file dan digunakan</w:t>
-      </w:r>
-      <w:r>
-        <w:t xml:space="preserve"> untuk membuat pesan validasi. Meskipun demikian, file dibaca sebelum</w:t>
-      </w:r>
-      <w:r>
-        <w:t xml:space="preserve"> validasi dilakukan. Dengan demikian, meskipun semua input memenuhi</w:t>
-      </w:r>
-      <w:r>
-        <w:t xml:space="preserve"> aturan, namun pesan tetap diproses meskipun tidak pernah ditampilkan di layar pengguna. Jika file validasi tidak ditemukan, </w:t>
-      </w:r>
-      <w:r>
-        <w:t>proses validasi akan menggunakan template bawaan dari MagicObject.</w:t>
-      </w:r>
-      <w:r>
-        <w:t xml:space="preserve"> </w:t>
-      </w:r>
-    </w:p>
-    <w:p>
-      <w:pPr>
-        <w:numPr>
-          <w:ilvl w:val="0"/>
-          <w:numId w:val="9"/>
-        </w:numPr>
-      </w:pPr>
-      <w:r>
-        <w:rPr>
-          <w:b/>
-          <w:bCs/>
-        </w:rPr>
-        <w:t>Edit Entit</w:t>
-      </w:r>
-      <w:r>
-        <w:rPr>
-          <w:b/>
-          <w:bCs/>
-        </w:rPr>
-        <w:t>y</w:t>
-      </w:r>
-      <w:r>
-        <w:br/>
-        <w:t xml:space="preserve">Tab ini memungkinkan pengguna untuk </w:t>
-      </w:r>
-      <w:r>
-        <w:t xml:space="preserve">membuat entitas baru, </w:t>
-      </w:r>
-      <w:r>
-        <w:t>mengedit kode entitas secara manual</w:t>
-      </w:r>
-      <w:r>
-        <w:t xml:space="preserve"> dan</w:t>
-      </w:r>
-      <w:r>
-        <w:t xml:space="preserve"> menghapus file entitas.</w:t>
-      </w:r>
-      <w:r>
-        <w:t xml:space="preserve"> Pembuatan entitas baru dilakukan secara otomatis dengan memilih tabel dan menulis nama entitas yang akan dibuat.</w:t>
-      </w:r>
-    </w:p>
-    <w:p>
-      <w:pPr>
-        <w:pStyle w:val="DaftarParagraf"/>
-      </w:pPr>
-      <w:r>
-        <w:t>MagicAppBuilder</w:t>
-      </w:r>
-      <w:r>
-        <w:t xml:space="preserve"> akan memeriksa kode yang dibuat oleh pengguna. Apabila terdapat error, MagicAppBuilder akan memberitahukan posisi errornya. Posisi yang ditunjukkan mungkin tidak tepat</w:t>
-      </w:r>
-      <w:r>
-        <w:t xml:space="preserve"> pada penyebab kesalahannya</w:t>
-      </w:r>
-      <w:r>
-        <w:t>.</w:t>
-      </w:r>
-    </w:p>
-    <w:p>
-      <w:pPr>
-        <w:numPr>
-          <w:ilvl w:val="0"/>
-          <w:numId w:val="9"/>
-        </w:numPr>
-      </w:pPr>
-      <w:r>
-        <w:rPr>
-          <w:b/>
-          <w:bCs/>
-        </w:rPr>
-        <w:t>Edit Modul</w:t>
-      </w:r>
-      <w:r>
-        <w:rPr>
-          <w:b/>
-          <w:bCs/>
-        </w:rPr>
-        <w:t>e</w:t>
-      </w:r>
-      <w:r>
-        <w:br/>
-        <w:t>Tab ini memungkinkan pengguna untuk mengedit kode modul secara manual. Pengguna juga dapat menghapus file modul.</w:t>
-      </w:r>
-    </w:p>
-    <w:p>
-      <w:pPr>
-        <w:ind w:left="720"/>
-      </w:pPr>
-      <w:r>
-        <w:t>MagicAppBuilder</w:t>
-      </w:r>
-      <w:r>
-        <w:t xml:space="preserve"> tidak akan memeriksa kode</w:t>
-      </w:r>
-      <w:r>
-        <w:t xml:space="preserve"> yang dibuat oleh pengguna. Untuk itu pengguna harus berhati-hati agar tidak terjadi error.</w:t>
-      </w:r>
-    </w:p>
-    <w:p>
-      <w:pPr>
-        <w:numPr>
-          <w:ilvl w:val="0"/>
-          <w:numId w:val="9"/>
-        </w:numPr>
-      </w:pPr>
-      <w:r>
-        <w:rPr>
-          <w:b/>
-          <w:bCs/>
-        </w:rPr>
-        <w:t>Edit Validator</w:t>
-      </w:r>
-    </w:p>
-    <w:p>
-      <w:pPr>
-        <w:ind w:left="720"/>
-      </w:pPr>
-      <w:r>
-        <w:t>Tab ini memungkinkan pengguna</w:t>
-      </w:r>
-      <w:r>
-        <w:t xml:space="preserve"> mengedit </w:t>
-      </w:r>
-      <w:r>
-        <w:t xml:space="preserve">kelas </w:t>
-      </w:r>
-      <w:r>
-        <w:t>validator</w:t>
-      </w:r>
-      <w:r>
-        <w:t>. Pengguna dapat mengubah</w:t>
-      </w:r>
-      <w:r>
-        <w:t xml:space="preserve"> validasi dengan menambahkan, mengubah atau mengurangi anotasi validasi beserta dengan atributnya.</w:t>
-      </w:r>
-    </w:p>
-    <w:p>
-      <w:pPr>
-        <w:pStyle w:val="DaftarParagraf"/>
-      </w:pPr>
-      <w:r>
-        <w:t>MagicAppBuilder</w:t>
-      </w:r>
-      <w:r>
-        <w:t xml:space="preserve"> akan memeriksa kode yang dibuat oleh pengguna. Apabila terdapat error, MagicAppBuilder akan memberitahukan posisi errornya. Posisi yang ditunjukkan mungkin tidak tepat pada penyebab kesalahannya.</w:t>
-      </w:r>
-    </w:p>
-    <w:p>
-      <w:pPr>
-        <w:numPr>
-          <w:ilvl w:val="0"/>
-          <w:numId w:val="9"/>
-        </w:numPr>
-      </w:pPr>
-      <w:r>
-        <w:rPr>
-          <w:b/>
-          <w:bCs/>
-        </w:rPr>
-        <w:t>File Manager</w:t>
-      </w:r>
-    </w:p>
-    <w:p>
-      <w:pPr>
-        <w:ind w:left="720"/>
-      </w:pPr>
-      <w:r>
-        <w:t>Tab ini memungkinkan pengguna untuk melihat dan mengelola file-file</w:t>
-      </w:r>
-      <w:r>
-        <w:t xml:space="preserve"> aplikasi termasuk membuat kode progra</w:t>
-      </w:r>
-      <w:r>
-        <w:t xml:space="preserve">m. Meskipun demikian, sangat disarankan agar </w:t>
-      </w:r>
-      <w:r>
-        <w:lastRenderedPageBreak/>
-        <w:t>pengguna menggu</w:t>
-      </w:r>
-      <w:r>
-        <w:t xml:space="preserve">nakan </w:t>
-      </w:r>
-      <w:r>
-        <w:rPr>
-          <w:i/>
-          <w:iCs/>
-        </w:rPr>
-        <w:t>Integrated Development Enviroment</w:t>
-      </w:r>
-      <w:r>
-        <w:t xml:space="preserve"> (IDE) yang sudah mendukung file PHP, HTML, CSS</w:t>
-      </w:r>
-      <w:r>
-        <w:t>,</w:t>
-      </w:r>
-      <w:r>
-        <w:t xml:space="preserve"> JavaScript</w:t>
-      </w:r>
-      <w:r>
-        <w:t>, Yaml dan INI untuk membuat kode program</w:t>
-      </w:r>
-      <w:r>
-        <w:t xml:space="preserve"> yang panjang</w:t>
-      </w:r>
-      <w:r>
-        <w:t>.</w:t>
-      </w:r>
-    </w:p>
-    <w:p>
-      <w:pPr>
-        <w:numPr>
-          <w:ilvl w:val="0"/>
-          <w:numId w:val="9"/>
-        </w:numPr>
-      </w:pPr>
-      <w:r>
-        <w:rPr>
-          <w:b/>
-          <w:bCs/>
-        </w:rPr>
-        <w:t>Logout</w:t>
-      </w:r>
-      <w:r>
-        <w:br/>
-        <w:t>Tautan untuk keluar dari sesi administrator.</w:t>
-      </w:r>
-    </w:p>
-    <w:p>
-      <w:pPr>
-        <w:pStyle w:val="Judul2"/>
-        <w:numPr>
-          <w:ilvl w:val="1"/>
-          <w:numId w:val="10"/>
-        </w:numPr>
-        <w:ind w:left="540" w:hanging="540"/>
+          <w:numId w:val="98"/>
+        </w:numPr>
         <w:rPr>
           <w:color w:val="auto"/>
           <w:sz w:val="30"/>
           <w:szCs w:val="30"/>
         </w:rPr>
       </w:pPr>
-      <w:bookmarkStart w:id="23" w:name="_Toc201174829"/>
+      <w:bookmarkStart w:id="23" w:name="_Toc201177143"/>
       <w:r>
         <w:rPr>
           <w:color w:val="auto"/>
           <w:sz w:val="30"/>
           <w:szCs w:val="30"/>
         </w:rPr>
-        <w:t>Langkah-Langkah</w:t>
-      </w:r>
-      <w:r>
+        <w:t>Antarmuka Pengguna</w:t>
+      </w:r>
+      <w:bookmarkEnd w:id="23"/>
+    </w:p>
+    <w:p>
+      <w:pPr>
+        <w:ind w:firstLine="720"/>
+        <w:jc w:val="both"/>
+      </w:pPr>
+      <w:r>
+        <w:t xml:space="preserve">Antarmuka pengguna adalah penghubung antara aplikasi dengan pengguna. Antarmuka ini </w:t>
+      </w:r>
+      <w:r>
+        <w:t xml:space="preserve">digunakan oleh pengguna untuk berinteraksi dengan aplikasi. </w:t>
+      </w:r>
+      <w:r>
+        <w:t>Aplikasi ini terdiri dari beberapa tab</w:t>
+      </w:r>
+      <w:r>
+        <w:t xml:space="preserve"> di yaitu sebagai berikut</w:t>
+      </w:r>
+      <w:r>
+        <w:t>:</w:t>
+      </w:r>
+    </w:p>
+    <w:p>
+      <w:pPr>
+        <w:numPr>
+          <w:ilvl w:val="0"/>
+          <w:numId w:val="9"/>
+        </w:numPr>
+      </w:pPr>
+      <w:r>
+        <w:rPr>
+          <w:b/>
+          <w:bCs/>
+        </w:rPr>
+        <w:t>Administration</w:t>
+      </w:r>
+      <w:r>
+        <w:br/>
+        <w:t>Antarmuka web terpisah untuk mengelola pengguna, akses pengguna, ruang kerja, aplikasi, dan pengaturan administratif lainnya.</w:t>
+      </w:r>
+    </w:p>
+    <w:p>
+      <w:pPr>
+        <w:numPr>
+          <w:ilvl w:val="0"/>
+          <w:numId w:val="9"/>
+        </w:numPr>
+      </w:pPr>
+      <w:r>
+        <w:rPr>
+          <w:b/>
+          <w:bCs/>
+        </w:rPr>
+        <w:t>Workspace</w:t>
+      </w:r>
+      <w:r>
+        <w:br/>
+        <w:t>Tab ini memungkinkan pengguna untuk membuat dan melihat ruang kerja. Pengguna juga dapat mengatur ruang kerja yang aktif.</w:t>
+      </w:r>
+    </w:p>
+    <w:p>
+      <w:pPr>
+        <w:numPr>
+          <w:ilvl w:val="0"/>
+          <w:numId w:val="9"/>
+        </w:numPr>
+      </w:pPr>
+      <w:r>
+        <w:rPr>
+          <w:b/>
+          <w:bCs/>
+        </w:rPr>
+        <w:t>Apps</w:t>
+      </w:r>
+      <w:r>
+        <w:br/>
+        <w:t>Tab ini memungkinkan pengguna untuk membuat dan melihat aplikasi. Pengguna juga dapat mengatur aplikasi yang aktif.</w:t>
+      </w:r>
+    </w:p>
+    <w:p>
+      <w:pPr>
+        <w:numPr>
+          <w:ilvl w:val="0"/>
+          <w:numId w:val="9"/>
+        </w:numPr>
+      </w:pPr>
+      <w:r>
+        <w:rPr>
+          <w:b/>
+          <w:bCs/>
+        </w:rPr>
+        <w:t>Select</w:t>
+      </w:r>
+      <w:r>
+        <w:rPr>
+          <w:b/>
+          <w:bCs/>
+        </w:rPr>
+        <w:t xml:space="preserve"> Tab</w:t>
+      </w:r>
+      <w:r>
+        <w:rPr>
+          <w:b/>
+          <w:bCs/>
+        </w:rPr>
+        <w:t>l</w:t>
+      </w:r>
+      <w:r>
+        <w:rPr>
+          <w:b/>
+          <w:bCs/>
+        </w:rPr>
+        <w:t>e</w:t>
+      </w:r>
+      <w:r>
+        <w:br/>
+        <w:t>Di tab ini, pengguna dapat memilih tabel dan menentukan:</w:t>
+      </w:r>
+    </w:p>
+    <w:p>
+      <w:pPr>
+        <w:numPr>
+          <w:ilvl w:val="1"/>
+          <w:numId w:val="70"/>
+        </w:numPr>
+      </w:pPr>
+      <w:r>
+        <w:t>Nama modul</w:t>
+      </w:r>
+    </w:p>
+    <w:p>
+      <w:pPr>
+        <w:numPr>
+          <w:ilvl w:val="1"/>
+          <w:numId w:val="70"/>
+        </w:numPr>
+      </w:pPr>
+      <w:r>
+        <w:t>Nama entitas</w:t>
+      </w:r>
+    </w:p>
+    <w:p>
+      <w:pPr>
+        <w:numPr>
+          <w:ilvl w:val="1"/>
+          <w:numId w:val="70"/>
+        </w:numPr>
+      </w:pPr>
+      <w:r>
+        <w:t>Nama menu</w:t>
+      </w:r>
+    </w:p>
+    <w:p>
+      <w:pPr>
+        <w:numPr>
+          <w:ilvl w:val="1"/>
+          <w:numId w:val="70"/>
+        </w:numPr>
+      </w:pPr>
+      <w:r>
+        <w:t>Opsi konfigurasi untuk pembuatan modul</w:t>
+      </w:r>
+    </w:p>
+    <w:p>
+      <w:pPr>
+        <w:numPr>
+          <w:ilvl w:val="1"/>
+          <w:numId w:val="70"/>
+        </w:numPr>
+      </w:pPr>
+      <w:r>
+        <w:t>Apakah akan memuat konfigurasi yang telah disimpan sebelumnya untuk modul</w:t>
+      </w:r>
+    </w:p>
+    <w:p>
+      <w:pPr>
+        <w:numPr>
+          <w:ilvl w:val="0"/>
+          <w:numId w:val="9"/>
+        </w:numPr>
+      </w:pPr>
+      <w:r>
+        <w:rPr>
+          <w:b/>
+          <w:bCs/>
+        </w:rPr>
+        <w:t>Generate Module</w:t>
+      </w:r>
+      <w:r>
+        <w:br/>
+        <w:t>Tab ini digunakan untuk mengonfigurasi modul dengan memilih:</w:t>
+      </w:r>
+    </w:p>
+    <w:p>
+      <w:pPr>
+        <w:numPr>
+          <w:ilvl w:val="1"/>
+          <w:numId w:val="71"/>
+        </w:numPr>
+      </w:pPr>
+      <w:r>
+        <w:t>Kolom yang akan dimasukkan dalam modul</w:t>
+      </w:r>
+    </w:p>
+    <w:p>
+      <w:pPr>
+        <w:numPr>
+          <w:ilvl w:val="1"/>
+          <w:numId w:val="71"/>
+        </w:numPr>
+      </w:pPr>
+      <w:r>
+        <w:t>Elemen UI untuk Buat, Perbarui, Lihat Detail, Lihat Daftar, dan Ekspor</w:t>
+      </w:r>
+    </w:p>
+    <w:p>
+      <w:pPr>
+        <w:numPr>
+          <w:ilvl w:val="1"/>
+          <w:numId w:val="71"/>
+        </w:numPr>
+      </w:pPr>
+      <w:r>
+        <w:lastRenderedPageBreak/>
+        <w:t>Hubungan antara kolom dan entitas lain atau tabel database</w:t>
+      </w:r>
+    </w:p>
+    <w:p>
+      <w:pPr>
+        <w:numPr>
+          <w:ilvl w:val="1"/>
+          <w:numId w:val="71"/>
+        </w:numPr>
+      </w:pPr>
+      <w:r>
+        <w:t>Filter data dan opsi pengurutan</w:t>
+      </w:r>
+    </w:p>
+    <w:p>
+      <w:pPr>
+        <w:keepNext/>
+        <w:numPr>
+          <w:ilvl w:val="1"/>
+          <w:numId w:val="71"/>
+        </w:numPr>
+      </w:pPr>
+      <w:r>
+        <w:t xml:space="preserve">Fitur tambahan seperti: </w:t>
+      </w:r>
+    </w:p>
+    <w:p>
+      <w:pPr>
+        <w:numPr>
+          <w:ilvl w:val="2"/>
+          <w:numId w:val="9"/>
+        </w:numPr>
+      </w:pPr>
+      <w:r>
+        <w:t>Aktifkan/Nonaktifkan</w:t>
+      </w:r>
+    </w:p>
+    <w:p>
+      <w:pPr>
+        <w:numPr>
+          <w:ilvl w:val="2"/>
+          <w:numId w:val="9"/>
+        </w:numPr>
+      </w:pPr>
+      <w:r>
+        <w:t>Urutan manual</w:t>
+      </w:r>
+    </w:p>
+    <w:p>
+      <w:pPr>
+        <w:numPr>
+          <w:ilvl w:val="2"/>
+          <w:numId w:val="9"/>
+        </w:numPr>
+      </w:pPr>
+      <w:r>
+        <w:t>Ekspor ke CSV</w:t>
+      </w:r>
+    </w:p>
+    <w:p>
+      <w:pPr>
+        <w:numPr>
+          <w:ilvl w:val="2"/>
+          <w:numId w:val="9"/>
+        </w:numPr>
+      </w:pPr>
+      <w:r>
+        <w:t>Ekspor ke Excel</w:t>
+      </w:r>
+    </w:p>
+    <w:p>
+      <w:pPr>
+        <w:numPr>
+          <w:ilvl w:val="2"/>
+          <w:numId w:val="9"/>
+        </w:numPr>
+      </w:pPr>
+      <w:r>
+        <w:t>Alur kerja persetujuan</w:t>
+      </w:r>
+    </w:p>
+    <w:p>
+      <w:pPr>
+        <w:numPr>
+          <w:ilvl w:val="2"/>
+          <w:numId w:val="9"/>
+        </w:numPr>
+      </w:pPr>
+      <w:r>
+        <w:t>Pilihan untuk membuat</w:t>
+      </w:r>
+      <w:r>
+        <w:t xml:space="preserve"> kode program untuk bagian belakang saja</w:t>
+      </w:r>
+    </w:p>
+    <w:p>
+      <w:pPr>
+        <w:numPr>
+          <w:ilvl w:val="2"/>
+          <w:numId w:val="9"/>
+        </w:numPr>
+      </w:pPr>
+      <w:r>
+        <w:t>Sampah (</w:t>
+      </w:r>
+      <w:r>
+        <w:rPr>
+          <w:i/>
+          <w:iCs/>
+        </w:rPr>
+        <w:t>soft delete</w:t>
+      </w:r>
+      <w:r>
+        <w:t>)</w:t>
+      </w:r>
+    </w:p>
+    <w:p>
+      <w:pPr>
+        <w:numPr>
+          <w:ilvl w:val="2"/>
+          <w:numId w:val="9"/>
+        </w:numPr>
+      </w:pPr>
+      <w:r>
+        <w:t>Perenderan daftar berbasis AJAX</w:t>
+      </w:r>
+    </w:p>
+    <w:p>
+      <w:pPr>
+        <w:numPr>
+          <w:ilvl w:val="0"/>
+          <w:numId w:val="9"/>
+        </w:numPr>
+      </w:pPr>
+      <w:r>
+        <w:rPr>
+          <w:b/>
+          <w:bCs/>
+        </w:rPr>
+        <w:t>ERD (</w:t>
+      </w:r>
+      <w:r>
+        <w:rPr>
+          <w:b/>
+          <w:bCs/>
+          <w:i/>
+          <w:iCs/>
+        </w:rPr>
+        <w:t>Entity Relationship Diagram</w:t>
+      </w:r>
+      <w:r>
+        <w:rPr>
+          <w:b/>
+          <w:bCs/>
+        </w:rPr>
+        <w:t>)</w:t>
+      </w:r>
+      <w:r>
+        <w:br/>
+        <w:t>Di tab ini, pengguna dapat membuat diagram ERD untuk satu atau lebih entitas yang dipilih. Pengguna juga dapat menentukan tingkat kedalaman hubungan entitas yang akan ditampilkan.</w:t>
+      </w:r>
+    </w:p>
+    <w:p>
+      <w:pPr>
+        <w:numPr>
+          <w:ilvl w:val="0"/>
+          <w:numId w:val="9"/>
+        </w:numPr>
+      </w:pPr>
+      <w:r>
+        <w:rPr>
+          <w:b/>
+          <w:bCs/>
+        </w:rPr>
+        <w:t>Query</w:t>
+      </w:r>
+      <w:r>
+        <w:br/>
+        <w:t>Tab ini menampilkan kueri database untuk satu atau lebih entitas yang dipilih. Fungsi utamanya adalah untuk menghasilkan:</w:t>
+      </w:r>
+    </w:p>
+    <w:p>
+      <w:pPr>
+        <w:numPr>
+          <w:ilvl w:val="1"/>
+          <w:numId w:val="66"/>
+        </w:numPr>
+      </w:pPr>
+      <w:r>
+        <w:t xml:space="preserve">Kueri </w:t>
+      </w:r>
+      <w:r>
+        <w:rPr>
+          <w:i/>
+          <w:iCs/>
+        </w:rPr>
+        <w:t>CREATE TABLE</w:t>
+      </w:r>
+      <w:r>
+        <w:t xml:space="preserve"> dan </w:t>
+      </w:r>
+      <w:r>
+        <w:rPr>
+          <w:i/>
+          <w:iCs/>
+        </w:rPr>
+        <w:t>ALTER TABLE</w:t>
+      </w:r>
+      <w:r>
+        <w:t xml:space="preserve"> setelah entitas dibuat</w:t>
+      </w:r>
+    </w:p>
+    <w:p>
+      <w:pPr>
+        <w:numPr>
+          <w:ilvl w:val="1"/>
+          <w:numId w:val="66"/>
+        </w:numPr>
+      </w:pPr>
+      <w:r>
+        <w:t>Kueri untuk pembuatan database berdasarkan entitas yang telah didefinisikan dalam aplikasi</w:t>
+      </w:r>
+    </w:p>
+    <w:p>
+      <w:pPr>
+        <w:keepNext/>
+        <w:ind w:firstLine="720"/>
+      </w:pPr>
+      <w:r>
+        <w:t>Sistem manajemen basis data (</w:t>
+      </w:r>
+      <w:r>
+        <w:rPr>
+          <w:i/>
+          <w:iCs/>
+        </w:rPr>
+        <w:t>DBMS</w:t>
+      </w:r>
+      <w:r>
+        <w:t>) yang didukung:</w:t>
+      </w:r>
+    </w:p>
+    <w:p>
+      <w:pPr>
+        <w:pStyle w:val="DaftarParagraf"/>
+        <w:numPr>
+          <w:ilvl w:val="0"/>
+          <w:numId w:val="67"/>
+        </w:numPr>
+        <w:ind w:left="1440"/>
+      </w:pPr>
+      <w:r>
+        <w:t>MySQL</w:t>
+      </w:r>
+    </w:p>
+    <w:p>
+      <w:pPr>
+        <w:pStyle w:val="DaftarParagraf"/>
+        <w:numPr>
+          <w:ilvl w:val="0"/>
+          <w:numId w:val="67"/>
+        </w:numPr>
+        <w:ind w:left="1440"/>
+      </w:pPr>
+      <w:r>
+        <w:t>MariaDB</w:t>
+      </w:r>
+    </w:p>
+    <w:p>
+      <w:pPr>
+        <w:pStyle w:val="DaftarParagraf"/>
+        <w:numPr>
+          <w:ilvl w:val="0"/>
+          <w:numId w:val="67"/>
+        </w:numPr>
+        <w:ind w:left="1440"/>
+      </w:pPr>
+      <w:r>
+        <w:t>PostgreSQL</w:t>
+      </w:r>
+    </w:p>
+    <w:p>
+      <w:pPr>
+        <w:pStyle w:val="DaftarParagraf"/>
+        <w:numPr>
+          <w:ilvl w:val="0"/>
+          <w:numId w:val="67"/>
+        </w:numPr>
+        <w:ind w:left="1440"/>
+      </w:pPr>
+      <w:r>
+        <w:t>SQLite</w:t>
+      </w:r>
+    </w:p>
+    <w:p>
+      <w:pPr>
+        <w:numPr>
+          <w:ilvl w:val="0"/>
+          <w:numId w:val="9"/>
+        </w:numPr>
+      </w:pPr>
+      <w:r>
+        <w:rPr>
+          <w:b/>
+          <w:bCs/>
+        </w:rPr>
+        <w:t>Translate Entity</w:t>
+      </w:r>
+      <w:r>
+        <w:br/>
+        <w:t>Tab ini memungkinkan pengguna membuat file lokal</w:t>
+      </w:r>
+      <w:r>
+        <w:t>isasi</w:t>
+      </w:r>
+      <w:r>
+        <w:t xml:space="preserve"> untuk entitas, sehingga mendukung banyak bahasa dalam aplikasi.</w:t>
+      </w:r>
+    </w:p>
+    <w:p>
+      <w:pPr>
+        <w:numPr>
+          <w:ilvl w:val="0"/>
+          <w:numId w:val="9"/>
+        </w:numPr>
+      </w:pPr>
+      <w:r>
+        <w:rPr>
+          <w:b/>
+          <w:bCs/>
+        </w:rPr>
+        <w:t>Translate</w:t>
+      </w:r>
+      <w:r>
+        <w:rPr>
+          <w:b/>
+          <w:bCs/>
+        </w:rPr>
+        <w:t xml:space="preserve"> Modul</w:t>
+      </w:r>
+      <w:r>
+        <w:rPr>
+          <w:b/>
+          <w:bCs/>
+        </w:rPr>
+        <w:t>e</w:t>
+      </w:r>
+      <w:r>
+        <w:br/>
+        <w:t>Tab ini memungkinkan pengguna membuat file lokal</w:t>
+      </w:r>
+      <w:r>
+        <w:t>isasi</w:t>
+      </w:r>
+      <w:r>
+        <w:t xml:space="preserve"> untuk modul, sehingga mendukung banyak bahasa dalam aplikasi.</w:t>
+      </w:r>
+    </w:p>
+    <w:p>
+      <w:pPr>
+        <w:numPr>
+          <w:ilvl w:val="0"/>
+          <w:numId w:val="9"/>
+        </w:numPr>
+      </w:pPr>
+      <w:r>
+        <w:rPr>
+          <w:b/>
+          <w:bCs/>
+        </w:rPr>
+        <w:lastRenderedPageBreak/>
+        <w:t>Translate Apps</w:t>
+      </w:r>
+    </w:p>
+    <w:p>
+      <w:pPr>
+        <w:ind w:left="720"/>
+      </w:pPr>
+      <w:r>
+        <w:t>Tab ini memungkinkan pengguna</w:t>
+      </w:r>
+      <w:r>
+        <w:t xml:space="preserve"> membuat</w:t>
+      </w:r>
+      <w:r>
+        <w:t xml:space="preserve"> lokalisasi untuk mendukung banyak bahasa dalam aplikasi. Ada 3 </w:t>
+      </w:r>
+      <w:r>
+        <w:t>lokalisasi pada tab ini yaitu:</w:t>
+      </w:r>
+    </w:p>
+    <w:p>
+      <w:pPr>
+        <w:pStyle w:val="DaftarParagraf"/>
+        <w:numPr>
+          <w:ilvl w:val="0"/>
+          <w:numId w:val="67"/>
+        </w:numPr>
+        <w:ind w:left="1440"/>
+      </w:pPr>
+      <w:r>
+        <w:rPr>
+          <w:b/>
+          <w:bCs/>
+        </w:rPr>
+        <w:t>Menu Group</w:t>
+      </w:r>
+      <w:r>
+        <w:br/>
+        <w:t>Menu Group digunakan untuk menterjemahkan teks group menu aplikasi.</w:t>
+      </w:r>
+      <w:r>
+        <w:t xml:space="preserve"> Terjemahan ini disimpan di database alih-alih file dan digunakan untuk membuat menu</w:t>
+      </w:r>
+      <w:r>
+        <w:t xml:space="preserve"> bagi masing-masing level pengguna sesuai dengan bahasa yang digunakan. Menu yang telah dibuat kemudian disimpan ke database dan dapat langsung di</w:t>
+      </w:r>
+      <w:r>
+        <w:t>ambil dan di-</w:t>
+      </w:r>
+      <w:r>
+        <w:rPr>
+          <w:i/>
+          <w:iCs/>
+        </w:rPr>
+        <w:t>render</w:t>
+      </w:r>
+      <w:r>
+        <w:t xml:space="preserve"> untuk ditampilkan di layar pengguna.</w:t>
+      </w:r>
+    </w:p>
+    <w:p>
+      <w:pPr>
+        <w:pStyle w:val="DaftarParagraf"/>
+        <w:numPr>
+          <w:ilvl w:val="0"/>
+          <w:numId w:val="67"/>
+        </w:numPr>
+        <w:ind w:left="1440"/>
+      </w:pPr>
+      <w:r>
+        <w:rPr>
+          <w:b/>
+          <w:bCs/>
+        </w:rPr>
+        <w:t>Menu</w:t>
+      </w:r>
+      <w:r>
+        <w:br/>
+        <w:t>Sama dengan</w:t>
+      </w:r>
+      <w:r>
+        <w:t xml:space="preserve"> Group Menu namun berlaku pada menu.</w:t>
+      </w:r>
+    </w:p>
+    <w:p>
+      <w:pPr>
+        <w:pStyle w:val="DaftarParagraf"/>
+        <w:numPr>
+          <w:ilvl w:val="0"/>
+          <w:numId w:val="67"/>
+        </w:numPr>
+        <w:ind w:left="1440"/>
+        <w:rPr>
+          <w:b/>
+          <w:bCs/>
+        </w:rPr>
+      </w:pPr>
+      <w:r>
+        <w:rPr>
+          <w:b/>
+          <w:bCs/>
+        </w:rPr>
+        <w:t>Validation</w:t>
+      </w:r>
+    </w:p>
+    <w:p>
+      <w:pPr>
+        <w:pStyle w:val="DaftarParagraf"/>
+        <w:ind w:left="1440"/>
+      </w:pPr>
+      <w:r>
+        <w:t>Pada bagian Validation, terjemahkan disimpan sebagai file dan digunakan</w:t>
+      </w:r>
+      <w:r>
+        <w:t xml:space="preserve"> untuk membuat pesan validasi. Meskipun demikian, file dibaca sebelum</w:t>
+      </w:r>
+      <w:r>
+        <w:t xml:space="preserve"> validasi dilakukan. Dengan demikian, meskipun semua input memenuhi</w:t>
+      </w:r>
+      <w:r>
+        <w:t xml:space="preserve"> aturan, namun pesan tetap diproses meskipun tidak pernah ditampilkan di layar pengguna. Jika file validasi tidak ditemukan, </w:t>
+      </w:r>
+      <w:r>
+        <w:t>proses validasi akan menggunakan template bawaan dari MagicObject.</w:t>
+      </w:r>
+      <w:r>
+        <w:t xml:space="preserve"> </w:t>
+      </w:r>
+    </w:p>
+    <w:p>
+      <w:pPr>
+        <w:numPr>
+          <w:ilvl w:val="0"/>
+          <w:numId w:val="9"/>
+        </w:numPr>
+      </w:pPr>
+      <w:r>
+        <w:rPr>
+          <w:b/>
+          <w:bCs/>
+        </w:rPr>
+        <w:t>Edit Entit</w:t>
+      </w:r>
+      <w:r>
+        <w:rPr>
+          <w:b/>
+          <w:bCs/>
+        </w:rPr>
+        <w:t>y</w:t>
+      </w:r>
+      <w:r>
+        <w:br/>
+        <w:t xml:space="preserve">Tab ini memungkinkan pengguna untuk </w:t>
+      </w:r>
+      <w:r>
+        <w:t xml:space="preserve">membuat entitas baru, </w:t>
+      </w:r>
+      <w:r>
+        <w:t>mengedit kode entitas secara manual</w:t>
+      </w:r>
+      <w:r>
+        <w:t xml:space="preserve"> dan</w:t>
+      </w:r>
+      <w:r>
+        <w:t xml:space="preserve"> menghapus file entitas.</w:t>
+      </w:r>
+      <w:r>
+        <w:t xml:space="preserve"> Pembuatan entitas baru dilakukan secara otomatis dengan memilih tabel dan menulis nama entitas yang akan dibuat.</w:t>
+      </w:r>
+    </w:p>
+    <w:p>
+      <w:pPr>
+        <w:pStyle w:val="DaftarParagraf"/>
+      </w:pPr>
+      <w:r>
+        <w:t>MagicAppBuilder</w:t>
+      </w:r>
+      <w:r>
+        <w:t xml:space="preserve"> akan memeriksa kode yang dibuat oleh pengguna. Apabila terdapat error, MagicAppBuilder akan memberitahukan posisi errornya. Posisi yang ditunjukkan mungkin tidak tepat</w:t>
+      </w:r>
+      <w:r>
+        <w:t xml:space="preserve"> pada penyebab kesalahannya</w:t>
+      </w:r>
+      <w:r>
+        <w:t>.</w:t>
+      </w:r>
+    </w:p>
+    <w:p>
+      <w:pPr>
+        <w:numPr>
+          <w:ilvl w:val="0"/>
+          <w:numId w:val="9"/>
+        </w:numPr>
+      </w:pPr>
+      <w:r>
+        <w:rPr>
+          <w:b/>
+          <w:bCs/>
+        </w:rPr>
+        <w:t>Edit Modul</w:t>
+      </w:r>
+      <w:r>
+        <w:rPr>
+          <w:b/>
+          <w:bCs/>
+        </w:rPr>
+        <w:t>e</w:t>
+      </w:r>
+      <w:r>
+        <w:br/>
+        <w:t>Tab ini memungkinkan pengguna untuk mengedit kode modul secara manual. Pengguna juga dapat menghapus file modul.</w:t>
+      </w:r>
+    </w:p>
+    <w:p>
+      <w:pPr>
+        <w:ind w:left="720"/>
+      </w:pPr>
+      <w:r>
+        <w:t>MagicAppBuilder</w:t>
+      </w:r>
+      <w:r>
+        <w:t xml:space="preserve"> tidak akan memeriksa kode</w:t>
+      </w:r>
+      <w:r>
+        <w:t xml:space="preserve"> yang dibuat oleh pengguna. Untuk itu pengguna harus berhati-hati agar tidak terjadi error.</w:t>
+      </w:r>
+    </w:p>
+    <w:p>
+      <w:pPr>
+        <w:numPr>
+          <w:ilvl w:val="0"/>
+          <w:numId w:val="9"/>
+        </w:numPr>
+      </w:pPr>
+      <w:r>
+        <w:rPr>
+          <w:b/>
+          <w:bCs/>
+        </w:rPr>
+        <w:t>Edit Validator</w:t>
+      </w:r>
+    </w:p>
+    <w:p>
+      <w:pPr>
+        <w:ind w:left="720"/>
+      </w:pPr>
+      <w:r>
+        <w:t>Tab ini memungkinkan pengguna</w:t>
+      </w:r>
+      <w:r>
+        <w:t xml:space="preserve"> mengedit </w:t>
+      </w:r>
+      <w:r>
+        <w:t xml:space="preserve">kelas </w:t>
+      </w:r>
+      <w:r>
+        <w:t>validator</w:t>
+      </w:r>
+      <w:r>
+        <w:t>. Pengguna dapat mengubah</w:t>
+      </w:r>
+      <w:r>
+        <w:t xml:space="preserve"> validasi dengan menambahkan, mengubah atau mengurangi anotasi validasi beserta dengan atributnya.</w:t>
+      </w:r>
+    </w:p>
+    <w:p>
+      <w:pPr>
+        <w:pStyle w:val="DaftarParagraf"/>
+      </w:pPr>
+      <w:r>
+        <w:lastRenderedPageBreak/>
+        <w:t>MagicAppBuilder</w:t>
+      </w:r>
+      <w:r>
+        <w:t xml:space="preserve"> akan memeriksa kode yang dibuat oleh pengguna. Apabila terdapat error, MagicAppBuilder akan memberitahukan posisi errornya. Posisi yang ditunjukkan mungkin tidak tepat pada penyebab kesalahannya.</w:t>
+      </w:r>
+    </w:p>
+    <w:p>
+      <w:pPr>
+        <w:numPr>
+          <w:ilvl w:val="0"/>
+          <w:numId w:val="9"/>
+        </w:numPr>
+      </w:pPr>
+      <w:r>
+        <w:rPr>
+          <w:b/>
+          <w:bCs/>
+        </w:rPr>
+        <w:t>File Manager</w:t>
+      </w:r>
+    </w:p>
+    <w:p>
+      <w:pPr>
+        <w:ind w:left="720"/>
+      </w:pPr>
+      <w:r>
+        <w:t>Tab ini memungkinkan pengguna untuk melihat dan mengelola file-file</w:t>
+      </w:r>
+      <w:r>
+        <w:t xml:space="preserve"> aplikasi termasuk membuat kode progra</w:t>
+      </w:r>
+      <w:r>
+        <w:t>m. Meskipun demikian, sangat disarankan agar pengguna menggu</w:t>
+      </w:r>
+      <w:r>
+        <w:t xml:space="preserve">nakan </w:t>
+      </w:r>
+      <w:r>
+        <w:rPr>
+          <w:i/>
+          <w:iCs/>
+        </w:rPr>
+        <w:t>Integrated Development Enviroment</w:t>
+      </w:r>
+      <w:r>
+        <w:t xml:space="preserve"> (IDE) yang sudah mendukung file PHP, HTML, CSS</w:t>
+      </w:r>
+      <w:r>
+        <w:t>,</w:t>
+      </w:r>
+      <w:r>
+        <w:t xml:space="preserve"> JavaScript</w:t>
+      </w:r>
+      <w:r>
+        <w:t>, Yaml dan INI untuk membuat kode program</w:t>
+      </w:r>
+      <w:r>
+        <w:t xml:space="preserve"> yang panjang</w:t>
+      </w:r>
+      <w:r>
+        <w:t>.</w:t>
+      </w:r>
+    </w:p>
+    <w:p>
+      <w:pPr>
+        <w:numPr>
+          <w:ilvl w:val="0"/>
+          <w:numId w:val="9"/>
+        </w:numPr>
+      </w:pPr>
+      <w:r>
+        <w:rPr>
+          <w:b/>
+          <w:bCs/>
+        </w:rPr>
+        <w:t>Logout</w:t>
+      </w:r>
+      <w:r>
+        <w:br/>
+        <w:t>Tautan untuk keluar dari sesi administrator.</w:t>
+      </w:r>
+    </w:p>
+    <w:p>
+      <w:pPr>
+        <w:pStyle w:val="Judul2"/>
+        <w:numPr>
+          <w:ilvl w:val="1"/>
+          <w:numId w:val="98"/>
+        </w:numPr>
         <w:rPr>
           <w:color w:val="auto"/>
           <w:sz w:val="30"/>
           <w:szCs w:val="30"/>
         </w:rPr>
+      </w:pPr>
+      <w:bookmarkStart w:id="24" w:name="_Toc201177144"/>
+      <w:r>
+        <w:rPr>
+          <w:color w:val="auto"/>
+          <w:sz w:val="30"/>
+          <w:szCs w:val="30"/>
+        </w:rPr>
+        <w:t>Langkah-Langkah</w:t>
+      </w:r>
+      <w:r>
+        <w:rPr>
+          <w:color w:val="auto"/>
+          <w:sz w:val="30"/>
+          <w:szCs w:val="30"/>
+        </w:rPr>
         <w:t xml:space="preserve"> Penggunaan</w:t>
       </w:r>
-      <w:bookmarkEnd w:id="23"/>
+      <w:bookmarkEnd w:id="24"/>
     </w:p>
     <w:p>
       <w:pPr>
@@ -9863,14 +9975,14 @@
           <w:color w:val="auto"/>
         </w:rPr>
       </w:pPr>
-      <w:bookmarkStart w:id="24" w:name="_Toc201174830"/>
+      <w:bookmarkStart w:id="25" w:name="_Toc201177145"/>
       <w:r>
         <w:rPr>
           <w:color w:val="auto"/>
         </w:rPr>
         <w:t>Langkah 1: Instalasi Server</w:t>
       </w:r>
-      <w:bookmarkEnd w:id="24"/>
+      <w:bookmarkEnd w:id="25"/>
     </w:p>
     <w:p>
       <w:pPr>
@@ -10043,6 +10155,7 @@
     </w:p>
     <w:p>
       <w:r>
+        <w:lastRenderedPageBreak/>
         <w:t xml:space="preserve">Pilih salah satu yang paling sesuai dengan sistem operasi dan kebutuhan </w:t>
       </w:r>
       <w:r>
@@ -10075,7 +10188,6 @@
     </w:p>
     <w:p>
       <w:r>
-        <w:lastRenderedPageBreak/>
         <w:t>Setelah menginstal MagicAppBuilder, pastikan semua komponen lingkungan berjalan dengan baik:</w:t>
       </w:r>
     </w:p>
@@ -10349,6 +10461,7 @@
           <w:b/>
           <w:bCs/>
         </w:rPr>
+        <w:lastRenderedPageBreak/>
         <w:t>Buka File php.ini</w:t>
       </w:r>
     </w:p>
@@ -10443,7 +10556,6 @@
         </w:numPr>
       </w:pPr>
       <w:r>
-        <w:lastRenderedPageBreak/>
         <w:t>extension=sqlite3</w:t>
       </w:r>
     </w:p>
@@ -10721,6 +10833,7 @@
         </w:numPr>
       </w:pPr>
       <w:r>
+        <w:lastRenderedPageBreak/>
         <w:t xml:space="preserve">Cari bagian </w:t>
       </w:r>
       <w:r>
@@ -10794,7 +10907,6 @@
         <w:jc w:val="both"/>
       </w:pPr>
       <w:r>
-        <w:lastRenderedPageBreak/>
         <w:t>Setelah langkah-langkah ini selesai, driver SQLite akan aktif untuk PHP di server Windows. Jika MagicAppBuilder telah dikonfigurasi untuk menggunakan SQLite, maka kini aplikasi dapat terhubung ke basis data SQLite tanpa masalah.</w:t>
       </w:r>
     </w:p>
@@ -10810,7 +10922,7 @@
           <w:color w:val="auto"/>
         </w:rPr>
       </w:pPr>
-      <w:bookmarkStart w:id="25" w:name="_Toc201174831"/>
+      <w:bookmarkStart w:id="26" w:name="_Toc201177146"/>
       <w:r>
         <w:rPr>
           <w:color w:val="auto"/>
@@ -10841,7 +10953,7 @@
         </w:rPr>
         <w:t xml:space="preserve"> MagicAppBuilder di Server</w:t>
       </w:r>
-      <w:bookmarkEnd w:id="25"/>
+      <w:bookmarkEnd w:id="26"/>
     </w:p>
     <w:p>
       <w:pPr>
@@ -10962,6 +11074,7 @@
         <w:ind w:left="720"/>
       </w:pPr>
       <w:r>
+        <w:lastRenderedPageBreak/>
         <w:t>Navigasikan ke halaman rilis di:</w:t>
       </w:r>
       <w:r>
@@ -10979,7 +11092,6 @@
         <w:rPr>
           <w:noProof/>
         </w:rPr>
-        <w:lastRenderedPageBreak/>
         <w:drawing>
           <wp:inline distT="0" distB="0" distL="0" distR="0" wp14:anchorId="7F04CE1A" wp14:editId="47ACB29A">
             <wp:extent cx="5255812" cy="4527601"/>
@@ -11168,6 +11280,7 @@
         <w:ind w:left="720"/>
       </w:pPr>
       <w:r>
+        <w:lastRenderedPageBreak/>
         <w:t xml:space="preserve">Buka browser </w:t>
       </w:r>
       <w:r>
@@ -11186,7 +11299,6 @@
         <w:ind w:left="720"/>
       </w:pPr>
       <w:r>
-        <w:lastRenderedPageBreak/>
         <w:t xml:space="preserve">Jika server di-host di mesin lain, ganti </w:t>
       </w:r>
       <w:r>
@@ -13643,14 +13755,14 @@
           <w:color w:val="auto"/>
         </w:rPr>
       </w:pPr>
-      <w:bookmarkStart w:id="26" w:name="_Toc201174832"/>
+      <w:bookmarkStart w:id="27" w:name="_Toc201177147"/>
       <w:r>
         <w:rPr>
           <w:color w:val="auto"/>
         </w:rPr>
         <w:t>Langkah 3: Membuat Workspace</w:t>
       </w:r>
-      <w:bookmarkEnd w:id="26"/>
+      <w:bookmarkEnd w:id="27"/>
     </w:p>
     <w:p>
       <w:pPr>
@@ -13898,14 +14010,14 @@
           <w:color w:val="auto"/>
         </w:rPr>
       </w:pPr>
-      <w:bookmarkStart w:id="27" w:name="_Toc201174833"/>
+      <w:bookmarkStart w:id="28" w:name="_Toc201177148"/>
       <w:r>
         <w:rPr>
           <w:color w:val="auto"/>
         </w:rPr>
         <w:t>Langkah 4: Membuat Aplikasi</w:t>
       </w:r>
-      <w:bookmarkEnd w:id="27"/>
+      <w:bookmarkEnd w:id="28"/>
     </w:p>
     <w:p>
       <w:pPr>
@@ -14281,14 +14393,14 @@
           <w:color w:val="auto"/>
         </w:rPr>
       </w:pPr>
-      <w:bookmarkStart w:id="28" w:name="_Toc201174834"/>
+      <w:bookmarkStart w:id="29" w:name="_Toc201177149"/>
       <w:r>
         <w:rPr>
           <w:color w:val="auto"/>
         </w:rPr>
         <w:t>Langkah 5: Konfigurasi Aplikasi</w:t>
       </w:r>
-      <w:bookmarkEnd w:id="28"/>
+      <w:bookmarkEnd w:id="29"/>
     </w:p>
     <w:p>
       <w:pPr>
@@ -16116,14 +16228,14 @@
           <w:color w:val="auto"/>
         </w:rPr>
       </w:pPr>
-      <w:bookmarkStart w:id="29" w:name="_Toc201174835"/>
+      <w:bookmarkStart w:id="30" w:name="_Toc201177150"/>
       <w:r>
         <w:rPr>
           <w:color w:val="auto"/>
         </w:rPr>
         <w:t>Langkah 6: Menyiapkan Struktur Database</w:t>
       </w:r>
-      <w:bookmarkEnd w:id="29"/>
+      <w:bookmarkEnd w:id="30"/>
     </w:p>
     <w:p>
       <w:pPr>
@@ -16285,7 +16397,7 @@
           <w:color w:val="auto"/>
         </w:rPr>
       </w:pPr>
-      <w:bookmarkStart w:id="30" w:name="_Toc201174836"/>
+      <w:bookmarkStart w:id="31" w:name="_Toc201177151"/>
       <w:r>
         <w:rPr>
           <w:color w:val="auto"/>
@@ -16293,7 +16405,7 @@
         <w:lastRenderedPageBreak/>
         <w:t>Langkah 7: Membuat Entitas dengan Entity Editor</w:t>
       </w:r>
-      <w:bookmarkEnd w:id="30"/>
+      <w:bookmarkEnd w:id="31"/>
     </w:p>
     <w:p>
       <w:pPr>
@@ -17534,14 +17646,14 @@
           <w:color w:val="auto"/>
         </w:rPr>
       </w:pPr>
-      <w:bookmarkStart w:id="31" w:name="_Toc201174837"/>
+      <w:bookmarkStart w:id="32" w:name="_Toc201177152"/>
       <w:r>
         <w:rPr>
           <w:color w:val="auto"/>
         </w:rPr>
         <w:t>Langkah 8: Membuat Menu Aplikasi</w:t>
       </w:r>
-      <w:bookmarkEnd w:id="31"/>
+      <w:bookmarkEnd w:id="32"/>
     </w:p>
     <w:p>
       <w:pPr>
@@ -17628,14 +17740,14 @@
           <w:color w:val="auto"/>
         </w:rPr>
       </w:pPr>
-      <w:bookmarkStart w:id="32" w:name="_Toc201174838"/>
+      <w:bookmarkStart w:id="33" w:name="_Toc201177153"/>
       <w:r>
         <w:rPr>
           <w:color w:val="auto"/>
         </w:rPr>
         <w:t>Langkah 9: Membuat Modul</w:t>
       </w:r>
-      <w:bookmarkEnd w:id="32"/>
+      <w:bookmarkEnd w:id="33"/>
     </w:p>
     <w:p>
       <w:pPr>
@@ -18061,14 +18173,14 @@
           <w:color w:val="auto"/>
         </w:rPr>
       </w:pPr>
-      <w:bookmarkStart w:id="33" w:name="_Toc201174839"/>
+      <w:bookmarkStart w:id="34" w:name="_Toc201177154"/>
       <w:r>
         <w:rPr>
           <w:color w:val="auto"/>
         </w:rPr>
         <w:t>Langkah 10: Penjelasan Tab Generate Module</w:t>
       </w:r>
-      <w:bookmarkEnd w:id="33"/>
+      <w:bookmarkEnd w:id="34"/>
     </w:p>
     <w:p>
       <w:pPr>
@@ -24343,14 +24455,14 @@
           <w:color w:val="auto"/>
         </w:rPr>
       </w:pPr>
-      <w:bookmarkStart w:id="34" w:name="_Toc201174840"/>
+      <w:bookmarkStart w:id="35" w:name="_Toc201177155"/>
       <w:r>
         <w:rPr>
           <w:color w:val="auto"/>
         </w:rPr>
         <w:t>Langkah 11: Mengirimkan Formulir untuk Membuat Modul dan Entitas</w:t>
       </w:r>
-      <w:bookmarkEnd w:id="34"/>
+      <w:bookmarkEnd w:id="35"/>
     </w:p>
     <w:p>
       <w:pPr>
@@ -24476,14 +24588,14 @@
           <w:color w:val="auto"/>
         </w:rPr>
       </w:pPr>
-      <w:bookmarkStart w:id="35" w:name="_Toc201174841"/>
+      <w:bookmarkStart w:id="36" w:name="_Toc201177156"/>
       <w:r>
         <w:rPr>
           <w:color w:val="auto"/>
         </w:rPr>
         <w:t>Langkah 12: Memperbarui Struktur Database</w:t>
       </w:r>
-      <w:bookmarkEnd w:id="35"/>
+      <w:bookmarkEnd w:id="36"/>
     </w:p>
     <w:p>
       <w:pPr>
@@ -24609,14 +24721,14 @@
           <w:color w:val="auto"/>
         </w:rPr>
       </w:pPr>
-      <w:bookmarkStart w:id="36" w:name="_Toc201174842"/>
+      <w:bookmarkStart w:id="37" w:name="_Toc201177157"/>
       <w:r>
         <w:rPr>
           <w:color w:val="auto"/>
         </w:rPr>
         <w:t>Langkah 13: Membuat Lokalisasi</w:t>
       </w:r>
-      <w:bookmarkEnd w:id="36"/>
+      <w:bookmarkEnd w:id="37"/>
     </w:p>
     <w:p>
       <w:pPr>
@@ -24786,7 +24898,7 @@
           <w:color w:val="auto"/>
         </w:rPr>
       </w:pPr>
-      <w:bookmarkStart w:id="37" w:name="_Toc201174843"/>
+      <w:bookmarkStart w:id="38" w:name="_Toc201177158"/>
       <w:r>
         <w:rPr>
           <w:color w:val="auto"/>
@@ -24799,7 +24911,7 @@
         </w:rPr>
         <w:t>Opsi Aplikasi</w:t>
       </w:r>
-      <w:bookmarkEnd w:id="37"/>
+      <w:bookmarkEnd w:id="38"/>
     </w:p>
     <w:p>
       <w:pPr>
@@ -24907,21 +25019,24 @@
     </w:p>
     <w:p>
       <w:pPr>
-        <w:rPr>
-          <w:b/>
-          <w:bCs/>
-        </w:rPr>
-      </w:pPr>
-      <w:r>
-        <w:rPr>
-          <w:b/>
-          <w:bCs/>
-        </w:rPr>
+        <w:keepNext/>
+        <w:rPr>
+          <w:b/>
+          <w:bCs/>
+        </w:rPr>
+      </w:pPr>
+      <w:r>
+        <w:rPr>
+          <w:b/>
+          <w:bCs/>
+        </w:rPr>
+        <w:lastRenderedPageBreak/>
         <w:t>Application User</w:t>
       </w:r>
     </w:p>
     <w:p>
       <w:pPr>
+        <w:keepNext/>
         <w:ind w:firstLine="720"/>
         <w:jc w:val="both"/>
       </w:pPr>
@@ -24942,7 +25057,6 @@
         </w:tabs>
       </w:pPr>
       <w:r>
-        <w:lastRenderedPageBreak/>
         <w:t>Nama</w:t>
       </w:r>
       <w:r>
@@ -25054,6 +25168,7 @@
     <w:p>
       <w:pPr>
         <w:pStyle w:val="DaftarParagraf"/>
+        <w:keepNext/>
         <w:numPr>
           <w:ilvl w:val="0"/>
           <w:numId w:val="85"/>
@@ -25083,6 +25198,7 @@
     <w:p>
       <w:pPr>
         <w:pStyle w:val="DaftarParagraf"/>
+        <w:keepNext/>
         <w:numPr>
           <w:ilvl w:val="0"/>
           <w:numId w:val="85"/>
@@ -25106,12 +25222,17 @@
         <w:ind w:left="360"/>
       </w:pPr>
       <w:r>
-        <w:t>Bypass Role akan menentukan apakah pengguna harus melakukan “Log In” ke aplikasi untuk mengakses semua modul yang ada. Jika Bypass Role dicentang, pengguna dapat mengakses aplikasi tanpa memalui proses “Log In” dan tidak ada aturan untuk membatasi akses pengguna. Jika tidak dicentang, aplikasi akan meminta pengguna untuk melakukan “Log In” ke aplikasi sesuai dengan data akun pengguna. Selanjutnya aplikasi akan memeriksa apakah pengguna tersebut memiliki hak untuk mengakses modul tertentu.</w:t>
+        <w:t xml:space="preserve">Bypass Role akan menentukan apakah pengguna harus melakukan “Log In” ke aplikasi untuk mengakses semua modul yang ada. Jika Bypass Role dicentang, pengguna dapat mengakses aplikasi tanpa memalui proses “Log In” dan tidak ada aturan untuk membatasi akses pengguna. Jika tidak dicentang, aplikasi akan meminta pengguna untuk melakukan “Log In” ke aplikasi sesuai dengan data akun </w:t>
+      </w:r>
+      <w:r>
+        <w:lastRenderedPageBreak/>
+        <w:t>pengguna. Selanjutnya aplikasi akan memeriksa apakah pengguna tersebut memiliki hak untuk mengakses modul tertentu.</w:t>
       </w:r>
     </w:p>
     <w:p>
       <w:pPr>
         <w:pStyle w:val="DaftarParagraf"/>
+        <w:keepNext/>
         <w:numPr>
           <w:ilvl w:val="0"/>
           <w:numId w:val="85"/>
@@ -25135,7 +25256,6 @@
         <w:ind w:left="360"/>
       </w:pPr>
       <w:r>
-        <w:lastRenderedPageBreak/>
         <w:t>Access Localhost Only mencegah aplikasi diakses dari perangkat lain. Pilihan ini sangat penting saat pengguna memilih opsi “Bypass Role”. Jika Bypass Role dicentang, Access Localhost Only harus dicentang untuk mencegah akses aplikasi dari perangkat lain. Pengguna mungkin perlu membuka akses dari perangkat lain dalam waktu yang singkat jika diperlukan namun harus segera ditutup kembali jika sudah tidak diperlukan lagi.</w:t>
       </w:r>
     </w:p>
@@ -25167,7 +25287,7 @@
           <w:color w:val="auto"/>
         </w:rPr>
       </w:pPr>
-      <w:bookmarkStart w:id="38" w:name="_Toc201174844"/>
+      <w:bookmarkStart w:id="39" w:name="_Toc201177159"/>
       <w:r>
         <w:rPr>
           <w:color w:val="auto"/>
@@ -25186,7 +25306,7 @@
         </w:rPr>
         <w:t>: Menambahkan Favicon ke Aplikasi</w:t>
       </w:r>
-      <w:bookmarkEnd w:id="38"/>
+      <w:bookmarkEnd w:id="39"/>
     </w:p>
     <w:p>
       <w:pPr>
@@ -25285,6 +25405,7 @@
     </w:p>
     <w:p>
       <w:pPr>
+        <w:keepLines/>
         <w:spacing w:after="0" w:line="240" w:lineRule="auto"/>
         <w:rPr>
           <w:rFonts w:ascii="Courier New" w:hAnsi="Courier New" w:cs="Courier New"/>
@@ -25303,6 +25424,7 @@
     </w:p>
     <w:p>
       <w:pPr>
+        <w:keepLines/>
         <w:spacing w:after="0" w:line="240" w:lineRule="auto"/>
         <w:rPr>
           <w:rFonts w:ascii="Courier New" w:hAnsi="Courier New" w:cs="Courier New"/>
@@ -25321,6 +25443,7 @@
     </w:p>
     <w:p>
       <w:pPr>
+        <w:keepLines/>
         <w:spacing w:after="0" w:line="240" w:lineRule="auto"/>
         <w:rPr>
           <w:rFonts w:ascii="Courier New" w:hAnsi="Courier New" w:cs="Courier New"/>
@@ -25339,6 +25462,7 @@
     </w:p>
     <w:p>
       <w:pPr>
+        <w:keepLines/>
         <w:spacing w:after="0" w:line="240" w:lineRule="auto"/>
         <w:rPr>
           <w:rFonts w:ascii="Courier New" w:hAnsi="Courier New" w:cs="Courier New"/>
@@ -25357,6 +25481,7 @@
     </w:p>
     <w:p>
       <w:pPr>
+        <w:keepLines/>
         <w:spacing w:after="0" w:line="240" w:lineRule="auto"/>
         <w:rPr>
           <w:rFonts w:ascii="Courier New" w:hAnsi="Courier New" w:cs="Courier New"/>
@@ -25375,6 +25500,7 @@
     </w:p>
     <w:p>
       <w:pPr>
+        <w:keepLines/>
         <w:spacing w:after="0" w:line="240" w:lineRule="auto"/>
         <w:rPr>
           <w:rFonts w:ascii="Courier New" w:hAnsi="Courier New" w:cs="Courier New"/>
@@ -25393,6 +25519,7 @@
     </w:p>
     <w:p>
       <w:pPr>
+        <w:keepLines/>
         <w:spacing w:after="0" w:line="240" w:lineRule="auto"/>
         <w:rPr>
           <w:rFonts w:ascii="Courier New" w:hAnsi="Courier New" w:cs="Courier New"/>
@@ -25411,6 +25538,7 @@
     </w:p>
     <w:p>
       <w:pPr>
+        <w:keepLines/>
         <w:spacing w:after="0" w:line="240" w:lineRule="auto"/>
         <w:rPr>
           <w:rFonts w:ascii="Courier New" w:hAnsi="Courier New" w:cs="Courier New"/>
@@ -25429,6 +25557,7 @@
     </w:p>
     <w:p>
       <w:pPr>
+        <w:keepLines/>
         <w:spacing w:after="0" w:line="240" w:lineRule="auto"/>
         <w:rPr>
           <w:rFonts w:ascii="Courier New" w:hAnsi="Courier New" w:cs="Courier New"/>
@@ -25447,6 +25576,7 @@
     </w:p>
     <w:p>
       <w:pPr>
+        <w:keepLines/>
         <w:spacing w:after="0" w:line="240" w:lineRule="auto"/>
         <w:rPr>
           <w:rFonts w:ascii="Courier New" w:hAnsi="Courier New" w:cs="Courier New"/>
@@ -25465,6 +25595,7 @@
     </w:p>
     <w:p>
       <w:pPr>
+        <w:keepLines/>
         <w:spacing w:after="0" w:line="240" w:lineRule="auto"/>
         <w:rPr>
           <w:rFonts w:ascii="Courier New" w:hAnsi="Courier New" w:cs="Courier New"/>
@@ -25483,6 +25614,7 @@
     </w:p>
     <w:p>
       <w:pPr>
+        <w:keepLines/>
         <w:spacing w:after="0" w:line="240" w:lineRule="auto"/>
         <w:rPr>
           <w:rFonts w:ascii="Courier New" w:hAnsi="Courier New" w:cs="Courier New"/>
@@ -25501,6 +25633,7 @@
     </w:p>
     <w:p>
       <w:pPr>
+        <w:keepLines/>
         <w:spacing w:after="0" w:line="240" w:lineRule="auto"/>
         <w:rPr>
           <w:rFonts w:ascii="Courier New" w:hAnsi="Courier New" w:cs="Courier New"/>
@@ -25519,6 +25652,7 @@
     </w:p>
     <w:p>
       <w:pPr>
+        <w:keepLines/>
         <w:spacing w:after="0" w:line="240" w:lineRule="auto"/>
         <w:rPr>
           <w:rFonts w:ascii="Courier New" w:hAnsi="Courier New" w:cs="Courier New"/>
@@ -25537,6 +25671,7 @@
     </w:p>
     <w:p>
       <w:pPr>
+        <w:keepLines/>
         <w:spacing w:after="0" w:line="240" w:lineRule="auto"/>
         <w:rPr>
           <w:rFonts w:ascii="Courier New" w:hAnsi="Courier New" w:cs="Courier New"/>
@@ -25555,6 +25690,7 @@
     </w:p>
     <w:p>
       <w:pPr>
+        <w:keepLines/>
         <w:spacing w:after="0" w:line="240" w:lineRule="auto"/>
         <w:rPr>
           <w:rFonts w:ascii="Courier New" w:hAnsi="Courier New" w:cs="Courier New"/>
@@ -25573,6 +25709,7 @@
     </w:p>
     <w:p>
       <w:pPr>
+        <w:keepLines/>
         <w:spacing w:after="0" w:line="240" w:lineRule="auto"/>
         <w:rPr>
           <w:rFonts w:ascii="Courier New" w:hAnsi="Courier New" w:cs="Courier New"/>
@@ -25591,6 +25728,7 @@
     </w:p>
     <w:p>
       <w:pPr>
+        <w:keepLines/>
         <w:spacing w:after="0" w:line="240" w:lineRule="auto"/>
         <w:rPr>
           <w:rFonts w:ascii="Courier New" w:hAnsi="Courier New" w:cs="Courier New"/>
@@ -25604,11 +25742,13 @@
           <w:sz w:val="20"/>
           <w:szCs w:val="20"/>
         </w:rPr>
+        <w:lastRenderedPageBreak/>
         <w:t xml:space="preserve">            "type": "image\/png"</w:t>
       </w:r>
     </w:p>
     <w:p>
       <w:pPr>
+        <w:keepLines/>
         <w:spacing w:after="0" w:line="240" w:lineRule="auto"/>
         <w:rPr>
           <w:rFonts w:ascii="Courier New" w:hAnsi="Courier New" w:cs="Courier New"/>
@@ -25627,6 +25767,7 @@
     </w:p>
     <w:p>
       <w:pPr>
+        <w:keepLines/>
         <w:spacing w:after="0" w:line="240" w:lineRule="auto"/>
         <w:rPr>
           <w:rFonts w:ascii="Courier New" w:hAnsi="Courier New" w:cs="Courier New"/>
@@ -25645,6 +25786,7 @@
     </w:p>
     <w:p>
       <w:pPr>
+        <w:keepLines/>
         <w:spacing w:after="0" w:line="240" w:lineRule="auto"/>
         <w:rPr>
           <w:rFonts w:ascii="Courier New" w:hAnsi="Courier New" w:cs="Courier New"/>
@@ -25663,6 +25805,7 @@
     </w:p>
     <w:p>
       <w:pPr>
+        <w:keepLines/>
         <w:spacing w:after="0" w:line="240" w:lineRule="auto"/>
         <w:rPr>
           <w:rFonts w:ascii="Courier New" w:hAnsi="Courier New" w:cs="Courier New"/>
@@ -25681,6 +25824,7 @@
     </w:p>
     <w:p>
       <w:pPr>
+        <w:keepLines/>
         <w:spacing w:after="0" w:line="240" w:lineRule="auto"/>
         <w:rPr>
           <w:rFonts w:ascii="Courier New" w:hAnsi="Courier New" w:cs="Courier New"/>
@@ -25719,7 +25863,7 @@
           <w:color w:val="auto"/>
         </w:rPr>
       </w:pPr>
-      <w:bookmarkStart w:id="39" w:name="_Toc201174845"/>
+      <w:bookmarkStart w:id="40" w:name="_Toc201177160"/>
       <w:r>
         <w:rPr>
           <w:color w:val="auto"/>
@@ -25750,7 +25894,7 @@
         </w:rPr>
         <w:t xml:space="preserve"> Aplikasi</w:t>
       </w:r>
-      <w:bookmarkEnd w:id="39"/>
+      <w:bookmarkEnd w:id="40"/>
     </w:p>
     <w:p>
       <w:pPr>
@@ -25812,457 +25956,43 @@
     </w:p>
     <w:p>
       <w:pPr>
-        <w:pStyle w:val="Judul3"/>
-        <w:numPr>
-          <w:ilvl w:val="2"/>
-          <w:numId w:val="10"/>
-        </w:numPr>
-        <w:ind w:left="900" w:hanging="900"/>
-        <w:rPr>
-          <w:color w:val="auto"/>
-        </w:rPr>
-      </w:pPr>
-      <w:bookmarkStart w:id="40" w:name="_Toc201174846"/>
-      <w:r>
-        <w:rPr>
-          <w:color w:val="auto"/>
-        </w:rPr>
-        <w:t>Langkah 1</w:t>
-      </w:r>
-      <w:r>
-        <w:rPr>
-          <w:color w:val="auto"/>
-        </w:rPr>
-        <w:t>7</w:t>
-      </w:r>
-      <w:r>
-        <w:rPr>
-          <w:color w:val="auto"/>
-        </w:rPr>
-        <w:t xml:space="preserve">: </w:t>
-      </w:r>
-      <w:r>
-        <w:rPr>
-          <w:color w:val="auto"/>
-        </w:rPr>
-        <w:t>Deploymen Aplikasi</w:t>
-      </w:r>
-      <w:bookmarkEnd w:id="40"/>
-      <w:r>
-        <w:rPr>
-          <w:color w:val="auto"/>
-        </w:rPr>
-        <w:t xml:space="preserve"> </w:t>
-      </w:r>
-    </w:p>
-    <w:p>
-      <w:pPr>
-        <w:ind w:firstLine="720"/>
-        <w:jc w:val="both"/>
-      </w:pPr>
-      <w:r>
-        <w:t xml:space="preserve">Langkah terakhir yang harus dilakukan adalah </w:t>
-      </w:r>
-      <w:r>
-        <w:t>melakukan deploymen apkikasi ke server.</w:t>
-      </w:r>
-      <w:r>
-        <w:t xml:space="preserve"> Pengguna dapat menggunakan semua server yang mendukung bahasa pemrograman PHP</w:t>
-      </w:r>
-      <w:r>
-        <w:t xml:space="preserve"> baik versi 5, 7 maupun 8. Untuk PHP versi 5, diwajibkan menggunakan versi 5.6 atau yang lebih tinggi.</w:t>
-      </w:r>
-    </w:p>
-    <w:p>
-      <w:pPr>
-        <w:jc w:val="both"/>
-      </w:pPr>
-      <w:r>
-        <w:t xml:space="preserve">Langkah-langkah </w:t>
-      </w:r>
-      <w:r>
-        <w:t>deploymen</w:t>
-      </w:r>
-      <w:r>
-        <w:t xml:space="preserve"> adalah sebagai berikut:</w:t>
-      </w:r>
-    </w:p>
-    <w:p>
-      <w:pPr>
-        <w:pStyle w:val="DaftarParagraf"/>
-        <w:numPr>
-          <w:ilvl w:val="2"/>
-          <w:numId w:val="77"/>
-        </w:numPr>
-        <w:tabs>
-          <w:tab w:val="clear" w:pos="2160"/>
-          <w:tab w:val="num" w:pos="360"/>
-        </w:tabs>
-        <w:ind w:left="360"/>
-        <w:jc w:val="both"/>
-      </w:pPr>
-      <w:r>
-        <w:t>Persiapkan server database. Sangat tidak disarankan menggunakan SQLite.</w:t>
-      </w:r>
-      <w:r>
-        <w:t xml:space="preserve"> Beberapa pilihan </w:t>
-      </w:r>
-      <w:r>
-        <w:rPr>
-          <w:i/>
-          <w:iCs/>
-        </w:rPr>
-        <w:t>Database Management System</w:t>
-      </w:r>
-      <w:r>
-        <w:t xml:space="preserve"> (DBMS) </w:t>
-      </w:r>
-      <w:r>
-        <w:t>adalah sebagai berikut:</w:t>
-      </w:r>
-    </w:p>
-    <w:p>
-      <w:pPr>
-        <w:pStyle w:val="DaftarParagraf"/>
-        <w:numPr>
-          <w:ilvl w:val="3"/>
-          <w:numId w:val="77"/>
-        </w:numPr>
-        <w:tabs>
-          <w:tab w:val="num" w:pos="1440"/>
-        </w:tabs>
-        <w:ind w:left="720"/>
-        <w:jc w:val="both"/>
-      </w:pPr>
-      <w:r>
-        <w:t>MySQL</w:t>
-      </w:r>
-    </w:p>
-    <w:p>
-      <w:pPr>
-        <w:pStyle w:val="DaftarParagraf"/>
-        <w:numPr>
-          <w:ilvl w:val="3"/>
-          <w:numId w:val="77"/>
-        </w:numPr>
-        <w:tabs>
-          <w:tab w:val="num" w:pos="1440"/>
-        </w:tabs>
-        <w:ind w:left="720"/>
-        <w:jc w:val="both"/>
-      </w:pPr>
-      <w:r>
-        <w:t>MariaDB</w:t>
-      </w:r>
-    </w:p>
-    <w:p>
-      <w:pPr>
-        <w:pStyle w:val="DaftarParagraf"/>
-        <w:numPr>
-          <w:ilvl w:val="3"/>
-          <w:numId w:val="77"/>
-        </w:numPr>
-        <w:tabs>
-          <w:tab w:val="num" w:pos="1440"/>
-        </w:tabs>
-        <w:ind w:left="720"/>
-        <w:jc w:val="both"/>
-      </w:pPr>
-      <w:r>
-        <w:t>PostgreSQL</w:t>
-      </w:r>
-    </w:p>
-    <w:p>
-      <w:pPr>
-        <w:pStyle w:val="DaftarParagraf"/>
-        <w:numPr>
-          <w:ilvl w:val="2"/>
-          <w:numId w:val="77"/>
-        </w:numPr>
-        <w:tabs>
-          <w:tab w:val="clear" w:pos="2160"/>
-          <w:tab w:val="num" w:pos="1080"/>
-        </w:tabs>
-        <w:ind w:left="360"/>
-        <w:jc w:val="both"/>
-      </w:pPr>
-      <w:r>
-        <w:t>Setelah server database dipersiapkan, buat database dan atur kredensial</w:t>
-      </w:r>
-      <w:r>
-        <w:t>.</w:t>
-      </w:r>
-    </w:p>
-    <w:p>
-      <w:pPr>
-        <w:pStyle w:val="DaftarParagraf"/>
-        <w:numPr>
-          <w:ilvl w:val="2"/>
-          <w:numId w:val="77"/>
-        </w:numPr>
-        <w:tabs>
-          <w:tab w:val="clear" w:pos="2160"/>
-          <w:tab w:val="num" w:pos="1080"/>
-        </w:tabs>
-        <w:ind w:left="360"/>
-        <w:jc w:val="both"/>
-      </w:pPr>
-      <w:r>
-        <w:t>Buat struktur database sesuai dengan DBMS yang digunakan.</w:t>
-      </w:r>
-      <w:r>
-        <w:t xml:space="preserve"> </w:t>
-      </w:r>
-    </w:p>
-    <w:p>
-      <w:pPr>
-        <w:pStyle w:val="DaftarParagraf"/>
-        <w:numPr>
-          <w:ilvl w:val="2"/>
-          <w:numId w:val="77"/>
-        </w:numPr>
-        <w:tabs>
-          <w:tab w:val="clear" w:pos="2160"/>
-          <w:tab w:val="num" w:pos="1080"/>
-        </w:tabs>
-        <w:ind w:left="360"/>
-        <w:jc w:val="both"/>
-      </w:pPr>
-      <w:r>
-        <w:t>Beberapa data dasar seperti grup modul, modul, level pengguna, administrator utama (superuser)</w:t>
-      </w:r>
-      <w:r>
-        <w:t xml:space="preserve"> dan pengaturan hak akses modul yang telah dibuat di lingkungan </w:t>
-      </w:r>
-      <w:r>
-        <w:t xml:space="preserve">pengembangan dapat diekspor ke lingkungan produksi. MagicAppBuilder </w:t>
-      </w:r>
-      <w:r>
-        <w:t>menyediakan fitur ekspor pada subsistem Database Explorer.</w:t>
-      </w:r>
-    </w:p>
-    <w:p>
-      <w:pPr>
-        <w:pStyle w:val="DaftarParagraf"/>
-        <w:numPr>
-          <w:ilvl w:val="2"/>
-          <w:numId w:val="77"/>
-        </w:numPr>
-        <w:tabs>
-          <w:tab w:val="clear" w:pos="2160"/>
-          <w:tab w:val="num" w:pos="1080"/>
-        </w:tabs>
-        <w:ind w:left="360"/>
-        <w:jc w:val="both"/>
-      </w:pPr>
-      <w:r>
-        <w:t>Setelah struktur database di lingkungan produksi selesai dibuat, salin semua kode sumber aplikasi ke lingkungan produksi.</w:t>
-      </w:r>
-    </w:p>
-    <w:p>
-      <w:pPr>
-        <w:pStyle w:val="DaftarParagraf"/>
-        <w:numPr>
-          <w:ilvl w:val="2"/>
-          <w:numId w:val="77"/>
-        </w:numPr>
-        <w:tabs>
-          <w:tab w:val="clear" w:pos="2160"/>
-          <w:tab w:val="num" w:pos="1080"/>
-        </w:tabs>
-        <w:ind w:left="360"/>
-        <w:jc w:val="both"/>
-      </w:pPr>
-      <w:r>
-        <w:t xml:space="preserve">Atur konfigurasi aplikasi </w:t>
-      </w:r>
-      <w:r>
-        <w:t>melalui file /inc.cfg/application.yml.</w:t>
-      </w:r>
-    </w:p>
-    <w:p>
-      <w:pPr>
-        <w:pStyle w:val="DaftarParagraf"/>
-        <w:numPr>
-          <w:ilvl w:val="2"/>
-          <w:numId w:val="77"/>
-        </w:numPr>
-        <w:tabs>
-          <w:tab w:val="clear" w:pos="2160"/>
-          <w:tab w:val="num" w:pos="1080"/>
-        </w:tabs>
-        <w:ind w:left="360"/>
-        <w:jc w:val="both"/>
-      </w:pPr>
-      <w:r>
-        <w:t>Jika</w:t>
-      </w:r>
-      <w:r>
-        <w:t xml:space="preserve"> data </w:t>
-      </w:r>
-      <w:r>
-        <w:rPr>
-          <w:i/>
-          <w:iCs/>
-        </w:rPr>
-        <w:t>session</w:t>
-      </w:r>
-      <w:r>
-        <w:t xml:space="preserve"> akan disimpan di </w:t>
-      </w:r>
-      <w:r>
-        <w:rPr>
-          <w:i/>
-          <w:iCs/>
-        </w:rPr>
-        <w:t>Redis</w:t>
-      </w:r>
-      <w:r>
-        <w:t xml:space="preserve">, persiapkan server </w:t>
-      </w:r>
-      <w:r>
-        <w:rPr>
-          <w:i/>
-          <w:iCs/>
-        </w:rPr>
-        <w:t>Redis</w:t>
-      </w:r>
-      <w:r>
-        <w:t xml:space="preserve"> di lingkungan produksi</w:t>
-      </w:r>
-      <w:r>
-        <w:t xml:space="preserve"> dan pastikan keamanannya.</w:t>
-      </w:r>
-    </w:p>
-    <w:p>
-      <w:pPr>
-        <w:pStyle w:val="DaftarParagraf"/>
-        <w:numPr>
-          <w:ilvl w:val="2"/>
-          <w:numId w:val="77"/>
-        </w:numPr>
-        <w:tabs>
-          <w:tab w:val="clear" w:pos="2160"/>
-          <w:tab w:val="num" w:pos="1080"/>
-        </w:tabs>
-        <w:ind w:left="360"/>
-        <w:jc w:val="both"/>
-      </w:pPr>
-      <w:r>
-        <w:t xml:space="preserve">Pastikan konfigurasi </w:t>
-      </w:r>
-      <w:r>
-        <w:rPr>
-          <w:i/>
-          <w:iCs/>
-        </w:rPr>
-        <w:t xml:space="preserve">session </w:t>
-      </w:r>
-      <w:r>
-        <w:t xml:space="preserve">dan </w:t>
-      </w:r>
-      <w:r>
-        <w:rPr>
-          <w:i/>
-          <w:iCs/>
-        </w:rPr>
-        <w:t>cookie</w:t>
-      </w:r>
-      <w:r>
-        <w:t xml:space="preserve"> telah memenuhi standard keamanan yang baik.</w:t>
-      </w:r>
-    </w:p>
-    <w:p>
-      <w:pPr>
-        <w:pStyle w:val="DaftarParagraf"/>
-        <w:numPr>
-          <w:ilvl w:val="2"/>
-          <w:numId w:val="77"/>
-        </w:numPr>
-        <w:tabs>
-          <w:tab w:val="clear" w:pos="2160"/>
-          <w:tab w:val="num" w:pos="1080"/>
-        </w:tabs>
-        <w:ind w:left="360"/>
-        <w:jc w:val="both"/>
-      </w:pPr>
-      <w:r>
-        <w:t>Ujicoba aplikasi dengan cara memasukkan data baik data percobaan maupun data</w:t>
-      </w:r>
-      <w:r>
-        <w:t xml:space="preserve"> nyata.</w:t>
-      </w:r>
-    </w:p>
-    <w:p>
-      <w:pPr>
-        <w:pStyle w:val="DaftarParagraf"/>
-        <w:numPr>
-          <w:ilvl w:val="2"/>
-          <w:numId w:val="77"/>
-        </w:numPr>
-        <w:tabs>
-          <w:tab w:val="clear" w:pos="2160"/>
-          <w:tab w:val="num" w:pos="1080"/>
-        </w:tabs>
-        <w:ind w:left="360"/>
-        <w:jc w:val="both"/>
-      </w:pPr>
-      <w:r>
-        <w:lastRenderedPageBreak/>
-        <w:t>Periksa log server</w:t>
-      </w:r>
-      <w:r>
-        <w:t xml:space="preserve"> dan pastikan tidak terdapat kesalahan. Pengguna pemula mungkin perlu berkonsultasi untuk memecahkan permasalahan yang mungkin timbul baik dari kesalahan kode, kesalahan struktur database, maupun kesalahan konfigurasi aplikasi</w:t>
-      </w:r>
-      <w:r>
-        <w:t>.</w:t>
-      </w:r>
-    </w:p>
-    <w:p>
-      <w:pPr>
         <w:pStyle w:val="Judul2"/>
         <w:numPr>
           <w:ilvl w:val="1"/>
-          <w:numId w:val="10"/>
-        </w:numPr>
-        <w:ind w:left="540" w:hanging="540"/>
+          <w:numId w:val="98"/>
+        </w:numPr>
         <w:rPr>
           <w:color w:val="auto"/>
           <w:sz w:val="30"/>
           <w:szCs w:val="30"/>
         </w:rPr>
       </w:pPr>
-      <w:bookmarkStart w:id="41" w:name="_Toc201174847"/>
+      <w:bookmarkStart w:id="41" w:name="_Toc201177161"/>
       <w:r>
         <w:rPr>
           <w:color w:val="auto"/>
           <w:sz w:val="30"/>
           <w:szCs w:val="30"/>
         </w:rPr>
-        <w:t>Siklus Hidup Pengembangan Perangkat Lunak</w:t>
+        <w:t xml:space="preserve">Langkah 17: </w:t>
+      </w:r>
+      <w:r>
+        <w:rPr>
+          <w:color w:val="auto"/>
+          <w:sz w:val="30"/>
+          <w:szCs w:val="30"/>
+        </w:rPr>
+        <w:t>Deploymen Aplikasi</w:t>
       </w:r>
       <w:bookmarkEnd w:id="41"/>
-    </w:p>
-    <w:p>
-      <w:pPr>
-        <w:pStyle w:val="Judul3"/>
-        <w:numPr>
-          <w:ilvl w:val="2"/>
-          <w:numId w:val="10"/>
-        </w:numPr>
-        <w:ind w:left="900" w:hanging="900"/>
+      <w:r>
         <w:rPr>
           <w:color w:val="auto"/>
-        </w:rPr>
-      </w:pPr>
-      <w:bookmarkStart w:id="42" w:name="_Toc201174848"/>
-      <w:r>
-        <w:rPr>
-          <w:color w:val="auto"/>
-        </w:rPr>
-        <w:t>Pengembangan Fitur Aplikasi</w:t>
-      </w:r>
-      <w:bookmarkEnd w:id="42"/>
+          <w:sz w:val="30"/>
+          <w:szCs w:val="30"/>
+        </w:rPr>
+        <w:t xml:space="preserve"> </w:t>
+      </w:r>
     </w:p>
     <w:p>
       <w:pPr>
@@ -26270,19 +26000,7 @@
         <w:jc w:val="both"/>
       </w:pPr>
       <w:r>
-        <w:t>Se</w:t>
-      </w:r>
-      <w:r>
-        <w:t>telah aplikasi berjalan di lingkungan produksi</w:t>
-      </w:r>
-      <w:r>
-        <w:t xml:space="preserve">, pengguna mungkin memerlukan penambahan atau perubahan fitur. </w:t>
-      </w:r>
-      <w:r>
-        <w:t xml:space="preserve">Perubahan ini sepenuhnya dilakukan di lingkunan pengembangan. </w:t>
-      </w:r>
-      <w:r>
-        <w:t>Pengguna dapat menambahkan baik tabel maupun kolom tabel dari database yang digunakan di lingkungan pengembangan.</w:t>
+        <w:t>Langkah terakhir yang harus dilakukan adalah melakukan deployment aplikasi ke server. Pengguna dapat menggunakan semua server yang mendukung bahasa pemrograman PHP baik versi 5, 7 maupun 8. Untuk PHP versi 5, diwajibkan menggunakan versi 5.6 atau yang lebih tinggi.</w:t>
       </w:r>
     </w:p>
     <w:p>
@@ -26291,35 +26009,246 @@
         <w:jc w:val="both"/>
       </w:pPr>
       <w:r>
-        <w:t xml:space="preserve">Pengguna memerlukan salinan struktur database dari lingkungan produksi </w:t>
-      </w:r>
-      <w:r>
-        <w:t>sebagai referensi saat akan membuat skrip perubahan struktur database.</w:t>
-      </w:r>
-      <w:r>
-        <w:t xml:space="preserve"> </w:t>
-      </w:r>
-      <w:r>
-        <w:t>Jalankan skrip</w:t>
-      </w:r>
-      <w:r>
-        <w:t xml:space="preserve"> tersebut saat melakukan depoymen fitur baru.</w:t>
-      </w:r>
-      <w:r>
-        <w:t xml:space="preserve"> Struktur database bayangan dari lungkungan produksi harus selalu diperbarui </w:t>
-      </w:r>
-      <w:r>
-        <w:t>setiap akan membuat skrip</w:t>
-      </w:r>
-      <w:r>
-        <w:t xml:space="preserve"> </w:t>
-      </w:r>
-      <w:r>
-        <w:t>perubahan data.</w:t>
-      </w:r>
-      <w:r>
-        <w:t xml:space="preserve"> </w:t>
-      </w:r>
+        <w:t>Langkah-langkah deployment adalah sebagai berikut:</w:t>
+      </w:r>
+    </w:p>
+    <w:p>
+      <w:pPr>
+        <w:pStyle w:val="DaftarParagraf"/>
+        <w:numPr>
+          <w:ilvl w:val="0"/>
+          <w:numId w:val="99"/>
+        </w:numPr>
+      </w:pPr>
+      <w:r>
+        <w:t>Persiapan Server Web (Apache/Nginx) Pastikan server web Anda, seperti Apache atau Nginx, sudah terinstal dan terkonfigurasi dengan benar untuk melayani aplikasi PHP. Ini termasuk mengaktifkan modul PHP yang diperlukan, mengatur virtual host atau konfigurasi server blok yang sesuai untuk domain atau subdirektori aplikasi Anda, dan memastikan hak akses direktori sudah tepat.</w:t>
+      </w:r>
+    </w:p>
+    <w:p>
+      <w:pPr>
+        <w:pStyle w:val="DaftarParagraf"/>
+        <w:numPr>
+          <w:ilvl w:val="0"/>
+          <w:numId w:val="99"/>
+        </w:numPr>
+      </w:pPr>
+      <w:r>
+        <w:t>Persiapan Lingkungan PHP Instal dan konfigurasikan PHP pada server Anda. Pastikan versi PHP yang terinstal sesuai dengan kebutuhan aplikasi (PHP 5.6+, PHP 7.x, atau PHP 8.x). Verifikasi bahwa semua ekstensi PHP yang diperlukan oleh MagicAppBuilder atau library pihak ketiga sudah diaktifkan (misalnya, pdo_mysql, mbstring, gd, curl, redis jika digunakan). Periksa juga pengaturan php.ini seperti memory_limit, max_execution_time, dan upload_max_filesize agar sesuai dengan kebutuhan aplikasi.</w:t>
+      </w:r>
+    </w:p>
+    <w:p>
+      <w:pPr>
+        <w:pStyle w:val="DaftarParagraf"/>
+        <w:keepNext/>
+        <w:numPr>
+          <w:ilvl w:val="0"/>
+          <w:numId w:val="99"/>
+        </w:numPr>
+      </w:pPr>
+      <w:r>
+        <w:t xml:space="preserve">Persiapan Server Database Siapkan server database Anda. Sangat tidak disarankan menggunakan SQLite untuk lingkungan produksi karena keterbatasannya dalam skalabilitas dan kinerja untuk aplikasi multi-pengguna. </w:t>
+      </w:r>
+      <w:r>
+        <w:lastRenderedPageBreak/>
+        <w:t>Beberapa pilihan Database Management System (DBMS) yang direkomendasikan adalah sebagai berikut:</w:t>
+      </w:r>
+    </w:p>
+    <w:p>
+      <w:pPr>
+        <w:pStyle w:val="DaftarParagraf"/>
+        <w:numPr>
+          <w:ilvl w:val="0"/>
+          <w:numId w:val="100"/>
+        </w:numPr>
+      </w:pPr>
+      <w:r>
+        <w:t>MySQL</w:t>
+      </w:r>
+    </w:p>
+    <w:p>
+      <w:pPr>
+        <w:pStyle w:val="DaftarParagraf"/>
+        <w:numPr>
+          <w:ilvl w:val="0"/>
+          <w:numId w:val="100"/>
+        </w:numPr>
+      </w:pPr>
+      <w:r>
+        <w:t>MariaDB</w:t>
+      </w:r>
+    </w:p>
+    <w:p>
+      <w:pPr>
+        <w:pStyle w:val="DaftarParagraf"/>
+        <w:numPr>
+          <w:ilvl w:val="0"/>
+          <w:numId w:val="100"/>
+        </w:numPr>
+      </w:pPr>
+      <w:r>
+        <w:t xml:space="preserve">PostgreSQL </w:t>
+      </w:r>
+    </w:p>
+    <w:p>
+      <w:pPr>
+        <w:pStyle w:val="DaftarParagraf"/>
+      </w:pPr>
+      <w:r>
+        <w:t>Pilih salah satu yang paling sesuai dengan kebutuhan dan keahlian tim Anda, lalu pastikan DBMS tersebut sudah terinstal dan berjalan dengan baik di server.</w:t>
+      </w:r>
+    </w:p>
+    <w:p>
+      <w:pPr>
+        <w:pStyle w:val="DaftarParagraf"/>
+        <w:numPr>
+          <w:ilvl w:val="0"/>
+          <w:numId w:val="99"/>
+        </w:numPr>
+      </w:pPr>
+      <w:r>
+        <w:t>Pembuatan Database dan Kredensial Setelah server database dipersiapkan, langkah selanjutnya adalah membuat database baru khusus untuk aplikasi Anda. Beri nama database yang relevan dan buatlah pengguna database (user) baru yang memiliki hak akses spesifik hanya untuk database tersebut. Pastikan Anda mengatur kata sandi (password) yang kuat untuk pengguna database ini. Penggunaan kredensial root atau superuser database untuk aplikasi sangat tidak disarankan karena alasan keamanan.</w:t>
+      </w:r>
+    </w:p>
+    <w:p>
+      <w:pPr>
+        <w:pStyle w:val="DaftarParagraf"/>
+        <w:numPr>
+          <w:ilvl w:val="0"/>
+          <w:numId w:val="99"/>
+        </w:numPr>
+      </w:pPr>
+      <w:r>
+        <w:t>Buat struktur database sesuai dengan DBMS yang digunakan.</w:t>
+      </w:r>
+    </w:p>
+    <w:p>
+      <w:pPr>
+        <w:pStyle w:val="DaftarParagraf"/>
+        <w:numPr>
+          <w:ilvl w:val="0"/>
+          <w:numId w:val="99"/>
+        </w:numPr>
+      </w:pPr>
+      <w:r>
+        <w:t>Beberapa data dasar seperti grup modul, modul, level pengguna, administrator utama (superuser) dan pengaturan hak akses modul yang telah dibuat di lingkungan pengembangan dapat diekspor ke lingkungan produksi. MagicAppBuilder menyediakan fitur ekspor pada subsistem Database Explorer.</w:t>
+      </w:r>
+    </w:p>
+    <w:p>
+      <w:pPr>
+        <w:pStyle w:val="DaftarParagraf"/>
+        <w:numPr>
+          <w:ilvl w:val="0"/>
+          <w:numId w:val="99"/>
+        </w:numPr>
+      </w:pPr>
+      <w:r>
+        <w:t>Setelah struktur database di lingkungan produksi selesai dibuat, salin semua kode sumber aplikasi ke lingkungan produksi.</w:t>
+      </w:r>
+    </w:p>
+    <w:p>
+      <w:pPr>
+        <w:pStyle w:val="DaftarParagraf"/>
+        <w:numPr>
+          <w:ilvl w:val="0"/>
+          <w:numId w:val="99"/>
+        </w:numPr>
+      </w:pPr>
+      <w:r>
+        <w:t>Atur konfigurasi aplikasi melalui file /inc.cfg/application.yml.</w:t>
+      </w:r>
+    </w:p>
+    <w:p>
+      <w:pPr>
+        <w:pStyle w:val="DaftarParagraf"/>
+        <w:numPr>
+          <w:ilvl w:val="0"/>
+          <w:numId w:val="99"/>
+        </w:numPr>
+      </w:pPr>
+      <w:r>
+        <w:t>Jika data session akan disimpan di Redis, persiapkan server Redis di lingkungan produksi dan pastikan keamanannya.</w:t>
+      </w:r>
+    </w:p>
+    <w:p>
+      <w:pPr>
+        <w:pStyle w:val="DaftarParagraf"/>
+        <w:numPr>
+          <w:ilvl w:val="0"/>
+          <w:numId w:val="99"/>
+        </w:numPr>
+      </w:pPr>
+      <w:r>
+        <w:t>Pastikan konfigurasi session dan cookie telah memenuhi standar keamanan yang baik.</w:t>
+      </w:r>
+    </w:p>
+    <w:p>
+      <w:pPr>
+        <w:pStyle w:val="DaftarParagraf"/>
+        <w:numPr>
+          <w:ilvl w:val="0"/>
+          <w:numId w:val="99"/>
+        </w:numPr>
+      </w:pPr>
+      <w:r>
+        <w:t>Uji coba aplikasi dengan cara memasukkan data baik data percobaan maupun data nyata.</w:t>
+      </w:r>
+    </w:p>
+    <w:p>
+      <w:pPr>
+        <w:pStyle w:val="DaftarParagraf"/>
+        <w:numPr>
+          <w:ilvl w:val="0"/>
+          <w:numId w:val="99"/>
+        </w:numPr>
+      </w:pPr>
+      <w:r>
+        <w:t>Periksa log server dan pastikan tidak terdapat kesalahan. Pengguna pemula mungkin perlu berkonsultasi untuk memecahkan permasalahan yang mungkin timbul baik dari kesalahan kode, kesalahan struktur database, maupun kesalahan konfigurasi aplikasi.</w:t>
+      </w:r>
+    </w:p>
+    <w:p>
+      <w:pPr>
+        <w:pStyle w:val="Judul2"/>
+        <w:numPr>
+          <w:ilvl w:val="1"/>
+          <w:numId w:val="98"/>
+        </w:numPr>
+        <w:rPr>
+          <w:color w:val="auto"/>
+          <w:sz w:val="30"/>
+          <w:szCs w:val="30"/>
+        </w:rPr>
+      </w:pPr>
+      <w:bookmarkStart w:id="42" w:name="_Toc201177162"/>
+      <w:r>
+        <w:rPr>
+          <w:color w:val="auto"/>
+          <w:sz w:val="30"/>
+          <w:szCs w:val="30"/>
+        </w:rPr>
+        <w:t>Siklus Hidup Pengembangan Perangkat Lunak</w:t>
+      </w:r>
+      <w:bookmarkEnd w:id="42"/>
+    </w:p>
+    <w:p>
+      <w:pPr>
+        <w:pStyle w:val="Judul3"/>
+        <w:numPr>
+          <w:ilvl w:val="2"/>
+          <w:numId w:val="97"/>
+        </w:numPr>
+        <w:ind w:left="900" w:hanging="900"/>
+        <w:rPr>
+          <w:color w:val="auto"/>
+        </w:rPr>
+      </w:pPr>
+      <w:bookmarkStart w:id="43" w:name="_Toc201177163"/>
+      <w:r>
+        <w:rPr>
+          <w:color w:val="auto"/>
+        </w:rPr>
+        <w:t>Pengembangan Fitur Aplikasi</w:t>
+      </w:r>
+      <w:bookmarkEnd w:id="43"/>
     </w:p>
     <w:p>
       <w:pPr>
@@ -26327,19 +26256,19 @@
         <w:jc w:val="both"/>
       </w:pPr>
       <w:r>
-        <w:t>Dalam pengembangan aplikasi,</w:t>
-      </w:r>
-      <w:r>
-        <w:t xml:space="preserve"> hal yang paling dilarang adalah menghapus tabel, mengubah nama tabel, menghapus kolom</w:t>
-      </w:r>
-      <w:r>
-        <w:t>, mengubah nama kolom, mengubah tipe data kolom yang tidak</w:t>
-      </w:r>
-      <w:r>
-        <w:t xml:space="preserve"> sesuai</w:t>
-      </w:r>
-      <w:r>
-        <w:t>, atau mengurangi kapasitas data kolom.</w:t>
+        <w:t>Se</w:t>
+      </w:r>
+      <w:r>
+        <w:t>telah aplikasi berjalan di lingkungan produksi</w:t>
+      </w:r>
+      <w:r>
+        <w:t xml:space="preserve">, pengguna mungkin memerlukan penambahan atau perubahan fitur. </w:t>
+      </w:r>
+      <w:r>
+        <w:t xml:space="preserve">Perubahan ini sepenuhnya dilakukan di lingkunan pengembangan. </w:t>
+      </w:r>
+      <w:r>
+        <w:t>Pengguna dapat menambahkan baik tabel maupun kolom tabel dari database yang digunakan di lingkungan pengembangan.</w:t>
       </w:r>
     </w:p>
     <w:p>
@@ -26348,6 +26277,64 @@
         <w:jc w:val="both"/>
       </w:pPr>
       <w:r>
+        <w:lastRenderedPageBreak/>
+        <w:t xml:space="preserve">Pengguna memerlukan salinan struktur database dari lingkungan produksi </w:t>
+      </w:r>
+      <w:r>
+        <w:t>sebagai referensi saat akan membuat skrip perubahan struktur database.</w:t>
+      </w:r>
+      <w:r>
+        <w:t xml:space="preserve"> </w:t>
+      </w:r>
+      <w:r>
+        <w:t>Jalankan skrip</w:t>
+      </w:r>
+      <w:r>
+        <w:t xml:space="preserve"> tersebut saat melakukan depoymen fitur baru.</w:t>
+      </w:r>
+      <w:r>
+        <w:t xml:space="preserve"> Struktur database bayangan dari lungkungan produksi harus selalu diperbarui </w:t>
+      </w:r>
+      <w:r>
+        <w:t>setiap akan membuat skrip</w:t>
+      </w:r>
+      <w:r>
+        <w:t xml:space="preserve"> </w:t>
+      </w:r>
+      <w:r>
+        <w:t>perubahan data.</w:t>
+      </w:r>
+      <w:r>
+        <w:t xml:space="preserve"> </w:t>
+      </w:r>
+    </w:p>
+    <w:p>
+      <w:pPr>
+        <w:ind w:firstLine="720"/>
+        <w:jc w:val="both"/>
+      </w:pPr>
+      <w:r>
+        <w:t>Dalam pengembangan aplikasi,</w:t>
+      </w:r>
+      <w:r>
+        <w:t xml:space="preserve"> hal yang paling dilarang adalah menghapus tabel, mengubah nama tabel, menghapus kolom</w:t>
+      </w:r>
+      <w:r>
+        <w:t>, mengubah nama kolom, mengubah tipe data kolom yang tidak</w:t>
+      </w:r>
+      <w:r>
+        <w:t xml:space="preserve"> sesuai</w:t>
+      </w:r>
+      <w:r>
+        <w:t>, atau mengurangi kapasitas data kolom.</w:t>
+      </w:r>
+    </w:p>
+    <w:p>
+      <w:pPr>
+        <w:ind w:firstLine="720"/>
+        <w:jc w:val="both"/>
+      </w:pPr>
+      <w:r>
         <w:t>Sebagai contoh: di tabel</w:t>
       </w:r>
       <w:r>
@@ -26374,14 +26361,14 @@
         <w:pStyle w:val="Judul3"/>
         <w:numPr>
           <w:ilvl w:val="2"/>
-          <w:numId w:val="10"/>
+          <w:numId w:val="97"/>
         </w:numPr>
         <w:ind w:left="900" w:hanging="900"/>
         <w:rPr>
           <w:color w:val="auto"/>
         </w:rPr>
       </w:pPr>
-      <w:bookmarkStart w:id="43" w:name="_Toc201174849"/>
+      <w:bookmarkStart w:id="44" w:name="_Toc201177164"/>
       <w:r>
         <w:rPr>
           <w:color w:val="auto"/>
@@ -26394,7 +26381,7 @@
         </w:rPr>
         <w:t>masi Database</w:t>
       </w:r>
-      <w:bookmarkEnd w:id="43"/>
+      <w:bookmarkEnd w:id="44"/>
     </w:p>
     <w:p>
       <w:pPr>
@@ -26503,11 +26490,7 @@
         <w:t>Optimasi database</w:t>
       </w:r>
       <w:r>
-        <w:t xml:space="preserve"> akan menghemat sumber daya sehingga pemilik aplikasi tidak perlu menyediakan perangkat dengan spesifikasi yang tinggi untuk </w:t>
-      </w:r>
-      <w:r>
-        <w:lastRenderedPageBreak/>
-        <w:t xml:space="preserve">mendukung jalannya aplikasi. Dengan demikian, </w:t>
+        <w:t xml:space="preserve"> akan menghemat sumber daya sehingga pemilik aplikasi tidak perlu menyediakan perangkat dengan spesifikasi yang tinggi untuk mendukung jalannya aplikasi. Dengan demikian, </w:t>
       </w:r>
       <w:r>
         <w:t>biaya yang diperlukan akan menjadi lebih murah.</w:t>
@@ -26518,21 +26501,21 @@
         <w:pStyle w:val="Judul3"/>
         <w:numPr>
           <w:ilvl w:val="2"/>
-          <w:numId w:val="10"/>
+          <w:numId w:val="97"/>
         </w:numPr>
         <w:ind w:left="900" w:hanging="900"/>
         <w:rPr>
           <w:color w:val="auto"/>
         </w:rPr>
       </w:pPr>
-      <w:bookmarkStart w:id="44" w:name="_Toc201174850"/>
+      <w:bookmarkStart w:id="45" w:name="_Toc201177165"/>
       <w:r>
         <w:rPr>
           <w:color w:val="auto"/>
         </w:rPr>
         <w:t>Scaling dan Sharding Database</w:t>
       </w:r>
-      <w:bookmarkEnd w:id="44"/>
+      <w:bookmarkEnd w:id="45"/>
     </w:p>
     <w:p>
       <w:pPr>
@@ -26585,6 +26568,7 @@
           <w:b/>
           <w:bCs/>
         </w:rPr>
+        <w:lastRenderedPageBreak/>
         <w:t xml:space="preserve">Pensakalaan Horizontal (Horizontal Scaling) / </w:t>
       </w:r>
       <w:r>
@@ -26605,21 +26589,21 @@
         <w:pStyle w:val="Judul3"/>
         <w:numPr>
           <w:ilvl w:val="2"/>
-          <w:numId w:val="10"/>
+          <w:numId w:val="97"/>
         </w:numPr>
         <w:ind w:left="900" w:hanging="900"/>
         <w:rPr>
           <w:color w:val="auto"/>
         </w:rPr>
       </w:pPr>
-      <w:bookmarkStart w:id="45" w:name="_Toc201174851"/>
+      <w:bookmarkStart w:id="46" w:name="_Toc201177166"/>
       <w:r>
         <w:rPr>
           <w:color w:val="auto"/>
         </w:rPr>
         <w:t>Perbaikan Masalah (Debugging)</w:t>
       </w:r>
-      <w:bookmarkEnd w:id="45"/>
+      <w:bookmarkEnd w:id="46"/>
     </w:p>
     <w:p>
       <w:pPr>
@@ -26635,21 +26619,21 @@
         <w:pStyle w:val="Judul3"/>
         <w:numPr>
           <w:ilvl w:val="2"/>
-          <w:numId w:val="10"/>
+          <w:numId w:val="97"/>
         </w:numPr>
         <w:ind w:left="900" w:hanging="900"/>
         <w:rPr>
           <w:color w:val="auto"/>
         </w:rPr>
       </w:pPr>
-      <w:bookmarkStart w:id="46" w:name="_Toc201174852"/>
+      <w:bookmarkStart w:id="47" w:name="_Toc201177167"/>
       <w:r>
         <w:rPr>
           <w:color w:val="auto"/>
         </w:rPr>
         <w:t>Pembaruan Sistem (Maintenance)</w:t>
       </w:r>
-      <w:bookmarkEnd w:id="46"/>
+      <w:bookmarkEnd w:id="47"/>
     </w:p>
     <w:p>
       <w:pPr>
@@ -26685,7 +26669,7 @@
           <w:color w:val="auto"/>
         </w:rPr>
       </w:pPr>
-      <w:bookmarkStart w:id="47" w:name="_Toc201174853"/>
+      <w:bookmarkStart w:id="48" w:name="_Toc201177168"/>
       <w:r>
         <w:rPr>
           <w:color w:val="auto"/>
@@ -26711,7 +26695,7 @@
         </w:rPr>
         <w:t>KESIMPULAN</w:t>
       </w:r>
-      <w:bookmarkEnd w:id="47"/>
+      <w:bookmarkEnd w:id="48"/>
     </w:p>
     <w:p>
       <w:pPr>
@@ -28730,6 +28714,92 @@
     </w:lvl>
   </w:abstractNum>
   <w:abstractNum w:abstractNumId="13" w15:restartNumberingAfterBreak="0">
+    <w:nsid w:val="13D627F3"/>
+    <w:multiLevelType w:val="hybridMultilevel"/>
+    <w:tmpl w:val="B884492A"/>
+    <w:lvl w:ilvl="0" w:tplc="0409000F">
+      <w:start w:val="1"/>
+      <w:numFmt w:val="decimal"/>
+      <w:lvlText w:val="%1."/>
+      <w:lvlJc w:val="left"/>
+      <w:pPr>
+        <w:ind w:left="720" w:hanging="360"/>
+      </w:pPr>
+    </w:lvl>
+    <w:lvl w:ilvl="1" w:tplc="04090019" w:tentative="1">
+      <w:start w:val="1"/>
+      <w:numFmt w:val="lowerLetter"/>
+      <w:lvlText w:val="%2."/>
+      <w:lvlJc w:val="left"/>
+      <w:pPr>
+        <w:ind w:left="1440" w:hanging="360"/>
+      </w:pPr>
+    </w:lvl>
+    <w:lvl w:ilvl="2" w:tplc="0409001B" w:tentative="1">
+      <w:start w:val="1"/>
+      <w:numFmt w:val="lowerRoman"/>
+      <w:lvlText w:val="%3."/>
+      <w:lvlJc w:val="right"/>
+      <w:pPr>
+        <w:ind w:left="2160" w:hanging="180"/>
+      </w:pPr>
+    </w:lvl>
+    <w:lvl w:ilvl="3" w:tplc="0409000F" w:tentative="1">
+      <w:start w:val="1"/>
+      <w:numFmt w:val="decimal"/>
+      <w:lvlText w:val="%4."/>
+      <w:lvlJc w:val="left"/>
+      <w:pPr>
+        <w:ind w:left="2880" w:hanging="360"/>
+      </w:pPr>
+    </w:lvl>
+    <w:lvl w:ilvl="4" w:tplc="04090019" w:tentative="1">
+      <w:start w:val="1"/>
+      <w:numFmt w:val="lowerLetter"/>
+      <w:lvlText w:val="%5."/>
+      <w:lvlJc w:val="left"/>
+      <w:pPr>
+        <w:ind w:left="3600" w:hanging="360"/>
+      </w:pPr>
+    </w:lvl>
+    <w:lvl w:ilvl="5" w:tplc="0409001B" w:tentative="1">
+      <w:start w:val="1"/>
+      <w:numFmt w:val="lowerRoman"/>
+      <w:lvlText w:val="%6."/>
+      <w:lvlJc w:val="right"/>
+      <w:pPr>
+        <w:ind w:left="4320" w:hanging="180"/>
+      </w:pPr>
+    </w:lvl>
+    <w:lvl w:ilvl="6" w:tplc="0409000F" w:tentative="1">
+      <w:start w:val="1"/>
+      <w:numFmt w:val="decimal"/>
+      <w:lvlText w:val="%7."/>
+      <w:lvlJc w:val="left"/>
+      <w:pPr>
+        <w:ind w:left="5040" w:hanging="360"/>
+      </w:pPr>
+    </w:lvl>
+    <w:lvl w:ilvl="7" w:tplc="04090019" w:tentative="1">
+      <w:start w:val="1"/>
+      <w:numFmt w:val="lowerLetter"/>
+      <w:lvlText w:val="%8."/>
+      <w:lvlJc w:val="left"/>
+      <w:pPr>
+        <w:ind w:left="5760" w:hanging="360"/>
+      </w:pPr>
+    </w:lvl>
+    <w:lvl w:ilvl="8" w:tplc="0409001B" w:tentative="1">
+      <w:start w:val="1"/>
+      <w:numFmt w:val="lowerRoman"/>
+      <w:lvlText w:val="%9."/>
+      <w:lvlJc w:val="right"/>
+      <w:pPr>
+        <w:ind w:left="6480" w:hanging="180"/>
+      </w:pPr>
+    </w:lvl>
+  </w:abstractNum>
+  <w:abstractNum w:abstractNumId="14" w15:restartNumberingAfterBreak="0">
     <w:nsid w:val="15231EE6"/>
     <w:multiLevelType w:val="multilevel"/>
     <w:tmpl w:val="46EAD034"/>
@@ -28842,7 +28912,7 @@
       </w:pPr>
     </w:lvl>
   </w:abstractNum>
-  <w:abstractNum w:abstractNumId="14" w15:restartNumberingAfterBreak="0">
+  <w:abstractNum w:abstractNumId="15" w15:restartNumberingAfterBreak="0">
     <w:nsid w:val="170F3EF5"/>
     <w:multiLevelType w:val="multilevel"/>
     <w:tmpl w:val="0C1E3054"/>
@@ -28991,7 +29061,7 @@
       </w:rPr>
     </w:lvl>
   </w:abstractNum>
-  <w:abstractNum w:abstractNumId="15" w15:restartNumberingAfterBreak="0">
+  <w:abstractNum w:abstractNumId="16" w15:restartNumberingAfterBreak="0">
     <w:nsid w:val="1A1C558A"/>
     <w:multiLevelType w:val="hybridMultilevel"/>
     <w:tmpl w:val="C938125C"/>
@@ -29104,7 +29174,7 @@
       </w:rPr>
     </w:lvl>
   </w:abstractNum>
-  <w:abstractNum w:abstractNumId="16" w15:restartNumberingAfterBreak="0">
+  <w:abstractNum w:abstractNumId="17" w15:restartNumberingAfterBreak="0">
     <w:nsid w:val="1BEF4EFC"/>
     <w:multiLevelType w:val="multilevel"/>
     <w:tmpl w:val="D61A4BC6"/>
@@ -29253,7 +29323,7 @@
       </w:rPr>
     </w:lvl>
   </w:abstractNum>
-  <w:abstractNum w:abstractNumId="17" w15:restartNumberingAfterBreak="0">
+  <w:abstractNum w:abstractNumId="18" w15:restartNumberingAfterBreak="0">
     <w:nsid w:val="1BF12649"/>
     <w:multiLevelType w:val="multilevel"/>
     <w:tmpl w:val="EA708156"/>
@@ -29370,7 +29440,7 @@
       </w:pPr>
     </w:lvl>
   </w:abstractNum>
-  <w:abstractNum w:abstractNumId="18" w15:restartNumberingAfterBreak="0">
+  <w:abstractNum w:abstractNumId="19" w15:restartNumberingAfterBreak="0">
     <w:nsid w:val="1E7113B1"/>
     <w:multiLevelType w:val="hybridMultilevel"/>
     <w:tmpl w:val="34562514"/>
@@ -29483,7 +29553,7 @@
       </w:rPr>
     </w:lvl>
   </w:abstractNum>
-  <w:abstractNum w:abstractNumId="19" w15:restartNumberingAfterBreak="0">
+  <w:abstractNum w:abstractNumId="20" w15:restartNumberingAfterBreak="0">
     <w:nsid w:val="20604202"/>
     <w:multiLevelType w:val="multilevel"/>
     <w:tmpl w:val="0DE430B4"/>
@@ -29600,7 +29670,7 @@
       </w:pPr>
     </w:lvl>
   </w:abstractNum>
-  <w:abstractNum w:abstractNumId="20" w15:restartNumberingAfterBreak="0">
+  <w:abstractNum w:abstractNumId="21" w15:restartNumberingAfterBreak="0">
     <w:nsid w:val="21587328"/>
     <w:multiLevelType w:val="multilevel"/>
     <w:tmpl w:val="3ED4BA3E"/>
@@ -29749,7 +29819,7 @@
       </w:rPr>
     </w:lvl>
   </w:abstractNum>
-  <w:abstractNum w:abstractNumId="21" w15:restartNumberingAfterBreak="0">
+  <w:abstractNum w:abstractNumId="22" w15:restartNumberingAfterBreak="0">
     <w:nsid w:val="24672D7B"/>
     <w:multiLevelType w:val="multilevel"/>
     <w:tmpl w:val="FDD0C50C"/>
@@ -29898,7 +29968,7 @@
       </w:rPr>
     </w:lvl>
   </w:abstractNum>
-  <w:abstractNum w:abstractNumId="22" w15:restartNumberingAfterBreak="0">
+  <w:abstractNum w:abstractNumId="23" w15:restartNumberingAfterBreak="0">
     <w:nsid w:val="2657133B"/>
     <w:multiLevelType w:val="multilevel"/>
     <w:tmpl w:val="865C126A"/>
@@ -30015,7 +30085,7 @@
       </w:pPr>
     </w:lvl>
   </w:abstractNum>
-  <w:abstractNum w:abstractNumId="23" w15:restartNumberingAfterBreak="0">
+  <w:abstractNum w:abstractNumId="24" w15:restartNumberingAfterBreak="0">
     <w:nsid w:val="272D2A0C"/>
     <w:multiLevelType w:val="multilevel"/>
     <w:tmpl w:val="7C261D5A"/>
@@ -30164,7 +30234,7 @@
       </w:rPr>
     </w:lvl>
   </w:abstractNum>
-  <w:abstractNum w:abstractNumId="24" w15:restartNumberingAfterBreak="0">
+  <w:abstractNum w:abstractNumId="25" w15:restartNumberingAfterBreak="0">
     <w:nsid w:val="27FE0234"/>
     <w:multiLevelType w:val="multilevel"/>
     <w:tmpl w:val="494EC53A"/>
@@ -30313,7 +30383,7 @@
       </w:rPr>
     </w:lvl>
   </w:abstractNum>
-  <w:abstractNum w:abstractNumId="25" w15:restartNumberingAfterBreak="0">
+  <w:abstractNum w:abstractNumId="26" w15:restartNumberingAfterBreak="0">
     <w:nsid w:val="28C37325"/>
     <w:multiLevelType w:val="hybridMultilevel"/>
     <w:tmpl w:val="4874EA70"/>
@@ -30399,7 +30469,7 @@
       </w:pPr>
     </w:lvl>
   </w:abstractNum>
-  <w:abstractNum w:abstractNumId="26" w15:restartNumberingAfterBreak="0">
+  <w:abstractNum w:abstractNumId="27" w15:restartNumberingAfterBreak="0">
     <w:nsid w:val="296548A6"/>
     <w:multiLevelType w:val="multilevel"/>
     <w:tmpl w:val="A20E7F72"/>
@@ -30516,7 +30586,7 @@
       </w:pPr>
     </w:lvl>
   </w:abstractNum>
-  <w:abstractNum w:abstractNumId="27" w15:restartNumberingAfterBreak="0">
+  <w:abstractNum w:abstractNumId="28" w15:restartNumberingAfterBreak="0">
     <w:nsid w:val="29A90311"/>
     <w:multiLevelType w:val="multilevel"/>
     <w:tmpl w:val="7FF8C08C"/>
@@ -30665,7 +30735,120 @@
       </w:rPr>
     </w:lvl>
   </w:abstractNum>
-  <w:abstractNum w:abstractNumId="28" w15:restartNumberingAfterBreak="0">
+  <w:abstractNum w:abstractNumId="29" w15:restartNumberingAfterBreak="0">
+    <w:nsid w:val="2D820E6B"/>
+    <w:multiLevelType w:val="multilevel"/>
+    <w:tmpl w:val="A82C4D12"/>
+    <w:lvl w:ilvl="0">
+      <w:start w:val="4"/>
+      <w:numFmt w:val="decimal"/>
+      <w:lvlText w:val="%1"/>
+      <w:lvlJc w:val="left"/>
+      <w:pPr>
+        <w:ind w:left="375" w:hanging="375"/>
+      </w:pPr>
+      <w:rPr>
+        <w:rFonts w:hint="default"/>
+      </w:rPr>
+    </w:lvl>
+    <w:lvl w:ilvl="1">
+      <w:start w:val="1"/>
+      <w:numFmt w:val="decimal"/>
+      <w:lvlText w:val="%1.%2"/>
+      <w:lvlJc w:val="left"/>
+      <w:pPr>
+        <w:ind w:left="720" w:hanging="720"/>
+      </w:pPr>
+      <w:rPr>
+        <w:rFonts w:hint="default"/>
+      </w:rPr>
+    </w:lvl>
+    <w:lvl w:ilvl="2">
+      <w:start w:val="1"/>
+      <w:numFmt w:val="decimal"/>
+      <w:lvlText w:val="%1.%2.%3"/>
+      <w:lvlJc w:val="left"/>
+      <w:pPr>
+        <w:ind w:left="720" w:hanging="720"/>
+      </w:pPr>
+      <w:rPr>
+        <w:rFonts w:hint="default"/>
+      </w:rPr>
+    </w:lvl>
+    <w:lvl w:ilvl="3">
+      <w:start w:val="1"/>
+      <w:numFmt w:val="decimal"/>
+      <w:lvlText w:val="%1.%2.%3.%4"/>
+      <w:lvlJc w:val="left"/>
+      <w:pPr>
+        <w:ind w:left="1080" w:hanging="1080"/>
+      </w:pPr>
+      <w:rPr>
+        <w:rFonts w:hint="default"/>
+      </w:rPr>
+    </w:lvl>
+    <w:lvl w:ilvl="4">
+      <w:start w:val="1"/>
+      <w:numFmt w:val="decimal"/>
+      <w:lvlText w:val="%1.%2.%3.%4.%5"/>
+      <w:lvlJc w:val="left"/>
+      <w:pPr>
+        <w:ind w:left="1440" w:hanging="1440"/>
+      </w:pPr>
+      <w:rPr>
+        <w:rFonts w:hint="default"/>
+      </w:rPr>
+    </w:lvl>
+    <w:lvl w:ilvl="5">
+      <w:start w:val="1"/>
+      <w:numFmt w:val="decimal"/>
+      <w:lvlText w:val="%1.%2.%3.%4.%5.%6"/>
+      <w:lvlJc w:val="left"/>
+      <w:pPr>
+        <w:ind w:left="1440" w:hanging="1440"/>
+      </w:pPr>
+      <w:rPr>
+        <w:rFonts w:hint="default"/>
+      </w:rPr>
+    </w:lvl>
+    <w:lvl w:ilvl="6">
+      <w:start w:val="1"/>
+      <w:numFmt w:val="decimal"/>
+      <w:lvlText w:val="%1.%2.%3.%4.%5.%6.%7"/>
+      <w:lvlJc w:val="left"/>
+      <w:pPr>
+        <w:ind w:left="1800" w:hanging="1800"/>
+      </w:pPr>
+      <w:rPr>
+        <w:rFonts w:hint="default"/>
+      </w:rPr>
+    </w:lvl>
+    <w:lvl w:ilvl="7">
+      <w:start w:val="1"/>
+      <w:numFmt w:val="decimal"/>
+      <w:lvlText w:val="%1.%2.%3.%4.%5.%6.%7.%8"/>
+      <w:lvlJc w:val="left"/>
+      <w:pPr>
+        <w:ind w:left="1800" w:hanging="1800"/>
+      </w:pPr>
+      <w:rPr>
+        <w:rFonts w:hint="default"/>
+      </w:rPr>
+    </w:lvl>
+    <w:lvl w:ilvl="8">
+      <w:start w:val="1"/>
+      <w:numFmt w:val="decimal"/>
+      <w:lvlText w:val="%1.%2.%3.%4.%5.%6.%7.%8.%9"/>
+      <w:lvlJc w:val="left"/>
+      <w:pPr>
+        <w:ind w:left="2160" w:hanging="2160"/>
+      </w:pPr>
+      <w:rPr>
+        <w:rFonts w:hint="default"/>
+      </w:rPr>
+    </w:lvl>
+  </w:abstractNum>
+  <w:abstractNum w:abstractNumId="30" w15:restartNumberingAfterBreak="0">
     <w:nsid w:val="33E75071"/>
     <w:multiLevelType w:val="multilevel"/>
     <w:tmpl w:val="1A6605DA"/>
@@ -30803,7 +30986,7 @@
       </w:rPr>
     </w:lvl>
   </w:abstractNum>
-  <w:abstractNum w:abstractNumId="29" w15:restartNumberingAfterBreak="0">
+  <w:abstractNum w:abstractNumId="31" w15:restartNumberingAfterBreak="0">
     <w:nsid w:val="352B6A3F"/>
     <w:multiLevelType w:val="multilevel"/>
     <w:tmpl w:val="917A7CDC"/>
@@ -30920,7 +31103,7 @@
       </w:pPr>
     </w:lvl>
   </w:abstractNum>
-  <w:abstractNum w:abstractNumId="30" w15:restartNumberingAfterBreak="0">
+  <w:abstractNum w:abstractNumId="32" w15:restartNumberingAfterBreak="0">
     <w:nsid w:val="35617C7D"/>
     <w:multiLevelType w:val="multilevel"/>
     <w:tmpl w:val="1A88132A"/>
@@ -31069,7 +31252,7 @@
       </w:rPr>
     </w:lvl>
   </w:abstractNum>
-  <w:abstractNum w:abstractNumId="31" w15:restartNumberingAfterBreak="0">
+  <w:abstractNum w:abstractNumId="33" w15:restartNumberingAfterBreak="0">
     <w:nsid w:val="39633AE0"/>
     <w:multiLevelType w:val="multilevel"/>
     <w:tmpl w:val="CDE68FB2"/>
@@ -31182,7 +31365,7 @@
       </w:rPr>
     </w:lvl>
   </w:abstractNum>
-  <w:abstractNum w:abstractNumId="32" w15:restartNumberingAfterBreak="0">
+  <w:abstractNum w:abstractNumId="34" w15:restartNumberingAfterBreak="0">
     <w:nsid w:val="39761099"/>
     <w:multiLevelType w:val="multilevel"/>
     <w:tmpl w:val="C2CEF788"/>
@@ -31331,7 +31514,96 @@
       </w:rPr>
     </w:lvl>
   </w:abstractNum>
-  <w:abstractNum w:abstractNumId="33" w15:restartNumberingAfterBreak="0">
+  <w:abstractNum w:abstractNumId="35" w15:restartNumberingAfterBreak="0">
+    <w:nsid w:val="397B5A21"/>
+    <w:multiLevelType w:val="hybridMultilevel"/>
+    <w:tmpl w:val="ADA29776"/>
+    <w:lvl w:ilvl="0" w:tplc="04090001">
+      <w:start w:val="1"/>
+      <w:numFmt w:val="bullet"/>
+      <w:lvlText w:val=""/>
+      <w:lvlJc w:val="left"/>
+      <w:pPr>
+        <w:ind w:left="1080" w:hanging="360"/>
+      </w:pPr>
+      <w:rPr>
+        <w:rFonts w:ascii="Symbol" w:hAnsi="Symbol" w:hint="default"/>
+      </w:rPr>
+    </w:lvl>
+    <w:lvl w:ilvl="1" w:tplc="FFFFFFFF" w:tentative="1">
+      <w:start w:val="1"/>
+      <w:numFmt w:val="lowerLetter"/>
+      <w:lvlText w:val="%2."/>
+      <w:lvlJc w:val="left"/>
+      <w:pPr>
+        <w:ind w:left="1800" w:hanging="360"/>
+      </w:pPr>
+    </w:lvl>
+    <w:lvl w:ilvl="2" w:tplc="FFFFFFFF" w:tentative="1">
+      <w:start w:val="1"/>
+      <w:numFmt w:val="lowerRoman"/>
+      <w:lvlText w:val="%3."/>
+      <w:lvlJc w:val="right"/>
+      <w:pPr>
+        <w:ind w:left="2520" w:hanging="180"/>
+      </w:pPr>
+    </w:lvl>
+    <w:lvl w:ilvl="3" w:tplc="FFFFFFFF" w:tentative="1">
+      <w:start w:val="1"/>
+      <w:numFmt w:val="decimal"/>
+      <w:lvlText w:val="%4."/>
+      <w:lvlJc w:val="left"/>
+      <w:pPr>
+        <w:ind w:left="3240" w:hanging="360"/>
+      </w:pPr>
+    </w:lvl>
+    <w:lvl w:ilvl="4" w:tplc="FFFFFFFF" w:tentative="1">
+      <w:start w:val="1"/>
+      <w:numFmt w:val="lowerLetter"/>
+      <w:lvlText w:val="%5."/>
+      <w:lvlJc w:val="left"/>
+      <w:pPr>
+        <w:ind w:left="3960" w:hanging="360"/>
+      </w:pPr>
+    </w:lvl>
+    <w:lvl w:ilvl="5" w:tplc="FFFFFFFF" w:tentative="1">
+      <w:start w:val="1"/>
+      <w:numFmt w:val="lowerRoman"/>
+      <w:lvlText w:val="%6."/>
+      <w:lvlJc w:val="right"/>
+      <w:pPr>
+        <w:ind w:left="4680" w:hanging="180"/>
+      </w:pPr>
+    </w:lvl>
+    <w:lvl w:ilvl="6" w:tplc="FFFFFFFF" w:tentative="1">
+      <w:start w:val="1"/>
+      <w:numFmt w:val="decimal"/>
+      <w:lvlText w:val="%7."/>
+      <w:lvlJc w:val="left"/>
+      <w:pPr>
+        <w:ind w:left="5400" w:hanging="360"/>
+      </w:pPr>
+    </w:lvl>
+    <w:lvl w:ilvl="7" w:tplc="FFFFFFFF" w:tentative="1">
+      <w:start w:val="1"/>
+      <w:numFmt w:val="lowerLetter"/>
+      <w:lvlText w:val="%8."/>
+      <w:lvlJc w:val="left"/>
+      <w:pPr>
+        <w:ind w:left="6120" w:hanging="360"/>
+      </w:pPr>
+    </w:lvl>
+    <w:lvl w:ilvl="8" w:tplc="FFFFFFFF" w:tentative="1">
+      <w:start w:val="1"/>
+      <w:numFmt w:val="lowerRoman"/>
+      <w:lvlText w:val="%9."/>
+      <w:lvlJc w:val="right"/>
+      <w:pPr>
+        <w:ind w:left="6840" w:hanging="180"/>
+      </w:pPr>
+    </w:lvl>
+  </w:abstractNum>
+  <w:abstractNum w:abstractNumId="36" w15:restartNumberingAfterBreak="0">
     <w:nsid w:val="3C0A00B6"/>
     <w:multiLevelType w:val="multilevel"/>
     <w:tmpl w:val="E9142BA6"/>
@@ -31480,7 +31752,7 @@
       </w:rPr>
     </w:lvl>
   </w:abstractNum>
-  <w:abstractNum w:abstractNumId="34" w15:restartNumberingAfterBreak="0">
+  <w:abstractNum w:abstractNumId="37" w15:restartNumberingAfterBreak="0">
     <w:nsid w:val="3C0C6424"/>
     <w:multiLevelType w:val="multilevel"/>
     <w:tmpl w:val="02CA3826"/>
@@ -31629,7 +31901,7 @@
       </w:rPr>
     </w:lvl>
   </w:abstractNum>
-  <w:abstractNum w:abstractNumId="35" w15:restartNumberingAfterBreak="0">
+  <w:abstractNum w:abstractNumId="38" w15:restartNumberingAfterBreak="0">
     <w:nsid w:val="3C28789E"/>
     <w:multiLevelType w:val="multilevel"/>
     <w:tmpl w:val="16868EB4"/>
@@ -31746,7 +32018,7 @@
       </w:pPr>
     </w:lvl>
   </w:abstractNum>
-  <w:abstractNum w:abstractNumId="36" w15:restartNumberingAfterBreak="0">
+  <w:abstractNum w:abstractNumId="39" w15:restartNumberingAfterBreak="0">
     <w:nsid w:val="3DA76EFD"/>
     <w:multiLevelType w:val="multilevel"/>
     <w:tmpl w:val="453EDB6A"/>
@@ -31895,7 +32167,7 @@
       </w:rPr>
     </w:lvl>
   </w:abstractNum>
-  <w:abstractNum w:abstractNumId="37" w15:restartNumberingAfterBreak="0">
+  <w:abstractNum w:abstractNumId="40" w15:restartNumberingAfterBreak="0">
     <w:nsid w:val="3E242BD2"/>
     <w:multiLevelType w:val="hybridMultilevel"/>
     <w:tmpl w:val="DE946252"/>
@@ -31984,7 +32256,7 @@
       </w:pPr>
     </w:lvl>
   </w:abstractNum>
-  <w:abstractNum w:abstractNumId="38" w15:restartNumberingAfterBreak="0">
+  <w:abstractNum w:abstractNumId="41" w15:restartNumberingAfterBreak="0">
     <w:nsid w:val="3EF20414"/>
     <w:multiLevelType w:val="multilevel"/>
     <w:tmpl w:val="DD384C82"/>
@@ -32097,7 +32369,7 @@
       </w:pPr>
     </w:lvl>
   </w:abstractNum>
-  <w:abstractNum w:abstractNumId="39" w15:restartNumberingAfterBreak="0">
+  <w:abstractNum w:abstractNumId="42" w15:restartNumberingAfterBreak="0">
     <w:nsid w:val="42590319"/>
     <w:multiLevelType w:val="multilevel"/>
     <w:tmpl w:val="25ACC05A"/>
@@ -32246,7 +32518,7 @@
       </w:rPr>
     </w:lvl>
   </w:abstractNum>
-  <w:abstractNum w:abstractNumId="40" w15:restartNumberingAfterBreak="0">
+  <w:abstractNum w:abstractNumId="43" w15:restartNumberingAfterBreak="0">
     <w:nsid w:val="438636E5"/>
     <w:multiLevelType w:val="multilevel"/>
     <w:tmpl w:val="776E4294"/>
@@ -32395,7 +32667,120 @@
       </w:rPr>
     </w:lvl>
   </w:abstractNum>
-  <w:abstractNum w:abstractNumId="41" w15:restartNumberingAfterBreak="0">
+  <w:abstractNum w:abstractNumId="44" w15:restartNumberingAfterBreak="0">
+    <w:nsid w:val="439D30BC"/>
+    <w:multiLevelType w:val="hybridMultilevel"/>
+    <w:tmpl w:val="23E8FC9A"/>
+    <w:lvl w:ilvl="0" w:tplc="FFFFFFFF">
+      <w:start w:val="1"/>
+      <w:numFmt w:val="bullet"/>
+      <w:lvlText w:val=""/>
+      <w:lvlJc w:val="left"/>
+      <w:pPr>
+        <w:ind w:left="720" w:hanging="360"/>
+      </w:pPr>
+      <w:rPr>
+        <w:rFonts w:ascii="Symbol" w:hAnsi="Symbol" w:hint="default"/>
+      </w:rPr>
+    </w:lvl>
+    <w:lvl w:ilvl="1" w:tplc="04090001">
+      <w:start w:val="1"/>
+      <w:numFmt w:val="bullet"/>
+      <w:lvlText w:val=""/>
+      <w:lvlJc w:val="left"/>
+      <w:pPr>
+        <w:ind w:left="1494" w:hanging="360"/>
+      </w:pPr>
+      <w:rPr>
+        <w:rFonts w:ascii="Symbol" w:hAnsi="Symbol" w:hint="default"/>
+      </w:rPr>
+    </w:lvl>
+    <w:lvl w:ilvl="2" w:tplc="FFFFFFFF" w:tentative="1">
+      <w:start w:val="1"/>
+      <w:numFmt w:val="bullet"/>
+      <w:lvlText w:val=""/>
+      <w:lvlJc w:val="left"/>
+      <w:pPr>
+        <w:ind w:left="2160" w:hanging="360"/>
+      </w:pPr>
+      <w:rPr>
+        <w:rFonts w:ascii="Wingdings" w:hAnsi="Wingdings" w:hint="default"/>
+      </w:rPr>
+    </w:lvl>
+    <w:lvl w:ilvl="3" w:tplc="FFFFFFFF" w:tentative="1">
+      <w:start w:val="1"/>
+      <w:numFmt w:val="bullet"/>
+      <w:lvlText w:val=""/>
+      <w:lvlJc w:val="left"/>
+      <w:pPr>
+        <w:ind w:left="2880" w:hanging="360"/>
+      </w:pPr>
+      <w:rPr>
+        <w:rFonts w:ascii="Symbol" w:hAnsi="Symbol" w:hint="default"/>
+      </w:rPr>
+    </w:lvl>
+    <w:lvl w:ilvl="4" w:tplc="FFFFFFFF" w:tentative="1">
+      <w:start w:val="1"/>
+      <w:numFmt w:val="bullet"/>
+      <w:lvlText w:val="o"/>
+      <w:lvlJc w:val="left"/>
+      <w:pPr>
+        <w:ind w:left="3600" w:hanging="360"/>
+      </w:pPr>
+      <w:rPr>
+        <w:rFonts w:ascii="Courier New" w:hAnsi="Courier New" w:cs="Courier New" w:hint="default"/>
+      </w:rPr>
+    </w:lvl>
+    <w:lvl w:ilvl="5" w:tplc="FFFFFFFF" w:tentative="1">
+      <w:start w:val="1"/>
+      <w:numFmt w:val="bullet"/>
+      <w:lvlText w:val=""/>
+      <w:lvlJc w:val="left"/>
+      <w:pPr>
+        <w:ind w:left="4320" w:hanging="360"/>
+      </w:pPr>
+      <w:rPr>
+        <w:rFonts w:ascii="Wingdings" w:hAnsi="Wingdings" w:hint="default"/>
+      </w:rPr>
+    </w:lvl>
+    <w:lvl w:ilvl="6" w:tplc="FFFFFFFF" w:tentative="1">
+      <w:start w:val="1"/>
+      <w:numFmt w:val="bullet"/>
+      <w:lvlText w:val=""/>
+      <w:lvlJc w:val="left"/>
+      <w:pPr>
+        <w:ind w:left="5040" w:hanging="360"/>
+      </w:pPr>
+      <w:rPr>
+        <w:rFonts w:ascii="Symbol" w:hAnsi="Symbol" w:hint="default"/>
+      </w:rPr>
+    </w:lvl>
+    <w:lvl w:ilvl="7" w:tplc="FFFFFFFF" w:tentative="1">
+      <w:start w:val="1"/>
+      <w:numFmt w:val="bullet"/>
+      <w:lvlText w:val="o"/>
+      <w:lvlJc w:val="left"/>
+      <w:pPr>
+        <w:ind w:left="5760" w:hanging="360"/>
+      </w:pPr>
+      <w:rPr>
+        <w:rFonts w:ascii="Courier New" w:hAnsi="Courier New" w:cs="Courier New" w:hint="default"/>
+      </w:rPr>
+    </w:lvl>
+    <w:lvl w:ilvl="8" w:tplc="FFFFFFFF" w:tentative="1">
+      <w:start w:val="1"/>
+      <w:numFmt w:val="bullet"/>
+      <w:lvlText w:val=""/>
+      <w:lvlJc w:val="left"/>
+      <w:pPr>
+        <w:ind w:left="6480" w:hanging="360"/>
+      </w:pPr>
+      <w:rPr>
+        <w:rFonts w:ascii="Wingdings" w:hAnsi="Wingdings" w:hint="default"/>
+      </w:rPr>
+    </w:lvl>
+  </w:abstractNum>
+  <w:abstractNum w:abstractNumId="45" w15:restartNumberingAfterBreak="0">
     <w:nsid w:val="44B81900"/>
     <w:multiLevelType w:val="multilevel"/>
     <w:tmpl w:val="7EF05744"/>
@@ -32544,7 +32929,7 @@
       </w:rPr>
     </w:lvl>
   </w:abstractNum>
-  <w:abstractNum w:abstractNumId="42" w15:restartNumberingAfterBreak="0">
+  <w:abstractNum w:abstractNumId="46" w15:restartNumberingAfterBreak="0">
     <w:nsid w:val="44F707DC"/>
     <w:multiLevelType w:val="hybridMultilevel"/>
     <w:tmpl w:val="3E2CA584"/>
@@ -32633,7 +33018,7 @@
       </w:pPr>
     </w:lvl>
   </w:abstractNum>
-  <w:abstractNum w:abstractNumId="43" w15:restartNumberingAfterBreak="0">
+  <w:abstractNum w:abstractNumId="47" w15:restartNumberingAfterBreak="0">
     <w:nsid w:val="45D663A7"/>
     <w:multiLevelType w:val="multilevel"/>
     <w:tmpl w:val="B604500A"/>
@@ -32746,10 +33131,10 @@
       </w:pPr>
     </w:lvl>
   </w:abstractNum>
-  <w:abstractNum w:abstractNumId="44" w15:restartNumberingAfterBreak="0">
+  <w:abstractNum w:abstractNumId="48" w15:restartNumberingAfterBreak="0">
     <w:nsid w:val="4649229B"/>
     <w:multiLevelType w:val="multilevel"/>
-    <w:tmpl w:val="AE4075E0"/>
+    <w:tmpl w:val="27983DF4"/>
     <w:lvl w:ilvl="0">
       <w:start w:val="4"/>
       <w:numFmt w:val="decimal"/>
@@ -32765,14 +33150,11 @@
     <w:lvl w:ilvl="1">
       <w:start w:val="1"/>
       <w:numFmt w:val="decimal"/>
-      <w:lvlText w:val="%1.%2"/>
-      <w:lvlJc w:val="left"/>
-      <w:pPr>
-        <w:ind w:left="720" w:hanging="720"/>
-      </w:pPr>
-      <w:rPr>
-        <w:rFonts w:hint="default"/>
-      </w:rPr>
+      <w:lvlText w:val="%2."/>
+      <w:lvlJc w:val="left"/>
+      <w:pPr>
+        <w:ind w:left="360" w:hanging="360"/>
+      </w:pPr>
     </w:lvl>
     <w:lvl w:ilvl="2">
       <w:start w:val="1"/>
@@ -32859,7 +33241,7 @@
       </w:rPr>
     </w:lvl>
   </w:abstractNum>
-  <w:abstractNum w:abstractNumId="45" w15:restartNumberingAfterBreak="0">
+  <w:abstractNum w:abstractNumId="49" w15:restartNumberingAfterBreak="0">
     <w:nsid w:val="466D0F61"/>
     <w:multiLevelType w:val="multilevel"/>
     <w:tmpl w:val="448617EA"/>
@@ -33008,7 +33390,7 @@
       </w:rPr>
     </w:lvl>
   </w:abstractNum>
-  <w:abstractNum w:abstractNumId="46" w15:restartNumberingAfterBreak="0">
+  <w:abstractNum w:abstractNumId="50" w15:restartNumberingAfterBreak="0">
     <w:nsid w:val="47D16DCC"/>
     <w:multiLevelType w:val="multilevel"/>
     <w:tmpl w:val="27041F1C"/>
@@ -33121,7 +33503,7 @@
       </w:pPr>
     </w:lvl>
   </w:abstractNum>
-  <w:abstractNum w:abstractNumId="47" w15:restartNumberingAfterBreak="0">
+  <w:abstractNum w:abstractNumId="51" w15:restartNumberingAfterBreak="0">
     <w:nsid w:val="47E86447"/>
     <w:multiLevelType w:val="multilevel"/>
     <w:tmpl w:val="88D4C08E"/>
@@ -33270,7 +33652,7 @@
       </w:rPr>
     </w:lvl>
   </w:abstractNum>
-  <w:abstractNum w:abstractNumId="48" w15:restartNumberingAfterBreak="0">
+  <w:abstractNum w:abstractNumId="52" w15:restartNumberingAfterBreak="0">
     <w:nsid w:val="4DB60B7E"/>
     <w:multiLevelType w:val="multilevel"/>
     <w:tmpl w:val="11D46BB4"/>
@@ -33419,7 +33801,7 @@
       </w:rPr>
     </w:lvl>
   </w:abstractNum>
-  <w:abstractNum w:abstractNumId="49" w15:restartNumberingAfterBreak="0">
+  <w:abstractNum w:abstractNumId="53" w15:restartNumberingAfterBreak="0">
     <w:nsid w:val="4DE92760"/>
     <w:multiLevelType w:val="multilevel"/>
     <w:tmpl w:val="84CACBAC"/>
@@ -33568,7 +33950,117 @@
       </w:rPr>
     </w:lvl>
   </w:abstractNum>
-  <w:abstractNum w:abstractNumId="50" w15:restartNumberingAfterBreak="0">
+  <w:abstractNum w:abstractNumId="54" w15:restartNumberingAfterBreak="0">
+    <w:nsid w:val="4E78144C"/>
+    <w:multiLevelType w:val="multilevel"/>
+    <w:tmpl w:val="27983DF4"/>
+    <w:lvl w:ilvl="0">
+      <w:start w:val="4"/>
+      <w:numFmt w:val="decimal"/>
+      <w:lvlText w:val="%1"/>
+      <w:lvlJc w:val="left"/>
+      <w:pPr>
+        <w:ind w:left="405" w:hanging="405"/>
+      </w:pPr>
+      <w:rPr>
+        <w:rFonts w:hint="default"/>
+      </w:rPr>
+    </w:lvl>
+    <w:lvl w:ilvl="1">
+      <w:start w:val="1"/>
+      <w:numFmt w:val="decimal"/>
+      <w:lvlText w:val="%2."/>
+      <w:lvlJc w:val="left"/>
+      <w:pPr>
+        <w:ind w:left="360" w:hanging="360"/>
+      </w:pPr>
+    </w:lvl>
+    <w:lvl w:ilvl="2">
+      <w:start w:val="1"/>
+      <w:numFmt w:val="decimal"/>
+      <w:lvlText w:val="%1.%2.%3"/>
+      <w:lvlJc w:val="left"/>
+      <w:pPr>
+        <w:ind w:left="720" w:hanging="720"/>
+      </w:pPr>
+      <w:rPr>
+        <w:rFonts w:hint="default"/>
+      </w:rPr>
+    </w:lvl>
+    <w:lvl w:ilvl="3">
+      <w:start w:val="1"/>
+      <w:numFmt w:val="decimal"/>
+      <w:lvlText w:val="%1.%2.%3.%4"/>
+      <w:lvlJc w:val="left"/>
+      <w:pPr>
+        <w:ind w:left="1080" w:hanging="1080"/>
+      </w:pPr>
+      <w:rPr>
+        <w:rFonts w:hint="default"/>
+      </w:rPr>
+    </w:lvl>
+    <w:lvl w:ilvl="4">
+      <w:start w:val="1"/>
+      <w:numFmt w:val="decimal"/>
+      <w:lvlText w:val="%1.%2.%3.%4.%5"/>
+      <w:lvlJc w:val="left"/>
+      <w:pPr>
+        <w:ind w:left="1440" w:hanging="1440"/>
+      </w:pPr>
+      <w:rPr>
+        <w:rFonts w:hint="default"/>
+      </w:rPr>
+    </w:lvl>
+    <w:lvl w:ilvl="5">
+      <w:start w:val="1"/>
+      <w:numFmt w:val="decimal"/>
+      <w:lvlText w:val="%1.%2.%3.%4.%5.%6"/>
+      <w:lvlJc w:val="left"/>
+      <w:pPr>
+        <w:ind w:left="1440" w:hanging="1440"/>
+      </w:pPr>
+      <w:rPr>
+        <w:rFonts w:hint="default"/>
+      </w:rPr>
+    </w:lvl>
+    <w:lvl w:ilvl="6">
+      <w:start w:val="1"/>
+      <w:numFmt w:val="decimal"/>
+      <w:lvlText w:val="%1.%2.%3.%4.%5.%6.%7"/>
+      <w:lvlJc w:val="left"/>
+      <w:pPr>
+        <w:ind w:left="1800" w:hanging="1800"/>
+      </w:pPr>
+      <w:rPr>
+        <w:rFonts w:hint="default"/>
+      </w:rPr>
+    </w:lvl>
+    <w:lvl w:ilvl="7">
+      <w:start w:val="1"/>
+      <w:numFmt w:val="decimal"/>
+      <w:lvlText w:val="%1.%2.%3.%4.%5.%6.%7.%8"/>
+      <w:lvlJc w:val="left"/>
+      <w:pPr>
+        <w:ind w:left="2160" w:hanging="2160"/>
+      </w:pPr>
+      <w:rPr>
+        <w:rFonts w:hint="default"/>
+      </w:rPr>
+    </w:lvl>
+    <w:lvl w:ilvl="8">
+      <w:start w:val="1"/>
+      <w:numFmt w:val="decimal"/>
+      <w:lvlText w:val="%1.%2.%3.%4.%5.%6.%7.%8.%9"/>
+      <w:lvlJc w:val="left"/>
+      <w:pPr>
+        <w:ind w:left="2160" w:hanging="2160"/>
+      </w:pPr>
+      <w:rPr>
+        <w:rFonts w:hint="default"/>
+      </w:rPr>
+    </w:lvl>
+  </w:abstractNum>
+  <w:abstractNum w:abstractNumId="55" w15:restartNumberingAfterBreak="0">
     <w:nsid w:val="4FFE0F0E"/>
     <w:multiLevelType w:val="multilevel"/>
     <w:tmpl w:val="84AAEE7A"/>
@@ -33717,7 +34209,7 @@
       </w:rPr>
     </w:lvl>
   </w:abstractNum>
-  <w:abstractNum w:abstractNumId="51" w15:restartNumberingAfterBreak="0">
+  <w:abstractNum w:abstractNumId="56" w15:restartNumberingAfterBreak="0">
     <w:nsid w:val="50447BAE"/>
     <w:multiLevelType w:val="multilevel"/>
     <w:tmpl w:val="44725B9C"/>
@@ -33866,7 +34358,7 @@
       </w:rPr>
     </w:lvl>
   </w:abstractNum>
-  <w:abstractNum w:abstractNumId="52" w15:restartNumberingAfterBreak="0">
+  <w:abstractNum w:abstractNumId="57" w15:restartNumberingAfterBreak="0">
     <w:nsid w:val="518A71DD"/>
     <w:multiLevelType w:val="multilevel"/>
     <w:tmpl w:val="5F6E8524"/>
@@ -33979,7 +34471,7 @@
       </w:pPr>
     </w:lvl>
   </w:abstractNum>
-  <w:abstractNum w:abstractNumId="53" w15:restartNumberingAfterBreak="0">
+  <w:abstractNum w:abstractNumId="58" w15:restartNumberingAfterBreak="0">
     <w:nsid w:val="51C53535"/>
     <w:multiLevelType w:val="multilevel"/>
     <w:tmpl w:val="04DCAB8E"/>
@@ -34092,7 +34584,7 @@
       </w:pPr>
     </w:lvl>
   </w:abstractNum>
-  <w:abstractNum w:abstractNumId="54" w15:restartNumberingAfterBreak="0">
+  <w:abstractNum w:abstractNumId="59" w15:restartNumberingAfterBreak="0">
     <w:nsid w:val="51E224A8"/>
     <w:multiLevelType w:val="hybridMultilevel"/>
     <w:tmpl w:val="F6969478"/>
@@ -34178,7 +34670,7 @@
       </w:pPr>
     </w:lvl>
   </w:abstractNum>
-  <w:abstractNum w:abstractNumId="55" w15:restartNumberingAfterBreak="0">
+  <w:abstractNum w:abstractNumId="60" w15:restartNumberingAfterBreak="0">
     <w:nsid w:val="51FB43FE"/>
     <w:multiLevelType w:val="hybridMultilevel"/>
     <w:tmpl w:val="7A70C1B6"/>
@@ -34267,7 +34759,7 @@
       </w:pPr>
     </w:lvl>
   </w:abstractNum>
-  <w:abstractNum w:abstractNumId="56" w15:restartNumberingAfterBreak="0">
+  <w:abstractNum w:abstractNumId="61" w15:restartNumberingAfterBreak="0">
     <w:nsid w:val="52676FC4"/>
     <w:multiLevelType w:val="multilevel"/>
     <w:tmpl w:val="B362310E"/>
@@ -34412,7 +34904,7 @@
       </w:rPr>
     </w:lvl>
   </w:abstractNum>
-  <w:abstractNum w:abstractNumId="57" w15:restartNumberingAfterBreak="0">
+  <w:abstractNum w:abstractNumId="62" w15:restartNumberingAfterBreak="0">
     <w:nsid w:val="5569756D"/>
     <w:multiLevelType w:val="multilevel"/>
     <w:tmpl w:val="131C9278"/>
@@ -34561,7 +35053,7 @@
       </w:rPr>
     </w:lvl>
   </w:abstractNum>
-  <w:abstractNum w:abstractNumId="58" w15:restartNumberingAfterBreak="0">
+  <w:abstractNum w:abstractNumId="63" w15:restartNumberingAfterBreak="0">
     <w:nsid w:val="56746DC5"/>
     <w:multiLevelType w:val="multilevel"/>
     <w:tmpl w:val="C9566098"/>
@@ -34710,7 +35202,120 @@
       </w:rPr>
     </w:lvl>
   </w:abstractNum>
-  <w:abstractNum w:abstractNumId="59" w15:restartNumberingAfterBreak="0">
+  <w:abstractNum w:abstractNumId="64" w15:restartNumberingAfterBreak="0">
+    <w:nsid w:val="574E0BB2"/>
+    <w:multiLevelType w:val="hybridMultilevel"/>
+    <w:tmpl w:val="D222F55A"/>
+    <w:lvl w:ilvl="0" w:tplc="04090001">
+      <w:start w:val="1"/>
+      <w:numFmt w:val="bullet"/>
+      <w:lvlText w:val=""/>
+      <w:lvlJc w:val="left"/>
+      <w:pPr>
+        <w:ind w:left="720" w:hanging="360"/>
+      </w:pPr>
+      <w:rPr>
+        <w:rFonts w:ascii="Symbol" w:hAnsi="Symbol" w:hint="default"/>
+      </w:rPr>
+    </w:lvl>
+    <w:lvl w:ilvl="1" w:tplc="04090003">
+      <w:start w:val="1"/>
+      <w:numFmt w:val="bullet"/>
+      <w:lvlText w:val="o"/>
+      <w:lvlJc w:val="left"/>
+      <w:pPr>
+        <w:ind w:left="1440" w:hanging="360"/>
+      </w:pPr>
+      <w:rPr>
+        <w:rFonts w:ascii="Courier New" w:hAnsi="Courier New" w:cs="Courier New" w:hint="default"/>
+      </w:rPr>
+    </w:lvl>
+    <w:lvl w:ilvl="2" w:tplc="04090005" w:tentative="1">
+      <w:start w:val="1"/>
+      <w:numFmt w:val="bullet"/>
+      <w:lvlText w:val=""/>
+      <w:lvlJc w:val="left"/>
+      <w:pPr>
+        <w:ind w:left="2160" w:hanging="360"/>
+      </w:pPr>
+      <w:rPr>
+        <w:rFonts w:ascii="Wingdings" w:hAnsi="Wingdings" w:hint="default"/>
+      </w:rPr>
+    </w:lvl>
+    <w:lvl w:ilvl="3" w:tplc="04090001" w:tentative="1">
+      <w:start w:val="1"/>
+      <w:numFmt w:val="bullet"/>
+      <w:lvlText w:val=""/>
+      <w:lvlJc w:val="left"/>
+      <w:pPr>
+        <w:ind w:left="2880" w:hanging="360"/>
+      </w:pPr>
+      <w:rPr>
+        <w:rFonts w:ascii="Symbol" w:hAnsi="Symbol" w:hint="default"/>
+      </w:rPr>
+    </w:lvl>
+    <w:lvl w:ilvl="4" w:tplc="04090003" w:tentative="1">
+      <w:start w:val="1"/>
+      <w:numFmt w:val="bullet"/>
+      <w:lvlText w:val="o"/>
+      <w:lvlJc w:val="left"/>
+      <w:pPr>
+        <w:ind w:left="3600" w:hanging="360"/>
+      </w:pPr>
+      <w:rPr>
+        <w:rFonts w:ascii="Courier New" w:hAnsi="Courier New" w:cs="Courier New" w:hint="default"/>
+      </w:rPr>
+    </w:lvl>
+    <w:lvl w:ilvl="5" w:tplc="04090005" w:tentative="1">
+      <w:start w:val="1"/>
+      <w:numFmt w:val="bullet"/>
+      <w:lvlText w:val=""/>
+      <w:lvlJc w:val="left"/>
+      <w:pPr>
+        <w:ind w:left="4320" w:hanging="360"/>
+      </w:pPr>
+      <w:rPr>
+        <w:rFonts w:ascii="Wingdings" w:hAnsi="Wingdings" w:hint="default"/>
+      </w:rPr>
+    </w:lvl>
+    <w:lvl w:ilvl="6" w:tplc="04090001" w:tentative="1">
+      <w:start w:val="1"/>
+      <w:numFmt w:val="bullet"/>
+      <w:lvlText w:val=""/>
+      <w:lvlJc w:val="left"/>
+      <w:pPr>
+        <w:ind w:left="5040" w:hanging="360"/>
+      </w:pPr>
+      <w:rPr>
+        <w:rFonts w:ascii="Symbol" w:hAnsi="Symbol" w:hint="default"/>
+      </w:rPr>
+    </w:lvl>
+    <w:lvl w:ilvl="7" w:tplc="04090003" w:tentative="1">
+      <w:start w:val="1"/>
+      <w:numFmt w:val="bullet"/>
+      <w:lvlText w:val="o"/>
+      <w:lvlJc w:val="left"/>
+      <w:pPr>
+        <w:ind w:left="5760" w:hanging="360"/>
+      </w:pPr>
+      <w:rPr>
+        <w:rFonts w:ascii="Courier New" w:hAnsi="Courier New" w:cs="Courier New" w:hint="default"/>
+      </w:rPr>
+    </w:lvl>
+    <w:lvl w:ilvl="8" w:tplc="04090005" w:tentative="1">
+      <w:start w:val="1"/>
+      <w:numFmt w:val="bullet"/>
+      <w:lvlText w:val=""/>
+      <w:lvlJc w:val="left"/>
+      <w:pPr>
+        <w:ind w:left="6480" w:hanging="360"/>
+      </w:pPr>
+      <w:rPr>
+        <w:rFonts w:ascii="Wingdings" w:hAnsi="Wingdings" w:hint="default"/>
+      </w:rPr>
+    </w:lvl>
+  </w:abstractNum>
+  <w:abstractNum w:abstractNumId="65" w15:restartNumberingAfterBreak="0">
     <w:nsid w:val="57C27966"/>
     <w:multiLevelType w:val="hybridMultilevel"/>
     <w:tmpl w:val="38A68700"/>
@@ -34796,7 +35401,7 @@
       </w:pPr>
     </w:lvl>
   </w:abstractNum>
-  <w:abstractNum w:abstractNumId="60" w15:restartNumberingAfterBreak="0">
+  <w:abstractNum w:abstractNumId="66" w15:restartNumberingAfterBreak="0">
     <w:nsid w:val="59F550CD"/>
     <w:multiLevelType w:val="multilevel"/>
     <w:tmpl w:val="07BC22C4"/>
@@ -34945,7 +35550,7 @@
       </w:rPr>
     </w:lvl>
   </w:abstractNum>
-  <w:abstractNum w:abstractNumId="61" w15:restartNumberingAfterBreak="0">
+  <w:abstractNum w:abstractNumId="67" w15:restartNumberingAfterBreak="0">
     <w:nsid w:val="5A5B287E"/>
     <w:multiLevelType w:val="multilevel"/>
     <w:tmpl w:val="A52E7C0A"/>
@@ -35062,7 +35667,7 @@
       </w:pPr>
     </w:lvl>
   </w:abstractNum>
-  <w:abstractNum w:abstractNumId="62" w15:restartNumberingAfterBreak="0">
+  <w:abstractNum w:abstractNumId="68" w15:restartNumberingAfterBreak="0">
     <w:nsid w:val="60F60300"/>
     <w:multiLevelType w:val="multilevel"/>
     <w:tmpl w:val="7F626C5E"/>
@@ -35179,7 +35784,7 @@
       </w:pPr>
     </w:lvl>
   </w:abstractNum>
-  <w:abstractNum w:abstractNumId="63" w15:restartNumberingAfterBreak="0">
+  <w:abstractNum w:abstractNumId="69" w15:restartNumberingAfterBreak="0">
     <w:nsid w:val="618B5B3E"/>
     <w:multiLevelType w:val="multilevel"/>
     <w:tmpl w:val="44DC1BB2"/>
@@ -35328,7 +35933,7 @@
       </w:rPr>
     </w:lvl>
   </w:abstractNum>
-  <w:abstractNum w:abstractNumId="64" w15:restartNumberingAfterBreak="0">
+  <w:abstractNum w:abstractNumId="70" w15:restartNumberingAfterBreak="0">
     <w:nsid w:val="61F302D8"/>
     <w:multiLevelType w:val="multilevel"/>
     <w:tmpl w:val="8B4EDBCC"/>
@@ -35441,7 +36046,7 @@
       </w:pPr>
     </w:lvl>
   </w:abstractNum>
-  <w:abstractNum w:abstractNumId="65" w15:restartNumberingAfterBreak="0">
+  <w:abstractNum w:abstractNumId="71" w15:restartNumberingAfterBreak="0">
     <w:nsid w:val="63BA1890"/>
     <w:multiLevelType w:val="multilevel"/>
     <w:tmpl w:val="6930CC8C"/>
@@ -35561,7 +36166,7 @@
       </w:pPr>
     </w:lvl>
   </w:abstractNum>
-  <w:abstractNum w:abstractNumId="66" w15:restartNumberingAfterBreak="0">
+  <w:abstractNum w:abstractNumId="72" w15:restartNumberingAfterBreak="0">
     <w:nsid w:val="63FA2F4D"/>
     <w:multiLevelType w:val="multilevel"/>
     <w:tmpl w:val="BFC2EB1A"/>
@@ -35710,7 +36315,7 @@
       </w:rPr>
     </w:lvl>
   </w:abstractNum>
-  <w:abstractNum w:abstractNumId="67" w15:restartNumberingAfterBreak="0">
+  <w:abstractNum w:abstractNumId="73" w15:restartNumberingAfterBreak="0">
     <w:nsid w:val="64A67691"/>
     <w:multiLevelType w:val="multilevel"/>
     <w:tmpl w:val="DB3E59D0"/>
@@ -35859,7 +36464,7 @@
       </w:rPr>
     </w:lvl>
   </w:abstractNum>
-  <w:abstractNum w:abstractNumId="68" w15:restartNumberingAfterBreak="0">
+  <w:abstractNum w:abstractNumId="74" w15:restartNumberingAfterBreak="0">
     <w:nsid w:val="64C117FE"/>
     <w:multiLevelType w:val="multilevel"/>
     <w:tmpl w:val="5F16266A"/>
@@ -36008,7 +36613,7 @@
       </w:rPr>
     </w:lvl>
   </w:abstractNum>
-  <w:abstractNum w:abstractNumId="69" w15:restartNumberingAfterBreak="0">
+  <w:abstractNum w:abstractNumId="75" w15:restartNumberingAfterBreak="0">
     <w:nsid w:val="64C24351"/>
     <w:multiLevelType w:val="multilevel"/>
     <w:tmpl w:val="6364934C"/>
@@ -36157,7 +36762,7 @@
       </w:rPr>
     </w:lvl>
   </w:abstractNum>
-  <w:abstractNum w:abstractNumId="70" w15:restartNumberingAfterBreak="0">
+  <w:abstractNum w:abstractNumId="76" w15:restartNumberingAfterBreak="0">
     <w:nsid w:val="65117775"/>
     <w:multiLevelType w:val="multilevel"/>
     <w:tmpl w:val="4D624144"/>
@@ -36306,7 +36911,7 @@
       </w:rPr>
     </w:lvl>
   </w:abstractNum>
-  <w:abstractNum w:abstractNumId="71" w15:restartNumberingAfterBreak="0">
+  <w:abstractNum w:abstractNumId="77" w15:restartNumberingAfterBreak="0">
     <w:nsid w:val="664F288E"/>
     <w:multiLevelType w:val="multilevel"/>
     <w:tmpl w:val="BAE43A28"/>
@@ -36423,7 +37028,7 @@
       </w:pPr>
     </w:lvl>
   </w:abstractNum>
-  <w:abstractNum w:abstractNumId="72" w15:restartNumberingAfterBreak="0">
+  <w:abstractNum w:abstractNumId="78" w15:restartNumberingAfterBreak="0">
     <w:nsid w:val="66EC348A"/>
     <w:multiLevelType w:val="hybridMultilevel"/>
     <w:tmpl w:val="4FCCC324"/>
@@ -36512,7 +37117,7 @@
       </w:pPr>
     </w:lvl>
   </w:abstractNum>
-  <w:abstractNum w:abstractNumId="73" w15:restartNumberingAfterBreak="0">
+  <w:abstractNum w:abstractNumId="79" w15:restartNumberingAfterBreak="0">
     <w:nsid w:val="67656429"/>
     <w:multiLevelType w:val="hybridMultilevel"/>
     <w:tmpl w:val="4FCCC324"/>
@@ -36601,7 +37206,7 @@
       </w:pPr>
     </w:lvl>
   </w:abstractNum>
-  <w:abstractNum w:abstractNumId="74" w15:restartNumberingAfterBreak="0">
+  <w:abstractNum w:abstractNumId="80" w15:restartNumberingAfterBreak="0">
     <w:nsid w:val="684625D6"/>
     <w:multiLevelType w:val="hybridMultilevel"/>
     <w:tmpl w:val="85A8FC70"/>
@@ -36690,7 +37295,7 @@
       </w:pPr>
     </w:lvl>
   </w:abstractNum>
-  <w:abstractNum w:abstractNumId="75" w15:restartNumberingAfterBreak="0">
+  <w:abstractNum w:abstractNumId="81" w15:restartNumberingAfterBreak="0">
     <w:nsid w:val="689A27D1"/>
     <w:multiLevelType w:val="multilevel"/>
     <w:tmpl w:val="5CC8E6B2"/>
@@ -36839,7 +37444,7 @@
       </w:rPr>
     </w:lvl>
   </w:abstractNum>
-  <w:abstractNum w:abstractNumId="76" w15:restartNumberingAfterBreak="0">
+  <w:abstractNum w:abstractNumId="82" w15:restartNumberingAfterBreak="0">
     <w:nsid w:val="6927540A"/>
     <w:multiLevelType w:val="multilevel"/>
     <w:tmpl w:val="91EA46C6"/>
@@ -36988,7 +37593,7 @@
       </w:rPr>
     </w:lvl>
   </w:abstractNum>
-  <w:abstractNum w:abstractNumId="77" w15:restartNumberingAfterBreak="0">
+  <w:abstractNum w:abstractNumId="83" w15:restartNumberingAfterBreak="0">
     <w:nsid w:val="69F9385A"/>
     <w:multiLevelType w:val="hybridMultilevel"/>
     <w:tmpl w:val="07CEA40E"/>
@@ -37101,7 +37706,7 @@
       </w:rPr>
     </w:lvl>
   </w:abstractNum>
-  <w:abstractNum w:abstractNumId="78" w15:restartNumberingAfterBreak="0">
+  <w:abstractNum w:abstractNumId="84" w15:restartNumberingAfterBreak="0">
     <w:nsid w:val="6A5503E0"/>
     <w:multiLevelType w:val="multilevel"/>
     <w:tmpl w:val="C5584B04"/>
@@ -37250,7 +37855,7 @@
       </w:rPr>
     </w:lvl>
   </w:abstractNum>
-  <w:abstractNum w:abstractNumId="79" w15:restartNumberingAfterBreak="0">
+  <w:abstractNum w:abstractNumId="85" w15:restartNumberingAfterBreak="0">
     <w:nsid w:val="6B4C7FBB"/>
     <w:multiLevelType w:val="multilevel"/>
     <w:tmpl w:val="023AEC7A"/>
@@ -37399,7 +38004,7 @@
       </w:rPr>
     </w:lvl>
   </w:abstractNum>
-  <w:abstractNum w:abstractNumId="80" w15:restartNumberingAfterBreak="0">
+  <w:abstractNum w:abstractNumId="86" w15:restartNumberingAfterBreak="0">
     <w:nsid w:val="6CF25363"/>
     <w:multiLevelType w:val="multilevel"/>
     <w:tmpl w:val="775A42BA"/>
@@ -37548,7 +38153,7 @@
       </w:rPr>
     </w:lvl>
   </w:abstractNum>
-  <w:abstractNum w:abstractNumId="81" w15:restartNumberingAfterBreak="0">
+  <w:abstractNum w:abstractNumId="87" w15:restartNumberingAfterBreak="0">
     <w:nsid w:val="6F19513F"/>
     <w:multiLevelType w:val="multilevel"/>
     <w:tmpl w:val="3B045FF8"/>
@@ -37665,7 +38270,7 @@
       </w:pPr>
     </w:lvl>
   </w:abstractNum>
-  <w:abstractNum w:abstractNumId="82" w15:restartNumberingAfterBreak="0">
+  <w:abstractNum w:abstractNumId="88" w15:restartNumberingAfterBreak="0">
     <w:nsid w:val="73E146AD"/>
     <w:multiLevelType w:val="hybridMultilevel"/>
     <w:tmpl w:val="8C700A78"/>
@@ -37754,7 +38359,7 @@
       </w:pPr>
     </w:lvl>
   </w:abstractNum>
-  <w:abstractNum w:abstractNumId="83" w15:restartNumberingAfterBreak="0">
+  <w:abstractNum w:abstractNumId="89" w15:restartNumberingAfterBreak="0">
     <w:nsid w:val="74332B2A"/>
     <w:multiLevelType w:val="multilevel"/>
     <w:tmpl w:val="473884E0"/>
@@ -37903,7 +38508,7 @@
       </w:rPr>
     </w:lvl>
   </w:abstractNum>
-  <w:abstractNum w:abstractNumId="84" w15:restartNumberingAfterBreak="0">
+  <w:abstractNum w:abstractNumId="90" w15:restartNumberingAfterBreak="0">
     <w:nsid w:val="748E433B"/>
     <w:multiLevelType w:val="hybridMultilevel"/>
     <w:tmpl w:val="C77C960A"/>
@@ -38016,7 +38621,7 @@
       </w:rPr>
     </w:lvl>
   </w:abstractNum>
-  <w:abstractNum w:abstractNumId="85" w15:restartNumberingAfterBreak="0">
+  <w:abstractNum w:abstractNumId="91" w15:restartNumberingAfterBreak="0">
     <w:nsid w:val="74C203C5"/>
     <w:multiLevelType w:val="multilevel"/>
     <w:tmpl w:val="00808DAC"/>
@@ -38161,7 +38766,7 @@
       </w:rPr>
     </w:lvl>
   </w:abstractNum>
-  <w:abstractNum w:abstractNumId="86" w15:restartNumberingAfterBreak="0">
+  <w:abstractNum w:abstractNumId="92" w15:restartNumberingAfterBreak="0">
     <w:nsid w:val="75075FB8"/>
     <w:multiLevelType w:val="multilevel"/>
     <w:tmpl w:val="B5BC94D8"/>
@@ -38282,7 +38887,7 @@
       </w:pPr>
     </w:lvl>
   </w:abstractNum>
-  <w:abstractNum w:abstractNumId="87" w15:restartNumberingAfterBreak="0">
+  <w:abstractNum w:abstractNumId="93" w15:restartNumberingAfterBreak="0">
     <w:nsid w:val="755810B0"/>
     <w:multiLevelType w:val="multilevel"/>
     <w:tmpl w:val="4906C596"/>
@@ -38426,7 +39031,7 @@
       </w:rPr>
     </w:lvl>
   </w:abstractNum>
-  <w:abstractNum w:abstractNumId="88" w15:restartNumberingAfterBreak="0">
+  <w:abstractNum w:abstractNumId="94" w15:restartNumberingAfterBreak="0">
     <w:nsid w:val="75FA5ABD"/>
     <w:multiLevelType w:val="multilevel"/>
     <w:tmpl w:val="B746A5D4"/>
@@ -38575,7 +39180,7 @@
       </w:rPr>
     </w:lvl>
   </w:abstractNum>
-  <w:abstractNum w:abstractNumId="89" w15:restartNumberingAfterBreak="0">
+  <w:abstractNum w:abstractNumId="95" w15:restartNumberingAfterBreak="0">
     <w:nsid w:val="762C57EF"/>
     <w:multiLevelType w:val="hybridMultilevel"/>
     <w:tmpl w:val="4FCCC324"/>
@@ -38664,7 +39269,7 @@
       </w:pPr>
     </w:lvl>
   </w:abstractNum>
-  <w:abstractNum w:abstractNumId="90" w15:restartNumberingAfterBreak="0">
+  <w:abstractNum w:abstractNumId="96" w15:restartNumberingAfterBreak="0">
     <w:nsid w:val="79366AE8"/>
     <w:multiLevelType w:val="multilevel"/>
     <w:tmpl w:val="0338F2EC"/>
@@ -38813,7 +39418,7 @@
       </w:rPr>
     </w:lvl>
   </w:abstractNum>
-  <w:abstractNum w:abstractNumId="91" w15:restartNumberingAfterBreak="0">
+  <w:abstractNum w:abstractNumId="97" w15:restartNumberingAfterBreak="0">
     <w:nsid w:val="7C0D4A64"/>
     <w:multiLevelType w:val="multilevel"/>
     <w:tmpl w:val="461C287A"/>
@@ -38926,7 +39531,7 @@
       </w:rPr>
     </w:lvl>
   </w:abstractNum>
-  <w:abstractNum w:abstractNumId="92" w15:restartNumberingAfterBreak="0">
+  <w:abstractNum w:abstractNumId="98" w15:restartNumberingAfterBreak="0">
     <w:nsid w:val="7F996247"/>
     <w:multiLevelType w:val="multilevel"/>
     <w:tmpl w:val="0D200B20"/>
@@ -39075,7 +39680,7 @@
       </w:rPr>
     </w:lvl>
   </w:abstractNum>
-  <w:abstractNum w:abstractNumId="93" w15:restartNumberingAfterBreak="0">
+  <w:abstractNum w:abstractNumId="99" w15:restartNumberingAfterBreak="0">
     <w:nsid w:val="7FD15402"/>
     <w:multiLevelType w:val="multilevel"/>
     <w:tmpl w:val="CDE68FB2"/>
@@ -39189,223 +39794,223 @@
     </w:lvl>
   </w:abstractNum>
   <w:num w:numId="1" w16cid:durableId="1068961658">
-    <w:abstractNumId w:val="37"/>
+    <w:abstractNumId w:val="40"/>
   </w:num>
   <w:num w:numId="2" w16cid:durableId="1907108454">
-    <w:abstractNumId w:val="74"/>
+    <w:abstractNumId w:val="80"/>
   </w:num>
   <w:num w:numId="3" w16cid:durableId="515658491">
     <w:abstractNumId w:val="5"/>
   </w:num>
   <w:num w:numId="4" w16cid:durableId="1351177237">
-    <w:abstractNumId w:val="85"/>
+    <w:abstractNumId w:val="91"/>
   </w:num>
   <w:num w:numId="5" w16cid:durableId="582110132">
     <w:abstractNumId w:val="2"/>
   </w:num>
   <w:num w:numId="6" w16cid:durableId="165752820">
-    <w:abstractNumId w:val="56"/>
+    <w:abstractNumId w:val="61"/>
   </w:num>
   <w:num w:numId="7" w16cid:durableId="126747366">
-    <w:abstractNumId w:val="93"/>
+    <w:abstractNumId w:val="99"/>
   </w:num>
   <w:num w:numId="8" w16cid:durableId="1919054196">
+    <w:abstractNumId w:val="33"/>
+  </w:num>
+  <w:num w:numId="9" w16cid:durableId="739793448">
+    <w:abstractNumId w:val="71"/>
+  </w:num>
+  <w:num w:numId="10" w16cid:durableId="1431196742">
+    <w:abstractNumId w:val="48"/>
+  </w:num>
+  <w:num w:numId="11" w16cid:durableId="511839358">
+    <w:abstractNumId w:val="86"/>
+  </w:num>
+  <w:num w:numId="12" w16cid:durableId="918713115">
+    <w:abstractNumId w:val="84"/>
+  </w:num>
+  <w:num w:numId="13" w16cid:durableId="968320169">
     <w:abstractNumId w:val="31"/>
   </w:num>
-  <w:num w:numId="9" w16cid:durableId="739793448">
-    <w:abstractNumId w:val="65"/>
-  </w:num>
-  <w:num w:numId="10" w16cid:durableId="1431196742">
-    <w:abstractNumId w:val="44"/>
-  </w:num>
-  <w:num w:numId="11" w16cid:durableId="511839358">
-    <w:abstractNumId w:val="80"/>
-  </w:num>
-  <w:num w:numId="12" w16cid:durableId="918713115">
-    <w:abstractNumId w:val="78"/>
-  </w:num>
-  <w:num w:numId="13" w16cid:durableId="968320169">
-    <w:abstractNumId w:val="29"/>
-  </w:num>
   <w:num w:numId="14" w16cid:durableId="1219902029">
-    <w:abstractNumId w:val="86"/>
+    <w:abstractNumId w:val="92"/>
   </w:num>
   <w:num w:numId="15" w16cid:durableId="1788159894">
-    <w:abstractNumId w:val="21"/>
+    <w:abstractNumId w:val="22"/>
   </w:num>
   <w:num w:numId="16" w16cid:durableId="1681739829">
-    <w:abstractNumId w:val="75"/>
+    <w:abstractNumId w:val="81"/>
   </w:num>
   <w:num w:numId="17" w16cid:durableId="254748944">
-    <w:abstractNumId w:val="36"/>
+    <w:abstractNumId w:val="39"/>
   </w:num>
   <w:num w:numId="18" w16cid:durableId="75826998">
     <w:abstractNumId w:val="12"/>
   </w:num>
   <w:num w:numId="19" w16cid:durableId="78723472">
-    <w:abstractNumId w:val="43"/>
+    <w:abstractNumId w:val="47"/>
   </w:num>
   <w:num w:numId="20" w16cid:durableId="1715427650">
     <w:abstractNumId w:val="3"/>
   </w:num>
   <w:num w:numId="21" w16cid:durableId="402486441">
-    <w:abstractNumId w:val="17"/>
+    <w:abstractNumId w:val="18"/>
   </w:num>
   <w:num w:numId="22" w16cid:durableId="1838878603">
     <w:abstractNumId w:val="6"/>
   </w:num>
   <w:num w:numId="23" w16cid:durableId="997223890">
-    <w:abstractNumId w:val="30"/>
+    <w:abstractNumId w:val="32"/>
   </w:num>
   <w:num w:numId="24" w16cid:durableId="705301292">
-    <w:abstractNumId w:val="48"/>
+    <w:abstractNumId w:val="52"/>
   </w:num>
   <w:num w:numId="25" w16cid:durableId="1323704180">
-    <w:abstractNumId w:val="40"/>
+    <w:abstractNumId w:val="43"/>
   </w:num>
   <w:num w:numId="26" w16cid:durableId="88163219">
-    <w:abstractNumId w:val="67"/>
+    <w:abstractNumId w:val="73"/>
   </w:num>
   <w:num w:numId="27" w16cid:durableId="1143280670">
     <w:abstractNumId w:val="7"/>
   </w:num>
   <w:num w:numId="28" w16cid:durableId="1729957211">
-    <w:abstractNumId w:val="33"/>
+    <w:abstractNumId w:val="36"/>
   </w:num>
   <w:num w:numId="29" w16cid:durableId="2090272202">
     <w:abstractNumId w:val="1"/>
   </w:num>
   <w:num w:numId="30" w16cid:durableId="581721969">
-    <w:abstractNumId w:val="50"/>
+    <w:abstractNumId w:val="55"/>
   </w:num>
   <w:num w:numId="31" w16cid:durableId="1599020321">
-    <w:abstractNumId w:val="39"/>
+    <w:abstractNumId w:val="42"/>
   </w:num>
   <w:num w:numId="32" w16cid:durableId="861548426">
-    <w:abstractNumId w:val="27"/>
+    <w:abstractNumId w:val="28"/>
   </w:num>
   <w:num w:numId="33" w16cid:durableId="1693190561">
-    <w:abstractNumId w:val="90"/>
+    <w:abstractNumId w:val="96"/>
   </w:num>
   <w:num w:numId="34" w16cid:durableId="1143157002">
-    <w:abstractNumId w:val="14"/>
+    <w:abstractNumId w:val="15"/>
   </w:num>
   <w:num w:numId="35" w16cid:durableId="948657166">
-    <w:abstractNumId w:val="16"/>
+    <w:abstractNumId w:val="17"/>
   </w:num>
   <w:num w:numId="36" w16cid:durableId="2132240226">
-    <w:abstractNumId w:val="58"/>
+    <w:abstractNumId w:val="63"/>
   </w:num>
   <w:num w:numId="37" w16cid:durableId="2037850699">
-    <w:abstractNumId w:val="68"/>
+    <w:abstractNumId w:val="74"/>
   </w:num>
   <w:num w:numId="38" w16cid:durableId="1499346837">
-    <w:abstractNumId w:val="79"/>
+    <w:abstractNumId w:val="85"/>
   </w:num>
   <w:num w:numId="39" w16cid:durableId="1523515924">
     <w:abstractNumId w:val="10"/>
   </w:num>
   <w:num w:numId="40" w16cid:durableId="341395347">
-    <w:abstractNumId w:val="87"/>
+    <w:abstractNumId w:val="93"/>
   </w:num>
   <w:num w:numId="41" w16cid:durableId="1678968780">
-    <w:abstractNumId w:val="24"/>
+    <w:abstractNumId w:val="25"/>
   </w:num>
   <w:num w:numId="42" w16cid:durableId="918444369">
-    <w:abstractNumId w:val="34"/>
+    <w:abstractNumId w:val="37"/>
   </w:num>
   <w:num w:numId="43" w16cid:durableId="2143688203">
-    <w:abstractNumId w:val="35"/>
+    <w:abstractNumId w:val="38"/>
   </w:num>
   <w:num w:numId="44" w16cid:durableId="1590309081">
-    <w:abstractNumId w:val="62"/>
+    <w:abstractNumId w:val="68"/>
   </w:num>
   <w:num w:numId="45" w16cid:durableId="1486164429">
-    <w:abstractNumId w:val="47"/>
+    <w:abstractNumId w:val="51"/>
   </w:num>
   <w:num w:numId="46" w16cid:durableId="981618671">
-    <w:abstractNumId w:val="69"/>
+    <w:abstractNumId w:val="75"/>
   </w:num>
   <w:num w:numId="47" w16cid:durableId="383527639">
-    <w:abstractNumId w:val="91"/>
+    <w:abstractNumId w:val="97"/>
   </w:num>
   <w:num w:numId="48" w16cid:durableId="1928270427">
     <w:abstractNumId w:val="8"/>
   </w:num>
   <w:num w:numId="49" w16cid:durableId="200098451">
-    <w:abstractNumId w:val="42"/>
+    <w:abstractNumId w:val="46"/>
   </w:num>
   <w:num w:numId="50" w16cid:durableId="374280399">
+    <w:abstractNumId w:val="62"/>
+  </w:num>
+  <w:num w:numId="51" w16cid:durableId="1440221706">
+    <w:abstractNumId w:val="82"/>
+  </w:num>
+  <w:num w:numId="52" w16cid:durableId="1669938459">
+    <w:abstractNumId w:val="95"/>
+  </w:num>
+  <w:num w:numId="53" w16cid:durableId="1278290941">
+    <w:abstractNumId w:val="78"/>
+  </w:num>
+  <w:num w:numId="54" w16cid:durableId="1316568517">
+    <w:abstractNumId w:val="79"/>
+  </w:num>
+  <w:num w:numId="55" w16cid:durableId="1442186251">
+    <w:abstractNumId w:val="59"/>
+  </w:num>
+  <w:num w:numId="56" w16cid:durableId="532890408">
+    <w:abstractNumId w:val="26"/>
+  </w:num>
+  <w:num w:numId="57" w16cid:durableId="294986353">
+    <w:abstractNumId w:val="41"/>
+  </w:num>
+  <w:num w:numId="58" w16cid:durableId="2092114846">
+    <w:abstractNumId w:val="50"/>
+  </w:num>
+  <w:num w:numId="59" w16cid:durableId="1470588389">
+    <w:abstractNumId w:val="70"/>
+  </w:num>
+  <w:num w:numId="60" w16cid:durableId="169370004">
     <w:abstractNumId w:val="57"/>
   </w:num>
-  <w:num w:numId="51" w16cid:durableId="1440221706">
-    <w:abstractNumId w:val="76"/>
-  </w:num>
-  <w:num w:numId="52" w16cid:durableId="1669938459">
-    <w:abstractNumId w:val="89"/>
-  </w:num>
-  <w:num w:numId="53" w16cid:durableId="1278290941">
+  <w:num w:numId="61" w16cid:durableId="1808165810">
     <w:abstractNumId w:val="72"/>
   </w:num>
-  <w:num w:numId="54" w16cid:durableId="1316568517">
-    <w:abstractNumId w:val="73"/>
-  </w:num>
-  <w:num w:numId="55" w16cid:durableId="1442186251">
-    <w:abstractNumId w:val="54"/>
-  </w:num>
-  <w:num w:numId="56" w16cid:durableId="532890408">
-    <w:abstractNumId w:val="25"/>
-  </w:num>
-  <w:num w:numId="57" w16cid:durableId="294986353">
-    <w:abstractNumId w:val="38"/>
-  </w:num>
-  <w:num w:numId="58" w16cid:durableId="2092114846">
-    <w:abstractNumId w:val="46"/>
-  </w:num>
-  <w:num w:numId="59" w16cid:durableId="1470588389">
-    <w:abstractNumId w:val="64"/>
-  </w:num>
-  <w:num w:numId="60" w16cid:durableId="169370004">
-    <w:abstractNumId w:val="52"/>
-  </w:num>
-  <w:num w:numId="61" w16cid:durableId="1808165810">
-    <w:abstractNumId w:val="66"/>
-  </w:num>
   <w:num w:numId="62" w16cid:durableId="2009938560">
-    <w:abstractNumId w:val="92"/>
+    <w:abstractNumId w:val="98"/>
   </w:num>
   <w:num w:numId="63" w16cid:durableId="672492081">
-    <w:abstractNumId w:val="18"/>
+    <w:abstractNumId w:val="19"/>
   </w:num>
   <w:num w:numId="64" w16cid:durableId="1386445174">
-    <w:abstractNumId w:val="77"/>
+    <w:abstractNumId w:val="83"/>
   </w:num>
   <w:num w:numId="65" w16cid:durableId="76219198">
     <w:abstractNumId w:val="9"/>
   </w:num>
   <w:num w:numId="66" w16cid:durableId="391200867">
-    <w:abstractNumId w:val="61"/>
+    <w:abstractNumId w:val="67"/>
   </w:num>
   <w:num w:numId="67" w16cid:durableId="2107461407">
-    <w:abstractNumId w:val="15"/>
+    <w:abstractNumId w:val="16"/>
   </w:num>
   <w:num w:numId="68" w16cid:durableId="43258523">
     <w:abstractNumId w:val="11"/>
   </w:num>
   <w:num w:numId="69" w16cid:durableId="1885214907">
-    <w:abstractNumId w:val="53"/>
+    <w:abstractNumId w:val="58"/>
   </w:num>
   <w:num w:numId="70" w16cid:durableId="148789252">
-    <w:abstractNumId w:val="71"/>
+    <w:abstractNumId w:val="77"/>
   </w:num>
   <w:num w:numId="71" w16cid:durableId="665788067">
-    <w:abstractNumId w:val="81"/>
+    <w:abstractNumId w:val="87"/>
   </w:num>
   <w:num w:numId="72" w16cid:durableId="1476794392">
-    <w:abstractNumId w:val="28"/>
+    <w:abstractNumId w:val="30"/>
   </w:num>
   <w:num w:numId="73" w16cid:durableId="1105493586">
-    <w:abstractNumId w:val="59"/>
+    <w:abstractNumId w:val="65"/>
     <w:lvlOverride w:ilvl="0">
       <w:startOverride w:val="1"/>
     </w:lvlOverride>
@@ -39435,10 +40040,10 @@
     </w:lvlOverride>
   </w:num>
   <w:num w:numId="74" w16cid:durableId="122814833">
-    <w:abstractNumId w:val="84"/>
+    <w:abstractNumId w:val="90"/>
   </w:num>
   <w:num w:numId="75" w16cid:durableId="1831828749">
-    <w:abstractNumId w:val="19"/>
+    <w:abstractNumId w:val="20"/>
     <w:lvlOverride w:ilvl="0">
       <w:startOverride w:val="1"/>
     </w:lvlOverride>
@@ -39466,7 +40071,7 @@
     </w:lvlOverride>
   </w:num>
   <w:num w:numId="76" w16cid:durableId="359863769">
-    <w:abstractNumId w:val="26"/>
+    <w:abstractNumId w:val="27"/>
     <w:lvlOverride w:ilvl="0">
       <w:startOverride w:val="1"/>
     </w:lvlOverride>
@@ -39494,58 +40099,76 @@
     </w:lvlOverride>
   </w:num>
   <w:num w:numId="77" w16cid:durableId="2065137232">
-    <w:abstractNumId w:val="22"/>
+    <w:abstractNumId w:val="23"/>
   </w:num>
   <w:num w:numId="78" w16cid:durableId="1529296501">
-    <w:abstractNumId w:val="83"/>
+    <w:abstractNumId w:val="89"/>
   </w:num>
   <w:num w:numId="79" w16cid:durableId="2001348830">
-    <w:abstractNumId w:val="20"/>
+    <w:abstractNumId w:val="21"/>
   </w:num>
   <w:num w:numId="80" w16cid:durableId="527260130">
-    <w:abstractNumId w:val="51"/>
+    <w:abstractNumId w:val="56"/>
   </w:num>
   <w:num w:numId="81" w16cid:durableId="1786382706">
-    <w:abstractNumId w:val="63"/>
+    <w:abstractNumId w:val="69"/>
   </w:num>
   <w:num w:numId="82" w16cid:durableId="1799106201">
-    <w:abstractNumId w:val="32"/>
+    <w:abstractNumId w:val="34"/>
   </w:num>
   <w:num w:numId="83" w16cid:durableId="256134026">
-    <w:abstractNumId w:val="49"/>
+    <w:abstractNumId w:val="53"/>
   </w:num>
   <w:num w:numId="84" w16cid:durableId="1537428573">
-    <w:abstractNumId w:val="82"/>
+    <w:abstractNumId w:val="88"/>
   </w:num>
   <w:num w:numId="85" w16cid:durableId="1742406223">
-    <w:abstractNumId w:val="55"/>
+    <w:abstractNumId w:val="60"/>
   </w:num>
   <w:num w:numId="86" w16cid:durableId="449251417">
     <w:abstractNumId w:val="4"/>
   </w:num>
   <w:num w:numId="87" w16cid:durableId="234709234">
-    <w:abstractNumId w:val="70"/>
+    <w:abstractNumId w:val="76"/>
   </w:num>
   <w:num w:numId="88" w16cid:durableId="756709549">
-    <w:abstractNumId w:val="88"/>
+    <w:abstractNumId w:val="94"/>
   </w:num>
   <w:num w:numId="89" w16cid:durableId="327446260">
-    <w:abstractNumId w:val="41"/>
+    <w:abstractNumId w:val="45"/>
   </w:num>
   <w:num w:numId="90" w16cid:durableId="1586110037">
-    <w:abstractNumId w:val="45"/>
+    <w:abstractNumId w:val="49"/>
   </w:num>
   <w:num w:numId="91" w16cid:durableId="533152975">
-    <w:abstractNumId w:val="60"/>
+    <w:abstractNumId w:val="66"/>
   </w:num>
   <w:num w:numId="92" w16cid:durableId="1010177395">
-    <w:abstractNumId w:val="23"/>
+    <w:abstractNumId w:val="24"/>
   </w:num>
   <w:num w:numId="93" w16cid:durableId="1378167588">
     <w:abstractNumId w:val="0"/>
   </w:num>
   <w:num w:numId="94" w16cid:durableId="1914244005">
+    <w:abstractNumId w:val="14"/>
+  </w:num>
+  <w:num w:numId="95" w16cid:durableId="1914854714">
+    <w:abstractNumId w:val="64"/>
+  </w:num>
+  <w:num w:numId="96" w16cid:durableId="1734620193">
+    <w:abstractNumId w:val="44"/>
+  </w:num>
+  <w:num w:numId="97" w16cid:durableId="1266305335">
+    <w:abstractNumId w:val="54"/>
+  </w:num>
+  <w:num w:numId="98" w16cid:durableId="128011613">
+    <w:abstractNumId w:val="29"/>
+  </w:num>
+  <w:num w:numId="99" w16cid:durableId="260454804">
     <w:abstractNumId w:val="13"/>
+  </w:num>
+  <w:num w:numId="100" w16cid:durableId="1568372652">
+    <w:abstractNumId w:val="35"/>
   </w:num>
   <w:numIdMacAtCleanup w:val="93"/>
 </w:numbering>
@@ -40153,7 +40776,6 @@
   <w:style w:type="character" w:default="1" w:styleId="FontParagrafDefault">
     <w:name w:val="Default Paragraph Font"/>
     <w:uiPriority w:val="1"/>
-    <w:semiHidden/>
     <w:unhideWhenUsed/>
   </w:style>
   <w:style w:type="table" w:default="1" w:styleId="TabelNormal">
@@ -40766,15 +41388,18 @@
     <w:rsid w:val="00956035"/>
     <w:rsid w:val="00982A65"/>
     <w:rsid w:val="00A25340"/>
+    <w:rsid w:val="00AB5F79"/>
     <w:rsid w:val="00AE3760"/>
     <w:rsid w:val="00BE2D50"/>
     <w:rsid w:val="00C478A1"/>
     <w:rsid w:val="00C505E3"/>
+    <w:rsid w:val="00D01EE9"/>
     <w:rsid w:val="00E60007"/>
     <w:rsid w:val="00EC109A"/>
     <w:rsid w:val="00ED6307"/>
     <w:rsid w:val="00F13D7E"/>
     <w:rsid w:val="00F34F84"/>
+    <w:rsid w:val="00F5098D"/>
     <w:rsid w:val="00F52DCA"/>
     <w:rsid w:val="00FB0318"/>
   </w:rsids>
@@ -41759,15 +42384,8 @@
 <file path=customXml/itemProps5.xml><?xml version="1.0" encoding="utf-8"?>
 <ds:datastoreItem xmlns:ds="http://schemas.openxmlformats.org/officeDocument/2006/customXml" ds:itemID="{2479F3A6-4B0B-4B46-BC48-6911626FA465}">
   <ds:schemaRefs>
-    <ds:schemaRef ds:uri="http://purl.org/dc/terms/"/>
+    <ds:schemaRef ds:uri="http://schemas.microsoft.com/office/2006/metadata/properties"/>
     <ds:schemaRef ds:uri="http://schemas.microsoft.com/office/infopath/2007/PartnerControls"/>
-    <ds:schemaRef ds:uri="http://schemas.microsoft.com/office/2006/documentManagement/types"/>
-    <ds:schemaRef ds:uri="http://www.w3.org/XML/1998/namespace"/>
-    <ds:schemaRef ds:uri="http://purl.org/dc/elements/1.1/"/>
-    <ds:schemaRef ds:uri="http://schemas.microsoft.com/office/2006/metadata/properties"/>
-    <ds:schemaRef ds:uri="306d81d2-925f-43a4-a22b-8ae5130234fd"/>
-    <ds:schemaRef ds:uri="http://schemas.openxmlformats.org/package/2006/metadata/core-properties"/>
-    <ds:schemaRef ds:uri="http://purl.org/dc/dcmitype/"/>
   </ds:schemaRefs>
 </ds:datastoreItem>
 </file>
--- a/MagicAppBuilder.docx
+++ b/MagicAppBuilder.docx
@@ -630,7 +630,7 @@
           <w:color w:val="auto"/>
         </w:rPr>
       </w:pPr>
-      <w:bookmarkStart w:id="0" w:name="_Toc201177120"/>
+      <w:bookmarkStart w:id="0" w:name="_Toc201183198"/>
       <w:r>
         <w:rPr>
           <w:color w:val="auto"/>
@@ -798,7 +798,7 @@
           <w:color w:val="auto"/>
         </w:rPr>
       </w:pPr>
-      <w:bookmarkStart w:id="1" w:name="_Toc201177121"/>
+      <w:bookmarkStart w:id="1" w:name="_Toc201183199"/>
       <w:r>
         <w:rPr>
           <w:color w:val="auto"/>
@@ -828,7 +828,7 @@
       <w:r>
         <w:fldChar w:fldCharType="separate"/>
       </w:r>
-      <w:hyperlink w:anchor="_Toc201177120" w:history="1">
+      <w:hyperlink w:anchor="_Toc201183198" w:history="1">
         <w:r>
           <w:rPr>
             <w:rStyle w:val="Hyperlink"/>
@@ -855,7 +855,7 @@
             <w:noProof/>
             <w:webHidden/>
           </w:rPr>
-          <w:instrText xml:space="preserve"> PAGEREF _Toc201177120 \h </w:instrText>
+          <w:instrText xml:space="preserve"> PAGEREF _Toc201183198 \h </w:instrText>
         </w:r>
         <w:r>
           <w:rPr>
@@ -897,7 +897,7 @@
           <w:noProof/>
         </w:rPr>
       </w:pPr>
-      <w:hyperlink w:anchor="_Toc201177121" w:history="1">
+      <w:hyperlink w:anchor="_Toc201183199" w:history="1">
         <w:r>
           <w:rPr>
             <w:rStyle w:val="Hyperlink"/>
@@ -924,7 +924,7 @@
             <w:noProof/>
             <w:webHidden/>
           </w:rPr>
-          <w:instrText xml:space="preserve"> PAGEREF _Toc201177121 \h </w:instrText>
+          <w:instrText xml:space="preserve"> PAGEREF _Toc201183199 \h </w:instrText>
         </w:r>
         <w:r>
           <w:rPr>
@@ -966,7 +966,7 @@
           <w:noProof/>
         </w:rPr>
       </w:pPr>
-      <w:hyperlink w:anchor="_Toc201177122" w:history="1">
+      <w:hyperlink w:anchor="_Toc201183200" w:history="1">
         <w:r>
           <w:rPr>
             <w:rStyle w:val="Hyperlink"/>
@@ -993,7 +993,7 @@
             <w:noProof/>
             <w:webHidden/>
           </w:rPr>
-          <w:instrText xml:space="preserve"> PAGEREF _Toc201177122 \h </w:instrText>
+          <w:instrText xml:space="preserve"> PAGEREF _Toc201183200 \h </w:instrText>
         </w:r>
         <w:r>
           <w:rPr>
@@ -1036,7 +1036,7 @@
           <w:noProof/>
         </w:rPr>
       </w:pPr>
-      <w:hyperlink w:anchor="_Toc201177123" w:history="1">
+      <w:hyperlink w:anchor="_Toc201183201" w:history="1">
         <w:r>
           <w:rPr>
             <w:rStyle w:val="Hyperlink"/>
@@ -1086,7 +1086,7 @@
             <w:noProof/>
             <w:webHidden/>
           </w:rPr>
-          <w:instrText xml:space="preserve"> PAGEREF _Toc201177123 \h </w:instrText>
+          <w:instrText xml:space="preserve"> PAGEREF _Toc201183201 \h </w:instrText>
         </w:r>
         <w:r>
           <w:rPr>
@@ -1129,7 +1129,7 @@
           <w:noProof/>
         </w:rPr>
       </w:pPr>
-      <w:hyperlink w:anchor="_Toc201177124" w:history="1">
+      <w:hyperlink w:anchor="_Toc201183202" w:history="1">
         <w:r>
           <w:rPr>
             <w:rStyle w:val="Hyperlink"/>
@@ -1179,7 +1179,7 @@
             <w:noProof/>
             <w:webHidden/>
           </w:rPr>
-          <w:instrText xml:space="preserve"> PAGEREF _Toc201177124 \h </w:instrText>
+          <w:instrText xml:space="preserve"> PAGEREF _Toc201183202 \h </w:instrText>
         </w:r>
         <w:r>
           <w:rPr>
@@ -1222,7 +1222,7 @@
           <w:noProof/>
         </w:rPr>
       </w:pPr>
-      <w:hyperlink w:anchor="_Toc201177125" w:history="1">
+      <w:hyperlink w:anchor="_Toc201183203" w:history="1">
         <w:r>
           <w:rPr>
             <w:rStyle w:val="Hyperlink"/>
@@ -1272,7 +1272,7 @@
             <w:noProof/>
             <w:webHidden/>
           </w:rPr>
-          <w:instrText xml:space="preserve"> PAGEREF _Toc201177125 \h </w:instrText>
+          <w:instrText xml:space="preserve"> PAGEREF _Toc201183203 \h </w:instrText>
         </w:r>
         <w:r>
           <w:rPr>
@@ -1314,7 +1314,7 @@
           <w:noProof/>
         </w:rPr>
       </w:pPr>
-      <w:hyperlink w:anchor="_Toc201177126" w:history="1">
+      <w:hyperlink w:anchor="_Toc201183204" w:history="1">
         <w:r>
           <w:rPr>
             <w:rStyle w:val="Hyperlink"/>
@@ -1341,7 +1341,7 @@
             <w:noProof/>
             <w:webHidden/>
           </w:rPr>
-          <w:instrText xml:space="preserve"> PAGEREF _Toc201177126 \h </w:instrText>
+          <w:instrText xml:space="preserve"> PAGEREF _Toc201183204 \h </w:instrText>
         </w:r>
         <w:r>
           <w:rPr>
@@ -1384,7 +1384,7 @@
           <w:noProof/>
         </w:rPr>
       </w:pPr>
-      <w:hyperlink w:anchor="_Toc201177127" w:history="1">
+      <w:hyperlink w:anchor="_Toc201183205" w:history="1">
         <w:r>
           <w:rPr>
             <w:rStyle w:val="Hyperlink"/>
@@ -1425,7 +1425,7 @@
             <w:noProof/>
             <w:webHidden/>
           </w:rPr>
-          <w:instrText xml:space="preserve"> PAGEREF _Toc201177127 \h </w:instrText>
+          <w:instrText xml:space="preserve"> PAGEREF _Toc201183205 \h </w:instrText>
         </w:r>
         <w:r>
           <w:rPr>
@@ -1468,7 +1468,7 @@
           <w:noProof/>
         </w:rPr>
       </w:pPr>
-      <w:hyperlink w:anchor="_Toc201177128" w:history="1">
+      <w:hyperlink w:anchor="_Toc201183206" w:history="1">
         <w:r>
           <w:rPr>
             <w:rStyle w:val="Hyperlink"/>
@@ -1518,7 +1518,7 @@
             <w:noProof/>
             <w:webHidden/>
           </w:rPr>
-          <w:instrText xml:space="preserve"> PAGEREF _Toc201177128 \h </w:instrText>
+          <w:instrText xml:space="preserve"> PAGEREF _Toc201183206 \h </w:instrText>
         </w:r>
         <w:r>
           <w:rPr>
@@ -1560,7 +1560,7 @@
           <w:noProof/>
         </w:rPr>
       </w:pPr>
-      <w:hyperlink w:anchor="_Toc201177129" w:history="1">
+      <w:hyperlink w:anchor="_Toc201183207" w:history="1">
         <w:r>
           <w:rPr>
             <w:rStyle w:val="Hyperlink"/>
@@ -1587,7 +1587,7 @@
             <w:noProof/>
             <w:webHidden/>
           </w:rPr>
-          <w:instrText xml:space="preserve"> PAGEREF _Toc201177129 \h </w:instrText>
+          <w:instrText xml:space="preserve"> PAGEREF _Toc201183207 \h </w:instrText>
         </w:r>
         <w:r>
           <w:rPr>
@@ -1630,7 +1630,7 @@
           <w:noProof/>
         </w:rPr>
       </w:pPr>
-      <w:hyperlink w:anchor="_Toc201177130" w:history="1">
+      <w:hyperlink w:anchor="_Toc201183208" w:history="1">
         <w:r>
           <w:rPr>
             <w:rStyle w:val="Hyperlink"/>
@@ -1671,7 +1671,7 @@
             <w:noProof/>
             <w:webHidden/>
           </w:rPr>
-          <w:instrText xml:space="preserve"> PAGEREF _Toc201177130 \h </w:instrText>
+          <w:instrText xml:space="preserve"> PAGEREF _Toc201183208 \h </w:instrText>
         </w:r>
         <w:r>
           <w:rPr>
@@ -1714,7 +1714,7 @@
           <w:noProof/>
         </w:rPr>
       </w:pPr>
-      <w:hyperlink w:anchor="_Toc201177131" w:history="1">
+      <w:hyperlink w:anchor="_Toc201183209" w:history="1">
         <w:r>
           <w:rPr>
             <w:rStyle w:val="Hyperlink"/>
@@ -1755,7 +1755,7 @@
             <w:noProof/>
             <w:webHidden/>
           </w:rPr>
-          <w:instrText xml:space="preserve"> PAGEREF _Toc201177131 \h </w:instrText>
+          <w:instrText xml:space="preserve"> PAGEREF _Toc201183209 \h </w:instrText>
         </w:r>
         <w:r>
           <w:rPr>
@@ -1798,7 +1798,7 @@
           <w:noProof/>
         </w:rPr>
       </w:pPr>
-      <w:hyperlink w:anchor="_Toc201177132" w:history="1">
+      <w:hyperlink w:anchor="_Toc201183210" w:history="1">
         <w:r>
           <w:rPr>
             <w:rStyle w:val="Hyperlink"/>
@@ -1839,7 +1839,7 @@
             <w:noProof/>
             <w:webHidden/>
           </w:rPr>
-          <w:instrText xml:space="preserve"> PAGEREF _Toc201177132 \h </w:instrText>
+          <w:instrText xml:space="preserve"> PAGEREF _Toc201183210 \h </w:instrText>
         </w:r>
         <w:r>
           <w:rPr>
@@ -1882,7 +1882,7 @@
           <w:noProof/>
         </w:rPr>
       </w:pPr>
-      <w:hyperlink w:anchor="_Toc201177133" w:history="1">
+      <w:hyperlink w:anchor="_Toc201183211" w:history="1">
         <w:r>
           <w:rPr>
             <w:rStyle w:val="Hyperlink"/>
@@ -1923,7 +1923,7 @@
             <w:noProof/>
             <w:webHidden/>
           </w:rPr>
-          <w:instrText xml:space="preserve"> PAGEREF _Toc201177133 \h </w:instrText>
+          <w:instrText xml:space="preserve"> PAGEREF _Toc201183211 \h </w:instrText>
         </w:r>
         <w:r>
           <w:rPr>
@@ -1966,7 +1966,7 @@
           <w:noProof/>
         </w:rPr>
       </w:pPr>
-      <w:hyperlink w:anchor="_Toc201177134" w:history="1">
+      <w:hyperlink w:anchor="_Toc201183212" w:history="1">
         <w:r>
           <w:rPr>
             <w:rStyle w:val="Hyperlink"/>
@@ -2007,7 +2007,7 @@
             <w:noProof/>
             <w:webHidden/>
           </w:rPr>
-          <w:instrText xml:space="preserve"> PAGEREF _Toc201177134 \h </w:instrText>
+          <w:instrText xml:space="preserve"> PAGEREF _Toc201183212 \h </w:instrText>
         </w:r>
         <w:r>
           <w:rPr>
@@ -2050,7 +2050,7 @@
           <w:noProof/>
         </w:rPr>
       </w:pPr>
-      <w:hyperlink w:anchor="_Toc201177135" w:history="1">
+      <w:hyperlink w:anchor="_Toc201183213" w:history="1">
         <w:r>
           <w:rPr>
             <w:rStyle w:val="Hyperlink"/>
@@ -2091,7 +2091,7 @@
             <w:noProof/>
             <w:webHidden/>
           </w:rPr>
-          <w:instrText xml:space="preserve"> PAGEREF _Toc201177135 \h </w:instrText>
+          <w:instrText xml:space="preserve"> PAGEREF _Toc201183213 \h </w:instrText>
         </w:r>
         <w:r>
           <w:rPr>
@@ -2134,7 +2134,7 @@
           <w:noProof/>
         </w:rPr>
       </w:pPr>
-      <w:hyperlink w:anchor="_Toc201177136" w:history="1">
+      <w:hyperlink w:anchor="_Toc201183214" w:history="1">
         <w:r>
           <w:rPr>
             <w:rStyle w:val="Hyperlink"/>
@@ -2177,7 +2177,7 @@
             <w:noProof/>
             <w:webHidden/>
           </w:rPr>
-          <w:instrText xml:space="preserve"> PAGEREF _Toc201177136 \h </w:instrText>
+          <w:instrText xml:space="preserve"> PAGEREF _Toc201183214 \h </w:instrText>
         </w:r>
         <w:r>
           <w:rPr>
@@ -2220,7 +2220,7 @@
           <w:noProof/>
         </w:rPr>
       </w:pPr>
-      <w:hyperlink w:anchor="_Toc201177137" w:history="1">
+      <w:hyperlink w:anchor="_Toc201183215" w:history="1">
         <w:r>
           <w:rPr>
             <w:rStyle w:val="Hyperlink"/>
@@ -2263,7 +2263,7 @@
             <w:noProof/>
             <w:webHidden/>
           </w:rPr>
-          <w:instrText xml:space="preserve"> PAGEREF _Toc201177137 \h </w:instrText>
+          <w:instrText xml:space="preserve"> PAGEREF _Toc201183215 \h </w:instrText>
         </w:r>
         <w:r>
           <w:rPr>
@@ -2306,7 +2306,7 @@
           <w:noProof/>
         </w:rPr>
       </w:pPr>
-      <w:hyperlink w:anchor="_Toc201177138" w:history="1">
+      <w:hyperlink w:anchor="_Toc201183216" w:history="1">
         <w:r>
           <w:rPr>
             <w:rStyle w:val="Hyperlink"/>
@@ -2349,7 +2349,7 @@
             <w:noProof/>
             <w:webHidden/>
           </w:rPr>
-          <w:instrText xml:space="preserve"> PAGEREF _Toc201177138 \h </w:instrText>
+          <w:instrText xml:space="preserve"> PAGEREF _Toc201183216 \h </w:instrText>
         </w:r>
         <w:r>
           <w:rPr>
@@ -2392,7 +2392,7 @@
           <w:noProof/>
         </w:rPr>
       </w:pPr>
-      <w:hyperlink w:anchor="_Toc201177139" w:history="1">
+      <w:hyperlink w:anchor="_Toc201183217" w:history="1">
         <w:r>
           <w:rPr>
             <w:rStyle w:val="Hyperlink"/>
@@ -2435,7 +2435,7 @@
             <w:noProof/>
             <w:webHidden/>
           </w:rPr>
-          <w:instrText xml:space="preserve"> PAGEREF _Toc201177139 \h </w:instrText>
+          <w:instrText xml:space="preserve"> PAGEREF _Toc201183217 \h </w:instrText>
         </w:r>
         <w:r>
           <w:rPr>
@@ -2478,7 +2478,7 @@
           <w:noProof/>
         </w:rPr>
       </w:pPr>
-      <w:hyperlink w:anchor="_Toc201177140" w:history="1">
+      <w:hyperlink w:anchor="_Toc201183218" w:history="1">
         <w:r>
           <w:rPr>
             <w:rStyle w:val="Hyperlink"/>
@@ -2521,7 +2521,7 @@
             <w:noProof/>
             <w:webHidden/>
           </w:rPr>
-          <w:instrText xml:space="preserve"> PAGEREF _Toc201177140 \h </w:instrText>
+          <w:instrText xml:space="preserve"> PAGEREF _Toc201183218 \h </w:instrText>
         </w:r>
         <w:r>
           <w:rPr>
@@ -2563,7 +2563,7 @@
           <w:noProof/>
         </w:rPr>
       </w:pPr>
-      <w:hyperlink w:anchor="_Toc201177141" w:history="1">
+      <w:hyperlink w:anchor="_Toc201183219" w:history="1">
         <w:r>
           <w:rPr>
             <w:rStyle w:val="Hyperlink"/>
@@ -2590,7 +2590,7 @@
             <w:noProof/>
             <w:webHidden/>
           </w:rPr>
-          <w:instrText xml:space="preserve"> PAGEREF _Toc201177141 \h </w:instrText>
+          <w:instrText xml:space="preserve"> PAGEREF _Toc201183219 \h </w:instrText>
         </w:r>
         <w:r>
           <w:rPr>
@@ -2633,7 +2633,7 @@
           <w:noProof/>
         </w:rPr>
       </w:pPr>
-      <w:hyperlink w:anchor="_Toc201177142" w:history="1">
+      <w:hyperlink w:anchor="_Toc201183220" w:history="1">
         <w:r>
           <w:rPr>
             <w:rStyle w:val="Hyperlink"/>
@@ -2674,7 +2674,7 @@
             <w:noProof/>
             <w:webHidden/>
           </w:rPr>
-          <w:instrText xml:space="preserve"> PAGEREF _Toc201177142 \h </w:instrText>
+          <w:instrText xml:space="preserve"> PAGEREF _Toc201183220 \h </w:instrText>
         </w:r>
         <w:r>
           <w:rPr>
@@ -2717,7 +2717,7 @@
           <w:noProof/>
         </w:rPr>
       </w:pPr>
-      <w:hyperlink w:anchor="_Toc201177143" w:history="1">
+      <w:hyperlink w:anchor="_Toc201183221" w:history="1">
         <w:r>
           <w:rPr>
             <w:rStyle w:val="Hyperlink"/>
@@ -2758,7 +2758,7 @@
             <w:noProof/>
             <w:webHidden/>
           </w:rPr>
-          <w:instrText xml:space="preserve"> PAGEREF _Toc201177143 \h </w:instrText>
+          <w:instrText xml:space="preserve"> PAGEREF _Toc201183221 \h </w:instrText>
         </w:r>
         <w:r>
           <w:rPr>
@@ -2801,7 +2801,7 @@
           <w:noProof/>
         </w:rPr>
       </w:pPr>
-      <w:hyperlink w:anchor="_Toc201177144" w:history="1">
+      <w:hyperlink w:anchor="_Toc201183222" w:history="1">
         <w:r>
           <w:rPr>
             <w:rStyle w:val="Hyperlink"/>
@@ -2842,7 +2842,7 @@
             <w:noProof/>
             <w:webHidden/>
           </w:rPr>
-          <w:instrText xml:space="preserve"> PAGEREF _Toc201177144 \h </w:instrText>
+          <w:instrText xml:space="preserve"> PAGEREF _Toc201183222 \h </w:instrText>
         </w:r>
         <w:r>
           <w:rPr>
@@ -2885,7 +2885,7 @@
           <w:noProof/>
         </w:rPr>
       </w:pPr>
-      <w:hyperlink w:anchor="_Toc201177145" w:history="1">
+      <w:hyperlink w:anchor="_Toc201183223" w:history="1">
         <w:r>
           <w:rPr>
             <w:rStyle w:val="Hyperlink"/>
@@ -2926,7 +2926,7 @@
             <w:noProof/>
             <w:webHidden/>
           </w:rPr>
-          <w:instrText xml:space="preserve"> PAGEREF _Toc201177145 \h </w:instrText>
+          <w:instrText xml:space="preserve"> PAGEREF _Toc201183223 \h </w:instrText>
         </w:r>
         <w:r>
           <w:rPr>
@@ -2969,7 +2969,7 @@
           <w:noProof/>
         </w:rPr>
       </w:pPr>
-      <w:hyperlink w:anchor="_Toc201177146" w:history="1">
+      <w:hyperlink w:anchor="_Toc201183224" w:history="1">
         <w:r>
           <w:rPr>
             <w:rStyle w:val="Hyperlink"/>
@@ -3010,7 +3010,7 @@
             <w:noProof/>
             <w:webHidden/>
           </w:rPr>
-          <w:instrText xml:space="preserve"> PAGEREF _Toc201177146 \h </w:instrText>
+          <w:instrText xml:space="preserve"> PAGEREF _Toc201183224 \h </w:instrText>
         </w:r>
         <w:r>
           <w:rPr>
@@ -3053,7 +3053,7 @@
           <w:noProof/>
         </w:rPr>
       </w:pPr>
-      <w:hyperlink w:anchor="_Toc201177147" w:history="1">
+      <w:hyperlink w:anchor="_Toc201183225" w:history="1">
         <w:r>
           <w:rPr>
             <w:rStyle w:val="Hyperlink"/>
@@ -3094,7 +3094,7 @@
             <w:noProof/>
             <w:webHidden/>
           </w:rPr>
-          <w:instrText xml:space="preserve"> PAGEREF _Toc201177147 \h </w:instrText>
+          <w:instrText xml:space="preserve"> PAGEREF _Toc201183225 \h </w:instrText>
         </w:r>
         <w:r>
           <w:rPr>
@@ -3114,7 +3114,7 @@
             <w:noProof/>
             <w:webHidden/>
           </w:rPr>
-          <w:t>30</w:t>
+          <w:t>31</w:t>
         </w:r>
         <w:r>
           <w:rPr>
@@ -3137,7 +3137,7 @@
           <w:noProof/>
         </w:rPr>
       </w:pPr>
-      <w:hyperlink w:anchor="_Toc201177148" w:history="1">
+      <w:hyperlink w:anchor="_Toc201183226" w:history="1">
         <w:r>
           <w:rPr>
             <w:rStyle w:val="Hyperlink"/>
@@ -3178,7 +3178,7 @@
             <w:noProof/>
             <w:webHidden/>
           </w:rPr>
-          <w:instrText xml:space="preserve"> PAGEREF _Toc201177148 \h </w:instrText>
+          <w:instrText xml:space="preserve"> PAGEREF _Toc201183226 \h </w:instrText>
         </w:r>
         <w:r>
           <w:rPr>
@@ -3198,7 +3198,7 @@
             <w:noProof/>
             <w:webHidden/>
           </w:rPr>
-          <w:t>32</w:t>
+          <w:t>33</w:t>
         </w:r>
         <w:r>
           <w:rPr>
@@ -3221,7 +3221,7 @@
           <w:noProof/>
         </w:rPr>
       </w:pPr>
-      <w:hyperlink w:anchor="_Toc201177149" w:history="1">
+      <w:hyperlink w:anchor="_Toc201183227" w:history="1">
         <w:r>
           <w:rPr>
             <w:rStyle w:val="Hyperlink"/>
@@ -3262,7 +3262,7 @@
             <w:noProof/>
             <w:webHidden/>
           </w:rPr>
-          <w:instrText xml:space="preserve"> PAGEREF _Toc201177149 \h </w:instrText>
+          <w:instrText xml:space="preserve"> PAGEREF _Toc201183227 \h </w:instrText>
         </w:r>
         <w:r>
           <w:rPr>
@@ -3282,7 +3282,7 @@
             <w:noProof/>
             <w:webHidden/>
           </w:rPr>
-          <w:t>33</w:t>
+          <w:t>34</w:t>
         </w:r>
         <w:r>
           <w:rPr>
@@ -3305,7 +3305,7 @@
           <w:noProof/>
         </w:rPr>
       </w:pPr>
-      <w:hyperlink w:anchor="_Toc201177150" w:history="1">
+      <w:hyperlink w:anchor="_Toc201183228" w:history="1">
         <w:r>
           <w:rPr>
             <w:rStyle w:val="Hyperlink"/>
@@ -3346,7 +3346,7 @@
             <w:noProof/>
             <w:webHidden/>
           </w:rPr>
-          <w:instrText xml:space="preserve"> PAGEREF _Toc201177150 \h </w:instrText>
+          <w:instrText xml:space="preserve"> PAGEREF _Toc201183228 \h </w:instrText>
         </w:r>
         <w:r>
           <w:rPr>
@@ -3366,7 +3366,7 @@
             <w:noProof/>
             <w:webHidden/>
           </w:rPr>
-          <w:t>36</w:t>
+          <w:t>37</w:t>
         </w:r>
         <w:r>
           <w:rPr>
@@ -3389,7 +3389,7 @@
           <w:noProof/>
         </w:rPr>
       </w:pPr>
-      <w:hyperlink w:anchor="_Toc201177151" w:history="1">
+      <w:hyperlink w:anchor="_Toc201183229" w:history="1">
         <w:r>
           <w:rPr>
             <w:rStyle w:val="Hyperlink"/>
@@ -3430,7 +3430,7 @@
             <w:noProof/>
             <w:webHidden/>
           </w:rPr>
-          <w:instrText xml:space="preserve"> PAGEREF _Toc201177151 \h </w:instrText>
+          <w:instrText xml:space="preserve"> PAGEREF _Toc201183229 \h </w:instrText>
         </w:r>
         <w:r>
           <w:rPr>
@@ -3450,7 +3450,7 @@
             <w:noProof/>
             <w:webHidden/>
           </w:rPr>
-          <w:t>37</w:t>
+          <w:t>38</w:t>
         </w:r>
         <w:r>
           <w:rPr>
@@ -3473,7 +3473,7 @@
           <w:noProof/>
         </w:rPr>
       </w:pPr>
-      <w:hyperlink w:anchor="_Toc201177152" w:history="1">
+      <w:hyperlink w:anchor="_Toc201183230" w:history="1">
         <w:r>
           <w:rPr>
             <w:rStyle w:val="Hyperlink"/>
@@ -3514,7 +3514,7 @@
             <w:noProof/>
             <w:webHidden/>
           </w:rPr>
-          <w:instrText xml:space="preserve"> PAGEREF _Toc201177152 \h </w:instrText>
+          <w:instrText xml:space="preserve"> PAGEREF _Toc201183230 \h </w:instrText>
         </w:r>
         <w:r>
           <w:rPr>
@@ -3534,7 +3534,7 @@
             <w:noProof/>
             <w:webHidden/>
           </w:rPr>
-          <w:t>39</w:t>
+          <w:t>40</w:t>
         </w:r>
         <w:r>
           <w:rPr>
@@ -3557,7 +3557,7 @@
           <w:noProof/>
         </w:rPr>
       </w:pPr>
-      <w:hyperlink w:anchor="_Toc201177153" w:history="1">
+      <w:hyperlink w:anchor="_Toc201183231" w:history="1">
         <w:r>
           <w:rPr>
             <w:rStyle w:val="Hyperlink"/>
@@ -3598,7 +3598,7 @@
             <w:noProof/>
             <w:webHidden/>
           </w:rPr>
-          <w:instrText xml:space="preserve"> PAGEREF _Toc201177153 \h </w:instrText>
+          <w:instrText xml:space="preserve"> PAGEREF _Toc201183231 \h </w:instrText>
         </w:r>
         <w:r>
           <w:rPr>
@@ -3618,7 +3618,7 @@
             <w:noProof/>
             <w:webHidden/>
           </w:rPr>
-          <w:t>39</w:t>
+          <w:t>40</w:t>
         </w:r>
         <w:r>
           <w:rPr>
@@ -3641,7 +3641,7 @@
           <w:noProof/>
         </w:rPr>
       </w:pPr>
-      <w:hyperlink w:anchor="_Toc201177154" w:history="1">
+      <w:hyperlink w:anchor="_Toc201183232" w:history="1">
         <w:r>
           <w:rPr>
             <w:rStyle w:val="Hyperlink"/>
@@ -3682,7 +3682,7 @@
             <w:noProof/>
             <w:webHidden/>
           </w:rPr>
-          <w:instrText xml:space="preserve"> PAGEREF _Toc201177154 \h </w:instrText>
+          <w:instrText xml:space="preserve"> PAGEREF _Toc201183232 \h </w:instrText>
         </w:r>
         <w:r>
           <w:rPr>
@@ -3702,7 +3702,7 @@
             <w:noProof/>
             <w:webHidden/>
           </w:rPr>
-          <w:t>40</w:t>
+          <w:t>41</w:t>
         </w:r>
         <w:r>
           <w:rPr>
@@ -3725,7 +3725,7 @@
           <w:noProof/>
         </w:rPr>
       </w:pPr>
-      <w:hyperlink w:anchor="_Toc201177155" w:history="1">
+      <w:hyperlink w:anchor="_Toc201183233" w:history="1">
         <w:r>
           <w:rPr>
             <w:rStyle w:val="Hyperlink"/>
@@ -3766,7 +3766,7 @@
             <w:noProof/>
             <w:webHidden/>
           </w:rPr>
-          <w:instrText xml:space="preserve"> PAGEREF _Toc201177155 \h </w:instrText>
+          <w:instrText xml:space="preserve"> PAGEREF _Toc201183233 \h </w:instrText>
         </w:r>
         <w:r>
           <w:rPr>
@@ -3786,7 +3786,7 @@
             <w:noProof/>
             <w:webHidden/>
           </w:rPr>
-          <w:t>54</w:t>
+          <w:t>55</w:t>
         </w:r>
         <w:r>
           <w:rPr>
@@ -3809,7 +3809,7 @@
           <w:noProof/>
         </w:rPr>
       </w:pPr>
-      <w:hyperlink w:anchor="_Toc201177156" w:history="1">
+      <w:hyperlink w:anchor="_Toc201183234" w:history="1">
         <w:r>
           <w:rPr>
             <w:rStyle w:val="Hyperlink"/>
@@ -3850,7 +3850,7 @@
             <w:noProof/>
             <w:webHidden/>
           </w:rPr>
-          <w:instrText xml:space="preserve"> PAGEREF _Toc201177156 \h </w:instrText>
+          <w:instrText xml:space="preserve"> PAGEREF _Toc201183234 \h </w:instrText>
         </w:r>
         <w:r>
           <w:rPr>
@@ -3870,7 +3870,7 @@
             <w:noProof/>
             <w:webHidden/>
           </w:rPr>
-          <w:t>54</w:t>
+          <w:t>55</w:t>
         </w:r>
         <w:r>
           <w:rPr>
@@ -3893,7 +3893,7 @@
           <w:noProof/>
         </w:rPr>
       </w:pPr>
-      <w:hyperlink w:anchor="_Toc201177157" w:history="1">
+      <w:hyperlink w:anchor="_Toc201183235" w:history="1">
         <w:r>
           <w:rPr>
             <w:rStyle w:val="Hyperlink"/>
@@ -3934,7 +3934,7 @@
             <w:noProof/>
             <w:webHidden/>
           </w:rPr>
-          <w:instrText xml:space="preserve"> PAGEREF _Toc201177157 \h </w:instrText>
+          <w:instrText xml:space="preserve"> PAGEREF _Toc201183235 \h </w:instrText>
         </w:r>
         <w:r>
           <w:rPr>
@@ -3954,7 +3954,7 @@
             <w:noProof/>
             <w:webHidden/>
           </w:rPr>
-          <w:t>54</w:t>
+          <w:t>55</w:t>
         </w:r>
         <w:r>
           <w:rPr>
@@ -3977,7 +3977,7 @@
           <w:noProof/>
         </w:rPr>
       </w:pPr>
-      <w:hyperlink w:anchor="_Toc201177158" w:history="1">
+      <w:hyperlink w:anchor="_Toc201183236" w:history="1">
         <w:r>
           <w:rPr>
             <w:rStyle w:val="Hyperlink"/>
@@ -4018,7 +4018,7 @@
             <w:noProof/>
             <w:webHidden/>
           </w:rPr>
-          <w:instrText xml:space="preserve"> PAGEREF _Toc201177158 \h </w:instrText>
+          <w:instrText xml:space="preserve"> PAGEREF _Toc201183236 \h </w:instrText>
         </w:r>
         <w:r>
           <w:rPr>
@@ -4038,7 +4038,7 @@
             <w:noProof/>
             <w:webHidden/>
           </w:rPr>
-          <w:t>55</w:t>
+          <w:t>56</w:t>
         </w:r>
         <w:r>
           <w:rPr>
@@ -4061,7 +4061,7 @@
           <w:noProof/>
         </w:rPr>
       </w:pPr>
-      <w:hyperlink w:anchor="_Toc201177159" w:history="1">
+      <w:hyperlink w:anchor="_Toc201183237" w:history="1">
         <w:r>
           <w:rPr>
             <w:rStyle w:val="Hyperlink"/>
@@ -4102,7 +4102,7 @@
             <w:noProof/>
             <w:webHidden/>
           </w:rPr>
-          <w:instrText xml:space="preserve"> PAGEREF _Toc201177159 \h </w:instrText>
+          <w:instrText xml:space="preserve"> PAGEREF _Toc201183237 \h </w:instrText>
         </w:r>
         <w:r>
           <w:rPr>
@@ -4122,7 +4122,7 @@
             <w:noProof/>
             <w:webHidden/>
           </w:rPr>
-          <w:t>57</w:t>
+          <w:t>58</w:t>
         </w:r>
         <w:r>
           <w:rPr>
@@ -4145,7 +4145,7 @@
           <w:noProof/>
         </w:rPr>
       </w:pPr>
-      <w:hyperlink w:anchor="_Toc201177160" w:history="1">
+      <w:hyperlink w:anchor="_Toc201183238" w:history="1">
         <w:r>
           <w:rPr>
             <w:rStyle w:val="Hyperlink"/>
@@ -4186,7 +4186,7 @@
             <w:noProof/>
             <w:webHidden/>
           </w:rPr>
-          <w:instrText xml:space="preserve"> PAGEREF _Toc201177160 \h </w:instrText>
+          <w:instrText xml:space="preserve"> PAGEREF _Toc201183238 \h </w:instrText>
         </w:r>
         <w:r>
           <w:rPr>
@@ -4206,7 +4206,7 @@
             <w:noProof/>
             <w:webHidden/>
           </w:rPr>
-          <w:t>58</w:t>
+          <w:t>59</w:t>
         </w:r>
         <w:r>
           <w:rPr>
@@ -4229,7 +4229,7 @@
           <w:noProof/>
         </w:rPr>
       </w:pPr>
-      <w:hyperlink w:anchor="_Toc201177161" w:history="1">
+      <w:hyperlink w:anchor="_Toc201183239" w:history="1">
         <w:r>
           <w:rPr>
             <w:rStyle w:val="Hyperlink"/>
@@ -4270,7 +4270,7 @@
             <w:noProof/>
             <w:webHidden/>
           </w:rPr>
-          <w:instrText xml:space="preserve"> PAGEREF _Toc201177161 \h </w:instrText>
+          <w:instrText xml:space="preserve"> PAGEREF _Toc201183239 \h </w:instrText>
         </w:r>
         <w:r>
           <w:rPr>
@@ -4290,7 +4290,7 @@
             <w:noProof/>
             <w:webHidden/>
           </w:rPr>
-          <w:t>58</w:t>
+          <w:t>59</w:t>
         </w:r>
         <w:r>
           <w:rPr>
@@ -4313,7 +4313,7 @@
           <w:noProof/>
         </w:rPr>
       </w:pPr>
-      <w:hyperlink w:anchor="_Toc201177162" w:history="1">
+      <w:hyperlink w:anchor="_Toc201183240" w:history="1">
         <w:r>
           <w:rPr>
             <w:rStyle w:val="Hyperlink"/>
@@ -4354,7 +4354,7 @@
             <w:noProof/>
             <w:webHidden/>
           </w:rPr>
-          <w:instrText xml:space="preserve"> PAGEREF _Toc201177162 \h </w:instrText>
+          <w:instrText xml:space="preserve"> PAGEREF _Toc201183240 \h </w:instrText>
         </w:r>
         <w:r>
           <w:rPr>
@@ -4374,7 +4374,7 @@
             <w:noProof/>
             <w:webHidden/>
           </w:rPr>
-          <w:t>59</w:t>
+          <w:t>60</w:t>
         </w:r>
         <w:r>
           <w:rPr>
@@ -4397,7 +4397,7 @@
           <w:noProof/>
         </w:rPr>
       </w:pPr>
-      <w:hyperlink w:anchor="_Toc201177163" w:history="1">
+      <w:hyperlink w:anchor="_Toc201183241" w:history="1">
         <w:r>
           <w:rPr>
             <w:rStyle w:val="Hyperlink"/>
@@ -4438,7 +4438,7 @@
             <w:noProof/>
             <w:webHidden/>
           </w:rPr>
-          <w:instrText xml:space="preserve"> PAGEREF _Toc201177163 \h </w:instrText>
+          <w:instrText xml:space="preserve"> PAGEREF _Toc201183241 \h </w:instrText>
         </w:r>
         <w:r>
           <w:rPr>
@@ -4458,7 +4458,7 @@
             <w:noProof/>
             <w:webHidden/>
           </w:rPr>
-          <w:t>59</w:t>
+          <w:t>60</w:t>
         </w:r>
         <w:r>
           <w:rPr>
@@ -4481,7 +4481,7 @@
           <w:noProof/>
         </w:rPr>
       </w:pPr>
-      <w:hyperlink w:anchor="_Toc201177164" w:history="1">
+      <w:hyperlink w:anchor="_Toc201183242" w:history="1">
         <w:r>
           <w:rPr>
             <w:rStyle w:val="Hyperlink"/>
@@ -4522,7 +4522,7 @@
             <w:noProof/>
             <w:webHidden/>
           </w:rPr>
-          <w:instrText xml:space="preserve"> PAGEREF _Toc201177164 \h </w:instrText>
+          <w:instrText xml:space="preserve"> PAGEREF _Toc201183242 \h </w:instrText>
         </w:r>
         <w:r>
           <w:rPr>
@@ -4542,7 +4542,7 @@
             <w:noProof/>
             <w:webHidden/>
           </w:rPr>
-          <w:t>60</w:t>
+          <w:t>61</w:t>
         </w:r>
         <w:r>
           <w:rPr>
@@ -4565,7 +4565,7 @@
           <w:noProof/>
         </w:rPr>
       </w:pPr>
-      <w:hyperlink w:anchor="_Toc201177165" w:history="1">
+      <w:hyperlink w:anchor="_Toc201183243" w:history="1">
         <w:r>
           <w:rPr>
             <w:rStyle w:val="Hyperlink"/>
@@ -4606,7 +4606,7 @@
             <w:noProof/>
             <w:webHidden/>
           </w:rPr>
-          <w:instrText xml:space="preserve"> PAGEREF _Toc201177165 \h </w:instrText>
+          <w:instrText xml:space="preserve"> PAGEREF _Toc201183243 \h </w:instrText>
         </w:r>
         <w:r>
           <w:rPr>
@@ -4626,7 +4626,7 @@
             <w:noProof/>
             <w:webHidden/>
           </w:rPr>
-          <w:t>60</w:t>
+          <w:t>61</w:t>
         </w:r>
         <w:r>
           <w:rPr>
@@ -4649,7 +4649,7 @@
           <w:noProof/>
         </w:rPr>
       </w:pPr>
-      <w:hyperlink w:anchor="_Toc201177166" w:history="1">
+      <w:hyperlink w:anchor="_Toc201183244" w:history="1">
         <w:r>
           <w:rPr>
             <w:rStyle w:val="Hyperlink"/>
@@ -4690,7 +4690,7 @@
             <w:noProof/>
             <w:webHidden/>
           </w:rPr>
-          <w:instrText xml:space="preserve"> PAGEREF _Toc201177166 \h </w:instrText>
+          <w:instrText xml:space="preserve"> PAGEREF _Toc201183244 \h </w:instrText>
         </w:r>
         <w:r>
           <w:rPr>
@@ -4710,7 +4710,7 @@
             <w:noProof/>
             <w:webHidden/>
           </w:rPr>
-          <w:t>61</w:t>
+          <w:t>62</w:t>
         </w:r>
         <w:r>
           <w:rPr>
@@ -4733,7 +4733,7 @@
           <w:noProof/>
         </w:rPr>
       </w:pPr>
-      <w:hyperlink w:anchor="_Toc201177167" w:history="1">
+      <w:hyperlink w:anchor="_Toc201183245" w:history="1">
         <w:r>
           <w:rPr>
             <w:rStyle w:val="Hyperlink"/>
@@ -4774,7 +4774,7 @@
             <w:noProof/>
             <w:webHidden/>
           </w:rPr>
-          <w:instrText xml:space="preserve"> PAGEREF _Toc201177167 \h </w:instrText>
+          <w:instrText xml:space="preserve"> PAGEREF _Toc201183245 \h </w:instrText>
         </w:r>
         <w:r>
           <w:rPr>
@@ -4794,7 +4794,7 @@
             <w:noProof/>
             <w:webHidden/>
           </w:rPr>
-          <w:t>61</w:t>
+          <w:t>62</w:t>
         </w:r>
         <w:r>
           <w:rPr>
@@ -4816,7 +4816,7 @@
           <w:noProof/>
         </w:rPr>
       </w:pPr>
-      <w:hyperlink w:anchor="_Toc201177168" w:history="1">
+      <w:hyperlink w:anchor="_Toc201183246" w:history="1">
         <w:r>
           <w:rPr>
             <w:rStyle w:val="Hyperlink"/>
@@ -4843,7 +4843,7 @@
             <w:noProof/>
             <w:webHidden/>
           </w:rPr>
-          <w:instrText xml:space="preserve"> PAGEREF _Toc201177168 \h </w:instrText>
+          <w:instrText xml:space="preserve"> PAGEREF _Toc201183246 \h </w:instrText>
         </w:r>
         <w:r>
           <w:rPr>
@@ -4863,7 +4863,7 @@
             <w:noProof/>
             <w:webHidden/>
           </w:rPr>
-          <w:t>62</w:t>
+          <w:t>63</w:t>
         </w:r>
         <w:r>
           <w:rPr>
@@ -4889,7 +4889,7 @@
           <w:color w:val="auto"/>
         </w:rPr>
       </w:pPr>
-      <w:bookmarkStart w:id="2" w:name="_Toc201177122"/>
+      <w:bookmarkStart w:id="2" w:name="_Toc201183200"/>
       <w:r>
         <w:rPr>
           <w:color w:val="auto"/>
@@ -4931,7 +4931,7 @@
           <w:szCs w:val="30"/>
         </w:rPr>
       </w:pPr>
-      <w:bookmarkStart w:id="3" w:name="_Toc201177123"/>
+      <w:bookmarkStart w:id="3" w:name="_Toc201183201"/>
       <w:r>
         <w:rPr>
           <w:color w:val="auto"/>
@@ -5072,7 +5072,7 @@
           <w:szCs w:val="30"/>
         </w:rPr>
       </w:pPr>
-      <w:bookmarkStart w:id="4" w:name="_Toc201177124"/>
+      <w:bookmarkStart w:id="4" w:name="_Toc201183202"/>
       <w:r>
         <w:rPr>
           <w:color w:val="auto"/>
@@ -5308,7 +5308,7 @@
           <w:szCs w:val="30"/>
         </w:rPr>
       </w:pPr>
-      <w:bookmarkStart w:id="5" w:name="_Toc201177125"/>
+      <w:bookmarkStart w:id="5" w:name="_Toc201183203"/>
       <w:r>
         <w:rPr>
           <w:color w:val="auto"/>
@@ -5444,7 +5444,7 @@
           <w:color w:val="auto"/>
         </w:rPr>
       </w:pPr>
-      <w:bookmarkStart w:id="6" w:name="_Toc201177126"/>
+      <w:bookmarkStart w:id="6" w:name="_Toc201183204"/>
       <w:r>
         <w:rPr>
           <w:color w:val="auto"/>
@@ -5486,7 +5486,7 @@
           <w:szCs w:val="30"/>
         </w:rPr>
       </w:pPr>
-      <w:bookmarkStart w:id="7" w:name="_Toc201177127"/>
+      <w:bookmarkStart w:id="7" w:name="_Toc201183205"/>
       <w:r>
         <w:rPr>
           <w:color w:val="auto"/>
@@ -5625,7 +5625,7 @@
           <w:szCs w:val="30"/>
         </w:rPr>
       </w:pPr>
-      <w:bookmarkStart w:id="8" w:name="_Toc201177128"/>
+      <w:bookmarkStart w:id="8" w:name="_Toc201183206"/>
       <w:r>
         <w:rPr>
           <w:color w:val="auto"/>
@@ -5862,7 +5862,7 @@
           <w:color w:val="auto"/>
         </w:rPr>
       </w:pPr>
-      <w:bookmarkStart w:id="9" w:name="_Toc201177129"/>
+      <w:bookmarkStart w:id="9" w:name="_Toc201183207"/>
       <w:r>
         <w:rPr>
           <w:color w:val="auto"/>
@@ -5892,7 +5892,7 @@
           <w:szCs w:val="30"/>
         </w:rPr>
       </w:pPr>
-      <w:bookmarkStart w:id="10" w:name="_Toc201177130"/>
+      <w:bookmarkStart w:id="10" w:name="_Toc201183208"/>
       <w:r>
         <w:rPr>
           <w:color w:val="auto"/>
@@ -6279,7 +6279,7 @@
           <w:szCs w:val="30"/>
         </w:rPr>
       </w:pPr>
-      <w:bookmarkStart w:id="11" w:name="_Toc201177131"/>
+      <w:bookmarkStart w:id="11" w:name="_Toc201183209"/>
       <w:r>
         <w:rPr>
           <w:color w:val="auto"/>
@@ -6313,7 +6313,7 @@
           <w:color w:val="auto"/>
         </w:rPr>
       </w:pPr>
-      <w:bookmarkStart w:id="12" w:name="_Toc201177132"/>
+      <w:bookmarkStart w:id="12" w:name="_Toc201183210"/>
       <w:r>
         <w:rPr>
           <w:color w:val="auto"/>
@@ -6514,7 +6514,7 @@
           <w:color w:val="auto"/>
         </w:rPr>
       </w:pPr>
-      <w:bookmarkStart w:id="13" w:name="_Toc201177133"/>
+      <w:bookmarkStart w:id="13" w:name="_Toc201183211"/>
       <w:r>
         <w:rPr>
           <w:color w:val="auto"/>
@@ -6763,7 +6763,7 @@
           <w:color w:val="auto"/>
         </w:rPr>
       </w:pPr>
-      <w:bookmarkStart w:id="14" w:name="_Toc201177134"/>
+      <w:bookmarkStart w:id="14" w:name="_Toc201183212"/>
       <w:r>
         <w:rPr>
           <w:color w:val="auto"/>
@@ -7077,7 +7077,7 @@
           <w:szCs w:val="30"/>
         </w:rPr>
       </w:pPr>
-      <w:bookmarkStart w:id="15" w:name="_Toc201177135"/>
+      <w:bookmarkStart w:id="15" w:name="_Toc201183213"/>
       <w:r>
         <w:rPr>
           <w:color w:val="auto"/>
@@ -7243,7 +7243,7 @@
           <w:lang w:val="en-ID"/>
         </w:rPr>
       </w:pPr>
-      <w:bookmarkStart w:id="16" w:name="_Toc201177136"/>
+      <w:bookmarkStart w:id="16" w:name="_Toc201183214"/>
       <w:r>
         <w:rPr>
           <w:color w:val="auto"/>
@@ -7497,7 +7497,7 @@
           <w:lang w:val="en-ID"/>
         </w:rPr>
       </w:pPr>
-      <w:bookmarkStart w:id="17" w:name="_Toc201177137"/>
+      <w:bookmarkStart w:id="17" w:name="_Toc201183215"/>
       <w:r>
         <w:rPr>
           <w:color w:val="auto"/>
@@ -7907,7 +7907,7 @@
           <w:lang w:val="en-ID"/>
         </w:rPr>
       </w:pPr>
-      <w:bookmarkStart w:id="18" w:name="_Toc201177138"/>
+      <w:bookmarkStart w:id="18" w:name="_Toc201183216"/>
       <w:r>
         <w:rPr>
           <w:color w:val="auto"/>
@@ -8185,7 +8185,7 @@
           <w:lang w:val="en-ID"/>
         </w:rPr>
       </w:pPr>
-      <w:bookmarkStart w:id="19" w:name="_Toc201177139"/>
+      <w:bookmarkStart w:id="19" w:name="_Toc201183217"/>
       <w:r>
         <w:rPr>
           <w:color w:val="auto"/>
@@ -8431,7 +8431,7 @@
           <w:lang w:val="en-ID"/>
         </w:rPr>
       </w:pPr>
-      <w:bookmarkStart w:id="20" w:name="_Toc201177140"/>
+      <w:bookmarkStart w:id="20" w:name="_Toc201183218"/>
       <w:r>
         <w:rPr>
           <w:color w:val="auto"/>
@@ -8877,7 +8877,7 @@
           <w:color w:val="auto"/>
         </w:rPr>
       </w:pPr>
-      <w:bookmarkStart w:id="21" w:name="_Toc201177141"/>
+      <w:bookmarkStart w:id="21" w:name="_Toc201183219"/>
       <w:r>
         <w:rPr>
           <w:color w:val="auto"/>
@@ -8900,7 +8900,7 @@
           <w:szCs w:val="30"/>
         </w:rPr>
       </w:pPr>
-      <w:bookmarkStart w:id="22" w:name="_Toc201177142"/>
+      <w:bookmarkStart w:id="22" w:name="_Toc201183220"/>
       <w:r>
         <w:rPr>
           <w:color w:val="auto"/>
@@ -8943,7 +8943,7 @@
           <w:szCs w:val="30"/>
         </w:rPr>
       </w:pPr>
-      <w:bookmarkStart w:id="23" w:name="_Toc201177143"/>
+      <w:bookmarkStart w:id="23" w:name="_Toc201183221"/>
       <w:r>
         <w:rPr>
           <w:color w:val="auto"/>
@@ -9795,34 +9795,72 @@
         <w:ind w:left="720"/>
       </w:pPr>
       <w:r>
-        <w:t>Tab ini memungkinkan pengguna</w:t>
-      </w:r>
-      <w:r>
-        <w:t xml:space="preserve"> mengedit </w:t>
-      </w:r>
-      <w:r>
-        <w:t xml:space="preserve">kelas </w:t>
-      </w:r>
-      <w:r>
-        <w:t>validator</w:t>
-      </w:r>
-      <w:r>
-        <w:t>. Pengguna dapat mengubah</w:t>
-      </w:r>
-      <w:r>
-        <w:t xml:space="preserve"> validasi dengan menambahkan, mengubah atau mengurangi anotasi validasi beserta dengan atributnya.</w:t>
-      </w:r>
-    </w:p>
-    <w:p>
-      <w:pPr>
-        <w:pStyle w:val="DaftarParagraf"/>
-      </w:pPr>
-      <w:r>
-        <w:lastRenderedPageBreak/>
-        <w:t>MagicAppBuilder</w:t>
-      </w:r>
-      <w:r>
-        <w:t xml:space="preserve"> akan memeriksa kode yang dibuat oleh pengguna. Apabila terdapat error, MagicAppBuilder akan memberitahukan posisi errornya. Posisi yang ditunjukkan mungkin tidak tepat pada penyebab kesalahannya.</w:t>
+        <w:t xml:space="preserve">Tab </w:t>
+      </w:r>
+      <w:r>
+        <w:t>ini</w:t>
+      </w:r>
+      <w:r>
+        <w:t xml:space="preserve"> memungkinkan pengguna mengelola kelas validator. Pengguna bisa mengubah aturan validasi dengan menambah, mengubah, atau menghapus anotasi validasi beserta atributnya.</w:t>
+      </w:r>
+    </w:p>
+    <w:p>
+      <w:pPr>
+        <w:ind w:left="720"/>
+      </w:pPr>
+    </w:p>
+    <w:p>
+      <w:pPr>
+        <w:ind w:left="720"/>
+      </w:pPr>
+      <w:r>
+        <w:t>MagicAppBuilder akan secara otomatis memeriksa kode yang pengguna buat. Jika terdeteksi kesalahan, MagicAppBuilder akan memberikan informasi posisi error. Perlu diketahui bahwa posisi yang ditunjukkan mungkin tidak selalu menjadi penyebab langsung dari kesalahan tersebut.</w:t>
+      </w:r>
+    </w:p>
+    <w:p>
+      <w:pPr>
+        <w:ind w:left="720"/>
+      </w:pPr>
+      <w:r>
+        <w:t xml:space="preserve">Jika pengguna ingin menyimpan sebuah validator dengan nama lain, pilih tombol </w:t>
+      </w:r>
+      <w:r>
+        <w:rPr>
+          <w:b/>
+          <w:bCs/>
+        </w:rPr>
+        <w:t>Save Validator As</w:t>
+      </w:r>
+      <w:r>
+        <w:t>. Pengguna akan diminta untuk memasukkan nama baru. Nama file akan sesuai dengan nama dasar kelas. Setelah tersimpan dengan nama baru, pengguna dapat mengubahnya sesuai dengan kebutuhan.</w:t>
+      </w:r>
+    </w:p>
+    <w:p>
+      <w:pPr>
+        <w:ind w:left="720"/>
+      </w:pPr>
+      <w:r>
+        <w:t xml:space="preserve">Pengguna juga dapat menguji validator langsung dari halaman ini. Cukup pilih kelas validator yang akan diuji lalu pilih tombol </w:t>
+      </w:r>
+      <w:r>
+        <w:rPr>
+          <w:b/>
+          <w:bCs/>
+        </w:rPr>
+        <w:t>Test Validator</w:t>
+      </w:r>
+      <w:r>
+        <w:t xml:space="preserve">, dan MagicAppBuilder akan menampilkan formulir yang berisi properti yang divalidasi. Untuk memulai pengujian, klik tombol </w:t>
+      </w:r>
+      <w:r>
+        <w:rPr>
+          <w:b/>
+          <w:bCs/>
+        </w:rPr>
+        <w:t>OK</w:t>
+      </w:r>
+      <w:r>
+        <w:t>. MagicAppBuilder kemudian akan menampilkan hasilnya. Fitur ini memungkinkan pengguna menguji kelas validator tanpa perlu mengintegrasikannya dengan aplikasi, sehingga meminimalkan data sampah dari proses pengujian.</w:t>
       </w:r>
     </w:p>
     <w:p>
@@ -9914,7 +9952,7 @@
           <w:szCs w:val="30"/>
         </w:rPr>
       </w:pPr>
-      <w:bookmarkStart w:id="24" w:name="_Toc201177144"/>
+      <w:bookmarkStart w:id="24" w:name="_Toc201183222"/>
       <w:r>
         <w:rPr>
           <w:color w:val="auto"/>
@@ -9975,7 +10013,7 @@
           <w:color w:val="auto"/>
         </w:rPr>
       </w:pPr>
-      <w:bookmarkStart w:id="25" w:name="_Toc201177145"/>
+      <w:bookmarkStart w:id="25" w:name="_Toc201183223"/>
       <w:r>
         <w:rPr>
           <w:color w:val="auto"/>
@@ -10016,6 +10054,7 @@
     </w:p>
     <w:p>
       <w:r>
+        <w:lastRenderedPageBreak/>
         <w:t>Komponen yang dibutuhkan untuk menjalankan MagicAppBuilder adalah sebagai berikut:</w:t>
       </w:r>
     </w:p>
@@ -10155,7 +10194,6 @@
     </w:p>
     <w:p>
       <w:r>
-        <w:lastRenderedPageBreak/>
         <w:t xml:space="preserve">Pilih salah satu yang paling sesuai dengan sistem operasi dan kebutuhan </w:t>
       </w:r>
       <w:r>
@@ -10330,6 +10368,7 @@
         <w:jc w:val="both"/>
       </w:pPr>
       <w:r>
+        <w:lastRenderedPageBreak/>
         <w:t xml:space="preserve">Jika </w:t>
       </w:r>
       <w:r>
@@ -10461,7 +10500,6 @@
           <w:b/>
           <w:bCs/>
         </w:rPr>
-        <w:lastRenderedPageBreak/>
         <w:t>Buka File php.ini</w:t>
       </w:r>
     </w:p>
@@ -10695,7 +10733,11 @@
         <w:t>Stop</w:t>
       </w:r>
       <w:r>
-        <w:t xml:space="preserve">, lalu menjalankannya kembali dengan menekan tombol </w:t>
+        <w:t xml:space="preserve">, lalu menjalankannya kembali dengan menekan </w:t>
+      </w:r>
+      <w:r>
+        <w:lastRenderedPageBreak/>
+        <w:t xml:space="preserve">tombol </w:t>
       </w:r>
       <w:r>
         <w:rPr>
@@ -10833,7 +10875,6 @@
         </w:numPr>
       </w:pPr>
       <w:r>
-        <w:lastRenderedPageBreak/>
         <w:t xml:space="preserve">Cari bagian </w:t>
       </w:r>
       <w:r>
@@ -10922,7 +10963,7 @@
           <w:color w:val="auto"/>
         </w:rPr>
       </w:pPr>
-      <w:bookmarkStart w:id="26" w:name="_Toc201177146"/>
+      <w:bookmarkStart w:id="26" w:name="_Toc201183224"/>
       <w:r>
         <w:rPr>
           <w:color w:val="auto"/>
@@ -11012,6 +11053,7 @@
         <w:rPr>
           <w:noProof/>
         </w:rPr>
+        <w:lastRenderedPageBreak/>
         <w:drawing>
           <wp:inline distT="0" distB="0" distL="0" distR="0" wp14:anchorId="397EA3FD" wp14:editId="2FDFF9BC">
             <wp:extent cx="5263763" cy="4534450"/>
@@ -11074,24 +11116,24 @@
         <w:ind w:left="720"/>
       </w:pPr>
       <w:r>
+        <w:t>Navigasikan ke halaman rilis di:</w:t>
+      </w:r>
+      <w:r>
+        <w:br/>
+      </w:r>
+      <w:r>
+        <w:t>https://github.com/Planetbiru/MagicAppBuilder/releases</w:t>
+      </w:r>
+    </w:p>
+    <w:p>
+      <w:pPr>
+        <w:ind w:left="720"/>
+      </w:pPr>
+      <w:r>
+        <w:rPr>
+          <w:noProof/>
+        </w:rPr>
         <w:lastRenderedPageBreak/>
-        <w:t>Navigasikan ke halaman rilis di:</w:t>
-      </w:r>
-      <w:r>
-        <w:br/>
-      </w:r>
-      <w:r>
-        <w:t>https://github.com/Planetbiru/MagicAppBuilder/releases</w:t>
-      </w:r>
-    </w:p>
-    <w:p>
-      <w:pPr>
-        <w:ind w:left="720"/>
-      </w:pPr>
-      <w:r>
-        <w:rPr>
-          <w:noProof/>
-        </w:rPr>
         <w:drawing>
           <wp:inline distT="0" distB="0" distL="0" distR="0" wp14:anchorId="7F04CE1A" wp14:editId="47ACB29A">
             <wp:extent cx="5255812" cy="4527601"/>
@@ -11280,7 +11322,6 @@
         <w:ind w:left="720"/>
       </w:pPr>
       <w:r>
-        <w:lastRenderedPageBreak/>
         <w:t xml:space="preserve">Buka browser </w:t>
       </w:r>
       <w:r>
@@ -11299,6 +11340,7 @@
         <w:ind w:left="720"/>
       </w:pPr>
       <w:r>
+        <w:lastRenderedPageBreak/>
         <w:t xml:space="preserve">Jika server di-host di mesin lain, ganti </w:t>
       </w:r>
       <w:r>
@@ -13755,7 +13797,7 @@
           <w:color w:val="auto"/>
         </w:rPr>
       </w:pPr>
-      <w:bookmarkStart w:id="27" w:name="_Toc201177147"/>
+      <w:bookmarkStart w:id="27" w:name="_Toc201183225"/>
       <w:r>
         <w:rPr>
           <w:color w:val="auto"/>
@@ -14010,7 +14052,7 @@
           <w:color w:val="auto"/>
         </w:rPr>
       </w:pPr>
-      <w:bookmarkStart w:id="28" w:name="_Toc201177148"/>
+      <w:bookmarkStart w:id="28" w:name="_Toc201183226"/>
       <w:r>
         <w:rPr>
           <w:color w:val="auto"/>
@@ -14393,7 +14435,7 @@
           <w:color w:val="auto"/>
         </w:rPr>
       </w:pPr>
-      <w:bookmarkStart w:id="29" w:name="_Toc201177149"/>
+      <w:bookmarkStart w:id="29" w:name="_Toc201183227"/>
       <w:r>
         <w:rPr>
           <w:color w:val="auto"/>
@@ -16228,7 +16270,7 @@
           <w:color w:val="auto"/>
         </w:rPr>
       </w:pPr>
-      <w:bookmarkStart w:id="30" w:name="_Toc201177150"/>
+      <w:bookmarkStart w:id="30" w:name="_Toc201183228"/>
       <w:r>
         <w:rPr>
           <w:color w:val="auto"/>
@@ -16397,7 +16439,7 @@
           <w:color w:val="auto"/>
         </w:rPr>
       </w:pPr>
-      <w:bookmarkStart w:id="31" w:name="_Toc201177151"/>
+      <w:bookmarkStart w:id="31" w:name="_Toc201183229"/>
       <w:r>
         <w:rPr>
           <w:color w:val="auto"/>
@@ -17646,7 +17688,7 @@
           <w:color w:val="auto"/>
         </w:rPr>
       </w:pPr>
-      <w:bookmarkStart w:id="32" w:name="_Toc201177152"/>
+      <w:bookmarkStart w:id="32" w:name="_Toc201183230"/>
       <w:r>
         <w:rPr>
           <w:color w:val="auto"/>
@@ -17740,7 +17782,7 @@
           <w:color w:val="auto"/>
         </w:rPr>
       </w:pPr>
-      <w:bookmarkStart w:id="33" w:name="_Toc201177153"/>
+      <w:bookmarkStart w:id="33" w:name="_Toc201183231"/>
       <w:r>
         <w:rPr>
           <w:color w:val="auto"/>
@@ -18173,7 +18215,7 @@
           <w:color w:val="auto"/>
         </w:rPr>
       </w:pPr>
-      <w:bookmarkStart w:id="34" w:name="_Toc201177154"/>
+      <w:bookmarkStart w:id="34" w:name="_Toc201183232"/>
       <w:r>
         <w:rPr>
           <w:color w:val="auto"/>
@@ -24455,7 +24497,7 @@
           <w:color w:val="auto"/>
         </w:rPr>
       </w:pPr>
-      <w:bookmarkStart w:id="35" w:name="_Toc201177155"/>
+      <w:bookmarkStart w:id="35" w:name="_Toc201183233"/>
       <w:r>
         <w:rPr>
           <w:color w:val="auto"/>
@@ -24588,7 +24630,7 @@
           <w:color w:val="auto"/>
         </w:rPr>
       </w:pPr>
-      <w:bookmarkStart w:id="36" w:name="_Toc201177156"/>
+      <w:bookmarkStart w:id="36" w:name="_Toc201183234"/>
       <w:r>
         <w:rPr>
           <w:color w:val="auto"/>
@@ -24721,7 +24763,7 @@
           <w:color w:val="auto"/>
         </w:rPr>
       </w:pPr>
-      <w:bookmarkStart w:id="37" w:name="_Toc201177157"/>
+      <w:bookmarkStart w:id="37" w:name="_Toc201183235"/>
       <w:r>
         <w:rPr>
           <w:color w:val="auto"/>
@@ -24898,7 +24940,7 @@
           <w:color w:val="auto"/>
         </w:rPr>
       </w:pPr>
-      <w:bookmarkStart w:id="38" w:name="_Toc201177158"/>
+      <w:bookmarkStart w:id="38" w:name="_Toc201183236"/>
       <w:r>
         <w:rPr>
           <w:color w:val="auto"/>
@@ -25287,7 +25329,7 @@
           <w:color w:val="auto"/>
         </w:rPr>
       </w:pPr>
-      <w:bookmarkStart w:id="39" w:name="_Toc201177159"/>
+      <w:bookmarkStart w:id="39" w:name="_Toc201183237"/>
       <w:r>
         <w:rPr>
           <w:color w:val="auto"/>
@@ -25863,7 +25905,7 @@
           <w:color w:val="auto"/>
         </w:rPr>
       </w:pPr>
-      <w:bookmarkStart w:id="40" w:name="_Toc201177160"/>
+      <w:bookmarkStart w:id="40" w:name="_Toc201183238"/>
       <w:r>
         <w:rPr>
           <w:color w:val="auto"/>
@@ -25967,7 +26009,7 @@
           <w:szCs w:val="30"/>
         </w:rPr>
       </w:pPr>
-      <w:bookmarkStart w:id="41" w:name="_Toc201177161"/>
+      <w:bookmarkStart w:id="41" w:name="_Toc201183239"/>
       <w:r>
         <w:rPr>
           <w:color w:val="auto"/>
@@ -26218,7 +26260,7 @@
           <w:szCs w:val="30"/>
         </w:rPr>
       </w:pPr>
-      <w:bookmarkStart w:id="42" w:name="_Toc201177162"/>
+      <w:bookmarkStart w:id="42" w:name="_Toc201183240"/>
       <w:r>
         <w:rPr>
           <w:color w:val="auto"/>
@@ -26241,7 +26283,7 @@
           <w:color w:val="auto"/>
         </w:rPr>
       </w:pPr>
-      <w:bookmarkStart w:id="43" w:name="_Toc201177163"/>
+      <w:bookmarkStart w:id="43" w:name="_Toc201183241"/>
       <w:r>
         <w:rPr>
           <w:color w:val="auto"/>
@@ -26368,7 +26410,7 @@
           <w:color w:val="auto"/>
         </w:rPr>
       </w:pPr>
-      <w:bookmarkStart w:id="44" w:name="_Toc201177164"/>
+      <w:bookmarkStart w:id="44" w:name="_Toc201183242"/>
       <w:r>
         <w:rPr>
           <w:color w:val="auto"/>
@@ -26508,7 +26550,7 @@
           <w:color w:val="auto"/>
         </w:rPr>
       </w:pPr>
-      <w:bookmarkStart w:id="45" w:name="_Toc201177165"/>
+      <w:bookmarkStart w:id="45" w:name="_Toc201183243"/>
       <w:r>
         <w:rPr>
           <w:color w:val="auto"/>
@@ -26596,7 +26638,7 @@
           <w:color w:val="auto"/>
         </w:rPr>
       </w:pPr>
-      <w:bookmarkStart w:id="46" w:name="_Toc201177166"/>
+      <w:bookmarkStart w:id="46" w:name="_Toc201183244"/>
       <w:r>
         <w:rPr>
           <w:color w:val="auto"/>
@@ -26626,7 +26668,7 @@
           <w:color w:val="auto"/>
         </w:rPr>
       </w:pPr>
-      <w:bookmarkStart w:id="47" w:name="_Toc201177167"/>
+      <w:bookmarkStart w:id="47" w:name="_Toc201183245"/>
       <w:r>
         <w:rPr>
           <w:color w:val="auto"/>
@@ -26669,7 +26711,7 @@
           <w:color w:val="auto"/>
         </w:rPr>
       </w:pPr>
-      <w:bookmarkStart w:id="48" w:name="_Toc201177168"/>
+      <w:bookmarkStart w:id="48" w:name="_Toc201183246"/>
       <w:r>
         <w:rPr>
           <w:color w:val="auto"/>
@@ -40776,6 +40818,7 @@
   <w:style w:type="character" w:default="1" w:styleId="FontParagrafDefault">
     <w:name w:val="Default Paragraph Font"/>
     <w:uiPriority w:val="1"/>
+    <w:semiHidden/>
     <w:unhideWhenUsed/>
   </w:style>
   <w:style w:type="table" w:default="1" w:styleId="TabelNormal">
@@ -41386,7 +41429,9 @@
     <w:rsid w:val="00860675"/>
     <w:rsid w:val="008D1817"/>
     <w:rsid w:val="00956035"/>
+    <w:rsid w:val="009731A6"/>
     <w:rsid w:val="00982A65"/>
+    <w:rsid w:val="009E1035"/>
     <w:rsid w:val="00A25340"/>
     <w:rsid w:val="00AB5F79"/>
     <w:rsid w:val="00AE3760"/>
@@ -42177,15 +42222,6 @@
 </file>
 
 <file path=customXml/item2.xml><?xml version="1.0" encoding="utf-8"?>
-<?mso-contentType ?>
-<FormTemplates xmlns="http://schemas.microsoft.com/sharepoint/v3/contenttype/forms">
-  <Display>DocumentLibraryForm</Display>
-  <Edit>DocumentLibraryForm</Edit>
-  <New>DocumentLibraryForm</New>
-</FormTemplates>
-</file>
-
-<file path=customXml/item3.xml><?xml version="1.0" encoding="utf-8"?>
 <ct:contentTypeSchema xmlns:ct="http://schemas.microsoft.com/office/2006/metadata/contentType" xmlns:ma="http://schemas.microsoft.com/office/2006/metadata/properties/metaAttributes" ct:_="" ma:_="" ma:contentTypeName="Document" ma:contentTypeID="0x0101008172B895D39FEF468A218CBB7BD23024" ma:contentTypeVersion="4" ma:contentTypeDescription="Create a new document." ma:contentTypeScope="" ma:versionID="083cb5dc6c1b944073fc59390d56ad45">
   <xsd:schema xmlns:xsd="http://www.w3.org/2001/XMLSchema" xmlns:xs="http://www.w3.org/2001/XMLSchema" xmlns:p="http://schemas.microsoft.com/office/2006/metadata/properties" xmlns:ns3="306d81d2-925f-43a4-a22b-8ae5130234fd" targetNamespace="http://schemas.microsoft.com/office/2006/metadata/properties" ma:root="true" ma:fieldsID="641db8e505e4aa3b7211369d4142e0de" ns3:_="">
     <xsd:import namespace="306d81d2-925f-43a4-a22b-8ae5130234fd"/>
@@ -42329,14 +42365,23 @@
 </ct:contentTypeSchema>
 </file>
 
-<file path=customXml/item4.xml><?xml version="1.0" encoding="utf-8"?>
+<file path=customXml/item3.xml><?xml version="1.0" encoding="utf-8"?>
 <b:Sources xmlns:b="http://schemas.openxmlformats.org/officeDocument/2006/bibliography" xmlns="http://schemas.openxmlformats.org/officeDocument/2006/bibliography" SelectedStyle="\APASixthEditionOfficeOnline.xsl" StyleName="APA" Version="6"/>
 </file>
 
-<file path=customXml/item5.xml><?xml version="1.0" encoding="utf-8"?>
+<file path=customXml/item4.xml><?xml version="1.0" encoding="utf-8"?>
 <p:properties xmlns:p="http://schemas.microsoft.com/office/2006/metadata/properties" xmlns:xsi="http://www.w3.org/2001/XMLSchema-instance" xmlns:pc="http://schemas.microsoft.com/office/infopath/2007/PartnerControls">
   <documentManagement/>
 </p:properties>
+</file>
+
+<file path=customXml/item5.xml><?xml version="1.0" encoding="utf-8"?>
+<?mso-contentType ?>
+<FormTemplates xmlns="http://schemas.microsoft.com/sharepoint/v3/contenttype/forms">
+  <Display>DocumentLibraryForm</Display>
+  <Edit>DocumentLibraryForm</Edit>
+  <New>DocumentLibraryForm</New>
+</FormTemplates>
 </file>
 
 <file path=customXml/itemProps1.xml><?xml version="1.0" encoding="utf-8"?>
@@ -42348,14 +42393,6 @@
 </file>
 
 <file path=customXml/itemProps2.xml><?xml version="1.0" encoding="utf-8"?>
-<ds:datastoreItem xmlns:ds="http://schemas.openxmlformats.org/officeDocument/2006/customXml" ds:itemID="{DE7C3837-D30F-4C6E-A905-13F5B7FD328D}">
-  <ds:schemaRefs>
-    <ds:schemaRef ds:uri="http://schemas.microsoft.com/sharepoint/v3/contenttype/forms"/>
-  </ds:schemaRefs>
-</ds:datastoreItem>
-</file>
-
-<file path=customXml/itemProps3.xml><?xml version="1.0" encoding="utf-8"?>
 <ds:datastoreItem xmlns:ds="http://schemas.openxmlformats.org/officeDocument/2006/customXml" ds:itemID="{D28BFB69-00E3-4DE0-975A-6650C0968978}">
   <ds:schemaRefs>
     <ds:schemaRef ds:uri="http://schemas.microsoft.com/office/2006/metadata/contentType"/>
@@ -42373,7 +42410,7 @@
 </ds:datastoreItem>
 </file>
 
-<file path=customXml/itemProps4.xml><?xml version="1.0" encoding="utf-8"?>
+<file path=customXml/itemProps3.xml><?xml version="1.0" encoding="utf-8"?>
 <ds:datastoreItem xmlns:ds="http://schemas.openxmlformats.org/officeDocument/2006/customXml" ds:itemID="{B1C12203-43A6-477E-8C1E-68E31005A338}">
   <ds:schemaRefs>
     <ds:schemaRef ds:uri="http://schemas.openxmlformats.org/officeDocument/2006/bibliography"/>
@@ -42381,11 +42418,19 @@
 </ds:datastoreItem>
 </file>
 
-<file path=customXml/itemProps5.xml><?xml version="1.0" encoding="utf-8"?>
+<file path=customXml/itemProps4.xml><?xml version="1.0" encoding="utf-8"?>
 <ds:datastoreItem xmlns:ds="http://schemas.openxmlformats.org/officeDocument/2006/customXml" ds:itemID="{2479F3A6-4B0B-4B46-BC48-6911626FA465}">
   <ds:schemaRefs>
     <ds:schemaRef ds:uri="http://schemas.microsoft.com/office/2006/metadata/properties"/>
     <ds:schemaRef ds:uri="http://schemas.microsoft.com/office/infopath/2007/PartnerControls"/>
   </ds:schemaRefs>
 </ds:datastoreItem>
+</file>
+
+<file path=customXml/itemProps5.xml><?xml version="1.0" encoding="utf-8"?>
+<ds:datastoreItem xmlns:ds="http://schemas.openxmlformats.org/officeDocument/2006/customXml" ds:itemID="{DE7C3837-D30F-4C6E-A905-13F5B7FD328D}">
+  <ds:schemaRefs>
+    <ds:schemaRef ds:uri="http://schemas.microsoft.com/sharepoint/v3/contenttype/forms"/>
+  </ds:schemaRefs>
+</ds:datastoreItem>
 </file>
--- a/MagicAppBuilder.docx
+++ b/MagicAppBuilder.docx
@@ -21,7 +21,7 @@
       <w:sdtContent>
         <w:p>
           <w:pPr>
-            <w:pStyle w:val="TidakAdaSpasi"/>
+            <w:pStyle w:val="NoSpacing"/>
             <w:spacing w:before="1540" w:after="240"/>
             <w:jc w:val="center"/>
             <w:rPr>
@@ -114,7 +114,7 @@
           <w:sdtContent>
             <w:p>
               <w:pPr>
-                <w:pStyle w:val="TidakAdaSpasi"/>
+                <w:pStyle w:val="NoSpacing"/>
                 <w:pBdr>
                   <w:top w:val="single" w:sz="6" w:space="6" w:color="418AB3" w:themeColor="accent1"/>
                   <w:bottom w:val="single" w:sz="6" w:space="6" w:color="418AB3" w:themeColor="accent1"/>
@@ -161,7 +161,7 @@
           <w:sdtContent>
             <w:p>
               <w:pPr>
-                <w:pStyle w:val="TidakAdaSpasi"/>
+                <w:pStyle w:val="NoSpacing"/>
                 <w:jc w:val="center"/>
                 <w:rPr>
                   <w:color w:val="418AB3" w:themeColor="accent1"/>
@@ -182,7 +182,7 @@
         </w:sdt>
         <w:p>
           <w:pPr>
-            <w:pStyle w:val="TidakAdaSpasi"/>
+            <w:pStyle w:val="NoSpacing"/>
             <w:spacing w:before="480"/>
             <w:jc w:val="center"/>
             <w:rPr>
@@ -275,7 +275,7 @@
                                 <w:sdtContent>
                                   <w:p>
                                     <w:pPr>
-                                      <w:pStyle w:val="TidakAdaSpasi"/>
+                                      <w:pStyle w:val="NoSpacing"/>
                                       <w:spacing w:after="40"/>
                                       <w:jc w:val="center"/>
                                       <w:rPr>
@@ -326,7 +326,7 @@
                               </w:sdt>
                               <w:p>
                                 <w:pPr>
-                                  <w:pStyle w:val="TidakAdaSpasi"/>
+                                  <w:pStyle w:val="NoSpacing"/>
                                   <w:jc w:val="center"/>
                                   <w:rPr>
                                     <w:color w:val="418AB3" w:themeColor="accent1"/>
@@ -357,7 +357,7 @@
                               </w:p>
                               <w:p>
                                 <w:pPr>
-                                  <w:pStyle w:val="TidakAdaSpasi"/>
+                                  <w:pStyle w:val="NoSpacing"/>
                                   <w:jc w:val="center"/>
                                   <w:rPr>
                                     <w:color w:val="418AB3" w:themeColor="accent1"/>
@@ -435,7 +435,7 @@
                           <w:sdtContent>
                             <w:p>
                               <w:pPr>
-                                <w:pStyle w:val="TidakAdaSpasi"/>
+                                <w:pStyle w:val="NoSpacing"/>
                                 <w:spacing w:after="40"/>
                                 <w:jc w:val="center"/>
                                 <w:rPr>
@@ -486,7 +486,7 @@
                         </w:sdt>
                         <w:p>
                           <w:pPr>
-                            <w:pStyle w:val="TidakAdaSpasi"/>
+                            <w:pStyle w:val="NoSpacing"/>
                             <w:jc w:val="center"/>
                             <w:rPr>
                               <w:color w:val="418AB3" w:themeColor="accent1"/>
@@ -517,7 +517,7 @@
                         </w:p>
                         <w:p>
                           <w:pPr>
-                            <w:pStyle w:val="TidakAdaSpasi"/>
+                            <w:pStyle w:val="NoSpacing"/>
                             <w:jc w:val="center"/>
                             <w:rPr>
                               <w:color w:val="418AB3" w:themeColor="accent1"/>
@@ -623,7 +623,7 @@
     </w:sdt>
     <w:p>
       <w:pPr>
-        <w:pStyle w:val="Judul1"/>
+        <w:pStyle w:val="Heading1"/>
         <w:pageBreakBefore/>
         <w:jc w:val="center"/>
         <w:rPr>
@@ -791,7 +791,7 @@
     </w:p>
     <w:p>
       <w:pPr>
-        <w:pStyle w:val="Judul1"/>
+        <w:pStyle w:val="Heading1"/>
         <w:pageBreakBefore/>
         <w:jc w:val="center"/>
         <w:rPr>
@@ -4882,7 +4882,7 @@
     <w:p/>
     <w:p>
       <w:pPr>
-        <w:pStyle w:val="Judul1"/>
+        <w:pStyle w:val="Heading1"/>
         <w:pageBreakBefore/>
         <w:jc w:val="center"/>
         <w:rPr>
@@ -4919,7 +4919,7 @@
     </w:p>
     <w:p>
       <w:pPr>
-        <w:pStyle w:val="Judul2"/>
+        <w:pStyle w:val="Heading2"/>
         <w:numPr>
           <w:ilvl w:val="1"/>
           <w:numId w:val="5"/>
@@ -5060,7 +5060,7 @@
     </w:p>
     <w:p>
       <w:pPr>
-        <w:pStyle w:val="Judul2"/>
+        <w:pStyle w:val="Heading2"/>
         <w:numPr>
           <w:ilvl w:val="1"/>
           <w:numId w:val="5"/>
@@ -5189,7 +5189,7 @@
     </w:p>
     <w:p>
       <w:pPr>
-        <w:pStyle w:val="DaftarParagraf"/>
+        <w:pStyle w:val="ListParagraph"/>
         <w:numPr>
           <w:ilvl w:val="1"/>
           <w:numId w:val="4"/>
@@ -5212,7 +5212,7 @@
     </w:p>
     <w:p>
       <w:pPr>
-        <w:pStyle w:val="DaftarParagraf"/>
+        <w:pStyle w:val="ListParagraph"/>
         <w:numPr>
           <w:ilvl w:val="1"/>
           <w:numId w:val="4"/>
@@ -5235,7 +5235,7 @@
     </w:p>
     <w:p>
       <w:pPr>
-        <w:pStyle w:val="DaftarParagraf"/>
+        <w:pStyle w:val="ListParagraph"/>
         <w:numPr>
           <w:ilvl w:val="1"/>
           <w:numId w:val="4"/>
@@ -5272,7 +5272,7 @@
     </w:p>
     <w:p>
       <w:pPr>
-        <w:pStyle w:val="DaftarParagraf"/>
+        <w:pStyle w:val="ListParagraph"/>
         <w:numPr>
           <w:ilvl w:val="1"/>
           <w:numId w:val="4"/>
@@ -5296,7 +5296,7 @@
     </w:p>
     <w:p>
       <w:pPr>
-        <w:pStyle w:val="Judul2"/>
+        <w:pStyle w:val="Heading2"/>
         <w:numPr>
           <w:ilvl w:val="1"/>
           <w:numId w:val="5"/>
@@ -5437,7 +5437,7 @@
     <w:p/>
     <w:p>
       <w:pPr>
-        <w:pStyle w:val="Judul1"/>
+        <w:pStyle w:val="Heading1"/>
         <w:pageBreakBefore/>
         <w:jc w:val="center"/>
         <w:rPr>
@@ -5474,7 +5474,7 @@
     </w:p>
     <w:p>
       <w:pPr>
-        <w:pStyle w:val="Judul2"/>
+        <w:pStyle w:val="Heading2"/>
         <w:numPr>
           <w:ilvl w:val="1"/>
           <w:numId w:val="7"/>
@@ -5613,7 +5613,7 @@
     </w:p>
     <w:p>
       <w:pPr>
-        <w:pStyle w:val="Judul2"/>
+        <w:pStyle w:val="Heading2"/>
         <w:numPr>
           <w:ilvl w:val="1"/>
           <w:numId w:val="7"/>
@@ -5750,7 +5750,7 @@
     </w:p>
     <w:p>
       <w:pPr>
-        <w:pStyle w:val="DaftarParagraf"/>
+        <w:pStyle w:val="ListParagraph"/>
         <w:numPr>
           <w:ilvl w:val="2"/>
           <w:numId w:val="72"/>
@@ -5764,7 +5764,7 @@
     </w:p>
     <w:p>
       <w:pPr>
-        <w:pStyle w:val="DaftarParagraf"/>
+        <w:pStyle w:val="ListParagraph"/>
         <w:numPr>
           <w:ilvl w:val="2"/>
           <w:numId w:val="72"/>
@@ -5778,7 +5778,7 @@
     </w:p>
     <w:p>
       <w:pPr>
-        <w:pStyle w:val="DaftarParagraf"/>
+        <w:pStyle w:val="ListParagraph"/>
         <w:numPr>
           <w:ilvl w:val="2"/>
           <w:numId w:val="72"/>
@@ -5792,7 +5792,7 @@
     </w:p>
     <w:p>
       <w:pPr>
-        <w:pStyle w:val="DaftarParagraf"/>
+        <w:pStyle w:val="ListParagraph"/>
         <w:numPr>
           <w:ilvl w:val="2"/>
           <w:numId w:val="72"/>
@@ -5855,7 +5855,7 @@
     </w:p>
     <w:p>
       <w:pPr>
-        <w:pStyle w:val="Judul1"/>
+        <w:pStyle w:val="Heading1"/>
         <w:pageBreakBefore/>
         <w:jc w:val="center"/>
         <w:rPr>
@@ -5880,7 +5880,7 @@
     </w:p>
     <w:p>
       <w:pPr>
-        <w:pStyle w:val="Judul2"/>
+        <w:pStyle w:val="Heading2"/>
         <w:numPr>
           <w:ilvl w:val="1"/>
           <w:numId w:val="8"/>
@@ -5925,7 +5925,7 @@
     </w:p>
     <w:p>
       <w:pPr>
-        <w:pStyle w:val="DaftarParagraf"/>
+        <w:pStyle w:val="ListParagraph"/>
         <w:numPr>
           <w:ilvl w:val="0"/>
           <w:numId w:val="3"/>
@@ -5941,7 +5941,7 @@
     </w:p>
     <w:p>
       <w:pPr>
-        <w:pStyle w:val="DaftarParagraf"/>
+        <w:pStyle w:val="ListParagraph"/>
         <w:numPr>
           <w:ilvl w:val="0"/>
           <w:numId w:val="3"/>
@@ -5954,7 +5954,7 @@
     </w:p>
     <w:p>
       <w:pPr>
-        <w:pStyle w:val="DaftarParagraf"/>
+        <w:pStyle w:val="ListParagraph"/>
         <w:numPr>
           <w:ilvl w:val="0"/>
           <w:numId w:val="3"/>
@@ -5967,7 +5967,7 @@
     </w:p>
     <w:p>
       <w:pPr>
-        <w:pStyle w:val="DaftarParagraf"/>
+        <w:pStyle w:val="ListParagraph"/>
         <w:numPr>
           <w:ilvl w:val="0"/>
           <w:numId w:val="3"/>
@@ -5980,7 +5980,7 @@
     </w:p>
     <w:p>
       <w:pPr>
-        <w:pStyle w:val="DaftarParagraf"/>
+        <w:pStyle w:val="ListParagraph"/>
         <w:numPr>
           <w:ilvl w:val="0"/>
           <w:numId w:val="3"/>
@@ -5993,7 +5993,7 @@
     </w:p>
     <w:p>
       <w:pPr>
-        <w:pStyle w:val="DaftarParagraf"/>
+        <w:pStyle w:val="ListParagraph"/>
         <w:numPr>
           <w:ilvl w:val="0"/>
           <w:numId w:val="3"/>
@@ -6009,7 +6009,7 @@
     </w:p>
     <w:p>
       <w:pPr>
-        <w:pStyle w:val="DaftarParagraf"/>
+        <w:pStyle w:val="ListParagraph"/>
         <w:numPr>
           <w:ilvl w:val="0"/>
           <w:numId w:val="3"/>
@@ -6022,7 +6022,7 @@
     </w:p>
     <w:p>
       <w:pPr>
-        <w:pStyle w:val="DaftarParagraf"/>
+        <w:pStyle w:val="ListParagraph"/>
         <w:numPr>
           <w:ilvl w:val="0"/>
           <w:numId w:val="3"/>
@@ -6035,7 +6035,7 @@
     </w:p>
     <w:p>
       <w:pPr>
-        <w:pStyle w:val="DaftarParagraf"/>
+        <w:pStyle w:val="ListParagraph"/>
         <w:numPr>
           <w:ilvl w:val="0"/>
           <w:numId w:val="3"/>
@@ -6051,7 +6051,7 @@
     </w:p>
     <w:p>
       <w:pPr>
-        <w:pStyle w:val="DaftarParagraf"/>
+        <w:pStyle w:val="ListParagraph"/>
         <w:numPr>
           <w:ilvl w:val="0"/>
           <w:numId w:val="3"/>
@@ -6084,7 +6084,7 @@
     </w:p>
     <w:p>
       <w:pPr>
-        <w:pStyle w:val="DaftarParagraf"/>
+        <w:pStyle w:val="ListParagraph"/>
         <w:numPr>
           <w:ilvl w:val="0"/>
           <w:numId w:val="3"/>
@@ -6100,7 +6100,7 @@
     </w:p>
     <w:p>
       <w:pPr>
-        <w:pStyle w:val="DaftarParagraf"/>
+        <w:pStyle w:val="ListParagraph"/>
         <w:numPr>
           <w:ilvl w:val="0"/>
           <w:numId w:val="3"/>
@@ -6113,7 +6113,7 @@
     </w:p>
     <w:p>
       <w:pPr>
-        <w:pStyle w:val="DaftarParagraf"/>
+        <w:pStyle w:val="ListParagraph"/>
         <w:numPr>
           <w:ilvl w:val="0"/>
           <w:numId w:val="3"/>
@@ -6126,7 +6126,7 @@
     </w:p>
     <w:p>
       <w:pPr>
-        <w:pStyle w:val="DaftarParagraf"/>
+        <w:pStyle w:val="ListParagraph"/>
         <w:numPr>
           <w:ilvl w:val="0"/>
           <w:numId w:val="3"/>
@@ -6139,7 +6139,7 @@
     </w:p>
     <w:p>
       <w:pPr>
-        <w:pStyle w:val="DaftarParagraf"/>
+        <w:pStyle w:val="ListParagraph"/>
         <w:numPr>
           <w:ilvl w:val="0"/>
           <w:numId w:val="3"/>
@@ -6161,7 +6161,7 @@
     </w:p>
     <w:p>
       <w:pPr>
-        <w:pStyle w:val="DaftarParagraf"/>
+        <w:pStyle w:val="ListParagraph"/>
         <w:numPr>
           <w:ilvl w:val="0"/>
           <w:numId w:val="3"/>
@@ -6174,7 +6174,7 @@
     </w:p>
     <w:p>
       <w:pPr>
-        <w:pStyle w:val="DaftarParagraf"/>
+        <w:pStyle w:val="ListParagraph"/>
         <w:numPr>
           <w:ilvl w:val="0"/>
           <w:numId w:val="3"/>
@@ -6193,7 +6193,7 @@
     </w:p>
     <w:p>
       <w:pPr>
-        <w:pStyle w:val="DaftarParagraf"/>
+        <w:pStyle w:val="ListParagraph"/>
         <w:numPr>
           <w:ilvl w:val="0"/>
           <w:numId w:val="3"/>
@@ -6206,7 +6206,7 @@
     </w:p>
     <w:p>
       <w:pPr>
-        <w:pStyle w:val="DaftarParagraf"/>
+        <w:pStyle w:val="ListParagraph"/>
         <w:numPr>
           <w:ilvl w:val="0"/>
           <w:numId w:val="3"/>
@@ -6222,7 +6222,7 @@
     </w:p>
     <w:p>
       <w:pPr>
-        <w:pStyle w:val="DaftarParagraf"/>
+        <w:pStyle w:val="ListParagraph"/>
         <w:numPr>
           <w:ilvl w:val="0"/>
           <w:numId w:val="3"/>
@@ -6235,7 +6235,7 @@
     </w:p>
     <w:p>
       <w:pPr>
-        <w:pStyle w:val="DaftarParagraf"/>
+        <w:pStyle w:val="ListParagraph"/>
         <w:numPr>
           <w:ilvl w:val="0"/>
           <w:numId w:val="3"/>
@@ -6254,7 +6254,7 @@
     </w:p>
     <w:p>
       <w:pPr>
-        <w:pStyle w:val="DaftarParagraf"/>
+        <w:pStyle w:val="ListParagraph"/>
         <w:numPr>
           <w:ilvl w:val="0"/>
           <w:numId w:val="3"/>
@@ -6267,7 +6267,7 @@
     </w:p>
     <w:p>
       <w:pPr>
-        <w:pStyle w:val="Judul2"/>
+        <w:pStyle w:val="Heading2"/>
         <w:numPr>
           <w:ilvl w:val="1"/>
           <w:numId w:val="8"/>
@@ -6304,7 +6304,7 @@
     </w:p>
     <w:p>
       <w:pPr>
-        <w:pStyle w:val="Judul3"/>
+        <w:pStyle w:val="Heading3"/>
         <w:numPr>
           <w:ilvl w:val="2"/>
           <w:numId w:val="8"/>
@@ -6346,7 +6346,7 @@
     </w:p>
     <w:p>
       <w:pPr>
-        <w:pStyle w:val="DaftarParagraf"/>
+        <w:pStyle w:val="ListParagraph"/>
         <w:numPr>
           <w:ilvl w:val="0"/>
           <w:numId w:val="1"/>
@@ -6359,7 +6359,7 @@
     </w:p>
     <w:p>
       <w:pPr>
-        <w:pStyle w:val="DaftarParagraf"/>
+        <w:pStyle w:val="ListParagraph"/>
         <w:numPr>
           <w:ilvl w:val="0"/>
           <w:numId w:val="1"/>
@@ -6372,7 +6372,7 @@
     </w:p>
     <w:p>
       <w:pPr>
-        <w:pStyle w:val="DaftarParagraf"/>
+        <w:pStyle w:val="ListParagraph"/>
         <w:numPr>
           <w:ilvl w:val="0"/>
           <w:numId w:val="1"/>
@@ -6385,7 +6385,7 @@
     </w:p>
     <w:p>
       <w:pPr>
-        <w:pStyle w:val="DaftarParagraf"/>
+        <w:pStyle w:val="ListParagraph"/>
         <w:numPr>
           <w:ilvl w:val="0"/>
           <w:numId w:val="1"/>
@@ -6398,7 +6398,7 @@
     </w:p>
     <w:p>
       <w:pPr>
-        <w:pStyle w:val="DaftarParagraf"/>
+        <w:pStyle w:val="ListParagraph"/>
         <w:numPr>
           <w:ilvl w:val="0"/>
           <w:numId w:val="1"/>
@@ -6411,7 +6411,7 @@
     </w:p>
     <w:p>
       <w:pPr>
-        <w:pStyle w:val="DaftarParagraf"/>
+        <w:pStyle w:val="ListParagraph"/>
         <w:numPr>
           <w:ilvl w:val="0"/>
           <w:numId w:val="1"/>
@@ -6424,7 +6424,7 @@
     </w:p>
     <w:p>
       <w:pPr>
-        <w:pStyle w:val="DaftarParagraf"/>
+        <w:pStyle w:val="ListParagraph"/>
         <w:numPr>
           <w:ilvl w:val="0"/>
           <w:numId w:val="1"/>
@@ -6437,7 +6437,7 @@
     </w:p>
     <w:p>
       <w:pPr>
-        <w:pStyle w:val="DaftarParagraf"/>
+        <w:pStyle w:val="ListParagraph"/>
         <w:numPr>
           <w:ilvl w:val="0"/>
           <w:numId w:val="1"/>
@@ -6450,7 +6450,7 @@
     </w:p>
     <w:p>
       <w:pPr>
-        <w:pStyle w:val="DaftarParagraf"/>
+        <w:pStyle w:val="ListParagraph"/>
         <w:numPr>
           <w:ilvl w:val="0"/>
           <w:numId w:val="1"/>
@@ -6463,7 +6463,7 @@
     </w:p>
     <w:p>
       <w:pPr>
-        <w:pStyle w:val="DaftarParagraf"/>
+        <w:pStyle w:val="ListParagraph"/>
         <w:numPr>
           <w:ilvl w:val="0"/>
           <w:numId w:val="1"/>
@@ -6479,7 +6479,7 @@
     </w:p>
     <w:p>
       <w:pPr>
-        <w:pStyle w:val="DaftarParagraf"/>
+        <w:pStyle w:val="ListParagraph"/>
         <w:numPr>
           <w:ilvl w:val="0"/>
           <w:numId w:val="1"/>
@@ -6492,7 +6492,7 @@
     </w:p>
     <w:p>
       <w:pPr>
-        <w:pStyle w:val="DaftarParagraf"/>
+        <w:pStyle w:val="ListParagraph"/>
         <w:numPr>
           <w:ilvl w:val="0"/>
           <w:numId w:val="1"/>
@@ -6505,7 +6505,7 @@
     </w:p>
     <w:p>
       <w:pPr>
-        <w:pStyle w:val="Judul3"/>
+        <w:pStyle w:val="Heading3"/>
         <w:numPr>
           <w:ilvl w:val="2"/>
           <w:numId w:val="8"/>
@@ -6546,7 +6546,7 @@
     </w:p>
     <w:p>
       <w:pPr>
-        <w:pStyle w:val="DaftarParagraf"/>
+        <w:pStyle w:val="ListParagraph"/>
         <w:numPr>
           <w:ilvl w:val="0"/>
           <w:numId w:val="2"/>
@@ -6559,7 +6559,7 @@
     </w:p>
     <w:p>
       <w:pPr>
-        <w:pStyle w:val="DaftarParagraf"/>
+        <w:pStyle w:val="ListParagraph"/>
         <w:numPr>
           <w:ilvl w:val="0"/>
           <w:numId w:val="2"/>
@@ -6572,7 +6572,7 @@
     </w:p>
     <w:p>
       <w:pPr>
-        <w:pStyle w:val="DaftarParagraf"/>
+        <w:pStyle w:val="ListParagraph"/>
         <w:numPr>
           <w:ilvl w:val="0"/>
           <w:numId w:val="2"/>
@@ -6585,7 +6585,7 @@
     </w:p>
     <w:p>
       <w:pPr>
-        <w:pStyle w:val="DaftarParagraf"/>
+        <w:pStyle w:val="ListParagraph"/>
         <w:numPr>
           <w:ilvl w:val="0"/>
           <w:numId w:val="2"/>
@@ -6598,7 +6598,7 @@
     </w:p>
     <w:p>
       <w:pPr>
-        <w:pStyle w:val="DaftarParagraf"/>
+        <w:pStyle w:val="ListParagraph"/>
         <w:numPr>
           <w:ilvl w:val="0"/>
           <w:numId w:val="2"/>
@@ -6611,7 +6611,7 @@
     </w:p>
     <w:p>
       <w:pPr>
-        <w:pStyle w:val="DaftarParagraf"/>
+        <w:pStyle w:val="ListParagraph"/>
         <w:numPr>
           <w:ilvl w:val="0"/>
           <w:numId w:val="2"/>
@@ -6624,7 +6624,7 @@
     </w:p>
     <w:p>
       <w:pPr>
-        <w:pStyle w:val="DaftarParagraf"/>
+        <w:pStyle w:val="ListParagraph"/>
         <w:numPr>
           <w:ilvl w:val="0"/>
           <w:numId w:val="2"/>
@@ -6637,7 +6637,7 @@
     </w:p>
     <w:p>
       <w:pPr>
-        <w:pStyle w:val="DaftarParagraf"/>
+        <w:pStyle w:val="ListParagraph"/>
         <w:numPr>
           <w:ilvl w:val="0"/>
           <w:numId w:val="2"/>
@@ -6650,7 +6650,7 @@
     </w:p>
     <w:p>
       <w:pPr>
-        <w:pStyle w:val="DaftarParagraf"/>
+        <w:pStyle w:val="ListParagraph"/>
         <w:numPr>
           <w:ilvl w:val="0"/>
           <w:numId w:val="2"/>
@@ -6663,7 +6663,7 @@
     </w:p>
     <w:p>
       <w:pPr>
-        <w:pStyle w:val="DaftarParagraf"/>
+        <w:pStyle w:val="ListParagraph"/>
         <w:numPr>
           <w:ilvl w:val="0"/>
           <w:numId w:val="2"/>
@@ -6676,7 +6676,7 @@
     </w:p>
     <w:p>
       <w:pPr>
-        <w:pStyle w:val="DaftarParagraf"/>
+        <w:pStyle w:val="ListParagraph"/>
         <w:numPr>
           <w:ilvl w:val="0"/>
           <w:numId w:val="2"/>
@@ -6689,7 +6689,7 @@
     </w:p>
     <w:p>
       <w:pPr>
-        <w:pStyle w:val="DaftarParagraf"/>
+        <w:pStyle w:val="ListParagraph"/>
         <w:numPr>
           <w:ilvl w:val="0"/>
           <w:numId w:val="2"/>
@@ -6702,7 +6702,7 @@
     </w:p>
     <w:p>
       <w:pPr>
-        <w:pStyle w:val="DaftarParagraf"/>
+        <w:pStyle w:val="ListParagraph"/>
         <w:numPr>
           <w:ilvl w:val="0"/>
           <w:numId w:val="2"/>
@@ -6715,7 +6715,7 @@
     </w:p>
     <w:p>
       <w:pPr>
-        <w:pStyle w:val="DaftarParagraf"/>
+        <w:pStyle w:val="ListParagraph"/>
         <w:numPr>
           <w:ilvl w:val="0"/>
           <w:numId w:val="2"/>
@@ -6728,7 +6728,7 @@
     </w:p>
     <w:p>
       <w:pPr>
-        <w:pStyle w:val="DaftarParagraf"/>
+        <w:pStyle w:val="ListParagraph"/>
         <w:numPr>
           <w:ilvl w:val="0"/>
           <w:numId w:val="2"/>
@@ -6741,7 +6741,7 @@
     </w:p>
     <w:p>
       <w:pPr>
-        <w:pStyle w:val="DaftarParagraf"/>
+        <w:pStyle w:val="ListParagraph"/>
         <w:numPr>
           <w:ilvl w:val="0"/>
           <w:numId w:val="2"/>
@@ -6754,7 +6754,7 @@
     </w:p>
     <w:p>
       <w:pPr>
-        <w:pStyle w:val="Judul3"/>
+        <w:pStyle w:val="Heading3"/>
         <w:numPr>
           <w:ilvl w:val="2"/>
           <w:numId w:val="8"/>
@@ -6802,7 +6802,7 @@
     </w:p>
     <w:p>
       <w:pPr>
-        <w:pStyle w:val="DaftarParagraf"/>
+        <w:pStyle w:val="ListParagraph"/>
         <w:numPr>
           <w:ilvl w:val="0"/>
           <w:numId w:val="65"/>
@@ -6816,7 +6816,7 @@
     </w:p>
     <w:p>
       <w:pPr>
-        <w:pStyle w:val="DaftarParagraf"/>
+        <w:pStyle w:val="ListParagraph"/>
         <w:numPr>
           <w:ilvl w:val="1"/>
           <w:numId w:val="65"/>
@@ -6830,7 +6830,7 @@
     </w:p>
     <w:p>
       <w:pPr>
-        <w:pStyle w:val="DaftarParagraf"/>
+        <w:pStyle w:val="ListParagraph"/>
         <w:numPr>
           <w:ilvl w:val="1"/>
           <w:numId w:val="65"/>
@@ -6844,7 +6844,7 @@
     </w:p>
     <w:p>
       <w:pPr>
-        <w:pStyle w:val="DaftarParagraf"/>
+        <w:pStyle w:val="ListParagraph"/>
         <w:numPr>
           <w:ilvl w:val="1"/>
           <w:numId w:val="65"/>
@@ -6858,7 +6858,7 @@
     </w:p>
     <w:p>
       <w:pPr>
-        <w:pStyle w:val="DaftarParagraf"/>
+        <w:pStyle w:val="ListParagraph"/>
         <w:numPr>
           <w:ilvl w:val="1"/>
           <w:numId w:val="65"/>
@@ -6872,7 +6872,7 @@
     </w:p>
     <w:p>
       <w:pPr>
-        <w:pStyle w:val="DaftarParagraf"/>
+        <w:pStyle w:val="ListParagraph"/>
         <w:numPr>
           <w:ilvl w:val="0"/>
           <w:numId w:val="65"/>
@@ -6886,7 +6886,7 @@
     </w:p>
     <w:p>
       <w:pPr>
-        <w:pStyle w:val="DaftarParagraf"/>
+        <w:pStyle w:val="ListParagraph"/>
         <w:numPr>
           <w:ilvl w:val="1"/>
           <w:numId w:val="65"/>
@@ -6900,7 +6900,7 @@
     </w:p>
     <w:p>
       <w:pPr>
-        <w:pStyle w:val="DaftarParagraf"/>
+        <w:pStyle w:val="ListParagraph"/>
         <w:numPr>
           <w:ilvl w:val="1"/>
           <w:numId w:val="65"/>
@@ -6914,7 +6914,7 @@
     </w:p>
     <w:p>
       <w:pPr>
-        <w:pStyle w:val="DaftarParagraf"/>
+        <w:pStyle w:val="ListParagraph"/>
         <w:numPr>
           <w:ilvl w:val="0"/>
           <w:numId w:val="65"/>
@@ -6928,7 +6928,7 @@
     </w:p>
     <w:p>
       <w:pPr>
-        <w:pStyle w:val="DaftarParagraf"/>
+        <w:pStyle w:val="ListParagraph"/>
         <w:numPr>
           <w:ilvl w:val="1"/>
           <w:numId w:val="65"/>
@@ -6942,7 +6942,7 @@
     </w:p>
     <w:p>
       <w:pPr>
-        <w:pStyle w:val="DaftarParagraf"/>
+        <w:pStyle w:val="ListParagraph"/>
         <w:numPr>
           <w:ilvl w:val="0"/>
           <w:numId w:val="65"/>
@@ -6956,7 +6956,7 @@
     </w:p>
     <w:p>
       <w:pPr>
-        <w:pStyle w:val="DaftarParagraf"/>
+        <w:pStyle w:val="ListParagraph"/>
         <w:numPr>
           <w:ilvl w:val="1"/>
           <w:numId w:val="65"/>
@@ -6970,7 +6970,7 @@
     </w:p>
     <w:p>
       <w:pPr>
-        <w:pStyle w:val="DaftarParagraf"/>
+        <w:pStyle w:val="ListParagraph"/>
         <w:numPr>
           <w:ilvl w:val="1"/>
           <w:numId w:val="65"/>
@@ -6984,7 +6984,7 @@
     </w:p>
     <w:p>
       <w:pPr>
-        <w:pStyle w:val="DaftarParagraf"/>
+        <w:pStyle w:val="ListParagraph"/>
         <w:numPr>
           <w:ilvl w:val="0"/>
           <w:numId w:val="65"/>
@@ -6998,7 +6998,7 @@
     </w:p>
     <w:p>
       <w:pPr>
-        <w:pStyle w:val="DaftarParagraf"/>
+        <w:pStyle w:val="ListParagraph"/>
         <w:numPr>
           <w:ilvl w:val="1"/>
           <w:numId w:val="65"/>
@@ -7012,7 +7012,7 @@
     </w:p>
     <w:p>
       <w:pPr>
-        <w:pStyle w:val="DaftarParagraf"/>
+        <w:pStyle w:val="ListParagraph"/>
         <w:numPr>
           <w:ilvl w:val="0"/>
           <w:numId w:val="65"/>
@@ -7065,7 +7065,7 @@
     </w:p>
     <w:p>
       <w:pPr>
-        <w:pStyle w:val="Judul2"/>
+        <w:pStyle w:val="Heading2"/>
         <w:numPr>
           <w:ilvl w:val="1"/>
           <w:numId w:val="8"/>
@@ -7233,7 +7233,7 @@
     </w:p>
     <w:p>
       <w:pPr>
-        <w:pStyle w:val="Judul3"/>
+        <w:pStyle w:val="Heading3"/>
         <w:numPr>
           <w:ilvl w:val="2"/>
           <w:numId w:val="8"/>
@@ -7487,7 +7487,7 @@
     </w:p>
     <w:p>
       <w:pPr>
-        <w:pStyle w:val="Judul3"/>
+        <w:pStyle w:val="Heading3"/>
         <w:numPr>
           <w:ilvl w:val="2"/>
           <w:numId w:val="8"/>
@@ -7897,7 +7897,7 @@
     </w:p>
     <w:p>
       <w:pPr>
-        <w:pStyle w:val="Judul3"/>
+        <w:pStyle w:val="Heading3"/>
         <w:numPr>
           <w:ilvl w:val="2"/>
           <w:numId w:val="8"/>
@@ -8175,7 +8175,7 @@
     </w:p>
     <w:p>
       <w:pPr>
-        <w:pStyle w:val="Judul3"/>
+        <w:pStyle w:val="Heading3"/>
         <w:numPr>
           <w:ilvl w:val="2"/>
           <w:numId w:val="8"/>
@@ -8421,7 +8421,7 @@
     </w:p>
     <w:p>
       <w:pPr>
-        <w:pStyle w:val="Judul3"/>
+        <w:pStyle w:val="Heading3"/>
         <w:numPr>
           <w:ilvl w:val="2"/>
           <w:numId w:val="8"/>
@@ -8870,7 +8870,7 @@
     </w:p>
     <w:p>
       <w:pPr>
-        <w:pStyle w:val="Judul1"/>
+        <w:pStyle w:val="Heading1"/>
         <w:pageBreakBefore/>
         <w:jc w:val="center"/>
         <w:rPr>
@@ -8889,7 +8889,7 @@
     </w:p>
     <w:p>
       <w:pPr>
-        <w:pStyle w:val="Judul2"/>
+        <w:pStyle w:val="Heading2"/>
         <w:numPr>
           <w:ilvl w:val="1"/>
           <w:numId w:val="98"/>
@@ -8932,7 +8932,7 @@
     </w:p>
     <w:p>
       <w:pPr>
-        <w:pStyle w:val="Judul2"/>
+        <w:pStyle w:val="Heading2"/>
         <w:numPr>
           <w:ilvl w:val="1"/>
           <w:numId w:val="98"/>
@@ -9421,7 +9421,7 @@
     </w:p>
     <w:p>
       <w:pPr>
-        <w:pStyle w:val="DaftarParagraf"/>
+        <w:pStyle w:val="ListParagraph"/>
         <w:numPr>
           <w:ilvl w:val="0"/>
           <w:numId w:val="67"/>
@@ -9434,7 +9434,7 @@
     </w:p>
     <w:p>
       <w:pPr>
-        <w:pStyle w:val="DaftarParagraf"/>
+        <w:pStyle w:val="ListParagraph"/>
         <w:numPr>
           <w:ilvl w:val="0"/>
           <w:numId w:val="67"/>
@@ -9447,7 +9447,7 @@
     </w:p>
     <w:p>
       <w:pPr>
-        <w:pStyle w:val="DaftarParagraf"/>
+        <w:pStyle w:val="ListParagraph"/>
         <w:numPr>
           <w:ilvl w:val="0"/>
           <w:numId w:val="67"/>
@@ -9460,7 +9460,7 @@
     </w:p>
     <w:p>
       <w:pPr>
-        <w:pStyle w:val="DaftarParagraf"/>
+        <w:pStyle w:val="ListParagraph"/>
         <w:numPr>
           <w:ilvl w:val="0"/>
           <w:numId w:val="67"/>
@@ -9570,7 +9570,7 @@
     </w:p>
     <w:p>
       <w:pPr>
-        <w:pStyle w:val="DaftarParagraf"/>
+        <w:pStyle w:val="ListParagraph"/>
         <w:numPr>
           <w:ilvl w:val="0"/>
           <w:numId w:val="67"/>
@@ -9610,7 +9610,7 @@
     </w:p>
     <w:p>
       <w:pPr>
-        <w:pStyle w:val="DaftarParagraf"/>
+        <w:pStyle w:val="ListParagraph"/>
         <w:numPr>
           <w:ilvl w:val="0"/>
           <w:numId w:val="67"/>
@@ -9634,7 +9634,7 @@
     </w:p>
     <w:p>
       <w:pPr>
-        <w:pStyle w:val="DaftarParagraf"/>
+        <w:pStyle w:val="ListParagraph"/>
         <w:numPr>
           <w:ilvl w:val="0"/>
           <w:numId w:val="67"/>
@@ -9655,7 +9655,7 @@
     </w:p>
     <w:p>
       <w:pPr>
-        <w:pStyle w:val="DaftarParagraf"/>
+        <w:pStyle w:val="ListParagraph"/>
         <w:ind w:left="1440"/>
       </w:pPr>
       <w:r>
@@ -9720,7 +9720,7 @@
     </w:p>
     <w:p>
       <w:pPr>
-        <w:pStyle w:val="DaftarParagraf"/>
+        <w:pStyle w:val="ListParagraph"/>
       </w:pPr>
       <w:r>
         <w:t>MagicAppBuilder</w:t>
@@ -9941,7 +9941,7 @@
     </w:p>
     <w:p>
       <w:pPr>
-        <w:pStyle w:val="Judul2"/>
+        <w:pStyle w:val="Heading2"/>
         <w:numPr>
           <w:ilvl w:val="1"/>
           <w:numId w:val="98"/>
@@ -10003,7 +10003,7 @@
     </w:p>
     <w:p>
       <w:pPr>
-        <w:pStyle w:val="Judul3"/>
+        <w:pStyle w:val="Heading3"/>
         <w:numPr>
           <w:ilvl w:val="2"/>
           <w:numId w:val="10"/>
@@ -10953,7 +10953,7 @@
     </w:p>
     <w:p>
       <w:pPr>
-        <w:pStyle w:val="Judul3"/>
+        <w:pStyle w:val="Heading3"/>
         <w:numPr>
           <w:ilvl w:val="2"/>
           <w:numId w:val="10"/>
@@ -11013,7 +11013,7 @@
     </w:p>
     <w:p>
       <w:pPr>
-        <w:pStyle w:val="DaftarParagraf"/>
+        <w:pStyle w:val="ListParagraph"/>
         <w:numPr>
           <w:ilvl w:val="1"/>
           <w:numId w:val="55"/>
@@ -11093,7 +11093,7 @@
     </w:p>
     <w:p>
       <w:pPr>
-        <w:pStyle w:val="DaftarParagraf"/>
+        <w:pStyle w:val="ListParagraph"/>
         <w:numPr>
           <w:ilvl w:val="1"/>
           <w:numId w:val="55"/>
@@ -11173,7 +11173,7 @@
     </w:p>
     <w:p>
       <w:pPr>
-        <w:pStyle w:val="DaftarParagraf"/>
+        <w:pStyle w:val="ListParagraph"/>
         <w:numPr>
           <w:ilvl w:val="1"/>
           <w:numId w:val="55"/>
@@ -11265,7 +11265,7 @@
     </w:p>
     <w:p>
       <w:pPr>
-        <w:pStyle w:val="DaftarParagraf"/>
+        <w:pStyle w:val="ListParagraph"/>
         <w:numPr>
           <w:ilvl w:val="1"/>
           <w:numId w:val="55"/>
@@ -11299,7 +11299,7 @@
     </w:p>
     <w:p>
       <w:pPr>
-        <w:pStyle w:val="DaftarParagraf"/>
+        <w:pStyle w:val="ListParagraph"/>
         <w:numPr>
           <w:ilvl w:val="1"/>
           <w:numId w:val="55"/>
@@ -11401,7 +11401,7 @@
     </w:p>
     <w:p>
       <w:pPr>
-        <w:pStyle w:val="DaftarParagraf"/>
+        <w:pStyle w:val="ListParagraph"/>
         <w:numPr>
           <w:ilvl w:val="1"/>
           <w:numId w:val="55"/>
@@ -11539,7 +11539,7 @@
     </w:p>
     <w:p>
       <w:pPr>
-        <w:pStyle w:val="DaftarParagraf"/>
+        <w:pStyle w:val="ListParagraph"/>
         <w:numPr>
           <w:ilvl w:val="1"/>
           <w:numId w:val="55"/>
@@ -11589,7 +11589,7 @@
     </w:p>
     <w:p>
       <w:pPr>
-        <w:pStyle w:val="DaftarParagraf"/>
+        <w:pStyle w:val="ListParagraph"/>
         <w:numPr>
           <w:ilvl w:val="1"/>
           <w:numId w:val="55"/>
@@ -11609,7 +11609,7 @@
     </w:p>
     <w:p>
       <w:pPr>
-        <w:pStyle w:val="DaftarParagraf"/>
+        <w:pStyle w:val="ListParagraph"/>
       </w:pPr>
       <w:r>
         <w:t xml:space="preserve">Sangat disarankan </w:t>
@@ -11653,7 +11653,7 @@
     </w:p>
     <w:p>
       <w:pPr>
-        <w:pStyle w:val="DaftarParagraf"/>
+        <w:pStyle w:val="ListParagraph"/>
       </w:pPr>
       <w:r>
         <w:t xml:space="preserve">Halaman Administrasi digunakan untuk mengatur administrasi pengguna, workspace dan aplikasi. Selain itu, halaman </w:t>
@@ -11664,7 +11664,7 @@
     </w:p>
     <w:p>
       <w:pPr>
-        <w:pStyle w:val="DaftarParagraf"/>
+        <w:pStyle w:val="ListParagraph"/>
       </w:pPr>
       <w:r>
         <w:rPr>
@@ -11710,7 +11710,7 @@
     </w:p>
     <w:p>
       <w:pPr>
-        <w:pStyle w:val="DaftarParagraf"/>
+        <w:pStyle w:val="ListParagraph"/>
       </w:pPr>
       <w:r>
         <w:t>Pengguna</w:t>
@@ -11730,7 +11730,7 @@
     </w:p>
     <w:p>
       <w:pPr>
-        <w:pStyle w:val="DaftarParagraf"/>
+        <w:pStyle w:val="ListParagraph"/>
       </w:pPr>
       <w:r>
         <w:rPr>
@@ -11775,7 +11775,7 @@
     </w:p>
     <w:p>
       <w:pPr>
-        <w:pStyle w:val="DaftarParagraf"/>
+        <w:pStyle w:val="ListParagraph"/>
       </w:pPr>
       <w:r>
         <w:t xml:space="preserve">Untuk mengganti password akun sendiri, </w:t>
@@ -11833,7 +11833,7 @@
     </w:p>
     <w:p>
       <w:pPr>
-        <w:pStyle w:val="DaftarParagraf"/>
+        <w:pStyle w:val="ListParagraph"/>
         <w:numPr>
           <w:ilvl w:val="0"/>
           <w:numId w:val="64"/>
@@ -11846,7 +11846,7 @@
     </w:p>
     <w:p>
       <w:pPr>
-        <w:pStyle w:val="DaftarParagraf"/>
+        <w:pStyle w:val="ListParagraph"/>
         <w:numPr>
           <w:ilvl w:val="0"/>
           <w:numId w:val="64"/>
@@ -11858,7 +11858,7 @@
     </w:p>
     <w:p>
       <w:pPr>
-        <w:pStyle w:val="DaftarParagraf"/>
+        <w:pStyle w:val="ListParagraph"/>
         <w:numPr>
           <w:ilvl w:val="0"/>
           <w:numId w:val="64"/>
@@ -11870,7 +11870,7 @@
     </w:p>
     <w:p>
       <w:pPr>
-        <w:pStyle w:val="DaftarParagraf"/>
+        <w:pStyle w:val="ListParagraph"/>
         <w:numPr>
           <w:ilvl w:val="0"/>
           <w:numId w:val="64"/>
@@ -11882,7 +11882,7 @@
     </w:p>
     <w:p>
       <w:pPr>
-        <w:pStyle w:val="DaftarParagraf"/>
+        <w:pStyle w:val="ListParagraph"/>
         <w:numPr>
           <w:ilvl w:val="0"/>
           <w:numId w:val="64"/>
@@ -11894,7 +11894,7 @@
     </w:p>
     <w:p>
       <w:pPr>
-        <w:pStyle w:val="DaftarParagraf"/>
+        <w:pStyle w:val="ListParagraph"/>
         <w:numPr>
           <w:ilvl w:val="0"/>
           <w:numId w:val="64"/>
@@ -11906,7 +11906,7 @@
     </w:p>
     <w:p>
       <w:pPr>
-        <w:pStyle w:val="DaftarParagraf"/>
+        <w:pStyle w:val="ListParagraph"/>
         <w:numPr>
           <w:ilvl w:val="0"/>
           <w:numId w:val="64"/>
@@ -11959,7 +11959,7 @@
     </w:p>
     <w:p>
       <w:pPr>
-        <w:pStyle w:val="DaftarParagraf"/>
+        <w:pStyle w:val="ListParagraph"/>
         <w:numPr>
           <w:ilvl w:val="1"/>
           <w:numId w:val="55"/>
@@ -11979,7 +11979,7 @@
     </w:p>
     <w:p>
       <w:pPr>
-        <w:pStyle w:val="DaftarParagraf"/>
+        <w:pStyle w:val="ListParagraph"/>
       </w:pPr>
       <w:r>
         <w:t xml:space="preserve">Dalam kasus </w:t>
@@ -12008,7 +12008,7 @@
     </w:p>
     <w:p>
       <w:pPr>
-        <w:pStyle w:val="DaftarParagraf"/>
+        <w:pStyle w:val="ListParagraph"/>
         <w:numPr>
           <w:ilvl w:val="0"/>
           <w:numId w:val="63"/>
@@ -12023,7 +12023,7 @@
     </w:p>
     <w:p>
       <w:pPr>
-        <w:pStyle w:val="DaftarParagraf"/>
+        <w:pStyle w:val="ListParagraph"/>
         <w:numPr>
           <w:ilvl w:val="0"/>
           <w:numId w:val="63"/>
@@ -12035,7 +12035,7 @@
     </w:p>
     <w:p>
       <w:pPr>
-        <w:pStyle w:val="DaftarParagraf"/>
+        <w:pStyle w:val="ListParagraph"/>
         <w:numPr>
           <w:ilvl w:val="0"/>
           <w:numId w:val="63"/>
@@ -12050,7 +12050,7 @@
     </w:p>
     <w:p>
       <w:pPr>
-        <w:pStyle w:val="DaftarParagraf"/>
+        <w:pStyle w:val="ListParagraph"/>
         <w:numPr>
           <w:ilvl w:val="0"/>
           <w:numId w:val="63"/>
@@ -12923,7 +12923,7 @@
     </w:p>
     <w:p>
       <w:pPr>
-        <w:pStyle w:val="DaftarParagraf"/>
+        <w:pStyle w:val="ListParagraph"/>
         <w:numPr>
           <w:ilvl w:val="0"/>
           <w:numId w:val="56"/>
@@ -12961,7 +12961,7 @@
     </w:p>
     <w:p>
       <w:pPr>
-        <w:pStyle w:val="DaftarParagraf"/>
+        <w:pStyle w:val="ListParagraph"/>
         <w:keepNext/>
         <w:numPr>
           <w:ilvl w:val="0"/>
@@ -13532,7 +13532,7 @@
     </w:p>
     <w:p>
       <w:pPr>
-        <w:pStyle w:val="DaftarParagraf"/>
+        <w:pStyle w:val="ListParagraph"/>
         <w:numPr>
           <w:ilvl w:val="0"/>
           <w:numId w:val="56"/>
@@ -13560,7 +13560,7 @@
     </w:p>
     <w:p>
       <w:pPr>
-        <w:pStyle w:val="DaftarParagraf"/>
+        <w:pStyle w:val="ListParagraph"/>
         <w:numPr>
           <w:ilvl w:val="0"/>
           <w:numId w:val="56"/>
@@ -13618,7 +13618,7 @@
     </w:p>
     <w:p>
       <w:pPr>
-        <w:pStyle w:val="DaftarParagraf"/>
+        <w:pStyle w:val="ListParagraph"/>
         <w:numPr>
           <w:ilvl w:val="0"/>
           <w:numId w:val="56"/>
@@ -13787,7 +13787,7 @@
     </w:p>
     <w:p>
       <w:pPr>
-        <w:pStyle w:val="Judul3"/>
+        <w:pStyle w:val="Heading3"/>
         <w:numPr>
           <w:ilvl w:val="2"/>
           <w:numId w:val="10"/>
@@ -14042,7 +14042,7 @@
     </w:p>
     <w:p>
       <w:pPr>
-        <w:pStyle w:val="Judul3"/>
+        <w:pStyle w:val="Heading3"/>
         <w:numPr>
           <w:ilvl w:val="2"/>
           <w:numId w:val="10"/>
@@ -14425,7 +14425,7 @@
     </w:p>
     <w:p>
       <w:pPr>
-        <w:pStyle w:val="Judul3"/>
+        <w:pStyle w:val="Heading3"/>
         <w:numPr>
           <w:ilvl w:val="2"/>
           <w:numId w:val="10"/>
@@ -15385,7 +15385,7 @@
     </w:p>
     <w:tbl>
       <w:tblPr>
-        <w:tblStyle w:val="KisiTabel"/>
+        <w:tblStyle w:val="TableGrid"/>
         <w:tblW w:w="9085" w:type="dxa"/>
         <w:tblLook w:val="04A0" w:firstRow="1" w:lastRow="0" w:firstColumn="1" w:lastColumn="0" w:noHBand="0" w:noVBand="1"/>
       </w:tblPr>
@@ -16260,7 +16260,7 @@
     <w:p/>
     <w:p>
       <w:pPr>
-        <w:pStyle w:val="Judul3"/>
+        <w:pStyle w:val="Heading3"/>
         <w:numPr>
           <w:ilvl w:val="2"/>
           <w:numId w:val="10"/>
@@ -16429,7 +16429,7 @@
     </w:p>
     <w:p>
       <w:pPr>
-        <w:pStyle w:val="Judul3"/>
+        <w:pStyle w:val="Heading3"/>
         <w:numPr>
           <w:ilvl w:val="2"/>
           <w:numId w:val="10"/>
@@ -16480,7 +16480,7 @@
     </w:p>
     <w:p>
       <w:pPr>
-        <w:pStyle w:val="DaftarParagraf"/>
+        <w:pStyle w:val="ListParagraph"/>
         <w:numPr>
           <w:ilvl w:val="1"/>
           <w:numId w:val="49"/>
@@ -16544,7 +16544,7 @@
     </w:p>
     <w:p>
       <w:pPr>
-        <w:pStyle w:val="DaftarParagraf"/>
+        <w:pStyle w:val="ListParagraph"/>
         <w:numPr>
           <w:ilvl w:val="1"/>
           <w:numId w:val="49"/>
@@ -16613,7 +16613,7 @@
     </w:p>
     <w:p>
       <w:pPr>
-        <w:pStyle w:val="DaftarParagraf"/>
+        <w:pStyle w:val="ListParagraph"/>
         <w:numPr>
           <w:ilvl w:val="1"/>
           <w:numId w:val="49"/>
@@ -16837,7 +16837,7 @@
     </w:p>
     <w:p>
       <w:pPr>
-        <w:pStyle w:val="DaftarParagraf"/>
+        <w:pStyle w:val="ListParagraph"/>
         <w:numPr>
           <w:ilvl w:val="1"/>
           <w:numId w:val="49"/>
@@ -16901,7 +16901,7 @@
     </w:p>
     <w:p>
       <w:pPr>
-        <w:pStyle w:val="DaftarParagraf"/>
+        <w:pStyle w:val="ListParagraph"/>
         <w:keepNext/>
         <w:numPr>
           <w:ilvl w:val="1"/>
@@ -17001,7 +17001,7 @@
     </w:p>
     <w:p>
       <w:pPr>
-        <w:pStyle w:val="DaftarParagraf"/>
+        <w:pStyle w:val="ListParagraph"/>
         <w:numPr>
           <w:ilvl w:val="1"/>
           <w:numId w:val="49"/>
@@ -17055,7 +17055,7 @@
     </w:p>
     <w:p>
       <w:pPr>
-        <w:pStyle w:val="DaftarParagraf"/>
+        <w:pStyle w:val="ListParagraph"/>
         <w:numPr>
           <w:ilvl w:val="1"/>
           <w:numId w:val="49"/>
@@ -17226,7 +17226,7 @@
     </w:p>
     <w:p>
       <w:pPr>
-        <w:pStyle w:val="DaftarParagraf"/>
+        <w:pStyle w:val="ListParagraph"/>
         <w:numPr>
           <w:ilvl w:val="1"/>
           <w:numId w:val="49"/>
@@ -17480,7 +17480,7 @@
     </w:p>
     <w:p>
       <w:pPr>
-        <w:pStyle w:val="DaftarParagraf"/>
+        <w:pStyle w:val="ListParagraph"/>
         <w:numPr>
           <w:ilvl w:val="1"/>
           <w:numId w:val="49"/>
@@ -17678,7 +17678,7 @@
     </w:p>
     <w:p>
       <w:pPr>
-        <w:pStyle w:val="Judul3"/>
+        <w:pStyle w:val="Heading3"/>
         <w:numPr>
           <w:ilvl w:val="2"/>
           <w:numId w:val="10"/>
@@ -17699,7 +17699,7 @@
     </w:p>
     <w:p>
       <w:pPr>
-        <w:pStyle w:val="DaftarParagraf"/>
+        <w:pStyle w:val="ListParagraph"/>
         <w:numPr>
           <w:ilvl w:val="0"/>
           <w:numId w:val="52"/>
@@ -17717,7 +17717,7 @@
     </w:p>
     <w:p>
       <w:pPr>
-        <w:pStyle w:val="DaftarParagraf"/>
+        <w:pStyle w:val="ListParagraph"/>
         <w:numPr>
           <w:ilvl w:val="0"/>
           <w:numId w:val="52"/>
@@ -17772,7 +17772,7 @@
     </w:p>
     <w:p>
       <w:pPr>
-        <w:pStyle w:val="Judul3"/>
+        <w:pStyle w:val="Heading3"/>
         <w:numPr>
           <w:ilvl w:val="2"/>
           <w:numId w:val="10"/>
@@ -17793,7 +17793,7 @@
     </w:p>
     <w:p>
       <w:pPr>
-        <w:pStyle w:val="DaftarParagraf"/>
+        <w:pStyle w:val="ListParagraph"/>
         <w:keepNext/>
         <w:numPr>
           <w:ilvl w:val="0"/>
@@ -17854,7 +17854,7 @@
     </w:p>
     <w:p>
       <w:pPr>
-        <w:pStyle w:val="DaftarParagraf"/>
+        <w:pStyle w:val="ListParagraph"/>
         <w:keepNext/>
         <w:numPr>
           <w:ilvl w:val="0"/>
@@ -17926,7 +17926,7 @@
     </w:p>
     <w:p>
       <w:pPr>
-        <w:pStyle w:val="DaftarParagraf"/>
+        <w:pStyle w:val="ListParagraph"/>
         <w:keepNext/>
         <w:numPr>
           <w:ilvl w:val="0"/>
@@ -18125,7 +18125,7 @@
     </w:p>
     <w:p>
       <w:pPr>
-        <w:pStyle w:val="DaftarParagraf"/>
+        <w:pStyle w:val="ListParagraph"/>
         <w:numPr>
           <w:ilvl w:val="0"/>
           <w:numId w:val="53"/>
@@ -18205,7 +18205,7 @@
     </w:p>
     <w:p>
       <w:pPr>
-        <w:pStyle w:val="Judul3"/>
+        <w:pStyle w:val="Heading3"/>
         <w:numPr>
           <w:ilvl w:val="2"/>
           <w:numId w:val="10"/>
@@ -18254,7 +18254,7 @@
     </w:p>
     <w:p>
       <w:pPr>
-        <w:pStyle w:val="DaftarParagraf"/>
+        <w:pStyle w:val="ListParagraph"/>
         <w:numPr>
           <w:ilvl w:val="0"/>
           <w:numId w:val="54"/>
@@ -18456,7 +18456,7 @@
     </w:p>
     <w:p>
       <w:pPr>
-        <w:pStyle w:val="DaftarParagraf"/>
+        <w:pStyle w:val="ListParagraph"/>
         <w:numPr>
           <w:ilvl w:val="0"/>
           <w:numId w:val="54"/>
@@ -18601,7 +18601,7 @@
     </w:p>
     <w:p>
       <w:pPr>
-        <w:pStyle w:val="DaftarParagraf"/>
+        <w:pStyle w:val="ListParagraph"/>
         <w:numPr>
           <w:ilvl w:val="0"/>
           <w:numId w:val="54"/>
@@ -18698,7 +18698,7 @@
     </w:p>
     <w:p>
       <w:pPr>
-        <w:pStyle w:val="DaftarParagraf"/>
+        <w:pStyle w:val="ListParagraph"/>
         <w:numPr>
           <w:ilvl w:val="0"/>
           <w:numId w:val="54"/>
@@ -18721,7 +18721,7 @@
     </w:p>
     <w:p>
       <w:pPr>
-        <w:pStyle w:val="DaftarParagraf"/>
+        <w:pStyle w:val="ListParagraph"/>
         <w:numPr>
           <w:ilvl w:val="0"/>
           <w:numId w:val="54"/>
@@ -18733,7 +18733,7 @@
     </w:p>
     <w:p>
       <w:pPr>
-        <w:pStyle w:val="DaftarParagraf"/>
+        <w:pStyle w:val="ListParagraph"/>
       </w:pPr>
       <w:r>
         <w:t xml:space="preserve">Isian ini akan menentukan format data pada bagian </w:t>
@@ -18761,7 +18761,7 @@
     </w:p>
     <w:p>
       <w:pPr>
-        <w:pStyle w:val="DaftarParagraf"/>
+        <w:pStyle w:val="ListParagraph"/>
         <w:numPr>
           <w:ilvl w:val="0"/>
           <w:numId w:val="54"/>
@@ -18781,7 +18781,7 @@
     </w:p>
     <w:p>
       <w:pPr>
-        <w:pStyle w:val="DaftarParagraf"/>
+        <w:pStyle w:val="ListParagraph"/>
         <w:numPr>
           <w:ilvl w:val="0"/>
           <w:numId w:val="54"/>
@@ -18796,7 +18796,7 @@
     </w:p>
     <w:p>
       <w:pPr>
-        <w:pStyle w:val="DaftarParagraf"/>
+        <w:pStyle w:val="ListParagraph"/>
       </w:pPr>
       <w:r>
         <w:t>Aturan</w:t>
@@ -18819,7 +18819,7 @@
     </w:p>
     <w:p>
       <w:pPr>
-        <w:pStyle w:val="DaftarParagraf"/>
+        <w:pStyle w:val="ListParagraph"/>
         <w:numPr>
           <w:ilvl w:val="1"/>
           <w:numId w:val="40"/>
@@ -18832,7 +18832,7 @@
     </w:p>
     <w:p>
       <w:pPr>
-        <w:pStyle w:val="DaftarParagraf"/>
+        <w:pStyle w:val="ListParagraph"/>
         <w:numPr>
           <w:ilvl w:val="1"/>
           <w:numId w:val="40"/>
@@ -18844,7 +18844,7 @@
     </w:p>
     <w:p>
       <w:pPr>
-        <w:pStyle w:val="DaftarParagraf"/>
+        <w:pStyle w:val="ListParagraph"/>
         <w:numPr>
           <w:ilvl w:val="1"/>
           <w:numId w:val="40"/>
@@ -18856,7 +18856,7 @@
     </w:p>
     <w:p>
       <w:pPr>
-        <w:pStyle w:val="Judul4"/>
+        <w:pStyle w:val="Heading4"/>
         <w:rPr>
           <w:b/>
           <w:bCs/>
@@ -19017,7 +19017,7 @@
     </w:p>
     <w:p>
       <w:pPr>
-        <w:pStyle w:val="Judul4"/>
+        <w:pStyle w:val="Heading4"/>
         <w:rPr>
           <w:b/>
           <w:bCs/>
@@ -20352,7 +20352,7 @@
     </w:p>
     <w:p>
       <w:pPr>
-        <w:pStyle w:val="Judul4"/>
+        <w:pStyle w:val="Heading4"/>
         <w:rPr>
           <w:b/>
           <w:bCs/>
@@ -20416,7 +20416,7 @@
     </w:p>
     <w:tbl>
       <w:tblPr>
-        <w:tblStyle w:val="KisiTabel"/>
+        <w:tblStyle w:val="TableGrid"/>
         <w:tblW w:w="9019" w:type="dxa"/>
         <w:tblLook w:val="04A0" w:firstRow="1" w:lastRow="0" w:firstColumn="1" w:lastColumn="0" w:noHBand="0" w:noVBand="1"/>
       </w:tblPr>
@@ -21515,7 +21515,7 @@
     </w:p>
     <w:p>
       <w:pPr>
-        <w:pStyle w:val="Judul4"/>
+        <w:pStyle w:val="Heading4"/>
         <w:rPr>
           <w:b/>
           <w:bCs/>
@@ -21672,7 +21672,7 @@
     </w:p>
     <w:p>
       <w:pPr>
-        <w:pStyle w:val="DaftarParagraf"/>
+        <w:pStyle w:val="ListParagraph"/>
         <w:numPr>
           <w:ilvl w:val="1"/>
           <w:numId w:val="6"/>
@@ -21685,7 +21685,7 @@
     </w:p>
     <w:p>
       <w:pPr>
-        <w:pStyle w:val="DaftarParagraf"/>
+        <w:pStyle w:val="ListParagraph"/>
         <w:numPr>
           <w:ilvl w:val="1"/>
           <w:numId w:val="6"/>
@@ -21698,7 +21698,7 @@
     </w:p>
     <w:p>
       <w:pPr>
-        <w:pStyle w:val="DaftarParagraf"/>
+        <w:pStyle w:val="ListParagraph"/>
         <w:numPr>
           <w:ilvl w:val="1"/>
           <w:numId w:val="6"/>
@@ -22014,7 +22014,7 @@
     </w:p>
     <w:p>
       <w:pPr>
-        <w:pStyle w:val="Judul4"/>
+        <w:pStyle w:val="Heading4"/>
         <w:rPr>
           <w:b/>
           <w:bCs/>
@@ -22077,7 +22077,7 @@
     </w:p>
     <w:tbl>
       <w:tblPr>
-        <w:tblStyle w:val="KisiTabel"/>
+        <w:tblStyle w:val="TableGrid"/>
         <w:tblW w:w="9146" w:type="dxa"/>
         <w:tblLook w:val="04A0" w:firstRow="1" w:lastRow="0" w:firstColumn="1" w:lastColumn="0" w:noHBand="0" w:noVBand="1"/>
       </w:tblPr>
@@ -22851,7 +22851,7 @@
     </w:p>
     <w:p>
       <w:pPr>
-        <w:pStyle w:val="Judul4"/>
+        <w:pStyle w:val="Heading4"/>
         <w:rPr>
           <w:b/>
           <w:bCs/>
@@ -23299,6 +23299,69 @@
           <w:b/>
           <w:bCs/>
         </w:rPr>
+        <w:t>@</w:t>
+      </w:r>
+      <w:r>
+        <w:rPr>
+          <w:b/>
+          <w:bCs/>
+        </w:rPr>
+        <w:t>Max</w:t>
+      </w:r>
+      <w:r>
+        <w:rPr>
+          <w:b/>
+          <w:bCs/>
+        </w:rPr>
+        <w:t>Length</w:t>
+      </w:r>
+      <w:r>
+        <w:t xml:space="preserve">: </w:t>
+      </w:r>
+      <w:r>
+        <w:t xml:space="preserve">Hampir sama dengan @Length, namun hanya menentukan batas atas. Cocok untuk membatasi panjang karakter pada input dengan tipe kolom seperti VARCHAR </w:t>
+      </w:r>
+      <w:r>
+        <w:t xml:space="preserve"> (</w:t>
+      </w:r>
+      <w:r>
+        <w:rPr>
+          <w:rFonts w:ascii="Courier New" w:hAnsi="Courier New" w:cs="Courier New"/>
+        </w:rPr>
+        <w:t>value</w:t>
+      </w:r>
+      <w:r>
+        <w:t>).</w:t>
+      </w:r>
+      <w:r>
+        <w:t xml:space="preserve"> Validasi ini secara default ada di kelas entitas. Jika pengguna menggunakan fitur validasi tetapi tidak menentukan aturan validasi secara ekspilit di </w:t>
+      </w:r>
+      <w:r>
+        <w:t xml:space="preserve">kolom </w:t>
+      </w:r>
+      <w:r>
+        <w:rPr>
+          <w:b/>
+          <w:bCs/>
+        </w:rPr>
+        <w:t>Validation</w:t>
+      </w:r>
+      <w:r>
+        <w:t xml:space="preserve">, aplikasi akan memvalidasi entitas menggunakan anotasi validasi yang ada pada entitas itu sendiri alih-alih menggunakan aturan yang ada di kelas referensi. </w:t>
+      </w:r>
+    </w:p>
+    <w:p>
+      <w:pPr>
+        <w:numPr>
+          <w:ilvl w:val="0"/>
+          <w:numId w:val="87"/>
+        </w:numPr>
+      </w:pPr>
+      <w:r>
+        <w:rPr>
+          <w:b/>
+          <w:bCs/>
+        </w:rPr>
         <w:t>@Digits</w:t>
       </w:r>
       <w:r>
@@ -23633,6 +23696,7 @@
           <w:b/>
           <w:bCs/>
         </w:rPr>
+        <w:lastRenderedPageBreak/>
         <w:t>@PastOrPresent</w:t>
       </w:r>
       <w:r>
@@ -23696,7 +23760,6 @@
           <w:b/>
           <w:bCs/>
         </w:rPr>
-        <w:lastRenderedPageBreak/>
         <w:t>@AfterDate</w:t>
       </w:r>
       <w:r>
@@ -24073,6 +24136,7 @@
     </w:p>
     <w:p>
       <w:r>
+        <w:lastRenderedPageBreak/>
         <w:t>@Length(</w:t>
       </w:r>
       <w:r>
@@ -24145,11 +24209,7 @@
         <w:t xml:space="preserve">Validation </w:t>
       </w:r>
       <w:r>
-        <w:t xml:space="preserve">di sisi kiri </w:t>
-      </w:r>
-      <w:r>
-        <w:lastRenderedPageBreak/>
-        <w:t>halaman</w:t>
+        <w:t>di sisi kiri halaman</w:t>
       </w:r>
       <w:r>
         <w:t xml:space="preserve"> kemudian pilih bahasa tujuan. Anda dapat menterjemahkan secara manual maupun menggunakan aplikasi penterjemah dari pihak ketiga.</w:t>
@@ -24163,7 +24223,7 @@
     </w:p>
     <w:p>
       <w:pPr>
-        <w:pStyle w:val="Judul4"/>
+        <w:pStyle w:val="Heading4"/>
         <w:rPr>
           <w:b/>
           <w:bCs/>
@@ -24401,7 +24461,11 @@
         <w:t xml:space="preserve"> alih-alih m</w:t>
       </w:r>
       <w:r>
-        <w:t>emuat semua halaman.</w:t>
+        <w:t xml:space="preserve">emuat </w:t>
+      </w:r>
+      <w:r>
+        <w:lastRenderedPageBreak/>
+        <w:t>semua halaman.</w:t>
       </w:r>
       <w:r>
         <w:t xml:space="preserve"> Dengan demikian prosesnya akan lebih cepat dan lebih efisien dalam penggunaan sumber daya.</w:t>
@@ -24434,7 +24498,6 @@
         <w:ind w:left="720"/>
       </w:pPr>
       <w:r>
-        <w:lastRenderedPageBreak/>
         <w:t xml:space="preserve">Pengguna dapat menyimpan konfigurasi </w:t>
       </w:r>
       <w:r>
@@ -24487,7 +24550,7 @@
     </w:p>
     <w:p>
       <w:pPr>
-        <w:pStyle w:val="Judul3"/>
+        <w:pStyle w:val="Heading3"/>
         <w:numPr>
           <w:ilvl w:val="2"/>
           <w:numId w:val="10"/>
@@ -24620,7 +24683,7 @@
     </w:p>
     <w:p>
       <w:pPr>
-        <w:pStyle w:val="Judul3"/>
+        <w:pStyle w:val="Heading3"/>
         <w:numPr>
           <w:ilvl w:val="2"/>
           <w:numId w:val="10"/>
@@ -24753,7 +24816,7 @@
     </w:p>
     <w:p>
       <w:pPr>
-        <w:pStyle w:val="Judul3"/>
+        <w:pStyle w:val="Heading3"/>
         <w:numPr>
           <w:ilvl w:val="2"/>
           <w:numId w:val="10"/>
@@ -24800,6 +24863,7 @@
         <w:jc w:val="both"/>
       </w:pPr>
       <w:r>
+        <w:lastRenderedPageBreak/>
         <w:t>Pengguna dapat menerjemahkan modul dan entitas ke dalam bahasa lain sesuai kebutuhan.</w:t>
       </w:r>
     </w:p>
@@ -24843,7 +24907,6 @@
           <w:b/>
           <w:bCs/>
         </w:rPr>
-        <w:lastRenderedPageBreak/>
         <w:t>Terjemahan Entitas</w:t>
       </w:r>
       <w:r>
@@ -24930,7 +24993,7 @@
     </w:p>
     <w:p>
       <w:pPr>
-        <w:pStyle w:val="Judul3"/>
+        <w:pStyle w:val="Heading3"/>
         <w:numPr>
           <w:ilvl w:val="2"/>
           <w:numId w:val="10"/>
@@ -24983,7 +25046,7 @@
     </w:p>
     <w:p>
       <w:pPr>
-        <w:pStyle w:val="DaftarParagraf"/>
+        <w:pStyle w:val="ListParagraph"/>
         <w:numPr>
           <w:ilvl w:val="0"/>
           <w:numId w:val="84"/>
@@ -24996,7 +25059,7 @@
     </w:p>
     <w:p>
       <w:pPr>
-        <w:pStyle w:val="DaftarParagraf"/>
+        <w:pStyle w:val="ListParagraph"/>
         <w:numPr>
           <w:ilvl w:val="0"/>
           <w:numId w:val="84"/>
@@ -25009,7 +25072,7 @@
     </w:p>
     <w:p>
       <w:pPr>
-        <w:pStyle w:val="DaftarParagraf"/>
+        <w:pStyle w:val="ListParagraph"/>
         <w:numPr>
           <w:ilvl w:val="0"/>
           <w:numId w:val="84"/>
@@ -25056,6 +25119,7 @@
         <w:jc w:val="both"/>
       </w:pPr>
       <w:r>
+        <w:lastRenderedPageBreak/>
         <w:t xml:space="preserve">Impor menu dapat dilakukan berkali-kali setiap ada pembaruan di file /inc.cfg/menu.yml. Pengguna juga dapat menghapus data yang ada pada module group dan module sebelum kembali melakukan impor menu. </w:t>
       </w:r>
     </w:p>
@@ -25072,7 +25136,6 @@
           <w:b/>
           <w:bCs/>
         </w:rPr>
-        <w:lastRenderedPageBreak/>
         <w:t>Application User</w:t>
       </w:r>
     </w:p>
@@ -25209,7 +25272,7 @@
     </w:p>
     <w:p>
       <w:pPr>
-        <w:pStyle w:val="DaftarParagraf"/>
+        <w:pStyle w:val="ListParagraph"/>
         <w:keepNext/>
         <w:numPr>
           <w:ilvl w:val="0"/>
@@ -25239,7 +25302,7 @@
     </w:p>
     <w:p>
       <w:pPr>
-        <w:pStyle w:val="DaftarParagraf"/>
+        <w:pStyle w:val="ListParagraph"/>
         <w:keepNext/>
         <w:numPr>
           <w:ilvl w:val="0"/>
@@ -25264,16 +25327,16 @@
         <w:ind w:left="360"/>
       </w:pPr>
       <w:r>
-        <w:t xml:space="preserve">Bypass Role akan menentukan apakah pengguna harus melakukan “Log In” ke aplikasi untuk mengakses semua modul yang ada. Jika Bypass Role dicentang, pengguna dapat mengakses aplikasi tanpa memalui proses “Log In” dan tidak ada aturan untuk membatasi akses pengguna. Jika tidak dicentang, aplikasi akan meminta pengguna untuk melakukan “Log In” ke aplikasi sesuai dengan data akun </w:t>
+        <w:t xml:space="preserve">Bypass Role akan menentukan apakah pengguna harus melakukan “Log In” ke aplikasi untuk mengakses semua modul yang ada. Jika Bypass Role dicentang, pengguna dapat mengakses aplikasi tanpa memalui proses “Log In” dan tidak ada </w:t>
       </w:r>
       <w:r>
         <w:lastRenderedPageBreak/>
-        <w:t>pengguna. Selanjutnya aplikasi akan memeriksa apakah pengguna tersebut memiliki hak untuk mengakses modul tertentu.</w:t>
-      </w:r>
-    </w:p>
-    <w:p>
-      <w:pPr>
-        <w:pStyle w:val="DaftarParagraf"/>
+        <w:t>aturan untuk membatasi akses pengguna. Jika tidak dicentang, aplikasi akan meminta pengguna untuk melakukan “Log In” ke aplikasi sesuai dengan data akun pengguna. Selanjutnya aplikasi akan memeriksa apakah pengguna tersebut memiliki hak untuk mengakses modul tertentu.</w:t>
+      </w:r>
+    </w:p>
+    <w:p>
+      <w:pPr>
+        <w:pStyle w:val="ListParagraph"/>
         <w:keepNext/>
         <w:numPr>
           <w:ilvl w:val="0"/>
@@ -25319,7 +25382,7 @@
     </w:p>
     <w:p>
       <w:pPr>
-        <w:pStyle w:val="Judul3"/>
+        <w:pStyle w:val="Heading3"/>
         <w:numPr>
           <w:ilvl w:val="2"/>
           <w:numId w:val="10"/>
@@ -25727,6 +25790,7 @@
           <w:sz w:val="20"/>
           <w:szCs w:val="20"/>
         </w:rPr>
+        <w:lastRenderedPageBreak/>
         <w:t xml:space="preserve">        {</w:t>
       </w:r>
     </w:p>
@@ -25784,7 +25848,6 @@
           <w:sz w:val="20"/>
           <w:szCs w:val="20"/>
         </w:rPr>
-        <w:lastRenderedPageBreak/>
         <w:t xml:space="preserve">            "type": "image\/png"</w:t>
       </w:r>
     </w:p>
@@ -25895,7 +25958,7 @@
     </w:p>
     <w:p>
       <w:pPr>
-        <w:pStyle w:val="Judul3"/>
+        <w:pStyle w:val="Heading3"/>
         <w:numPr>
           <w:ilvl w:val="2"/>
           <w:numId w:val="10"/>
@@ -25998,7 +26061,7 @@
     </w:p>
     <w:p>
       <w:pPr>
-        <w:pStyle w:val="Judul2"/>
+        <w:pStyle w:val="Heading2"/>
         <w:numPr>
           <w:ilvl w:val="1"/>
           <w:numId w:val="98"/>
@@ -26056,7 +26119,7 @@
     </w:p>
     <w:p>
       <w:pPr>
-        <w:pStyle w:val="DaftarParagraf"/>
+        <w:pStyle w:val="ListParagraph"/>
         <w:numPr>
           <w:ilvl w:val="0"/>
           <w:numId w:val="99"/>
@@ -26068,7 +26131,7 @@
     </w:p>
     <w:p>
       <w:pPr>
-        <w:pStyle w:val="DaftarParagraf"/>
+        <w:pStyle w:val="ListParagraph"/>
         <w:numPr>
           <w:ilvl w:val="0"/>
           <w:numId w:val="99"/>
@@ -26080,7 +26143,7 @@
     </w:p>
     <w:p>
       <w:pPr>
-        <w:pStyle w:val="DaftarParagraf"/>
+        <w:pStyle w:val="ListParagraph"/>
         <w:keepNext/>
         <w:numPr>
           <w:ilvl w:val="0"/>
@@ -26097,7 +26160,7 @@
     </w:p>
     <w:p>
       <w:pPr>
-        <w:pStyle w:val="DaftarParagraf"/>
+        <w:pStyle w:val="ListParagraph"/>
         <w:numPr>
           <w:ilvl w:val="0"/>
           <w:numId w:val="100"/>
@@ -26109,7 +26172,7 @@
     </w:p>
     <w:p>
       <w:pPr>
-        <w:pStyle w:val="DaftarParagraf"/>
+        <w:pStyle w:val="ListParagraph"/>
         <w:numPr>
           <w:ilvl w:val="0"/>
           <w:numId w:val="100"/>
@@ -26121,7 +26184,7 @@
     </w:p>
     <w:p>
       <w:pPr>
-        <w:pStyle w:val="DaftarParagraf"/>
+        <w:pStyle w:val="ListParagraph"/>
         <w:numPr>
           <w:ilvl w:val="0"/>
           <w:numId w:val="100"/>
@@ -26133,7 +26196,7 @@
     </w:p>
     <w:p>
       <w:pPr>
-        <w:pStyle w:val="DaftarParagraf"/>
+        <w:pStyle w:val="ListParagraph"/>
       </w:pPr>
       <w:r>
         <w:t>Pilih salah satu yang paling sesuai dengan kebutuhan dan keahlian tim Anda, lalu pastikan DBMS tersebut sudah terinstal dan berjalan dengan baik di server.</w:t>
@@ -26141,7 +26204,7 @@
     </w:p>
     <w:p>
       <w:pPr>
-        <w:pStyle w:val="DaftarParagraf"/>
+        <w:pStyle w:val="ListParagraph"/>
         <w:numPr>
           <w:ilvl w:val="0"/>
           <w:numId w:val="99"/>
@@ -26153,7 +26216,7 @@
     </w:p>
     <w:p>
       <w:pPr>
-        <w:pStyle w:val="DaftarParagraf"/>
+        <w:pStyle w:val="ListParagraph"/>
         <w:numPr>
           <w:ilvl w:val="0"/>
           <w:numId w:val="99"/>
@@ -26165,7 +26228,7 @@
     </w:p>
     <w:p>
       <w:pPr>
-        <w:pStyle w:val="DaftarParagraf"/>
+        <w:pStyle w:val="ListParagraph"/>
         <w:numPr>
           <w:ilvl w:val="0"/>
           <w:numId w:val="99"/>
@@ -26177,7 +26240,7 @@
     </w:p>
     <w:p>
       <w:pPr>
-        <w:pStyle w:val="DaftarParagraf"/>
+        <w:pStyle w:val="ListParagraph"/>
         <w:numPr>
           <w:ilvl w:val="0"/>
           <w:numId w:val="99"/>
@@ -26189,7 +26252,7 @@
     </w:p>
     <w:p>
       <w:pPr>
-        <w:pStyle w:val="DaftarParagraf"/>
+        <w:pStyle w:val="ListParagraph"/>
         <w:numPr>
           <w:ilvl w:val="0"/>
           <w:numId w:val="99"/>
@@ -26201,7 +26264,7 @@
     </w:p>
     <w:p>
       <w:pPr>
-        <w:pStyle w:val="DaftarParagraf"/>
+        <w:pStyle w:val="ListParagraph"/>
         <w:numPr>
           <w:ilvl w:val="0"/>
           <w:numId w:val="99"/>
@@ -26213,7 +26276,7 @@
     </w:p>
     <w:p>
       <w:pPr>
-        <w:pStyle w:val="DaftarParagraf"/>
+        <w:pStyle w:val="ListParagraph"/>
         <w:numPr>
           <w:ilvl w:val="0"/>
           <w:numId w:val="99"/>
@@ -26225,7 +26288,7 @@
     </w:p>
     <w:p>
       <w:pPr>
-        <w:pStyle w:val="DaftarParagraf"/>
+        <w:pStyle w:val="ListParagraph"/>
         <w:numPr>
           <w:ilvl w:val="0"/>
           <w:numId w:val="99"/>
@@ -26237,7 +26300,7 @@
     </w:p>
     <w:p>
       <w:pPr>
-        <w:pStyle w:val="DaftarParagraf"/>
+        <w:pStyle w:val="ListParagraph"/>
         <w:numPr>
           <w:ilvl w:val="0"/>
           <w:numId w:val="99"/>
@@ -26249,7 +26312,7 @@
     </w:p>
     <w:p>
       <w:pPr>
-        <w:pStyle w:val="Judul2"/>
+        <w:pStyle w:val="Heading2"/>
         <w:numPr>
           <w:ilvl w:val="1"/>
           <w:numId w:val="98"/>
@@ -26273,7 +26336,7 @@
     </w:p>
     <w:p>
       <w:pPr>
-        <w:pStyle w:val="Judul3"/>
+        <w:pStyle w:val="Heading3"/>
         <w:numPr>
           <w:ilvl w:val="2"/>
           <w:numId w:val="97"/>
@@ -26400,7 +26463,7 @@
     </w:p>
     <w:p>
       <w:pPr>
-        <w:pStyle w:val="Judul3"/>
+        <w:pStyle w:val="Heading3"/>
         <w:numPr>
           <w:ilvl w:val="2"/>
           <w:numId w:val="97"/>
@@ -26470,7 +26533,7 @@
     </w:p>
     <w:p>
       <w:pPr>
-        <w:pStyle w:val="DaftarParagraf"/>
+        <w:pStyle w:val="ListParagraph"/>
         <w:numPr>
           <w:ilvl w:val="4"/>
           <w:numId w:val="77"/>
@@ -26503,7 +26566,7 @@
     </w:p>
     <w:p>
       <w:pPr>
-        <w:pStyle w:val="DaftarParagraf"/>
+        <w:pStyle w:val="ListParagraph"/>
         <w:numPr>
           <w:ilvl w:val="4"/>
           <w:numId w:val="77"/>
@@ -26524,7 +26587,7 @@
     </w:p>
     <w:p>
       <w:pPr>
-        <w:pStyle w:val="DaftarParagraf"/>
+        <w:pStyle w:val="ListParagraph"/>
         <w:ind w:left="1080"/>
         <w:jc w:val="both"/>
       </w:pPr>
@@ -26540,7 +26603,7 @@
     </w:p>
     <w:p>
       <w:pPr>
-        <w:pStyle w:val="Judul3"/>
+        <w:pStyle w:val="Heading3"/>
         <w:numPr>
           <w:ilvl w:val="2"/>
           <w:numId w:val="97"/>
@@ -26628,7 +26691,7 @@
     </w:p>
     <w:p>
       <w:pPr>
-        <w:pStyle w:val="Judul3"/>
+        <w:pStyle w:val="Heading3"/>
         <w:numPr>
           <w:ilvl w:val="2"/>
           <w:numId w:val="97"/>
@@ -26658,7 +26721,7 @@
     </w:p>
     <w:p>
       <w:pPr>
-        <w:pStyle w:val="Judul3"/>
+        <w:pStyle w:val="Heading3"/>
         <w:numPr>
           <w:ilvl w:val="2"/>
           <w:numId w:val="97"/>
@@ -26704,7 +26767,7 @@
     </w:p>
     <w:p>
       <w:pPr>
-        <w:pStyle w:val="Judul1"/>
+        <w:pStyle w:val="Heading1"/>
         <w:pageBreakBefore/>
         <w:jc w:val="center"/>
         <w:rPr>
@@ -40618,11 +40681,11 @@
     <w:qFormat/>
     <w:rsid w:val="00B667DE"/>
   </w:style>
-  <w:style w:type="paragraph" w:styleId="Judul1">
+  <w:style w:type="paragraph" w:styleId="Heading1">
     <w:name w:val="heading 1"/>
     <w:basedOn w:val="Normal"/>
     <w:next w:val="Normal"/>
-    <w:link w:val="Judul1KAR"/>
+    <w:link w:val="Heading1Char"/>
     <w:uiPriority w:val="9"/>
     <w:qFormat/>
     <w:rsid w:val="00CB4B6D"/>
@@ -40639,11 +40702,11 @@
       <w:szCs w:val="40"/>
     </w:rPr>
   </w:style>
-  <w:style w:type="paragraph" w:styleId="Judul2">
+  <w:style w:type="paragraph" w:styleId="Heading2">
     <w:name w:val="heading 2"/>
     <w:basedOn w:val="Normal"/>
     <w:next w:val="Normal"/>
-    <w:link w:val="Judul2KAR"/>
+    <w:link w:val="Heading2Char"/>
     <w:uiPriority w:val="9"/>
     <w:unhideWhenUsed/>
     <w:qFormat/>
@@ -40661,11 +40724,11 @@
       <w:szCs w:val="32"/>
     </w:rPr>
   </w:style>
-  <w:style w:type="paragraph" w:styleId="Judul3">
+  <w:style w:type="paragraph" w:styleId="Heading3">
     <w:name w:val="heading 3"/>
     <w:basedOn w:val="Normal"/>
     <w:next w:val="Normal"/>
-    <w:link w:val="Judul3KAR"/>
+    <w:link w:val="Heading3Char"/>
     <w:uiPriority w:val="9"/>
     <w:unhideWhenUsed/>
     <w:qFormat/>
@@ -40683,11 +40746,11 @@
       <w:szCs w:val="28"/>
     </w:rPr>
   </w:style>
-  <w:style w:type="paragraph" w:styleId="Judul4">
+  <w:style w:type="paragraph" w:styleId="Heading4">
     <w:name w:val="heading 4"/>
     <w:basedOn w:val="Normal"/>
     <w:next w:val="Normal"/>
-    <w:link w:val="Judul4KAR"/>
+    <w:link w:val="Heading4Char"/>
     <w:uiPriority w:val="9"/>
     <w:semiHidden/>
     <w:unhideWhenUsed/>
@@ -40706,11 +40769,11 @@
       <w:color w:val="306785" w:themeColor="accent1" w:themeShade="BF"/>
     </w:rPr>
   </w:style>
-  <w:style w:type="paragraph" w:styleId="Judul5">
+  <w:style w:type="paragraph" w:styleId="Heading5">
     <w:name w:val="heading 5"/>
     <w:basedOn w:val="Normal"/>
     <w:next w:val="Normal"/>
-    <w:link w:val="Judul5KAR"/>
+    <w:link w:val="Heading5Char"/>
     <w:uiPriority w:val="9"/>
     <w:semiHidden/>
     <w:unhideWhenUsed/>
@@ -40727,11 +40790,11 @@
       <w:color w:val="306785" w:themeColor="accent1" w:themeShade="BF"/>
     </w:rPr>
   </w:style>
-  <w:style w:type="paragraph" w:styleId="Judul6">
+  <w:style w:type="paragraph" w:styleId="Heading6">
     <w:name w:val="heading 6"/>
     <w:basedOn w:val="Normal"/>
     <w:next w:val="Normal"/>
-    <w:link w:val="Judul6KAR"/>
+    <w:link w:val="Heading6Char"/>
     <w:uiPriority w:val="9"/>
     <w:semiHidden/>
     <w:unhideWhenUsed/>
@@ -40750,11 +40813,11 @@
       <w:color w:val="595959" w:themeColor="text1" w:themeTint="A6"/>
     </w:rPr>
   </w:style>
-  <w:style w:type="paragraph" w:styleId="Judul7">
+  <w:style w:type="paragraph" w:styleId="Heading7">
     <w:name w:val="heading 7"/>
     <w:basedOn w:val="Normal"/>
     <w:next w:val="Normal"/>
-    <w:link w:val="Judul7KAR"/>
+    <w:link w:val="Heading7Char"/>
     <w:uiPriority w:val="9"/>
     <w:semiHidden/>
     <w:unhideWhenUsed/>
@@ -40771,11 +40834,11 @@
       <w:color w:val="595959" w:themeColor="text1" w:themeTint="A6"/>
     </w:rPr>
   </w:style>
-  <w:style w:type="paragraph" w:styleId="Judul8">
+  <w:style w:type="paragraph" w:styleId="Heading8">
     <w:name w:val="heading 8"/>
     <w:basedOn w:val="Normal"/>
     <w:next w:val="Normal"/>
-    <w:link w:val="Judul8KAR"/>
+    <w:link w:val="Heading8Char"/>
     <w:uiPriority w:val="9"/>
     <w:semiHidden/>
     <w:unhideWhenUsed/>
@@ -40794,11 +40857,11 @@
       <w:color w:val="272727" w:themeColor="text1" w:themeTint="D8"/>
     </w:rPr>
   </w:style>
-  <w:style w:type="paragraph" w:styleId="Judul9">
+  <w:style w:type="paragraph" w:styleId="Heading9">
     <w:name w:val="heading 9"/>
     <w:basedOn w:val="Normal"/>
     <w:next w:val="Normal"/>
-    <w:link w:val="Judul9KAR"/>
+    <w:link w:val="Heading9Char"/>
     <w:uiPriority w:val="9"/>
     <w:semiHidden/>
     <w:unhideWhenUsed/>
@@ -40815,13 +40878,13 @@
       <w:color w:val="272727" w:themeColor="text1" w:themeTint="D8"/>
     </w:rPr>
   </w:style>
-  <w:style w:type="character" w:default="1" w:styleId="FontParagrafDefault">
+  <w:style w:type="character" w:default="1" w:styleId="DefaultParagraphFont">
     <w:name w:val="Default Paragraph Font"/>
     <w:uiPriority w:val="1"/>
     <w:semiHidden/>
     <w:unhideWhenUsed/>
   </w:style>
-  <w:style w:type="table" w:default="1" w:styleId="TabelNormal">
+  <w:style w:type="table" w:default="1" w:styleId="TableNormal">
     <w:name w:val="Normal Table"/>
     <w:uiPriority w:val="99"/>
     <w:semiHidden/>
@@ -40836,16 +40899,16 @@
       </w:tblCellMar>
     </w:tblPr>
   </w:style>
-  <w:style w:type="numbering" w:default="1" w:styleId="TidakAdaDaftar">
+  <w:style w:type="numbering" w:default="1" w:styleId="NoList">
     <w:name w:val="No List"/>
     <w:uiPriority w:val="99"/>
     <w:semiHidden/>
     <w:unhideWhenUsed/>
   </w:style>
-  <w:style w:type="character" w:customStyle="1" w:styleId="Judul1KAR">
-    <w:name w:val="Judul 1 KAR"/>
-    <w:basedOn w:val="FontParagrafDefault"/>
-    <w:link w:val="Judul1"/>
+  <w:style w:type="character" w:customStyle="1" w:styleId="Heading1Char">
+    <w:name w:val="Heading 1 Char"/>
+    <w:basedOn w:val="DefaultParagraphFont"/>
+    <w:link w:val="Heading1"/>
     <w:uiPriority w:val="9"/>
     <w:rsid w:val="00CB4B6D"/>
     <w:rPr>
@@ -40855,10 +40918,10 @@
       <w:szCs w:val="40"/>
     </w:rPr>
   </w:style>
-  <w:style w:type="character" w:customStyle="1" w:styleId="Judul2KAR">
-    <w:name w:val="Judul 2 KAR"/>
-    <w:basedOn w:val="FontParagrafDefault"/>
-    <w:link w:val="Judul2"/>
+  <w:style w:type="character" w:customStyle="1" w:styleId="Heading2Char">
+    <w:name w:val="Heading 2 Char"/>
+    <w:basedOn w:val="DefaultParagraphFont"/>
+    <w:link w:val="Heading2"/>
     <w:uiPriority w:val="9"/>
     <w:rsid w:val="00CB4B6D"/>
     <w:rPr>
@@ -40868,10 +40931,10 @@
       <w:szCs w:val="32"/>
     </w:rPr>
   </w:style>
-  <w:style w:type="character" w:customStyle="1" w:styleId="Judul3KAR">
-    <w:name w:val="Judul 3 KAR"/>
-    <w:basedOn w:val="FontParagrafDefault"/>
-    <w:link w:val="Judul3"/>
+  <w:style w:type="character" w:customStyle="1" w:styleId="Heading3Char">
+    <w:name w:val="Heading 3 Char"/>
+    <w:basedOn w:val="DefaultParagraphFont"/>
+    <w:link w:val="Heading3"/>
     <w:uiPriority w:val="9"/>
     <w:rsid w:val="00CB4B6D"/>
     <w:rPr>
@@ -40881,10 +40944,10 @@
       <w:szCs w:val="28"/>
     </w:rPr>
   </w:style>
-  <w:style w:type="character" w:customStyle="1" w:styleId="Judul4KAR">
-    <w:name w:val="Judul 4 KAR"/>
-    <w:basedOn w:val="FontParagrafDefault"/>
-    <w:link w:val="Judul4"/>
+  <w:style w:type="character" w:customStyle="1" w:styleId="Heading4Char">
+    <w:name w:val="Heading 4 Char"/>
+    <w:basedOn w:val="DefaultParagraphFont"/>
+    <w:link w:val="Heading4"/>
     <w:uiPriority w:val="9"/>
     <w:semiHidden/>
     <w:rsid w:val="00CB4B6D"/>
@@ -40895,10 +40958,10 @@
       <w:color w:val="306785" w:themeColor="accent1" w:themeShade="BF"/>
     </w:rPr>
   </w:style>
-  <w:style w:type="character" w:customStyle="1" w:styleId="Judul5KAR">
-    <w:name w:val="Judul 5 KAR"/>
-    <w:basedOn w:val="FontParagrafDefault"/>
-    <w:link w:val="Judul5"/>
+  <w:style w:type="character" w:customStyle="1" w:styleId="Heading5Char">
+    <w:name w:val="Heading 5 Char"/>
+    <w:basedOn w:val="DefaultParagraphFont"/>
+    <w:link w:val="Heading5"/>
     <w:uiPriority w:val="9"/>
     <w:semiHidden/>
     <w:rsid w:val="00CB4B6D"/>
@@ -40907,10 +40970,10 @@
       <w:color w:val="306785" w:themeColor="accent1" w:themeShade="BF"/>
     </w:rPr>
   </w:style>
-  <w:style w:type="character" w:customStyle="1" w:styleId="Judul6KAR">
-    <w:name w:val="Judul 6 KAR"/>
-    <w:basedOn w:val="FontParagrafDefault"/>
-    <w:link w:val="Judul6"/>
+  <w:style w:type="character" w:customStyle="1" w:styleId="Heading6Char">
+    <w:name w:val="Heading 6 Char"/>
+    <w:basedOn w:val="DefaultParagraphFont"/>
+    <w:link w:val="Heading6"/>
     <w:uiPriority w:val="9"/>
     <w:semiHidden/>
     <w:rsid w:val="00CB4B6D"/>
@@ -40921,10 +40984,10 @@
       <w:color w:val="595959" w:themeColor="text1" w:themeTint="A6"/>
     </w:rPr>
   </w:style>
-  <w:style w:type="character" w:customStyle="1" w:styleId="Judul7KAR">
-    <w:name w:val="Judul 7 KAR"/>
-    <w:basedOn w:val="FontParagrafDefault"/>
-    <w:link w:val="Judul7"/>
+  <w:style w:type="character" w:customStyle="1" w:styleId="Heading7Char">
+    <w:name w:val="Heading 7 Char"/>
+    <w:basedOn w:val="DefaultParagraphFont"/>
+    <w:link w:val="Heading7"/>
     <w:uiPriority w:val="9"/>
     <w:semiHidden/>
     <w:rsid w:val="00CB4B6D"/>
@@ -40933,10 +40996,10 @@
       <w:color w:val="595959" w:themeColor="text1" w:themeTint="A6"/>
     </w:rPr>
   </w:style>
-  <w:style w:type="character" w:customStyle="1" w:styleId="Judul8KAR">
-    <w:name w:val="Judul 8 KAR"/>
-    <w:basedOn w:val="FontParagrafDefault"/>
-    <w:link w:val="Judul8"/>
+  <w:style w:type="character" w:customStyle="1" w:styleId="Heading8Char">
+    <w:name w:val="Heading 8 Char"/>
+    <w:basedOn w:val="DefaultParagraphFont"/>
+    <w:link w:val="Heading8"/>
     <w:uiPriority w:val="9"/>
     <w:semiHidden/>
     <w:rsid w:val="00CB4B6D"/>
@@ -40947,10 +41010,10 @@
       <w:color w:val="272727" w:themeColor="text1" w:themeTint="D8"/>
     </w:rPr>
   </w:style>
-  <w:style w:type="character" w:customStyle="1" w:styleId="Judul9KAR">
-    <w:name w:val="Judul 9 KAR"/>
-    <w:basedOn w:val="FontParagrafDefault"/>
-    <w:link w:val="Judul9"/>
+  <w:style w:type="character" w:customStyle="1" w:styleId="Heading9Char">
+    <w:name w:val="Heading 9 Char"/>
+    <w:basedOn w:val="DefaultParagraphFont"/>
+    <w:link w:val="Heading9"/>
     <w:uiPriority w:val="9"/>
     <w:semiHidden/>
     <w:rsid w:val="00CB4B6D"/>
@@ -40959,11 +41022,11 @@
       <w:color w:val="272727" w:themeColor="text1" w:themeTint="D8"/>
     </w:rPr>
   </w:style>
-  <w:style w:type="paragraph" w:styleId="Judul">
+  <w:style w:type="paragraph" w:styleId="Title">
     <w:name w:val="Title"/>
     <w:basedOn w:val="Normal"/>
     <w:next w:val="Normal"/>
-    <w:link w:val="JudulKAR"/>
+    <w:link w:val="TitleChar"/>
     <w:uiPriority w:val="10"/>
     <w:qFormat/>
     <w:rsid w:val="00CB4B6D"/>
@@ -40979,10 +41042,10 @@
       <w:szCs w:val="56"/>
     </w:rPr>
   </w:style>
-  <w:style w:type="character" w:customStyle="1" w:styleId="JudulKAR">
-    <w:name w:val="Judul KAR"/>
-    <w:basedOn w:val="FontParagrafDefault"/>
-    <w:link w:val="Judul"/>
+  <w:style w:type="character" w:customStyle="1" w:styleId="TitleChar">
+    <w:name w:val="Title Char"/>
+    <w:basedOn w:val="DefaultParagraphFont"/>
+    <w:link w:val="Title"/>
     <w:uiPriority w:val="10"/>
     <w:rsid w:val="00CB4B6D"/>
     <w:rPr>
@@ -40993,11 +41056,11 @@
       <w:szCs w:val="56"/>
     </w:rPr>
   </w:style>
-  <w:style w:type="paragraph" w:styleId="Subjudul">
+  <w:style w:type="paragraph" w:styleId="Subtitle">
     <w:name w:val="Subtitle"/>
     <w:basedOn w:val="Normal"/>
     <w:next w:val="Normal"/>
-    <w:link w:val="SubjudulKAR"/>
+    <w:link w:val="SubtitleChar"/>
     <w:uiPriority w:val="11"/>
     <w:qFormat/>
     <w:rsid w:val="00CB4B6D"/>
@@ -41014,10 +41077,10 @@
       <w:szCs w:val="28"/>
     </w:rPr>
   </w:style>
-  <w:style w:type="character" w:customStyle="1" w:styleId="SubjudulKAR">
-    <w:name w:val="Subjudul KAR"/>
-    <w:basedOn w:val="FontParagrafDefault"/>
-    <w:link w:val="Subjudul"/>
+  <w:style w:type="character" w:customStyle="1" w:styleId="SubtitleChar">
+    <w:name w:val="Subtitle Char"/>
+    <w:basedOn w:val="DefaultParagraphFont"/>
+    <w:link w:val="Subtitle"/>
     <w:uiPriority w:val="11"/>
     <w:rsid w:val="00CB4B6D"/>
     <w:rPr>
@@ -41028,11 +41091,11 @@
       <w:szCs w:val="28"/>
     </w:rPr>
   </w:style>
-  <w:style w:type="paragraph" w:styleId="Kutipan">
+  <w:style w:type="paragraph" w:styleId="Quote">
     <w:name w:val="Quote"/>
     <w:basedOn w:val="Normal"/>
     <w:next w:val="Normal"/>
-    <w:link w:val="KutipanKAR"/>
+    <w:link w:val="QuoteChar"/>
     <w:uiPriority w:val="29"/>
     <w:qFormat/>
     <w:rsid w:val="00CB4B6D"/>
@@ -41046,10 +41109,10 @@
       <w:color w:val="404040" w:themeColor="text1" w:themeTint="BF"/>
     </w:rPr>
   </w:style>
-  <w:style w:type="character" w:customStyle="1" w:styleId="KutipanKAR">
-    <w:name w:val="Kutipan KAR"/>
-    <w:basedOn w:val="FontParagrafDefault"/>
-    <w:link w:val="Kutipan"/>
+  <w:style w:type="character" w:customStyle="1" w:styleId="QuoteChar">
+    <w:name w:val="Quote Char"/>
+    <w:basedOn w:val="DefaultParagraphFont"/>
+    <w:link w:val="Quote"/>
     <w:uiPriority w:val="29"/>
     <w:rsid w:val="00CB4B6D"/>
     <w:rPr>
@@ -41058,7 +41121,7 @@
       <w:color w:val="404040" w:themeColor="text1" w:themeTint="BF"/>
     </w:rPr>
   </w:style>
-  <w:style w:type="paragraph" w:styleId="DaftarParagraf">
+  <w:style w:type="paragraph" w:styleId="ListParagraph">
     <w:name w:val="List Paragraph"/>
     <w:basedOn w:val="Normal"/>
     <w:uiPriority w:val="34"/>
@@ -41069,9 +41132,9 @@
       <w:contextualSpacing/>
     </w:pPr>
   </w:style>
-  <w:style w:type="character" w:styleId="PenekananKeras">
+  <w:style w:type="character" w:styleId="IntenseEmphasis">
     <w:name w:val="Intense Emphasis"/>
-    <w:basedOn w:val="FontParagrafDefault"/>
+    <w:basedOn w:val="DefaultParagraphFont"/>
     <w:uiPriority w:val="21"/>
     <w:qFormat/>
     <w:rsid w:val="00CB4B6D"/>
@@ -41081,11 +41144,11 @@
       <w:color w:val="306785" w:themeColor="accent1" w:themeShade="BF"/>
     </w:rPr>
   </w:style>
-  <w:style w:type="paragraph" w:styleId="KutipanyangSering">
+  <w:style w:type="paragraph" w:styleId="IntenseQuote">
     <w:name w:val="Intense Quote"/>
     <w:basedOn w:val="Normal"/>
     <w:next w:val="Normal"/>
-    <w:link w:val="KutipanyangSeringKAR"/>
+    <w:link w:val="IntenseQuoteChar"/>
     <w:uiPriority w:val="30"/>
     <w:qFormat/>
     <w:rsid w:val="00CB4B6D"/>
@@ -41104,10 +41167,10 @@
       <w:color w:val="306785" w:themeColor="accent1" w:themeShade="BF"/>
     </w:rPr>
   </w:style>
-  <w:style w:type="character" w:customStyle="1" w:styleId="KutipanyangSeringKAR">
-    <w:name w:val="Kutipan yang Sering KAR"/>
-    <w:basedOn w:val="FontParagrafDefault"/>
-    <w:link w:val="KutipanyangSering"/>
+  <w:style w:type="character" w:customStyle="1" w:styleId="IntenseQuoteChar">
+    <w:name w:val="Intense Quote Char"/>
+    <w:basedOn w:val="DefaultParagraphFont"/>
+    <w:link w:val="IntenseQuote"/>
     <w:uiPriority w:val="30"/>
     <w:rsid w:val="00CB4B6D"/>
     <w:rPr>
@@ -41116,9 +41179,9 @@
       <w:color w:val="306785" w:themeColor="accent1" w:themeShade="BF"/>
     </w:rPr>
   </w:style>
-  <w:style w:type="character" w:styleId="ReferensiyangSering">
+  <w:style w:type="character" w:styleId="IntenseReference">
     <w:name w:val="Intense Reference"/>
-    <w:basedOn w:val="FontParagrafDefault"/>
+    <w:basedOn w:val="DefaultParagraphFont"/>
     <w:uiPriority w:val="32"/>
     <w:qFormat/>
     <w:rsid w:val="00CB4B6D"/>
@@ -41132,7 +41195,7 @@
   </w:style>
   <w:style w:type="character" w:styleId="Hyperlink">
     <w:name w:val="Hyperlink"/>
-    <w:basedOn w:val="FontParagrafDefault"/>
+    <w:basedOn w:val="DefaultParagraphFont"/>
     <w:uiPriority w:val="99"/>
     <w:unhideWhenUsed/>
     <w:rsid w:val="0076123D"/>
@@ -41141,9 +41204,9 @@
       <w:u w:val="single"/>
     </w:rPr>
   </w:style>
-  <w:style w:type="character" w:styleId="SebutanYangBelumTerselesaikan">
+  <w:style w:type="character" w:styleId="UnresolvedMention">
     <w:name w:val="Unresolved Mention"/>
-    <w:basedOn w:val="FontParagrafDefault"/>
+    <w:basedOn w:val="DefaultParagraphFont"/>
     <w:uiPriority w:val="99"/>
     <w:semiHidden/>
     <w:unhideWhenUsed/>
@@ -41153,9 +41216,9 @@
       <w:shd w:val="clear" w:color="auto" w:fill="E1DFDD"/>
     </w:rPr>
   </w:style>
-  <w:style w:type="table" w:styleId="KisiTabel">
+  <w:style w:type="table" w:styleId="TableGrid">
     <w:name w:val="Table Grid"/>
-    <w:basedOn w:val="TabelNormal"/>
+    <w:basedOn w:val="TableNormal"/>
     <w:uiPriority w:val="39"/>
     <w:rsid w:val="00510E5A"/>
     <w:pPr>
@@ -41200,7 +41263,7 @@
   <w:style w:type="paragraph" w:styleId="Header">
     <w:name w:val="header"/>
     <w:basedOn w:val="Normal"/>
-    <w:link w:val="HeaderKAR"/>
+    <w:link w:val="HeaderChar"/>
     <w:uiPriority w:val="99"/>
     <w:unhideWhenUsed/>
     <w:rsid w:val="00B84011"/>
@@ -41212,9 +41275,9 @@
       <w:spacing w:after="0" w:line="240" w:lineRule="auto"/>
     </w:pPr>
   </w:style>
-  <w:style w:type="character" w:customStyle="1" w:styleId="HeaderKAR">
-    <w:name w:val="Header KAR"/>
-    <w:basedOn w:val="FontParagrafDefault"/>
+  <w:style w:type="character" w:customStyle="1" w:styleId="HeaderChar">
+    <w:name w:val="Header Char"/>
+    <w:basedOn w:val="DefaultParagraphFont"/>
     <w:link w:val="Header"/>
     <w:uiPriority w:val="99"/>
     <w:rsid w:val="00B84011"/>
@@ -41222,7 +41285,7 @@
   <w:style w:type="paragraph" w:styleId="Footer">
     <w:name w:val="footer"/>
     <w:basedOn w:val="Normal"/>
-    <w:link w:val="FooterKAR"/>
+    <w:link w:val="FooterChar"/>
     <w:uiPriority w:val="99"/>
     <w:unhideWhenUsed/>
     <w:rsid w:val="00B84011"/>
@@ -41234,16 +41297,16 @@
       <w:spacing w:after="0" w:line="240" w:lineRule="auto"/>
     </w:pPr>
   </w:style>
-  <w:style w:type="character" w:customStyle="1" w:styleId="FooterKAR">
-    <w:name w:val="Footer KAR"/>
-    <w:basedOn w:val="FontParagrafDefault"/>
+  <w:style w:type="character" w:customStyle="1" w:styleId="FooterChar">
+    <w:name w:val="Footer Char"/>
+    <w:basedOn w:val="DefaultParagraphFont"/>
     <w:link w:val="Footer"/>
     <w:uiPriority w:val="99"/>
     <w:rsid w:val="00B84011"/>
   </w:style>
-  <w:style w:type="paragraph" w:styleId="TidakAdaSpasi">
+  <w:style w:type="paragraph" w:styleId="NoSpacing">
     <w:name w:val="No Spacing"/>
-    <w:link w:val="TidakAdaSpasiKAR"/>
+    <w:link w:val="NoSpacingChar"/>
     <w:uiPriority w:val="1"/>
     <w:qFormat/>
     <w:rsid w:val="00F33E2E"/>
@@ -41251,10 +41314,10 @@
       <w:spacing w:after="0" w:line="240" w:lineRule="auto"/>
     </w:pPr>
   </w:style>
-  <w:style w:type="character" w:customStyle="1" w:styleId="TidakAdaSpasiKAR">
-    <w:name w:val="Tidak Ada Spasi KAR"/>
-    <w:basedOn w:val="FontParagrafDefault"/>
-    <w:link w:val="TidakAdaSpasi"/>
+  <w:style w:type="character" w:customStyle="1" w:styleId="NoSpacingChar">
+    <w:name w:val="No Spacing Char"/>
+    <w:basedOn w:val="DefaultParagraphFont"/>
+    <w:link w:val="NoSpacing"/>
     <w:uiPriority w:val="1"/>
     <w:rsid w:val="00F33E2E"/>
   </w:style>
@@ -41411,6 +41474,7 @@
     <w:rsid w:val="001533C3"/>
     <w:rsid w:val="00161ABC"/>
     <w:rsid w:val="001C6080"/>
+    <w:rsid w:val="00261E34"/>
     <w:rsid w:val="00290335"/>
     <w:rsid w:val="002B3F97"/>
     <w:rsid w:val="002E1F9C"/>
@@ -41422,12 +41486,14 @@
     <w:rsid w:val="00555013"/>
     <w:rsid w:val="0056172B"/>
     <w:rsid w:val="005660B4"/>
+    <w:rsid w:val="00632F51"/>
     <w:rsid w:val="007140EF"/>
     <w:rsid w:val="00781E7F"/>
     <w:rsid w:val="007B1B0F"/>
     <w:rsid w:val="00846EE5"/>
     <w:rsid w:val="00860675"/>
     <w:rsid w:val="008D1817"/>
+    <w:rsid w:val="00937A94"/>
     <w:rsid w:val="00956035"/>
     <w:rsid w:val="009731A6"/>
     <w:rsid w:val="00982A65"/>
@@ -41463,8 +41529,8 @@
   </m:mathPr>
   <w:themeFontLang w:val="en-US"/>
   <w:clrSchemeMapping w:bg1="light1" w:t1="dark1" w:bg2="light2" w:t2="dark2" w:accent1="accent1" w:accent2="accent2" w:accent3="accent3" w:accent4="accent4" w:accent5="accent5" w:accent6="accent6" w:hyperlink="hyperlink" w:followedHyperlink="followedHyperlink"/>
-  <w:decimalSymbol w:val="."/>
-  <w:listSeparator w:val=","/>
+  <w:decimalSymbol w:val=","/>
+  <w:listSeparator w:val=";"/>
   <w15:chartTrackingRefBased/>
 </w:settings>
 </file>
@@ -41870,13 +41936,13 @@
     <w:name w:val="Normal"/>
     <w:qFormat/>
   </w:style>
-  <w:style w:type="character" w:default="1" w:styleId="FontParagrafDefault">
+  <w:style w:type="character" w:default="1" w:styleId="DefaultParagraphFont">
     <w:name w:val="Default Paragraph Font"/>
     <w:uiPriority w:val="1"/>
     <w:semiHidden/>
     <w:unhideWhenUsed/>
   </w:style>
-  <w:style w:type="table" w:default="1" w:styleId="TabelNormal">
+  <w:style w:type="table" w:default="1" w:styleId="TableNormal">
     <w:name w:val="Normal Table"/>
     <w:uiPriority w:val="99"/>
     <w:semiHidden/>
@@ -41891,7 +41957,7 @@
       </w:tblCellMar>
     </w:tblPr>
   </w:style>
-  <w:style w:type="numbering" w:default="1" w:styleId="TidakAdaDaftar">
+  <w:style w:type="numbering" w:default="1" w:styleId="NoList">
     <w:name w:val="No List"/>
     <w:uiPriority w:val="99"/>
     <w:semiHidden/>
@@ -42366,7 +42432,12 @@
 </file>
 
 <file path=customXml/item3.xml><?xml version="1.0" encoding="utf-8"?>
-<b:Sources xmlns:b="http://schemas.openxmlformats.org/officeDocument/2006/bibliography" xmlns="http://schemas.openxmlformats.org/officeDocument/2006/bibliography" SelectedStyle="\APASixthEditionOfficeOnline.xsl" StyleName="APA" Version="6"/>
+<?mso-contentType ?>
+<FormTemplates xmlns="http://schemas.microsoft.com/sharepoint/v3/contenttype/forms">
+  <Display>DocumentLibraryForm</Display>
+  <Edit>DocumentLibraryForm</Edit>
+  <New>DocumentLibraryForm</New>
+</FormTemplates>
 </file>
 
 <file path=customXml/item4.xml><?xml version="1.0" encoding="utf-8"?>
@@ -42376,12 +42447,7 @@
 </file>
 
 <file path=customXml/item5.xml><?xml version="1.0" encoding="utf-8"?>
-<?mso-contentType ?>
-<FormTemplates xmlns="http://schemas.microsoft.com/sharepoint/v3/contenttype/forms">
-  <Display>DocumentLibraryForm</Display>
-  <Edit>DocumentLibraryForm</Edit>
-  <New>DocumentLibraryForm</New>
-</FormTemplates>
+<b:Sources xmlns:b="http://schemas.openxmlformats.org/officeDocument/2006/bibliography" xmlns="http://schemas.openxmlformats.org/officeDocument/2006/bibliography" SelectedStyle="\APASixthEditionOfficeOnline.xsl" StyleName="APA" Version="6"/>
 </file>
 
 <file path=customXml/itemProps1.xml><?xml version="1.0" encoding="utf-8"?>
@@ -42411,9 +42477,9 @@
 </file>
 
 <file path=customXml/itemProps3.xml><?xml version="1.0" encoding="utf-8"?>
-<ds:datastoreItem xmlns:ds="http://schemas.openxmlformats.org/officeDocument/2006/customXml" ds:itemID="{B1C12203-43A6-477E-8C1E-68E31005A338}">
+<ds:datastoreItem xmlns:ds="http://schemas.openxmlformats.org/officeDocument/2006/customXml" ds:itemID="{DE7C3837-D30F-4C6E-A905-13F5B7FD328D}">
   <ds:schemaRefs>
-    <ds:schemaRef ds:uri="http://schemas.openxmlformats.org/officeDocument/2006/bibliography"/>
+    <ds:schemaRef ds:uri="http://schemas.microsoft.com/sharepoint/v3/contenttype/forms"/>
   </ds:schemaRefs>
 </ds:datastoreItem>
 </file>
@@ -42428,9 +42494,9 @@
 </file>
 
 <file path=customXml/itemProps5.xml><?xml version="1.0" encoding="utf-8"?>
-<ds:datastoreItem xmlns:ds="http://schemas.openxmlformats.org/officeDocument/2006/customXml" ds:itemID="{DE7C3837-D30F-4C6E-A905-13F5B7FD328D}">
+<ds:datastoreItem xmlns:ds="http://schemas.openxmlformats.org/officeDocument/2006/customXml" ds:itemID="{B1C12203-43A6-477E-8C1E-68E31005A338}">
   <ds:schemaRefs>
-    <ds:schemaRef ds:uri="http://schemas.microsoft.com/sharepoint/v3/contenttype/forms"/>
+    <ds:schemaRef ds:uri="http://schemas.openxmlformats.org/officeDocument/2006/bibliography"/>
   </ds:schemaRefs>
 </ds:datastoreItem>
 </file>
--- a/MagicAppBuilder.docx
+++ b/MagicAppBuilder.docx
@@ -630,7 +630,7 @@
           <w:color w:val="auto"/>
         </w:rPr>
       </w:pPr>
-      <w:bookmarkStart w:id="0" w:name="_Toc201183198"/>
+      <w:bookmarkStart w:id="0" w:name="_Toc201914299"/>
       <w:r>
         <w:rPr>
           <w:color w:val="auto"/>
@@ -721,7 +721,15 @@
         <w:jc w:val="both"/>
       </w:pPr>
       <w:r>
-        <w:t>Dalam penyusunan dokumen ini, penulis berusaha menyajikan informasi dengan sejelas dan sebaik mungkin agar mudah dipahami serta dapat digunakan sesuai dengan kebutuhan. Penulis juga menyadari bahwa dalam proses penyusunan ini tidak terlepas dari bantuan, dukungan, serta bimbingan dari berbagai pihak. Oleh karena itu, penulis ingin mengucapkan terima kasih kepada semua pihak yang telah memberikan kontribusi baik secara langsung maupun tidak langsung.</w:t>
+        <w:t xml:space="preserve">Dalam penyusunan dokumen ini, penulis berusaha menyajikan informasi dengan sejelas dan sebaik mungkin agar mudah dipahami serta dapat digunakan sesuai dengan kebutuhan. Penulis juga menyadari bahwa dalam </w:t>
+      </w:r>
+      <w:proofErr w:type="gramStart"/>
+      <w:r>
+        <w:t>proses</w:t>
+      </w:r>
+      <w:proofErr w:type="gramEnd"/>
+      <w:r>
+        <w:t xml:space="preserve"> penyusunan ini tidak terlepas dari bantuan, dukungan, serta bimbingan dari berbagai pihak. Oleh karena itu, penulis ingin mengucapkan terima kasih kepada semua pihak yang telah memberikan kontribusi baik secara langsung maupun tidak langsung.</w:t>
       </w:r>
     </w:p>
     <w:p>
@@ -798,7 +806,7 @@
           <w:color w:val="auto"/>
         </w:rPr>
       </w:pPr>
-      <w:bookmarkStart w:id="1" w:name="_Toc201183199"/>
+      <w:bookmarkStart w:id="1" w:name="_Toc201914300"/>
       <w:r>
         <w:rPr>
           <w:color w:val="auto"/>
@@ -817,6 +825,7 @@
         <w:rPr>
           <w:rFonts w:eastAsiaTheme="minorEastAsia"/>
           <w:noProof/>
+          <w:lang w:val="en-ID" w:eastAsia="en-ID"/>
         </w:rPr>
       </w:pPr>
       <w:r>
@@ -828,7 +837,7 @@
       <w:r>
         <w:fldChar w:fldCharType="separate"/>
       </w:r>
-      <w:hyperlink w:anchor="_Toc201183198" w:history="1">
+      <w:hyperlink w:anchor="_Toc201914299" w:history="1">
         <w:r>
           <w:rPr>
             <w:rStyle w:val="Hyperlink"/>
@@ -855,7 +864,7 @@
             <w:noProof/>
             <w:webHidden/>
           </w:rPr>
-          <w:instrText xml:space="preserve"> PAGEREF _Toc201183198 \h </w:instrText>
+          <w:instrText xml:space="preserve"> PAGEREF _Toc201914299 \h </w:instrText>
         </w:r>
         <w:r>
           <w:rPr>
@@ -895,9 +904,10 @@
         <w:rPr>
           <w:rFonts w:eastAsiaTheme="minorEastAsia"/>
           <w:noProof/>
-        </w:rPr>
-      </w:pPr>
-      <w:hyperlink w:anchor="_Toc201183199" w:history="1">
+          <w:lang w:val="en-ID" w:eastAsia="en-ID"/>
+        </w:rPr>
+      </w:pPr>
+      <w:hyperlink w:anchor="_Toc201914300" w:history="1">
         <w:r>
           <w:rPr>
             <w:rStyle w:val="Hyperlink"/>
@@ -924,7 +934,7 @@
             <w:noProof/>
             <w:webHidden/>
           </w:rPr>
-          <w:instrText xml:space="preserve"> PAGEREF _Toc201183199 \h </w:instrText>
+          <w:instrText xml:space="preserve"> PAGEREF _Toc201914300 \h </w:instrText>
         </w:r>
         <w:r>
           <w:rPr>
@@ -964,9 +974,10 @@
         <w:rPr>
           <w:rFonts w:eastAsiaTheme="minorEastAsia"/>
           <w:noProof/>
-        </w:rPr>
-      </w:pPr>
-      <w:hyperlink w:anchor="_Toc201183200" w:history="1">
+          <w:lang w:val="en-ID" w:eastAsia="en-ID"/>
+        </w:rPr>
+      </w:pPr>
+      <w:hyperlink w:anchor="_Toc201914301" w:history="1">
         <w:r>
           <w:rPr>
             <w:rStyle w:val="Hyperlink"/>
@@ -993,7 +1004,7 @@
             <w:noProof/>
             <w:webHidden/>
           </w:rPr>
-          <w:instrText xml:space="preserve"> PAGEREF _Toc201183200 \h </w:instrText>
+          <w:instrText xml:space="preserve"> PAGEREF _Toc201914301 \h </w:instrText>
         </w:r>
         <w:r>
           <w:rPr>
@@ -1034,9 +1045,10 @@
         <w:rPr>
           <w:rFonts w:eastAsiaTheme="minorEastAsia"/>
           <w:noProof/>
-        </w:rPr>
-      </w:pPr>
-      <w:hyperlink w:anchor="_Toc201183201" w:history="1">
+          <w:lang w:val="en-ID" w:eastAsia="en-ID"/>
+        </w:rPr>
+      </w:pPr>
+      <w:hyperlink w:anchor="_Toc201914302" w:history="1">
         <w:r>
           <w:rPr>
             <w:rStyle w:val="Hyperlink"/>
@@ -1048,6 +1060,7 @@
           <w:rPr>
             <w:rFonts w:eastAsiaTheme="minorEastAsia"/>
             <w:noProof/>
+            <w:lang w:val="en-ID" w:eastAsia="en-ID"/>
           </w:rPr>
           <w:tab/>
         </w:r>
@@ -1086,7 +1099,7 @@
             <w:noProof/>
             <w:webHidden/>
           </w:rPr>
-          <w:instrText xml:space="preserve"> PAGEREF _Toc201183201 \h </w:instrText>
+          <w:instrText xml:space="preserve"> PAGEREF _Toc201914302 \h </w:instrText>
         </w:r>
         <w:r>
           <w:rPr>
@@ -1127,9 +1140,10 @@
         <w:rPr>
           <w:rFonts w:eastAsiaTheme="minorEastAsia"/>
           <w:noProof/>
-        </w:rPr>
-      </w:pPr>
-      <w:hyperlink w:anchor="_Toc201183202" w:history="1">
+          <w:lang w:val="en-ID" w:eastAsia="en-ID"/>
+        </w:rPr>
+      </w:pPr>
+      <w:hyperlink w:anchor="_Toc201914303" w:history="1">
         <w:r>
           <w:rPr>
             <w:rStyle w:val="Hyperlink"/>
@@ -1141,6 +1155,7 @@
           <w:rPr>
             <w:rFonts w:eastAsiaTheme="minorEastAsia"/>
             <w:noProof/>
+            <w:lang w:val="en-ID" w:eastAsia="en-ID"/>
           </w:rPr>
           <w:tab/>
         </w:r>
@@ -1179,7 +1194,7 @@
             <w:noProof/>
             <w:webHidden/>
           </w:rPr>
-          <w:instrText xml:space="preserve"> PAGEREF _Toc201183202 \h </w:instrText>
+          <w:instrText xml:space="preserve"> PAGEREF _Toc201914303 \h </w:instrText>
         </w:r>
         <w:r>
           <w:rPr>
@@ -1220,9 +1235,10 @@
         <w:rPr>
           <w:rFonts w:eastAsiaTheme="minorEastAsia"/>
           <w:noProof/>
-        </w:rPr>
-      </w:pPr>
-      <w:hyperlink w:anchor="_Toc201183203" w:history="1">
+          <w:lang w:val="en-ID" w:eastAsia="en-ID"/>
+        </w:rPr>
+      </w:pPr>
+      <w:hyperlink w:anchor="_Toc201914304" w:history="1">
         <w:r>
           <w:rPr>
             <w:rStyle w:val="Hyperlink"/>
@@ -1234,6 +1250,7 @@
           <w:rPr>
             <w:rFonts w:eastAsiaTheme="minorEastAsia"/>
             <w:noProof/>
+            <w:lang w:val="en-ID" w:eastAsia="en-ID"/>
           </w:rPr>
           <w:tab/>
         </w:r>
@@ -1272,7 +1289,7 @@
             <w:noProof/>
             <w:webHidden/>
           </w:rPr>
-          <w:instrText xml:space="preserve"> PAGEREF _Toc201183203 \h </w:instrText>
+          <w:instrText xml:space="preserve"> PAGEREF _Toc201914304 \h </w:instrText>
         </w:r>
         <w:r>
           <w:rPr>
@@ -1312,9 +1329,10 @@
         <w:rPr>
           <w:rFonts w:eastAsiaTheme="minorEastAsia"/>
           <w:noProof/>
-        </w:rPr>
-      </w:pPr>
-      <w:hyperlink w:anchor="_Toc201183204" w:history="1">
+          <w:lang w:val="en-ID" w:eastAsia="en-ID"/>
+        </w:rPr>
+      </w:pPr>
+      <w:hyperlink w:anchor="_Toc201914305" w:history="1">
         <w:r>
           <w:rPr>
             <w:rStyle w:val="Hyperlink"/>
@@ -1341,7 +1359,7 @@
             <w:noProof/>
             <w:webHidden/>
           </w:rPr>
-          <w:instrText xml:space="preserve"> PAGEREF _Toc201183204 \h </w:instrText>
+          <w:instrText xml:space="preserve"> PAGEREF _Toc201914305 \h </w:instrText>
         </w:r>
         <w:r>
           <w:rPr>
@@ -1382,9 +1400,10 @@
         <w:rPr>
           <w:rFonts w:eastAsiaTheme="minorEastAsia"/>
           <w:noProof/>
-        </w:rPr>
-      </w:pPr>
-      <w:hyperlink w:anchor="_Toc201183205" w:history="1">
+          <w:lang w:val="en-ID" w:eastAsia="en-ID"/>
+        </w:rPr>
+      </w:pPr>
+      <w:hyperlink w:anchor="_Toc201914306" w:history="1">
         <w:r>
           <w:rPr>
             <w:rStyle w:val="Hyperlink"/>
@@ -1396,6 +1415,7 @@
           <w:rPr>
             <w:rFonts w:eastAsiaTheme="minorEastAsia"/>
             <w:noProof/>
+            <w:lang w:val="en-ID" w:eastAsia="en-ID"/>
           </w:rPr>
           <w:tab/>
         </w:r>
@@ -1425,7 +1445,7 @@
             <w:noProof/>
             <w:webHidden/>
           </w:rPr>
-          <w:instrText xml:space="preserve"> PAGEREF _Toc201183205 \h </w:instrText>
+          <w:instrText xml:space="preserve"> PAGEREF _Toc201914306 \h </w:instrText>
         </w:r>
         <w:r>
           <w:rPr>
@@ -1466,9 +1486,10 @@
         <w:rPr>
           <w:rFonts w:eastAsiaTheme="minorEastAsia"/>
           <w:noProof/>
-        </w:rPr>
-      </w:pPr>
-      <w:hyperlink w:anchor="_Toc201183206" w:history="1">
+          <w:lang w:val="en-ID" w:eastAsia="en-ID"/>
+        </w:rPr>
+      </w:pPr>
+      <w:hyperlink w:anchor="_Toc201914307" w:history="1">
         <w:r>
           <w:rPr>
             <w:rStyle w:val="Hyperlink"/>
@@ -1480,6 +1501,7 @@
           <w:rPr>
             <w:rFonts w:eastAsiaTheme="minorEastAsia"/>
             <w:noProof/>
+            <w:lang w:val="en-ID" w:eastAsia="en-ID"/>
           </w:rPr>
           <w:tab/>
         </w:r>
@@ -1518,7 +1540,7 @@
             <w:noProof/>
             <w:webHidden/>
           </w:rPr>
-          <w:instrText xml:space="preserve"> PAGEREF _Toc201183206 \h </w:instrText>
+          <w:instrText xml:space="preserve"> PAGEREF _Toc201914307 \h </w:instrText>
         </w:r>
         <w:r>
           <w:rPr>
@@ -1558,9 +1580,10 @@
         <w:rPr>
           <w:rFonts w:eastAsiaTheme="minorEastAsia"/>
           <w:noProof/>
-        </w:rPr>
-      </w:pPr>
-      <w:hyperlink w:anchor="_Toc201183207" w:history="1">
+          <w:lang w:val="en-ID" w:eastAsia="en-ID"/>
+        </w:rPr>
+      </w:pPr>
+      <w:hyperlink w:anchor="_Toc201914308" w:history="1">
         <w:r>
           <w:rPr>
             <w:rStyle w:val="Hyperlink"/>
@@ -1587,7 +1610,7 @@
             <w:noProof/>
             <w:webHidden/>
           </w:rPr>
-          <w:instrText xml:space="preserve"> PAGEREF _Toc201183207 \h </w:instrText>
+          <w:instrText xml:space="preserve"> PAGEREF _Toc201914308 \h </w:instrText>
         </w:r>
         <w:r>
           <w:rPr>
@@ -1628,9 +1651,10 @@
         <w:rPr>
           <w:rFonts w:eastAsiaTheme="minorEastAsia"/>
           <w:noProof/>
-        </w:rPr>
-      </w:pPr>
-      <w:hyperlink w:anchor="_Toc201183208" w:history="1">
+          <w:lang w:val="en-ID" w:eastAsia="en-ID"/>
+        </w:rPr>
+      </w:pPr>
+      <w:hyperlink w:anchor="_Toc201914309" w:history="1">
         <w:r>
           <w:rPr>
             <w:rStyle w:val="Hyperlink"/>
@@ -1642,6 +1666,7 @@
           <w:rPr>
             <w:rFonts w:eastAsiaTheme="minorEastAsia"/>
             <w:noProof/>
+            <w:lang w:val="en-ID" w:eastAsia="en-ID"/>
           </w:rPr>
           <w:tab/>
         </w:r>
@@ -1671,7 +1696,7 @@
             <w:noProof/>
             <w:webHidden/>
           </w:rPr>
-          <w:instrText xml:space="preserve"> PAGEREF _Toc201183208 \h </w:instrText>
+          <w:instrText xml:space="preserve"> PAGEREF _Toc201914309 \h </w:instrText>
         </w:r>
         <w:r>
           <w:rPr>
@@ -1712,9 +1737,10 @@
         <w:rPr>
           <w:rFonts w:eastAsiaTheme="minorEastAsia"/>
           <w:noProof/>
-        </w:rPr>
-      </w:pPr>
-      <w:hyperlink w:anchor="_Toc201183209" w:history="1">
+          <w:lang w:val="en-ID" w:eastAsia="en-ID"/>
+        </w:rPr>
+      </w:pPr>
+      <w:hyperlink w:anchor="_Toc201914310" w:history="1">
         <w:r>
           <w:rPr>
             <w:rStyle w:val="Hyperlink"/>
@@ -1726,6 +1752,7 @@
           <w:rPr>
             <w:rFonts w:eastAsiaTheme="minorEastAsia"/>
             <w:noProof/>
+            <w:lang w:val="en-ID" w:eastAsia="en-ID"/>
           </w:rPr>
           <w:tab/>
         </w:r>
@@ -1755,7 +1782,7 @@
             <w:noProof/>
             <w:webHidden/>
           </w:rPr>
-          <w:instrText xml:space="preserve"> PAGEREF _Toc201183209 \h </w:instrText>
+          <w:instrText xml:space="preserve"> PAGEREF _Toc201914310 \h </w:instrText>
         </w:r>
         <w:r>
           <w:rPr>
@@ -1796,9 +1823,10 @@
         <w:rPr>
           <w:rFonts w:eastAsiaTheme="minorEastAsia"/>
           <w:noProof/>
-        </w:rPr>
-      </w:pPr>
-      <w:hyperlink w:anchor="_Toc201183210" w:history="1">
+          <w:lang w:val="en-ID" w:eastAsia="en-ID"/>
+        </w:rPr>
+      </w:pPr>
+      <w:hyperlink w:anchor="_Toc201914311" w:history="1">
         <w:r>
           <w:rPr>
             <w:rStyle w:val="Hyperlink"/>
@@ -1810,6 +1838,7 @@
           <w:rPr>
             <w:rFonts w:eastAsiaTheme="minorEastAsia"/>
             <w:noProof/>
+            <w:lang w:val="en-ID" w:eastAsia="en-ID"/>
           </w:rPr>
           <w:tab/>
         </w:r>
@@ -1839,7 +1868,7 @@
             <w:noProof/>
             <w:webHidden/>
           </w:rPr>
-          <w:instrText xml:space="preserve"> PAGEREF _Toc201183210 \h </w:instrText>
+          <w:instrText xml:space="preserve"> PAGEREF _Toc201914311 \h </w:instrText>
         </w:r>
         <w:r>
           <w:rPr>
@@ -1880,9 +1909,10 @@
         <w:rPr>
           <w:rFonts w:eastAsiaTheme="minorEastAsia"/>
           <w:noProof/>
-        </w:rPr>
-      </w:pPr>
-      <w:hyperlink w:anchor="_Toc201183211" w:history="1">
+          <w:lang w:val="en-ID" w:eastAsia="en-ID"/>
+        </w:rPr>
+      </w:pPr>
+      <w:hyperlink w:anchor="_Toc201914312" w:history="1">
         <w:r>
           <w:rPr>
             <w:rStyle w:val="Hyperlink"/>
@@ -1894,6 +1924,7 @@
           <w:rPr>
             <w:rFonts w:eastAsiaTheme="minorEastAsia"/>
             <w:noProof/>
+            <w:lang w:val="en-ID" w:eastAsia="en-ID"/>
           </w:rPr>
           <w:tab/>
         </w:r>
@@ -1923,7 +1954,7 @@
             <w:noProof/>
             <w:webHidden/>
           </w:rPr>
-          <w:instrText xml:space="preserve"> PAGEREF _Toc201183211 \h </w:instrText>
+          <w:instrText xml:space="preserve"> PAGEREF _Toc201914312 \h </w:instrText>
         </w:r>
         <w:r>
           <w:rPr>
@@ -1964,9 +1995,10 @@
         <w:rPr>
           <w:rFonts w:eastAsiaTheme="minorEastAsia"/>
           <w:noProof/>
-        </w:rPr>
-      </w:pPr>
-      <w:hyperlink w:anchor="_Toc201183212" w:history="1">
+          <w:lang w:val="en-ID" w:eastAsia="en-ID"/>
+        </w:rPr>
+      </w:pPr>
+      <w:hyperlink w:anchor="_Toc201914313" w:history="1">
         <w:r>
           <w:rPr>
             <w:rStyle w:val="Hyperlink"/>
@@ -1978,6 +2010,7 @@
           <w:rPr>
             <w:rFonts w:eastAsiaTheme="minorEastAsia"/>
             <w:noProof/>
+            <w:lang w:val="en-ID" w:eastAsia="en-ID"/>
           </w:rPr>
           <w:tab/>
         </w:r>
@@ -2007,7 +2040,7 @@
             <w:noProof/>
             <w:webHidden/>
           </w:rPr>
-          <w:instrText xml:space="preserve"> PAGEREF _Toc201183212 \h </w:instrText>
+          <w:instrText xml:space="preserve"> PAGEREF _Toc201914313 \h </w:instrText>
         </w:r>
         <w:r>
           <w:rPr>
@@ -2048,9 +2081,10 @@
         <w:rPr>
           <w:rFonts w:eastAsiaTheme="minorEastAsia"/>
           <w:noProof/>
-        </w:rPr>
-      </w:pPr>
-      <w:hyperlink w:anchor="_Toc201183213" w:history="1">
+          <w:lang w:val="en-ID" w:eastAsia="en-ID"/>
+        </w:rPr>
+      </w:pPr>
+      <w:hyperlink w:anchor="_Toc201914314" w:history="1">
         <w:r>
           <w:rPr>
             <w:rStyle w:val="Hyperlink"/>
@@ -2062,6 +2096,7 @@
           <w:rPr>
             <w:rFonts w:eastAsiaTheme="minorEastAsia"/>
             <w:noProof/>
+            <w:lang w:val="en-ID" w:eastAsia="en-ID"/>
           </w:rPr>
           <w:tab/>
         </w:r>
@@ -2091,7 +2126,7 @@
             <w:noProof/>
             <w:webHidden/>
           </w:rPr>
-          <w:instrText xml:space="preserve"> PAGEREF _Toc201183213 \h </w:instrText>
+          <w:instrText xml:space="preserve"> PAGEREF _Toc201914314 \h </w:instrText>
         </w:r>
         <w:r>
           <w:rPr>
@@ -2132,9 +2167,10 @@
         <w:rPr>
           <w:rFonts w:eastAsiaTheme="minorEastAsia"/>
           <w:noProof/>
-        </w:rPr>
-      </w:pPr>
-      <w:hyperlink w:anchor="_Toc201183214" w:history="1">
+          <w:lang w:val="en-ID" w:eastAsia="en-ID"/>
+        </w:rPr>
+      </w:pPr>
+      <w:hyperlink w:anchor="_Toc201914315" w:history="1">
         <w:r>
           <w:rPr>
             <w:rStyle w:val="Hyperlink"/>
@@ -2147,6 +2183,7 @@
           <w:rPr>
             <w:rFonts w:eastAsiaTheme="minorEastAsia"/>
             <w:noProof/>
+            <w:lang w:val="en-ID" w:eastAsia="en-ID"/>
           </w:rPr>
           <w:tab/>
         </w:r>
@@ -2177,7 +2214,7 @@
             <w:noProof/>
             <w:webHidden/>
           </w:rPr>
-          <w:instrText xml:space="preserve"> PAGEREF _Toc201183214 \h </w:instrText>
+          <w:instrText xml:space="preserve"> PAGEREF _Toc201914315 \h </w:instrText>
         </w:r>
         <w:r>
           <w:rPr>
@@ -2218,9 +2255,10 @@
         <w:rPr>
           <w:rFonts w:eastAsiaTheme="minorEastAsia"/>
           <w:noProof/>
-        </w:rPr>
-      </w:pPr>
-      <w:hyperlink w:anchor="_Toc201183215" w:history="1">
+          <w:lang w:val="en-ID" w:eastAsia="en-ID"/>
+        </w:rPr>
+      </w:pPr>
+      <w:hyperlink w:anchor="_Toc201914316" w:history="1">
         <w:r>
           <w:rPr>
             <w:rStyle w:val="Hyperlink"/>
@@ -2233,6 +2271,7 @@
           <w:rPr>
             <w:rFonts w:eastAsiaTheme="minorEastAsia"/>
             <w:noProof/>
+            <w:lang w:val="en-ID" w:eastAsia="en-ID"/>
           </w:rPr>
           <w:tab/>
         </w:r>
@@ -2263,7 +2302,7 @@
             <w:noProof/>
             <w:webHidden/>
           </w:rPr>
-          <w:instrText xml:space="preserve"> PAGEREF _Toc201183215 \h </w:instrText>
+          <w:instrText xml:space="preserve"> PAGEREF _Toc201914316 \h </w:instrText>
         </w:r>
         <w:r>
           <w:rPr>
@@ -2304,9 +2343,10 @@
         <w:rPr>
           <w:rFonts w:eastAsiaTheme="minorEastAsia"/>
           <w:noProof/>
-        </w:rPr>
-      </w:pPr>
-      <w:hyperlink w:anchor="_Toc201183216" w:history="1">
+          <w:lang w:val="en-ID" w:eastAsia="en-ID"/>
+        </w:rPr>
+      </w:pPr>
+      <w:hyperlink w:anchor="_Toc201914317" w:history="1">
         <w:r>
           <w:rPr>
             <w:rStyle w:val="Hyperlink"/>
@@ -2319,6 +2359,7 @@
           <w:rPr>
             <w:rFonts w:eastAsiaTheme="minorEastAsia"/>
             <w:noProof/>
+            <w:lang w:val="en-ID" w:eastAsia="en-ID"/>
           </w:rPr>
           <w:tab/>
         </w:r>
@@ -2349,7 +2390,7 @@
             <w:noProof/>
             <w:webHidden/>
           </w:rPr>
-          <w:instrText xml:space="preserve"> PAGEREF _Toc201183216 \h </w:instrText>
+          <w:instrText xml:space="preserve"> PAGEREF _Toc201914317 \h </w:instrText>
         </w:r>
         <w:r>
           <w:rPr>
@@ -2390,9 +2431,10 @@
         <w:rPr>
           <w:rFonts w:eastAsiaTheme="minorEastAsia"/>
           <w:noProof/>
-        </w:rPr>
-      </w:pPr>
-      <w:hyperlink w:anchor="_Toc201183217" w:history="1">
+          <w:lang w:val="en-ID" w:eastAsia="en-ID"/>
+        </w:rPr>
+      </w:pPr>
+      <w:hyperlink w:anchor="_Toc201914318" w:history="1">
         <w:r>
           <w:rPr>
             <w:rStyle w:val="Hyperlink"/>
@@ -2405,6 +2447,7 @@
           <w:rPr>
             <w:rFonts w:eastAsiaTheme="minorEastAsia"/>
             <w:noProof/>
+            <w:lang w:val="en-ID" w:eastAsia="en-ID"/>
           </w:rPr>
           <w:tab/>
         </w:r>
@@ -2435,7 +2478,7 @@
             <w:noProof/>
             <w:webHidden/>
           </w:rPr>
-          <w:instrText xml:space="preserve"> PAGEREF _Toc201183217 \h </w:instrText>
+          <w:instrText xml:space="preserve"> PAGEREF _Toc201914318 \h </w:instrText>
         </w:r>
         <w:r>
           <w:rPr>
@@ -2476,9 +2519,10 @@
         <w:rPr>
           <w:rFonts w:eastAsiaTheme="minorEastAsia"/>
           <w:noProof/>
-        </w:rPr>
-      </w:pPr>
-      <w:hyperlink w:anchor="_Toc201183218" w:history="1">
+          <w:lang w:val="en-ID" w:eastAsia="en-ID"/>
+        </w:rPr>
+      </w:pPr>
+      <w:hyperlink w:anchor="_Toc201914319" w:history="1">
         <w:r>
           <w:rPr>
             <w:rStyle w:val="Hyperlink"/>
@@ -2491,6 +2535,7 @@
           <w:rPr>
             <w:rFonts w:eastAsiaTheme="minorEastAsia"/>
             <w:noProof/>
+            <w:lang w:val="en-ID" w:eastAsia="en-ID"/>
           </w:rPr>
           <w:tab/>
         </w:r>
@@ -2521,7 +2566,7 @@
             <w:noProof/>
             <w:webHidden/>
           </w:rPr>
-          <w:instrText xml:space="preserve"> PAGEREF _Toc201183218 \h </w:instrText>
+          <w:instrText xml:space="preserve"> PAGEREF _Toc201914319 \h </w:instrText>
         </w:r>
         <w:r>
           <w:rPr>
@@ -2561,9 +2606,10 @@
         <w:rPr>
           <w:rFonts w:eastAsiaTheme="minorEastAsia"/>
           <w:noProof/>
-        </w:rPr>
-      </w:pPr>
-      <w:hyperlink w:anchor="_Toc201183219" w:history="1">
+          <w:lang w:val="en-ID" w:eastAsia="en-ID"/>
+        </w:rPr>
+      </w:pPr>
+      <w:hyperlink w:anchor="_Toc201914320" w:history="1">
         <w:r>
           <w:rPr>
             <w:rStyle w:val="Hyperlink"/>
@@ -2590,7 +2636,7 @@
             <w:noProof/>
             <w:webHidden/>
           </w:rPr>
-          <w:instrText xml:space="preserve"> PAGEREF _Toc201183219 \h </w:instrText>
+          <w:instrText xml:space="preserve"> PAGEREF _Toc201914320 \h </w:instrText>
         </w:r>
         <w:r>
           <w:rPr>
@@ -2631,9 +2677,10 @@
         <w:rPr>
           <w:rFonts w:eastAsiaTheme="minorEastAsia"/>
           <w:noProof/>
-        </w:rPr>
-      </w:pPr>
-      <w:hyperlink w:anchor="_Toc201183220" w:history="1">
+          <w:lang w:val="en-ID" w:eastAsia="en-ID"/>
+        </w:rPr>
+      </w:pPr>
+      <w:hyperlink w:anchor="_Toc201914321" w:history="1">
         <w:r>
           <w:rPr>
             <w:rStyle w:val="Hyperlink"/>
@@ -2645,6 +2692,7 @@
           <w:rPr>
             <w:rFonts w:eastAsiaTheme="minorEastAsia"/>
             <w:noProof/>
+            <w:lang w:val="en-ID" w:eastAsia="en-ID"/>
           </w:rPr>
           <w:tab/>
         </w:r>
@@ -2674,7 +2722,7 @@
             <w:noProof/>
             <w:webHidden/>
           </w:rPr>
-          <w:instrText xml:space="preserve"> PAGEREF _Toc201183220 \h </w:instrText>
+          <w:instrText xml:space="preserve"> PAGEREF _Toc201914321 \h </w:instrText>
         </w:r>
         <w:r>
           <w:rPr>
@@ -2715,9 +2763,10 @@
         <w:rPr>
           <w:rFonts w:eastAsiaTheme="minorEastAsia"/>
           <w:noProof/>
-        </w:rPr>
-      </w:pPr>
-      <w:hyperlink w:anchor="_Toc201183221" w:history="1">
+          <w:lang w:val="en-ID" w:eastAsia="en-ID"/>
+        </w:rPr>
+      </w:pPr>
+      <w:hyperlink w:anchor="_Toc201914322" w:history="1">
         <w:r>
           <w:rPr>
             <w:rStyle w:val="Hyperlink"/>
@@ -2729,6 +2778,7 @@
           <w:rPr>
             <w:rFonts w:eastAsiaTheme="minorEastAsia"/>
             <w:noProof/>
+            <w:lang w:val="en-ID" w:eastAsia="en-ID"/>
           </w:rPr>
           <w:tab/>
         </w:r>
@@ -2758,7 +2808,7 @@
             <w:noProof/>
             <w:webHidden/>
           </w:rPr>
-          <w:instrText xml:space="preserve"> PAGEREF _Toc201183221 \h </w:instrText>
+          <w:instrText xml:space="preserve"> PAGEREF _Toc201914322 \h </w:instrText>
         </w:r>
         <w:r>
           <w:rPr>
@@ -2799,9 +2849,10 @@
         <w:rPr>
           <w:rFonts w:eastAsiaTheme="minorEastAsia"/>
           <w:noProof/>
-        </w:rPr>
-      </w:pPr>
-      <w:hyperlink w:anchor="_Toc201183222" w:history="1">
+          <w:lang w:val="en-ID" w:eastAsia="en-ID"/>
+        </w:rPr>
+      </w:pPr>
+      <w:hyperlink w:anchor="_Toc201914323" w:history="1">
         <w:r>
           <w:rPr>
             <w:rStyle w:val="Hyperlink"/>
@@ -2813,6 +2864,7 @@
           <w:rPr>
             <w:rFonts w:eastAsiaTheme="minorEastAsia"/>
             <w:noProof/>
+            <w:lang w:val="en-ID" w:eastAsia="en-ID"/>
           </w:rPr>
           <w:tab/>
         </w:r>
@@ -2842,7 +2894,7 @@
             <w:noProof/>
             <w:webHidden/>
           </w:rPr>
-          <w:instrText xml:space="preserve"> PAGEREF _Toc201183222 \h </w:instrText>
+          <w:instrText xml:space="preserve"> PAGEREF _Toc201914323 \h </w:instrText>
         </w:r>
         <w:r>
           <w:rPr>
@@ -2862,7 +2914,7 @@
             <w:noProof/>
             <w:webHidden/>
           </w:rPr>
-          <w:t>18</w:t>
+          <w:t>19</w:t>
         </w:r>
         <w:r>
           <w:rPr>
@@ -2883,9 +2935,10 @@
         <w:rPr>
           <w:rFonts w:eastAsiaTheme="minorEastAsia"/>
           <w:noProof/>
-        </w:rPr>
-      </w:pPr>
-      <w:hyperlink w:anchor="_Toc201183223" w:history="1">
+          <w:lang w:val="en-ID" w:eastAsia="en-ID"/>
+        </w:rPr>
+      </w:pPr>
+      <w:hyperlink w:anchor="_Toc201914324" w:history="1">
         <w:r>
           <w:rPr>
             <w:rStyle w:val="Hyperlink"/>
@@ -2897,6 +2950,7 @@
           <w:rPr>
             <w:rFonts w:eastAsiaTheme="minorEastAsia"/>
             <w:noProof/>
+            <w:lang w:val="en-ID" w:eastAsia="en-ID"/>
           </w:rPr>
           <w:tab/>
         </w:r>
@@ -2926,7 +2980,7 @@
             <w:noProof/>
             <w:webHidden/>
           </w:rPr>
-          <w:instrText xml:space="preserve"> PAGEREF _Toc201183223 \h </w:instrText>
+          <w:instrText xml:space="preserve"> PAGEREF _Toc201914324 \h </w:instrText>
         </w:r>
         <w:r>
           <w:rPr>
@@ -2946,7 +3000,7 @@
             <w:noProof/>
             <w:webHidden/>
           </w:rPr>
-          <w:t>18</w:t>
+          <w:t>19</w:t>
         </w:r>
         <w:r>
           <w:rPr>
@@ -2967,9 +3021,10 @@
         <w:rPr>
           <w:rFonts w:eastAsiaTheme="minorEastAsia"/>
           <w:noProof/>
-        </w:rPr>
-      </w:pPr>
-      <w:hyperlink w:anchor="_Toc201183224" w:history="1">
+          <w:lang w:val="en-ID" w:eastAsia="en-ID"/>
+        </w:rPr>
+      </w:pPr>
+      <w:hyperlink w:anchor="_Toc201914325" w:history="1">
         <w:r>
           <w:rPr>
             <w:rStyle w:val="Hyperlink"/>
@@ -2981,6 +3036,7 @@
           <w:rPr>
             <w:rFonts w:eastAsiaTheme="minorEastAsia"/>
             <w:noProof/>
+            <w:lang w:val="en-ID" w:eastAsia="en-ID"/>
           </w:rPr>
           <w:tab/>
         </w:r>
@@ -3010,7 +3066,7 @@
             <w:noProof/>
             <w:webHidden/>
           </w:rPr>
-          <w:instrText xml:space="preserve"> PAGEREF _Toc201183224 \h </w:instrText>
+          <w:instrText xml:space="preserve"> PAGEREF _Toc201914325 \h </w:instrText>
         </w:r>
         <w:r>
           <w:rPr>
@@ -3030,7 +3086,7 @@
             <w:noProof/>
             <w:webHidden/>
           </w:rPr>
-          <w:t>21</w:t>
+          <w:t>22</w:t>
         </w:r>
         <w:r>
           <w:rPr>
@@ -3051,9 +3107,10 @@
         <w:rPr>
           <w:rFonts w:eastAsiaTheme="minorEastAsia"/>
           <w:noProof/>
-        </w:rPr>
-      </w:pPr>
-      <w:hyperlink w:anchor="_Toc201183225" w:history="1">
+          <w:lang w:val="en-ID" w:eastAsia="en-ID"/>
+        </w:rPr>
+      </w:pPr>
+      <w:hyperlink w:anchor="_Toc201914326" w:history="1">
         <w:r>
           <w:rPr>
             <w:rStyle w:val="Hyperlink"/>
@@ -3065,6 +3122,7 @@
           <w:rPr>
             <w:rFonts w:eastAsiaTheme="minorEastAsia"/>
             <w:noProof/>
+            <w:lang w:val="en-ID" w:eastAsia="en-ID"/>
           </w:rPr>
           <w:tab/>
         </w:r>
@@ -3094,7 +3152,7 @@
             <w:noProof/>
             <w:webHidden/>
           </w:rPr>
-          <w:instrText xml:space="preserve"> PAGEREF _Toc201183225 \h </w:instrText>
+          <w:instrText xml:space="preserve"> PAGEREF _Toc201914326 \h </w:instrText>
         </w:r>
         <w:r>
           <w:rPr>
@@ -3114,7 +3172,7 @@
             <w:noProof/>
             <w:webHidden/>
           </w:rPr>
-          <w:t>31</w:t>
+          <w:t>32</w:t>
         </w:r>
         <w:r>
           <w:rPr>
@@ -3135,9 +3193,10 @@
         <w:rPr>
           <w:rFonts w:eastAsiaTheme="minorEastAsia"/>
           <w:noProof/>
-        </w:rPr>
-      </w:pPr>
-      <w:hyperlink w:anchor="_Toc201183226" w:history="1">
+          <w:lang w:val="en-ID" w:eastAsia="en-ID"/>
+        </w:rPr>
+      </w:pPr>
+      <w:hyperlink w:anchor="_Toc201914327" w:history="1">
         <w:r>
           <w:rPr>
             <w:rStyle w:val="Hyperlink"/>
@@ -3149,6 +3208,7 @@
           <w:rPr>
             <w:rFonts w:eastAsiaTheme="minorEastAsia"/>
             <w:noProof/>
+            <w:lang w:val="en-ID" w:eastAsia="en-ID"/>
           </w:rPr>
           <w:tab/>
         </w:r>
@@ -3178,7 +3238,7 @@
             <w:noProof/>
             <w:webHidden/>
           </w:rPr>
-          <w:instrText xml:space="preserve"> PAGEREF _Toc201183226 \h </w:instrText>
+          <w:instrText xml:space="preserve"> PAGEREF _Toc201914327 \h </w:instrText>
         </w:r>
         <w:r>
           <w:rPr>
@@ -3198,7 +3258,7 @@
             <w:noProof/>
             <w:webHidden/>
           </w:rPr>
-          <w:t>33</w:t>
+          <w:t>34</w:t>
         </w:r>
         <w:r>
           <w:rPr>
@@ -3219,9 +3279,10 @@
         <w:rPr>
           <w:rFonts w:eastAsiaTheme="minorEastAsia"/>
           <w:noProof/>
-        </w:rPr>
-      </w:pPr>
-      <w:hyperlink w:anchor="_Toc201183227" w:history="1">
+          <w:lang w:val="en-ID" w:eastAsia="en-ID"/>
+        </w:rPr>
+      </w:pPr>
+      <w:hyperlink w:anchor="_Toc201914328" w:history="1">
         <w:r>
           <w:rPr>
             <w:rStyle w:val="Hyperlink"/>
@@ -3233,6 +3294,7 @@
           <w:rPr>
             <w:rFonts w:eastAsiaTheme="minorEastAsia"/>
             <w:noProof/>
+            <w:lang w:val="en-ID" w:eastAsia="en-ID"/>
           </w:rPr>
           <w:tab/>
         </w:r>
@@ -3262,7 +3324,7 @@
             <w:noProof/>
             <w:webHidden/>
           </w:rPr>
-          <w:instrText xml:space="preserve"> PAGEREF _Toc201183227 \h </w:instrText>
+          <w:instrText xml:space="preserve"> PAGEREF _Toc201914328 \h </w:instrText>
         </w:r>
         <w:r>
           <w:rPr>
@@ -3282,7 +3344,7 @@
             <w:noProof/>
             <w:webHidden/>
           </w:rPr>
-          <w:t>34</w:t>
+          <w:t>35</w:t>
         </w:r>
         <w:r>
           <w:rPr>
@@ -3303,9 +3365,10 @@
         <w:rPr>
           <w:rFonts w:eastAsiaTheme="minorEastAsia"/>
           <w:noProof/>
-        </w:rPr>
-      </w:pPr>
-      <w:hyperlink w:anchor="_Toc201183228" w:history="1">
+          <w:lang w:val="en-ID" w:eastAsia="en-ID"/>
+        </w:rPr>
+      </w:pPr>
+      <w:hyperlink w:anchor="_Toc201914329" w:history="1">
         <w:r>
           <w:rPr>
             <w:rStyle w:val="Hyperlink"/>
@@ -3317,6 +3380,7 @@
           <w:rPr>
             <w:rFonts w:eastAsiaTheme="minorEastAsia"/>
             <w:noProof/>
+            <w:lang w:val="en-ID" w:eastAsia="en-ID"/>
           </w:rPr>
           <w:tab/>
         </w:r>
@@ -3346,7 +3410,7 @@
             <w:noProof/>
             <w:webHidden/>
           </w:rPr>
-          <w:instrText xml:space="preserve"> PAGEREF _Toc201183228 \h </w:instrText>
+          <w:instrText xml:space="preserve"> PAGEREF _Toc201914329 \h </w:instrText>
         </w:r>
         <w:r>
           <w:rPr>
@@ -3366,7 +3430,7 @@
             <w:noProof/>
             <w:webHidden/>
           </w:rPr>
-          <w:t>37</w:t>
+          <w:t>38</w:t>
         </w:r>
         <w:r>
           <w:rPr>
@@ -3387,9 +3451,10 @@
         <w:rPr>
           <w:rFonts w:eastAsiaTheme="minorEastAsia"/>
           <w:noProof/>
-        </w:rPr>
-      </w:pPr>
-      <w:hyperlink w:anchor="_Toc201183229" w:history="1">
+          <w:lang w:val="en-ID" w:eastAsia="en-ID"/>
+        </w:rPr>
+      </w:pPr>
+      <w:hyperlink w:anchor="_Toc201914330" w:history="1">
         <w:r>
           <w:rPr>
             <w:rStyle w:val="Hyperlink"/>
@@ -3401,6 +3466,7 @@
           <w:rPr>
             <w:rFonts w:eastAsiaTheme="minorEastAsia"/>
             <w:noProof/>
+            <w:lang w:val="en-ID" w:eastAsia="en-ID"/>
           </w:rPr>
           <w:tab/>
         </w:r>
@@ -3430,7 +3496,7 @@
             <w:noProof/>
             <w:webHidden/>
           </w:rPr>
-          <w:instrText xml:space="preserve"> PAGEREF _Toc201183229 \h </w:instrText>
+          <w:instrText xml:space="preserve"> PAGEREF _Toc201914330 \h </w:instrText>
         </w:r>
         <w:r>
           <w:rPr>
@@ -3450,7 +3516,7 @@
             <w:noProof/>
             <w:webHidden/>
           </w:rPr>
-          <w:t>38</w:t>
+          <w:t>39</w:t>
         </w:r>
         <w:r>
           <w:rPr>
@@ -3471,9 +3537,10 @@
         <w:rPr>
           <w:rFonts w:eastAsiaTheme="minorEastAsia"/>
           <w:noProof/>
-        </w:rPr>
-      </w:pPr>
-      <w:hyperlink w:anchor="_Toc201183230" w:history="1">
+          <w:lang w:val="en-ID" w:eastAsia="en-ID"/>
+        </w:rPr>
+      </w:pPr>
+      <w:hyperlink w:anchor="_Toc201914331" w:history="1">
         <w:r>
           <w:rPr>
             <w:rStyle w:val="Hyperlink"/>
@@ -3485,6 +3552,7 @@
           <w:rPr>
             <w:rFonts w:eastAsiaTheme="minorEastAsia"/>
             <w:noProof/>
+            <w:lang w:val="en-ID" w:eastAsia="en-ID"/>
           </w:rPr>
           <w:tab/>
         </w:r>
@@ -3514,7 +3582,7 @@
             <w:noProof/>
             <w:webHidden/>
           </w:rPr>
-          <w:instrText xml:space="preserve"> PAGEREF _Toc201183230 \h </w:instrText>
+          <w:instrText xml:space="preserve"> PAGEREF _Toc201914331 \h </w:instrText>
         </w:r>
         <w:r>
           <w:rPr>
@@ -3534,7 +3602,7 @@
             <w:noProof/>
             <w:webHidden/>
           </w:rPr>
-          <w:t>40</w:t>
+          <w:t>41</w:t>
         </w:r>
         <w:r>
           <w:rPr>
@@ -3555,9 +3623,10 @@
         <w:rPr>
           <w:rFonts w:eastAsiaTheme="minorEastAsia"/>
           <w:noProof/>
-        </w:rPr>
-      </w:pPr>
-      <w:hyperlink w:anchor="_Toc201183231" w:history="1">
+          <w:lang w:val="en-ID" w:eastAsia="en-ID"/>
+        </w:rPr>
+      </w:pPr>
+      <w:hyperlink w:anchor="_Toc201914332" w:history="1">
         <w:r>
           <w:rPr>
             <w:rStyle w:val="Hyperlink"/>
@@ -3569,6 +3638,7 @@
           <w:rPr>
             <w:rFonts w:eastAsiaTheme="minorEastAsia"/>
             <w:noProof/>
+            <w:lang w:val="en-ID" w:eastAsia="en-ID"/>
           </w:rPr>
           <w:tab/>
         </w:r>
@@ -3598,7 +3668,7 @@
             <w:noProof/>
             <w:webHidden/>
           </w:rPr>
-          <w:instrText xml:space="preserve"> PAGEREF _Toc201183231 \h </w:instrText>
+          <w:instrText xml:space="preserve"> PAGEREF _Toc201914332 \h </w:instrText>
         </w:r>
         <w:r>
           <w:rPr>
@@ -3618,7 +3688,7 @@
             <w:noProof/>
             <w:webHidden/>
           </w:rPr>
-          <w:t>40</w:t>
+          <w:t>41</w:t>
         </w:r>
         <w:r>
           <w:rPr>
@@ -3639,9 +3709,10 @@
         <w:rPr>
           <w:rFonts w:eastAsiaTheme="minorEastAsia"/>
           <w:noProof/>
-        </w:rPr>
-      </w:pPr>
-      <w:hyperlink w:anchor="_Toc201183232" w:history="1">
+          <w:lang w:val="en-ID" w:eastAsia="en-ID"/>
+        </w:rPr>
+      </w:pPr>
+      <w:hyperlink w:anchor="_Toc201914333" w:history="1">
         <w:r>
           <w:rPr>
             <w:rStyle w:val="Hyperlink"/>
@@ -3653,6 +3724,7 @@
           <w:rPr>
             <w:rFonts w:eastAsiaTheme="minorEastAsia"/>
             <w:noProof/>
+            <w:lang w:val="en-ID" w:eastAsia="en-ID"/>
           </w:rPr>
           <w:tab/>
         </w:r>
@@ -3682,7 +3754,7 @@
             <w:noProof/>
             <w:webHidden/>
           </w:rPr>
-          <w:instrText xml:space="preserve"> PAGEREF _Toc201183232 \h </w:instrText>
+          <w:instrText xml:space="preserve"> PAGEREF _Toc201914333 \h </w:instrText>
         </w:r>
         <w:r>
           <w:rPr>
@@ -3702,7 +3774,7 @@
             <w:noProof/>
             <w:webHidden/>
           </w:rPr>
-          <w:t>41</w:t>
+          <w:t>42</w:t>
         </w:r>
         <w:r>
           <w:rPr>
@@ -3723,9 +3795,10 @@
         <w:rPr>
           <w:rFonts w:eastAsiaTheme="minorEastAsia"/>
           <w:noProof/>
-        </w:rPr>
-      </w:pPr>
-      <w:hyperlink w:anchor="_Toc201183233" w:history="1">
+          <w:lang w:val="en-ID" w:eastAsia="en-ID"/>
+        </w:rPr>
+      </w:pPr>
+      <w:hyperlink w:anchor="_Toc201914334" w:history="1">
         <w:r>
           <w:rPr>
             <w:rStyle w:val="Hyperlink"/>
@@ -3737,6 +3810,7 @@
           <w:rPr>
             <w:rFonts w:eastAsiaTheme="minorEastAsia"/>
             <w:noProof/>
+            <w:lang w:val="en-ID" w:eastAsia="en-ID"/>
           </w:rPr>
           <w:tab/>
         </w:r>
@@ -3766,7 +3840,7 @@
             <w:noProof/>
             <w:webHidden/>
           </w:rPr>
-          <w:instrText xml:space="preserve"> PAGEREF _Toc201183233 \h </w:instrText>
+          <w:instrText xml:space="preserve"> PAGEREF _Toc201914334 \h </w:instrText>
         </w:r>
         <w:r>
           <w:rPr>
@@ -3786,7 +3860,7 @@
             <w:noProof/>
             <w:webHidden/>
           </w:rPr>
-          <w:t>55</w:t>
+          <w:t>56</w:t>
         </w:r>
         <w:r>
           <w:rPr>
@@ -3807,9 +3881,10 @@
         <w:rPr>
           <w:rFonts w:eastAsiaTheme="minorEastAsia"/>
           <w:noProof/>
-        </w:rPr>
-      </w:pPr>
-      <w:hyperlink w:anchor="_Toc201183234" w:history="1">
+          <w:lang w:val="en-ID" w:eastAsia="en-ID"/>
+        </w:rPr>
+      </w:pPr>
+      <w:hyperlink w:anchor="_Toc201914335" w:history="1">
         <w:r>
           <w:rPr>
             <w:rStyle w:val="Hyperlink"/>
@@ -3821,6 +3896,7 @@
           <w:rPr>
             <w:rFonts w:eastAsiaTheme="minorEastAsia"/>
             <w:noProof/>
+            <w:lang w:val="en-ID" w:eastAsia="en-ID"/>
           </w:rPr>
           <w:tab/>
         </w:r>
@@ -3850,7 +3926,7 @@
             <w:noProof/>
             <w:webHidden/>
           </w:rPr>
-          <w:instrText xml:space="preserve"> PAGEREF _Toc201183234 \h </w:instrText>
+          <w:instrText xml:space="preserve"> PAGEREF _Toc201914335 \h </w:instrText>
         </w:r>
         <w:r>
           <w:rPr>
@@ -3870,7 +3946,7 @@
             <w:noProof/>
             <w:webHidden/>
           </w:rPr>
-          <w:t>55</w:t>
+          <w:t>56</w:t>
         </w:r>
         <w:r>
           <w:rPr>
@@ -3891,9 +3967,10 @@
         <w:rPr>
           <w:rFonts w:eastAsiaTheme="minorEastAsia"/>
           <w:noProof/>
-        </w:rPr>
-      </w:pPr>
-      <w:hyperlink w:anchor="_Toc201183235" w:history="1">
+          <w:lang w:val="en-ID" w:eastAsia="en-ID"/>
+        </w:rPr>
+      </w:pPr>
+      <w:hyperlink w:anchor="_Toc201914336" w:history="1">
         <w:r>
           <w:rPr>
             <w:rStyle w:val="Hyperlink"/>
@@ -3905,6 +3982,7 @@
           <w:rPr>
             <w:rFonts w:eastAsiaTheme="minorEastAsia"/>
             <w:noProof/>
+            <w:lang w:val="en-ID" w:eastAsia="en-ID"/>
           </w:rPr>
           <w:tab/>
         </w:r>
@@ -3934,7 +4012,7 @@
             <w:noProof/>
             <w:webHidden/>
           </w:rPr>
-          <w:instrText xml:space="preserve"> PAGEREF _Toc201183235 \h </w:instrText>
+          <w:instrText xml:space="preserve"> PAGEREF _Toc201914336 \h </w:instrText>
         </w:r>
         <w:r>
           <w:rPr>
@@ -3954,7 +4032,7 @@
             <w:noProof/>
             <w:webHidden/>
           </w:rPr>
-          <w:t>55</w:t>
+          <w:t>56</w:t>
         </w:r>
         <w:r>
           <w:rPr>
@@ -3975,9 +4053,10 @@
         <w:rPr>
           <w:rFonts w:eastAsiaTheme="minorEastAsia"/>
           <w:noProof/>
-        </w:rPr>
-      </w:pPr>
-      <w:hyperlink w:anchor="_Toc201183236" w:history="1">
+          <w:lang w:val="en-ID" w:eastAsia="en-ID"/>
+        </w:rPr>
+      </w:pPr>
+      <w:hyperlink w:anchor="_Toc201914337" w:history="1">
         <w:r>
           <w:rPr>
             <w:rStyle w:val="Hyperlink"/>
@@ -3989,6 +4068,7 @@
           <w:rPr>
             <w:rFonts w:eastAsiaTheme="minorEastAsia"/>
             <w:noProof/>
+            <w:lang w:val="en-ID" w:eastAsia="en-ID"/>
           </w:rPr>
           <w:tab/>
         </w:r>
@@ -4018,7 +4098,7 @@
             <w:noProof/>
             <w:webHidden/>
           </w:rPr>
-          <w:instrText xml:space="preserve"> PAGEREF _Toc201183236 \h </w:instrText>
+          <w:instrText xml:space="preserve"> PAGEREF _Toc201914337 \h </w:instrText>
         </w:r>
         <w:r>
           <w:rPr>
@@ -4038,7 +4118,7 @@
             <w:noProof/>
             <w:webHidden/>
           </w:rPr>
-          <w:t>56</w:t>
+          <w:t>57</w:t>
         </w:r>
         <w:r>
           <w:rPr>
@@ -4059,9 +4139,10 @@
         <w:rPr>
           <w:rFonts w:eastAsiaTheme="minorEastAsia"/>
           <w:noProof/>
-        </w:rPr>
-      </w:pPr>
-      <w:hyperlink w:anchor="_Toc201183237" w:history="1">
+          <w:lang w:val="en-ID" w:eastAsia="en-ID"/>
+        </w:rPr>
+      </w:pPr>
+      <w:hyperlink w:anchor="_Toc201914338" w:history="1">
         <w:r>
           <w:rPr>
             <w:rStyle w:val="Hyperlink"/>
@@ -4073,6 +4154,7 @@
           <w:rPr>
             <w:rFonts w:eastAsiaTheme="minorEastAsia"/>
             <w:noProof/>
+            <w:lang w:val="en-ID" w:eastAsia="en-ID"/>
           </w:rPr>
           <w:tab/>
         </w:r>
@@ -4102,7 +4184,7 @@
             <w:noProof/>
             <w:webHidden/>
           </w:rPr>
-          <w:instrText xml:space="preserve"> PAGEREF _Toc201183237 \h </w:instrText>
+          <w:instrText xml:space="preserve"> PAGEREF _Toc201914338 \h </w:instrText>
         </w:r>
         <w:r>
           <w:rPr>
@@ -4122,7 +4204,7 @@
             <w:noProof/>
             <w:webHidden/>
           </w:rPr>
-          <w:t>58</w:t>
+          <w:t>59</w:t>
         </w:r>
         <w:r>
           <w:rPr>
@@ -4143,9 +4225,10 @@
         <w:rPr>
           <w:rFonts w:eastAsiaTheme="minorEastAsia"/>
           <w:noProof/>
-        </w:rPr>
-      </w:pPr>
-      <w:hyperlink w:anchor="_Toc201183238" w:history="1">
+          <w:lang w:val="en-ID" w:eastAsia="en-ID"/>
+        </w:rPr>
+      </w:pPr>
+      <w:hyperlink w:anchor="_Toc201914339" w:history="1">
         <w:r>
           <w:rPr>
             <w:rStyle w:val="Hyperlink"/>
@@ -4157,6 +4240,7 @@
           <w:rPr>
             <w:rFonts w:eastAsiaTheme="minorEastAsia"/>
             <w:noProof/>
+            <w:lang w:val="en-ID" w:eastAsia="en-ID"/>
           </w:rPr>
           <w:tab/>
         </w:r>
@@ -4186,7 +4270,7 @@
             <w:noProof/>
             <w:webHidden/>
           </w:rPr>
-          <w:instrText xml:space="preserve"> PAGEREF _Toc201183238 \h </w:instrText>
+          <w:instrText xml:space="preserve"> PAGEREF _Toc201914339 \h </w:instrText>
         </w:r>
         <w:r>
           <w:rPr>
@@ -4206,7 +4290,7 @@
             <w:noProof/>
             <w:webHidden/>
           </w:rPr>
-          <w:t>59</w:t>
+          <w:t>60</w:t>
         </w:r>
         <w:r>
           <w:rPr>
@@ -4227,9 +4311,10 @@
         <w:rPr>
           <w:rFonts w:eastAsiaTheme="minorEastAsia"/>
           <w:noProof/>
-        </w:rPr>
-      </w:pPr>
-      <w:hyperlink w:anchor="_Toc201183239" w:history="1">
+          <w:lang w:val="en-ID" w:eastAsia="en-ID"/>
+        </w:rPr>
+      </w:pPr>
+      <w:hyperlink w:anchor="_Toc201914340" w:history="1">
         <w:r>
           <w:rPr>
             <w:rStyle w:val="Hyperlink"/>
@@ -4241,6 +4326,7 @@
           <w:rPr>
             <w:rFonts w:eastAsiaTheme="minorEastAsia"/>
             <w:noProof/>
+            <w:lang w:val="en-ID" w:eastAsia="en-ID"/>
           </w:rPr>
           <w:tab/>
         </w:r>
@@ -4270,7 +4356,7 @@
             <w:noProof/>
             <w:webHidden/>
           </w:rPr>
-          <w:instrText xml:space="preserve"> PAGEREF _Toc201183239 \h </w:instrText>
+          <w:instrText xml:space="preserve"> PAGEREF _Toc201914340 \h </w:instrText>
         </w:r>
         <w:r>
           <w:rPr>
@@ -4290,7 +4376,7 @@
             <w:noProof/>
             <w:webHidden/>
           </w:rPr>
-          <w:t>59</w:t>
+          <w:t>60</w:t>
         </w:r>
         <w:r>
           <w:rPr>
@@ -4311,9 +4397,10 @@
         <w:rPr>
           <w:rFonts w:eastAsiaTheme="minorEastAsia"/>
           <w:noProof/>
-        </w:rPr>
-      </w:pPr>
-      <w:hyperlink w:anchor="_Toc201183240" w:history="1">
+          <w:lang w:val="en-ID" w:eastAsia="en-ID"/>
+        </w:rPr>
+      </w:pPr>
+      <w:hyperlink w:anchor="_Toc201914341" w:history="1">
         <w:r>
           <w:rPr>
             <w:rStyle w:val="Hyperlink"/>
@@ -4325,6 +4412,7 @@
           <w:rPr>
             <w:rFonts w:eastAsiaTheme="minorEastAsia"/>
             <w:noProof/>
+            <w:lang w:val="en-ID" w:eastAsia="en-ID"/>
           </w:rPr>
           <w:tab/>
         </w:r>
@@ -4354,7 +4442,7 @@
             <w:noProof/>
             <w:webHidden/>
           </w:rPr>
-          <w:instrText xml:space="preserve"> PAGEREF _Toc201183240 \h </w:instrText>
+          <w:instrText xml:space="preserve"> PAGEREF _Toc201914341 \h </w:instrText>
         </w:r>
         <w:r>
           <w:rPr>
@@ -4374,7 +4462,7 @@
             <w:noProof/>
             <w:webHidden/>
           </w:rPr>
-          <w:t>60</w:t>
+          <w:t>61</w:t>
         </w:r>
         <w:r>
           <w:rPr>
@@ -4395,9 +4483,10 @@
         <w:rPr>
           <w:rFonts w:eastAsiaTheme="minorEastAsia"/>
           <w:noProof/>
-        </w:rPr>
-      </w:pPr>
-      <w:hyperlink w:anchor="_Toc201183241" w:history="1">
+          <w:lang w:val="en-ID" w:eastAsia="en-ID"/>
+        </w:rPr>
+      </w:pPr>
+      <w:hyperlink w:anchor="_Toc201914342" w:history="1">
         <w:r>
           <w:rPr>
             <w:rStyle w:val="Hyperlink"/>
@@ -4409,6 +4498,7 @@
           <w:rPr>
             <w:rFonts w:eastAsiaTheme="minorEastAsia"/>
             <w:noProof/>
+            <w:lang w:val="en-ID" w:eastAsia="en-ID"/>
           </w:rPr>
           <w:tab/>
         </w:r>
@@ -4438,7 +4528,7 @@
             <w:noProof/>
             <w:webHidden/>
           </w:rPr>
-          <w:instrText xml:space="preserve"> PAGEREF _Toc201183241 \h </w:instrText>
+          <w:instrText xml:space="preserve"> PAGEREF _Toc201914342 \h </w:instrText>
         </w:r>
         <w:r>
           <w:rPr>
@@ -4458,7 +4548,7 @@
             <w:noProof/>
             <w:webHidden/>
           </w:rPr>
-          <w:t>60</w:t>
+          <w:t>61</w:t>
         </w:r>
         <w:r>
           <w:rPr>
@@ -4479,9 +4569,10 @@
         <w:rPr>
           <w:rFonts w:eastAsiaTheme="minorEastAsia"/>
           <w:noProof/>
-        </w:rPr>
-      </w:pPr>
-      <w:hyperlink w:anchor="_Toc201183242" w:history="1">
+          <w:lang w:val="en-ID" w:eastAsia="en-ID"/>
+        </w:rPr>
+      </w:pPr>
+      <w:hyperlink w:anchor="_Toc201914343" w:history="1">
         <w:r>
           <w:rPr>
             <w:rStyle w:val="Hyperlink"/>
@@ -4493,6 +4584,7 @@
           <w:rPr>
             <w:rFonts w:eastAsiaTheme="minorEastAsia"/>
             <w:noProof/>
+            <w:lang w:val="en-ID" w:eastAsia="en-ID"/>
           </w:rPr>
           <w:tab/>
         </w:r>
@@ -4522,7 +4614,7 @@
             <w:noProof/>
             <w:webHidden/>
           </w:rPr>
-          <w:instrText xml:space="preserve"> PAGEREF _Toc201183242 \h </w:instrText>
+          <w:instrText xml:space="preserve"> PAGEREF _Toc201914343 \h </w:instrText>
         </w:r>
         <w:r>
           <w:rPr>
@@ -4542,7 +4634,7 @@
             <w:noProof/>
             <w:webHidden/>
           </w:rPr>
-          <w:t>61</w:t>
+          <w:t>62</w:t>
         </w:r>
         <w:r>
           <w:rPr>
@@ -4563,9 +4655,10 @@
         <w:rPr>
           <w:rFonts w:eastAsiaTheme="minorEastAsia"/>
           <w:noProof/>
-        </w:rPr>
-      </w:pPr>
-      <w:hyperlink w:anchor="_Toc201183243" w:history="1">
+          <w:lang w:val="en-ID" w:eastAsia="en-ID"/>
+        </w:rPr>
+      </w:pPr>
+      <w:hyperlink w:anchor="_Toc201914344" w:history="1">
         <w:r>
           <w:rPr>
             <w:rStyle w:val="Hyperlink"/>
@@ -4577,6 +4670,7 @@
           <w:rPr>
             <w:rFonts w:eastAsiaTheme="minorEastAsia"/>
             <w:noProof/>
+            <w:lang w:val="en-ID" w:eastAsia="en-ID"/>
           </w:rPr>
           <w:tab/>
         </w:r>
@@ -4606,7 +4700,7 @@
             <w:noProof/>
             <w:webHidden/>
           </w:rPr>
-          <w:instrText xml:space="preserve"> PAGEREF _Toc201183243 \h </w:instrText>
+          <w:instrText xml:space="preserve"> PAGEREF _Toc201914344 \h </w:instrText>
         </w:r>
         <w:r>
           <w:rPr>
@@ -4626,7 +4720,7 @@
             <w:noProof/>
             <w:webHidden/>
           </w:rPr>
-          <w:t>61</w:t>
+          <w:t>62</w:t>
         </w:r>
         <w:r>
           <w:rPr>
@@ -4647,9 +4741,10 @@
         <w:rPr>
           <w:rFonts w:eastAsiaTheme="minorEastAsia"/>
           <w:noProof/>
-        </w:rPr>
-      </w:pPr>
-      <w:hyperlink w:anchor="_Toc201183244" w:history="1">
+          <w:lang w:val="en-ID" w:eastAsia="en-ID"/>
+        </w:rPr>
+      </w:pPr>
+      <w:hyperlink w:anchor="_Toc201914345" w:history="1">
         <w:r>
           <w:rPr>
             <w:rStyle w:val="Hyperlink"/>
@@ -4661,6 +4756,7 @@
           <w:rPr>
             <w:rFonts w:eastAsiaTheme="minorEastAsia"/>
             <w:noProof/>
+            <w:lang w:val="en-ID" w:eastAsia="en-ID"/>
           </w:rPr>
           <w:tab/>
         </w:r>
@@ -4690,7 +4786,7 @@
             <w:noProof/>
             <w:webHidden/>
           </w:rPr>
-          <w:instrText xml:space="preserve"> PAGEREF _Toc201183244 \h </w:instrText>
+          <w:instrText xml:space="preserve"> PAGEREF _Toc201914345 \h </w:instrText>
         </w:r>
         <w:r>
           <w:rPr>
@@ -4710,7 +4806,7 @@
             <w:noProof/>
             <w:webHidden/>
           </w:rPr>
-          <w:t>62</w:t>
+          <w:t>63</w:t>
         </w:r>
         <w:r>
           <w:rPr>
@@ -4731,9 +4827,10 @@
         <w:rPr>
           <w:rFonts w:eastAsiaTheme="minorEastAsia"/>
           <w:noProof/>
-        </w:rPr>
-      </w:pPr>
-      <w:hyperlink w:anchor="_Toc201183245" w:history="1">
+          <w:lang w:val="en-ID" w:eastAsia="en-ID"/>
+        </w:rPr>
+      </w:pPr>
+      <w:hyperlink w:anchor="_Toc201914346" w:history="1">
         <w:r>
           <w:rPr>
             <w:rStyle w:val="Hyperlink"/>
@@ -4745,6 +4842,7 @@
           <w:rPr>
             <w:rFonts w:eastAsiaTheme="minorEastAsia"/>
             <w:noProof/>
+            <w:lang w:val="en-ID" w:eastAsia="en-ID"/>
           </w:rPr>
           <w:tab/>
         </w:r>
@@ -4774,7 +4872,7 @@
             <w:noProof/>
             <w:webHidden/>
           </w:rPr>
-          <w:instrText xml:space="preserve"> PAGEREF _Toc201183245 \h </w:instrText>
+          <w:instrText xml:space="preserve"> PAGEREF _Toc201914346 \h </w:instrText>
         </w:r>
         <w:r>
           <w:rPr>
@@ -4794,7 +4892,7 @@
             <w:noProof/>
             <w:webHidden/>
           </w:rPr>
-          <w:t>62</w:t>
+          <w:t>63</w:t>
         </w:r>
         <w:r>
           <w:rPr>
@@ -4814,9 +4912,10 @@
         <w:rPr>
           <w:rFonts w:eastAsiaTheme="minorEastAsia"/>
           <w:noProof/>
-        </w:rPr>
-      </w:pPr>
-      <w:hyperlink w:anchor="_Toc201183246" w:history="1">
+          <w:lang w:val="en-ID" w:eastAsia="en-ID"/>
+        </w:rPr>
+      </w:pPr>
+      <w:hyperlink w:anchor="_Toc201914347" w:history="1">
         <w:r>
           <w:rPr>
             <w:rStyle w:val="Hyperlink"/>
@@ -4843,7 +4942,7 @@
             <w:noProof/>
             <w:webHidden/>
           </w:rPr>
-          <w:instrText xml:space="preserve"> PAGEREF _Toc201183246 \h </w:instrText>
+          <w:instrText xml:space="preserve"> PAGEREF _Toc201914347 \h </w:instrText>
         </w:r>
         <w:r>
           <w:rPr>
@@ -4863,7 +4962,7 @@
             <w:noProof/>
             <w:webHidden/>
           </w:rPr>
-          <w:t>63</w:t>
+          <w:t>64</w:t>
         </w:r>
         <w:r>
           <w:rPr>
@@ -4889,7 +4988,7 @@
           <w:color w:val="auto"/>
         </w:rPr>
       </w:pPr>
-      <w:bookmarkStart w:id="2" w:name="_Toc201183200"/>
+      <w:bookmarkStart w:id="2" w:name="_Toc201914301"/>
       <w:r>
         <w:rPr>
           <w:color w:val="auto"/>
@@ -4931,7 +5030,7 @@
           <w:szCs w:val="30"/>
         </w:rPr>
       </w:pPr>
-      <w:bookmarkStart w:id="3" w:name="_Toc201183201"/>
+      <w:bookmarkStart w:id="3" w:name="_Toc201914302"/>
       <w:r>
         <w:rPr>
           <w:color w:val="auto"/>
@@ -5072,7 +5171,7 @@
           <w:szCs w:val="30"/>
         </w:rPr>
       </w:pPr>
-      <w:bookmarkStart w:id="4" w:name="_Toc201183202"/>
+      <w:bookmarkStart w:id="4" w:name="_Toc201914303"/>
       <w:r>
         <w:rPr>
           <w:color w:val="auto"/>
@@ -5282,7 +5381,15 @@
       </w:pPr>
       <w:r>
         <w:lastRenderedPageBreak/>
-        <w:t xml:space="preserve">Aksesibilitas bagi Non-Programer </w:t>
+        <w:t xml:space="preserve">Aksesibilitas bagi </w:t>
+      </w:r>
+      <w:proofErr w:type="gramStart"/>
+      <w:r>
+        <w:t>Non-Programer</w:t>
+      </w:r>
+      <w:proofErr w:type="gramEnd"/>
+      <w:r>
+        <w:t xml:space="preserve"> </w:t>
       </w:r>
     </w:p>
     <w:p>
@@ -5308,7 +5415,7 @@
           <w:szCs w:val="30"/>
         </w:rPr>
       </w:pPr>
-      <w:bookmarkStart w:id="5" w:name="_Toc201183203"/>
+      <w:bookmarkStart w:id="5" w:name="_Toc201914304"/>
       <w:r>
         <w:rPr>
           <w:color w:val="auto"/>
@@ -5444,7 +5551,7 @@
           <w:color w:val="auto"/>
         </w:rPr>
       </w:pPr>
-      <w:bookmarkStart w:id="6" w:name="_Toc201183204"/>
+      <w:bookmarkStart w:id="6" w:name="_Toc201914305"/>
       <w:r>
         <w:rPr>
           <w:color w:val="auto"/>
@@ -5486,7 +5593,7 @@
           <w:szCs w:val="30"/>
         </w:rPr>
       </w:pPr>
-      <w:bookmarkStart w:id="7" w:name="_Toc201183205"/>
+      <w:bookmarkStart w:id="7" w:name="_Toc201914306"/>
       <w:r>
         <w:rPr>
           <w:color w:val="auto"/>
@@ -5625,7 +5732,7 @@
           <w:szCs w:val="30"/>
         </w:rPr>
       </w:pPr>
-      <w:bookmarkStart w:id="8" w:name="_Toc201183206"/>
+      <w:bookmarkStart w:id="8" w:name="_Toc201914307"/>
       <w:r>
         <w:rPr>
           <w:color w:val="auto"/>
@@ -5862,7 +5969,7 @@
           <w:color w:val="auto"/>
         </w:rPr>
       </w:pPr>
-      <w:bookmarkStart w:id="9" w:name="_Toc201183207"/>
+      <w:bookmarkStart w:id="9" w:name="_Toc201914308"/>
       <w:r>
         <w:rPr>
           <w:color w:val="auto"/>
@@ -5892,7 +5999,7 @@
           <w:szCs w:val="30"/>
         </w:rPr>
       </w:pPr>
-      <w:bookmarkStart w:id="10" w:name="_Toc201183208"/>
+      <w:bookmarkStart w:id="10" w:name="_Toc201914309"/>
       <w:r>
         <w:rPr>
           <w:color w:val="auto"/>
@@ -6279,7 +6386,7 @@
           <w:szCs w:val="30"/>
         </w:rPr>
       </w:pPr>
-      <w:bookmarkStart w:id="11" w:name="_Toc201183209"/>
+      <w:bookmarkStart w:id="11" w:name="_Toc201914310"/>
       <w:r>
         <w:rPr>
           <w:color w:val="auto"/>
@@ -6313,7 +6420,7 @@
           <w:color w:val="auto"/>
         </w:rPr>
       </w:pPr>
-      <w:bookmarkStart w:id="12" w:name="_Toc201183210"/>
+      <w:bookmarkStart w:id="12" w:name="_Toc201914311"/>
       <w:r>
         <w:rPr>
           <w:color w:val="auto"/>
@@ -6514,7 +6621,7 @@
           <w:color w:val="auto"/>
         </w:rPr>
       </w:pPr>
-      <w:bookmarkStart w:id="13" w:name="_Toc201183211"/>
+      <w:bookmarkStart w:id="13" w:name="_Toc201914312"/>
       <w:r>
         <w:rPr>
           <w:color w:val="auto"/>
@@ -6763,7 +6870,7 @@
           <w:color w:val="auto"/>
         </w:rPr>
       </w:pPr>
-      <w:bookmarkStart w:id="14" w:name="_Toc201183212"/>
+      <w:bookmarkStart w:id="14" w:name="_Toc201914313"/>
       <w:r>
         <w:rPr>
           <w:color w:val="auto"/>
@@ -7077,7 +7184,7 @@
           <w:szCs w:val="30"/>
         </w:rPr>
       </w:pPr>
-      <w:bookmarkStart w:id="15" w:name="_Toc201183213"/>
+      <w:bookmarkStart w:id="15" w:name="_Toc201914314"/>
       <w:r>
         <w:rPr>
           <w:color w:val="auto"/>
@@ -7243,7 +7350,7 @@
           <w:lang w:val="en-ID"/>
         </w:rPr>
       </w:pPr>
-      <w:bookmarkStart w:id="16" w:name="_Toc201183214"/>
+      <w:bookmarkStart w:id="16" w:name="_Toc201914315"/>
       <w:r>
         <w:rPr>
           <w:color w:val="auto"/>
@@ -7497,7 +7604,7 @@
           <w:lang w:val="en-ID"/>
         </w:rPr>
       </w:pPr>
-      <w:bookmarkStart w:id="17" w:name="_Toc201183215"/>
+      <w:bookmarkStart w:id="17" w:name="_Toc201914316"/>
       <w:r>
         <w:rPr>
           <w:color w:val="auto"/>
@@ -7907,7 +8014,7 @@
           <w:lang w:val="en-ID"/>
         </w:rPr>
       </w:pPr>
-      <w:bookmarkStart w:id="18" w:name="_Toc201183216"/>
+      <w:bookmarkStart w:id="18" w:name="_Toc201914317"/>
       <w:r>
         <w:rPr>
           <w:color w:val="auto"/>
@@ -8185,7 +8292,7 @@
           <w:lang w:val="en-ID"/>
         </w:rPr>
       </w:pPr>
-      <w:bookmarkStart w:id="19" w:name="_Toc201183217"/>
+      <w:bookmarkStart w:id="19" w:name="_Toc201914318"/>
       <w:r>
         <w:rPr>
           <w:color w:val="auto"/>
@@ -8431,7 +8538,7 @@
           <w:lang w:val="en-ID"/>
         </w:rPr>
       </w:pPr>
-      <w:bookmarkStart w:id="20" w:name="_Toc201183218"/>
+      <w:bookmarkStart w:id="20" w:name="_Toc201914319"/>
       <w:r>
         <w:rPr>
           <w:color w:val="auto"/>
@@ -8877,7 +8984,7 @@
           <w:color w:val="auto"/>
         </w:rPr>
       </w:pPr>
-      <w:bookmarkStart w:id="21" w:name="_Toc201183219"/>
+      <w:bookmarkStart w:id="21" w:name="_Toc201914320"/>
       <w:r>
         <w:rPr>
           <w:color w:val="auto"/>
@@ -8900,7 +9007,7 @@
           <w:szCs w:val="30"/>
         </w:rPr>
       </w:pPr>
-      <w:bookmarkStart w:id="22" w:name="_Toc201183220"/>
+      <w:bookmarkStart w:id="22" w:name="_Toc201914321"/>
       <w:r>
         <w:rPr>
           <w:color w:val="auto"/>
@@ -8943,7 +9050,7 @@
           <w:szCs w:val="30"/>
         </w:rPr>
       </w:pPr>
-      <w:bookmarkStart w:id="23" w:name="_Toc201183221"/>
+      <w:bookmarkStart w:id="23" w:name="_Toc201914322"/>
       <w:r>
         <w:rPr>
           <w:color w:val="auto"/>
@@ -9803,6 +9910,19 @@
       <w:r>
         <w:t xml:space="preserve"> memungkinkan pengguna mengelola kelas validator. Pengguna bisa mengubah aturan validasi dengan menambah, mengubah, atau menghapus anotasi validasi beserta atributnya.</w:t>
       </w:r>
+      <w:r>
+        <w:t xml:space="preserve"> Untuk menyimpan perubahan, pengguna dapat menggunakan tombol </w:t>
+      </w:r>
+      <w:r>
+        <w:rPr>
+          <w:b/>
+          <w:bCs/>
+        </w:rPr>
+        <w:t>Save Validator</w:t>
+      </w:r>
+      <w:r>
+        <w:t>.</w:t>
+      </w:r>
     </w:p>
     <w:p>
       <w:pPr>
@@ -9861,6 +9981,283 @@
       </w:r>
       <w:r>
         <w:t>. MagicAppBuilder kemudian akan menampilkan hasilnya. Fitur ini memungkinkan pengguna menguji kelas validator tanpa perlu mengintegrasikannya dengan aplikasi, sehingga meminimalkan data sampah dari proses pengujian.</w:t>
+      </w:r>
+    </w:p>
+    <w:p>
+      <w:pPr>
+        <w:ind w:left="720"/>
+      </w:pPr>
+      <w:r>
+        <w:t xml:space="preserve">Untuk menghapus sebuah file validator, pengguna dapat menggunakan tombol </w:t>
+      </w:r>
+      <w:r>
+        <w:rPr>
+          <w:b/>
+          <w:bCs/>
+        </w:rPr>
+        <w:t>Delete Validator</w:t>
+      </w:r>
+      <w:r>
+        <w:t xml:space="preserve">. Pengguna harus memilih validator yang akan dihapus sebelum memilih tombol tersebut. </w:t>
+      </w:r>
+    </w:p>
+    <w:p>
+      <w:pPr>
+        <w:ind w:left="720"/>
+        <w:rPr>
+          <w:b/>
+          <w:bCs/>
+        </w:rPr>
+      </w:pPr>
+      <w:r>
+        <w:rPr>
+          <w:b/>
+          <w:bCs/>
+        </w:rPr>
+        <w:t>PERHATIAN!</w:t>
+      </w:r>
+    </w:p>
+    <w:p>
+      <w:pPr>
+        <w:ind w:left="720"/>
+      </w:pPr>
+      <w:r>
+        <w:t xml:space="preserve">Berhati-hatilah saat akan menghapus sebuah validator karena validator tersebut mungkin sedang digunakan oleh sebuah modul atau validator lain. Jika aplikasi kehilangan file validator, maka akan terjadi </w:t>
+      </w:r>
+      <w:r>
+        <w:rPr>
+          <w:b/>
+          <w:bCs/>
+        </w:rPr>
+        <w:t>Fatal Error</w:t>
+      </w:r>
+      <w:r>
+        <w:t xml:space="preserve">. Pengguna lanjut dapat menangani </w:t>
+      </w:r>
+      <w:r>
+        <w:rPr>
+          <w:b/>
+          <w:bCs/>
+        </w:rPr>
+        <w:t>Fatal Error</w:t>
+      </w:r>
+      <w:r>
+        <w:t xml:space="preserve"> ini di PHP 7 dengan kode sebagai berikut:</w:t>
+      </w:r>
+    </w:p>
+    <w:p>
+      <w:pPr>
+        <w:spacing w:after="0" w:line="240" w:lineRule="auto"/>
+        <w:ind w:left="720"/>
+        <w:rPr>
+          <w:rFonts w:ascii="Cordia New" w:hAnsi="Cordia New" w:cs="Cordia New"/>
+        </w:rPr>
+      </w:pPr>
+      <w:proofErr w:type="gramStart"/>
+      <w:r>
+        <w:rPr>
+          <w:rFonts w:ascii="Cordia New" w:hAnsi="Cordia New" w:cs="Cordia New"/>
+        </w:rPr>
+        <w:t>catch(</w:t>
+      </w:r>
+      <w:proofErr w:type="gramEnd"/>
+      <w:r>
+        <w:rPr>
+          <w:rFonts w:ascii="Cordia New" w:hAnsi="Cordia New" w:cs="Cordia New"/>
+        </w:rPr>
+        <w:t>\Error $e)</w:t>
+      </w:r>
+    </w:p>
+    <w:p>
+      <w:pPr>
+        <w:spacing w:after="0" w:line="240" w:lineRule="auto"/>
+        <w:ind w:left="720"/>
+        <w:rPr>
+          <w:rFonts w:ascii="Cordia New" w:hAnsi="Cordia New" w:cs="Cordia New"/>
+        </w:rPr>
+      </w:pPr>
+      <w:r>
+        <w:rPr>
+          <w:rFonts w:ascii="Cordia New" w:hAnsi="Cordia New" w:cs="Cordia New"/>
+        </w:rPr>
+        <w:t>{</w:t>
+      </w:r>
+    </w:p>
+    <w:p>
+      <w:pPr>
+        <w:spacing w:after="0" w:line="240" w:lineRule="auto"/>
+        <w:ind w:left="720"/>
+        <w:rPr>
+          <w:rFonts w:ascii="Cordia New" w:hAnsi="Cordia New" w:cs="Cordia New"/>
+        </w:rPr>
+      </w:pPr>
+      <w:r>
+        <w:rPr>
+          <w:rFonts w:ascii="Cordia New" w:hAnsi="Cordia New" w:cs="Cordia New"/>
+        </w:rPr>
+        <w:t>// Tangani eksepsi di sini</w:t>
+      </w:r>
+    </w:p>
+    <w:p>
+      <w:pPr>
+        <w:spacing w:after="0" w:line="240" w:lineRule="auto"/>
+        <w:ind w:left="720"/>
+        <w:rPr>
+          <w:rFonts w:ascii="Cordia New" w:hAnsi="Cordia New" w:cs="Cordia New"/>
+        </w:rPr>
+      </w:pPr>
+      <w:r>
+        <w:rPr>
+          <w:rFonts w:ascii="Cordia New" w:hAnsi="Cordia New" w:cs="Cordia New"/>
+        </w:rPr>
+        <w:t>}</w:t>
+      </w:r>
+    </w:p>
+    <w:p>
+      <w:pPr>
+        <w:ind w:left="720"/>
+      </w:pPr>
+      <w:r>
+        <w:t>Kode tersebut harus dittulis sebelum</w:t>
+      </w:r>
+    </w:p>
+    <w:p>
+      <w:pPr>
+        <w:spacing w:after="0" w:line="240" w:lineRule="auto"/>
+        <w:ind w:left="720"/>
+        <w:rPr>
+          <w:rFonts w:ascii="Cordia New" w:hAnsi="Cordia New" w:cs="Cordia New"/>
+        </w:rPr>
+      </w:pPr>
+      <w:proofErr w:type="gramStart"/>
+      <w:r>
+        <w:rPr>
+          <w:rFonts w:ascii="Cordia New" w:hAnsi="Cordia New" w:cs="Cordia New"/>
+        </w:rPr>
+        <w:t>catch(</w:t>
+      </w:r>
+      <w:proofErr w:type="gramEnd"/>
+      <w:r>
+        <w:rPr>
+          <w:rFonts w:ascii="Cordia New" w:hAnsi="Cordia New" w:cs="Cordia New"/>
+        </w:rPr>
+        <w:t>Exception</w:t>
+      </w:r>
+      <w:r>
+        <w:rPr>
+          <w:rFonts w:ascii="Cordia New" w:hAnsi="Cordia New" w:cs="Cordia New"/>
+        </w:rPr>
+        <w:t xml:space="preserve"> $e)</w:t>
+      </w:r>
+    </w:p>
+    <w:p>
+      <w:pPr>
+        <w:spacing w:after="0" w:line="240" w:lineRule="auto"/>
+        <w:ind w:left="720"/>
+        <w:rPr>
+          <w:rFonts w:ascii="Cordia New" w:hAnsi="Cordia New" w:cs="Cordia New"/>
+        </w:rPr>
+      </w:pPr>
+      <w:r>
+        <w:rPr>
+          <w:rFonts w:ascii="Cordia New" w:hAnsi="Cordia New" w:cs="Cordia New"/>
+        </w:rPr>
+        <w:t>{</w:t>
+      </w:r>
+    </w:p>
+    <w:p>
+      <w:pPr>
+        <w:spacing w:after="0" w:line="240" w:lineRule="auto"/>
+        <w:ind w:left="720"/>
+        <w:rPr>
+          <w:rFonts w:ascii="Cordia New" w:hAnsi="Cordia New" w:cs="Cordia New"/>
+        </w:rPr>
+      </w:pPr>
+      <w:r>
+        <w:rPr>
+          <w:rFonts w:ascii="Cordia New" w:hAnsi="Cordia New" w:cs="Cordia New"/>
+        </w:rPr>
+        <w:t>}</w:t>
+      </w:r>
+    </w:p>
+    <w:p>
+      <w:pPr>
+        <w:ind w:left="720"/>
+        <w:rPr>
+          <w:rFonts w:hint="cs"/>
+        </w:rPr>
+      </w:pPr>
+      <w:r>
+        <w:t>MagicApp</w:t>
+      </w:r>
+      <w:r>
+        <w:t>Builder tidak menyediakan ini secara default karena berpotensi akan menimbulkan masalah di PHP versi 5.</w:t>
+      </w:r>
+    </w:p>
+    <w:p>
+      <w:pPr>
+        <w:ind w:left="720"/>
+      </w:pPr>
+      <w:r>
+        <w:t xml:space="preserve">Pengguna dapat mengubah aturan validasi dengan </w:t>
+      </w:r>
+      <w:r>
+        <w:rPr>
+          <w:i/>
+          <w:iCs/>
+        </w:rPr>
+        <w:t>Graphical User Interface</w:t>
+      </w:r>
+      <w:r>
+        <w:t xml:space="preserve"> (GUI) dengan memilih tombol </w:t>
+      </w:r>
+      <w:r>
+        <w:rPr>
+          <w:b/>
+          <w:bCs/>
+        </w:rPr>
+        <w:t>Update Validator</w:t>
+      </w:r>
+      <w:r>
+        <w:t xml:space="preserve">. Update validator hanya akan memvalidasi kolom-kolom dari tabel yang bersangkutan dan tidak mendukung </w:t>
+      </w:r>
+      <w:r>
+        <w:lastRenderedPageBreak/>
+        <w:t>validasi bersarang dengan menggunakan validator lain. Pengguna dapat menambahkan, mengubah, mengurangi, atau bahkan menghapus validasi pada setiap properti entitas.</w:t>
+      </w:r>
+      <w:r>
+        <w:t xml:space="preserve"> Setelah melakukan perubahan, pilih tombol </w:t>
+      </w:r>
+      <w:r>
+        <w:rPr>
+          <w:b/>
+          <w:bCs/>
+        </w:rPr>
+        <w:t>Update</w:t>
+      </w:r>
+      <w:r>
+        <w:t xml:space="preserve"> untuk menyimpan perubahan.</w:t>
+      </w:r>
+    </w:p>
+    <w:p>
+      <w:pPr>
+        <w:ind w:left="720"/>
+      </w:pPr>
+      <w:r>
+        <w:t xml:space="preserve">Untuk membuat validator baru, pengguna dapat memilih tombol </w:t>
+      </w:r>
+      <w:r>
+        <w:rPr>
+          <w:b/>
+          <w:bCs/>
+        </w:rPr>
+        <w:t>Create Validator</w:t>
+      </w:r>
+      <w:r>
+        <w:t>. Pengguna akan diminta untuk memilih tabel sebagai referensi dan memasukkan nama kelas validator. Perhatikan bahwa membuat validator baru akan menimpa file yang sudah ada jika namanya sama. Penting untuk mengorganisir kelas validator untuk mencegah terjadinya error dan prilaku aplikasi yang tidak dikehendaki.</w:t>
+      </w:r>
+      <w:r>
+        <w:t xml:space="preserve"> </w:t>
       </w:r>
     </w:p>
     <w:p>
@@ -9952,7 +10349,7 @@
           <w:szCs w:val="30"/>
         </w:rPr>
       </w:pPr>
-      <w:bookmarkStart w:id="24" w:name="_Toc201183222"/>
+      <w:bookmarkStart w:id="24" w:name="_Toc201914323"/>
       <w:r>
         <w:rPr>
           <w:color w:val="auto"/>
@@ -10013,7 +10410,7 @@
           <w:color w:val="auto"/>
         </w:rPr>
       </w:pPr>
-      <w:bookmarkStart w:id="25" w:name="_Toc201183223"/>
+      <w:bookmarkStart w:id="25" w:name="_Toc201914324"/>
       <w:r>
         <w:rPr>
           <w:color w:val="auto"/>
@@ -10054,7 +10451,6 @@
     </w:p>
     <w:p>
       <w:r>
-        <w:lastRenderedPageBreak/>
         <w:t>Komponen yang dibutuhkan untuk menjalankan MagicAppBuilder adalah sebagai berikut:</w:t>
       </w:r>
     </w:p>
@@ -10129,6 +10525,7 @@
     </w:p>
     <w:p>
       <w:r>
+        <w:lastRenderedPageBreak/>
         <w:t xml:space="preserve">Terdapat beberapa pilihan untuk menginstal komponen-komponen ini di komputer </w:t>
       </w:r>
       <w:r>
@@ -10368,7 +10765,6 @@
         <w:jc w:val="both"/>
       </w:pPr>
       <w:r>
-        <w:lastRenderedPageBreak/>
         <w:t xml:space="preserve">Jika </w:t>
       </w:r>
       <w:r>
@@ -10457,6 +10853,7 @@
         </w:numPr>
       </w:pPr>
       <w:r>
+        <w:lastRenderedPageBreak/>
         <w:t xml:space="preserve">File </w:t>
       </w:r>
       <w:r>
@@ -10733,11 +11130,7 @@
         <w:t>Stop</w:t>
       </w:r>
       <w:r>
-        <w:t xml:space="preserve">, lalu menjalankannya kembali dengan menekan </w:t>
-      </w:r>
-      <w:r>
-        <w:lastRenderedPageBreak/>
-        <w:t xml:space="preserve">tombol </w:t>
+        <w:t xml:space="preserve">, lalu menjalankannya kembali dengan menekan tombol </w:t>
       </w:r>
       <w:r>
         <w:rPr>
@@ -10818,6 +11211,7 @@
         </w:numPr>
       </w:pPr>
       <w:r>
+        <w:lastRenderedPageBreak/>
         <w:t xml:space="preserve">Tambahkan kode berikut ke dalam file tersebut: </w:t>
       </w:r>
       <w:r>
@@ -10839,13 +11233,23 @@
         </w:rPr>
         <w:t xml:space="preserve"> </w:t>
       </w:r>
+      <w:proofErr w:type="gramStart"/>
       <w:r>
         <w:rPr>
           <w:rFonts w:ascii="Courier New" w:hAnsi="Courier New" w:cs="Courier New"/>
           <w:sz w:val="20"/>
           <w:szCs w:val="20"/>
         </w:rPr>
-        <w:t>phpinfo();?&gt;</w:t>
+        <w:t>phpinfo();?</w:t>
+      </w:r>
+      <w:proofErr w:type="gramEnd"/>
+      <w:r>
+        <w:rPr>
+          <w:rFonts w:ascii="Courier New" w:hAnsi="Courier New" w:cs="Courier New"/>
+          <w:sz w:val="20"/>
+          <w:szCs w:val="20"/>
+        </w:rPr>
+        <w:t>&gt;</w:t>
       </w:r>
     </w:p>
     <w:p>
@@ -10963,7 +11367,7 @@
           <w:color w:val="auto"/>
         </w:rPr>
       </w:pPr>
-      <w:bookmarkStart w:id="26" w:name="_Toc201183224"/>
+      <w:bookmarkStart w:id="26" w:name="_Toc201914325"/>
       <w:r>
         <w:rPr>
           <w:color w:val="auto"/>
@@ -11796,11 +12200,16 @@
       <w:r>
         <w:t xml:space="preserve"> </w:t>
       </w:r>
+      <w:proofErr w:type="gramStart"/>
       <w:r>
         <w:t xml:space="preserve">Administrasi </w:t>
       </w:r>
       <w:r>
-        <w:t xml:space="preserve"> akan menampikan informasi profil </w:t>
+        <w:t xml:space="preserve"> akan</w:t>
+      </w:r>
+      <w:proofErr w:type="gramEnd"/>
+      <w:r>
+        <w:t xml:space="preserve"> menampikan informasi profil </w:t>
       </w:r>
       <w:r>
         <w:t>pengguna</w:t>
@@ -11821,11 +12230,16 @@
       <w:r>
         <w:t xml:space="preserve">. </w:t>
       </w:r>
+      <w:proofErr w:type="gramStart"/>
       <w:r>
         <w:t xml:space="preserve">Administrasi  </w:t>
       </w:r>
       <w:r>
-        <w:t>akan menampil</w:t>
+        <w:t>akan</w:t>
+      </w:r>
+      <w:proofErr w:type="gramEnd"/>
+      <w:r>
+        <w:t xml:space="preserve"> menampil</w:t>
       </w:r>
       <w:r>
         <w:t>kan formulir yang berisi isian sebagai berikut:</w:t>
@@ -11888,9 +12302,11 @@
           <w:numId w:val="64"/>
         </w:numPr>
       </w:pPr>
+      <w:proofErr w:type="gramStart"/>
       <w:r>
         <w:t>Birth Day</w:t>
       </w:r>
+      <w:proofErr w:type="gramEnd"/>
     </w:p>
     <w:p>
       <w:pPr>
@@ -12491,7 +12907,15 @@
         <w:t xml:space="preserve"> ingin melakukan pengaturan ulang lebih dari satu akun, ulangi mulai dari tanda </w:t>
       </w:r>
       <w:r>
-        <w:t>“-“.</w:t>
+        <w:t>“</w:t>
+      </w:r>
+      <w:proofErr w:type="gramStart"/>
+      <w:r>
+        <w:t>-“</w:t>
+      </w:r>
+      <w:proofErr w:type="gramEnd"/>
+      <w:r>
+        <w:t>.</w:t>
       </w:r>
     </w:p>
     <w:p>
@@ -13797,7 +14221,7 @@
           <w:color w:val="auto"/>
         </w:rPr>
       </w:pPr>
-      <w:bookmarkStart w:id="27" w:name="_Toc201183225"/>
+      <w:bookmarkStart w:id="27" w:name="_Toc201914326"/>
       <w:r>
         <w:rPr>
           <w:color w:val="auto"/>
@@ -14052,7 +14476,7 @@
           <w:color w:val="auto"/>
         </w:rPr>
       </w:pPr>
-      <w:bookmarkStart w:id="28" w:name="_Toc201183226"/>
+      <w:bookmarkStart w:id="28" w:name="_Toc201914327"/>
       <w:r>
         <w:rPr>
           <w:color w:val="auto"/>
@@ -14435,7 +14859,7 @@
           <w:color w:val="auto"/>
         </w:rPr>
       </w:pPr>
-      <w:bookmarkStart w:id="29" w:name="_Toc201183227"/>
+      <w:bookmarkStart w:id="29" w:name="_Toc201914328"/>
       <w:r>
         <w:rPr>
           <w:color w:val="auto"/>
@@ -16270,7 +16694,7 @@
           <w:color w:val="auto"/>
         </w:rPr>
       </w:pPr>
-      <w:bookmarkStart w:id="30" w:name="_Toc201183228"/>
+      <w:bookmarkStart w:id="30" w:name="_Toc201914329"/>
       <w:r>
         <w:rPr>
           <w:color w:val="auto"/>
@@ -16439,7 +16863,7 @@
           <w:color w:val="auto"/>
         </w:rPr>
       </w:pPr>
-      <w:bookmarkStart w:id="31" w:name="_Toc201183229"/>
+      <w:bookmarkStart w:id="31" w:name="_Toc201914330"/>
       <w:r>
         <w:rPr>
           <w:color w:val="auto"/>
@@ -17688,7 +18112,7 @@
           <w:color w:val="auto"/>
         </w:rPr>
       </w:pPr>
-      <w:bookmarkStart w:id="32" w:name="_Toc201183230"/>
+      <w:bookmarkStart w:id="32" w:name="_Toc201914331"/>
       <w:r>
         <w:rPr>
           <w:color w:val="auto"/>
@@ -17782,7 +18206,7 @@
           <w:color w:val="auto"/>
         </w:rPr>
       </w:pPr>
-      <w:bookmarkStart w:id="33" w:name="_Toc201183231"/>
+      <w:bookmarkStart w:id="33" w:name="_Toc201914332"/>
       <w:r>
         <w:rPr>
           <w:color w:val="auto"/>
@@ -18215,7 +18639,7 @@
           <w:color w:val="auto"/>
         </w:rPr>
       </w:pPr>
-      <w:bookmarkStart w:id="34" w:name="_Toc201183232"/>
+      <w:bookmarkStart w:id="34" w:name="_Toc201914333"/>
       <w:r>
         <w:rPr>
           <w:color w:val="auto"/>
@@ -21667,7 +22091,15 @@
     </w:p>
     <w:p>
       <w:r>
-        <w:t>Dialog terdiri dari 3 tab yaitu sebagai berikut:</w:t>
+        <w:t xml:space="preserve">Dialog terdiri dari </w:t>
+      </w:r>
+      <w:proofErr w:type="gramStart"/>
+      <w:r>
+        <w:t>3 tab</w:t>
+      </w:r>
+      <w:proofErr w:type="gramEnd"/>
+      <w:r>
+        <w:t xml:space="preserve"> yaitu sebagai berikut:</w:t>
       </w:r>
     </w:p>
     <w:p>
@@ -21836,6 +22268,7 @@
       <w:r>
         <w:t xml:space="preserve"> dan </w:t>
       </w:r>
+      <w:proofErr w:type="gramStart"/>
       <w:r>
         <w:rPr>
           <w:b/>
@@ -21848,7 +22281,15 @@
           <w:b/>
           <w:bCs/>
         </w:rPr>
-        <w:t>()</w:t>
+        <w:t>(</w:t>
+      </w:r>
+      <w:proofErr w:type="gramEnd"/>
+      <w:r>
+        <w:rPr>
+          <w:b/>
+          <w:bCs/>
+        </w:rPr>
+        <w:t>)</w:t>
       </w:r>
       <w:r>
         <w:t>.</w:t>
@@ -22968,6 +23409,7 @@
           <w:numId w:val="86"/>
         </w:numPr>
       </w:pPr>
+      <w:proofErr w:type="gramStart"/>
       <w:r>
         <w:rPr>
           <w:b/>
@@ -22975,6 +23417,7 @@
         </w:rPr>
         <w:t>@Required</w:t>
       </w:r>
+      <w:proofErr w:type="gramEnd"/>
       <w:r>
         <w:t>: Memastikan nilai properti tidak null.</w:t>
       </w:r>
@@ -22986,6 +23429,7 @@
           <w:numId w:val="86"/>
         </w:numPr>
       </w:pPr>
+      <w:proofErr w:type="gramStart"/>
       <w:r>
         <w:rPr>
           <w:b/>
@@ -22993,6 +23437,7 @@
         </w:rPr>
         <w:t>@NotEmpty</w:t>
       </w:r>
+      <w:proofErr w:type="gramEnd"/>
       <w:r>
         <w:t xml:space="preserve">: Memeriksa apakah sebuah string tidak kosong ("") atau sebuah </w:t>
       </w:r>
@@ -23014,6 +23459,7 @@
           <w:numId w:val="86"/>
         </w:numPr>
       </w:pPr>
+      <w:proofErr w:type="gramStart"/>
       <w:r>
         <w:rPr>
           <w:b/>
@@ -23021,6 +23467,7 @@
         </w:rPr>
         <w:t>@NotBlank</w:t>
       </w:r>
+      <w:proofErr w:type="gramEnd"/>
       <w:r>
         <w:t>: Memvalidasi bahwa sebuah string tidak kosong dan bukan hanya karakter spasi.</w:t>
       </w:r>
@@ -23138,6 +23585,7 @@
           <w:numId w:val="87"/>
         </w:numPr>
       </w:pPr>
+      <w:proofErr w:type="gramStart"/>
       <w:r>
         <w:rPr>
           <w:b/>
@@ -23145,6 +23593,7 @@
         </w:rPr>
         <w:t>@DecimalMax</w:t>
       </w:r>
+      <w:proofErr w:type="gramEnd"/>
       <w:r>
         <w:t xml:space="preserve">: Memvalidasi properti numerik (bisa </w:t>
       </w:r>
@@ -23257,6 +23706,7 @@
           <w:numId w:val="87"/>
         </w:numPr>
       </w:pPr>
+      <w:proofErr w:type="gramStart"/>
       <w:r>
         <w:rPr>
           <w:b/>
@@ -23265,8 +23715,17 @@
         <w:lastRenderedPageBreak/>
         <w:t>@Length</w:t>
       </w:r>
-      <w:r>
-        <w:t>: Mirip dengan @Size, khusus untuk panjang string dalam rentang (</w:t>
+      <w:proofErr w:type="gramEnd"/>
+      <w:r>
+        <w:t xml:space="preserve">: Mirip </w:t>
+      </w:r>
+      <w:proofErr w:type="gramStart"/>
+      <w:r>
+        <w:t>dengan @</w:t>
+      </w:r>
+      <w:proofErr w:type="gramEnd"/>
+      <w:r>
+        <w:t>Size, khusus untuk panjang string dalam rentang (</w:t>
       </w:r>
       <w:r>
         <w:rPr>
@@ -23294,6 +23753,7 @@
           <w:numId w:val="87"/>
         </w:numPr>
       </w:pPr>
+      <w:proofErr w:type="gramStart"/>
       <w:r>
         <w:rPr>
           <w:b/>
@@ -23315,15 +23775,29 @@
         </w:rPr>
         <w:t>Length</w:t>
       </w:r>
+      <w:proofErr w:type="gramEnd"/>
       <w:r>
         <w:t xml:space="preserve">: </w:t>
       </w:r>
       <w:r>
-        <w:t xml:space="preserve">Hampir sama dengan @Length, namun hanya menentukan batas atas. Cocok untuk membatasi panjang karakter pada input dengan tipe kolom seperti VARCHAR </w:t>
+        <w:t xml:space="preserve">Hampir sama </w:t>
+      </w:r>
+      <w:proofErr w:type="gramStart"/>
+      <w:r>
+        <w:t>dengan @</w:t>
+      </w:r>
+      <w:proofErr w:type="gramEnd"/>
+      <w:r>
+        <w:t xml:space="preserve">Length, namun hanya menentukan batas atas. Cocok untuk membatasi panjang karakter pada input dengan tipe kolom seperti </w:t>
+      </w:r>
+      <w:proofErr w:type="gramStart"/>
+      <w:r>
+        <w:t xml:space="preserve">VARCHAR </w:t>
       </w:r>
       <w:r>
         <w:t xml:space="preserve"> (</w:t>
       </w:r>
+      <w:proofErr w:type="gramEnd"/>
       <w:r>
         <w:rPr>
           <w:rFonts w:ascii="Courier New" w:hAnsi="Courier New" w:cs="Courier New"/>
@@ -23357,6 +23831,7 @@
           <w:numId w:val="87"/>
         </w:numPr>
       </w:pPr>
+      <w:proofErr w:type="gramStart"/>
       <w:r>
         <w:rPr>
           <w:b/>
@@ -23364,6 +23839,7 @@
         </w:rPr>
         <w:t>@Digits</w:t>
       </w:r>
+      <w:proofErr w:type="gramEnd"/>
       <w:r>
         <w:t xml:space="preserve">: Memeriksa bahwa properti numerik memiliki paling banyak digit </w:t>
       </w:r>
@@ -23418,6 +23894,7 @@
           <w:numId w:val="88"/>
         </w:numPr>
       </w:pPr>
+      <w:proofErr w:type="gramStart"/>
       <w:r>
         <w:rPr>
           <w:b/>
@@ -23425,6 +23902,7 @@
         </w:rPr>
         <w:t>@Positive</w:t>
       </w:r>
+      <w:proofErr w:type="gramEnd"/>
       <w:r>
         <w:t>: Memastikan nilai numerik positif (&gt; 0).</w:t>
       </w:r>
@@ -23436,6 +23914,7 @@
           <w:numId w:val="88"/>
         </w:numPr>
       </w:pPr>
+      <w:proofErr w:type="gramStart"/>
       <w:r>
         <w:rPr>
           <w:b/>
@@ -23443,6 +23922,7 @@
         </w:rPr>
         <w:t>@PositiveOrZero</w:t>
       </w:r>
+      <w:proofErr w:type="gramEnd"/>
       <w:r>
         <w:t>: Memastikan nilai numerik positif atau nol (&gt;= 0).</w:t>
       </w:r>
@@ -23454,6 +23934,7 @@
           <w:numId w:val="88"/>
         </w:numPr>
       </w:pPr>
+      <w:proofErr w:type="gramStart"/>
       <w:r>
         <w:rPr>
           <w:b/>
@@ -23461,6 +23942,7 @@
         </w:rPr>
         <w:t>@Negative</w:t>
       </w:r>
+      <w:proofErr w:type="gramEnd"/>
       <w:r>
         <w:t>: Memastikan nilai numerik negatif (&lt; 0).</w:t>
       </w:r>
@@ -23472,6 +23954,7 @@
           <w:numId w:val="88"/>
         </w:numPr>
       </w:pPr>
+      <w:proofErr w:type="gramStart"/>
       <w:r>
         <w:rPr>
           <w:b/>
@@ -23479,6 +23962,7 @@
         </w:rPr>
         <w:t>@NegativeOrZero</w:t>
       </w:r>
+      <w:proofErr w:type="gramEnd"/>
       <w:r>
         <w:t>: Memastikan nilai numerik negatif atau nol (&lt;= 0).</w:t>
       </w:r>
@@ -23577,6 +24061,7 @@
           <w:numId w:val="87"/>
         </w:numPr>
       </w:pPr>
+      <w:proofErr w:type="gramStart"/>
       <w:r>
         <w:rPr>
           <w:b/>
@@ -23584,6 +24069,7 @@
         </w:rPr>
         <w:t>@DateFormat</w:t>
       </w:r>
+      <w:proofErr w:type="gramEnd"/>
       <w:r>
         <w:t>: Memastikan sebuah string cocok dengan format tanggal tertentu (</w:t>
       </w:r>
@@ -23622,6 +24108,7 @@
           <w:numId w:val="89"/>
         </w:numPr>
       </w:pPr>
+      <w:proofErr w:type="gramStart"/>
       <w:r>
         <w:rPr>
           <w:b/>
@@ -23629,6 +24116,7 @@
         </w:rPr>
         <w:t>@NoHtml</w:t>
       </w:r>
+      <w:proofErr w:type="gramEnd"/>
       <w:r>
         <w:t>: Memeriksa apakah properti string mengandung tag HTML.</w:t>
       </w:r>
@@ -23655,6 +24143,7 @@
           <w:numId w:val="90"/>
         </w:numPr>
       </w:pPr>
+      <w:proofErr w:type="gramStart"/>
       <w:r>
         <w:rPr>
           <w:b/>
@@ -23662,6 +24151,7 @@
         </w:rPr>
         <w:t>@Past</w:t>
       </w:r>
+      <w:proofErr w:type="gramEnd"/>
       <w:r>
         <w:t>: Memastikan properti DateTimeInterface mewakili tanggal/waktu di masa lalu.</w:t>
       </w:r>
@@ -23673,6 +24163,7 @@
           <w:numId w:val="90"/>
         </w:numPr>
       </w:pPr>
+      <w:proofErr w:type="gramStart"/>
       <w:r>
         <w:rPr>
           <w:b/>
@@ -23680,6 +24171,7 @@
         </w:rPr>
         <w:t>@Future</w:t>
       </w:r>
+      <w:proofErr w:type="gramEnd"/>
       <w:r>
         <w:t>: Memastikan properti DateTimeInterface mewakili tanggal/waktu di masa depan.</w:t>
       </w:r>
@@ -23691,6 +24183,7 @@
           <w:numId w:val="90"/>
         </w:numPr>
       </w:pPr>
+      <w:proofErr w:type="gramStart"/>
       <w:r>
         <w:rPr>
           <w:b/>
@@ -23699,6 +24192,7 @@
         <w:lastRenderedPageBreak/>
         <w:t>@PastOrPresent</w:t>
       </w:r>
+      <w:proofErr w:type="gramEnd"/>
       <w:r>
         <w:t>: Memastikan tanggal/waktu berada di masa lalu atau sekarang.</w:t>
       </w:r>
@@ -23710,6 +24204,7 @@
           <w:numId w:val="90"/>
         </w:numPr>
       </w:pPr>
+      <w:proofErr w:type="gramStart"/>
       <w:r>
         <w:rPr>
           <w:b/>
@@ -23717,6 +24212,7 @@
         </w:rPr>
         <w:t>@FutureOrPresent</w:t>
       </w:r>
+      <w:proofErr w:type="gramEnd"/>
       <w:r>
         <w:t>: Memastikan properti DateTimeInterface mewakili tanggal/waktu di masa depan atau sekarang.</w:t>
       </w:r>
@@ -23797,6 +24293,7 @@
           <w:numId w:val="91"/>
         </w:numPr>
       </w:pPr>
+      <w:proofErr w:type="gramStart"/>
       <w:r>
         <w:rPr>
           <w:b/>
@@ -23804,6 +24301,7 @@
         </w:rPr>
         <w:t>@AssertTrue</w:t>
       </w:r>
+      <w:proofErr w:type="gramEnd"/>
       <w:r>
         <w:t>: Memastikan nilai properti boolean adalah true.</w:t>
       </w:r>
@@ -23899,6 +24397,7 @@
           <w:numId w:val="92"/>
         </w:numPr>
       </w:pPr>
+      <w:proofErr w:type="gramStart"/>
       <w:r>
         <w:rPr>
           <w:b/>
@@ -23906,6 +24405,7 @@
         </w:rPr>
         <w:t>@AlphaNumeric</w:t>
       </w:r>
+      <w:proofErr w:type="gramEnd"/>
       <w:r>
         <w:t>: Memastikan sebuah string hanya mengandung karakter alfanumerik.</w:t>
       </w:r>
@@ -23917,6 +24417,7 @@
           <w:numId w:val="87"/>
         </w:numPr>
       </w:pPr>
+      <w:proofErr w:type="gramStart"/>
       <w:r>
         <w:rPr>
           <w:b/>
@@ -23924,6 +24425,7 @@
         </w:rPr>
         <w:t>@StartsWith</w:t>
       </w:r>
+      <w:proofErr w:type="gramEnd"/>
       <w:r>
         <w:t>: Memastikan sebuah string dimulai dengan awalan tertentu (</w:t>
       </w:r>
@@ -23953,6 +24455,7 @@
           <w:numId w:val="87"/>
         </w:numPr>
       </w:pPr>
+      <w:proofErr w:type="gramStart"/>
       <w:r>
         <w:rPr>
           <w:b/>
@@ -23960,6 +24463,7 @@
         </w:rPr>
         <w:t>@EndsWith</w:t>
       </w:r>
+      <w:proofErr w:type="gramEnd"/>
       <w:r>
         <w:t>: Memastikan sebuah string diakhiri dengan akhiran tertentu (</w:t>
       </w:r>
@@ -23989,6 +24493,7 @@
           <w:numId w:val="87"/>
         </w:numPr>
       </w:pPr>
+      <w:proofErr w:type="gramStart"/>
       <w:r>
         <w:rPr>
           <w:b/>
@@ -23996,6 +24501,7 @@
         </w:rPr>
         <w:t>@Contains</w:t>
       </w:r>
+      <w:proofErr w:type="gramEnd"/>
       <w:r>
         <w:t xml:space="preserve">: Memastikan sebuah string mengandung </w:t>
       </w:r>
@@ -24050,6 +24556,7 @@
           <w:numId w:val="93"/>
         </w:numPr>
       </w:pPr>
+      <w:proofErr w:type="gramStart"/>
       <w:r>
         <w:rPr>
           <w:b/>
@@ -24057,6 +24564,7 @@
         </w:rPr>
         <w:t>@Valid</w:t>
       </w:r>
+      <w:proofErr w:type="gramEnd"/>
       <w:r>
         <w:t xml:space="preserve">: Secara rekursif memvalidasi </w:t>
       </w:r>
@@ -24137,10 +24645,23 @@
     <w:p>
       <w:r>
         <w:lastRenderedPageBreak/>
-        <w:t>@Length(</w:t>
-      </w:r>
-      <w:r>
-        <w:t xml:space="preserve">min=3, max=100, message=”Panjang nama harus antara </w:t>
+        <w:t>@</w:t>
+      </w:r>
+      <w:proofErr w:type="gramStart"/>
+      <w:r>
+        <w:t>Length(</w:t>
+      </w:r>
+      <w:proofErr w:type="gramEnd"/>
+      <w:r>
+        <w:t>min=3, max=100, message</w:t>
+      </w:r>
+      <w:proofErr w:type="gramStart"/>
+      <w:r>
+        <w:t>=”Panjang</w:t>
+      </w:r>
+      <w:proofErr w:type="gramEnd"/>
+      <w:r>
+        <w:t xml:space="preserve"> nama harus antara </w:t>
       </w:r>
       <w:r>
         <w:t>${min} hingga ${max}</w:t>
@@ -24560,7 +25081,7 @@
           <w:color w:val="auto"/>
         </w:rPr>
       </w:pPr>
-      <w:bookmarkStart w:id="35" w:name="_Toc201183233"/>
+      <w:bookmarkStart w:id="35" w:name="_Toc201914334"/>
       <w:r>
         <w:rPr>
           <w:color w:val="auto"/>
@@ -24693,7 +25214,7 @@
           <w:color w:val="auto"/>
         </w:rPr>
       </w:pPr>
-      <w:bookmarkStart w:id="36" w:name="_Toc201183234"/>
+      <w:bookmarkStart w:id="36" w:name="_Toc201914335"/>
       <w:r>
         <w:rPr>
           <w:color w:val="auto"/>
@@ -24826,7 +25347,7 @@
           <w:color w:val="auto"/>
         </w:rPr>
       </w:pPr>
-      <w:bookmarkStart w:id="37" w:name="_Toc201183235"/>
+      <w:bookmarkStart w:id="37" w:name="_Toc201914336"/>
       <w:r>
         <w:rPr>
           <w:color w:val="auto"/>
@@ -25003,7 +25524,7 @@
           <w:color w:val="auto"/>
         </w:rPr>
       </w:pPr>
-      <w:bookmarkStart w:id="38" w:name="_Toc201183236"/>
+      <w:bookmarkStart w:id="38" w:name="_Toc201914337"/>
       <w:r>
         <w:rPr>
           <w:color w:val="auto"/>
@@ -25392,7 +25913,7 @@
           <w:color w:val="auto"/>
         </w:rPr>
       </w:pPr>
-      <w:bookmarkStart w:id="39" w:name="_Toc201183237"/>
+      <w:bookmarkStart w:id="39" w:name="_Toc201914338"/>
       <w:r>
         <w:rPr>
           <w:color w:val="auto"/>
@@ -25497,6 +26018,7 @@
       <w:r>
         <w:t xml:space="preserve">MagicAppBuilder juga akan menghasilkan file </w:t>
       </w:r>
+      <w:proofErr w:type="gramStart"/>
       <w:r>
         <w:rPr>
           <w:b/>
@@ -25504,6 +26026,7 @@
         </w:rPr>
         <w:t>manifest.json</w:t>
       </w:r>
+      <w:proofErr w:type="gramEnd"/>
       <w:r>
         <w:t xml:space="preserve"> yang berisi informasi terkait ikon aplikasi.</w:t>
       </w:r>
@@ -25562,26 +26085,25 @@
           <w:sz w:val="20"/>
           <w:szCs w:val="20"/>
         </w:rPr>
-        <w:t xml:space="preserve">    "short_name": "AppName",</w:t>
-      </w:r>
-    </w:p>
-    <w:p>
-      <w:pPr>
-        <w:keepLines/>
-        <w:spacing w:after="0" w:line="240" w:lineRule="auto"/>
+        <w:t xml:space="preserve">    "</w:t>
+      </w:r>
+      <w:proofErr w:type="gramStart"/>
+      <w:r>
         <w:rPr>
           <w:rFonts w:ascii="Courier New" w:hAnsi="Courier New" w:cs="Courier New"/>
           <w:sz w:val="20"/>
           <w:szCs w:val="20"/>
         </w:rPr>
-      </w:pPr>
+        <w:t>short</w:t>
+      </w:r>
+      <w:proofErr w:type="gramEnd"/>
       <w:r>
         <w:rPr>
           <w:rFonts w:ascii="Courier New" w:hAnsi="Courier New" w:cs="Courier New"/>
           <w:sz w:val="20"/>
           <w:szCs w:val="20"/>
         </w:rPr>
-        <w:t xml:space="preserve">    "icons": [</w:t>
+        <w:t>_name": "AppName",</w:t>
       </w:r>
     </w:p>
     <w:p>
@@ -25600,7 +26122,7 @@
           <w:sz w:val="20"/>
           <w:szCs w:val="20"/>
         </w:rPr>
-        <w:t xml:space="preserve">        {</w:t>
+        <w:t xml:space="preserve">    "icons": [</w:t>
       </w:r>
     </w:p>
     <w:p>
@@ -25619,7 +26141,7 @@
           <w:sz w:val="20"/>
           <w:szCs w:val="20"/>
         </w:rPr>
-        <w:t xml:space="preserve">            "src": "apple-icon-57x57.png",</w:t>
+        <w:t xml:space="preserve">        {</w:t>
       </w:r>
     </w:p>
     <w:p>
@@ -25638,7 +26160,7 @@
           <w:sz w:val="20"/>
           <w:szCs w:val="20"/>
         </w:rPr>
-        <w:t xml:space="preserve">            "sizes": "57x57",</w:t>
+        <w:t xml:space="preserve">            "src": "apple-icon-57x57.png",</w:t>
       </w:r>
     </w:p>
     <w:p>
@@ -25657,7 +26179,7 @@
           <w:sz w:val="20"/>
           <w:szCs w:val="20"/>
         </w:rPr>
-        <w:t xml:space="preserve">            "type": "image\/png"</w:t>
+        <w:t xml:space="preserve">            "sizes": "57x57",</w:t>
       </w:r>
     </w:p>
     <w:p>
@@ -25676,7 +26198,7 @@
           <w:sz w:val="20"/>
           <w:szCs w:val="20"/>
         </w:rPr>
-        <w:t xml:space="preserve">        },</w:t>
+        <w:t xml:space="preserve">            "type": "image\/png"</w:t>
       </w:r>
     </w:p>
     <w:p>
@@ -25695,7 +26217,7 @@
           <w:sz w:val="20"/>
           <w:szCs w:val="20"/>
         </w:rPr>
-        <w:t xml:space="preserve">        {</w:t>
+        <w:t xml:space="preserve">        },</w:t>
       </w:r>
     </w:p>
     <w:p>
@@ -25714,7 +26236,7 @@
           <w:sz w:val="20"/>
           <w:szCs w:val="20"/>
         </w:rPr>
-        <w:t xml:space="preserve">            "src": "apple-icon-60x60.png",</w:t>
+        <w:t xml:space="preserve">        {</w:t>
       </w:r>
     </w:p>
     <w:p>
@@ -25733,7 +26255,7 @@
           <w:sz w:val="20"/>
           <w:szCs w:val="20"/>
         </w:rPr>
-        <w:t xml:space="preserve">            "sizes": "60x60",</w:t>
+        <w:t xml:space="preserve">            "src": "apple-icon-60x60.png",</w:t>
       </w:r>
     </w:p>
     <w:p>
@@ -25752,7 +26274,7 @@
           <w:sz w:val="20"/>
           <w:szCs w:val="20"/>
         </w:rPr>
-        <w:t xml:space="preserve">            "type": "image\/png"</w:t>
+        <w:t xml:space="preserve">            "sizes": "60x60",</w:t>
       </w:r>
     </w:p>
     <w:p>
@@ -25771,7 +26293,7 @@
           <w:sz w:val="20"/>
           <w:szCs w:val="20"/>
         </w:rPr>
-        <w:t xml:space="preserve">        },</w:t>
+        <w:t xml:space="preserve">            "type": "image\/png"</w:t>
       </w:r>
     </w:p>
     <w:p>
@@ -25790,8 +26312,7 @@
           <w:sz w:val="20"/>
           <w:szCs w:val="20"/>
         </w:rPr>
-        <w:lastRenderedPageBreak/>
-        <w:t xml:space="preserve">        {</w:t>
+        <w:t xml:space="preserve">        },</w:t>
       </w:r>
     </w:p>
     <w:p>
@@ -25810,7 +26331,8 @@
           <w:sz w:val="20"/>
           <w:szCs w:val="20"/>
         </w:rPr>
-        <w:t xml:space="preserve">            "src": "android-icon-192x192.png",</w:t>
+        <w:lastRenderedPageBreak/>
+        <w:t xml:space="preserve">        {</w:t>
       </w:r>
     </w:p>
     <w:p>
@@ -25829,7 +26351,7 @@
           <w:sz w:val="20"/>
           <w:szCs w:val="20"/>
         </w:rPr>
-        <w:t xml:space="preserve">            "sizes": "192x192",</w:t>
+        <w:t xml:space="preserve">            "src": "android-icon-192x192.png",</w:t>
       </w:r>
     </w:p>
     <w:p>
@@ -25848,7 +26370,7 @@
           <w:sz w:val="20"/>
           <w:szCs w:val="20"/>
         </w:rPr>
-        <w:t xml:space="preserve">            "type": "image\/png"</w:t>
+        <w:t xml:space="preserve">            "sizes": "192x192",</w:t>
       </w:r>
     </w:p>
     <w:p>
@@ -25867,7 +26389,7 @@
           <w:sz w:val="20"/>
           <w:szCs w:val="20"/>
         </w:rPr>
-        <w:t xml:space="preserve">        }</w:t>
+        <w:t xml:space="preserve">            "type": "image\/png"</w:t>
       </w:r>
     </w:p>
     <w:p>
@@ -25886,7 +26408,7 @@
           <w:sz w:val="20"/>
           <w:szCs w:val="20"/>
         </w:rPr>
-        <w:t xml:space="preserve">    ],</w:t>
+        <w:t xml:space="preserve">        }</w:t>
       </w:r>
     </w:p>
     <w:p>
@@ -25905,7 +26427,7 @@
           <w:sz w:val="20"/>
           <w:szCs w:val="20"/>
         </w:rPr>
-        <w:t xml:space="preserve">    "start_url": "\/",</w:t>
+        <w:t xml:space="preserve">    ],</w:t>
       </w:r>
     </w:p>
     <w:p>
@@ -25924,30 +26446,30 @@
           <w:sz w:val="20"/>
           <w:szCs w:val="20"/>
         </w:rPr>
-        <w:t xml:space="preserve">    "display": "standalone"</w:t>
-      </w:r>
-    </w:p>
-    <w:p>
-      <w:pPr>
-        <w:keepLines/>
-        <w:spacing w:after="0" w:line="240" w:lineRule="auto"/>
+        <w:t xml:space="preserve">    "</w:t>
+      </w:r>
+      <w:proofErr w:type="gramStart"/>
+      <w:r>
         <w:rPr>
           <w:rFonts w:ascii="Courier New" w:hAnsi="Courier New" w:cs="Courier New"/>
           <w:sz w:val="20"/>
           <w:szCs w:val="20"/>
         </w:rPr>
-      </w:pPr>
+        <w:t>start</w:t>
+      </w:r>
+      <w:proofErr w:type="gramEnd"/>
       <w:r>
         <w:rPr>
           <w:rFonts w:ascii="Courier New" w:hAnsi="Courier New" w:cs="Courier New"/>
           <w:sz w:val="20"/>
           <w:szCs w:val="20"/>
         </w:rPr>
-        <w:t>}</w:t>
-      </w:r>
-    </w:p>
-    <w:p>
-      <w:pPr>
+        <w:t>_url": "\/",</w:t>
+      </w:r>
+    </w:p>
+    <w:p>
+      <w:pPr>
+        <w:keepLines/>
         <w:spacing w:after="0" w:line="240" w:lineRule="auto"/>
         <w:rPr>
           <w:rFonts w:ascii="Courier New" w:hAnsi="Courier New" w:cs="Courier New"/>
@@ -25955,6 +26477,43 @@
           <w:szCs w:val="20"/>
         </w:rPr>
       </w:pPr>
+      <w:r>
+        <w:rPr>
+          <w:rFonts w:ascii="Courier New" w:hAnsi="Courier New" w:cs="Courier New"/>
+          <w:sz w:val="20"/>
+          <w:szCs w:val="20"/>
+        </w:rPr>
+        <w:t xml:space="preserve">    "display": "standalone"</w:t>
+      </w:r>
+    </w:p>
+    <w:p>
+      <w:pPr>
+        <w:keepLines/>
+        <w:spacing w:after="0" w:line="240" w:lineRule="auto"/>
+        <w:rPr>
+          <w:rFonts w:ascii="Courier New" w:hAnsi="Courier New" w:cs="Courier New"/>
+          <w:sz w:val="20"/>
+          <w:szCs w:val="20"/>
+        </w:rPr>
+      </w:pPr>
+      <w:r>
+        <w:rPr>
+          <w:rFonts w:ascii="Courier New" w:hAnsi="Courier New" w:cs="Courier New"/>
+          <w:sz w:val="20"/>
+          <w:szCs w:val="20"/>
+        </w:rPr>
+        <w:t>}</w:t>
+      </w:r>
+    </w:p>
+    <w:p>
+      <w:pPr>
+        <w:spacing w:after="0" w:line="240" w:lineRule="auto"/>
+        <w:rPr>
+          <w:rFonts w:ascii="Courier New" w:hAnsi="Courier New" w:cs="Courier New"/>
+          <w:sz w:val="20"/>
+          <w:szCs w:val="20"/>
+        </w:rPr>
+      </w:pPr>
     </w:p>
     <w:p>
       <w:pPr>
@@ -25968,7 +26527,7 @@
           <w:color w:val="auto"/>
         </w:rPr>
       </w:pPr>
-      <w:bookmarkStart w:id="40" w:name="_Toc201183238"/>
+      <w:bookmarkStart w:id="40" w:name="_Toc201914339"/>
       <w:r>
         <w:rPr>
           <w:color w:val="auto"/>
@@ -26072,7 +26631,7 @@
           <w:szCs w:val="30"/>
         </w:rPr>
       </w:pPr>
-      <w:bookmarkStart w:id="41" w:name="_Toc201183239"/>
+      <w:bookmarkStart w:id="41" w:name="_Toc201914340"/>
       <w:r>
         <w:rPr>
           <w:color w:val="auto"/>
@@ -26323,7 +26882,7 @@
           <w:szCs w:val="30"/>
         </w:rPr>
       </w:pPr>
-      <w:bookmarkStart w:id="42" w:name="_Toc201183240"/>
+      <w:bookmarkStart w:id="42" w:name="_Toc201914341"/>
       <w:r>
         <w:rPr>
           <w:color w:val="auto"/>
@@ -26346,7 +26905,7 @@
           <w:color w:val="auto"/>
         </w:rPr>
       </w:pPr>
-      <w:bookmarkStart w:id="43" w:name="_Toc201183241"/>
+      <w:bookmarkStart w:id="43" w:name="_Toc201914342"/>
       <w:r>
         <w:rPr>
           <w:color w:val="auto"/>
@@ -26443,7 +27002,15 @@
         <w:t>Sebagai contoh: di tabel</w:t>
       </w:r>
       <w:r>
-        <w:t xml:space="preserve"> customer terdapat address dengan tipe VARCHAR(250). A</w:t>
+        <w:t xml:space="preserve"> customer terdapat address dengan tipe </w:t>
+      </w:r>
+      <w:proofErr w:type="gramStart"/>
+      <w:r>
+        <w:t>VARCHAR(</w:t>
+      </w:r>
+      <w:proofErr w:type="gramEnd"/>
+      <w:r>
+        <w:t>250). A</w:t>
       </w:r>
       <w:r>
         <w:t xml:space="preserve">rtinya panjang maksimum teks yang dapat dimasukkan adalah 250 karakter. </w:t>
@@ -26455,7 +27022,15 @@
         <w:t>olo</w:t>
       </w:r>
       <w:r>
-        <w:t xml:space="preserve">m ini tidak boleh diubah menjadi VARCHAR(200) misalnya. Atau tipe data yang sebelumnya </w:t>
+        <w:t xml:space="preserve">m ini tidak boleh diubah menjadi </w:t>
+      </w:r>
+      <w:proofErr w:type="gramStart"/>
+      <w:r>
+        <w:t>VARCHAR(</w:t>
+      </w:r>
+      <w:proofErr w:type="gramEnd"/>
+      <w:r>
+        <w:t xml:space="preserve">200) misalnya. Atau tipe data yang sebelumnya </w:t>
       </w:r>
       <w:r>
         <w:t>string diubah menjadi tipe data numerik.</w:t>
@@ -26473,7 +27048,7 @@
           <w:color w:val="auto"/>
         </w:rPr>
       </w:pPr>
-      <w:bookmarkStart w:id="44" w:name="_Toc201183242"/>
+      <w:bookmarkStart w:id="44" w:name="_Toc201914343"/>
       <w:r>
         <w:rPr>
           <w:color w:val="auto"/>
@@ -26613,7 +27188,7 @@
           <w:color w:val="auto"/>
         </w:rPr>
       </w:pPr>
-      <w:bookmarkStart w:id="45" w:name="_Toc201183243"/>
+      <w:bookmarkStart w:id="45" w:name="_Toc201914344"/>
       <w:r>
         <w:rPr>
           <w:color w:val="auto"/>
@@ -26701,7 +27276,7 @@
           <w:color w:val="auto"/>
         </w:rPr>
       </w:pPr>
-      <w:bookmarkStart w:id="46" w:name="_Toc201183244"/>
+      <w:bookmarkStart w:id="46" w:name="_Toc201914345"/>
       <w:r>
         <w:rPr>
           <w:color w:val="auto"/>
@@ -26731,7 +27306,7 @@
           <w:color w:val="auto"/>
         </w:rPr>
       </w:pPr>
-      <w:bookmarkStart w:id="47" w:name="_Toc201183245"/>
+      <w:bookmarkStart w:id="47" w:name="_Toc201914346"/>
       <w:r>
         <w:rPr>
           <w:color w:val="auto"/>
@@ -26774,7 +27349,7 @@
           <w:color w:val="auto"/>
         </w:rPr>
       </w:pPr>
-      <w:bookmarkStart w:id="48" w:name="_Toc201183246"/>
+      <w:bookmarkStart w:id="48" w:name="_Toc201914347"/>
       <w:r>
         <w:rPr>
           <w:color w:val="auto"/>
@@ -41452,6 +42027,13 @@
     <w:pitch w:val="variable"/>
     <w:sig w:usb0="20000287" w:usb1="00000003" w:usb2="00000000" w:usb3="00000000" w:csb0="0000019F" w:csb1="00000000"/>
   </w:font>
+  <w:font w:name="Cordia New">
+    <w:panose1 w:val="020B0304020202020204"/>
+    <w:charset w:val="DE"/>
+    <w:family w:val="swiss"/>
+    <w:pitch w:val="variable"/>
+    <w:sig w:usb0="81000003" w:usb1="00000000" w:usb2="00000000" w:usb3="00000000" w:csb0="00010001" w:csb1="00000000"/>
+  </w:font>
 </w:fonts>
 </file>
 
@@ -41482,6 +42064,7 @@
     <w:rsid w:val="0032182D"/>
     <w:rsid w:val="00361B3D"/>
     <w:rsid w:val="00370391"/>
+    <w:rsid w:val="00412D96"/>
     <w:rsid w:val="00554425"/>
     <w:rsid w:val="00555013"/>
     <w:rsid w:val="0056172B"/>
@@ -41505,9 +42088,11 @@
     <w:rsid w:val="00C478A1"/>
     <w:rsid w:val="00C505E3"/>
     <w:rsid w:val="00D01EE9"/>
+    <w:rsid w:val="00D97872"/>
     <w:rsid w:val="00E60007"/>
     <w:rsid w:val="00EC109A"/>
     <w:rsid w:val="00ED6307"/>
+    <w:rsid w:val="00EE190C"/>
     <w:rsid w:val="00F13D7E"/>
     <w:rsid w:val="00F34F84"/>
     <w:rsid w:val="00F5098D"/>
@@ -42432,12 +43017,7 @@
 </file>
 
 <file path=customXml/item3.xml><?xml version="1.0" encoding="utf-8"?>
-<?mso-contentType ?>
-<FormTemplates xmlns="http://schemas.microsoft.com/sharepoint/v3/contenttype/forms">
-  <Display>DocumentLibraryForm</Display>
-  <Edit>DocumentLibraryForm</Edit>
-  <New>DocumentLibraryForm</New>
-</FormTemplates>
+<b:Sources xmlns:b="http://schemas.openxmlformats.org/officeDocument/2006/bibliography" xmlns="http://schemas.openxmlformats.org/officeDocument/2006/bibliography" SelectedStyle="\APASixthEditionOfficeOnline.xsl" StyleName="APA" Version="6"/>
 </file>
 
 <file path=customXml/item4.xml><?xml version="1.0" encoding="utf-8"?>
@@ -42447,7 +43027,12 @@
 </file>
 
 <file path=customXml/item5.xml><?xml version="1.0" encoding="utf-8"?>
-<b:Sources xmlns:b="http://schemas.openxmlformats.org/officeDocument/2006/bibliography" xmlns="http://schemas.openxmlformats.org/officeDocument/2006/bibliography" SelectedStyle="\APASixthEditionOfficeOnline.xsl" StyleName="APA" Version="6"/>
+<?mso-contentType ?>
+<FormTemplates xmlns="http://schemas.microsoft.com/sharepoint/v3/contenttype/forms">
+  <Display>DocumentLibraryForm</Display>
+  <Edit>DocumentLibraryForm</Edit>
+  <New>DocumentLibraryForm</New>
+</FormTemplates>
 </file>
 
 <file path=customXml/itemProps1.xml><?xml version="1.0" encoding="utf-8"?>
@@ -42477,9 +43062,9 @@
 </file>
 
 <file path=customXml/itemProps3.xml><?xml version="1.0" encoding="utf-8"?>
-<ds:datastoreItem xmlns:ds="http://schemas.openxmlformats.org/officeDocument/2006/customXml" ds:itemID="{DE7C3837-D30F-4C6E-A905-13F5B7FD328D}">
+<ds:datastoreItem xmlns:ds="http://schemas.openxmlformats.org/officeDocument/2006/customXml" ds:itemID="{B1C12203-43A6-477E-8C1E-68E31005A338}">
   <ds:schemaRefs>
-    <ds:schemaRef ds:uri="http://schemas.microsoft.com/sharepoint/v3/contenttype/forms"/>
+    <ds:schemaRef ds:uri="http://schemas.openxmlformats.org/officeDocument/2006/bibliography"/>
   </ds:schemaRefs>
 </ds:datastoreItem>
 </file>
@@ -42494,9 +43079,9 @@
 </file>
 
 <file path=customXml/itemProps5.xml><?xml version="1.0" encoding="utf-8"?>
-<ds:datastoreItem xmlns:ds="http://schemas.openxmlformats.org/officeDocument/2006/customXml" ds:itemID="{B1C12203-43A6-477E-8C1E-68E31005A338}">
+<ds:datastoreItem xmlns:ds="http://schemas.openxmlformats.org/officeDocument/2006/customXml" ds:itemID="{DE7C3837-D30F-4C6E-A905-13F5B7FD328D}">
   <ds:schemaRefs>
-    <ds:schemaRef ds:uri="http://schemas.openxmlformats.org/officeDocument/2006/bibliography"/>
+    <ds:schemaRef ds:uri="http://schemas.microsoft.com/sharepoint/v3/contenttype/forms"/>
   </ds:schemaRefs>
 </ds:datastoreItem>
 </file>
--- a/MagicAppBuilder.docx
+++ b/MagicAppBuilder.docx
@@ -721,15 +721,7 @@
         <w:jc w:val="both"/>
       </w:pPr>
       <w:r>
-        <w:t xml:space="preserve">Dalam penyusunan dokumen ini, penulis berusaha menyajikan informasi dengan sejelas dan sebaik mungkin agar mudah dipahami serta dapat digunakan sesuai dengan kebutuhan. Penulis juga menyadari bahwa dalam </w:t>
-      </w:r>
-      <w:proofErr w:type="gramStart"/>
-      <w:r>
-        <w:t>proses</w:t>
-      </w:r>
-      <w:proofErr w:type="gramEnd"/>
-      <w:r>
-        <w:t xml:space="preserve"> penyusunan ini tidak terlepas dari bantuan, dukungan, serta bimbingan dari berbagai pihak. Oleh karena itu, penulis ingin mengucapkan terima kasih kepada semua pihak yang telah memberikan kontribusi baik secara langsung maupun tidak langsung.</w:t>
+        <w:t>Dalam penyusunan dokumen ini, penulis berusaha menyajikan informasi dengan sejelas dan sebaik mungkin agar mudah dipahami serta dapat digunakan sesuai dengan kebutuhan. Penulis juga menyadari bahwa dalam proses penyusunan ini tidak terlepas dari bantuan, dukungan, serta bimbingan dari berbagai pihak. Oleh karena itu, penulis ingin mengucapkan terima kasih kepada semua pihak yang telah memberikan kontribusi baik secara langsung maupun tidak langsung.</w:t>
       </w:r>
     </w:p>
     <w:p>
@@ -5381,15 +5373,7 @@
       </w:pPr>
       <w:r>
         <w:lastRenderedPageBreak/>
-        <w:t xml:space="preserve">Aksesibilitas bagi </w:t>
-      </w:r>
-      <w:proofErr w:type="gramStart"/>
-      <w:r>
-        <w:t>Non-Programer</w:t>
-      </w:r>
-      <w:proofErr w:type="gramEnd"/>
-      <w:r>
-        <w:t xml:space="preserve"> </w:t>
+        <w:t xml:space="preserve">Aksesibilitas bagi Non-Programer </w:t>
       </w:r>
     </w:p>
     <w:p>
@@ -10053,19 +10037,11 @@
           <w:rFonts w:ascii="Cordia New" w:hAnsi="Cordia New" w:cs="Cordia New"/>
         </w:rPr>
       </w:pPr>
-      <w:proofErr w:type="gramStart"/>
       <w:r>
         <w:rPr>
           <w:rFonts w:ascii="Cordia New" w:hAnsi="Cordia New" w:cs="Cordia New"/>
         </w:rPr>
-        <w:t>catch(</w:t>
-      </w:r>
-      <w:proofErr w:type="gramEnd"/>
-      <w:r>
-        <w:rPr>
-          <w:rFonts w:ascii="Cordia New" w:hAnsi="Cordia New" w:cs="Cordia New"/>
-        </w:rPr>
-        <w:t>\Error $e)</w:t>
+        <w:t>catch(\Error $e)</w:t>
       </w:r>
     </w:p>
     <w:p>
@@ -10129,25 +10105,11 @@
           <w:rFonts w:ascii="Cordia New" w:hAnsi="Cordia New" w:cs="Cordia New"/>
         </w:rPr>
       </w:pPr>
-      <w:proofErr w:type="gramStart"/>
       <w:r>
         <w:rPr>
           <w:rFonts w:ascii="Cordia New" w:hAnsi="Cordia New" w:cs="Cordia New"/>
         </w:rPr>
-        <w:t>catch(</w:t>
-      </w:r>
-      <w:proofErr w:type="gramEnd"/>
-      <w:r>
-        <w:rPr>
-          <w:rFonts w:ascii="Cordia New" w:hAnsi="Cordia New" w:cs="Cordia New"/>
-        </w:rPr>
-        <w:t>Exception</w:t>
-      </w:r>
-      <w:r>
-        <w:rPr>
-          <w:rFonts w:ascii="Cordia New" w:hAnsi="Cordia New" w:cs="Cordia New"/>
-        </w:rPr>
-        <w:t xml:space="preserve"> $e)</w:t>
+        <w:t>catch(Exception $e)</w:t>
       </w:r>
     </w:p>
     <w:p>
@@ -10183,9 +10145,6 @@
     <w:p>
       <w:pPr>
         <w:ind w:left="720"/>
-        <w:rPr>
-          <w:rFonts w:hint="cs"/>
-        </w:rPr>
       </w:pPr>
       <w:r>
         <w:t>MagicApp</w:t>
@@ -11233,23 +11192,13 @@
         </w:rPr>
         <w:t xml:space="preserve"> </w:t>
       </w:r>
-      <w:proofErr w:type="gramStart"/>
       <w:r>
         <w:rPr>
           <w:rFonts w:ascii="Courier New" w:hAnsi="Courier New" w:cs="Courier New"/>
           <w:sz w:val="20"/>
           <w:szCs w:val="20"/>
         </w:rPr>
-        <w:t>phpinfo();?</w:t>
-      </w:r>
-      <w:proofErr w:type="gramEnd"/>
-      <w:r>
-        <w:rPr>
-          <w:rFonts w:ascii="Courier New" w:hAnsi="Courier New" w:cs="Courier New"/>
-          <w:sz w:val="20"/>
-          <w:szCs w:val="20"/>
-        </w:rPr>
-        <w:t>&gt;</w:t>
+        <w:t>phpinfo();?&gt;</w:t>
       </w:r>
     </w:p>
     <w:p>
@@ -12200,16 +12149,11 @@
       <w:r>
         <w:t xml:space="preserve"> </w:t>
       </w:r>
-      <w:proofErr w:type="gramStart"/>
       <w:r>
         <w:t xml:space="preserve">Administrasi </w:t>
       </w:r>
       <w:r>
-        <w:t xml:space="preserve"> akan</w:t>
-      </w:r>
-      <w:proofErr w:type="gramEnd"/>
-      <w:r>
-        <w:t xml:space="preserve"> menampikan informasi profil </w:t>
+        <w:t xml:space="preserve"> akan menampikan informasi profil </w:t>
       </w:r>
       <w:r>
         <w:t>pengguna</w:t>
@@ -12230,16 +12174,11 @@
       <w:r>
         <w:t xml:space="preserve">. </w:t>
       </w:r>
-      <w:proofErr w:type="gramStart"/>
       <w:r>
         <w:t xml:space="preserve">Administrasi  </w:t>
       </w:r>
       <w:r>
-        <w:t>akan</w:t>
-      </w:r>
-      <w:proofErr w:type="gramEnd"/>
-      <w:r>
-        <w:t xml:space="preserve"> menampil</w:t>
+        <w:t>akan menampil</w:t>
       </w:r>
       <w:r>
         <w:t>kan formulir yang berisi isian sebagai berikut:</w:t>
@@ -12302,11 +12241,9 @@
           <w:numId w:val="64"/>
         </w:numPr>
       </w:pPr>
-      <w:proofErr w:type="gramStart"/>
       <w:r>
         <w:t>Birth Day</w:t>
       </w:r>
-      <w:proofErr w:type="gramEnd"/>
     </w:p>
     <w:p>
       <w:pPr>
@@ -12907,15 +12844,7 @@
         <w:t xml:space="preserve"> ingin melakukan pengaturan ulang lebih dari satu akun, ulangi mulai dari tanda </w:t>
       </w:r>
       <w:r>
-        <w:t>“</w:t>
-      </w:r>
-      <w:proofErr w:type="gramStart"/>
-      <w:r>
-        <w:t>-“</w:t>
-      </w:r>
-      <w:proofErr w:type="gramEnd"/>
-      <w:r>
-        <w:t>.</w:t>
+        <w:t>“-“.</w:t>
       </w:r>
     </w:p>
     <w:p>
@@ -14886,6 +14815,16 @@
         <w:t>pengguna</w:t>
       </w:r>
       <w:r>
+        <w:t xml:space="preserve"> melalui </w:t>
+      </w:r>
+      <w:r>
+        <w:rPr>
+          <w:b/>
+          <w:bCs/>
+        </w:rPr>
+        <w:t>Application Setting</w:t>
+      </w:r>
+      <w:r>
         <w:t xml:space="preserve">. </w:t>
       </w:r>
       <w:r>
@@ -14896,7 +14835,7 @@
           <w:b/>
           <w:bCs/>
         </w:rPr>
-        <w:t>Settings</w:t>
+        <w:t>Setting</w:t>
       </w:r>
       <w:r>
         <w:t xml:space="preserve"> pada kartu aplikasi.</w:t>
@@ -14932,7 +14871,16 @@
         <w:t xml:space="preserve">Pengguna </w:t>
       </w:r>
       <w:r>
-        <w:t>dapat mengubah nama aplikasi, arsitektur aplikasi, deskripsi aplikasi, direktori aplikasi dan path aplikasi</w:t>
+        <w:t>dapat mengubah nama aplikasi, arsitektur aplikasi, deskripsi aplikasi, direktori aplikasi</w:t>
+      </w:r>
+      <w:r>
+        <w:t xml:space="preserve">, </w:t>
+      </w:r>
+      <w:r>
+        <w:t>path aplikasi</w:t>
+      </w:r>
+      <w:r>
+        <w:t>, pilihan gaya menu dan tema yang digunakan</w:t>
       </w:r>
       <w:r>
         <w:t>.</w:t>
@@ -22091,15 +22039,7 @@
     </w:p>
     <w:p>
       <w:r>
-        <w:t xml:space="preserve">Dialog terdiri dari </w:t>
-      </w:r>
-      <w:proofErr w:type="gramStart"/>
-      <w:r>
-        <w:t>3 tab</w:t>
-      </w:r>
-      <w:proofErr w:type="gramEnd"/>
-      <w:r>
-        <w:t xml:space="preserve"> yaitu sebagai berikut:</w:t>
+        <w:t>Dialog terdiri dari 3 tab yaitu sebagai berikut:</w:t>
       </w:r>
     </w:p>
     <w:p>
@@ -22268,7 +22208,6 @@
       <w:r>
         <w:t xml:space="preserve"> dan </w:t>
       </w:r>
-      <w:proofErr w:type="gramStart"/>
       <w:r>
         <w:rPr>
           <w:b/>
@@ -22281,15 +22220,7 @@
           <w:b/>
           <w:bCs/>
         </w:rPr>
-        <w:t>(</w:t>
-      </w:r>
-      <w:proofErr w:type="gramEnd"/>
-      <w:r>
-        <w:rPr>
-          <w:b/>
-          <w:bCs/>
-        </w:rPr>
-        <w:t>)</w:t>
+        <w:t>()</w:t>
       </w:r>
       <w:r>
         <w:t>.</w:t>
@@ -23409,7 +23340,6 @@
           <w:numId w:val="86"/>
         </w:numPr>
       </w:pPr>
-      <w:proofErr w:type="gramStart"/>
       <w:r>
         <w:rPr>
           <w:b/>
@@ -23417,7 +23347,6 @@
         </w:rPr>
         <w:t>@Required</w:t>
       </w:r>
-      <w:proofErr w:type="gramEnd"/>
       <w:r>
         <w:t>: Memastikan nilai properti tidak null.</w:t>
       </w:r>
@@ -23429,7 +23358,6 @@
           <w:numId w:val="86"/>
         </w:numPr>
       </w:pPr>
-      <w:proofErr w:type="gramStart"/>
       <w:r>
         <w:rPr>
           <w:b/>
@@ -23437,7 +23365,6 @@
         </w:rPr>
         <w:t>@NotEmpty</w:t>
       </w:r>
-      <w:proofErr w:type="gramEnd"/>
       <w:r>
         <w:t xml:space="preserve">: Memeriksa apakah sebuah string tidak kosong ("") atau sebuah </w:t>
       </w:r>
@@ -23459,7 +23386,6 @@
           <w:numId w:val="86"/>
         </w:numPr>
       </w:pPr>
-      <w:proofErr w:type="gramStart"/>
       <w:r>
         <w:rPr>
           <w:b/>
@@ -23467,7 +23393,6 @@
         </w:rPr>
         <w:t>@NotBlank</w:t>
       </w:r>
-      <w:proofErr w:type="gramEnd"/>
       <w:r>
         <w:t>: Memvalidasi bahwa sebuah string tidak kosong dan bukan hanya karakter spasi.</w:t>
       </w:r>
@@ -23585,7 +23510,6 @@
           <w:numId w:val="87"/>
         </w:numPr>
       </w:pPr>
-      <w:proofErr w:type="gramStart"/>
       <w:r>
         <w:rPr>
           <w:b/>
@@ -23593,7 +23517,6 @@
         </w:rPr>
         <w:t>@DecimalMax</w:t>
       </w:r>
-      <w:proofErr w:type="gramEnd"/>
       <w:r>
         <w:t xml:space="preserve">: Memvalidasi properti numerik (bisa </w:t>
       </w:r>
@@ -23706,7 +23629,6 @@
           <w:numId w:val="87"/>
         </w:numPr>
       </w:pPr>
-      <w:proofErr w:type="gramStart"/>
       <w:r>
         <w:rPr>
           <w:b/>
@@ -23715,17 +23637,8 @@
         <w:lastRenderedPageBreak/>
         <w:t>@Length</w:t>
       </w:r>
-      <w:proofErr w:type="gramEnd"/>
-      <w:r>
-        <w:t xml:space="preserve">: Mirip </w:t>
-      </w:r>
-      <w:proofErr w:type="gramStart"/>
-      <w:r>
-        <w:t>dengan @</w:t>
-      </w:r>
-      <w:proofErr w:type="gramEnd"/>
-      <w:r>
-        <w:t>Size, khusus untuk panjang string dalam rentang (</w:t>
+      <w:r>
+        <w:t>: Mirip dengan @Size, khusus untuk panjang string dalam rentang (</w:t>
       </w:r>
       <w:r>
         <w:rPr>
@@ -23753,7 +23666,6 @@
           <w:numId w:val="87"/>
         </w:numPr>
       </w:pPr>
-      <w:proofErr w:type="gramStart"/>
       <w:r>
         <w:rPr>
           <w:b/>
@@ -23775,29 +23687,15 @@
         </w:rPr>
         <w:t>Length</w:t>
       </w:r>
-      <w:proofErr w:type="gramEnd"/>
       <w:r>
         <w:t xml:space="preserve">: </w:t>
       </w:r>
       <w:r>
-        <w:t xml:space="preserve">Hampir sama </w:t>
-      </w:r>
-      <w:proofErr w:type="gramStart"/>
-      <w:r>
-        <w:t>dengan @</w:t>
-      </w:r>
-      <w:proofErr w:type="gramEnd"/>
-      <w:r>
-        <w:t xml:space="preserve">Length, namun hanya menentukan batas atas. Cocok untuk membatasi panjang karakter pada input dengan tipe kolom seperti </w:t>
-      </w:r>
-      <w:proofErr w:type="gramStart"/>
-      <w:r>
-        <w:t xml:space="preserve">VARCHAR </w:t>
+        <w:t xml:space="preserve">Hampir sama dengan @Length, namun hanya menentukan batas atas. Cocok untuk membatasi panjang karakter pada input dengan tipe kolom seperti VARCHAR </w:t>
       </w:r>
       <w:r>
         <w:t xml:space="preserve"> (</w:t>
       </w:r>
-      <w:proofErr w:type="gramEnd"/>
       <w:r>
         <w:rPr>
           <w:rFonts w:ascii="Courier New" w:hAnsi="Courier New" w:cs="Courier New"/>
@@ -23831,7 +23729,6 @@
           <w:numId w:val="87"/>
         </w:numPr>
       </w:pPr>
-      <w:proofErr w:type="gramStart"/>
       <w:r>
         <w:rPr>
           <w:b/>
@@ -23839,7 +23736,6 @@
         </w:rPr>
         <w:t>@Digits</w:t>
       </w:r>
-      <w:proofErr w:type="gramEnd"/>
       <w:r>
         <w:t xml:space="preserve">: Memeriksa bahwa properti numerik memiliki paling banyak digit </w:t>
       </w:r>
@@ -23894,7 +23790,6 @@
           <w:numId w:val="88"/>
         </w:numPr>
       </w:pPr>
-      <w:proofErr w:type="gramStart"/>
       <w:r>
         <w:rPr>
           <w:b/>
@@ -23902,7 +23797,6 @@
         </w:rPr>
         <w:t>@Positive</w:t>
       </w:r>
-      <w:proofErr w:type="gramEnd"/>
       <w:r>
         <w:t>: Memastikan nilai numerik positif (&gt; 0).</w:t>
       </w:r>
@@ -23914,7 +23808,6 @@
           <w:numId w:val="88"/>
         </w:numPr>
       </w:pPr>
-      <w:proofErr w:type="gramStart"/>
       <w:r>
         <w:rPr>
           <w:b/>
@@ -23922,7 +23815,6 @@
         </w:rPr>
         <w:t>@PositiveOrZero</w:t>
       </w:r>
-      <w:proofErr w:type="gramEnd"/>
       <w:r>
         <w:t>: Memastikan nilai numerik positif atau nol (&gt;= 0).</w:t>
       </w:r>
@@ -23934,7 +23826,6 @@
           <w:numId w:val="88"/>
         </w:numPr>
       </w:pPr>
-      <w:proofErr w:type="gramStart"/>
       <w:r>
         <w:rPr>
           <w:b/>
@@ -23942,7 +23833,6 @@
         </w:rPr>
         <w:t>@Negative</w:t>
       </w:r>
-      <w:proofErr w:type="gramEnd"/>
       <w:r>
         <w:t>: Memastikan nilai numerik negatif (&lt; 0).</w:t>
       </w:r>
@@ -23954,7 +23844,6 @@
           <w:numId w:val="88"/>
         </w:numPr>
       </w:pPr>
-      <w:proofErr w:type="gramStart"/>
       <w:r>
         <w:rPr>
           <w:b/>
@@ -23962,7 +23851,6 @@
         </w:rPr>
         <w:t>@NegativeOrZero</w:t>
       </w:r>
-      <w:proofErr w:type="gramEnd"/>
       <w:r>
         <w:t>: Memastikan nilai numerik negatif atau nol (&lt;= 0).</w:t>
       </w:r>
@@ -24061,7 +23949,6 @@
           <w:numId w:val="87"/>
         </w:numPr>
       </w:pPr>
-      <w:proofErr w:type="gramStart"/>
       <w:r>
         <w:rPr>
           <w:b/>
@@ -24069,7 +23956,6 @@
         </w:rPr>
         <w:t>@DateFormat</w:t>
       </w:r>
-      <w:proofErr w:type="gramEnd"/>
       <w:r>
         <w:t>: Memastikan sebuah string cocok dengan format tanggal tertentu (</w:t>
       </w:r>
@@ -24108,7 +23994,6 @@
           <w:numId w:val="89"/>
         </w:numPr>
       </w:pPr>
-      <w:proofErr w:type="gramStart"/>
       <w:r>
         <w:rPr>
           <w:b/>
@@ -24116,7 +24001,6 @@
         </w:rPr>
         <w:t>@NoHtml</w:t>
       </w:r>
-      <w:proofErr w:type="gramEnd"/>
       <w:r>
         <w:t>: Memeriksa apakah properti string mengandung tag HTML.</w:t>
       </w:r>
@@ -24143,7 +24027,6 @@
           <w:numId w:val="90"/>
         </w:numPr>
       </w:pPr>
-      <w:proofErr w:type="gramStart"/>
       <w:r>
         <w:rPr>
           <w:b/>
@@ -24151,7 +24034,6 @@
         </w:rPr>
         <w:t>@Past</w:t>
       </w:r>
-      <w:proofErr w:type="gramEnd"/>
       <w:r>
         <w:t>: Memastikan properti DateTimeInterface mewakili tanggal/waktu di masa lalu.</w:t>
       </w:r>
@@ -24163,7 +24045,6 @@
           <w:numId w:val="90"/>
         </w:numPr>
       </w:pPr>
-      <w:proofErr w:type="gramStart"/>
       <w:r>
         <w:rPr>
           <w:b/>
@@ -24171,7 +24052,6 @@
         </w:rPr>
         <w:t>@Future</w:t>
       </w:r>
-      <w:proofErr w:type="gramEnd"/>
       <w:r>
         <w:t>: Memastikan properti DateTimeInterface mewakili tanggal/waktu di masa depan.</w:t>
       </w:r>
@@ -24183,7 +24063,6 @@
           <w:numId w:val="90"/>
         </w:numPr>
       </w:pPr>
-      <w:proofErr w:type="gramStart"/>
       <w:r>
         <w:rPr>
           <w:b/>
@@ -24192,7 +24071,6 @@
         <w:lastRenderedPageBreak/>
         <w:t>@PastOrPresent</w:t>
       </w:r>
-      <w:proofErr w:type="gramEnd"/>
       <w:r>
         <w:t>: Memastikan tanggal/waktu berada di masa lalu atau sekarang.</w:t>
       </w:r>
@@ -24204,7 +24082,6 @@
           <w:numId w:val="90"/>
         </w:numPr>
       </w:pPr>
-      <w:proofErr w:type="gramStart"/>
       <w:r>
         <w:rPr>
           <w:b/>
@@ -24212,7 +24089,6 @@
         </w:rPr>
         <w:t>@FutureOrPresent</w:t>
       </w:r>
-      <w:proofErr w:type="gramEnd"/>
       <w:r>
         <w:t>: Memastikan properti DateTimeInterface mewakili tanggal/waktu di masa depan atau sekarang.</w:t>
       </w:r>
@@ -24293,7 +24169,6 @@
           <w:numId w:val="91"/>
         </w:numPr>
       </w:pPr>
-      <w:proofErr w:type="gramStart"/>
       <w:r>
         <w:rPr>
           <w:b/>
@@ -24301,7 +24176,6 @@
         </w:rPr>
         <w:t>@AssertTrue</w:t>
       </w:r>
-      <w:proofErr w:type="gramEnd"/>
       <w:r>
         <w:t>: Memastikan nilai properti boolean adalah true.</w:t>
       </w:r>
@@ -24397,7 +24271,6 @@
           <w:numId w:val="92"/>
         </w:numPr>
       </w:pPr>
-      <w:proofErr w:type="gramStart"/>
       <w:r>
         <w:rPr>
           <w:b/>
@@ -24405,7 +24278,6 @@
         </w:rPr>
         <w:t>@AlphaNumeric</w:t>
       </w:r>
-      <w:proofErr w:type="gramEnd"/>
       <w:r>
         <w:t>: Memastikan sebuah string hanya mengandung karakter alfanumerik.</w:t>
       </w:r>
@@ -24417,7 +24289,6 @@
           <w:numId w:val="87"/>
         </w:numPr>
       </w:pPr>
-      <w:proofErr w:type="gramStart"/>
       <w:r>
         <w:rPr>
           <w:b/>
@@ -24425,7 +24296,6 @@
         </w:rPr>
         <w:t>@StartsWith</w:t>
       </w:r>
-      <w:proofErr w:type="gramEnd"/>
       <w:r>
         <w:t>: Memastikan sebuah string dimulai dengan awalan tertentu (</w:t>
       </w:r>
@@ -24455,7 +24325,6 @@
           <w:numId w:val="87"/>
         </w:numPr>
       </w:pPr>
-      <w:proofErr w:type="gramStart"/>
       <w:r>
         <w:rPr>
           <w:b/>
@@ -24463,7 +24332,6 @@
         </w:rPr>
         <w:t>@EndsWith</w:t>
       </w:r>
-      <w:proofErr w:type="gramEnd"/>
       <w:r>
         <w:t>: Memastikan sebuah string diakhiri dengan akhiran tertentu (</w:t>
       </w:r>
@@ -24493,7 +24361,6 @@
           <w:numId w:val="87"/>
         </w:numPr>
       </w:pPr>
-      <w:proofErr w:type="gramStart"/>
       <w:r>
         <w:rPr>
           <w:b/>
@@ -24501,7 +24368,6 @@
         </w:rPr>
         <w:t>@Contains</w:t>
       </w:r>
-      <w:proofErr w:type="gramEnd"/>
       <w:r>
         <w:t xml:space="preserve">: Memastikan sebuah string mengandung </w:t>
       </w:r>
@@ -24556,7 +24422,6 @@
           <w:numId w:val="93"/>
         </w:numPr>
       </w:pPr>
-      <w:proofErr w:type="gramStart"/>
       <w:r>
         <w:rPr>
           <w:b/>
@@ -24564,7 +24429,6 @@
         </w:rPr>
         <w:t>@Valid</w:t>
       </w:r>
-      <w:proofErr w:type="gramEnd"/>
       <w:r>
         <w:t xml:space="preserve">: Secara rekursif memvalidasi </w:t>
       </w:r>
@@ -24645,23 +24509,10 @@
     <w:p>
       <w:r>
         <w:lastRenderedPageBreak/>
-        <w:t>@</w:t>
-      </w:r>
-      <w:proofErr w:type="gramStart"/>
-      <w:r>
-        <w:t>Length(</w:t>
-      </w:r>
-      <w:proofErr w:type="gramEnd"/>
-      <w:r>
-        <w:t>min=3, max=100, message</w:t>
-      </w:r>
-      <w:proofErr w:type="gramStart"/>
-      <w:r>
-        <w:t>=”Panjang</w:t>
-      </w:r>
-      <w:proofErr w:type="gramEnd"/>
-      <w:r>
-        <w:t xml:space="preserve"> nama harus antara </w:t>
+        <w:t>@Length(</w:t>
+      </w:r>
+      <w:r>
+        <w:t xml:space="preserve">min=3, max=100, message=”Panjang nama harus antara </w:t>
       </w:r>
       <w:r>
         <w:t>${min} hingga ${max}</w:t>
@@ -25548,7 +25399,16 @@
         <w:t xml:space="preserve">Opsi aplikasi atau </w:t>
       </w:r>
       <w:r>
-        <w:t xml:space="preserve">Aplication Option digunakan untuk melakukan konfigurasi akses aplikasi. Secara default, aplikasi akan menampilkan menu dari file /inc.cfg/menu.yml yang dibuat secara otomatis oleh MagicAppBuilder. File ini dapat diubah oleh pengguna. Aplikasi belum memiliki pengguna yang terdaftar di database. Pengguna tanpa melakukan “Log In” ke sistem dapat mengakses semua modul tanpa memerlukan ijin. Aplikasi hanya diapat diakses dari localhost. Aplication Option memungkinkan pengguna untuk mengatur semua hal di atas. </w:t>
+        <w:t>Application</w:t>
+      </w:r>
+      <w:r>
+        <w:t xml:space="preserve"> Option digunakan untuk melakukan konfigurasi akses aplikasi. Secara default, aplikasi akan menampilkan menu dari file /inc.cfg/menu.yml yang dibuat secara otomatis oleh MagicAppBuilder. File ini dapat diubah oleh pengguna. Aplikasi belum memiliki pengguna yang terdaftar di database. Pengguna tanpa melakukan “Log In” ke sistem dapat mengakses semua modul tanpa memerlukan ijin. Aplikasi hanya diapat diakses dari localhost. </w:t>
+      </w:r>
+      <w:r>
+        <w:t>Application</w:t>
+      </w:r>
+      <w:r>
+        <w:t xml:space="preserve"> Option memungkinkan pengguna untuk mengatur semua hal di atas. </w:t>
       </w:r>
     </w:p>
     <w:p>
@@ -25556,7 +25416,13 @@
         <w:jc w:val="both"/>
       </w:pPr>
       <w:r>
-        <w:t xml:space="preserve">Saat pengguna memilih tombol “Option” pada kartu aplikasi, Aplication Option muncul sebagai dialog yang memiliki 3 </w:t>
+        <w:t xml:space="preserve">Saat pengguna memilih tombol “Option” pada kartu aplikasi, </w:t>
+      </w:r>
+      <w:r>
+        <w:t>Application</w:t>
+      </w:r>
+      <w:r>
+        <w:t xml:space="preserve"> Option muncul sebagai dialog yang memiliki 3 </w:t>
       </w:r>
       <w:r>
         <w:t>akordion</w:t>
@@ -25631,7 +25497,17 @@
         <w:t>akordion</w:t>
       </w:r>
       <w:r>
-        <w:t xml:space="preserve"> ini, pengguna dapat mengimpor semua menu dari file /inc.cfg/menu.yml ke database sebagai module group dan module. Untuk mengimpor menu, pilih tombol “Import Menu”. MagicAppBuilder akan mengimpor semua menu dari file Yaml ke database. Menu dan submenu yang berhasil diimpor akan ditandai dengan tanda centang di sebelah kanan menu.</w:t>
+        <w:t xml:space="preserve"> ini, pengguna dapat mengimpor semua menu dari file /inc.cfg/menu.yml ke database sebagai module group dan module. Untuk mengimpor menu, pilih tombol </w:t>
+      </w:r>
+      <w:r>
+        <w:rPr>
+          <w:b/>
+          <w:bCs/>
+        </w:rPr>
+        <w:t>Import Menu</w:t>
+      </w:r>
+      <w:r>
+        <w:t>. MagicAppBuilder akan mengimpor semua menu dari file Yaml ke database. Menu dan submenu yang berhasil diimpor akan ditandai dengan tanda centang di sebelah kanan menu.</w:t>
       </w:r>
     </w:p>
     <w:p>
@@ -25640,7 +25516,39 @@
         <w:jc w:val="both"/>
       </w:pPr>
       <w:r>
+        <w:t xml:space="preserve">Jika pengguna memilih </w:t>
+      </w:r>
+      <w:r>
+        <w:rPr>
+          <w:b/>
+          <w:bCs/>
+        </w:rPr>
+        <w:t>Multi Level Menu</w:t>
+      </w:r>
+      <w:r>
+        <w:t xml:space="preserve"> pada pengaturan aplikasi, MagicAppBuilder akan secara otomatis membuat modul yang akan menjadi induk dari </w:t>
+      </w:r>
+      <w:r>
         <w:lastRenderedPageBreak/>
+        <w:t xml:space="preserve">modul-modul yang dibuat. Data diambil dari </w:t>
+      </w:r>
+      <w:r>
+        <w:rPr>
+          <w:b/>
+          <w:bCs/>
+        </w:rPr>
+        <w:t>Module Group</w:t>
+      </w:r>
+      <w:r>
+        <w:t xml:space="preserve"> yang terkait. Modul induk ini dibuat untuk memastikan bahwa menu yang dibuat tidak menjadi menu level 1 yang menyebabkan tampilan menjadi tidak rapi. Selain itu, MagicAppBuilder juga akan menentukan hak akses ke modul induk minimal sama dengan hak akses modul yang berada di bawahnya.</w:t>
+      </w:r>
+    </w:p>
+    <w:p>
+      <w:pPr>
+        <w:ind w:firstLine="720"/>
+        <w:jc w:val="both"/>
+      </w:pPr>
+      <w:r>
         <w:t xml:space="preserve">Impor menu dapat dilakukan berkali-kali setiap ada pembaruan di file /inc.cfg/menu.yml. Pengguna juga dapat menghapus data yang ada pada module group dan module sebelum kembali melakukan impor menu. </w:t>
       </w:r>
     </w:p>
@@ -25818,7 +25726,11 @@
         <w:ind w:left="360"/>
       </w:pPr>
       <w:r>
-        <w:t>Development Mode akan menentukan sumber data untuk menu aplikasi. Jika dicentang sevagai “Yes”, aplikasi akan menampilkan menu sesuai dengan data pada file /inc.cfg/menu.yml. Jika tidak dicentang, aplikasi akan menampilkan menu dari database yaitu dari module group dan module.</w:t>
+        <w:t xml:space="preserve">Development Mode akan menentukan sumber data untuk menu aplikasi. Jika dicentang sevagai “Yes”, aplikasi akan menampilkan menu sesuai dengan data pada </w:t>
+      </w:r>
+      <w:r>
+        <w:lastRenderedPageBreak/>
+        <w:t>file /inc.cfg/menu.yml. Jika tidak dicentang, aplikasi akan menampilkan menu dari database yaitu dari module group dan module.</w:t>
       </w:r>
     </w:p>
     <w:p>
@@ -25848,11 +25760,7 @@
         <w:ind w:left="360"/>
       </w:pPr>
       <w:r>
-        <w:t xml:space="preserve">Bypass Role akan menentukan apakah pengguna harus melakukan “Log In” ke aplikasi untuk mengakses semua modul yang ada. Jika Bypass Role dicentang, pengguna dapat mengakses aplikasi tanpa memalui proses “Log In” dan tidak ada </w:t>
-      </w:r>
-      <w:r>
-        <w:lastRenderedPageBreak/>
-        <w:t>aturan untuk membatasi akses pengguna. Jika tidak dicentang, aplikasi akan meminta pengguna untuk melakukan “Log In” ke aplikasi sesuai dengan data akun pengguna. Selanjutnya aplikasi akan memeriksa apakah pengguna tersebut memiliki hak untuk mengakses modul tertentu.</w:t>
+        <w:t>Bypass Role akan menentukan apakah pengguna harus melakukan “Log In” ke aplikasi untuk mengakses semua modul yang ada. Jika Bypass Role dicentang, pengguna dapat mengakses aplikasi tanpa memalui proses “Log In” dan tidak ada aturan untuk membatasi akses pengguna. Jika tidak dicentang, aplikasi akan meminta pengguna untuk melakukan “Log In” ke aplikasi sesuai dengan data akun pengguna. Selanjutnya aplikasi akan memeriksa apakah pengguna tersebut memiliki hak untuk mengakses modul tertentu.</w:t>
       </w:r>
     </w:p>
     <w:p>
@@ -26018,7 +25926,6 @@
       <w:r>
         <w:t xml:space="preserve">MagicAppBuilder juga akan menghasilkan file </w:t>
       </w:r>
-      <w:proofErr w:type="gramStart"/>
       <w:r>
         <w:rPr>
           <w:b/>
@@ -26026,7 +25933,6 @@
         </w:rPr>
         <w:t>manifest.json</w:t>
       </w:r>
-      <w:proofErr w:type="gramEnd"/>
       <w:r>
         <w:t xml:space="preserve"> yang berisi informasi terkait ikon aplikasi.</w:t>
       </w:r>
@@ -26085,25 +25991,26 @@
           <w:sz w:val="20"/>
           <w:szCs w:val="20"/>
         </w:rPr>
-        <w:t xml:space="preserve">    "</w:t>
-      </w:r>
-      <w:proofErr w:type="gramStart"/>
-      <w:r>
+        <w:t xml:space="preserve">    "short_name": "AppName",</w:t>
+      </w:r>
+    </w:p>
+    <w:p>
+      <w:pPr>
+        <w:keepLines/>
+        <w:spacing w:after="0" w:line="240" w:lineRule="auto"/>
         <w:rPr>
           <w:rFonts w:ascii="Courier New" w:hAnsi="Courier New" w:cs="Courier New"/>
           <w:sz w:val="20"/>
           <w:szCs w:val="20"/>
         </w:rPr>
-        <w:t>short</w:t>
-      </w:r>
-      <w:proofErr w:type="gramEnd"/>
+      </w:pPr>
       <w:r>
         <w:rPr>
           <w:rFonts w:ascii="Courier New" w:hAnsi="Courier New" w:cs="Courier New"/>
           <w:sz w:val="20"/>
           <w:szCs w:val="20"/>
         </w:rPr>
-        <w:t>_name": "AppName",</w:t>
+        <w:t xml:space="preserve">    "icons": [</w:t>
       </w:r>
     </w:p>
     <w:p>
@@ -26122,7 +26029,8 @@
           <w:sz w:val="20"/>
           <w:szCs w:val="20"/>
         </w:rPr>
-        <w:t xml:space="preserve">    "icons": [</w:t>
+        <w:lastRenderedPageBreak/>
+        <w:t xml:space="preserve">        {</w:t>
       </w:r>
     </w:p>
     <w:p>
@@ -26141,7 +26049,7 @@
           <w:sz w:val="20"/>
           <w:szCs w:val="20"/>
         </w:rPr>
-        <w:t xml:space="preserve">        {</w:t>
+        <w:t xml:space="preserve">            "src": "apple-icon-57x57.png",</w:t>
       </w:r>
     </w:p>
     <w:p>
@@ -26160,7 +26068,7 @@
           <w:sz w:val="20"/>
           <w:szCs w:val="20"/>
         </w:rPr>
-        <w:t xml:space="preserve">            "src": "apple-icon-57x57.png",</w:t>
+        <w:t xml:space="preserve">            "sizes": "57x57",</w:t>
       </w:r>
     </w:p>
     <w:p>
@@ -26179,7 +26087,7 @@
           <w:sz w:val="20"/>
           <w:szCs w:val="20"/>
         </w:rPr>
-        <w:t xml:space="preserve">            "sizes": "57x57",</w:t>
+        <w:t xml:space="preserve">            "type": "image\/png"</w:t>
       </w:r>
     </w:p>
     <w:p>
@@ -26198,7 +26106,7 @@
           <w:sz w:val="20"/>
           <w:szCs w:val="20"/>
         </w:rPr>
-        <w:t xml:space="preserve">            "type": "image\/png"</w:t>
+        <w:t xml:space="preserve">        },</w:t>
       </w:r>
     </w:p>
     <w:p>
@@ -26217,7 +26125,7 @@
           <w:sz w:val="20"/>
           <w:szCs w:val="20"/>
         </w:rPr>
-        <w:t xml:space="preserve">        },</w:t>
+        <w:t xml:space="preserve">        {</w:t>
       </w:r>
     </w:p>
     <w:p>
@@ -26236,7 +26144,7 @@
           <w:sz w:val="20"/>
           <w:szCs w:val="20"/>
         </w:rPr>
-        <w:t xml:space="preserve">        {</w:t>
+        <w:t xml:space="preserve">            "src": "apple-icon-60x60.png",</w:t>
       </w:r>
     </w:p>
     <w:p>
@@ -26255,7 +26163,7 @@
           <w:sz w:val="20"/>
           <w:szCs w:val="20"/>
         </w:rPr>
-        <w:t xml:space="preserve">            "src": "apple-icon-60x60.png",</w:t>
+        <w:t xml:space="preserve">            "sizes": "60x60",</w:t>
       </w:r>
     </w:p>
     <w:p>
@@ -26274,7 +26182,7 @@
           <w:sz w:val="20"/>
           <w:szCs w:val="20"/>
         </w:rPr>
-        <w:t xml:space="preserve">            "sizes": "60x60",</w:t>
+        <w:t xml:space="preserve">            "type": "image\/png"</w:t>
       </w:r>
     </w:p>
     <w:p>
@@ -26293,7 +26201,7 @@
           <w:sz w:val="20"/>
           <w:szCs w:val="20"/>
         </w:rPr>
-        <w:t xml:space="preserve">            "type": "image\/png"</w:t>
+        <w:t xml:space="preserve">        },</w:t>
       </w:r>
     </w:p>
     <w:p>
@@ -26312,7 +26220,7 @@
           <w:sz w:val="20"/>
           <w:szCs w:val="20"/>
         </w:rPr>
-        <w:t xml:space="preserve">        },</w:t>
+        <w:t xml:space="preserve">        {</w:t>
       </w:r>
     </w:p>
     <w:p>
@@ -26331,8 +26239,7 @@
           <w:sz w:val="20"/>
           <w:szCs w:val="20"/>
         </w:rPr>
-        <w:lastRenderedPageBreak/>
-        <w:t xml:space="preserve">        {</w:t>
+        <w:t xml:space="preserve">            "src": "android-icon-192x192.png",</w:t>
       </w:r>
     </w:p>
     <w:p>
@@ -26351,7 +26258,7 @@
           <w:sz w:val="20"/>
           <w:szCs w:val="20"/>
         </w:rPr>
-        <w:t xml:space="preserve">            "src": "android-icon-192x192.png",</w:t>
+        <w:t xml:space="preserve">            "sizes": "192x192",</w:t>
       </w:r>
     </w:p>
     <w:p>
@@ -26370,7 +26277,7 @@
           <w:sz w:val="20"/>
           <w:szCs w:val="20"/>
         </w:rPr>
-        <w:t xml:space="preserve">            "sizes": "192x192",</w:t>
+        <w:t xml:space="preserve">            "type": "image\/png"</w:t>
       </w:r>
     </w:p>
     <w:p>
@@ -26389,7 +26296,7 @@
           <w:sz w:val="20"/>
           <w:szCs w:val="20"/>
         </w:rPr>
-        <w:t xml:space="preserve">            "type": "image\/png"</w:t>
+        <w:t xml:space="preserve">        }</w:t>
       </w:r>
     </w:p>
     <w:p>
@@ -26408,7 +26315,7 @@
           <w:sz w:val="20"/>
           <w:szCs w:val="20"/>
         </w:rPr>
-        <w:t xml:space="preserve">        }</w:t>
+        <w:t xml:space="preserve">    ],</w:t>
       </w:r>
     </w:p>
     <w:p>
@@ -26427,7 +26334,7 @@
           <w:sz w:val="20"/>
           <w:szCs w:val="20"/>
         </w:rPr>
-        <w:t xml:space="preserve">    ],</w:t>
+        <w:t xml:space="preserve">    "start_url": "\/",</w:t>
       </w:r>
     </w:p>
     <w:p>
@@ -26446,30 +26353,30 @@
           <w:sz w:val="20"/>
           <w:szCs w:val="20"/>
         </w:rPr>
-        <w:t xml:space="preserve">    "</w:t>
-      </w:r>
-      <w:proofErr w:type="gramStart"/>
-      <w:r>
+        <w:t xml:space="preserve">    "display": "standalone"</w:t>
+      </w:r>
+    </w:p>
+    <w:p>
+      <w:pPr>
+        <w:keepLines/>
+        <w:spacing w:after="0" w:line="240" w:lineRule="auto"/>
         <w:rPr>
           <w:rFonts w:ascii="Courier New" w:hAnsi="Courier New" w:cs="Courier New"/>
           <w:sz w:val="20"/>
           <w:szCs w:val="20"/>
         </w:rPr>
-        <w:t>start</w:t>
-      </w:r>
-      <w:proofErr w:type="gramEnd"/>
+      </w:pPr>
       <w:r>
         <w:rPr>
           <w:rFonts w:ascii="Courier New" w:hAnsi="Courier New" w:cs="Courier New"/>
           <w:sz w:val="20"/>
           <w:szCs w:val="20"/>
         </w:rPr>
-        <w:t>_url": "\/",</w:t>
-      </w:r>
-    </w:p>
-    <w:p>
-      <w:pPr>
-        <w:keepLines/>
+        <w:t>}</w:t>
+      </w:r>
+    </w:p>
+    <w:p>
+      <w:pPr>
         <w:spacing w:after="0" w:line="240" w:lineRule="auto"/>
         <w:rPr>
           <w:rFonts w:ascii="Courier New" w:hAnsi="Courier New" w:cs="Courier New"/>
@@ -26477,43 +26384,6 @@
           <w:szCs w:val="20"/>
         </w:rPr>
       </w:pPr>
-      <w:r>
-        <w:rPr>
-          <w:rFonts w:ascii="Courier New" w:hAnsi="Courier New" w:cs="Courier New"/>
-          <w:sz w:val="20"/>
-          <w:szCs w:val="20"/>
-        </w:rPr>
-        <w:t xml:space="preserve">    "display": "standalone"</w:t>
-      </w:r>
-    </w:p>
-    <w:p>
-      <w:pPr>
-        <w:keepLines/>
-        <w:spacing w:after="0" w:line="240" w:lineRule="auto"/>
-        <w:rPr>
-          <w:rFonts w:ascii="Courier New" w:hAnsi="Courier New" w:cs="Courier New"/>
-          <w:sz w:val="20"/>
-          <w:szCs w:val="20"/>
-        </w:rPr>
-      </w:pPr>
-      <w:r>
-        <w:rPr>
-          <w:rFonts w:ascii="Courier New" w:hAnsi="Courier New" w:cs="Courier New"/>
-          <w:sz w:val="20"/>
-          <w:szCs w:val="20"/>
-        </w:rPr>
-        <w:t>}</w:t>
-      </w:r>
-    </w:p>
-    <w:p>
-      <w:pPr>
-        <w:spacing w:after="0" w:line="240" w:lineRule="auto"/>
-        <w:rPr>
-          <w:rFonts w:ascii="Courier New" w:hAnsi="Courier New" w:cs="Courier New"/>
-          <w:sz w:val="20"/>
-          <w:szCs w:val="20"/>
-        </w:rPr>
-      </w:pPr>
     </w:p>
     <w:p>
       <w:pPr>
@@ -26697,7 +26567,11 @@
         </w:numPr>
       </w:pPr>
       <w:r>
-        <w:t>Persiapan Lingkungan PHP Instal dan konfigurasikan PHP pada server Anda. Pastikan versi PHP yang terinstal sesuai dengan kebutuhan aplikasi (PHP 5.6+, PHP 7.x, atau PHP 8.x). Verifikasi bahwa semua ekstensi PHP yang diperlukan oleh MagicAppBuilder atau library pihak ketiga sudah diaktifkan (misalnya, pdo_mysql, mbstring, gd, curl, redis jika digunakan). Periksa juga pengaturan php.ini seperti memory_limit, max_execution_time, dan upload_max_filesize agar sesuai dengan kebutuhan aplikasi.</w:t>
+        <w:t xml:space="preserve">Persiapan Lingkungan PHP Instal dan konfigurasikan PHP pada server Anda. Pastikan versi PHP yang terinstal sesuai dengan kebutuhan aplikasi (PHP 5.6+, PHP 7.x, atau PHP 8.x). Verifikasi bahwa semua ekstensi PHP yang diperlukan </w:t>
+      </w:r>
+      <w:r>
+        <w:lastRenderedPageBreak/>
+        <w:t>oleh MagicAppBuilder atau library pihak ketiga sudah diaktifkan (misalnya, pdo_mysql, mbstring, gd, curl, redis jika digunakan). Periksa juga pengaturan php.ini seperti memory_limit, max_execution_time, dan upload_max_filesize agar sesuai dengan kebutuhan aplikasi.</w:t>
       </w:r>
     </w:p>
     <w:p>
@@ -26710,11 +26584,7 @@
         </w:numPr>
       </w:pPr>
       <w:r>
-        <w:t xml:space="preserve">Persiapan Server Database Siapkan server database Anda. Sangat tidak disarankan menggunakan SQLite untuk lingkungan produksi karena keterbatasannya dalam skalabilitas dan kinerja untuk aplikasi multi-pengguna. </w:t>
-      </w:r>
-      <w:r>
-        <w:lastRenderedPageBreak/>
-        <w:t>Beberapa pilihan Database Management System (DBMS) yang direkomendasikan adalah sebagai berikut:</w:t>
+        <w:t>Persiapan Server Database Siapkan server database Anda. Sangat tidak disarankan menggunakan SQLite untuk lingkungan produksi karena keterbatasannya dalam skalabilitas dan kinerja untuk aplikasi multi-pengguna. Beberapa pilihan Database Management System (DBMS) yang direkomendasikan adalah sebagai berikut:</w:t>
       </w:r>
     </w:p>
     <w:p>
@@ -26889,6 +26759,7 @@
           <w:sz w:val="30"/>
           <w:szCs w:val="30"/>
         </w:rPr>
+        <w:lastRenderedPageBreak/>
         <w:t>Siklus Hidup Pengembangan Perangkat Lunak</w:t>
       </w:r>
       <w:bookmarkEnd w:id="42"/>
@@ -26941,7 +26812,6 @@
         <w:jc w:val="both"/>
       </w:pPr>
       <w:r>
-        <w:lastRenderedPageBreak/>
         <w:t xml:space="preserve">Pengguna memerlukan salinan struktur database dari lingkungan produksi </w:t>
       </w:r>
       <w:r>
@@ -27002,15 +26872,7 @@
         <w:t>Sebagai contoh: di tabel</w:t>
       </w:r>
       <w:r>
-        <w:t xml:space="preserve"> customer terdapat address dengan tipe </w:t>
-      </w:r>
-      <w:proofErr w:type="gramStart"/>
-      <w:r>
-        <w:t>VARCHAR(</w:t>
-      </w:r>
-      <w:proofErr w:type="gramEnd"/>
-      <w:r>
-        <w:t>250). A</w:t>
+        <w:t xml:space="preserve"> customer terdapat address dengan tipe VARCHAR(250). A</w:t>
       </w:r>
       <w:r>
         <w:t xml:space="preserve">rtinya panjang maksimum teks yang dapat dimasukkan adalah 250 karakter. </w:t>
@@ -27022,15 +26884,7 @@
         <w:t>olo</w:t>
       </w:r>
       <w:r>
-        <w:t xml:space="preserve">m ini tidak boleh diubah menjadi </w:t>
-      </w:r>
-      <w:proofErr w:type="gramStart"/>
-      <w:r>
-        <w:t>VARCHAR(</w:t>
-      </w:r>
-      <w:proofErr w:type="gramEnd"/>
-      <w:r>
-        <w:t xml:space="preserve">200) misalnya. Atau tipe data yang sebelumnya </w:t>
+        <w:t xml:space="preserve">m ini tidak boleh diubah menjadi VARCHAR(200) misalnya. Atau tipe data yang sebelumnya </w:t>
       </w:r>
       <w:r>
         <w:t>string diubah menjadi tipe data numerik.</w:t>
@@ -27193,6 +27047,7 @@
         <w:rPr>
           <w:color w:val="auto"/>
         </w:rPr>
+        <w:lastRenderedPageBreak/>
         <w:t>Scaling dan Sharding Database</w:t>
       </w:r>
       <w:bookmarkEnd w:id="45"/>
@@ -27248,7 +27103,6 @@
           <w:b/>
           <w:bCs/>
         </w:rPr>
-        <w:lastRenderedPageBreak/>
         <w:t xml:space="preserve">Pensakalaan Horizontal (Horizontal Scaling) / </w:t>
       </w:r>
       <w:r>
@@ -42065,12 +41919,14 @@
     <w:rsid w:val="00361B3D"/>
     <w:rsid w:val="00370391"/>
     <w:rsid w:val="00412D96"/>
+    <w:rsid w:val="0051445E"/>
     <w:rsid w:val="00554425"/>
     <w:rsid w:val="00555013"/>
     <w:rsid w:val="0056172B"/>
     <w:rsid w:val="005660B4"/>
     <w:rsid w:val="00632F51"/>
     <w:rsid w:val="007140EF"/>
+    <w:rsid w:val="00727240"/>
     <w:rsid w:val="00781E7F"/>
     <w:rsid w:val="007B1B0F"/>
     <w:rsid w:val="00846EE5"/>
@@ -43017,7 +42873,12 @@
 </file>
 
 <file path=customXml/item3.xml><?xml version="1.0" encoding="utf-8"?>
-<b:Sources xmlns:b="http://schemas.openxmlformats.org/officeDocument/2006/bibliography" xmlns="http://schemas.openxmlformats.org/officeDocument/2006/bibliography" SelectedStyle="\APASixthEditionOfficeOnline.xsl" StyleName="APA" Version="6"/>
+<?mso-contentType ?>
+<FormTemplates xmlns="http://schemas.microsoft.com/sharepoint/v3/contenttype/forms">
+  <Display>DocumentLibraryForm</Display>
+  <Edit>DocumentLibraryForm</Edit>
+  <New>DocumentLibraryForm</New>
+</FormTemplates>
 </file>
 
 <file path=customXml/item4.xml><?xml version="1.0" encoding="utf-8"?>
@@ -43027,12 +42888,7 @@
 </file>
 
 <file path=customXml/item5.xml><?xml version="1.0" encoding="utf-8"?>
-<?mso-contentType ?>
-<FormTemplates xmlns="http://schemas.microsoft.com/sharepoint/v3/contenttype/forms">
-  <Display>DocumentLibraryForm</Display>
-  <Edit>DocumentLibraryForm</Edit>
-  <New>DocumentLibraryForm</New>
-</FormTemplates>
+<b:Sources xmlns:b="http://schemas.openxmlformats.org/officeDocument/2006/bibliography" xmlns="http://schemas.openxmlformats.org/officeDocument/2006/bibliography" SelectedStyle="\APASixthEditionOfficeOnline.xsl" StyleName="APA" Version="6"/>
 </file>
 
 <file path=customXml/itemProps1.xml><?xml version="1.0" encoding="utf-8"?>
@@ -43062,9 +42918,9 @@
 </file>
 
 <file path=customXml/itemProps3.xml><?xml version="1.0" encoding="utf-8"?>
-<ds:datastoreItem xmlns:ds="http://schemas.openxmlformats.org/officeDocument/2006/customXml" ds:itemID="{B1C12203-43A6-477E-8C1E-68E31005A338}">
+<ds:datastoreItem xmlns:ds="http://schemas.openxmlformats.org/officeDocument/2006/customXml" ds:itemID="{DE7C3837-D30F-4C6E-A905-13F5B7FD328D}">
   <ds:schemaRefs>
-    <ds:schemaRef ds:uri="http://schemas.openxmlformats.org/officeDocument/2006/bibliography"/>
+    <ds:schemaRef ds:uri="http://schemas.microsoft.com/sharepoint/v3/contenttype/forms"/>
   </ds:schemaRefs>
 </ds:datastoreItem>
 </file>
@@ -43079,9 +42935,9 @@
 </file>
 
 <file path=customXml/itemProps5.xml><?xml version="1.0" encoding="utf-8"?>
-<ds:datastoreItem xmlns:ds="http://schemas.openxmlformats.org/officeDocument/2006/customXml" ds:itemID="{DE7C3837-D30F-4C6E-A905-13F5B7FD328D}">
+<ds:datastoreItem xmlns:ds="http://schemas.openxmlformats.org/officeDocument/2006/customXml" ds:itemID="{B1C12203-43A6-477E-8C1E-68E31005A338}">
   <ds:schemaRefs>
-    <ds:schemaRef ds:uri="http://schemas.microsoft.com/sharepoint/v3/contenttype/forms"/>
+    <ds:schemaRef ds:uri="http://schemas.openxmlformats.org/officeDocument/2006/bibliography"/>
   </ds:schemaRefs>
 </ds:datastoreItem>
 </file>
--- a/MagicAppBuilder.docx
+++ b/MagicAppBuilder.docx
@@ -630,7 +630,7 @@
           <w:color w:val="auto"/>
         </w:rPr>
       </w:pPr>
-      <w:bookmarkStart w:id="0" w:name="_Toc201914299"/>
+      <w:bookmarkStart w:id="0" w:name="_Toc202172594"/>
       <w:r>
         <w:rPr>
           <w:color w:val="auto"/>
@@ -721,7 +721,15 @@
         <w:jc w:val="both"/>
       </w:pPr>
       <w:r>
-        <w:t>Dalam penyusunan dokumen ini, penulis berusaha menyajikan informasi dengan sejelas dan sebaik mungkin agar mudah dipahami serta dapat digunakan sesuai dengan kebutuhan. Penulis juga menyadari bahwa dalam proses penyusunan ini tidak terlepas dari bantuan, dukungan, serta bimbingan dari berbagai pihak. Oleh karena itu, penulis ingin mengucapkan terima kasih kepada semua pihak yang telah memberikan kontribusi baik secara langsung maupun tidak langsung.</w:t>
+        <w:t xml:space="preserve">Dalam penyusunan dokumen ini, penulis berusaha menyajikan informasi dengan sejelas dan sebaik mungkin agar mudah dipahami serta dapat digunakan sesuai dengan kebutuhan. Penulis juga menyadari bahwa dalam </w:t>
+      </w:r>
+      <w:proofErr w:type="gramStart"/>
+      <w:r>
+        <w:t>proses</w:t>
+      </w:r>
+      <w:proofErr w:type="gramEnd"/>
+      <w:r>
+        <w:t xml:space="preserve"> penyusunan ini tidak terlepas dari bantuan, dukungan, serta bimbingan dari berbagai pihak. Oleh karena itu, penulis ingin mengucapkan terima kasih kepada semua pihak yang telah memberikan kontribusi baik secara langsung maupun tidak langsung.</w:t>
       </w:r>
     </w:p>
     <w:p>
@@ -798,7 +806,7 @@
           <w:color w:val="auto"/>
         </w:rPr>
       </w:pPr>
-      <w:bookmarkStart w:id="1" w:name="_Toc201914300"/>
+      <w:bookmarkStart w:id="1" w:name="_Toc202172595"/>
       <w:r>
         <w:rPr>
           <w:color w:val="auto"/>
@@ -829,7 +837,7 @@
       <w:r>
         <w:fldChar w:fldCharType="separate"/>
       </w:r>
-      <w:hyperlink w:anchor="_Toc201914299" w:history="1">
+      <w:hyperlink w:anchor="_Toc202172594" w:history="1">
         <w:r>
           <w:rPr>
             <w:rStyle w:val="Hyperlink"/>
@@ -856,7 +864,7 @@
             <w:noProof/>
             <w:webHidden/>
           </w:rPr>
-          <w:instrText xml:space="preserve"> PAGEREF _Toc201914299 \h </w:instrText>
+          <w:instrText xml:space="preserve"> PAGEREF _Toc202172594 \h </w:instrText>
         </w:r>
         <w:r>
           <w:rPr>
@@ -899,7 +907,7 @@
           <w:lang w:val="en-ID" w:eastAsia="en-ID"/>
         </w:rPr>
       </w:pPr>
-      <w:hyperlink w:anchor="_Toc201914300" w:history="1">
+      <w:hyperlink w:anchor="_Toc202172595" w:history="1">
         <w:r>
           <w:rPr>
             <w:rStyle w:val="Hyperlink"/>
@@ -926,7 +934,7 @@
             <w:noProof/>
             <w:webHidden/>
           </w:rPr>
-          <w:instrText xml:space="preserve"> PAGEREF _Toc201914300 \h </w:instrText>
+          <w:instrText xml:space="preserve"> PAGEREF _Toc202172595 \h </w:instrText>
         </w:r>
         <w:r>
           <w:rPr>
@@ -969,7 +977,7 @@
           <w:lang w:val="en-ID" w:eastAsia="en-ID"/>
         </w:rPr>
       </w:pPr>
-      <w:hyperlink w:anchor="_Toc201914301" w:history="1">
+      <w:hyperlink w:anchor="_Toc202172596" w:history="1">
         <w:r>
           <w:rPr>
             <w:rStyle w:val="Hyperlink"/>
@@ -996,7 +1004,7 @@
             <w:noProof/>
             <w:webHidden/>
           </w:rPr>
-          <w:instrText xml:space="preserve"> PAGEREF _Toc201914301 \h </w:instrText>
+          <w:instrText xml:space="preserve"> PAGEREF _Toc202172596 \h </w:instrText>
         </w:r>
         <w:r>
           <w:rPr>
@@ -1040,7 +1048,7 @@
           <w:lang w:val="en-ID" w:eastAsia="en-ID"/>
         </w:rPr>
       </w:pPr>
-      <w:hyperlink w:anchor="_Toc201914302" w:history="1">
+      <w:hyperlink w:anchor="_Toc202172597" w:history="1">
         <w:r>
           <w:rPr>
             <w:rStyle w:val="Hyperlink"/>
@@ -1091,7 +1099,7 @@
             <w:noProof/>
             <w:webHidden/>
           </w:rPr>
-          <w:instrText xml:space="preserve"> PAGEREF _Toc201914302 \h </w:instrText>
+          <w:instrText xml:space="preserve"> PAGEREF _Toc202172597 \h </w:instrText>
         </w:r>
         <w:r>
           <w:rPr>
@@ -1135,7 +1143,7 @@
           <w:lang w:val="en-ID" w:eastAsia="en-ID"/>
         </w:rPr>
       </w:pPr>
-      <w:hyperlink w:anchor="_Toc201914303" w:history="1">
+      <w:hyperlink w:anchor="_Toc202172598" w:history="1">
         <w:r>
           <w:rPr>
             <w:rStyle w:val="Hyperlink"/>
@@ -1186,7 +1194,7 @@
             <w:noProof/>
             <w:webHidden/>
           </w:rPr>
-          <w:instrText xml:space="preserve"> PAGEREF _Toc201914303 \h </w:instrText>
+          <w:instrText xml:space="preserve"> PAGEREF _Toc202172598 \h </w:instrText>
         </w:r>
         <w:r>
           <w:rPr>
@@ -1230,7 +1238,7 @@
           <w:lang w:val="en-ID" w:eastAsia="en-ID"/>
         </w:rPr>
       </w:pPr>
-      <w:hyperlink w:anchor="_Toc201914304" w:history="1">
+      <w:hyperlink w:anchor="_Toc202172599" w:history="1">
         <w:r>
           <w:rPr>
             <w:rStyle w:val="Hyperlink"/>
@@ -1281,7 +1289,7 @@
             <w:noProof/>
             <w:webHidden/>
           </w:rPr>
-          <w:instrText xml:space="preserve"> PAGEREF _Toc201914304 \h </w:instrText>
+          <w:instrText xml:space="preserve"> PAGEREF _Toc202172599 \h </w:instrText>
         </w:r>
         <w:r>
           <w:rPr>
@@ -1324,7 +1332,7 @@
           <w:lang w:val="en-ID" w:eastAsia="en-ID"/>
         </w:rPr>
       </w:pPr>
-      <w:hyperlink w:anchor="_Toc201914305" w:history="1">
+      <w:hyperlink w:anchor="_Toc202172600" w:history="1">
         <w:r>
           <w:rPr>
             <w:rStyle w:val="Hyperlink"/>
@@ -1351,7 +1359,7 @@
             <w:noProof/>
             <w:webHidden/>
           </w:rPr>
-          <w:instrText xml:space="preserve"> PAGEREF _Toc201914305 \h </w:instrText>
+          <w:instrText xml:space="preserve"> PAGEREF _Toc202172600 \h </w:instrText>
         </w:r>
         <w:r>
           <w:rPr>
@@ -1395,7 +1403,7 @@
           <w:lang w:val="en-ID" w:eastAsia="en-ID"/>
         </w:rPr>
       </w:pPr>
-      <w:hyperlink w:anchor="_Toc201914306" w:history="1">
+      <w:hyperlink w:anchor="_Toc202172601" w:history="1">
         <w:r>
           <w:rPr>
             <w:rStyle w:val="Hyperlink"/>
@@ -1437,7 +1445,7 @@
             <w:noProof/>
             <w:webHidden/>
           </w:rPr>
-          <w:instrText xml:space="preserve"> PAGEREF _Toc201914306 \h </w:instrText>
+          <w:instrText xml:space="preserve"> PAGEREF _Toc202172601 \h </w:instrText>
         </w:r>
         <w:r>
           <w:rPr>
@@ -1481,7 +1489,7 @@
           <w:lang w:val="en-ID" w:eastAsia="en-ID"/>
         </w:rPr>
       </w:pPr>
-      <w:hyperlink w:anchor="_Toc201914307" w:history="1">
+      <w:hyperlink w:anchor="_Toc202172602" w:history="1">
         <w:r>
           <w:rPr>
             <w:rStyle w:val="Hyperlink"/>
@@ -1532,7 +1540,7 @@
             <w:noProof/>
             <w:webHidden/>
           </w:rPr>
-          <w:instrText xml:space="preserve"> PAGEREF _Toc201914307 \h </w:instrText>
+          <w:instrText xml:space="preserve"> PAGEREF _Toc202172602 \h </w:instrText>
         </w:r>
         <w:r>
           <w:rPr>
@@ -1575,7 +1583,7 @@
           <w:lang w:val="en-ID" w:eastAsia="en-ID"/>
         </w:rPr>
       </w:pPr>
-      <w:hyperlink w:anchor="_Toc201914308" w:history="1">
+      <w:hyperlink w:anchor="_Toc202172603" w:history="1">
         <w:r>
           <w:rPr>
             <w:rStyle w:val="Hyperlink"/>
@@ -1602,7 +1610,7 @@
             <w:noProof/>
             <w:webHidden/>
           </w:rPr>
-          <w:instrText xml:space="preserve"> PAGEREF _Toc201914308 \h </w:instrText>
+          <w:instrText xml:space="preserve"> PAGEREF _Toc202172603 \h </w:instrText>
         </w:r>
         <w:r>
           <w:rPr>
@@ -1646,7 +1654,7 @@
           <w:lang w:val="en-ID" w:eastAsia="en-ID"/>
         </w:rPr>
       </w:pPr>
-      <w:hyperlink w:anchor="_Toc201914309" w:history="1">
+      <w:hyperlink w:anchor="_Toc202172604" w:history="1">
         <w:r>
           <w:rPr>
             <w:rStyle w:val="Hyperlink"/>
@@ -1688,7 +1696,7 @@
             <w:noProof/>
             <w:webHidden/>
           </w:rPr>
-          <w:instrText xml:space="preserve"> PAGEREF _Toc201914309 \h </w:instrText>
+          <w:instrText xml:space="preserve"> PAGEREF _Toc202172604 \h </w:instrText>
         </w:r>
         <w:r>
           <w:rPr>
@@ -1732,7 +1740,7 @@
           <w:lang w:val="en-ID" w:eastAsia="en-ID"/>
         </w:rPr>
       </w:pPr>
-      <w:hyperlink w:anchor="_Toc201914310" w:history="1">
+      <w:hyperlink w:anchor="_Toc202172605" w:history="1">
         <w:r>
           <w:rPr>
             <w:rStyle w:val="Hyperlink"/>
@@ -1774,7 +1782,7 @@
             <w:noProof/>
             <w:webHidden/>
           </w:rPr>
-          <w:instrText xml:space="preserve"> PAGEREF _Toc201914310 \h </w:instrText>
+          <w:instrText xml:space="preserve"> PAGEREF _Toc202172605 \h </w:instrText>
         </w:r>
         <w:r>
           <w:rPr>
@@ -1818,7 +1826,7 @@
           <w:lang w:val="en-ID" w:eastAsia="en-ID"/>
         </w:rPr>
       </w:pPr>
-      <w:hyperlink w:anchor="_Toc201914311" w:history="1">
+      <w:hyperlink w:anchor="_Toc202172606" w:history="1">
         <w:r>
           <w:rPr>
             <w:rStyle w:val="Hyperlink"/>
@@ -1860,7 +1868,7 @@
             <w:noProof/>
             <w:webHidden/>
           </w:rPr>
-          <w:instrText xml:space="preserve"> PAGEREF _Toc201914311 \h </w:instrText>
+          <w:instrText xml:space="preserve"> PAGEREF _Toc202172606 \h </w:instrText>
         </w:r>
         <w:r>
           <w:rPr>
@@ -1904,7 +1912,7 @@
           <w:lang w:val="en-ID" w:eastAsia="en-ID"/>
         </w:rPr>
       </w:pPr>
-      <w:hyperlink w:anchor="_Toc201914312" w:history="1">
+      <w:hyperlink w:anchor="_Toc202172607" w:history="1">
         <w:r>
           <w:rPr>
             <w:rStyle w:val="Hyperlink"/>
@@ -1946,7 +1954,7 @@
             <w:noProof/>
             <w:webHidden/>
           </w:rPr>
-          <w:instrText xml:space="preserve"> PAGEREF _Toc201914312 \h </w:instrText>
+          <w:instrText xml:space="preserve"> PAGEREF _Toc202172607 \h </w:instrText>
         </w:r>
         <w:r>
           <w:rPr>
@@ -1990,7 +1998,7 @@
           <w:lang w:val="en-ID" w:eastAsia="en-ID"/>
         </w:rPr>
       </w:pPr>
-      <w:hyperlink w:anchor="_Toc201914313" w:history="1">
+      <w:hyperlink w:anchor="_Toc202172608" w:history="1">
         <w:r>
           <w:rPr>
             <w:rStyle w:val="Hyperlink"/>
@@ -2032,7 +2040,7 @@
             <w:noProof/>
             <w:webHidden/>
           </w:rPr>
-          <w:instrText xml:space="preserve"> PAGEREF _Toc201914313 \h </w:instrText>
+          <w:instrText xml:space="preserve"> PAGEREF _Toc202172608 \h </w:instrText>
         </w:r>
         <w:r>
           <w:rPr>
@@ -2076,7 +2084,7 @@
           <w:lang w:val="en-ID" w:eastAsia="en-ID"/>
         </w:rPr>
       </w:pPr>
-      <w:hyperlink w:anchor="_Toc201914314" w:history="1">
+      <w:hyperlink w:anchor="_Toc202172609" w:history="1">
         <w:r>
           <w:rPr>
             <w:rStyle w:val="Hyperlink"/>
@@ -2118,7 +2126,7 @@
             <w:noProof/>
             <w:webHidden/>
           </w:rPr>
-          <w:instrText xml:space="preserve"> PAGEREF _Toc201914314 \h </w:instrText>
+          <w:instrText xml:space="preserve"> PAGEREF _Toc202172609 \h </w:instrText>
         </w:r>
         <w:r>
           <w:rPr>
@@ -2162,7 +2170,7 @@
           <w:lang w:val="en-ID" w:eastAsia="en-ID"/>
         </w:rPr>
       </w:pPr>
-      <w:hyperlink w:anchor="_Toc201914315" w:history="1">
+      <w:hyperlink w:anchor="_Toc202172610" w:history="1">
         <w:r>
           <w:rPr>
             <w:rStyle w:val="Hyperlink"/>
@@ -2206,7 +2214,7 @@
             <w:noProof/>
             <w:webHidden/>
           </w:rPr>
-          <w:instrText xml:space="preserve"> PAGEREF _Toc201914315 \h </w:instrText>
+          <w:instrText xml:space="preserve"> PAGEREF _Toc202172610 \h </w:instrText>
         </w:r>
         <w:r>
           <w:rPr>
@@ -2250,7 +2258,7 @@
           <w:lang w:val="en-ID" w:eastAsia="en-ID"/>
         </w:rPr>
       </w:pPr>
-      <w:hyperlink w:anchor="_Toc201914316" w:history="1">
+      <w:hyperlink w:anchor="_Toc202172611" w:history="1">
         <w:r>
           <w:rPr>
             <w:rStyle w:val="Hyperlink"/>
@@ -2294,7 +2302,7 @@
             <w:noProof/>
             <w:webHidden/>
           </w:rPr>
-          <w:instrText xml:space="preserve"> PAGEREF _Toc201914316 \h </w:instrText>
+          <w:instrText xml:space="preserve"> PAGEREF _Toc202172611 \h </w:instrText>
         </w:r>
         <w:r>
           <w:rPr>
@@ -2338,7 +2346,7 @@
           <w:lang w:val="en-ID" w:eastAsia="en-ID"/>
         </w:rPr>
       </w:pPr>
-      <w:hyperlink w:anchor="_Toc201914317" w:history="1">
+      <w:hyperlink w:anchor="_Toc202172612" w:history="1">
         <w:r>
           <w:rPr>
             <w:rStyle w:val="Hyperlink"/>
@@ -2382,7 +2390,7 @@
             <w:noProof/>
             <w:webHidden/>
           </w:rPr>
-          <w:instrText xml:space="preserve"> PAGEREF _Toc201914317 \h </w:instrText>
+          <w:instrText xml:space="preserve"> PAGEREF _Toc202172612 \h </w:instrText>
         </w:r>
         <w:r>
           <w:rPr>
@@ -2426,7 +2434,7 @@
           <w:lang w:val="en-ID" w:eastAsia="en-ID"/>
         </w:rPr>
       </w:pPr>
-      <w:hyperlink w:anchor="_Toc201914318" w:history="1">
+      <w:hyperlink w:anchor="_Toc202172613" w:history="1">
         <w:r>
           <w:rPr>
             <w:rStyle w:val="Hyperlink"/>
@@ -2470,7 +2478,7 @@
             <w:noProof/>
             <w:webHidden/>
           </w:rPr>
-          <w:instrText xml:space="preserve"> PAGEREF _Toc201914318 \h </w:instrText>
+          <w:instrText xml:space="preserve"> PAGEREF _Toc202172613 \h </w:instrText>
         </w:r>
         <w:r>
           <w:rPr>
@@ -2514,7 +2522,7 @@
           <w:lang w:val="en-ID" w:eastAsia="en-ID"/>
         </w:rPr>
       </w:pPr>
-      <w:hyperlink w:anchor="_Toc201914319" w:history="1">
+      <w:hyperlink w:anchor="_Toc202172614" w:history="1">
         <w:r>
           <w:rPr>
             <w:rStyle w:val="Hyperlink"/>
@@ -2558,7 +2566,7 @@
             <w:noProof/>
             <w:webHidden/>
           </w:rPr>
-          <w:instrText xml:space="preserve"> PAGEREF _Toc201914319 \h </w:instrText>
+          <w:instrText xml:space="preserve"> PAGEREF _Toc202172614 \h </w:instrText>
         </w:r>
         <w:r>
           <w:rPr>
@@ -2601,7 +2609,7 @@
           <w:lang w:val="en-ID" w:eastAsia="en-ID"/>
         </w:rPr>
       </w:pPr>
-      <w:hyperlink w:anchor="_Toc201914320" w:history="1">
+      <w:hyperlink w:anchor="_Toc202172615" w:history="1">
         <w:r>
           <w:rPr>
             <w:rStyle w:val="Hyperlink"/>
@@ -2628,7 +2636,7 @@
             <w:noProof/>
             <w:webHidden/>
           </w:rPr>
-          <w:instrText xml:space="preserve"> PAGEREF _Toc201914320 \h </w:instrText>
+          <w:instrText xml:space="preserve"> PAGEREF _Toc202172615 \h </w:instrText>
         </w:r>
         <w:r>
           <w:rPr>
@@ -2672,7 +2680,7 @@
           <w:lang w:val="en-ID" w:eastAsia="en-ID"/>
         </w:rPr>
       </w:pPr>
-      <w:hyperlink w:anchor="_Toc201914321" w:history="1">
+      <w:hyperlink w:anchor="_Toc202172616" w:history="1">
         <w:r>
           <w:rPr>
             <w:rStyle w:val="Hyperlink"/>
@@ -2714,7 +2722,7 @@
             <w:noProof/>
             <w:webHidden/>
           </w:rPr>
-          <w:instrText xml:space="preserve"> PAGEREF _Toc201914321 \h </w:instrText>
+          <w:instrText xml:space="preserve"> PAGEREF _Toc202172616 \h </w:instrText>
         </w:r>
         <w:r>
           <w:rPr>
@@ -2758,7 +2766,7 @@
           <w:lang w:val="en-ID" w:eastAsia="en-ID"/>
         </w:rPr>
       </w:pPr>
-      <w:hyperlink w:anchor="_Toc201914322" w:history="1">
+      <w:hyperlink w:anchor="_Toc202172617" w:history="1">
         <w:r>
           <w:rPr>
             <w:rStyle w:val="Hyperlink"/>
@@ -2800,7 +2808,7 @@
             <w:noProof/>
             <w:webHidden/>
           </w:rPr>
-          <w:instrText xml:space="preserve"> PAGEREF _Toc201914322 \h </w:instrText>
+          <w:instrText xml:space="preserve"> PAGEREF _Toc202172617 \h </w:instrText>
         </w:r>
         <w:r>
           <w:rPr>
@@ -2844,7 +2852,7 @@
           <w:lang w:val="en-ID" w:eastAsia="en-ID"/>
         </w:rPr>
       </w:pPr>
-      <w:hyperlink w:anchor="_Toc201914323" w:history="1">
+      <w:hyperlink w:anchor="_Toc202172618" w:history="1">
         <w:r>
           <w:rPr>
             <w:rStyle w:val="Hyperlink"/>
@@ -2886,7 +2894,7 @@
             <w:noProof/>
             <w:webHidden/>
           </w:rPr>
-          <w:instrText xml:space="preserve"> PAGEREF _Toc201914323 \h </w:instrText>
+          <w:instrText xml:space="preserve"> PAGEREF _Toc202172618 \h </w:instrText>
         </w:r>
         <w:r>
           <w:rPr>
@@ -2930,7 +2938,7 @@
           <w:lang w:val="en-ID" w:eastAsia="en-ID"/>
         </w:rPr>
       </w:pPr>
-      <w:hyperlink w:anchor="_Toc201914324" w:history="1">
+      <w:hyperlink w:anchor="_Toc202172619" w:history="1">
         <w:r>
           <w:rPr>
             <w:rStyle w:val="Hyperlink"/>
@@ -2972,7 +2980,7 @@
             <w:noProof/>
             <w:webHidden/>
           </w:rPr>
-          <w:instrText xml:space="preserve"> PAGEREF _Toc201914324 \h </w:instrText>
+          <w:instrText xml:space="preserve"> PAGEREF _Toc202172619 \h </w:instrText>
         </w:r>
         <w:r>
           <w:rPr>
@@ -3016,7 +3024,7 @@
           <w:lang w:val="en-ID" w:eastAsia="en-ID"/>
         </w:rPr>
       </w:pPr>
-      <w:hyperlink w:anchor="_Toc201914325" w:history="1">
+      <w:hyperlink w:anchor="_Toc202172620" w:history="1">
         <w:r>
           <w:rPr>
             <w:rStyle w:val="Hyperlink"/>
@@ -3058,7 +3066,7 @@
             <w:noProof/>
             <w:webHidden/>
           </w:rPr>
-          <w:instrText xml:space="preserve"> PAGEREF _Toc201914325 \h </w:instrText>
+          <w:instrText xml:space="preserve"> PAGEREF _Toc202172620 \h </w:instrText>
         </w:r>
         <w:r>
           <w:rPr>
@@ -3102,7 +3110,7 @@
           <w:lang w:val="en-ID" w:eastAsia="en-ID"/>
         </w:rPr>
       </w:pPr>
-      <w:hyperlink w:anchor="_Toc201914326" w:history="1">
+      <w:hyperlink w:anchor="_Toc202172621" w:history="1">
         <w:r>
           <w:rPr>
             <w:rStyle w:val="Hyperlink"/>
@@ -3144,7 +3152,7 @@
             <w:noProof/>
             <w:webHidden/>
           </w:rPr>
-          <w:instrText xml:space="preserve"> PAGEREF _Toc201914326 \h </w:instrText>
+          <w:instrText xml:space="preserve"> PAGEREF _Toc202172621 \h </w:instrText>
         </w:r>
         <w:r>
           <w:rPr>
@@ -3188,7 +3196,7 @@
           <w:lang w:val="en-ID" w:eastAsia="en-ID"/>
         </w:rPr>
       </w:pPr>
-      <w:hyperlink w:anchor="_Toc201914327" w:history="1">
+      <w:hyperlink w:anchor="_Toc202172622" w:history="1">
         <w:r>
           <w:rPr>
             <w:rStyle w:val="Hyperlink"/>
@@ -3230,7 +3238,7 @@
             <w:noProof/>
             <w:webHidden/>
           </w:rPr>
-          <w:instrText xml:space="preserve"> PAGEREF _Toc201914327 \h </w:instrText>
+          <w:instrText xml:space="preserve"> PAGEREF _Toc202172622 \h </w:instrText>
         </w:r>
         <w:r>
           <w:rPr>
@@ -3274,7 +3282,7 @@
           <w:lang w:val="en-ID" w:eastAsia="en-ID"/>
         </w:rPr>
       </w:pPr>
-      <w:hyperlink w:anchor="_Toc201914328" w:history="1">
+      <w:hyperlink w:anchor="_Toc202172623" w:history="1">
         <w:r>
           <w:rPr>
             <w:rStyle w:val="Hyperlink"/>
@@ -3316,7 +3324,7 @@
             <w:noProof/>
             <w:webHidden/>
           </w:rPr>
-          <w:instrText xml:space="preserve"> PAGEREF _Toc201914328 \h </w:instrText>
+          <w:instrText xml:space="preserve"> PAGEREF _Toc202172623 \h </w:instrText>
         </w:r>
         <w:r>
           <w:rPr>
@@ -3360,7 +3368,7 @@
           <w:lang w:val="en-ID" w:eastAsia="en-ID"/>
         </w:rPr>
       </w:pPr>
-      <w:hyperlink w:anchor="_Toc201914329" w:history="1">
+      <w:hyperlink w:anchor="_Toc202172624" w:history="1">
         <w:r>
           <w:rPr>
             <w:rStyle w:val="Hyperlink"/>
@@ -3402,7 +3410,7 @@
             <w:noProof/>
             <w:webHidden/>
           </w:rPr>
-          <w:instrText xml:space="preserve"> PAGEREF _Toc201914329 \h </w:instrText>
+          <w:instrText xml:space="preserve"> PAGEREF _Toc202172624 \h </w:instrText>
         </w:r>
         <w:r>
           <w:rPr>
@@ -3446,7 +3454,7 @@
           <w:lang w:val="en-ID" w:eastAsia="en-ID"/>
         </w:rPr>
       </w:pPr>
-      <w:hyperlink w:anchor="_Toc201914330" w:history="1">
+      <w:hyperlink w:anchor="_Toc202172625" w:history="1">
         <w:r>
           <w:rPr>
             <w:rStyle w:val="Hyperlink"/>
@@ -3488,7 +3496,7 @@
             <w:noProof/>
             <w:webHidden/>
           </w:rPr>
-          <w:instrText xml:space="preserve"> PAGEREF _Toc201914330 \h </w:instrText>
+          <w:instrText xml:space="preserve"> PAGEREF _Toc202172625 \h </w:instrText>
         </w:r>
         <w:r>
           <w:rPr>
@@ -3532,7 +3540,7 @@
           <w:lang w:val="en-ID" w:eastAsia="en-ID"/>
         </w:rPr>
       </w:pPr>
-      <w:hyperlink w:anchor="_Toc201914331" w:history="1">
+      <w:hyperlink w:anchor="_Toc202172626" w:history="1">
         <w:r>
           <w:rPr>
             <w:rStyle w:val="Hyperlink"/>
@@ -3574,7 +3582,7 @@
             <w:noProof/>
             <w:webHidden/>
           </w:rPr>
-          <w:instrText xml:space="preserve"> PAGEREF _Toc201914331 \h </w:instrText>
+          <w:instrText xml:space="preserve"> PAGEREF _Toc202172626 \h </w:instrText>
         </w:r>
         <w:r>
           <w:rPr>
@@ -3618,7 +3626,7 @@
           <w:lang w:val="en-ID" w:eastAsia="en-ID"/>
         </w:rPr>
       </w:pPr>
-      <w:hyperlink w:anchor="_Toc201914332" w:history="1">
+      <w:hyperlink w:anchor="_Toc202172627" w:history="1">
         <w:r>
           <w:rPr>
             <w:rStyle w:val="Hyperlink"/>
@@ -3660,7 +3668,7 @@
             <w:noProof/>
             <w:webHidden/>
           </w:rPr>
-          <w:instrText xml:space="preserve"> PAGEREF _Toc201914332 \h </w:instrText>
+          <w:instrText xml:space="preserve"> PAGEREF _Toc202172627 \h </w:instrText>
         </w:r>
         <w:r>
           <w:rPr>
@@ -3704,7 +3712,7 @@
           <w:lang w:val="en-ID" w:eastAsia="en-ID"/>
         </w:rPr>
       </w:pPr>
-      <w:hyperlink w:anchor="_Toc201914333" w:history="1">
+      <w:hyperlink w:anchor="_Toc202172628" w:history="1">
         <w:r>
           <w:rPr>
             <w:rStyle w:val="Hyperlink"/>
@@ -3746,7 +3754,7 @@
             <w:noProof/>
             <w:webHidden/>
           </w:rPr>
-          <w:instrText xml:space="preserve"> PAGEREF _Toc201914333 \h </w:instrText>
+          <w:instrText xml:space="preserve"> PAGEREF _Toc202172628 \h </w:instrText>
         </w:r>
         <w:r>
           <w:rPr>
@@ -3790,7 +3798,7 @@
           <w:lang w:val="en-ID" w:eastAsia="en-ID"/>
         </w:rPr>
       </w:pPr>
-      <w:hyperlink w:anchor="_Toc201914334" w:history="1">
+      <w:hyperlink w:anchor="_Toc202172629" w:history="1">
         <w:r>
           <w:rPr>
             <w:rStyle w:val="Hyperlink"/>
@@ -3832,7 +3840,7 @@
             <w:noProof/>
             <w:webHidden/>
           </w:rPr>
-          <w:instrText xml:space="preserve"> PAGEREF _Toc201914334 \h </w:instrText>
+          <w:instrText xml:space="preserve"> PAGEREF _Toc202172629 \h </w:instrText>
         </w:r>
         <w:r>
           <w:rPr>
@@ -3876,7 +3884,7 @@
           <w:lang w:val="en-ID" w:eastAsia="en-ID"/>
         </w:rPr>
       </w:pPr>
-      <w:hyperlink w:anchor="_Toc201914335" w:history="1">
+      <w:hyperlink w:anchor="_Toc202172630" w:history="1">
         <w:r>
           <w:rPr>
             <w:rStyle w:val="Hyperlink"/>
@@ -3918,7 +3926,7 @@
             <w:noProof/>
             <w:webHidden/>
           </w:rPr>
-          <w:instrText xml:space="preserve"> PAGEREF _Toc201914335 \h </w:instrText>
+          <w:instrText xml:space="preserve"> PAGEREF _Toc202172630 \h </w:instrText>
         </w:r>
         <w:r>
           <w:rPr>
@@ -3962,7 +3970,7 @@
           <w:lang w:val="en-ID" w:eastAsia="en-ID"/>
         </w:rPr>
       </w:pPr>
-      <w:hyperlink w:anchor="_Toc201914336" w:history="1">
+      <w:hyperlink w:anchor="_Toc202172631" w:history="1">
         <w:r>
           <w:rPr>
             <w:rStyle w:val="Hyperlink"/>
@@ -4004,7 +4012,7 @@
             <w:noProof/>
             <w:webHidden/>
           </w:rPr>
-          <w:instrText xml:space="preserve"> PAGEREF _Toc201914336 \h </w:instrText>
+          <w:instrText xml:space="preserve"> PAGEREF _Toc202172631 \h </w:instrText>
         </w:r>
         <w:r>
           <w:rPr>
@@ -4048,7 +4056,7 @@
           <w:lang w:val="en-ID" w:eastAsia="en-ID"/>
         </w:rPr>
       </w:pPr>
-      <w:hyperlink w:anchor="_Toc201914337" w:history="1">
+      <w:hyperlink w:anchor="_Toc202172632" w:history="1">
         <w:r>
           <w:rPr>
             <w:rStyle w:val="Hyperlink"/>
@@ -4090,7 +4098,7 @@
             <w:noProof/>
             <w:webHidden/>
           </w:rPr>
-          <w:instrText xml:space="preserve"> PAGEREF _Toc201914337 \h </w:instrText>
+          <w:instrText xml:space="preserve"> PAGEREF _Toc202172632 \h </w:instrText>
         </w:r>
         <w:r>
           <w:rPr>
@@ -4134,7 +4142,7 @@
           <w:lang w:val="en-ID" w:eastAsia="en-ID"/>
         </w:rPr>
       </w:pPr>
-      <w:hyperlink w:anchor="_Toc201914338" w:history="1">
+      <w:hyperlink w:anchor="_Toc202172633" w:history="1">
         <w:r>
           <w:rPr>
             <w:rStyle w:val="Hyperlink"/>
@@ -4176,7 +4184,7 @@
             <w:noProof/>
             <w:webHidden/>
           </w:rPr>
-          <w:instrText xml:space="preserve"> PAGEREF _Toc201914338 \h </w:instrText>
+          <w:instrText xml:space="preserve"> PAGEREF _Toc202172633 \h </w:instrText>
         </w:r>
         <w:r>
           <w:rPr>
@@ -4220,7 +4228,7 @@
           <w:lang w:val="en-ID" w:eastAsia="en-ID"/>
         </w:rPr>
       </w:pPr>
-      <w:hyperlink w:anchor="_Toc201914339" w:history="1">
+      <w:hyperlink w:anchor="_Toc202172634" w:history="1">
         <w:r>
           <w:rPr>
             <w:rStyle w:val="Hyperlink"/>
@@ -4262,7 +4270,7 @@
             <w:noProof/>
             <w:webHidden/>
           </w:rPr>
-          <w:instrText xml:space="preserve"> PAGEREF _Toc201914339 \h </w:instrText>
+          <w:instrText xml:space="preserve"> PAGEREF _Toc202172634 \h </w:instrText>
         </w:r>
         <w:r>
           <w:rPr>
@@ -4306,7 +4314,7 @@
           <w:lang w:val="en-ID" w:eastAsia="en-ID"/>
         </w:rPr>
       </w:pPr>
-      <w:hyperlink w:anchor="_Toc201914340" w:history="1">
+      <w:hyperlink w:anchor="_Toc202172635" w:history="1">
         <w:r>
           <w:rPr>
             <w:rStyle w:val="Hyperlink"/>
@@ -4348,7 +4356,7 @@
             <w:noProof/>
             <w:webHidden/>
           </w:rPr>
-          <w:instrText xml:space="preserve"> PAGEREF _Toc201914340 \h </w:instrText>
+          <w:instrText xml:space="preserve"> PAGEREF _Toc202172635 \h </w:instrText>
         </w:r>
         <w:r>
           <w:rPr>
@@ -4392,7 +4400,7 @@
           <w:lang w:val="en-ID" w:eastAsia="en-ID"/>
         </w:rPr>
       </w:pPr>
-      <w:hyperlink w:anchor="_Toc201914341" w:history="1">
+      <w:hyperlink w:anchor="_Toc202172636" w:history="1">
         <w:r>
           <w:rPr>
             <w:rStyle w:val="Hyperlink"/>
@@ -4434,7 +4442,7 @@
             <w:noProof/>
             <w:webHidden/>
           </w:rPr>
-          <w:instrText xml:space="preserve"> PAGEREF _Toc201914341 \h </w:instrText>
+          <w:instrText xml:space="preserve"> PAGEREF _Toc202172636 \h </w:instrText>
         </w:r>
         <w:r>
           <w:rPr>
@@ -4454,7 +4462,7 @@
             <w:noProof/>
             <w:webHidden/>
           </w:rPr>
-          <w:t>61</w:t>
+          <w:t>62</w:t>
         </w:r>
         <w:r>
           <w:rPr>
@@ -4478,7 +4486,7 @@
           <w:lang w:val="en-ID" w:eastAsia="en-ID"/>
         </w:rPr>
       </w:pPr>
-      <w:hyperlink w:anchor="_Toc201914342" w:history="1">
+      <w:hyperlink w:anchor="_Toc202172637" w:history="1">
         <w:r>
           <w:rPr>
             <w:rStyle w:val="Hyperlink"/>
@@ -4520,7 +4528,7 @@
             <w:noProof/>
             <w:webHidden/>
           </w:rPr>
-          <w:instrText xml:space="preserve"> PAGEREF _Toc201914342 \h </w:instrText>
+          <w:instrText xml:space="preserve"> PAGEREF _Toc202172637 \h </w:instrText>
         </w:r>
         <w:r>
           <w:rPr>
@@ -4540,7 +4548,7 @@
             <w:noProof/>
             <w:webHidden/>
           </w:rPr>
-          <w:t>61</w:t>
+          <w:t>62</w:t>
         </w:r>
         <w:r>
           <w:rPr>
@@ -4564,7 +4572,7 @@
           <w:lang w:val="en-ID" w:eastAsia="en-ID"/>
         </w:rPr>
       </w:pPr>
-      <w:hyperlink w:anchor="_Toc201914343" w:history="1">
+      <w:hyperlink w:anchor="_Toc202172638" w:history="1">
         <w:r>
           <w:rPr>
             <w:rStyle w:val="Hyperlink"/>
@@ -4606,7 +4614,7 @@
             <w:noProof/>
             <w:webHidden/>
           </w:rPr>
-          <w:instrText xml:space="preserve"> PAGEREF _Toc201914343 \h </w:instrText>
+          <w:instrText xml:space="preserve"> PAGEREF _Toc202172638 \h </w:instrText>
         </w:r>
         <w:r>
           <w:rPr>
@@ -4650,7 +4658,7 @@
           <w:lang w:val="en-ID" w:eastAsia="en-ID"/>
         </w:rPr>
       </w:pPr>
-      <w:hyperlink w:anchor="_Toc201914344" w:history="1">
+      <w:hyperlink w:anchor="_Toc202172639" w:history="1">
         <w:r>
           <w:rPr>
             <w:rStyle w:val="Hyperlink"/>
@@ -4692,7 +4700,7 @@
             <w:noProof/>
             <w:webHidden/>
           </w:rPr>
-          <w:instrText xml:space="preserve"> PAGEREF _Toc201914344 \h </w:instrText>
+          <w:instrText xml:space="preserve"> PAGEREF _Toc202172639 \h </w:instrText>
         </w:r>
         <w:r>
           <w:rPr>
@@ -4712,7 +4720,7 @@
             <w:noProof/>
             <w:webHidden/>
           </w:rPr>
-          <w:t>62</w:t>
+          <w:t>63</w:t>
         </w:r>
         <w:r>
           <w:rPr>
@@ -4736,7 +4744,7 @@
           <w:lang w:val="en-ID" w:eastAsia="en-ID"/>
         </w:rPr>
       </w:pPr>
-      <w:hyperlink w:anchor="_Toc201914345" w:history="1">
+      <w:hyperlink w:anchor="_Toc202172640" w:history="1">
         <w:r>
           <w:rPr>
             <w:rStyle w:val="Hyperlink"/>
@@ -4778,7 +4786,7 @@
             <w:noProof/>
             <w:webHidden/>
           </w:rPr>
-          <w:instrText xml:space="preserve"> PAGEREF _Toc201914345 \h </w:instrText>
+          <w:instrText xml:space="preserve"> PAGEREF _Toc202172640 \h </w:instrText>
         </w:r>
         <w:r>
           <w:rPr>
@@ -4822,7 +4830,7 @@
           <w:lang w:val="en-ID" w:eastAsia="en-ID"/>
         </w:rPr>
       </w:pPr>
-      <w:hyperlink w:anchor="_Toc201914346" w:history="1">
+      <w:hyperlink w:anchor="_Toc202172641" w:history="1">
         <w:r>
           <w:rPr>
             <w:rStyle w:val="Hyperlink"/>
@@ -4864,7 +4872,7 @@
             <w:noProof/>
             <w:webHidden/>
           </w:rPr>
-          <w:instrText xml:space="preserve"> PAGEREF _Toc201914346 \h </w:instrText>
+          <w:instrText xml:space="preserve"> PAGEREF _Toc202172641 \h </w:instrText>
         </w:r>
         <w:r>
           <w:rPr>
@@ -4907,7 +4915,7 @@
           <w:lang w:val="en-ID" w:eastAsia="en-ID"/>
         </w:rPr>
       </w:pPr>
-      <w:hyperlink w:anchor="_Toc201914347" w:history="1">
+      <w:hyperlink w:anchor="_Toc202172642" w:history="1">
         <w:r>
           <w:rPr>
             <w:rStyle w:val="Hyperlink"/>
@@ -4934,7 +4942,7 @@
             <w:noProof/>
             <w:webHidden/>
           </w:rPr>
-          <w:instrText xml:space="preserve"> PAGEREF _Toc201914347 \h </w:instrText>
+          <w:instrText xml:space="preserve"> PAGEREF _Toc202172642 \h </w:instrText>
         </w:r>
         <w:r>
           <w:rPr>
@@ -4980,7 +4988,7 @@
           <w:color w:val="auto"/>
         </w:rPr>
       </w:pPr>
-      <w:bookmarkStart w:id="2" w:name="_Toc201914301"/>
+      <w:bookmarkStart w:id="2" w:name="_Toc202172596"/>
       <w:r>
         <w:rPr>
           <w:color w:val="auto"/>
@@ -5022,7 +5030,7 @@
           <w:szCs w:val="30"/>
         </w:rPr>
       </w:pPr>
-      <w:bookmarkStart w:id="3" w:name="_Toc201914302"/>
+      <w:bookmarkStart w:id="3" w:name="_Toc202172597"/>
       <w:r>
         <w:rPr>
           <w:color w:val="auto"/>
@@ -5163,7 +5171,7 @@
           <w:szCs w:val="30"/>
         </w:rPr>
       </w:pPr>
-      <w:bookmarkStart w:id="4" w:name="_Toc201914303"/>
+      <w:bookmarkStart w:id="4" w:name="_Toc202172598"/>
       <w:r>
         <w:rPr>
           <w:color w:val="auto"/>
@@ -5373,7 +5381,15 @@
       </w:pPr>
       <w:r>
         <w:lastRenderedPageBreak/>
-        <w:t xml:space="preserve">Aksesibilitas bagi Non-Programer </w:t>
+        <w:t xml:space="preserve">Aksesibilitas bagi </w:t>
+      </w:r>
+      <w:proofErr w:type="gramStart"/>
+      <w:r>
+        <w:t>Non-Programer</w:t>
+      </w:r>
+      <w:proofErr w:type="gramEnd"/>
+      <w:r>
+        <w:t xml:space="preserve"> </w:t>
       </w:r>
     </w:p>
     <w:p>
@@ -5399,7 +5415,7 @@
           <w:szCs w:val="30"/>
         </w:rPr>
       </w:pPr>
-      <w:bookmarkStart w:id="5" w:name="_Toc201914304"/>
+      <w:bookmarkStart w:id="5" w:name="_Toc202172599"/>
       <w:r>
         <w:rPr>
           <w:color w:val="auto"/>
@@ -5535,7 +5551,7 @@
           <w:color w:val="auto"/>
         </w:rPr>
       </w:pPr>
-      <w:bookmarkStart w:id="6" w:name="_Toc201914305"/>
+      <w:bookmarkStart w:id="6" w:name="_Toc202172600"/>
       <w:r>
         <w:rPr>
           <w:color w:val="auto"/>
@@ -5577,7 +5593,7 @@
           <w:szCs w:val="30"/>
         </w:rPr>
       </w:pPr>
-      <w:bookmarkStart w:id="7" w:name="_Toc201914306"/>
+      <w:bookmarkStart w:id="7" w:name="_Toc202172601"/>
       <w:r>
         <w:rPr>
           <w:color w:val="auto"/>
@@ -5716,7 +5732,7 @@
           <w:szCs w:val="30"/>
         </w:rPr>
       </w:pPr>
-      <w:bookmarkStart w:id="8" w:name="_Toc201914307"/>
+      <w:bookmarkStart w:id="8" w:name="_Toc202172602"/>
       <w:r>
         <w:rPr>
           <w:color w:val="auto"/>
@@ -5953,7 +5969,7 @@
           <w:color w:val="auto"/>
         </w:rPr>
       </w:pPr>
-      <w:bookmarkStart w:id="9" w:name="_Toc201914308"/>
+      <w:bookmarkStart w:id="9" w:name="_Toc202172603"/>
       <w:r>
         <w:rPr>
           <w:color w:val="auto"/>
@@ -5983,7 +5999,7 @@
           <w:szCs w:val="30"/>
         </w:rPr>
       </w:pPr>
-      <w:bookmarkStart w:id="10" w:name="_Toc201914309"/>
+      <w:bookmarkStart w:id="10" w:name="_Toc202172604"/>
       <w:r>
         <w:rPr>
           <w:color w:val="auto"/>
@@ -6370,7 +6386,7 @@
           <w:szCs w:val="30"/>
         </w:rPr>
       </w:pPr>
-      <w:bookmarkStart w:id="11" w:name="_Toc201914310"/>
+      <w:bookmarkStart w:id="11" w:name="_Toc202172605"/>
       <w:r>
         <w:rPr>
           <w:color w:val="auto"/>
@@ -6404,7 +6420,7 @@
           <w:color w:val="auto"/>
         </w:rPr>
       </w:pPr>
-      <w:bookmarkStart w:id="12" w:name="_Toc201914311"/>
+      <w:bookmarkStart w:id="12" w:name="_Toc202172606"/>
       <w:r>
         <w:rPr>
           <w:color w:val="auto"/>
@@ -6605,7 +6621,7 @@
           <w:color w:val="auto"/>
         </w:rPr>
       </w:pPr>
-      <w:bookmarkStart w:id="13" w:name="_Toc201914312"/>
+      <w:bookmarkStart w:id="13" w:name="_Toc202172607"/>
       <w:r>
         <w:rPr>
           <w:color w:val="auto"/>
@@ -6854,7 +6870,7 @@
           <w:color w:val="auto"/>
         </w:rPr>
       </w:pPr>
-      <w:bookmarkStart w:id="14" w:name="_Toc201914313"/>
+      <w:bookmarkStart w:id="14" w:name="_Toc202172608"/>
       <w:r>
         <w:rPr>
           <w:color w:val="auto"/>
@@ -7168,7 +7184,7 @@
           <w:szCs w:val="30"/>
         </w:rPr>
       </w:pPr>
-      <w:bookmarkStart w:id="15" w:name="_Toc201914314"/>
+      <w:bookmarkStart w:id="15" w:name="_Toc202172609"/>
       <w:r>
         <w:rPr>
           <w:color w:val="auto"/>
@@ -7334,7 +7350,7 @@
           <w:lang w:val="en-ID"/>
         </w:rPr>
       </w:pPr>
-      <w:bookmarkStart w:id="16" w:name="_Toc201914315"/>
+      <w:bookmarkStart w:id="16" w:name="_Toc202172610"/>
       <w:r>
         <w:rPr>
           <w:color w:val="auto"/>
@@ -7588,7 +7604,7 @@
           <w:lang w:val="en-ID"/>
         </w:rPr>
       </w:pPr>
-      <w:bookmarkStart w:id="17" w:name="_Toc201914316"/>
+      <w:bookmarkStart w:id="17" w:name="_Toc202172611"/>
       <w:r>
         <w:rPr>
           <w:color w:val="auto"/>
@@ -7998,7 +8014,7 @@
           <w:lang w:val="en-ID"/>
         </w:rPr>
       </w:pPr>
-      <w:bookmarkStart w:id="18" w:name="_Toc201914317"/>
+      <w:bookmarkStart w:id="18" w:name="_Toc202172612"/>
       <w:r>
         <w:rPr>
           <w:color w:val="auto"/>
@@ -8276,7 +8292,7 @@
           <w:lang w:val="en-ID"/>
         </w:rPr>
       </w:pPr>
-      <w:bookmarkStart w:id="19" w:name="_Toc201914318"/>
+      <w:bookmarkStart w:id="19" w:name="_Toc202172613"/>
       <w:r>
         <w:rPr>
           <w:color w:val="auto"/>
@@ -8522,7 +8538,7 @@
           <w:lang w:val="en-ID"/>
         </w:rPr>
       </w:pPr>
-      <w:bookmarkStart w:id="20" w:name="_Toc201914319"/>
+      <w:bookmarkStart w:id="20" w:name="_Toc202172614"/>
       <w:r>
         <w:rPr>
           <w:color w:val="auto"/>
@@ -8968,7 +8984,7 @@
           <w:color w:val="auto"/>
         </w:rPr>
       </w:pPr>
-      <w:bookmarkStart w:id="21" w:name="_Toc201914320"/>
+      <w:bookmarkStart w:id="21" w:name="_Toc202172615"/>
       <w:r>
         <w:rPr>
           <w:color w:val="auto"/>
@@ -8991,7 +9007,7 @@
           <w:szCs w:val="30"/>
         </w:rPr>
       </w:pPr>
-      <w:bookmarkStart w:id="22" w:name="_Toc201914321"/>
+      <w:bookmarkStart w:id="22" w:name="_Toc202172616"/>
       <w:r>
         <w:rPr>
           <w:color w:val="auto"/>
@@ -9034,7 +9050,7 @@
           <w:szCs w:val="30"/>
         </w:rPr>
       </w:pPr>
-      <w:bookmarkStart w:id="23" w:name="_Toc201914322"/>
+      <w:bookmarkStart w:id="23" w:name="_Toc202172617"/>
       <w:r>
         <w:rPr>
           <w:color w:val="auto"/>
@@ -10037,11 +10053,19 @@
           <w:rFonts w:ascii="Cordia New" w:hAnsi="Cordia New" w:cs="Cordia New"/>
         </w:rPr>
       </w:pPr>
+      <w:proofErr w:type="gramStart"/>
       <w:r>
         <w:rPr>
           <w:rFonts w:ascii="Cordia New" w:hAnsi="Cordia New" w:cs="Cordia New"/>
         </w:rPr>
-        <w:t>catch(\Error $e)</w:t>
+        <w:t>catch(</w:t>
+      </w:r>
+      <w:proofErr w:type="gramEnd"/>
+      <w:r>
+        <w:rPr>
+          <w:rFonts w:ascii="Cordia New" w:hAnsi="Cordia New" w:cs="Cordia New"/>
+        </w:rPr>
+        <w:t>\Error $e)</w:t>
       </w:r>
     </w:p>
     <w:p>
@@ -10105,11 +10129,19 @@
           <w:rFonts w:ascii="Cordia New" w:hAnsi="Cordia New" w:cs="Cordia New"/>
         </w:rPr>
       </w:pPr>
+      <w:proofErr w:type="gramStart"/>
       <w:r>
         <w:rPr>
           <w:rFonts w:ascii="Cordia New" w:hAnsi="Cordia New" w:cs="Cordia New"/>
         </w:rPr>
-        <w:t>catch(Exception $e)</w:t>
+        <w:t>catch(</w:t>
+      </w:r>
+      <w:proofErr w:type="gramEnd"/>
+      <w:r>
+        <w:rPr>
+          <w:rFonts w:ascii="Cordia New" w:hAnsi="Cordia New" w:cs="Cordia New"/>
+        </w:rPr>
+        <w:t>Exception $e)</w:t>
       </w:r>
     </w:p>
     <w:p>
@@ -10308,7 +10340,7 @@
           <w:szCs w:val="30"/>
         </w:rPr>
       </w:pPr>
-      <w:bookmarkStart w:id="24" w:name="_Toc201914323"/>
+      <w:bookmarkStart w:id="24" w:name="_Toc202172618"/>
       <w:r>
         <w:rPr>
           <w:color w:val="auto"/>
@@ -10369,7 +10401,7 @@
           <w:color w:val="auto"/>
         </w:rPr>
       </w:pPr>
-      <w:bookmarkStart w:id="25" w:name="_Toc201914324"/>
+      <w:bookmarkStart w:id="25" w:name="_Toc202172619"/>
       <w:r>
         <w:rPr>
           <w:color w:val="auto"/>
@@ -11192,13 +11224,23 @@
         </w:rPr>
         <w:t xml:space="preserve"> </w:t>
       </w:r>
+      <w:proofErr w:type="gramStart"/>
       <w:r>
         <w:rPr>
           <w:rFonts w:ascii="Courier New" w:hAnsi="Courier New" w:cs="Courier New"/>
           <w:sz w:val="20"/>
           <w:szCs w:val="20"/>
         </w:rPr>
-        <w:t>phpinfo();?&gt;</w:t>
+        <w:t>phpinfo();?</w:t>
+      </w:r>
+      <w:proofErr w:type="gramEnd"/>
+      <w:r>
+        <w:rPr>
+          <w:rFonts w:ascii="Courier New" w:hAnsi="Courier New" w:cs="Courier New"/>
+          <w:sz w:val="20"/>
+          <w:szCs w:val="20"/>
+        </w:rPr>
+        <w:t>&gt;</w:t>
       </w:r>
     </w:p>
     <w:p>
@@ -11316,7 +11358,7 @@
           <w:color w:val="auto"/>
         </w:rPr>
       </w:pPr>
-      <w:bookmarkStart w:id="26" w:name="_Toc201914325"/>
+      <w:bookmarkStart w:id="26" w:name="_Toc202172620"/>
       <w:r>
         <w:rPr>
           <w:color w:val="auto"/>
@@ -12149,11 +12191,16 @@
       <w:r>
         <w:t xml:space="preserve"> </w:t>
       </w:r>
+      <w:proofErr w:type="gramStart"/>
       <w:r>
         <w:t xml:space="preserve">Administrasi </w:t>
       </w:r>
       <w:r>
-        <w:t xml:space="preserve"> akan menampikan informasi profil </w:t>
+        <w:t xml:space="preserve"> akan</w:t>
+      </w:r>
+      <w:proofErr w:type="gramEnd"/>
+      <w:r>
+        <w:t xml:space="preserve"> menampikan informasi profil </w:t>
       </w:r>
       <w:r>
         <w:t>pengguna</w:t>
@@ -12174,11 +12221,16 @@
       <w:r>
         <w:t xml:space="preserve">. </w:t>
       </w:r>
+      <w:proofErr w:type="gramStart"/>
       <w:r>
         <w:t xml:space="preserve">Administrasi  </w:t>
       </w:r>
       <w:r>
-        <w:t>akan menampil</w:t>
+        <w:t>akan</w:t>
+      </w:r>
+      <w:proofErr w:type="gramEnd"/>
+      <w:r>
+        <w:t xml:space="preserve"> menampil</w:t>
       </w:r>
       <w:r>
         <w:t>kan formulir yang berisi isian sebagai berikut:</w:t>
@@ -12241,9 +12293,11 @@
           <w:numId w:val="64"/>
         </w:numPr>
       </w:pPr>
+      <w:proofErr w:type="gramStart"/>
       <w:r>
         <w:t>Birth Day</w:t>
       </w:r>
+      <w:proofErr w:type="gramEnd"/>
     </w:p>
     <w:p>
       <w:pPr>
@@ -12844,7 +12898,15 @@
         <w:t xml:space="preserve"> ingin melakukan pengaturan ulang lebih dari satu akun, ulangi mulai dari tanda </w:t>
       </w:r>
       <w:r>
-        <w:t>“-“.</w:t>
+        <w:t>“</w:t>
+      </w:r>
+      <w:proofErr w:type="gramStart"/>
+      <w:r>
+        <w:t>-“</w:t>
+      </w:r>
+      <w:proofErr w:type="gramEnd"/>
+      <w:r>
+        <w:t>.</w:t>
       </w:r>
     </w:p>
     <w:p>
@@ -14150,7 +14212,7 @@
           <w:color w:val="auto"/>
         </w:rPr>
       </w:pPr>
-      <w:bookmarkStart w:id="27" w:name="_Toc201914326"/>
+      <w:bookmarkStart w:id="27" w:name="_Toc202172621"/>
       <w:r>
         <w:rPr>
           <w:color w:val="auto"/>
@@ -14405,7 +14467,7 @@
           <w:color w:val="auto"/>
         </w:rPr>
       </w:pPr>
-      <w:bookmarkStart w:id="28" w:name="_Toc201914327"/>
+      <w:bookmarkStart w:id="28" w:name="_Toc202172622"/>
       <w:r>
         <w:rPr>
           <w:color w:val="auto"/>
@@ -14788,7 +14850,7 @@
           <w:color w:val="auto"/>
         </w:rPr>
       </w:pPr>
-      <w:bookmarkStart w:id="29" w:name="_Toc201914328"/>
+      <w:bookmarkStart w:id="29" w:name="_Toc202172623"/>
       <w:r>
         <w:rPr>
           <w:color w:val="auto"/>
@@ -16642,7 +16704,7 @@
           <w:color w:val="auto"/>
         </w:rPr>
       </w:pPr>
-      <w:bookmarkStart w:id="30" w:name="_Toc201914329"/>
+      <w:bookmarkStart w:id="30" w:name="_Toc202172624"/>
       <w:r>
         <w:rPr>
           <w:color w:val="auto"/>
@@ -16811,7 +16873,7 @@
           <w:color w:val="auto"/>
         </w:rPr>
       </w:pPr>
-      <w:bookmarkStart w:id="31" w:name="_Toc201914330"/>
+      <w:bookmarkStart w:id="31" w:name="_Toc202172625"/>
       <w:r>
         <w:rPr>
           <w:color w:val="auto"/>
@@ -18060,7 +18122,7 @@
           <w:color w:val="auto"/>
         </w:rPr>
       </w:pPr>
-      <w:bookmarkStart w:id="32" w:name="_Toc201914331"/>
+      <w:bookmarkStart w:id="32" w:name="_Toc202172626"/>
       <w:r>
         <w:rPr>
           <w:color w:val="auto"/>
@@ -18154,7 +18216,7 @@
           <w:color w:val="auto"/>
         </w:rPr>
       </w:pPr>
-      <w:bookmarkStart w:id="33" w:name="_Toc201914332"/>
+      <w:bookmarkStart w:id="33" w:name="_Toc202172627"/>
       <w:r>
         <w:rPr>
           <w:color w:val="auto"/>
@@ -18587,7 +18649,7 @@
           <w:color w:val="auto"/>
         </w:rPr>
       </w:pPr>
-      <w:bookmarkStart w:id="34" w:name="_Toc201914333"/>
+      <w:bookmarkStart w:id="34" w:name="_Toc202172628"/>
       <w:r>
         <w:rPr>
           <w:color w:val="auto"/>
@@ -22039,7 +22101,15 @@
     </w:p>
     <w:p>
       <w:r>
-        <w:t>Dialog terdiri dari 3 tab yaitu sebagai berikut:</w:t>
+        <w:t xml:space="preserve">Dialog terdiri dari </w:t>
+      </w:r>
+      <w:proofErr w:type="gramStart"/>
+      <w:r>
+        <w:t>3 tab</w:t>
+      </w:r>
+      <w:proofErr w:type="gramEnd"/>
+      <w:r>
+        <w:t xml:space="preserve"> yaitu sebagai berikut:</w:t>
       </w:r>
     </w:p>
     <w:p>
@@ -22208,6 +22278,7 @@
       <w:r>
         <w:t xml:space="preserve"> dan </w:t>
       </w:r>
+      <w:proofErr w:type="gramStart"/>
       <w:r>
         <w:rPr>
           <w:b/>
@@ -22220,7 +22291,15 @@
           <w:b/>
           <w:bCs/>
         </w:rPr>
-        <w:t>()</w:t>
+        <w:t>(</w:t>
+      </w:r>
+      <w:proofErr w:type="gramEnd"/>
+      <w:r>
+        <w:rPr>
+          <w:b/>
+          <w:bCs/>
+        </w:rPr>
+        <w:t>)</w:t>
       </w:r>
       <w:r>
         <w:t>.</w:t>
@@ -23340,6 +23419,7 @@
           <w:numId w:val="86"/>
         </w:numPr>
       </w:pPr>
+      <w:proofErr w:type="gramStart"/>
       <w:r>
         <w:rPr>
           <w:b/>
@@ -23347,6 +23427,7 @@
         </w:rPr>
         <w:t>@Required</w:t>
       </w:r>
+      <w:proofErr w:type="gramEnd"/>
       <w:r>
         <w:t>: Memastikan nilai properti tidak null.</w:t>
       </w:r>
@@ -23358,6 +23439,7 @@
           <w:numId w:val="86"/>
         </w:numPr>
       </w:pPr>
+      <w:proofErr w:type="gramStart"/>
       <w:r>
         <w:rPr>
           <w:b/>
@@ -23365,6 +23447,7 @@
         </w:rPr>
         <w:t>@NotEmpty</w:t>
       </w:r>
+      <w:proofErr w:type="gramEnd"/>
       <w:r>
         <w:t xml:space="preserve">: Memeriksa apakah sebuah string tidak kosong ("") atau sebuah </w:t>
       </w:r>
@@ -23386,6 +23469,7 @@
           <w:numId w:val="86"/>
         </w:numPr>
       </w:pPr>
+      <w:proofErr w:type="gramStart"/>
       <w:r>
         <w:rPr>
           <w:b/>
@@ -23393,6 +23477,7 @@
         </w:rPr>
         <w:t>@NotBlank</w:t>
       </w:r>
+      <w:proofErr w:type="gramEnd"/>
       <w:r>
         <w:t>: Memvalidasi bahwa sebuah string tidak kosong dan bukan hanya karakter spasi.</w:t>
       </w:r>
@@ -23510,6 +23595,7 @@
           <w:numId w:val="87"/>
         </w:numPr>
       </w:pPr>
+      <w:proofErr w:type="gramStart"/>
       <w:r>
         <w:rPr>
           <w:b/>
@@ -23517,6 +23603,7 @@
         </w:rPr>
         <w:t>@DecimalMax</w:t>
       </w:r>
+      <w:proofErr w:type="gramEnd"/>
       <w:r>
         <w:t xml:space="preserve">: Memvalidasi properti numerik (bisa </w:t>
       </w:r>
@@ -23629,6 +23716,7 @@
           <w:numId w:val="87"/>
         </w:numPr>
       </w:pPr>
+      <w:proofErr w:type="gramStart"/>
       <w:r>
         <w:rPr>
           <w:b/>
@@ -23637,8 +23725,17 @@
         <w:lastRenderedPageBreak/>
         <w:t>@Length</w:t>
       </w:r>
-      <w:r>
-        <w:t>: Mirip dengan @Size, khusus untuk panjang string dalam rentang (</w:t>
+      <w:proofErr w:type="gramEnd"/>
+      <w:r>
+        <w:t xml:space="preserve">: Mirip </w:t>
+      </w:r>
+      <w:proofErr w:type="gramStart"/>
+      <w:r>
+        <w:t>dengan @</w:t>
+      </w:r>
+      <w:proofErr w:type="gramEnd"/>
+      <w:r>
+        <w:t>Size, khusus untuk panjang string dalam rentang (</w:t>
       </w:r>
       <w:r>
         <w:rPr>
@@ -23666,6 +23763,7 @@
           <w:numId w:val="87"/>
         </w:numPr>
       </w:pPr>
+      <w:proofErr w:type="gramStart"/>
       <w:r>
         <w:rPr>
           <w:b/>
@@ -23687,15 +23785,29 @@
         </w:rPr>
         <w:t>Length</w:t>
       </w:r>
+      <w:proofErr w:type="gramEnd"/>
       <w:r>
         <w:t xml:space="preserve">: </w:t>
       </w:r>
       <w:r>
-        <w:t xml:space="preserve">Hampir sama dengan @Length, namun hanya menentukan batas atas. Cocok untuk membatasi panjang karakter pada input dengan tipe kolom seperti VARCHAR </w:t>
+        <w:t xml:space="preserve">Hampir sama </w:t>
+      </w:r>
+      <w:proofErr w:type="gramStart"/>
+      <w:r>
+        <w:t>dengan @</w:t>
+      </w:r>
+      <w:proofErr w:type="gramEnd"/>
+      <w:r>
+        <w:t xml:space="preserve">Length, namun hanya menentukan batas atas. Cocok untuk membatasi panjang karakter pada input dengan tipe kolom seperti </w:t>
+      </w:r>
+      <w:proofErr w:type="gramStart"/>
+      <w:r>
+        <w:t xml:space="preserve">VARCHAR </w:t>
       </w:r>
       <w:r>
         <w:t xml:space="preserve"> (</w:t>
       </w:r>
+      <w:proofErr w:type="gramEnd"/>
       <w:r>
         <w:rPr>
           <w:rFonts w:ascii="Courier New" w:hAnsi="Courier New" w:cs="Courier New"/>
@@ -23729,6 +23841,7 @@
           <w:numId w:val="87"/>
         </w:numPr>
       </w:pPr>
+      <w:proofErr w:type="gramStart"/>
       <w:r>
         <w:rPr>
           <w:b/>
@@ -23736,6 +23849,7 @@
         </w:rPr>
         <w:t>@Digits</w:t>
       </w:r>
+      <w:proofErr w:type="gramEnd"/>
       <w:r>
         <w:t xml:space="preserve">: Memeriksa bahwa properti numerik memiliki paling banyak digit </w:t>
       </w:r>
@@ -23790,6 +23904,7 @@
           <w:numId w:val="88"/>
         </w:numPr>
       </w:pPr>
+      <w:proofErr w:type="gramStart"/>
       <w:r>
         <w:rPr>
           <w:b/>
@@ -23797,6 +23912,7 @@
         </w:rPr>
         <w:t>@Positive</w:t>
       </w:r>
+      <w:proofErr w:type="gramEnd"/>
       <w:r>
         <w:t>: Memastikan nilai numerik positif (&gt; 0).</w:t>
       </w:r>
@@ -23808,6 +23924,7 @@
           <w:numId w:val="88"/>
         </w:numPr>
       </w:pPr>
+      <w:proofErr w:type="gramStart"/>
       <w:r>
         <w:rPr>
           <w:b/>
@@ -23815,6 +23932,7 @@
         </w:rPr>
         <w:t>@PositiveOrZero</w:t>
       </w:r>
+      <w:proofErr w:type="gramEnd"/>
       <w:r>
         <w:t>: Memastikan nilai numerik positif atau nol (&gt;= 0).</w:t>
       </w:r>
@@ -23826,6 +23944,7 @@
           <w:numId w:val="88"/>
         </w:numPr>
       </w:pPr>
+      <w:proofErr w:type="gramStart"/>
       <w:r>
         <w:rPr>
           <w:b/>
@@ -23833,6 +23952,7 @@
         </w:rPr>
         <w:t>@Negative</w:t>
       </w:r>
+      <w:proofErr w:type="gramEnd"/>
       <w:r>
         <w:t>: Memastikan nilai numerik negatif (&lt; 0).</w:t>
       </w:r>
@@ -23844,6 +23964,7 @@
           <w:numId w:val="88"/>
         </w:numPr>
       </w:pPr>
+      <w:proofErr w:type="gramStart"/>
       <w:r>
         <w:rPr>
           <w:b/>
@@ -23851,6 +23972,7 @@
         </w:rPr>
         <w:t>@NegativeOrZero</w:t>
       </w:r>
+      <w:proofErr w:type="gramEnd"/>
       <w:r>
         <w:t>: Memastikan nilai numerik negatif atau nol (&lt;= 0).</w:t>
       </w:r>
@@ -23949,6 +24071,7 @@
           <w:numId w:val="87"/>
         </w:numPr>
       </w:pPr>
+      <w:proofErr w:type="gramStart"/>
       <w:r>
         <w:rPr>
           <w:b/>
@@ -23956,6 +24079,7 @@
         </w:rPr>
         <w:t>@DateFormat</w:t>
       </w:r>
+      <w:proofErr w:type="gramEnd"/>
       <w:r>
         <w:t>: Memastikan sebuah string cocok dengan format tanggal tertentu (</w:t>
       </w:r>
@@ -23994,6 +24118,7 @@
           <w:numId w:val="89"/>
         </w:numPr>
       </w:pPr>
+      <w:proofErr w:type="gramStart"/>
       <w:r>
         <w:rPr>
           <w:b/>
@@ -24001,6 +24126,7 @@
         </w:rPr>
         <w:t>@NoHtml</w:t>
       </w:r>
+      <w:proofErr w:type="gramEnd"/>
       <w:r>
         <w:t>: Memeriksa apakah properti string mengandung tag HTML.</w:t>
       </w:r>
@@ -24027,6 +24153,7 @@
           <w:numId w:val="90"/>
         </w:numPr>
       </w:pPr>
+      <w:proofErr w:type="gramStart"/>
       <w:r>
         <w:rPr>
           <w:b/>
@@ -24034,6 +24161,7 @@
         </w:rPr>
         <w:t>@Past</w:t>
       </w:r>
+      <w:proofErr w:type="gramEnd"/>
       <w:r>
         <w:t>: Memastikan properti DateTimeInterface mewakili tanggal/waktu di masa lalu.</w:t>
       </w:r>
@@ -24045,6 +24173,7 @@
           <w:numId w:val="90"/>
         </w:numPr>
       </w:pPr>
+      <w:proofErr w:type="gramStart"/>
       <w:r>
         <w:rPr>
           <w:b/>
@@ -24052,6 +24181,7 @@
         </w:rPr>
         <w:t>@Future</w:t>
       </w:r>
+      <w:proofErr w:type="gramEnd"/>
       <w:r>
         <w:t>: Memastikan properti DateTimeInterface mewakili tanggal/waktu di masa depan.</w:t>
       </w:r>
@@ -24063,6 +24193,7 @@
           <w:numId w:val="90"/>
         </w:numPr>
       </w:pPr>
+      <w:proofErr w:type="gramStart"/>
       <w:r>
         <w:rPr>
           <w:b/>
@@ -24071,6 +24202,7 @@
         <w:lastRenderedPageBreak/>
         <w:t>@PastOrPresent</w:t>
       </w:r>
+      <w:proofErr w:type="gramEnd"/>
       <w:r>
         <w:t>: Memastikan tanggal/waktu berada di masa lalu atau sekarang.</w:t>
       </w:r>
@@ -24082,6 +24214,7 @@
           <w:numId w:val="90"/>
         </w:numPr>
       </w:pPr>
+      <w:proofErr w:type="gramStart"/>
       <w:r>
         <w:rPr>
           <w:b/>
@@ -24089,6 +24222,7 @@
         </w:rPr>
         <w:t>@FutureOrPresent</w:t>
       </w:r>
+      <w:proofErr w:type="gramEnd"/>
       <w:r>
         <w:t>: Memastikan properti DateTimeInterface mewakili tanggal/waktu di masa depan atau sekarang.</w:t>
       </w:r>
@@ -24169,6 +24303,7 @@
           <w:numId w:val="91"/>
         </w:numPr>
       </w:pPr>
+      <w:proofErr w:type="gramStart"/>
       <w:r>
         <w:rPr>
           <w:b/>
@@ -24176,6 +24311,7 @@
         </w:rPr>
         <w:t>@AssertTrue</w:t>
       </w:r>
+      <w:proofErr w:type="gramEnd"/>
       <w:r>
         <w:t>: Memastikan nilai properti boolean adalah true.</w:t>
       </w:r>
@@ -24271,6 +24407,7 @@
           <w:numId w:val="92"/>
         </w:numPr>
       </w:pPr>
+      <w:proofErr w:type="gramStart"/>
       <w:r>
         <w:rPr>
           <w:b/>
@@ -24278,6 +24415,7 @@
         </w:rPr>
         <w:t>@AlphaNumeric</w:t>
       </w:r>
+      <w:proofErr w:type="gramEnd"/>
       <w:r>
         <w:t>: Memastikan sebuah string hanya mengandung karakter alfanumerik.</w:t>
       </w:r>
@@ -24289,6 +24427,7 @@
           <w:numId w:val="87"/>
         </w:numPr>
       </w:pPr>
+      <w:proofErr w:type="gramStart"/>
       <w:r>
         <w:rPr>
           <w:b/>
@@ -24296,6 +24435,7 @@
         </w:rPr>
         <w:t>@StartsWith</w:t>
       </w:r>
+      <w:proofErr w:type="gramEnd"/>
       <w:r>
         <w:t>: Memastikan sebuah string dimulai dengan awalan tertentu (</w:t>
       </w:r>
@@ -24325,6 +24465,7 @@
           <w:numId w:val="87"/>
         </w:numPr>
       </w:pPr>
+      <w:proofErr w:type="gramStart"/>
       <w:r>
         <w:rPr>
           <w:b/>
@@ -24332,6 +24473,7 @@
         </w:rPr>
         <w:t>@EndsWith</w:t>
       </w:r>
+      <w:proofErr w:type="gramEnd"/>
       <w:r>
         <w:t>: Memastikan sebuah string diakhiri dengan akhiran tertentu (</w:t>
       </w:r>
@@ -24361,6 +24503,7 @@
           <w:numId w:val="87"/>
         </w:numPr>
       </w:pPr>
+      <w:proofErr w:type="gramStart"/>
       <w:r>
         <w:rPr>
           <w:b/>
@@ -24368,6 +24511,7 @@
         </w:rPr>
         <w:t>@Contains</w:t>
       </w:r>
+      <w:proofErr w:type="gramEnd"/>
       <w:r>
         <w:t xml:space="preserve">: Memastikan sebuah string mengandung </w:t>
       </w:r>
@@ -24422,6 +24566,7 @@
           <w:numId w:val="93"/>
         </w:numPr>
       </w:pPr>
+      <w:proofErr w:type="gramStart"/>
       <w:r>
         <w:rPr>
           <w:b/>
@@ -24429,6 +24574,7 @@
         </w:rPr>
         <w:t>@Valid</w:t>
       </w:r>
+      <w:proofErr w:type="gramEnd"/>
       <w:r>
         <w:t xml:space="preserve">: Secara rekursif memvalidasi </w:t>
       </w:r>
@@ -24509,10 +24655,23 @@
     <w:p>
       <w:r>
         <w:lastRenderedPageBreak/>
-        <w:t>@Length(</w:t>
-      </w:r>
-      <w:r>
-        <w:t xml:space="preserve">min=3, max=100, message=”Panjang nama harus antara </w:t>
+        <w:t>@</w:t>
+      </w:r>
+      <w:proofErr w:type="gramStart"/>
+      <w:r>
+        <w:t>Length(</w:t>
+      </w:r>
+      <w:proofErr w:type="gramEnd"/>
+      <w:r>
+        <w:t>min=3, max=100, message</w:t>
+      </w:r>
+      <w:proofErr w:type="gramStart"/>
+      <w:r>
+        <w:t>=”Panjang</w:t>
+      </w:r>
+      <w:proofErr w:type="gramEnd"/>
+      <w:r>
+        <w:t xml:space="preserve"> nama harus antara </w:t>
       </w:r>
       <w:r>
         <w:t>${min} hingga ${max}</w:t>
@@ -24932,7 +25091,7 @@
           <w:color w:val="auto"/>
         </w:rPr>
       </w:pPr>
-      <w:bookmarkStart w:id="35" w:name="_Toc201914334"/>
+      <w:bookmarkStart w:id="35" w:name="_Toc202172629"/>
       <w:r>
         <w:rPr>
           <w:color w:val="auto"/>
@@ -25065,7 +25224,7 @@
           <w:color w:val="auto"/>
         </w:rPr>
       </w:pPr>
-      <w:bookmarkStart w:id="36" w:name="_Toc201914335"/>
+      <w:bookmarkStart w:id="36" w:name="_Toc202172630"/>
       <w:r>
         <w:rPr>
           <w:color w:val="auto"/>
@@ -25198,7 +25357,7 @@
           <w:color w:val="auto"/>
         </w:rPr>
       </w:pPr>
-      <w:bookmarkStart w:id="37" w:name="_Toc201914336"/>
+      <w:bookmarkStart w:id="37" w:name="_Toc202172631"/>
       <w:r>
         <w:rPr>
           <w:color w:val="auto"/>
@@ -25375,7 +25534,7 @@
           <w:color w:val="auto"/>
         </w:rPr>
       </w:pPr>
-      <w:bookmarkStart w:id="38" w:name="_Toc201914337"/>
+      <w:bookmarkStart w:id="38" w:name="_Toc202172632"/>
       <w:r>
         <w:rPr>
           <w:color w:val="auto"/>
@@ -25821,7 +25980,7 @@
           <w:color w:val="auto"/>
         </w:rPr>
       </w:pPr>
-      <w:bookmarkStart w:id="39" w:name="_Toc201914338"/>
+      <w:bookmarkStart w:id="39" w:name="_Toc202172633"/>
       <w:r>
         <w:rPr>
           <w:color w:val="auto"/>
@@ -25926,6 +26085,7 @@
       <w:r>
         <w:t xml:space="preserve">MagicAppBuilder juga akan menghasilkan file </w:t>
       </w:r>
+      <w:proofErr w:type="gramStart"/>
       <w:r>
         <w:rPr>
           <w:b/>
@@ -25933,6 +26093,7 @@
         </w:rPr>
         <w:t>manifest.json</w:t>
       </w:r>
+      <w:proofErr w:type="gramEnd"/>
       <w:r>
         <w:t xml:space="preserve"> yang berisi informasi terkait ikon aplikasi.</w:t>
       </w:r>
@@ -25991,26 +26152,25 @@
           <w:sz w:val="20"/>
           <w:szCs w:val="20"/>
         </w:rPr>
-        <w:t xml:space="preserve">    "short_name": "AppName",</w:t>
-      </w:r>
-    </w:p>
-    <w:p>
-      <w:pPr>
-        <w:keepLines/>
-        <w:spacing w:after="0" w:line="240" w:lineRule="auto"/>
+        <w:t xml:space="preserve">    "</w:t>
+      </w:r>
+      <w:proofErr w:type="gramStart"/>
+      <w:r>
         <w:rPr>
           <w:rFonts w:ascii="Courier New" w:hAnsi="Courier New" w:cs="Courier New"/>
           <w:sz w:val="20"/>
           <w:szCs w:val="20"/>
         </w:rPr>
-      </w:pPr>
+        <w:t>short</w:t>
+      </w:r>
+      <w:proofErr w:type="gramEnd"/>
       <w:r>
         <w:rPr>
           <w:rFonts w:ascii="Courier New" w:hAnsi="Courier New" w:cs="Courier New"/>
           <w:sz w:val="20"/>
           <w:szCs w:val="20"/>
         </w:rPr>
-        <w:t xml:space="preserve">    "icons": [</w:t>
+        <w:t>_name": "AppName",</w:t>
       </w:r>
     </w:p>
     <w:p>
@@ -26029,8 +26189,7 @@
           <w:sz w:val="20"/>
           <w:szCs w:val="20"/>
         </w:rPr>
-        <w:lastRenderedPageBreak/>
-        <w:t xml:space="preserve">        {</w:t>
+        <w:t xml:space="preserve">    "icons": [</w:t>
       </w:r>
     </w:p>
     <w:p>
@@ -26049,7 +26208,8 @@
           <w:sz w:val="20"/>
           <w:szCs w:val="20"/>
         </w:rPr>
-        <w:t xml:space="preserve">            "src": "apple-icon-57x57.png",</w:t>
+        <w:lastRenderedPageBreak/>
+        <w:t xml:space="preserve">        {</w:t>
       </w:r>
     </w:p>
     <w:p>
@@ -26068,7 +26228,7 @@
           <w:sz w:val="20"/>
           <w:szCs w:val="20"/>
         </w:rPr>
-        <w:t xml:space="preserve">            "sizes": "57x57",</w:t>
+        <w:t xml:space="preserve">            "src": "apple-icon-57x57.png",</w:t>
       </w:r>
     </w:p>
     <w:p>
@@ -26087,7 +26247,7 @@
           <w:sz w:val="20"/>
           <w:szCs w:val="20"/>
         </w:rPr>
-        <w:t xml:space="preserve">            "type": "image\/png"</w:t>
+        <w:t xml:space="preserve">            "sizes": "57x57",</w:t>
       </w:r>
     </w:p>
     <w:p>
@@ -26106,7 +26266,7 @@
           <w:sz w:val="20"/>
           <w:szCs w:val="20"/>
         </w:rPr>
-        <w:t xml:space="preserve">        },</w:t>
+        <w:t xml:space="preserve">            "type": "image\/png"</w:t>
       </w:r>
     </w:p>
     <w:p>
@@ -26125,7 +26285,7 @@
           <w:sz w:val="20"/>
           <w:szCs w:val="20"/>
         </w:rPr>
-        <w:t xml:space="preserve">        {</w:t>
+        <w:t xml:space="preserve">        },</w:t>
       </w:r>
     </w:p>
     <w:p>
@@ -26144,7 +26304,7 @@
           <w:sz w:val="20"/>
           <w:szCs w:val="20"/>
         </w:rPr>
-        <w:t xml:space="preserve">            "src": "apple-icon-60x60.png",</w:t>
+        <w:t xml:space="preserve">        {</w:t>
       </w:r>
     </w:p>
     <w:p>
@@ -26163,7 +26323,7 @@
           <w:sz w:val="20"/>
           <w:szCs w:val="20"/>
         </w:rPr>
-        <w:t xml:space="preserve">            "sizes": "60x60",</w:t>
+        <w:t xml:space="preserve">            "src": "apple-icon-60x60.png",</w:t>
       </w:r>
     </w:p>
     <w:p>
@@ -26182,7 +26342,7 @@
           <w:sz w:val="20"/>
           <w:szCs w:val="20"/>
         </w:rPr>
-        <w:t xml:space="preserve">            "type": "image\/png"</w:t>
+        <w:t xml:space="preserve">            "sizes": "60x60",</w:t>
       </w:r>
     </w:p>
     <w:p>
@@ -26201,7 +26361,7 @@
           <w:sz w:val="20"/>
           <w:szCs w:val="20"/>
         </w:rPr>
-        <w:t xml:space="preserve">        },</w:t>
+        <w:t xml:space="preserve">            "type": "image\/png"</w:t>
       </w:r>
     </w:p>
     <w:p>
@@ -26220,7 +26380,7 @@
           <w:sz w:val="20"/>
           <w:szCs w:val="20"/>
         </w:rPr>
-        <w:t xml:space="preserve">        {</w:t>
+        <w:t xml:space="preserve">        },</w:t>
       </w:r>
     </w:p>
     <w:p>
@@ -26239,7 +26399,7 @@
           <w:sz w:val="20"/>
           <w:szCs w:val="20"/>
         </w:rPr>
-        <w:t xml:space="preserve">            "src": "android-icon-192x192.png",</w:t>
+        <w:t xml:space="preserve">        {</w:t>
       </w:r>
     </w:p>
     <w:p>
@@ -26258,7 +26418,7 @@
           <w:sz w:val="20"/>
           <w:szCs w:val="20"/>
         </w:rPr>
-        <w:t xml:space="preserve">            "sizes": "192x192",</w:t>
+        <w:t xml:space="preserve">            "src": "android-icon-192x192.png",</w:t>
       </w:r>
     </w:p>
     <w:p>
@@ -26277,7 +26437,7 @@
           <w:sz w:val="20"/>
           <w:szCs w:val="20"/>
         </w:rPr>
-        <w:t xml:space="preserve">            "type": "image\/png"</w:t>
+        <w:t xml:space="preserve">            "sizes": "192x192",</w:t>
       </w:r>
     </w:p>
     <w:p>
@@ -26296,7 +26456,7 @@
           <w:sz w:val="20"/>
           <w:szCs w:val="20"/>
         </w:rPr>
-        <w:t xml:space="preserve">        }</w:t>
+        <w:t xml:space="preserve">            "type": "image\/png"</w:t>
       </w:r>
     </w:p>
     <w:p>
@@ -26315,7 +26475,7 @@
           <w:sz w:val="20"/>
           <w:szCs w:val="20"/>
         </w:rPr>
-        <w:t xml:space="preserve">    ],</w:t>
+        <w:t xml:space="preserve">        }</w:t>
       </w:r>
     </w:p>
     <w:p>
@@ -26334,7 +26494,7 @@
           <w:sz w:val="20"/>
           <w:szCs w:val="20"/>
         </w:rPr>
-        <w:t xml:space="preserve">    "start_url": "\/",</w:t>
+        <w:t xml:space="preserve">    ],</w:t>
       </w:r>
     </w:p>
     <w:p>
@@ -26353,30 +26513,30 @@
           <w:sz w:val="20"/>
           <w:szCs w:val="20"/>
         </w:rPr>
-        <w:t xml:space="preserve">    "display": "standalone"</w:t>
-      </w:r>
-    </w:p>
-    <w:p>
-      <w:pPr>
-        <w:keepLines/>
-        <w:spacing w:after="0" w:line="240" w:lineRule="auto"/>
+        <w:t xml:space="preserve">    "</w:t>
+      </w:r>
+      <w:proofErr w:type="gramStart"/>
+      <w:r>
         <w:rPr>
           <w:rFonts w:ascii="Courier New" w:hAnsi="Courier New" w:cs="Courier New"/>
           <w:sz w:val="20"/>
           <w:szCs w:val="20"/>
         </w:rPr>
-      </w:pPr>
+        <w:t>start</w:t>
+      </w:r>
+      <w:proofErr w:type="gramEnd"/>
       <w:r>
         <w:rPr>
           <w:rFonts w:ascii="Courier New" w:hAnsi="Courier New" w:cs="Courier New"/>
           <w:sz w:val="20"/>
           <w:szCs w:val="20"/>
         </w:rPr>
-        <w:t>}</w:t>
-      </w:r>
-    </w:p>
-    <w:p>
-      <w:pPr>
+        <w:t>_url": "\/",</w:t>
+      </w:r>
+    </w:p>
+    <w:p>
+      <w:pPr>
+        <w:keepLines/>
         <w:spacing w:after="0" w:line="240" w:lineRule="auto"/>
         <w:rPr>
           <w:rFonts w:ascii="Courier New" w:hAnsi="Courier New" w:cs="Courier New"/>
@@ -26384,6 +26544,43 @@
           <w:szCs w:val="20"/>
         </w:rPr>
       </w:pPr>
+      <w:r>
+        <w:rPr>
+          <w:rFonts w:ascii="Courier New" w:hAnsi="Courier New" w:cs="Courier New"/>
+          <w:sz w:val="20"/>
+          <w:szCs w:val="20"/>
+        </w:rPr>
+        <w:t xml:space="preserve">    "display": "standalone"</w:t>
+      </w:r>
+    </w:p>
+    <w:p>
+      <w:pPr>
+        <w:keepLines/>
+        <w:spacing w:after="0" w:line="240" w:lineRule="auto"/>
+        <w:rPr>
+          <w:rFonts w:ascii="Courier New" w:hAnsi="Courier New" w:cs="Courier New"/>
+          <w:sz w:val="20"/>
+          <w:szCs w:val="20"/>
+        </w:rPr>
+      </w:pPr>
+      <w:r>
+        <w:rPr>
+          <w:rFonts w:ascii="Courier New" w:hAnsi="Courier New" w:cs="Courier New"/>
+          <w:sz w:val="20"/>
+          <w:szCs w:val="20"/>
+        </w:rPr>
+        <w:t>}</w:t>
+      </w:r>
+    </w:p>
+    <w:p>
+      <w:pPr>
+        <w:spacing w:after="0" w:line="240" w:lineRule="auto"/>
+        <w:rPr>
+          <w:rFonts w:ascii="Courier New" w:hAnsi="Courier New" w:cs="Courier New"/>
+          <w:sz w:val="20"/>
+          <w:szCs w:val="20"/>
+        </w:rPr>
+      </w:pPr>
     </w:p>
     <w:p>
       <w:pPr>
@@ -26397,7 +26594,7 @@
           <w:color w:val="auto"/>
         </w:rPr>
       </w:pPr>
-      <w:bookmarkStart w:id="40" w:name="_Toc201914339"/>
+      <w:bookmarkStart w:id="40" w:name="_Toc202172634"/>
       <w:r>
         <w:rPr>
           <w:color w:val="auto"/>
@@ -26501,7 +26698,7 @@
           <w:szCs w:val="30"/>
         </w:rPr>
       </w:pPr>
-      <w:bookmarkStart w:id="41" w:name="_Toc201914340"/>
+      <w:bookmarkStart w:id="41" w:name="_Toc202172635"/>
       <w:r>
         <w:rPr>
           <w:color w:val="auto"/>
@@ -26752,7 +26949,7 @@
           <w:szCs w:val="30"/>
         </w:rPr>
       </w:pPr>
-      <w:bookmarkStart w:id="42" w:name="_Toc201914341"/>
+      <w:bookmarkStart w:id="42" w:name="_Toc202172636"/>
       <w:r>
         <w:rPr>
           <w:color w:val="auto"/>
@@ -26776,7 +26973,7 @@
           <w:color w:val="auto"/>
         </w:rPr>
       </w:pPr>
-      <w:bookmarkStart w:id="43" w:name="_Toc201914342"/>
+      <w:bookmarkStart w:id="43" w:name="_Toc202172637"/>
       <w:r>
         <w:rPr>
           <w:color w:val="auto"/>
@@ -26872,7 +27069,15 @@
         <w:t>Sebagai contoh: di tabel</w:t>
       </w:r>
       <w:r>
-        <w:t xml:space="preserve"> customer terdapat address dengan tipe VARCHAR(250). A</w:t>
+        <w:t xml:space="preserve"> customer terdapat address dengan tipe </w:t>
+      </w:r>
+      <w:proofErr w:type="gramStart"/>
+      <w:r>
+        <w:t>VARCHAR(</w:t>
+      </w:r>
+      <w:proofErr w:type="gramEnd"/>
+      <w:r>
+        <w:t>250). A</w:t>
       </w:r>
       <w:r>
         <w:t xml:space="preserve">rtinya panjang maksimum teks yang dapat dimasukkan adalah 250 karakter. </w:t>
@@ -26884,7 +27089,15 @@
         <w:t>olo</w:t>
       </w:r>
       <w:r>
-        <w:t xml:space="preserve">m ini tidak boleh diubah menjadi VARCHAR(200) misalnya. Atau tipe data yang sebelumnya </w:t>
+        <w:t xml:space="preserve">m ini tidak boleh diubah menjadi </w:t>
+      </w:r>
+      <w:proofErr w:type="gramStart"/>
+      <w:r>
+        <w:t>VARCHAR(</w:t>
+      </w:r>
+      <w:proofErr w:type="gramEnd"/>
+      <w:r>
+        <w:t xml:space="preserve">200) misalnya. Atau tipe data yang sebelumnya </w:t>
       </w:r>
       <w:r>
         <w:t>string diubah menjadi tipe data numerik.</w:t>
@@ -26902,7 +27115,7 @@
           <w:color w:val="auto"/>
         </w:rPr>
       </w:pPr>
-      <w:bookmarkStart w:id="44" w:name="_Toc201914343"/>
+      <w:bookmarkStart w:id="44" w:name="_Toc202172638"/>
       <w:r>
         <w:rPr>
           <w:color w:val="auto"/>
@@ -27042,7 +27255,7 @@
           <w:color w:val="auto"/>
         </w:rPr>
       </w:pPr>
-      <w:bookmarkStart w:id="45" w:name="_Toc201914344"/>
+      <w:bookmarkStart w:id="45" w:name="_Toc202172639"/>
       <w:r>
         <w:rPr>
           <w:color w:val="auto"/>
@@ -27130,7 +27343,7 @@
           <w:color w:val="auto"/>
         </w:rPr>
       </w:pPr>
-      <w:bookmarkStart w:id="46" w:name="_Toc201914345"/>
+      <w:bookmarkStart w:id="46" w:name="_Toc202172640"/>
       <w:r>
         <w:rPr>
           <w:color w:val="auto"/>
@@ -27160,7 +27373,7 @@
           <w:color w:val="auto"/>
         </w:rPr>
       </w:pPr>
-      <w:bookmarkStart w:id="47" w:name="_Toc201914346"/>
+      <w:bookmarkStart w:id="47" w:name="_Toc202172641"/>
       <w:r>
         <w:rPr>
           <w:color w:val="auto"/>
@@ -27203,7 +27416,7 @@
           <w:color w:val="auto"/>
         </w:rPr>
       </w:pPr>
-      <w:bookmarkStart w:id="48" w:name="_Toc201914347"/>
+      <w:bookmarkStart w:id="48" w:name="_Toc202172642"/>
       <w:r>
         <w:rPr>
           <w:color w:val="auto"/>
@@ -41909,6 +42122,7 @@
     <w:rsidRoot w:val="00370391"/>
     <w:rsid w:val="001533C3"/>
     <w:rsid w:val="00161ABC"/>
+    <w:rsid w:val="001A76B4"/>
     <w:rsid w:val="001C6080"/>
     <w:rsid w:val="00261E34"/>
     <w:rsid w:val="00290335"/>
@@ -41926,7 +42140,6 @@
     <w:rsid w:val="005660B4"/>
     <w:rsid w:val="00632F51"/>
     <w:rsid w:val="007140EF"/>
-    <w:rsid w:val="00727240"/>
     <w:rsid w:val="00781E7F"/>
     <w:rsid w:val="007B1B0F"/>
     <w:rsid w:val="00846EE5"/>

--- a/MagicAppBuilder.docx
+++ b/MagicAppBuilder.docx
@@ -630,7 +630,7 @@
           <w:color w:val="auto"/>
         </w:rPr>
       </w:pPr>
-      <w:bookmarkStart w:id="0" w:name="_Toc202172594"/>
+      <w:bookmarkStart w:id="0" w:name="_Toc202269339"/>
       <w:r>
         <w:rPr>
           <w:color w:val="auto"/>
@@ -806,7 +806,7 @@
           <w:color w:val="auto"/>
         </w:rPr>
       </w:pPr>
-      <w:bookmarkStart w:id="1" w:name="_Toc202172595"/>
+      <w:bookmarkStart w:id="1" w:name="_Toc202269340"/>
       <w:r>
         <w:rPr>
           <w:color w:val="auto"/>
@@ -837,7 +837,7 @@
       <w:r>
         <w:fldChar w:fldCharType="separate"/>
       </w:r>
-      <w:hyperlink w:anchor="_Toc202172594" w:history="1">
+      <w:hyperlink w:anchor="_Toc202269339" w:history="1">
         <w:r>
           <w:rPr>
             <w:rStyle w:val="Hyperlink"/>
@@ -864,7 +864,7 @@
             <w:noProof/>
             <w:webHidden/>
           </w:rPr>
-          <w:instrText xml:space="preserve"> PAGEREF _Toc202172594 \h </w:instrText>
+          <w:instrText xml:space="preserve"> PAGEREF _Toc202269339 \h </w:instrText>
         </w:r>
         <w:r>
           <w:rPr>
@@ -907,7 +907,7 @@
           <w:lang w:val="en-ID" w:eastAsia="en-ID"/>
         </w:rPr>
       </w:pPr>
-      <w:hyperlink w:anchor="_Toc202172595" w:history="1">
+      <w:hyperlink w:anchor="_Toc202269340" w:history="1">
         <w:r>
           <w:rPr>
             <w:rStyle w:val="Hyperlink"/>
@@ -934,7 +934,7 @@
             <w:noProof/>
             <w:webHidden/>
           </w:rPr>
-          <w:instrText xml:space="preserve"> PAGEREF _Toc202172595 \h </w:instrText>
+          <w:instrText xml:space="preserve"> PAGEREF _Toc202269340 \h </w:instrText>
         </w:r>
         <w:r>
           <w:rPr>
@@ -977,7 +977,7 @@
           <w:lang w:val="en-ID" w:eastAsia="en-ID"/>
         </w:rPr>
       </w:pPr>
-      <w:hyperlink w:anchor="_Toc202172596" w:history="1">
+      <w:hyperlink w:anchor="_Toc202269341" w:history="1">
         <w:r>
           <w:rPr>
             <w:rStyle w:val="Hyperlink"/>
@@ -1004,7 +1004,7 @@
             <w:noProof/>
             <w:webHidden/>
           </w:rPr>
-          <w:instrText xml:space="preserve"> PAGEREF _Toc202172596 \h </w:instrText>
+          <w:instrText xml:space="preserve"> PAGEREF _Toc202269341 \h </w:instrText>
         </w:r>
         <w:r>
           <w:rPr>
@@ -1048,7 +1048,7 @@
           <w:lang w:val="en-ID" w:eastAsia="en-ID"/>
         </w:rPr>
       </w:pPr>
-      <w:hyperlink w:anchor="_Toc202172597" w:history="1">
+      <w:hyperlink w:anchor="_Toc202269342" w:history="1">
         <w:r>
           <w:rPr>
             <w:rStyle w:val="Hyperlink"/>
@@ -1099,7 +1099,7 @@
             <w:noProof/>
             <w:webHidden/>
           </w:rPr>
-          <w:instrText xml:space="preserve"> PAGEREF _Toc202172597 \h </w:instrText>
+          <w:instrText xml:space="preserve"> PAGEREF _Toc202269342 \h </w:instrText>
         </w:r>
         <w:r>
           <w:rPr>
@@ -1143,7 +1143,7 @@
           <w:lang w:val="en-ID" w:eastAsia="en-ID"/>
         </w:rPr>
       </w:pPr>
-      <w:hyperlink w:anchor="_Toc202172598" w:history="1">
+      <w:hyperlink w:anchor="_Toc202269343" w:history="1">
         <w:r>
           <w:rPr>
             <w:rStyle w:val="Hyperlink"/>
@@ -1194,7 +1194,7 @@
             <w:noProof/>
             <w:webHidden/>
           </w:rPr>
-          <w:instrText xml:space="preserve"> PAGEREF _Toc202172598 \h </w:instrText>
+          <w:instrText xml:space="preserve"> PAGEREF _Toc202269343 \h </w:instrText>
         </w:r>
         <w:r>
           <w:rPr>
@@ -1238,7 +1238,7 @@
           <w:lang w:val="en-ID" w:eastAsia="en-ID"/>
         </w:rPr>
       </w:pPr>
-      <w:hyperlink w:anchor="_Toc202172599" w:history="1">
+      <w:hyperlink w:anchor="_Toc202269344" w:history="1">
         <w:r>
           <w:rPr>
             <w:rStyle w:val="Hyperlink"/>
@@ -1289,7 +1289,7 @@
             <w:noProof/>
             <w:webHidden/>
           </w:rPr>
-          <w:instrText xml:space="preserve"> PAGEREF _Toc202172599 \h </w:instrText>
+          <w:instrText xml:space="preserve"> PAGEREF _Toc202269344 \h </w:instrText>
         </w:r>
         <w:r>
           <w:rPr>
@@ -1332,7 +1332,7 @@
           <w:lang w:val="en-ID" w:eastAsia="en-ID"/>
         </w:rPr>
       </w:pPr>
-      <w:hyperlink w:anchor="_Toc202172600" w:history="1">
+      <w:hyperlink w:anchor="_Toc202269345" w:history="1">
         <w:r>
           <w:rPr>
             <w:rStyle w:val="Hyperlink"/>
@@ -1359,7 +1359,7 @@
             <w:noProof/>
             <w:webHidden/>
           </w:rPr>
-          <w:instrText xml:space="preserve"> PAGEREF _Toc202172600 \h </w:instrText>
+          <w:instrText xml:space="preserve"> PAGEREF _Toc202269345 \h </w:instrText>
         </w:r>
         <w:r>
           <w:rPr>
@@ -1403,7 +1403,7 @@
           <w:lang w:val="en-ID" w:eastAsia="en-ID"/>
         </w:rPr>
       </w:pPr>
-      <w:hyperlink w:anchor="_Toc202172601" w:history="1">
+      <w:hyperlink w:anchor="_Toc202269346" w:history="1">
         <w:r>
           <w:rPr>
             <w:rStyle w:val="Hyperlink"/>
@@ -1445,7 +1445,7 @@
             <w:noProof/>
             <w:webHidden/>
           </w:rPr>
-          <w:instrText xml:space="preserve"> PAGEREF _Toc202172601 \h </w:instrText>
+          <w:instrText xml:space="preserve"> PAGEREF _Toc202269346 \h </w:instrText>
         </w:r>
         <w:r>
           <w:rPr>
@@ -1489,7 +1489,7 @@
           <w:lang w:val="en-ID" w:eastAsia="en-ID"/>
         </w:rPr>
       </w:pPr>
-      <w:hyperlink w:anchor="_Toc202172602" w:history="1">
+      <w:hyperlink w:anchor="_Toc202269347" w:history="1">
         <w:r>
           <w:rPr>
             <w:rStyle w:val="Hyperlink"/>
@@ -1540,7 +1540,7 @@
             <w:noProof/>
             <w:webHidden/>
           </w:rPr>
-          <w:instrText xml:space="preserve"> PAGEREF _Toc202172602 \h </w:instrText>
+          <w:instrText xml:space="preserve"> PAGEREF _Toc202269347 \h </w:instrText>
         </w:r>
         <w:r>
           <w:rPr>
@@ -1583,7 +1583,7 @@
           <w:lang w:val="en-ID" w:eastAsia="en-ID"/>
         </w:rPr>
       </w:pPr>
-      <w:hyperlink w:anchor="_Toc202172603" w:history="1">
+      <w:hyperlink w:anchor="_Toc202269348" w:history="1">
         <w:r>
           <w:rPr>
             <w:rStyle w:val="Hyperlink"/>
@@ -1610,7 +1610,7 @@
             <w:noProof/>
             <w:webHidden/>
           </w:rPr>
-          <w:instrText xml:space="preserve"> PAGEREF _Toc202172603 \h </w:instrText>
+          <w:instrText xml:space="preserve"> PAGEREF _Toc202269348 \h </w:instrText>
         </w:r>
         <w:r>
           <w:rPr>
@@ -1654,7 +1654,7 @@
           <w:lang w:val="en-ID" w:eastAsia="en-ID"/>
         </w:rPr>
       </w:pPr>
-      <w:hyperlink w:anchor="_Toc202172604" w:history="1">
+      <w:hyperlink w:anchor="_Toc202269349" w:history="1">
         <w:r>
           <w:rPr>
             <w:rStyle w:val="Hyperlink"/>
@@ -1696,7 +1696,7 @@
             <w:noProof/>
             <w:webHidden/>
           </w:rPr>
-          <w:instrText xml:space="preserve"> PAGEREF _Toc202172604 \h </w:instrText>
+          <w:instrText xml:space="preserve"> PAGEREF _Toc202269349 \h </w:instrText>
         </w:r>
         <w:r>
           <w:rPr>
@@ -1740,7 +1740,7 @@
           <w:lang w:val="en-ID" w:eastAsia="en-ID"/>
         </w:rPr>
       </w:pPr>
-      <w:hyperlink w:anchor="_Toc202172605" w:history="1">
+      <w:hyperlink w:anchor="_Toc202269350" w:history="1">
         <w:r>
           <w:rPr>
             <w:rStyle w:val="Hyperlink"/>
@@ -1782,7 +1782,7 @@
             <w:noProof/>
             <w:webHidden/>
           </w:rPr>
-          <w:instrText xml:space="preserve"> PAGEREF _Toc202172605 \h </w:instrText>
+          <w:instrText xml:space="preserve"> PAGEREF _Toc202269350 \h </w:instrText>
         </w:r>
         <w:r>
           <w:rPr>
@@ -1826,7 +1826,7 @@
           <w:lang w:val="en-ID" w:eastAsia="en-ID"/>
         </w:rPr>
       </w:pPr>
-      <w:hyperlink w:anchor="_Toc202172606" w:history="1">
+      <w:hyperlink w:anchor="_Toc202269351" w:history="1">
         <w:r>
           <w:rPr>
             <w:rStyle w:val="Hyperlink"/>
@@ -1868,7 +1868,7 @@
             <w:noProof/>
             <w:webHidden/>
           </w:rPr>
-          <w:instrText xml:space="preserve"> PAGEREF _Toc202172606 \h </w:instrText>
+          <w:instrText xml:space="preserve"> PAGEREF _Toc202269351 \h </w:instrText>
         </w:r>
         <w:r>
           <w:rPr>
@@ -1912,7 +1912,7 @@
           <w:lang w:val="en-ID" w:eastAsia="en-ID"/>
         </w:rPr>
       </w:pPr>
-      <w:hyperlink w:anchor="_Toc202172607" w:history="1">
+      <w:hyperlink w:anchor="_Toc202269352" w:history="1">
         <w:r>
           <w:rPr>
             <w:rStyle w:val="Hyperlink"/>
@@ -1954,7 +1954,7 @@
             <w:noProof/>
             <w:webHidden/>
           </w:rPr>
-          <w:instrText xml:space="preserve"> PAGEREF _Toc202172607 \h </w:instrText>
+          <w:instrText xml:space="preserve"> PAGEREF _Toc202269352 \h </w:instrText>
         </w:r>
         <w:r>
           <w:rPr>
@@ -1974,7 +1974,7 @@
             <w:noProof/>
             <w:webHidden/>
           </w:rPr>
-          <w:t>9</w:t>
+          <w:t>11</w:t>
         </w:r>
         <w:r>
           <w:rPr>
@@ -1998,7 +1998,7 @@
           <w:lang w:val="en-ID" w:eastAsia="en-ID"/>
         </w:rPr>
       </w:pPr>
-      <w:hyperlink w:anchor="_Toc202172608" w:history="1">
+      <w:hyperlink w:anchor="_Toc202269353" w:history="1">
         <w:r>
           <w:rPr>
             <w:rStyle w:val="Hyperlink"/>
@@ -2040,7 +2040,7 @@
             <w:noProof/>
             <w:webHidden/>
           </w:rPr>
-          <w:instrText xml:space="preserve"> PAGEREF _Toc202172608 \h </w:instrText>
+          <w:instrText xml:space="preserve"> PAGEREF _Toc202269353 \h </w:instrText>
         </w:r>
         <w:r>
           <w:rPr>
@@ -2060,7 +2060,7 @@
             <w:noProof/>
             <w:webHidden/>
           </w:rPr>
-          <w:t>10</w:t>
+          <w:t>15</w:t>
         </w:r>
         <w:r>
           <w:rPr>
@@ -2084,7 +2084,7 @@
           <w:lang w:val="en-ID" w:eastAsia="en-ID"/>
         </w:rPr>
       </w:pPr>
-      <w:hyperlink w:anchor="_Toc202172609" w:history="1">
+      <w:hyperlink w:anchor="_Toc202269354" w:history="1">
         <w:r>
           <w:rPr>
             <w:rStyle w:val="Hyperlink"/>
@@ -2126,7 +2126,7 @@
             <w:noProof/>
             <w:webHidden/>
           </w:rPr>
-          <w:instrText xml:space="preserve"> PAGEREF _Toc202172609 \h </w:instrText>
+          <w:instrText xml:space="preserve"> PAGEREF _Toc202269354 \h </w:instrText>
         </w:r>
         <w:r>
           <w:rPr>
@@ -2146,7 +2146,7 @@
             <w:noProof/>
             <w:webHidden/>
           </w:rPr>
-          <w:t>10</w:t>
+          <w:t>15</w:t>
         </w:r>
         <w:r>
           <w:rPr>
@@ -2170,7 +2170,7 @@
           <w:lang w:val="en-ID" w:eastAsia="en-ID"/>
         </w:rPr>
       </w:pPr>
-      <w:hyperlink w:anchor="_Toc202172610" w:history="1">
+      <w:hyperlink w:anchor="_Toc202269355" w:history="1">
         <w:r>
           <w:rPr>
             <w:rStyle w:val="Hyperlink"/>
@@ -2214,7 +2214,7 @@
             <w:noProof/>
             <w:webHidden/>
           </w:rPr>
-          <w:instrText xml:space="preserve"> PAGEREF _Toc202172610 \h </w:instrText>
+          <w:instrText xml:space="preserve"> PAGEREF _Toc202269355 \h </w:instrText>
         </w:r>
         <w:r>
           <w:rPr>
@@ -2234,7 +2234,7 @@
             <w:noProof/>
             <w:webHidden/>
           </w:rPr>
-          <w:t>11</w:t>
+          <w:t>16</w:t>
         </w:r>
         <w:r>
           <w:rPr>
@@ -2258,7 +2258,7 @@
           <w:lang w:val="en-ID" w:eastAsia="en-ID"/>
         </w:rPr>
       </w:pPr>
-      <w:hyperlink w:anchor="_Toc202172611" w:history="1">
+      <w:hyperlink w:anchor="_Toc202269356" w:history="1">
         <w:r>
           <w:rPr>
             <w:rStyle w:val="Hyperlink"/>
@@ -2302,7 +2302,7 @@
             <w:noProof/>
             <w:webHidden/>
           </w:rPr>
-          <w:instrText xml:space="preserve"> PAGEREF _Toc202172611 \h </w:instrText>
+          <w:instrText xml:space="preserve"> PAGEREF _Toc202269356 \h </w:instrText>
         </w:r>
         <w:r>
           <w:rPr>
@@ -2322,7 +2322,7 @@
             <w:noProof/>
             <w:webHidden/>
           </w:rPr>
-          <w:t>11</w:t>
+          <w:t>16</w:t>
         </w:r>
         <w:r>
           <w:rPr>
@@ -2346,7 +2346,7 @@
           <w:lang w:val="en-ID" w:eastAsia="en-ID"/>
         </w:rPr>
       </w:pPr>
-      <w:hyperlink w:anchor="_Toc202172612" w:history="1">
+      <w:hyperlink w:anchor="_Toc202269357" w:history="1">
         <w:r>
           <w:rPr>
             <w:rStyle w:val="Hyperlink"/>
@@ -2390,7 +2390,7 @@
             <w:noProof/>
             <w:webHidden/>
           </w:rPr>
-          <w:instrText xml:space="preserve"> PAGEREF _Toc202172612 \h </w:instrText>
+          <w:instrText xml:space="preserve"> PAGEREF _Toc202269357 \h </w:instrText>
         </w:r>
         <w:r>
           <w:rPr>
@@ -2410,7 +2410,7 @@
             <w:noProof/>
             <w:webHidden/>
           </w:rPr>
-          <w:t>12</w:t>
+          <w:t>17</w:t>
         </w:r>
         <w:r>
           <w:rPr>
@@ -2434,7 +2434,7 @@
           <w:lang w:val="en-ID" w:eastAsia="en-ID"/>
         </w:rPr>
       </w:pPr>
-      <w:hyperlink w:anchor="_Toc202172613" w:history="1">
+      <w:hyperlink w:anchor="_Toc202269358" w:history="1">
         <w:r>
           <w:rPr>
             <w:rStyle w:val="Hyperlink"/>
@@ -2478,7 +2478,7 @@
             <w:noProof/>
             <w:webHidden/>
           </w:rPr>
-          <w:instrText xml:space="preserve"> PAGEREF _Toc202172613 \h </w:instrText>
+          <w:instrText xml:space="preserve"> PAGEREF _Toc202269358 \h </w:instrText>
         </w:r>
         <w:r>
           <w:rPr>
@@ -2498,7 +2498,7 @@
             <w:noProof/>
             <w:webHidden/>
           </w:rPr>
-          <w:t>13</w:t>
+          <w:t>18</w:t>
         </w:r>
         <w:r>
           <w:rPr>
@@ -2522,7 +2522,7 @@
           <w:lang w:val="en-ID" w:eastAsia="en-ID"/>
         </w:rPr>
       </w:pPr>
-      <w:hyperlink w:anchor="_Toc202172614" w:history="1">
+      <w:hyperlink w:anchor="_Toc202269359" w:history="1">
         <w:r>
           <w:rPr>
             <w:rStyle w:val="Hyperlink"/>
@@ -2566,7 +2566,7 @@
             <w:noProof/>
             <w:webHidden/>
           </w:rPr>
-          <w:instrText xml:space="preserve"> PAGEREF _Toc202172614 \h </w:instrText>
+          <w:instrText xml:space="preserve"> PAGEREF _Toc202269359 \h </w:instrText>
         </w:r>
         <w:r>
           <w:rPr>
@@ -2586,7 +2586,7 @@
             <w:noProof/>
             <w:webHidden/>
           </w:rPr>
-          <w:t>13</w:t>
+          <w:t>18</w:t>
         </w:r>
         <w:r>
           <w:rPr>
@@ -2609,7 +2609,7 @@
           <w:lang w:val="en-ID" w:eastAsia="en-ID"/>
         </w:rPr>
       </w:pPr>
-      <w:hyperlink w:anchor="_Toc202172615" w:history="1">
+      <w:hyperlink w:anchor="_Toc202269360" w:history="1">
         <w:r>
           <w:rPr>
             <w:rStyle w:val="Hyperlink"/>
@@ -2636,7 +2636,7 @@
             <w:noProof/>
             <w:webHidden/>
           </w:rPr>
-          <w:instrText xml:space="preserve"> PAGEREF _Toc202172615 \h </w:instrText>
+          <w:instrText xml:space="preserve"> PAGEREF _Toc202269360 \h </w:instrText>
         </w:r>
         <w:r>
           <w:rPr>
@@ -2656,7 +2656,7 @@
             <w:noProof/>
             <w:webHidden/>
           </w:rPr>
-          <w:t>15</w:t>
+          <w:t>20</w:t>
         </w:r>
         <w:r>
           <w:rPr>
@@ -2680,7 +2680,7 @@
           <w:lang w:val="en-ID" w:eastAsia="en-ID"/>
         </w:rPr>
       </w:pPr>
-      <w:hyperlink w:anchor="_Toc202172616" w:history="1">
+      <w:hyperlink w:anchor="_Toc202269361" w:history="1">
         <w:r>
           <w:rPr>
             <w:rStyle w:val="Hyperlink"/>
@@ -2722,7 +2722,7 @@
             <w:noProof/>
             <w:webHidden/>
           </w:rPr>
-          <w:instrText xml:space="preserve"> PAGEREF _Toc202172616 \h </w:instrText>
+          <w:instrText xml:space="preserve"> PAGEREF _Toc202269361 \h </w:instrText>
         </w:r>
         <w:r>
           <w:rPr>
@@ -2742,7 +2742,7 @@
             <w:noProof/>
             <w:webHidden/>
           </w:rPr>
-          <w:t>15</w:t>
+          <w:t>20</w:t>
         </w:r>
         <w:r>
           <w:rPr>
@@ -2766,7 +2766,7 @@
           <w:lang w:val="en-ID" w:eastAsia="en-ID"/>
         </w:rPr>
       </w:pPr>
-      <w:hyperlink w:anchor="_Toc202172617" w:history="1">
+      <w:hyperlink w:anchor="_Toc202269362" w:history="1">
         <w:r>
           <w:rPr>
             <w:rStyle w:val="Hyperlink"/>
@@ -2808,7 +2808,7 @@
             <w:noProof/>
             <w:webHidden/>
           </w:rPr>
-          <w:instrText xml:space="preserve"> PAGEREF _Toc202172617 \h </w:instrText>
+          <w:instrText xml:space="preserve"> PAGEREF _Toc202269362 \h </w:instrText>
         </w:r>
         <w:r>
           <w:rPr>
@@ -2828,7 +2828,7 @@
             <w:noProof/>
             <w:webHidden/>
           </w:rPr>
-          <w:t>15</w:t>
+          <w:t>20</w:t>
         </w:r>
         <w:r>
           <w:rPr>
@@ -2852,7 +2852,7 @@
           <w:lang w:val="en-ID" w:eastAsia="en-ID"/>
         </w:rPr>
       </w:pPr>
-      <w:hyperlink w:anchor="_Toc202172618" w:history="1">
+      <w:hyperlink w:anchor="_Toc202269363" w:history="1">
         <w:r>
           <w:rPr>
             <w:rStyle w:val="Hyperlink"/>
@@ -2894,7 +2894,7 @@
             <w:noProof/>
             <w:webHidden/>
           </w:rPr>
-          <w:instrText xml:space="preserve"> PAGEREF _Toc202172618 \h </w:instrText>
+          <w:instrText xml:space="preserve"> PAGEREF _Toc202269363 \h </w:instrText>
         </w:r>
         <w:r>
           <w:rPr>
@@ -2914,7 +2914,7 @@
             <w:noProof/>
             <w:webHidden/>
           </w:rPr>
-          <w:t>19</w:t>
+          <w:t>24</w:t>
         </w:r>
         <w:r>
           <w:rPr>
@@ -2938,7 +2938,7 @@
           <w:lang w:val="en-ID" w:eastAsia="en-ID"/>
         </w:rPr>
       </w:pPr>
-      <w:hyperlink w:anchor="_Toc202172619" w:history="1">
+      <w:hyperlink w:anchor="_Toc202269364" w:history="1">
         <w:r>
           <w:rPr>
             <w:rStyle w:val="Hyperlink"/>
@@ -2980,7 +2980,7 @@
             <w:noProof/>
             <w:webHidden/>
           </w:rPr>
-          <w:instrText xml:space="preserve"> PAGEREF _Toc202172619 \h </w:instrText>
+          <w:instrText xml:space="preserve"> PAGEREF _Toc202269364 \h </w:instrText>
         </w:r>
         <w:r>
           <w:rPr>
@@ -3000,7 +3000,7 @@
             <w:noProof/>
             <w:webHidden/>
           </w:rPr>
-          <w:t>19</w:t>
+          <w:t>24</w:t>
         </w:r>
         <w:r>
           <w:rPr>
@@ -3024,7 +3024,7 @@
           <w:lang w:val="en-ID" w:eastAsia="en-ID"/>
         </w:rPr>
       </w:pPr>
-      <w:hyperlink w:anchor="_Toc202172620" w:history="1">
+      <w:hyperlink w:anchor="_Toc202269365" w:history="1">
         <w:r>
           <w:rPr>
             <w:rStyle w:val="Hyperlink"/>
@@ -3066,7 +3066,7 @@
             <w:noProof/>
             <w:webHidden/>
           </w:rPr>
-          <w:instrText xml:space="preserve"> PAGEREF _Toc202172620 \h </w:instrText>
+          <w:instrText xml:space="preserve"> PAGEREF _Toc202269365 \h </w:instrText>
         </w:r>
         <w:r>
           <w:rPr>
@@ -3086,7 +3086,7 @@
             <w:noProof/>
             <w:webHidden/>
           </w:rPr>
-          <w:t>22</w:t>
+          <w:t>27</w:t>
         </w:r>
         <w:r>
           <w:rPr>
@@ -3110,7 +3110,7 @@
           <w:lang w:val="en-ID" w:eastAsia="en-ID"/>
         </w:rPr>
       </w:pPr>
-      <w:hyperlink w:anchor="_Toc202172621" w:history="1">
+      <w:hyperlink w:anchor="_Toc202269366" w:history="1">
         <w:r>
           <w:rPr>
             <w:rStyle w:val="Hyperlink"/>
@@ -3152,7 +3152,7 @@
             <w:noProof/>
             <w:webHidden/>
           </w:rPr>
-          <w:instrText xml:space="preserve"> PAGEREF _Toc202172621 \h </w:instrText>
+          <w:instrText xml:space="preserve"> PAGEREF _Toc202269366 \h </w:instrText>
         </w:r>
         <w:r>
           <w:rPr>
@@ -3172,7 +3172,7 @@
             <w:noProof/>
             <w:webHidden/>
           </w:rPr>
-          <w:t>32</w:t>
+          <w:t>37</w:t>
         </w:r>
         <w:r>
           <w:rPr>
@@ -3196,7 +3196,7 @@
           <w:lang w:val="en-ID" w:eastAsia="en-ID"/>
         </w:rPr>
       </w:pPr>
-      <w:hyperlink w:anchor="_Toc202172622" w:history="1">
+      <w:hyperlink w:anchor="_Toc202269367" w:history="1">
         <w:r>
           <w:rPr>
             <w:rStyle w:val="Hyperlink"/>
@@ -3238,7 +3238,7 @@
             <w:noProof/>
             <w:webHidden/>
           </w:rPr>
-          <w:instrText xml:space="preserve"> PAGEREF _Toc202172622 \h </w:instrText>
+          <w:instrText xml:space="preserve"> PAGEREF _Toc202269367 \h </w:instrText>
         </w:r>
         <w:r>
           <w:rPr>
@@ -3258,7 +3258,7 @@
             <w:noProof/>
             <w:webHidden/>
           </w:rPr>
-          <w:t>34</w:t>
+          <w:t>39</w:t>
         </w:r>
         <w:r>
           <w:rPr>
@@ -3282,7 +3282,7 @@
           <w:lang w:val="en-ID" w:eastAsia="en-ID"/>
         </w:rPr>
       </w:pPr>
-      <w:hyperlink w:anchor="_Toc202172623" w:history="1">
+      <w:hyperlink w:anchor="_Toc202269368" w:history="1">
         <w:r>
           <w:rPr>
             <w:rStyle w:val="Hyperlink"/>
@@ -3324,7 +3324,7 @@
             <w:noProof/>
             <w:webHidden/>
           </w:rPr>
-          <w:instrText xml:space="preserve"> PAGEREF _Toc202172623 \h </w:instrText>
+          <w:instrText xml:space="preserve"> PAGEREF _Toc202269368 \h </w:instrText>
         </w:r>
         <w:r>
           <w:rPr>
@@ -3344,7 +3344,7 @@
             <w:noProof/>
             <w:webHidden/>
           </w:rPr>
-          <w:t>35</w:t>
+          <w:t>40</w:t>
         </w:r>
         <w:r>
           <w:rPr>
@@ -3368,7 +3368,7 @@
           <w:lang w:val="en-ID" w:eastAsia="en-ID"/>
         </w:rPr>
       </w:pPr>
-      <w:hyperlink w:anchor="_Toc202172624" w:history="1">
+      <w:hyperlink w:anchor="_Toc202269369" w:history="1">
         <w:r>
           <w:rPr>
             <w:rStyle w:val="Hyperlink"/>
@@ -3410,7 +3410,7 @@
             <w:noProof/>
             <w:webHidden/>
           </w:rPr>
-          <w:instrText xml:space="preserve"> PAGEREF _Toc202172624 \h </w:instrText>
+          <w:instrText xml:space="preserve"> PAGEREF _Toc202269369 \h </w:instrText>
         </w:r>
         <w:r>
           <w:rPr>
@@ -3430,7 +3430,7 @@
             <w:noProof/>
             <w:webHidden/>
           </w:rPr>
-          <w:t>38</w:t>
+          <w:t>43</w:t>
         </w:r>
         <w:r>
           <w:rPr>
@@ -3454,7 +3454,7 @@
           <w:lang w:val="en-ID" w:eastAsia="en-ID"/>
         </w:rPr>
       </w:pPr>
-      <w:hyperlink w:anchor="_Toc202172625" w:history="1">
+      <w:hyperlink w:anchor="_Toc202269370" w:history="1">
         <w:r>
           <w:rPr>
             <w:rStyle w:val="Hyperlink"/>
@@ -3496,7 +3496,7 @@
             <w:noProof/>
             <w:webHidden/>
           </w:rPr>
-          <w:instrText xml:space="preserve"> PAGEREF _Toc202172625 \h </w:instrText>
+          <w:instrText xml:space="preserve"> PAGEREF _Toc202269370 \h </w:instrText>
         </w:r>
         <w:r>
           <w:rPr>
@@ -3516,7 +3516,7 @@
             <w:noProof/>
             <w:webHidden/>
           </w:rPr>
-          <w:t>39</w:t>
+          <w:t>44</w:t>
         </w:r>
         <w:r>
           <w:rPr>
@@ -3540,7 +3540,7 @@
           <w:lang w:val="en-ID" w:eastAsia="en-ID"/>
         </w:rPr>
       </w:pPr>
-      <w:hyperlink w:anchor="_Toc202172626" w:history="1">
+      <w:hyperlink w:anchor="_Toc202269371" w:history="1">
         <w:r>
           <w:rPr>
             <w:rStyle w:val="Hyperlink"/>
@@ -3582,7 +3582,7 @@
             <w:noProof/>
             <w:webHidden/>
           </w:rPr>
-          <w:instrText xml:space="preserve"> PAGEREF _Toc202172626 \h </w:instrText>
+          <w:instrText xml:space="preserve"> PAGEREF _Toc202269371 \h </w:instrText>
         </w:r>
         <w:r>
           <w:rPr>
@@ -3602,7 +3602,7 @@
             <w:noProof/>
             <w:webHidden/>
           </w:rPr>
-          <w:t>41</w:t>
+          <w:t>46</w:t>
         </w:r>
         <w:r>
           <w:rPr>
@@ -3626,7 +3626,7 @@
           <w:lang w:val="en-ID" w:eastAsia="en-ID"/>
         </w:rPr>
       </w:pPr>
-      <w:hyperlink w:anchor="_Toc202172627" w:history="1">
+      <w:hyperlink w:anchor="_Toc202269372" w:history="1">
         <w:r>
           <w:rPr>
             <w:rStyle w:val="Hyperlink"/>
@@ -3668,7 +3668,7 @@
             <w:noProof/>
             <w:webHidden/>
           </w:rPr>
-          <w:instrText xml:space="preserve"> PAGEREF _Toc202172627 \h </w:instrText>
+          <w:instrText xml:space="preserve"> PAGEREF _Toc202269372 \h </w:instrText>
         </w:r>
         <w:r>
           <w:rPr>
@@ -3688,7 +3688,7 @@
             <w:noProof/>
             <w:webHidden/>
           </w:rPr>
-          <w:t>41</w:t>
+          <w:t>46</w:t>
         </w:r>
         <w:r>
           <w:rPr>
@@ -3712,7 +3712,7 @@
           <w:lang w:val="en-ID" w:eastAsia="en-ID"/>
         </w:rPr>
       </w:pPr>
-      <w:hyperlink w:anchor="_Toc202172628" w:history="1">
+      <w:hyperlink w:anchor="_Toc202269373" w:history="1">
         <w:r>
           <w:rPr>
             <w:rStyle w:val="Hyperlink"/>
@@ -3754,7 +3754,7 @@
             <w:noProof/>
             <w:webHidden/>
           </w:rPr>
-          <w:instrText xml:space="preserve"> PAGEREF _Toc202172628 \h </w:instrText>
+          <w:instrText xml:space="preserve"> PAGEREF _Toc202269373 \h </w:instrText>
         </w:r>
         <w:r>
           <w:rPr>
@@ -3774,7 +3774,7 @@
             <w:noProof/>
             <w:webHidden/>
           </w:rPr>
-          <w:t>42</w:t>
+          <w:t>47</w:t>
         </w:r>
         <w:r>
           <w:rPr>
@@ -3798,7 +3798,7 @@
           <w:lang w:val="en-ID" w:eastAsia="en-ID"/>
         </w:rPr>
       </w:pPr>
-      <w:hyperlink w:anchor="_Toc202172629" w:history="1">
+      <w:hyperlink w:anchor="_Toc202269374" w:history="1">
         <w:r>
           <w:rPr>
             <w:rStyle w:val="Hyperlink"/>
@@ -3840,7 +3840,7 @@
             <w:noProof/>
             <w:webHidden/>
           </w:rPr>
-          <w:instrText xml:space="preserve"> PAGEREF _Toc202172629 \h </w:instrText>
+          <w:instrText xml:space="preserve"> PAGEREF _Toc202269374 \h </w:instrText>
         </w:r>
         <w:r>
           <w:rPr>
@@ -3860,7 +3860,7 @@
             <w:noProof/>
             <w:webHidden/>
           </w:rPr>
-          <w:t>56</w:t>
+          <w:t>61</w:t>
         </w:r>
         <w:r>
           <w:rPr>
@@ -3884,7 +3884,7 @@
           <w:lang w:val="en-ID" w:eastAsia="en-ID"/>
         </w:rPr>
       </w:pPr>
-      <w:hyperlink w:anchor="_Toc202172630" w:history="1">
+      <w:hyperlink w:anchor="_Toc202269375" w:history="1">
         <w:r>
           <w:rPr>
             <w:rStyle w:val="Hyperlink"/>
@@ -3926,7 +3926,7 @@
             <w:noProof/>
             <w:webHidden/>
           </w:rPr>
-          <w:instrText xml:space="preserve"> PAGEREF _Toc202172630 \h </w:instrText>
+          <w:instrText xml:space="preserve"> PAGEREF _Toc202269375 \h </w:instrText>
         </w:r>
         <w:r>
           <w:rPr>
@@ -3946,7 +3946,7 @@
             <w:noProof/>
             <w:webHidden/>
           </w:rPr>
-          <w:t>56</w:t>
+          <w:t>61</w:t>
         </w:r>
         <w:r>
           <w:rPr>
@@ -3970,7 +3970,7 @@
           <w:lang w:val="en-ID" w:eastAsia="en-ID"/>
         </w:rPr>
       </w:pPr>
-      <w:hyperlink w:anchor="_Toc202172631" w:history="1">
+      <w:hyperlink w:anchor="_Toc202269376" w:history="1">
         <w:r>
           <w:rPr>
             <w:rStyle w:val="Hyperlink"/>
@@ -4012,7 +4012,7 @@
             <w:noProof/>
             <w:webHidden/>
           </w:rPr>
-          <w:instrText xml:space="preserve"> PAGEREF _Toc202172631 \h </w:instrText>
+          <w:instrText xml:space="preserve"> PAGEREF _Toc202269376 \h </w:instrText>
         </w:r>
         <w:r>
           <w:rPr>
@@ -4032,7 +4032,7 @@
             <w:noProof/>
             <w:webHidden/>
           </w:rPr>
-          <w:t>56</w:t>
+          <w:t>61</w:t>
         </w:r>
         <w:r>
           <w:rPr>
@@ -4056,7 +4056,7 @@
           <w:lang w:val="en-ID" w:eastAsia="en-ID"/>
         </w:rPr>
       </w:pPr>
-      <w:hyperlink w:anchor="_Toc202172632" w:history="1">
+      <w:hyperlink w:anchor="_Toc202269377" w:history="1">
         <w:r>
           <w:rPr>
             <w:rStyle w:val="Hyperlink"/>
@@ -4098,7 +4098,7 @@
             <w:noProof/>
             <w:webHidden/>
           </w:rPr>
-          <w:instrText xml:space="preserve"> PAGEREF _Toc202172632 \h </w:instrText>
+          <w:instrText xml:space="preserve"> PAGEREF _Toc202269377 \h </w:instrText>
         </w:r>
         <w:r>
           <w:rPr>
@@ -4118,7 +4118,7 @@
             <w:noProof/>
             <w:webHidden/>
           </w:rPr>
-          <w:t>57</w:t>
+          <w:t>62</w:t>
         </w:r>
         <w:r>
           <w:rPr>
@@ -4142,7 +4142,7 @@
           <w:lang w:val="en-ID" w:eastAsia="en-ID"/>
         </w:rPr>
       </w:pPr>
-      <w:hyperlink w:anchor="_Toc202172633" w:history="1">
+      <w:hyperlink w:anchor="_Toc202269378" w:history="1">
         <w:r>
           <w:rPr>
             <w:rStyle w:val="Hyperlink"/>
@@ -4184,7 +4184,7 @@
             <w:noProof/>
             <w:webHidden/>
           </w:rPr>
-          <w:instrText xml:space="preserve"> PAGEREF _Toc202172633 \h </w:instrText>
+          <w:instrText xml:space="preserve"> PAGEREF _Toc202269378 \h </w:instrText>
         </w:r>
         <w:r>
           <w:rPr>
@@ -4204,7 +4204,7 @@
             <w:noProof/>
             <w:webHidden/>
           </w:rPr>
-          <w:t>59</w:t>
+          <w:t>64</w:t>
         </w:r>
         <w:r>
           <w:rPr>
@@ -4228,7 +4228,7 @@
           <w:lang w:val="en-ID" w:eastAsia="en-ID"/>
         </w:rPr>
       </w:pPr>
-      <w:hyperlink w:anchor="_Toc202172634" w:history="1">
+      <w:hyperlink w:anchor="_Toc202269379" w:history="1">
         <w:r>
           <w:rPr>
             <w:rStyle w:val="Hyperlink"/>
@@ -4270,7 +4270,7 @@
             <w:noProof/>
             <w:webHidden/>
           </w:rPr>
-          <w:instrText xml:space="preserve"> PAGEREF _Toc202172634 \h </w:instrText>
+          <w:instrText xml:space="preserve"> PAGEREF _Toc202269379 \h </w:instrText>
         </w:r>
         <w:r>
           <w:rPr>
@@ -4290,7 +4290,7 @@
             <w:noProof/>
             <w:webHidden/>
           </w:rPr>
-          <w:t>60</w:t>
+          <w:t>65</w:t>
         </w:r>
         <w:r>
           <w:rPr>
@@ -4314,7 +4314,7 @@
           <w:lang w:val="en-ID" w:eastAsia="en-ID"/>
         </w:rPr>
       </w:pPr>
-      <w:hyperlink w:anchor="_Toc202172635" w:history="1">
+      <w:hyperlink w:anchor="_Toc202269380" w:history="1">
         <w:r>
           <w:rPr>
             <w:rStyle w:val="Hyperlink"/>
@@ -4356,7 +4356,7 @@
             <w:noProof/>
             <w:webHidden/>
           </w:rPr>
-          <w:instrText xml:space="preserve"> PAGEREF _Toc202172635 \h </w:instrText>
+          <w:instrText xml:space="preserve"> PAGEREF _Toc202269380 \h </w:instrText>
         </w:r>
         <w:r>
           <w:rPr>
@@ -4376,7 +4376,7 @@
             <w:noProof/>
             <w:webHidden/>
           </w:rPr>
-          <w:t>60</w:t>
+          <w:t>65</w:t>
         </w:r>
         <w:r>
           <w:rPr>
@@ -4400,7 +4400,7 @@
           <w:lang w:val="en-ID" w:eastAsia="en-ID"/>
         </w:rPr>
       </w:pPr>
-      <w:hyperlink w:anchor="_Toc202172636" w:history="1">
+      <w:hyperlink w:anchor="_Toc202269381" w:history="1">
         <w:r>
           <w:rPr>
             <w:rStyle w:val="Hyperlink"/>
@@ -4442,7 +4442,7 @@
             <w:noProof/>
             <w:webHidden/>
           </w:rPr>
-          <w:instrText xml:space="preserve"> PAGEREF _Toc202172636 \h </w:instrText>
+          <w:instrText xml:space="preserve"> PAGEREF _Toc202269381 \h </w:instrText>
         </w:r>
         <w:r>
           <w:rPr>
@@ -4462,7 +4462,7 @@
             <w:noProof/>
             <w:webHidden/>
           </w:rPr>
-          <w:t>62</w:t>
+          <w:t>67</w:t>
         </w:r>
         <w:r>
           <w:rPr>
@@ -4486,7 +4486,7 @@
           <w:lang w:val="en-ID" w:eastAsia="en-ID"/>
         </w:rPr>
       </w:pPr>
-      <w:hyperlink w:anchor="_Toc202172637" w:history="1">
+      <w:hyperlink w:anchor="_Toc202269382" w:history="1">
         <w:r>
           <w:rPr>
             <w:rStyle w:val="Hyperlink"/>
@@ -4528,7 +4528,7 @@
             <w:noProof/>
             <w:webHidden/>
           </w:rPr>
-          <w:instrText xml:space="preserve"> PAGEREF _Toc202172637 \h </w:instrText>
+          <w:instrText xml:space="preserve"> PAGEREF _Toc202269382 \h </w:instrText>
         </w:r>
         <w:r>
           <w:rPr>
@@ -4548,7 +4548,7 @@
             <w:noProof/>
             <w:webHidden/>
           </w:rPr>
-          <w:t>62</w:t>
+          <w:t>67</w:t>
         </w:r>
         <w:r>
           <w:rPr>
@@ -4572,7 +4572,7 @@
           <w:lang w:val="en-ID" w:eastAsia="en-ID"/>
         </w:rPr>
       </w:pPr>
-      <w:hyperlink w:anchor="_Toc202172638" w:history="1">
+      <w:hyperlink w:anchor="_Toc202269383" w:history="1">
         <w:r>
           <w:rPr>
             <w:rStyle w:val="Hyperlink"/>
@@ -4614,7 +4614,7 @@
             <w:noProof/>
             <w:webHidden/>
           </w:rPr>
-          <w:instrText xml:space="preserve"> PAGEREF _Toc202172638 \h </w:instrText>
+          <w:instrText xml:space="preserve"> PAGEREF _Toc202269383 \h </w:instrText>
         </w:r>
         <w:r>
           <w:rPr>
@@ -4634,7 +4634,7 @@
             <w:noProof/>
             <w:webHidden/>
           </w:rPr>
-          <w:t>62</w:t>
+          <w:t>67</w:t>
         </w:r>
         <w:r>
           <w:rPr>
@@ -4658,7 +4658,7 @@
           <w:lang w:val="en-ID" w:eastAsia="en-ID"/>
         </w:rPr>
       </w:pPr>
-      <w:hyperlink w:anchor="_Toc202172639" w:history="1">
+      <w:hyperlink w:anchor="_Toc202269384" w:history="1">
         <w:r>
           <w:rPr>
             <w:rStyle w:val="Hyperlink"/>
@@ -4700,7 +4700,7 @@
             <w:noProof/>
             <w:webHidden/>
           </w:rPr>
-          <w:instrText xml:space="preserve"> PAGEREF _Toc202172639 \h </w:instrText>
+          <w:instrText xml:space="preserve"> PAGEREF _Toc202269384 \h </w:instrText>
         </w:r>
         <w:r>
           <w:rPr>
@@ -4720,7 +4720,7 @@
             <w:noProof/>
             <w:webHidden/>
           </w:rPr>
-          <w:t>63</w:t>
+          <w:t>68</w:t>
         </w:r>
         <w:r>
           <w:rPr>
@@ -4744,7 +4744,7 @@
           <w:lang w:val="en-ID" w:eastAsia="en-ID"/>
         </w:rPr>
       </w:pPr>
-      <w:hyperlink w:anchor="_Toc202172640" w:history="1">
+      <w:hyperlink w:anchor="_Toc202269385" w:history="1">
         <w:r>
           <w:rPr>
             <w:rStyle w:val="Hyperlink"/>
@@ -4786,7 +4786,7 @@
             <w:noProof/>
             <w:webHidden/>
           </w:rPr>
-          <w:instrText xml:space="preserve"> PAGEREF _Toc202172640 \h </w:instrText>
+          <w:instrText xml:space="preserve"> PAGEREF _Toc202269385 \h </w:instrText>
         </w:r>
         <w:r>
           <w:rPr>
@@ -4806,7 +4806,7 @@
             <w:noProof/>
             <w:webHidden/>
           </w:rPr>
-          <w:t>63</w:t>
+          <w:t>68</w:t>
         </w:r>
         <w:r>
           <w:rPr>
@@ -4830,7 +4830,7 @@
           <w:lang w:val="en-ID" w:eastAsia="en-ID"/>
         </w:rPr>
       </w:pPr>
-      <w:hyperlink w:anchor="_Toc202172641" w:history="1">
+      <w:hyperlink w:anchor="_Toc202269386" w:history="1">
         <w:r>
           <w:rPr>
             <w:rStyle w:val="Hyperlink"/>
@@ -4872,7 +4872,7 @@
             <w:noProof/>
             <w:webHidden/>
           </w:rPr>
-          <w:instrText xml:space="preserve"> PAGEREF _Toc202172641 \h </w:instrText>
+          <w:instrText xml:space="preserve"> PAGEREF _Toc202269386 \h </w:instrText>
         </w:r>
         <w:r>
           <w:rPr>
@@ -4892,7 +4892,7 @@
             <w:noProof/>
             <w:webHidden/>
           </w:rPr>
-          <w:t>63</w:t>
+          <w:t>68</w:t>
         </w:r>
         <w:r>
           <w:rPr>
@@ -4915,7 +4915,7 @@
           <w:lang w:val="en-ID" w:eastAsia="en-ID"/>
         </w:rPr>
       </w:pPr>
-      <w:hyperlink w:anchor="_Toc202172642" w:history="1">
+      <w:hyperlink w:anchor="_Toc202269387" w:history="1">
         <w:r>
           <w:rPr>
             <w:rStyle w:val="Hyperlink"/>
@@ -4942,7 +4942,7 @@
             <w:noProof/>
             <w:webHidden/>
           </w:rPr>
-          <w:instrText xml:space="preserve"> PAGEREF _Toc202172642 \h </w:instrText>
+          <w:instrText xml:space="preserve"> PAGEREF _Toc202269387 \h </w:instrText>
         </w:r>
         <w:r>
           <w:rPr>
@@ -4962,7 +4962,7 @@
             <w:noProof/>
             <w:webHidden/>
           </w:rPr>
-          <w:t>64</w:t>
+          <w:t>69</w:t>
         </w:r>
         <w:r>
           <w:rPr>
@@ -4988,7 +4988,7 @@
           <w:color w:val="auto"/>
         </w:rPr>
       </w:pPr>
-      <w:bookmarkStart w:id="2" w:name="_Toc202172596"/>
+      <w:bookmarkStart w:id="2" w:name="_Toc202269341"/>
       <w:r>
         <w:rPr>
           <w:color w:val="auto"/>
@@ -5030,7 +5030,7 @@
           <w:szCs w:val="30"/>
         </w:rPr>
       </w:pPr>
-      <w:bookmarkStart w:id="3" w:name="_Toc202172597"/>
+      <w:bookmarkStart w:id="3" w:name="_Toc202269342"/>
       <w:r>
         <w:rPr>
           <w:color w:val="auto"/>
@@ -5171,7 +5171,7 @@
           <w:szCs w:val="30"/>
         </w:rPr>
       </w:pPr>
-      <w:bookmarkStart w:id="4" w:name="_Toc202172598"/>
+      <w:bookmarkStart w:id="4" w:name="_Toc202269343"/>
       <w:r>
         <w:rPr>
           <w:color w:val="auto"/>
@@ -5415,7 +5415,7 @@
           <w:szCs w:val="30"/>
         </w:rPr>
       </w:pPr>
-      <w:bookmarkStart w:id="5" w:name="_Toc202172599"/>
+      <w:bookmarkStart w:id="5" w:name="_Toc202269344"/>
       <w:r>
         <w:rPr>
           <w:color w:val="auto"/>
@@ -5551,7 +5551,7 @@
           <w:color w:val="auto"/>
         </w:rPr>
       </w:pPr>
-      <w:bookmarkStart w:id="6" w:name="_Toc202172600"/>
+      <w:bookmarkStart w:id="6" w:name="_Toc202269345"/>
       <w:r>
         <w:rPr>
           <w:color w:val="auto"/>
@@ -5593,7 +5593,7 @@
           <w:szCs w:val="30"/>
         </w:rPr>
       </w:pPr>
-      <w:bookmarkStart w:id="7" w:name="_Toc202172601"/>
+      <w:bookmarkStart w:id="7" w:name="_Toc202269346"/>
       <w:r>
         <w:rPr>
           <w:color w:val="auto"/>
@@ -5732,7 +5732,7 @@
           <w:szCs w:val="30"/>
         </w:rPr>
       </w:pPr>
-      <w:bookmarkStart w:id="8" w:name="_Toc202172602"/>
+      <w:bookmarkStart w:id="8" w:name="_Toc202269347"/>
       <w:r>
         <w:rPr>
           <w:color w:val="auto"/>
@@ -5969,7 +5969,7 @@
           <w:color w:val="auto"/>
         </w:rPr>
       </w:pPr>
-      <w:bookmarkStart w:id="9" w:name="_Toc202172603"/>
+      <w:bookmarkStart w:id="9" w:name="_Toc202269348"/>
       <w:r>
         <w:rPr>
           <w:color w:val="auto"/>
@@ -5999,7 +5999,7 @@
           <w:szCs w:val="30"/>
         </w:rPr>
       </w:pPr>
-      <w:bookmarkStart w:id="10" w:name="_Toc202172604"/>
+      <w:bookmarkStart w:id="10" w:name="_Toc202269349"/>
       <w:r>
         <w:rPr>
           <w:color w:val="auto"/>
@@ -6386,7 +6386,7 @@
           <w:szCs w:val="30"/>
         </w:rPr>
       </w:pPr>
-      <w:bookmarkStart w:id="11" w:name="_Toc202172605"/>
+      <w:bookmarkStart w:id="11" w:name="_Toc202269350"/>
       <w:r>
         <w:rPr>
           <w:color w:val="auto"/>
@@ -6420,7 +6420,7 @@
           <w:color w:val="auto"/>
         </w:rPr>
       </w:pPr>
-      <w:bookmarkStart w:id="12" w:name="_Toc202172606"/>
+      <w:bookmarkStart w:id="12" w:name="_Toc202269351"/>
       <w:r>
         <w:rPr>
           <w:color w:val="auto"/>
@@ -6487,7 +6487,13 @@
         <w:jc w:val="both"/>
       </w:pPr>
       <w:r>
-        <w:t>Menampilkan struktir table</w:t>
+        <w:t>Menampilkan strukt</w:t>
+      </w:r>
+      <w:r>
+        <w:t>u</w:t>
+      </w:r>
+      <w:r>
+        <w:t>r table</w:t>
       </w:r>
     </w:p>
     <w:p>
@@ -6612,6 +6618,370 @@
     </w:p>
     <w:p>
       <w:pPr>
+        <w:pStyle w:val="Heading4"/>
+      </w:pPr>
+      <w:r>
+        <w:t>Bagian-Bagian Database Explorer</w:t>
+      </w:r>
+    </w:p>
+    <w:p>
+      <w:pPr>
+        <w:pStyle w:val="ListParagraph"/>
+        <w:numPr>
+          <w:ilvl w:val="0"/>
+          <w:numId w:val="101"/>
+        </w:numPr>
+        <w:jc w:val="both"/>
+      </w:pPr>
+      <w:r>
+        <w:t>Sidebar</w:t>
+      </w:r>
+    </w:p>
+    <w:p>
+      <w:pPr>
+        <w:ind w:left="720"/>
+        <w:jc w:val="both"/>
+      </w:pPr>
+      <w:r>
+        <w:t>Sidebar berada di sebelah kiri halaman. Pada database MySQL dan MariaDB, pengguna dapat memilih database pada server. Pengguna dapat menjalankan query pada database yang dipilih. Jika Database Explorer dibuka dari tab Query MagicAppBuilder, pengguna tidak dapat memilih database. Database yang dibuka akan sesuai dengan konfigurasi aplikasi.</w:t>
+      </w:r>
+    </w:p>
+    <w:p>
+      <w:pPr>
+        <w:ind w:left="720"/>
+        <w:jc w:val="both"/>
+      </w:pPr>
+      <w:r>
+        <w:t>Di sidebar terdapat daftar tabel dari database yang sedang dibuka. Tabel dikelompokkan menjadi dua yaitu System Tables dan Custom Tables. System Tables berisi tabel-tabel bawaan MagicAppBuilder sedangkan Custom Tables berisi tabel-tabel yang dibuat oleh pengguna. Custom Tables berada di atas System Tables.</w:t>
+      </w:r>
+    </w:p>
+    <w:p>
+      <w:pPr>
+        <w:pStyle w:val="ListParagraph"/>
+        <w:numPr>
+          <w:ilvl w:val="0"/>
+          <w:numId w:val="101"/>
+        </w:numPr>
+        <w:jc w:val="both"/>
+      </w:pPr>
+      <w:r>
+        <w:t>Main Bar</w:t>
+      </w:r>
+    </w:p>
+    <w:p>
+      <w:pPr>
+        <w:pStyle w:val="ListParagraph"/>
+        <w:jc w:val="both"/>
+      </w:pPr>
+      <w:r>
+        <w:t>Main bar adalah bagian utama dari Database Explorer. Saat sebuah tabel dipilih, Database Explorer akan menampilkan struktur tabel dan isi table jika ada. Pengguna dapat melakukan beberapa operasi pada sebagai berikut:</w:t>
+      </w:r>
+    </w:p>
+    <w:p>
+      <w:pPr>
+        <w:pStyle w:val="ListParagraph"/>
+        <w:numPr>
+          <w:ilvl w:val="1"/>
+          <w:numId w:val="6"/>
+        </w:numPr>
+        <w:jc w:val="both"/>
+      </w:pPr>
+      <w:r>
+        <w:t>Membuat baris baru</w:t>
+      </w:r>
+    </w:p>
+    <w:p>
+      <w:pPr>
+        <w:pStyle w:val="ListParagraph"/>
+        <w:numPr>
+          <w:ilvl w:val="1"/>
+          <w:numId w:val="6"/>
+        </w:numPr>
+        <w:jc w:val="both"/>
+      </w:pPr>
+      <w:r>
+        <w:t>Mengubah baris</w:t>
+      </w:r>
+    </w:p>
+    <w:p>
+      <w:pPr>
+        <w:pStyle w:val="ListParagraph"/>
+        <w:numPr>
+          <w:ilvl w:val="1"/>
+          <w:numId w:val="6"/>
+        </w:numPr>
+        <w:jc w:val="both"/>
+      </w:pPr>
+      <w:r>
+        <w:t>Menghapus baris</w:t>
+      </w:r>
+    </w:p>
+    <w:p>
+      <w:pPr>
+        <w:pStyle w:val="ListParagraph"/>
+        <w:jc w:val="both"/>
+      </w:pPr>
+      <w:r>
+        <w:t>Di bagian bawah terdapat sebuah text area yang dapat diisi dengan query yang akan dieksekusi. Di bawah text area terdapat beberapa tombol sebagai berikut:</w:t>
+      </w:r>
+    </w:p>
+    <w:p>
+      <w:pPr>
+        <w:pStyle w:val="ListParagraph"/>
+        <w:numPr>
+          <w:ilvl w:val="0"/>
+          <w:numId w:val="102"/>
+        </w:numPr>
+        <w:jc w:val="both"/>
+      </w:pPr>
+      <w:r>
+        <w:lastRenderedPageBreak/>
+        <w:t>Execute: digunakan untuk mengeksekusi query pada text area di atasnya.</w:t>
+      </w:r>
+    </w:p>
+    <w:p>
+      <w:pPr>
+        <w:pStyle w:val="ListParagraph"/>
+        <w:numPr>
+          <w:ilvl w:val="0"/>
+          <w:numId w:val="102"/>
+        </w:numPr>
+        <w:jc w:val="both"/>
+      </w:pPr>
+      <w:r>
+        <w:t xml:space="preserve">Save: digunakan untu menyimpan query sebagai file. </w:t>
+      </w:r>
+      <w:r>
+        <w:t>Ini sangat penting untuk dokumentasi.</w:t>
+      </w:r>
+    </w:p>
+    <w:p>
+      <w:pPr>
+        <w:pStyle w:val="ListParagraph"/>
+        <w:numPr>
+          <w:ilvl w:val="0"/>
+          <w:numId w:val="102"/>
+        </w:numPr>
+        <w:jc w:val="both"/>
+      </w:pPr>
+      <w:r>
+        <w:t>Reset: untuk mereset isi text area</w:t>
+      </w:r>
+    </w:p>
+    <w:p>
+      <w:pPr>
+        <w:pStyle w:val="ListParagraph"/>
+        <w:numPr>
+          <w:ilvl w:val="0"/>
+          <w:numId w:val="102"/>
+        </w:numPr>
+        <w:jc w:val="both"/>
+      </w:pPr>
+      <w:r>
+        <w:t>Import Structure: digunakan untuk mengimpor struktur tabel dari database lain seperti MySQL, PostgreSQL dan SQLite. Query yang diimpor akan diseduaikan dengan database yang sedang dibuka.</w:t>
+      </w:r>
+    </w:p>
+    <w:p>
+      <w:pPr>
+        <w:pStyle w:val="ListParagraph"/>
+        <w:numPr>
+          <w:ilvl w:val="0"/>
+          <w:numId w:val="102"/>
+        </w:numPr>
+        <w:jc w:val="both"/>
+      </w:pPr>
+      <w:r>
+        <w:t>Entity Editor: untuk membuka entity editor yang akan dijelaskan di bagian terpisah.</w:t>
+      </w:r>
+    </w:p>
+    <w:p>
+      <w:pPr>
+        <w:pStyle w:val="ListParagraph"/>
+        <w:numPr>
+          <w:ilvl w:val="0"/>
+          <w:numId w:val="102"/>
+        </w:numPr>
+        <w:jc w:val="both"/>
+      </w:pPr>
+      <w:r>
+        <w:t xml:space="preserve">Export Database Structure: digunakan untuk mengekspor strktur database tanpa data dan tanpa perubahan. Hasil ekspor berupa query </w:t>
+      </w:r>
+      <w:r>
+        <w:rPr>
+          <w:b/>
+          <w:bCs/>
+        </w:rPr>
+        <w:t>CREATE TABLE</w:t>
+      </w:r>
+      <w:r>
+        <w:rPr>
+          <w:b/>
+          <w:bCs/>
+        </w:rPr>
+        <w:t xml:space="preserve"> </w:t>
+      </w:r>
+      <w:r>
+        <w:t>sesuai dengan database yang sedang dibuka.</w:t>
+      </w:r>
+    </w:p>
+    <w:p>
+      <w:pPr>
+        <w:pStyle w:val="ListParagraph"/>
+        <w:numPr>
+          <w:ilvl w:val="0"/>
+          <w:numId w:val="102"/>
+        </w:numPr>
+        <w:jc w:val="both"/>
+      </w:pPr>
+      <w:r>
+        <w:t xml:space="preserve">Export Database: digunakan untuk mengekspor databaseke database lain yaitu: MySQL, MariaDB, PostgreSQL, SQLite dan SQL Server beserta dengan isinya. </w:t>
+      </w:r>
+      <w:r>
+        <w:t xml:space="preserve">Saat tombol ini dipilih, Database Explorer akan menampilkan sebuah dialog yang berisi tabel dari database yang sedang dibuka. </w:t>
+      </w:r>
+      <w:r>
+        <w:t xml:space="preserve">Penguna dapat memilih apakah akan mengekspor strukturnya saja, isinya saja, atau keduanya. Pilihan tersebut dapat diterapkah pada setiap tabel. Database Explorer akan mengekspor database secara bertahap sehingga memungkinkan untuk mengekspor database dengan ukuran besar. Hasil ekspor berupa query </w:t>
+      </w:r>
+      <w:r>
+        <w:rPr>
+          <w:b/>
+          <w:bCs/>
+        </w:rPr>
+        <w:t xml:space="preserve">CREATE TABLE </w:t>
+      </w:r>
+      <w:r>
+        <w:t xml:space="preserve">dan </w:t>
+      </w:r>
+      <w:r>
+        <w:rPr>
+          <w:b/>
+          <w:bCs/>
+        </w:rPr>
+        <w:t>INSERT INTO</w:t>
+      </w:r>
+      <w:r>
+        <w:t xml:space="preserve"> sesuai dengan database tujuan. </w:t>
+      </w:r>
+    </w:p>
+    <w:p>
+      <w:pPr>
+        <w:pStyle w:val="ListParagraph"/>
+        <w:numPr>
+          <w:ilvl w:val="0"/>
+          <w:numId w:val="102"/>
+        </w:numPr>
+        <w:jc w:val="both"/>
+      </w:pPr>
+      <w:r>
+        <w:t xml:space="preserve">Export Table Structure: digunakan untuk mengekspor strktur tabel tanpa data dan tanpa perubahan. Hasil ekspor berupa query </w:t>
+      </w:r>
+      <w:r>
+        <w:rPr>
+          <w:b/>
+          <w:bCs/>
+        </w:rPr>
+        <w:t>CREATE TABLE</w:t>
+      </w:r>
+      <w:r>
+        <w:rPr>
+          <w:b/>
+          <w:bCs/>
+        </w:rPr>
+        <w:t xml:space="preserve"> </w:t>
+      </w:r>
+      <w:r>
+        <w:t>sesuai dengan database yang sedang dibuka. Tombol ini hanya tersedia saat sebuah tabel dibuka.</w:t>
+      </w:r>
+    </w:p>
+    <w:p>
+      <w:pPr>
+        <w:pStyle w:val="ListParagraph"/>
+        <w:numPr>
+          <w:ilvl w:val="0"/>
+          <w:numId w:val="102"/>
+        </w:numPr>
+        <w:jc w:val="both"/>
+      </w:pPr>
+      <w:r>
+        <w:t xml:space="preserve">Export Table Structure: digunakan untuk mengekspor strktur tabel beserta data tanpa perubahan. Hasil ekspor berupa query </w:t>
+      </w:r>
+      <w:r>
+        <w:rPr>
+          <w:b/>
+          <w:bCs/>
+        </w:rPr>
+        <w:t>CREATE TABLE</w:t>
+      </w:r>
+      <w:r>
+        <w:rPr>
+          <w:b/>
+          <w:bCs/>
+        </w:rPr>
+        <w:t xml:space="preserve"> </w:t>
+      </w:r>
+      <w:r>
+        <w:t xml:space="preserve">dan </w:t>
+      </w:r>
+      <w:r>
+        <w:rPr>
+          <w:b/>
+          <w:bCs/>
+        </w:rPr>
+        <w:t>INSERT INTO</w:t>
+      </w:r>
+      <w:r>
+        <w:t xml:space="preserve"> sesuai dengan database yang sedang dibuka. Tombol ini hanya tersedia saat sebuah tabel dibuka.</w:t>
+      </w:r>
+    </w:p>
+    <w:p>
+      <w:pPr>
+        <w:pStyle w:val="ListParagraph"/>
+        <w:numPr>
+          <w:ilvl w:val="0"/>
+          <w:numId w:val="102"/>
+        </w:numPr>
+        <w:jc w:val="both"/>
+      </w:pPr>
+      <w:r>
+        <w:t>Insert Data: digunakan untuk menambah baris baru pada tabel yang sedang dibuka. Saat tombol ini dipilih, Database Explorer akan menampilkan sebuah formulir sesuai dengan struktur tabel yang sedang dipilih.</w:t>
+      </w:r>
+    </w:p>
+    <w:p>
+      <w:pPr>
+        <w:ind w:left="720"/>
+        <w:jc w:val="both"/>
+      </w:pPr>
+      <w:r>
+        <w:t>Jika tabel yang dipilih memiliki isi, Database Explorer akan menampilkan baris data secara detil sesuai dengan strktur tabel. Pengguna dapat mengubah dan menghapus baris data.</w:t>
+      </w:r>
+    </w:p>
+    <w:p>
+      <w:pPr>
+        <w:ind w:left="720"/>
+        <w:jc w:val="both"/>
+      </w:pPr>
+      <w:r>
+        <w:t xml:space="preserve">Untuk mengubah baris data, pilih ikon pensil di sebelah kiri baris. Database Explorer akan menampilkan formulir untuk mengubah data. Ubah data dari kolom yang disediakan. Kunci utama atau primary key dari baris data tidak dapat diubah. </w:t>
+      </w:r>
+      <w:r>
+        <w:lastRenderedPageBreak/>
+        <w:t>Jika pengguna ingin mengubahnya, pengguna dapat melakukannya dengan cara mengeksekusi query. Pilih tombol Update untuk menyimpan perubahan.</w:t>
+      </w:r>
+    </w:p>
+    <w:p>
+      <w:pPr>
+        <w:ind w:left="720"/>
+        <w:jc w:val="both"/>
+      </w:pPr>
+      <w:r>
+        <w:t>Untuk menghapus baris data, pilih ikon silang di sebelah kiri baris data. Database Explorer akan membuat query untuk menghapus baris data.</w:t>
+      </w:r>
+      <w:r>
+        <w:t xml:space="preserve"> Pilih tombol Execute untuk mengeksekusi query tersebut.</w:t>
+      </w:r>
+    </w:p>
+    <w:p>
+      <w:pPr>
         <w:pStyle w:val="Heading3"/>
         <w:numPr>
           <w:ilvl w:val="2"/>
@@ -6621,7 +6991,7 @@
           <w:color w:val="auto"/>
         </w:rPr>
       </w:pPr>
-      <w:bookmarkStart w:id="13" w:name="_Toc202172607"/>
+      <w:bookmarkStart w:id="13" w:name="_Toc202269352"/>
       <w:r>
         <w:rPr>
           <w:color w:val="auto"/>
@@ -6861,6 +7231,568 @@
     </w:p>
     <w:p>
       <w:pPr>
+        <w:pStyle w:val="Heading4"/>
+      </w:pPr>
+      <w:r>
+        <w:t>Bagian-Bagian Entity Editor</w:t>
+      </w:r>
+    </w:p>
+    <w:p>
+      <w:r>
+        <w:t>Entity Editor 5 bagian. Bagian-bagian tersebut adalah sebagai berikut:</w:t>
+      </w:r>
+    </w:p>
+    <w:p>
+      <w:pPr>
+        <w:pStyle w:val="ListParagraph"/>
+        <w:numPr>
+          <w:ilvl w:val="0"/>
+          <w:numId w:val="103"/>
+        </w:numPr>
+      </w:pPr>
+      <w:r>
+        <w:t>Left bar</w:t>
+      </w:r>
+    </w:p>
+    <w:p>
+      <w:pPr>
+        <w:pStyle w:val="ListParagraph"/>
+      </w:pPr>
+      <w:r>
+        <w:t>Left bar berisi Entity List, yaitu daftar entitas yang dibuat oleh pengguna, baik dibuat manual maupun diimpor dari file.</w:t>
+      </w:r>
+    </w:p>
+    <w:p>
+      <w:pPr>
+        <w:pStyle w:val="ListParagraph"/>
+        <w:numPr>
+          <w:ilvl w:val="0"/>
+          <w:numId w:val="103"/>
+        </w:numPr>
+      </w:pPr>
+      <w:r>
+        <w:t>Main bar</w:t>
+      </w:r>
+      <w:r>
+        <w:br/>
+        <w:t xml:space="preserve">Main bar berisi diagram entitas yang terdiri dari nama entitas, nama kolom, tipe kolom, panjang kolom (jika ada), ikon untuk menggeser ke kiri, ikon untuk menggeser ke kanan, ikon untuk memperbarui entitas dan ikon untukmenghapus entitas. Antara entitas dihubungkan dengan garis bantu. Garis ini bukanlah relasi entitas yang sebenarnya melainkan hanya menggambarkan </w:t>
+      </w:r>
+      <w:r>
+        <w:lastRenderedPageBreak/>
+        <w:t xml:space="preserve">kolom-kolom yang sesuai. Garis bantu dapat dihilangkan jika pengguna membuang centang </w:t>
+      </w:r>
+      <w:r>
+        <w:t>Draw Relationship</w:t>
+      </w:r>
+      <w:r>
+        <w:t xml:space="preserve"> di bagian kanan bawah.</w:t>
+      </w:r>
+    </w:p>
+    <w:p>
+      <w:pPr>
+        <w:pStyle w:val="ListParagraph"/>
+      </w:pPr>
+      <w:r>
+        <w:t>Di bagian atas terdapat tab. Di bagian kiri ada tab All Entities dan di sebelah kanan ada tombol “+”. Tombol “+” digunakan untuk membuat diagram.</w:t>
+      </w:r>
+    </w:p>
+    <w:p>
+      <w:pPr>
+        <w:pStyle w:val="ListParagraph"/>
+      </w:pPr>
+      <w:r>
+        <w:t>Saat pengguna memilik tombol “+”, Entity Editor akan meminta pengguna untuk membuat nama diagram. Tekan tombol Enter di keyboard atau pilih tombol centang untuk melanjutkan.</w:t>
+      </w:r>
+    </w:p>
+    <w:p>
+      <w:pPr>
+        <w:pStyle w:val="ListParagraph"/>
+      </w:pPr>
+      <w:r>
+        <w:t xml:space="preserve">Untuk memasukkan entitas ke dalam diagram, </w:t>
+      </w:r>
+      <w:r>
+        <w:t>centang</w:t>
+      </w:r>
+      <w:r>
+        <w:t xml:space="preserve"> </w:t>
+      </w:r>
+      <w:r>
+        <w:t xml:space="preserve">entitas yang ada di sebelah kiri. Entitas tersebut akan dimasukkan ke dalam diagram. Pengguna dapat mencentang entitas lain atau klik kanan di atas entitas yang sudah masuk ke dalam diagram lalu mencentang entitas lain. Entity Editor akan membuat garis bantu yang menghubungkan antar entitas dengan kolom yang berkaitan. Garis bantu dapat dihilangkan jika pengguna membuang centang </w:t>
+      </w:r>
+      <w:r>
+        <w:t>Draw Relationship</w:t>
+      </w:r>
+      <w:r>
+        <w:t xml:space="preserve"> di bagian kanan bawah.</w:t>
+      </w:r>
+    </w:p>
+    <w:p>
+      <w:pPr>
+        <w:pStyle w:val="ListParagraph"/>
+      </w:pPr>
+      <w:r>
+        <w:t>Pengguna dapat mengubah posisi entitas, mengubah strktur entitas dan menghapus entitas melalui ikon yang ada pada masing-masing entitas. Pengguna juga dapat mengubah strktur entitas dan menghapus entitas melalui ikon dari daftar entitas di left bar.</w:t>
+      </w:r>
+    </w:p>
+    <w:p>
+      <w:pPr>
+        <w:pStyle w:val="ListParagraph"/>
+        <w:numPr>
+          <w:ilvl w:val="0"/>
+          <w:numId w:val="103"/>
+        </w:numPr>
+      </w:pPr>
+      <w:r>
+        <w:t>Right bar</w:t>
+      </w:r>
+    </w:p>
+    <w:p>
+      <w:pPr>
+        <w:pStyle w:val="ListParagraph"/>
+      </w:pPr>
+      <w:r>
+        <w:t>Rightbar berisi daftar entitas yang sama dengan di bagian left bar</w:t>
+      </w:r>
+      <w:r>
+        <w:t xml:space="preserve"> dan text area</w:t>
+      </w:r>
+      <w:r>
+        <w:t xml:space="preserve">. Perbedaannya adalah bahwa right bar dapat </w:t>
+      </w:r>
+      <w:r>
+        <w:t xml:space="preserve">iatur lebarnya. Di sebelah kiri nama entitas terdapat centang. Jika entitas dicentang, Entity Editor akan membuat sebuah query </w:t>
+      </w:r>
+      <w:r>
+        <w:rPr>
+          <w:b/>
+          <w:bCs/>
+        </w:rPr>
+        <w:t>CREATE TABLE</w:t>
+      </w:r>
+      <w:r>
+        <w:t xml:space="preserve"> sesuai dengan entitas apa saja yang dicentang. Query yang dibuat menggunakan dialek MySQL. Query ini akan secara otomatis dikonversi ke database yang digunakan jika pengguna memilih tombol Import di bagian kaki Entity Editor.</w:t>
+      </w:r>
+    </w:p>
+    <w:p>
+      <w:pPr>
+        <w:pStyle w:val="ListParagraph"/>
+        <w:numPr>
+          <w:ilvl w:val="0"/>
+          <w:numId w:val="103"/>
+        </w:numPr>
+      </w:pPr>
+      <w:r>
+        <w:t>Button Area</w:t>
+      </w:r>
+    </w:p>
+    <w:p>
+      <w:pPr>
+        <w:pStyle w:val="ListParagraph"/>
+      </w:pPr>
+      <w:r>
+        <w:t>Di bagian bawah left bar dan main bar terdapat beberapa tombol yaitu sebagai berikut:</w:t>
+      </w:r>
+    </w:p>
+    <w:p>
+      <w:pPr>
+        <w:pStyle w:val="ListParagraph"/>
+        <w:numPr>
+          <w:ilvl w:val="0"/>
+          <w:numId w:val="104"/>
+        </w:numPr>
+      </w:pPr>
+      <w:r>
+        <w:t>Add New Entity: digunakan untuk membuat entitas baru</w:t>
+      </w:r>
+    </w:p>
+    <w:p>
+      <w:pPr>
+        <w:pStyle w:val="ListParagraph"/>
+        <w:numPr>
+          <w:ilvl w:val="0"/>
+          <w:numId w:val="104"/>
+        </w:numPr>
+      </w:pPr>
+      <w:r>
+        <w:t>Import Entity: digunakan untuk mengimpor entitas dari file hasil ekspor entitas dengan format JSON yang pernah dibuat baik di aplikasi yang sama maupun berbeda.</w:t>
+      </w:r>
+    </w:p>
+    <w:p>
+      <w:pPr>
+        <w:pStyle w:val="ListParagraph"/>
+        <w:numPr>
+          <w:ilvl w:val="0"/>
+          <w:numId w:val="104"/>
+        </w:numPr>
+      </w:pPr>
+      <w:r>
+        <w:t>Export Entity: digunakan untuk mengekspor entitas ke format JSON.</w:t>
+      </w:r>
+    </w:p>
+    <w:p>
+      <w:pPr>
+        <w:pStyle w:val="ListParagraph"/>
+        <w:numPr>
+          <w:ilvl w:val="0"/>
+          <w:numId w:val="104"/>
+        </w:numPr>
+      </w:pPr>
+      <w:r>
+        <w:t>Import SQL: digunakan untuk mengimpor entitas dari file SQL dengan dialek MySQL, PostgreSQL, SQLite dan SQL Server.</w:t>
+      </w:r>
+    </w:p>
+    <w:p>
+      <w:pPr>
+        <w:pStyle w:val="ListParagraph"/>
+        <w:numPr>
+          <w:ilvl w:val="0"/>
+          <w:numId w:val="104"/>
+        </w:numPr>
+      </w:pPr>
+      <w:r>
+        <w:t xml:space="preserve">Append </w:t>
+      </w:r>
+      <w:r>
+        <w:t>Entity</w:t>
+      </w:r>
+      <w:r>
+        <w:t xml:space="preserve"> From SQL: gigunakan untuk menambahkan entitas baru dari file SQL dan hanya akan mengambil entitas yang belum ada.</w:t>
+      </w:r>
+    </w:p>
+    <w:p>
+      <w:pPr>
+        <w:pStyle w:val="ListParagraph"/>
+        <w:numPr>
+          <w:ilvl w:val="0"/>
+          <w:numId w:val="104"/>
+        </w:numPr>
+      </w:pPr>
+      <w:r>
+        <w:t>Export SQL: digunakan untuk mengekspor entitas ke format SQL. SQL yang dihasilkan sama dengan isidari text area di right bar.</w:t>
+      </w:r>
+    </w:p>
+    <w:p>
+      <w:pPr>
+        <w:pStyle w:val="ListParagraph"/>
+        <w:numPr>
+          <w:ilvl w:val="0"/>
+          <w:numId w:val="104"/>
+        </w:numPr>
+      </w:pPr>
+      <w:r>
+        <w:lastRenderedPageBreak/>
+        <w:t>Export SVG: mengekspor diagram yang sedang dibuka ke format SVG. Format ini dapat dirender menggunakan semua browser modern dan beberapa aplikasi pengolahan grafis. Gambar dapat diperbesar dan diperkecil ke ukuran berapapun tanpa menurunkan kualitasnya.</w:t>
+      </w:r>
+    </w:p>
+    <w:p>
+      <w:pPr>
+        <w:pStyle w:val="ListParagraph"/>
+        <w:numPr>
+          <w:ilvl w:val="0"/>
+          <w:numId w:val="104"/>
+        </w:numPr>
+      </w:pPr>
+      <w:r>
+        <w:t>Export SVG: mengekspor diagram yang sedang dibuka ke format SVG. Format ini dapat dirender menggunakan semua browser modern dan beberapa aplikasi pengolahan grafis. Kualitas gambar akan turun baik diperbesar maupun diperkecil.</w:t>
+      </w:r>
+    </w:p>
+    <w:p>
+      <w:pPr>
+        <w:pStyle w:val="ListParagraph"/>
+        <w:numPr>
+          <w:ilvl w:val="0"/>
+          <w:numId w:val="104"/>
+        </w:numPr>
+      </w:pPr>
+      <w:r>
+        <w:t>Sort Entity: digunakan untuk mengurutkan entitas yang ada di left bar. Urutan entitas pada tab All Entities juga akan berubah mengikuti urutan entitas pada left bar.</w:t>
+      </w:r>
+    </w:p>
+    <w:p>
+      <w:pPr>
+        <w:pStyle w:val="ListParagraph"/>
+        <w:numPr>
+          <w:ilvl w:val="0"/>
+          <w:numId w:val="104"/>
+        </w:numPr>
+      </w:pPr>
+      <w:r>
+        <w:t>Draw Relationship: centang untuk menggambar atau tidak garis bantu eantar entitas.</w:t>
+      </w:r>
+    </w:p>
+    <w:p>
+      <w:pPr>
+        <w:pStyle w:val="ListParagraph"/>
+        <w:numPr>
+          <w:ilvl w:val="0"/>
+          <w:numId w:val="103"/>
+        </w:numPr>
+      </w:pPr>
+      <w:r>
+        <w:t>Editor Area</w:t>
+      </w:r>
+    </w:p>
+    <w:p>
+      <w:pPr>
+        <w:pStyle w:val="ListParagraph"/>
+      </w:pPr>
+      <w:r>
+        <w:t>Editor area adalah bagian paling bawah dari Entity Editor tepat di atas kaki. Editor ini akan muncul dalam beberapa kondisi.</w:t>
+      </w:r>
+    </w:p>
+    <w:p>
+      <w:pPr>
+        <w:ind w:firstLine="720"/>
+        <w:rPr>
+          <w:b/>
+          <w:bCs/>
+        </w:rPr>
+      </w:pPr>
+      <w:r>
+        <w:rPr>
+          <w:b/>
+          <w:bCs/>
+        </w:rPr>
+        <w:t>Membuat entitas baru</w:t>
+      </w:r>
+    </w:p>
+    <w:p>
+      <w:pPr>
+        <w:ind w:left="720"/>
+      </w:pPr>
+      <w:r>
+        <w:t>Saat pengguna memilih tombol Add New Entity, Entity Editor akan mengubah isi dari button area dengan input teks untuk membuat nama entitas dan beberapa tombol.</w:t>
+      </w:r>
+    </w:p>
+    <w:p>
+      <w:pPr>
+        <w:pStyle w:val="ListParagraph"/>
+        <w:numPr>
+          <w:ilvl w:val="0"/>
+          <w:numId w:val="105"/>
+        </w:numPr>
+      </w:pPr>
+      <w:r>
+        <w:t>Tombol Add Colum: digunakan untuk membuat kolom baru. Kolom baru akan berada di bagian paling bawah tabel. Di sebelah kiri</w:t>
+      </w:r>
+      <w:r>
+        <w:t xml:space="preserve"> terdapat ikon untuk mengatur posisi kolom, menghapus kolom, dan memindahkan kolom selangkah demi selangkah. </w:t>
+      </w:r>
+      <w:r>
+        <w:br/>
+        <w:t>Sejajar dengan Colum Name, pengguna dapat menentukan nama kolom.</w:t>
+      </w:r>
+      <w:r>
+        <w:br/>
+        <w:t>Sejajar dengan Type, pengguna dapat menentukan tipe kolom</w:t>
+      </w:r>
+      <w:r>
+        <w:br/>
+        <w:t>Sejajar dengan Length, pengguna dapat menentukan ukuran kolom untuk beberapa tipe kolom</w:t>
+      </w:r>
+      <w:r>
+        <w:br/>
+        <w:t>Sejajar dengan Value, pengguna dapat menentukan nilai kolom untuk beberapa tipe kolom</w:t>
+      </w:r>
+      <w:r>
+        <w:br/>
+        <w:t>Sejajar dengan Default, pengguna dapat menentukan nilai default kolom untuk beberapa tipe kolom</w:t>
+      </w:r>
+      <w:r>
+        <w:br/>
+        <w:t>Sejajar dengan NL, pengguna dapat menentukan apakah kolom tersebut dapat berisi NULL atau tidak</w:t>
+      </w:r>
+      <w:r>
+        <w:br/>
+        <w:t>Sejajar dengan PK, pengguna dapat menentukan apakah kolom tersebut merupakan primary key atau tidak</w:t>
+      </w:r>
+      <w:r>
+        <w:br/>
+        <w:t>Sejajar dengan AI, pengguna dapat menentukan apakah kolom tersebut auto increment atau tidak</w:t>
+      </w:r>
+      <w:r>
+        <w:br/>
+        <w:t>Pengguna hanya dapat mencentang NL jika kolom bukan primary key</w:t>
+      </w:r>
+      <w:r>
+        <w:br/>
+      </w:r>
+      <w:r>
+        <w:lastRenderedPageBreak/>
+        <w:t>Pengguna hanya dapat mencentang AI jika kolom merupakan primary key dan bertipe integer</w:t>
+      </w:r>
+    </w:p>
+    <w:p>
+      <w:pPr>
+        <w:pStyle w:val="ListParagraph"/>
+        <w:numPr>
+          <w:ilvl w:val="0"/>
+          <w:numId w:val="105"/>
+        </w:numPr>
+      </w:pPr>
+      <w:r>
+        <w:t>Add Column from Template: digunakan untuk memasukkan kolom-kolom dari template secara otomatis.</w:t>
+      </w:r>
+    </w:p>
+    <w:p>
+      <w:pPr>
+        <w:pStyle w:val="ListParagraph"/>
+        <w:numPr>
+          <w:ilvl w:val="0"/>
+          <w:numId w:val="105"/>
+        </w:numPr>
+      </w:pPr>
+      <w:r>
+        <w:t>Save Entity: digunakan untuk menyimpan entitas</w:t>
+      </w:r>
+    </w:p>
+    <w:p>
+      <w:pPr>
+        <w:pStyle w:val="ListParagraph"/>
+        <w:numPr>
+          <w:ilvl w:val="0"/>
+          <w:numId w:val="105"/>
+        </w:numPr>
+      </w:pPr>
+      <w:r>
+        <w:t>Edit Template: digunakan untuk mengubah template. Untuk mengubah template akan dijelaskan di bagian selanjutnya</w:t>
+      </w:r>
+    </w:p>
+    <w:p>
+      <w:pPr>
+        <w:pStyle w:val="ListParagraph"/>
+        <w:numPr>
+          <w:ilvl w:val="0"/>
+          <w:numId w:val="105"/>
+        </w:numPr>
+      </w:pPr>
+      <w:r>
+        <w:t>Preferences: digunakan untuk mengatur tipe data colom primary key, panjang kolom primary key, tipe data colom non primary key, dan panjang kolom non primary key. Pengaturan ini akan mempengaruhi saat pengguna membuat kolom baru. Meskipun demikian, pengguna tetap dapat mengubahnya untuk entitas tertentu jika tidak sesuai dengan pengaturan yang telah dibuat.</w:t>
+      </w:r>
+    </w:p>
+    <w:p>
+      <w:pPr>
+        <w:pStyle w:val="ListParagraph"/>
+        <w:numPr>
+          <w:ilvl w:val="0"/>
+          <w:numId w:val="105"/>
+        </w:numPr>
+      </w:pPr>
+      <w:r>
+        <w:t>Cancel: digunakan untuk membatalkan perubahan. Saat pengguna membuat entitas baru, entitas tersebut tidak akan disimpan jika pengguna memilih tolmbol ini.</w:t>
+      </w:r>
+    </w:p>
+    <w:p>
+      <w:pPr>
+        <w:ind w:left="720"/>
+        <w:rPr>
+          <w:b/>
+          <w:bCs/>
+        </w:rPr>
+      </w:pPr>
+      <w:r>
+        <w:rPr>
+          <w:b/>
+          <w:bCs/>
+        </w:rPr>
+        <w:t>Memperbarui entitas</w:t>
+      </w:r>
+    </w:p>
+    <w:p>
+      <w:pPr>
+        <w:ind w:left="720"/>
+      </w:pPr>
+      <w:r>
+        <w:t>Saat pengguna mengubah sebuahentitas, for</w:t>
+      </w:r>
+      <w:r>
+        <w:t>mulir yang akan tampil akan lebih kurang sama dengan saat pengguna membuat entitas baru. Perbedaannya adalah saat pengguna mengubah entitas, tabel editor sudah berisi kolom sesuai dengan kolom pada entitas yang diubah.</w:t>
+      </w:r>
+    </w:p>
+    <w:p>
+      <w:pPr>
+        <w:ind w:firstLine="720"/>
+        <w:rPr>
+          <w:b/>
+          <w:bCs/>
+        </w:rPr>
+      </w:pPr>
+      <w:r>
+        <w:rPr>
+          <w:b/>
+          <w:bCs/>
+        </w:rPr>
+        <w:t>Mengubah template</w:t>
+      </w:r>
+    </w:p>
+    <w:p>
+      <w:pPr>
+        <w:ind w:left="720"/>
+      </w:pPr>
+      <w:r>
+        <w:t>Tampilan editor untuk mengubah template sekilas mirip dengan editor entitas. Saat pengguna memilih tombol Edit Template, button area akan diisi oleh tombol Add Colum, Save Template dan Cancel.</w:t>
+      </w:r>
+    </w:p>
+    <w:p>
+      <w:pPr>
+        <w:ind w:left="720"/>
+      </w:pPr>
+      <w:r>
+        <w:t>Tabel editor secara default berisi beberapa kolom yang ditetapkan sebagai Reserved Colum di pengaturan aplikasi. Pengguna dapat menambahkan kolom baru pada template yang bukan merupakan reserved column.</w:t>
+      </w:r>
+    </w:p>
+    <w:p>
+      <w:pPr>
+        <w:ind w:left="720"/>
+      </w:pPr>
+      <w:r>
+        <w:t>Adapun penjelasan tombol-tombol pada button area adalah sebagai berikut:</w:t>
+      </w:r>
+    </w:p>
+    <w:p>
+      <w:pPr>
+        <w:pStyle w:val="ListParagraph"/>
+        <w:numPr>
+          <w:ilvl w:val="0"/>
+          <w:numId w:val="106"/>
+        </w:numPr>
+      </w:pPr>
+      <w:r>
+        <w:t>Add Column: digunakan untuk menambahkan kolom baru</w:t>
+      </w:r>
+    </w:p>
+    <w:p>
+      <w:pPr>
+        <w:pStyle w:val="ListParagraph"/>
+        <w:numPr>
+          <w:ilvl w:val="0"/>
+          <w:numId w:val="106"/>
+        </w:numPr>
+      </w:pPr>
+      <w:r>
+        <w:t>Save Template: digunakan untuk menyimpan template</w:t>
+      </w:r>
+    </w:p>
+    <w:p>
+      <w:pPr>
+        <w:pStyle w:val="ListParagraph"/>
+        <w:numPr>
+          <w:ilvl w:val="0"/>
+          <w:numId w:val="106"/>
+        </w:numPr>
+      </w:pPr>
+      <w:r>
+        <w:t>Cancel: digunakan untuk membatalkan perubahan</w:t>
+      </w:r>
+    </w:p>
+    <w:p>
+      <w:r>
+        <w:t>Di bagian kaki dari Entity Editor terdapat tombol Import dan Cancel. Tombol Import digunakan untuk mengimpor SQL dari Entity Editor ke Database Explorer dengan mengkonversi dialeknya. Tombol Cancel digunakan untuk menutup Entity Editor.</w:t>
+      </w:r>
+    </w:p>
+    <w:p>
+      <w:pPr>
         <w:pStyle w:val="Heading3"/>
         <w:numPr>
           <w:ilvl w:val="2"/>
@@ -6870,7 +7802,7 @@
           <w:color w:val="auto"/>
         </w:rPr>
       </w:pPr>
-      <w:bookmarkStart w:id="14" w:name="_Toc202172608"/>
+      <w:bookmarkStart w:id="14" w:name="_Toc202269353"/>
       <w:r>
         <w:rPr>
           <w:color w:val="auto"/>
@@ -7184,7 +8116,7 @@
           <w:szCs w:val="30"/>
         </w:rPr>
       </w:pPr>
-      <w:bookmarkStart w:id="15" w:name="_Toc202172609"/>
+      <w:bookmarkStart w:id="15" w:name="_Toc202269354"/>
       <w:r>
         <w:rPr>
           <w:color w:val="auto"/>
@@ -7350,7 +8282,7 @@
           <w:lang w:val="en-ID"/>
         </w:rPr>
       </w:pPr>
-      <w:bookmarkStart w:id="16" w:name="_Toc202172610"/>
+      <w:bookmarkStart w:id="16" w:name="_Toc202269355"/>
       <w:r>
         <w:rPr>
           <w:color w:val="auto"/>
@@ -7604,7 +8536,7 @@
           <w:lang w:val="en-ID"/>
         </w:rPr>
       </w:pPr>
-      <w:bookmarkStart w:id="17" w:name="_Toc202172611"/>
+      <w:bookmarkStart w:id="17" w:name="_Toc202269356"/>
       <w:r>
         <w:rPr>
           <w:color w:val="auto"/>
@@ -8014,7 +8946,7 @@
           <w:lang w:val="en-ID"/>
         </w:rPr>
       </w:pPr>
-      <w:bookmarkStart w:id="18" w:name="_Toc202172612"/>
+      <w:bookmarkStart w:id="18" w:name="_Toc202269357"/>
       <w:r>
         <w:rPr>
           <w:color w:val="auto"/>
@@ -8292,7 +9224,7 @@
           <w:lang w:val="en-ID"/>
         </w:rPr>
       </w:pPr>
-      <w:bookmarkStart w:id="19" w:name="_Toc202172613"/>
+      <w:bookmarkStart w:id="19" w:name="_Toc202269358"/>
       <w:r>
         <w:rPr>
           <w:color w:val="auto"/>
@@ -8538,7 +9470,7 @@
           <w:lang w:val="en-ID"/>
         </w:rPr>
       </w:pPr>
-      <w:bookmarkStart w:id="20" w:name="_Toc202172614"/>
+      <w:bookmarkStart w:id="20" w:name="_Toc202269359"/>
       <w:r>
         <w:rPr>
           <w:color w:val="auto"/>
@@ -8984,7 +9916,7 @@
           <w:color w:val="auto"/>
         </w:rPr>
       </w:pPr>
-      <w:bookmarkStart w:id="21" w:name="_Toc202172615"/>
+      <w:bookmarkStart w:id="21" w:name="_Toc202269360"/>
       <w:r>
         <w:rPr>
           <w:color w:val="auto"/>
@@ -9007,7 +9939,7 @@
           <w:szCs w:val="30"/>
         </w:rPr>
       </w:pPr>
-      <w:bookmarkStart w:id="22" w:name="_Toc202172616"/>
+      <w:bookmarkStart w:id="22" w:name="_Toc202269361"/>
       <w:r>
         <w:rPr>
           <w:color w:val="auto"/>
@@ -9050,7 +9982,7 @@
           <w:szCs w:val="30"/>
         </w:rPr>
       </w:pPr>
-      <w:bookmarkStart w:id="23" w:name="_Toc202172617"/>
+      <w:bookmarkStart w:id="23" w:name="_Toc202269362"/>
       <w:r>
         <w:rPr>
           <w:color w:val="auto"/>
@@ -10340,7 +11272,7 @@
           <w:szCs w:val="30"/>
         </w:rPr>
       </w:pPr>
-      <w:bookmarkStart w:id="24" w:name="_Toc202172618"/>
+      <w:bookmarkStart w:id="24" w:name="_Toc202269363"/>
       <w:r>
         <w:rPr>
           <w:color w:val="auto"/>
@@ -10401,7 +11333,7 @@
           <w:color w:val="auto"/>
         </w:rPr>
       </w:pPr>
-      <w:bookmarkStart w:id="25" w:name="_Toc202172619"/>
+      <w:bookmarkStart w:id="25" w:name="_Toc202269364"/>
       <w:r>
         <w:rPr>
           <w:color w:val="auto"/>
@@ -11358,7 +12290,7 @@
           <w:color w:val="auto"/>
         </w:rPr>
       </w:pPr>
-      <w:bookmarkStart w:id="26" w:name="_Toc202172620"/>
+      <w:bookmarkStart w:id="26" w:name="_Toc202269365"/>
       <w:r>
         <w:rPr>
           <w:color w:val="auto"/>
@@ -14212,7 +15144,7 @@
           <w:color w:val="auto"/>
         </w:rPr>
       </w:pPr>
-      <w:bookmarkStart w:id="27" w:name="_Toc202172621"/>
+      <w:bookmarkStart w:id="27" w:name="_Toc202269366"/>
       <w:r>
         <w:rPr>
           <w:color w:val="auto"/>
@@ -14467,7 +15399,7 @@
           <w:color w:val="auto"/>
         </w:rPr>
       </w:pPr>
-      <w:bookmarkStart w:id="28" w:name="_Toc202172622"/>
+      <w:bookmarkStart w:id="28" w:name="_Toc202269367"/>
       <w:r>
         <w:rPr>
           <w:color w:val="auto"/>
@@ -14850,7 +15782,7 @@
           <w:color w:val="auto"/>
         </w:rPr>
       </w:pPr>
-      <w:bookmarkStart w:id="29" w:name="_Toc202172623"/>
+      <w:bookmarkStart w:id="29" w:name="_Toc202269368"/>
       <w:r>
         <w:rPr>
           <w:color w:val="auto"/>
@@ -16704,7 +17636,7 @@
           <w:color w:val="auto"/>
         </w:rPr>
       </w:pPr>
-      <w:bookmarkStart w:id="30" w:name="_Toc202172624"/>
+      <w:bookmarkStart w:id="30" w:name="_Toc202269369"/>
       <w:r>
         <w:rPr>
           <w:color w:val="auto"/>
@@ -16873,7 +17805,7 @@
           <w:color w:val="auto"/>
         </w:rPr>
       </w:pPr>
-      <w:bookmarkStart w:id="31" w:name="_Toc202172625"/>
+      <w:bookmarkStart w:id="31" w:name="_Toc202269370"/>
       <w:r>
         <w:rPr>
           <w:color w:val="auto"/>
@@ -18122,7 +19054,7 @@
           <w:color w:val="auto"/>
         </w:rPr>
       </w:pPr>
-      <w:bookmarkStart w:id="32" w:name="_Toc202172626"/>
+      <w:bookmarkStart w:id="32" w:name="_Toc202269371"/>
       <w:r>
         <w:rPr>
           <w:color w:val="auto"/>
@@ -18216,7 +19148,7 @@
           <w:color w:val="auto"/>
         </w:rPr>
       </w:pPr>
-      <w:bookmarkStart w:id="33" w:name="_Toc202172627"/>
+      <w:bookmarkStart w:id="33" w:name="_Toc202269372"/>
       <w:r>
         <w:rPr>
           <w:color w:val="auto"/>
@@ -18274,6 +19206,9 @@
       <w:r>
         <w:t xml:space="preserve"> buat sebelumnya.</w:t>
       </w:r>
+      <w:r>
+        <w:t xml:space="preserve"> Lakukan ini setiap kali pengguna membuat tabel baru di database.</w:t>
+      </w:r>
     </w:p>
     <w:p>
       <w:pPr>
@@ -18283,6 +19218,21 @@
         </w:numPr>
       </w:pPr>
       <w:r>
+        <w:t xml:space="preserve">Tabel dikelompokkan menjadi dua yaitu System Tables dan Custom Tables. System Tables berisi tabel-tabel bawaan MagicAppBuilder sedangkan </w:t>
+      </w:r>
+      <w:r>
+        <w:lastRenderedPageBreak/>
+        <w:t>Custom Tables berisi tabel-tabel yang dibuat oleh pengguna. Custom Tables berada di atas System Tables.</w:t>
+      </w:r>
+    </w:p>
+    <w:p>
+      <w:pPr>
+        <w:numPr>
+          <w:ilvl w:val="0"/>
+          <w:numId w:val="32"/>
+        </w:numPr>
+      </w:pPr>
+      <w:r>
         <w:t>Pilih salah satu tabel yang akan digunakan untuk membuat modul.</w:t>
       </w:r>
     </w:p>
@@ -18296,7 +19246,6 @@
         </w:numPr>
       </w:pPr>
       <w:r>
-        <w:lastRenderedPageBreak/>
         <w:t>Opsi Validator</w:t>
       </w:r>
     </w:p>
@@ -18649,7 +19598,7 @@
           <w:color w:val="auto"/>
         </w:rPr>
       </w:pPr>
-      <w:bookmarkStart w:id="34" w:name="_Toc202172628"/>
+      <w:bookmarkStart w:id="34" w:name="_Toc202269373"/>
       <w:r>
         <w:rPr>
           <w:color w:val="auto"/>
@@ -18734,6 +19683,7 @@
           <w:b/>
           <w:bCs/>
         </w:rPr>
+        <w:lastRenderedPageBreak/>
         <w:t>Caption</w:t>
       </w:r>
       <w:r>
@@ -18776,7 +19726,6 @@
           <w:b/>
           <w:bCs/>
         </w:rPr>
-        <w:lastRenderedPageBreak/>
         <w:t>U</w:t>
       </w:r>
       <w:r>
@@ -19233,6 +20182,7 @@
         <w:pStyle w:val="ListParagraph"/>
       </w:pPr>
       <w:r>
+        <w:lastRenderedPageBreak/>
         <w:t>Aturan</w:t>
       </w:r>
       <w:r>
@@ -19260,7 +20210,6 @@
         </w:numPr>
       </w:pPr>
       <w:r>
-        <w:lastRenderedPageBreak/>
         <w:t>Pembuatan data baru saja</w:t>
       </w:r>
     </w:p>
@@ -19617,6 +20566,7 @@
           <w:b/>
           <w:bCs/>
         </w:rPr>
+        <w:lastRenderedPageBreak/>
         <w:t>Entity Name</w:t>
       </w:r>
       <w:r>
@@ -19635,7 +20585,6 @@
           <w:b/>
           <w:bCs/>
         </w:rPr>
-        <w:lastRenderedPageBreak/>
         <w:t>Table Name</w:t>
       </w:r>
       <w:r>
@@ -25091,7 +26040,7 @@
           <w:color w:val="auto"/>
         </w:rPr>
       </w:pPr>
-      <w:bookmarkStart w:id="35" w:name="_Toc202172629"/>
+      <w:bookmarkStart w:id="35" w:name="_Toc202269374"/>
       <w:r>
         <w:rPr>
           <w:color w:val="auto"/>
@@ -25224,7 +26173,7 @@
           <w:color w:val="auto"/>
         </w:rPr>
       </w:pPr>
-      <w:bookmarkStart w:id="36" w:name="_Toc202172630"/>
+      <w:bookmarkStart w:id="36" w:name="_Toc202269375"/>
       <w:r>
         <w:rPr>
           <w:color w:val="auto"/>
@@ -25357,7 +26306,7 @@
           <w:color w:val="auto"/>
         </w:rPr>
       </w:pPr>
-      <w:bookmarkStart w:id="37" w:name="_Toc202172631"/>
+      <w:bookmarkStart w:id="37" w:name="_Toc202269376"/>
       <w:r>
         <w:rPr>
           <w:color w:val="auto"/>
@@ -25534,7 +26483,7 @@
           <w:color w:val="auto"/>
         </w:rPr>
       </w:pPr>
-      <w:bookmarkStart w:id="38" w:name="_Toc202172632"/>
+      <w:bookmarkStart w:id="38" w:name="_Toc202269377"/>
       <w:r>
         <w:rPr>
           <w:color w:val="auto"/>
@@ -25980,7 +26929,7 @@
           <w:color w:val="auto"/>
         </w:rPr>
       </w:pPr>
-      <w:bookmarkStart w:id="39" w:name="_Toc202172633"/>
+      <w:bookmarkStart w:id="39" w:name="_Toc202269378"/>
       <w:r>
         <w:rPr>
           <w:color w:val="auto"/>
@@ -26594,7 +27543,7 @@
           <w:color w:val="auto"/>
         </w:rPr>
       </w:pPr>
-      <w:bookmarkStart w:id="40" w:name="_Toc202172634"/>
+      <w:bookmarkStart w:id="40" w:name="_Toc202269379"/>
       <w:r>
         <w:rPr>
           <w:color w:val="auto"/>
@@ -26698,7 +27647,7 @@
           <w:szCs w:val="30"/>
         </w:rPr>
       </w:pPr>
-      <w:bookmarkStart w:id="41" w:name="_Toc202172635"/>
+      <w:bookmarkStart w:id="41" w:name="_Toc202269380"/>
       <w:r>
         <w:rPr>
           <w:color w:val="auto"/>
@@ -26949,7 +27898,7 @@
           <w:szCs w:val="30"/>
         </w:rPr>
       </w:pPr>
-      <w:bookmarkStart w:id="42" w:name="_Toc202172636"/>
+      <w:bookmarkStart w:id="42" w:name="_Toc202269381"/>
       <w:r>
         <w:rPr>
           <w:color w:val="auto"/>
@@ -26973,7 +27922,7 @@
           <w:color w:val="auto"/>
         </w:rPr>
       </w:pPr>
-      <w:bookmarkStart w:id="43" w:name="_Toc202172637"/>
+      <w:bookmarkStart w:id="43" w:name="_Toc202269382"/>
       <w:r>
         <w:rPr>
           <w:color w:val="auto"/>
@@ -27115,7 +28064,7 @@
           <w:color w:val="auto"/>
         </w:rPr>
       </w:pPr>
-      <w:bookmarkStart w:id="44" w:name="_Toc202172638"/>
+      <w:bookmarkStart w:id="44" w:name="_Toc202269383"/>
       <w:r>
         <w:rPr>
           <w:color w:val="auto"/>
@@ -27255,7 +28204,7 @@
           <w:color w:val="auto"/>
         </w:rPr>
       </w:pPr>
-      <w:bookmarkStart w:id="45" w:name="_Toc202172639"/>
+      <w:bookmarkStart w:id="45" w:name="_Toc202269384"/>
       <w:r>
         <w:rPr>
           <w:color w:val="auto"/>
@@ -27343,7 +28292,7 @@
           <w:color w:val="auto"/>
         </w:rPr>
       </w:pPr>
-      <w:bookmarkStart w:id="46" w:name="_Toc202172640"/>
+      <w:bookmarkStart w:id="46" w:name="_Toc202269385"/>
       <w:r>
         <w:rPr>
           <w:color w:val="auto"/>
@@ -27373,7 +28322,7 @@
           <w:color w:val="auto"/>
         </w:rPr>
       </w:pPr>
-      <w:bookmarkStart w:id="47" w:name="_Toc202172641"/>
+      <w:bookmarkStart w:id="47" w:name="_Toc202269386"/>
       <w:r>
         <w:rPr>
           <w:color w:val="auto"/>
@@ -27416,7 +28365,7 @@
           <w:color w:val="auto"/>
         </w:rPr>
       </w:pPr>
-      <w:bookmarkStart w:id="48" w:name="_Toc202172642"/>
+      <w:bookmarkStart w:id="48" w:name="_Toc202269387"/>
       <w:r>
         <w:rPr>
           <w:color w:val="auto"/>
@@ -30567,6 +31516,95 @@
     </w:lvl>
   </w:abstractNum>
   <w:abstractNum w:abstractNumId="22" w15:restartNumberingAfterBreak="0">
+    <w:nsid w:val="22332CE2"/>
+    <w:multiLevelType w:val="hybridMultilevel"/>
+    <w:tmpl w:val="4F42206A"/>
+    <w:lvl w:ilvl="0" w:tplc="CEF0701A">
+      <w:start w:val="1"/>
+      <w:numFmt w:val="decimal"/>
+      <w:lvlText w:val="%1."/>
+      <w:lvlJc w:val="left"/>
+      <w:pPr>
+        <w:ind w:left="1080" w:hanging="360"/>
+      </w:pPr>
+      <w:rPr>
+        <w:rFonts w:asciiTheme="minorHAnsi" w:eastAsiaTheme="minorHAnsi" w:hAnsiTheme="minorHAnsi" w:cstheme="minorBidi"/>
+      </w:rPr>
+    </w:lvl>
+    <w:lvl w:ilvl="1" w:tplc="38090019" w:tentative="1">
+      <w:start w:val="1"/>
+      <w:numFmt w:val="lowerLetter"/>
+      <w:lvlText w:val="%2."/>
+      <w:lvlJc w:val="left"/>
+      <w:pPr>
+        <w:ind w:left="1800" w:hanging="360"/>
+      </w:pPr>
+    </w:lvl>
+    <w:lvl w:ilvl="2" w:tplc="3809001B" w:tentative="1">
+      <w:start w:val="1"/>
+      <w:numFmt w:val="lowerRoman"/>
+      <w:lvlText w:val="%3."/>
+      <w:lvlJc w:val="right"/>
+      <w:pPr>
+        <w:ind w:left="2520" w:hanging="180"/>
+      </w:pPr>
+    </w:lvl>
+    <w:lvl w:ilvl="3" w:tplc="3809000F" w:tentative="1">
+      <w:start w:val="1"/>
+      <w:numFmt w:val="decimal"/>
+      <w:lvlText w:val="%4."/>
+      <w:lvlJc w:val="left"/>
+      <w:pPr>
+        <w:ind w:left="3240" w:hanging="360"/>
+      </w:pPr>
+    </w:lvl>
+    <w:lvl w:ilvl="4" w:tplc="38090019" w:tentative="1">
+      <w:start w:val="1"/>
+      <w:numFmt w:val="lowerLetter"/>
+      <w:lvlText w:val="%5."/>
+      <w:lvlJc w:val="left"/>
+      <w:pPr>
+        <w:ind w:left="3960" w:hanging="360"/>
+      </w:pPr>
+    </w:lvl>
+    <w:lvl w:ilvl="5" w:tplc="3809001B" w:tentative="1">
+      <w:start w:val="1"/>
+      <w:numFmt w:val="lowerRoman"/>
+      <w:lvlText w:val="%6."/>
+      <w:lvlJc w:val="right"/>
+      <w:pPr>
+        <w:ind w:left="4680" w:hanging="180"/>
+      </w:pPr>
+    </w:lvl>
+    <w:lvl w:ilvl="6" w:tplc="3809000F" w:tentative="1">
+      <w:start w:val="1"/>
+      <w:numFmt w:val="decimal"/>
+      <w:lvlText w:val="%7."/>
+      <w:lvlJc w:val="left"/>
+      <w:pPr>
+        <w:ind w:left="5400" w:hanging="360"/>
+      </w:pPr>
+    </w:lvl>
+    <w:lvl w:ilvl="7" w:tplc="38090019" w:tentative="1">
+      <w:start w:val="1"/>
+      <w:numFmt w:val="lowerLetter"/>
+      <w:lvlText w:val="%8."/>
+      <w:lvlJc w:val="left"/>
+      <w:pPr>
+        <w:ind w:left="6120" w:hanging="360"/>
+      </w:pPr>
+    </w:lvl>
+    <w:lvl w:ilvl="8" w:tplc="3809001B" w:tentative="1">
+      <w:start w:val="1"/>
+      <w:numFmt w:val="lowerRoman"/>
+      <w:lvlText w:val="%9."/>
+      <w:lvlJc w:val="right"/>
+      <w:pPr>
+        <w:ind w:left="6840" w:hanging="180"/>
+      </w:pPr>
+    </w:lvl>
+  </w:abstractNum>
+  <w:abstractNum w:abstractNumId="23" w15:restartNumberingAfterBreak="0">
     <w:nsid w:val="24672D7B"/>
     <w:multiLevelType w:val="multilevel"/>
     <w:tmpl w:val="FDD0C50C"/>
@@ -30715,7 +31753,7 @@
       </w:rPr>
     </w:lvl>
   </w:abstractNum>
-  <w:abstractNum w:abstractNumId="23" w15:restartNumberingAfterBreak="0">
+  <w:abstractNum w:abstractNumId="24" w15:restartNumberingAfterBreak="0">
     <w:nsid w:val="2657133B"/>
     <w:multiLevelType w:val="multilevel"/>
     <w:tmpl w:val="865C126A"/>
@@ -30832,7 +31870,7 @@
       </w:pPr>
     </w:lvl>
   </w:abstractNum>
-  <w:abstractNum w:abstractNumId="24" w15:restartNumberingAfterBreak="0">
+  <w:abstractNum w:abstractNumId="25" w15:restartNumberingAfterBreak="0">
     <w:nsid w:val="272D2A0C"/>
     <w:multiLevelType w:val="multilevel"/>
     <w:tmpl w:val="7C261D5A"/>
@@ -30981,7 +32019,7 @@
       </w:rPr>
     </w:lvl>
   </w:abstractNum>
-  <w:abstractNum w:abstractNumId="25" w15:restartNumberingAfterBreak="0">
+  <w:abstractNum w:abstractNumId="26" w15:restartNumberingAfterBreak="0">
     <w:nsid w:val="27FE0234"/>
     <w:multiLevelType w:val="multilevel"/>
     <w:tmpl w:val="494EC53A"/>
@@ -31130,7 +32168,96 @@
       </w:rPr>
     </w:lvl>
   </w:abstractNum>
-  <w:abstractNum w:abstractNumId="26" w15:restartNumberingAfterBreak="0">
+  <w:abstractNum w:abstractNumId="27" w15:restartNumberingAfterBreak="0">
+    <w:nsid w:val="28B84706"/>
+    <w:multiLevelType w:val="hybridMultilevel"/>
+    <w:tmpl w:val="DCDEBC4C"/>
+    <w:lvl w:ilvl="0" w:tplc="38090019">
+      <w:start w:val="1"/>
+      <w:numFmt w:val="lowerLetter"/>
+      <w:lvlText w:val="%1."/>
+      <w:lvlJc w:val="left"/>
+      <w:pPr>
+        <w:ind w:left="720" w:hanging="360"/>
+      </w:pPr>
+      <w:rPr>
+        <w:rFonts w:hint="default"/>
+      </w:rPr>
+    </w:lvl>
+    <w:lvl w:ilvl="1" w:tplc="38090019" w:tentative="1">
+      <w:start w:val="1"/>
+      <w:numFmt w:val="lowerLetter"/>
+      <w:lvlText w:val="%2."/>
+      <w:lvlJc w:val="left"/>
+      <w:pPr>
+        <w:ind w:left="1440" w:hanging="360"/>
+      </w:pPr>
+    </w:lvl>
+    <w:lvl w:ilvl="2" w:tplc="3809001B" w:tentative="1">
+      <w:start w:val="1"/>
+      <w:numFmt w:val="lowerRoman"/>
+      <w:lvlText w:val="%3."/>
+      <w:lvlJc w:val="right"/>
+      <w:pPr>
+        <w:ind w:left="2160" w:hanging="180"/>
+      </w:pPr>
+    </w:lvl>
+    <w:lvl w:ilvl="3" w:tplc="3809000F" w:tentative="1">
+      <w:start w:val="1"/>
+      <w:numFmt w:val="decimal"/>
+      <w:lvlText w:val="%4."/>
+      <w:lvlJc w:val="left"/>
+      <w:pPr>
+        <w:ind w:left="2880" w:hanging="360"/>
+      </w:pPr>
+    </w:lvl>
+    <w:lvl w:ilvl="4" w:tplc="38090019" w:tentative="1">
+      <w:start w:val="1"/>
+      <w:numFmt w:val="lowerLetter"/>
+      <w:lvlText w:val="%5."/>
+      <w:lvlJc w:val="left"/>
+      <w:pPr>
+        <w:ind w:left="3600" w:hanging="360"/>
+      </w:pPr>
+    </w:lvl>
+    <w:lvl w:ilvl="5" w:tplc="3809001B" w:tentative="1">
+      <w:start w:val="1"/>
+      <w:numFmt w:val="lowerRoman"/>
+      <w:lvlText w:val="%6."/>
+      <w:lvlJc w:val="right"/>
+      <w:pPr>
+        <w:ind w:left="4320" w:hanging="180"/>
+      </w:pPr>
+    </w:lvl>
+    <w:lvl w:ilvl="6" w:tplc="3809000F" w:tentative="1">
+      <w:start w:val="1"/>
+      <w:numFmt w:val="decimal"/>
+      <w:lvlText w:val="%7."/>
+      <w:lvlJc w:val="left"/>
+      <w:pPr>
+        <w:ind w:left="5040" w:hanging="360"/>
+      </w:pPr>
+    </w:lvl>
+    <w:lvl w:ilvl="7" w:tplc="38090019" w:tentative="1">
+      <w:start w:val="1"/>
+      <w:numFmt w:val="lowerLetter"/>
+      <w:lvlText w:val="%8."/>
+      <w:lvlJc w:val="left"/>
+      <w:pPr>
+        <w:ind w:left="5760" w:hanging="360"/>
+      </w:pPr>
+    </w:lvl>
+    <w:lvl w:ilvl="8" w:tplc="3809001B" w:tentative="1">
+      <w:start w:val="1"/>
+      <w:numFmt w:val="lowerRoman"/>
+      <w:lvlText w:val="%9."/>
+      <w:lvlJc w:val="right"/>
+      <w:pPr>
+        <w:ind w:left="6480" w:hanging="180"/>
+      </w:pPr>
+    </w:lvl>
+  </w:abstractNum>
+  <w:abstractNum w:abstractNumId="28" w15:restartNumberingAfterBreak="0">
     <w:nsid w:val="28C37325"/>
     <w:multiLevelType w:val="hybridMultilevel"/>
     <w:tmpl w:val="4874EA70"/>
@@ -31216,7 +32343,7 @@
       </w:pPr>
     </w:lvl>
   </w:abstractNum>
-  <w:abstractNum w:abstractNumId="27" w15:restartNumberingAfterBreak="0">
+  <w:abstractNum w:abstractNumId="29" w15:restartNumberingAfterBreak="0">
     <w:nsid w:val="296548A6"/>
     <w:multiLevelType w:val="multilevel"/>
     <w:tmpl w:val="A20E7F72"/>
@@ -31333,7 +32460,7 @@
       </w:pPr>
     </w:lvl>
   </w:abstractNum>
-  <w:abstractNum w:abstractNumId="28" w15:restartNumberingAfterBreak="0">
+  <w:abstractNum w:abstractNumId="30" w15:restartNumberingAfterBreak="0">
     <w:nsid w:val="29A90311"/>
     <w:multiLevelType w:val="multilevel"/>
     <w:tmpl w:val="7FF8C08C"/>
@@ -31482,7 +32609,7 @@
       </w:rPr>
     </w:lvl>
   </w:abstractNum>
-  <w:abstractNum w:abstractNumId="29" w15:restartNumberingAfterBreak="0">
+  <w:abstractNum w:abstractNumId="31" w15:restartNumberingAfterBreak="0">
     <w:nsid w:val="2D820E6B"/>
     <w:multiLevelType w:val="multilevel"/>
     <w:tmpl w:val="A82C4D12"/>
@@ -31595,7 +32722,96 @@
       </w:rPr>
     </w:lvl>
   </w:abstractNum>
-  <w:abstractNum w:abstractNumId="30" w15:restartNumberingAfterBreak="0">
+  <w:abstractNum w:abstractNumId="32" w15:restartNumberingAfterBreak="0">
+    <w:nsid w:val="2ECE40F1"/>
+    <w:multiLevelType w:val="hybridMultilevel"/>
+    <w:tmpl w:val="DA3CD0C6"/>
+    <w:lvl w:ilvl="0" w:tplc="A9B87FB6">
+      <w:start w:val="1"/>
+      <w:numFmt w:val="decimal"/>
+      <w:lvlText w:val="%1."/>
+      <w:lvlJc w:val="left"/>
+      <w:pPr>
+        <w:ind w:left="1080" w:hanging="360"/>
+      </w:pPr>
+      <w:rPr>
+        <w:rFonts w:hint="default"/>
+      </w:rPr>
+    </w:lvl>
+    <w:lvl w:ilvl="1" w:tplc="38090019" w:tentative="1">
+      <w:start w:val="1"/>
+      <w:numFmt w:val="lowerLetter"/>
+      <w:lvlText w:val="%2."/>
+      <w:lvlJc w:val="left"/>
+      <w:pPr>
+        <w:ind w:left="1800" w:hanging="360"/>
+      </w:pPr>
+    </w:lvl>
+    <w:lvl w:ilvl="2" w:tplc="3809001B" w:tentative="1">
+      <w:start w:val="1"/>
+      <w:numFmt w:val="lowerRoman"/>
+      <w:lvlText w:val="%3."/>
+      <w:lvlJc w:val="right"/>
+      <w:pPr>
+        <w:ind w:left="2520" w:hanging="180"/>
+      </w:pPr>
+    </w:lvl>
+    <w:lvl w:ilvl="3" w:tplc="3809000F" w:tentative="1">
+      <w:start w:val="1"/>
+      <w:numFmt w:val="decimal"/>
+      <w:lvlText w:val="%4."/>
+      <w:lvlJc w:val="left"/>
+      <w:pPr>
+        <w:ind w:left="3240" w:hanging="360"/>
+      </w:pPr>
+    </w:lvl>
+    <w:lvl w:ilvl="4" w:tplc="38090019" w:tentative="1">
+      <w:start w:val="1"/>
+      <w:numFmt w:val="lowerLetter"/>
+      <w:lvlText w:val="%5."/>
+      <w:lvlJc w:val="left"/>
+      <w:pPr>
+        <w:ind w:left="3960" w:hanging="360"/>
+      </w:pPr>
+    </w:lvl>
+    <w:lvl w:ilvl="5" w:tplc="3809001B" w:tentative="1">
+      <w:start w:val="1"/>
+      <w:numFmt w:val="lowerRoman"/>
+      <w:lvlText w:val="%6."/>
+      <w:lvlJc w:val="right"/>
+      <w:pPr>
+        <w:ind w:left="4680" w:hanging="180"/>
+      </w:pPr>
+    </w:lvl>
+    <w:lvl w:ilvl="6" w:tplc="3809000F" w:tentative="1">
+      <w:start w:val="1"/>
+      <w:numFmt w:val="decimal"/>
+      <w:lvlText w:val="%7."/>
+      <w:lvlJc w:val="left"/>
+      <w:pPr>
+        <w:ind w:left="5400" w:hanging="360"/>
+      </w:pPr>
+    </w:lvl>
+    <w:lvl w:ilvl="7" w:tplc="38090019" w:tentative="1">
+      <w:start w:val="1"/>
+      <w:numFmt w:val="lowerLetter"/>
+      <w:lvlText w:val="%8."/>
+      <w:lvlJc w:val="left"/>
+      <w:pPr>
+        <w:ind w:left="6120" w:hanging="360"/>
+      </w:pPr>
+    </w:lvl>
+    <w:lvl w:ilvl="8" w:tplc="3809001B" w:tentative="1">
+      <w:start w:val="1"/>
+      <w:numFmt w:val="lowerRoman"/>
+      <w:lvlText w:val="%9."/>
+      <w:lvlJc w:val="right"/>
+      <w:pPr>
+        <w:ind w:left="6840" w:hanging="180"/>
+      </w:pPr>
+    </w:lvl>
+  </w:abstractNum>
+  <w:abstractNum w:abstractNumId="33" w15:restartNumberingAfterBreak="0">
     <w:nsid w:val="33E75071"/>
     <w:multiLevelType w:val="multilevel"/>
     <w:tmpl w:val="1A6605DA"/>
@@ -31733,7 +32949,7 @@
       </w:rPr>
     </w:lvl>
   </w:abstractNum>
-  <w:abstractNum w:abstractNumId="31" w15:restartNumberingAfterBreak="0">
+  <w:abstractNum w:abstractNumId="34" w15:restartNumberingAfterBreak="0">
     <w:nsid w:val="352B6A3F"/>
     <w:multiLevelType w:val="multilevel"/>
     <w:tmpl w:val="917A7CDC"/>
@@ -31850,7 +33066,7 @@
       </w:pPr>
     </w:lvl>
   </w:abstractNum>
-  <w:abstractNum w:abstractNumId="32" w15:restartNumberingAfterBreak="0">
+  <w:abstractNum w:abstractNumId="35" w15:restartNumberingAfterBreak="0">
     <w:nsid w:val="35617C7D"/>
     <w:multiLevelType w:val="multilevel"/>
     <w:tmpl w:val="1A88132A"/>
@@ -31999,7 +33215,7 @@
       </w:rPr>
     </w:lvl>
   </w:abstractNum>
-  <w:abstractNum w:abstractNumId="33" w15:restartNumberingAfterBreak="0">
+  <w:abstractNum w:abstractNumId="36" w15:restartNumberingAfterBreak="0">
     <w:nsid w:val="39633AE0"/>
     <w:multiLevelType w:val="multilevel"/>
     <w:tmpl w:val="CDE68FB2"/>
@@ -32112,7 +33328,7 @@
       </w:rPr>
     </w:lvl>
   </w:abstractNum>
-  <w:abstractNum w:abstractNumId="34" w15:restartNumberingAfterBreak="0">
+  <w:abstractNum w:abstractNumId="37" w15:restartNumberingAfterBreak="0">
     <w:nsid w:val="39761099"/>
     <w:multiLevelType w:val="multilevel"/>
     <w:tmpl w:val="C2CEF788"/>
@@ -32261,7 +33477,7 @@
       </w:rPr>
     </w:lvl>
   </w:abstractNum>
-  <w:abstractNum w:abstractNumId="35" w15:restartNumberingAfterBreak="0">
+  <w:abstractNum w:abstractNumId="38" w15:restartNumberingAfterBreak="0">
     <w:nsid w:val="397B5A21"/>
     <w:multiLevelType w:val="hybridMultilevel"/>
     <w:tmpl w:val="ADA29776"/>
@@ -32350,7 +33566,7 @@
       </w:pPr>
     </w:lvl>
   </w:abstractNum>
-  <w:abstractNum w:abstractNumId="36" w15:restartNumberingAfterBreak="0">
+  <w:abstractNum w:abstractNumId="39" w15:restartNumberingAfterBreak="0">
     <w:nsid w:val="3C0A00B6"/>
     <w:multiLevelType w:val="multilevel"/>
     <w:tmpl w:val="E9142BA6"/>
@@ -32499,7 +33715,7 @@
       </w:rPr>
     </w:lvl>
   </w:abstractNum>
-  <w:abstractNum w:abstractNumId="37" w15:restartNumberingAfterBreak="0">
+  <w:abstractNum w:abstractNumId="40" w15:restartNumberingAfterBreak="0">
     <w:nsid w:val="3C0C6424"/>
     <w:multiLevelType w:val="multilevel"/>
     <w:tmpl w:val="02CA3826"/>
@@ -32648,7 +33864,7 @@
       </w:rPr>
     </w:lvl>
   </w:abstractNum>
-  <w:abstractNum w:abstractNumId="38" w15:restartNumberingAfterBreak="0">
+  <w:abstractNum w:abstractNumId="41" w15:restartNumberingAfterBreak="0">
     <w:nsid w:val="3C28789E"/>
     <w:multiLevelType w:val="multilevel"/>
     <w:tmpl w:val="16868EB4"/>
@@ -32765,7 +33981,7 @@
       </w:pPr>
     </w:lvl>
   </w:abstractNum>
-  <w:abstractNum w:abstractNumId="39" w15:restartNumberingAfterBreak="0">
+  <w:abstractNum w:abstractNumId="42" w15:restartNumberingAfterBreak="0">
     <w:nsid w:val="3DA76EFD"/>
     <w:multiLevelType w:val="multilevel"/>
     <w:tmpl w:val="453EDB6A"/>
@@ -32914,7 +34130,7 @@
       </w:rPr>
     </w:lvl>
   </w:abstractNum>
-  <w:abstractNum w:abstractNumId="40" w15:restartNumberingAfterBreak="0">
+  <w:abstractNum w:abstractNumId="43" w15:restartNumberingAfterBreak="0">
     <w:nsid w:val="3E242BD2"/>
     <w:multiLevelType w:val="hybridMultilevel"/>
     <w:tmpl w:val="DE946252"/>
@@ -33003,7 +34219,7 @@
       </w:pPr>
     </w:lvl>
   </w:abstractNum>
-  <w:abstractNum w:abstractNumId="41" w15:restartNumberingAfterBreak="0">
+  <w:abstractNum w:abstractNumId="44" w15:restartNumberingAfterBreak="0">
     <w:nsid w:val="3EF20414"/>
     <w:multiLevelType w:val="multilevel"/>
     <w:tmpl w:val="DD384C82"/>
@@ -33116,7 +34332,7 @@
       </w:pPr>
     </w:lvl>
   </w:abstractNum>
-  <w:abstractNum w:abstractNumId="42" w15:restartNumberingAfterBreak="0">
+  <w:abstractNum w:abstractNumId="45" w15:restartNumberingAfterBreak="0">
     <w:nsid w:val="42590319"/>
     <w:multiLevelType w:val="multilevel"/>
     <w:tmpl w:val="25ACC05A"/>
@@ -33265,7 +34481,7 @@
       </w:rPr>
     </w:lvl>
   </w:abstractNum>
-  <w:abstractNum w:abstractNumId="43" w15:restartNumberingAfterBreak="0">
+  <w:abstractNum w:abstractNumId="46" w15:restartNumberingAfterBreak="0">
     <w:nsid w:val="438636E5"/>
     <w:multiLevelType w:val="multilevel"/>
     <w:tmpl w:val="776E4294"/>
@@ -33414,7 +34630,7 @@
       </w:rPr>
     </w:lvl>
   </w:abstractNum>
-  <w:abstractNum w:abstractNumId="44" w15:restartNumberingAfterBreak="0">
+  <w:abstractNum w:abstractNumId="47" w15:restartNumberingAfterBreak="0">
     <w:nsid w:val="439D30BC"/>
     <w:multiLevelType w:val="hybridMultilevel"/>
     <w:tmpl w:val="23E8FC9A"/>
@@ -33527,7 +34743,7 @@
       </w:rPr>
     </w:lvl>
   </w:abstractNum>
-  <w:abstractNum w:abstractNumId="45" w15:restartNumberingAfterBreak="0">
+  <w:abstractNum w:abstractNumId="48" w15:restartNumberingAfterBreak="0">
     <w:nsid w:val="44B81900"/>
     <w:multiLevelType w:val="multilevel"/>
     <w:tmpl w:val="7EF05744"/>
@@ -33676,7 +34892,7 @@
       </w:rPr>
     </w:lvl>
   </w:abstractNum>
-  <w:abstractNum w:abstractNumId="46" w15:restartNumberingAfterBreak="0">
+  <w:abstractNum w:abstractNumId="49" w15:restartNumberingAfterBreak="0">
     <w:nsid w:val="44F707DC"/>
     <w:multiLevelType w:val="hybridMultilevel"/>
     <w:tmpl w:val="3E2CA584"/>
@@ -33765,7 +34981,7 @@
       </w:pPr>
     </w:lvl>
   </w:abstractNum>
-  <w:abstractNum w:abstractNumId="47" w15:restartNumberingAfterBreak="0">
+  <w:abstractNum w:abstractNumId="50" w15:restartNumberingAfterBreak="0">
     <w:nsid w:val="45D663A7"/>
     <w:multiLevelType w:val="multilevel"/>
     <w:tmpl w:val="B604500A"/>
@@ -33878,7 +35094,7 @@
       </w:pPr>
     </w:lvl>
   </w:abstractNum>
-  <w:abstractNum w:abstractNumId="48" w15:restartNumberingAfterBreak="0">
+  <w:abstractNum w:abstractNumId="51" w15:restartNumberingAfterBreak="0">
     <w:nsid w:val="4649229B"/>
     <w:multiLevelType w:val="multilevel"/>
     <w:tmpl w:val="27983DF4"/>
@@ -33988,7 +35204,7 @@
       </w:rPr>
     </w:lvl>
   </w:abstractNum>
-  <w:abstractNum w:abstractNumId="49" w15:restartNumberingAfterBreak="0">
+  <w:abstractNum w:abstractNumId="52" w15:restartNumberingAfterBreak="0">
     <w:nsid w:val="466D0F61"/>
     <w:multiLevelType w:val="multilevel"/>
     <w:tmpl w:val="448617EA"/>
@@ -34137,7 +35353,7 @@
       </w:rPr>
     </w:lvl>
   </w:abstractNum>
-  <w:abstractNum w:abstractNumId="50" w15:restartNumberingAfterBreak="0">
+  <w:abstractNum w:abstractNumId="53" w15:restartNumberingAfterBreak="0">
     <w:nsid w:val="47D16DCC"/>
     <w:multiLevelType w:val="multilevel"/>
     <w:tmpl w:val="27041F1C"/>
@@ -34250,7 +35466,7 @@
       </w:pPr>
     </w:lvl>
   </w:abstractNum>
-  <w:abstractNum w:abstractNumId="51" w15:restartNumberingAfterBreak="0">
+  <w:abstractNum w:abstractNumId="54" w15:restartNumberingAfterBreak="0">
     <w:nsid w:val="47E86447"/>
     <w:multiLevelType w:val="multilevel"/>
     <w:tmpl w:val="88D4C08E"/>
@@ -34399,7 +35615,96 @@
       </w:rPr>
     </w:lvl>
   </w:abstractNum>
-  <w:abstractNum w:abstractNumId="52" w15:restartNumberingAfterBreak="0">
+  <w:abstractNum w:abstractNumId="55" w15:restartNumberingAfterBreak="0">
+    <w:nsid w:val="4B280024"/>
+    <w:multiLevelType w:val="hybridMultilevel"/>
+    <w:tmpl w:val="A2B0D618"/>
+    <w:lvl w:ilvl="0" w:tplc="93824788">
+      <w:start w:val="1"/>
+      <w:numFmt w:val="decimal"/>
+      <w:lvlText w:val="%1."/>
+      <w:lvlJc w:val="left"/>
+      <w:pPr>
+        <w:ind w:left="1080" w:hanging="360"/>
+      </w:pPr>
+      <w:rPr>
+        <w:rFonts w:hint="default"/>
+      </w:rPr>
+    </w:lvl>
+    <w:lvl w:ilvl="1" w:tplc="38090019" w:tentative="1">
+      <w:start w:val="1"/>
+      <w:numFmt w:val="lowerLetter"/>
+      <w:lvlText w:val="%2."/>
+      <w:lvlJc w:val="left"/>
+      <w:pPr>
+        <w:ind w:left="1800" w:hanging="360"/>
+      </w:pPr>
+    </w:lvl>
+    <w:lvl w:ilvl="2" w:tplc="3809001B" w:tentative="1">
+      <w:start w:val="1"/>
+      <w:numFmt w:val="lowerRoman"/>
+      <w:lvlText w:val="%3."/>
+      <w:lvlJc w:val="right"/>
+      <w:pPr>
+        <w:ind w:left="2520" w:hanging="180"/>
+      </w:pPr>
+    </w:lvl>
+    <w:lvl w:ilvl="3" w:tplc="3809000F" w:tentative="1">
+      <w:start w:val="1"/>
+      <w:numFmt w:val="decimal"/>
+      <w:lvlText w:val="%4."/>
+      <w:lvlJc w:val="left"/>
+      <w:pPr>
+        <w:ind w:left="3240" w:hanging="360"/>
+      </w:pPr>
+    </w:lvl>
+    <w:lvl w:ilvl="4" w:tplc="38090019" w:tentative="1">
+      <w:start w:val="1"/>
+      <w:numFmt w:val="lowerLetter"/>
+      <w:lvlText w:val="%5."/>
+      <w:lvlJc w:val="left"/>
+      <w:pPr>
+        <w:ind w:left="3960" w:hanging="360"/>
+      </w:pPr>
+    </w:lvl>
+    <w:lvl w:ilvl="5" w:tplc="3809001B" w:tentative="1">
+      <w:start w:val="1"/>
+      <w:numFmt w:val="lowerRoman"/>
+      <w:lvlText w:val="%6."/>
+      <w:lvlJc w:val="right"/>
+      <w:pPr>
+        <w:ind w:left="4680" w:hanging="180"/>
+      </w:pPr>
+    </w:lvl>
+    <w:lvl w:ilvl="6" w:tplc="3809000F" w:tentative="1">
+      <w:start w:val="1"/>
+      <w:numFmt w:val="decimal"/>
+      <w:lvlText w:val="%7."/>
+      <w:lvlJc w:val="left"/>
+      <w:pPr>
+        <w:ind w:left="5400" w:hanging="360"/>
+      </w:pPr>
+    </w:lvl>
+    <w:lvl w:ilvl="7" w:tplc="38090019" w:tentative="1">
+      <w:start w:val="1"/>
+      <w:numFmt w:val="lowerLetter"/>
+      <w:lvlText w:val="%8."/>
+      <w:lvlJc w:val="left"/>
+      <w:pPr>
+        <w:ind w:left="6120" w:hanging="360"/>
+      </w:pPr>
+    </w:lvl>
+    <w:lvl w:ilvl="8" w:tplc="3809001B" w:tentative="1">
+      <w:start w:val="1"/>
+      <w:numFmt w:val="lowerRoman"/>
+      <w:lvlText w:val="%9."/>
+      <w:lvlJc w:val="right"/>
+      <w:pPr>
+        <w:ind w:left="6840" w:hanging="180"/>
+      </w:pPr>
+    </w:lvl>
+  </w:abstractNum>
+  <w:abstractNum w:abstractNumId="56" w15:restartNumberingAfterBreak="0">
     <w:nsid w:val="4DB60B7E"/>
     <w:multiLevelType w:val="multilevel"/>
     <w:tmpl w:val="11D46BB4"/>
@@ -34548,7 +35853,7 @@
       </w:rPr>
     </w:lvl>
   </w:abstractNum>
-  <w:abstractNum w:abstractNumId="53" w15:restartNumberingAfterBreak="0">
+  <w:abstractNum w:abstractNumId="57" w15:restartNumberingAfterBreak="0">
     <w:nsid w:val="4DE92760"/>
     <w:multiLevelType w:val="multilevel"/>
     <w:tmpl w:val="84CACBAC"/>
@@ -34697,7 +36002,7 @@
       </w:rPr>
     </w:lvl>
   </w:abstractNum>
-  <w:abstractNum w:abstractNumId="54" w15:restartNumberingAfterBreak="0">
+  <w:abstractNum w:abstractNumId="58" w15:restartNumberingAfterBreak="0">
     <w:nsid w:val="4E78144C"/>
     <w:multiLevelType w:val="multilevel"/>
     <w:tmpl w:val="27983DF4"/>
@@ -34807,7 +36112,96 @@
       </w:rPr>
     </w:lvl>
   </w:abstractNum>
-  <w:abstractNum w:abstractNumId="55" w15:restartNumberingAfterBreak="0">
+  <w:abstractNum w:abstractNumId="59" w15:restartNumberingAfterBreak="0">
+    <w:nsid w:val="4FE01BCE"/>
+    <w:multiLevelType w:val="hybridMultilevel"/>
+    <w:tmpl w:val="D0169150"/>
+    <w:lvl w:ilvl="0" w:tplc="C874812A">
+      <w:start w:val="1"/>
+      <w:numFmt w:val="decimal"/>
+      <w:lvlText w:val="%1."/>
+      <w:lvlJc w:val="left"/>
+      <w:pPr>
+        <w:ind w:left="1080" w:hanging="360"/>
+      </w:pPr>
+      <w:rPr>
+        <w:rFonts w:hint="default"/>
+      </w:rPr>
+    </w:lvl>
+    <w:lvl w:ilvl="1" w:tplc="38090019" w:tentative="1">
+      <w:start w:val="1"/>
+      <w:numFmt w:val="lowerLetter"/>
+      <w:lvlText w:val="%2."/>
+      <w:lvlJc w:val="left"/>
+      <w:pPr>
+        <w:ind w:left="1800" w:hanging="360"/>
+      </w:pPr>
+    </w:lvl>
+    <w:lvl w:ilvl="2" w:tplc="3809001B" w:tentative="1">
+      <w:start w:val="1"/>
+      <w:numFmt w:val="lowerRoman"/>
+      <w:lvlText w:val="%3."/>
+      <w:lvlJc w:val="right"/>
+      <w:pPr>
+        <w:ind w:left="2520" w:hanging="180"/>
+      </w:pPr>
+    </w:lvl>
+    <w:lvl w:ilvl="3" w:tplc="3809000F" w:tentative="1">
+      <w:start w:val="1"/>
+      <w:numFmt w:val="decimal"/>
+      <w:lvlText w:val="%4."/>
+      <w:lvlJc w:val="left"/>
+      <w:pPr>
+        <w:ind w:left="3240" w:hanging="360"/>
+      </w:pPr>
+    </w:lvl>
+    <w:lvl w:ilvl="4" w:tplc="38090019" w:tentative="1">
+      <w:start w:val="1"/>
+      <w:numFmt w:val="lowerLetter"/>
+      <w:lvlText w:val="%5."/>
+      <w:lvlJc w:val="left"/>
+      <w:pPr>
+        <w:ind w:left="3960" w:hanging="360"/>
+      </w:pPr>
+    </w:lvl>
+    <w:lvl w:ilvl="5" w:tplc="3809001B" w:tentative="1">
+      <w:start w:val="1"/>
+      <w:numFmt w:val="lowerRoman"/>
+      <w:lvlText w:val="%6."/>
+      <w:lvlJc w:val="right"/>
+      <w:pPr>
+        <w:ind w:left="4680" w:hanging="180"/>
+      </w:pPr>
+    </w:lvl>
+    <w:lvl w:ilvl="6" w:tplc="3809000F" w:tentative="1">
+      <w:start w:val="1"/>
+      <w:numFmt w:val="decimal"/>
+      <w:lvlText w:val="%7."/>
+      <w:lvlJc w:val="left"/>
+      <w:pPr>
+        <w:ind w:left="5400" w:hanging="360"/>
+      </w:pPr>
+    </w:lvl>
+    <w:lvl w:ilvl="7" w:tplc="38090019" w:tentative="1">
+      <w:start w:val="1"/>
+      <w:numFmt w:val="lowerLetter"/>
+      <w:lvlText w:val="%8."/>
+      <w:lvlJc w:val="left"/>
+      <w:pPr>
+        <w:ind w:left="6120" w:hanging="360"/>
+      </w:pPr>
+    </w:lvl>
+    <w:lvl w:ilvl="8" w:tplc="3809001B" w:tentative="1">
+      <w:start w:val="1"/>
+      <w:numFmt w:val="lowerRoman"/>
+      <w:lvlText w:val="%9."/>
+      <w:lvlJc w:val="right"/>
+      <w:pPr>
+        <w:ind w:left="6840" w:hanging="180"/>
+      </w:pPr>
+    </w:lvl>
+  </w:abstractNum>
+  <w:abstractNum w:abstractNumId="60" w15:restartNumberingAfterBreak="0">
     <w:nsid w:val="4FFE0F0E"/>
     <w:multiLevelType w:val="multilevel"/>
     <w:tmpl w:val="84AAEE7A"/>
@@ -34956,7 +36350,7 @@
       </w:rPr>
     </w:lvl>
   </w:abstractNum>
-  <w:abstractNum w:abstractNumId="56" w15:restartNumberingAfterBreak="0">
+  <w:abstractNum w:abstractNumId="61" w15:restartNumberingAfterBreak="0">
     <w:nsid w:val="50447BAE"/>
     <w:multiLevelType w:val="multilevel"/>
     <w:tmpl w:val="44725B9C"/>
@@ -35105,7 +36499,7 @@
       </w:rPr>
     </w:lvl>
   </w:abstractNum>
-  <w:abstractNum w:abstractNumId="57" w15:restartNumberingAfterBreak="0">
+  <w:abstractNum w:abstractNumId="62" w15:restartNumberingAfterBreak="0">
     <w:nsid w:val="518A71DD"/>
     <w:multiLevelType w:val="multilevel"/>
     <w:tmpl w:val="5F6E8524"/>
@@ -35218,7 +36612,7 @@
       </w:pPr>
     </w:lvl>
   </w:abstractNum>
-  <w:abstractNum w:abstractNumId="58" w15:restartNumberingAfterBreak="0">
+  <w:abstractNum w:abstractNumId="63" w15:restartNumberingAfterBreak="0">
     <w:nsid w:val="51C53535"/>
     <w:multiLevelType w:val="multilevel"/>
     <w:tmpl w:val="04DCAB8E"/>
@@ -35331,7 +36725,7 @@
       </w:pPr>
     </w:lvl>
   </w:abstractNum>
-  <w:abstractNum w:abstractNumId="59" w15:restartNumberingAfterBreak="0">
+  <w:abstractNum w:abstractNumId="64" w15:restartNumberingAfterBreak="0">
     <w:nsid w:val="51E224A8"/>
     <w:multiLevelType w:val="hybridMultilevel"/>
     <w:tmpl w:val="F6969478"/>
@@ -35417,7 +36811,7 @@
       </w:pPr>
     </w:lvl>
   </w:abstractNum>
-  <w:abstractNum w:abstractNumId="60" w15:restartNumberingAfterBreak="0">
+  <w:abstractNum w:abstractNumId="65" w15:restartNumberingAfterBreak="0">
     <w:nsid w:val="51FB43FE"/>
     <w:multiLevelType w:val="hybridMultilevel"/>
     <w:tmpl w:val="7A70C1B6"/>
@@ -35506,7 +36900,7 @@
       </w:pPr>
     </w:lvl>
   </w:abstractNum>
-  <w:abstractNum w:abstractNumId="61" w15:restartNumberingAfterBreak="0">
+  <w:abstractNum w:abstractNumId="66" w15:restartNumberingAfterBreak="0">
     <w:nsid w:val="52676FC4"/>
     <w:multiLevelType w:val="multilevel"/>
     <w:tmpl w:val="B362310E"/>
@@ -35651,7 +37045,7 @@
       </w:rPr>
     </w:lvl>
   </w:abstractNum>
-  <w:abstractNum w:abstractNumId="62" w15:restartNumberingAfterBreak="0">
+  <w:abstractNum w:abstractNumId="67" w15:restartNumberingAfterBreak="0">
     <w:nsid w:val="5569756D"/>
     <w:multiLevelType w:val="multilevel"/>
     <w:tmpl w:val="131C9278"/>
@@ -35800,7 +37194,7 @@
       </w:rPr>
     </w:lvl>
   </w:abstractNum>
-  <w:abstractNum w:abstractNumId="63" w15:restartNumberingAfterBreak="0">
+  <w:abstractNum w:abstractNumId="68" w15:restartNumberingAfterBreak="0">
     <w:nsid w:val="56746DC5"/>
     <w:multiLevelType w:val="multilevel"/>
     <w:tmpl w:val="C9566098"/>
@@ -35949,7 +37343,7 @@
       </w:rPr>
     </w:lvl>
   </w:abstractNum>
-  <w:abstractNum w:abstractNumId="64" w15:restartNumberingAfterBreak="0">
+  <w:abstractNum w:abstractNumId="69" w15:restartNumberingAfterBreak="0">
     <w:nsid w:val="574E0BB2"/>
     <w:multiLevelType w:val="hybridMultilevel"/>
     <w:tmpl w:val="D222F55A"/>
@@ -36062,7 +37456,7 @@
       </w:rPr>
     </w:lvl>
   </w:abstractNum>
-  <w:abstractNum w:abstractNumId="65" w15:restartNumberingAfterBreak="0">
+  <w:abstractNum w:abstractNumId="70" w15:restartNumberingAfterBreak="0">
     <w:nsid w:val="57C27966"/>
     <w:multiLevelType w:val="hybridMultilevel"/>
     <w:tmpl w:val="38A68700"/>
@@ -36148,7 +37542,7 @@
       </w:pPr>
     </w:lvl>
   </w:abstractNum>
-  <w:abstractNum w:abstractNumId="66" w15:restartNumberingAfterBreak="0">
+  <w:abstractNum w:abstractNumId="71" w15:restartNumberingAfterBreak="0">
     <w:nsid w:val="59F550CD"/>
     <w:multiLevelType w:val="multilevel"/>
     <w:tmpl w:val="07BC22C4"/>
@@ -36297,7 +37691,7 @@
       </w:rPr>
     </w:lvl>
   </w:abstractNum>
-  <w:abstractNum w:abstractNumId="67" w15:restartNumberingAfterBreak="0">
+  <w:abstractNum w:abstractNumId="72" w15:restartNumberingAfterBreak="0">
     <w:nsid w:val="5A5B287E"/>
     <w:multiLevelType w:val="multilevel"/>
     <w:tmpl w:val="A52E7C0A"/>
@@ -36414,7 +37808,7 @@
       </w:pPr>
     </w:lvl>
   </w:abstractNum>
-  <w:abstractNum w:abstractNumId="68" w15:restartNumberingAfterBreak="0">
+  <w:abstractNum w:abstractNumId="73" w15:restartNumberingAfterBreak="0">
     <w:nsid w:val="60F60300"/>
     <w:multiLevelType w:val="multilevel"/>
     <w:tmpl w:val="7F626C5E"/>
@@ -36531,7 +37925,7 @@
       </w:pPr>
     </w:lvl>
   </w:abstractNum>
-  <w:abstractNum w:abstractNumId="69" w15:restartNumberingAfterBreak="0">
+  <w:abstractNum w:abstractNumId="74" w15:restartNumberingAfterBreak="0">
     <w:nsid w:val="618B5B3E"/>
     <w:multiLevelType w:val="multilevel"/>
     <w:tmpl w:val="44DC1BB2"/>
@@ -36680,7 +38074,7 @@
       </w:rPr>
     </w:lvl>
   </w:abstractNum>
-  <w:abstractNum w:abstractNumId="70" w15:restartNumberingAfterBreak="0">
+  <w:abstractNum w:abstractNumId="75" w15:restartNumberingAfterBreak="0">
     <w:nsid w:val="61F302D8"/>
     <w:multiLevelType w:val="multilevel"/>
     <w:tmpl w:val="8B4EDBCC"/>
@@ -36793,7 +38187,7 @@
       </w:pPr>
     </w:lvl>
   </w:abstractNum>
-  <w:abstractNum w:abstractNumId="71" w15:restartNumberingAfterBreak="0">
+  <w:abstractNum w:abstractNumId="76" w15:restartNumberingAfterBreak="0">
     <w:nsid w:val="63BA1890"/>
     <w:multiLevelType w:val="multilevel"/>
     <w:tmpl w:val="6930CC8C"/>
@@ -36913,7 +38307,7 @@
       </w:pPr>
     </w:lvl>
   </w:abstractNum>
-  <w:abstractNum w:abstractNumId="72" w15:restartNumberingAfterBreak="0">
+  <w:abstractNum w:abstractNumId="77" w15:restartNumberingAfterBreak="0">
     <w:nsid w:val="63FA2F4D"/>
     <w:multiLevelType w:val="multilevel"/>
     <w:tmpl w:val="BFC2EB1A"/>
@@ -37062,7 +38456,7 @@
       </w:rPr>
     </w:lvl>
   </w:abstractNum>
-  <w:abstractNum w:abstractNumId="73" w15:restartNumberingAfterBreak="0">
+  <w:abstractNum w:abstractNumId="78" w15:restartNumberingAfterBreak="0">
     <w:nsid w:val="64A67691"/>
     <w:multiLevelType w:val="multilevel"/>
     <w:tmpl w:val="DB3E59D0"/>
@@ -37211,7 +38605,7 @@
       </w:rPr>
     </w:lvl>
   </w:abstractNum>
-  <w:abstractNum w:abstractNumId="74" w15:restartNumberingAfterBreak="0">
+  <w:abstractNum w:abstractNumId="79" w15:restartNumberingAfterBreak="0">
     <w:nsid w:val="64C117FE"/>
     <w:multiLevelType w:val="multilevel"/>
     <w:tmpl w:val="5F16266A"/>
@@ -37360,7 +38754,7 @@
       </w:rPr>
     </w:lvl>
   </w:abstractNum>
-  <w:abstractNum w:abstractNumId="75" w15:restartNumberingAfterBreak="0">
+  <w:abstractNum w:abstractNumId="80" w15:restartNumberingAfterBreak="0">
     <w:nsid w:val="64C24351"/>
     <w:multiLevelType w:val="multilevel"/>
     <w:tmpl w:val="6364934C"/>
@@ -37509,7 +38903,7 @@
       </w:rPr>
     </w:lvl>
   </w:abstractNum>
-  <w:abstractNum w:abstractNumId="76" w15:restartNumberingAfterBreak="0">
+  <w:abstractNum w:abstractNumId="81" w15:restartNumberingAfterBreak="0">
     <w:nsid w:val="65117775"/>
     <w:multiLevelType w:val="multilevel"/>
     <w:tmpl w:val="4D624144"/>
@@ -37658,7 +39052,7 @@
       </w:rPr>
     </w:lvl>
   </w:abstractNum>
-  <w:abstractNum w:abstractNumId="77" w15:restartNumberingAfterBreak="0">
+  <w:abstractNum w:abstractNumId="82" w15:restartNumberingAfterBreak="0">
     <w:nsid w:val="664F288E"/>
     <w:multiLevelType w:val="multilevel"/>
     <w:tmpl w:val="BAE43A28"/>
@@ -37775,7 +39169,7 @@
       </w:pPr>
     </w:lvl>
   </w:abstractNum>
-  <w:abstractNum w:abstractNumId="78" w15:restartNumberingAfterBreak="0">
+  <w:abstractNum w:abstractNumId="83" w15:restartNumberingAfterBreak="0">
     <w:nsid w:val="66EC348A"/>
     <w:multiLevelType w:val="hybridMultilevel"/>
     <w:tmpl w:val="4FCCC324"/>
@@ -37864,7 +39258,7 @@
       </w:pPr>
     </w:lvl>
   </w:abstractNum>
-  <w:abstractNum w:abstractNumId="79" w15:restartNumberingAfterBreak="0">
+  <w:abstractNum w:abstractNumId="84" w15:restartNumberingAfterBreak="0">
     <w:nsid w:val="67656429"/>
     <w:multiLevelType w:val="hybridMultilevel"/>
     <w:tmpl w:val="4FCCC324"/>
@@ -37953,7 +39347,7 @@
       </w:pPr>
     </w:lvl>
   </w:abstractNum>
-  <w:abstractNum w:abstractNumId="80" w15:restartNumberingAfterBreak="0">
+  <w:abstractNum w:abstractNumId="85" w15:restartNumberingAfterBreak="0">
     <w:nsid w:val="684625D6"/>
     <w:multiLevelType w:val="hybridMultilevel"/>
     <w:tmpl w:val="85A8FC70"/>
@@ -38042,7 +39436,7 @@
       </w:pPr>
     </w:lvl>
   </w:abstractNum>
-  <w:abstractNum w:abstractNumId="81" w15:restartNumberingAfterBreak="0">
+  <w:abstractNum w:abstractNumId="86" w15:restartNumberingAfterBreak="0">
     <w:nsid w:val="689A27D1"/>
     <w:multiLevelType w:val="multilevel"/>
     <w:tmpl w:val="5CC8E6B2"/>
@@ -38191,7 +39585,7 @@
       </w:rPr>
     </w:lvl>
   </w:abstractNum>
-  <w:abstractNum w:abstractNumId="82" w15:restartNumberingAfterBreak="0">
+  <w:abstractNum w:abstractNumId="87" w15:restartNumberingAfterBreak="0">
     <w:nsid w:val="6927540A"/>
     <w:multiLevelType w:val="multilevel"/>
     <w:tmpl w:val="91EA46C6"/>
@@ -38340,7 +39734,7 @@
       </w:rPr>
     </w:lvl>
   </w:abstractNum>
-  <w:abstractNum w:abstractNumId="83" w15:restartNumberingAfterBreak="0">
+  <w:abstractNum w:abstractNumId="88" w15:restartNumberingAfterBreak="0">
     <w:nsid w:val="69F9385A"/>
     <w:multiLevelType w:val="hybridMultilevel"/>
     <w:tmpl w:val="07CEA40E"/>
@@ -38453,7 +39847,7 @@
       </w:rPr>
     </w:lvl>
   </w:abstractNum>
-  <w:abstractNum w:abstractNumId="84" w15:restartNumberingAfterBreak="0">
+  <w:abstractNum w:abstractNumId="89" w15:restartNumberingAfterBreak="0">
     <w:nsid w:val="6A5503E0"/>
     <w:multiLevelType w:val="multilevel"/>
     <w:tmpl w:val="C5584B04"/>
@@ -38602,7 +39996,7 @@
       </w:rPr>
     </w:lvl>
   </w:abstractNum>
-  <w:abstractNum w:abstractNumId="85" w15:restartNumberingAfterBreak="0">
+  <w:abstractNum w:abstractNumId="90" w15:restartNumberingAfterBreak="0">
     <w:nsid w:val="6B4C7FBB"/>
     <w:multiLevelType w:val="multilevel"/>
     <w:tmpl w:val="023AEC7A"/>
@@ -38751,7 +40145,7 @@
       </w:rPr>
     </w:lvl>
   </w:abstractNum>
-  <w:abstractNum w:abstractNumId="86" w15:restartNumberingAfterBreak="0">
+  <w:abstractNum w:abstractNumId="91" w15:restartNumberingAfterBreak="0">
     <w:nsid w:val="6CF25363"/>
     <w:multiLevelType w:val="multilevel"/>
     <w:tmpl w:val="775A42BA"/>
@@ -38900,7 +40294,96 @@
       </w:rPr>
     </w:lvl>
   </w:abstractNum>
-  <w:abstractNum w:abstractNumId="87" w15:restartNumberingAfterBreak="0">
+  <w:abstractNum w:abstractNumId="92" w15:restartNumberingAfterBreak="0">
+    <w:nsid w:val="6E4511EC"/>
+    <w:multiLevelType w:val="hybridMultilevel"/>
+    <w:tmpl w:val="9C784C62"/>
+    <w:lvl w:ilvl="0" w:tplc="38090019">
+      <w:start w:val="1"/>
+      <w:numFmt w:val="lowerLetter"/>
+      <w:lvlText w:val="%1."/>
+      <w:lvlJc w:val="left"/>
+      <w:pPr>
+        <w:ind w:left="720" w:hanging="360"/>
+      </w:pPr>
+      <w:rPr>
+        <w:rFonts w:hint="default"/>
+      </w:rPr>
+    </w:lvl>
+    <w:lvl w:ilvl="1" w:tplc="38090019" w:tentative="1">
+      <w:start w:val="1"/>
+      <w:numFmt w:val="lowerLetter"/>
+      <w:lvlText w:val="%2."/>
+      <w:lvlJc w:val="left"/>
+      <w:pPr>
+        <w:ind w:left="1440" w:hanging="360"/>
+      </w:pPr>
+    </w:lvl>
+    <w:lvl w:ilvl="2" w:tplc="3809001B" w:tentative="1">
+      <w:start w:val="1"/>
+      <w:numFmt w:val="lowerRoman"/>
+      <w:lvlText w:val="%3."/>
+      <w:lvlJc w:val="right"/>
+      <w:pPr>
+        <w:ind w:left="2160" w:hanging="180"/>
+      </w:pPr>
+    </w:lvl>
+    <w:lvl w:ilvl="3" w:tplc="3809000F" w:tentative="1">
+      <w:start w:val="1"/>
+      <w:numFmt w:val="decimal"/>
+      <w:lvlText w:val="%4."/>
+      <w:lvlJc w:val="left"/>
+      <w:pPr>
+        <w:ind w:left="2880" w:hanging="360"/>
+      </w:pPr>
+    </w:lvl>
+    <w:lvl w:ilvl="4" w:tplc="38090019" w:tentative="1">
+      <w:start w:val="1"/>
+      <w:numFmt w:val="lowerLetter"/>
+      <w:lvlText w:val="%5."/>
+      <w:lvlJc w:val="left"/>
+      <w:pPr>
+        <w:ind w:left="3600" w:hanging="360"/>
+      </w:pPr>
+    </w:lvl>
+    <w:lvl w:ilvl="5" w:tplc="3809001B" w:tentative="1">
+      <w:start w:val="1"/>
+      <w:numFmt w:val="lowerRoman"/>
+      <w:lvlText w:val="%6."/>
+      <w:lvlJc w:val="right"/>
+      <w:pPr>
+        <w:ind w:left="4320" w:hanging="180"/>
+      </w:pPr>
+    </w:lvl>
+    <w:lvl w:ilvl="6" w:tplc="3809000F" w:tentative="1">
+      <w:start w:val="1"/>
+      <w:numFmt w:val="decimal"/>
+      <w:lvlText w:val="%7."/>
+      <w:lvlJc w:val="left"/>
+      <w:pPr>
+        <w:ind w:left="5040" w:hanging="360"/>
+      </w:pPr>
+    </w:lvl>
+    <w:lvl w:ilvl="7" w:tplc="38090019" w:tentative="1">
+      <w:start w:val="1"/>
+      <w:numFmt w:val="lowerLetter"/>
+      <w:lvlText w:val="%8."/>
+      <w:lvlJc w:val="left"/>
+      <w:pPr>
+        <w:ind w:left="5760" w:hanging="360"/>
+      </w:pPr>
+    </w:lvl>
+    <w:lvl w:ilvl="8" w:tplc="3809001B" w:tentative="1">
+      <w:start w:val="1"/>
+      <w:numFmt w:val="lowerRoman"/>
+      <w:lvlText w:val="%9."/>
+      <w:lvlJc w:val="right"/>
+      <w:pPr>
+        <w:ind w:left="6480" w:hanging="180"/>
+      </w:pPr>
+    </w:lvl>
+  </w:abstractNum>
+  <w:abstractNum w:abstractNumId="93" w15:restartNumberingAfterBreak="0">
     <w:nsid w:val="6F19513F"/>
     <w:multiLevelType w:val="multilevel"/>
     <w:tmpl w:val="3B045FF8"/>
@@ -39017,7 +40500,7 @@
       </w:pPr>
     </w:lvl>
   </w:abstractNum>
-  <w:abstractNum w:abstractNumId="88" w15:restartNumberingAfterBreak="0">
+  <w:abstractNum w:abstractNumId="94" w15:restartNumberingAfterBreak="0">
     <w:nsid w:val="73E146AD"/>
     <w:multiLevelType w:val="hybridMultilevel"/>
     <w:tmpl w:val="8C700A78"/>
@@ -39106,7 +40589,7 @@
       </w:pPr>
     </w:lvl>
   </w:abstractNum>
-  <w:abstractNum w:abstractNumId="89" w15:restartNumberingAfterBreak="0">
+  <w:abstractNum w:abstractNumId="95" w15:restartNumberingAfterBreak="0">
     <w:nsid w:val="74332B2A"/>
     <w:multiLevelType w:val="multilevel"/>
     <w:tmpl w:val="473884E0"/>
@@ -39255,7 +40738,7 @@
       </w:rPr>
     </w:lvl>
   </w:abstractNum>
-  <w:abstractNum w:abstractNumId="90" w15:restartNumberingAfterBreak="0">
+  <w:abstractNum w:abstractNumId="96" w15:restartNumberingAfterBreak="0">
     <w:nsid w:val="748E433B"/>
     <w:multiLevelType w:val="hybridMultilevel"/>
     <w:tmpl w:val="C77C960A"/>
@@ -39368,7 +40851,7 @@
       </w:rPr>
     </w:lvl>
   </w:abstractNum>
-  <w:abstractNum w:abstractNumId="91" w15:restartNumberingAfterBreak="0">
+  <w:abstractNum w:abstractNumId="97" w15:restartNumberingAfterBreak="0">
     <w:nsid w:val="74C203C5"/>
     <w:multiLevelType w:val="multilevel"/>
     <w:tmpl w:val="00808DAC"/>
@@ -39513,7 +40996,7 @@
       </w:rPr>
     </w:lvl>
   </w:abstractNum>
-  <w:abstractNum w:abstractNumId="92" w15:restartNumberingAfterBreak="0">
+  <w:abstractNum w:abstractNumId="98" w15:restartNumberingAfterBreak="0">
     <w:nsid w:val="75075FB8"/>
     <w:multiLevelType w:val="multilevel"/>
     <w:tmpl w:val="B5BC94D8"/>
@@ -39634,7 +41117,7 @@
       </w:pPr>
     </w:lvl>
   </w:abstractNum>
-  <w:abstractNum w:abstractNumId="93" w15:restartNumberingAfterBreak="0">
+  <w:abstractNum w:abstractNumId="99" w15:restartNumberingAfterBreak="0">
     <w:nsid w:val="755810B0"/>
     <w:multiLevelType w:val="multilevel"/>
     <w:tmpl w:val="4906C596"/>
@@ -39778,7 +41261,7 @@
       </w:rPr>
     </w:lvl>
   </w:abstractNum>
-  <w:abstractNum w:abstractNumId="94" w15:restartNumberingAfterBreak="0">
+  <w:abstractNum w:abstractNumId="100" w15:restartNumberingAfterBreak="0">
     <w:nsid w:val="75FA5ABD"/>
     <w:multiLevelType w:val="multilevel"/>
     <w:tmpl w:val="B746A5D4"/>
@@ -39927,7 +41410,7 @@
       </w:rPr>
     </w:lvl>
   </w:abstractNum>
-  <w:abstractNum w:abstractNumId="95" w15:restartNumberingAfterBreak="0">
+  <w:abstractNum w:abstractNumId="101" w15:restartNumberingAfterBreak="0">
     <w:nsid w:val="762C57EF"/>
     <w:multiLevelType w:val="hybridMultilevel"/>
     <w:tmpl w:val="4FCCC324"/>
@@ -40016,7 +41499,7 @@
       </w:pPr>
     </w:lvl>
   </w:abstractNum>
-  <w:abstractNum w:abstractNumId="96" w15:restartNumberingAfterBreak="0">
+  <w:abstractNum w:abstractNumId="102" w15:restartNumberingAfterBreak="0">
     <w:nsid w:val="79366AE8"/>
     <w:multiLevelType w:val="multilevel"/>
     <w:tmpl w:val="0338F2EC"/>
@@ -40165,7 +41648,7 @@
       </w:rPr>
     </w:lvl>
   </w:abstractNum>
-  <w:abstractNum w:abstractNumId="97" w15:restartNumberingAfterBreak="0">
+  <w:abstractNum w:abstractNumId="103" w15:restartNumberingAfterBreak="0">
     <w:nsid w:val="7C0D4A64"/>
     <w:multiLevelType w:val="multilevel"/>
     <w:tmpl w:val="461C287A"/>
@@ -40278,7 +41761,7 @@
       </w:rPr>
     </w:lvl>
   </w:abstractNum>
-  <w:abstractNum w:abstractNumId="98" w15:restartNumberingAfterBreak="0">
+  <w:abstractNum w:abstractNumId="104" w15:restartNumberingAfterBreak="0">
     <w:nsid w:val="7F996247"/>
     <w:multiLevelType w:val="multilevel"/>
     <w:tmpl w:val="0D200B20"/>
@@ -40427,7 +41910,7 @@
       </w:rPr>
     </w:lvl>
   </w:abstractNum>
-  <w:abstractNum w:abstractNumId="99" w15:restartNumberingAfterBreak="0">
+  <w:abstractNum w:abstractNumId="105" w15:restartNumberingAfterBreak="0">
     <w:nsid w:val="7FD15402"/>
     <w:multiLevelType w:val="multilevel"/>
     <w:tmpl w:val="CDE68FB2"/>
@@ -40541,61 +42024,61 @@
     </w:lvl>
   </w:abstractNum>
   <w:num w:numId="1" w16cid:durableId="1068961658">
-    <w:abstractNumId w:val="40"/>
+    <w:abstractNumId w:val="43"/>
   </w:num>
   <w:num w:numId="2" w16cid:durableId="1907108454">
-    <w:abstractNumId w:val="80"/>
+    <w:abstractNumId w:val="85"/>
   </w:num>
   <w:num w:numId="3" w16cid:durableId="515658491">
     <w:abstractNumId w:val="5"/>
   </w:num>
   <w:num w:numId="4" w16cid:durableId="1351177237">
-    <w:abstractNumId w:val="91"/>
+    <w:abstractNumId w:val="97"/>
   </w:num>
   <w:num w:numId="5" w16cid:durableId="582110132">
     <w:abstractNumId w:val="2"/>
   </w:num>
   <w:num w:numId="6" w16cid:durableId="165752820">
-    <w:abstractNumId w:val="61"/>
+    <w:abstractNumId w:val="66"/>
   </w:num>
   <w:num w:numId="7" w16cid:durableId="126747366">
-    <w:abstractNumId w:val="99"/>
+    <w:abstractNumId w:val="105"/>
   </w:num>
   <w:num w:numId="8" w16cid:durableId="1919054196">
-    <w:abstractNumId w:val="33"/>
+    <w:abstractNumId w:val="36"/>
   </w:num>
   <w:num w:numId="9" w16cid:durableId="739793448">
-    <w:abstractNumId w:val="71"/>
+    <w:abstractNumId w:val="76"/>
   </w:num>
   <w:num w:numId="10" w16cid:durableId="1431196742">
-    <w:abstractNumId w:val="48"/>
+    <w:abstractNumId w:val="51"/>
   </w:num>
   <w:num w:numId="11" w16cid:durableId="511839358">
+    <w:abstractNumId w:val="91"/>
+  </w:num>
+  <w:num w:numId="12" w16cid:durableId="918713115">
+    <w:abstractNumId w:val="89"/>
+  </w:num>
+  <w:num w:numId="13" w16cid:durableId="968320169">
+    <w:abstractNumId w:val="34"/>
+  </w:num>
+  <w:num w:numId="14" w16cid:durableId="1219902029">
+    <w:abstractNumId w:val="98"/>
+  </w:num>
+  <w:num w:numId="15" w16cid:durableId="1788159894">
+    <w:abstractNumId w:val="23"/>
+  </w:num>
+  <w:num w:numId="16" w16cid:durableId="1681739829">
     <w:abstractNumId w:val="86"/>
   </w:num>
-  <w:num w:numId="12" w16cid:durableId="918713115">
-    <w:abstractNumId w:val="84"/>
-  </w:num>
-  <w:num w:numId="13" w16cid:durableId="968320169">
-    <w:abstractNumId w:val="31"/>
-  </w:num>
-  <w:num w:numId="14" w16cid:durableId="1219902029">
-    <w:abstractNumId w:val="92"/>
-  </w:num>
-  <w:num w:numId="15" w16cid:durableId="1788159894">
-    <w:abstractNumId w:val="22"/>
-  </w:num>
-  <w:num w:numId="16" w16cid:durableId="1681739829">
-    <w:abstractNumId w:val="81"/>
-  </w:num>
   <w:num w:numId="17" w16cid:durableId="254748944">
-    <w:abstractNumId w:val="39"/>
+    <w:abstractNumId w:val="42"/>
   </w:num>
   <w:num w:numId="18" w16cid:durableId="75826998">
     <w:abstractNumId w:val="12"/>
   </w:num>
   <w:num w:numId="19" w16cid:durableId="78723472">
-    <w:abstractNumId w:val="47"/>
+    <w:abstractNumId w:val="50"/>
   </w:num>
   <w:num w:numId="20" w16cid:durableId="1715427650">
     <w:abstractNumId w:val="3"/>
@@ -40607,37 +42090,37 @@
     <w:abstractNumId w:val="6"/>
   </w:num>
   <w:num w:numId="23" w16cid:durableId="997223890">
-    <w:abstractNumId w:val="32"/>
+    <w:abstractNumId w:val="35"/>
   </w:num>
   <w:num w:numId="24" w16cid:durableId="705301292">
-    <w:abstractNumId w:val="52"/>
+    <w:abstractNumId w:val="56"/>
   </w:num>
   <w:num w:numId="25" w16cid:durableId="1323704180">
-    <w:abstractNumId w:val="43"/>
+    <w:abstractNumId w:val="46"/>
   </w:num>
   <w:num w:numId="26" w16cid:durableId="88163219">
-    <w:abstractNumId w:val="73"/>
+    <w:abstractNumId w:val="78"/>
   </w:num>
   <w:num w:numId="27" w16cid:durableId="1143280670">
     <w:abstractNumId w:val="7"/>
   </w:num>
   <w:num w:numId="28" w16cid:durableId="1729957211">
-    <w:abstractNumId w:val="36"/>
+    <w:abstractNumId w:val="39"/>
   </w:num>
   <w:num w:numId="29" w16cid:durableId="2090272202">
     <w:abstractNumId w:val="1"/>
   </w:num>
   <w:num w:numId="30" w16cid:durableId="581721969">
-    <w:abstractNumId w:val="55"/>
+    <w:abstractNumId w:val="60"/>
   </w:num>
   <w:num w:numId="31" w16cid:durableId="1599020321">
-    <w:abstractNumId w:val="42"/>
+    <w:abstractNumId w:val="45"/>
   </w:num>
   <w:num w:numId="32" w16cid:durableId="861548426">
-    <w:abstractNumId w:val="28"/>
+    <w:abstractNumId w:val="30"/>
   </w:num>
   <w:num w:numId="33" w16cid:durableId="1693190561">
-    <w:abstractNumId w:val="96"/>
+    <w:abstractNumId w:val="102"/>
   </w:num>
   <w:num w:numId="34" w16cid:durableId="1143157002">
     <w:abstractNumId w:val="15"/>
@@ -40646,97 +42129,97 @@
     <w:abstractNumId w:val="17"/>
   </w:num>
   <w:num w:numId="36" w16cid:durableId="2132240226">
-    <w:abstractNumId w:val="63"/>
+    <w:abstractNumId w:val="68"/>
   </w:num>
   <w:num w:numId="37" w16cid:durableId="2037850699">
-    <w:abstractNumId w:val="74"/>
+    <w:abstractNumId w:val="79"/>
   </w:num>
   <w:num w:numId="38" w16cid:durableId="1499346837">
-    <w:abstractNumId w:val="85"/>
+    <w:abstractNumId w:val="90"/>
   </w:num>
   <w:num w:numId="39" w16cid:durableId="1523515924">
     <w:abstractNumId w:val="10"/>
   </w:num>
   <w:num w:numId="40" w16cid:durableId="341395347">
-    <w:abstractNumId w:val="93"/>
+    <w:abstractNumId w:val="99"/>
   </w:num>
   <w:num w:numId="41" w16cid:durableId="1678968780">
-    <w:abstractNumId w:val="25"/>
+    <w:abstractNumId w:val="26"/>
   </w:num>
   <w:num w:numId="42" w16cid:durableId="918444369">
-    <w:abstractNumId w:val="37"/>
+    <w:abstractNumId w:val="40"/>
   </w:num>
   <w:num w:numId="43" w16cid:durableId="2143688203">
-    <w:abstractNumId w:val="38"/>
+    <w:abstractNumId w:val="41"/>
   </w:num>
   <w:num w:numId="44" w16cid:durableId="1590309081">
-    <w:abstractNumId w:val="68"/>
+    <w:abstractNumId w:val="73"/>
   </w:num>
   <w:num w:numId="45" w16cid:durableId="1486164429">
-    <w:abstractNumId w:val="51"/>
+    <w:abstractNumId w:val="54"/>
   </w:num>
   <w:num w:numId="46" w16cid:durableId="981618671">
-    <w:abstractNumId w:val="75"/>
+    <w:abstractNumId w:val="80"/>
   </w:num>
   <w:num w:numId="47" w16cid:durableId="383527639">
-    <w:abstractNumId w:val="97"/>
+    <w:abstractNumId w:val="103"/>
   </w:num>
   <w:num w:numId="48" w16cid:durableId="1928270427">
     <w:abstractNumId w:val="8"/>
   </w:num>
   <w:num w:numId="49" w16cid:durableId="200098451">
-    <w:abstractNumId w:val="46"/>
+    <w:abstractNumId w:val="49"/>
   </w:num>
   <w:num w:numId="50" w16cid:durableId="374280399">
+    <w:abstractNumId w:val="67"/>
+  </w:num>
+  <w:num w:numId="51" w16cid:durableId="1440221706">
+    <w:abstractNumId w:val="87"/>
+  </w:num>
+  <w:num w:numId="52" w16cid:durableId="1669938459">
+    <w:abstractNumId w:val="101"/>
+  </w:num>
+  <w:num w:numId="53" w16cid:durableId="1278290941">
+    <w:abstractNumId w:val="83"/>
+  </w:num>
+  <w:num w:numId="54" w16cid:durableId="1316568517">
+    <w:abstractNumId w:val="84"/>
+  </w:num>
+  <w:num w:numId="55" w16cid:durableId="1442186251">
+    <w:abstractNumId w:val="64"/>
+  </w:num>
+  <w:num w:numId="56" w16cid:durableId="532890408">
+    <w:abstractNumId w:val="28"/>
+  </w:num>
+  <w:num w:numId="57" w16cid:durableId="294986353">
+    <w:abstractNumId w:val="44"/>
+  </w:num>
+  <w:num w:numId="58" w16cid:durableId="2092114846">
+    <w:abstractNumId w:val="53"/>
+  </w:num>
+  <w:num w:numId="59" w16cid:durableId="1470588389">
+    <w:abstractNumId w:val="75"/>
+  </w:num>
+  <w:num w:numId="60" w16cid:durableId="169370004">
     <w:abstractNumId w:val="62"/>
   </w:num>
-  <w:num w:numId="51" w16cid:durableId="1440221706">
-    <w:abstractNumId w:val="82"/>
-  </w:num>
-  <w:num w:numId="52" w16cid:durableId="1669938459">
-    <w:abstractNumId w:val="95"/>
-  </w:num>
-  <w:num w:numId="53" w16cid:durableId="1278290941">
-    <w:abstractNumId w:val="78"/>
-  </w:num>
-  <w:num w:numId="54" w16cid:durableId="1316568517">
-    <w:abstractNumId w:val="79"/>
-  </w:num>
-  <w:num w:numId="55" w16cid:durableId="1442186251">
-    <w:abstractNumId w:val="59"/>
-  </w:num>
-  <w:num w:numId="56" w16cid:durableId="532890408">
-    <w:abstractNumId w:val="26"/>
-  </w:num>
-  <w:num w:numId="57" w16cid:durableId="294986353">
-    <w:abstractNumId w:val="41"/>
-  </w:num>
-  <w:num w:numId="58" w16cid:durableId="2092114846">
-    <w:abstractNumId w:val="50"/>
-  </w:num>
-  <w:num w:numId="59" w16cid:durableId="1470588389">
-    <w:abstractNumId w:val="70"/>
-  </w:num>
-  <w:num w:numId="60" w16cid:durableId="169370004">
-    <w:abstractNumId w:val="57"/>
-  </w:num>
   <w:num w:numId="61" w16cid:durableId="1808165810">
-    <w:abstractNumId w:val="72"/>
+    <w:abstractNumId w:val="77"/>
   </w:num>
   <w:num w:numId="62" w16cid:durableId="2009938560">
-    <w:abstractNumId w:val="98"/>
+    <w:abstractNumId w:val="104"/>
   </w:num>
   <w:num w:numId="63" w16cid:durableId="672492081">
     <w:abstractNumId w:val="19"/>
   </w:num>
   <w:num w:numId="64" w16cid:durableId="1386445174">
-    <w:abstractNumId w:val="83"/>
+    <w:abstractNumId w:val="88"/>
   </w:num>
   <w:num w:numId="65" w16cid:durableId="76219198">
     <w:abstractNumId w:val="9"/>
   </w:num>
   <w:num w:numId="66" w16cid:durableId="391200867">
-    <w:abstractNumId w:val="67"/>
+    <w:abstractNumId w:val="72"/>
   </w:num>
   <w:num w:numId="67" w16cid:durableId="2107461407">
     <w:abstractNumId w:val="16"/>
@@ -40745,19 +42228,19 @@
     <w:abstractNumId w:val="11"/>
   </w:num>
   <w:num w:numId="69" w16cid:durableId="1885214907">
-    <w:abstractNumId w:val="58"/>
+    <w:abstractNumId w:val="63"/>
   </w:num>
   <w:num w:numId="70" w16cid:durableId="148789252">
-    <w:abstractNumId w:val="77"/>
+    <w:abstractNumId w:val="82"/>
   </w:num>
   <w:num w:numId="71" w16cid:durableId="665788067">
-    <w:abstractNumId w:val="87"/>
+    <w:abstractNumId w:val="93"/>
   </w:num>
   <w:num w:numId="72" w16cid:durableId="1476794392">
-    <w:abstractNumId w:val="30"/>
+    <w:abstractNumId w:val="33"/>
   </w:num>
   <w:num w:numId="73" w16cid:durableId="1105493586">
-    <w:abstractNumId w:val="65"/>
+    <w:abstractNumId w:val="70"/>
     <w:lvlOverride w:ilvl="0">
       <w:startOverride w:val="1"/>
     </w:lvlOverride>
@@ -40787,7 +42270,7 @@
     </w:lvlOverride>
   </w:num>
   <w:num w:numId="74" w16cid:durableId="122814833">
-    <w:abstractNumId w:val="90"/>
+    <w:abstractNumId w:val="96"/>
   </w:num>
   <w:num w:numId="75" w16cid:durableId="1831828749">
     <w:abstractNumId w:val="20"/>
@@ -40818,7 +42301,7 @@
     </w:lvlOverride>
   </w:num>
   <w:num w:numId="76" w16cid:durableId="359863769">
-    <w:abstractNumId w:val="27"/>
+    <w:abstractNumId w:val="29"/>
     <w:lvlOverride w:ilvl="0">
       <w:startOverride w:val="1"/>
     </w:lvlOverride>
@@ -40846,52 +42329,52 @@
     </w:lvlOverride>
   </w:num>
   <w:num w:numId="77" w16cid:durableId="2065137232">
-    <w:abstractNumId w:val="23"/>
+    <w:abstractNumId w:val="24"/>
   </w:num>
   <w:num w:numId="78" w16cid:durableId="1529296501">
-    <w:abstractNumId w:val="89"/>
+    <w:abstractNumId w:val="95"/>
   </w:num>
   <w:num w:numId="79" w16cid:durableId="2001348830">
     <w:abstractNumId w:val="21"/>
   </w:num>
   <w:num w:numId="80" w16cid:durableId="527260130">
-    <w:abstractNumId w:val="56"/>
+    <w:abstractNumId w:val="61"/>
   </w:num>
   <w:num w:numId="81" w16cid:durableId="1786382706">
-    <w:abstractNumId w:val="69"/>
+    <w:abstractNumId w:val="74"/>
   </w:num>
   <w:num w:numId="82" w16cid:durableId="1799106201">
-    <w:abstractNumId w:val="34"/>
+    <w:abstractNumId w:val="37"/>
   </w:num>
   <w:num w:numId="83" w16cid:durableId="256134026">
-    <w:abstractNumId w:val="53"/>
+    <w:abstractNumId w:val="57"/>
   </w:num>
   <w:num w:numId="84" w16cid:durableId="1537428573">
-    <w:abstractNumId w:val="88"/>
+    <w:abstractNumId w:val="94"/>
   </w:num>
   <w:num w:numId="85" w16cid:durableId="1742406223">
-    <w:abstractNumId w:val="60"/>
+    <w:abstractNumId w:val="65"/>
   </w:num>
   <w:num w:numId="86" w16cid:durableId="449251417">
     <w:abstractNumId w:val="4"/>
   </w:num>
   <w:num w:numId="87" w16cid:durableId="234709234">
-    <w:abstractNumId w:val="76"/>
+    <w:abstractNumId w:val="81"/>
   </w:num>
   <w:num w:numId="88" w16cid:durableId="756709549">
-    <w:abstractNumId w:val="94"/>
+    <w:abstractNumId w:val="100"/>
   </w:num>
   <w:num w:numId="89" w16cid:durableId="327446260">
-    <w:abstractNumId w:val="45"/>
+    <w:abstractNumId w:val="48"/>
   </w:num>
   <w:num w:numId="90" w16cid:durableId="1586110037">
-    <w:abstractNumId w:val="49"/>
+    <w:abstractNumId w:val="52"/>
   </w:num>
   <w:num w:numId="91" w16cid:durableId="533152975">
-    <w:abstractNumId w:val="66"/>
+    <w:abstractNumId w:val="71"/>
   </w:num>
   <w:num w:numId="92" w16cid:durableId="1010177395">
-    <w:abstractNumId w:val="24"/>
+    <w:abstractNumId w:val="25"/>
   </w:num>
   <w:num w:numId="93" w16cid:durableId="1378167588">
     <w:abstractNumId w:val="0"/>
@@ -40900,22 +42383,40 @@
     <w:abstractNumId w:val="14"/>
   </w:num>
   <w:num w:numId="95" w16cid:durableId="1914854714">
-    <w:abstractNumId w:val="64"/>
+    <w:abstractNumId w:val="69"/>
   </w:num>
   <w:num w:numId="96" w16cid:durableId="1734620193">
-    <w:abstractNumId w:val="44"/>
+    <w:abstractNumId w:val="47"/>
   </w:num>
   <w:num w:numId="97" w16cid:durableId="1266305335">
-    <w:abstractNumId w:val="54"/>
+    <w:abstractNumId w:val="58"/>
   </w:num>
   <w:num w:numId="98" w16cid:durableId="128011613">
-    <w:abstractNumId w:val="29"/>
+    <w:abstractNumId w:val="31"/>
   </w:num>
   <w:num w:numId="99" w16cid:durableId="260454804">
     <w:abstractNumId w:val="13"/>
   </w:num>
   <w:num w:numId="100" w16cid:durableId="1568372652">
-    <w:abstractNumId w:val="35"/>
+    <w:abstractNumId w:val="38"/>
+  </w:num>
+  <w:num w:numId="101" w16cid:durableId="1094787346">
+    <w:abstractNumId w:val="27"/>
+  </w:num>
+  <w:num w:numId="102" w16cid:durableId="2063089964">
+    <w:abstractNumId w:val="59"/>
+  </w:num>
+  <w:num w:numId="103" w16cid:durableId="1365323870">
+    <w:abstractNumId w:val="92"/>
+  </w:num>
+  <w:num w:numId="104" w16cid:durableId="1887064751">
+    <w:abstractNumId w:val="55"/>
+  </w:num>
+  <w:num w:numId="105" w16cid:durableId="1341392039">
+    <w:abstractNumId w:val="22"/>
+  </w:num>
+  <w:num w:numId="106" w16cid:durableId="847985459">
+    <w:abstractNumId w:val="32"/>
   </w:num>
   <w:numIdMacAtCleanup w:val="93"/>
 </w:numbering>
@@ -41394,7 +42895,6 @@
     <w:next w:val="Normal"/>
     <w:link w:val="Heading4Char"/>
     <w:uiPriority w:val="9"/>
-    <w:semiHidden/>
     <w:unhideWhenUsed/>
     <w:qFormat/>
     <w:rsid w:val="00CB4B6D"/>
@@ -41591,7 +43091,6 @@
     <w:basedOn w:val="DefaultParagraphFont"/>
     <w:link w:val="Heading4"/>
     <w:uiPriority w:val="9"/>
-    <w:semiHidden/>
     <w:rsid w:val="00CB4B6D"/>
     <w:rPr>
       <w:rFonts w:eastAsiaTheme="majorEastAsia" w:cstheme="majorBidi"/>
@@ -42122,6 +43621,7 @@
     <w:rsidRoot w:val="00370391"/>
     <w:rsid w:val="001533C3"/>
     <w:rsid w:val="00161ABC"/>
+    <w:rsid w:val="001834E0"/>
     <w:rsid w:val="001A76B4"/>
     <w:rsid w:val="001C6080"/>
     <w:rsid w:val="00261E34"/>
@@ -42143,8 +43643,10 @@
     <w:rsid w:val="00781E7F"/>
     <w:rsid w:val="007B1B0F"/>
     <w:rsid w:val="00846EE5"/>
+    <w:rsid w:val="00850F78"/>
     <w:rsid w:val="00860675"/>
     <w:rsid w:val="008D1817"/>
+    <w:rsid w:val="00934ACF"/>
     <w:rsid w:val="00937A94"/>
     <w:rsid w:val="00956035"/>
     <w:rsid w:val="009731A6"/>
@@ -42158,6 +43660,7 @@
     <w:rsid w:val="00C505E3"/>
     <w:rsid w:val="00D01EE9"/>
     <w:rsid w:val="00D97872"/>
+    <w:rsid w:val="00E121A6"/>
     <w:rsid w:val="00E60007"/>
     <w:rsid w:val="00EC109A"/>
     <w:rsid w:val="00ED6307"/>
@@ -42167,6 +43670,7 @@
     <w:rsid w:val="00F5098D"/>
     <w:rsid w:val="00F52DCA"/>
     <w:rsid w:val="00FB0318"/>
+    <w:rsid w:val="00FC5744"/>
   </w:rsids>
   <m:mathPr>
     <m:mathFont m:val="Cambria Math"/>

--- a/MagicAppBuilder.docx
+++ b/MagicAppBuilder.docx
@@ -630,7 +630,7 @@
           <w:color w:val="auto"/>
         </w:rPr>
       </w:pPr>
-      <w:bookmarkStart w:id="0" w:name="_Toc202332372"/>
+      <w:bookmarkStart w:id="0" w:name="_Toc202338285"/>
       <w:r>
         <w:rPr>
           <w:color w:val="auto"/>
@@ -798,7 +798,7 @@
           <w:color w:val="auto"/>
         </w:rPr>
       </w:pPr>
-      <w:bookmarkStart w:id="1" w:name="_Toc202332373"/>
+      <w:bookmarkStart w:id="1" w:name="_Toc202338286"/>
       <w:r>
         <w:rPr>
           <w:color w:val="auto"/>
@@ -828,7 +828,7 @@
       <w:r>
         <w:fldChar w:fldCharType="separate"/>
       </w:r>
-      <w:hyperlink w:anchor="_Toc202332372" w:history="1">
+      <w:hyperlink w:anchor="_Toc202338285" w:history="1">
         <w:r>
           <w:rPr>
             <w:rStyle w:val="Hyperlink"/>
@@ -855,7 +855,7 @@
             <w:noProof/>
             <w:webHidden/>
           </w:rPr>
-          <w:instrText xml:space="preserve"> PAGEREF _Toc202332372 \h </w:instrText>
+          <w:instrText xml:space="preserve"> PAGEREF _Toc202338285 \h </w:instrText>
         </w:r>
         <w:r>
           <w:rPr>
@@ -897,7 +897,7 @@
           <w:noProof/>
         </w:rPr>
       </w:pPr>
-      <w:hyperlink w:anchor="_Toc202332373" w:history="1">
+      <w:hyperlink w:anchor="_Toc202338286" w:history="1">
         <w:r>
           <w:rPr>
             <w:rStyle w:val="Hyperlink"/>
@@ -924,7 +924,7 @@
             <w:noProof/>
             <w:webHidden/>
           </w:rPr>
-          <w:instrText xml:space="preserve"> PAGEREF _Toc202332373 \h </w:instrText>
+          <w:instrText xml:space="preserve"> PAGEREF _Toc202338286 \h </w:instrText>
         </w:r>
         <w:r>
           <w:rPr>
@@ -966,7 +966,7 @@
           <w:noProof/>
         </w:rPr>
       </w:pPr>
-      <w:hyperlink w:anchor="_Toc202332374" w:history="1">
+      <w:hyperlink w:anchor="_Toc202338287" w:history="1">
         <w:r>
           <w:rPr>
             <w:rStyle w:val="Hyperlink"/>
@@ -993,7 +993,7 @@
             <w:noProof/>
             <w:webHidden/>
           </w:rPr>
-          <w:instrText xml:space="preserve"> PAGEREF _Toc202332374 \h </w:instrText>
+          <w:instrText xml:space="preserve"> PAGEREF _Toc202338287 \h </w:instrText>
         </w:r>
         <w:r>
           <w:rPr>
@@ -1036,7 +1036,7 @@
           <w:noProof/>
         </w:rPr>
       </w:pPr>
-      <w:hyperlink w:anchor="_Toc202332375" w:history="1">
+      <w:hyperlink w:anchor="_Toc202338288" w:history="1">
         <w:r>
           <w:rPr>
             <w:rStyle w:val="Hyperlink"/>
@@ -1086,7 +1086,7 @@
             <w:noProof/>
             <w:webHidden/>
           </w:rPr>
-          <w:instrText xml:space="preserve"> PAGEREF _Toc202332375 \h </w:instrText>
+          <w:instrText xml:space="preserve"> PAGEREF _Toc202338288 \h </w:instrText>
         </w:r>
         <w:r>
           <w:rPr>
@@ -1129,7 +1129,7 @@
           <w:noProof/>
         </w:rPr>
       </w:pPr>
-      <w:hyperlink w:anchor="_Toc202332376" w:history="1">
+      <w:hyperlink w:anchor="_Toc202338289" w:history="1">
         <w:r>
           <w:rPr>
             <w:rStyle w:val="Hyperlink"/>
@@ -1179,7 +1179,7 @@
             <w:noProof/>
             <w:webHidden/>
           </w:rPr>
-          <w:instrText xml:space="preserve"> PAGEREF _Toc202332376 \h </w:instrText>
+          <w:instrText xml:space="preserve"> PAGEREF _Toc202338289 \h </w:instrText>
         </w:r>
         <w:r>
           <w:rPr>
@@ -1222,7 +1222,7 @@
           <w:noProof/>
         </w:rPr>
       </w:pPr>
-      <w:hyperlink w:anchor="_Toc202332377" w:history="1">
+      <w:hyperlink w:anchor="_Toc202338290" w:history="1">
         <w:r>
           <w:rPr>
             <w:rStyle w:val="Hyperlink"/>
@@ -1272,7 +1272,7 @@
             <w:noProof/>
             <w:webHidden/>
           </w:rPr>
-          <w:instrText xml:space="preserve"> PAGEREF _Toc202332377 \h </w:instrText>
+          <w:instrText xml:space="preserve"> PAGEREF _Toc202338290 \h </w:instrText>
         </w:r>
         <w:r>
           <w:rPr>
@@ -1314,7 +1314,7 @@
           <w:noProof/>
         </w:rPr>
       </w:pPr>
-      <w:hyperlink w:anchor="_Toc202332378" w:history="1">
+      <w:hyperlink w:anchor="_Toc202338291" w:history="1">
         <w:r>
           <w:rPr>
             <w:rStyle w:val="Hyperlink"/>
@@ -1341,7 +1341,7 @@
             <w:noProof/>
             <w:webHidden/>
           </w:rPr>
-          <w:instrText xml:space="preserve"> PAGEREF _Toc202332378 \h </w:instrText>
+          <w:instrText xml:space="preserve"> PAGEREF _Toc202338291 \h </w:instrText>
         </w:r>
         <w:r>
           <w:rPr>
@@ -1384,7 +1384,7 @@
           <w:noProof/>
         </w:rPr>
       </w:pPr>
-      <w:hyperlink w:anchor="_Toc202332379" w:history="1">
+      <w:hyperlink w:anchor="_Toc202338292" w:history="1">
         <w:r>
           <w:rPr>
             <w:rStyle w:val="Hyperlink"/>
@@ -1425,7 +1425,7 @@
             <w:noProof/>
             <w:webHidden/>
           </w:rPr>
-          <w:instrText xml:space="preserve"> PAGEREF _Toc202332379 \h </w:instrText>
+          <w:instrText xml:space="preserve"> PAGEREF _Toc202338292 \h </w:instrText>
         </w:r>
         <w:r>
           <w:rPr>
@@ -1468,7 +1468,7 @@
           <w:noProof/>
         </w:rPr>
       </w:pPr>
-      <w:hyperlink w:anchor="_Toc202332380" w:history="1">
+      <w:hyperlink w:anchor="_Toc202338293" w:history="1">
         <w:r>
           <w:rPr>
             <w:rStyle w:val="Hyperlink"/>
@@ -1518,7 +1518,7 @@
             <w:noProof/>
             <w:webHidden/>
           </w:rPr>
-          <w:instrText xml:space="preserve"> PAGEREF _Toc202332380 \h </w:instrText>
+          <w:instrText xml:space="preserve"> PAGEREF _Toc202338293 \h </w:instrText>
         </w:r>
         <w:r>
           <w:rPr>
@@ -1560,7 +1560,7 @@
           <w:noProof/>
         </w:rPr>
       </w:pPr>
-      <w:hyperlink w:anchor="_Toc202332381" w:history="1">
+      <w:hyperlink w:anchor="_Toc202338294" w:history="1">
         <w:r>
           <w:rPr>
             <w:rStyle w:val="Hyperlink"/>
@@ -1587,7 +1587,7 @@
             <w:noProof/>
             <w:webHidden/>
           </w:rPr>
-          <w:instrText xml:space="preserve"> PAGEREF _Toc202332381 \h </w:instrText>
+          <w:instrText xml:space="preserve"> PAGEREF _Toc202338294 \h </w:instrText>
         </w:r>
         <w:r>
           <w:rPr>
@@ -1630,7 +1630,7 @@
           <w:noProof/>
         </w:rPr>
       </w:pPr>
-      <w:hyperlink w:anchor="_Toc202332382" w:history="1">
+      <w:hyperlink w:anchor="_Toc202338295" w:history="1">
         <w:r>
           <w:rPr>
             <w:rStyle w:val="Hyperlink"/>
@@ -1671,7 +1671,7 @@
             <w:noProof/>
             <w:webHidden/>
           </w:rPr>
-          <w:instrText xml:space="preserve"> PAGEREF _Toc202332382 \h </w:instrText>
+          <w:instrText xml:space="preserve"> PAGEREF _Toc202338295 \h </w:instrText>
         </w:r>
         <w:r>
           <w:rPr>
@@ -1714,7 +1714,7 @@
           <w:noProof/>
         </w:rPr>
       </w:pPr>
-      <w:hyperlink w:anchor="_Toc202332383" w:history="1">
+      <w:hyperlink w:anchor="_Toc202338296" w:history="1">
         <w:r>
           <w:rPr>
             <w:rStyle w:val="Hyperlink"/>
@@ -1755,7 +1755,7 @@
             <w:noProof/>
             <w:webHidden/>
           </w:rPr>
-          <w:instrText xml:space="preserve"> PAGEREF _Toc202332383 \h </w:instrText>
+          <w:instrText xml:space="preserve"> PAGEREF _Toc202338296 \h </w:instrText>
         </w:r>
         <w:r>
           <w:rPr>
@@ -1798,7 +1798,7 @@
           <w:noProof/>
         </w:rPr>
       </w:pPr>
-      <w:hyperlink w:anchor="_Toc202332384" w:history="1">
+      <w:hyperlink w:anchor="_Toc202338297" w:history="1">
         <w:r>
           <w:rPr>
             <w:rStyle w:val="Hyperlink"/>
@@ -1839,7 +1839,7 @@
             <w:noProof/>
             <w:webHidden/>
           </w:rPr>
-          <w:instrText xml:space="preserve"> PAGEREF _Toc202332384 \h </w:instrText>
+          <w:instrText xml:space="preserve"> PAGEREF _Toc202338297 \h </w:instrText>
         </w:r>
         <w:r>
           <w:rPr>
@@ -1882,7 +1882,7 @@
           <w:noProof/>
         </w:rPr>
       </w:pPr>
-      <w:hyperlink w:anchor="_Toc202332385" w:history="1">
+      <w:hyperlink w:anchor="_Toc202338298" w:history="1">
         <w:r>
           <w:rPr>
             <w:rStyle w:val="Hyperlink"/>
@@ -1923,7 +1923,7 @@
             <w:noProof/>
             <w:webHidden/>
           </w:rPr>
-          <w:instrText xml:space="preserve"> PAGEREF _Toc202332385 \h </w:instrText>
+          <w:instrText xml:space="preserve"> PAGEREF _Toc202338298 \h </w:instrText>
         </w:r>
         <w:r>
           <w:rPr>
@@ -1966,7 +1966,7 @@
           <w:noProof/>
         </w:rPr>
       </w:pPr>
-      <w:hyperlink w:anchor="_Toc202332386" w:history="1">
+      <w:hyperlink w:anchor="_Toc202338299" w:history="1">
         <w:r>
           <w:rPr>
             <w:rStyle w:val="Hyperlink"/>
@@ -2007,7 +2007,7 @@
             <w:noProof/>
             <w:webHidden/>
           </w:rPr>
-          <w:instrText xml:space="preserve"> PAGEREF _Toc202332386 \h </w:instrText>
+          <w:instrText xml:space="preserve"> PAGEREF _Toc202338299 \h </w:instrText>
         </w:r>
         <w:r>
           <w:rPr>
@@ -2050,7 +2050,7 @@
           <w:noProof/>
         </w:rPr>
       </w:pPr>
-      <w:hyperlink w:anchor="_Toc202332387" w:history="1">
+      <w:hyperlink w:anchor="_Toc202338300" w:history="1">
         <w:r>
           <w:rPr>
             <w:rStyle w:val="Hyperlink"/>
@@ -2091,7 +2091,7 @@
             <w:noProof/>
             <w:webHidden/>
           </w:rPr>
-          <w:instrText xml:space="preserve"> PAGEREF _Toc202332387 \h </w:instrText>
+          <w:instrText xml:space="preserve"> PAGEREF _Toc202338300 \h </w:instrText>
         </w:r>
         <w:r>
           <w:rPr>
@@ -2134,7 +2134,7 @@
           <w:noProof/>
         </w:rPr>
       </w:pPr>
-      <w:hyperlink w:anchor="_Toc202332388" w:history="1">
+      <w:hyperlink w:anchor="_Toc202338301" w:history="1">
         <w:r>
           <w:rPr>
             <w:rStyle w:val="Hyperlink"/>
@@ -2177,7 +2177,7 @@
             <w:noProof/>
             <w:webHidden/>
           </w:rPr>
-          <w:instrText xml:space="preserve"> PAGEREF _Toc202332388 \h </w:instrText>
+          <w:instrText xml:space="preserve"> PAGEREF _Toc202338301 \h </w:instrText>
         </w:r>
         <w:r>
           <w:rPr>
@@ -2220,7 +2220,7 @@
           <w:noProof/>
         </w:rPr>
       </w:pPr>
-      <w:hyperlink w:anchor="_Toc202332389" w:history="1">
+      <w:hyperlink w:anchor="_Toc202338302" w:history="1">
         <w:r>
           <w:rPr>
             <w:rStyle w:val="Hyperlink"/>
@@ -2263,7 +2263,7 @@
             <w:noProof/>
             <w:webHidden/>
           </w:rPr>
-          <w:instrText xml:space="preserve"> PAGEREF _Toc202332389 \h </w:instrText>
+          <w:instrText xml:space="preserve"> PAGEREF _Toc202338302 \h </w:instrText>
         </w:r>
         <w:r>
           <w:rPr>
@@ -2306,7 +2306,7 @@
           <w:noProof/>
         </w:rPr>
       </w:pPr>
-      <w:hyperlink w:anchor="_Toc202332390" w:history="1">
+      <w:hyperlink w:anchor="_Toc202338303" w:history="1">
         <w:r>
           <w:rPr>
             <w:rStyle w:val="Hyperlink"/>
@@ -2349,7 +2349,7 @@
             <w:noProof/>
             <w:webHidden/>
           </w:rPr>
-          <w:instrText xml:space="preserve"> PAGEREF _Toc202332390 \h </w:instrText>
+          <w:instrText xml:space="preserve"> PAGEREF _Toc202338303 \h </w:instrText>
         </w:r>
         <w:r>
           <w:rPr>
@@ -2392,7 +2392,7 @@
           <w:noProof/>
         </w:rPr>
       </w:pPr>
-      <w:hyperlink w:anchor="_Toc202332391" w:history="1">
+      <w:hyperlink w:anchor="_Toc202338304" w:history="1">
         <w:r>
           <w:rPr>
             <w:rStyle w:val="Hyperlink"/>
@@ -2435,7 +2435,7 @@
             <w:noProof/>
             <w:webHidden/>
           </w:rPr>
-          <w:instrText xml:space="preserve"> PAGEREF _Toc202332391 \h </w:instrText>
+          <w:instrText xml:space="preserve"> PAGEREF _Toc202338304 \h </w:instrText>
         </w:r>
         <w:r>
           <w:rPr>
@@ -2478,7 +2478,7 @@
           <w:noProof/>
         </w:rPr>
       </w:pPr>
-      <w:hyperlink w:anchor="_Toc202332392" w:history="1">
+      <w:hyperlink w:anchor="_Toc202338305" w:history="1">
         <w:r>
           <w:rPr>
             <w:rStyle w:val="Hyperlink"/>
@@ -2521,7 +2521,7 @@
             <w:noProof/>
             <w:webHidden/>
           </w:rPr>
-          <w:instrText xml:space="preserve"> PAGEREF _Toc202332392 \h </w:instrText>
+          <w:instrText xml:space="preserve"> PAGEREF _Toc202338305 \h </w:instrText>
         </w:r>
         <w:r>
           <w:rPr>
@@ -2563,7 +2563,7 @@
           <w:noProof/>
         </w:rPr>
       </w:pPr>
-      <w:hyperlink w:anchor="_Toc202332393" w:history="1">
+      <w:hyperlink w:anchor="_Toc202338306" w:history="1">
         <w:r>
           <w:rPr>
             <w:rStyle w:val="Hyperlink"/>
@@ -2590,7 +2590,7 @@
             <w:noProof/>
             <w:webHidden/>
           </w:rPr>
-          <w:instrText xml:space="preserve"> PAGEREF _Toc202332393 \h </w:instrText>
+          <w:instrText xml:space="preserve"> PAGEREF _Toc202338306 \h </w:instrText>
         </w:r>
         <w:r>
           <w:rPr>
@@ -2633,7 +2633,7 @@
           <w:noProof/>
         </w:rPr>
       </w:pPr>
-      <w:hyperlink w:anchor="_Toc202332394" w:history="1">
+      <w:hyperlink w:anchor="_Toc202338307" w:history="1">
         <w:r>
           <w:rPr>
             <w:rStyle w:val="Hyperlink"/>
@@ -2674,7 +2674,7 @@
             <w:noProof/>
             <w:webHidden/>
           </w:rPr>
-          <w:instrText xml:space="preserve"> PAGEREF _Toc202332394 \h </w:instrText>
+          <w:instrText xml:space="preserve"> PAGEREF _Toc202338307 \h </w:instrText>
         </w:r>
         <w:r>
           <w:rPr>
@@ -2717,7 +2717,7 @@
           <w:noProof/>
         </w:rPr>
       </w:pPr>
-      <w:hyperlink w:anchor="_Toc202332395" w:history="1">
+      <w:hyperlink w:anchor="_Toc202338308" w:history="1">
         <w:r>
           <w:rPr>
             <w:rStyle w:val="Hyperlink"/>
@@ -2758,7 +2758,7 @@
             <w:noProof/>
             <w:webHidden/>
           </w:rPr>
-          <w:instrText xml:space="preserve"> PAGEREF _Toc202332395 \h </w:instrText>
+          <w:instrText xml:space="preserve"> PAGEREF _Toc202338308 \h </w:instrText>
         </w:r>
         <w:r>
           <w:rPr>
@@ -2801,7 +2801,7 @@
           <w:noProof/>
         </w:rPr>
       </w:pPr>
-      <w:hyperlink w:anchor="_Toc202332396" w:history="1">
+      <w:hyperlink w:anchor="_Toc202338309" w:history="1">
         <w:r>
           <w:rPr>
             <w:rStyle w:val="Hyperlink"/>
@@ -2842,7 +2842,7 @@
             <w:noProof/>
             <w:webHidden/>
           </w:rPr>
-          <w:instrText xml:space="preserve"> PAGEREF _Toc202332396 \h </w:instrText>
+          <w:instrText xml:space="preserve"> PAGEREF _Toc202338309 \h </w:instrText>
         </w:r>
         <w:r>
           <w:rPr>
@@ -2885,7 +2885,7 @@
           <w:noProof/>
         </w:rPr>
       </w:pPr>
-      <w:hyperlink w:anchor="_Toc202332397" w:history="1">
+      <w:hyperlink w:anchor="_Toc202338310" w:history="1">
         <w:r>
           <w:rPr>
             <w:rStyle w:val="Hyperlink"/>
@@ -2926,7 +2926,7 @@
             <w:noProof/>
             <w:webHidden/>
           </w:rPr>
-          <w:instrText xml:space="preserve"> PAGEREF _Toc202332397 \h </w:instrText>
+          <w:instrText xml:space="preserve"> PAGEREF _Toc202338310 \h </w:instrText>
         </w:r>
         <w:r>
           <w:rPr>
@@ -2969,7 +2969,7 @@
           <w:noProof/>
         </w:rPr>
       </w:pPr>
-      <w:hyperlink w:anchor="_Toc202332398" w:history="1">
+      <w:hyperlink w:anchor="_Toc202338311" w:history="1">
         <w:r>
           <w:rPr>
             <w:rStyle w:val="Hyperlink"/>
@@ -3010,7 +3010,7 @@
             <w:noProof/>
             <w:webHidden/>
           </w:rPr>
-          <w:instrText xml:space="preserve"> PAGEREF _Toc202332398 \h </w:instrText>
+          <w:instrText xml:space="preserve"> PAGEREF _Toc202338311 \h </w:instrText>
         </w:r>
         <w:r>
           <w:rPr>
@@ -3030,7 +3030,7 @@
             <w:noProof/>
             <w:webHidden/>
           </w:rPr>
-          <w:t>22</w:t>
+          <w:t>25</w:t>
         </w:r>
         <w:r>
           <w:rPr>
@@ -3053,7 +3053,7 @@
           <w:noProof/>
         </w:rPr>
       </w:pPr>
-      <w:hyperlink w:anchor="_Toc202332399" w:history="1">
+      <w:hyperlink w:anchor="_Toc202338312" w:history="1">
         <w:r>
           <w:rPr>
             <w:rStyle w:val="Hyperlink"/>
@@ -3094,7 +3094,7 @@
             <w:noProof/>
             <w:webHidden/>
           </w:rPr>
-          <w:instrText xml:space="preserve"> PAGEREF _Toc202332399 \h </w:instrText>
+          <w:instrText xml:space="preserve"> PAGEREF _Toc202338312 \h </w:instrText>
         </w:r>
         <w:r>
           <w:rPr>
@@ -3114,7 +3114,7 @@
             <w:noProof/>
             <w:webHidden/>
           </w:rPr>
-          <w:t>32</w:t>
+          <w:t>34</w:t>
         </w:r>
         <w:r>
           <w:rPr>
@@ -3137,7 +3137,7 @@
           <w:noProof/>
         </w:rPr>
       </w:pPr>
-      <w:hyperlink w:anchor="_Toc202332400" w:history="1">
+      <w:hyperlink w:anchor="_Toc202338313" w:history="1">
         <w:r>
           <w:rPr>
             <w:rStyle w:val="Hyperlink"/>
@@ -3178,7 +3178,7 @@
             <w:noProof/>
             <w:webHidden/>
           </w:rPr>
-          <w:instrText xml:space="preserve"> PAGEREF _Toc202332400 \h </w:instrText>
+          <w:instrText xml:space="preserve"> PAGEREF _Toc202338313 \h </w:instrText>
         </w:r>
         <w:r>
           <w:rPr>
@@ -3198,7 +3198,7 @@
             <w:noProof/>
             <w:webHidden/>
           </w:rPr>
-          <w:t>34</w:t>
+          <w:t>36</w:t>
         </w:r>
         <w:r>
           <w:rPr>
@@ -3221,7 +3221,7 @@
           <w:noProof/>
         </w:rPr>
       </w:pPr>
-      <w:hyperlink w:anchor="_Toc202332401" w:history="1">
+      <w:hyperlink w:anchor="_Toc202338314" w:history="1">
         <w:r>
           <w:rPr>
             <w:rStyle w:val="Hyperlink"/>
@@ -3262,7 +3262,7 @@
             <w:noProof/>
             <w:webHidden/>
           </w:rPr>
-          <w:instrText xml:space="preserve"> PAGEREF _Toc202332401 \h </w:instrText>
+          <w:instrText xml:space="preserve"> PAGEREF _Toc202338314 \h </w:instrText>
         </w:r>
         <w:r>
           <w:rPr>
@@ -3282,7 +3282,7 @@
             <w:noProof/>
             <w:webHidden/>
           </w:rPr>
-          <w:t>35</w:t>
+          <w:t>37</w:t>
         </w:r>
         <w:r>
           <w:rPr>
@@ -3305,7 +3305,7 @@
           <w:noProof/>
         </w:rPr>
       </w:pPr>
-      <w:hyperlink w:anchor="_Toc202332402" w:history="1">
+      <w:hyperlink w:anchor="_Toc202338315" w:history="1">
         <w:r>
           <w:rPr>
             <w:rStyle w:val="Hyperlink"/>
@@ -3346,7 +3346,7 @@
             <w:noProof/>
             <w:webHidden/>
           </w:rPr>
-          <w:instrText xml:space="preserve"> PAGEREF _Toc202332402 \h </w:instrText>
+          <w:instrText xml:space="preserve"> PAGEREF _Toc202338315 \h </w:instrText>
         </w:r>
         <w:r>
           <w:rPr>
@@ -3366,7 +3366,7 @@
             <w:noProof/>
             <w:webHidden/>
           </w:rPr>
-          <w:t>38</w:t>
+          <w:t>40</w:t>
         </w:r>
         <w:r>
           <w:rPr>
@@ -3389,7 +3389,7 @@
           <w:noProof/>
         </w:rPr>
       </w:pPr>
-      <w:hyperlink w:anchor="_Toc202332403" w:history="1">
+      <w:hyperlink w:anchor="_Toc202338316" w:history="1">
         <w:r>
           <w:rPr>
             <w:rStyle w:val="Hyperlink"/>
@@ -3430,7 +3430,7 @@
             <w:noProof/>
             <w:webHidden/>
           </w:rPr>
-          <w:instrText xml:space="preserve"> PAGEREF _Toc202332403 \h </w:instrText>
+          <w:instrText xml:space="preserve"> PAGEREF _Toc202338316 \h </w:instrText>
         </w:r>
         <w:r>
           <w:rPr>
@@ -3450,7 +3450,7 @@
             <w:noProof/>
             <w:webHidden/>
           </w:rPr>
-          <w:t>40</w:t>
+          <w:t>42</w:t>
         </w:r>
         <w:r>
           <w:rPr>
@@ -3473,7 +3473,7 @@
           <w:noProof/>
         </w:rPr>
       </w:pPr>
-      <w:hyperlink w:anchor="_Toc202332404" w:history="1">
+      <w:hyperlink w:anchor="_Toc202338317" w:history="1">
         <w:r>
           <w:rPr>
             <w:rStyle w:val="Hyperlink"/>
@@ -3514,7 +3514,7 @@
             <w:noProof/>
             <w:webHidden/>
           </w:rPr>
-          <w:instrText xml:space="preserve"> PAGEREF _Toc202332404 \h </w:instrText>
+          <w:instrText xml:space="preserve"> PAGEREF _Toc202338317 \h </w:instrText>
         </w:r>
         <w:r>
           <w:rPr>
@@ -3534,7 +3534,7 @@
             <w:noProof/>
             <w:webHidden/>
           </w:rPr>
-          <w:t>44</w:t>
+          <w:t>46</w:t>
         </w:r>
         <w:r>
           <w:rPr>
@@ -3557,7 +3557,7 @@
           <w:noProof/>
         </w:rPr>
       </w:pPr>
-      <w:hyperlink w:anchor="_Toc202332405" w:history="1">
+      <w:hyperlink w:anchor="_Toc202338318" w:history="1">
         <w:r>
           <w:rPr>
             <w:rStyle w:val="Hyperlink"/>
@@ -3598,7 +3598,7 @@
             <w:noProof/>
             <w:webHidden/>
           </w:rPr>
-          <w:instrText xml:space="preserve"> PAGEREF _Toc202332405 \h </w:instrText>
+          <w:instrText xml:space="preserve"> PAGEREF _Toc202338318 \h </w:instrText>
         </w:r>
         <w:r>
           <w:rPr>
@@ -3618,7 +3618,7 @@
             <w:noProof/>
             <w:webHidden/>
           </w:rPr>
-          <w:t>44</w:t>
+          <w:t>46</w:t>
         </w:r>
         <w:r>
           <w:rPr>
@@ -3641,7 +3641,7 @@
           <w:noProof/>
         </w:rPr>
       </w:pPr>
-      <w:hyperlink w:anchor="_Toc202332406" w:history="1">
+      <w:hyperlink w:anchor="_Toc202338319" w:history="1">
         <w:r>
           <w:rPr>
             <w:rStyle w:val="Hyperlink"/>
@@ -3682,7 +3682,7 @@
             <w:noProof/>
             <w:webHidden/>
           </w:rPr>
-          <w:instrText xml:space="preserve"> PAGEREF _Toc202332406 \h </w:instrText>
+          <w:instrText xml:space="preserve"> PAGEREF _Toc202338319 \h </w:instrText>
         </w:r>
         <w:r>
           <w:rPr>
@@ -3702,7 +3702,7 @@
             <w:noProof/>
             <w:webHidden/>
           </w:rPr>
-          <w:t>45</w:t>
+          <w:t>47</w:t>
         </w:r>
         <w:r>
           <w:rPr>
@@ -3725,7 +3725,7 @@
           <w:noProof/>
         </w:rPr>
       </w:pPr>
-      <w:hyperlink w:anchor="_Toc202332407" w:history="1">
+      <w:hyperlink w:anchor="_Toc202338320" w:history="1">
         <w:r>
           <w:rPr>
             <w:rStyle w:val="Hyperlink"/>
@@ -3766,7 +3766,7 @@
             <w:noProof/>
             <w:webHidden/>
           </w:rPr>
-          <w:instrText xml:space="preserve"> PAGEREF _Toc202332407 \h </w:instrText>
+          <w:instrText xml:space="preserve"> PAGEREF _Toc202338320 \h </w:instrText>
         </w:r>
         <w:r>
           <w:rPr>
@@ -3786,7 +3786,7 @@
             <w:noProof/>
             <w:webHidden/>
           </w:rPr>
-          <w:t>59</w:t>
+          <w:t>61</w:t>
         </w:r>
         <w:r>
           <w:rPr>
@@ -3809,7 +3809,7 @@
           <w:noProof/>
         </w:rPr>
       </w:pPr>
-      <w:hyperlink w:anchor="_Toc202332408" w:history="1">
+      <w:hyperlink w:anchor="_Toc202338321" w:history="1">
         <w:r>
           <w:rPr>
             <w:rStyle w:val="Hyperlink"/>
@@ -3850,7 +3850,7 @@
             <w:noProof/>
             <w:webHidden/>
           </w:rPr>
-          <w:instrText xml:space="preserve"> PAGEREF _Toc202332408 \h </w:instrText>
+          <w:instrText xml:space="preserve"> PAGEREF _Toc202338321 \h </w:instrText>
         </w:r>
         <w:r>
           <w:rPr>
@@ -3870,7 +3870,7 @@
             <w:noProof/>
             <w:webHidden/>
           </w:rPr>
-          <w:t>59</w:t>
+          <w:t>61</w:t>
         </w:r>
         <w:r>
           <w:rPr>
@@ -3893,7 +3893,7 @@
           <w:noProof/>
         </w:rPr>
       </w:pPr>
-      <w:hyperlink w:anchor="_Toc202332409" w:history="1">
+      <w:hyperlink w:anchor="_Toc202338322" w:history="1">
         <w:r>
           <w:rPr>
             <w:rStyle w:val="Hyperlink"/>
@@ -3934,7 +3934,7 @@
             <w:noProof/>
             <w:webHidden/>
           </w:rPr>
-          <w:instrText xml:space="preserve"> PAGEREF _Toc202332409 \h </w:instrText>
+          <w:instrText xml:space="preserve"> PAGEREF _Toc202338322 \h </w:instrText>
         </w:r>
         <w:r>
           <w:rPr>
@@ -3954,7 +3954,7 @@
             <w:noProof/>
             <w:webHidden/>
           </w:rPr>
-          <w:t>59</w:t>
+          <w:t>61</w:t>
         </w:r>
         <w:r>
           <w:rPr>
@@ -3977,7 +3977,7 @@
           <w:noProof/>
         </w:rPr>
       </w:pPr>
-      <w:hyperlink w:anchor="_Toc202332410" w:history="1">
+      <w:hyperlink w:anchor="_Toc202338323" w:history="1">
         <w:r>
           <w:rPr>
             <w:rStyle w:val="Hyperlink"/>
@@ -4018,7 +4018,7 @@
             <w:noProof/>
             <w:webHidden/>
           </w:rPr>
-          <w:instrText xml:space="preserve"> PAGEREF _Toc202332410 \h </w:instrText>
+          <w:instrText xml:space="preserve"> PAGEREF _Toc202338323 \h </w:instrText>
         </w:r>
         <w:r>
           <w:rPr>
@@ -4038,7 +4038,7 @@
             <w:noProof/>
             <w:webHidden/>
           </w:rPr>
-          <w:t>60</w:t>
+          <w:t>62</w:t>
         </w:r>
         <w:r>
           <w:rPr>
@@ -4061,7 +4061,7 @@
           <w:noProof/>
         </w:rPr>
       </w:pPr>
-      <w:hyperlink w:anchor="_Toc202332411" w:history="1">
+      <w:hyperlink w:anchor="_Toc202338324" w:history="1">
         <w:r>
           <w:rPr>
             <w:rStyle w:val="Hyperlink"/>
@@ -4102,7 +4102,7 @@
             <w:noProof/>
             <w:webHidden/>
           </w:rPr>
-          <w:instrText xml:space="preserve"> PAGEREF _Toc202332411 \h </w:instrText>
+          <w:instrText xml:space="preserve"> PAGEREF _Toc202338324 \h </w:instrText>
         </w:r>
         <w:r>
           <w:rPr>
@@ -4122,7 +4122,7 @@
             <w:noProof/>
             <w:webHidden/>
           </w:rPr>
-          <w:t>62</w:t>
+          <w:t>64</w:t>
         </w:r>
         <w:r>
           <w:rPr>
@@ -4145,7 +4145,7 @@
           <w:noProof/>
         </w:rPr>
       </w:pPr>
-      <w:hyperlink w:anchor="_Toc202332412" w:history="1">
+      <w:hyperlink w:anchor="_Toc202338325" w:history="1">
         <w:r>
           <w:rPr>
             <w:rStyle w:val="Hyperlink"/>
@@ -4186,7 +4186,7 @@
             <w:noProof/>
             <w:webHidden/>
           </w:rPr>
-          <w:instrText xml:space="preserve"> PAGEREF _Toc202332412 \h </w:instrText>
+          <w:instrText xml:space="preserve"> PAGEREF _Toc202338325 \h </w:instrText>
         </w:r>
         <w:r>
           <w:rPr>
@@ -4206,7 +4206,91 @@
             <w:noProof/>
             <w:webHidden/>
           </w:rPr>
-          <w:t>63</w:t>
+          <w:t>65</w:t>
+        </w:r>
+        <w:r>
+          <w:rPr>
+            <w:noProof/>
+            <w:webHidden/>
+          </w:rPr>
+          <w:fldChar w:fldCharType="end"/>
+        </w:r>
+      </w:hyperlink>
+    </w:p>
+    <w:p>
+      <w:pPr>
+        <w:pStyle w:val="TOC3"/>
+        <w:tabs>
+          <w:tab w:val="left" w:pos="1440"/>
+          <w:tab w:val="right" w:leader="dot" w:pos="9019"/>
+        </w:tabs>
+        <w:rPr>
+          <w:rFonts w:eastAsiaTheme="minorEastAsia"/>
+          <w:noProof/>
+        </w:rPr>
+      </w:pPr>
+      <w:hyperlink w:anchor="_Toc202338326" w:history="1">
+        <w:r>
+          <w:rPr>
+            <w:rStyle w:val="Hyperlink"/>
+            <w:noProof/>
+          </w:rPr>
+          <w:t>4.1.17</w:t>
+        </w:r>
+        <w:r>
+          <w:rPr>
+            <w:rFonts w:eastAsiaTheme="minorEastAsia"/>
+            <w:noProof/>
+          </w:rPr>
+          <w:tab/>
+        </w:r>
+        <w:r>
+          <w:rPr>
+            <w:rStyle w:val="Hyperlink"/>
+            <w:noProof/>
+          </w:rPr>
+          <w:t>Langkah 17: Deploymen Aplikasi</w:t>
+        </w:r>
+        <w:r>
+          <w:rPr>
+            <w:noProof/>
+            <w:webHidden/>
+          </w:rPr>
+          <w:tab/>
+        </w:r>
+        <w:r>
+          <w:rPr>
+            <w:noProof/>
+            <w:webHidden/>
+          </w:rPr>
+          <w:fldChar w:fldCharType="begin"/>
+        </w:r>
+        <w:r>
+          <w:rPr>
+            <w:noProof/>
+            <w:webHidden/>
+          </w:rPr>
+          <w:instrText xml:space="preserve"> PAGEREF _Toc202338326 \h </w:instrText>
+        </w:r>
+        <w:r>
+          <w:rPr>
+            <w:noProof/>
+            <w:webHidden/>
+          </w:rPr>
+        </w:r>
+        <w:r>
+          <w:rPr>
+            <w:noProof/>
+            <w:webHidden/>
+          </w:rPr>
+          <w:fldChar w:fldCharType="separate"/>
+        </w:r>
+        <w:r>
+          <w:rPr>
+            <w:noProof/>
+            <w:webHidden/>
+          </w:rPr>
+          <w:t>65</w:t>
         </w:r>
         <w:r>
           <w:rPr>
@@ -4229,7 +4313,7 @@
           <w:noProof/>
         </w:rPr>
       </w:pPr>
-      <w:hyperlink w:anchor="_Toc202332413" w:history="1">
+      <w:hyperlink w:anchor="_Toc202338327" w:history="1">
         <w:r>
           <w:rPr>
             <w:rStyle w:val="Hyperlink"/>
@@ -4249,7 +4333,7 @@
             <w:rStyle w:val="Hyperlink"/>
             <w:noProof/>
           </w:rPr>
-          <w:t>Langkah 17: Deploymen Aplikasi</w:t>
+          <w:t>Siklus Hidup Pengembangan Perangkat Lunak</w:t>
         </w:r>
         <w:r>
           <w:rPr>
@@ -4270,7 +4354,7 @@
             <w:noProof/>
             <w:webHidden/>
           </w:rPr>
-          <w:instrText xml:space="preserve"> PAGEREF _Toc202332413 \h </w:instrText>
+          <w:instrText xml:space="preserve"> PAGEREF _Toc202338327 \h </w:instrText>
         </w:r>
         <w:r>
           <w:rPr>
@@ -4290,7 +4374,7 @@
             <w:noProof/>
             <w:webHidden/>
           </w:rPr>
-          <w:t>63</w:t>
+          <w:t>67</w:t>
         </w:r>
         <w:r>
           <w:rPr>
@@ -4303,9 +4387,9 @@
     </w:p>
     <w:p>
       <w:pPr>
-        <w:pStyle w:val="TOC2"/>
-        <w:tabs>
-          <w:tab w:val="left" w:pos="960"/>
+        <w:pStyle w:val="TOC3"/>
+        <w:tabs>
+          <w:tab w:val="left" w:pos="1440"/>
           <w:tab w:val="right" w:leader="dot" w:pos="9019"/>
         </w:tabs>
         <w:rPr>
@@ -4313,13 +4397,13 @@
           <w:noProof/>
         </w:rPr>
       </w:pPr>
-      <w:hyperlink w:anchor="_Toc202332414" w:history="1">
+      <w:hyperlink w:anchor="_Toc202338328" w:history="1">
         <w:r>
           <w:rPr>
             <w:rStyle w:val="Hyperlink"/>
             <w:noProof/>
           </w:rPr>
-          <w:t>4.5</w:t>
+          <w:t>4.1.1</w:t>
         </w:r>
         <w:r>
           <w:rPr>
@@ -4333,7 +4417,7 @@
             <w:rStyle w:val="Hyperlink"/>
             <w:noProof/>
           </w:rPr>
-          <w:t>Siklus Hidup Pengembangan Perangkat Lunak</w:t>
+          <w:t>Pengembangan Fitur Aplikasi</w:t>
         </w:r>
         <w:r>
           <w:rPr>
@@ -4354,7 +4438,7 @@
             <w:noProof/>
             <w:webHidden/>
           </w:rPr>
-          <w:instrText xml:space="preserve"> PAGEREF _Toc202332414 \h </w:instrText>
+          <w:instrText xml:space="preserve"> PAGEREF _Toc202338328 \h </w:instrText>
         </w:r>
         <w:r>
           <w:rPr>
@@ -4374,7 +4458,7 @@
             <w:noProof/>
             <w:webHidden/>
           </w:rPr>
-          <w:t>65</w:t>
+          <w:t>67</w:t>
         </w:r>
         <w:r>
           <w:rPr>
@@ -4397,13 +4481,13 @@
           <w:noProof/>
         </w:rPr>
       </w:pPr>
-      <w:hyperlink w:anchor="_Toc202332415" w:history="1">
+      <w:hyperlink w:anchor="_Toc202338329" w:history="1">
         <w:r>
           <w:rPr>
             <w:rStyle w:val="Hyperlink"/>
             <w:noProof/>
           </w:rPr>
-          <w:t>4.1.1</w:t>
+          <w:t>4.1.2</w:t>
         </w:r>
         <w:r>
           <w:rPr>
@@ -4417,7 +4501,7 @@
             <w:rStyle w:val="Hyperlink"/>
             <w:noProof/>
           </w:rPr>
-          <w:t>Pengembangan Fitur Aplikasi</w:t>
+          <w:t>Optimasi Database</w:t>
         </w:r>
         <w:r>
           <w:rPr>
@@ -4438,7 +4522,7 @@
             <w:noProof/>
             <w:webHidden/>
           </w:rPr>
-          <w:instrText xml:space="preserve"> PAGEREF _Toc202332415 \h </w:instrText>
+          <w:instrText xml:space="preserve"> PAGEREF _Toc202338329 \h </w:instrText>
         </w:r>
         <w:r>
           <w:rPr>
@@ -4458,7 +4542,7 @@
             <w:noProof/>
             <w:webHidden/>
           </w:rPr>
-          <w:t>65</w:t>
+          <w:t>67</w:t>
         </w:r>
         <w:r>
           <w:rPr>
@@ -4481,13 +4565,13 @@
           <w:noProof/>
         </w:rPr>
       </w:pPr>
-      <w:hyperlink w:anchor="_Toc202332416" w:history="1">
+      <w:hyperlink w:anchor="_Toc202338330" w:history="1">
         <w:r>
           <w:rPr>
             <w:rStyle w:val="Hyperlink"/>
             <w:noProof/>
           </w:rPr>
-          <w:t>4.1.2</w:t>
+          <w:t>4.1.3</w:t>
         </w:r>
         <w:r>
           <w:rPr>
@@ -4501,7 +4585,7 @@
             <w:rStyle w:val="Hyperlink"/>
             <w:noProof/>
           </w:rPr>
-          <w:t>Optimasi Database</w:t>
+          <w:t>Scaling dan Sharding Database</w:t>
         </w:r>
         <w:r>
           <w:rPr>
@@ -4522,7 +4606,7 @@
             <w:noProof/>
             <w:webHidden/>
           </w:rPr>
-          <w:instrText xml:space="preserve"> PAGEREF _Toc202332416 \h </w:instrText>
+          <w:instrText xml:space="preserve"> PAGEREF _Toc202338330 \h </w:instrText>
         </w:r>
         <w:r>
           <w:rPr>
@@ -4542,7 +4626,7 @@
             <w:noProof/>
             <w:webHidden/>
           </w:rPr>
-          <w:t>65</w:t>
+          <w:t>68</w:t>
         </w:r>
         <w:r>
           <w:rPr>
@@ -4565,13 +4649,13 @@
           <w:noProof/>
         </w:rPr>
       </w:pPr>
-      <w:hyperlink w:anchor="_Toc202332417" w:history="1">
+      <w:hyperlink w:anchor="_Toc202338331" w:history="1">
         <w:r>
           <w:rPr>
             <w:rStyle w:val="Hyperlink"/>
             <w:noProof/>
           </w:rPr>
-          <w:t>4.1.3</w:t>
+          <w:t>4.1.4</w:t>
         </w:r>
         <w:r>
           <w:rPr>
@@ -4585,7 +4669,7 @@
             <w:rStyle w:val="Hyperlink"/>
             <w:noProof/>
           </w:rPr>
-          <w:t>Scaling dan Sharding Database</w:t>
+          <w:t>Perbaikan Masalah (Debugging)</w:t>
         </w:r>
         <w:r>
           <w:rPr>
@@ -4606,7 +4690,7 @@
             <w:noProof/>
             <w:webHidden/>
           </w:rPr>
-          <w:instrText xml:space="preserve"> PAGEREF _Toc202332417 \h </w:instrText>
+          <w:instrText xml:space="preserve"> PAGEREF _Toc202338331 \h </w:instrText>
         </w:r>
         <w:r>
           <w:rPr>
@@ -4626,7 +4710,7 @@
             <w:noProof/>
             <w:webHidden/>
           </w:rPr>
-          <w:t>66</w:t>
+          <w:t>68</w:t>
         </w:r>
         <w:r>
           <w:rPr>
@@ -4649,13 +4733,13 @@
           <w:noProof/>
         </w:rPr>
       </w:pPr>
-      <w:hyperlink w:anchor="_Toc202332418" w:history="1">
+      <w:hyperlink w:anchor="_Toc202338332" w:history="1">
         <w:r>
           <w:rPr>
             <w:rStyle w:val="Hyperlink"/>
             <w:noProof/>
           </w:rPr>
-          <w:t>4.1.4</w:t>
+          <w:t>4.1.5</w:t>
         </w:r>
         <w:r>
           <w:rPr>
@@ -4669,7 +4753,7 @@
             <w:rStyle w:val="Hyperlink"/>
             <w:noProof/>
           </w:rPr>
-          <w:t>Perbaikan Masalah (Debugging)</w:t>
+          <w:t>Pembaruan Sistem (Maintenance)</w:t>
         </w:r>
         <w:r>
           <w:rPr>
@@ -4690,7 +4774,7 @@
             <w:noProof/>
             <w:webHidden/>
           </w:rPr>
-          <w:instrText xml:space="preserve"> PAGEREF _Toc202332418 \h </w:instrText>
+          <w:instrText xml:space="preserve"> PAGEREF _Toc202338332 \h </w:instrText>
         </w:r>
         <w:r>
           <w:rPr>
@@ -4710,7 +4794,7 @@
             <w:noProof/>
             <w:webHidden/>
           </w:rPr>
-          <w:t>66</w:t>
+          <w:t>68</w:t>
         </w:r>
         <w:r>
           <w:rPr>
@@ -4723,9 +4807,8 @@
     </w:p>
     <w:p>
       <w:pPr>
-        <w:pStyle w:val="TOC3"/>
-        <w:tabs>
-          <w:tab w:val="left" w:pos="1440"/>
+        <w:pStyle w:val="TOC1"/>
+        <w:tabs>
           <w:tab w:val="right" w:leader="dot" w:pos="9019"/>
         </w:tabs>
         <w:rPr>
@@ -4733,137 +4816,54 @@
           <w:noProof/>
         </w:rPr>
       </w:pPr>
-      <w:hyperlink w:anchor="_Toc202332419" w:history="1">
+      <w:hyperlink w:anchor="_Toc202338333" w:history="1">
         <w:r>
           <w:rPr>
             <w:rStyle w:val="Hyperlink"/>
             <w:noProof/>
           </w:rPr>
-          <w:t>4.1.5</w:t>
-        </w:r>
-        <w:r>
-          <w:rPr>
-            <w:rFonts w:eastAsiaTheme="minorEastAsia"/>
-            <w:noProof/>
+          <w:t>BAB 5 – KESIMPULAN</w:t>
+        </w:r>
+        <w:r>
+          <w:rPr>
+            <w:noProof/>
+            <w:webHidden/>
           </w:rPr>
           <w:tab/>
         </w:r>
         <w:r>
           <w:rPr>
-            <w:rStyle w:val="Hyperlink"/>
-            <w:noProof/>
-          </w:rPr>
-          <w:t>Pembaruan Sistem (Maintenance)</w:t>
-        </w:r>
-        <w:r>
-          <w:rPr>
             <w:noProof/>
             <w:webHidden/>
           </w:rPr>
-          <w:tab/>
+          <w:fldChar w:fldCharType="begin"/>
         </w:r>
         <w:r>
           <w:rPr>
             <w:noProof/>
             <w:webHidden/>
           </w:rPr>
-          <w:fldChar w:fldCharType="begin"/>
+          <w:instrText xml:space="preserve"> PAGEREF _Toc202338333 \h </w:instrText>
         </w:r>
         <w:r>
           <w:rPr>
             <w:noProof/>
             <w:webHidden/>
           </w:rPr>
-          <w:instrText xml:space="preserve"> PAGEREF _Toc202332419 \h </w:instrText>
         </w:r>
         <w:r>
           <w:rPr>
             <w:noProof/>
             <w:webHidden/>
           </w:rPr>
+          <w:fldChar w:fldCharType="separate"/>
         </w:r>
         <w:r>
           <w:rPr>
             <w:noProof/>
             <w:webHidden/>
           </w:rPr>
-          <w:fldChar w:fldCharType="separate"/>
-        </w:r>
-        <w:r>
-          <w:rPr>
-            <w:noProof/>
-            <w:webHidden/>
-          </w:rPr>
-          <w:t>66</w:t>
-        </w:r>
-        <w:r>
-          <w:rPr>
-            <w:noProof/>
-            <w:webHidden/>
-          </w:rPr>
-          <w:fldChar w:fldCharType="end"/>
-        </w:r>
-      </w:hyperlink>
-    </w:p>
-    <w:p>
-      <w:pPr>
-        <w:pStyle w:val="TOC1"/>
-        <w:tabs>
-          <w:tab w:val="right" w:leader="dot" w:pos="9019"/>
-        </w:tabs>
-        <w:rPr>
-          <w:rFonts w:eastAsiaTheme="minorEastAsia"/>
-          <w:noProof/>
-        </w:rPr>
-      </w:pPr>
-      <w:hyperlink w:anchor="_Toc202332420" w:history="1">
-        <w:r>
-          <w:rPr>
-            <w:rStyle w:val="Hyperlink"/>
-            <w:noProof/>
-          </w:rPr>
-          <w:t>BAB 5 – KESIMPULAN</w:t>
-        </w:r>
-        <w:r>
-          <w:rPr>
-            <w:noProof/>
-            <w:webHidden/>
-          </w:rPr>
-          <w:tab/>
-        </w:r>
-        <w:r>
-          <w:rPr>
-            <w:noProof/>
-            <w:webHidden/>
-          </w:rPr>
-          <w:fldChar w:fldCharType="begin"/>
-        </w:r>
-        <w:r>
-          <w:rPr>
-            <w:noProof/>
-            <w:webHidden/>
-          </w:rPr>
-          <w:instrText xml:space="preserve"> PAGEREF _Toc202332420 \h </w:instrText>
-        </w:r>
-        <w:r>
-          <w:rPr>
-            <w:noProof/>
-            <w:webHidden/>
-          </w:rPr>
-        </w:r>
-        <w:r>
-          <w:rPr>
-            <w:noProof/>
-            <w:webHidden/>
-          </w:rPr>
-          <w:fldChar w:fldCharType="separate"/>
-        </w:r>
-        <w:r>
-          <w:rPr>
-            <w:noProof/>
-            <w:webHidden/>
-          </w:rPr>
-          <w:t>67</w:t>
+          <w:t>69</w:t>
         </w:r>
         <w:r>
           <w:rPr>
@@ -4889,7 +4889,7 @@
           <w:color w:val="auto"/>
         </w:rPr>
       </w:pPr>
-      <w:bookmarkStart w:id="2" w:name="_Toc202332374"/>
+      <w:bookmarkStart w:id="2" w:name="_Toc202338287"/>
       <w:r>
         <w:rPr>
           <w:color w:val="auto"/>
@@ -4931,7 +4931,7 @@
           <w:szCs w:val="30"/>
         </w:rPr>
       </w:pPr>
-      <w:bookmarkStart w:id="3" w:name="_Toc202332375"/>
+      <w:bookmarkStart w:id="3" w:name="_Toc202338288"/>
       <w:r>
         <w:rPr>
           <w:color w:val="auto"/>
@@ -5072,7 +5072,7 @@
           <w:szCs w:val="30"/>
         </w:rPr>
       </w:pPr>
-      <w:bookmarkStart w:id="4" w:name="_Toc202332376"/>
+      <w:bookmarkStart w:id="4" w:name="_Toc202338289"/>
       <w:r>
         <w:rPr>
           <w:color w:val="auto"/>
@@ -5308,7 +5308,7 @@
           <w:szCs w:val="30"/>
         </w:rPr>
       </w:pPr>
-      <w:bookmarkStart w:id="5" w:name="_Toc202332377"/>
+      <w:bookmarkStart w:id="5" w:name="_Toc202338290"/>
       <w:r>
         <w:rPr>
           <w:color w:val="auto"/>
@@ -5444,7 +5444,7 @@
           <w:color w:val="auto"/>
         </w:rPr>
       </w:pPr>
-      <w:bookmarkStart w:id="6" w:name="_Toc202332378"/>
+      <w:bookmarkStart w:id="6" w:name="_Toc202338291"/>
       <w:r>
         <w:rPr>
           <w:color w:val="auto"/>
@@ -5486,7 +5486,7 @@
           <w:szCs w:val="30"/>
         </w:rPr>
       </w:pPr>
-      <w:bookmarkStart w:id="7" w:name="_Toc202332379"/>
+      <w:bookmarkStart w:id="7" w:name="_Toc202338292"/>
       <w:r>
         <w:rPr>
           <w:color w:val="auto"/>
@@ -5625,7 +5625,7 @@
           <w:szCs w:val="30"/>
         </w:rPr>
       </w:pPr>
-      <w:bookmarkStart w:id="8" w:name="_Toc202332380"/>
+      <w:bookmarkStart w:id="8" w:name="_Toc202338293"/>
       <w:r>
         <w:rPr>
           <w:color w:val="auto"/>
@@ -5862,7 +5862,7 @@
           <w:color w:val="auto"/>
         </w:rPr>
       </w:pPr>
-      <w:bookmarkStart w:id="9" w:name="_Toc202332381"/>
+      <w:bookmarkStart w:id="9" w:name="_Toc202338294"/>
       <w:r>
         <w:rPr>
           <w:color w:val="auto"/>
@@ -5892,7 +5892,7 @@
           <w:szCs w:val="30"/>
         </w:rPr>
       </w:pPr>
-      <w:bookmarkStart w:id="10" w:name="_Toc202332382"/>
+      <w:bookmarkStart w:id="10" w:name="_Toc202338295"/>
       <w:r>
         <w:rPr>
           <w:color w:val="auto"/>
@@ -6279,7 +6279,7 @@
           <w:szCs w:val="30"/>
         </w:rPr>
       </w:pPr>
-      <w:bookmarkStart w:id="11" w:name="_Toc202332383"/>
+      <w:bookmarkStart w:id="11" w:name="_Toc202338296"/>
       <w:r>
         <w:rPr>
           <w:color w:val="auto"/>
@@ -6313,7 +6313,7 @@
           <w:color w:val="auto"/>
         </w:rPr>
       </w:pPr>
-      <w:bookmarkStart w:id="12" w:name="_Toc202332384"/>
+      <w:bookmarkStart w:id="12" w:name="_Toc202338297"/>
       <w:r>
         <w:rPr>
           <w:color w:val="auto"/>
@@ -6520,7 +6520,7 @@
           <w:color w:val="auto"/>
         </w:rPr>
       </w:pPr>
-      <w:bookmarkStart w:id="13" w:name="_Toc202332385"/>
+      <w:bookmarkStart w:id="13" w:name="_Toc202338298"/>
       <w:r>
         <w:rPr>
           <w:color w:val="auto"/>
@@ -6769,7 +6769,7 @@
           <w:color w:val="auto"/>
         </w:rPr>
       </w:pPr>
-      <w:bookmarkStart w:id="14" w:name="_Toc202332386"/>
+      <w:bookmarkStart w:id="14" w:name="_Toc202338299"/>
       <w:r>
         <w:rPr>
           <w:color w:val="auto"/>
@@ -7083,7 +7083,7 @@
           <w:szCs w:val="30"/>
         </w:rPr>
       </w:pPr>
-      <w:bookmarkStart w:id="15" w:name="_Toc202332387"/>
+      <w:bookmarkStart w:id="15" w:name="_Toc202338300"/>
       <w:r>
         <w:rPr>
           <w:color w:val="auto"/>
@@ -7249,7 +7249,7 @@
           <w:lang w:val="en-ID"/>
         </w:rPr>
       </w:pPr>
-      <w:bookmarkStart w:id="16" w:name="_Toc202332388"/>
+      <w:bookmarkStart w:id="16" w:name="_Toc202338301"/>
       <w:r>
         <w:rPr>
           <w:color w:val="auto"/>
@@ -7503,7 +7503,7 @@
           <w:lang w:val="en-ID"/>
         </w:rPr>
       </w:pPr>
-      <w:bookmarkStart w:id="17" w:name="_Toc202332389"/>
+      <w:bookmarkStart w:id="17" w:name="_Toc202338302"/>
       <w:r>
         <w:rPr>
           <w:color w:val="auto"/>
@@ -7913,7 +7913,7 @@
           <w:lang w:val="en-ID"/>
         </w:rPr>
       </w:pPr>
-      <w:bookmarkStart w:id="18" w:name="_Toc202332390"/>
+      <w:bookmarkStart w:id="18" w:name="_Toc202338303"/>
       <w:r>
         <w:rPr>
           <w:color w:val="auto"/>
@@ -8191,7 +8191,7 @@
           <w:lang w:val="en-ID"/>
         </w:rPr>
       </w:pPr>
-      <w:bookmarkStart w:id="19" w:name="_Toc202332391"/>
+      <w:bookmarkStart w:id="19" w:name="_Toc202338304"/>
       <w:r>
         <w:rPr>
           <w:color w:val="auto"/>
@@ -8437,7 +8437,7 @@
           <w:lang w:val="en-ID"/>
         </w:rPr>
       </w:pPr>
-      <w:bookmarkStart w:id="20" w:name="_Toc202332392"/>
+      <w:bookmarkStart w:id="20" w:name="_Toc202338305"/>
       <w:r>
         <w:rPr>
           <w:color w:val="auto"/>
@@ -8883,7 +8883,7 @@
           <w:color w:val="auto"/>
         </w:rPr>
       </w:pPr>
-      <w:bookmarkStart w:id="21" w:name="_Toc202332393"/>
+      <w:bookmarkStart w:id="21" w:name="_Toc202338306"/>
       <w:r>
         <w:rPr>
           <w:color w:val="auto"/>
@@ -8906,7 +8906,7 @@
           <w:szCs w:val="30"/>
         </w:rPr>
       </w:pPr>
-      <w:bookmarkStart w:id="22" w:name="_Toc202332394"/>
+      <w:bookmarkStart w:id="22" w:name="_Toc202338307"/>
       <w:r>
         <w:rPr>
           <w:color w:val="auto"/>
@@ -8949,7 +8949,7 @@
           <w:szCs w:val="30"/>
         </w:rPr>
       </w:pPr>
-      <w:bookmarkStart w:id="23" w:name="_Toc202332395"/>
+      <w:bookmarkStart w:id="23" w:name="_Toc202338308"/>
       <w:r>
         <w:rPr>
           <w:color w:val="auto"/>
@@ -10223,7 +10223,7 @@
           <w:szCs w:val="30"/>
         </w:rPr>
       </w:pPr>
-      <w:bookmarkStart w:id="24" w:name="_Toc202332396"/>
+      <w:bookmarkStart w:id="24" w:name="_Toc202338309"/>
       <w:r>
         <w:rPr>
           <w:color w:val="auto"/>
@@ -10284,7 +10284,7 @@
           <w:color w:val="auto"/>
         </w:rPr>
       </w:pPr>
-      <w:bookmarkStart w:id="25" w:name="_Toc202332397"/>
+      <w:bookmarkStart w:id="25" w:name="_Toc202338310"/>
       <w:r>
         <w:rPr>
           <w:color w:val="auto"/>
@@ -10384,22 +10384,23 @@
     </w:p>
     <w:p>
       <w:pPr>
-        <w:rPr>
-          <w:b/>
-          <w:bCs/>
-        </w:rPr>
-      </w:pPr>
-      <w:r>
-        <w:rPr>
-          <w:b/>
-          <w:bCs/>
-        </w:rPr>
+        <w:keepNext/>
+        <w:rPr>
+          <w:b/>
+          <w:bCs/>
+        </w:rPr>
+      </w:pPr>
+      <w:r>
+        <w:rPr>
+          <w:b/>
+          <w:bCs/>
+        </w:rPr>
+        <w:lastRenderedPageBreak/>
         <w:t>Opsi Instalasi</w:t>
       </w:r>
     </w:p>
     <w:p>
       <w:r>
-        <w:lastRenderedPageBreak/>
         <w:t xml:space="preserve">Terdapat beberapa pilihan untuk menginstal komponen-komponen ini di komputer </w:t>
       </w:r>
       <w:r>
@@ -10481,851 +10482,80 @@
       </w:r>
     </w:p>
     <w:p>
-      <w:pPr>
-        <w:rPr>
-          <w:b/>
-          <w:bCs/>
-        </w:rPr>
-      </w:pPr>
-      <w:r>
-        <w:rPr>
-          <w:b/>
-          <w:bCs/>
-        </w:rPr>
-        <w:t>Setelah Instalasi</w:t>
-      </w:r>
-    </w:p>
-    <w:p>
-      <w:r>
-        <w:t>Setelah menginstal MagicAppBuilder, pastikan semua komponen lingkungan berjalan dengan baik:</w:t>
-      </w:r>
-    </w:p>
-    <w:p>
-      <w:pPr>
-        <w:keepNext/>
-        <w:numPr>
-          <w:ilvl w:val="0"/>
-          <w:numId w:val="13"/>
-        </w:numPr>
-      </w:pPr>
-      <w:r>
-        <w:rPr>
-          <w:b/>
-          <w:bCs/>
-        </w:rPr>
-        <w:t>Jalankan Apache (Web Server)</w:t>
-      </w:r>
-    </w:p>
-    <w:p>
-      <w:pPr>
-        <w:numPr>
-          <w:ilvl w:val="1"/>
-          <w:numId w:val="57"/>
-        </w:numPr>
-      </w:pPr>
-      <w:r>
-        <w:t xml:space="preserve">Pastikan server web Apache berjalan. </w:t>
-      </w:r>
-      <w:r>
-        <w:t xml:space="preserve">Pengguna </w:t>
-      </w:r>
-      <w:r>
-        <w:t>dapat memulainya melalui panel kontrol XAMPP (jika menggunakan XAMPP) atau melalui alat manajemen server web yang relevan.</w:t>
-      </w:r>
-    </w:p>
-    <w:p>
-      <w:pPr>
-        <w:numPr>
-          <w:ilvl w:val="0"/>
-          <w:numId w:val="13"/>
-        </w:numPr>
-      </w:pPr>
-      <w:r>
-        <w:rPr>
-          <w:b/>
-          <w:bCs/>
-        </w:rPr>
-        <w:t>Jalankan MySQL atau MariaDB (Database Server)</w:t>
-      </w:r>
-    </w:p>
-    <w:p>
-      <w:pPr>
-        <w:numPr>
-          <w:ilvl w:val="1"/>
-          <w:numId w:val="57"/>
-        </w:numPr>
-      </w:pPr>
-      <w:r>
-        <w:t xml:space="preserve">Jika </w:t>
-      </w:r>
-      <w:r>
-        <w:t>pengguna</w:t>
-      </w:r>
-      <w:r>
-        <w:t xml:space="preserve"> menggunakan MySQL atau MariaDB sebagai basis data, pastikan server basis data berjalan. </w:t>
-      </w:r>
-      <w:r>
-        <w:t xml:space="preserve">Pengguna </w:t>
-      </w:r>
-      <w:r>
-        <w:t xml:space="preserve">dapat memulainya dari panel kontrol XAMPP atau antarmuka manajemen basis data yang </w:t>
-      </w:r>
-      <w:r>
-        <w:t>di</w:t>
-      </w:r>
-      <w:r>
-        <w:t>gunakan.</w:t>
-      </w:r>
-    </w:p>
-    <w:p>
-      <w:pPr>
-        <w:numPr>
-          <w:ilvl w:val="0"/>
-          <w:numId w:val="13"/>
-        </w:numPr>
-      </w:pPr>
-      <w:r>
-        <w:rPr>
-          <w:b/>
-          <w:bCs/>
-        </w:rPr>
-        <w:t>Verifikasi PHP Berfungsi</w:t>
-      </w:r>
-    </w:p>
-    <w:p>
-      <w:pPr>
-        <w:numPr>
-          <w:ilvl w:val="1"/>
-          <w:numId w:val="57"/>
-        </w:numPr>
-      </w:pPr>
-      <w:r>
-        <w:t xml:space="preserve">Untuk memastikan PHP berfungsi dengan baik, akses halaman PHP default (biasanya </w:t>
-      </w:r>
-      <w:r>
-        <w:rPr>
-          <w:i/>
-          <w:iCs/>
-        </w:rPr>
-        <w:t>http://localhost</w:t>
-      </w:r>
-      <w:r>
-        <w:t>) di browse</w:t>
-      </w:r>
-      <w:r>
-        <w:t>r</w:t>
-      </w:r>
-      <w:r>
-        <w:t>. Jika halaman PHP yang diharapkan muncul, maka PHP telah terinstal dan berjalan dengan baik.</w:t>
-      </w:r>
-    </w:p>
-    <w:p>
-      <w:pPr>
-        <w:rPr>
-          <w:b/>
-          <w:bCs/>
-        </w:rPr>
-      </w:pPr>
-      <w:r>
-        <w:rPr>
-          <w:b/>
-          <w:bCs/>
-        </w:rPr>
-        <w:t>Mengaktifkan Driver SQLite di Windows</w:t>
-      </w:r>
-    </w:p>
-    <w:p>
-      <w:pPr>
-        <w:jc w:val="both"/>
-      </w:pPr>
-      <w:r>
-        <w:t xml:space="preserve">Jika </w:t>
-      </w:r>
-      <w:r>
-        <w:t>pengguna</w:t>
-      </w:r>
-      <w:r>
-        <w:t xml:space="preserve"> menggunakan </w:t>
-      </w:r>
-      <w:r>
-        <w:t xml:space="preserve">sistem operasi </w:t>
-      </w:r>
-      <w:r>
-        <w:t xml:space="preserve">Linux, </w:t>
-      </w:r>
-      <w:r>
-        <w:t xml:space="preserve">driver SQlite sudah termasuk dalam paket instalasi dan secara default sudah aktif. </w:t>
-      </w:r>
-      <w:r>
-        <w:t xml:space="preserve">Jika </w:t>
-      </w:r>
-      <w:r>
-        <w:t>pengguna</w:t>
-      </w:r>
-      <w:r>
-        <w:t xml:space="preserve"> menggunakan </w:t>
-      </w:r>
-      <w:r>
-        <w:t xml:space="preserve">sistem operasi </w:t>
-      </w:r>
-      <w:r>
-        <w:t xml:space="preserve">Windows, </w:t>
-      </w:r>
-      <w:r>
-        <w:t>pengguna</w:t>
-      </w:r>
-      <w:r>
-        <w:t xml:space="preserve"> harus memastikan bahwa driver SQLite untuk PHP diaktifkan dalam konfigurasi PHP.</w:t>
-      </w:r>
-      <w:r>
-        <w:t xml:space="preserve"> </w:t>
-      </w:r>
-      <w:r>
-        <w:t>Jika driver S</w:t>
-      </w:r>
-      <w:r>
-        <w:t>Q</w:t>
-      </w:r>
-      <w:r>
-        <w:t xml:space="preserve">lite </w:t>
-      </w:r>
-      <w:r>
-        <w:t>tidak diaktifkan, MagicAppBuilder tidaka akan dapat digunakan.</w:t>
-      </w:r>
-    </w:p>
-    <w:p>
-      <w:r>
-        <w:t>Langkah-langkah Mengaktifkan Driver SQLite di Windows</w:t>
-      </w:r>
-      <w:r>
-        <w:t xml:space="preserve"> adalah sebagai berikut</w:t>
-      </w:r>
-      <w:r>
-        <w:t>:</w:t>
-      </w:r>
-    </w:p>
-    <w:p>
-      <w:pPr>
-        <w:numPr>
-          <w:ilvl w:val="0"/>
-          <w:numId w:val="14"/>
-        </w:numPr>
-      </w:pPr>
-      <w:r>
-        <w:rPr>
-          <w:b/>
-          <w:bCs/>
-        </w:rPr>
-        <w:t>Cari File php.ini</w:t>
-      </w:r>
-    </w:p>
-    <w:p>
-      <w:pPr>
-        <w:numPr>
-          <w:ilvl w:val="1"/>
-          <w:numId w:val="57"/>
-        </w:numPr>
-      </w:pPr>
-      <w:r>
+      <w:r>
+        <w:t xml:space="preserve">Ikuti langkah-langkah instalasi server yang dipilih. Bagi pemula, jangan pernah menginstal lebih dari satu server karena akan menyebabkan konflik penggunaan port. Pengguna tingkat lanjutan </w:t>
+      </w:r>
+      <w:r>
+        <w:t xml:space="preserve">diijinkan menginstal lebih dari satu server dan </w:t>
+      </w:r>
+      <w:r>
+        <w:t xml:space="preserve">dapat mengonfigurasi port server yang digunakan </w:t>
+      </w:r>
+      <w:r>
+        <w:t>sesuai dengan kebutuhan</w:t>
+      </w:r>
+      <w:r>
+        <w:t>.</w:t>
+      </w:r>
+    </w:p>
+    <w:p>
+      <w:r>
+        <w:t>Berikut ini adalah tangkapan layar dari website resmi server di atas.</w:t>
+      </w:r>
+    </w:p>
+    <w:p>
+      <w:r>
+        <w:rPr>
+          <w:noProof/>
+        </w:rPr>
+        <w:drawing>
+          <wp:inline distT="0" distB="0" distL="0" distR="0" wp14:anchorId="7B574BE9" wp14:editId="4E6C8AF1">
+            <wp:extent cx="5733415" cy="3909060"/>
+            <wp:effectExtent l="0" t="0" r="635" b="0"/>
+            <wp:docPr id="8" name="Picture 8"/>
+            <wp:cNvGraphicFramePr>
+              <a:graphicFrameLocks xmlns:a="http://schemas.openxmlformats.org/drawingml/2006/main" noChangeAspect="1"/>
+            </wp:cNvGraphicFramePr>
+            <a:graphic xmlns:a="http://schemas.openxmlformats.org/drawingml/2006/main">
+              <a:graphicData uri="http://schemas.openxmlformats.org/drawingml/2006/picture">
+                <pic:pic xmlns:pic="http://schemas.openxmlformats.org/drawingml/2006/picture">
+                  <pic:nvPicPr>
+                    <pic:cNvPr id="1" name=""/>
+                    <pic:cNvPicPr/>
+                  </pic:nvPicPr>
+                  <pic:blipFill>
+                    <a:blip r:embed="rId14"/>
+                    <a:stretch>
+                      <a:fillRect/>
+                    </a:stretch>
+                  </pic:blipFill>
+                  <pic:spPr>
+                    <a:xfrm>
+                      <a:off x="0" y="0"/>
+                      <a:ext cx="5733415" cy="3909060"/>
+                    </a:xfrm>
+                    <a:prstGeom prst="rect">
+                      <a:avLst/>
+                    </a:prstGeom>
+                  </pic:spPr>
+                </pic:pic>
+              </a:graphicData>
+            </a:graphic>
+          </wp:inline>
+        </w:drawing>
+      </w:r>
+    </w:p>
+    <w:p>
+      <w:r>
+        <w:rPr>
+          <w:noProof/>
+        </w:rPr>
         <w:lastRenderedPageBreak/>
-        <w:t xml:space="preserve">File </w:t>
-      </w:r>
-      <w:r>
-        <w:rPr>
-          <w:b/>
-          <w:bCs/>
-        </w:rPr>
-        <w:t>php.ini</w:t>
-      </w:r>
-      <w:r>
-        <w:t xml:space="preserve"> adalah file konfigurasi utama untuk PHP. Lokasi file ini tergantung pada instalasi PHP </w:t>
-      </w:r>
-      <w:r>
-        <w:t>pengguna</w:t>
-      </w:r>
-      <w:r>
-        <w:t xml:space="preserve">, tetapi jika menggunakan XAMPP, biasanya dapat ditemukan di: </w:t>
-      </w:r>
-    </w:p>
-    <w:p>
-      <w:pPr>
-        <w:numPr>
-          <w:ilvl w:val="1"/>
-          <w:numId w:val="57"/>
-        </w:numPr>
-      </w:pPr>
-      <w:r>
-        <w:t>C:\xampp\php\php.ini</w:t>
-      </w:r>
-    </w:p>
-    <w:p>
-      <w:pPr>
-        <w:keepNext/>
-        <w:numPr>
-          <w:ilvl w:val="0"/>
-          <w:numId w:val="14"/>
-        </w:numPr>
-      </w:pPr>
-      <w:r>
-        <w:rPr>
-          <w:b/>
-          <w:bCs/>
-        </w:rPr>
-        <w:t>Buka File php.ini</w:t>
-      </w:r>
-    </w:p>
-    <w:p>
-      <w:pPr>
-        <w:numPr>
-          <w:ilvl w:val="1"/>
-          <w:numId w:val="57"/>
-        </w:numPr>
-      </w:pPr>
-      <w:r>
-        <w:t xml:space="preserve">Buka file </w:t>
-      </w:r>
-      <w:r>
-        <w:rPr>
-          <w:b/>
-          <w:bCs/>
-        </w:rPr>
-        <w:t>php.ini</w:t>
-      </w:r>
-      <w:r>
-        <w:t xml:space="preserve"> dengan editor teks seperti Notepad atau Visual Studio Code (VSCode).</w:t>
-      </w:r>
-    </w:p>
-    <w:p>
-      <w:pPr>
-        <w:numPr>
-          <w:ilvl w:val="0"/>
-          <w:numId w:val="14"/>
-        </w:numPr>
-      </w:pPr>
-      <w:r>
-        <w:rPr>
-          <w:b/>
-          <w:bCs/>
-        </w:rPr>
-        <w:t>Temukan Ekstensi SQLite</w:t>
-      </w:r>
-    </w:p>
-    <w:p>
-      <w:pPr>
-        <w:numPr>
-          <w:ilvl w:val="1"/>
-          <w:numId w:val="57"/>
-        </w:numPr>
-      </w:pPr>
-      <w:r>
-        <w:t xml:space="preserve">Cari baris berikut dalam file </w:t>
-      </w:r>
-      <w:r>
-        <w:rPr>
-          <w:b/>
-          <w:bCs/>
-        </w:rPr>
-        <w:t>php.ini</w:t>
-      </w:r>
-      <w:r>
-        <w:t xml:space="preserve"> (gunakan fungsi </w:t>
-      </w:r>
-      <w:r>
-        <w:rPr>
-          <w:i/>
-          <w:iCs/>
-        </w:rPr>
-        <w:t>Find</w:t>
-      </w:r>
-      <w:r>
-        <w:t xml:space="preserve"> dengan menekan </w:t>
-      </w:r>
-      <w:r>
-        <w:rPr>
-          <w:b/>
-          <w:bCs/>
-        </w:rPr>
-        <w:t>Ctrl + F</w:t>
-      </w:r>
-      <w:r>
-        <w:t xml:space="preserve"> di editor tek</w:t>
-      </w:r>
-      <w:r>
-        <w:t>s</w:t>
-      </w:r>
-      <w:r>
-        <w:t xml:space="preserve">): </w:t>
-      </w:r>
-    </w:p>
-    <w:p>
-      <w:pPr>
-        <w:numPr>
-          <w:ilvl w:val="1"/>
-          <w:numId w:val="57"/>
-        </w:numPr>
-      </w:pPr>
-      <w:r>
-        <w:t>extension=sqlite3</w:t>
-      </w:r>
-    </w:p>
-    <w:p>
-      <w:pPr>
-        <w:numPr>
-          <w:ilvl w:val="1"/>
-          <w:numId w:val="57"/>
-        </w:numPr>
-      </w:pPr>
-      <w:r>
-        <w:t>extension=pdo_sqlite</w:t>
-      </w:r>
-    </w:p>
-    <w:p>
-      <w:pPr>
-        <w:numPr>
-          <w:ilvl w:val="0"/>
-          <w:numId w:val="14"/>
-        </w:numPr>
-      </w:pPr>
-      <w:r>
-        <w:rPr>
-          <w:b/>
-          <w:bCs/>
-        </w:rPr>
-        <w:t>Hapus Tanda Koma (;)</w:t>
-      </w:r>
-    </w:p>
-    <w:p>
-      <w:pPr>
-        <w:numPr>
-          <w:ilvl w:val="1"/>
-          <w:numId w:val="57"/>
-        </w:numPr>
-      </w:pPr>
-      <w:r>
-        <w:t>Biasanya, baris-baris ini akan dikomentari secara default dengan tanda titik koma (</w:t>
-      </w:r>
-      <w:r>
-        <w:t>;</w:t>
-      </w:r>
-      <w:r>
-        <w:t xml:space="preserve">) di awal baris. Untuk mengaktifkan ekstensi SQLite, hapus tanda titik koma tersebut sehingga menjadi: </w:t>
-      </w:r>
-    </w:p>
-    <w:p>
-      <w:pPr>
-        <w:numPr>
-          <w:ilvl w:val="1"/>
-          <w:numId w:val="57"/>
-        </w:numPr>
-      </w:pPr>
-      <w:r>
-        <w:t>extension=sqlite3</w:t>
-      </w:r>
-    </w:p>
-    <w:p>
-      <w:pPr>
-        <w:numPr>
-          <w:ilvl w:val="1"/>
-          <w:numId w:val="57"/>
-        </w:numPr>
-      </w:pPr>
-      <w:r>
-        <w:t>extension=pdo_sqlite</w:t>
-      </w:r>
-    </w:p>
-    <w:p>
-      <w:pPr>
-        <w:numPr>
-          <w:ilvl w:val="0"/>
-          <w:numId w:val="14"/>
-        </w:numPr>
-      </w:pPr>
-      <w:r>
-        <w:rPr>
-          <w:b/>
-          <w:bCs/>
-        </w:rPr>
-        <w:t>Simpan dan Tutup File php.ini</w:t>
-      </w:r>
-    </w:p>
-    <w:p>
-      <w:pPr>
-        <w:numPr>
-          <w:ilvl w:val="1"/>
-          <w:numId w:val="57"/>
-        </w:numPr>
-      </w:pPr>
-      <w:r>
-        <w:t xml:space="preserve">Setelah menghapus tanda titik koma, simpan perubahan dan tutup editor teks </w:t>
-      </w:r>
-      <w:r>
-        <w:t>pengguna</w:t>
-      </w:r>
-      <w:r>
-        <w:t>.</w:t>
-      </w:r>
-    </w:p>
-    <w:p>
-      <w:pPr>
-        <w:numPr>
-          <w:ilvl w:val="0"/>
-          <w:numId w:val="14"/>
-        </w:numPr>
-      </w:pPr>
-      <w:r>
-        <w:rPr>
-          <w:b/>
-          <w:bCs/>
-        </w:rPr>
-        <w:t>Restart Apache</w:t>
-      </w:r>
-    </w:p>
-    <w:p>
-      <w:pPr>
-        <w:numPr>
-          <w:ilvl w:val="1"/>
-          <w:numId w:val="57"/>
-        </w:numPr>
-      </w:pPr>
-      <w:r>
-        <w:t xml:space="preserve">Agar perubahan konfigurasi diterapkan, restart server Apache. Jika menggunakan XAMPP, </w:t>
-      </w:r>
-      <w:r>
-        <w:t>pengguna</w:t>
-      </w:r>
-      <w:r>
-        <w:t xml:space="preserve"> dapat menghentikan Apache dengan menekan tombol </w:t>
-      </w:r>
-      <w:r>
-        <w:rPr>
-          <w:b/>
-          <w:bCs/>
-        </w:rPr>
-        <w:t>Stop</w:t>
-      </w:r>
-      <w:r>
-        <w:t xml:space="preserve">, lalu menjalankannya kembali dengan menekan tombol </w:t>
-      </w:r>
-      <w:r>
-        <w:rPr>
-          <w:b/>
-          <w:bCs/>
-        </w:rPr>
-        <w:t>Start</w:t>
-      </w:r>
-      <w:r>
-        <w:t xml:space="preserve">. Atau, gunakan alat manajemen server web lainnya yang </w:t>
-      </w:r>
-      <w:r>
-        <w:t>di</w:t>
-      </w:r>
-      <w:r>
-        <w:t>gunakan.</w:t>
-      </w:r>
-    </w:p>
-    <w:p>
-      <w:pPr>
-        <w:numPr>
-          <w:ilvl w:val="0"/>
-          <w:numId w:val="14"/>
-        </w:numPr>
-      </w:pPr>
-      <w:r>
-        <w:rPr>
-          <w:b/>
-          <w:bCs/>
-        </w:rPr>
-        <w:t>Verifikasi SQLite Sudah Aktif</w:t>
-      </w:r>
-    </w:p>
-    <w:p>
-      <w:pPr>
-        <w:ind w:left="720"/>
-      </w:pPr>
-      <w:r>
-        <w:t xml:space="preserve">Untuk memastikan bahwa ekstensi SQLite telah diaktifkan, buat skrip PHP sederhana untuk menampilkan ekstensi yang terinstal: </w:t>
-      </w:r>
-    </w:p>
-    <w:p>
-      <w:pPr>
-        <w:numPr>
-          <w:ilvl w:val="1"/>
-          <w:numId w:val="57"/>
-        </w:numPr>
-      </w:pPr>
-      <w:r>
-        <w:t xml:space="preserve">Buat file bernama </w:t>
-      </w:r>
-      <w:r>
-        <w:rPr>
-          <w:b/>
-          <w:bCs/>
-        </w:rPr>
-        <w:t>phpinfo.php</w:t>
-      </w:r>
-      <w:r>
-        <w:t xml:space="preserve"> di direktori root server web (misalnya, di </w:t>
-      </w:r>
-      <w:r>
-        <w:rPr>
-          <w:b/>
-          <w:bCs/>
-        </w:rPr>
-        <w:t>C:\xampp\htdocs</w:t>
-      </w:r>
-      <w:r>
-        <w:t xml:space="preserve"> jika menggunakan XAMPP).</w:t>
-      </w:r>
-    </w:p>
-    <w:p>
-      <w:pPr>
-        <w:numPr>
-          <w:ilvl w:val="1"/>
-          <w:numId w:val="57"/>
-        </w:numPr>
-      </w:pPr>
-      <w:r>
-        <w:lastRenderedPageBreak/>
-        <w:t xml:space="preserve">Tambahkan kode berikut ke dalam file tersebut: </w:t>
-      </w:r>
-      <w:r>
-        <w:br/>
-      </w:r>
-      <w:r>
-        <w:rPr>
-          <w:rFonts w:ascii="Courier New" w:hAnsi="Courier New" w:cs="Courier New"/>
-          <w:sz w:val="20"/>
-          <w:szCs w:val="20"/>
-        </w:rPr>
-        <w:t>&lt;?php</w:t>
-      </w:r>
-      <w:r>
-        <w:rPr>
-          <w:rFonts w:ascii="Courier New" w:hAnsi="Courier New" w:cs="Courier New"/>
-          <w:sz w:val="20"/>
-          <w:szCs w:val="20"/>
-        </w:rPr>
-        <w:t xml:space="preserve"> </w:t>
-      </w:r>
-      <w:r>
-        <w:rPr>
-          <w:rFonts w:ascii="Courier New" w:hAnsi="Courier New" w:cs="Courier New"/>
-          <w:sz w:val="20"/>
-          <w:szCs w:val="20"/>
-        </w:rPr>
-        <w:t>phpinfo();?&gt;</w:t>
-      </w:r>
-    </w:p>
-    <w:p>
-      <w:pPr>
-        <w:numPr>
-          <w:ilvl w:val="1"/>
-          <w:numId w:val="57"/>
-        </w:numPr>
-      </w:pPr>
-      <w:r>
-        <w:t xml:space="preserve">Akses file ini di browser dengan membuka </w:t>
-      </w:r>
-      <w:hyperlink r:id="rId14" w:history="1">
-        <w:r>
-          <w:t>http://localhost/phpinfo.php</w:t>
-        </w:r>
-      </w:hyperlink>
-      <w:r>
-        <w:t>.</w:t>
-      </w:r>
-    </w:p>
-    <w:p>
-      <w:pPr>
-        <w:numPr>
-          <w:ilvl w:val="1"/>
-          <w:numId w:val="57"/>
-        </w:numPr>
-      </w:pPr>
-      <w:r>
-        <w:t xml:space="preserve">Cari bagian </w:t>
-      </w:r>
-      <w:r>
-        <w:t>SQLite</w:t>
-      </w:r>
-      <w:r>
-        <w:t xml:space="preserve"> dalam tampilan hasil. Jika ekstensi SQLite telah diaktifkan, </w:t>
-      </w:r>
-      <w:r>
-        <w:t xml:space="preserve">pengguna </w:t>
-      </w:r>
-      <w:r>
-        <w:t xml:space="preserve">akan melihat entri untuk </w:t>
-      </w:r>
-      <w:r>
-        <w:t>SQLite3</w:t>
-      </w:r>
-      <w:r>
-        <w:t xml:space="preserve"> dan </w:t>
-      </w:r>
-      <w:r>
-        <w:t>PDO_SQLite</w:t>
-      </w:r>
-      <w:r>
-        <w:t>.</w:t>
-      </w:r>
-    </w:p>
-    <w:p>
-      <w:pPr>
-        <w:numPr>
-          <w:ilvl w:val="1"/>
-          <w:numId w:val="57"/>
-        </w:numPr>
-      </w:pPr>
-      <w:r>
-        <w:t>Setelah</w:t>
-      </w:r>
-      <w:r>
-        <w:t xml:space="preserve"> dipastikan bahwa driver SQLite sudah aktif, jangan lupa untuk menghapus file </w:t>
-      </w:r>
-      <w:r>
-        <w:rPr>
-          <w:b/>
-          <w:bCs/>
-        </w:rPr>
-        <w:t>phpinfo.php</w:t>
-      </w:r>
-      <w:r>
-        <w:rPr>
-          <w:b/>
-          <w:bCs/>
-        </w:rPr>
-        <w:t xml:space="preserve"> </w:t>
-      </w:r>
-      <w:r>
-        <w:t xml:space="preserve">yang </w:t>
-      </w:r>
-      <w:r>
-        <w:t>di</w:t>
-      </w:r>
-      <w:r>
-        <w:t>buat karena file ini bisa menjadi celah keamanan jika diakses oleh orang yang tidak bertanggung jawab</w:t>
-      </w:r>
-      <w:r>
-        <w:t>.</w:t>
-      </w:r>
-    </w:p>
-    <w:p>
-      <w:pPr>
-        <w:ind w:firstLine="720"/>
-        <w:jc w:val="both"/>
-      </w:pPr>
-      <w:r>
-        <w:t>Setelah langkah-langkah ini selesai, driver SQLite akan aktif untuk PHP di server Windows. Jika MagicAppBuilder telah dikonfigurasi untuk menggunakan SQLite, maka kini aplikasi dapat terhubung ke basis data SQLite tanpa masalah.</w:t>
-      </w:r>
-    </w:p>
-    <w:p>
-      <w:pPr>
-        <w:pStyle w:val="Heading3"/>
-        <w:numPr>
-          <w:ilvl w:val="2"/>
-          <w:numId w:val="10"/>
-        </w:numPr>
-        <w:ind w:left="900" w:hanging="900"/>
-        <w:rPr>
-          <w:color w:val="auto"/>
-        </w:rPr>
-      </w:pPr>
-      <w:bookmarkStart w:id="26" w:name="_Toc202332398"/>
-      <w:r>
-        <w:rPr>
-          <w:color w:val="auto"/>
-        </w:rPr>
-        <w:t xml:space="preserve">Langkah 2: </w:t>
-      </w:r>
-      <w:r>
-        <w:rPr>
-          <w:color w:val="auto"/>
-        </w:rPr>
-        <w:t>Mengu</w:t>
-      </w:r>
-      <w:r>
-        <w:rPr>
-          <w:color w:val="auto"/>
-        </w:rPr>
-        <w:t xml:space="preserve">nduh dan </w:t>
-      </w:r>
-      <w:r>
-        <w:rPr>
-          <w:color w:val="auto"/>
-        </w:rPr>
-        <w:t>Memasang</w:t>
-      </w:r>
-      <w:r>
-        <w:rPr>
-          <w:color w:val="auto"/>
-        </w:rPr>
-        <w:t xml:space="preserve"> MagicAppBuilder di Server</w:t>
-      </w:r>
-      <w:bookmarkEnd w:id="26"/>
-    </w:p>
-    <w:p>
-      <w:pPr>
-        <w:ind w:firstLine="720"/>
-        <w:jc w:val="both"/>
-      </w:pPr>
-      <w:r>
-        <w:t xml:space="preserve">Untuk </w:t>
-      </w:r>
-      <w:r>
-        <w:t>memasang</w:t>
-      </w:r>
-      <w:r>
-        <w:t xml:space="preserve"> MagicAppBuilder di server, ikuti langkah-langkah berikut:</w:t>
-      </w:r>
-    </w:p>
-    <w:p>
-      <w:pPr>
-        <w:pStyle w:val="ListParagraph"/>
-        <w:numPr>
-          <w:ilvl w:val="1"/>
-          <w:numId w:val="55"/>
-        </w:numPr>
-        <w:rPr>
-          <w:b/>
-          <w:bCs/>
-        </w:rPr>
-      </w:pPr>
-      <w:r>
-        <w:rPr>
-          <w:b/>
-          <w:bCs/>
-        </w:rPr>
-        <w:t>Kunjungi Repositori GitHub MagicAppBuilder</w:t>
-      </w:r>
-    </w:p>
-    <w:p>
-      <w:pPr>
-        <w:ind w:left="720"/>
-      </w:pPr>
-      <w:r>
-        <w:t>Buka repositori resmi MagicAppBuilder di:</w:t>
-      </w:r>
-      <w:r>
-        <w:br/>
-      </w:r>
-      <w:r>
-        <w:t>https://github.com/Planetbiru/MagicAppBuilder</w:t>
-      </w:r>
-    </w:p>
-    <w:p>
-      <w:pPr>
-        <w:ind w:left="720"/>
-      </w:pPr>
-      <w:r>
-        <w:rPr>
-          <w:noProof/>
-        </w:rPr>
         <w:drawing>
-          <wp:inline distT="0" distB="0" distL="0" distR="0" wp14:anchorId="6845B063" wp14:editId="604AB9ED">
-            <wp:extent cx="5254388" cy="3171605"/>
-            <wp:effectExtent l="0" t="0" r="3810" b="0"/>
-            <wp:docPr id="1" name="Picture 1"/>
+          <wp:inline distT="0" distB="0" distL="0" distR="0" wp14:anchorId="083E3436" wp14:editId="5394B0FA">
+            <wp:extent cx="5733415" cy="3909060"/>
+            <wp:effectExtent l="0" t="0" r="635" b="0"/>
+            <wp:docPr id="7" name="Picture 7"/>
             <wp:cNvGraphicFramePr>
               <a:graphicFrameLocks xmlns:a="http://schemas.openxmlformats.org/drawingml/2006/main" noChangeAspect="1"/>
             </wp:cNvGraphicFramePr>
@@ -11345,7 +10575,7 @@
                   <pic:spPr>
                     <a:xfrm>
                       <a:off x="0" y="0"/>
-                      <a:ext cx="5268682" cy="3180233"/>
+                      <a:ext cx="5733415" cy="3909060"/>
                     </a:xfrm>
                     <a:prstGeom prst="rect">
                       <a:avLst/>
@@ -11359,53 +10589,15 @@
       </w:r>
     </w:p>
     <w:p>
-      <w:pPr>
-        <w:pStyle w:val="ListParagraph"/>
-        <w:numPr>
-          <w:ilvl w:val="1"/>
-          <w:numId w:val="55"/>
-        </w:numPr>
-        <w:rPr>
-          <w:b/>
-          <w:bCs/>
-        </w:rPr>
-      </w:pPr>
-      <w:r>
-        <w:rPr>
-          <w:b/>
-          <w:bCs/>
-        </w:rPr>
-        <w:t>Unduh Rilis Terbaru</w:t>
-      </w:r>
-    </w:p>
-    <w:p>
-      <w:pPr>
-        <w:ind w:left="720"/>
-      </w:pPr>
-      <w:r>
-        <w:t>Navigasikan ke halaman rilis di:</w:t>
-      </w:r>
-      <w:r>
-        <w:br/>
-      </w:r>
-      <w:r>
-        <w:t>https://github.com/Planetbiru/MagicAppBuilder/releases</w:t>
-      </w:r>
-    </w:p>
-    <w:p>
-      <w:pPr>
-        <w:ind w:left="720"/>
-      </w:pPr>
       <w:r>
         <w:rPr>
           <w:noProof/>
         </w:rPr>
-        <w:lastRenderedPageBreak/>
         <w:drawing>
-          <wp:inline distT="0" distB="0" distL="0" distR="0" wp14:anchorId="7CD41ECC" wp14:editId="53D780D8">
-            <wp:extent cx="5254388" cy="3171604"/>
-            <wp:effectExtent l="0" t="0" r="3810" b="0"/>
-            <wp:docPr id="2" name="Picture 2"/>
+          <wp:inline distT="0" distB="0" distL="0" distR="0" wp14:anchorId="52BA16C4" wp14:editId="52D03B3A">
+            <wp:extent cx="5733415" cy="3909060"/>
+            <wp:effectExtent l="0" t="0" r="635" b="0"/>
+            <wp:docPr id="9" name="Picture 9"/>
             <wp:cNvGraphicFramePr>
               <a:graphicFrameLocks xmlns:a="http://schemas.openxmlformats.org/drawingml/2006/main" noChangeAspect="1"/>
             </wp:cNvGraphicFramePr>
@@ -11425,6 +10617,1117 @@
                   <pic:spPr>
                     <a:xfrm>
                       <a:off x="0" y="0"/>
+                      <a:ext cx="5733415" cy="3909060"/>
+                    </a:xfrm>
+                    <a:prstGeom prst="rect">
+                      <a:avLst/>
+                    </a:prstGeom>
+                  </pic:spPr>
+                </pic:pic>
+              </a:graphicData>
+            </a:graphic>
+          </wp:inline>
+        </w:drawing>
+      </w:r>
+    </w:p>
+    <w:p>
+      <w:pPr>
+        <w:rPr>
+          <w:b/>
+          <w:bCs/>
+        </w:rPr>
+      </w:pPr>
+      <w:r>
+        <w:rPr>
+          <w:b/>
+          <w:bCs/>
+        </w:rPr>
+        <w:t>Setelah Instalasi</w:t>
+      </w:r>
+    </w:p>
+    <w:p>
+      <w:r>
+        <w:t>Setelah menginstal MagicAppBuilder, pastikan semua komponen lingkungan berjalan dengan baik</w:t>
+      </w:r>
+      <w:r>
+        <w:t>. Berikut ini adalah langkah-langkah untuk memastikannya</w:t>
+      </w:r>
+      <w:r>
+        <w:t xml:space="preserve"> pada XAMPP.</w:t>
+      </w:r>
+    </w:p>
+    <w:p>
+      <w:pPr>
+        <w:keepNext/>
+        <w:numPr>
+          <w:ilvl w:val="0"/>
+          <w:numId w:val="13"/>
+        </w:numPr>
+      </w:pPr>
+      <w:r>
+        <w:rPr>
+          <w:b/>
+          <w:bCs/>
+        </w:rPr>
+        <w:lastRenderedPageBreak/>
+        <w:t>Jalankan Apache (Web Server)</w:t>
+      </w:r>
+    </w:p>
+    <w:p>
+      <w:pPr>
+        <w:numPr>
+          <w:ilvl w:val="1"/>
+          <w:numId w:val="57"/>
+        </w:numPr>
+      </w:pPr>
+      <w:r>
+        <w:t xml:space="preserve">Pastikan server web Apache berjalan. </w:t>
+      </w:r>
+      <w:r>
+        <w:t xml:space="preserve">Pengguna </w:t>
+      </w:r>
+      <w:r>
+        <w:t>dapat memulainya melalui panel kontrol XAMPP (jika menggunakan XAMPP) atau melalui alat manajemen server web yang relevan.</w:t>
+      </w:r>
+    </w:p>
+    <w:p>
+      <w:pPr>
+        <w:numPr>
+          <w:ilvl w:val="0"/>
+          <w:numId w:val="13"/>
+        </w:numPr>
+      </w:pPr>
+      <w:r>
+        <w:rPr>
+          <w:b/>
+          <w:bCs/>
+        </w:rPr>
+        <w:t>Jalankan MySQL atau MariaDB (Database Server)</w:t>
+      </w:r>
+    </w:p>
+    <w:p>
+      <w:pPr>
+        <w:numPr>
+          <w:ilvl w:val="1"/>
+          <w:numId w:val="57"/>
+        </w:numPr>
+      </w:pPr>
+      <w:r>
+        <w:t xml:space="preserve">Jika </w:t>
+      </w:r>
+      <w:r>
+        <w:t>pengguna</w:t>
+      </w:r>
+      <w:r>
+        <w:t xml:space="preserve"> menggunakan MySQL atau MariaDB sebagai basis data, pastikan server basis data berjalan. </w:t>
+      </w:r>
+      <w:r>
+        <w:t xml:space="preserve">Pengguna </w:t>
+      </w:r>
+      <w:r>
+        <w:t xml:space="preserve">dapat memulainya dari panel kontrol XAMPP atau antarmuka manajemen basis data yang </w:t>
+      </w:r>
+      <w:r>
+        <w:t>di</w:t>
+      </w:r>
+      <w:r>
+        <w:t>gunakan.</w:t>
+      </w:r>
+    </w:p>
+    <w:p>
+      <w:pPr>
+        <w:numPr>
+          <w:ilvl w:val="0"/>
+          <w:numId w:val="13"/>
+        </w:numPr>
+      </w:pPr>
+      <w:r>
+        <w:rPr>
+          <w:b/>
+          <w:bCs/>
+        </w:rPr>
+        <w:t>Verifikasi PHP Berfungsi</w:t>
+      </w:r>
+    </w:p>
+    <w:p>
+      <w:pPr>
+        <w:numPr>
+          <w:ilvl w:val="1"/>
+          <w:numId w:val="57"/>
+        </w:numPr>
+      </w:pPr>
+      <w:r>
+        <w:t xml:space="preserve">Untuk memastikan PHP berfungsi dengan baik, akses halaman PHP default (biasanya </w:t>
+      </w:r>
+      <w:r>
+        <w:rPr>
+          <w:i/>
+          <w:iCs/>
+        </w:rPr>
+        <w:t>http://localhost</w:t>
+      </w:r>
+      <w:r>
+        <w:t>) di browse</w:t>
+      </w:r>
+      <w:r>
+        <w:t>r</w:t>
+      </w:r>
+      <w:r>
+        <w:t>. Jika halaman PHP yang diharapkan muncul, maka PHP telah terinstal dan berjalan dengan baik.</w:t>
+      </w:r>
+    </w:p>
+    <w:p>
+      <w:pPr>
+        <w:rPr>
+          <w:b/>
+          <w:bCs/>
+        </w:rPr>
+      </w:pPr>
+      <w:r>
+        <w:rPr>
+          <w:b/>
+          <w:bCs/>
+        </w:rPr>
+        <w:t>Mengaktifkan Driver SQLite di Windows</w:t>
+      </w:r>
+    </w:p>
+    <w:p>
+      <w:pPr>
+        <w:jc w:val="both"/>
+      </w:pPr>
+      <w:r>
+        <w:t xml:space="preserve">Jika </w:t>
+      </w:r>
+      <w:r>
+        <w:t>pengguna</w:t>
+      </w:r>
+      <w:r>
+        <w:t xml:space="preserve"> menggunakan </w:t>
+      </w:r>
+      <w:r>
+        <w:t xml:space="preserve">sistem operasi </w:t>
+      </w:r>
+      <w:r>
+        <w:t xml:space="preserve">Linux, </w:t>
+      </w:r>
+      <w:r>
+        <w:t xml:space="preserve">driver SQlite sudah termasuk dalam paket instalasi dan secara default sudah aktif. </w:t>
+      </w:r>
+      <w:r>
+        <w:t xml:space="preserve">Jika </w:t>
+      </w:r>
+      <w:r>
+        <w:t>pengguna</w:t>
+      </w:r>
+      <w:r>
+        <w:t xml:space="preserve"> menggunakan </w:t>
+      </w:r>
+      <w:r>
+        <w:t xml:space="preserve">sistem operasi </w:t>
+      </w:r>
+      <w:r>
+        <w:t xml:space="preserve">Windows, </w:t>
+      </w:r>
+      <w:r>
+        <w:t>pengguna</w:t>
+      </w:r>
+      <w:r>
+        <w:t xml:space="preserve"> harus memastikan bahwa driver SQLite untuk PHP diaktifkan dalam konfigurasi PHP.</w:t>
+      </w:r>
+      <w:r>
+        <w:t xml:space="preserve"> </w:t>
+      </w:r>
+      <w:r>
+        <w:t>Jika driver S</w:t>
+      </w:r>
+      <w:r>
+        <w:t>Q</w:t>
+      </w:r>
+      <w:r>
+        <w:t xml:space="preserve">lite </w:t>
+      </w:r>
+      <w:r>
+        <w:t>tidak diaktifkan, MagicAppBuilder tidaka akan dapat digunakan.</w:t>
+      </w:r>
+    </w:p>
+    <w:p>
+      <w:r>
+        <w:t>Langkah-langkah Mengaktifkan Driver SQLite di Windows</w:t>
+      </w:r>
+      <w:r>
+        <w:t xml:space="preserve"> adalah sebagai berikut</w:t>
+      </w:r>
+      <w:r>
+        <w:t>:</w:t>
+      </w:r>
+    </w:p>
+    <w:p>
+      <w:pPr>
+        <w:numPr>
+          <w:ilvl w:val="0"/>
+          <w:numId w:val="14"/>
+        </w:numPr>
+      </w:pPr>
+      <w:r>
+        <w:rPr>
+          <w:b/>
+          <w:bCs/>
+        </w:rPr>
+        <w:t>Cari File php.ini</w:t>
+      </w:r>
+    </w:p>
+    <w:p>
+      <w:pPr>
+        <w:numPr>
+          <w:ilvl w:val="1"/>
+          <w:numId w:val="57"/>
+        </w:numPr>
+      </w:pPr>
+      <w:r>
+        <w:t xml:space="preserve">File </w:t>
+      </w:r>
+      <w:r>
+        <w:rPr>
+          <w:b/>
+          <w:bCs/>
+        </w:rPr>
+        <w:t>php.ini</w:t>
+      </w:r>
+      <w:r>
+        <w:t xml:space="preserve"> </w:t>
+      </w:r>
+      <w:r>
+        <w:rPr>
+          <w:b/>
+          <w:bCs/>
+        </w:rPr>
+        <w:t>adalah</w:t>
+      </w:r>
+      <w:r>
+        <w:t xml:space="preserve"> file konfigurasi utama untuk PHP. Lokasi file ini tergantung pada instalasi PHP </w:t>
+      </w:r>
+      <w:r>
+        <w:t>pengguna</w:t>
+      </w:r>
+      <w:r>
+        <w:t>, tetapi jika menggunakan XAMPP, biasanya dapat ditemukan di</w:t>
+      </w:r>
+      <w:r>
+        <w:t xml:space="preserve"> </w:t>
+      </w:r>
+      <w:r>
+        <w:t>C:\xampp\php\php.ini</w:t>
+      </w:r>
+      <w:r>
+        <w:t xml:space="preserve"> jika </w:t>
+      </w:r>
+      <w:r>
+        <w:lastRenderedPageBreak/>
+        <w:t>pengguna mengisntal XAMPP di drive C.</w:t>
+      </w:r>
+      <w:r>
+        <w:br/>
+      </w:r>
+      <w:r>
+        <w:rPr>
+          <w:noProof/>
+        </w:rPr>
+        <w:drawing>
+          <wp:inline distT="0" distB="0" distL="0" distR="0" wp14:anchorId="691DD6FB" wp14:editId="04A31B08">
+            <wp:extent cx="4772025" cy="3349243"/>
+            <wp:effectExtent l="0" t="0" r="0" b="3810"/>
+            <wp:docPr id="10" name="Picture 10"/>
+            <wp:cNvGraphicFramePr>
+              <a:graphicFrameLocks xmlns:a="http://schemas.openxmlformats.org/drawingml/2006/main" noChangeAspect="1"/>
+            </wp:cNvGraphicFramePr>
+            <a:graphic xmlns:a="http://schemas.openxmlformats.org/drawingml/2006/main">
+              <a:graphicData uri="http://schemas.openxmlformats.org/drawingml/2006/picture">
+                <pic:pic xmlns:pic="http://schemas.openxmlformats.org/drawingml/2006/picture">
+                  <pic:nvPicPr>
+                    <pic:cNvPr id="1" name=""/>
+                    <pic:cNvPicPr/>
+                  </pic:nvPicPr>
+                  <pic:blipFill>
+                    <a:blip r:embed="rId17"/>
+                    <a:stretch>
+                      <a:fillRect/>
+                    </a:stretch>
+                  </pic:blipFill>
+                  <pic:spPr>
+                    <a:xfrm>
+                      <a:off x="0" y="0"/>
+                      <a:ext cx="4793565" cy="3364361"/>
+                    </a:xfrm>
+                    <a:prstGeom prst="rect">
+                      <a:avLst/>
+                    </a:prstGeom>
+                  </pic:spPr>
+                </pic:pic>
+              </a:graphicData>
+            </a:graphic>
+          </wp:inline>
+        </w:drawing>
+      </w:r>
+    </w:p>
+    <w:p>
+      <w:pPr>
+        <w:keepNext/>
+        <w:numPr>
+          <w:ilvl w:val="0"/>
+          <w:numId w:val="14"/>
+        </w:numPr>
+      </w:pPr>
+      <w:r>
+        <w:rPr>
+          <w:b/>
+          <w:bCs/>
+        </w:rPr>
+        <w:t>Buka File php.ini</w:t>
+      </w:r>
+    </w:p>
+    <w:p>
+      <w:pPr>
+        <w:numPr>
+          <w:ilvl w:val="1"/>
+          <w:numId w:val="57"/>
+        </w:numPr>
+      </w:pPr>
+      <w:r>
+        <w:t xml:space="preserve">Buka file </w:t>
+      </w:r>
+      <w:r>
+        <w:rPr>
+          <w:b/>
+          <w:bCs/>
+        </w:rPr>
+        <w:t>php.ini</w:t>
+      </w:r>
+      <w:r>
+        <w:t xml:space="preserve"> dengan editor teks seperti Notepad atau Visual Studio Code (VSCode).</w:t>
+      </w:r>
+    </w:p>
+    <w:p>
+      <w:pPr>
+        <w:ind w:left="1440"/>
+      </w:pPr>
+      <w:r>
+        <w:rPr>
+          <w:noProof/>
+        </w:rPr>
+        <w:drawing>
+          <wp:inline distT="0" distB="0" distL="0" distR="0" wp14:anchorId="5591767A" wp14:editId="7CD72E0B">
+            <wp:extent cx="4764951" cy="3324225"/>
+            <wp:effectExtent l="0" t="0" r="0" b="0"/>
+            <wp:docPr id="11" name="Picture 11"/>
+            <wp:cNvGraphicFramePr>
+              <a:graphicFrameLocks xmlns:a="http://schemas.openxmlformats.org/drawingml/2006/main" noChangeAspect="1"/>
+            </wp:cNvGraphicFramePr>
+            <a:graphic xmlns:a="http://schemas.openxmlformats.org/drawingml/2006/main">
+              <a:graphicData uri="http://schemas.openxmlformats.org/drawingml/2006/picture">
+                <pic:pic xmlns:pic="http://schemas.openxmlformats.org/drawingml/2006/picture">
+                  <pic:nvPicPr>
+                    <pic:cNvPr id="1" name=""/>
+                    <pic:cNvPicPr/>
+                  </pic:nvPicPr>
+                  <pic:blipFill>
+                    <a:blip r:embed="rId18"/>
+                    <a:stretch>
+                      <a:fillRect/>
+                    </a:stretch>
+                  </pic:blipFill>
+                  <pic:spPr>
+                    <a:xfrm>
+                      <a:off x="0" y="0"/>
+                      <a:ext cx="4776720" cy="3332436"/>
+                    </a:xfrm>
+                    <a:prstGeom prst="rect">
+                      <a:avLst/>
+                    </a:prstGeom>
+                  </pic:spPr>
+                </pic:pic>
+              </a:graphicData>
+            </a:graphic>
+          </wp:inline>
+        </w:drawing>
+      </w:r>
+    </w:p>
+    <w:p>
+      <w:pPr>
+        <w:numPr>
+          <w:ilvl w:val="0"/>
+          <w:numId w:val="14"/>
+        </w:numPr>
+      </w:pPr>
+      <w:r>
+        <w:rPr>
+          <w:b/>
+          <w:bCs/>
+        </w:rPr>
+        <w:t>Temukan Ekstensi SQLite</w:t>
+      </w:r>
+    </w:p>
+    <w:p>
+      <w:pPr>
+        <w:numPr>
+          <w:ilvl w:val="1"/>
+          <w:numId w:val="57"/>
+        </w:numPr>
+      </w:pPr>
+      <w:r>
+        <w:t xml:space="preserve">Cari baris berikut dalam file </w:t>
+      </w:r>
+      <w:r>
+        <w:rPr>
+          <w:b/>
+          <w:bCs/>
+        </w:rPr>
+        <w:t>php.ini</w:t>
+      </w:r>
+      <w:r>
+        <w:t xml:space="preserve"> (gunakan fungsi </w:t>
+      </w:r>
+      <w:r>
+        <w:rPr>
+          <w:i/>
+          <w:iCs/>
+        </w:rPr>
+        <w:t>Find</w:t>
+      </w:r>
+      <w:r>
+        <w:t xml:space="preserve"> dengan menekan </w:t>
+      </w:r>
+      <w:r>
+        <w:rPr>
+          <w:b/>
+          <w:bCs/>
+        </w:rPr>
+        <w:t>Ctrl + F</w:t>
+      </w:r>
+      <w:r>
+        <w:t xml:space="preserve"> di editor tek</w:t>
+      </w:r>
+      <w:r>
+        <w:t>s</w:t>
+      </w:r>
+      <w:r>
+        <w:t xml:space="preserve">): </w:t>
+      </w:r>
+    </w:p>
+    <w:p>
+      <w:pPr>
+        <w:numPr>
+          <w:ilvl w:val="1"/>
+          <w:numId w:val="57"/>
+        </w:numPr>
+      </w:pPr>
+      <w:r>
+        <w:lastRenderedPageBreak/>
+        <w:t>extension=sqlite3</w:t>
+      </w:r>
+    </w:p>
+    <w:p>
+      <w:pPr>
+        <w:numPr>
+          <w:ilvl w:val="1"/>
+          <w:numId w:val="57"/>
+        </w:numPr>
+      </w:pPr>
+      <w:r>
+        <w:t>extension=pdo_sqlite</w:t>
+      </w:r>
+    </w:p>
+    <w:p>
+      <w:pPr>
+        <w:numPr>
+          <w:ilvl w:val="0"/>
+          <w:numId w:val="14"/>
+        </w:numPr>
+      </w:pPr>
+      <w:r>
+        <w:rPr>
+          <w:b/>
+          <w:bCs/>
+        </w:rPr>
+        <w:t>Hapus Tanda Koma (;)</w:t>
+      </w:r>
+    </w:p>
+    <w:p>
+      <w:pPr>
+        <w:numPr>
+          <w:ilvl w:val="1"/>
+          <w:numId w:val="57"/>
+        </w:numPr>
+      </w:pPr>
+      <w:r>
+        <w:t>Biasanya, baris-baris ini akan dikomentari secara default dengan tanda titik koma (</w:t>
+      </w:r>
+      <w:r>
+        <w:t>;</w:t>
+      </w:r>
+      <w:r>
+        <w:t xml:space="preserve">) di awal baris. Untuk mengaktifkan ekstensi SQLite, hapus tanda titik koma tersebut sehingga menjadi: </w:t>
+      </w:r>
+    </w:p>
+    <w:p>
+      <w:pPr>
+        <w:numPr>
+          <w:ilvl w:val="1"/>
+          <w:numId w:val="57"/>
+        </w:numPr>
+      </w:pPr>
+      <w:r>
+        <w:t>extension=sqlite3</w:t>
+      </w:r>
+    </w:p>
+    <w:p>
+      <w:pPr>
+        <w:numPr>
+          <w:ilvl w:val="1"/>
+          <w:numId w:val="57"/>
+        </w:numPr>
+      </w:pPr>
+      <w:r>
+        <w:t>extension=pdo_sqlite</w:t>
+      </w:r>
+    </w:p>
+    <w:p>
+      <w:pPr>
+        <w:numPr>
+          <w:ilvl w:val="0"/>
+          <w:numId w:val="14"/>
+        </w:numPr>
+      </w:pPr>
+      <w:r>
+        <w:rPr>
+          <w:b/>
+          <w:bCs/>
+        </w:rPr>
+        <w:t>Simpan dan Tutup File php.ini</w:t>
+      </w:r>
+    </w:p>
+    <w:p>
+      <w:pPr>
+        <w:numPr>
+          <w:ilvl w:val="1"/>
+          <w:numId w:val="57"/>
+        </w:numPr>
+      </w:pPr>
+      <w:r>
+        <w:t xml:space="preserve">Setelah menghapus tanda titik koma, simpan perubahan dan tutup editor teks </w:t>
+      </w:r>
+      <w:r>
+        <w:t>pengguna</w:t>
+      </w:r>
+      <w:r>
+        <w:t>.</w:t>
+      </w:r>
+    </w:p>
+    <w:p>
+      <w:pPr>
+        <w:numPr>
+          <w:ilvl w:val="0"/>
+          <w:numId w:val="14"/>
+        </w:numPr>
+      </w:pPr>
+      <w:r>
+        <w:rPr>
+          <w:b/>
+          <w:bCs/>
+        </w:rPr>
+        <w:t>Restart Apache</w:t>
+      </w:r>
+    </w:p>
+    <w:p>
+      <w:pPr>
+        <w:numPr>
+          <w:ilvl w:val="1"/>
+          <w:numId w:val="57"/>
+        </w:numPr>
+      </w:pPr>
+      <w:r>
+        <w:t xml:space="preserve">Agar perubahan konfigurasi diterapkan, restart server Apache. Jika menggunakan XAMPP, </w:t>
+      </w:r>
+      <w:r>
+        <w:t>pengguna</w:t>
+      </w:r>
+      <w:r>
+        <w:t xml:space="preserve"> dapat menghentikan Apache dengan menekan tombol </w:t>
+      </w:r>
+      <w:r>
+        <w:rPr>
+          <w:b/>
+          <w:bCs/>
+        </w:rPr>
+        <w:t>Stop</w:t>
+      </w:r>
+      <w:r>
+        <w:t xml:space="preserve">, lalu menjalankannya kembali dengan menekan tombol </w:t>
+      </w:r>
+      <w:r>
+        <w:rPr>
+          <w:b/>
+          <w:bCs/>
+        </w:rPr>
+        <w:t>Start</w:t>
+      </w:r>
+      <w:r>
+        <w:t xml:space="preserve">. Atau, gunakan alat manajemen server web lainnya yang </w:t>
+      </w:r>
+      <w:r>
+        <w:t>di</w:t>
+      </w:r>
+      <w:r>
+        <w:t>gunakan.</w:t>
+      </w:r>
+    </w:p>
+    <w:p>
+      <w:pPr>
+        <w:ind w:left="1440"/>
+      </w:pPr>
+      <w:r>
+        <w:rPr>
+          <w:noProof/>
+        </w:rPr>
+        <w:drawing>
+          <wp:inline distT="0" distB="0" distL="0" distR="0" wp14:anchorId="24B3E022" wp14:editId="02E7DEE4">
+            <wp:extent cx="4760389" cy="2886075"/>
+            <wp:effectExtent l="0" t="0" r="2540" b="0"/>
+            <wp:docPr id="12" name="Picture 12"/>
+            <wp:cNvGraphicFramePr>
+              <a:graphicFrameLocks xmlns:a="http://schemas.openxmlformats.org/drawingml/2006/main" noChangeAspect="1"/>
+            </wp:cNvGraphicFramePr>
+            <a:graphic xmlns:a="http://schemas.openxmlformats.org/drawingml/2006/main">
+              <a:graphicData uri="http://schemas.openxmlformats.org/drawingml/2006/picture">
+                <pic:pic xmlns:pic="http://schemas.openxmlformats.org/drawingml/2006/picture">
+                  <pic:nvPicPr>
+                    <pic:cNvPr id="1" name=""/>
+                    <pic:cNvPicPr/>
+                  </pic:nvPicPr>
+                  <pic:blipFill>
+                    <a:blip r:embed="rId19"/>
+                    <a:stretch>
+                      <a:fillRect/>
+                    </a:stretch>
+                  </pic:blipFill>
+                  <pic:spPr>
+                    <a:xfrm>
+                      <a:off x="0" y="0"/>
+                      <a:ext cx="4765966" cy="2889456"/>
+                    </a:xfrm>
+                    <a:prstGeom prst="rect">
+                      <a:avLst/>
+                    </a:prstGeom>
+                  </pic:spPr>
+                </pic:pic>
+              </a:graphicData>
+            </a:graphic>
+          </wp:inline>
+        </w:drawing>
+      </w:r>
+    </w:p>
+    <w:p>
+      <w:pPr>
+        <w:numPr>
+          <w:ilvl w:val="0"/>
+          <w:numId w:val="14"/>
+        </w:numPr>
+      </w:pPr>
+      <w:r>
+        <w:rPr>
+          <w:b/>
+          <w:bCs/>
+        </w:rPr>
+        <w:t>Verifikasi SQLite Sudah Aktif</w:t>
+      </w:r>
+    </w:p>
+    <w:p>
+      <w:pPr>
+        <w:ind w:left="720"/>
+      </w:pPr>
+      <w:r>
+        <w:t xml:space="preserve">Untuk memastikan bahwa ekstensi SQLite telah diaktifkan, buat skrip PHP sederhana untuk menampilkan ekstensi yang terinstal: </w:t>
+      </w:r>
+    </w:p>
+    <w:p>
+      <w:pPr>
+        <w:numPr>
+          <w:ilvl w:val="1"/>
+          <w:numId w:val="57"/>
+        </w:numPr>
+      </w:pPr>
+      <w:r>
+        <w:lastRenderedPageBreak/>
+        <w:t xml:space="preserve">Buat file bernama </w:t>
+      </w:r>
+      <w:r>
+        <w:rPr>
+          <w:b/>
+          <w:bCs/>
+        </w:rPr>
+        <w:t>phpinfo.php</w:t>
+      </w:r>
+      <w:r>
+        <w:t xml:space="preserve"> di direktori root server web (misalnya, di </w:t>
+      </w:r>
+      <w:r>
+        <w:rPr>
+          <w:b/>
+          <w:bCs/>
+        </w:rPr>
+        <w:t>C:\xampp\htdocs</w:t>
+      </w:r>
+      <w:r>
+        <w:t xml:space="preserve"> jika menggunakan XAMPP).</w:t>
+      </w:r>
+    </w:p>
+    <w:p>
+      <w:pPr>
+        <w:numPr>
+          <w:ilvl w:val="1"/>
+          <w:numId w:val="57"/>
+        </w:numPr>
+      </w:pPr>
+      <w:r>
+        <w:t xml:space="preserve">Tambahkan kode berikut ke dalam file tersebut: </w:t>
+      </w:r>
+      <w:r>
+        <w:br/>
+      </w:r>
+      <w:r>
+        <w:rPr>
+          <w:rFonts w:ascii="Courier New" w:hAnsi="Courier New" w:cs="Courier New"/>
+          <w:sz w:val="20"/>
+          <w:szCs w:val="20"/>
+        </w:rPr>
+        <w:t>&lt;?php</w:t>
+      </w:r>
+      <w:r>
+        <w:rPr>
+          <w:rFonts w:ascii="Courier New" w:hAnsi="Courier New" w:cs="Courier New"/>
+          <w:sz w:val="20"/>
+          <w:szCs w:val="20"/>
+        </w:rPr>
+        <w:t xml:space="preserve"> </w:t>
+      </w:r>
+      <w:r>
+        <w:rPr>
+          <w:rFonts w:ascii="Courier New" w:hAnsi="Courier New" w:cs="Courier New"/>
+          <w:sz w:val="20"/>
+          <w:szCs w:val="20"/>
+        </w:rPr>
+        <w:t>phpinfo();?&gt;</w:t>
+      </w:r>
+    </w:p>
+    <w:p>
+      <w:pPr>
+        <w:numPr>
+          <w:ilvl w:val="1"/>
+          <w:numId w:val="57"/>
+        </w:numPr>
+      </w:pPr>
+      <w:r>
+        <w:t xml:space="preserve">Akses file ini di browser dengan membuka </w:t>
+      </w:r>
+      <w:hyperlink r:id="rId20" w:history="1">
+        <w:r>
+          <w:t>http://localhost/phpinfo.php</w:t>
+        </w:r>
+      </w:hyperlink>
+      <w:r>
+        <w:t>.</w:t>
+      </w:r>
+    </w:p>
+    <w:p>
+      <w:pPr>
+        <w:numPr>
+          <w:ilvl w:val="1"/>
+          <w:numId w:val="57"/>
+        </w:numPr>
+      </w:pPr>
+      <w:r>
+        <w:t xml:space="preserve">Cari bagian </w:t>
+      </w:r>
+      <w:r>
+        <w:t>SQLite</w:t>
+      </w:r>
+      <w:r>
+        <w:t xml:space="preserve"> dalam tampilan hasil. Jika ekstensi SQLite telah diaktifkan, </w:t>
+      </w:r>
+      <w:r>
+        <w:t xml:space="preserve">pengguna </w:t>
+      </w:r>
+      <w:r>
+        <w:t xml:space="preserve">akan melihat entri untuk </w:t>
+      </w:r>
+      <w:r>
+        <w:t>SQLite3</w:t>
+      </w:r>
+      <w:r>
+        <w:t xml:space="preserve"> dan </w:t>
+      </w:r>
+      <w:r>
+        <w:t>PDO_SQLite</w:t>
+      </w:r>
+      <w:r>
+        <w:t>.</w:t>
+      </w:r>
+    </w:p>
+    <w:p>
+      <w:pPr>
+        <w:numPr>
+          <w:ilvl w:val="1"/>
+          <w:numId w:val="57"/>
+        </w:numPr>
+      </w:pPr>
+      <w:r>
+        <w:t>Setelah</w:t>
+      </w:r>
+      <w:r>
+        <w:t xml:space="preserve"> dipastikan bahwa driver SQLite sudah aktif, jangan lupa untuk menghapus file </w:t>
+      </w:r>
+      <w:r>
+        <w:rPr>
+          <w:b/>
+          <w:bCs/>
+        </w:rPr>
+        <w:t>phpinfo.php</w:t>
+      </w:r>
+      <w:r>
+        <w:rPr>
+          <w:b/>
+          <w:bCs/>
+        </w:rPr>
+        <w:t xml:space="preserve"> </w:t>
+      </w:r>
+      <w:r>
+        <w:t xml:space="preserve">yang </w:t>
+      </w:r>
+      <w:r>
+        <w:t>di</w:t>
+      </w:r>
+      <w:r>
+        <w:t>buat karena file ini bisa menjadi celah keamanan jika diakses oleh orang yang tidak bertanggung jawab</w:t>
+      </w:r>
+      <w:r>
+        <w:t>.</w:t>
+      </w:r>
+    </w:p>
+    <w:p>
+      <w:pPr>
+        <w:ind w:firstLine="720"/>
+        <w:jc w:val="both"/>
+      </w:pPr>
+      <w:r>
+        <w:t>Setelah langkah-langkah ini selesai, driver SQLite akan aktif untuk PHP di server Windows. Jika MagicAppBuilder telah dikonfigurasi untuk menggunakan SQLite, maka kini aplikasi dapat terhubung ke basis data SQLite tanpa masalah.</w:t>
+      </w:r>
+    </w:p>
+    <w:p>
+      <w:pPr>
+        <w:pStyle w:val="Heading3"/>
+        <w:numPr>
+          <w:ilvl w:val="2"/>
+          <w:numId w:val="10"/>
+        </w:numPr>
+        <w:ind w:left="900" w:hanging="900"/>
+        <w:rPr>
+          <w:color w:val="auto"/>
+        </w:rPr>
+      </w:pPr>
+      <w:bookmarkStart w:id="26" w:name="_Toc202338311"/>
+      <w:r>
+        <w:rPr>
+          <w:color w:val="auto"/>
+        </w:rPr>
+        <w:t xml:space="preserve">Langkah 2: </w:t>
+      </w:r>
+      <w:r>
+        <w:rPr>
+          <w:color w:val="auto"/>
+        </w:rPr>
+        <w:t>Mengu</w:t>
+      </w:r>
+      <w:r>
+        <w:rPr>
+          <w:color w:val="auto"/>
+        </w:rPr>
+        <w:t xml:space="preserve">nduh dan </w:t>
+      </w:r>
+      <w:r>
+        <w:rPr>
+          <w:color w:val="auto"/>
+        </w:rPr>
+        <w:t>Memasang</w:t>
+      </w:r>
+      <w:r>
+        <w:rPr>
+          <w:color w:val="auto"/>
+        </w:rPr>
+        <w:t xml:space="preserve"> MagicAppBuilder di Server</w:t>
+      </w:r>
+      <w:bookmarkEnd w:id="26"/>
+    </w:p>
+    <w:p>
+      <w:pPr>
+        <w:ind w:firstLine="720"/>
+        <w:jc w:val="both"/>
+      </w:pPr>
+      <w:r>
+        <w:t xml:space="preserve">Untuk </w:t>
+      </w:r>
+      <w:r>
+        <w:t>memasang</w:t>
+      </w:r>
+      <w:r>
+        <w:t xml:space="preserve"> MagicAppBuilder di server, ikuti langkah-langkah berikut:</w:t>
+      </w:r>
+    </w:p>
+    <w:p>
+      <w:pPr>
+        <w:pStyle w:val="ListParagraph"/>
+        <w:numPr>
+          <w:ilvl w:val="1"/>
+          <w:numId w:val="55"/>
+        </w:numPr>
+        <w:rPr>
+          <w:b/>
+          <w:bCs/>
+        </w:rPr>
+      </w:pPr>
+      <w:r>
+        <w:rPr>
+          <w:b/>
+          <w:bCs/>
+        </w:rPr>
+        <w:t>Kunjungi Repositori GitHub MagicAppBuilder</w:t>
+      </w:r>
+    </w:p>
+    <w:p>
+      <w:pPr>
+        <w:ind w:left="720"/>
+      </w:pPr>
+      <w:r>
+        <w:t>Buka repositori resmi MagicAppBuilder di:</w:t>
+      </w:r>
+      <w:r>
+        <w:br/>
+      </w:r>
+      <w:r>
+        <w:t>https://github.com/Planetbiru/MagicAppBuilder</w:t>
+      </w:r>
+    </w:p>
+    <w:p>
+      <w:pPr>
+        <w:ind w:left="720"/>
+      </w:pPr>
+      <w:r>
+        <w:rPr>
+          <w:noProof/>
+        </w:rPr>
+        <w:drawing>
+          <wp:inline distT="0" distB="0" distL="0" distR="0" wp14:anchorId="6845B063" wp14:editId="604AB9ED">
+            <wp:extent cx="5254388" cy="3171605"/>
+            <wp:effectExtent l="0" t="0" r="3810" b="0"/>
+            <wp:docPr id="1" name="Picture 1"/>
+            <wp:cNvGraphicFramePr>
+              <a:graphicFrameLocks xmlns:a="http://schemas.openxmlformats.org/drawingml/2006/main" noChangeAspect="1"/>
+            </wp:cNvGraphicFramePr>
+            <a:graphic xmlns:a="http://schemas.openxmlformats.org/drawingml/2006/main">
+              <a:graphicData uri="http://schemas.openxmlformats.org/drawingml/2006/picture">
+                <pic:pic xmlns:pic="http://schemas.openxmlformats.org/drawingml/2006/picture">
+                  <pic:nvPicPr>
+                    <pic:cNvPr id="1" name=""/>
+                    <pic:cNvPicPr/>
+                  </pic:nvPicPr>
+                  <pic:blipFill>
+                    <a:blip r:embed="rId21"/>
+                    <a:stretch>
+                      <a:fillRect/>
+                    </a:stretch>
+                  </pic:blipFill>
+                  <pic:spPr>
+                    <a:xfrm>
+                      <a:off x="0" y="0"/>
+                      <a:ext cx="5268682" cy="3180233"/>
+                    </a:xfrm>
+                    <a:prstGeom prst="rect">
+                      <a:avLst/>
+                    </a:prstGeom>
+                  </pic:spPr>
+                </pic:pic>
+              </a:graphicData>
+            </a:graphic>
+          </wp:inline>
+        </w:drawing>
+      </w:r>
+    </w:p>
+    <w:p>
+      <w:pPr>
+        <w:pStyle w:val="ListParagraph"/>
+        <w:keepNext/>
+        <w:numPr>
+          <w:ilvl w:val="1"/>
+          <w:numId w:val="55"/>
+        </w:numPr>
+        <w:rPr>
+          <w:b/>
+          <w:bCs/>
+        </w:rPr>
+      </w:pPr>
+      <w:r>
+        <w:rPr>
+          <w:b/>
+          <w:bCs/>
+        </w:rPr>
+        <w:lastRenderedPageBreak/>
+        <w:t>Unduh Rilis Terbaru</w:t>
+      </w:r>
+    </w:p>
+    <w:p>
+      <w:pPr>
+        <w:ind w:left="720"/>
+      </w:pPr>
+      <w:r>
+        <w:t>Navigasikan ke halaman rilis di:</w:t>
+      </w:r>
+      <w:r>
+        <w:br/>
+      </w:r>
+      <w:r>
+        <w:t>https://github.com/Planetbiru/MagicAppBuilder/releases</w:t>
+      </w:r>
+    </w:p>
+    <w:p>
+      <w:pPr>
+        <w:ind w:left="720"/>
+      </w:pPr>
+      <w:r>
+        <w:rPr>
+          <w:noProof/>
+        </w:rPr>
+        <w:drawing>
+          <wp:inline distT="0" distB="0" distL="0" distR="0" wp14:anchorId="7CD41ECC" wp14:editId="53D780D8">
+            <wp:extent cx="5254388" cy="3171604"/>
+            <wp:effectExtent l="0" t="0" r="3810" b="0"/>
+            <wp:docPr id="2" name="Picture 2"/>
+            <wp:cNvGraphicFramePr>
+              <a:graphicFrameLocks xmlns:a="http://schemas.openxmlformats.org/drawingml/2006/main" noChangeAspect="1"/>
+            </wp:cNvGraphicFramePr>
+            <a:graphic xmlns:a="http://schemas.openxmlformats.org/drawingml/2006/main">
+              <a:graphicData uri="http://schemas.openxmlformats.org/drawingml/2006/picture">
+                <pic:pic xmlns:pic="http://schemas.openxmlformats.org/drawingml/2006/picture">
+                  <pic:nvPicPr>
+                    <pic:cNvPr id="1" name=""/>
+                    <pic:cNvPicPr/>
+                  </pic:nvPicPr>
+                  <pic:blipFill>
+                    <a:blip r:embed="rId22"/>
+                    <a:stretch>
+                      <a:fillRect/>
+                    </a:stretch>
+                  </pic:blipFill>
+                  <pic:spPr>
+                    <a:xfrm>
+                      <a:off x="0" y="0"/>
                       <a:ext cx="5257713" cy="3173611"/>
                     </a:xfrm>
                     <a:prstGeom prst="rect">
@@ -11645,7 +11948,7 @@
                     <pic:cNvPicPr/>
                   </pic:nvPicPr>
                   <pic:blipFill>
-                    <a:blip r:embed="rId17"/>
+                    <a:blip r:embed="rId23"/>
                     <a:stretch>
                       <a:fillRect/>
                     </a:stretch>
@@ -11783,7 +12086,7 @@
                     <pic:cNvPicPr/>
                   </pic:nvPicPr>
                   <pic:blipFill>
-                    <a:blip r:embed="rId18"/>
+                    <a:blip r:embed="rId24"/>
                     <a:stretch>
                       <a:fillRect/>
                     </a:stretch>
@@ -11954,7 +12257,7 @@
                     <pic:cNvPicPr/>
                   </pic:nvPicPr>
                   <pic:blipFill>
-                    <a:blip r:embed="rId19"/>
+                    <a:blip r:embed="rId25"/>
                     <a:stretch>
                       <a:fillRect/>
                     </a:stretch>
@@ -12019,7 +12322,7 @@
                     <pic:cNvPicPr/>
                   </pic:nvPicPr>
                   <pic:blipFill>
-                    <a:blip r:embed="rId20"/>
+                    <a:blip r:embed="rId26"/>
                     <a:stretch>
                       <a:fillRect/>
                     </a:stretch>
@@ -14064,7 +14367,7 @@
           <w:color w:val="auto"/>
         </w:rPr>
       </w:pPr>
-      <w:bookmarkStart w:id="27" w:name="_Toc202332399"/>
+      <w:bookmarkStart w:id="27" w:name="_Toc202338312"/>
       <w:r>
         <w:rPr>
           <w:color w:val="auto"/>
@@ -14201,7 +14504,7 @@
                     <pic:cNvPicPr/>
                   </pic:nvPicPr>
                   <pic:blipFill>
-                    <a:blip r:embed="rId21"/>
+                    <a:blip r:embed="rId27"/>
                     <a:stretch>
                       <a:fillRect/>
                     </a:stretch>
@@ -14243,7 +14546,7 @@
                     <pic:cNvPicPr/>
                   </pic:nvPicPr>
                   <pic:blipFill>
-                    <a:blip r:embed="rId22"/>
+                    <a:blip r:embed="rId28"/>
                     <a:stretch>
                       <a:fillRect/>
                     </a:stretch>
@@ -14286,7 +14589,7 @@
                     <pic:cNvPicPr/>
                   </pic:nvPicPr>
                   <pic:blipFill>
-                    <a:blip r:embed="rId23"/>
+                    <a:blip r:embed="rId29"/>
                     <a:stretch>
                       <a:fillRect/>
                     </a:stretch>
@@ -14319,7 +14622,7 @@
           <w:color w:val="auto"/>
         </w:rPr>
       </w:pPr>
-      <w:bookmarkStart w:id="28" w:name="_Toc202332400"/>
+      <w:bookmarkStart w:id="28" w:name="_Toc202338313"/>
       <w:r>
         <w:rPr>
           <w:color w:val="auto"/>
@@ -14702,7 +15005,7 @@
           <w:color w:val="auto"/>
         </w:rPr>
       </w:pPr>
-      <w:bookmarkStart w:id="29" w:name="_Toc202332401"/>
+      <w:bookmarkStart w:id="29" w:name="_Toc202338314"/>
       <w:r>
         <w:rPr>
           <w:color w:val="auto"/>
@@ -16556,7 +16859,7 @@
           <w:color w:val="auto"/>
         </w:rPr>
       </w:pPr>
-      <w:bookmarkStart w:id="30" w:name="_Toc202332402"/>
+      <w:bookmarkStart w:id="30" w:name="_Toc202338315"/>
       <w:r>
         <w:rPr>
           <w:color w:val="auto"/>
@@ -17077,7 +17380,7 @@
           <w:color w:val="auto"/>
         </w:rPr>
       </w:pPr>
-      <w:bookmarkStart w:id="31" w:name="_Toc202332403"/>
+      <w:bookmarkStart w:id="31" w:name="_Toc202338316"/>
       <w:r>
         <w:rPr>
           <w:color w:val="auto"/>
@@ -17718,7 +18021,7 @@
           <w:color w:val="auto"/>
         </w:rPr>
       </w:pPr>
-      <w:bookmarkStart w:id="32" w:name="_Toc202332404"/>
+      <w:bookmarkStart w:id="32" w:name="_Toc202338317"/>
       <w:r>
         <w:rPr>
           <w:color w:val="auto"/>
@@ -17812,7 +18115,7 @@
           <w:color w:val="auto"/>
         </w:rPr>
       </w:pPr>
-      <w:bookmarkStart w:id="33" w:name="_Toc202332405"/>
+      <w:bookmarkStart w:id="33" w:name="_Toc202338318"/>
       <w:r>
         <w:rPr>
           <w:color w:val="auto"/>
@@ -18259,7 +18562,7 @@
           <w:color w:val="auto"/>
         </w:rPr>
       </w:pPr>
-      <w:bookmarkStart w:id="34" w:name="_Toc202332406"/>
+      <w:bookmarkStart w:id="34" w:name="_Toc202338319"/>
       <w:r>
         <w:rPr>
           <w:color w:val="auto"/>
@@ -19542,7 +19845,7 @@
                     </pic:cNvPicPr>
                   </pic:nvPicPr>
                   <pic:blipFill>
-                    <a:blip r:embed="rId24">
+                    <a:blip r:embed="rId30">
                       <a:extLst>
                         <a:ext uri="{28A0092B-C50C-407E-A947-70E740481C1C}">
                           <a14:useLocalDpi xmlns:a14="http://schemas.microsoft.com/office/drawing/2010/main" val="0"/>
@@ -19655,7 +19958,7 @@
                     </pic:cNvPicPr>
                   </pic:nvPicPr>
                   <pic:blipFill>
-                    <a:blip r:embed="rId25">
+                    <a:blip r:embed="rId31">
                       <a:extLst>
                         <a:ext uri="{28A0092B-C50C-407E-A947-70E740481C1C}">
                           <a14:useLocalDpi xmlns:a14="http://schemas.microsoft.com/office/drawing/2010/main" val="0"/>
@@ -21691,7 +21994,7 @@
                     <pic:cNvPicPr/>
                   </pic:nvPicPr>
                   <pic:blipFill>
-                    <a:blip r:embed="rId26"/>
+                    <a:blip r:embed="rId32"/>
                     <a:stretch>
                       <a:fillRect/>
                     </a:stretch>
@@ -21845,7 +22148,7 @@
                     <pic:cNvPicPr/>
                   </pic:nvPicPr>
                   <pic:blipFill>
-                    <a:blip r:embed="rId26"/>
+                    <a:blip r:embed="rId32"/>
                     <a:stretch>
                       <a:fillRect/>
                     </a:stretch>
@@ -21925,7 +22228,7 @@
                     <pic:cNvPicPr/>
                   </pic:nvPicPr>
                   <pic:blipFill>
-                    <a:blip r:embed="rId27"/>
+                    <a:blip r:embed="rId33"/>
                     <a:stretch>
                       <a:fillRect/>
                     </a:stretch>
@@ -22038,7 +22341,7 @@
                     <pic:cNvPicPr/>
                   </pic:nvPicPr>
                   <pic:blipFill>
-                    <a:blip r:embed="rId28"/>
+                    <a:blip r:embed="rId34"/>
                     <a:stretch>
                       <a:fillRect/>
                     </a:stretch>
@@ -24607,7 +24910,7 @@
           <w:color w:val="auto"/>
         </w:rPr>
       </w:pPr>
-      <w:bookmarkStart w:id="35" w:name="_Toc202332407"/>
+      <w:bookmarkStart w:id="35" w:name="_Toc202338320"/>
       <w:r>
         <w:rPr>
           <w:color w:val="auto"/>
@@ -24740,7 +25043,7 @@
           <w:color w:val="auto"/>
         </w:rPr>
       </w:pPr>
-      <w:bookmarkStart w:id="36" w:name="_Toc202332408"/>
+      <w:bookmarkStart w:id="36" w:name="_Toc202338321"/>
       <w:r>
         <w:rPr>
           <w:color w:val="auto"/>
@@ -24873,7 +25176,7 @@
           <w:color w:val="auto"/>
         </w:rPr>
       </w:pPr>
-      <w:bookmarkStart w:id="37" w:name="_Toc202332409"/>
+      <w:bookmarkStart w:id="37" w:name="_Toc202338322"/>
       <w:r>
         <w:rPr>
           <w:color w:val="auto"/>
@@ -25050,7 +25353,7 @@
           <w:color w:val="auto"/>
         </w:rPr>
       </w:pPr>
-      <w:bookmarkStart w:id="38" w:name="_Toc202332410"/>
+      <w:bookmarkStart w:id="38" w:name="_Toc202338323"/>
       <w:r>
         <w:rPr>
           <w:color w:val="auto"/>
@@ -25496,7 +25799,7 @@
           <w:color w:val="auto"/>
         </w:rPr>
       </w:pPr>
-      <w:bookmarkStart w:id="39" w:name="_Toc202332411"/>
+      <w:bookmarkStart w:id="39" w:name="_Toc202338324"/>
       <w:r>
         <w:rPr>
           <w:color w:val="auto"/>
@@ -26072,7 +26375,7 @@
           <w:color w:val="auto"/>
         </w:rPr>
       </w:pPr>
-      <w:bookmarkStart w:id="40" w:name="_Toc202332412"/>
+      <w:bookmarkStart w:id="40" w:name="_Toc202338325"/>
       <w:r>
         <w:rPr>
           <w:color w:val="auto"/>
@@ -26175,7 +26478,7 @@
           <w:color w:val="auto"/>
         </w:rPr>
       </w:pPr>
-      <w:bookmarkStart w:id="41" w:name="_Toc202332413"/>
+      <w:bookmarkStart w:id="41" w:name="_Toc202338326"/>
       <w:r>
         <w:rPr>
           <w:color w:val="auto"/>
@@ -26420,7 +26723,7 @@
           <w:szCs w:val="30"/>
         </w:rPr>
       </w:pPr>
-      <w:bookmarkStart w:id="42" w:name="_Toc202332414"/>
+      <w:bookmarkStart w:id="42" w:name="_Toc202338327"/>
       <w:r>
         <w:rPr>
           <w:color w:val="auto"/>
@@ -26444,7 +26747,7 @@
           <w:color w:val="auto"/>
         </w:rPr>
       </w:pPr>
-      <w:bookmarkStart w:id="43" w:name="_Toc202332415"/>
+      <w:bookmarkStart w:id="43" w:name="_Toc202338328"/>
       <w:r>
         <w:rPr>
           <w:color w:val="auto"/>
@@ -26570,7 +26873,7 @@
           <w:color w:val="auto"/>
         </w:rPr>
       </w:pPr>
-      <w:bookmarkStart w:id="44" w:name="_Toc202332416"/>
+      <w:bookmarkStart w:id="44" w:name="_Toc202338329"/>
       <w:r>
         <w:rPr>
           <w:color w:val="auto"/>
@@ -26710,7 +27013,7 @@
           <w:color w:val="auto"/>
         </w:rPr>
       </w:pPr>
-      <w:bookmarkStart w:id="45" w:name="_Toc202332417"/>
+      <w:bookmarkStart w:id="45" w:name="_Toc202338330"/>
       <w:r>
         <w:rPr>
           <w:color w:val="auto"/>
@@ -26798,7 +27101,7 @@
           <w:color w:val="auto"/>
         </w:rPr>
       </w:pPr>
-      <w:bookmarkStart w:id="46" w:name="_Toc202332418"/>
+      <w:bookmarkStart w:id="46" w:name="_Toc202338331"/>
       <w:r>
         <w:rPr>
           <w:color w:val="auto"/>
@@ -26828,7 +27131,7 @@
           <w:color w:val="auto"/>
         </w:rPr>
       </w:pPr>
-      <w:bookmarkStart w:id="47" w:name="_Toc202332419"/>
+      <w:bookmarkStart w:id="47" w:name="_Toc202338332"/>
       <w:r>
         <w:rPr>
           <w:color w:val="auto"/>
@@ -26871,7 +27174,7 @@
           <w:color w:val="auto"/>
         </w:rPr>
       </w:pPr>
-      <w:bookmarkStart w:id="48" w:name="_Toc202332420"/>
+      <w:bookmarkStart w:id="48" w:name="_Toc202338333"/>
       <w:r>
         <w:rPr>
           <w:color w:val="auto"/>
@@ -27088,7 +27391,7 @@
       </w:r>
     </w:p>
     <w:sectPr>
-      <w:footerReference w:type="default" r:id="rId29"/>
+      <w:footerReference w:type="default" r:id="rId35"/>
       <w:pgSz w:w="11909" w:h="16834" w:code="9"/>
       <w:pgMar w:top="1440" w:right="1440" w:bottom="1440" w:left="1440" w:header="720" w:footer="720" w:gutter="0"/>
       <w:pgNumType w:start="0"/>
@@ -41297,7 +41600,6 @@
   <w:style w:type="character" w:default="1" w:styleId="DefaultParagraphFont">
     <w:name w:val="Default Paragraph Font"/>
     <w:uiPriority w:val="1"/>
-    <w:semiHidden/>
     <w:unhideWhenUsed/>
   </w:style>
   <w:style w:type="table" w:default="1" w:styleId="TableNormal">
@@ -41905,6 +42207,7 @@
     <w:rsid w:val="001834E0"/>
     <w:rsid w:val="001A76B4"/>
     <w:rsid w:val="001C6080"/>
+    <w:rsid w:val="00236064"/>
     <w:rsid w:val="00261E34"/>
     <w:rsid w:val="00290335"/>
     <w:rsid w:val="002B3F97"/>
@@ -41939,6 +42242,8 @@
     <w:rsid w:val="00A25340"/>
     <w:rsid w:val="00AB5F79"/>
     <w:rsid w:val="00AE3760"/>
+    <w:rsid w:val="00B160F9"/>
+    <w:rsid w:val="00B205AE"/>
     <w:rsid w:val="00BE2D50"/>
     <w:rsid w:val="00C478A1"/>
     <w:rsid w:val="00C505E3"/>
@@ -42875,12 +43180,7 @@
 </file>
 
 <file path=customXml/item3.xml><?xml version="1.0" encoding="utf-8"?>
-<?mso-contentType ?>
-<FormTemplates xmlns="http://schemas.microsoft.com/sharepoint/v3/contenttype/forms">
-  <Display>DocumentLibraryForm</Display>
-  <Edit>DocumentLibraryForm</Edit>
-  <New>DocumentLibraryForm</New>
-</FormTemplates>
+<b:Sources xmlns:b="http://schemas.openxmlformats.org/officeDocument/2006/bibliography" xmlns="http://schemas.openxmlformats.org/officeDocument/2006/bibliography" SelectedStyle="\APASixthEditionOfficeOnline.xsl" StyleName="APA" Version="6"/>
 </file>
 
 <file path=customXml/item4.xml><?xml version="1.0" encoding="utf-8"?>
@@ -42890,7 +43190,12 @@
 </file>
 
 <file path=customXml/item5.xml><?xml version="1.0" encoding="utf-8"?>
-<b:Sources xmlns:b="http://schemas.openxmlformats.org/officeDocument/2006/bibliography" xmlns="http://schemas.openxmlformats.org/officeDocument/2006/bibliography" SelectedStyle="\APASixthEditionOfficeOnline.xsl" StyleName="APA" Version="6"/>
+<?mso-contentType ?>
+<FormTemplates xmlns="http://schemas.microsoft.com/sharepoint/v3/contenttype/forms">
+  <Display>DocumentLibraryForm</Display>
+  <Edit>DocumentLibraryForm</Edit>
+  <New>DocumentLibraryForm</New>
+</FormTemplates>
 </file>
 
 <file path=customXml/itemProps1.xml><?xml version="1.0" encoding="utf-8"?>
@@ -42920,9 +43225,9 @@
 </file>
 
 <file path=customXml/itemProps3.xml><?xml version="1.0" encoding="utf-8"?>
-<ds:datastoreItem xmlns:ds="http://schemas.openxmlformats.org/officeDocument/2006/customXml" ds:itemID="{DE7C3837-D30F-4C6E-A905-13F5B7FD328D}">
+<ds:datastoreItem xmlns:ds="http://schemas.openxmlformats.org/officeDocument/2006/customXml" ds:itemID="{B1C12203-43A6-477E-8C1E-68E31005A338}">
   <ds:schemaRefs>
-    <ds:schemaRef ds:uri="http://schemas.microsoft.com/sharepoint/v3/contenttype/forms"/>
+    <ds:schemaRef ds:uri="http://schemas.openxmlformats.org/officeDocument/2006/bibliography"/>
   </ds:schemaRefs>
 </ds:datastoreItem>
 </file>
@@ -42937,9 +43242,9 @@
 </file>
 
 <file path=customXml/itemProps5.xml><?xml version="1.0" encoding="utf-8"?>
-<ds:datastoreItem xmlns:ds="http://schemas.openxmlformats.org/officeDocument/2006/customXml" ds:itemID="{B1C12203-43A6-477E-8C1E-68E31005A338}">
+<ds:datastoreItem xmlns:ds="http://schemas.openxmlformats.org/officeDocument/2006/customXml" ds:itemID="{DE7C3837-D30F-4C6E-A905-13F5B7FD328D}">
   <ds:schemaRefs>
-    <ds:schemaRef ds:uri="http://schemas.openxmlformats.org/officeDocument/2006/bibliography"/>
+    <ds:schemaRef ds:uri="http://schemas.microsoft.com/sharepoint/v3/contenttype/forms"/>
   </ds:schemaRefs>
 </ds:datastoreItem>
 </file>
--- a/MagicAppBuilder.docx
+++ b/MagicAppBuilder.docx
@@ -7032,6 +7032,20 @@
     </w:p>
     <w:p>
       <w:pPr>
+        <w:pStyle w:val="ListParagraph"/>
+        <w:numPr>
+          <w:ilvl w:val="0"/>
+          <w:numId w:val="65"/>
+        </w:numPr>
+        <w:ind w:left="720"/>
+        <w:jc w:val="both"/>
+      </w:pPr>
+      <w:r>
+        <w:t>About</w:t>
+      </w:r>
+    </w:p>
+    <w:p>
+      <w:pPr>
         <w:ind w:firstLine="720"/>
         <w:jc w:val="both"/>
       </w:pPr>
@@ -7067,6 +7081,15 @@
       </w:r>
       <w:r>
         <w:t xml:space="preserve"> untuk dapat mengakses halaman ini.</w:t>
+      </w:r>
+    </w:p>
+    <w:p>
+      <w:pPr>
+        <w:ind w:firstLine="720"/>
+        <w:jc w:val="both"/>
+      </w:pPr>
+      <w:r>
+        <w:t>Pada menu About, pengguna dapat melihat versi MagicAppBuilder yang sedang digunakan. Pengguna dapat memperbarui versi dari halaman ini. Tidak disarankan menurunkan versi aplikasi. Versi terbaru tidak hanya tentang fitur tetapi juga perbaikan bug. Penggunaan versi MagicAppBuilder yang lebih lama berpotensi menyebabkan terjadinya bug.</w:t>
       </w:r>
     </w:p>
     <w:p>
@@ -7147,7 +7170,14 @@
         <w:rPr>
           <w:lang w:val="en-ID"/>
         </w:rPr>
-        <w:t xml:space="preserve"> dapat melihat pratinjau gambar, membuka dan mengedit file teks, serta melakukan berbagai operasi pada file dan direktori seperti mengunggah, menghapus, dan mendownload. </w:t>
+        <w:t xml:space="preserve"> dapat melihat pratinjau gambar, membuka dan mengedit file teks, serta melakukan berbagai operasi pada file dan </w:t>
+      </w:r>
+      <w:r>
+        <w:rPr>
+          <w:lang w:val="en-ID"/>
+        </w:rPr>
+        <w:lastRenderedPageBreak/>
+        <w:t xml:space="preserve">direktori seperti mengunggah, menghapus, dan mendownload. </w:t>
       </w:r>
       <w:r>
         <w:rPr>
@@ -7255,7 +7285,6 @@
           <w:color w:val="auto"/>
           <w:lang w:val="en-ID"/>
         </w:rPr>
-        <w:lastRenderedPageBreak/>
         <w:t>Fitur Utama</w:t>
       </w:r>
       <w:bookmarkEnd w:id="16"/>
@@ -7636,6 +7665,7 @@
     </w:p>
     <w:p>
       <w:pPr>
+        <w:keepNext/>
         <w:numPr>
           <w:ilvl w:val="0"/>
           <w:numId w:val="75"/>
@@ -7650,6 +7680,7 @@
           <w:bCs/>
           <w:lang w:val="en-ID"/>
         </w:rPr>
+        <w:lastRenderedPageBreak/>
         <w:t>Unggah File</w:t>
       </w:r>
     </w:p>
@@ -7711,7 +7742,6 @@
           <w:bCs/>
           <w:lang w:val="en-ID"/>
         </w:rPr>
-        <w:lastRenderedPageBreak/>
         <w:t>Perluas Direktori</w:t>
       </w:r>
     </w:p>
@@ -8047,6 +8077,7 @@
     </w:p>
     <w:p>
       <w:pPr>
+        <w:keepNext/>
         <w:numPr>
           <w:ilvl w:val="0"/>
           <w:numId w:val="76"/>
@@ -8061,6 +8092,7 @@
           <w:bCs/>
           <w:lang w:val="en-ID"/>
         </w:rPr>
+        <w:lastRenderedPageBreak/>
         <w:t>Unggah File</w:t>
       </w:r>
     </w:p>
@@ -8110,7 +8142,6 @@
           <w:bCs/>
           <w:lang w:val="en-ID"/>
         </w:rPr>
-        <w:lastRenderedPageBreak/>
         <w:t>Setel Ulang Konten</w:t>
       </w:r>
     </w:p>
@@ -8512,6 +8543,7 @@
           <w:bCs/>
           <w:lang w:val="en-ID"/>
         </w:rPr>
+        <w:lastRenderedPageBreak/>
         <w:t>2. Mengunggah File</w:t>
       </w:r>
     </w:p>
@@ -8575,7 +8607,6 @@
         <w:rPr>
           <w:lang w:val="en-ID"/>
         </w:rPr>
-        <w:lastRenderedPageBreak/>
         <w:t>Pilih file yang ingin</w:t>
       </w:r>
       <w:r>
@@ -17231,11 +17262,31 @@
         <w:jc w:val="both"/>
       </w:pPr>
       <w:r>
-        <w:t xml:space="preserve">Export Database: digunakan untuk mengekspor databaseke database lain yaitu: MySQL, MariaDB, PostgreSQL, SQLite dan SQL Server beserta dengan isinya. Saat tombol ini dipilih, Database Explorer akan menampilkan sebuah dialog yang berisi tabel dari database yang sedang dibuka. Penguna dapat memilih apakah akan mengekspor strukturnya saja, isinya saja, atau keduanya. Pilihan tersebut dapat diterapkah pada setiap tabel. Database Explorer akan mengekspor database secara bertahap sehingga memungkinkan untuk mengekspor database dengan ukuran besar. Hasil </w:t>
+        <w:t xml:space="preserve">Export Database: digunakan untuk mengekspor databaseke database lain yaitu: MySQL, MariaDB, PostgreSQL, SQLite dan SQL Server beserta dengan isinya. Saat tombol ini dipilih, Database Explorer akan menampilkan sebuah dialog yang berisi tabel dari database yang sedang dibuka. Penguna dapat memilih apakah akan mengekspor strukturnya saja, isinya saja, atau keduanya. Pilihan tersebut dapat diterapkah pada setiap tabel. </w:t>
+      </w:r>
+    </w:p>
+    <w:p>
+      <w:pPr>
+        <w:pStyle w:val="ListParagraph"/>
+        <w:ind w:left="1080"/>
+        <w:jc w:val="both"/>
+      </w:pPr>
+      <w:r>
+        <w:t xml:space="preserve">Tabel dibagi dua kelompok yaitu Custom Tables dan System Tables. Custom tables adalah tabel-tabel yang dibuat oleh pengguna sesuai dengan </w:t>
       </w:r>
       <w:r>
         <w:lastRenderedPageBreak/>
-        <w:t xml:space="preserve">ekspor berupa query </w:t>
+        <w:t>kebutuhan bisnis, sedangkan system tables adalah tabel-tabel bawaan dari MagicAppBuilder.</w:t>
+      </w:r>
+    </w:p>
+    <w:p>
+      <w:pPr>
+        <w:pStyle w:val="ListParagraph"/>
+        <w:ind w:left="1080"/>
+        <w:jc w:val="both"/>
+      </w:pPr>
+      <w:r>
+        <w:t xml:space="preserve">Database Explorer akan mengekspor database secara bertahap sehingga memungkinkan untuk mengekspor database dengan ukuran besar. Hasil ekspor berupa query </w:t>
       </w:r>
       <w:r>
         <w:rPr>
@@ -17460,15 +17511,12 @@
         </w:numPr>
       </w:pPr>
       <w:r>
+        <w:lastRenderedPageBreak/>
         <w:t>Main bar</w:t>
       </w:r>
       <w:r>
         <w:br/>
-        <w:t xml:space="preserve">Main bar berisi diagram entitas yang terdiri dari nama entitas, nama kolom, tipe kolom, panjang kolom (jika ada), ikon untuk menggeser ke kiri, ikon untuk menggeser ke kanan, ikon untuk memperbarui entitas dan ikon untukmenghapus entitas. Antara entitas dihubungkan dengan garis bantu. Garis </w:t>
-      </w:r>
-      <w:r>
-        <w:lastRenderedPageBreak/>
-        <w:t xml:space="preserve">ini bukanlah relasi entitas yang sebenarnya melainkan hanya menggambarkan kolom-kolom yang sesuai. Garis bantu dapat dihilangkan jika pengguna membuang centang </w:t>
+        <w:t xml:space="preserve">Main bar berisi diagram entitas yang terdiri dari nama entitas, nama kolom, tipe kolom, panjang kolom (jika ada), ikon untuk menggeser ke kiri, ikon untuk menggeser ke kanan, ikon untuk memperbarui entitas dan ikon untukmenghapus entitas. Antara entitas dihubungkan dengan garis bantu. Garis ini bukanlah relasi entitas yang sebenarnya melainkan hanya menggambarkan kolom-kolom yang sesuai. Garis bantu dapat dihilangkan jika pengguna membuang centang </w:t>
       </w:r>
       <w:r>
         <w:t>Draw Relationship</w:t>
@@ -17594,12 +17642,14 @@
     <w:p>
       <w:pPr>
         <w:pStyle w:val="ListParagraph"/>
+        <w:keepNext/>
         <w:numPr>
           <w:ilvl w:val="0"/>
           <w:numId w:val="101"/>
         </w:numPr>
       </w:pPr>
       <w:r>
+        <w:lastRenderedPageBreak/>
         <w:t>Button Area</w:t>
       </w:r>
     </w:p>
@@ -17644,7 +17694,6 @@
         </w:numPr>
       </w:pPr>
       <w:r>
-        <w:lastRenderedPageBreak/>
         <w:t>Export Entity: digunakan untuk mengekspor entitas ke format JSON.</w:t>
       </w:r>
     </w:p>
@@ -17729,6 +17778,18 @@
         </w:numPr>
       </w:pPr>
       <w:r>
+        <w:t>Sort Entity by Type: digunakan untuk mengelompokkan entitas berdasarkan jenis dan mengurutkan entitas yang ada di left bar. Entitas yang dibuat oleh pengguna (custom) akan diletakkan di atas entitas bawaan (system). Pengelompokan ini dimaksudkan untuk mempermudah pengelolaan entitas karena perubahan lebih banyak terjadi pada entitas custom. Urutan entitas pada tab All Entities juga akan berubah mengikuti urutan entitas pada left bar.</w:t>
+      </w:r>
+    </w:p>
+    <w:p>
+      <w:pPr>
+        <w:pStyle w:val="ListParagraph"/>
+        <w:numPr>
+          <w:ilvl w:val="0"/>
+          <w:numId w:val="102"/>
+        </w:numPr>
+      </w:pPr>
+      <w:r>
         <w:t>Draw Relationship: centang untuk menggambar atau tidak garis bantu eantar entitas.</w:t>
       </w:r>
     </w:p>
@@ -17754,6 +17815,7 @@
     </w:p>
     <w:p>
       <w:pPr>
+        <w:keepNext/>
         <w:ind w:firstLine="720"/>
         <w:rPr>
           <w:b/>
@@ -17765,6 +17827,7 @@
           <w:b/>
           <w:bCs/>
         </w:rPr>
+        <w:lastRenderedPageBreak/>
         <w:t>Membuat entitas baru</w:t>
       </w:r>
     </w:p>
@@ -17809,9 +17872,6 @@
       </w:r>
       <w:r>
         <w:br/>
-      </w:r>
-      <w:r>
-        <w:lastRenderedPageBreak/>
         <w:t>Sejajar dengan NL, pengguna dapat menentukan apakah kolom tersebut dapat berisi NULL atau tidak</w:t>
       </w:r>
       <w:r>
@@ -17904,6 +17964,7 @@
           <w:b/>
           <w:bCs/>
         </w:rPr>
+        <w:lastRenderedPageBreak/>
         <w:t>Memperbarui entitas</w:t>
       </w:r>
     </w:p>
@@ -17976,7 +18037,6 @@
         </w:numPr>
       </w:pPr>
       <w:r>
-        <w:lastRenderedPageBreak/>
         <w:t>Save Template: digunakan untuk menyimpan template</w:t>
       </w:r>
     </w:p>
@@ -17999,53 +18059,794 @@
     </w:p>
     <w:p>
       <w:pPr>
+        <w:pStyle w:val="Heading3"/>
+        <w:numPr>
+          <w:ilvl w:val="2"/>
+          <w:numId w:val="10"/>
+        </w:numPr>
+        <w:ind w:left="900" w:hanging="900"/>
+        <w:rPr>
+          <w:color w:val="auto"/>
+        </w:rPr>
+      </w:pPr>
+      <w:bookmarkStart w:id="32" w:name="_Toc202338317"/>
+      <w:r>
+        <w:rPr>
+          <w:color w:val="auto"/>
+        </w:rPr>
+        <w:t>Langkah 8: Membuat Menu Aplikasi</w:t>
+      </w:r>
+      <w:bookmarkEnd w:id="32"/>
+    </w:p>
+    <w:p>
+      <w:pPr>
+        <w:pStyle w:val="ListParagraph"/>
+        <w:numPr>
+          <w:ilvl w:val="0"/>
+          <w:numId w:val="52"/>
+        </w:numPr>
+      </w:pPr>
+      <w:r>
+        <w:t>Buka Kartu Aplikasi</w:t>
+      </w:r>
+      <w:r>
+        <w:br/>
+      </w:r>
+      <w:r>
+        <w:t>Kembali ke kartu aplikasi dan klik tombol Menu.</w:t>
+      </w:r>
+    </w:p>
+    <w:p>
+      <w:pPr>
+        <w:pStyle w:val="ListParagraph"/>
+        <w:numPr>
+          <w:ilvl w:val="0"/>
+          <w:numId w:val="52"/>
+        </w:numPr>
+      </w:pPr>
+      <w:r>
+        <w:t>Tentukan Menu:</w:t>
+      </w:r>
+    </w:p>
+    <w:p>
+      <w:pPr>
+        <w:numPr>
+          <w:ilvl w:val="0"/>
+          <w:numId w:val="31"/>
+        </w:numPr>
+      </w:pPr>
+      <w:r>
+        <w:t xml:space="preserve">Pilih menu aplikasi yang ingin </w:t>
+      </w:r>
+      <w:r>
+        <w:t>pengguna</w:t>
+      </w:r>
+      <w:r>
+        <w:t xml:space="preserve"> buat atau modifikasi.</w:t>
+      </w:r>
+    </w:p>
+    <w:p>
+      <w:pPr>
+        <w:numPr>
+          <w:ilvl w:val="0"/>
+          <w:numId w:val="31"/>
+        </w:numPr>
+      </w:pPr>
+      <w:r>
+        <w:t>Pengguna</w:t>
+      </w:r>
+      <w:r>
+        <w:t xml:space="preserve"> bisa membuat menu baru, menambahkan item ke menu yang sudah ada, atau mengedit menu yang telah dibuat sebelumnya.</w:t>
+      </w:r>
+      <w:r>
+        <w:t xml:space="preserve"> </w:t>
+      </w:r>
+      <w:r>
+        <w:t xml:space="preserve">Langkah ini memungkinkan </w:t>
+      </w:r>
+      <w:r>
+        <w:t>pengguna</w:t>
+      </w:r>
+      <w:r>
+        <w:t xml:space="preserve"> untuk mengatur dan mengelola struktur navigasi aplikasi.</w:t>
+      </w:r>
+    </w:p>
+    <w:p>
+      <w:pPr>
+        <w:pStyle w:val="Heading3"/>
+        <w:numPr>
+          <w:ilvl w:val="2"/>
+          <w:numId w:val="10"/>
+        </w:numPr>
+        <w:ind w:left="900" w:hanging="900"/>
+        <w:rPr>
+          <w:color w:val="auto"/>
+        </w:rPr>
+      </w:pPr>
+      <w:bookmarkStart w:id="33" w:name="_Toc202338318"/>
+      <w:r>
+        <w:rPr>
+          <w:color w:val="auto"/>
+        </w:rPr>
+        <w:t>Langkah 9: Membuat Modul</w:t>
+      </w:r>
+      <w:bookmarkEnd w:id="33"/>
+    </w:p>
+    <w:p>
+      <w:pPr>
+        <w:pStyle w:val="ListParagraph"/>
+        <w:keepNext/>
+        <w:numPr>
+          <w:ilvl w:val="0"/>
+          <w:numId w:val="53"/>
+        </w:numPr>
+      </w:pPr>
+      <w:r>
+        <w:t xml:space="preserve"> Pilih Tabel</w:t>
+      </w:r>
+    </w:p>
+    <w:p>
+      <w:pPr>
+        <w:numPr>
+          <w:ilvl w:val="0"/>
+          <w:numId w:val="32"/>
+        </w:numPr>
+      </w:pPr>
+      <w:r>
+        <w:t xml:space="preserve">Di tab </w:t>
+      </w:r>
+      <w:r>
+        <w:rPr>
+          <w:b/>
+          <w:bCs/>
+        </w:rPr>
+        <w:t>Select Table</w:t>
+      </w:r>
+      <w:r>
+        <w:t xml:space="preserve">, klik tombol </w:t>
+      </w:r>
+      <w:r>
+        <w:rPr>
+          <w:b/>
+          <w:bCs/>
+        </w:rPr>
+        <w:t>Reload Table</w:t>
+      </w:r>
+      <w:r>
+        <w:t xml:space="preserve"> untuk memuat tabel yang telah </w:t>
+      </w:r>
+      <w:r>
+        <w:t>pengguna</w:t>
+      </w:r>
+      <w:r>
+        <w:t xml:space="preserve"> buat sebelumnya.</w:t>
+      </w:r>
+      <w:r>
+        <w:t xml:space="preserve"> Lakukan ini setiap kali pengguna membuat tabel baru di database.</w:t>
+      </w:r>
+    </w:p>
+    <w:p>
+      <w:pPr>
+        <w:numPr>
+          <w:ilvl w:val="0"/>
+          <w:numId w:val="32"/>
+        </w:numPr>
+      </w:pPr>
+      <w:r>
+        <w:lastRenderedPageBreak/>
+        <w:t>Tabel dikelompokkan menjadi dua yaitu System Tables dan Custom Tables. System Tables berisi tabel-tabel bawaan MagicAppBuilder sedangkan Custom Tables berisi tabel-tabel yang dibuat oleh pengguna. Custom Tables berada di atas System Tables.</w:t>
+      </w:r>
+    </w:p>
+    <w:p>
+      <w:pPr>
+        <w:numPr>
+          <w:ilvl w:val="0"/>
+          <w:numId w:val="32"/>
+        </w:numPr>
+      </w:pPr>
+      <w:r>
+        <w:t>Pilih salah satu tabel yang akan digunakan untuk membuat modul.</w:t>
+      </w:r>
+    </w:p>
+    <w:p>
+      <w:pPr>
+        <w:pStyle w:val="ListParagraph"/>
+        <w:keepNext/>
+        <w:numPr>
+          <w:ilvl w:val="0"/>
+          <w:numId w:val="53"/>
+        </w:numPr>
+      </w:pPr>
+      <w:r>
+        <w:t>Opsi Validator</w:t>
+      </w:r>
+    </w:p>
+    <w:p>
+      <w:pPr>
+        <w:numPr>
+          <w:ilvl w:val="0"/>
+          <w:numId w:val="32"/>
+        </w:numPr>
+      </w:pPr>
+      <w:r>
+        <w:t>Sesuaikan nama kelas untuk validasi pembuatan data baru</w:t>
+      </w:r>
+      <w:r>
+        <w:t>.</w:t>
+      </w:r>
+    </w:p>
+    <w:p>
+      <w:pPr>
+        <w:numPr>
+          <w:ilvl w:val="0"/>
+          <w:numId w:val="32"/>
+        </w:numPr>
+      </w:pPr>
+      <w:r>
+        <w:t>Sesuaikan nama kelas untuk validasi perubahan data</w:t>
+      </w:r>
+      <w:r>
+        <w:t>.</w:t>
+      </w:r>
+    </w:p>
+    <w:p>
+      <w:pPr>
+        <w:numPr>
+          <w:ilvl w:val="0"/>
+          <w:numId w:val="32"/>
+        </w:numPr>
+      </w:pPr>
+      <w:r>
+        <w:t xml:space="preserve">Centang </w:t>
+      </w:r>
+      <w:r>
+        <w:rPr>
+          <w:b/>
+          <w:bCs/>
+        </w:rPr>
+        <w:t>Update Validation Definition</w:t>
+      </w:r>
+      <w:r>
+        <w:t xml:space="preserve"> </w:t>
+      </w:r>
+      <w:r>
+        <w:t>jika</w:t>
+      </w:r>
+      <w:r>
+        <w:t xml:space="preserve"> definisi yang telah ada untuk kelas tersebut akan ditimpa sesuai dengan aturan yang baru</w:t>
+      </w:r>
+      <w:r>
+        <w:t>.</w:t>
+      </w:r>
+    </w:p>
+    <w:p>
+      <w:pPr>
+        <w:pStyle w:val="ListParagraph"/>
+        <w:keepNext/>
+        <w:numPr>
+          <w:ilvl w:val="0"/>
+          <w:numId w:val="53"/>
+        </w:numPr>
+      </w:pPr>
+      <w:r>
+        <w:t>Opsi Modul</w:t>
+      </w:r>
+    </w:p>
+    <w:p>
+      <w:pPr>
+        <w:numPr>
+          <w:ilvl w:val="0"/>
+          <w:numId w:val="33"/>
+        </w:numPr>
+      </w:pPr>
+      <w:r>
+        <w:t xml:space="preserve">Di bagian </w:t>
+      </w:r>
+      <w:r>
+        <w:rPr>
+          <w:b/>
+          <w:bCs/>
+        </w:rPr>
+        <w:t>Modul</w:t>
+      </w:r>
+      <w:r>
+        <w:rPr>
+          <w:b/>
+          <w:bCs/>
+        </w:rPr>
+        <w:t>e</w:t>
+      </w:r>
+      <w:r>
+        <w:t xml:space="preserve">, pilih </w:t>
+      </w:r>
+      <w:r>
+        <w:t>nama file</w:t>
+      </w:r>
+      <w:r>
+        <w:t xml:space="preserve">, kode modul, nama modul, dan </w:t>
+      </w:r>
+      <w:r>
+        <w:t>target tempat modul</w:t>
+      </w:r>
+      <w:r>
+        <w:t xml:space="preserve"> akan dibuat</w:t>
+      </w:r>
+      <w:r>
+        <w:t>.</w:t>
+      </w:r>
+    </w:p>
+    <w:p>
+      <w:pPr>
+        <w:numPr>
+          <w:ilvl w:val="0"/>
+          <w:numId w:val="33"/>
+        </w:numPr>
+      </w:pPr>
+      <w:r>
+        <w:t xml:space="preserve">Jika </w:t>
+      </w:r>
+      <w:r>
+        <w:t xml:space="preserve">path </w:t>
+      </w:r>
+      <w:r>
+        <w:t xml:space="preserve">target belum ada, klik tombol </w:t>
+      </w:r>
+      <w:r>
+        <w:rPr>
+          <w:b/>
+          <w:bCs/>
+        </w:rPr>
+        <w:t>Manage</w:t>
+      </w:r>
+      <w:r>
+        <w:t xml:space="preserve"> dan buat </w:t>
+      </w:r>
+      <w:r>
+        <w:t>path</w:t>
+      </w:r>
+      <w:r>
+        <w:t xml:space="preserve"> baru.</w:t>
+      </w:r>
+    </w:p>
+    <w:p>
+      <w:pPr>
+        <w:numPr>
+          <w:ilvl w:val="0"/>
+          <w:numId w:val="34"/>
+        </w:numPr>
+      </w:pPr>
+      <w:r>
+        <w:t>Atur ikon untuk modul di tampilan menu.</w:t>
+      </w:r>
+      <w:r>
+        <w:t xml:space="preserve"> Ikon ini adalah kelas dari </w:t>
+      </w:r>
+      <w:r>
+        <w:rPr>
+          <w:i/>
+          <w:iCs/>
+        </w:rPr>
+        <w:t>Font Awesome</w:t>
+      </w:r>
+      <w:r>
+        <w:t xml:space="preserve">. Sesuaikan dengan versi yang </w:t>
+      </w:r>
+      <w:r>
+        <w:t>digunakan.</w:t>
+      </w:r>
+      <w:r>
+        <w:t xml:space="preserve"> </w:t>
+      </w:r>
+      <w:r>
+        <w:t xml:space="preserve"> </w:t>
+      </w:r>
+    </w:p>
+    <w:p>
+      <w:pPr>
+        <w:numPr>
+          <w:ilvl w:val="0"/>
+          <w:numId w:val="34"/>
+        </w:numPr>
+      </w:pPr>
+      <w:r>
+        <w:t xml:space="preserve">Centang opsi </w:t>
+      </w:r>
+      <w:r>
+        <w:rPr>
+          <w:b/>
+          <w:bCs/>
+        </w:rPr>
+        <w:t>Update Entity</w:t>
+      </w:r>
+      <w:r>
+        <w:t xml:space="preserve"> jika </w:t>
+      </w:r>
+      <w:r>
+        <w:t>pengguna</w:t>
+      </w:r>
+      <w:r>
+        <w:t xml:space="preserve"> ingin menimpa file entitas yang telah dibuat sebelumnya.</w:t>
+      </w:r>
+    </w:p>
+    <w:p>
+      <w:pPr>
+        <w:numPr>
+          <w:ilvl w:val="0"/>
+          <w:numId w:val="35"/>
+        </w:numPr>
+      </w:pPr>
+      <w:r>
+        <w:t xml:space="preserve">Opsi </w:t>
+      </w:r>
+      <w:r>
+        <w:rPr>
+          <w:b/>
+          <w:bCs/>
+        </w:rPr>
+        <w:t>Load Saved Module</w:t>
+      </w:r>
+      <w:r>
+        <w:t xml:space="preserve"> memungkinkan </w:t>
+      </w:r>
+      <w:r>
+        <w:t>pengguna</w:t>
+      </w:r>
+      <w:r>
+        <w:t xml:space="preserve"> untuk memuat konfigurasi modul yang telah dibuat sebelumnya, sehingga </w:t>
+      </w:r>
+      <w:r>
+        <w:t>pengguna</w:t>
+      </w:r>
+      <w:r>
+        <w:t xml:space="preserve"> tidak perlu mengisi ulang detail secara manual.</w:t>
+      </w:r>
+    </w:p>
+    <w:p>
+      <w:pPr>
+        <w:numPr>
+          <w:ilvl w:val="0"/>
+          <w:numId w:val="36"/>
+        </w:numPr>
+      </w:pPr>
+      <w:r>
+        <w:t xml:space="preserve">Jika </w:t>
+      </w:r>
+      <w:r>
+        <w:t>pengguna</w:t>
+      </w:r>
+      <w:r>
+        <w:t xml:space="preserve"> telah membuat menu, pilih tempat modul akan ditempatkan dalam menu tersebut.</w:t>
+      </w:r>
+    </w:p>
+    <w:p>
+      <w:pPr>
+        <w:pStyle w:val="ListParagraph"/>
+        <w:numPr>
+          <w:ilvl w:val="0"/>
+          <w:numId w:val="53"/>
+        </w:numPr>
+      </w:pPr>
+      <w:r>
+        <w:t>Muat Kolom</w:t>
+      </w:r>
+    </w:p>
+    <w:p>
+      <w:pPr>
+        <w:numPr>
+          <w:ilvl w:val="0"/>
+          <w:numId w:val="37"/>
+        </w:numPr>
+      </w:pPr>
+      <w:r>
+        <w:t xml:space="preserve">Klik tombol </w:t>
+      </w:r>
+      <w:r>
+        <w:rPr>
+          <w:b/>
+          <w:bCs/>
+        </w:rPr>
+        <w:t>Load Column</w:t>
+      </w:r>
+      <w:r>
+        <w:t xml:space="preserve">. Ini akan membawa </w:t>
+      </w:r>
+      <w:r>
+        <w:t>pengguna</w:t>
+      </w:r>
+      <w:r>
+        <w:t xml:space="preserve"> ke tab </w:t>
+      </w:r>
+      <w:r>
+        <w:rPr>
+          <w:b/>
+          <w:bCs/>
+        </w:rPr>
+        <w:t>Generate Module</w:t>
+      </w:r>
+      <w:r>
+        <w:t xml:space="preserve">, di mana </w:t>
+      </w:r>
+      <w:r>
+        <w:t>pengguna</w:t>
+      </w:r>
+      <w:r>
+        <w:t xml:space="preserve"> dapat mengatur opsi tambahan.</w:t>
+      </w:r>
+    </w:p>
+    <w:p>
+      <w:pPr>
         <w:ind w:firstLine="720"/>
         <w:jc w:val="both"/>
       </w:pPr>
+      <w:r>
+        <w:t xml:space="preserve">Dengan mengikuti langkah-langkah ini, </w:t>
+      </w:r>
+      <w:r>
+        <w:t>pengguna</w:t>
+      </w:r>
+      <w:r>
+        <w:t xml:space="preserve"> dapat membuat dan mengelola modul dalam </w:t>
+      </w:r>
+      <w:r>
+        <w:rPr>
+          <w:b/>
+          <w:bCs/>
+        </w:rPr>
+        <w:t>MagicAppBuilder</w:t>
+      </w:r>
+      <w:r>
+        <w:t xml:space="preserve"> dengan lebih efisien.</w:t>
+      </w:r>
+    </w:p>
+    <w:p>
+      <w:pPr>
+        <w:pStyle w:val="Heading3"/>
+        <w:numPr>
+          <w:ilvl w:val="2"/>
+          <w:numId w:val="10"/>
+        </w:numPr>
+        <w:ind w:left="900" w:hanging="900"/>
+        <w:rPr>
+          <w:color w:val="auto"/>
+        </w:rPr>
+      </w:pPr>
+      <w:bookmarkStart w:id="34" w:name="_Toc202338319"/>
+      <w:r>
+        <w:rPr>
+          <w:color w:val="auto"/>
+        </w:rPr>
+        <w:t>Langkah 10: Penjelasan Tab Generate Module</w:t>
+      </w:r>
+      <w:bookmarkEnd w:id="34"/>
     </w:p>
     <w:p>
       <w:pPr>
         <w:ind w:firstLine="720"/>
         <w:jc w:val="both"/>
       </w:pPr>
-    </w:p>
-    <w:p>
-      <w:pPr>
-        <w:pStyle w:val="Heading3"/>
-        <w:numPr>
-          <w:ilvl w:val="2"/>
-          <w:numId w:val="10"/>
-        </w:numPr>
-        <w:ind w:left="900" w:hanging="900"/>
-        <w:rPr>
-          <w:color w:val="auto"/>
-        </w:rPr>
-      </w:pPr>
-      <w:bookmarkStart w:id="32" w:name="_Toc202338317"/>
-      <w:r>
-        <w:rPr>
-          <w:color w:val="auto"/>
-        </w:rPr>
-        <w:t>Langkah 8: Membuat Menu Aplikasi</w:t>
-      </w:r>
-      <w:bookmarkEnd w:id="32"/>
+      <w:r>
+        <w:t xml:space="preserve">Tab </w:t>
+      </w:r>
+      <w:r>
+        <w:rPr>
+          <w:b/>
+          <w:bCs/>
+        </w:rPr>
+        <w:t>Generate Module</w:t>
+      </w:r>
+      <w:r>
+        <w:t xml:space="preserve"> </w:t>
+      </w:r>
+      <w:r>
+        <w:t xml:space="preserve">adalah </w:t>
+      </w:r>
+      <w:r>
+        <w:t xml:space="preserve">tab utama dalam pembuatan setiap modul dan entias. Tab ini </w:t>
+      </w:r>
+      <w:r>
+        <w:t>berisi tabel dengan beberapa kolom. Penjelasan untuk masing-masing kolom adalah sebagai berikut:</w:t>
+      </w:r>
     </w:p>
     <w:p>
       <w:pPr>
         <w:pStyle w:val="ListParagraph"/>
         <w:numPr>
           <w:ilvl w:val="0"/>
-          <w:numId w:val="52"/>
-        </w:numPr>
-      </w:pPr>
-      <w:r>
-        <w:t>Buka Kartu Aplikasi</w:t>
-      </w:r>
-      <w:r>
-        <w:br/>
-      </w:r>
-      <w:r>
-        <w:t>Kembali ke kartu aplikasi dan klik tombol Menu.</w:t>
+          <w:numId w:val="54"/>
+        </w:numPr>
+      </w:pPr>
+      <w:r>
+        <w:lastRenderedPageBreak/>
+        <w:t>Kolom dalam Tabel</w:t>
+      </w:r>
+    </w:p>
+    <w:p>
+      <w:pPr>
+        <w:numPr>
+          <w:ilvl w:val="0"/>
+          <w:numId w:val="38"/>
+        </w:numPr>
+        <w:tabs>
+          <w:tab w:val="num" w:pos="720"/>
+        </w:tabs>
+      </w:pPr>
+      <w:r>
+        <w:rPr>
+          <w:b/>
+          <w:bCs/>
+        </w:rPr>
+        <w:t>Field</w:t>
+      </w:r>
+      <w:r>
+        <w:t>: Sesuai dengan nama kolom dari tabel yang dipilih.</w:t>
+      </w:r>
+    </w:p>
+    <w:p>
+      <w:pPr>
+        <w:numPr>
+          <w:ilvl w:val="0"/>
+          <w:numId w:val="38"/>
+        </w:numPr>
+        <w:tabs>
+          <w:tab w:val="num" w:pos="720"/>
+        </w:tabs>
+      </w:pPr>
+      <w:r>
+        <w:rPr>
+          <w:b/>
+          <w:bCs/>
+        </w:rPr>
+        <w:t>Caption</w:t>
+      </w:r>
+      <w:r>
+        <w:t>: Versi kapitalisasi judul dari nama kolom dalam tabel yang dipilih.</w:t>
+      </w:r>
+    </w:p>
+    <w:p>
+      <w:pPr>
+        <w:numPr>
+          <w:ilvl w:val="0"/>
+          <w:numId w:val="38"/>
+        </w:numPr>
+        <w:tabs>
+          <w:tab w:val="num" w:pos="720"/>
+        </w:tabs>
+      </w:pPr>
+      <w:r>
+        <w:rPr>
+          <w:b/>
+          <w:bCs/>
+        </w:rPr>
+        <w:t>I</w:t>
+      </w:r>
+      <w:r>
+        <w:t>: Centang untuk mengaktifkan fungsionalitas Insert.</w:t>
+      </w:r>
+    </w:p>
+    <w:p>
+      <w:pPr>
+        <w:numPr>
+          <w:ilvl w:val="0"/>
+          <w:numId w:val="38"/>
+        </w:numPr>
+        <w:tabs>
+          <w:tab w:val="num" w:pos="720"/>
+        </w:tabs>
+      </w:pPr>
+      <w:r>
+        <w:rPr>
+          <w:b/>
+          <w:bCs/>
+        </w:rPr>
+        <w:t>U</w:t>
+      </w:r>
+      <w:r>
+        <w:t>: Centang untuk mengaktifkan fungsionalitas Update.</w:t>
+      </w:r>
+    </w:p>
+    <w:p>
+      <w:pPr>
+        <w:numPr>
+          <w:ilvl w:val="0"/>
+          <w:numId w:val="38"/>
+        </w:numPr>
+        <w:tabs>
+          <w:tab w:val="num" w:pos="720"/>
+        </w:tabs>
+      </w:pPr>
+      <w:r>
+        <w:rPr>
+          <w:b/>
+          <w:bCs/>
+        </w:rPr>
+        <w:t>D</w:t>
+      </w:r>
+      <w:r>
+        <w:t>: Centang untuk mengaktifkan fungsionalitas Detail.</w:t>
+      </w:r>
+    </w:p>
+    <w:p>
+      <w:pPr>
+        <w:numPr>
+          <w:ilvl w:val="0"/>
+          <w:numId w:val="38"/>
+        </w:numPr>
+        <w:tabs>
+          <w:tab w:val="num" w:pos="720"/>
+        </w:tabs>
+      </w:pPr>
+      <w:r>
+        <w:rPr>
+          <w:b/>
+          <w:bCs/>
+        </w:rPr>
+        <w:t>L</w:t>
+      </w:r>
+      <w:r>
+        <w:t>: Centang untuk mengaktifkan fungsionalitas List.</w:t>
+      </w:r>
+    </w:p>
+    <w:p>
+      <w:pPr>
+        <w:numPr>
+          <w:ilvl w:val="0"/>
+          <w:numId w:val="38"/>
+        </w:numPr>
+        <w:tabs>
+          <w:tab w:val="num" w:pos="720"/>
+        </w:tabs>
+      </w:pPr>
+      <w:r>
+        <w:rPr>
+          <w:b/>
+          <w:bCs/>
+        </w:rPr>
+        <w:t>E</w:t>
+      </w:r>
+      <w:r>
+        <w:t>: Centang untuk mengaktifkan fungsionalitas Export.</w:t>
+      </w:r>
+    </w:p>
+    <w:p>
+      <w:pPr>
+        <w:numPr>
+          <w:ilvl w:val="0"/>
+          <w:numId w:val="38"/>
+        </w:numPr>
+        <w:tabs>
+          <w:tab w:val="num" w:pos="720"/>
+        </w:tabs>
+      </w:pPr>
+      <w:r>
+        <w:rPr>
+          <w:b/>
+          <w:bCs/>
+        </w:rPr>
+        <w:t>K</w:t>
+      </w:r>
+      <w:r>
+        <w:t>: Centang untuk menandai kolom sebagai Primary Key.</w:t>
+      </w:r>
+    </w:p>
+    <w:p>
+      <w:pPr>
+        <w:numPr>
+          <w:ilvl w:val="0"/>
+          <w:numId w:val="38"/>
+        </w:numPr>
+        <w:tabs>
+          <w:tab w:val="num" w:pos="720"/>
+        </w:tabs>
+      </w:pPr>
+      <w:r>
+        <w:rPr>
+          <w:b/>
+          <w:bCs/>
+        </w:rPr>
+        <w:t>R</w:t>
+      </w:r>
+      <w:r>
+        <w:t>: Centang untuk menandai kolom sebagai Required (Wajib).</w:t>
       </w:r>
     </w:p>
     <w:p>
@@ -18053,76 +18854,305 @@
         <w:pStyle w:val="ListParagraph"/>
         <w:numPr>
           <w:ilvl w:val="0"/>
-          <w:numId w:val="52"/>
-        </w:numPr>
-      </w:pPr>
-      <w:r>
-        <w:t>Tentukan Menu:</w:t>
+          <w:numId w:val="54"/>
+        </w:numPr>
+      </w:pPr>
+      <w:r>
+        <w:t>Bagian Input</w:t>
+      </w:r>
+    </w:p>
+    <w:p>
+      <w:pPr>
+        <w:ind w:firstLine="720"/>
+      </w:pPr>
+      <w:r>
+        <w:t xml:space="preserve">Di bagian </w:t>
+      </w:r>
+      <w:r>
+        <w:t>Input</w:t>
+      </w:r>
+      <w:r>
+        <w:t>, tersedia opsi berikut:</w:t>
       </w:r>
     </w:p>
     <w:p>
       <w:pPr>
         <w:numPr>
           <w:ilvl w:val="0"/>
-          <w:numId w:val="31"/>
-        </w:numPr>
-      </w:pPr>
-      <w:r>
-        <w:t xml:space="preserve">Pilih menu aplikasi yang ingin </w:t>
-      </w:r>
-      <w:r>
-        <w:t>pengguna</w:t>
-      </w:r>
-      <w:r>
-        <w:t xml:space="preserve"> buat atau modifikasi.</w:t>
+          <w:numId w:val="39"/>
+        </w:numPr>
+        <w:tabs>
+          <w:tab w:val="num" w:pos="720"/>
+        </w:tabs>
+      </w:pPr>
+      <w:r>
+        <w:rPr>
+          <w:b/>
+          <w:bCs/>
+        </w:rPr>
+        <w:t>TE</w:t>
+      </w:r>
+      <w:r>
+        <w:t>: Menandakan input sebagai bidang teks (misalnya, teks, angka, tanggal, datetime-local, waktu, telepon, email, URL, warna, dll.).</w:t>
       </w:r>
     </w:p>
     <w:p>
       <w:pPr>
         <w:numPr>
           <w:ilvl w:val="0"/>
-          <w:numId w:val="31"/>
-        </w:numPr>
-      </w:pPr>
-      <w:r>
-        <w:t>Pengguna</w:t>
-      </w:r>
-      <w:r>
-        <w:t xml:space="preserve"> bisa membuat menu baru, menambahkan item ke menu yang sudah ada, atau mengedit menu yang telah dibuat sebelumnya.</w:t>
-      </w:r>
-      <w:r>
-        <w:t xml:space="preserve"> </w:t>
-      </w:r>
-      <w:r>
-        <w:t xml:space="preserve">Langkah ini memungkinkan </w:t>
-      </w:r>
-      <w:r>
-        <w:t>pengguna</w:t>
-      </w:r>
-      <w:r>
-        <w:t xml:space="preserve"> untuk mengatur dan mengelola struktur navigasi aplikasi.</w:t>
-      </w:r>
-    </w:p>
-    <w:p>
-      <w:pPr>
-        <w:pStyle w:val="Heading3"/>
-        <w:numPr>
-          <w:ilvl w:val="2"/>
-          <w:numId w:val="10"/>
-        </w:numPr>
-        <w:ind w:left="900" w:hanging="900"/>
-        <w:rPr>
-          <w:color w:val="auto"/>
-        </w:rPr>
-      </w:pPr>
-      <w:bookmarkStart w:id="33" w:name="_Toc202338318"/>
-      <w:r>
-        <w:rPr>
-          <w:color w:val="auto"/>
-        </w:rPr>
-        <w:t>Langkah 9: Membuat Modul</w:t>
-      </w:r>
-      <w:bookmarkEnd w:id="33"/>
+          <w:numId w:val="39"/>
+        </w:numPr>
+        <w:tabs>
+          <w:tab w:val="num" w:pos="720"/>
+        </w:tabs>
+      </w:pPr>
+      <w:r>
+        <w:rPr>
+          <w:b/>
+          <w:bCs/>
+        </w:rPr>
+        <w:t>TA</w:t>
+      </w:r>
+      <w:r>
+        <w:t>: Menandakan input sebagai textarea.</w:t>
+      </w:r>
+    </w:p>
+    <w:p>
+      <w:pPr>
+        <w:numPr>
+          <w:ilvl w:val="0"/>
+          <w:numId w:val="39"/>
+        </w:numPr>
+        <w:tabs>
+          <w:tab w:val="num" w:pos="720"/>
+        </w:tabs>
+      </w:pPr>
+      <w:r>
+        <w:rPr>
+          <w:b/>
+          <w:bCs/>
+        </w:rPr>
+        <w:t>CB</w:t>
+      </w:r>
+      <w:r>
+        <w:t>: Menandakan input sebagai checkbox.</w:t>
+      </w:r>
+    </w:p>
+    <w:p>
+      <w:pPr>
+        <w:numPr>
+          <w:ilvl w:val="0"/>
+          <w:numId w:val="39"/>
+        </w:numPr>
+        <w:tabs>
+          <w:tab w:val="num" w:pos="720"/>
+        </w:tabs>
+      </w:pPr>
+      <w:r>
+        <w:rPr>
+          <w:b/>
+          <w:bCs/>
+        </w:rPr>
+        <w:t>S</w:t>
+      </w:r>
+      <w:r>
+        <w:rPr>
+          <w:b/>
+          <w:bCs/>
+        </w:rPr>
+        <w:t>L</w:t>
+      </w:r>
+      <w:r>
+        <w:t>: Menandakan input sebagai bidang pilihan (dropdown).</w:t>
+      </w:r>
+    </w:p>
+    <w:p>
+      <w:pPr>
+        <w:numPr>
+          <w:ilvl w:val="0"/>
+          <w:numId w:val="39"/>
+        </w:numPr>
+        <w:tabs>
+          <w:tab w:val="num" w:pos="720"/>
+        </w:tabs>
+      </w:pPr>
+      <w:r>
+        <w:rPr>
+          <w:b/>
+          <w:bCs/>
+        </w:rPr>
+        <w:t>M</w:t>
+      </w:r>
+      <w:r>
+        <w:rPr>
+          <w:b/>
+          <w:bCs/>
+        </w:rPr>
+        <w:t>I</w:t>
+      </w:r>
+      <w:r>
+        <w:t>: Menandakan input memiliki banyak nilai.</w:t>
+      </w:r>
+    </w:p>
+    <w:p>
+      <w:pPr>
+        <w:pStyle w:val="ListParagraph"/>
+        <w:numPr>
+          <w:ilvl w:val="0"/>
+          <w:numId w:val="54"/>
+        </w:numPr>
+      </w:pPr>
+      <w:r>
+        <w:t>Bagian Filter</w:t>
+      </w:r>
+    </w:p>
+    <w:p>
+      <w:pPr>
+        <w:ind w:firstLine="720"/>
+      </w:pPr>
+      <w:r>
+        <w:t>Di bagian Filter, tersedia opsi berikut:</w:t>
+      </w:r>
+    </w:p>
+    <w:p>
+      <w:pPr>
+        <w:numPr>
+          <w:ilvl w:val="0"/>
+          <w:numId w:val="40"/>
+        </w:numPr>
+        <w:tabs>
+          <w:tab w:val="num" w:pos="720"/>
+        </w:tabs>
+      </w:pPr>
+      <w:r>
+        <w:rPr>
+          <w:b/>
+          <w:bCs/>
+        </w:rPr>
+        <w:t>TE</w:t>
+      </w:r>
+      <w:r>
+        <w:t>: Menandakan input sebagai bidang teks (misalnya, teks, angka, tanggal, datetime-local, waktu, telepon, email, URL, dll.).</w:t>
+      </w:r>
+    </w:p>
+    <w:p>
+      <w:pPr>
+        <w:numPr>
+          <w:ilvl w:val="0"/>
+          <w:numId w:val="40"/>
+        </w:numPr>
+        <w:tabs>
+          <w:tab w:val="num" w:pos="720"/>
+        </w:tabs>
+      </w:pPr>
+      <w:r>
+        <w:rPr>
+          <w:b/>
+          <w:bCs/>
+        </w:rPr>
+        <w:t>S</w:t>
+      </w:r>
+      <w:r>
+        <w:rPr>
+          <w:b/>
+          <w:bCs/>
+        </w:rPr>
+        <w:t>L</w:t>
+      </w:r>
+      <w:r>
+        <w:t>: Menandakan input sebagai bidang pilihan (dropdown).</w:t>
+      </w:r>
+    </w:p>
+    <w:p>
+      <w:pPr>
+        <w:numPr>
+          <w:ilvl w:val="0"/>
+          <w:numId w:val="40"/>
+        </w:numPr>
+        <w:tabs>
+          <w:tab w:val="num" w:pos="720"/>
+        </w:tabs>
+      </w:pPr>
+      <w:r>
+        <w:rPr>
+          <w:b/>
+          <w:bCs/>
+        </w:rPr>
+        <w:t>M</w:t>
+      </w:r>
+      <w:r>
+        <w:rPr>
+          <w:b/>
+          <w:bCs/>
+        </w:rPr>
+        <w:t>I</w:t>
+      </w:r>
+      <w:r>
+        <w:t>: Menandakan input memiliki banyak nilai.</w:t>
+      </w:r>
+    </w:p>
+    <w:p>
+      <w:pPr>
+        <w:pStyle w:val="ListParagraph"/>
+        <w:numPr>
+          <w:ilvl w:val="0"/>
+          <w:numId w:val="54"/>
+        </w:numPr>
+      </w:pPr>
+      <w:r>
+        <w:t>Tipe Data</w:t>
+      </w:r>
+    </w:p>
+    <w:p>
+      <w:pPr>
+        <w:ind w:firstLine="720"/>
+      </w:pPr>
+      <w:r>
+        <w:t>Isian ini akan menentukan</w:t>
+      </w:r>
+      <w:r>
+        <w:t xml:space="preserve"> tipe data dari bidang teks input.</w:t>
+      </w:r>
+    </w:p>
+    <w:p>
+      <w:pPr>
+        <w:pStyle w:val="ListParagraph"/>
+        <w:numPr>
+          <w:ilvl w:val="0"/>
+          <w:numId w:val="54"/>
+        </w:numPr>
+      </w:pPr>
+      <w:r>
+        <w:t>Format Data</w:t>
+      </w:r>
+    </w:p>
+    <w:p>
+      <w:pPr>
+        <w:pStyle w:val="ListParagraph"/>
+      </w:pPr>
+      <w:r>
+        <w:t xml:space="preserve">Isian ini akan menentukan format data pada bagian </w:t>
+      </w:r>
+      <w:r>
+        <w:rPr>
+          <w:b/>
+          <w:bCs/>
+        </w:rPr>
+        <w:t>Detail</w:t>
+      </w:r>
+      <w:r>
+        <w:t xml:space="preserve"> dan </w:t>
+      </w:r>
+      <w:r>
+        <w:rPr>
+          <w:b/>
+          <w:bCs/>
+        </w:rPr>
+        <w:t>List</w:t>
+      </w:r>
+      <w:r>
+        <w:t>.</w:t>
+      </w:r>
     </w:p>
     <w:p>
       <w:pPr>
@@ -18130,991 +19160,11 @@
         <w:keepNext/>
         <w:numPr>
           <w:ilvl w:val="0"/>
-          <w:numId w:val="53"/>
-        </w:numPr>
-      </w:pPr>
-      <w:r>
-        <w:t xml:space="preserve"> Pilih Tabel</w:t>
-      </w:r>
-    </w:p>
-    <w:p>
-      <w:pPr>
-        <w:numPr>
-          <w:ilvl w:val="0"/>
-          <w:numId w:val="32"/>
-        </w:numPr>
-      </w:pPr>
-      <w:r>
-        <w:t xml:space="preserve">Di tab </w:t>
-      </w:r>
-      <w:r>
-        <w:rPr>
-          <w:b/>
-          <w:bCs/>
-        </w:rPr>
-        <w:t>Select Table</w:t>
-      </w:r>
-      <w:r>
-        <w:t xml:space="preserve">, klik tombol </w:t>
-      </w:r>
-      <w:r>
-        <w:rPr>
-          <w:b/>
-          <w:bCs/>
-        </w:rPr>
-        <w:t>Reload Table</w:t>
-      </w:r>
-      <w:r>
-        <w:t xml:space="preserve"> untuk memuat tabel yang telah </w:t>
-      </w:r>
-      <w:r>
-        <w:t>pengguna</w:t>
-      </w:r>
-      <w:r>
-        <w:t xml:space="preserve"> buat sebelumnya.</w:t>
-      </w:r>
-      <w:r>
-        <w:t xml:space="preserve"> Lakukan ini setiap kali pengguna membuat tabel baru di database.</w:t>
-      </w:r>
-    </w:p>
-    <w:p>
-      <w:pPr>
-        <w:numPr>
-          <w:ilvl w:val="0"/>
-          <w:numId w:val="32"/>
-        </w:numPr>
-      </w:pPr>
-      <w:r>
-        <w:t>Tabel dikelompokkan menjadi dua yaitu System Tables dan Custom Tables. System Tables berisi tabel-tabel bawaan MagicAppBuilder sedangkan Custom Tables berisi tabel-tabel yang dibuat oleh pengguna. Custom Tables berada di atas System Tables.</w:t>
-      </w:r>
-    </w:p>
-    <w:p>
-      <w:pPr>
-        <w:numPr>
-          <w:ilvl w:val="0"/>
-          <w:numId w:val="32"/>
-        </w:numPr>
-      </w:pPr>
-      <w:r>
-        <w:t>Pilih salah satu tabel yang akan digunakan untuk membuat modul.</w:t>
-      </w:r>
-    </w:p>
-    <w:p>
-      <w:pPr>
-        <w:pStyle w:val="ListParagraph"/>
-        <w:keepNext/>
-        <w:numPr>
-          <w:ilvl w:val="0"/>
-          <w:numId w:val="53"/>
-        </w:numPr>
-      </w:pPr>
-      <w:r>
-        <w:t>Opsi Validator</w:t>
-      </w:r>
-    </w:p>
-    <w:p>
-      <w:pPr>
-        <w:numPr>
-          <w:ilvl w:val="0"/>
-          <w:numId w:val="32"/>
-        </w:numPr>
-      </w:pPr>
-      <w:r>
-        <w:t>Sesuaikan nama kelas untuk validasi pembuatan data baru</w:t>
-      </w:r>
-      <w:r>
-        <w:t>.</w:t>
-      </w:r>
-    </w:p>
-    <w:p>
-      <w:pPr>
-        <w:numPr>
-          <w:ilvl w:val="0"/>
-          <w:numId w:val="32"/>
-        </w:numPr>
-      </w:pPr>
-      <w:r>
-        <w:t>Sesuaikan nama kelas untuk validasi perubahan data</w:t>
-      </w:r>
-      <w:r>
-        <w:t>.</w:t>
-      </w:r>
-    </w:p>
-    <w:p>
-      <w:pPr>
-        <w:numPr>
-          <w:ilvl w:val="0"/>
-          <w:numId w:val="32"/>
-        </w:numPr>
-      </w:pPr>
-      <w:r>
-        <w:t xml:space="preserve">Centang </w:t>
-      </w:r>
-      <w:r>
-        <w:rPr>
-          <w:b/>
-          <w:bCs/>
-        </w:rPr>
-        <w:t>Update Validation Definition</w:t>
-      </w:r>
-      <w:r>
-        <w:t xml:space="preserve"> </w:t>
-      </w:r>
-      <w:r>
-        <w:t>jika</w:t>
-      </w:r>
-      <w:r>
-        <w:t xml:space="preserve"> definisi yang telah ada untuk kelas tersebut akan ditimpa sesuai dengan aturan yang baru</w:t>
-      </w:r>
-      <w:r>
-        <w:t>.</w:t>
-      </w:r>
-    </w:p>
-    <w:p>
-      <w:pPr>
-        <w:pStyle w:val="ListParagraph"/>
-        <w:keepNext/>
-        <w:numPr>
-          <w:ilvl w:val="0"/>
-          <w:numId w:val="53"/>
+          <w:numId w:val="54"/>
         </w:numPr>
       </w:pPr>
       <w:r>
         <w:lastRenderedPageBreak/>
-        <w:t>Opsi Modul</w:t>
-      </w:r>
-    </w:p>
-    <w:p>
-      <w:pPr>
-        <w:numPr>
-          <w:ilvl w:val="0"/>
-          <w:numId w:val="33"/>
-        </w:numPr>
-      </w:pPr>
-      <w:r>
-        <w:t xml:space="preserve">Di bagian </w:t>
-      </w:r>
-      <w:r>
-        <w:rPr>
-          <w:b/>
-          <w:bCs/>
-        </w:rPr>
-        <w:t>Modul</w:t>
-      </w:r>
-      <w:r>
-        <w:rPr>
-          <w:b/>
-          <w:bCs/>
-        </w:rPr>
-        <w:t>e</w:t>
-      </w:r>
-      <w:r>
-        <w:t xml:space="preserve">, pilih </w:t>
-      </w:r>
-      <w:r>
-        <w:t>nama file</w:t>
-      </w:r>
-      <w:r>
-        <w:t xml:space="preserve">, kode modul, nama modul, dan </w:t>
-      </w:r>
-      <w:r>
-        <w:t>target tempat modul</w:t>
-      </w:r>
-      <w:r>
-        <w:t xml:space="preserve"> akan dibuat</w:t>
-      </w:r>
-      <w:r>
-        <w:t>.</w:t>
-      </w:r>
-    </w:p>
-    <w:p>
-      <w:pPr>
-        <w:numPr>
-          <w:ilvl w:val="0"/>
-          <w:numId w:val="33"/>
-        </w:numPr>
-      </w:pPr>
-      <w:r>
-        <w:t xml:space="preserve">Jika </w:t>
-      </w:r>
-      <w:r>
-        <w:t xml:space="preserve">path </w:t>
-      </w:r>
-      <w:r>
-        <w:t xml:space="preserve">target belum ada, klik tombol </w:t>
-      </w:r>
-      <w:r>
-        <w:rPr>
-          <w:b/>
-          <w:bCs/>
-        </w:rPr>
-        <w:t>Manage</w:t>
-      </w:r>
-      <w:r>
-        <w:t xml:space="preserve"> dan buat </w:t>
-      </w:r>
-      <w:r>
-        <w:t>path</w:t>
-      </w:r>
-      <w:r>
-        <w:t xml:space="preserve"> baru.</w:t>
-      </w:r>
-    </w:p>
-    <w:p>
-      <w:pPr>
-        <w:numPr>
-          <w:ilvl w:val="0"/>
-          <w:numId w:val="34"/>
-        </w:numPr>
-      </w:pPr>
-      <w:r>
-        <w:t>Atur ikon untuk modul di tampilan menu.</w:t>
-      </w:r>
-      <w:r>
-        <w:t xml:space="preserve"> Ikon ini adalah kelas dari </w:t>
-      </w:r>
-      <w:r>
-        <w:rPr>
-          <w:i/>
-          <w:iCs/>
-        </w:rPr>
-        <w:t>Font Awesome</w:t>
-      </w:r>
-      <w:r>
-        <w:t xml:space="preserve">. Sesuaikan dengan versi yang </w:t>
-      </w:r>
-      <w:r>
-        <w:t>digunakan.</w:t>
-      </w:r>
-      <w:r>
-        <w:t xml:space="preserve"> </w:t>
-      </w:r>
-      <w:r>
-        <w:t xml:space="preserve"> </w:t>
-      </w:r>
-    </w:p>
-    <w:p>
-      <w:pPr>
-        <w:numPr>
-          <w:ilvl w:val="0"/>
-          <w:numId w:val="34"/>
-        </w:numPr>
-      </w:pPr>
-      <w:r>
-        <w:t xml:space="preserve">Centang opsi </w:t>
-      </w:r>
-      <w:r>
-        <w:rPr>
-          <w:b/>
-          <w:bCs/>
-        </w:rPr>
-        <w:t>Update Entity</w:t>
-      </w:r>
-      <w:r>
-        <w:t xml:space="preserve"> jika </w:t>
-      </w:r>
-      <w:r>
-        <w:t>pengguna</w:t>
-      </w:r>
-      <w:r>
-        <w:t xml:space="preserve"> ingin menimpa file entitas yang telah dibuat sebelumnya.</w:t>
-      </w:r>
-    </w:p>
-    <w:p>
-      <w:pPr>
-        <w:numPr>
-          <w:ilvl w:val="0"/>
-          <w:numId w:val="35"/>
-        </w:numPr>
-      </w:pPr>
-      <w:r>
-        <w:t xml:space="preserve">Opsi </w:t>
-      </w:r>
-      <w:r>
-        <w:rPr>
-          <w:b/>
-          <w:bCs/>
-        </w:rPr>
-        <w:t>Load Saved Module</w:t>
-      </w:r>
-      <w:r>
-        <w:t xml:space="preserve"> memungkinkan </w:t>
-      </w:r>
-      <w:r>
-        <w:t>pengguna</w:t>
-      </w:r>
-      <w:r>
-        <w:t xml:space="preserve"> untuk memuat konfigurasi modul yang telah dibuat sebelumnya, sehingga </w:t>
-      </w:r>
-      <w:r>
-        <w:t>pengguna</w:t>
-      </w:r>
-      <w:r>
-        <w:t xml:space="preserve"> tidak perlu mengisi ulang detail secara manual.</w:t>
-      </w:r>
-    </w:p>
-    <w:p>
-      <w:pPr>
-        <w:numPr>
-          <w:ilvl w:val="0"/>
-          <w:numId w:val="36"/>
-        </w:numPr>
-      </w:pPr>
-      <w:r>
-        <w:t xml:space="preserve">Jika </w:t>
-      </w:r>
-      <w:r>
-        <w:t>pengguna</w:t>
-      </w:r>
-      <w:r>
-        <w:t xml:space="preserve"> telah membuat menu, pilih tempat modul akan ditempatkan dalam menu tersebut.</w:t>
-      </w:r>
-    </w:p>
-    <w:p>
-      <w:pPr>
-        <w:pStyle w:val="ListParagraph"/>
-        <w:numPr>
-          <w:ilvl w:val="0"/>
-          <w:numId w:val="53"/>
-        </w:numPr>
-      </w:pPr>
-      <w:r>
-        <w:t>Muat Kolom</w:t>
-      </w:r>
-    </w:p>
-    <w:p>
-      <w:pPr>
-        <w:numPr>
-          <w:ilvl w:val="0"/>
-          <w:numId w:val="37"/>
-        </w:numPr>
-      </w:pPr>
-      <w:r>
-        <w:t xml:space="preserve">Klik tombol </w:t>
-      </w:r>
-      <w:r>
-        <w:rPr>
-          <w:b/>
-          <w:bCs/>
-        </w:rPr>
-        <w:t>Load Column</w:t>
-      </w:r>
-      <w:r>
-        <w:t xml:space="preserve">. Ini akan membawa </w:t>
-      </w:r>
-      <w:r>
-        <w:t>pengguna</w:t>
-      </w:r>
-      <w:r>
-        <w:t xml:space="preserve"> ke tab </w:t>
-      </w:r>
-      <w:r>
-        <w:rPr>
-          <w:b/>
-          <w:bCs/>
-        </w:rPr>
-        <w:t>Generate Module</w:t>
-      </w:r>
-      <w:r>
-        <w:t xml:space="preserve">, di mana </w:t>
-      </w:r>
-      <w:r>
-        <w:t>pengguna</w:t>
-      </w:r>
-      <w:r>
-        <w:t xml:space="preserve"> dapat mengatur opsi tambahan.</w:t>
-      </w:r>
-    </w:p>
-    <w:p>
-      <w:pPr>
-        <w:ind w:firstLine="720"/>
-        <w:jc w:val="both"/>
-      </w:pPr>
-      <w:r>
-        <w:t xml:space="preserve">Dengan mengikuti langkah-langkah ini, </w:t>
-      </w:r>
-      <w:r>
-        <w:t>pengguna</w:t>
-      </w:r>
-      <w:r>
-        <w:t xml:space="preserve"> dapat membuat dan mengelola modul dalam </w:t>
-      </w:r>
-      <w:r>
-        <w:rPr>
-          <w:b/>
-          <w:bCs/>
-        </w:rPr>
-        <w:t>MagicAppBuilder</w:t>
-      </w:r>
-      <w:r>
-        <w:t xml:space="preserve"> dengan lebih efisien.</w:t>
-      </w:r>
-    </w:p>
-    <w:p>
-      <w:pPr>
-        <w:pStyle w:val="Heading3"/>
-        <w:numPr>
-          <w:ilvl w:val="2"/>
-          <w:numId w:val="10"/>
-        </w:numPr>
-        <w:ind w:left="900" w:hanging="900"/>
-        <w:rPr>
-          <w:color w:val="auto"/>
-        </w:rPr>
-      </w:pPr>
-      <w:bookmarkStart w:id="34" w:name="_Toc202338319"/>
-      <w:r>
-        <w:rPr>
-          <w:color w:val="auto"/>
-        </w:rPr>
-        <w:t>Langkah 10: Penjelasan Tab Generate Module</w:t>
-      </w:r>
-      <w:bookmarkEnd w:id="34"/>
-    </w:p>
-    <w:p>
-      <w:pPr>
-        <w:ind w:firstLine="720"/>
-        <w:jc w:val="both"/>
-      </w:pPr>
-      <w:r>
-        <w:t xml:space="preserve">Tab </w:t>
-      </w:r>
-      <w:r>
-        <w:rPr>
-          <w:b/>
-          <w:bCs/>
-        </w:rPr>
-        <w:t>Generate Module</w:t>
-      </w:r>
-      <w:r>
-        <w:t xml:space="preserve"> </w:t>
-      </w:r>
-      <w:r>
-        <w:t xml:space="preserve">adalah </w:t>
-      </w:r>
-      <w:r>
-        <w:t xml:space="preserve">tab utama dalam pembuatan setiap modul dan entias. Tab ini </w:t>
-      </w:r>
-      <w:r>
-        <w:t>berisi tabel dengan beberapa kolom. Penjelasan untuk masing-masing kolom adalah sebagai berikut:</w:t>
-      </w:r>
-    </w:p>
-    <w:p>
-      <w:pPr>
-        <w:pStyle w:val="ListParagraph"/>
-        <w:numPr>
-          <w:ilvl w:val="0"/>
-          <w:numId w:val="54"/>
-        </w:numPr>
-      </w:pPr>
-      <w:r>
-        <w:t>Kolom dalam Tabel</w:t>
-      </w:r>
-    </w:p>
-    <w:p>
-      <w:pPr>
-        <w:numPr>
-          <w:ilvl w:val="0"/>
-          <w:numId w:val="38"/>
-        </w:numPr>
-        <w:tabs>
-          <w:tab w:val="num" w:pos="720"/>
-        </w:tabs>
-      </w:pPr>
-      <w:r>
-        <w:rPr>
-          <w:b/>
-          <w:bCs/>
-        </w:rPr>
-        <w:t>Field</w:t>
-      </w:r>
-      <w:r>
-        <w:t>: Sesuai dengan nama kolom dari tabel yang dipilih.</w:t>
-      </w:r>
-    </w:p>
-    <w:p>
-      <w:pPr>
-        <w:numPr>
-          <w:ilvl w:val="0"/>
-          <w:numId w:val="38"/>
-        </w:numPr>
-        <w:tabs>
-          <w:tab w:val="num" w:pos="720"/>
-        </w:tabs>
-      </w:pPr>
-      <w:r>
-        <w:rPr>
-          <w:b/>
-          <w:bCs/>
-        </w:rPr>
-        <w:t>Caption</w:t>
-      </w:r>
-      <w:r>
-        <w:t>: Versi kapitalisasi judul dari nama kolom dalam tabel yang dipilih.</w:t>
-      </w:r>
-    </w:p>
-    <w:p>
-      <w:pPr>
-        <w:numPr>
-          <w:ilvl w:val="0"/>
-          <w:numId w:val="38"/>
-        </w:numPr>
-        <w:tabs>
-          <w:tab w:val="num" w:pos="720"/>
-        </w:tabs>
-      </w:pPr>
-      <w:r>
-        <w:rPr>
-          <w:b/>
-          <w:bCs/>
-        </w:rPr>
-        <w:t>I</w:t>
-      </w:r>
-      <w:r>
-        <w:t>: Centang untuk mengaktifkan fungsionalitas Insert.</w:t>
-      </w:r>
-    </w:p>
-    <w:p>
-      <w:pPr>
-        <w:numPr>
-          <w:ilvl w:val="0"/>
-          <w:numId w:val="38"/>
-        </w:numPr>
-        <w:tabs>
-          <w:tab w:val="num" w:pos="720"/>
-        </w:tabs>
-      </w:pPr>
-      <w:r>
-        <w:rPr>
-          <w:b/>
-          <w:bCs/>
-        </w:rPr>
-        <w:t>U</w:t>
-      </w:r>
-      <w:r>
-        <w:t>: Centang untuk mengaktifkan fungsionalitas Update.</w:t>
-      </w:r>
-    </w:p>
-    <w:p>
-      <w:pPr>
-        <w:numPr>
-          <w:ilvl w:val="0"/>
-          <w:numId w:val="38"/>
-        </w:numPr>
-        <w:tabs>
-          <w:tab w:val="num" w:pos="720"/>
-        </w:tabs>
-      </w:pPr>
-      <w:r>
-        <w:rPr>
-          <w:b/>
-          <w:bCs/>
-        </w:rPr>
-        <w:t>D</w:t>
-      </w:r>
-      <w:r>
-        <w:t>: Centang untuk mengaktifkan fungsionalitas Detail.</w:t>
-      </w:r>
-    </w:p>
-    <w:p>
-      <w:pPr>
-        <w:numPr>
-          <w:ilvl w:val="0"/>
-          <w:numId w:val="38"/>
-        </w:numPr>
-        <w:tabs>
-          <w:tab w:val="num" w:pos="720"/>
-        </w:tabs>
-      </w:pPr>
-      <w:r>
-        <w:rPr>
-          <w:b/>
-          <w:bCs/>
-        </w:rPr>
-        <w:t>L</w:t>
-      </w:r>
-      <w:r>
-        <w:t>: Centang untuk mengaktifkan fungsionalitas List.</w:t>
-      </w:r>
-    </w:p>
-    <w:p>
-      <w:pPr>
-        <w:numPr>
-          <w:ilvl w:val="0"/>
-          <w:numId w:val="38"/>
-        </w:numPr>
-        <w:tabs>
-          <w:tab w:val="num" w:pos="720"/>
-        </w:tabs>
-      </w:pPr>
-      <w:r>
-        <w:rPr>
-          <w:b/>
-          <w:bCs/>
-        </w:rPr>
-        <w:t>E</w:t>
-      </w:r>
-      <w:r>
-        <w:t>: Centang untuk mengaktifkan fungsionalitas Export.</w:t>
-      </w:r>
-    </w:p>
-    <w:p>
-      <w:pPr>
-        <w:numPr>
-          <w:ilvl w:val="0"/>
-          <w:numId w:val="38"/>
-        </w:numPr>
-        <w:tabs>
-          <w:tab w:val="num" w:pos="720"/>
-        </w:tabs>
-      </w:pPr>
-      <w:r>
-        <w:rPr>
-          <w:b/>
-          <w:bCs/>
-        </w:rPr>
-        <w:t>K</w:t>
-      </w:r>
-      <w:r>
-        <w:t>: Centang untuk menandai kolom sebagai Primary Key.</w:t>
-      </w:r>
-    </w:p>
-    <w:p>
-      <w:pPr>
-        <w:numPr>
-          <w:ilvl w:val="0"/>
-          <w:numId w:val="38"/>
-        </w:numPr>
-        <w:tabs>
-          <w:tab w:val="num" w:pos="720"/>
-        </w:tabs>
-      </w:pPr>
-      <w:r>
-        <w:rPr>
-          <w:b/>
-          <w:bCs/>
-        </w:rPr>
-        <w:lastRenderedPageBreak/>
-        <w:t>R</w:t>
-      </w:r>
-      <w:r>
-        <w:t>: Centang untuk menandai kolom sebagai Required (Wajib).</w:t>
-      </w:r>
-    </w:p>
-    <w:p>
-      <w:pPr>
-        <w:pStyle w:val="ListParagraph"/>
-        <w:numPr>
-          <w:ilvl w:val="0"/>
-          <w:numId w:val="54"/>
-        </w:numPr>
-      </w:pPr>
-      <w:r>
-        <w:t>Bagian Input</w:t>
-      </w:r>
-    </w:p>
-    <w:p>
-      <w:pPr>
-        <w:ind w:firstLine="720"/>
-      </w:pPr>
-      <w:r>
-        <w:t xml:space="preserve">Di bagian </w:t>
-      </w:r>
-      <w:r>
-        <w:t>Input</w:t>
-      </w:r>
-      <w:r>
-        <w:t>, tersedia opsi berikut:</w:t>
-      </w:r>
-    </w:p>
-    <w:p>
-      <w:pPr>
-        <w:numPr>
-          <w:ilvl w:val="0"/>
-          <w:numId w:val="39"/>
-        </w:numPr>
-        <w:tabs>
-          <w:tab w:val="num" w:pos="720"/>
-        </w:tabs>
-      </w:pPr>
-      <w:r>
-        <w:rPr>
-          <w:b/>
-          <w:bCs/>
-        </w:rPr>
-        <w:t>TE</w:t>
-      </w:r>
-      <w:r>
-        <w:t>: Menandakan input sebagai bidang teks (misalnya, teks, angka, tanggal, datetime-local, waktu, telepon, email, URL, warna, dll.).</w:t>
-      </w:r>
-    </w:p>
-    <w:p>
-      <w:pPr>
-        <w:numPr>
-          <w:ilvl w:val="0"/>
-          <w:numId w:val="39"/>
-        </w:numPr>
-        <w:tabs>
-          <w:tab w:val="num" w:pos="720"/>
-        </w:tabs>
-      </w:pPr>
-      <w:r>
-        <w:rPr>
-          <w:b/>
-          <w:bCs/>
-        </w:rPr>
-        <w:t>TA</w:t>
-      </w:r>
-      <w:r>
-        <w:t>: Menandakan input sebagai textarea.</w:t>
-      </w:r>
-    </w:p>
-    <w:p>
-      <w:pPr>
-        <w:numPr>
-          <w:ilvl w:val="0"/>
-          <w:numId w:val="39"/>
-        </w:numPr>
-        <w:tabs>
-          <w:tab w:val="num" w:pos="720"/>
-        </w:tabs>
-      </w:pPr>
-      <w:r>
-        <w:rPr>
-          <w:b/>
-          <w:bCs/>
-        </w:rPr>
-        <w:t>CB</w:t>
-      </w:r>
-      <w:r>
-        <w:t>: Menandakan input sebagai checkbox.</w:t>
-      </w:r>
-    </w:p>
-    <w:p>
-      <w:pPr>
-        <w:numPr>
-          <w:ilvl w:val="0"/>
-          <w:numId w:val="39"/>
-        </w:numPr>
-        <w:tabs>
-          <w:tab w:val="num" w:pos="720"/>
-        </w:tabs>
-      </w:pPr>
-      <w:r>
-        <w:rPr>
-          <w:b/>
-          <w:bCs/>
-        </w:rPr>
-        <w:t>S</w:t>
-      </w:r>
-      <w:r>
-        <w:rPr>
-          <w:b/>
-          <w:bCs/>
-        </w:rPr>
-        <w:t>L</w:t>
-      </w:r>
-      <w:r>
-        <w:t>: Menandakan input sebagai bidang pilihan (dropdown).</w:t>
-      </w:r>
-    </w:p>
-    <w:p>
-      <w:pPr>
-        <w:numPr>
-          <w:ilvl w:val="0"/>
-          <w:numId w:val="39"/>
-        </w:numPr>
-        <w:tabs>
-          <w:tab w:val="num" w:pos="720"/>
-        </w:tabs>
-      </w:pPr>
-      <w:r>
-        <w:rPr>
-          <w:b/>
-          <w:bCs/>
-        </w:rPr>
-        <w:t>M</w:t>
-      </w:r>
-      <w:r>
-        <w:rPr>
-          <w:b/>
-          <w:bCs/>
-        </w:rPr>
-        <w:t>I</w:t>
-      </w:r>
-      <w:r>
-        <w:t>: Menandakan input memiliki banyak nilai.</w:t>
-      </w:r>
-    </w:p>
-    <w:p>
-      <w:pPr>
-        <w:pStyle w:val="ListParagraph"/>
-        <w:numPr>
-          <w:ilvl w:val="0"/>
-          <w:numId w:val="54"/>
-        </w:numPr>
-      </w:pPr>
-      <w:r>
-        <w:t>Bagian Filter</w:t>
-      </w:r>
-    </w:p>
-    <w:p>
-      <w:pPr>
-        <w:ind w:firstLine="720"/>
-      </w:pPr>
-      <w:r>
-        <w:t>Di bagian Filter, tersedia opsi berikut:</w:t>
-      </w:r>
-    </w:p>
-    <w:p>
-      <w:pPr>
-        <w:numPr>
-          <w:ilvl w:val="0"/>
-          <w:numId w:val="40"/>
-        </w:numPr>
-        <w:tabs>
-          <w:tab w:val="num" w:pos="720"/>
-        </w:tabs>
-      </w:pPr>
-      <w:r>
-        <w:rPr>
-          <w:b/>
-          <w:bCs/>
-        </w:rPr>
-        <w:t>TE</w:t>
-      </w:r>
-      <w:r>
-        <w:t>: Menandakan input sebagai bidang teks (misalnya, teks, angka, tanggal, datetime-local, waktu, telepon, email, URL, dll.).</w:t>
-      </w:r>
-    </w:p>
-    <w:p>
-      <w:pPr>
-        <w:numPr>
-          <w:ilvl w:val="0"/>
-          <w:numId w:val="40"/>
-        </w:numPr>
-        <w:tabs>
-          <w:tab w:val="num" w:pos="720"/>
-        </w:tabs>
-      </w:pPr>
-      <w:r>
-        <w:rPr>
-          <w:b/>
-          <w:bCs/>
-        </w:rPr>
-        <w:t>S</w:t>
-      </w:r>
-      <w:r>
-        <w:rPr>
-          <w:b/>
-          <w:bCs/>
-        </w:rPr>
-        <w:t>L</w:t>
-      </w:r>
-      <w:r>
-        <w:t>: Menandakan input sebagai bidang pilihan (dropdown).</w:t>
-      </w:r>
-    </w:p>
-    <w:p>
-      <w:pPr>
-        <w:numPr>
-          <w:ilvl w:val="0"/>
-          <w:numId w:val="40"/>
-        </w:numPr>
-        <w:tabs>
-          <w:tab w:val="num" w:pos="720"/>
-        </w:tabs>
-      </w:pPr>
-      <w:r>
-        <w:rPr>
-          <w:b/>
-          <w:bCs/>
-        </w:rPr>
-        <w:t>M</w:t>
-      </w:r>
-      <w:r>
-        <w:rPr>
-          <w:b/>
-          <w:bCs/>
-        </w:rPr>
-        <w:t>I</w:t>
-      </w:r>
-      <w:r>
-        <w:t>: Menandakan input memiliki banyak nilai.</w:t>
-      </w:r>
-    </w:p>
-    <w:p>
-      <w:pPr>
-        <w:pStyle w:val="ListParagraph"/>
-        <w:numPr>
-          <w:ilvl w:val="0"/>
-          <w:numId w:val="54"/>
-        </w:numPr>
-      </w:pPr>
-      <w:r>
-        <w:t>Tipe Data</w:t>
-      </w:r>
-    </w:p>
-    <w:p>
-      <w:pPr>
-        <w:ind w:firstLine="720"/>
-      </w:pPr>
-      <w:r>
-        <w:t>Isian ini akan menentukan</w:t>
-      </w:r>
-      <w:r>
-        <w:t xml:space="preserve"> tipe data dari bidang teks input.</w:t>
-      </w:r>
-    </w:p>
-    <w:p>
-      <w:pPr>
-        <w:pStyle w:val="ListParagraph"/>
-        <w:numPr>
-          <w:ilvl w:val="0"/>
-          <w:numId w:val="54"/>
-        </w:numPr>
-      </w:pPr>
-      <w:r>
-        <w:t>Format Data</w:t>
-      </w:r>
-    </w:p>
-    <w:p>
-      <w:pPr>
-        <w:pStyle w:val="ListParagraph"/>
-      </w:pPr>
-      <w:r>
-        <w:t xml:space="preserve">Isian ini akan menentukan format data pada bagian </w:t>
-      </w:r>
-      <w:r>
-        <w:rPr>
-          <w:b/>
-          <w:bCs/>
-        </w:rPr>
-        <w:t>Detail</w:t>
-      </w:r>
-      <w:r>
-        <w:t xml:space="preserve"> dan </w:t>
-      </w:r>
-      <w:r>
-        <w:rPr>
-          <w:b/>
-          <w:bCs/>
-        </w:rPr>
-        <w:t>List</w:t>
-      </w:r>
-      <w:r>
-        <w:t>.</w:t>
-      </w:r>
-    </w:p>
-    <w:p>
-      <w:pPr>
-        <w:pStyle w:val="ListParagraph"/>
-        <w:numPr>
-          <w:ilvl w:val="0"/>
-          <w:numId w:val="54"/>
-        </w:numPr>
-      </w:pPr>
-      <w:r>
         <w:t>Tipe Filter</w:t>
       </w:r>
     </w:p>
@@ -19254,11 +19304,7 @@
         <w:t>L</w:t>
       </w:r>
       <w:r>
-        <w:t xml:space="preserve"> dalam bagian Input dan Filter digunakan untuk menghubungkan kolom dari suatu entitas atau tabel dengan data dari sumber lain. Data ini bisa berasal dari </w:t>
-      </w:r>
-      <w:r>
-        <w:lastRenderedPageBreak/>
-        <w:t>database lain atau nilai yang ditentukan pengguna. Biasanya digunakan untuk menghubungkan kolom dengan data dari tabel lain.</w:t>
+        <w:t xml:space="preserve"> dalam bagian Input dan Filter digunakan untuk menghubungkan kolom dari suatu entitas atau tabel dengan data dari sumber lain. Data ini bisa berasal dari database lain atau nilai yang ditentukan pengguna. Biasanya digunakan untuk menghubungkan kolom dengan data dari tabel lain.</w:t>
       </w:r>
     </w:p>
     <w:p>
@@ -19488,6 +19534,7 @@
           <w:b/>
           <w:bCs/>
         </w:rPr>
+        <w:lastRenderedPageBreak/>
         <w:t>Bagian</w:t>
       </w:r>
       <w:r>
@@ -19623,7 +19670,6 @@
           <w:b/>
           <w:bCs/>
         </w:rPr>
-        <w:lastRenderedPageBreak/>
         <w:t>Reference Object Name</w:t>
       </w:r>
       <w:r>
@@ -19812,7 +19858,14 @@
         <w:rPr>
           <w:lang w:val="en-ID"/>
         </w:rPr>
-        <w:t xml:space="preserve"> ingin menggunakan properti dari entitas referensi, gunakan tanda titik sebagai pemisah antara nama properti entitas dropdown dengan nama properti entitas referensi. Hubungan entitas ini ditentukan di dalam deklarasi entitas alih-alih kunci asing di database.</w:t>
+        <w:t xml:space="preserve"> ingin menggunakan properti dari entitas referensi, gunakan tanda titik sebagai pemisah antara nama properti entitas dropdown dengan nama properti entitas </w:t>
+      </w:r>
+      <w:r>
+        <w:rPr>
+          <w:lang w:val="en-ID"/>
+        </w:rPr>
+        <w:lastRenderedPageBreak/>
+        <w:t>referensi. Hubungan entitas ini ditentukan di dalam deklarasi entitas alih-alih kunci asing di database.</w:t>
       </w:r>
     </w:p>
     <w:p>
@@ -19906,14 +19959,7 @@
         <w:rPr>
           <w:lang w:val="en-ID"/>
         </w:rPr>
-        <w:t xml:space="preserve">Bagian Sortable digunakan untuk mengurutkan data yang ditampilkan di dropdown. Secara default, sortable diset dengan sortOrder = ASC dan name = </w:t>
-      </w:r>
-      <w:r>
-        <w:rPr>
-          <w:lang w:val="en-ID"/>
-        </w:rPr>
-        <w:lastRenderedPageBreak/>
-        <w:t xml:space="preserve">ASC. Nama property ini sesuai dengan pemetaan kolom yang direservasi. </w:t>
+        <w:t xml:space="preserve">Bagian Sortable digunakan untuk mengurutkan data yang ditampilkan di dropdown. Secara default, sortable diset dengan sortOrder = ASC dan name = ASC. Nama property ini sesuai dengan pemetaan kolom yang direservasi. </w:t>
       </w:r>
       <w:r>
         <w:rPr>
@@ -20086,6 +20132,7 @@
         <w:rPr>
           <w:lang w:val="en-ID"/>
         </w:rPr>
+        <w:lastRenderedPageBreak/>
         <w:t>Untuk mengisi formular pengelompokan dropdown, lakukan dengan cara berikut:</w:t>
       </w:r>
     </w:p>
@@ -20238,7 +20285,6 @@
           <w:bCs/>
           <w:lang w:val="en-ID"/>
         </w:rPr>
-        <w:lastRenderedPageBreak/>
         <w:t>Value</w:t>
       </w:r>
       <w:r>
@@ -20413,7 +20459,14 @@
         <w:rPr>
           <w:lang w:val="en-ID"/>
         </w:rPr>
-        <w:t xml:space="preserve"> diisi dengan nama kolom yang akan dijadikan atribut tambahan. Misalnya saat memilih dropdown album dan aplikasi menghendaki menampilkan jumlah lagu pada album tersebut, </w:t>
+        <w:t xml:space="preserve"> diisi dengan nama kolom yang akan dijadikan atribut tambahan. Misalnya saat memilih dropdown album dan aplikasi menghendaki </w:t>
+      </w:r>
+      <w:r>
+        <w:rPr>
+          <w:lang w:val="en-ID"/>
+        </w:rPr>
+        <w:lastRenderedPageBreak/>
+        <w:t xml:space="preserve">menampilkan jumlah lagu pada album tersebut, </w:t>
       </w:r>
       <w:r>
         <w:t>pengguna</w:t>
@@ -20548,7 +20601,6 @@
         </w:rPr>
       </w:pPr>
       <w:r>
-        <w:lastRenderedPageBreak/>
         <w:t>Pengguna</w:t>
       </w:r>
       <w:r>
@@ -21222,6 +21274,7 @@
               <w:spacing w:line="276" w:lineRule="auto"/>
             </w:pPr>
             <w:r>
+              <w:lastRenderedPageBreak/>
               <w:t>float</w:t>
             </w:r>
           </w:p>
@@ -21881,7 +21934,6 @@
           <w:iCs w:val="0"/>
           <w:color w:val="auto"/>
         </w:rPr>
-        <w:lastRenderedPageBreak/>
         <w:t>Penjelasan Tentang Format Data</w:t>
       </w:r>
       <w:r>
@@ -22067,7 +22119,11 @@
     </w:p>
     <w:p>
       <w:r>
-        <w:t>Setiap halaman pada ketiga tab dilengkapi dengan tombol Save dan Load untuk menyimpan format dan menggunakannya kembali di masa mendatang. Format ini akan disimpan di profil pengguna sesuai dengan aplikasi yang sedang digunakan. Dengan demikian, pada aplikasi yang sama, dua orang pengguna dapat menyimpan format yang berbeda.</w:t>
+        <w:t xml:space="preserve">Setiap halaman pada ketiga tab dilengkapi dengan tombol Save dan Load untuk menyimpan format dan menggunakannya kembali di masa mendatang. Format ini akan disimpan di profil pengguna sesuai dengan aplikasi yang sedang digunakan. Dengan </w:t>
+      </w:r>
+      <w:r>
+        <w:lastRenderedPageBreak/>
+        <w:t>demikian, pada aplikasi yang sama, dua orang pengguna dapat menyimpan format yang berbeda.</w:t>
       </w:r>
     </w:p>
     <w:p>
@@ -22131,7 +22187,6 @@
         <w:rPr>
           <w:noProof/>
         </w:rPr>
-        <w:lastRenderedPageBreak/>
         <w:drawing>
           <wp:inline distT="0" distB="0" distL="0" distR="0" wp14:anchorId="0E29F042" wp14:editId="79F2CF3E">
             <wp:extent cx="4782217" cy="2753109"/>
@@ -41600,6 +41655,7 @@
   <w:style w:type="character" w:default="1" w:styleId="DefaultParagraphFont">
     <w:name w:val="Default Paragraph Font"/>
     <w:uiPriority w:val="1"/>
+    <w:semiHidden/>
     <w:unhideWhenUsed/>
   </w:style>
   <w:style w:type="table" w:default="1" w:styleId="TableNormal">
@@ -42218,6 +42274,7 @@
     <w:rsid w:val="00361B3D"/>
     <w:rsid w:val="00370391"/>
     <w:rsid w:val="00412D96"/>
+    <w:rsid w:val="00462F67"/>
     <w:rsid w:val="0051445E"/>
     <w:rsid w:val="00554425"/>
     <w:rsid w:val="00555013"/>
@@ -42228,6 +42285,7 @@
     <w:rsid w:val="007140EF"/>
     <w:rsid w:val="00781E7F"/>
     <w:rsid w:val="007B1B0F"/>
+    <w:rsid w:val="00812CBD"/>
     <w:rsid w:val="00846EE5"/>
     <w:rsid w:val="00850F78"/>
     <w:rsid w:val="00860675"/>
@@ -42249,6 +42307,8 @@
     <w:rsid w:val="00C505E3"/>
     <w:rsid w:val="00D01EE9"/>
     <w:rsid w:val="00D97872"/>
+    <w:rsid w:val="00DC105C"/>
+    <w:rsid w:val="00DE2179"/>
     <w:rsid w:val="00E121A6"/>
     <w:rsid w:val="00E60007"/>
     <w:rsid w:val="00EC109A"/>

--- a/MagicAppBuilder.docx
+++ b/MagicAppBuilder.docx
@@ -1,6 +1,6 @@
 
 <file path=word/document.xml><?xml version="1.0" encoding="utf-8"?>
-<w:document xmlns:wpc="http://schemas.microsoft.com/office/word/2010/wordprocessingCanvas" xmlns:cx="http://schemas.microsoft.com/office/drawing/2014/chartex" xmlns:cx1="http://schemas.microsoft.com/office/drawing/2015/9/8/chartex" xmlns:cx2="http://schemas.microsoft.com/office/drawing/2015/10/21/chartex" xmlns:cx3="http://schemas.microsoft.com/office/drawing/2016/5/9/chartex" xmlns:cx4="http://schemas.microsoft.com/office/drawing/2016/5/10/chartex" xmlns:cx5="http://schemas.microsoft.com/office/drawing/2016/5/11/chartex" xmlns:cx6="http://schemas.microsoft.com/office/drawing/2016/5/12/chartex" xmlns:cx7="http://schemas.microsoft.com/office/drawing/2016/5/13/chartex" xmlns:cx8="http://schemas.microsoft.com/office/drawing/2016/5/14/chartex" xmlns:mc="http://schemas.openxmlformats.org/markup-compatibility/2006" xmlns:aink="http://schemas.microsoft.com/office/drawing/2016/ink" xmlns:am3d="http://schemas.microsoft.com/office/drawing/2017/model3d" xmlns:o="urn:schemas-microsoft-com:office:office" xmlns:oel="http://schemas.microsoft.com/office/2019/extlst" xmlns:r="http://schemas.openxmlformats.org/officeDocument/2006/relationships" xmlns:m="http://schemas.openxmlformats.org/officeDocument/2006/math" xmlns:v="urn:schemas-microsoft-com:vml" xmlns:wp14="http://schemas.microsoft.com/office/word/2010/wordprocessingDrawing" xmlns:wp="http://schemas.openxmlformats.org/drawingml/2006/wordprocessingDrawing" xmlns:w10="urn:schemas-microsoft-com:office:word" xmlns:w="http://schemas.openxmlformats.org/wordprocessingml/2006/main" xmlns:w14="http://schemas.microsoft.com/office/word/2010/wordml" xmlns:w15="http://schemas.microsoft.com/office/word/2012/wordml" xmlns:w16cex="http://schemas.microsoft.com/office/word/2018/wordml/cex" xmlns:w16cid="http://schemas.microsoft.com/office/word/2016/wordml/cid" xmlns:w16="http://schemas.microsoft.com/office/word/2018/wordml" xmlns:w16sdtdh="http://schemas.microsoft.com/office/word/2020/wordml/sdtdatahash" xmlns:w16se="http://schemas.microsoft.com/office/word/2015/wordml/symex" xmlns:wpg="http://schemas.microsoft.com/office/word/2010/wordprocessingGroup" xmlns:wpi="http://schemas.microsoft.com/office/word/2010/wordprocessingInk" xmlns:wne="http://schemas.microsoft.com/office/word/2006/wordml" xmlns:wps="http://schemas.microsoft.com/office/word/2010/wordprocessingShape" mc:Ignorable="w14 w15 w16se w16cid w16 w16cex w16sdtdh wp14">
+<w:document xmlns:wpc="http://schemas.microsoft.com/office/word/2010/wordprocessingCanvas" xmlns:cx="http://schemas.microsoft.com/office/drawing/2014/chartex" xmlns:cx1="http://schemas.microsoft.com/office/drawing/2015/9/8/chartex" xmlns:cx2="http://schemas.microsoft.com/office/drawing/2015/10/21/chartex" xmlns:cx3="http://schemas.microsoft.com/office/drawing/2016/5/9/chartex" xmlns:cx4="http://schemas.microsoft.com/office/drawing/2016/5/10/chartex" xmlns:cx5="http://schemas.microsoft.com/office/drawing/2016/5/11/chartex" xmlns:cx6="http://schemas.microsoft.com/office/drawing/2016/5/12/chartex" xmlns:cx7="http://schemas.microsoft.com/office/drawing/2016/5/13/chartex" xmlns:cx8="http://schemas.microsoft.com/office/drawing/2016/5/14/chartex" xmlns:mc="http://schemas.openxmlformats.org/markup-compatibility/2006" xmlns:aink="http://schemas.microsoft.com/office/drawing/2016/ink" xmlns:am3d="http://schemas.microsoft.com/office/drawing/2017/model3d" xmlns:o="urn:schemas-microsoft-com:office:office" xmlns:oel="http://schemas.microsoft.com/office/2019/extlst" xmlns:r="http://schemas.openxmlformats.org/officeDocument/2006/relationships" xmlns:m="http://schemas.openxmlformats.org/officeDocument/2006/math" xmlns:v="urn:schemas-microsoft-com:vml" xmlns:wp14="http://schemas.microsoft.com/office/word/2010/wordprocessingDrawing" xmlns:wp="http://schemas.openxmlformats.org/drawingml/2006/wordprocessingDrawing" xmlns:w10="urn:schemas-microsoft-com:office:word" xmlns:w="http://schemas.openxmlformats.org/wordprocessingml/2006/main" xmlns:w14="http://schemas.microsoft.com/office/word/2010/wordml" xmlns:w15="http://schemas.microsoft.com/office/word/2012/wordml" xmlns:w16cex="http://schemas.microsoft.com/office/word/2018/wordml/cex" xmlns:w16cid="http://schemas.microsoft.com/office/word/2016/wordml/cid" xmlns:w16="http://schemas.microsoft.com/office/word/2018/wordml" xmlns:w16du="http://schemas.microsoft.com/office/word/2023/wordml/word16du" xmlns:w16sdtdh="http://schemas.microsoft.com/office/word/2020/wordml/sdtdatahash" xmlns:w16sdtfl="http://schemas.microsoft.com/office/word/2024/wordml/sdtformatlock" xmlns:w16se="http://schemas.microsoft.com/office/word/2015/wordml/symex" xmlns:wpg="http://schemas.microsoft.com/office/word/2010/wordprocessingGroup" xmlns:wpi="http://schemas.microsoft.com/office/word/2010/wordprocessingInk" xmlns:wne="http://schemas.microsoft.com/office/word/2006/wordml" xmlns:wps="http://schemas.microsoft.com/office/word/2010/wordprocessingShape" mc:Ignorable="w14 w15 w16se w16cid w16 w16cex w16sdtdh w16sdtfl w16du wp14">
   <w:body>
     <w:sdt>
       <w:sdtPr>
@@ -12401,7 +12401,7 @@
         <w:t xml:space="preserve">Administrasi </w:t>
       </w:r>
       <w:r>
-        <w:t xml:space="preserve"> akan menampikan informasi profil </w:t>
+        <w:t xml:space="preserve">akan menampikan informasi profil </w:t>
       </w:r>
       <w:r>
         <w:t>pengguna</w:t>
@@ -12423,7 +12423,7 @@
         <w:t xml:space="preserve">. </w:t>
       </w:r>
       <w:r>
-        <w:t xml:space="preserve">Administrasi  </w:t>
+        <w:t xml:space="preserve">Administrasi </w:t>
       </w:r>
       <w:r>
         <w:t>akan menampil</w:t>
@@ -12490,7 +12490,13 @@
         </w:numPr>
       </w:pPr>
       <w:r>
-        <w:t>Birth Day</w:t>
+        <w:t>Birth</w:t>
+      </w:r>
+      <w:r>
+        <w:t>d</w:t>
+      </w:r>
+      <w:r>
+        <w:t>ay</w:t>
       </w:r>
     </w:p>
     <w:p>
@@ -17719,6 +17725,24 @@
       </w:pPr>
       <w:r>
         <w:t>Append Entity From SQL: gigunakan untuk menambahkan entitas baru dari file SQL dan hanya akan mengambil entitas yang belum ada.</w:t>
+      </w:r>
+    </w:p>
+    <w:p>
+      <w:pPr>
+        <w:pStyle w:val="ListParagraph"/>
+        <w:numPr>
+          <w:ilvl w:val="0"/>
+          <w:numId w:val="102"/>
+        </w:numPr>
+      </w:pPr>
+      <w:r>
+        <w:t>Import Sheet: digunakan untuk membuat entitas berdasarkan data dari file Excel atau CSV. Untuk file Excel, format yang diterima hanyalah .xlsx dan</w:t>
+      </w:r>
+      <w:r>
+        <w:t xml:space="preserve"> .xls. MagicAppBuilder akan meminta pengguna untuk memilih sheet mana yang akan diimpor</w:t>
+      </w:r>
+      <w:r>
+        <w:t>.</w:t>
       </w:r>
     </w:p>
     <w:p>
@@ -27459,7 +27483,7 @@
 </file>
 
 <file path=word/endnotes.xml><?xml version="1.0" encoding="utf-8"?>
-<w:endnotes xmlns:wpc="http://schemas.microsoft.com/office/word/2010/wordprocessingCanvas" xmlns:cx="http://schemas.microsoft.com/office/drawing/2014/chartex" xmlns:cx1="http://schemas.microsoft.com/office/drawing/2015/9/8/chartex" xmlns:cx2="http://schemas.microsoft.com/office/drawing/2015/10/21/chartex" xmlns:cx3="http://schemas.microsoft.com/office/drawing/2016/5/9/chartex" xmlns:cx4="http://schemas.microsoft.com/office/drawing/2016/5/10/chartex" xmlns:cx5="http://schemas.microsoft.com/office/drawing/2016/5/11/chartex" xmlns:cx6="http://schemas.microsoft.com/office/drawing/2016/5/12/chartex" xmlns:cx7="http://schemas.microsoft.com/office/drawing/2016/5/13/chartex" xmlns:cx8="http://schemas.microsoft.com/office/drawing/2016/5/14/chartex" xmlns:mc="http://schemas.openxmlformats.org/markup-compatibility/2006" xmlns:aink="http://schemas.microsoft.com/office/drawing/2016/ink" xmlns:am3d="http://schemas.microsoft.com/office/drawing/2017/model3d" xmlns:o="urn:schemas-microsoft-com:office:office" xmlns:oel="http://schemas.microsoft.com/office/2019/extlst" xmlns:r="http://schemas.openxmlformats.org/officeDocument/2006/relationships" xmlns:m="http://schemas.openxmlformats.org/officeDocument/2006/math" xmlns:v="urn:schemas-microsoft-com:vml" xmlns:wp14="http://schemas.microsoft.com/office/word/2010/wordprocessingDrawing" xmlns:wp="http://schemas.openxmlformats.org/drawingml/2006/wordprocessingDrawing" xmlns:w10="urn:schemas-microsoft-com:office:word" xmlns:w="http://schemas.openxmlformats.org/wordprocessingml/2006/main" xmlns:w14="http://schemas.microsoft.com/office/word/2010/wordml" xmlns:w15="http://schemas.microsoft.com/office/word/2012/wordml" xmlns:w16cex="http://schemas.microsoft.com/office/word/2018/wordml/cex" xmlns:w16cid="http://schemas.microsoft.com/office/word/2016/wordml/cid" xmlns:w16="http://schemas.microsoft.com/office/word/2018/wordml" xmlns:w16sdtdh="http://schemas.microsoft.com/office/word/2020/wordml/sdtdatahash" xmlns:w16se="http://schemas.microsoft.com/office/word/2015/wordml/symex" xmlns:wpg="http://schemas.microsoft.com/office/word/2010/wordprocessingGroup" xmlns:wpi="http://schemas.microsoft.com/office/word/2010/wordprocessingInk" xmlns:wne="http://schemas.microsoft.com/office/word/2006/wordml" xmlns:wps="http://schemas.microsoft.com/office/word/2010/wordprocessingShape" mc:Ignorable="w14 w15 w16se w16cid w16 w16cex w16sdtdh wp14">
+<w:endnotes xmlns:wpc="http://schemas.microsoft.com/office/word/2010/wordprocessingCanvas" xmlns:cx="http://schemas.microsoft.com/office/drawing/2014/chartex" xmlns:cx1="http://schemas.microsoft.com/office/drawing/2015/9/8/chartex" xmlns:cx2="http://schemas.microsoft.com/office/drawing/2015/10/21/chartex" xmlns:cx3="http://schemas.microsoft.com/office/drawing/2016/5/9/chartex" xmlns:cx4="http://schemas.microsoft.com/office/drawing/2016/5/10/chartex" xmlns:cx5="http://schemas.microsoft.com/office/drawing/2016/5/11/chartex" xmlns:cx6="http://schemas.microsoft.com/office/drawing/2016/5/12/chartex" xmlns:cx7="http://schemas.microsoft.com/office/drawing/2016/5/13/chartex" xmlns:cx8="http://schemas.microsoft.com/office/drawing/2016/5/14/chartex" xmlns:mc="http://schemas.openxmlformats.org/markup-compatibility/2006" xmlns:aink="http://schemas.microsoft.com/office/drawing/2016/ink" xmlns:am3d="http://schemas.microsoft.com/office/drawing/2017/model3d" xmlns:o="urn:schemas-microsoft-com:office:office" xmlns:oel="http://schemas.microsoft.com/office/2019/extlst" xmlns:r="http://schemas.openxmlformats.org/officeDocument/2006/relationships" xmlns:m="http://schemas.openxmlformats.org/officeDocument/2006/math" xmlns:v="urn:schemas-microsoft-com:vml" xmlns:wp14="http://schemas.microsoft.com/office/word/2010/wordprocessingDrawing" xmlns:wp="http://schemas.openxmlformats.org/drawingml/2006/wordprocessingDrawing" xmlns:w10="urn:schemas-microsoft-com:office:word" xmlns:w="http://schemas.openxmlformats.org/wordprocessingml/2006/main" xmlns:w14="http://schemas.microsoft.com/office/word/2010/wordml" xmlns:w15="http://schemas.microsoft.com/office/word/2012/wordml" xmlns:w16cex="http://schemas.microsoft.com/office/word/2018/wordml/cex" xmlns:w16cid="http://schemas.microsoft.com/office/word/2016/wordml/cid" xmlns:w16="http://schemas.microsoft.com/office/word/2018/wordml" xmlns:w16du="http://schemas.microsoft.com/office/word/2023/wordml/word16du" xmlns:w16sdtdh="http://schemas.microsoft.com/office/word/2020/wordml/sdtdatahash" xmlns:w16sdtfl="http://schemas.microsoft.com/office/word/2024/wordml/sdtformatlock" xmlns:w16se="http://schemas.microsoft.com/office/word/2015/wordml/symex" xmlns:wpg="http://schemas.microsoft.com/office/word/2010/wordprocessingGroup" xmlns:wpi="http://schemas.microsoft.com/office/word/2010/wordprocessingInk" xmlns:wne="http://schemas.microsoft.com/office/word/2006/wordml" xmlns:wps="http://schemas.microsoft.com/office/word/2010/wordprocessingShape" mc:Ignorable="w14 w15 w16se w16cid w16 w16cex w16sdtdh w16sdtfl w16du wp14">
   <w:endnote w:type="separator" w:id="-1">
     <w:p>
       <w:pPr>
@@ -27484,7 +27508,7 @@
 </file>
 
 <file path=word/footer1.xml><?xml version="1.0" encoding="utf-8"?>
-<w:ftr xmlns:wpc="http://schemas.microsoft.com/office/word/2010/wordprocessingCanvas" xmlns:cx="http://schemas.microsoft.com/office/drawing/2014/chartex" xmlns:cx1="http://schemas.microsoft.com/office/drawing/2015/9/8/chartex" xmlns:cx2="http://schemas.microsoft.com/office/drawing/2015/10/21/chartex" xmlns:cx3="http://schemas.microsoft.com/office/drawing/2016/5/9/chartex" xmlns:cx4="http://schemas.microsoft.com/office/drawing/2016/5/10/chartex" xmlns:cx5="http://schemas.microsoft.com/office/drawing/2016/5/11/chartex" xmlns:cx6="http://schemas.microsoft.com/office/drawing/2016/5/12/chartex" xmlns:cx7="http://schemas.microsoft.com/office/drawing/2016/5/13/chartex" xmlns:cx8="http://schemas.microsoft.com/office/drawing/2016/5/14/chartex" xmlns:mc="http://schemas.openxmlformats.org/markup-compatibility/2006" xmlns:aink="http://schemas.microsoft.com/office/drawing/2016/ink" xmlns:am3d="http://schemas.microsoft.com/office/drawing/2017/model3d" xmlns:o="urn:schemas-microsoft-com:office:office" xmlns:oel="http://schemas.microsoft.com/office/2019/extlst" xmlns:r="http://schemas.openxmlformats.org/officeDocument/2006/relationships" xmlns:m="http://schemas.openxmlformats.org/officeDocument/2006/math" xmlns:v="urn:schemas-microsoft-com:vml" xmlns:wp14="http://schemas.microsoft.com/office/word/2010/wordprocessingDrawing" xmlns:wp="http://schemas.openxmlformats.org/drawingml/2006/wordprocessingDrawing" xmlns:w10="urn:schemas-microsoft-com:office:word" xmlns:w="http://schemas.openxmlformats.org/wordprocessingml/2006/main" xmlns:w14="http://schemas.microsoft.com/office/word/2010/wordml" xmlns:w15="http://schemas.microsoft.com/office/word/2012/wordml" xmlns:w16cex="http://schemas.microsoft.com/office/word/2018/wordml/cex" xmlns:w16cid="http://schemas.microsoft.com/office/word/2016/wordml/cid" xmlns:w16="http://schemas.microsoft.com/office/word/2018/wordml" xmlns:w16sdtdh="http://schemas.microsoft.com/office/word/2020/wordml/sdtdatahash" xmlns:w16se="http://schemas.microsoft.com/office/word/2015/wordml/symex" xmlns:wpg="http://schemas.microsoft.com/office/word/2010/wordprocessingGroup" xmlns:wpi="http://schemas.microsoft.com/office/word/2010/wordprocessingInk" xmlns:wne="http://schemas.microsoft.com/office/word/2006/wordml" xmlns:wps="http://schemas.microsoft.com/office/word/2010/wordprocessingShape" mc:Ignorable="w14 w15 w16se w16cid w16 w16cex w16sdtdh wp14">
+<w:ftr xmlns:wpc="http://schemas.microsoft.com/office/word/2010/wordprocessingCanvas" xmlns:cx="http://schemas.microsoft.com/office/drawing/2014/chartex" xmlns:cx1="http://schemas.microsoft.com/office/drawing/2015/9/8/chartex" xmlns:cx2="http://schemas.microsoft.com/office/drawing/2015/10/21/chartex" xmlns:cx3="http://schemas.microsoft.com/office/drawing/2016/5/9/chartex" xmlns:cx4="http://schemas.microsoft.com/office/drawing/2016/5/10/chartex" xmlns:cx5="http://schemas.microsoft.com/office/drawing/2016/5/11/chartex" xmlns:cx6="http://schemas.microsoft.com/office/drawing/2016/5/12/chartex" xmlns:cx7="http://schemas.microsoft.com/office/drawing/2016/5/13/chartex" xmlns:cx8="http://schemas.microsoft.com/office/drawing/2016/5/14/chartex" xmlns:mc="http://schemas.openxmlformats.org/markup-compatibility/2006" xmlns:aink="http://schemas.microsoft.com/office/drawing/2016/ink" xmlns:am3d="http://schemas.microsoft.com/office/drawing/2017/model3d" xmlns:o="urn:schemas-microsoft-com:office:office" xmlns:oel="http://schemas.microsoft.com/office/2019/extlst" xmlns:r="http://schemas.openxmlformats.org/officeDocument/2006/relationships" xmlns:m="http://schemas.openxmlformats.org/officeDocument/2006/math" xmlns:v="urn:schemas-microsoft-com:vml" xmlns:wp14="http://schemas.microsoft.com/office/word/2010/wordprocessingDrawing" xmlns:wp="http://schemas.openxmlformats.org/drawingml/2006/wordprocessingDrawing" xmlns:w10="urn:schemas-microsoft-com:office:word" xmlns:w="http://schemas.openxmlformats.org/wordprocessingml/2006/main" xmlns:w14="http://schemas.microsoft.com/office/word/2010/wordml" xmlns:w15="http://schemas.microsoft.com/office/word/2012/wordml" xmlns:w16cex="http://schemas.microsoft.com/office/word/2018/wordml/cex" xmlns:w16cid="http://schemas.microsoft.com/office/word/2016/wordml/cid" xmlns:w16="http://schemas.microsoft.com/office/word/2018/wordml" xmlns:w16du="http://schemas.microsoft.com/office/word/2023/wordml/word16du" xmlns:w16sdtdh="http://schemas.microsoft.com/office/word/2020/wordml/sdtdatahash" xmlns:w16sdtfl="http://schemas.microsoft.com/office/word/2024/wordml/sdtformatlock" xmlns:w16se="http://schemas.microsoft.com/office/word/2015/wordml/symex" xmlns:wpg="http://schemas.microsoft.com/office/word/2010/wordprocessingGroup" xmlns:wpi="http://schemas.microsoft.com/office/word/2010/wordprocessingInk" xmlns:wne="http://schemas.microsoft.com/office/word/2006/wordml" xmlns:wps="http://schemas.microsoft.com/office/word/2010/wordprocessingShape" mc:Ignorable="w14 w15 w16se w16cid w16 w16cex w16sdtdh w16sdtfl w16du wp14">
   <w:sdt>
     <w:sdtPr>
       <w:id w:val="1569922835"/>
@@ -27537,7 +27561,7 @@
 </file>
 
 <file path=word/footnotes.xml><?xml version="1.0" encoding="utf-8"?>
-<w:footnotes xmlns:wpc="http://schemas.microsoft.com/office/word/2010/wordprocessingCanvas" xmlns:cx="http://schemas.microsoft.com/office/drawing/2014/chartex" xmlns:cx1="http://schemas.microsoft.com/office/drawing/2015/9/8/chartex" xmlns:cx2="http://schemas.microsoft.com/office/drawing/2015/10/21/chartex" xmlns:cx3="http://schemas.microsoft.com/office/drawing/2016/5/9/chartex" xmlns:cx4="http://schemas.microsoft.com/office/drawing/2016/5/10/chartex" xmlns:cx5="http://schemas.microsoft.com/office/drawing/2016/5/11/chartex" xmlns:cx6="http://schemas.microsoft.com/office/drawing/2016/5/12/chartex" xmlns:cx7="http://schemas.microsoft.com/office/drawing/2016/5/13/chartex" xmlns:cx8="http://schemas.microsoft.com/office/drawing/2016/5/14/chartex" xmlns:mc="http://schemas.openxmlformats.org/markup-compatibility/2006" xmlns:aink="http://schemas.microsoft.com/office/drawing/2016/ink" xmlns:am3d="http://schemas.microsoft.com/office/drawing/2017/model3d" xmlns:o="urn:schemas-microsoft-com:office:office" xmlns:oel="http://schemas.microsoft.com/office/2019/extlst" xmlns:r="http://schemas.openxmlformats.org/officeDocument/2006/relationships" xmlns:m="http://schemas.openxmlformats.org/officeDocument/2006/math" xmlns:v="urn:schemas-microsoft-com:vml" xmlns:wp14="http://schemas.microsoft.com/office/word/2010/wordprocessingDrawing" xmlns:wp="http://schemas.openxmlformats.org/drawingml/2006/wordprocessingDrawing" xmlns:w10="urn:schemas-microsoft-com:office:word" xmlns:w="http://schemas.openxmlformats.org/wordprocessingml/2006/main" xmlns:w14="http://schemas.microsoft.com/office/word/2010/wordml" xmlns:w15="http://schemas.microsoft.com/office/word/2012/wordml" xmlns:w16cex="http://schemas.microsoft.com/office/word/2018/wordml/cex" xmlns:w16cid="http://schemas.microsoft.com/office/word/2016/wordml/cid" xmlns:w16="http://schemas.microsoft.com/office/word/2018/wordml" xmlns:w16sdtdh="http://schemas.microsoft.com/office/word/2020/wordml/sdtdatahash" xmlns:w16se="http://schemas.microsoft.com/office/word/2015/wordml/symex" xmlns:wpg="http://schemas.microsoft.com/office/word/2010/wordprocessingGroup" xmlns:wpi="http://schemas.microsoft.com/office/word/2010/wordprocessingInk" xmlns:wne="http://schemas.microsoft.com/office/word/2006/wordml" xmlns:wps="http://schemas.microsoft.com/office/word/2010/wordprocessingShape" mc:Ignorable="w14 w15 w16se w16cid w16 w16cex w16sdtdh wp14">
+<w:footnotes xmlns:wpc="http://schemas.microsoft.com/office/word/2010/wordprocessingCanvas" xmlns:cx="http://schemas.microsoft.com/office/drawing/2014/chartex" xmlns:cx1="http://schemas.microsoft.com/office/drawing/2015/9/8/chartex" xmlns:cx2="http://schemas.microsoft.com/office/drawing/2015/10/21/chartex" xmlns:cx3="http://schemas.microsoft.com/office/drawing/2016/5/9/chartex" xmlns:cx4="http://schemas.microsoft.com/office/drawing/2016/5/10/chartex" xmlns:cx5="http://schemas.microsoft.com/office/drawing/2016/5/11/chartex" xmlns:cx6="http://schemas.microsoft.com/office/drawing/2016/5/12/chartex" xmlns:cx7="http://schemas.microsoft.com/office/drawing/2016/5/13/chartex" xmlns:cx8="http://schemas.microsoft.com/office/drawing/2016/5/14/chartex" xmlns:mc="http://schemas.openxmlformats.org/markup-compatibility/2006" xmlns:aink="http://schemas.microsoft.com/office/drawing/2016/ink" xmlns:am3d="http://schemas.microsoft.com/office/drawing/2017/model3d" xmlns:o="urn:schemas-microsoft-com:office:office" xmlns:oel="http://schemas.microsoft.com/office/2019/extlst" xmlns:r="http://schemas.openxmlformats.org/officeDocument/2006/relationships" xmlns:m="http://schemas.openxmlformats.org/officeDocument/2006/math" xmlns:v="urn:schemas-microsoft-com:vml" xmlns:wp14="http://schemas.microsoft.com/office/word/2010/wordprocessingDrawing" xmlns:wp="http://schemas.openxmlformats.org/drawingml/2006/wordprocessingDrawing" xmlns:w10="urn:schemas-microsoft-com:office:word" xmlns:w="http://schemas.openxmlformats.org/wordprocessingml/2006/main" xmlns:w14="http://schemas.microsoft.com/office/word/2010/wordml" xmlns:w15="http://schemas.microsoft.com/office/word/2012/wordml" xmlns:w16cex="http://schemas.microsoft.com/office/word/2018/wordml/cex" xmlns:w16cid="http://schemas.microsoft.com/office/word/2016/wordml/cid" xmlns:w16="http://schemas.microsoft.com/office/word/2018/wordml" xmlns:w16du="http://schemas.microsoft.com/office/word/2023/wordml/word16du" xmlns:w16sdtdh="http://schemas.microsoft.com/office/word/2020/wordml/sdtdatahash" xmlns:w16sdtfl="http://schemas.microsoft.com/office/word/2024/wordml/sdtformatlock" xmlns:w16se="http://schemas.microsoft.com/office/word/2015/wordml/symex" xmlns:wpg="http://schemas.microsoft.com/office/word/2010/wordprocessingGroup" xmlns:wpi="http://schemas.microsoft.com/office/word/2010/wordprocessingInk" xmlns:wne="http://schemas.microsoft.com/office/word/2006/wordml" xmlns:wps="http://schemas.microsoft.com/office/word/2010/wordprocessingShape" mc:Ignorable="w14 w15 w16se w16cid w16 w16cex w16sdtdh w16sdtfl w16du wp14">
   <w:footnote w:type="separator" w:id="-1">
     <w:p>
       <w:pPr>
@@ -27562,7 +27586,7 @@
 </file>
 
 <file path=word/numbering.xml><?xml version="1.0" encoding="utf-8"?>
-<w:numbering xmlns:wpc="http://schemas.microsoft.com/office/word/2010/wordprocessingCanvas" xmlns:cx="http://schemas.microsoft.com/office/drawing/2014/chartex" xmlns:cx1="http://schemas.microsoft.com/office/drawing/2015/9/8/chartex" xmlns:cx2="http://schemas.microsoft.com/office/drawing/2015/10/21/chartex" xmlns:cx3="http://schemas.microsoft.com/office/drawing/2016/5/9/chartex" xmlns:cx4="http://schemas.microsoft.com/office/drawing/2016/5/10/chartex" xmlns:cx5="http://schemas.microsoft.com/office/drawing/2016/5/11/chartex" xmlns:cx6="http://schemas.microsoft.com/office/drawing/2016/5/12/chartex" xmlns:cx7="http://schemas.microsoft.com/office/drawing/2016/5/13/chartex" xmlns:cx8="http://schemas.microsoft.com/office/drawing/2016/5/14/chartex" xmlns:mc="http://schemas.openxmlformats.org/markup-compatibility/2006" xmlns:aink="http://schemas.microsoft.com/office/drawing/2016/ink" xmlns:am3d="http://schemas.microsoft.com/office/drawing/2017/model3d" xmlns:o="urn:schemas-microsoft-com:office:office" xmlns:oel="http://schemas.microsoft.com/office/2019/extlst" xmlns:r="http://schemas.openxmlformats.org/officeDocument/2006/relationships" xmlns:m="http://schemas.openxmlformats.org/officeDocument/2006/math" xmlns:v="urn:schemas-microsoft-com:vml" xmlns:wp14="http://schemas.microsoft.com/office/word/2010/wordprocessingDrawing" xmlns:wp="http://schemas.openxmlformats.org/drawingml/2006/wordprocessingDrawing" xmlns:w10="urn:schemas-microsoft-com:office:word" xmlns:w="http://schemas.openxmlformats.org/wordprocessingml/2006/main" xmlns:w14="http://schemas.microsoft.com/office/word/2010/wordml" xmlns:w15="http://schemas.microsoft.com/office/word/2012/wordml" xmlns:w16cex="http://schemas.microsoft.com/office/word/2018/wordml/cex" xmlns:w16cid="http://schemas.microsoft.com/office/word/2016/wordml/cid" xmlns:w16="http://schemas.microsoft.com/office/word/2018/wordml" xmlns:w16sdtdh="http://schemas.microsoft.com/office/word/2020/wordml/sdtdatahash" xmlns:w16se="http://schemas.microsoft.com/office/word/2015/wordml/symex" xmlns:wpg="http://schemas.microsoft.com/office/word/2010/wordprocessingGroup" xmlns:wpi="http://schemas.microsoft.com/office/word/2010/wordprocessingInk" xmlns:wne="http://schemas.microsoft.com/office/word/2006/wordml" xmlns:wps="http://schemas.microsoft.com/office/word/2010/wordprocessingShape" mc:Ignorable="w14 w15 w16se w16cid w16 w16cex w16sdtdh wp14">
+<w:numbering xmlns:wpc="http://schemas.microsoft.com/office/word/2010/wordprocessingCanvas" xmlns:cx="http://schemas.microsoft.com/office/drawing/2014/chartex" xmlns:cx1="http://schemas.microsoft.com/office/drawing/2015/9/8/chartex" xmlns:cx2="http://schemas.microsoft.com/office/drawing/2015/10/21/chartex" xmlns:cx3="http://schemas.microsoft.com/office/drawing/2016/5/9/chartex" xmlns:cx4="http://schemas.microsoft.com/office/drawing/2016/5/10/chartex" xmlns:cx5="http://schemas.microsoft.com/office/drawing/2016/5/11/chartex" xmlns:cx6="http://schemas.microsoft.com/office/drawing/2016/5/12/chartex" xmlns:cx7="http://schemas.microsoft.com/office/drawing/2016/5/13/chartex" xmlns:cx8="http://schemas.microsoft.com/office/drawing/2016/5/14/chartex" xmlns:mc="http://schemas.openxmlformats.org/markup-compatibility/2006" xmlns:aink="http://schemas.microsoft.com/office/drawing/2016/ink" xmlns:am3d="http://schemas.microsoft.com/office/drawing/2017/model3d" xmlns:o="urn:schemas-microsoft-com:office:office" xmlns:oel="http://schemas.microsoft.com/office/2019/extlst" xmlns:r="http://schemas.openxmlformats.org/officeDocument/2006/relationships" xmlns:m="http://schemas.openxmlformats.org/officeDocument/2006/math" xmlns:v="urn:schemas-microsoft-com:vml" xmlns:wp14="http://schemas.microsoft.com/office/word/2010/wordprocessingDrawing" xmlns:wp="http://schemas.openxmlformats.org/drawingml/2006/wordprocessingDrawing" xmlns:w10="urn:schemas-microsoft-com:office:word" xmlns:w="http://schemas.openxmlformats.org/wordprocessingml/2006/main" xmlns:w14="http://schemas.microsoft.com/office/word/2010/wordml" xmlns:w15="http://schemas.microsoft.com/office/word/2012/wordml" xmlns:w16cex="http://schemas.microsoft.com/office/word/2018/wordml/cex" xmlns:w16cid="http://schemas.microsoft.com/office/word/2016/wordml/cid" xmlns:w16="http://schemas.microsoft.com/office/word/2018/wordml" xmlns:w16du="http://schemas.microsoft.com/office/word/2023/wordml/word16du" xmlns:w16sdtdh="http://schemas.microsoft.com/office/word/2020/wordml/sdtdatahash" xmlns:w16sdtfl="http://schemas.microsoft.com/office/word/2024/wordml/sdtformatlock" xmlns:w16se="http://schemas.microsoft.com/office/word/2015/wordml/symex" xmlns:wpg="http://schemas.microsoft.com/office/word/2010/wordprocessingGroup" xmlns:wpi="http://schemas.microsoft.com/office/word/2010/wordprocessingInk" xmlns:wne="http://schemas.microsoft.com/office/word/2006/wordml" xmlns:wps="http://schemas.microsoft.com/office/word/2010/wordprocessingShape" mc:Ignorable="w14 w15 w16se w16cid w16 w16cex w16sdtdh w16sdtfl w16du wp14">
   <w:abstractNum w:abstractNumId="0" w15:restartNumberingAfterBreak="0">
     <w:nsid w:val="01013915"/>
     <w:multiLevelType w:val="multilevel"/>
@@ -41055,7 +41079,7 @@
 </file>
 
 <file path=word/styles.xml><?xml version="1.0" encoding="utf-8"?>
-<w:styles xmlns:mc="http://schemas.openxmlformats.org/markup-compatibility/2006" xmlns:r="http://schemas.openxmlformats.org/officeDocument/2006/relationships" xmlns:w="http://schemas.openxmlformats.org/wordprocessingml/2006/main" xmlns:w14="http://schemas.microsoft.com/office/word/2010/wordml" xmlns:w15="http://schemas.microsoft.com/office/word/2012/wordml" xmlns:w16cex="http://schemas.microsoft.com/office/word/2018/wordml/cex" xmlns:w16cid="http://schemas.microsoft.com/office/word/2016/wordml/cid" xmlns:w16="http://schemas.microsoft.com/office/word/2018/wordml" xmlns:w16sdtdh="http://schemas.microsoft.com/office/word/2020/wordml/sdtdatahash" xmlns:w16se="http://schemas.microsoft.com/office/word/2015/wordml/symex" mc:Ignorable="w14 w15 w16se w16cid w16 w16cex w16sdtdh">
+<w:styles xmlns:mc="http://schemas.openxmlformats.org/markup-compatibility/2006" xmlns:r="http://schemas.openxmlformats.org/officeDocument/2006/relationships" xmlns:w="http://schemas.openxmlformats.org/wordprocessingml/2006/main" xmlns:w14="http://schemas.microsoft.com/office/word/2010/wordml" xmlns:w15="http://schemas.microsoft.com/office/word/2012/wordml" xmlns:w16cex="http://schemas.microsoft.com/office/word/2018/wordml/cex" xmlns:w16cid="http://schemas.microsoft.com/office/word/2016/wordml/cid" xmlns:w16="http://schemas.microsoft.com/office/word/2018/wordml" xmlns:w16du="http://schemas.microsoft.com/office/word/2023/wordml/word16du" xmlns:w16sdtdh="http://schemas.microsoft.com/office/word/2020/wordml/sdtdatahash" xmlns:w16sdtfl="http://schemas.microsoft.com/office/word/2024/wordml/sdtformatlock" xmlns:w16se="http://schemas.microsoft.com/office/word/2015/wordml/symex" mc:Ignorable="w14 w15 w16se w16cid w16 w16cex w16sdtdh w16sdtfl w16du">
   <w:docDefaults>
     <w:rPrDefault>
       <w:rPr>
@@ -42111,7 +42135,7 @@
 </file>
 
 <file path=word/glossary/document.xml><?xml version="1.0" encoding="utf-8"?>
-<w:glossaryDocument xmlns:wpc="http://schemas.microsoft.com/office/word/2010/wordprocessingCanvas" xmlns:cx="http://schemas.microsoft.com/office/drawing/2014/chartex" xmlns:cx1="http://schemas.microsoft.com/office/drawing/2015/9/8/chartex" xmlns:cx2="http://schemas.microsoft.com/office/drawing/2015/10/21/chartex" xmlns:cx3="http://schemas.microsoft.com/office/drawing/2016/5/9/chartex" xmlns:cx4="http://schemas.microsoft.com/office/drawing/2016/5/10/chartex" xmlns:cx5="http://schemas.microsoft.com/office/drawing/2016/5/11/chartex" xmlns:cx6="http://schemas.microsoft.com/office/drawing/2016/5/12/chartex" xmlns:cx7="http://schemas.microsoft.com/office/drawing/2016/5/13/chartex" xmlns:cx8="http://schemas.microsoft.com/office/drawing/2016/5/14/chartex" xmlns:mc="http://schemas.openxmlformats.org/markup-compatibility/2006" xmlns:aink="http://schemas.microsoft.com/office/drawing/2016/ink" xmlns:am3d="http://schemas.microsoft.com/office/drawing/2017/model3d" xmlns:o="urn:schemas-microsoft-com:office:office" xmlns:oel="http://schemas.microsoft.com/office/2019/extlst" xmlns:r="http://schemas.openxmlformats.org/officeDocument/2006/relationships" xmlns:m="http://schemas.openxmlformats.org/officeDocument/2006/math" xmlns:v="urn:schemas-microsoft-com:vml" xmlns:wp14="http://schemas.microsoft.com/office/word/2010/wordprocessingDrawing" xmlns:wp="http://schemas.openxmlformats.org/drawingml/2006/wordprocessingDrawing" xmlns:w10="urn:schemas-microsoft-com:office:word" xmlns:w="http://schemas.openxmlformats.org/wordprocessingml/2006/main" xmlns:w14="http://schemas.microsoft.com/office/word/2010/wordml" xmlns:w15="http://schemas.microsoft.com/office/word/2012/wordml" xmlns:w16cex="http://schemas.microsoft.com/office/word/2018/wordml/cex" xmlns:w16cid="http://schemas.microsoft.com/office/word/2016/wordml/cid" xmlns:w16="http://schemas.microsoft.com/office/word/2018/wordml" xmlns:w16sdtdh="http://schemas.microsoft.com/office/word/2020/wordml/sdtdatahash" xmlns:w16se="http://schemas.microsoft.com/office/word/2015/wordml/symex" xmlns:wpg="http://schemas.microsoft.com/office/word/2010/wordprocessingGroup" xmlns:wpi="http://schemas.microsoft.com/office/word/2010/wordprocessingInk" xmlns:wne="http://schemas.microsoft.com/office/word/2006/wordml" xmlns:wps="http://schemas.microsoft.com/office/word/2010/wordprocessingShape" mc:Ignorable="w14 w15 w16se w16cid w16 w16cex w16sdtdh wp14">
+<w:glossaryDocument xmlns:wpc="http://schemas.microsoft.com/office/word/2010/wordprocessingCanvas" xmlns:cx="http://schemas.microsoft.com/office/drawing/2014/chartex" xmlns:cx1="http://schemas.microsoft.com/office/drawing/2015/9/8/chartex" xmlns:cx2="http://schemas.microsoft.com/office/drawing/2015/10/21/chartex" xmlns:cx3="http://schemas.microsoft.com/office/drawing/2016/5/9/chartex" xmlns:cx4="http://schemas.microsoft.com/office/drawing/2016/5/10/chartex" xmlns:cx5="http://schemas.microsoft.com/office/drawing/2016/5/11/chartex" xmlns:cx6="http://schemas.microsoft.com/office/drawing/2016/5/12/chartex" xmlns:cx7="http://schemas.microsoft.com/office/drawing/2016/5/13/chartex" xmlns:cx8="http://schemas.microsoft.com/office/drawing/2016/5/14/chartex" xmlns:mc="http://schemas.openxmlformats.org/markup-compatibility/2006" xmlns:aink="http://schemas.microsoft.com/office/drawing/2016/ink" xmlns:am3d="http://schemas.microsoft.com/office/drawing/2017/model3d" xmlns:o="urn:schemas-microsoft-com:office:office" xmlns:oel="http://schemas.microsoft.com/office/2019/extlst" xmlns:r="http://schemas.openxmlformats.org/officeDocument/2006/relationships" xmlns:m="http://schemas.openxmlformats.org/officeDocument/2006/math" xmlns:v="urn:schemas-microsoft-com:vml" xmlns:wp14="http://schemas.microsoft.com/office/word/2010/wordprocessingDrawing" xmlns:wp="http://schemas.openxmlformats.org/drawingml/2006/wordprocessingDrawing" xmlns:w10="urn:schemas-microsoft-com:office:word" xmlns:w="http://schemas.openxmlformats.org/wordprocessingml/2006/main" xmlns:w14="http://schemas.microsoft.com/office/word/2010/wordml" xmlns:w15="http://schemas.microsoft.com/office/word/2012/wordml" xmlns:w16cex="http://schemas.microsoft.com/office/word/2018/wordml/cex" xmlns:w16cid="http://schemas.microsoft.com/office/word/2016/wordml/cid" xmlns:w16="http://schemas.microsoft.com/office/word/2018/wordml" xmlns:w16du="http://schemas.microsoft.com/office/word/2023/wordml/word16du" xmlns:w16sdtdh="http://schemas.microsoft.com/office/word/2020/wordml/sdtdatahash" xmlns:w16sdtfl="http://schemas.microsoft.com/office/word/2024/wordml/sdtformatlock" xmlns:w16se="http://schemas.microsoft.com/office/word/2015/wordml/symex" xmlns:wpg="http://schemas.microsoft.com/office/word/2010/wordprocessingGroup" xmlns:wpi="http://schemas.microsoft.com/office/word/2010/wordprocessingInk" xmlns:wne="http://schemas.microsoft.com/office/word/2006/wordml" xmlns:wps="http://schemas.microsoft.com/office/word/2010/wordprocessingShape" mc:Ignorable="w14 w15 w16se w16cid w16 w16cex w16sdtdh w16sdtfl w16du wp14">
   <w:docParts>
     <w:docPart>
       <w:docPartPr>
@@ -42184,7 +42208,7 @@
 </file>
 
 <file path=word/glossary/fontTable.xml><?xml version="1.0" encoding="utf-8"?>
-<w:fonts xmlns:mc="http://schemas.openxmlformats.org/markup-compatibility/2006" xmlns:r="http://schemas.openxmlformats.org/officeDocument/2006/relationships" xmlns:w="http://schemas.openxmlformats.org/wordprocessingml/2006/main" xmlns:w14="http://schemas.microsoft.com/office/word/2010/wordml" xmlns:w15="http://schemas.microsoft.com/office/word/2012/wordml" xmlns:w16cex="http://schemas.microsoft.com/office/word/2018/wordml/cex" xmlns:w16cid="http://schemas.microsoft.com/office/word/2016/wordml/cid" xmlns:w16="http://schemas.microsoft.com/office/word/2018/wordml" xmlns:w16sdtdh="http://schemas.microsoft.com/office/word/2020/wordml/sdtdatahash" xmlns:w16se="http://schemas.microsoft.com/office/word/2015/wordml/symex" mc:Ignorable="w14 w15 w16se w16cid w16 w16cex w16sdtdh">
+<w:fonts xmlns:mc="http://schemas.openxmlformats.org/markup-compatibility/2006" xmlns:r="http://schemas.openxmlformats.org/officeDocument/2006/relationships" xmlns:w="http://schemas.openxmlformats.org/wordprocessingml/2006/main" xmlns:w14="http://schemas.microsoft.com/office/word/2010/wordml" xmlns:w15="http://schemas.microsoft.com/office/word/2012/wordml" xmlns:w16cex="http://schemas.microsoft.com/office/word/2018/wordml/cex" xmlns:w16cid="http://schemas.microsoft.com/office/word/2016/wordml/cid" xmlns:w16="http://schemas.microsoft.com/office/word/2018/wordml" xmlns:w16du="http://schemas.microsoft.com/office/word/2023/wordml/word16du" xmlns:w16sdtdh="http://schemas.microsoft.com/office/word/2020/wordml/sdtdatahash" xmlns:w16sdtfl="http://schemas.microsoft.com/office/word/2024/wordml/sdtformatlock" xmlns:w16se="http://schemas.microsoft.com/office/word/2015/wordml/symex" mc:Ignorable="w14 w15 w16se w16cid w16 w16cex w16sdtdh w16sdtfl w16du">
   <w:font w:name="Symbol">
     <w:panose1 w:val="05050102010706020507"/>
     <w:charset w:val="02"/>
@@ -42243,7 +42267,7 @@
 </file>
 
 <file path=word/glossary/settings.xml><?xml version="1.0" encoding="utf-8"?>
-<w:settings xmlns:mc="http://schemas.openxmlformats.org/markup-compatibility/2006" xmlns:o="urn:schemas-microsoft-com:office:office" xmlns:r="http://schemas.openxmlformats.org/officeDocument/2006/relationships" xmlns:m="http://schemas.openxmlformats.org/officeDocument/2006/math" xmlns:v="urn:schemas-microsoft-com:vml" xmlns:w10="urn:schemas-microsoft-com:office:word" xmlns:w="http://schemas.openxmlformats.org/wordprocessingml/2006/main" xmlns:w14="http://schemas.microsoft.com/office/word/2010/wordml" xmlns:w15="http://schemas.microsoft.com/office/word/2012/wordml" xmlns:w16cex="http://schemas.microsoft.com/office/word/2018/wordml/cex" xmlns:w16cid="http://schemas.microsoft.com/office/word/2016/wordml/cid" xmlns:w16="http://schemas.microsoft.com/office/word/2018/wordml" xmlns:w16sdtdh="http://schemas.microsoft.com/office/word/2020/wordml/sdtdatahash" xmlns:w16se="http://schemas.microsoft.com/office/word/2015/wordml/symex" xmlns:sl="http://schemas.openxmlformats.org/schemaLibrary/2006/main" mc:Ignorable="w14 w15 w16se w16cid w16 w16cex w16sdtdh">
+<w:settings xmlns:mc="http://schemas.openxmlformats.org/markup-compatibility/2006" xmlns:o="urn:schemas-microsoft-com:office:office" xmlns:r="http://schemas.openxmlformats.org/officeDocument/2006/relationships" xmlns:m="http://schemas.openxmlformats.org/officeDocument/2006/math" xmlns:v="urn:schemas-microsoft-com:vml" xmlns:w10="urn:schemas-microsoft-com:office:word" xmlns:w="http://schemas.openxmlformats.org/wordprocessingml/2006/main" xmlns:w14="http://schemas.microsoft.com/office/word/2010/wordml" xmlns:w15="http://schemas.microsoft.com/office/word/2012/wordml" xmlns:w16cex="http://schemas.microsoft.com/office/word/2018/wordml/cex" xmlns:w16cid="http://schemas.microsoft.com/office/word/2016/wordml/cid" xmlns:w16="http://schemas.microsoft.com/office/word/2018/wordml" xmlns:w16du="http://schemas.microsoft.com/office/word/2023/wordml/word16du" xmlns:w16sdtdh="http://schemas.microsoft.com/office/word/2020/wordml/sdtdatahash" xmlns:w16sdtfl="http://schemas.microsoft.com/office/word/2024/wordml/sdtformatlock" xmlns:w16se="http://schemas.microsoft.com/office/word/2015/wordml/symex" xmlns:sl="http://schemas.openxmlformats.org/schemaLibrary/2006/main" mc:Ignorable="w14 w15 w16se w16cid w16 w16cex w16sdtdh w16sdtfl w16du">
   <w:view w:val="normal"/>
   <w:defaultTabStop w:val="720"/>
   <w:characterSpacingControl w:val="doNotCompress"/>
@@ -42258,6 +42282,7 @@
   </w:compat>
   <w:rsids>
     <w:rsidRoot w:val="00370391"/>
+    <w:rsid w:val="000C53BB"/>
     <w:rsid w:val="001533C3"/>
     <w:rsid w:val="00161ABC"/>
     <w:rsid w:val="001834E0"/>
@@ -42283,6 +42308,7 @@
     <w:rsid w:val="005F3972"/>
     <w:rsid w:val="00632F51"/>
     <w:rsid w:val="007140EF"/>
+    <w:rsid w:val="00754D90"/>
     <w:rsid w:val="00781E7F"/>
     <w:rsid w:val="007B1B0F"/>
     <w:rsid w:val="00812CBD"/>
@@ -42302,6 +42328,7 @@
     <w:rsid w:val="00AE3760"/>
     <w:rsid w:val="00B160F9"/>
     <w:rsid w:val="00B205AE"/>
+    <w:rsid w:val="00B466FA"/>
     <w:rsid w:val="00BE2D50"/>
     <w:rsid w:val="00C478A1"/>
     <w:rsid w:val="00C505E3"/>
@@ -42319,6 +42346,7 @@
     <w:rsid w:val="00F34F84"/>
     <w:rsid w:val="00F5098D"/>
     <w:rsid w:val="00F52DCA"/>
+    <w:rsid w:val="00F870B4"/>
     <w:rsid w:val="00FB0318"/>
     <w:rsid w:val="00FC5744"/>
   </w:rsids>
@@ -42337,14 +42365,14 @@
   </m:mathPr>
   <w:themeFontLang w:val="en-US"/>
   <w:clrSchemeMapping w:bg1="light1" w:t1="dark1" w:bg2="light2" w:t2="dark2" w:accent1="accent1" w:accent2="accent2" w:accent3="accent3" w:accent4="accent4" w:accent5="accent5" w:accent6="accent6" w:hyperlink="hyperlink" w:followedHyperlink="followedHyperlink"/>
-  <w:decimalSymbol w:val="."/>
-  <w:listSeparator w:val=","/>
+  <w:decimalSymbol w:val=","/>
+  <w:listSeparator w:val=";"/>
   <w15:chartTrackingRefBased/>
 </w:settings>
 </file>
 
 <file path=word/glossary/styles.xml><?xml version="1.0" encoding="utf-8"?>
-<w:styles xmlns:mc="http://schemas.openxmlformats.org/markup-compatibility/2006" xmlns:r="http://schemas.openxmlformats.org/officeDocument/2006/relationships" xmlns:w="http://schemas.openxmlformats.org/wordprocessingml/2006/main" xmlns:w14="http://schemas.microsoft.com/office/word/2010/wordml" xmlns:w15="http://schemas.microsoft.com/office/word/2012/wordml" xmlns:w16cex="http://schemas.microsoft.com/office/word/2018/wordml/cex" xmlns:w16cid="http://schemas.microsoft.com/office/word/2016/wordml/cid" xmlns:w16="http://schemas.microsoft.com/office/word/2018/wordml" xmlns:w16sdtdh="http://schemas.microsoft.com/office/word/2020/wordml/sdtdatahash" xmlns:w16se="http://schemas.microsoft.com/office/word/2015/wordml/symex" mc:Ignorable="w14 w15 w16se w16cid w16 w16cex w16sdtdh">
+<w:styles xmlns:mc="http://schemas.openxmlformats.org/markup-compatibility/2006" xmlns:r="http://schemas.openxmlformats.org/officeDocument/2006/relationships" xmlns:w="http://schemas.openxmlformats.org/wordprocessingml/2006/main" xmlns:w14="http://schemas.microsoft.com/office/word/2010/wordml" xmlns:w15="http://schemas.microsoft.com/office/word/2012/wordml" xmlns:w16cex="http://schemas.microsoft.com/office/word/2018/wordml/cex" xmlns:w16cid="http://schemas.microsoft.com/office/word/2016/wordml/cid" xmlns:w16="http://schemas.microsoft.com/office/word/2018/wordml" xmlns:w16du="http://schemas.microsoft.com/office/word/2023/wordml/word16du" xmlns:w16sdtdh="http://schemas.microsoft.com/office/word/2020/wordml/sdtdatahash" xmlns:w16sdtfl="http://schemas.microsoft.com/office/word/2024/wordml/sdtformatlock" xmlns:w16se="http://schemas.microsoft.com/office/word/2015/wordml/symex" mc:Ignorable="w14 w15 w16se w16cid w16 w16cex w16sdtdh w16sdtfl w16du">
   <w:docDefaults>
     <w:rPrDefault>
       <w:rPr>
@@ -42783,7 +42811,7 @@
 </file>
 
 <file path=word/glossary/webSettings.xml><?xml version="1.0" encoding="utf-8"?>
-<w:webSettings xmlns:mc="http://schemas.openxmlformats.org/markup-compatibility/2006" xmlns:r="http://schemas.openxmlformats.org/officeDocument/2006/relationships" xmlns:w="http://schemas.openxmlformats.org/wordprocessingml/2006/main" xmlns:w14="http://schemas.microsoft.com/office/word/2010/wordml" xmlns:w15="http://schemas.microsoft.com/office/word/2012/wordml" xmlns:w16cex="http://schemas.microsoft.com/office/word/2018/wordml/cex" xmlns:w16cid="http://schemas.microsoft.com/office/word/2016/wordml/cid" xmlns:w16="http://schemas.microsoft.com/office/word/2018/wordml" xmlns:w16sdtdh="http://schemas.microsoft.com/office/word/2020/wordml/sdtdatahash" xmlns:w16se="http://schemas.microsoft.com/office/word/2015/wordml/symex" mc:Ignorable="w14 w15 w16se w16cid w16 w16cex w16sdtdh">
+<w:webSettings xmlns:mc="http://schemas.openxmlformats.org/markup-compatibility/2006" xmlns:r="http://schemas.openxmlformats.org/officeDocument/2006/relationships" xmlns:w="http://schemas.openxmlformats.org/wordprocessingml/2006/main" xmlns:w14="http://schemas.microsoft.com/office/word/2010/wordml" xmlns:w15="http://schemas.microsoft.com/office/word/2012/wordml" xmlns:w16cex="http://schemas.microsoft.com/office/word/2018/wordml/cex" xmlns:w16cid="http://schemas.microsoft.com/office/word/2016/wordml/cid" xmlns:w16="http://schemas.microsoft.com/office/word/2018/wordml" xmlns:w16du="http://schemas.microsoft.com/office/word/2023/wordml/word16du" xmlns:w16sdtdh="http://schemas.microsoft.com/office/word/2020/wordml/sdtdatahash" xmlns:w16sdtfl="http://schemas.microsoft.com/office/word/2024/wordml/sdtformatlock" xmlns:w16se="http://schemas.microsoft.com/office/word/2015/wordml/symex" mc:Ignorable="w14 w15 w16se w16cid w16 w16cex w16sdtdh w16sdtfl w16du">
   <w:optimizeForBrowser/>
   <w:allowPNG/>
 </w:webSettings>

--- a/MagicAppBuilder.docx
+++ b/MagicAppBuilder.docx
@@ -1,6 +1,6 @@
 
 <file path=word/document.xml><?xml version="1.0" encoding="utf-8"?>
-<w:document xmlns:wpc="http://schemas.microsoft.com/office/word/2010/wordprocessingCanvas" xmlns:cx="http://schemas.microsoft.com/office/drawing/2014/chartex" xmlns:cx1="http://schemas.microsoft.com/office/drawing/2015/9/8/chartex" xmlns:cx2="http://schemas.microsoft.com/office/drawing/2015/10/21/chartex" xmlns:cx3="http://schemas.microsoft.com/office/drawing/2016/5/9/chartex" xmlns:cx4="http://schemas.microsoft.com/office/drawing/2016/5/10/chartex" xmlns:cx5="http://schemas.microsoft.com/office/drawing/2016/5/11/chartex" xmlns:cx6="http://schemas.microsoft.com/office/drawing/2016/5/12/chartex" xmlns:cx7="http://schemas.microsoft.com/office/drawing/2016/5/13/chartex" xmlns:cx8="http://schemas.microsoft.com/office/drawing/2016/5/14/chartex" xmlns:mc="http://schemas.openxmlformats.org/markup-compatibility/2006" xmlns:aink="http://schemas.microsoft.com/office/drawing/2016/ink" xmlns:am3d="http://schemas.microsoft.com/office/drawing/2017/model3d" xmlns:o="urn:schemas-microsoft-com:office:office" xmlns:oel="http://schemas.microsoft.com/office/2019/extlst" xmlns:r="http://schemas.openxmlformats.org/officeDocument/2006/relationships" xmlns:m="http://schemas.openxmlformats.org/officeDocument/2006/math" xmlns:v="urn:schemas-microsoft-com:vml" xmlns:wp14="http://schemas.microsoft.com/office/word/2010/wordprocessingDrawing" xmlns:wp="http://schemas.openxmlformats.org/drawingml/2006/wordprocessingDrawing" xmlns:w10="urn:schemas-microsoft-com:office:word" xmlns:w="http://schemas.openxmlformats.org/wordprocessingml/2006/main" xmlns:w14="http://schemas.microsoft.com/office/word/2010/wordml" xmlns:w15="http://schemas.microsoft.com/office/word/2012/wordml" xmlns:w16cex="http://schemas.microsoft.com/office/word/2018/wordml/cex" xmlns:w16cid="http://schemas.microsoft.com/office/word/2016/wordml/cid" xmlns:w16="http://schemas.microsoft.com/office/word/2018/wordml" xmlns:w16du="http://schemas.microsoft.com/office/word/2023/wordml/word16du" xmlns:w16sdtdh="http://schemas.microsoft.com/office/word/2020/wordml/sdtdatahash" xmlns:w16sdtfl="http://schemas.microsoft.com/office/word/2024/wordml/sdtformatlock" xmlns:w16se="http://schemas.microsoft.com/office/word/2015/wordml/symex" xmlns:wpg="http://schemas.microsoft.com/office/word/2010/wordprocessingGroup" xmlns:wpi="http://schemas.microsoft.com/office/word/2010/wordprocessingInk" xmlns:wne="http://schemas.microsoft.com/office/word/2006/wordml" xmlns:wps="http://schemas.microsoft.com/office/word/2010/wordprocessingShape" mc:Ignorable="w14 w15 w16se w16cid w16 w16cex w16sdtdh w16sdtfl w16du wp14">
+<w:document xmlns:wpc="http://schemas.microsoft.com/office/word/2010/wordprocessingCanvas" xmlns:cx="http://schemas.microsoft.com/office/drawing/2014/chartex" xmlns:cx1="http://schemas.microsoft.com/office/drawing/2015/9/8/chartex" xmlns:cx2="http://schemas.microsoft.com/office/drawing/2015/10/21/chartex" xmlns:cx3="http://schemas.microsoft.com/office/drawing/2016/5/9/chartex" xmlns:cx4="http://schemas.microsoft.com/office/drawing/2016/5/10/chartex" xmlns:cx5="http://schemas.microsoft.com/office/drawing/2016/5/11/chartex" xmlns:cx6="http://schemas.microsoft.com/office/drawing/2016/5/12/chartex" xmlns:cx7="http://schemas.microsoft.com/office/drawing/2016/5/13/chartex" xmlns:cx8="http://schemas.microsoft.com/office/drawing/2016/5/14/chartex" xmlns:mc="http://schemas.openxmlformats.org/markup-compatibility/2006" xmlns:aink="http://schemas.microsoft.com/office/drawing/2016/ink" xmlns:am3d="http://schemas.microsoft.com/office/drawing/2017/model3d" xmlns:o="urn:schemas-microsoft-com:office:office" xmlns:oel="http://schemas.microsoft.com/office/2019/extlst" xmlns:r="http://schemas.openxmlformats.org/officeDocument/2006/relationships" xmlns:m="http://schemas.openxmlformats.org/officeDocument/2006/math" xmlns:v="urn:schemas-microsoft-com:vml" xmlns:wp14="http://schemas.microsoft.com/office/word/2010/wordprocessingDrawing" xmlns:wp="http://schemas.openxmlformats.org/drawingml/2006/wordprocessingDrawing" xmlns:w10="urn:schemas-microsoft-com:office:word" xmlns:w="http://schemas.openxmlformats.org/wordprocessingml/2006/main" xmlns:w14="http://schemas.microsoft.com/office/word/2010/wordml" xmlns:w15="http://schemas.microsoft.com/office/word/2012/wordml" xmlns:w16cex="http://schemas.microsoft.com/office/word/2018/wordml/cex" xmlns:w16cid="http://schemas.microsoft.com/office/word/2016/wordml/cid" xmlns:w16="http://schemas.microsoft.com/office/word/2018/wordml" xmlns:w16sdtdh="http://schemas.microsoft.com/office/word/2020/wordml/sdtdatahash" xmlns:w16se="http://schemas.microsoft.com/office/word/2015/wordml/symex" xmlns:wpg="http://schemas.microsoft.com/office/word/2010/wordprocessingGroup" xmlns:wpi="http://schemas.microsoft.com/office/word/2010/wordprocessingInk" xmlns:wne="http://schemas.microsoft.com/office/word/2006/wordml" xmlns:wps="http://schemas.microsoft.com/office/word/2010/wordprocessingShape" mc:Ignorable="w14 w15 w16se w16cid w16 w16cex w16sdtdh wp14">
   <w:body>
     <w:sdt>
       <w:sdtPr>
@@ -310,7 +310,25 @@
                                         <w:sz w:val="28"/>
                                         <w:szCs w:val="28"/>
                                       </w:rPr>
-                                      <w:t>JUNI</w:t>
+                                      <w:t>JU</w:t>
+                                    </w:r>
+                                    <w:r>
+                                      <w:rPr>
+                                        <w:caps/>
+                                        <w:color w:val="418AB3" w:themeColor="accent1"/>
+                                        <w:sz w:val="28"/>
+                                        <w:szCs w:val="28"/>
+                                      </w:rPr>
+                                      <w:t>L</w:t>
+                                    </w:r>
+                                    <w:r>
+                                      <w:rPr>
+                                        <w:caps/>
+                                        <w:color w:val="418AB3" w:themeColor="accent1"/>
+                                        <w:sz w:val="28"/>
+                                        <w:szCs w:val="28"/>
+                                      </w:rPr>
+                                      <w:t>I</w:t>
                                     </w:r>
                                     <w:r>
                                       <w:rPr>
@@ -470,7 +488,25 @@
                                   <w:sz w:val="28"/>
                                   <w:szCs w:val="28"/>
                                 </w:rPr>
-                                <w:t>JUNI</w:t>
+                                <w:t>JU</w:t>
+                              </w:r>
+                              <w:r>
+                                <w:rPr>
+                                  <w:caps/>
+                                  <w:color w:val="418AB3" w:themeColor="accent1"/>
+                                  <w:sz w:val="28"/>
+                                  <w:szCs w:val="28"/>
+                                </w:rPr>
+                                <w:t>L</w:t>
+                              </w:r>
+                              <w:r>
+                                <w:rPr>
+                                  <w:caps/>
+                                  <w:color w:val="418AB3" w:themeColor="accent1"/>
+                                  <w:sz w:val="28"/>
+                                  <w:szCs w:val="28"/>
+                                </w:rPr>
+                                <w:t>I</w:t>
                               </w:r>
                               <w:r>
                                 <w:rPr>
@@ -630,7 +666,7 @@
           <w:color w:val="auto"/>
         </w:rPr>
       </w:pPr>
-      <w:bookmarkStart w:id="0" w:name="_Toc202338285"/>
+      <w:bookmarkStart w:id="0" w:name="_Toc202976300"/>
       <w:r>
         <w:rPr>
           <w:color w:val="auto"/>
@@ -753,7 +789,7 @@
         <w:t xml:space="preserve">Jakarta, </w:t>
       </w:r>
       <w:r>
-        <w:t>Mei</w:t>
+        <w:t>Juli</w:t>
       </w:r>
       <w:r>
         <w:t xml:space="preserve"> 2025</w:t>
@@ -798,7 +834,7 @@
           <w:color w:val="auto"/>
         </w:rPr>
       </w:pPr>
-      <w:bookmarkStart w:id="1" w:name="_Toc202338286"/>
+      <w:bookmarkStart w:id="1" w:name="_Toc202976301"/>
       <w:r>
         <w:rPr>
           <w:color w:val="auto"/>
@@ -828,7 +864,7 @@
       <w:r>
         <w:fldChar w:fldCharType="separate"/>
       </w:r>
-      <w:hyperlink w:anchor="_Toc202338285" w:history="1">
+      <w:hyperlink w:anchor="_Toc202976300" w:history="1">
         <w:r>
           <w:rPr>
             <w:rStyle w:val="Hyperlink"/>
@@ -855,7 +891,7 @@
             <w:noProof/>
             <w:webHidden/>
           </w:rPr>
-          <w:instrText xml:space="preserve"> PAGEREF _Toc202338285 \h </w:instrText>
+          <w:instrText xml:space="preserve"> PAGEREF _Toc202976300 \h </w:instrText>
         </w:r>
         <w:r>
           <w:rPr>
@@ -897,7 +933,7 @@
           <w:noProof/>
         </w:rPr>
       </w:pPr>
-      <w:hyperlink w:anchor="_Toc202338286" w:history="1">
+      <w:hyperlink w:anchor="_Toc202976301" w:history="1">
         <w:r>
           <w:rPr>
             <w:rStyle w:val="Hyperlink"/>
@@ -924,7 +960,7 @@
             <w:noProof/>
             <w:webHidden/>
           </w:rPr>
-          <w:instrText xml:space="preserve"> PAGEREF _Toc202338286 \h </w:instrText>
+          <w:instrText xml:space="preserve"> PAGEREF _Toc202976301 \h </w:instrText>
         </w:r>
         <w:r>
           <w:rPr>
@@ -966,7 +1002,7 @@
           <w:noProof/>
         </w:rPr>
       </w:pPr>
-      <w:hyperlink w:anchor="_Toc202338287" w:history="1">
+      <w:hyperlink w:anchor="_Toc202976302" w:history="1">
         <w:r>
           <w:rPr>
             <w:rStyle w:val="Hyperlink"/>
@@ -993,7 +1029,7 @@
             <w:noProof/>
             <w:webHidden/>
           </w:rPr>
-          <w:instrText xml:space="preserve"> PAGEREF _Toc202338287 \h </w:instrText>
+          <w:instrText xml:space="preserve"> PAGEREF _Toc202976302 \h </w:instrText>
         </w:r>
         <w:r>
           <w:rPr>
@@ -1036,7 +1072,7 @@
           <w:noProof/>
         </w:rPr>
       </w:pPr>
-      <w:hyperlink w:anchor="_Toc202338288" w:history="1">
+      <w:hyperlink w:anchor="_Toc202976303" w:history="1">
         <w:r>
           <w:rPr>
             <w:rStyle w:val="Hyperlink"/>
@@ -1086,7 +1122,7 @@
             <w:noProof/>
             <w:webHidden/>
           </w:rPr>
-          <w:instrText xml:space="preserve"> PAGEREF _Toc202338288 \h </w:instrText>
+          <w:instrText xml:space="preserve"> PAGEREF _Toc202976303 \h </w:instrText>
         </w:r>
         <w:r>
           <w:rPr>
@@ -1129,7 +1165,7 @@
           <w:noProof/>
         </w:rPr>
       </w:pPr>
-      <w:hyperlink w:anchor="_Toc202338289" w:history="1">
+      <w:hyperlink w:anchor="_Toc202976304" w:history="1">
         <w:r>
           <w:rPr>
             <w:rStyle w:val="Hyperlink"/>
@@ -1179,7 +1215,7 @@
             <w:noProof/>
             <w:webHidden/>
           </w:rPr>
-          <w:instrText xml:space="preserve"> PAGEREF _Toc202338289 \h </w:instrText>
+          <w:instrText xml:space="preserve"> PAGEREF _Toc202976304 \h </w:instrText>
         </w:r>
         <w:r>
           <w:rPr>
@@ -1222,7 +1258,7 @@
           <w:noProof/>
         </w:rPr>
       </w:pPr>
-      <w:hyperlink w:anchor="_Toc202338290" w:history="1">
+      <w:hyperlink w:anchor="_Toc202976305" w:history="1">
         <w:r>
           <w:rPr>
             <w:rStyle w:val="Hyperlink"/>
@@ -1272,7 +1308,7 @@
             <w:noProof/>
             <w:webHidden/>
           </w:rPr>
-          <w:instrText xml:space="preserve"> PAGEREF _Toc202338290 \h </w:instrText>
+          <w:instrText xml:space="preserve"> PAGEREF _Toc202976305 \h </w:instrText>
         </w:r>
         <w:r>
           <w:rPr>
@@ -1314,7 +1350,7 @@
           <w:noProof/>
         </w:rPr>
       </w:pPr>
-      <w:hyperlink w:anchor="_Toc202338291" w:history="1">
+      <w:hyperlink w:anchor="_Toc202976306" w:history="1">
         <w:r>
           <w:rPr>
             <w:rStyle w:val="Hyperlink"/>
@@ -1341,7 +1377,7 @@
             <w:noProof/>
             <w:webHidden/>
           </w:rPr>
-          <w:instrText xml:space="preserve"> PAGEREF _Toc202338291 \h </w:instrText>
+          <w:instrText xml:space="preserve"> PAGEREF _Toc202976306 \h </w:instrText>
         </w:r>
         <w:r>
           <w:rPr>
@@ -1384,7 +1420,7 @@
           <w:noProof/>
         </w:rPr>
       </w:pPr>
-      <w:hyperlink w:anchor="_Toc202338292" w:history="1">
+      <w:hyperlink w:anchor="_Toc202976307" w:history="1">
         <w:r>
           <w:rPr>
             <w:rStyle w:val="Hyperlink"/>
@@ -1425,7 +1461,7 @@
             <w:noProof/>
             <w:webHidden/>
           </w:rPr>
-          <w:instrText xml:space="preserve"> PAGEREF _Toc202338292 \h </w:instrText>
+          <w:instrText xml:space="preserve"> PAGEREF _Toc202976307 \h </w:instrText>
         </w:r>
         <w:r>
           <w:rPr>
@@ -1468,7 +1504,7 @@
           <w:noProof/>
         </w:rPr>
       </w:pPr>
-      <w:hyperlink w:anchor="_Toc202338293" w:history="1">
+      <w:hyperlink w:anchor="_Toc202976308" w:history="1">
         <w:r>
           <w:rPr>
             <w:rStyle w:val="Hyperlink"/>
@@ -1518,7 +1554,7 @@
             <w:noProof/>
             <w:webHidden/>
           </w:rPr>
-          <w:instrText xml:space="preserve"> PAGEREF _Toc202338293 \h </w:instrText>
+          <w:instrText xml:space="preserve"> PAGEREF _Toc202976308 \h </w:instrText>
         </w:r>
         <w:r>
           <w:rPr>
@@ -1560,7 +1596,7 @@
           <w:noProof/>
         </w:rPr>
       </w:pPr>
-      <w:hyperlink w:anchor="_Toc202338294" w:history="1">
+      <w:hyperlink w:anchor="_Toc202976309" w:history="1">
         <w:r>
           <w:rPr>
             <w:rStyle w:val="Hyperlink"/>
@@ -1587,7 +1623,7 @@
             <w:noProof/>
             <w:webHidden/>
           </w:rPr>
-          <w:instrText xml:space="preserve"> PAGEREF _Toc202338294 \h </w:instrText>
+          <w:instrText xml:space="preserve"> PAGEREF _Toc202976309 \h </w:instrText>
         </w:r>
         <w:r>
           <w:rPr>
@@ -1630,7 +1666,7 @@
           <w:noProof/>
         </w:rPr>
       </w:pPr>
-      <w:hyperlink w:anchor="_Toc202338295" w:history="1">
+      <w:hyperlink w:anchor="_Toc202976310" w:history="1">
         <w:r>
           <w:rPr>
             <w:rStyle w:val="Hyperlink"/>
@@ -1671,7 +1707,7 @@
             <w:noProof/>
             <w:webHidden/>
           </w:rPr>
-          <w:instrText xml:space="preserve"> PAGEREF _Toc202338295 \h </w:instrText>
+          <w:instrText xml:space="preserve"> PAGEREF _Toc202976310 \h </w:instrText>
         </w:r>
         <w:r>
           <w:rPr>
@@ -1714,7 +1750,7 @@
           <w:noProof/>
         </w:rPr>
       </w:pPr>
-      <w:hyperlink w:anchor="_Toc202338296" w:history="1">
+      <w:hyperlink w:anchor="_Toc202976311" w:history="1">
         <w:r>
           <w:rPr>
             <w:rStyle w:val="Hyperlink"/>
@@ -1755,7 +1791,7 @@
             <w:noProof/>
             <w:webHidden/>
           </w:rPr>
-          <w:instrText xml:space="preserve"> PAGEREF _Toc202338296 \h </w:instrText>
+          <w:instrText xml:space="preserve"> PAGEREF _Toc202976311 \h </w:instrText>
         </w:r>
         <w:r>
           <w:rPr>
@@ -1798,7 +1834,7 @@
           <w:noProof/>
         </w:rPr>
       </w:pPr>
-      <w:hyperlink w:anchor="_Toc202338297" w:history="1">
+      <w:hyperlink w:anchor="_Toc202976312" w:history="1">
         <w:r>
           <w:rPr>
             <w:rStyle w:val="Hyperlink"/>
@@ -1839,7 +1875,7 @@
             <w:noProof/>
             <w:webHidden/>
           </w:rPr>
-          <w:instrText xml:space="preserve"> PAGEREF _Toc202338297 \h </w:instrText>
+          <w:instrText xml:space="preserve"> PAGEREF _Toc202976312 \h </w:instrText>
         </w:r>
         <w:r>
           <w:rPr>
@@ -1882,7 +1918,7 @@
           <w:noProof/>
         </w:rPr>
       </w:pPr>
-      <w:hyperlink w:anchor="_Toc202338298" w:history="1">
+      <w:hyperlink w:anchor="_Toc202976313" w:history="1">
         <w:r>
           <w:rPr>
             <w:rStyle w:val="Hyperlink"/>
@@ -1923,7 +1959,7 @@
             <w:noProof/>
             <w:webHidden/>
           </w:rPr>
-          <w:instrText xml:space="preserve"> PAGEREF _Toc202338298 \h </w:instrText>
+          <w:instrText xml:space="preserve"> PAGEREF _Toc202976313 \h </w:instrText>
         </w:r>
         <w:r>
           <w:rPr>
@@ -1966,7 +2002,7 @@
           <w:noProof/>
         </w:rPr>
       </w:pPr>
-      <w:hyperlink w:anchor="_Toc202338299" w:history="1">
+      <w:hyperlink w:anchor="_Toc202976314" w:history="1">
         <w:r>
           <w:rPr>
             <w:rStyle w:val="Hyperlink"/>
@@ -2007,7 +2043,7 @@
             <w:noProof/>
             <w:webHidden/>
           </w:rPr>
-          <w:instrText xml:space="preserve"> PAGEREF _Toc202338299 \h </w:instrText>
+          <w:instrText xml:space="preserve"> PAGEREF _Toc202976314 \h </w:instrText>
         </w:r>
         <w:r>
           <w:rPr>
@@ -2050,7 +2086,7 @@
           <w:noProof/>
         </w:rPr>
       </w:pPr>
-      <w:hyperlink w:anchor="_Toc202338300" w:history="1">
+      <w:hyperlink w:anchor="_Toc202976315" w:history="1">
         <w:r>
           <w:rPr>
             <w:rStyle w:val="Hyperlink"/>
@@ -2091,7 +2127,7 @@
             <w:noProof/>
             <w:webHidden/>
           </w:rPr>
-          <w:instrText xml:space="preserve"> PAGEREF _Toc202338300 \h </w:instrText>
+          <w:instrText xml:space="preserve"> PAGEREF _Toc202976315 \h </w:instrText>
         </w:r>
         <w:r>
           <w:rPr>
@@ -2134,7 +2170,7 @@
           <w:noProof/>
         </w:rPr>
       </w:pPr>
-      <w:hyperlink w:anchor="_Toc202338301" w:history="1">
+      <w:hyperlink w:anchor="_Toc202976316" w:history="1">
         <w:r>
           <w:rPr>
             <w:rStyle w:val="Hyperlink"/>
@@ -2177,7 +2213,7 @@
             <w:noProof/>
             <w:webHidden/>
           </w:rPr>
-          <w:instrText xml:space="preserve"> PAGEREF _Toc202338301 \h </w:instrText>
+          <w:instrText xml:space="preserve"> PAGEREF _Toc202976316 \h </w:instrText>
         </w:r>
         <w:r>
           <w:rPr>
@@ -2220,7 +2256,7 @@
           <w:noProof/>
         </w:rPr>
       </w:pPr>
-      <w:hyperlink w:anchor="_Toc202338302" w:history="1">
+      <w:hyperlink w:anchor="_Toc202976317" w:history="1">
         <w:r>
           <w:rPr>
             <w:rStyle w:val="Hyperlink"/>
@@ -2263,7 +2299,7 @@
             <w:noProof/>
             <w:webHidden/>
           </w:rPr>
-          <w:instrText xml:space="preserve"> PAGEREF _Toc202338302 \h </w:instrText>
+          <w:instrText xml:space="preserve"> PAGEREF _Toc202976317 \h </w:instrText>
         </w:r>
         <w:r>
           <w:rPr>
@@ -2306,7 +2342,7 @@
           <w:noProof/>
         </w:rPr>
       </w:pPr>
-      <w:hyperlink w:anchor="_Toc202338303" w:history="1">
+      <w:hyperlink w:anchor="_Toc202976318" w:history="1">
         <w:r>
           <w:rPr>
             <w:rStyle w:val="Hyperlink"/>
@@ -2349,7 +2385,7 @@
             <w:noProof/>
             <w:webHidden/>
           </w:rPr>
-          <w:instrText xml:space="preserve"> PAGEREF _Toc202338303 \h </w:instrText>
+          <w:instrText xml:space="preserve"> PAGEREF _Toc202976318 \h </w:instrText>
         </w:r>
         <w:r>
           <w:rPr>
@@ -2392,7 +2428,7 @@
           <w:noProof/>
         </w:rPr>
       </w:pPr>
-      <w:hyperlink w:anchor="_Toc202338304" w:history="1">
+      <w:hyperlink w:anchor="_Toc202976319" w:history="1">
         <w:r>
           <w:rPr>
             <w:rStyle w:val="Hyperlink"/>
@@ -2435,7 +2471,7 @@
             <w:noProof/>
             <w:webHidden/>
           </w:rPr>
-          <w:instrText xml:space="preserve"> PAGEREF _Toc202338304 \h </w:instrText>
+          <w:instrText xml:space="preserve"> PAGEREF _Toc202976319 \h </w:instrText>
         </w:r>
         <w:r>
           <w:rPr>
@@ -2478,7 +2514,7 @@
           <w:noProof/>
         </w:rPr>
       </w:pPr>
-      <w:hyperlink w:anchor="_Toc202338305" w:history="1">
+      <w:hyperlink w:anchor="_Toc202976320" w:history="1">
         <w:r>
           <w:rPr>
             <w:rStyle w:val="Hyperlink"/>
@@ -2521,7 +2557,7 @@
             <w:noProof/>
             <w:webHidden/>
           </w:rPr>
-          <w:instrText xml:space="preserve"> PAGEREF _Toc202338305 \h </w:instrText>
+          <w:instrText xml:space="preserve"> PAGEREF _Toc202976320 \h </w:instrText>
         </w:r>
         <w:r>
           <w:rPr>
@@ -2563,7 +2599,7 @@
           <w:noProof/>
         </w:rPr>
       </w:pPr>
-      <w:hyperlink w:anchor="_Toc202338306" w:history="1">
+      <w:hyperlink w:anchor="_Toc202976321" w:history="1">
         <w:r>
           <w:rPr>
             <w:rStyle w:val="Hyperlink"/>
@@ -2590,7 +2626,7 @@
             <w:noProof/>
             <w:webHidden/>
           </w:rPr>
-          <w:instrText xml:space="preserve"> PAGEREF _Toc202338306 \h </w:instrText>
+          <w:instrText xml:space="preserve"> PAGEREF _Toc202976321 \h </w:instrText>
         </w:r>
         <w:r>
           <w:rPr>
@@ -2633,7 +2669,7 @@
           <w:noProof/>
         </w:rPr>
       </w:pPr>
-      <w:hyperlink w:anchor="_Toc202338307" w:history="1">
+      <w:hyperlink w:anchor="_Toc202976322" w:history="1">
         <w:r>
           <w:rPr>
             <w:rStyle w:val="Hyperlink"/>
@@ -2674,7 +2710,7 @@
             <w:noProof/>
             <w:webHidden/>
           </w:rPr>
-          <w:instrText xml:space="preserve"> PAGEREF _Toc202338307 \h </w:instrText>
+          <w:instrText xml:space="preserve"> PAGEREF _Toc202976322 \h </w:instrText>
         </w:r>
         <w:r>
           <w:rPr>
@@ -2717,7 +2753,7 @@
           <w:noProof/>
         </w:rPr>
       </w:pPr>
-      <w:hyperlink w:anchor="_Toc202338308" w:history="1">
+      <w:hyperlink w:anchor="_Toc202976323" w:history="1">
         <w:r>
           <w:rPr>
             <w:rStyle w:val="Hyperlink"/>
@@ -2758,7 +2794,7 @@
             <w:noProof/>
             <w:webHidden/>
           </w:rPr>
-          <w:instrText xml:space="preserve"> PAGEREF _Toc202338308 \h </w:instrText>
+          <w:instrText xml:space="preserve"> PAGEREF _Toc202976323 \h </w:instrText>
         </w:r>
         <w:r>
           <w:rPr>
@@ -2801,7 +2837,7 @@
           <w:noProof/>
         </w:rPr>
       </w:pPr>
-      <w:hyperlink w:anchor="_Toc202338309" w:history="1">
+      <w:hyperlink w:anchor="_Toc202976324" w:history="1">
         <w:r>
           <w:rPr>
             <w:rStyle w:val="Hyperlink"/>
@@ -2842,7 +2878,7 @@
             <w:noProof/>
             <w:webHidden/>
           </w:rPr>
-          <w:instrText xml:space="preserve"> PAGEREF _Toc202338309 \h </w:instrText>
+          <w:instrText xml:space="preserve"> PAGEREF _Toc202976324 \h </w:instrText>
         </w:r>
         <w:r>
           <w:rPr>
@@ -2885,7 +2921,7 @@
           <w:noProof/>
         </w:rPr>
       </w:pPr>
-      <w:hyperlink w:anchor="_Toc202338310" w:history="1">
+      <w:hyperlink w:anchor="_Toc202976325" w:history="1">
         <w:r>
           <w:rPr>
             <w:rStyle w:val="Hyperlink"/>
@@ -2926,7 +2962,7 @@
             <w:noProof/>
             <w:webHidden/>
           </w:rPr>
-          <w:instrText xml:space="preserve"> PAGEREF _Toc202338310 \h </w:instrText>
+          <w:instrText xml:space="preserve"> PAGEREF _Toc202976325 \h </w:instrText>
         </w:r>
         <w:r>
           <w:rPr>
@@ -2969,7 +3005,7 @@
           <w:noProof/>
         </w:rPr>
       </w:pPr>
-      <w:hyperlink w:anchor="_Toc202338311" w:history="1">
+      <w:hyperlink w:anchor="_Toc202976326" w:history="1">
         <w:r>
           <w:rPr>
             <w:rStyle w:val="Hyperlink"/>
@@ -3010,7 +3046,7 @@
             <w:noProof/>
             <w:webHidden/>
           </w:rPr>
-          <w:instrText xml:space="preserve"> PAGEREF _Toc202338311 \h </w:instrText>
+          <w:instrText xml:space="preserve"> PAGEREF _Toc202976326 \h </w:instrText>
         </w:r>
         <w:r>
           <w:rPr>
@@ -3053,7 +3089,7 @@
           <w:noProof/>
         </w:rPr>
       </w:pPr>
-      <w:hyperlink w:anchor="_Toc202338312" w:history="1">
+      <w:hyperlink w:anchor="_Toc202976327" w:history="1">
         <w:r>
           <w:rPr>
             <w:rStyle w:val="Hyperlink"/>
@@ -3094,7 +3130,7 @@
             <w:noProof/>
             <w:webHidden/>
           </w:rPr>
-          <w:instrText xml:space="preserve"> PAGEREF _Toc202338312 \h </w:instrText>
+          <w:instrText xml:space="preserve"> PAGEREF _Toc202976327 \h </w:instrText>
         </w:r>
         <w:r>
           <w:rPr>
@@ -3137,7 +3173,7 @@
           <w:noProof/>
         </w:rPr>
       </w:pPr>
-      <w:hyperlink w:anchor="_Toc202338313" w:history="1">
+      <w:hyperlink w:anchor="_Toc202976328" w:history="1">
         <w:r>
           <w:rPr>
             <w:rStyle w:val="Hyperlink"/>
@@ -3178,7 +3214,7 @@
             <w:noProof/>
             <w:webHidden/>
           </w:rPr>
-          <w:instrText xml:space="preserve"> PAGEREF _Toc202338313 \h </w:instrText>
+          <w:instrText xml:space="preserve"> PAGEREF _Toc202976328 \h </w:instrText>
         </w:r>
         <w:r>
           <w:rPr>
@@ -3221,7 +3257,7 @@
           <w:noProof/>
         </w:rPr>
       </w:pPr>
-      <w:hyperlink w:anchor="_Toc202338314" w:history="1">
+      <w:hyperlink w:anchor="_Toc202976329" w:history="1">
         <w:r>
           <w:rPr>
             <w:rStyle w:val="Hyperlink"/>
@@ -3262,7 +3298,7 @@
             <w:noProof/>
             <w:webHidden/>
           </w:rPr>
-          <w:instrText xml:space="preserve"> PAGEREF _Toc202338314 \h </w:instrText>
+          <w:instrText xml:space="preserve"> PAGEREF _Toc202976329 \h </w:instrText>
         </w:r>
         <w:r>
           <w:rPr>
@@ -3305,7 +3341,7 @@
           <w:noProof/>
         </w:rPr>
       </w:pPr>
-      <w:hyperlink w:anchor="_Toc202338315" w:history="1">
+      <w:hyperlink w:anchor="_Toc202976330" w:history="1">
         <w:r>
           <w:rPr>
             <w:rStyle w:val="Hyperlink"/>
@@ -3346,7 +3382,7 @@
             <w:noProof/>
             <w:webHidden/>
           </w:rPr>
-          <w:instrText xml:space="preserve"> PAGEREF _Toc202338315 \h </w:instrText>
+          <w:instrText xml:space="preserve"> PAGEREF _Toc202976330 \h </w:instrText>
         </w:r>
         <w:r>
           <w:rPr>
@@ -3389,7 +3425,7 @@
           <w:noProof/>
         </w:rPr>
       </w:pPr>
-      <w:hyperlink w:anchor="_Toc202338316" w:history="1">
+      <w:hyperlink w:anchor="_Toc202976331" w:history="1">
         <w:r>
           <w:rPr>
             <w:rStyle w:val="Hyperlink"/>
@@ -3430,7 +3466,7 @@
             <w:noProof/>
             <w:webHidden/>
           </w:rPr>
-          <w:instrText xml:space="preserve"> PAGEREF _Toc202338316 \h </w:instrText>
+          <w:instrText xml:space="preserve"> PAGEREF _Toc202976331 \h </w:instrText>
         </w:r>
         <w:r>
           <w:rPr>
@@ -3473,7 +3509,7 @@
           <w:noProof/>
         </w:rPr>
       </w:pPr>
-      <w:hyperlink w:anchor="_Toc202338317" w:history="1">
+      <w:hyperlink w:anchor="_Toc202976332" w:history="1">
         <w:r>
           <w:rPr>
             <w:rStyle w:val="Hyperlink"/>
@@ -3514,7 +3550,7 @@
             <w:noProof/>
             <w:webHidden/>
           </w:rPr>
-          <w:instrText xml:space="preserve"> PAGEREF _Toc202338317 \h </w:instrText>
+          <w:instrText xml:space="preserve"> PAGEREF _Toc202976332 \h </w:instrText>
         </w:r>
         <w:r>
           <w:rPr>
@@ -3557,7 +3593,7 @@
           <w:noProof/>
         </w:rPr>
       </w:pPr>
-      <w:hyperlink w:anchor="_Toc202338318" w:history="1">
+      <w:hyperlink w:anchor="_Toc202976333" w:history="1">
         <w:r>
           <w:rPr>
             <w:rStyle w:val="Hyperlink"/>
@@ -3598,7 +3634,7 @@
             <w:noProof/>
             <w:webHidden/>
           </w:rPr>
-          <w:instrText xml:space="preserve"> PAGEREF _Toc202338318 \h </w:instrText>
+          <w:instrText xml:space="preserve"> PAGEREF _Toc202976333 \h </w:instrText>
         </w:r>
         <w:r>
           <w:rPr>
@@ -3618,7 +3654,7 @@
             <w:noProof/>
             <w:webHidden/>
           </w:rPr>
-          <w:t>46</w:t>
+          <w:t>47</w:t>
         </w:r>
         <w:r>
           <w:rPr>
@@ -3641,7 +3677,7 @@
           <w:noProof/>
         </w:rPr>
       </w:pPr>
-      <w:hyperlink w:anchor="_Toc202338319" w:history="1">
+      <w:hyperlink w:anchor="_Toc202976334" w:history="1">
         <w:r>
           <w:rPr>
             <w:rStyle w:val="Hyperlink"/>
@@ -3682,7 +3718,7 @@
             <w:noProof/>
             <w:webHidden/>
           </w:rPr>
-          <w:instrText xml:space="preserve"> PAGEREF _Toc202338319 \h </w:instrText>
+          <w:instrText xml:space="preserve"> PAGEREF _Toc202976334 \h </w:instrText>
         </w:r>
         <w:r>
           <w:rPr>
@@ -3702,7 +3738,7 @@
             <w:noProof/>
             <w:webHidden/>
           </w:rPr>
-          <w:t>47</w:t>
+          <w:t>48</w:t>
         </w:r>
         <w:r>
           <w:rPr>
@@ -3725,7 +3761,7 @@
           <w:noProof/>
         </w:rPr>
       </w:pPr>
-      <w:hyperlink w:anchor="_Toc202338320" w:history="1">
+      <w:hyperlink w:anchor="_Toc202976335" w:history="1">
         <w:r>
           <w:rPr>
             <w:rStyle w:val="Hyperlink"/>
@@ -3766,7 +3802,7 @@
             <w:noProof/>
             <w:webHidden/>
           </w:rPr>
-          <w:instrText xml:space="preserve"> PAGEREF _Toc202338320 \h </w:instrText>
+          <w:instrText xml:space="preserve"> PAGEREF _Toc202976335 \h </w:instrText>
         </w:r>
         <w:r>
           <w:rPr>
@@ -3809,7 +3845,7 @@
           <w:noProof/>
         </w:rPr>
       </w:pPr>
-      <w:hyperlink w:anchor="_Toc202338321" w:history="1">
+      <w:hyperlink w:anchor="_Toc202976336" w:history="1">
         <w:r>
           <w:rPr>
             <w:rStyle w:val="Hyperlink"/>
@@ -3850,7 +3886,7 @@
             <w:noProof/>
             <w:webHidden/>
           </w:rPr>
-          <w:instrText xml:space="preserve"> PAGEREF _Toc202338321 \h </w:instrText>
+          <w:instrText xml:space="preserve"> PAGEREF _Toc202976336 \h </w:instrText>
         </w:r>
         <w:r>
           <w:rPr>
@@ -3893,7 +3929,7 @@
           <w:noProof/>
         </w:rPr>
       </w:pPr>
-      <w:hyperlink w:anchor="_Toc202338322" w:history="1">
+      <w:hyperlink w:anchor="_Toc202976337" w:history="1">
         <w:r>
           <w:rPr>
             <w:rStyle w:val="Hyperlink"/>
@@ -3934,7 +3970,7 @@
             <w:noProof/>
             <w:webHidden/>
           </w:rPr>
-          <w:instrText xml:space="preserve"> PAGEREF _Toc202338322 \h </w:instrText>
+          <w:instrText xml:space="preserve"> PAGEREF _Toc202976337 \h </w:instrText>
         </w:r>
         <w:r>
           <w:rPr>
@@ -3954,7 +3990,7 @@
             <w:noProof/>
             <w:webHidden/>
           </w:rPr>
-          <w:t>61</w:t>
+          <w:t>62</w:t>
         </w:r>
         <w:r>
           <w:rPr>
@@ -3977,7 +4013,7 @@
           <w:noProof/>
         </w:rPr>
       </w:pPr>
-      <w:hyperlink w:anchor="_Toc202338323" w:history="1">
+      <w:hyperlink w:anchor="_Toc202976338" w:history="1">
         <w:r>
           <w:rPr>
             <w:rStyle w:val="Hyperlink"/>
@@ -4018,7 +4054,7 @@
             <w:noProof/>
             <w:webHidden/>
           </w:rPr>
-          <w:instrText xml:space="preserve"> PAGEREF _Toc202338323 \h </w:instrText>
+          <w:instrText xml:space="preserve"> PAGEREF _Toc202976338 \h </w:instrText>
         </w:r>
         <w:r>
           <w:rPr>
@@ -4061,7 +4097,7 @@
           <w:noProof/>
         </w:rPr>
       </w:pPr>
-      <w:hyperlink w:anchor="_Toc202338324" w:history="1">
+      <w:hyperlink w:anchor="_Toc202976339" w:history="1">
         <w:r>
           <w:rPr>
             <w:rStyle w:val="Hyperlink"/>
@@ -4102,7 +4138,7 @@
             <w:noProof/>
             <w:webHidden/>
           </w:rPr>
-          <w:instrText xml:space="preserve"> PAGEREF _Toc202338324 \h </w:instrText>
+          <w:instrText xml:space="preserve"> PAGEREF _Toc202976339 \h </w:instrText>
         </w:r>
         <w:r>
           <w:rPr>
@@ -4145,7 +4181,7 @@
           <w:noProof/>
         </w:rPr>
       </w:pPr>
-      <w:hyperlink w:anchor="_Toc202338325" w:history="1">
+      <w:hyperlink w:anchor="_Toc202976340" w:history="1">
         <w:r>
           <w:rPr>
             <w:rStyle w:val="Hyperlink"/>
@@ -4186,7 +4222,7 @@
             <w:noProof/>
             <w:webHidden/>
           </w:rPr>
-          <w:instrText xml:space="preserve"> PAGEREF _Toc202338325 \h </w:instrText>
+          <w:instrText xml:space="preserve"> PAGEREF _Toc202976340 \h </w:instrText>
         </w:r>
         <w:r>
           <w:rPr>
@@ -4229,7 +4265,7 @@
           <w:noProof/>
         </w:rPr>
       </w:pPr>
-      <w:hyperlink w:anchor="_Toc202338326" w:history="1">
+      <w:hyperlink w:anchor="_Toc202976341" w:history="1">
         <w:r>
           <w:rPr>
             <w:rStyle w:val="Hyperlink"/>
@@ -4270,7 +4306,7 @@
             <w:noProof/>
             <w:webHidden/>
           </w:rPr>
-          <w:instrText xml:space="preserve"> PAGEREF _Toc202338326 \h </w:instrText>
+          <w:instrText xml:space="preserve"> PAGEREF _Toc202976341 \h </w:instrText>
         </w:r>
         <w:r>
           <w:rPr>
@@ -4313,7 +4349,7 @@
           <w:noProof/>
         </w:rPr>
       </w:pPr>
-      <w:hyperlink w:anchor="_Toc202338327" w:history="1">
+      <w:hyperlink w:anchor="_Toc202976342" w:history="1">
         <w:r>
           <w:rPr>
             <w:rStyle w:val="Hyperlink"/>
@@ -4354,7 +4390,7 @@
             <w:noProof/>
             <w:webHidden/>
           </w:rPr>
-          <w:instrText xml:space="preserve"> PAGEREF _Toc202338327 \h </w:instrText>
+          <w:instrText xml:space="preserve"> PAGEREF _Toc202976342 \h </w:instrText>
         </w:r>
         <w:r>
           <w:rPr>
@@ -4397,7 +4433,7 @@
           <w:noProof/>
         </w:rPr>
       </w:pPr>
-      <w:hyperlink w:anchor="_Toc202338328" w:history="1">
+      <w:hyperlink w:anchor="_Toc202976343" w:history="1">
         <w:r>
           <w:rPr>
             <w:rStyle w:val="Hyperlink"/>
@@ -4438,7 +4474,7 @@
             <w:noProof/>
             <w:webHidden/>
           </w:rPr>
-          <w:instrText xml:space="preserve"> PAGEREF _Toc202338328 \h </w:instrText>
+          <w:instrText xml:space="preserve"> PAGEREF _Toc202976343 \h </w:instrText>
         </w:r>
         <w:r>
           <w:rPr>
@@ -4481,7 +4517,7 @@
           <w:noProof/>
         </w:rPr>
       </w:pPr>
-      <w:hyperlink w:anchor="_Toc202338329" w:history="1">
+      <w:hyperlink w:anchor="_Toc202976344" w:history="1">
         <w:r>
           <w:rPr>
             <w:rStyle w:val="Hyperlink"/>
@@ -4522,7 +4558,7 @@
             <w:noProof/>
             <w:webHidden/>
           </w:rPr>
-          <w:instrText xml:space="preserve"> PAGEREF _Toc202338329 \h </w:instrText>
+          <w:instrText xml:space="preserve"> PAGEREF _Toc202976344 \h </w:instrText>
         </w:r>
         <w:r>
           <w:rPr>
@@ -4565,7 +4601,7 @@
           <w:noProof/>
         </w:rPr>
       </w:pPr>
-      <w:hyperlink w:anchor="_Toc202338330" w:history="1">
+      <w:hyperlink w:anchor="_Toc202976345" w:history="1">
         <w:r>
           <w:rPr>
             <w:rStyle w:val="Hyperlink"/>
@@ -4606,7 +4642,7 @@
             <w:noProof/>
             <w:webHidden/>
           </w:rPr>
-          <w:instrText xml:space="preserve"> PAGEREF _Toc202338330 \h </w:instrText>
+          <w:instrText xml:space="preserve"> PAGEREF _Toc202976345 \h </w:instrText>
         </w:r>
         <w:r>
           <w:rPr>
@@ -4649,7 +4685,7 @@
           <w:noProof/>
         </w:rPr>
       </w:pPr>
-      <w:hyperlink w:anchor="_Toc202338331" w:history="1">
+      <w:hyperlink w:anchor="_Toc202976346" w:history="1">
         <w:r>
           <w:rPr>
             <w:rStyle w:val="Hyperlink"/>
@@ -4690,7 +4726,7 @@
             <w:noProof/>
             <w:webHidden/>
           </w:rPr>
-          <w:instrText xml:space="preserve"> PAGEREF _Toc202338331 \h </w:instrText>
+          <w:instrText xml:space="preserve"> PAGEREF _Toc202976346 \h </w:instrText>
         </w:r>
         <w:r>
           <w:rPr>
@@ -4733,7 +4769,7 @@
           <w:noProof/>
         </w:rPr>
       </w:pPr>
-      <w:hyperlink w:anchor="_Toc202338332" w:history="1">
+      <w:hyperlink w:anchor="_Toc202976347" w:history="1">
         <w:r>
           <w:rPr>
             <w:rStyle w:val="Hyperlink"/>
@@ -4774,7 +4810,7 @@
             <w:noProof/>
             <w:webHidden/>
           </w:rPr>
-          <w:instrText xml:space="preserve"> PAGEREF _Toc202338332 \h </w:instrText>
+          <w:instrText xml:space="preserve"> PAGEREF _Toc202976347 \h </w:instrText>
         </w:r>
         <w:r>
           <w:rPr>
@@ -4816,7 +4852,7 @@
           <w:noProof/>
         </w:rPr>
       </w:pPr>
-      <w:hyperlink w:anchor="_Toc202338333" w:history="1">
+      <w:hyperlink w:anchor="_Toc202976348" w:history="1">
         <w:r>
           <w:rPr>
             <w:rStyle w:val="Hyperlink"/>
@@ -4843,7 +4879,7 @@
             <w:noProof/>
             <w:webHidden/>
           </w:rPr>
-          <w:instrText xml:space="preserve"> PAGEREF _Toc202338333 \h </w:instrText>
+          <w:instrText xml:space="preserve"> PAGEREF _Toc202976348 \h </w:instrText>
         </w:r>
         <w:r>
           <w:rPr>
@@ -4889,7 +4925,7 @@
           <w:color w:val="auto"/>
         </w:rPr>
       </w:pPr>
-      <w:bookmarkStart w:id="2" w:name="_Toc202338287"/>
+      <w:bookmarkStart w:id="2" w:name="_Toc202976302"/>
       <w:r>
         <w:rPr>
           <w:color w:val="auto"/>
@@ -4931,7 +4967,7 @@
           <w:szCs w:val="30"/>
         </w:rPr>
       </w:pPr>
-      <w:bookmarkStart w:id="3" w:name="_Toc202338288"/>
+      <w:bookmarkStart w:id="3" w:name="_Toc202976303"/>
       <w:r>
         <w:rPr>
           <w:color w:val="auto"/>
@@ -5072,7 +5108,7 @@
           <w:szCs w:val="30"/>
         </w:rPr>
       </w:pPr>
-      <w:bookmarkStart w:id="4" w:name="_Toc202338289"/>
+      <w:bookmarkStart w:id="4" w:name="_Toc202976304"/>
       <w:r>
         <w:rPr>
           <w:color w:val="auto"/>
@@ -5308,7 +5344,7 @@
           <w:szCs w:val="30"/>
         </w:rPr>
       </w:pPr>
-      <w:bookmarkStart w:id="5" w:name="_Toc202338290"/>
+      <w:bookmarkStart w:id="5" w:name="_Toc202976305"/>
       <w:r>
         <w:rPr>
           <w:color w:val="auto"/>
@@ -5444,7 +5480,7 @@
           <w:color w:val="auto"/>
         </w:rPr>
       </w:pPr>
-      <w:bookmarkStart w:id="6" w:name="_Toc202338291"/>
+      <w:bookmarkStart w:id="6" w:name="_Toc202976306"/>
       <w:r>
         <w:rPr>
           <w:color w:val="auto"/>
@@ -5486,7 +5522,7 @@
           <w:szCs w:val="30"/>
         </w:rPr>
       </w:pPr>
-      <w:bookmarkStart w:id="7" w:name="_Toc202338292"/>
+      <w:bookmarkStart w:id="7" w:name="_Toc202976307"/>
       <w:r>
         <w:rPr>
           <w:color w:val="auto"/>
@@ -5625,7 +5661,7 @@
           <w:szCs w:val="30"/>
         </w:rPr>
       </w:pPr>
-      <w:bookmarkStart w:id="8" w:name="_Toc202338293"/>
+      <w:bookmarkStart w:id="8" w:name="_Toc202976308"/>
       <w:r>
         <w:rPr>
           <w:color w:val="auto"/>
@@ -5862,7 +5898,7 @@
           <w:color w:val="auto"/>
         </w:rPr>
       </w:pPr>
-      <w:bookmarkStart w:id="9" w:name="_Toc202338294"/>
+      <w:bookmarkStart w:id="9" w:name="_Toc202976309"/>
       <w:r>
         <w:rPr>
           <w:color w:val="auto"/>
@@ -5892,7 +5928,7 @@
           <w:szCs w:val="30"/>
         </w:rPr>
       </w:pPr>
-      <w:bookmarkStart w:id="10" w:name="_Toc202338295"/>
+      <w:bookmarkStart w:id="10" w:name="_Toc202976310"/>
       <w:r>
         <w:rPr>
           <w:color w:val="auto"/>
@@ -6279,7 +6315,7 @@
           <w:szCs w:val="30"/>
         </w:rPr>
       </w:pPr>
-      <w:bookmarkStart w:id="11" w:name="_Toc202338296"/>
+      <w:bookmarkStart w:id="11" w:name="_Toc202976311"/>
       <w:r>
         <w:rPr>
           <w:color w:val="auto"/>
@@ -6313,7 +6349,7 @@
           <w:color w:val="auto"/>
         </w:rPr>
       </w:pPr>
-      <w:bookmarkStart w:id="12" w:name="_Toc202338297"/>
+      <w:bookmarkStart w:id="12" w:name="_Toc202976312"/>
       <w:r>
         <w:rPr>
           <w:color w:val="auto"/>
@@ -6520,7 +6556,7 @@
           <w:color w:val="auto"/>
         </w:rPr>
       </w:pPr>
-      <w:bookmarkStart w:id="13" w:name="_Toc202338298"/>
+      <w:bookmarkStart w:id="13" w:name="_Toc202976313"/>
       <w:r>
         <w:rPr>
           <w:color w:val="auto"/>
@@ -6769,7 +6805,7 @@
           <w:color w:val="auto"/>
         </w:rPr>
       </w:pPr>
-      <w:bookmarkStart w:id="14" w:name="_Toc202338299"/>
+      <w:bookmarkStart w:id="14" w:name="_Toc202976314"/>
       <w:r>
         <w:rPr>
           <w:color w:val="auto"/>
@@ -7106,7 +7142,7 @@
           <w:szCs w:val="30"/>
         </w:rPr>
       </w:pPr>
-      <w:bookmarkStart w:id="15" w:name="_Toc202338300"/>
+      <w:bookmarkStart w:id="15" w:name="_Toc202976315"/>
       <w:r>
         <w:rPr>
           <w:color w:val="auto"/>
@@ -7279,7 +7315,7 @@
           <w:lang w:val="en-ID"/>
         </w:rPr>
       </w:pPr>
-      <w:bookmarkStart w:id="16" w:name="_Toc202338301"/>
+      <w:bookmarkStart w:id="16" w:name="_Toc202976316"/>
       <w:r>
         <w:rPr>
           <w:color w:val="auto"/>
@@ -7532,7 +7568,7 @@
           <w:lang w:val="en-ID"/>
         </w:rPr>
       </w:pPr>
-      <w:bookmarkStart w:id="17" w:name="_Toc202338302"/>
+      <w:bookmarkStart w:id="17" w:name="_Toc202976317"/>
       <w:r>
         <w:rPr>
           <w:color w:val="auto"/>
@@ -7943,7 +7979,7 @@
           <w:lang w:val="en-ID"/>
         </w:rPr>
       </w:pPr>
-      <w:bookmarkStart w:id="18" w:name="_Toc202338303"/>
+      <w:bookmarkStart w:id="18" w:name="_Toc202976318"/>
       <w:r>
         <w:rPr>
           <w:color w:val="auto"/>
@@ -8222,7 +8258,7 @@
           <w:lang w:val="en-ID"/>
         </w:rPr>
       </w:pPr>
-      <w:bookmarkStart w:id="19" w:name="_Toc202338304"/>
+      <w:bookmarkStart w:id="19" w:name="_Toc202976319"/>
       <w:r>
         <w:rPr>
           <w:color w:val="auto"/>
@@ -8468,7 +8504,7 @@
           <w:lang w:val="en-ID"/>
         </w:rPr>
       </w:pPr>
-      <w:bookmarkStart w:id="20" w:name="_Toc202338305"/>
+      <w:bookmarkStart w:id="20" w:name="_Toc202976320"/>
       <w:r>
         <w:rPr>
           <w:color w:val="auto"/>
@@ -8914,7 +8950,7 @@
           <w:color w:val="auto"/>
         </w:rPr>
       </w:pPr>
-      <w:bookmarkStart w:id="21" w:name="_Toc202338306"/>
+      <w:bookmarkStart w:id="21" w:name="_Toc202976321"/>
       <w:r>
         <w:rPr>
           <w:color w:val="auto"/>
@@ -8937,7 +8973,7 @@
           <w:szCs w:val="30"/>
         </w:rPr>
       </w:pPr>
-      <w:bookmarkStart w:id="22" w:name="_Toc202338307"/>
+      <w:bookmarkStart w:id="22" w:name="_Toc202976322"/>
       <w:r>
         <w:rPr>
           <w:color w:val="auto"/>
@@ -8980,7 +9016,7 @@
           <w:szCs w:val="30"/>
         </w:rPr>
       </w:pPr>
-      <w:bookmarkStart w:id="23" w:name="_Toc202338308"/>
+      <w:bookmarkStart w:id="23" w:name="_Toc202976323"/>
       <w:r>
         <w:rPr>
           <w:color w:val="auto"/>
@@ -10254,7 +10290,7 @@
           <w:szCs w:val="30"/>
         </w:rPr>
       </w:pPr>
-      <w:bookmarkStart w:id="24" w:name="_Toc202338309"/>
+      <w:bookmarkStart w:id="24" w:name="_Toc202976324"/>
       <w:r>
         <w:rPr>
           <w:color w:val="auto"/>
@@ -10315,7 +10351,7 @@
           <w:color w:val="auto"/>
         </w:rPr>
       </w:pPr>
-      <w:bookmarkStart w:id="25" w:name="_Toc202338310"/>
+      <w:bookmarkStart w:id="25" w:name="_Toc202976325"/>
       <w:r>
         <w:rPr>
           <w:color w:val="auto"/>
@@ -11564,7 +11600,7 @@
           <w:color w:val="auto"/>
         </w:rPr>
       </w:pPr>
-      <w:bookmarkStart w:id="26" w:name="_Toc202338311"/>
+      <w:bookmarkStart w:id="26" w:name="_Toc202976326"/>
       <w:r>
         <w:rPr>
           <w:color w:val="auto"/>
@@ -14404,7 +14440,7 @@
           <w:color w:val="auto"/>
         </w:rPr>
       </w:pPr>
-      <w:bookmarkStart w:id="27" w:name="_Toc202338312"/>
+      <w:bookmarkStart w:id="27" w:name="_Toc202976327"/>
       <w:r>
         <w:rPr>
           <w:color w:val="auto"/>
@@ -14659,7 +14695,7 @@
           <w:color w:val="auto"/>
         </w:rPr>
       </w:pPr>
-      <w:bookmarkStart w:id="28" w:name="_Toc202338313"/>
+      <w:bookmarkStart w:id="28" w:name="_Toc202976328"/>
       <w:r>
         <w:rPr>
           <w:color w:val="auto"/>
@@ -15042,7 +15078,7 @@
           <w:color w:val="auto"/>
         </w:rPr>
       </w:pPr>
-      <w:bookmarkStart w:id="29" w:name="_Toc202338314"/>
+      <w:bookmarkStart w:id="29" w:name="_Toc202976329"/>
       <w:r>
         <w:rPr>
           <w:color w:val="auto"/>
@@ -16896,7 +16932,7 @@
           <w:color w:val="auto"/>
         </w:rPr>
       </w:pPr>
-      <w:bookmarkStart w:id="30" w:name="_Toc202338315"/>
+      <w:bookmarkStart w:id="30" w:name="_Toc202976330"/>
       <w:r>
         <w:rPr>
           <w:color w:val="auto"/>
@@ -17212,7 +17248,22 @@
         <w:jc w:val="both"/>
       </w:pPr>
       <w:r>
-        <w:t>Import Structure: digunakan untuk mengimpor struktur tabel dari database lain seperti MySQL, PostgreSQL dan SQLite. Query yang diimpor akan diseduaikan dengan database yang sedang dibuka.</w:t>
+        <w:t>Import Structure: digunakan untuk mengimpor struktur tabel dari database lain seperti MySQL, PostgreSQL</w:t>
+      </w:r>
+      <w:r>
+        <w:t xml:space="preserve">, </w:t>
+      </w:r>
+      <w:r>
+        <w:t>SQLite</w:t>
+      </w:r>
+      <w:r>
+        <w:t>, SQL Server dan file database SQLite</w:t>
+      </w:r>
+      <w:r>
+        <w:t xml:space="preserve"> dalam bentuk file biner</w:t>
+      </w:r>
+      <w:r>
+        <w:t>. Query yang diimpor akan diseduaikan dengan database yang sedang dibuka.</w:t>
       </w:r>
     </w:p>
     <w:p>
@@ -17437,7 +17488,7 @@
           <w:color w:val="auto"/>
         </w:rPr>
       </w:pPr>
-      <w:bookmarkStart w:id="31" w:name="_Toc202338316"/>
+      <w:bookmarkStart w:id="31" w:name="_Toc202976331"/>
       <w:r>
         <w:rPr>
           <w:color w:val="auto"/>
@@ -17712,7 +17763,25 @@
         </w:numPr>
       </w:pPr>
       <w:r>
-        <w:t>Import SQL: digunakan untuk mengimpor entitas dari file SQL dengan dialek MySQL, PostgreSQL, SQLite dan SQL Server.</w:t>
+        <w:t>Import SQL: digunakan untuk mengimpor entitas dari file SQL dengan dialek MySQL, PostgreSQL, SQLite</w:t>
+      </w:r>
+      <w:r>
+        <w:t>,</w:t>
+      </w:r>
+      <w:r>
+        <w:t xml:space="preserve"> SQL Server</w:t>
+      </w:r>
+      <w:r>
+        <w:t xml:space="preserve"> dan file database SQLite</w:t>
+      </w:r>
+      <w:r>
+        <w:t xml:space="preserve"> dalam benuk file biner</w:t>
+      </w:r>
+      <w:r>
+        <w:t>.</w:t>
+      </w:r>
+      <w:r>
+        <w:t xml:space="preserve"> Saat menimpor database dari file SQLite, MagicAppBuilder juga akan megimpor data yang tersimpan.</w:t>
       </w:r>
     </w:p>
     <w:p>
@@ -17820,12 +17889,14 @@
     <w:p>
       <w:pPr>
         <w:pStyle w:val="ListParagraph"/>
+        <w:keepNext/>
         <w:numPr>
           <w:ilvl w:val="0"/>
           <w:numId w:val="101"/>
         </w:numPr>
       </w:pPr>
       <w:r>
+        <w:lastRenderedPageBreak/>
         <w:t>Editor Area</w:t>
       </w:r>
     </w:p>
@@ -17851,8 +17922,14 @@
           <w:b/>
           <w:bCs/>
         </w:rPr>
-        <w:lastRenderedPageBreak/>
-        <w:t>Membuat entitas baru</w:t>
+        <w:t xml:space="preserve">Membuat </w:t>
+      </w:r>
+      <w:r>
+        <w:rPr>
+          <w:b/>
+          <w:bCs/>
+        </w:rPr>
+        <w:t>Entitas Baru</w:t>
       </w:r>
     </w:p>
     <w:p>
@@ -17972,6 +18049,7 @@
         </w:numPr>
       </w:pPr>
       <w:r>
+        <w:lastRenderedPageBreak/>
         <w:t>Cancel: digunakan untuk membatalkan perubahan. Saat pengguna membuat entitas baru, entitas tersebut tidak akan disimpan jika pengguna memilih tolmbol ini.</w:t>
       </w:r>
     </w:p>
@@ -17988,8 +18066,14 @@
           <w:b/>
           <w:bCs/>
         </w:rPr>
-        <w:lastRenderedPageBreak/>
-        <w:t>Memperbarui entitas</w:t>
+        <w:t xml:space="preserve">Memperbarui </w:t>
+      </w:r>
+      <w:r>
+        <w:rPr>
+          <w:b/>
+          <w:bCs/>
+        </w:rPr>
+        <w:t>Entitas</w:t>
       </w:r>
     </w:p>
     <w:p>
@@ -18013,7 +18097,14 @@
           <w:b/>
           <w:bCs/>
         </w:rPr>
-        <w:t>Mengubah template</w:t>
+        <w:t xml:space="preserve">Mengubah </w:t>
+      </w:r>
+      <w:r>
+        <w:rPr>
+          <w:b/>
+          <w:bCs/>
+        </w:rPr>
+        <w:t>Template</w:t>
       </w:r>
     </w:p>
     <w:p>
@@ -18078,7 +18169,99 @@
     </w:p>
     <w:p>
       <w:r>
-        <w:t>Di bagian kaki dari Entity Editor terdapat tombol Import dan Cancel. Tombol Import digunakan untuk mengimpor SQL dari Entity Editor ke Database Explorer dengan mengkonversi dialeknya. Tombol Cancel digunakan untuk menutup Entity Editor.</w:t>
+        <w:t xml:space="preserve">Di bagian kaki dari Entity Editor terdapat tombol Import dan Cancel. </w:t>
+      </w:r>
+    </w:p>
+    <w:p>
+      <w:r>
+        <w:t>Tombol Import digunakan untuk mengimpor SQL dari Entity Editor ke Database Explorer dengan mengkonversi dialeknya.</w:t>
+      </w:r>
+      <w:r>
+        <w:t xml:space="preserve"> Jika entitas memiliki data, maka query </w:t>
+      </w:r>
+      <w:r>
+        <w:rPr>
+          <w:b/>
+          <w:bCs/>
+        </w:rPr>
+        <w:t>INSERT</w:t>
+      </w:r>
+      <w:r>
+        <w:t xml:space="preserve"> akan disertakan setelah semua query </w:t>
+      </w:r>
+      <w:r>
+        <w:rPr>
+          <w:b/>
+          <w:bCs/>
+        </w:rPr>
+        <w:t xml:space="preserve">CREATE TABLE </w:t>
+      </w:r>
+      <w:r>
+        <w:t xml:space="preserve">selesai dibuat. Query </w:t>
+      </w:r>
+      <w:r>
+        <w:rPr>
+          <w:b/>
+          <w:bCs/>
+        </w:rPr>
+        <w:t xml:space="preserve">INSERT </w:t>
+      </w:r>
+      <w:r>
+        <w:t xml:space="preserve">juga akan menyesuaikan dengan dialek database yang digunakan. Nilai </w:t>
+      </w:r>
+      <w:r>
+        <w:rPr>
+          <w:b/>
+          <w:bCs/>
+        </w:rPr>
+        <w:t xml:space="preserve">null </w:t>
+      </w:r>
+      <w:r>
+        <w:t xml:space="preserve">hanya akan dibuat jika kolom mendukung data </w:t>
+      </w:r>
+      <w:r>
+        <w:rPr>
+          <w:b/>
+          <w:bCs/>
+        </w:rPr>
+        <w:t>null</w:t>
+      </w:r>
+      <w:r>
+        <w:t xml:space="preserve">. Untuk kolom dengan </w:t>
+      </w:r>
+      <w:r>
+        <w:rPr>
+          <w:b/>
+          <w:bCs/>
+        </w:rPr>
+        <w:t>AUTO INCREMENT</w:t>
+      </w:r>
+      <w:r>
+        <w:t xml:space="preserve">, nilai awal wajib diisi karena MagicAppBuilder akan menset dengan nilai </w:t>
+      </w:r>
+      <w:r>
+        <w:rPr>
+          <w:b/>
+          <w:bCs/>
+        </w:rPr>
+        <w:t>0</w:t>
+      </w:r>
+      <w:r>
+        <w:t xml:space="preserve"> jika kosong.</w:t>
+      </w:r>
+      <w:r>
+        <w:t xml:space="preserve"> </w:t>
+      </w:r>
+    </w:p>
+    <w:p>
+      <w:r>
+        <w:t>Tombol Cancel digunakan untuk menutup Entity Editor</w:t>
+      </w:r>
+      <w:r>
+        <w:t xml:space="preserve"> tanpa melakukan tindakan lain</w:t>
+      </w:r>
+      <w:r>
+        <w:t>.</w:t>
       </w:r>
     </w:p>
     <w:p>
@@ -18093,7 +18276,7 @@
           <w:color w:val="auto"/>
         </w:rPr>
       </w:pPr>
-      <w:bookmarkStart w:id="32" w:name="_Toc202338317"/>
+      <w:bookmarkStart w:id="32" w:name="_Toc202976332"/>
       <w:r>
         <w:rPr>
           <w:color w:val="auto"/>
@@ -18166,7 +18349,11 @@
         <w:t xml:space="preserve"> </w:t>
       </w:r>
       <w:r>
-        <w:t xml:space="preserve">Langkah ini memungkinkan </w:t>
+        <w:t xml:space="preserve">Langkah ini </w:t>
+      </w:r>
+      <w:r>
+        <w:lastRenderedPageBreak/>
+        <w:t xml:space="preserve">memungkinkan </w:t>
       </w:r>
       <w:r>
         <w:t>pengguna</w:t>
@@ -18187,7 +18374,7 @@
           <w:color w:val="auto"/>
         </w:rPr>
       </w:pPr>
-      <w:bookmarkStart w:id="33" w:name="_Toc202338318"/>
+      <w:bookmarkStart w:id="33" w:name="_Toc202976333"/>
       <w:r>
         <w:rPr>
           <w:color w:val="auto"/>
@@ -18257,7 +18444,6 @@
         </w:numPr>
       </w:pPr>
       <w:r>
-        <w:lastRenderedPageBreak/>
         <w:t>Tabel dikelompokkan menjadi dua yaitu System Tables dan Custom Tables. System Tables berisi tabel-tabel bawaan MagicAppBuilder sedangkan Custom Tables berisi tabel-tabel yang dibuat oleh pengguna. Custom Tables berada di atas System Tables.</w:t>
       </w:r>
     </w:p>
@@ -18562,6 +18748,7 @@
         </w:numPr>
       </w:pPr>
       <w:r>
+        <w:lastRenderedPageBreak/>
         <w:t xml:space="preserve">Klik tombol </w:t>
       </w:r>
       <w:r>
@@ -18634,7 +18821,7 @@
           <w:color w:val="auto"/>
         </w:rPr>
       </w:pPr>
-      <w:bookmarkStart w:id="34" w:name="_Toc202338319"/>
+      <w:bookmarkStart w:id="34" w:name="_Toc202976334"/>
       <w:r>
         <w:rPr>
           <w:color w:val="auto"/>
@@ -18680,7 +18867,6 @@
         </w:numPr>
       </w:pPr>
       <w:r>
-        <w:lastRenderedPageBreak/>
         <w:t>Kolom dalam Tabel</w:t>
       </w:r>
     </w:p>
@@ -19074,6 +19260,7 @@
           <w:b/>
           <w:bCs/>
         </w:rPr>
+        <w:lastRenderedPageBreak/>
         <w:t>S</w:t>
       </w:r>
       <w:r>
@@ -19188,7 +19375,6 @@
         </w:numPr>
       </w:pPr>
       <w:r>
-        <w:lastRenderedPageBreak/>
         <w:t>Tipe Filter</w:t>
       </w:r>
     </w:p>
@@ -19454,6 +19640,7 @@
           <w:iCs w:val="0"/>
           <w:color w:val="auto"/>
         </w:rPr>
+        <w:lastRenderedPageBreak/>
         <w:t>Sumber untuk S</w:t>
       </w:r>
       <w:r>
@@ -19558,7 +19745,6 @@
           <w:b/>
           <w:bCs/>
         </w:rPr>
-        <w:lastRenderedPageBreak/>
         <w:t>Bagian</w:t>
       </w:r>
       <w:r>
@@ -19850,6 +20036,7 @@
         <w:rPr>
           <w:lang w:val="en-ID"/>
         </w:rPr>
+        <w:lastRenderedPageBreak/>
         <w:t>Bagian Specification digunakan untuk mengatur filter pada dropdown. Aplikasi hanya akan menampilkan data sesuai dengan spesifikasi yang ditentukan.</w:t>
       </w:r>
     </w:p>
@@ -19882,14 +20069,7 @@
         <w:rPr>
           <w:lang w:val="en-ID"/>
         </w:rPr>
-        <w:t xml:space="preserve"> ingin menggunakan properti dari entitas referensi, gunakan tanda titik sebagai pemisah antara nama properti entitas dropdown dengan nama properti entitas </w:t>
-      </w:r>
-      <w:r>
-        <w:rPr>
-          <w:lang w:val="en-ID"/>
-        </w:rPr>
-        <w:lastRenderedPageBreak/>
-        <w:t>referensi. Hubungan entitas ini ditentukan di dalam deklarasi entitas alih-alih kunci asing di database.</w:t>
+        <w:t xml:space="preserve"> ingin menggunakan properti dari entitas referensi, gunakan tanda titik sebagai pemisah antara nama properti entitas dropdown dengan nama properti entitas referensi. Hubungan entitas ini ditentukan di dalam deklarasi entitas alih-alih kunci asing di database.</w:t>
       </w:r>
     </w:p>
     <w:p>
@@ -20103,6 +20283,7 @@
         <w:rPr>
           <w:lang w:val="en-ID"/>
         </w:rPr>
+        <w:lastRenderedPageBreak/>
         <w:t>Pengelompokan dapat dilakukan dengan dua cara yaitu dengan menggunakan Entity sebagai</w:t>
       </w:r>
     </w:p>
@@ -20156,7 +20337,6 @@
         <w:rPr>
           <w:lang w:val="en-ID"/>
         </w:rPr>
-        <w:lastRenderedPageBreak/>
         <w:t>Untuk mengisi formular pengelompokan dropdown, lakukan dengan cara berikut:</w:t>
       </w:r>
     </w:p>
@@ -20433,6 +20613,7 @@
         <w:rPr>
           <w:lang w:val="en-ID"/>
         </w:rPr>
+        <w:lastRenderedPageBreak/>
         <w:t>Sebagai contoh</w:t>
       </w:r>
     </w:p>
@@ -20483,14 +20664,7 @@
         <w:rPr>
           <w:lang w:val="en-ID"/>
         </w:rPr>
-        <w:t xml:space="preserve"> diisi dengan nama kolom yang akan dijadikan atribut tambahan. Misalnya saat memilih dropdown album dan aplikasi menghendaki </w:t>
-      </w:r>
-      <w:r>
-        <w:rPr>
-          <w:lang w:val="en-ID"/>
-        </w:rPr>
-        <w:lastRenderedPageBreak/>
-        <w:t xml:space="preserve">menampilkan jumlah lagu pada album tersebut, </w:t>
+        <w:t xml:space="preserve"> diisi dengan nama kolom yang akan dijadikan atribut tambahan. Misalnya saat memilih dropdown album dan aplikasi menghendaki menampilkan jumlah lagu pada album tersebut, </w:t>
       </w:r>
       <w:r>
         <w:t>pengguna</w:t>
@@ -20870,6 +21044,7 @@
                 <w:b/>
                 <w:bCs/>
               </w:rPr>
+              <w:lastRenderedPageBreak/>
               <w:t>Nilai</w:t>
             </w:r>
           </w:p>
@@ -21298,7 +21473,6 @@
               <w:spacing w:line="276" w:lineRule="auto"/>
             </w:pPr>
             <w:r>
-              <w:lastRenderedPageBreak/>
               <w:t>float</w:t>
             </w:r>
           </w:p>
@@ -22106,6 +22280,7 @@
         <w:ind w:left="360"/>
       </w:pPr>
       <w:r>
+        <w:lastRenderedPageBreak/>
         <w:t>Tab String Format</w:t>
       </w:r>
     </w:p>
@@ -22143,11 +22318,7 @@
     </w:p>
     <w:p>
       <w:r>
-        <w:t xml:space="preserve">Setiap halaman pada ketiga tab dilengkapi dengan tombol Save dan Load untuk menyimpan format dan menggunakannya kembali di masa mendatang. Format ini akan disimpan di profil pengguna sesuai dengan aplikasi yang sedang digunakan. Dengan </w:t>
-      </w:r>
-      <w:r>
-        <w:lastRenderedPageBreak/>
-        <w:t>demikian, pada aplikasi yang sama, dua orang pengguna dapat menyimpan format yang berbeda.</w:t>
+        <w:t>Setiap halaman pada ketiga tab dilengkapi dengan tombol Save dan Load untuk menyimpan format dan menggunakannya kembali di masa mendatang. Format ini akan disimpan di profil pengguna sesuai dengan aplikasi yang sedang digunakan. Dengan demikian, pada aplikasi yang sama, dua orang pengguna dapat menyimpan format yang berbeda.</w:t>
       </w:r>
     </w:p>
     <w:p>
@@ -22330,6 +22501,7 @@
     </w:p>
     <w:p>
       <w:r>
+        <w:lastRenderedPageBreak/>
         <w:t>Tab Number Format digunakan untuk memformat bilangan</w:t>
       </w:r>
       <w:r>
@@ -22403,7 +22575,6 @@
         <w:rPr>
           <w:noProof/>
         </w:rPr>
-        <w:lastRenderedPageBreak/>
         <w:drawing>
           <wp:inline distT="0" distB="0" distL="0" distR="0" wp14:anchorId="011A80DB" wp14:editId="2A537F91">
             <wp:extent cx="4791744" cy="3277057"/>
@@ -23054,6 +23225,7 @@
               <w:spacing w:line="276" w:lineRule="auto"/>
             </w:pPr>
             <w:r>
+              <w:lastRenderedPageBreak/>
               <w:t>EMAIL</w:t>
             </w:r>
           </w:p>
@@ -23183,7 +23355,6 @@
               <w:spacing w:line="276" w:lineRule="auto"/>
             </w:pPr>
             <w:r>
-              <w:lastRenderedPageBreak/>
               <w:t>COLOR</w:t>
             </w:r>
           </w:p>
@@ -23645,6 +23816,7 @@
           <w:b/>
           <w:bCs/>
         </w:rPr>
+        <w:lastRenderedPageBreak/>
         <w:t>@Size</w:t>
       </w:r>
       <w:r>
@@ -23691,7 +23863,6 @@
           <w:b/>
           <w:bCs/>
         </w:rPr>
-        <w:lastRenderedPageBreak/>
         <w:t>@Length</w:t>
       </w:r>
       <w:r>
@@ -24107,6 +24278,7 @@
           <w:b/>
           <w:bCs/>
         </w:rPr>
+        <w:lastRenderedPageBreak/>
         <w:t>@Future</w:t>
       </w:r>
       <w:r>
@@ -24125,7 +24297,6 @@
           <w:b/>
           <w:bCs/>
         </w:rPr>
-        <w:lastRenderedPageBreak/>
         <w:t>@PastOrPresent</w:t>
       </w:r>
       <w:r>
@@ -24542,7 +24713,11 @@
         <w:t xml:space="preserve">Pesan ini akan ditampilkan ke pengguna apabila </w:t>
       </w:r>
       <w:r>
-        <w:t xml:space="preserve">data yang dimasukkan tidak sesuai dengan aturan yang ditetapkan. Pengguna dapat menentukan pesan yang akan ditampilkan pada atribut ini. </w:t>
+        <w:t xml:space="preserve">data yang dimasukkan tidak sesuai dengan aturan yang ditetapkan. Pengguna dapat menentukan pesan yang akan ditampilkan pada </w:t>
+      </w:r>
+      <w:r>
+        <w:lastRenderedPageBreak/>
+        <w:t xml:space="preserve">atribut ini. </w:t>
       </w:r>
       <w:r>
         <w:t xml:space="preserve">Jika ingin memasukkan nilai atribut lain dalam pesan, gunakan </w:t>
@@ -24565,7 +24740,6 @@
     </w:p>
     <w:p>
       <w:r>
-        <w:lastRenderedPageBreak/>
         <w:t>@Length(</w:t>
       </w:r>
       <w:r>
@@ -24861,6 +25035,7 @@
         </w:numPr>
       </w:pPr>
       <w:r>
+        <w:lastRenderedPageBreak/>
         <w:t>Back end saja, yaitu hanya membuat kode program untuk pemrosesa</w:t>
       </w:r>
       <w:r>
@@ -24890,11 +25065,7 @@
         <w:t xml:space="preserve"> alih-alih m</w:t>
       </w:r>
       <w:r>
-        <w:t xml:space="preserve">emuat </w:t>
-      </w:r>
-      <w:r>
-        <w:lastRenderedPageBreak/>
-        <w:t>semua halaman.</w:t>
+        <w:t>emuat semua halaman.</w:t>
       </w:r>
       <w:r>
         <w:t xml:space="preserve"> Dengan demikian prosesnya akan lebih cepat dan lebih efisien dalam penggunaan sumber daya.</w:t>
@@ -24989,7 +25160,7 @@
           <w:color w:val="auto"/>
         </w:rPr>
       </w:pPr>
-      <w:bookmarkStart w:id="35" w:name="_Toc202338320"/>
+      <w:bookmarkStart w:id="35" w:name="_Toc202976335"/>
       <w:r>
         <w:rPr>
           <w:color w:val="auto"/>
@@ -25122,7 +25293,7 @@
           <w:color w:val="auto"/>
         </w:rPr>
       </w:pPr>
-      <w:bookmarkStart w:id="36" w:name="_Toc202338321"/>
+      <w:bookmarkStart w:id="36" w:name="_Toc202976336"/>
       <w:r>
         <w:rPr>
           <w:color w:val="auto"/>
@@ -25230,6 +25401,7 @@
         <w:jc w:val="both"/>
       </w:pPr>
       <w:r>
+        <w:lastRenderedPageBreak/>
         <w:t xml:space="preserve">Untuk membuat struktur database baru dari awal, centang </w:t>
       </w:r>
       <w:r>
@@ -25255,7 +25427,7 @@
           <w:color w:val="auto"/>
         </w:rPr>
       </w:pPr>
-      <w:bookmarkStart w:id="37" w:name="_Toc202338322"/>
+      <w:bookmarkStart w:id="37" w:name="_Toc202976337"/>
       <w:r>
         <w:rPr>
           <w:color w:val="auto"/>
@@ -25292,7 +25464,6 @@
         <w:jc w:val="both"/>
       </w:pPr>
       <w:r>
-        <w:lastRenderedPageBreak/>
         <w:t>Pengguna dapat menerjemahkan modul dan entitas ke dalam bahasa lain sesuai kebutuhan.</w:t>
       </w:r>
     </w:p>
@@ -25432,7 +25603,7 @@
           <w:color w:val="auto"/>
         </w:rPr>
       </w:pPr>
-      <w:bookmarkStart w:id="38" w:name="_Toc202338323"/>
+      <w:bookmarkStart w:id="38" w:name="_Toc202976338"/>
       <w:r>
         <w:rPr>
           <w:color w:val="auto"/>
@@ -25554,7 +25725,11 @@
         <w:t>akordion</w:t>
       </w:r>
       <w:r>
-        <w:t xml:space="preserve"> ini, pengguna dapat mengimpor semua menu dari file /inc.cfg/menu.yml ke database sebagai module group dan module. Untuk mengimpor menu, pilih tombol </w:t>
+        <w:t xml:space="preserve"> ini, pengguna dapat mengimpor semua menu dari file /inc.cfg/menu.yml ke database sebagai module group dan module. Untuk mengimpor </w:t>
+      </w:r>
+      <w:r>
+        <w:lastRenderedPageBreak/>
+        <w:t xml:space="preserve">menu, pilih tombol </w:t>
       </w:r>
       <w:r>
         <w:rPr>
@@ -25583,11 +25758,7 @@
         <w:t>Multi Level Menu</w:t>
       </w:r>
       <w:r>
-        <w:t xml:space="preserve"> pada pengaturan aplikasi, MagicAppBuilder akan secara otomatis membuat modul yang akan menjadi induk dari </w:t>
-      </w:r>
-      <w:r>
-        <w:lastRenderedPageBreak/>
-        <w:t xml:space="preserve">modul-modul yang dibuat. Data diambil dari </w:t>
+        <w:t xml:space="preserve"> pada pengaturan aplikasi, MagicAppBuilder akan secara otomatis membuat modul yang akan menjadi induk dari modul-modul yang dibuat. Data diambil dari </w:t>
       </w:r>
       <w:r>
         <w:rPr>
@@ -25775,6 +25946,7 @@
           <w:b/>
           <w:bCs/>
         </w:rPr>
+        <w:lastRenderedPageBreak/>
         <w:t>Development Mode</w:t>
       </w:r>
     </w:p>
@@ -25783,11 +25955,7 @@
         <w:ind w:left="360"/>
       </w:pPr>
       <w:r>
-        <w:t xml:space="preserve">Development Mode akan menentukan sumber data untuk menu aplikasi. Jika dicentang sevagai “Yes”, aplikasi akan menampilkan menu sesuai dengan data pada </w:t>
-      </w:r>
-      <w:r>
-        <w:lastRenderedPageBreak/>
-        <w:t>file /inc.cfg/menu.yml. Jika tidak dicentang, aplikasi akan menampilkan menu dari database yaitu dari module group dan module.</w:t>
+        <w:t>Development Mode akan menentukan sumber data untuk menu aplikasi. Jika dicentang sevagai “Yes”, aplikasi akan menampilkan menu sesuai dengan data pada file /inc.cfg/menu.yml. Jika tidak dicentang, aplikasi akan menampilkan menu dari database yaitu dari module group dan module.</w:t>
       </w:r>
     </w:p>
     <w:p>
@@ -25878,7 +26046,7 @@
           <w:color w:val="auto"/>
         </w:rPr>
       </w:pPr>
-      <w:bookmarkStart w:id="39" w:name="_Toc202338324"/>
+      <w:bookmarkStart w:id="39" w:name="_Toc202976339"/>
       <w:r>
         <w:rPr>
           <w:color w:val="auto"/>
@@ -25978,6 +26146,7 @@
         <w:jc w:val="both"/>
       </w:pPr>
       <w:r>
+        <w:lastRenderedPageBreak/>
         <w:t xml:space="preserve">Selain membuat file-file di atas, </w:t>
       </w:r>
       <w:r>
@@ -26086,7 +26255,6 @@
           <w:sz w:val="20"/>
           <w:szCs w:val="20"/>
         </w:rPr>
-        <w:lastRenderedPageBreak/>
         <w:t xml:space="preserve">        {</w:t>
       </w:r>
     </w:p>
@@ -26454,7 +26622,7 @@
           <w:color w:val="auto"/>
         </w:rPr>
       </w:pPr>
-      <w:bookmarkStart w:id="40" w:name="_Toc202338325"/>
+      <w:bookmarkStart w:id="40" w:name="_Toc202976340"/>
       <w:r>
         <w:rPr>
           <w:color w:val="auto"/>
@@ -26557,7 +26725,7 @@
           <w:color w:val="auto"/>
         </w:rPr>
       </w:pPr>
-      <w:bookmarkStart w:id="41" w:name="_Toc202338326"/>
+      <w:bookmarkStart w:id="41" w:name="_Toc202976341"/>
       <w:r>
         <w:rPr>
           <w:color w:val="auto"/>
@@ -26605,7 +26773,11 @@
         </w:numPr>
       </w:pPr>
       <w:r>
-        <w:t>Persiapan Server Web (Apache/Nginx) Pastikan server web Anda, seperti Apache atau Nginx, sudah terinstal dan terkonfigurasi dengan benar untuk melayani aplikasi PHP. Ini termasuk mengaktifkan modul PHP yang diperlukan, mengatur virtual host atau konfigurasi server blok yang sesuai untuk domain atau subdirektori aplikasi Anda, dan memastikan hak akses direktori sudah tepat.</w:t>
+        <w:t xml:space="preserve">Persiapan Server Web (Apache/Nginx) Pastikan server web Anda, seperti Apache atau Nginx, sudah terinstal dan terkonfigurasi dengan benar untuk melayani aplikasi PHP. Ini termasuk mengaktifkan modul PHP yang diperlukan, mengatur </w:t>
+      </w:r>
+      <w:r>
+        <w:lastRenderedPageBreak/>
+        <w:t>virtual host atau konfigurasi server blok yang sesuai untuk domain atau subdirektori aplikasi Anda, dan memastikan hak akses direktori sudah tepat.</w:t>
       </w:r>
     </w:p>
     <w:p>
@@ -26617,11 +26789,7 @@
         </w:numPr>
       </w:pPr>
       <w:r>
-        <w:t xml:space="preserve">Persiapan Lingkungan PHP Instal dan konfigurasikan PHP pada server Anda. Pastikan versi PHP yang terinstal sesuai dengan kebutuhan aplikasi (PHP 5.6+, PHP 7.x, atau PHP 8.x). Verifikasi bahwa semua ekstensi PHP yang diperlukan </w:t>
-      </w:r>
-      <w:r>
-        <w:lastRenderedPageBreak/>
-        <w:t>oleh MagicAppBuilder atau library pihak ketiga sudah diaktifkan (misalnya, pdo_mysql, mbstring, gd, curl, redis jika digunakan). Periksa juga pengaturan php.ini seperti memory_limit, max_execution_time, dan upload_max_filesize agar sesuai dengan kebutuhan aplikasi.</w:t>
+        <w:t>Persiapan Lingkungan PHP Instal dan konfigurasikan PHP pada server Anda. Pastikan versi PHP yang terinstal sesuai dengan kebutuhan aplikasi (PHP 5.6+, PHP 7.x, atau PHP 8.x). Verifikasi bahwa semua ekstensi PHP yang diperlukan oleh MagicAppBuilder atau library pihak ketiga sudah diaktifkan (misalnya, pdo_mysql, mbstring, gd, curl, redis jika digunakan). Periksa juga pengaturan php.ini seperti memory_limit, max_execution_time, dan upload_max_filesize agar sesuai dengan kebutuhan aplikasi.</w:t>
       </w:r>
     </w:p>
     <w:p>
@@ -26786,6 +26954,7 @@
         </w:numPr>
       </w:pPr>
       <w:r>
+        <w:lastRenderedPageBreak/>
         <w:t>Periksa log server dan pastikan tidak terdapat kesalahan. Pengguna pemula mungkin perlu berkonsultasi untuk memecahkan permasalahan yang mungkin timbul baik dari kesalahan kode, kesalahan struktur database, maupun kesalahan konfigurasi aplikasi.</w:t>
       </w:r>
     </w:p>
@@ -26802,14 +26971,13 @@
           <w:szCs w:val="30"/>
         </w:rPr>
       </w:pPr>
-      <w:bookmarkStart w:id="42" w:name="_Toc202338327"/>
+      <w:bookmarkStart w:id="42" w:name="_Toc202976342"/>
       <w:r>
         <w:rPr>
           <w:color w:val="auto"/>
           <w:sz w:val="30"/>
           <w:szCs w:val="30"/>
         </w:rPr>
-        <w:lastRenderedPageBreak/>
         <w:t>Siklus Hidup Pengembangan Perangkat Lunak</w:t>
       </w:r>
       <w:bookmarkEnd w:id="42"/>
@@ -26826,7 +26994,7 @@
           <w:color w:val="auto"/>
         </w:rPr>
       </w:pPr>
-      <w:bookmarkStart w:id="43" w:name="_Toc202338328"/>
+      <w:bookmarkStart w:id="43" w:name="_Toc202976343"/>
       <w:r>
         <w:rPr>
           <w:color w:val="auto"/>
@@ -26952,7 +27120,7 @@
           <w:color w:val="auto"/>
         </w:rPr>
       </w:pPr>
-      <w:bookmarkStart w:id="44" w:name="_Toc202338329"/>
+      <w:bookmarkStart w:id="44" w:name="_Toc202976344"/>
       <w:r>
         <w:rPr>
           <w:color w:val="auto"/>
@@ -27074,7 +27242,11 @@
         <w:t>Optimasi database</w:t>
       </w:r>
       <w:r>
-        <w:t xml:space="preserve"> akan menghemat sumber daya sehingga pemilik aplikasi tidak perlu menyediakan perangkat dengan spesifikasi yang tinggi untuk mendukung jalannya aplikasi. Dengan demikian, </w:t>
+        <w:t xml:space="preserve"> akan menghemat sumber daya sehingga pemilik aplikasi tidak perlu menyediakan perangkat dengan spesifikasi yang tinggi untuk </w:t>
+      </w:r>
+      <w:r>
+        <w:lastRenderedPageBreak/>
+        <w:t xml:space="preserve">mendukung jalannya aplikasi. Dengan demikian, </w:t>
       </w:r>
       <w:r>
         <w:t>biaya yang diperlukan akan menjadi lebih murah.</w:t>
@@ -27092,12 +27264,11 @@
           <w:color w:val="auto"/>
         </w:rPr>
       </w:pPr>
-      <w:bookmarkStart w:id="45" w:name="_Toc202338330"/>
+      <w:bookmarkStart w:id="45" w:name="_Toc202976345"/>
       <w:r>
         <w:rPr>
           <w:color w:val="auto"/>
         </w:rPr>
-        <w:lastRenderedPageBreak/>
         <w:t>Scaling dan Sharding Database</w:t>
       </w:r>
       <w:bookmarkEnd w:id="45"/>
@@ -27180,7 +27351,7 @@
           <w:color w:val="auto"/>
         </w:rPr>
       </w:pPr>
-      <w:bookmarkStart w:id="46" w:name="_Toc202338331"/>
+      <w:bookmarkStart w:id="46" w:name="_Toc202976346"/>
       <w:r>
         <w:rPr>
           <w:color w:val="auto"/>
@@ -27210,7 +27381,7 @@
           <w:color w:val="auto"/>
         </w:rPr>
       </w:pPr>
-      <w:bookmarkStart w:id="47" w:name="_Toc202338332"/>
+      <w:bookmarkStart w:id="47" w:name="_Toc202976347"/>
       <w:r>
         <w:rPr>
           <w:color w:val="auto"/>
@@ -27253,7 +27424,7 @@
           <w:color w:val="auto"/>
         </w:rPr>
       </w:pPr>
-      <w:bookmarkStart w:id="48" w:name="_Toc202338333"/>
+      <w:bookmarkStart w:id="48" w:name="_Toc202976348"/>
       <w:r>
         <w:rPr>
           <w:color w:val="auto"/>
@@ -27483,7 +27654,7 @@
 </file>
 
 <file path=word/endnotes.xml><?xml version="1.0" encoding="utf-8"?>
-<w:endnotes xmlns:wpc="http://schemas.microsoft.com/office/word/2010/wordprocessingCanvas" xmlns:cx="http://schemas.microsoft.com/office/drawing/2014/chartex" xmlns:cx1="http://schemas.microsoft.com/office/drawing/2015/9/8/chartex" xmlns:cx2="http://schemas.microsoft.com/office/drawing/2015/10/21/chartex" xmlns:cx3="http://schemas.microsoft.com/office/drawing/2016/5/9/chartex" xmlns:cx4="http://schemas.microsoft.com/office/drawing/2016/5/10/chartex" xmlns:cx5="http://schemas.microsoft.com/office/drawing/2016/5/11/chartex" xmlns:cx6="http://schemas.microsoft.com/office/drawing/2016/5/12/chartex" xmlns:cx7="http://schemas.microsoft.com/office/drawing/2016/5/13/chartex" xmlns:cx8="http://schemas.microsoft.com/office/drawing/2016/5/14/chartex" xmlns:mc="http://schemas.openxmlformats.org/markup-compatibility/2006" xmlns:aink="http://schemas.microsoft.com/office/drawing/2016/ink" xmlns:am3d="http://schemas.microsoft.com/office/drawing/2017/model3d" xmlns:o="urn:schemas-microsoft-com:office:office" xmlns:oel="http://schemas.microsoft.com/office/2019/extlst" xmlns:r="http://schemas.openxmlformats.org/officeDocument/2006/relationships" xmlns:m="http://schemas.openxmlformats.org/officeDocument/2006/math" xmlns:v="urn:schemas-microsoft-com:vml" xmlns:wp14="http://schemas.microsoft.com/office/word/2010/wordprocessingDrawing" xmlns:wp="http://schemas.openxmlformats.org/drawingml/2006/wordprocessingDrawing" xmlns:w10="urn:schemas-microsoft-com:office:word" xmlns:w="http://schemas.openxmlformats.org/wordprocessingml/2006/main" xmlns:w14="http://schemas.microsoft.com/office/word/2010/wordml" xmlns:w15="http://schemas.microsoft.com/office/word/2012/wordml" xmlns:w16cex="http://schemas.microsoft.com/office/word/2018/wordml/cex" xmlns:w16cid="http://schemas.microsoft.com/office/word/2016/wordml/cid" xmlns:w16="http://schemas.microsoft.com/office/word/2018/wordml" xmlns:w16du="http://schemas.microsoft.com/office/word/2023/wordml/word16du" xmlns:w16sdtdh="http://schemas.microsoft.com/office/word/2020/wordml/sdtdatahash" xmlns:w16sdtfl="http://schemas.microsoft.com/office/word/2024/wordml/sdtformatlock" xmlns:w16se="http://schemas.microsoft.com/office/word/2015/wordml/symex" xmlns:wpg="http://schemas.microsoft.com/office/word/2010/wordprocessingGroup" xmlns:wpi="http://schemas.microsoft.com/office/word/2010/wordprocessingInk" xmlns:wne="http://schemas.microsoft.com/office/word/2006/wordml" xmlns:wps="http://schemas.microsoft.com/office/word/2010/wordprocessingShape" mc:Ignorable="w14 w15 w16se w16cid w16 w16cex w16sdtdh w16sdtfl w16du wp14">
+<w:endnotes xmlns:wpc="http://schemas.microsoft.com/office/word/2010/wordprocessingCanvas" xmlns:cx="http://schemas.microsoft.com/office/drawing/2014/chartex" xmlns:cx1="http://schemas.microsoft.com/office/drawing/2015/9/8/chartex" xmlns:cx2="http://schemas.microsoft.com/office/drawing/2015/10/21/chartex" xmlns:cx3="http://schemas.microsoft.com/office/drawing/2016/5/9/chartex" xmlns:cx4="http://schemas.microsoft.com/office/drawing/2016/5/10/chartex" xmlns:cx5="http://schemas.microsoft.com/office/drawing/2016/5/11/chartex" xmlns:cx6="http://schemas.microsoft.com/office/drawing/2016/5/12/chartex" xmlns:cx7="http://schemas.microsoft.com/office/drawing/2016/5/13/chartex" xmlns:cx8="http://schemas.microsoft.com/office/drawing/2016/5/14/chartex" xmlns:mc="http://schemas.openxmlformats.org/markup-compatibility/2006" xmlns:aink="http://schemas.microsoft.com/office/drawing/2016/ink" xmlns:am3d="http://schemas.microsoft.com/office/drawing/2017/model3d" xmlns:o="urn:schemas-microsoft-com:office:office" xmlns:oel="http://schemas.microsoft.com/office/2019/extlst" xmlns:r="http://schemas.openxmlformats.org/officeDocument/2006/relationships" xmlns:m="http://schemas.openxmlformats.org/officeDocument/2006/math" xmlns:v="urn:schemas-microsoft-com:vml" xmlns:wp14="http://schemas.microsoft.com/office/word/2010/wordprocessingDrawing" xmlns:wp="http://schemas.openxmlformats.org/drawingml/2006/wordprocessingDrawing" xmlns:w10="urn:schemas-microsoft-com:office:word" xmlns:w="http://schemas.openxmlformats.org/wordprocessingml/2006/main" xmlns:w14="http://schemas.microsoft.com/office/word/2010/wordml" xmlns:w15="http://schemas.microsoft.com/office/word/2012/wordml" xmlns:w16cex="http://schemas.microsoft.com/office/word/2018/wordml/cex" xmlns:w16cid="http://schemas.microsoft.com/office/word/2016/wordml/cid" xmlns:w16="http://schemas.microsoft.com/office/word/2018/wordml" xmlns:w16sdtdh="http://schemas.microsoft.com/office/word/2020/wordml/sdtdatahash" xmlns:w16se="http://schemas.microsoft.com/office/word/2015/wordml/symex" xmlns:wpg="http://schemas.microsoft.com/office/word/2010/wordprocessingGroup" xmlns:wpi="http://schemas.microsoft.com/office/word/2010/wordprocessingInk" xmlns:wne="http://schemas.microsoft.com/office/word/2006/wordml" xmlns:wps="http://schemas.microsoft.com/office/word/2010/wordprocessingShape" mc:Ignorable="w14 w15 w16se w16cid w16 w16cex w16sdtdh wp14">
   <w:endnote w:type="separator" w:id="-1">
     <w:p>
       <w:pPr>
@@ -27508,7 +27679,7 @@
 </file>
 
 <file path=word/footer1.xml><?xml version="1.0" encoding="utf-8"?>
-<w:ftr xmlns:wpc="http://schemas.microsoft.com/office/word/2010/wordprocessingCanvas" xmlns:cx="http://schemas.microsoft.com/office/drawing/2014/chartex" xmlns:cx1="http://schemas.microsoft.com/office/drawing/2015/9/8/chartex" xmlns:cx2="http://schemas.microsoft.com/office/drawing/2015/10/21/chartex" xmlns:cx3="http://schemas.microsoft.com/office/drawing/2016/5/9/chartex" xmlns:cx4="http://schemas.microsoft.com/office/drawing/2016/5/10/chartex" xmlns:cx5="http://schemas.microsoft.com/office/drawing/2016/5/11/chartex" xmlns:cx6="http://schemas.microsoft.com/office/drawing/2016/5/12/chartex" xmlns:cx7="http://schemas.microsoft.com/office/drawing/2016/5/13/chartex" xmlns:cx8="http://schemas.microsoft.com/office/drawing/2016/5/14/chartex" xmlns:mc="http://schemas.openxmlformats.org/markup-compatibility/2006" xmlns:aink="http://schemas.microsoft.com/office/drawing/2016/ink" xmlns:am3d="http://schemas.microsoft.com/office/drawing/2017/model3d" xmlns:o="urn:schemas-microsoft-com:office:office" xmlns:oel="http://schemas.microsoft.com/office/2019/extlst" xmlns:r="http://schemas.openxmlformats.org/officeDocument/2006/relationships" xmlns:m="http://schemas.openxmlformats.org/officeDocument/2006/math" xmlns:v="urn:schemas-microsoft-com:vml" xmlns:wp14="http://schemas.microsoft.com/office/word/2010/wordprocessingDrawing" xmlns:wp="http://schemas.openxmlformats.org/drawingml/2006/wordprocessingDrawing" xmlns:w10="urn:schemas-microsoft-com:office:word" xmlns:w="http://schemas.openxmlformats.org/wordprocessingml/2006/main" xmlns:w14="http://schemas.microsoft.com/office/word/2010/wordml" xmlns:w15="http://schemas.microsoft.com/office/word/2012/wordml" xmlns:w16cex="http://schemas.microsoft.com/office/word/2018/wordml/cex" xmlns:w16cid="http://schemas.microsoft.com/office/word/2016/wordml/cid" xmlns:w16="http://schemas.microsoft.com/office/word/2018/wordml" xmlns:w16du="http://schemas.microsoft.com/office/word/2023/wordml/word16du" xmlns:w16sdtdh="http://schemas.microsoft.com/office/word/2020/wordml/sdtdatahash" xmlns:w16sdtfl="http://schemas.microsoft.com/office/word/2024/wordml/sdtformatlock" xmlns:w16se="http://schemas.microsoft.com/office/word/2015/wordml/symex" xmlns:wpg="http://schemas.microsoft.com/office/word/2010/wordprocessingGroup" xmlns:wpi="http://schemas.microsoft.com/office/word/2010/wordprocessingInk" xmlns:wne="http://schemas.microsoft.com/office/word/2006/wordml" xmlns:wps="http://schemas.microsoft.com/office/word/2010/wordprocessingShape" mc:Ignorable="w14 w15 w16se w16cid w16 w16cex w16sdtdh w16sdtfl w16du wp14">
+<w:ftr xmlns:wpc="http://schemas.microsoft.com/office/word/2010/wordprocessingCanvas" xmlns:cx="http://schemas.microsoft.com/office/drawing/2014/chartex" xmlns:cx1="http://schemas.microsoft.com/office/drawing/2015/9/8/chartex" xmlns:cx2="http://schemas.microsoft.com/office/drawing/2015/10/21/chartex" xmlns:cx3="http://schemas.microsoft.com/office/drawing/2016/5/9/chartex" xmlns:cx4="http://schemas.microsoft.com/office/drawing/2016/5/10/chartex" xmlns:cx5="http://schemas.microsoft.com/office/drawing/2016/5/11/chartex" xmlns:cx6="http://schemas.microsoft.com/office/drawing/2016/5/12/chartex" xmlns:cx7="http://schemas.microsoft.com/office/drawing/2016/5/13/chartex" xmlns:cx8="http://schemas.microsoft.com/office/drawing/2016/5/14/chartex" xmlns:mc="http://schemas.openxmlformats.org/markup-compatibility/2006" xmlns:aink="http://schemas.microsoft.com/office/drawing/2016/ink" xmlns:am3d="http://schemas.microsoft.com/office/drawing/2017/model3d" xmlns:o="urn:schemas-microsoft-com:office:office" xmlns:oel="http://schemas.microsoft.com/office/2019/extlst" xmlns:r="http://schemas.openxmlformats.org/officeDocument/2006/relationships" xmlns:m="http://schemas.openxmlformats.org/officeDocument/2006/math" xmlns:v="urn:schemas-microsoft-com:vml" xmlns:wp14="http://schemas.microsoft.com/office/word/2010/wordprocessingDrawing" xmlns:wp="http://schemas.openxmlformats.org/drawingml/2006/wordprocessingDrawing" xmlns:w10="urn:schemas-microsoft-com:office:word" xmlns:w="http://schemas.openxmlformats.org/wordprocessingml/2006/main" xmlns:w14="http://schemas.microsoft.com/office/word/2010/wordml" xmlns:w15="http://schemas.microsoft.com/office/word/2012/wordml" xmlns:w16cex="http://schemas.microsoft.com/office/word/2018/wordml/cex" xmlns:w16cid="http://schemas.microsoft.com/office/word/2016/wordml/cid" xmlns:w16="http://schemas.microsoft.com/office/word/2018/wordml" xmlns:w16sdtdh="http://schemas.microsoft.com/office/word/2020/wordml/sdtdatahash" xmlns:w16se="http://schemas.microsoft.com/office/word/2015/wordml/symex" xmlns:wpg="http://schemas.microsoft.com/office/word/2010/wordprocessingGroup" xmlns:wpi="http://schemas.microsoft.com/office/word/2010/wordprocessingInk" xmlns:wne="http://schemas.microsoft.com/office/word/2006/wordml" xmlns:wps="http://schemas.microsoft.com/office/word/2010/wordprocessingShape" mc:Ignorable="w14 w15 w16se w16cid w16 w16cex w16sdtdh wp14">
   <w:sdt>
     <w:sdtPr>
       <w:id w:val="1569922835"/>
@@ -27561,7 +27732,7 @@
 </file>
 
 <file path=word/footnotes.xml><?xml version="1.0" encoding="utf-8"?>
-<w:footnotes xmlns:wpc="http://schemas.microsoft.com/office/word/2010/wordprocessingCanvas" xmlns:cx="http://schemas.microsoft.com/office/drawing/2014/chartex" xmlns:cx1="http://schemas.microsoft.com/office/drawing/2015/9/8/chartex" xmlns:cx2="http://schemas.microsoft.com/office/drawing/2015/10/21/chartex" xmlns:cx3="http://schemas.microsoft.com/office/drawing/2016/5/9/chartex" xmlns:cx4="http://schemas.microsoft.com/office/drawing/2016/5/10/chartex" xmlns:cx5="http://schemas.microsoft.com/office/drawing/2016/5/11/chartex" xmlns:cx6="http://schemas.microsoft.com/office/drawing/2016/5/12/chartex" xmlns:cx7="http://schemas.microsoft.com/office/drawing/2016/5/13/chartex" xmlns:cx8="http://schemas.microsoft.com/office/drawing/2016/5/14/chartex" xmlns:mc="http://schemas.openxmlformats.org/markup-compatibility/2006" xmlns:aink="http://schemas.microsoft.com/office/drawing/2016/ink" xmlns:am3d="http://schemas.microsoft.com/office/drawing/2017/model3d" xmlns:o="urn:schemas-microsoft-com:office:office" xmlns:oel="http://schemas.microsoft.com/office/2019/extlst" xmlns:r="http://schemas.openxmlformats.org/officeDocument/2006/relationships" xmlns:m="http://schemas.openxmlformats.org/officeDocument/2006/math" xmlns:v="urn:schemas-microsoft-com:vml" xmlns:wp14="http://schemas.microsoft.com/office/word/2010/wordprocessingDrawing" xmlns:wp="http://schemas.openxmlformats.org/drawingml/2006/wordprocessingDrawing" xmlns:w10="urn:schemas-microsoft-com:office:word" xmlns:w="http://schemas.openxmlformats.org/wordprocessingml/2006/main" xmlns:w14="http://schemas.microsoft.com/office/word/2010/wordml" xmlns:w15="http://schemas.microsoft.com/office/word/2012/wordml" xmlns:w16cex="http://schemas.microsoft.com/office/word/2018/wordml/cex" xmlns:w16cid="http://schemas.microsoft.com/office/word/2016/wordml/cid" xmlns:w16="http://schemas.microsoft.com/office/word/2018/wordml" xmlns:w16du="http://schemas.microsoft.com/office/word/2023/wordml/word16du" xmlns:w16sdtdh="http://schemas.microsoft.com/office/word/2020/wordml/sdtdatahash" xmlns:w16sdtfl="http://schemas.microsoft.com/office/word/2024/wordml/sdtformatlock" xmlns:w16se="http://schemas.microsoft.com/office/word/2015/wordml/symex" xmlns:wpg="http://schemas.microsoft.com/office/word/2010/wordprocessingGroup" xmlns:wpi="http://schemas.microsoft.com/office/word/2010/wordprocessingInk" xmlns:wne="http://schemas.microsoft.com/office/word/2006/wordml" xmlns:wps="http://schemas.microsoft.com/office/word/2010/wordprocessingShape" mc:Ignorable="w14 w15 w16se w16cid w16 w16cex w16sdtdh w16sdtfl w16du wp14">
+<w:footnotes xmlns:wpc="http://schemas.microsoft.com/office/word/2010/wordprocessingCanvas" xmlns:cx="http://schemas.microsoft.com/office/drawing/2014/chartex" xmlns:cx1="http://schemas.microsoft.com/office/drawing/2015/9/8/chartex" xmlns:cx2="http://schemas.microsoft.com/office/drawing/2015/10/21/chartex" xmlns:cx3="http://schemas.microsoft.com/office/drawing/2016/5/9/chartex" xmlns:cx4="http://schemas.microsoft.com/office/drawing/2016/5/10/chartex" xmlns:cx5="http://schemas.microsoft.com/office/drawing/2016/5/11/chartex" xmlns:cx6="http://schemas.microsoft.com/office/drawing/2016/5/12/chartex" xmlns:cx7="http://schemas.microsoft.com/office/drawing/2016/5/13/chartex" xmlns:cx8="http://schemas.microsoft.com/office/drawing/2016/5/14/chartex" xmlns:mc="http://schemas.openxmlformats.org/markup-compatibility/2006" xmlns:aink="http://schemas.microsoft.com/office/drawing/2016/ink" xmlns:am3d="http://schemas.microsoft.com/office/drawing/2017/model3d" xmlns:o="urn:schemas-microsoft-com:office:office" xmlns:oel="http://schemas.microsoft.com/office/2019/extlst" xmlns:r="http://schemas.openxmlformats.org/officeDocument/2006/relationships" xmlns:m="http://schemas.openxmlformats.org/officeDocument/2006/math" xmlns:v="urn:schemas-microsoft-com:vml" xmlns:wp14="http://schemas.microsoft.com/office/word/2010/wordprocessingDrawing" xmlns:wp="http://schemas.openxmlformats.org/drawingml/2006/wordprocessingDrawing" xmlns:w10="urn:schemas-microsoft-com:office:word" xmlns:w="http://schemas.openxmlformats.org/wordprocessingml/2006/main" xmlns:w14="http://schemas.microsoft.com/office/word/2010/wordml" xmlns:w15="http://schemas.microsoft.com/office/word/2012/wordml" xmlns:w16cex="http://schemas.microsoft.com/office/word/2018/wordml/cex" xmlns:w16cid="http://schemas.microsoft.com/office/word/2016/wordml/cid" xmlns:w16="http://schemas.microsoft.com/office/word/2018/wordml" xmlns:w16sdtdh="http://schemas.microsoft.com/office/word/2020/wordml/sdtdatahash" xmlns:w16se="http://schemas.microsoft.com/office/word/2015/wordml/symex" xmlns:wpg="http://schemas.microsoft.com/office/word/2010/wordprocessingGroup" xmlns:wpi="http://schemas.microsoft.com/office/word/2010/wordprocessingInk" xmlns:wne="http://schemas.microsoft.com/office/word/2006/wordml" xmlns:wps="http://schemas.microsoft.com/office/word/2010/wordprocessingShape" mc:Ignorable="w14 w15 w16se w16cid w16 w16cex w16sdtdh wp14">
   <w:footnote w:type="separator" w:id="-1">
     <w:p>
       <w:pPr>
@@ -27586,7 +27757,7 @@
 </file>
 
 <file path=word/numbering.xml><?xml version="1.0" encoding="utf-8"?>
-<w:numbering xmlns:wpc="http://schemas.microsoft.com/office/word/2010/wordprocessingCanvas" xmlns:cx="http://schemas.microsoft.com/office/drawing/2014/chartex" xmlns:cx1="http://schemas.microsoft.com/office/drawing/2015/9/8/chartex" xmlns:cx2="http://schemas.microsoft.com/office/drawing/2015/10/21/chartex" xmlns:cx3="http://schemas.microsoft.com/office/drawing/2016/5/9/chartex" xmlns:cx4="http://schemas.microsoft.com/office/drawing/2016/5/10/chartex" xmlns:cx5="http://schemas.microsoft.com/office/drawing/2016/5/11/chartex" xmlns:cx6="http://schemas.microsoft.com/office/drawing/2016/5/12/chartex" xmlns:cx7="http://schemas.microsoft.com/office/drawing/2016/5/13/chartex" xmlns:cx8="http://schemas.microsoft.com/office/drawing/2016/5/14/chartex" xmlns:mc="http://schemas.openxmlformats.org/markup-compatibility/2006" xmlns:aink="http://schemas.microsoft.com/office/drawing/2016/ink" xmlns:am3d="http://schemas.microsoft.com/office/drawing/2017/model3d" xmlns:o="urn:schemas-microsoft-com:office:office" xmlns:oel="http://schemas.microsoft.com/office/2019/extlst" xmlns:r="http://schemas.openxmlformats.org/officeDocument/2006/relationships" xmlns:m="http://schemas.openxmlformats.org/officeDocument/2006/math" xmlns:v="urn:schemas-microsoft-com:vml" xmlns:wp14="http://schemas.microsoft.com/office/word/2010/wordprocessingDrawing" xmlns:wp="http://schemas.openxmlformats.org/drawingml/2006/wordprocessingDrawing" xmlns:w10="urn:schemas-microsoft-com:office:word" xmlns:w="http://schemas.openxmlformats.org/wordprocessingml/2006/main" xmlns:w14="http://schemas.microsoft.com/office/word/2010/wordml" xmlns:w15="http://schemas.microsoft.com/office/word/2012/wordml" xmlns:w16cex="http://schemas.microsoft.com/office/word/2018/wordml/cex" xmlns:w16cid="http://schemas.microsoft.com/office/word/2016/wordml/cid" xmlns:w16="http://schemas.microsoft.com/office/word/2018/wordml" xmlns:w16du="http://schemas.microsoft.com/office/word/2023/wordml/word16du" xmlns:w16sdtdh="http://schemas.microsoft.com/office/word/2020/wordml/sdtdatahash" xmlns:w16sdtfl="http://schemas.microsoft.com/office/word/2024/wordml/sdtformatlock" xmlns:w16se="http://schemas.microsoft.com/office/word/2015/wordml/symex" xmlns:wpg="http://schemas.microsoft.com/office/word/2010/wordprocessingGroup" xmlns:wpi="http://schemas.microsoft.com/office/word/2010/wordprocessingInk" xmlns:wne="http://schemas.microsoft.com/office/word/2006/wordml" xmlns:wps="http://schemas.microsoft.com/office/word/2010/wordprocessingShape" mc:Ignorable="w14 w15 w16se w16cid w16 w16cex w16sdtdh w16sdtfl w16du wp14">
+<w:numbering xmlns:wpc="http://schemas.microsoft.com/office/word/2010/wordprocessingCanvas" xmlns:cx="http://schemas.microsoft.com/office/drawing/2014/chartex" xmlns:cx1="http://schemas.microsoft.com/office/drawing/2015/9/8/chartex" xmlns:cx2="http://schemas.microsoft.com/office/drawing/2015/10/21/chartex" xmlns:cx3="http://schemas.microsoft.com/office/drawing/2016/5/9/chartex" xmlns:cx4="http://schemas.microsoft.com/office/drawing/2016/5/10/chartex" xmlns:cx5="http://schemas.microsoft.com/office/drawing/2016/5/11/chartex" xmlns:cx6="http://schemas.microsoft.com/office/drawing/2016/5/12/chartex" xmlns:cx7="http://schemas.microsoft.com/office/drawing/2016/5/13/chartex" xmlns:cx8="http://schemas.microsoft.com/office/drawing/2016/5/14/chartex" xmlns:mc="http://schemas.openxmlformats.org/markup-compatibility/2006" xmlns:aink="http://schemas.microsoft.com/office/drawing/2016/ink" xmlns:am3d="http://schemas.microsoft.com/office/drawing/2017/model3d" xmlns:o="urn:schemas-microsoft-com:office:office" xmlns:oel="http://schemas.microsoft.com/office/2019/extlst" xmlns:r="http://schemas.openxmlformats.org/officeDocument/2006/relationships" xmlns:m="http://schemas.openxmlformats.org/officeDocument/2006/math" xmlns:v="urn:schemas-microsoft-com:vml" xmlns:wp14="http://schemas.microsoft.com/office/word/2010/wordprocessingDrawing" xmlns:wp="http://schemas.openxmlformats.org/drawingml/2006/wordprocessingDrawing" xmlns:w10="urn:schemas-microsoft-com:office:word" xmlns:w="http://schemas.openxmlformats.org/wordprocessingml/2006/main" xmlns:w14="http://schemas.microsoft.com/office/word/2010/wordml" xmlns:w15="http://schemas.microsoft.com/office/word/2012/wordml" xmlns:w16cex="http://schemas.microsoft.com/office/word/2018/wordml/cex" xmlns:w16cid="http://schemas.microsoft.com/office/word/2016/wordml/cid" xmlns:w16="http://schemas.microsoft.com/office/word/2018/wordml" xmlns:w16sdtdh="http://schemas.microsoft.com/office/word/2020/wordml/sdtdatahash" xmlns:w16se="http://schemas.microsoft.com/office/word/2015/wordml/symex" xmlns:wpg="http://schemas.microsoft.com/office/word/2010/wordprocessingGroup" xmlns:wpi="http://schemas.microsoft.com/office/word/2010/wordprocessingInk" xmlns:wne="http://schemas.microsoft.com/office/word/2006/wordml" xmlns:wps="http://schemas.microsoft.com/office/word/2010/wordprocessingShape" mc:Ignorable="w14 w15 w16se w16cid w16 w16cex w16sdtdh wp14">
   <w:abstractNum w:abstractNumId="0" w15:restartNumberingAfterBreak="0">
     <w:nsid w:val="01013915"/>
     <w:multiLevelType w:val="multilevel"/>
@@ -41079,7 +41250,7 @@
 </file>
 
 <file path=word/styles.xml><?xml version="1.0" encoding="utf-8"?>
-<w:styles xmlns:mc="http://schemas.openxmlformats.org/markup-compatibility/2006" xmlns:r="http://schemas.openxmlformats.org/officeDocument/2006/relationships" xmlns:w="http://schemas.openxmlformats.org/wordprocessingml/2006/main" xmlns:w14="http://schemas.microsoft.com/office/word/2010/wordml" xmlns:w15="http://schemas.microsoft.com/office/word/2012/wordml" xmlns:w16cex="http://schemas.microsoft.com/office/word/2018/wordml/cex" xmlns:w16cid="http://schemas.microsoft.com/office/word/2016/wordml/cid" xmlns:w16="http://schemas.microsoft.com/office/word/2018/wordml" xmlns:w16du="http://schemas.microsoft.com/office/word/2023/wordml/word16du" xmlns:w16sdtdh="http://schemas.microsoft.com/office/word/2020/wordml/sdtdatahash" xmlns:w16sdtfl="http://schemas.microsoft.com/office/word/2024/wordml/sdtformatlock" xmlns:w16se="http://schemas.microsoft.com/office/word/2015/wordml/symex" mc:Ignorable="w14 w15 w16se w16cid w16 w16cex w16sdtdh w16sdtfl w16du">
+<w:styles xmlns:mc="http://schemas.openxmlformats.org/markup-compatibility/2006" xmlns:r="http://schemas.openxmlformats.org/officeDocument/2006/relationships" xmlns:w="http://schemas.openxmlformats.org/wordprocessingml/2006/main" xmlns:w14="http://schemas.microsoft.com/office/word/2010/wordml" xmlns:w15="http://schemas.microsoft.com/office/word/2012/wordml" xmlns:w16cex="http://schemas.microsoft.com/office/word/2018/wordml/cex" xmlns:w16cid="http://schemas.microsoft.com/office/word/2016/wordml/cid" xmlns:w16="http://schemas.microsoft.com/office/word/2018/wordml" xmlns:w16sdtdh="http://schemas.microsoft.com/office/word/2020/wordml/sdtdatahash" xmlns:w16se="http://schemas.microsoft.com/office/word/2015/wordml/symex" mc:Ignorable="w14 w15 w16se w16cid w16 w16cex w16sdtdh">
   <w:docDefaults>
     <w:rPrDefault>
       <w:rPr>
@@ -41679,7 +41850,6 @@
   <w:style w:type="character" w:default="1" w:styleId="DefaultParagraphFont">
     <w:name w:val="Default Paragraph Font"/>
     <w:uiPriority w:val="1"/>
-    <w:semiHidden/>
     <w:unhideWhenUsed/>
   </w:style>
   <w:style w:type="table" w:default="1" w:styleId="TableNormal">
@@ -42135,7 +42305,7 @@
 </file>
 
 <file path=word/glossary/document.xml><?xml version="1.0" encoding="utf-8"?>
-<w:glossaryDocument xmlns:wpc="http://schemas.microsoft.com/office/word/2010/wordprocessingCanvas" xmlns:cx="http://schemas.microsoft.com/office/drawing/2014/chartex" xmlns:cx1="http://schemas.microsoft.com/office/drawing/2015/9/8/chartex" xmlns:cx2="http://schemas.microsoft.com/office/drawing/2015/10/21/chartex" xmlns:cx3="http://schemas.microsoft.com/office/drawing/2016/5/9/chartex" xmlns:cx4="http://schemas.microsoft.com/office/drawing/2016/5/10/chartex" xmlns:cx5="http://schemas.microsoft.com/office/drawing/2016/5/11/chartex" xmlns:cx6="http://schemas.microsoft.com/office/drawing/2016/5/12/chartex" xmlns:cx7="http://schemas.microsoft.com/office/drawing/2016/5/13/chartex" xmlns:cx8="http://schemas.microsoft.com/office/drawing/2016/5/14/chartex" xmlns:mc="http://schemas.openxmlformats.org/markup-compatibility/2006" xmlns:aink="http://schemas.microsoft.com/office/drawing/2016/ink" xmlns:am3d="http://schemas.microsoft.com/office/drawing/2017/model3d" xmlns:o="urn:schemas-microsoft-com:office:office" xmlns:oel="http://schemas.microsoft.com/office/2019/extlst" xmlns:r="http://schemas.openxmlformats.org/officeDocument/2006/relationships" xmlns:m="http://schemas.openxmlformats.org/officeDocument/2006/math" xmlns:v="urn:schemas-microsoft-com:vml" xmlns:wp14="http://schemas.microsoft.com/office/word/2010/wordprocessingDrawing" xmlns:wp="http://schemas.openxmlformats.org/drawingml/2006/wordprocessingDrawing" xmlns:w10="urn:schemas-microsoft-com:office:word" xmlns:w="http://schemas.openxmlformats.org/wordprocessingml/2006/main" xmlns:w14="http://schemas.microsoft.com/office/word/2010/wordml" xmlns:w15="http://schemas.microsoft.com/office/word/2012/wordml" xmlns:w16cex="http://schemas.microsoft.com/office/word/2018/wordml/cex" xmlns:w16cid="http://schemas.microsoft.com/office/word/2016/wordml/cid" xmlns:w16="http://schemas.microsoft.com/office/word/2018/wordml" xmlns:w16du="http://schemas.microsoft.com/office/word/2023/wordml/word16du" xmlns:w16sdtdh="http://schemas.microsoft.com/office/word/2020/wordml/sdtdatahash" xmlns:w16sdtfl="http://schemas.microsoft.com/office/word/2024/wordml/sdtformatlock" xmlns:w16se="http://schemas.microsoft.com/office/word/2015/wordml/symex" xmlns:wpg="http://schemas.microsoft.com/office/word/2010/wordprocessingGroup" xmlns:wpi="http://schemas.microsoft.com/office/word/2010/wordprocessingInk" xmlns:wne="http://schemas.microsoft.com/office/word/2006/wordml" xmlns:wps="http://schemas.microsoft.com/office/word/2010/wordprocessingShape" mc:Ignorable="w14 w15 w16se w16cid w16 w16cex w16sdtdh w16sdtfl w16du wp14">
+<w:glossaryDocument xmlns:wpc="http://schemas.microsoft.com/office/word/2010/wordprocessingCanvas" xmlns:cx="http://schemas.microsoft.com/office/drawing/2014/chartex" xmlns:cx1="http://schemas.microsoft.com/office/drawing/2015/9/8/chartex" xmlns:cx2="http://schemas.microsoft.com/office/drawing/2015/10/21/chartex" xmlns:cx3="http://schemas.microsoft.com/office/drawing/2016/5/9/chartex" xmlns:cx4="http://schemas.microsoft.com/office/drawing/2016/5/10/chartex" xmlns:cx5="http://schemas.microsoft.com/office/drawing/2016/5/11/chartex" xmlns:cx6="http://schemas.microsoft.com/office/drawing/2016/5/12/chartex" xmlns:cx7="http://schemas.microsoft.com/office/drawing/2016/5/13/chartex" xmlns:cx8="http://schemas.microsoft.com/office/drawing/2016/5/14/chartex" xmlns:mc="http://schemas.openxmlformats.org/markup-compatibility/2006" xmlns:aink="http://schemas.microsoft.com/office/drawing/2016/ink" xmlns:am3d="http://schemas.microsoft.com/office/drawing/2017/model3d" xmlns:o="urn:schemas-microsoft-com:office:office" xmlns:oel="http://schemas.microsoft.com/office/2019/extlst" xmlns:r="http://schemas.openxmlformats.org/officeDocument/2006/relationships" xmlns:m="http://schemas.openxmlformats.org/officeDocument/2006/math" xmlns:v="urn:schemas-microsoft-com:vml" xmlns:wp14="http://schemas.microsoft.com/office/word/2010/wordprocessingDrawing" xmlns:wp="http://schemas.openxmlformats.org/drawingml/2006/wordprocessingDrawing" xmlns:w10="urn:schemas-microsoft-com:office:word" xmlns:w="http://schemas.openxmlformats.org/wordprocessingml/2006/main" xmlns:w14="http://schemas.microsoft.com/office/word/2010/wordml" xmlns:w15="http://schemas.microsoft.com/office/word/2012/wordml" xmlns:w16cex="http://schemas.microsoft.com/office/word/2018/wordml/cex" xmlns:w16cid="http://schemas.microsoft.com/office/word/2016/wordml/cid" xmlns:w16="http://schemas.microsoft.com/office/word/2018/wordml" xmlns:w16sdtdh="http://schemas.microsoft.com/office/word/2020/wordml/sdtdatahash" xmlns:w16se="http://schemas.microsoft.com/office/word/2015/wordml/symex" xmlns:wpg="http://schemas.microsoft.com/office/word/2010/wordprocessingGroup" xmlns:wpi="http://schemas.microsoft.com/office/word/2010/wordprocessingInk" xmlns:wne="http://schemas.microsoft.com/office/word/2006/wordml" xmlns:wps="http://schemas.microsoft.com/office/word/2010/wordprocessingShape" mc:Ignorable="w14 w15 w16se w16cid w16 w16cex w16sdtdh wp14">
   <w:docParts>
     <w:docPart>
       <w:docPartPr>
@@ -42208,7 +42378,7 @@
 </file>
 
 <file path=word/glossary/fontTable.xml><?xml version="1.0" encoding="utf-8"?>
-<w:fonts xmlns:mc="http://schemas.openxmlformats.org/markup-compatibility/2006" xmlns:r="http://schemas.openxmlformats.org/officeDocument/2006/relationships" xmlns:w="http://schemas.openxmlformats.org/wordprocessingml/2006/main" xmlns:w14="http://schemas.microsoft.com/office/word/2010/wordml" xmlns:w15="http://schemas.microsoft.com/office/word/2012/wordml" xmlns:w16cex="http://schemas.microsoft.com/office/word/2018/wordml/cex" xmlns:w16cid="http://schemas.microsoft.com/office/word/2016/wordml/cid" xmlns:w16="http://schemas.microsoft.com/office/word/2018/wordml" xmlns:w16du="http://schemas.microsoft.com/office/word/2023/wordml/word16du" xmlns:w16sdtdh="http://schemas.microsoft.com/office/word/2020/wordml/sdtdatahash" xmlns:w16sdtfl="http://schemas.microsoft.com/office/word/2024/wordml/sdtformatlock" xmlns:w16se="http://schemas.microsoft.com/office/word/2015/wordml/symex" mc:Ignorable="w14 w15 w16se w16cid w16 w16cex w16sdtdh w16sdtfl w16du">
+<w:fonts xmlns:mc="http://schemas.openxmlformats.org/markup-compatibility/2006" xmlns:r="http://schemas.openxmlformats.org/officeDocument/2006/relationships" xmlns:w="http://schemas.openxmlformats.org/wordprocessingml/2006/main" xmlns:w14="http://schemas.microsoft.com/office/word/2010/wordml" xmlns:w15="http://schemas.microsoft.com/office/word/2012/wordml" xmlns:w16cex="http://schemas.microsoft.com/office/word/2018/wordml/cex" xmlns:w16cid="http://schemas.microsoft.com/office/word/2016/wordml/cid" xmlns:w16="http://schemas.microsoft.com/office/word/2018/wordml" xmlns:w16sdtdh="http://schemas.microsoft.com/office/word/2020/wordml/sdtdatahash" xmlns:w16se="http://schemas.microsoft.com/office/word/2015/wordml/symex" mc:Ignorable="w14 w15 w16se w16cid w16 w16cex w16sdtdh">
   <w:font w:name="Symbol">
     <w:panose1 w:val="05050102010706020507"/>
     <w:charset w:val="02"/>
@@ -42267,7 +42437,7 @@
 </file>
 
 <file path=word/glossary/settings.xml><?xml version="1.0" encoding="utf-8"?>
-<w:settings xmlns:mc="http://schemas.openxmlformats.org/markup-compatibility/2006" xmlns:o="urn:schemas-microsoft-com:office:office" xmlns:r="http://schemas.openxmlformats.org/officeDocument/2006/relationships" xmlns:m="http://schemas.openxmlformats.org/officeDocument/2006/math" xmlns:v="urn:schemas-microsoft-com:vml" xmlns:w10="urn:schemas-microsoft-com:office:word" xmlns:w="http://schemas.openxmlformats.org/wordprocessingml/2006/main" xmlns:w14="http://schemas.microsoft.com/office/word/2010/wordml" xmlns:w15="http://schemas.microsoft.com/office/word/2012/wordml" xmlns:w16cex="http://schemas.microsoft.com/office/word/2018/wordml/cex" xmlns:w16cid="http://schemas.microsoft.com/office/word/2016/wordml/cid" xmlns:w16="http://schemas.microsoft.com/office/word/2018/wordml" xmlns:w16du="http://schemas.microsoft.com/office/word/2023/wordml/word16du" xmlns:w16sdtdh="http://schemas.microsoft.com/office/word/2020/wordml/sdtdatahash" xmlns:w16sdtfl="http://schemas.microsoft.com/office/word/2024/wordml/sdtformatlock" xmlns:w16se="http://schemas.microsoft.com/office/word/2015/wordml/symex" xmlns:sl="http://schemas.openxmlformats.org/schemaLibrary/2006/main" mc:Ignorable="w14 w15 w16se w16cid w16 w16cex w16sdtdh w16sdtfl w16du">
+<w:settings xmlns:mc="http://schemas.openxmlformats.org/markup-compatibility/2006" xmlns:o="urn:schemas-microsoft-com:office:office" xmlns:r="http://schemas.openxmlformats.org/officeDocument/2006/relationships" xmlns:m="http://schemas.openxmlformats.org/officeDocument/2006/math" xmlns:v="urn:schemas-microsoft-com:vml" xmlns:w10="urn:schemas-microsoft-com:office:word" xmlns:w="http://schemas.openxmlformats.org/wordprocessingml/2006/main" xmlns:w14="http://schemas.microsoft.com/office/word/2010/wordml" xmlns:w15="http://schemas.microsoft.com/office/word/2012/wordml" xmlns:w16cex="http://schemas.microsoft.com/office/word/2018/wordml/cex" xmlns:w16cid="http://schemas.microsoft.com/office/word/2016/wordml/cid" xmlns:w16="http://schemas.microsoft.com/office/word/2018/wordml" xmlns:w16sdtdh="http://schemas.microsoft.com/office/word/2020/wordml/sdtdatahash" xmlns:w16se="http://schemas.microsoft.com/office/word/2015/wordml/symex" xmlns:sl="http://schemas.openxmlformats.org/schemaLibrary/2006/main" mc:Ignorable="w14 w15 w16se w16cid w16 w16cex w16sdtdh">
   <w:view w:val="normal"/>
   <w:defaultTabStop w:val="720"/>
   <w:characterSpacingControl w:val="doNotCompress"/>
@@ -42282,6 +42452,7 @@
   </w:compat>
   <w:rsids>
     <w:rsidRoot w:val="00370391"/>
+    <w:rsid w:val="000A3825"/>
     <w:rsid w:val="000C53BB"/>
     <w:rsid w:val="001533C3"/>
     <w:rsid w:val="00161ABC"/>
@@ -42291,6 +42462,7 @@
     <w:rsid w:val="00236064"/>
     <w:rsid w:val="00261E34"/>
     <w:rsid w:val="00290335"/>
+    <w:rsid w:val="002A21D2"/>
     <w:rsid w:val="002B3F97"/>
     <w:rsid w:val="002E1F9C"/>
     <w:rsid w:val="0030576E"/>
@@ -42311,6 +42483,7 @@
     <w:rsid w:val="00754D90"/>
     <w:rsid w:val="00781E7F"/>
     <w:rsid w:val="007B1B0F"/>
+    <w:rsid w:val="0080366B"/>
     <w:rsid w:val="00812CBD"/>
     <w:rsid w:val="00846EE5"/>
     <w:rsid w:val="00850F78"/>
@@ -42330,6 +42503,7 @@
     <w:rsid w:val="00B205AE"/>
     <w:rsid w:val="00B466FA"/>
     <w:rsid w:val="00BE2D50"/>
+    <w:rsid w:val="00BF7FF5"/>
     <w:rsid w:val="00C478A1"/>
     <w:rsid w:val="00C505E3"/>
     <w:rsid w:val="00D01EE9"/>
@@ -42365,14 +42539,14 @@
   </m:mathPr>
   <w:themeFontLang w:val="en-US"/>
   <w:clrSchemeMapping w:bg1="light1" w:t1="dark1" w:bg2="light2" w:t2="dark2" w:accent1="accent1" w:accent2="accent2" w:accent3="accent3" w:accent4="accent4" w:accent5="accent5" w:accent6="accent6" w:hyperlink="hyperlink" w:followedHyperlink="followedHyperlink"/>
-  <w:decimalSymbol w:val=","/>
-  <w:listSeparator w:val=";"/>
+  <w:decimalSymbol w:val="."/>
+  <w:listSeparator w:val=","/>
   <w15:chartTrackingRefBased/>
 </w:settings>
 </file>
 
 <file path=word/glossary/styles.xml><?xml version="1.0" encoding="utf-8"?>
-<w:styles xmlns:mc="http://schemas.openxmlformats.org/markup-compatibility/2006" xmlns:r="http://schemas.openxmlformats.org/officeDocument/2006/relationships" xmlns:w="http://schemas.openxmlformats.org/wordprocessingml/2006/main" xmlns:w14="http://schemas.microsoft.com/office/word/2010/wordml" xmlns:w15="http://schemas.microsoft.com/office/word/2012/wordml" xmlns:w16cex="http://schemas.microsoft.com/office/word/2018/wordml/cex" xmlns:w16cid="http://schemas.microsoft.com/office/word/2016/wordml/cid" xmlns:w16="http://schemas.microsoft.com/office/word/2018/wordml" xmlns:w16du="http://schemas.microsoft.com/office/word/2023/wordml/word16du" xmlns:w16sdtdh="http://schemas.microsoft.com/office/word/2020/wordml/sdtdatahash" xmlns:w16sdtfl="http://schemas.microsoft.com/office/word/2024/wordml/sdtformatlock" xmlns:w16se="http://schemas.microsoft.com/office/word/2015/wordml/symex" mc:Ignorable="w14 w15 w16se w16cid w16 w16cex w16sdtdh w16sdtfl w16du">
+<w:styles xmlns:mc="http://schemas.openxmlformats.org/markup-compatibility/2006" xmlns:r="http://schemas.openxmlformats.org/officeDocument/2006/relationships" xmlns:w="http://schemas.openxmlformats.org/wordprocessingml/2006/main" xmlns:w14="http://schemas.microsoft.com/office/word/2010/wordml" xmlns:w15="http://schemas.microsoft.com/office/word/2012/wordml" xmlns:w16cex="http://schemas.microsoft.com/office/word/2018/wordml/cex" xmlns:w16cid="http://schemas.microsoft.com/office/word/2016/wordml/cid" xmlns:w16="http://schemas.microsoft.com/office/word/2018/wordml" xmlns:w16sdtdh="http://schemas.microsoft.com/office/word/2020/wordml/sdtdatahash" xmlns:w16se="http://schemas.microsoft.com/office/word/2015/wordml/symex" mc:Ignorable="w14 w15 w16se w16cid w16 w16cex w16sdtdh">
   <w:docDefaults>
     <w:rPrDefault>
       <w:rPr>
@@ -42811,7 +42985,7 @@
 </file>
 
 <file path=word/glossary/webSettings.xml><?xml version="1.0" encoding="utf-8"?>
-<w:webSettings xmlns:mc="http://schemas.openxmlformats.org/markup-compatibility/2006" xmlns:r="http://schemas.openxmlformats.org/officeDocument/2006/relationships" xmlns:w="http://schemas.openxmlformats.org/wordprocessingml/2006/main" xmlns:w14="http://schemas.microsoft.com/office/word/2010/wordml" xmlns:w15="http://schemas.microsoft.com/office/word/2012/wordml" xmlns:w16cex="http://schemas.microsoft.com/office/word/2018/wordml/cex" xmlns:w16cid="http://schemas.microsoft.com/office/word/2016/wordml/cid" xmlns:w16="http://schemas.microsoft.com/office/word/2018/wordml" xmlns:w16du="http://schemas.microsoft.com/office/word/2023/wordml/word16du" xmlns:w16sdtdh="http://schemas.microsoft.com/office/word/2020/wordml/sdtdatahash" xmlns:w16sdtfl="http://schemas.microsoft.com/office/word/2024/wordml/sdtformatlock" xmlns:w16se="http://schemas.microsoft.com/office/word/2015/wordml/symex" mc:Ignorable="w14 w15 w16se w16cid w16 w16cex w16sdtdh w16sdtfl w16du">
+<w:webSettings xmlns:mc="http://schemas.openxmlformats.org/markup-compatibility/2006" xmlns:r="http://schemas.openxmlformats.org/officeDocument/2006/relationships" xmlns:w="http://schemas.openxmlformats.org/wordprocessingml/2006/main" xmlns:w14="http://schemas.microsoft.com/office/word/2010/wordml" xmlns:w15="http://schemas.microsoft.com/office/word/2012/wordml" xmlns:w16cex="http://schemas.microsoft.com/office/word/2018/wordml/cex" xmlns:w16cid="http://schemas.microsoft.com/office/word/2016/wordml/cid" xmlns:w16="http://schemas.microsoft.com/office/word/2018/wordml" xmlns:w16sdtdh="http://schemas.microsoft.com/office/word/2020/wordml/sdtdatahash" xmlns:w16se="http://schemas.microsoft.com/office/word/2015/wordml/symex" mc:Ignorable="w14 w15 w16se w16cid w16 w16cex w16sdtdh">
   <w:optimizeForBrowser/>
   <w:allowPNG/>
 </w:webSettings>
@@ -43114,7 +43288,7 @@
 
 <file path=customXml/item1.xml><?xml version="1.0" encoding="utf-8"?>
 <CoverPageProperties xmlns="http://schemas.microsoft.com/office/2006/coverPageProps">
-  <PublishDate>18 JUNI 2025</PublishDate>
+  <PublishDate>18 JULI 2025</PublishDate>
   <Abstract/>
   <CompanyAddress>Jakarta</CompanyAddress>
   <CompanyPhone/>

--- a/MagicAppBuilder.docx
+++ b/MagicAppBuilder.docx
@@ -1,6 +1,6 @@
 
 <file path=word/document.xml><?xml version="1.0" encoding="utf-8"?>
-<w:document xmlns:wpc="http://schemas.microsoft.com/office/word/2010/wordprocessingCanvas" xmlns:cx="http://schemas.microsoft.com/office/drawing/2014/chartex" xmlns:cx1="http://schemas.microsoft.com/office/drawing/2015/9/8/chartex" xmlns:cx2="http://schemas.microsoft.com/office/drawing/2015/10/21/chartex" xmlns:cx3="http://schemas.microsoft.com/office/drawing/2016/5/9/chartex" xmlns:cx4="http://schemas.microsoft.com/office/drawing/2016/5/10/chartex" xmlns:cx5="http://schemas.microsoft.com/office/drawing/2016/5/11/chartex" xmlns:cx6="http://schemas.microsoft.com/office/drawing/2016/5/12/chartex" xmlns:cx7="http://schemas.microsoft.com/office/drawing/2016/5/13/chartex" xmlns:cx8="http://schemas.microsoft.com/office/drawing/2016/5/14/chartex" xmlns:mc="http://schemas.openxmlformats.org/markup-compatibility/2006" xmlns:aink="http://schemas.microsoft.com/office/drawing/2016/ink" xmlns:am3d="http://schemas.microsoft.com/office/drawing/2017/model3d" xmlns:o="urn:schemas-microsoft-com:office:office" xmlns:oel="http://schemas.microsoft.com/office/2019/extlst" xmlns:r="http://schemas.openxmlformats.org/officeDocument/2006/relationships" xmlns:m="http://schemas.openxmlformats.org/officeDocument/2006/math" xmlns:v="urn:schemas-microsoft-com:vml" xmlns:wp14="http://schemas.microsoft.com/office/word/2010/wordprocessingDrawing" xmlns:wp="http://schemas.openxmlformats.org/drawingml/2006/wordprocessingDrawing" xmlns:w10="urn:schemas-microsoft-com:office:word" xmlns:w="http://schemas.openxmlformats.org/wordprocessingml/2006/main" xmlns:w14="http://schemas.microsoft.com/office/word/2010/wordml" xmlns:w15="http://schemas.microsoft.com/office/word/2012/wordml" xmlns:w16cex="http://schemas.microsoft.com/office/word/2018/wordml/cex" xmlns:w16cid="http://schemas.microsoft.com/office/word/2016/wordml/cid" xmlns:w16="http://schemas.microsoft.com/office/word/2018/wordml" xmlns:w16du="http://schemas.microsoft.com/office/word/2023/wordml/word16du" xmlns:w16sdtdh="http://schemas.microsoft.com/office/word/2020/wordml/sdtdatahash" xmlns:w16sdtfl="http://schemas.microsoft.com/office/word/2024/wordml/sdtformatlock" xmlns:w16se="http://schemas.microsoft.com/office/word/2015/wordml/symex" xmlns:wpg="http://schemas.microsoft.com/office/word/2010/wordprocessingGroup" xmlns:wpi="http://schemas.microsoft.com/office/word/2010/wordprocessingInk" xmlns:wne="http://schemas.microsoft.com/office/word/2006/wordml" xmlns:wps="http://schemas.microsoft.com/office/word/2010/wordprocessingShape" mc:Ignorable="w14 w15 w16se w16cid w16 w16cex w16sdtdh w16sdtfl w16du wp14">
+<w:document xmlns:wpc="http://schemas.microsoft.com/office/word/2010/wordprocessingCanvas" xmlns:cx="http://schemas.microsoft.com/office/drawing/2014/chartex" xmlns:cx1="http://schemas.microsoft.com/office/drawing/2015/9/8/chartex" xmlns:cx2="http://schemas.microsoft.com/office/drawing/2015/10/21/chartex" xmlns:cx3="http://schemas.microsoft.com/office/drawing/2016/5/9/chartex" xmlns:cx4="http://schemas.microsoft.com/office/drawing/2016/5/10/chartex" xmlns:cx5="http://schemas.microsoft.com/office/drawing/2016/5/11/chartex" xmlns:cx6="http://schemas.microsoft.com/office/drawing/2016/5/12/chartex" xmlns:cx7="http://schemas.microsoft.com/office/drawing/2016/5/13/chartex" xmlns:cx8="http://schemas.microsoft.com/office/drawing/2016/5/14/chartex" xmlns:mc="http://schemas.openxmlformats.org/markup-compatibility/2006" xmlns:aink="http://schemas.microsoft.com/office/drawing/2016/ink" xmlns:am3d="http://schemas.microsoft.com/office/drawing/2017/model3d" xmlns:o="urn:schemas-microsoft-com:office:office" xmlns:oel="http://schemas.microsoft.com/office/2019/extlst" xmlns:r="http://schemas.openxmlformats.org/officeDocument/2006/relationships" xmlns:m="http://schemas.openxmlformats.org/officeDocument/2006/math" xmlns:v="urn:schemas-microsoft-com:vml" xmlns:wp14="http://schemas.microsoft.com/office/word/2010/wordprocessingDrawing" xmlns:wp="http://schemas.openxmlformats.org/drawingml/2006/wordprocessingDrawing" xmlns:w10="urn:schemas-microsoft-com:office:word" xmlns:w="http://schemas.openxmlformats.org/wordprocessingml/2006/main" xmlns:w14="http://schemas.microsoft.com/office/word/2010/wordml" xmlns:w15="http://schemas.microsoft.com/office/word/2012/wordml" xmlns:w16cex="http://schemas.microsoft.com/office/word/2018/wordml/cex" xmlns:w16cid="http://schemas.microsoft.com/office/word/2016/wordml/cid" xmlns:w16="http://schemas.microsoft.com/office/word/2018/wordml" xmlns:w16sdtdh="http://schemas.microsoft.com/office/word/2020/wordml/sdtdatahash" xmlns:w16se="http://schemas.microsoft.com/office/word/2015/wordml/symex" xmlns:wpg="http://schemas.microsoft.com/office/word/2010/wordprocessingGroup" xmlns:wpi="http://schemas.microsoft.com/office/word/2010/wordprocessingInk" xmlns:wne="http://schemas.microsoft.com/office/word/2006/wordml" xmlns:wps="http://schemas.microsoft.com/office/word/2010/wordprocessingShape" mc:Ignorable="w14 w15 w16se w16cid w16 w16cex w16sdtdh wp14">
   <w:body>
     <w:sdt>
       <w:sdtPr>
@@ -630,7 +630,7 @@
           <w:color w:val="auto"/>
         </w:rPr>
       </w:pPr>
-      <w:bookmarkStart w:id="0" w:name="_Toc202338285"/>
+      <w:bookmarkStart w:id="0" w:name="_Toc202970456"/>
       <w:r>
         <w:rPr>
           <w:color w:val="auto"/>
@@ -798,7 +798,7 @@
           <w:color w:val="auto"/>
         </w:rPr>
       </w:pPr>
-      <w:bookmarkStart w:id="1" w:name="_Toc202338286"/>
+      <w:bookmarkStart w:id="1" w:name="_Toc202970457"/>
       <w:r>
         <w:rPr>
           <w:color w:val="auto"/>
@@ -828,7 +828,7 @@
       <w:r>
         <w:fldChar w:fldCharType="separate"/>
       </w:r>
-      <w:hyperlink w:anchor="_Toc202338285" w:history="1">
+      <w:hyperlink w:anchor="_Toc202970456" w:history="1">
         <w:r>
           <w:rPr>
             <w:rStyle w:val="Hyperlink"/>
@@ -855,7 +855,7 @@
             <w:noProof/>
             <w:webHidden/>
           </w:rPr>
-          <w:instrText xml:space="preserve"> PAGEREF _Toc202338285 \h </w:instrText>
+          <w:instrText xml:space="preserve"> PAGEREF _Toc202970456 \h </w:instrText>
         </w:r>
         <w:r>
           <w:rPr>
@@ -897,7 +897,7 @@
           <w:noProof/>
         </w:rPr>
       </w:pPr>
-      <w:hyperlink w:anchor="_Toc202338286" w:history="1">
+      <w:hyperlink w:anchor="_Toc202970457" w:history="1">
         <w:r>
           <w:rPr>
             <w:rStyle w:val="Hyperlink"/>
@@ -924,7 +924,7 @@
             <w:noProof/>
             <w:webHidden/>
           </w:rPr>
-          <w:instrText xml:space="preserve"> PAGEREF _Toc202338286 \h </w:instrText>
+          <w:instrText xml:space="preserve"> PAGEREF _Toc202970457 \h </w:instrText>
         </w:r>
         <w:r>
           <w:rPr>
@@ -966,7 +966,7 @@
           <w:noProof/>
         </w:rPr>
       </w:pPr>
-      <w:hyperlink w:anchor="_Toc202338287" w:history="1">
+      <w:hyperlink w:anchor="_Toc202970458" w:history="1">
         <w:r>
           <w:rPr>
             <w:rStyle w:val="Hyperlink"/>
@@ -993,7 +993,7 @@
             <w:noProof/>
             <w:webHidden/>
           </w:rPr>
-          <w:instrText xml:space="preserve"> PAGEREF _Toc202338287 \h </w:instrText>
+          <w:instrText xml:space="preserve"> PAGEREF _Toc202970458 \h </w:instrText>
         </w:r>
         <w:r>
           <w:rPr>
@@ -1036,7 +1036,7 @@
           <w:noProof/>
         </w:rPr>
       </w:pPr>
-      <w:hyperlink w:anchor="_Toc202338288" w:history="1">
+      <w:hyperlink w:anchor="_Toc202970459" w:history="1">
         <w:r>
           <w:rPr>
             <w:rStyle w:val="Hyperlink"/>
@@ -1086,7 +1086,7 @@
             <w:noProof/>
             <w:webHidden/>
           </w:rPr>
-          <w:instrText xml:space="preserve"> PAGEREF _Toc202338288 \h </w:instrText>
+          <w:instrText xml:space="preserve"> PAGEREF _Toc202970459 \h </w:instrText>
         </w:r>
         <w:r>
           <w:rPr>
@@ -1129,7 +1129,7 @@
           <w:noProof/>
         </w:rPr>
       </w:pPr>
-      <w:hyperlink w:anchor="_Toc202338289" w:history="1">
+      <w:hyperlink w:anchor="_Toc202970460" w:history="1">
         <w:r>
           <w:rPr>
             <w:rStyle w:val="Hyperlink"/>
@@ -1179,7 +1179,7 @@
             <w:noProof/>
             <w:webHidden/>
           </w:rPr>
-          <w:instrText xml:space="preserve"> PAGEREF _Toc202338289 \h </w:instrText>
+          <w:instrText xml:space="preserve"> PAGEREF _Toc202970460 \h </w:instrText>
         </w:r>
         <w:r>
           <w:rPr>
@@ -1222,7 +1222,7 @@
           <w:noProof/>
         </w:rPr>
       </w:pPr>
-      <w:hyperlink w:anchor="_Toc202338290" w:history="1">
+      <w:hyperlink w:anchor="_Toc202970461" w:history="1">
         <w:r>
           <w:rPr>
             <w:rStyle w:val="Hyperlink"/>
@@ -1272,7 +1272,7 @@
             <w:noProof/>
             <w:webHidden/>
           </w:rPr>
-          <w:instrText xml:space="preserve"> PAGEREF _Toc202338290 \h </w:instrText>
+          <w:instrText xml:space="preserve"> PAGEREF _Toc202970461 \h </w:instrText>
         </w:r>
         <w:r>
           <w:rPr>
@@ -1314,7 +1314,7 @@
           <w:noProof/>
         </w:rPr>
       </w:pPr>
-      <w:hyperlink w:anchor="_Toc202338291" w:history="1">
+      <w:hyperlink w:anchor="_Toc202970462" w:history="1">
         <w:r>
           <w:rPr>
             <w:rStyle w:val="Hyperlink"/>
@@ -1341,7 +1341,7 @@
             <w:noProof/>
             <w:webHidden/>
           </w:rPr>
-          <w:instrText xml:space="preserve"> PAGEREF _Toc202338291 \h </w:instrText>
+          <w:instrText xml:space="preserve"> PAGEREF _Toc202970462 \h </w:instrText>
         </w:r>
         <w:r>
           <w:rPr>
@@ -1384,7 +1384,7 @@
           <w:noProof/>
         </w:rPr>
       </w:pPr>
-      <w:hyperlink w:anchor="_Toc202338292" w:history="1">
+      <w:hyperlink w:anchor="_Toc202970463" w:history="1">
         <w:r>
           <w:rPr>
             <w:rStyle w:val="Hyperlink"/>
@@ -1425,7 +1425,7 @@
             <w:noProof/>
             <w:webHidden/>
           </w:rPr>
-          <w:instrText xml:space="preserve"> PAGEREF _Toc202338292 \h </w:instrText>
+          <w:instrText xml:space="preserve"> PAGEREF _Toc202970463 \h </w:instrText>
         </w:r>
         <w:r>
           <w:rPr>
@@ -1468,7 +1468,7 @@
           <w:noProof/>
         </w:rPr>
       </w:pPr>
-      <w:hyperlink w:anchor="_Toc202338293" w:history="1">
+      <w:hyperlink w:anchor="_Toc202970464" w:history="1">
         <w:r>
           <w:rPr>
             <w:rStyle w:val="Hyperlink"/>
@@ -1518,7 +1518,7 @@
             <w:noProof/>
             <w:webHidden/>
           </w:rPr>
-          <w:instrText xml:space="preserve"> PAGEREF _Toc202338293 \h </w:instrText>
+          <w:instrText xml:space="preserve"> PAGEREF _Toc202970464 \h </w:instrText>
         </w:r>
         <w:r>
           <w:rPr>
@@ -1560,7 +1560,7 @@
           <w:noProof/>
         </w:rPr>
       </w:pPr>
-      <w:hyperlink w:anchor="_Toc202338294" w:history="1">
+      <w:hyperlink w:anchor="_Toc202970465" w:history="1">
         <w:r>
           <w:rPr>
             <w:rStyle w:val="Hyperlink"/>
@@ -1587,7 +1587,7 @@
             <w:noProof/>
             <w:webHidden/>
           </w:rPr>
-          <w:instrText xml:space="preserve"> PAGEREF _Toc202338294 \h </w:instrText>
+          <w:instrText xml:space="preserve"> PAGEREF _Toc202970465 \h </w:instrText>
         </w:r>
         <w:r>
           <w:rPr>
@@ -1630,7 +1630,7 @@
           <w:noProof/>
         </w:rPr>
       </w:pPr>
-      <w:hyperlink w:anchor="_Toc202338295" w:history="1">
+      <w:hyperlink w:anchor="_Toc202970466" w:history="1">
         <w:r>
           <w:rPr>
             <w:rStyle w:val="Hyperlink"/>
@@ -1671,7 +1671,7 @@
             <w:noProof/>
             <w:webHidden/>
           </w:rPr>
-          <w:instrText xml:space="preserve"> PAGEREF _Toc202338295 \h </w:instrText>
+          <w:instrText xml:space="preserve"> PAGEREF _Toc202970466 \h </w:instrText>
         </w:r>
         <w:r>
           <w:rPr>
@@ -1714,7 +1714,7 @@
           <w:noProof/>
         </w:rPr>
       </w:pPr>
-      <w:hyperlink w:anchor="_Toc202338296" w:history="1">
+      <w:hyperlink w:anchor="_Toc202970467" w:history="1">
         <w:r>
           <w:rPr>
             <w:rStyle w:val="Hyperlink"/>
@@ -1755,7 +1755,7 @@
             <w:noProof/>
             <w:webHidden/>
           </w:rPr>
-          <w:instrText xml:space="preserve"> PAGEREF _Toc202338296 \h </w:instrText>
+          <w:instrText xml:space="preserve"> PAGEREF _Toc202970467 \h </w:instrText>
         </w:r>
         <w:r>
           <w:rPr>
@@ -1798,7 +1798,7 @@
           <w:noProof/>
         </w:rPr>
       </w:pPr>
-      <w:hyperlink w:anchor="_Toc202338297" w:history="1">
+      <w:hyperlink w:anchor="_Toc202970468" w:history="1">
         <w:r>
           <w:rPr>
             <w:rStyle w:val="Hyperlink"/>
@@ -1839,7 +1839,7 @@
             <w:noProof/>
             <w:webHidden/>
           </w:rPr>
-          <w:instrText xml:space="preserve"> PAGEREF _Toc202338297 \h </w:instrText>
+          <w:instrText xml:space="preserve"> PAGEREF _Toc202970468 \h </w:instrText>
         </w:r>
         <w:r>
           <w:rPr>
@@ -1882,7 +1882,7 @@
           <w:noProof/>
         </w:rPr>
       </w:pPr>
-      <w:hyperlink w:anchor="_Toc202338298" w:history="1">
+      <w:hyperlink w:anchor="_Toc202970469" w:history="1">
         <w:r>
           <w:rPr>
             <w:rStyle w:val="Hyperlink"/>
@@ -1923,7 +1923,7 @@
             <w:noProof/>
             <w:webHidden/>
           </w:rPr>
-          <w:instrText xml:space="preserve"> PAGEREF _Toc202338298 \h </w:instrText>
+          <w:instrText xml:space="preserve"> PAGEREF _Toc202970469 \h </w:instrText>
         </w:r>
         <w:r>
           <w:rPr>
@@ -1966,7 +1966,7 @@
           <w:noProof/>
         </w:rPr>
       </w:pPr>
-      <w:hyperlink w:anchor="_Toc202338299" w:history="1">
+      <w:hyperlink w:anchor="_Toc202970470" w:history="1">
         <w:r>
           <w:rPr>
             <w:rStyle w:val="Hyperlink"/>
@@ -2007,7 +2007,7 @@
             <w:noProof/>
             <w:webHidden/>
           </w:rPr>
-          <w:instrText xml:space="preserve"> PAGEREF _Toc202338299 \h </w:instrText>
+          <w:instrText xml:space="preserve"> PAGEREF _Toc202970470 \h </w:instrText>
         </w:r>
         <w:r>
           <w:rPr>
@@ -2050,7 +2050,7 @@
           <w:noProof/>
         </w:rPr>
       </w:pPr>
-      <w:hyperlink w:anchor="_Toc202338300" w:history="1">
+      <w:hyperlink w:anchor="_Toc202970471" w:history="1">
         <w:r>
           <w:rPr>
             <w:rStyle w:val="Hyperlink"/>
@@ -2091,7 +2091,7 @@
             <w:noProof/>
             <w:webHidden/>
           </w:rPr>
-          <w:instrText xml:space="preserve"> PAGEREF _Toc202338300 \h </w:instrText>
+          <w:instrText xml:space="preserve"> PAGEREF _Toc202970471 \h </w:instrText>
         </w:r>
         <w:r>
           <w:rPr>
@@ -2134,7 +2134,7 @@
           <w:noProof/>
         </w:rPr>
       </w:pPr>
-      <w:hyperlink w:anchor="_Toc202338301" w:history="1">
+      <w:hyperlink w:anchor="_Toc202970472" w:history="1">
         <w:r>
           <w:rPr>
             <w:rStyle w:val="Hyperlink"/>
@@ -2177,7 +2177,7 @@
             <w:noProof/>
             <w:webHidden/>
           </w:rPr>
-          <w:instrText xml:space="preserve"> PAGEREF _Toc202338301 \h </w:instrText>
+          <w:instrText xml:space="preserve"> PAGEREF _Toc202970472 \h </w:instrText>
         </w:r>
         <w:r>
           <w:rPr>
@@ -2220,7 +2220,7 @@
           <w:noProof/>
         </w:rPr>
       </w:pPr>
-      <w:hyperlink w:anchor="_Toc202338302" w:history="1">
+      <w:hyperlink w:anchor="_Toc202970473" w:history="1">
         <w:r>
           <w:rPr>
             <w:rStyle w:val="Hyperlink"/>
@@ -2263,7 +2263,7 @@
             <w:noProof/>
             <w:webHidden/>
           </w:rPr>
-          <w:instrText xml:space="preserve"> PAGEREF _Toc202338302 \h </w:instrText>
+          <w:instrText xml:space="preserve"> PAGEREF _Toc202970473 \h </w:instrText>
         </w:r>
         <w:r>
           <w:rPr>
@@ -2306,7 +2306,7 @@
           <w:noProof/>
         </w:rPr>
       </w:pPr>
-      <w:hyperlink w:anchor="_Toc202338303" w:history="1">
+      <w:hyperlink w:anchor="_Toc202970474" w:history="1">
         <w:r>
           <w:rPr>
             <w:rStyle w:val="Hyperlink"/>
@@ -2349,7 +2349,7 @@
             <w:noProof/>
             <w:webHidden/>
           </w:rPr>
-          <w:instrText xml:space="preserve"> PAGEREF _Toc202338303 \h </w:instrText>
+          <w:instrText xml:space="preserve"> PAGEREF _Toc202970474 \h </w:instrText>
         </w:r>
         <w:r>
           <w:rPr>
@@ -2392,7 +2392,7 @@
           <w:noProof/>
         </w:rPr>
       </w:pPr>
-      <w:hyperlink w:anchor="_Toc202338304" w:history="1">
+      <w:hyperlink w:anchor="_Toc202970475" w:history="1">
         <w:r>
           <w:rPr>
             <w:rStyle w:val="Hyperlink"/>
@@ -2435,7 +2435,7 @@
             <w:noProof/>
             <w:webHidden/>
           </w:rPr>
-          <w:instrText xml:space="preserve"> PAGEREF _Toc202338304 \h </w:instrText>
+          <w:instrText xml:space="preserve"> PAGEREF _Toc202970475 \h </w:instrText>
         </w:r>
         <w:r>
           <w:rPr>
@@ -2478,7 +2478,7 @@
           <w:noProof/>
         </w:rPr>
       </w:pPr>
-      <w:hyperlink w:anchor="_Toc202338305" w:history="1">
+      <w:hyperlink w:anchor="_Toc202970476" w:history="1">
         <w:r>
           <w:rPr>
             <w:rStyle w:val="Hyperlink"/>
@@ -2521,7 +2521,7 @@
             <w:noProof/>
             <w:webHidden/>
           </w:rPr>
-          <w:instrText xml:space="preserve"> PAGEREF _Toc202338305 \h </w:instrText>
+          <w:instrText xml:space="preserve"> PAGEREF _Toc202970476 \h </w:instrText>
         </w:r>
         <w:r>
           <w:rPr>
@@ -2563,7 +2563,7 @@
           <w:noProof/>
         </w:rPr>
       </w:pPr>
-      <w:hyperlink w:anchor="_Toc202338306" w:history="1">
+      <w:hyperlink w:anchor="_Toc202970477" w:history="1">
         <w:r>
           <w:rPr>
             <w:rStyle w:val="Hyperlink"/>
@@ -2590,7 +2590,7 @@
             <w:noProof/>
             <w:webHidden/>
           </w:rPr>
-          <w:instrText xml:space="preserve"> PAGEREF _Toc202338306 \h </w:instrText>
+          <w:instrText xml:space="preserve"> PAGEREF _Toc202970477 \h </w:instrText>
         </w:r>
         <w:r>
           <w:rPr>
@@ -2633,7 +2633,7 @@
           <w:noProof/>
         </w:rPr>
       </w:pPr>
-      <w:hyperlink w:anchor="_Toc202338307" w:history="1">
+      <w:hyperlink w:anchor="_Toc202970478" w:history="1">
         <w:r>
           <w:rPr>
             <w:rStyle w:val="Hyperlink"/>
@@ -2674,7 +2674,7 @@
             <w:noProof/>
             <w:webHidden/>
           </w:rPr>
-          <w:instrText xml:space="preserve"> PAGEREF _Toc202338307 \h </w:instrText>
+          <w:instrText xml:space="preserve"> PAGEREF _Toc202970478 \h </w:instrText>
         </w:r>
         <w:r>
           <w:rPr>
@@ -2717,7 +2717,7 @@
           <w:noProof/>
         </w:rPr>
       </w:pPr>
-      <w:hyperlink w:anchor="_Toc202338308" w:history="1">
+      <w:hyperlink w:anchor="_Toc202970479" w:history="1">
         <w:r>
           <w:rPr>
             <w:rStyle w:val="Hyperlink"/>
@@ -2758,7 +2758,7 @@
             <w:noProof/>
             <w:webHidden/>
           </w:rPr>
-          <w:instrText xml:space="preserve"> PAGEREF _Toc202338308 \h </w:instrText>
+          <w:instrText xml:space="preserve"> PAGEREF _Toc202970479 \h </w:instrText>
         </w:r>
         <w:r>
           <w:rPr>
@@ -2801,7 +2801,7 @@
           <w:noProof/>
         </w:rPr>
       </w:pPr>
-      <w:hyperlink w:anchor="_Toc202338309" w:history="1">
+      <w:hyperlink w:anchor="_Toc202970480" w:history="1">
         <w:r>
           <w:rPr>
             <w:rStyle w:val="Hyperlink"/>
@@ -2842,7 +2842,7 @@
             <w:noProof/>
             <w:webHidden/>
           </w:rPr>
-          <w:instrText xml:space="preserve"> PAGEREF _Toc202338309 \h </w:instrText>
+          <w:instrText xml:space="preserve"> PAGEREF _Toc202970480 \h </w:instrText>
         </w:r>
         <w:r>
           <w:rPr>
@@ -2885,7 +2885,7 @@
           <w:noProof/>
         </w:rPr>
       </w:pPr>
-      <w:hyperlink w:anchor="_Toc202338310" w:history="1">
+      <w:hyperlink w:anchor="_Toc202970481" w:history="1">
         <w:r>
           <w:rPr>
             <w:rStyle w:val="Hyperlink"/>
@@ -2926,7 +2926,7 @@
             <w:noProof/>
             <w:webHidden/>
           </w:rPr>
-          <w:instrText xml:space="preserve"> PAGEREF _Toc202338310 \h </w:instrText>
+          <w:instrText xml:space="preserve"> PAGEREF _Toc202970481 \h </w:instrText>
         </w:r>
         <w:r>
           <w:rPr>
@@ -2969,7 +2969,7 @@
           <w:noProof/>
         </w:rPr>
       </w:pPr>
-      <w:hyperlink w:anchor="_Toc202338311" w:history="1">
+      <w:hyperlink w:anchor="_Toc202970482" w:history="1">
         <w:r>
           <w:rPr>
             <w:rStyle w:val="Hyperlink"/>
@@ -3010,7 +3010,7 @@
             <w:noProof/>
             <w:webHidden/>
           </w:rPr>
-          <w:instrText xml:space="preserve"> PAGEREF _Toc202338311 \h </w:instrText>
+          <w:instrText xml:space="preserve"> PAGEREF _Toc202970482 \h </w:instrText>
         </w:r>
         <w:r>
           <w:rPr>
@@ -3053,7 +3053,7 @@
           <w:noProof/>
         </w:rPr>
       </w:pPr>
-      <w:hyperlink w:anchor="_Toc202338312" w:history="1">
+      <w:hyperlink w:anchor="_Toc202970483" w:history="1">
         <w:r>
           <w:rPr>
             <w:rStyle w:val="Hyperlink"/>
@@ -3094,7 +3094,7 @@
             <w:noProof/>
             <w:webHidden/>
           </w:rPr>
-          <w:instrText xml:space="preserve"> PAGEREF _Toc202338312 \h </w:instrText>
+          <w:instrText xml:space="preserve"> PAGEREF _Toc202970483 \h </w:instrText>
         </w:r>
         <w:r>
           <w:rPr>
@@ -3137,7 +3137,7 @@
           <w:noProof/>
         </w:rPr>
       </w:pPr>
-      <w:hyperlink w:anchor="_Toc202338313" w:history="1">
+      <w:hyperlink w:anchor="_Toc202970484" w:history="1">
         <w:r>
           <w:rPr>
             <w:rStyle w:val="Hyperlink"/>
@@ -3178,7 +3178,7 @@
             <w:noProof/>
             <w:webHidden/>
           </w:rPr>
-          <w:instrText xml:space="preserve"> PAGEREF _Toc202338313 \h </w:instrText>
+          <w:instrText xml:space="preserve"> PAGEREF _Toc202970484 \h </w:instrText>
         </w:r>
         <w:r>
           <w:rPr>
@@ -3221,7 +3221,7 @@
           <w:noProof/>
         </w:rPr>
       </w:pPr>
-      <w:hyperlink w:anchor="_Toc202338314" w:history="1">
+      <w:hyperlink w:anchor="_Toc202970485" w:history="1">
         <w:r>
           <w:rPr>
             <w:rStyle w:val="Hyperlink"/>
@@ -3262,7 +3262,7 @@
             <w:noProof/>
             <w:webHidden/>
           </w:rPr>
-          <w:instrText xml:space="preserve"> PAGEREF _Toc202338314 \h </w:instrText>
+          <w:instrText xml:space="preserve"> PAGEREF _Toc202970485 \h </w:instrText>
         </w:r>
         <w:r>
           <w:rPr>
@@ -3305,7 +3305,7 @@
           <w:noProof/>
         </w:rPr>
       </w:pPr>
-      <w:hyperlink w:anchor="_Toc202338315" w:history="1">
+      <w:hyperlink w:anchor="_Toc202970486" w:history="1">
         <w:r>
           <w:rPr>
             <w:rStyle w:val="Hyperlink"/>
@@ -3346,7 +3346,7 @@
             <w:noProof/>
             <w:webHidden/>
           </w:rPr>
-          <w:instrText xml:space="preserve"> PAGEREF _Toc202338315 \h </w:instrText>
+          <w:instrText xml:space="preserve"> PAGEREF _Toc202970486 \h </w:instrText>
         </w:r>
         <w:r>
           <w:rPr>
@@ -3389,7 +3389,7 @@
           <w:noProof/>
         </w:rPr>
       </w:pPr>
-      <w:hyperlink w:anchor="_Toc202338316" w:history="1">
+      <w:hyperlink w:anchor="_Toc202970487" w:history="1">
         <w:r>
           <w:rPr>
             <w:rStyle w:val="Hyperlink"/>
@@ -3430,7 +3430,7 @@
             <w:noProof/>
             <w:webHidden/>
           </w:rPr>
-          <w:instrText xml:space="preserve"> PAGEREF _Toc202338316 \h </w:instrText>
+          <w:instrText xml:space="preserve"> PAGEREF _Toc202970487 \h </w:instrText>
         </w:r>
         <w:r>
           <w:rPr>
@@ -3473,7 +3473,7 @@
           <w:noProof/>
         </w:rPr>
       </w:pPr>
-      <w:hyperlink w:anchor="_Toc202338317" w:history="1">
+      <w:hyperlink w:anchor="_Toc202970488" w:history="1">
         <w:r>
           <w:rPr>
             <w:rStyle w:val="Hyperlink"/>
@@ -3514,7 +3514,7 @@
             <w:noProof/>
             <w:webHidden/>
           </w:rPr>
-          <w:instrText xml:space="preserve"> PAGEREF _Toc202338317 \h </w:instrText>
+          <w:instrText xml:space="preserve"> PAGEREF _Toc202970488 \h </w:instrText>
         </w:r>
         <w:r>
           <w:rPr>
@@ -3557,7 +3557,7 @@
           <w:noProof/>
         </w:rPr>
       </w:pPr>
-      <w:hyperlink w:anchor="_Toc202338318" w:history="1">
+      <w:hyperlink w:anchor="_Toc202970489" w:history="1">
         <w:r>
           <w:rPr>
             <w:rStyle w:val="Hyperlink"/>
@@ -3598,7 +3598,7 @@
             <w:noProof/>
             <w:webHidden/>
           </w:rPr>
-          <w:instrText xml:space="preserve"> PAGEREF _Toc202338318 \h </w:instrText>
+          <w:instrText xml:space="preserve"> PAGEREF _Toc202970489 \h </w:instrText>
         </w:r>
         <w:r>
           <w:rPr>
@@ -3618,7 +3618,7 @@
             <w:noProof/>
             <w:webHidden/>
           </w:rPr>
-          <w:t>46</w:t>
+          <w:t>47</w:t>
         </w:r>
         <w:r>
           <w:rPr>
@@ -3641,7 +3641,7 @@
           <w:noProof/>
         </w:rPr>
       </w:pPr>
-      <w:hyperlink w:anchor="_Toc202338319" w:history="1">
+      <w:hyperlink w:anchor="_Toc202970490" w:history="1">
         <w:r>
           <w:rPr>
             <w:rStyle w:val="Hyperlink"/>
@@ -3682,7 +3682,7 @@
             <w:noProof/>
             <w:webHidden/>
           </w:rPr>
-          <w:instrText xml:space="preserve"> PAGEREF _Toc202338319 \h </w:instrText>
+          <w:instrText xml:space="preserve"> PAGEREF _Toc202970490 \h </w:instrText>
         </w:r>
         <w:r>
           <w:rPr>
@@ -3702,7 +3702,7 @@
             <w:noProof/>
             <w:webHidden/>
           </w:rPr>
-          <w:t>47</w:t>
+          <w:t>48</w:t>
         </w:r>
         <w:r>
           <w:rPr>
@@ -3725,7 +3725,7 @@
           <w:noProof/>
         </w:rPr>
       </w:pPr>
-      <w:hyperlink w:anchor="_Toc202338320" w:history="1">
+      <w:hyperlink w:anchor="_Toc202970491" w:history="1">
         <w:r>
           <w:rPr>
             <w:rStyle w:val="Hyperlink"/>
@@ -3766,7 +3766,7 @@
             <w:noProof/>
             <w:webHidden/>
           </w:rPr>
-          <w:instrText xml:space="preserve"> PAGEREF _Toc202338320 \h </w:instrText>
+          <w:instrText xml:space="preserve"> PAGEREF _Toc202970491 \h </w:instrText>
         </w:r>
         <w:r>
           <w:rPr>
@@ -3809,7 +3809,7 @@
           <w:noProof/>
         </w:rPr>
       </w:pPr>
-      <w:hyperlink w:anchor="_Toc202338321" w:history="1">
+      <w:hyperlink w:anchor="_Toc202970492" w:history="1">
         <w:r>
           <w:rPr>
             <w:rStyle w:val="Hyperlink"/>
@@ -3850,7 +3850,7 @@
             <w:noProof/>
             <w:webHidden/>
           </w:rPr>
-          <w:instrText xml:space="preserve"> PAGEREF _Toc202338321 \h </w:instrText>
+          <w:instrText xml:space="preserve"> PAGEREF _Toc202970492 \h </w:instrText>
         </w:r>
         <w:r>
           <w:rPr>
@@ -3893,7 +3893,7 @@
           <w:noProof/>
         </w:rPr>
       </w:pPr>
-      <w:hyperlink w:anchor="_Toc202338322" w:history="1">
+      <w:hyperlink w:anchor="_Toc202970493" w:history="1">
         <w:r>
           <w:rPr>
             <w:rStyle w:val="Hyperlink"/>
@@ -3934,7 +3934,7 @@
             <w:noProof/>
             <w:webHidden/>
           </w:rPr>
-          <w:instrText xml:space="preserve"> PAGEREF _Toc202338322 \h </w:instrText>
+          <w:instrText xml:space="preserve"> PAGEREF _Toc202970493 \h </w:instrText>
         </w:r>
         <w:r>
           <w:rPr>
@@ -3977,7 +3977,7 @@
           <w:noProof/>
         </w:rPr>
       </w:pPr>
-      <w:hyperlink w:anchor="_Toc202338323" w:history="1">
+      <w:hyperlink w:anchor="_Toc202970494" w:history="1">
         <w:r>
           <w:rPr>
             <w:rStyle w:val="Hyperlink"/>
@@ -4018,7 +4018,7 @@
             <w:noProof/>
             <w:webHidden/>
           </w:rPr>
-          <w:instrText xml:space="preserve"> PAGEREF _Toc202338323 \h </w:instrText>
+          <w:instrText xml:space="preserve"> PAGEREF _Toc202970494 \h </w:instrText>
         </w:r>
         <w:r>
           <w:rPr>
@@ -4061,7 +4061,7 @@
           <w:noProof/>
         </w:rPr>
       </w:pPr>
-      <w:hyperlink w:anchor="_Toc202338324" w:history="1">
+      <w:hyperlink w:anchor="_Toc202970495" w:history="1">
         <w:r>
           <w:rPr>
             <w:rStyle w:val="Hyperlink"/>
@@ -4102,7 +4102,7 @@
             <w:noProof/>
             <w:webHidden/>
           </w:rPr>
-          <w:instrText xml:space="preserve"> PAGEREF _Toc202338324 \h </w:instrText>
+          <w:instrText xml:space="preserve"> PAGEREF _Toc202970495 \h </w:instrText>
         </w:r>
         <w:r>
           <w:rPr>
@@ -4145,7 +4145,7 @@
           <w:noProof/>
         </w:rPr>
       </w:pPr>
-      <w:hyperlink w:anchor="_Toc202338325" w:history="1">
+      <w:hyperlink w:anchor="_Toc202970496" w:history="1">
         <w:r>
           <w:rPr>
             <w:rStyle w:val="Hyperlink"/>
@@ -4186,7 +4186,7 @@
             <w:noProof/>
             <w:webHidden/>
           </w:rPr>
-          <w:instrText xml:space="preserve"> PAGEREF _Toc202338325 \h </w:instrText>
+          <w:instrText xml:space="preserve"> PAGEREF _Toc202970496 \h </w:instrText>
         </w:r>
         <w:r>
           <w:rPr>
@@ -4229,7 +4229,7 @@
           <w:noProof/>
         </w:rPr>
       </w:pPr>
-      <w:hyperlink w:anchor="_Toc202338326" w:history="1">
+      <w:hyperlink w:anchor="_Toc202970497" w:history="1">
         <w:r>
           <w:rPr>
             <w:rStyle w:val="Hyperlink"/>
@@ -4270,7 +4270,7 @@
             <w:noProof/>
             <w:webHidden/>
           </w:rPr>
-          <w:instrText xml:space="preserve"> PAGEREF _Toc202338326 \h </w:instrText>
+          <w:instrText xml:space="preserve"> PAGEREF _Toc202970497 \h </w:instrText>
         </w:r>
         <w:r>
           <w:rPr>
@@ -4313,7 +4313,7 @@
           <w:noProof/>
         </w:rPr>
       </w:pPr>
-      <w:hyperlink w:anchor="_Toc202338327" w:history="1">
+      <w:hyperlink w:anchor="_Toc202970498" w:history="1">
         <w:r>
           <w:rPr>
             <w:rStyle w:val="Hyperlink"/>
@@ -4354,7 +4354,7 @@
             <w:noProof/>
             <w:webHidden/>
           </w:rPr>
-          <w:instrText xml:space="preserve"> PAGEREF _Toc202338327 \h </w:instrText>
+          <w:instrText xml:space="preserve"> PAGEREF _Toc202970498 \h </w:instrText>
         </w:r>
         <w:r>
           <w:rPr>
@@ -4397,7 +4397,7 @@
           <w:noProof/>
         </w:rPr>
       </w:pPr>
-      <w:hyperlink w:anchor="_Toc202338328" w:history="1">
+      <w:hyperlink w:anchor="_Toc202970499" w:history="1">
         <w:r>
           <w:rPr>
             <w:rStyle w:val="Hyperlink"/>
@@ -4438,7 +4438,7 @@
             <w:noProof/>
             <w:webHidden/>
           </w:rPr>
-          <w:instrText xml:space="preserve"> PAGEREF _Toc202338328 \h </w:instrText>
+          <w:instrText xml:space="preserve"> PAGEREF _Toc202970499 \h </w:instrText>
         </w:r>
         <w:r>
           <w:rPr>
@@ -4481,7 +4481,7 @@
           <w:noProof/>
         </w:rPr>
       </w:pPr>
-      <w:hyperlink w:anchor="_Toc202338329" w:history="1">
+      <w:hyperlink w:anchor="_Toc202970500" w:history="1">
         <w:r>
           <w:rPr>
             <w:rStyle w:val="Hyperlink"/>
@@ -4522,7 +4522,7 @@
             <w:noProof/>
             <w:webHidden/>
           </w:rPr>
-          <w:instrText xml:space="preserve"> PAGEREF _Toc202338329 \h </w:instrText>
+          <w:instrText xml:space="preserve"> PAGEREF _Toc202970500 \h </w:instrText>
         </w:r>
         <w:r>
           <w:rPr>
@@ -4565,7 +4565,7 @@
           <w:noProof/>
         </w:rPr>
       </w:pPr>
-      <w:hyperlink w:anchor="_Toc202338330" w:history="1">
+      <w:hyperlink w:anchor="_Toc202970501" w:history="1">
         <w:r>
           <w:rPr>
             <w:rStyle w:val="Hyperlink"/>
@@ -4606,7 +4606,7 @@
             <w:noProof/>
             <w:webHidden/>
           </w:rPr>
-          <w:instrText xml:space="preserve"> PAGEREF _Toc202338330 \h </w:instrText>
+          <w:instrText xml:space="preserve"> PAGEREF _Toc202970501 \h </w:instrText>
         </w:r>
         <w:r>
           <w:rPr>
@@ -4649,7 +4649,7 @@
           <w:noProof/>
         </w:rPr>
       </w:pPr>
-      <w:hyperlink w:anchor="_Toc202338331" w:history="1">
+      <w:hyperlink w:anchor="_Toc202970502" w:history="1">
         <w:r>
           <w:rPr>
             <w:rStyle w:val="Hyperlink"/>
@@ -4690,7 +4690,7 @@
             <w:noProof/>
             <w:webHidden/>
           </w:rPr>
-          <w:instrText xml:space="preserve"> PAGEREF _Toc202338331 \h </w:instrText>
+          <w:instrText xml:space="preserve"> PAGEREF _Toc202970502 \h </w:instrText>
         </w:r>
         <w:r>
           <w:rPr>
@@ -4733,7 +4733,7 @@
           <w:noProof/>
         </w:rPr>
       </w:pPr>
-      <w:hyperlink w:anchor="_Toc202338332" w:history="1">
+      <w:hyperlink w:anchor="_Toc202970503" w:history="1">
         <w:r>
           <w:rPr>
             <w:rStyle w:val="Hyperlink"/>
@@ -4774,7 +4774,7 @@
             <w:noProof/>
             <w:webHidden/>
           </w:rPr>
-          <w:instrText xml:space="preserve"> PAGEREF _Toc202338332 \h </w:instrText>
+          <w:instrText xml:space="preserve"> PAGEREF _Toc202970503 \h </w:instrText>
         </w:r>
         <w:r>
           <w:rPr>
@@ -4816,7 +4816,7 @@
           <w:noProof/>
         </w:rPr>
       </w:pPr>
-      <w:hyperlink w:anchor="_Toc202338333" w:history="1">
+      <w:hyperlink w:anchor="_Toc202970504" w:history="1">
         <w:r>
           <w:rPr>
             <w:rStyle w:val="Hyperlink"/>
@@ -4843,7 +4843,7 @@
             <w:noProof/>
             <w:webHidden/>
           </w:rPr>
-          <w:instrText xml:space="preserve"> PAGEREF _Toc202338333 \h </w:instrText>
+          <w:instrText xml:space="preserve"> PAGEREF _Toc202970504 \h </w:instrText>
         </w:r>
         <w:r>
           <w:rPr>
@@ -4889,7 +4889,7 @@
           <w:color w:val="auto"/>
         </w:rPr>
       </w:pPr>
-      <w:bookmarkStart w:id="2" w:name="_Toc202338287"/>
+      <w:bookmarkStart w:id="2" w:name="_Toc202970458"/>
       <w:r>
         <w:rPr>
           <w:color w:val="auto"/>
@@ -4931,7 +4931,7 @@
           <w:szCs w:val="30"/>
         </w:rPr>
       </w:pPr>
-      <w:bookmarkStart w:id="3" w:name="_Toc202338288"/>
+      <w:bookmarkStart w:id="3" w:name="_Toc202970459"/>
       <w:r>
         <w:rPr>
           <w:color w:val="auto"/>
@@ -5072,7 +5072,7 @@
           <w:szCs w:val="30"/>
         </w:rPr>
       </w:pPr>
-      <w:bookmarkStart w:id="4" w:name="_Toc202338289"/>
+      <w:bookmarkStart w:id="4" w:name="_Toc202970460"/>
       <w:r>
         <w:rPr>
           <w:color w:val="auto"/>
@@ -5308,7 +5308,7 @@
           <w:szCs w:val="30"/>
         </w:rPr>
       </w:pPr>
-      <w:bookmarkStart w:id="5" w:name="_Toc202338290"/>
+      <w:bookmarkStart w:id="5" w:name="_Toc202970461"/>
       <w:r>
         <w:rPr>
           <w:color w:val="auto"/>
@@ -5444,7 +5444,7 @@
           <w:color w:val="auto"/>
         </w:rPr>
       </w:pPr>
-      <w:bookmarkStart w:id="6" w:name="_Toc202338291"/>
+      <w:bookmarkStart w:id="6" w:name="_Toc202970462"/>
       <w:r>
         <w:rPr>
           <w:color w:val="auto"/>
@@ -5486,7 +5486,7 @@
           <w:szCs w:val="30"/>
         </w:rPr>
       </w:pPr>
-      <w:bookmarkStart w:id="7" w:name="_Toc202338292"/>
+      <w:bookmarkStart w:id="7" w:name="_Toc202970463"/>
       <w:r>
         <w:rPr>
           <w:color w:val="auto"/>
@@ -5625,7 +5625,7 @@
           <w:szCs w:val="30"/>
         </w:rPr>
       </w:pPr>
-      <w:bookmarkStart w:id="8" w:name="_Toc202338293"/>
+      <w:bookmarkStart w:id="8" w:name="_Toc202970464"/>
       <w:r>
         <w:rPr>
           <w:color w:val="auto"/>
@@ -5862,7 +5862,7 @@
           <w:color w:val="auto"/>
         </w:rPr>
       </w:pPr>
-      <w:bookmarkStart w:id="9" w:name="_Toc202338294"/>
+      <w:bookmarkStart w:id="9" w:name="_Toc202970465"/>
       <w:r>
         <w:rPr>
           <w:color w:val="auto"/>
@@ -5892,7 +5892,7 @@
           <w:szCs w:val="30"/>
         </w:rPr>
       </w:pPr>
-      <w:bookmarkStart w:id="10" w:name="_Toc202338295"/>
+      <w:bookmarkStart w:id="10" w:name="_Toc202970466"/>
       <w:r>
         <w:rPr>
           <w:color w:val="auto"/>
@@ -6279,7 +6279,7 @@
           <w:szCs w:val="30"/>
         </w:rPr>
       </w:pPr>
-      <w:bookmarkStart w:id="11" w:name="_Toc202338296"/>
+      <w:bookmarkStart w:id="11" w:name="_Toc202970467"/>
       <w:r>
         <w:rPr>
           <w:color w:val="auto"/>
@@ -6313,7 +6313,7 @@
           <w:color w:val="auto"/>
         </w:rPr>
       </w:pPr>
-      <w:bookmarkStart w:id="12" w:name="_Toc202338297"/>
+      <w:bookmarkStart w:id="12" w:name="_Toc202970468"/>
       <w:r>
         <w:rPr>
           <w:color w:val="auto"/>
@@ -6520,7 +6520,7 @@
           <w:color w:val="auto"/>
         </w:rPr>
       </w:pPr>
-      <w:bookmarkStart w:id="13" w:name="_Toc202338298"/>
+      <w:bookmarkStart w:id="13" w:name="_Toc202970469"/>
       <w:r>
         <w:rPr>
           <w:color w:val="auto"/>
@@ -6769,7 +6769,7 @@
           <w:color w:val="auto"/>
         </w:rPr>
       </w:pPr>
-      <w:bookmarkStart w:id="14" w:name="_Toc202338299"/>
+      <w:bookmarkStart w:id="14" w:name="_Toc202970470"/>
       <w:r>
         <w:rPr>
           <w:color w:val="auto"/>
@@ -7106,7 +7106,7 @@
           <w:szCs w:val="30"/>
         </w:rPr>
       </w:pPr>
-      <w:bookmarkStart w:id="15" w:name="_Toc202338300"/>
+      <w:bookmarkStart w:id="15" w:name="_Toc202970471"/>
       <w:r>
         <w:rPr>
           <w:color w:val="auto"/>
@@ -7279,7 +7279,7 @@
           <w:lang w:val="en-ID"/>
         </w:rPr>
       </w:pPr>
-      <w:bookmarkStart w:id="16" w:name="_Toc202338301"/>
+      <w:bookmarkStart w:id="16" w:name="_Toc202970472"/>
       <w:r>
         <w:rPr>
           <w:color w:val="auto"/>
@@ -7532,7 +7532,7 @@
           <w:lang w:val="en-ID"/>
         </w:rPr>
       </w:pPr>
-      <w:bookmarkStart w:id="17" w:name="_Toc202338302"/>
+      <w:bookmarkStart w:id="17" w:name="_Toc202970473"/>
       <w:r>
         <w:rPr>
           <w:color w:val="auto"/>
@@ -7943,7 +7943,7 @@
           <w:lang w:val="en-ID"/>
         </w:rPr>
       </w:pPr>
-      <w:bookmarkStart w:id="18" w:name="_Toc202338303"/>
+      <w:bookmarkStart w:id="18" w:name="_Toc202970474"/>
       <w:r>
         <w:rPr>
           <w:color w:val="auto"/>
@@ -8222,7 +8222,7 @@
           <w:lang w:val="en-ID"/>
         </w:rPr>
       </w:pPr>
-      <w:bookmarkStart w:id="19" w:name="_Toc202338304"/>
+      <w:bookmarkStart w:id="19" w:name="_Toc202970475"/>
       <w:r>
         <w:rPr>
           <w:color w:val="auto"/>
@@ -8468,7 +8468,7 @@
           <w:lang w:val="en-ID"/>
         </w:rPr>
       </w:pPr>
-      <w:bookmarkStart w:id="20" w:name="_Toc202338305"/>
+      <w:bookmarkStart w:id="20" w:name="_Toc202970476"/>
       <w:r>
         <w:rPr>
           <w:color w:val="auto"/>
@@ -8914,7 +8914,7 @@
           <w:color w:val="auto"/>
         </w:rPr>
       </w:pPr>
-      <w:bookmarkStart w:id="21" w:name="_Toc202338306"/>
+      <w:bookmarkStart w:id="21" w:name="_Toc202970477"/>
       <w:r>
         <w:rPr>
           <w:color w:val="auto"/>
@@ -8937,7 +8937,7 @@
           <w:szCs w:val="30"/>
         </w:rPr>
       </w:pPr>
-      <w:bookmarkStart w:id="22" w:name="_Toc202338307"/>
+      <w:bookmarkStart w:id="22" w:name="_Toc202970478"/>
       <w:r>
         <w:rPr>
           <w:color w:val="auto"/>
@@ -8980,7 +8980,7 @@
           <w:szCs w:val="30"/>
         </w:rPr>
       </w:pPr>
-      <w:bookmarkStart w:id="23" w:name="_Toc202338308"/>
+      <w:bookmarkStart w:id="23" w:name="_Toc202970479"/>
       <w:r>
         <w:rPr>
           <w:color w:val="auto"/>
@@ -10254,7 +10254,7 @@
           <w:szCs w:val="30"/>
         </w:rPr>
       </w:pPr>
-      <w:bookmarkStart w:id="24" w:name="_Toc202338309"/>
+      <w:bookmarkStart w:id="24" w:name="_Toc202970480"/>
       <w:r>
         <w:rPr>
           <w:color w:val="auto"/>
@@ -10315,7 +10315,7 @@
           <w:color w:val="auto"/>
         </w:rPr>
       </w:pPr>
-      <w:bookmarkStart w:id="25" w:name="_Toc202338310"/>
+      <w:bookmarkStart w:id="25" w:name="_Toc202970481"/>
       <w:r>
         <w:rPr>
           <w:color w:val="auto"/>
@@ -11564,7 +11564,7 @@
           <w:color w:val="auto"/>
         </w:rPr>
       </w:pPr>
-      <w:bookmarkStart w:id="26" w:name="_Toc202338311"/>
+      <w:bookmarkStart w:id="26" w:name="_Toc202970482"/>
       <w:r>
         <w:rPr>
           <w:color w:val="auto"/>
@@ -14404,7 +14404,7 @@
           <w:color w:val="auto"/>
         </w:rPr>
       </w:pPr>
-      <w:bookmarkStart w:id="27" w:name="_Toc202338312"/>
+      <w:bookmarkStart w:id="27" w:name="_Toc202970483"/>
       <w:r>
         <w:rPr>
           <w:color w:val="auto"/>
@@ -14659,7 +14659,7 @@
           <w:color w:val="auto"/>
         </w:rPr>
       </w:pPr>
-      <w:bookmarkStart w:id="28" w:name="_Toc202338313"/>
+      <w:bookmarkStart w:id="28" w:name="_Toc202970484"/>
       <w:r>
         <w:rPr>
           <w:color w:val="auto"/>
@@ -15042,7 +15042,7 @@
           <w:color w:val="auto"/>
         </w:rPr>
       </w:pPr>
-      <w:bookmarkStart w:id="29" w:name="_Toc202338314"/>
+      <w:bookmarkStart w:id="29" w:name="_Toc202970485"/>
       <w:r>
         <w:rPr>
           <w:color w:val="auto"/>
@@ -16896,7 +16896,7 @@
           <w:color w:val="auto"/>
         </w:rPr>
       </w:pPr>
-      <w:bookmarkStart w:id="30" w:name="_Toc202338315"/>
+      <w:bookmarkStart w:id="30" w:name="_Toc202970486"/>
       <w:r>
         <w:rPr>
           <w:color w:val="auto"/>
@@ -17212,7 +17212,22 @@
         <w:jc w:val="both"/>
       </w:pPr>
       <w:r>
-        <w:t>Import Structure: digunakan untuk mengimpor struktur tabel dari database lain seperti MySQL, PostgreSQL dan SQLite. Query yang diimpor akan diseduaikan dengan database yang sedang dibuka.</w:t>
+        <w:t>Import Structure: digunakan untuk mengimpor struktur tabel dari database lain seperti MySQL, PostgreSQL</w:t>
+      </w:r>
+      <w:r>
+        <w:t xml:space="preserve">, </w:t>
+      </w:r>
+      <w:r>
+        <w:t>SQLite</w:t>
+      </w:r>
+      <w:r>
+        <w:t>, SQL Server dan file database SQLite</w:t>
+      </w:r>
+      <w:r>
+        <w:t xml:space="preserve"> dalam bentuk file biner</w:t>
+      </w:r>
+      <w:r>
+        <w:t>. Query yang diimpor akan diseduaikan dengan database yang sedang dibuka.</w:t>
       </w:r>
     </w:p>
     <w:p>
@@ -17437,7 +17452,7 @@
           <w:color w:val="auto"/>
         </w:rPr>
       </w:pPr>
-      <w:bookmarkStart w:id="31" w:name="_Toc202338316"/>
+      <w:bookmarkStart w:id="31" w:name="_Toc202970487"/>
       <w:r>
         <w:rPr>
           <w:color w:val="auto"/>
@@ -17712,7 +17727,25 @@
         </w:numPr>
       </w:pPr>
       <w:r>
-        <w:t>Import SQL: digunakan untuk mengimpor entitas dari file SQL dengan dialek MySQL, PostgreSQL, SQLite dan SQL Server.</w:t>
+        <w:t>Import SQL: digunakan untuk mengimpor entitas dari file SQL dengan dialek MySQL, PostgreSQL, SQLite</w:t>
+      </w:r>
+      <w:r>
+        <w:t>,</w:t>
+      </w:r>
+      <w:r>
+        <w:t xml:space="preserve"> SQL Server</w:t>
+      </w:r>
+      <w:r>
+        <w:t xml:space="preserve"> dan file database SQLite</w:t>
+      </w:r>
+      <w:r>
+        <w:t xml:space="preserve"> dalam benuk file biner</w:t>
+      </w:r>
+      <w:r>
+        <w:t>.</w:t>
+      </w:r>
+      <w:r>
+        <w:t xml:space="preserve"> Saat menimpor database dari file SQLite, MagicAppBuilder juga akan megimpor data yang tersimpan.</w:t>
       </w:r>
     </w:p>
     <w:p>
@@ -17834,6 +17867,7 @@
         <w:pStyle w:val="ListParagraph"/>
       </w:pPr>
       <w:r>
+        <w:lastRenderedPageBreak/>
         <w:t>Editor area adalah bagian paling bawah dari Entity Editor tepat di atas kaki. Editor ini akan muncul dalam beberapa kondisi.</w:t>
       </w:r>
     </w:p>
@@ -17851,7 +17885,6 @@
           <w:b/>
           <w:bCs/>
         </w:rPr>
-        <w:lastRenderedPageBreak/>
         <w:t>Membuat entitas baru</w:t>
       </w:r>
     </w:p>
@@ -17972,6 +18005,7 @@
         </w:numPr>
       </w:pPr>
       <w:r>
+        <w:lastRenderedPageBreak/>
         <w:t>Cancel: digunakan untuk membatalkan perubahan. Saat pengguna membuat entitas baru, entitas tersebut tidak akan disimpan jika pengguna memilih tolmbol ini.</w:t>
       </w:r>
     </w:p>
@@ -17988,7 +18022,6 @@
           <w:b/>
           <w:bCs/>
         </w:rPr>
-        <w:lastRenderedPageBreak/>
         <w:t>Memperbarui entitas</w:t>
       </w:r>
     </w:p>
@@ -18093,7 +18126,7 @@
           <w:color w:val="auto"/>
         </w:rPr>
       </w:pPr>
-      <w:bookmarkStart w:id="32" w:name="_Toc202338317"/>
+      <w:bookmarkStart w:id="32" w:name="_Toc202970488"/>
       <w:r>
         <w:rPr>
           <w:color w:val="auto"/>
@@ -18187,11 +18220,12 @@
           <w:color w:val="auto"/>
         </w:rPr>
       </w:pPr>
-      <w:bookmarkStart w:id="33" w:name="_Toc202338318"/>
+      <w:bookmarkStart w:id="33" w:name="_Toc202970489"/>
       <w:r>
         <w:rPr>
           <w:color w:val="auto"/>
         </w:rPr>
+        <w:lastRenderedPageBreak/>
         <w:t>Langkah 9: Membuat Modul</w:t>
       </w:r>
       <w:bookmarkEnd w:id="33"/>
@@ -18257,7 +18291,6 @@
         </w:numPr>
       </w:pPr>
       <w:r>
-        <w:lastRenderedPageBreak/>
         <w:t>Tabel dikelompokkan menjadi dua yaitu System Tables dan Custom Tables. System Tables berisi tabel-tabel bawaan MagicAppBuilder sedangkan Custom Tables berisi tabel-tabel yang dibuat oleh pengguna. Custom Tables berada di atas System Tables.</w:t>
       </w:r>
     </w:p>
@@ -18603,6 +18636,7 @@
         <w:jc w:val="both"/>
       </w:pPr>
       <w:r>
+        <w:lastRenderedPageBreak/>
         <w:t xml:space="preserve">Dengan mengikuti langkah-langkah ini, </w:t>
       </w:r>
       <w:r>
@@ -18634,7 +18668,7 @@
           <w:color w:val="auto"/>
         </w:rPr>
       </w:pPr>
-      <w:bookmarkStart w:id="34" w:name="_Toc202338319"/>
+      <w:bookmarkStart w:id="34" w:name="_Toc202970490"/>
       <w:r>
         <w:rPr>
           <w:color w:val="auto"/>
@@ -18680,7 +18714,6 @@
         </w:numPr>
       </w:pPr>
       <w:r>
-        <w:lastRenderedPageBreak/>
         <w:t>Kolom dalam Tabel</w:t>
       </w:r>
     </w:p>
@@ -19124,6 +19157,7 @@
         </w:numPr>
       </w:pPr>
       <w:r>
+        <w:lastRenderedPageBreak/>
         <w:t>Tipe Data</w:t>
       </w:r>
     </w:p>
@@ -19188,7 +19222,6 @@
         </w:numPr>
       </w:pPr>
       <w:r>
-        <w:lastRenderedPageBreak/>
         <w:t>Tipe Filter</w:t>
       </w:r>
     </w:p>
@@ -19514,6 +19547,7 @@
           <w:b/>
           <w:bCs/>
         </w:rPr>
+        <w:lastRenderedPageBreak/>
         <w:t>Konfigurasi Sumber</w:t>
       </w:r>
     </w:p>
@@ -19558,7 +19592,6 @@
           <w:b/>
           <w:bCs/>
         </w:rPr>
-        <w:lastRenderedPageBreak/>
         <w:t>Bagian</w:t>
       </w:r>
       <w:r>
@@ -19864,6 +19897,7 @@
         <w:rPr>
           <w:lang w:val="en-ID"/>
         </w:rPr>
+        <w:lastRenderedPageBreak/>
         <w:t xml:space="preserve">Secara default, spesifikasi diset dengan active = true dan draft = false. Nama property ini sesuai dengan pemetaan kolom yang direservasi. </w:t>
       </w:r>
       <w:r>
@@ -19882,14 +19916,7 @@
         <w:rPr>
           <w:lang w:val="en-ID"/>
         </w:rPr>
-        <w:t xml:space="preserve"> ingin menggunakan properti dari entitas referensi, gunakan tanda titik sebagai pemisah antara nama properti entitas dropdown dengan nama properti entitas </w:t>
-      </w:r>
-      <w:r>
-        <w:rPr>
-          <w:lang w:val="en-ID"/>
-        </w:rPr>
-        <w:lastRenderedPageBreak/>
-        <w:t>referensi. Hubungan entitas ini ditentukan di dalam deklarasi entitas alih-alih kunci asing di database.</w:t>
+        <w:t xml:space="preserve"> ingin menggunakan properti dari entitas referensi, gunakan tanda titik sebagai pemisah antara nama properti entitas dropdown dengan nama properti entitas referensi. Hubungan entitas ini ditentukan di dalam deklarasi entitas alih-alih kunci asing di database.</w:t>
       </w:r>
     </w:p>
     <w:p>
@@ -20135,6 +20162,7 @@
         <w:rPr>
           <w:lang w:val="en-ID"/>
         </w:rPr>
+        <w:lastRenderedPageBreak/>
         <w:t>Pengeleompokan dengan Entity</w:t>
       </w:r>
       <w:r>
@@ -20156,7 +20184,6 @@
         <w:rPr>
           <w:lang w:val="en-ID"/>
         </w:rPr>
-        <w:lastRenderedPageBreak/>
         <w:t>Untuk mengisi formular pengelompokan dropdown, lakukan dengan cara berikut:</w:t>
       </w:r>
     </w:p>
@@ -20461,6 +20488,7 @@
         <w:rPr>
           <w:lang w:val="en-ID"/>
         </w:rPr>
+        <w:lastRenderedPageBreak/>
         <w:t>&lt;option value=”1234” data-number-of-song=”10”&gt;Album Name&lt;/option&gt;</w:t>
       </w:r>
     </w:p>
@@ -20483,14 +20511,7 @@
         <w:rPr>
           <w:lang w:val="en-ID"/>
         </w:rPr>
-        <w:t xml:space="preserve"> diisi dengan nama kolom yang akan dijadikan atribut tambahan. Misalnya saat memilih dropdown album dan aplikasi menghendaki </w:t>
-      </w:r>
-      <w:r>
-        <w:rPr>
-          <w:lang w:val="en-ID"/>
-        </w:rPr>
-        <w:lastRenderedPageBreak/>
-        <w:t xml:space="preserve">menampilkan jumlah lagu pada album tersebut, </w:t>
+        <w:t xml:space="preserve"> diisi dengan nama kolom yang akan dijadikan atribut tambahan. Misalnya saat memilih dropdown album dan aplikasi menghendaki menampilkan jumlah lagu pada album tersebut, </w:t>
       </w:r>
       <w:r>
         <w:t>pengguna</w:t>
@@ -21124,6 +21145,7 @@
               <w:spacing w:line="276" w:lineRule="auto"/>
             </w:pPr>
             <w:r>
+              <w:lastRenderedPageBreak/>
               <w:t>tel</w:t>
             </w:r>
           </w:p>
@@ -21298,7 +21320,6 @@
               <w:spacing w:line="276" w:lineRule="auto"/>
             </w:pPr>
             <w:r>
-              <w:lastRenderedPageBreak/>
               <w:t>float</w:t>
             </w:r>
           </w:p>
@@ -22143,11 +22164,8 @@
     </w:p>
     <w:p>
       <w:r>
-        <w:t xml:space="preserve">Setiap halaman pada ketiga tab dilengkapi dengan tombol Save dan Load untuk menyimpan format dan menggunakannya kembali di masa mendatang. Format ini akan disimpan di profil pengguna sesuai dengan aplikasi yang sedang digunakan. Dengan </w:t>
-      </w:r>
-      <w:r>
         <w:lastRenderedPageBreak/>
-        <w:t>demikian, pada aplikasi yang sama, dua orang pengguna dapat menyimpan format yang berbeda.</w:t>
+        <w:t>Setiap halaman pada ketiga tab dilengkapi dengan tombol Save dan Load untuk menyimpan format dan menggunakannya kembali di masa mendatang. Format ini akan disimpan di profil pengguna sesuai dengan aplikasi yang sedang digunakan. Dengan demikian, pada aplikasi yang sama, dua orang pengguna dapat menyimpan format yang berbeda.</w:t>
       </w:r>
     </w:p>
     <w:p>
@@ -24989,7 +25007,7 @@
           <w:color w:val="auto"/>
         </w:rPr>
       </w:pPr>
-      <w:bookmarkStart w:id="35" w:name="_Toc202338320"/>
+      <w:bookmarkStart w:id="35" w:name="_Toc202970491"/>
       <w:r>
         <w:rPr>
           <w:color w:val="auto"/>
@@ -25122,7 +25140,7 @@
           <w:color w:val="auto"/>
         </w:rPr>
       </w:pPr>
-      <w:bookmarkStart w:id="36" w:name="_Toc202338321"/>
+      <w:bookmarkStart w:id="36" w:name="_Toc202970492"/>
       <w:r>
         <w:rPr>
           <w:color w:val="auto"/>
@@ -25255,7 +25273,7 @@
           <w:color w:val="auto"/>
         </w:rPr>
       </w:pPr>
-      <w:bookmarkStart w:id="37" w:name="_Toc202338322"/>
+      <w:bookmarkStart w:id="37" w:name="_Toc202970493"/>
       <w:r>
         <w:rPr>
           <w:color w:val="auto"/>
@@ -25432,7 +25450,7 @@
           <w:color w:val="auto"/>
         </w:rPr>
       </w:pPr>
-      <w:bookmarkStart w:id="38" w:name="_Toc202338323"/>
+      <w:bookmarkStart w:id="38" w:name="_Toc202970494"/>
       <w:r>
         <w:rPr>
           <w:color w:val="auto"/>
@@ -25878,7 +25896,7 @@
           <w:color w:val="auto"/>
         </w:rPr>
       </w:pPr>
-      <w:bookmarkStart w:id="39" w:name="_Toc202338324"/>
+      <w:bookmarkStart w:id="39" w:name="_Toc202970495"/>
       <w:r>
         <w:rPr>
           <w:color w:val="auto"/>
@@ -26454,7 +26472,7 @@
           <w:color w:val="auto"/>
         </w:rPr>
       </w:pPr>
-      <w:bookmarkStart w:id="40" w:name="_Toc202338325"/>
+      <w:bookmarkStart w:id="40" w:name="_Toc202970496"/>
       <w:r>
         <w:rPr>
           <w:color w:val="auto"/>
@@ -26557,7 +26575,7 @@
           <w:color w:val="auto"/>
         </w:rPr>
       </w:pPr>
-      <w:bookmarkStart w:id="41" w:name="_Toc202338326"/>
+      <w:bookmarkStart w:id="41" w:name="_Toc202970497"/>
       <w:r>
         <w:rPr>
           <w:color w:val="auto"/>
@@ -26802,7 +26820,7 @@
           <w:szCs w:val="30"/>
         </w:rPr>
       </w:pPr>
-      <w:bookmarkStart w:id="42" w:name="_Toc202338327"/>
+      <w:bookmarkStart w:id="42" w:name="_Toc202970498"/>
       <w:r>
         <w:rPr>
           <w:color w:val="auto"/>
@@ -26826,7 +26844,7 @@
           <w:color w:val="auto"/>
         </w:rPr>
       </w:pPr>
-      <w:bookmarkStart w:id="43" w:name="_Toc202338328"/>
+      <w:bookmarkStart w:id="43" w:name="_Toc202970499"/>
       <w:r>
         <w:rPr>
           <w:color w:val="auto"/>
@@ -26952,7 +26970,7 @@
           <w:color w:val="auto"/>
         </w:rPr>
       </w:pPr>
-      <w:bookmarkStart w:id="44" w:name="_Toc202338329"/>
+      <w:bookmarkStart w:id="44" w:name="_Toc202970500"/>
       <w:r>
         <w:rPr>
           <w:color w:val="auto"/>
@@ -27092,7 +27110,7 @@
           <w:color w:val="auto"/>
         </w:rPr>
       </w:pPr>
-      <w:bookmarkStart w:id="45" w:name="_Toc202338330"/>
+      <w:bookmarkStart w:id="45" w:name="_Toc202970501"/>
       <w:r>
         <w:rPr>
           <w:color w:val="auto"/>
@@ -27180,7 +27198,7 @@
           <w:color w:val="auto"/>
         </w:rPr>
       </w:pPr>
-      <w:bookmarkStart w:id="46" w:name="_Toc202338331"/>
+      <w:bookmarkStart w:id="46" w:name="_Toc202970502"/>
       <w:r>
         <w:rPr>
           <w:color w:val="auto"/>
@@ -27210,7 +27228,7 @@
           <w:color w:val="auto"/>
         </w:rPr>
       </w:pPr>
-      <w:bookmarkStart w:id="47" w:name="_Toc202338332"/>
+      <w:bookmarkStart w:id="47" w:name="_Toc202970503"/>
       <w:r>
         <w:rPr>
           <w:color w:val="auto"/>
@@ -27253,7 +27271,7 @@
           <w:color w:val="auto"/>
         </w:rPr>
       </w:pPr>
-      <w:bookmarkStart w:id="48" w:name="_Toc202338333"/>
+      <w:bookmarkStart w:id="48" w:name="_Toc202970504"/>
       <w:r>
         <w:rPr>
           <w:color w:val="auto"/>
@@ -27483,7 +27501,7 @@
 </file>
 
 <file path=word/endnotes.xml><?xml version="1.0" encoding="utf-8"?>
-<w:endnotes xmlns:wpc="http://schemas.microsoft.com/office/word/2010/wordprocessingCanvas" xmlns:cx="http://schemas.microsoft.com/office/drawing/2014/chartex" xmlns:cx1="http://schemas.microsoft.com/office/drawing/2015/9/8/chartex" xmlns:cx2="http://schemas.microsoft.com/office/drawing/2015/10/21/chartex" xmlns:cx3="http://schemas.microsoft.com/office/drawing/2016/5/9/chartex" xmlns:cx4="http://schemas.microsoft.com/office/drawing/2016/5/10/chartex" xmlns:cx5="http://schemas.microsoft.com/office/drawing/2016/5/11/chartex" xmlns:cx6="http://schemas.microsoft.com/office/drawing/2016/5/12/chartex" xmlns:cx7="http://schemas.microsoft.com/office/drawing/2016/5/13/chartex" xmlns:cx8="http://schemas.microsoft.com/office/drawing/2016/5/14/chartex" xmlns:mc="http://schemas.openxmlformats.org/markup-compatibility/2006" xmlns:aink="http://schemas.microsoft.com/office/drawing/2016/ink" xmlns:am3d="http://schemas.microsoft.com/office/drawing/2017/model3d" xmlns:o="urn:schemas-microsoft-com:office:office" xmlns:oel="http://schemas.microsoft.com/office/2019/extlst" xmlns:r="http://schemas.openxmlformats.org/officeDocument/2006/relationships" xmlns:m="http://schemas.openxmlformats.org/officeDocument/2006/math" xmlns:v="urn:schemas-microsoft-com:vml" xmlns:wp14="http://schemas.microsoft.com/office/word/2010/wordprocessingDrawing" xmlns:wp="http://schemas.openxmlformats.org/drawingml/2006/wordprocessingDrawing" xmlns:w10="urn:schemas-microsoft-com:office:word" xmlns:w="http://schemas.openxmlformats.org/wordprocessingml/2006/main" xmlns:w14="http://schemas.microsoft.com/office/word/2010/wordml" xmlns:w15="http://schemas.microsoft.com/office/word/2012/wordml" xmlns:w16cex="http://schemas.microsoft.com/office/word/2018/wordml/cex" xmlns:w16cid="http://schemas.microsoft.com/office/word/2016/wordml/cid" xmlns:w16="http://schemas.microsoft.com/office/word/2018/wordml" xmlns:w16du="http://schemas.microsoft.com/office/word/2023/wordml/word16du" xmlns:w16sdtdh="http://schemas.microsoft.com/office/word/2020/wordml/sdtdatahash" xmlns:w16sdtfl="http://schemas.microsoft.com/office/word/2024/wordml/sdtformatlock" xmlns:w16se="http://schemas.microsoft.com/office/word/2015/wordml/symex" xmlns:wpg="http://schemas.microsoft.com/office/word/2010/wordprocessingGroup" xmlns:wpi="http://schemas.microsoft.com/office/word/2010/wordprocessingInk" xmlns:wne="http://schemas.microsoft.com/office/word/2006/wordml" xmlns:wps="http://schemas.microsoft.com/office/word/2010/wordprocessingShape" mc:Ignorable="w14 w15 w16se w16cid w16 w16cex w16sdtdh w16sdtfl w16du wp14">
+<w:endnotes xmlns:wpc="http://schemas.microsoft.com/office/word/2010/wordprocessingCanvas" xmlns:cx="http://schemas.microsoft.com/office/drawing/2014/chartex" xmlns:cx1="http://schemas.microsoft.com/office/drawing/2015/9/8/chartex" xmlns:cx2="http://schemas.microsoft.com/office/drawing/2015/10/21/chartex" xmlns:cx3="http://schemas.microsoft.com/office/drawing/2016/5/9/chartex" xmlns:cx4="http://schemas.microsoft.com/office/drawing/2016/5/10/chartex" xmlns:cx5="http://schemas.microsoft.com/office/drawing/2016/5/11/chartex" xmlns:cx6="http://schemas.microsoft.com/office/drawing/2016/5/12/chartex" xmlns:cx7="http://schemas.microsoft.com/office/drawing/2016/5/13/chartex" xmlns:cx8="http://schemas.microsoft.com/office/drawing/2016/5/14/chartex" xmlns:mc="http://schemas.openxmlformats.org/markup-compatibility/2006" xmlns:aink="http://schemas.microsoft.com/office/drawing/2016/ink" xmlns:am3d="http://schemas.microsoft.com/office/drawing/2017/model3d" xmlns:o="urn:schemas-microsoft-com:office:office" xmlns:oel="http://schemas.microsoft.com/office/2019/extlst" xmlns:r="http://schemas.openxmlformats.org/officeDocument/2006/relationships" xmlns:m="http://schemas.openxmlformats.org/officeDocument/2006/math" xmlns:v="urn:schemas-microsoft-com:vml" xmlns:wp14="http://schemas.microsoft.com/office/word/2010/wordprocessingDrawing" xmlns:wp="http://schemas.openxmlformats.org/drawingml/2006/wordprocessingDrawing" xmlns:w10="urn:schemas-microsoft-com:office:word" xmlns:w="http://schemas.openxmlformats.org/wordprocessingml/2006/main" xmlns:w14="http://schemas.microsoft.com/office/word/2010/wordml" xmlns:w15="http://schemas.microsoft.com/office/word/2012/wordml" xmlns:w16cex="http://schemas.microsoft.com/office/word/2018/wordml/cex" xmlns:w16cid="http://schemas.microsoft.com/office/word/2016/wordml/cid" xmlns:w16="http://schemas.microsoft.com/office/word/2018/wordml" xmlns:w16sdtdh="http://schemas.microsoft.com/office/word/2020/wordml/sdtdatahash" xmlns:w16se="http://schemas.microsoft.com/office/word/2015/wordml/symex" xmlns:wpg="http://schemas.microsoft.com/office/word/2010/wordprocessingGroup" xmlns:wpi="http://schemas.microsoft.com/office/word/2010/wordprocessingInk" xmlns:wne="http://schemas.microsoft.com/office/word/2006/wordml" xmlns:wps="http://schemas.microsoft.com/office/word/2010/wordprocessingShape" mc:Ignorable="w14 w15 w16se w16cid w16 w16cex w16sdtdh wp14">
   <w:endnote w:type="separator" w:id="-1">
     <w:p>
       <w:pPr>
@@ -27508,7 +27526,7 @@
 </file>
 
 <file path=word/footer1.xml><?xml version="1.0" encoding="utf-8"?>
-<w:ftr xmlns:wpc="http://schemas.microsoft.com/office/word/2010/wordprocessingCanvas" xmlns:cx="http://schemas.microsoft.com/office/drawing/2014/chartex" xmlns:cx1="http://schemas.microsoft.com/office/drawing/2015/9/8/chartex" xmlns:cx2="http://schemas.microsoft.com/office/drawing/2015/10/21/chartex" xmlns:cx3="http://schemas.microsoft.com/office/drawing/2016/5/9/chartex" xmlns:cx4="http://schemas.microsoft.com/office/drawing/2016/5/10/chartex" xmlns:cx5="http://schemas.microsoft.com/office/drawing/2016/5/11/chartex" xmlns:cx6="http://schemas.microsoft.com/office/drawing/2016/5/12/chartex" xmlns:cx7="http://schemas.microsoft.com/office/drawing/2016/5/13/chartex" xmlns:cx8="http://schemas.microsoft.com/office/drawing/2016/5/14/chartex" xmlns:mc="http://schemas.openxmlformats.org/markup-compatibility/2006" xmlns:aink="http://schemas.microsoft.com/office/drawing/2016/ink" xmlns:am3d="http://schemas.microsoft.com/office/drawing/2017/model3d" xmlns:o="urn:schemas-microsoft-com:office:office" xmlns:oel="http://schemas.microsoft.com/office/2019/extlst" xmlns:r="http://schemas.openxmlformats.org/officeDocument/2006/relationships" xmlns:m="http://schemas.openxmlformats.org/officeDocument/2006/math" xmlns:v="urn:schemas-microsoft-com:vml" xmlns:wp14="http://schemas.microsoft.com/office/word/2010/wordprocessingDrawing" xmlns:wp="http://schemas.openxmlformats.org/drawingml/2006/wordprocessingDrawing" xmlns:w10="urn:schemas-microsoft-com:office:word" xmlns:w="http://schemas.openxmlformats.org/wordprocessingml/2006/main" xmlns:w14="http://schemas.microsoft.com/office/word/2010/wordml" xmlns:w15="http://schemas.microsoft.com/office/word/2012/wordml" xmlns:w16cex="http://schemas.microsoft.com/office/word/2018/wordml/cex" xmlns:w16cid="http://schemas.microsoft.com/office/word/2016/wordml/cid" xmlns:w16="http://schemas.microsoft.com/office/word/2018/wordml" xmlns:w16du="http://schemas.microsoft.com/office/word/2023/wordml/word16du" xmlns:w16sdtdh="http://schemas.microsoft.com/office/word/2020/wordml/sdtdatahash" xmlns:w16sdtfl="http://schemas.microsoft.com/office/word/2024/wordml/sdtformatlock" xmlns:w16se="http://schemas.microsoft.com/office/word/2015/wordml/symex" xmlns:wpg="http://schemas.microsoft.com/office/word/2010/wordprocessingGroup" xmlns:wpi="http://schemas.microsoft.com/office/word/2010/wordprocessingInk" xmlns:wne="http://schemas.microsoft.com/office/word/2006/wordml" xmlns:wps="http://schemas.microsoft.com/office/word/2010/wordprocessingShape" mc:Ignorable="w14 w15 w16se w16cid w16 w16cex w16sdtdh w16sdtfl w16du wp14">
+<w:ftr xmlns:wpc="http://schemas.microsoft.com/office/word/2010/wordprocessingCanvas" xmlns:cx="http://schemas.microsoft.com/office/drawing/2014/chartex" xmlns:cx1="http://schemas.microsoft.com/office/drawing/2015/9/8/chartex" xmlns:cx2="http://schemas.microsoft.com/office/drawing/2015/10/21/chartex" xmlns:cx3="http://schemas.microsoft.com/office/drawing/2016/5/9/chartex" xmlns:cx4="http://schemas.microsoft.com/office/drawing/2016/5/10/chartex" xmlns:cx5="http://schemas.microsoft.com/office/drawing/2016/5/11/chartex" xmlns:cx6="http://schemas.microsoft.com/office/drawing/2016/5/12/chartex" xmlns:cx7="http://schemas.microsoft.com/office/drawing/2016/5/13/chartex" xmlns:cx8="http://schemas.microsoft.com/office/drawing/2016/5/14/chartex" xmlns:mc="http://schemas.openxmlformats.org/markup-compatibility/2006" xmlns:aink="http://schemas.microsoft.com/office/drawing/2016/ink" xmlns:am3d="http://schemas.microsoft.com/office/drawing/2017/model3d" xmlns:o="urn:schemas-microsoft-com:office:office" xmlns:oel="http://schemas.microsoft.com/office/2019/extlst" xmlns:r="http://schemas.openxmlformats.org/officeDocument/2006/relationships" xmlns:m="http://schemas.openxmlformats.org/officeDocument/2006/math" xmlns:v="urn:schemas-microsoft-com:vml" xmlns:wp14="http://schemas.microsoft.com/office/word/2010/wordprocessingDrawing" xmlns:wp="http://schemas.openxmlformats.org/drawingml/2006/wordprocessingDrawing" xmlns:w10="urn:schemas-microsoft-com:office:word" xmlns:w="http://schemas.openxmlformats.org/wordprocessingml/2006/main" xmlns:w14="http://schemas.microsoft.com/office/word/2010/wordml" xmlns:w15="http://schemas.microsoft.com/office/word/2012/wordml" xmlns:w16cex="http://schemas.microsoft.com/office/word/2018/wordml/cex" xmlns:w16cid="http://schemas.microsoft.com/office/word/2016/wordml/cid" xmlns:w16="http://schemas.microsoft.com/office/word/2018/wordml" xmlns:w16sdtdh="http://schemas.microsoft.com/office/word/2020/wordml/sdtdatahash" xmlns:w16se="http://schemas.microsoft.com/office/word/2015/wordml/symex" xmlns:wpg="http://schemas.microsoft.com/office/word/2010/wordprocessingGroup" xmlns:wpi="http://schemas.microsoft.com/office/word/2010/wordprocessingInk" xmlns:wne="http://schemas.microsoft.com/office/word/2006/wordml" xmlns:wps="http://schemas.microsoft.com/office/word/2010/wordprocessingShape" mc:Ignorable="w14 w15 w16se w16cid w16 w16cex w16sdtdh wp14">
   <w:sdt>
     <w:sdtPr>
       <w:id w:val="1569922835"/>
@@ -27561,7 +27579,7 @@
 </file>
 
 <file path=word/footnotes.xml><?xml version="1.0" encoding="utf-8"?>
-<w:footnotes xmlns:wpc="http://schemas.microsoft.com/office/word/2010/wordprocessingCanvas" xmlns:cx="http://schemas.microsoft.com/office/drawing/2014/chartex" xmlns:cx1="http://schemas.microsoft.com/office/drawing/2015/9/8/chartex" xmlns:cx2="http://schemas.microsoft.com/office/drawing/2015/10/21/chartex" xmlns:cx3="http://schemas.microsoft.com/office/drawing/2016/5/9/chartex" xmlns:cx4="http://schemas.microsoft.com/office/drawing/2016/5/10/chartex" xmlns:cx5="http://schemas.microsoft.com/office/drawing/2016/5/11/chartex" xmlns:cx6="http://schemas.microsoft.com/office/drawing/2016/5/12/chartex" xmlns:cx7="http://schemas.microsoft.com/office/drawing/2016/5/13/chartex" xmlns:cx8="http://schemas.microsoft.com/office/drawing/2016/5/14/chartex" xmlns:mc="http://schemas.openxmlformats.org/markup-compatibility/2006" xmlns:aink="http://schemas.microsoft.com/office/drawing/2016/ink" xmlns:am3d="http://schemas.microsoft.com/office/drawing/2017/model3d" xmlns:o="urn:schemas-microsoft-com:office:office" xmlns:oel="http://schemas.microsoft.com/office/2019/extlst" xmlns:r="http://schemas.openxmlformats.org/officeDocument/2006/relationships" xmlns:m="http://schemas.openxmlformats.org/officeDocument/2006/math" xmlns:v="urn:schemas-microsoft-com:vml" xmlns:wp14="http://schemas.microsoft.com/office/word/2010/wordprocessingDrawing" xmlns:wp="http://schemas.openxmlformats.org/drawingml/2006/wordprocessingDrawing" xmlns:w10="urn:schemas-microsoft-com:office:word" xmlns:w="http://schemas.openxmlformats.org/wordprocessingml/2006/main" xmlns:w14="http://schemas.microsoft.com/office/word/2010/wordml" xmlns:w15="http://schemas.microsoft.com/office/word/2012/wordml" xmlns:w16cex="http://schemas.microsoft.com/office/word/2018/wordml/cex" xmlns:w16cid="http://schemas.microsoft.com/office/word/2016/wordml/cid" xmlns:w16="http://schemas.microsoft.com/office/word/2018/wordml" xmlns:w16du="http://schemas.microsoft.com/office/word/2023/wordml/word16du" xmlns:w16sdtdh="http://schemas.microsoft.com/office/word/2020/wordml/sdtdatahash" xmlns:w16sdtfl="http://schemas.microsoft.com/office/word/2024/wordml/sdtformatlock" xmlns:w16se="http://schemas.microsoft.com/office/word/2015/wordml/symex" xmlns:wpg="http://schemas.microsoft.com/office/word/2010/wordprocessingGroup" xmlns:wpi="http://schemas.microsoft.com/office/word/2010/wordprocessingInk" xmlns:wne="http://schemas.microsoft.com/office/word/2006/wordml" xmlns:wps="http://schemas.microsoft.com/office/word/2010/wordprocessingShape" mc:Ignorable="w14 w15 w16se w16cid w16 w16cex w16sdtdh w16sdtfl w16du wp14">
+<w:footnotes xmlns:wpc="http://schemas.microsoft.com/office/word/2010/wordprocessingCanvas" xmlns:cx="http://schemas.microsoft.com/office/drawing/2014/chartex" xmlns:cx1="http://schemas.microsoft.com/office/drawing/2015/9/8/chartex" xmlns:cx2="http://schemas.microsoft.com/office/drawing/2015/10/21/chartex" xmlns:cx3="http://schemas.microsoft.com/office/drawing/2016/5/9/chartex" xmlns:cx4="http://schemas.microsoft.com/office/drawing/2016/5/10/chartex" xmlns:cx5="http://schemas.microsoft.com/office/drawing/2016/5/11/chartex" xmlns:cx6="http://schemas.microsoft.com/office/drawing/2016/5/12/chartex" xmlns:cx7="http://schemas.microsoft.com/office/drawing/2016/5/13/chartex" xmlns:cx8="http://schemas.microsoft.com/office/drawing/2016/5/14/chartex" xmlns:mc="http://schemas.openxmlformats.org/markup-compatibility/2006" xmlns:aink="http://schemas.microsoft.com/office/drawing/2016/ink" xmlns:am3d="http://schemas.microsoft.com/office/drawing/2017/model3d" xmlns:o="urn:schemas-microsoft-com:office:office" xmlns:oel="http://schemas.microsoft.com/office/2019/extlst" xmlns:r="http://schemas.openxmlformats.org/officeDocument/2006/relationships" xmlns:m="http://schemas.openxmlformats.org/officeDocument/2006/math" xmlns:v="urn:schemas-microsoft-com:vml" xmlns:wp14="http://schemas.microsoft.com/office/word/2010/wordprocessingDrawing" xmlns:wp="http://schemas.openxmlformats.org/drawingml/2006/wordprocessingDrawing" xmlns:w10="urn:schemas-microsoft-com:office:word" xmlns:w="http://schemas.openxmlformats.org/wordprocessingml/2006/main" xmlns:w14="http://schemas.microsoft.com/office/word/2010/wordml" xmlns:w15="http://schemas.microsoft.com/office/word/2012/wordml" xmlns:w16cex="http://schemas.microsoft.com/office/word/2018/wordml/cex" xmlns:w16cid="http://schemas.microsoft.com/office/word/2016/wordml/cid" xmlns:w16="http://schemas.microsoft.com/office/word/2018/wordml" xmlns:w16sdtdh="http://schemas.microsoft.com/office/word/2020/wordml/sdtdatahash" xmlns:w16se="http://schemas.microsoft.com/office/word/2015/wordml/symex" xmlns:wpg="http://schemas.microsoft.com/office/word/2010/wordprocessingGroup" xmlns:wpi="http://schemas.microsoft.com/office/word/2010/wordprocessingInk" xmlns:wne="http://schemas.microsoft.com/office/word/2006/wordml" xmlns:wps="http://schemas.microsoft.com/office/word/2010/wordprocessingShape" mc:Ignorable="w14 w15 w16se w16cid w16 w16cex w16sdtdh wp14">
   <w:footnote w:type="separator" w:id="-1">
     <w:p>
       <w:pPr>
@@ -27586,7 +27604,7 @@
 </file>
 
 <file path=word/numbering.xml><?xml version="1.0" encoding="utf-8"?>
-<w:numbering xmlns:wpc="http://schemas.microsoft.com/office/word/2010/wordprocessingCanvas" xmlns:cx="http://schemas.microsoft.com/office/drawing/2014/chartex" xmlns:cx1="http://schemas.microsoft.com/office/drawing/2015/9/8/chartex" xmlns:cx2="http://schemas.microsoft.com/office/drawing/2015/10/21/chartex" xmlns:cx3="http://schemas.microsoft.com/office/drawing/2016/5/9/chartex" xmlns:cx4="http://schemas.microsoft.com/office/drawing/2016/5/10/chartex" xmlns:cx5="http://schemas.microsoft.com/office/drawing/2016/5/11/chartex" xmlns:cx6="http://schemas.microsoft.com/office/drawing/2016/5/12/chartex" xmlns:cx7="http://schemas.microsoft.com/office/drawing/2016/5/13/chartex" xmlns:cx8="http://schemas.microsoft.com/office/drawing/2016/5/14/chartex" xmlns:mc="http://schemas.openxmlformats.org/markup-compatibility/2006" xmlns:aink="http://schemas.microsoft.com/office/drawing/2016/ink" xmlns:am3d="http://schemas.microsoft.com/office/drawing/2017/model3d" xmlns:o="urn:schemas-microsoft-com:office:office" xmlns:oel="http://schemas.microsoft.com/office/2019/extlst" xmlns:r="http://schemas.openxmlformats.org/officeDocument/2006/relationships" xmlns:m="http://schemas.openxmlformats.org/officeDocument/2006/math" xmlns:v="urn:schemas-microsoft-com:vml" xmlns:wp14="http://schemas.microsoft.com/office/word/2010/wordprocessingDrawing" xmlns:wp="http://schemas.openxmlformats.org/drawingml/2006/wordprocessingDrawing" xmlns:w10="urn:schemas-microsoft-com:office:word" xmlns:w="http://schemas.openxmlformats.org/wordprocessingml/2006/main" xmlns:w14="http://schemas.microsoft.com/office/word/2010/wordml" xmlns:w15="http://schemas.microsoft.com/office/word/2012/wordml" xmlns:w16cex="http://schemas.microsoft.com/office/word/2018/wordml/cex" xmlns:w16cid="http://schemas.microsoft.com/office/word/2016/wordml/cid" xmlns:w16="http://schemas.microsoft.com/office/word/2018/wordml" xmlns:w16du="http://schemas.microsoft.com/office/word/2023/wordml/word16du" xmlns:w16sdtdh="http://schemas.microsoft.com/office/word/2020/wordml/sdtdatahash" xmlns:w16sdtfl="http://schemas.microsoft.com/office/word/2024/wordml/sdtformatlock" xmlns:w16se="http://schemas.microsoft.com/office/word/2015/wordml/symex" xmlns:wpg="http://schemas.microsoft.com/office/word/2010/wordprocessingGroup" xmlns:wpi="http://schemas.microsoft.com/office/word/2010/wordprocessingInk" xmlns:wne="http://schemas.microsoft.com/office/word/2006/wordml" xmlns:wps="http://schemas.microsoft.com/office/word/2010/wordprocessingShape" mc:Ignorable="w14 w15 w16se w16cid w16 w16cex w16sdtdh w16sdtfl w16du wp14">
+<w:numbering xmlns:wpc="http://schemas.microsoft.com/office/word/2010/wordprocessingCanvas" xmlns:cx="http://schemas.microsoft.com/office/drawing/2014/chartex" xmlns:cx1="http://schemas.microsoft.com/office/drawing/2015/9/8/chartex" xmlns:cx2="http://schemas.microsoft.com/office/drawing/2015/10/21/chartex" xmlns:cx3="http://schemas.microsoft.com/office/drawing/2016/5/9/chartex" xmlns:cx4="http://schemas.microsoft.com/office/drawing/2016/5/10/chartex" xmlns:cx5="http://schemas.microsoft.com/office/drawing/2016/5/11/chartex" xmlns:cx6="http://schemas.microsoft.com/office/drawing/2016/5/12/chartex" xmlns:cx7="http://schemas.microsoft.com/office/drawing/2016/5/13/chartex" xmlns:cx8="http://schemas.microsoft.com/office/drawing/2016/5/14/chartex" xmlns:mc="http://schemas.openxmlformats.org/markup-compatibility/2006" xmlns:aink="http://schemas.microsoft.com/office/drawing/2016/ink" xmlns:am3d="http://schemas.microsoft.com/office/drawing/2017/model3d" xmlns:o="urn:schemas-microsoft-com:office:office" xmlns:oel="http://schemas.microsoft.com/office/2019/extlst" xmlns:r="http://schemas.openxmlformats.org/officeDocument/2006/relationships" xmlns:m="http://schemas.openxmlformats.org/officeDocument/2006/math" xmlns:v="urn:schemas-microsoft-com:vml" xmlns:wp14="http://schemas.microsoft.com/office/word/2010/wordprocessingDrawing" xmlns:wp="http://schemas.openxmlformats.org/drawingml/2006/wordprocessingDrawing" xmlns:w10="urn:schemas-microsoft-com:office:word" xmlns:w="http://schemas.openxmlformats.org/wordprocessingml/2006/main" xmlns:w14="http://schemas.microsoft.com/office/word/2010/wordml" xmlns:w15="http://schemas.microsoft.com/office/word/2012/wordml" xmlns:w16cex="http://schemas.microsoft.com/office/word/2018/wordml/cex" xmlns:w16cid="http://schemas.microsoft.com/office/word/2016/wordml/cid" xmlns:w16="http://schemas.microsoft.com/office/word/2018/wordml" xmlns:w16sdtdh="http://schemas.microsoft.com/office/word/2020/wordml/sdtdatahash" xmlns:w16se="http://schemas.microsoft.com/office/word/2015/wordml/symex" xmlns:wpg="http://schemas.microsoft.com/office/word/2010/wordprocessingGroup" xmlns:wpi="http://schemas.microsoft.com/office/word/2010/wordprocessingInk" xmlns:wne="http://schemas.microsoft.com/office/word/2006/wordml" xmlns:wps="http://schemas.microsoft.com/office/word/2010/wordprocessingShape" mc:Ignorable="w14 w15 w16se w16cid w16 w16cex w16sdtdh wp14">
   <w:abstractNum w:abstractNumId="0" w15:restartNumberingAfterBreak="0">
     <w:nsid w:val="01013915"/>
     <w:multiLevelType w:val="multilevel"/>
@@ -41079,7 +41097,7 @@
 </file>
 
 <file path=word/styles.xml><?xml version="1.0" encoding="utf-8"?>
-<w:styles xmlns:mc="http://schemas.openxmlformats.org/markup-compatibility/2006" xmlns:r="http://schemas.openxmlformats.org/officeDocument/2006/relationships" xmlns:w="http://schemas.openxmlformats.org/wordprocessingml/2006/main" xmlns:w14="http://schemas.microsoft.com/office/word/2010/wordml" xmlns:w15="http://schemas.microsoft.com/office/word/2012/wordml" xmlns:w16cex="http://schemas.microsoft.com/office/word/2018/wordml/cex" xmlns:w16cid="http://schemas.microsoft.com/office/word/2016/wordml/cid" xmlns:w16="http://schemas.microsoft.com/office/word/2018/wordml" xmlns:w16du="http://schemas.microsoft.com/office/word/2023/wordml/word16du" xmlns:w16sdtdh="http://schemas.microsoft.com/office/word/2020/wordml/sdtdatahash" xmlns:w16sdtfl="http://schemas.microsoft.com/office/word/2024/wordml/sdtformatlock" xmlns:w16se="http://schemas.microsoft.com/office/word/2015/wordml/symex" mc:Ignorable="w14 w15 w16se w16cid w16 w16cex w16sdtdh w16sdtfl w16du">
+<w:styles xmlns:mc="http://schemas.openxmlformats.org/markup-compatibility/2006" xmlns:r="http://schemas.openxmlformats.org/officeDocument/2006/relationships" xmlns:w="http://schemas.openxmlformats.org/wordprocessingml/2006/main" xmlns:w14="http://schemas.microsoft.com/office/word/2010/wordml" xmlns:w15="http://schemas.microsoft.com/office/word/2012/wordml" xmlns:w16cex="http://schemas.microsoft.com/office/word/2018/wordml/cex" xmlns:w16cid="http://schemas.microsoft.com/office/word/2016/wordml/cid" xmlns:w16="http://schemas.microsoft.com/office/word/2018/wordml" xmlns:w16sdtdh="http://schemas.microsoft.com/office/word/2020/wordml/sdtdatahash" xmlns:w16se="http://schemas.microsoft.com/office/word/2015/wordml/symex" mc:Ignorable="w14 w15 w16se w16cid w16 w16cex w16sdtdh">
   <w:docDefaults>
     <w:rPrDefault>
       <w:rPr>
@@ -42135,7 +42153,7 @@
 </file>
 
 <file path=word/glossary/document.xml><?xml version="1.0" encoding="utf-8"?>
-<w:glossaryDocument xmlns:wpc="http://schemas.microsoft.com/office/word/2010/wordprocessingCanvas" xmlns:cx="http://schemas.microsoft.com/office/drawing/2014/chartex" xmlns:cx1="http://schemas.microsoft.com/office/drawing/2015/9/8/chartex" xmlns:cx2="http://schemas.microsoft.com/office/drawing/2015/10/21/chartex" xmlns:cx3="http://schemas.microsoft.com/office/drawing/2016/5/9/chartex" xmlns:cx4="http://schemas.microsoft.com/office/drawing/2016/5/10/chartex" xmlns:cx5="http://schemas.microsoft.com/office/drawing/2016/5/11/chartex" xmlns:cx6="http://schemas.microsoft.com/office/drawing/2016/5/12/chartex" xmlns:cx7="http://schemas.microsoft.com/office/drawing/2016/5/13/chartex" xmlns:cx8="http://schemas.microsoft.com/office/drawing/2016/5/14/chartex" xmlns:mc="http://schemas.openxmlformats.org/markup-compatibility/2006" xmlns:aink="http://schemas.microsoft.com/office/drawing/2016/ink" xmlns:am3d="http://schemas.microsoft.com/office/drawing/2017/model3d" xmlns:o="urn:schemas-microsoft-com:office:office" xmlns:oel="http://schemas.microsoft.com/office/2019/extlst" xmlns:r="http://schemas.openxmlformats.org/officeDocument/2006/relationships" xmlns:m="http://schemas.openxmlformats.org/officeDocument/2006/math" xmlns:v="urn:schemas-microsoft-com:vml" xmlns:wp14="http://schemas.microsoft.com/office/word/2010/wordprocessingDrawing" xmlns:wp="http://schemas.openxmlformats.org/drawingml/2006/wordprocessingDrawing" xmlns:w10="urn:schemas-microsoft-com:office:word" xmlns:w="http://schemas.openxmlformats.org/wordprocessingml/2006/main" xmlns:w14="http://schemas.microsoft.com/office/word/2010/wordml" xmlns:w15="http://schemas.microsoft.com/office/word/2012/wordml" xmlns:w16cex="http://schemas.microsoft.com/office/word/2018/wordml/cex" xmlns:w16cid="http://schemas.microsoft.com/office/word/2016/wordml/cid" xmlns:w16="http://schemas.microsoft.com/office/word/2018/wordml" xmlns:w16du="http://schemas.microsoft.com/office/word/2023/wordml/word16du" xmlns:w16sdtdh="http://schemas.microsoft.com/office/word/2020/wordml/sdtdatahash" xmlns:w16sdtfl="http://schemas.microsoft.com/office/word/2024/wordml/sdtformatlock" xmlns:w16se="http://schemas.microsoft.com/office/word/2015/wordml/symex" xmlns:wpg="http://schemas.microsoft.com/office/word/2010/wordprocessingGroup" xmlns:wpi="http://schemas.microsoft.com/office/word/2010/wordprocessingInk" xmlns:wne="http://schemas.microsoft.com/office/word/2006/wordml" xmlns:wps="http://schemas.microsoft.com/office/word/2010/wordprocessingShape" mc:Ignorable="w14 w15 w16se w16cid w16 w16cex w16sdtdh w16sdtfl w16du wp14">
+<w:glossaryDocument xmlns:wpc="http://schemas.microsoft.com/office/word/2010/wordprocessingCanvas" xmlns:cx="http://schemas.microsoft.com/office/drawing/2014/chartex" xmlns:cx1="http://schemas.microsoft.com/office/drawing/2015/9/8/chartex" xmlns:cx2="http://schemas.microsoft.com/office/drawing/2015/10/21/chartex" xmlns:cx3="http://schemas.microsoft.com/office/drawing/2016/5/9/chartex" xmlns:cx4="http://schemas.microsoft.com/office/drawing/2016/5/10/chartex" xmlns:cx5="http://schemas.microsoft.com/office/drawing/2016/5/11/chartex" xmlns:cx6="http://schemas.microsoft.com/office/drawing/2016/5/12/chartex" xmlns:cx7="http://schemas.microsoft.com/office/drawing/2016/5/13/chartex" xmlns:cx8="http://schemas.microsoft.com/office/drawing/2016/5/14/chartex" xmlns:mc="http://schemas.openxmlformats.org/markup-compatibility/2006" xmlns:aink="http://schemas.microsoft.com/office/drawing/2016/ink" xmlns:am3d="http://schemas.microsoft.com/office/drawing/2017/model3d" xmlns:o="urn:schemas-microsoft-com:office:office" xmlns:oel="http://schemas.microsoft.com/office/2019/extlst" xmlns:r="http://schemas.openxmlformats.org/officeDocument/2006/relationships" xmlns:m="http://schemas.openxmlformats.org/officeDocument/2006/math" xmlns:v="urn:schemas-microsoft-com:vml" xmlns:wp14="http://schemas.microsoft.com/office/word/2010/wordprocessingDrawing" xmlns:wp="http://schemas.openxmlformats.org/drawingml/2006/wordprocessingDrawing" xmlns:w10="urn:schemas-microsoft-com:office:word" xmlns:w="http://schemas.openxmlformats.org/wordprocessingml/2006/main" xmlns:w14="http://schemas.microsoft.com/office/word/2010/wordml" xmlns:w15="http://schemas.microsoft.com/office/word/2012/wordml" xmlns:w16cex="http://schemas.microsoft.com/office/word/2018/wordml/cex" xmlns:w16cid="http://schemas.microsoft.com/office/word/2016/wordml/cid" xmlns:w16="http://schemas.microsoft.com/office/word/2018/wordml" xmlns:w16sdtdh="http://schemas.microsoft.com/office/word/2020/wordml/sdtdatahash" xmlns:w16se="http://schemas.microsoft.com/office/word/2015/wordml/symex" xmlns:wpg="http://schemas.microsoft.com/office/word/2010/wordprocessingGroup" xmlns:wpi="http://schemas.microsoft.com/office/word/2010/wordprocessingInk" xmlns:wne="http://schemas.microsoft.com/office/word/2006/wordml" xmlns:wps="http://schemas.microsoft.com/office/word/2010/wordprocessingShape" mc:Ignorable="w14 w15 w16se w16cid w16 w16cex w16sdtdh wp14">
   <w:docParts>
     <w:docPart>
       <w:docPartPr>
@@ -42208,7 +42226,7 @@
 </file>
 
 <file path=word/glossary/fontTable.xml><?xml version="1.0" encoding="utf-8"?>
-<w:fonts xmlns:mc="http://schemas.openxmlformats.org/markup-compatibility/2006" xmlns:r="http://schemas.openxmlformats.org/officeDocument/2006/relationships" xmlns:w="http://schemas.openxmlformats.org/wordprocessingml/2006/main" xmlns:w14="http://schemas.microsoft.com/office/word/2010/wordml" xmlns:w15="http://schemas.microsoft.com/office/word/2012/wordml" xmlns:w16cex="http://schemas.microsoft.com/office/word/2018/wordml/cex" xmlns:w16cid="http://schemas.microsoft.com/office/word/2016/wordml/cid" xmlns:w16="http://schemas.microsoft.com/office/word/2018/wordml" xmlns:w16du="http://schemas.microsoft.com/office/word/2023/wordml/word16du" xmlns:w16sdtdh="http://schemas.microsoft.com/office/word/2020/wordml/sdtdatahash" xmlns:w16sdtfl="http://schemas.microsoft.com/office/word/2024/wordml/sdtformatlock" xmlns:w16se="http://schemas.microsoft.com/office/word/2015/wordml/symex" mc:Ignorable="w14 w15 w16se w16cid w16 w16cex w16sdtdh w16sdtfl w16du">
+<w:fonts xmlns:mc="http://schemas.openxmlformats.org/markup-compatibility/2006" xmlns:r="http://schemas.openxmlformats.org/officeDocument/2006/relationships" xmlns:w="http://schemas.openxmlformats.org/wordprocessingml/2006/main" xmlns:w14="http://schemas.microsoft.com/office/word/2010/wordml" xmlns:w15="http://schemas.microsoft.com/office/word/2012/wordml" xmlns:w16cex="http://schemas.microsoft.com/office/word/2018/wordml/cex" xmlns:w16cid="http://schemas.microsoft.com/office/word/2016/wordml/cid" xmlns:w16="http://schemas.microsoft.com/office/word/2018/wordml" xmlns:w16sdtdh="http://schemas.microsoft.com/office/word/2020/wordml/sdtdatahash" xmlns:w16se="http://schemas.microsoft.com/office/word/2015/wordml/symex" mc:Ignorable="w14 w15 w16se w16cid w16 w16cex w16sdtdh">
   <w:font w:name="Symbol">
     <w:panose1 w:val="05050102010706020507"/>
     <w:charset w:val="02"/>
@@ -42267,7 +42285,7 @@
 </file>
 
 <file path=word/glossary/settings.xml><?xml version="1.0" encoding="utf-8"?>
-<w:settings xmlns:mc="http://schemas.openxmlformats.org/markup-compatibility/2006" xmlns:o="urn:schemas-microsoft-com:office:office" xmlns:r="http://schemas.openxmlformats.org/officeDocument/2006/relationships" xmlns:m="http://schemas.openxmlformats.org/officeDocument/2006/math" xmlns:v="urn:schemas-microsoft-com:vml" xmlns:w10="urn:schemas-microsoft-com:office:word" xmlns:w="http://schemas.openxmlformats.org/wordprocessingml/2006/main" xmlns:w14="http://schemas.microsoft.com/office/word/2010/wordml" xmlns:w15="http://schemas.microsoft.com/office/word/2012/wordml" xmlns:w16cex="http://schemas.microsoft.com/office/word/2018/wordml/cex" xmlns:w16cid="http://schemas.microsoft.com/office/word/2016/wordml/cid" xmlns:w16="http://schemas.microsoft.com/office/word/2018/wordml" xmlns:w16du="http://schemas.microsoft.com/office/word/2023/wordml/word16du" xmlns:w16sdtdh="http://schemas.microsoft.com/office/word/2020/wordml/sdtdatahash" xmlns:w16sdtfl="http://schemas.microsoft.com/office/word/2024/wordml/sdtformatlock" xmlns:w16se="http://schemas.microsoft.com/office/word/2015/wordml/symex" xmlns:sl="http://schemas.openxmlformats.org/schemaLibrary/2006/main" mc:Ignorable="w14 w15 w16se w16cid w16 w16cex w16sdtdh w16sdtfl w16du">
+<w:settings xmlns:mc="http://schemas.openxmlformats.org/markup-compatibility/2006" xmlns:o="urn:schemas-microsoft-com:office:office" xmlns:r="http://schemas.openxmlformats.org/officeDocument/2006/relationships" xmlns:m="http://schemas.openxmlformats.org/officeDocument/2006/math" xmlns:v="urn:schemas-microsoft-com:vml" xmlns:w10="urn:schemas-microsoft-com:office:word" xmlns:w="http://schemas.openxmlformats.org/wordprocessingml/2006/main" xmlns:w14="http://schemas.microsoft.com/office/word/2010/wordml" xmlns:w15="http://schemas.microsoft.com/office/word/2012/wordml" xmlns:w16cex="http://schemas.microsoft.com/office/word/2018/wordml/cex" xmlns:w16cid="http://schemas.microsoft.com/office/word/2016/wordml/cid" xmlns:w16="http://schemas.microsoft.com/office/word/2018/wordml" xmlns:w16sdtdh="http://schemas.microsoft.com/office/word/2020/wordml/sdtdatahash" xmlns:w16se="http://schemas.microsoft.com/office/word/2015/wordml/symex" xmlns:sl="http://schemas.openxmlformats.org/schemaLibrary/2006/main" mc:Ignorable="w14 w15 w16se w16cid w16 w16cex w16sdtdh">
   <w:view w:val="normal"/>
   <w:defaultTabStop w:val="720"/>
   <w:characterSpacingControl w:val="doNotCompress"/>
@@ -42282,6 +42300,7 @@
   </w:compat>
   <w:rsids>
     <w:rsidRoot w:val="00370391"/>
+    <w:rsid w:val="000A3825"/>
     <w:rsid w:val="000C53BB"/>
     <w:rsid w:val="001533C3"/>
     <w:rsid w:val="00161ABC"/>
@@ -42330,6 +42349,7 @@
     <w:rsid w:val="00B205AE"/>
     <w:rsid w:val="00B466FA"/>
     <w:rsid w:val="00BE2D50"/>
+    <w:rsid w:val="00BF7FF5"/>
     <w:rsid w:val="00C478A1"/>
     <w:rsid w:val="00C505E3"/>
     <w:rsid w:val="00D01EE9"/>
@@ -42365,14 +42385,14 @@
   </m:mathPr>
   <w:themeFontLang w:val="en-US"/>
   <w:clrSchemeMapping w:bg1="light1" w:t1="dark1" w:bg2="light2" w:t2="dark2" w:accent1="accent1" w:accent2="accent2" w:accent3="accent3" w:accent4="accent4" w:accent5="accent5" w:accent6="accent6" w:hyperlink="hyperlink" w:followedHyperlink="followedHyperlink"/>
-  <w:decimalSymbol w:val=","/>
-  <w:listSeparator w:val=";"/>
+  <w:decimalSymbol w:val="."/>
+  <w:listSeparator w:val=","/>
   <w15:chartTrackingRefBased/>
 </w:settings>
 </file>
 
 <file path=word/glossary/styles.xml><?xml version="1.0" encoding="utf-8"?>
-<w:styles xmlns:mc="http://schemas.openxmlformats.org/markup-compatibility/2006" xmlns:r="http://schemas.openxmlformats.org/officeDocument/2006/relationships" xmlns:w="http://schemas.openxmlformats.org/wordprocessingml/2006/main" xmlns:w14="http://schemas.microsoft.com/office/word/2010/wordml" xmlns:w15="http://schemas.microsoft.com/office/word/2012/wordml" xmlns:w16cex="http://schemas.microsoft.com/office/word/2018/wordml/cex" xmlns:w16cid="http://schemas.microsoft.com/office/word/2016/wordml/cid" xmlns:w16="http://schemas.microsoft.com/office/word/2018/wordml" xmlns:w16du="http://schemas.microsoft.com/office/word/2023/wordml/word16du" xmlns:w16sdtdh="http://schemas.microsoft.com/office/word/2020/wordml/sdtdatahash" xmlns:w16sdtfl="http://schemas.microsoft.com/office/word/2024/wordml/sdtformatlock" xmlns:w16se="http://schemas.microsoft.com/office/word/2015/wordml/symex" mc:Ignorable="w14 w15 w16se w16cid w16 w16cex w16sdtdh w16sdtfl w16du">
+<w:styles xmlns:mc="http://schemas.openxmlformats.org/markup-compatibility/2006" xmlns:r="http://schemas.openxmlformats.org/officeDocument/2006/relationships" xmlns:w="http://schemas.openxmlformats.org/wordprocessingml/2006/main" xmlns:w14="http://schemas.microsoft.com/office/word/2010/wordml" xmlns:w15="http://schemas.microsoft.com/office/word/2012/wordml" xmlns:w16cex="http://schemas.microsoft.com/office/word/2018/wordml/cex" xmlns:w16cid="http://schemas.microsoft.com/office/word/2016/wordml/cid" xmlns:w16="http://schemas.microsoft.com/office/word/2018/wordml" xmlns:w16sdtdh="http://schemas.microsoft.com/office/word/2020/wordml/sdtdatahash" xmlns:w16se="http://schemas.microsoft.com/office/word/2015/wordml/symex" mc:Ignorable="w14 w15 w16se w16cid w16 w16cex w16sdtdh">
   <w:docDefaults>
     <w:rPrDefault>
       <w:rPr>
@@ -42811,7 +42831,7 @@
 </file>
 
 <file path=word/glossary/webSettings.xml><?xml version="1.0" encoding="utf-8"?>
-<w:webSettings xmlns:mc="http://schemas.openxmlformats.org/markup-compatibility/2006" xmlns:r="http://schemas.openxmlformats.org/officeDocument/2006/relationships" xmlns:w="http://schemas.openxmlformats.org/wordprocessingml/2006/main" xmlns:w14="http://schemas.microsoft.com/office/word/2010/wordml" xmlns:w15="http://schemas.microsoft.com/office/word/2012/wordml" xmlns:w16cex="http://schemas.microsoft.com/office/word/2018/wordml/cex" xmlns:w16cid="http://schemas.microsoft.com/office/word/2016/wordml/cid" xmlns:w16="http://schemas.microsoft.com/office/word/2018/wordml" xmlns:w16du="http://schemas.microsoft.com/office/word/2023/wordml/word16du" xmlns:w16sdtdh="http://schemas.microsoft.com/office/word/2020/wordml/sdtdatahash" xmlns:w16sdtfl="http://schemas.microsoft.com/office/word/2024/wordml/sdtformatlock" xmlns:w16se="http://schemas.microsoft.com/office/word/2015/wordml/symex" mc:Ignorable="w14 w15 w16se w16cid w16 w16cex w16sdtdh w16sdtfl w16du">
+<w:webSettings xmlns:mc="http://schemas.openxmlformats.org/markup-compatibility/2006" xmlns:r="http://schemas.openxmlformats.org/officeDocument/2006/relationships" xmlns:w="http://schemas.openxmlformats.org/wordprocessingml/2006/main" xmlns:w14="http://schemas.microsoft.com/office/word/2010/wordml" xmlns:w15="http://schemas.microsoft.com/office/word/2012/wordml" xmlns:w16cex="http://schemas.microsoft.com/office/word/2018/wordml/cex" xmlns:w16cid="http://schemas.microsoft.com/office/word/2016/wordml/cid" xmlns:w16="http://schemas.microsoft.com/office/word/2018/wordml" xmlns:w16sdtdh="http://schemas.microsoft.com/office/word/2020/wordml/sdtdatahash" xmlns:w16se="http://schemas.microsoft.com/office/word/2015/wordml/symex" mc:Ignorable="w14 w15 w16se w16cid w16 w16cex w16sdtdh">
   <w:optimizeForBrowser/>
   <w:allowPNG/>
 </w:webSettings>
@@ -43268,7 +43288,12 @@
 </file>
 
 <file path=customXml/item3.xml><?xml version="1.0" encoding="utf-8"?>
-<b:Sources xmlns:b="http://schemas.openxmlformats.org/officeDocument/2006/bibliography" xmlns="http://schemas.openxmlformats.org/officeDocument/2006/bibliography" SelectedStyle="\APASixthEditionOfficeOnline.xsl" StyleName="APA" Version="6"/>
+<?mso-contentType ?>
+<FormTemplates xmlns="http://schemas.microsoft.com/sharepoint/v3/contenttype/forms">
+  <Display>DocumentLibraryForm</Display>
+  <Edit>DocumentLibraryForm</Edit>
+  <New>DocumentLibraryForm</New>
+</FormTemplates>
 </file>
 
 <file path=customXml/item4.xml><?xml version="1.0" encoding="utf-8"?>
@@ -43278,12 +43303,7 @@
 </file>
 
 <file path=customXml/item5.xml><?xml version="1.0" encoding="utf-8"?>
-<?mso-contentType ?>
-<FormTemplates xmlns="http://schemas.microsoft.com/sharepoint/v3/contenttype/forms">
-  <Display>DocumentLibraryForm</Display>
-  <Edit>DocumentLibraryForm</Edit>
-  <New>DocumentLibraryForm</New>
-</FormTemplates>
+<b:Sources xmlns:b="http://schemas.openxmlformats.org/officeDocument/2006/bibliography" xmlns="http://schemas.openxmlformats.org/officeDocument/2006/bibliography" SelectedStyle="\APASixthEditionOfficeOnline.xsl" StyleName="APA" Version="6"/>
 </file>
 
 <file path=customXml/itemProps1.xml><?xml version="1.0" encoding="utf-8"?>
@@ -43313,9 +43333,9 @@
 </file>
 
 <file path=customXml/itemProps3.xml><?xml version="1.0" encoding="utf-8"?>
-<ds:datastoreItem xmlns:ds="http://schemas.openxmlformats.org/officeDocument/2006/customXml" ds:itemID="{B1C12203-43A6-477E-8C1E-68E31005A338}">
+<ds:datastoreItem xmlns:ds="http://schemas.openxmlformats.org/officeDocument/2006/customXml" ds:itemID="{DE7C3837-D30F-4C6E-A905-13F5B7FD328D}">
   <ds:schemaRefs>
-    <ds:schemaRef ds:uri="http://schemas.openxmlformats.org/officeDocument/2006/bibliography"/>
+    <ds:schemaRef ds:uri="http://schemas.microsoft.com/sharepoint/v3/contenttype/forms"/>
   </ds:schemaRefs>
 </ds:datastoreItem>
 </file>
@@ -43330,9 +43350,9 @@
 </file>
 
 <file path=customXml/itemProps5.xml><?xml version="1.0" encoding="utf-8"?>
-<ds:datastoreItem xmlns:ds="http://schemas.openxmlformats.org/officeDocument/2006/customXml" ds:itemID="{DE7C3837-D30F-4C6E-A905-13F5B7FD328D}">
+<ds:datastoreItem xmlns:ds="http://schemas.openxmlformats.org/officeDocument/2006/customXml" ds:itemID="{B1C12203-43A6-477E-8C1E-68E31005A338}">
   <ds:schemaRefs>
-    <ds:schemaRef ds:uri="http://schemas.microsoft.com/sharepoint/v3/contenttype/forms"/>
+    <ds:schemaRef ds:uri="http://schemas.openxmlformats.org/officeDocument/2006/bibliography"/>
   </ds:schemaRefs>
 </ds:datastoreItem>
 </file>
--- a/MagicAppBuilder.docx
+++ b/MagicAppBuilder.docx
@@ -666,7 +666,7 @@
           <w:color w:val="auto"/>
         </w:rPr>
       </w:pPr>
-      <w:bookmarkStart w:id="0" w:name="_Toc202976300"/>
+      <w:bookmarkStart w:id="0" w:name="_Toc203025637"/>
       <w:r>
         <w:rPr>
           <w:color w:val="auto"/>
@@ -834,7 +834,7 @@
           <w:color w:val="auto"/>
         </w:rPr>
       </w:pPr>
-      <w:bookmarkStart w:id="1" w:name="_Toc202976301"/>
+      <w:bookmarkStart w:id="1" w:name="_Toc203025638"/>
       <w:r>
         <w:rPr>
           <w:color w:val="auto"/>
@@ -864,7 +864,7 @@
       <w:r>
         <w:fldChar w:fldCharType="separate"/>
       </w:r>
-      <w:hyperlink w:anchor="_Toc202976300" w:history="1">
+      <w:hyperlink w:anchor="_Toc203025637" w:history="1">
         <w:r>
           <w:rPr>
             <w:rStyle w:val="Hyperlink"/>
@@ -891,7 +891,7 @@
             <w:noProof/>
             <w:webHidden/>
           </w:rPr>
-          <w:instrText xml:space="preserve"> PAGEREF _Toc202976300 \h </w:instrText>
+          <w:instrText xml:space="preserve"> PAGEREF _Toc203025637 \h </w:instrText>
         </w:r>
         <w:r>
           <w:rPr>
@@ -933,7 +933,7 @@
           <w:noProof/>
         </w:rPr>
       </w:pPr>
-      <w:hyperlink w:anchor="_Toc202976301" w:history="1">
+      <w:hyperlink w:anchor="_Toc203025638" w:history="1">
         <w:r>
           <w:rPr>
             <w:rStyle w:val="Hyperlink"/>
@@ -960,7 +960,7 @@
             <w:noProof/>
             <w:webHidden/>
           </w:rPr>
-          <w:instrText xml:space="preserve"> PAGEREF _Toc202976301 \h </w:instrText>
+          <w:instrText xml:space="preserve"> PAGEREF _Toc203025638 \h </w:instrText>
         </w:r>
         <w:r>
           <w:rPr>
@@ -1002,7 +1002,7 @@
           <w:noProof/>
         </w:rPr>
       </w:pPr>
-      <w:hyperlink w:anchor="_Toc202976302" w:history="1">
+      <w:hyperlink w:anchor="_Toc203025639" w:history="1">
         <w:r>
           <w:rPr>
             <w:rStyle w:val="Hyperlink"/>
@@ -1029,7 +1029,7 @@
             <w:noProof/>
             <w:webHidden/>
           </w:rPr>
-          <w:instrText xml:space="preserve"> PAGEREF _Toc202976302 \h </w:instrText>
+          <w:instrText xml:space="preserve"> PAGEREF _Toc203025639 \h </w:instrText>
         </w:r>
         <w:r>
           <w:rPr>
@@ -1072,7 +1072,7 @@
           <w:noProof/>
         </w:rPr>
       </w:pPr>
-      <w:hyperlink w:anchor="_Toc202976303" w:history="1">
+      <w:hyperlink w:anchor="_Toc203025640" w:history="1">
         <w:r>
           <w:rPr>
             <w:rStyle w:val="Hyperlink"/>
@@ -1122,7 +1122,7 @@
             <w:noProof/>
             <w:webHidden/>
           </w:rPr>
-          <w:instrText xml:space="preserve"> PAGEREF _Toc202976303 \h </w:instrText>
+          <w:instrText xml:space="preserve"> PAGEREF _Toc203025640 \h </w:instrText>
         </w:r>
         <w:r>
           <w:rPr>
@@ -1165,7 +1165,7 @@
           <w:noProof/>
         </w:rPr>
       </w:pPr>
-      <w:hyperlink w:anchor="_Toc202976304" w:history="1">
+      <w:hyperlink w:anchor="_Toc203025641" w:history="1">
         <w:r>
           <w:rPr>
             <w:rStyle w:val="Hyperlink"/>
@@ -1215,7 +1215,7 @@
             <w:noProof/>
             <w:webHidden/>
           </w:rPr>
-          <w:instrText xml:space="preserve"> PAGEREF _Toc202976304 \h </w:instrText>
+          <w:instrText xml:space="preserve"> PAGEREF _Toc203025641 \h </w:instrText>
         </w:r>
         <w:r>
           <w:rPr>
@@ -1258,7 +1258,7 @@
           <w:noProof/>
         </w:rPr>
       </w:pPr>
-      <w:hyperlink w:anchor="_Toc202976305" w:history="1">
+      <w:hyperlink w:anchor="_Toc203025642" w:history="1">
         <w:r>
           <w:rPr>
             <w:rStyle w:val="Hyperlink"/>
@@ -1308,7 +1308,7 @@
             <w:noProof/>
             <w:webHidden/>
           </w:rPr>
-          <w:instrText xml:space="preserve"> PAGEREF _Toc202976305 \h </w:instrText>
+          <w:instrText xml:space="preserve"> PAGEREF _Toc203025642 \h </w:instrText>
         </w:r>
         <w:r>
           <w:rPr>
@@ -1350,7 +1350,7 @@
           <w:noProof/>
         </w:rPr>
       </w:pPr>
-      <w:hyperlink w:anchor="_Toc202976306" w:history="1">
+      <w:hyperlink w:anchor="_Toc203025643" w:history="1">
         <w:r>
           <w:rPr>
             <w:rStyle w:val="Hyperlink"/>
@@ -1377,7 +1377,7 @@
             <w:noProof/>
             <w:webHidden/>
           </w:rPr>
-          <w:instrText xml:space="preserve"> PAGEREF _Toc202976306 \h </w:instrText>
+          <w:instrText xml:space="preserve"> PAGEREF _Toc203025643 \h </w:instrText>
         </w:r>
         <w:r>
           <w:rPr>
@@ -1420,7 +1420,7 @@
           <w:noProof/>
         </w:rPr>
       </w:pPr>
-      <w:hyperlink w:anchor="_Toc202976307" w:history="1">
+      <w:hyperlink w:anchor="_Toc203025644" w:history="1">
         <w:r>
           <w:rPr>
             <w:rStyle w:val="Hyperlink"/>
@@ -1461,7 +1461,7 @@
             <w:noProof/>
             <w:webHidden/>
           </w:rPr>
-          <w:instrText xml:space="preserve"> PAGEREF _Toc202976307 \h </w:instrText>
+          <w:instrText xml:space="preserve"> PAGEREF _Toc203025644 \h </w:instrText>
         </w:r>
         <w:r>
           <w:rPr>
@@ -1504,7 +1504,7 @@
           <w:noProof/>
         </w:rPr>
       </w:pPr>
-      <w:hyperlink w:anchor="_Toc202976308" w:history="1">
+      <w:hyperlink w:anchor="_Toc203025645" w:history="1">
         <w:r>
           <w:rPr>
             <w:rStyle w:val="Hyperlink"/>
@@ -1554,7 +1554,7 @@
             <w:noProof/>
             <w:webHidden/>
           </w:rPr>
-          <w:instrText xml:space="preserve"> PAGEREF _Toc202976308 \h </w:instrText>
+          <w:instrText xml:space="preserve"> PAGEREF _Toc203025645 \h </w:instrText>
         </w:r>
         <w:r>
           <w:rPr>
@@ -1596,7 +1596,7 @@
           <w:noProof/>
         </w:rPr>
       </w:pPr>
-      <w:hyperlink w:anchor="_Toc202976309" w:history="1">
+      <w:hyperlink w:anchor="_Toc203025646" w:history="1">
         <w:r>
           <w:rPr>
             <w:rStyle w:val="Hyperlink"/>
@@ -1623,7 +1623,7 @@
             <w:noProof/>
             <w:webHidden/>
           </w:rPr>
-          <w:instrText xml:space="preserve"> PAGEREF _Toc202976309 \h </w:instrText>
+          <w:instrText xml:space="preserve"> PAGEREF _Toc203025646 \h </w:instrText>
         </w:r>
         <w:r>
           <w:rPr>
@@ -1666,7 +1666,7 @@
           <w:noProof/>
         </w:rPr>
       </w:pPr>
-      <w:hyperlink w:anchor="_Toc202976310" w:history="1">
+      <w:hyperlink w:anchor="_Toc203025647" w:history="1">
         <w:r>
           <w:rPr>
             <w:rStyle w:val="Hyperlink"/>
@@ -1707,7 +1707,7 @@
             <w:noProof/>
             <w:webHidden/>
           </w:rPr>
-          <w:instrText xml:space="preserve"> PAGEREF _Toc202976310 \h </w:instrText>
+          <w:instrText xml:space="preserve"> PAGEREF _Toc203025647 \h </w:instrText>
         </w:r>
         <w:r>
           <w:rPr>
@@ -1750,7 +1750,7 @@
           <w:noProof/>
         </w:rPr>
       </w:pPr>
-      <w:hyperlink w:anchor="_Toc202976311" w:history="1">
+      <w:hyperlink w:anchor="_Toc203025648" w:history="1">
         <w:r>
           <w:rPr>
             <w:rStyle w:val="Hyperlink"/>
@@ -1791,7 +1791,7 @@
             <w:noProof/>
             <w:webHidden/>
           </w:rPr>
-          <w:instrText xml:space="preserve"> PAGEREF _Toc202976311 \h </w:instrText>
+          <w:instrText xml:space="preserve"> PAGEREF _Toc203025648 \h </w:instrText>
         </w:r>
         <w:r>
           <w:rPr>
@@ -1834,7 +1834,7 @@
           <w:noProof/>
         </w:rPr>
       </w:pPr>
-      <w:hyperlink w:anchor="_Toc202976312" w:history="1">
+      <w:hyperlink w:anchor="_Toc203025649" w:history="1">
         <w:r>
           <w:rPr>
             <w:rStyle w:val="Hyperlink"/>
@@ -1875,7 +1875,7 @@
             <w:noProof/>
             <w:webHidden/>
           </w:rPr>
-          <w:instrText xml:space="preserve"> PAGEREF _Toc202976312 \h </w:instrText>
+          <w:instrText xml:space="preserve"> PAGEREF _Toc203025649 \h </w:instrText>
         </w:r>
         <w:r>
           <w:rPr>
@@ -1918,7 +1918,7 @@
           <w:noProof/>
         </w:rPr>
       </w:pPr>
-      <w:hyperlink w:anchor="_Toc202976313" w:history="1">
+      <w:hyperlink w:anchor="_Toc203025650" w:history="1">
         <w:r>
           <w:rPr>
             <w:rStyle w:val="Hyperlink"/>
@@ -1959,7 +1959,7 @@
             <w:noProof/>
             <w:webHidden/>
           </w:rPr>
-          <w:instrText xml:space="preserve"> PAGEREF _Toc202976313 \h </w:instrText>
+          <w:instrText xml:space="preserve"> PAGEREF _Toc203025650 \h </w:instrText>
         </w:r>
         <w:r>
           <w:rPr>
@@ -2002,7 +2002,7 @@
           <w:noProof/>
         </w:rPr>
       </w:pPr>
-      <w:hyperlink w:anchor="_Toc202976314" w:history="1">
+      <w:hyperlink w:anchor="_Toc203025651" w:history="1">
         <w:r>
           <w:rPr>
             <w:rStyle w:val="Hyperlink"/>
@@ -2043,7 +2043,7 @@
             <w:noProof/>
             <w:webHidden/>
           </w:rPr>
-          <w:instrText xml:space="preserve"> PAGEREF _Toc202976314 \h </w:instrText>
+          <w:instrText xml:space="preserve"> PAGEREF _Toc203025651 \h </w:instrText>
         </w:r>
         <w:r>
           <w:rPr>
@@ -2086,7 +2086,7 @@
           <w:noProof/>
         </w:rPr>
       </w:pPr>
-      <w:hyperlink w:anchor="_Toc202976315" w:history="1">
+      <w:hyperlink w:anchor="_Toc203025652" w:history="1">
         <w:r>
           <w:rPr>
             <w:rStyle w:val="Hyperlink"/>
@@ -2127,7 +2127,7 @@
             <w:noProof/>
             <w:webHidden/>
           </w:rPr>
-          <w:instrText xml:space="preserve"> PAGEREF _Toc202976315 \h </w:instrText>
+          <w:instrText xml:space="preserve"> PAGEREF _Toc203025652 \h </w:instrText>
         </w:r>
         <w:r>
           <w:rPr>
@@ -2170,7 +2170,7 @@
           <w:noProof/>
         </w:rPr>
       </w:pPr>
-      <w:hyperlink w:anchor="_Toc202976316" w:history="1">
+      <w:hyperlink w:anchor="_Toc203025653" w:history="1">
         <w:r>
           <w:rPr>
             <w:rStyle w:val="Hyperlink"/>
@@ -2213,7 +2213,7 @@
             <w:noProof/>
             <w:webHidden/>
           </w:rPr>
-          <w:instrText xml:space="preserve"> PAGEREF _Toc202976316 \h </w:instrText>
+          <w:instrText xml:space="preserve"> PAGEREF _Toc203025653 \h </w:instrText>
         </w:r>
         <w:r>
           <w:rPr>
@@ -2256,7 +2256,7 @@
           <w:noProof/>
         </w:rPr>
       </w:pPr>
-      <w:hyperlink w:anchor="_Toc202976317" w:history="1">
+      <w:hyperlink w:anchor="_Toc203025654" w:history="1">
         <w:r>
           <w:rPr>
             <w:rStyle w:val="Hyperlink"/>
@@ -2299,7 +2299,7 @@
             <w:noProof/>
             <w:webHidden/>
           </w:rPr>
-          <w:instrText xml:space="preserve"> PAGEREF _Toc202976317 \h </w:instrText>
+          <w:instrText xml:space="preserve"> PAGEREF _Toc203025654 \h </w:instrText>
         </w:r>
         <w:r>
           <w:rPr>
@@ -2342,7 +2342,7 @@
           <w:noProof/>
         </w:rPr>
       </w:pPr>
-      <w:hyperlink w:anchor="_Toc202976318" w:history="1">
+      <w:hyperlink w:anchor="_Toc203025655" w:history="1">
         <w:r>
           <w:rPr>
             <w:rStyle w:val="Hyperlink"/>
@@ -2385,7 +2385,7 @@
             <w:noProof/>
             <w:webHidden/>
           </w:rPr>
-          <w:instrText xml:space="preserve"> PAGEREF _Toc202976318 \h </w:instrText>
+          <w:instrText xml:space="preserve"> PAGEREF _Toc203025655 \h </w:instrText>
         </w:r>
         <w:r>
           <w:rPr>
@@ -2428,7 +2428,7 @@
           <w:noProof/>
         </w:rPr>
       </w:pPr>
-      <w:hyperlink w:anchor="_Toc202976319" w:history="1">
+      <w:hyperlink w:anchor="_Toc203025656" w:history="1">
         <w:r>
           <w:rPr>
             <w:rStyle w:val="Hyperlink"/>
@@ -2471,7 +2471,7 @@
             <w:noProof/>
             <w:webHidden/>
           </w:rPr>
-          <w:instrText xml:space="preserve"> PAGEREF _Toc202976319 \h </w:instrText>
+          <w:instrText xml:space="preserve"> PAGEREF _Toc203025656 \h </w:instrText>
         </w:r>
         <w:r>
           <w:rPr>
@@ -2514,7 +2514,7 @@
           <w:noProof/>
         </w:rPr>
       </w:pPr>
-      <w:hyperlink w:anchor="_Toc202976320" w:history="1">
+      <w:hyperlink w:anchor="_Toc203025657" w:history="1">
         <w:r>
           <w:rPr>
             <w:rStyle w:val="Hyperlink"/>
@@ -2557,7 +2557,7 @@
             <w:noProof/>
             <w:webHidden/>
           </w:rPr>
-          <w:instrText xml:space="preserve"> PAGEREF _Toc202976320 \h </w:instrText>
+          <w:instrText xml:space="preserve"> PAGEREF _Toc203025657 \h </w:instrText>
         </w:r>
         <w:r>
           <w:rPr>
@@ -2599,7 +2599,7 @@
           <w:noProof/>
         </w:rPr>
       </w:pPr>
-      <w:hyperlink w:anchor="_Toc202976321" w:history="1">
+      <w:hyperlink w:anchor="_Toc203025658" w:history="1">
         <w:r>
           <w:rPr>
             <w:rStyle w:val="Hyperlink"/>
@@ -2626,7 +2626,7 @@
             <w:noProof/>
             <w:webHidden/>
           </w:rPr>
-          <w:instrText xml:space="preserve"> PAGEREF _Toc202976321 \h </w:instrText>
+          <w:instrText xml:space="preserve"> PAGEREF _Toc203025658 \h </w:instrText>
         </w:r>
         <w:r>
           <w:rPr>
@@ -2669,7 +2669,7 @@
           <w:noProof/>
         </w:rPr>
       </w:pPr>
-      <w:hyperlink w:anchor="_Toc202976322" w:history="1">
+      <w:hyperlink w:anchor="_Toc203025659" w:history="1">
         <w:r>
           <w:rPr>
             <w:rStyle w:val="Hyperlink"/>
@@ -2710,7 +2710,7 @@
             <w:noProof/>
             <w:webHidden/>
           </w:rPr>
-          <w:instrText xml:space="preserve"> PAGEREF _Toc202976322 \h </w:instrText>
+          <w:instrText xml:space="preserve"> PAGEREF _Toc203025659 \h </w:instrText>
         </w:r>
         <w:r>
           <w:rPr>
@@ -2753,7 +2753,7 @@
           <w:noProof/>
         </w:rPr>
       </w:pPr>
-      <w:hyperlink w:anchor="_Toc202976323" w:history="1">
+      <w:hyperlink w:anchor="_Toc203025660" w:history="1">
         <w:r>
           <w:rPr>
             <w:rStyle w:val="Hyperlink"/>
@@ -2794,7 +2794,7 @@
             <w:noProof/>
             <w:webHidden/>
           </w:rPr>
-          <w:instrText xml:space="preserve"> PAGEREF _Toc202976323 \h </w:instrText>
+          <w:instrText xml:space="preserve"> PAGEREF _Toc203025660 \h </w:instrText>
         </w:r>
         <w:r>
           <w:rPr>
@@ -2837,7 +2837,7 @@
           <w:noProof/>
         </w:rPr>
       </w:pPr>
-      <w:hyperlink w:anchor="_Toc202976324" w:history="1">
+      <w:hyperlink w:anchor="_Toc203025661" w:history="1">
         <w:r>
           <w:rPr>
             <w:rStyle w:val="Hyperlink"/>
@@ -2878,7 +2878,7 @@
             <w:noProof/>
             <w:webHidden/>
           </w:rPr>
-          <w:instrText xml:space="preserve"> PAGEREF _Toc202976324 \h </w:instrText>
+          <w:instrText xml:space="preserve"> PAGEREF _Toc203025661 \h </w:instrText>
         </w:r>
         <w:r>
           <w:rPr>
@@ -2921,7 +2921,7 @@
           <w:noProof/>
         </w:rPr>
       </w:pPr>
-      <w:hyperlink w:anchor="_Toc202976325" w:history="1">
+      <w:hyperlink w:anchor="_Toc203025662" w:history="1">
         <w:r>
           <w:rPr>
             <w:rStyle w:val="Hyperlink"/>
@@ -2962,7 +2962,7 @@
             <w:noProof/>
             <w:webHidden/>
           </w:rPr>
-          <w:instrText xml:space="preserve"> PAGEREF _Toc202976325 \h </w:instrText>
+          <w:instrText xml:space="preserve"> PAGEREF _Toc203025662 \h </w:instrText>
         </w:r>
         <w:r>
           <w:rPr>
@@ -3005,7 +3005,7 @@
           <w:noProof/>
         </w:rPr>
       </w:pPr>
-      <w:hyperlink w:anchor="_Toc202976326" w:history="1">
+      <w:hyperlink w:anchor="_Toc203025663" w:history="1">
         <w:r>
           <w:rPr>
             <w:rStyle w:val="Hyperlink"/>
@@ -3046,7 +3046,7 @@
             <w:noProof/>
             <w:webHidden/>
           </w:rPr>
-          <w:instrText xml:space="preserve"> PAGEREF _Toc202976326 \h </w:instrText>
+          <w:instrText xml:space="preserve"> PAGEREF _Toc203025663 \h </w:instrText>
         </w:r>
         <w:r>
           <w:rPr>
@@ -3089,7 +3089,7 @@
           <w:noProof/>
         </w:rPr>
       </w:pPr>
-      <w:hyperlink w:anchor="_Toc202976327" w:history="1">
+      <w:hyperlink w:anchor="_Toc203025664" w:history="1">
         <w:r>
           <w:rPr>
             <w:rStyle w:val="Hyperlink"/>
@@ -3130,7 +3130,7 @@
             <w:noProof/>
             <w:webHidden/>
           </w:rPr>
-          <w:instrText xml:space="preserve"> PAGEREF _Toc202976327 \h </w:instrText>
+          <w:instrText xml:space="preserve"> PAGEREF _Toc203025664 \h </w:instrText>
         </w:r>
         <w:r>
           <w:rPr>
@@ -3173,7 +3173,7 @@
           <w:noProof/>
         </w:rPr>
       </w:pPr>
-      <w:hyperlink w:anchor="_Toc202976328" w:history="1">
+      <w:hyperlink w:anchor="_Toc203025665" w:history="1">
         <w:r>
           <w:rPr>
             <w:rStyle w:val="Hyperlink"/>
@@ -3214,7 +3214,7 @@
             <w:noProof/>
             <w:webHidden/>
           </w:rPr>
-          <w:instrText xml:space="preserve"> PAGEREF _Toc202976328 \h </w:instrText>
+          <w:instrText xml:space="preserve"> PAGEREF _Toc203025665 \h </w:instrText>
         </w:r>
         <w:r>
           <w:rPr>
@@ -3257,7 +3257,7 @@
           <w:noProof/>
         </w:rPr>
       </w:pPr>
-      <w:hyperlink w:anchor="_Toc202976329" w:history="1">
+      <w:hyperlink w:anchor="_Toc203025666" w:history="1">
         <w:r>
           <w:rPr>
             <w:rStyle w:val="Hyperlink"/>
@@ -3298,7 +3298,7 @@
             <w:noProof/>
             <w:webHidden/>
           </w:rPr>
-          <w:instrText xml:space="preserve"> PAGEREF _Toc202976329 \h </w:instrText>
+          <w:instrText xml:space="preserve"> PAGEREF _Toc203025666 \h </w:instrText>
         </w:r>
         <w:r>
           <w:rPr>
@@ -3341,7 +3341,7 @@
           <w:noProof/>
         </w:rPr>
       </w:pPr>
-      <w:hyperlink w:anchor="_Toc202976330" w:history="1">
+      <w:hyperlink w:anchor="_Toc203025667" w:history="1">
         <w:r>
           <w:rPr>
             <w:rStyle w:val="Hyperlink"/>
@@ -3382,7 +3382,7 @@
             <w:noProof/>
             <w:webHidden/>
           </w:rPr>
-          <w:instrText xml:space="preserve"> PAGEREF _Toc202976330 \h </w:instrText>
+          <w:instrText xml:space="preserve"> PAGEREF _Toc203025667 \h </w:instrText>
         </w:r>
         <w:r>
           <w:rPr>
@@ -3425,7 +3425,7 @@
           <w:noProof/>
         </w:rPr>
       </w:pPr>
-      <w:hyperlink w:anchor="_Toc202976331" w:history="1">
+      <w:hyperlink w:anchor="_Toc203025668" w:history="1">
         <w:r>
           <w:rPr>
             <w:rStyle w:val="Hyperlink"/>
@@ -3466,7 +3466,7 @@
             <w:noProof/>
             <w:webHidden/>
           </w:rPr>
-          <w:instrText xml:space="preserve"> PAGEREF _Toc202976331 \h </w:instrText>
+          <w:instrText xml:space="preserve"> PAGEREF _Toc203025668 \h </w:instrText>
         </w:r>
         <w:r>
           <w:rPr>
@@ -3509,7 +3509,7 @@
           <w:noProof/>
         </w:rPr>
       </w:pPr>
-      <w:hyperlink w:anchor="_Toc202976332" w:history="1">
+      <w:hyperlink w:anchor="_Toc203025669" w:history="1">
         <w:r>
           <w:rPr>
             <w:rStyle w:val="Hyperlink"/>
@@ -3550,7 +3550,7 @@
             <w:noProof/>
             <w:webHidden/>
           </w:rPr>
-          <w:instrText xml:space="preserve"> PAGEREF _Toc202976332 \h </w:instrText>
+          <w:instrText xml:space="preserve"> PAGEREF _Toc203025669 \h </w:instrText>
         </w:r>
         <w:r>
           <w:rPr>
@@ -3570,7 +3570,7 @@
             <w:noProof/>
             <w:webHidden/>
           </w:rPr>
-          <w:t>46</w:t>
+          <w:t>47</w:t>
         </w:r>
         <w:r>
           <w:rPr>
@@ -3593,7 +3593,7 @@
           <w:noProof/>
         </w:rPr>
       </w:pPr>
-      <w:hyperlink w:anchor="_Toc202976333" w:history="1">
+      <w:hyperlink w:anchor="_Toc203025670" w:history="1">
         <w:r>
           <w:rPr>
             <w:rStyle w:val="Hyperlink"/>
@@ -3634,7 +3634,7 @@
             <w:noProof/>
             <w:webHidden/>
           </w:rPr>
-          <w:instrText xml:space="preserve"> PAGEREF _Toc202976333 \h </w:instrText>
+          <w:instrText xml:space="preserve"> PAGEREF _Toc203025670 \h </w:instrText>
         </w:r>
         <w:r>
           <w:rPr>
@@ -3677,7 +3677,7 @@
           <w:noProof/>
         </w:rPr>
       </w:pPr>
-      <w:hyperlink w:anchor="_Toc202976334" w:history="1">
+      <w:hyperlink w:anchor="_Toc203025671" w:history="1">
         <w:r>
           <w:rPr>
             <w:rStyle w:val="Hyperlink"/>
@@ -3718,7 +3718,7 @@
             <w:noProof/>
             <w:webHidden/>
           </w:rPr>
-          <w:instrText xml:space="preserve"> PAGEREF _Toc202976334 \h </w:instrText>
+          <w:instrText xml:space="preserve"> PAGEREF _Toc203025671 \h </w:instrText>
         </w:r>
         <w:r>
           <w:rPr>
@@ -3761,7 +3761,7 @@
           <w:noProof/>
         </w:rPr>
       </w:pPr>
-      <w:hyperlink w:anchor="_Toc202976335" w:history="1">
+      <w:hyperlink w:anchor="_Toc203025672" w:history="1">
         <w:r>
           <w:rPr>
             <w:rStyle w:val="Hyperlink"/>
@@ -3802,7 +3802,7 @@
             <w:noProof/>
             <w:webHidden/>
           </w:rPr>
-          <w:instrText xml:space="preserve"> PAGEREF _Toc202976335 \h </w:instrText>
+          <w:instrText xml:space="preserve"> PAGEREF _Toc203025672 \h </w:instrText>
         </w:r>
         <w:r>
           <w:rPr>
@@ -3822,7 +3822,7 @@
             <w:noProof/>
             <w:webHidden/>
           </w:rPr>
-          <w:t>61</w:t>
+          <w:t>62</w:t>
         </w:r>
         <w:r>
           <w:rPr>
@@ -3845,7 +3845,7 @@
           <w:noProof/>
         </w:rPr>
       </w:pPr>
-      <w:hyperlink w:anchor="_Toc202976336" w:history="1">
+      <w:hyperlink w:anchor="_Toc203025673" w:history="1">
         <w:r>
           <w:rPr>
             <w:rStyle w:val="Hyperlink"/>
@@ -3886,7 +3886,7 @@
             <w:noProof/>
             <w:webHidden/>
           </w:rPr>
-          <w:instrText xml:space="preserve"> PAGEREF _Toc202976336 \h </w:instrText>
+          <w:instrText xml:space="preserve"> PAGEREF _Toc203025673 \h </w:instrText>
         </w:r>
         <w:r>
           <w:rPr>
@@ -3906,7 +3906,7 @@
             <w:noProof/>
             <w:webHidden/>
           </w:rPr>
-          <w:t>61</w:t>
+          <w:t>62</w:t>
         </w:r>
         <w:r>
           <w:rPr>
@@ -3929,7 +3929,7 @@
           <w:noProof/>
         </w:rPr>
       </w:pPr>
-      <w:hyperlink w:anchor="_Toc202976337" w:history="1">
+      <w:hyperlink w:anchor="_Toc203025674" w:history="1">
         <w:r>
           <w:rPr>
             <w:rStyle w:val="Hyperlink"/>
@@ -3970,7 +3970,7 @@
             <w:noProof/>
             <w:webHidden/>
           </w:rPr>
-          <w:instrText xml:space="preserve"> PAGEREF _Toc202976337 \h </w:instrText>
+          <w:instrText xml:space="preserve"> PAGEREF _Toc203025674 \h </w:instrText>
         </w:r>
         <w:r>
           <w:rPr>
@@ -4013,7 +4013,7 @@
           <w:noProof/>
         </w:rPr>
       </w:pPr>
-      <w:hyperlink w:anchor="_Toc202976338" w:history="1">
+      <w:hyperlink w:anchor="_Toc203025675" w:history="1">
         <w:r>
           <w:rPr>
             <w:rStyle w:val="Hyperlink"/>
@@ -4054,7 +4054,7 @@
             <w:noProof/>
             <w:webHidden/>
           </w:rPr>
-          <w:instrText xml:space="preserve"> PAGEREF _Toc202976338 \h </w:instrText>
+          <w:instrText xml:space="preserve"> PAGEREF _Toc203025675 \h </w:instrText>
         </w:r>
         <w:r>
           <w:rPr>
@@ -4074,7 +4074,7 @@
             <w:noProof/>
             <w:webHidden/>
           </w:rPr>
-          <w:t>62</w:t>
+          <w:t>63</w:t>
         </w:r>
         <w:r>
           <w:rPr>
@@ -4097,7 +4097,7 @@
           <w:noProof/>
         </w:rPr>
       </w:pPr>
-      <w:hyperlink w:anchor="_Toc202976339" w:history="1">
+      <w:hyperlink w:anchor="_Toc203025676" w:history="1">
         <w:r>
           <w:rPr>
             <w:rStyle w:val="Hyperlink"/>
@@ -4138,7 +4138,7 @@
             <w:noProof/>
             <w:webHidden/>
           </w:rPr>
-          <w:instrText xml:space="preserve"> PAGEREF _Toc202976339 \h </w:instrText>
+          <w:instrText xml:space="preserve"> PAGEREF _Toc203025676 \h </w:instrText>
         </w:r>
         <w:r>
           <w:rPr>
@@ -4158,7 +4158,7 @@
             <w:noProof/>
             <w:webHidden/>
           </w:rPr>
-          <w:t>64</w:t>
+          <w:t>65</w:t>
         </w:r>
         <w:r>
           <w:rPr>
@@ -4181,7 +4181,7 @@
           <w:noProof/>
         </w:rPr>
       </w:pPr>
-      <w:hyperlink w:anchor="_Toc202976340" w:history="1">
+      <w:hyperlink w:anchor="_Toc203025677" w:history="1">
         <w:r>
           <w:rPr>
             <w:rStyle w:val="Hyperlink"/>
@@ -4222,7 +4222,7 @@
             <w:noProof/>
             <w:webHidden/>
           </w:rPr>
-          <w:instrText xml:space="preserve"> PAGEREF _Toc202976340 \h </w:instrText>
+          <w:instrText xml:space="preserve"> PAGEREF _Toc203025677 \h </w:instrText>
         </w:r>
         <w:r>
           <w:rPr>
@@ -4242,7 +4242,7 @@
             <w:noProof/>
             <w:webHidden/>
           </w:rPr>
-          <w:t>65</w:t>
+          <w:t>66</w:t>
         </w:r>
         <w:r>
           <w:rPr>
@@ -4265,7 +4265,7 @@
           <w:noProof/>
         </w:rPr>
       </w:pPr>
-      <w:hyperlink w:anchor="_Toc202976341" w:history="1">
+      <w:hyperlink w:anchor="_Toc203025678" w:history="1">
         <w:r>
           <w:rPr>
             <w:rStyle w:val="Hyperlink"/>
@@ -4306,7 +4306,7 @@
             <w:noProof/>
             <w:webHidden/>
           </w:rPr>
-          <w:instrText xml:space="preserve"> PAGEREF _Toc202976341 \h </w:instrText>
+          <w:instrText xml:space="preserve"> PAGEREF _Toc203025678 \h </w:instrText>
         </w:r>
         <w:r>
           <w:rPr>
@@ -4326,7 +4326,7 @@
             <w:noProof/>
             <w:webHidden/>
           </w:rPr>
-          <w:t>65</w:t>
+          <w:t>66</w:t>
         </w:r>
         <w:r>
           <w:rPr>
@@ -4349,7 +4349,7 @@
           <w:noProof/>
         </w:rPr>
       </w:pPr>
-      <w:hyperlink w:anchor="_Toc202976342" w:history="1">
+      <w:hyperlink w:anchor="_Toc203025679" w:history="1">
         <w:r>
           <w:rPr>
             <w:rStyle w:val="Hyperlink"/>
@@ -4390,7 +4390,7 @@
             <w:noProof/>
             <w:webHidden/>
           </w:rPr>
-          <w:instrText xml:space="preserve"> PAGEREF _Toc202976342 \h </w:instrText>
+          <w:instrText xml:space="preserve"> PAGEREF _Toc203025679 \h </w:instrText>
         </w:r>
         <w:r>
           <w:rPr>
@@ -4410,7 +4410,7 @@
             <w:noProof/>
             <w:webHidden/>
           </w:rPr>
-          <w:t>67</w:t>
+          <w:t>68</w:t>
         </w:r>
         <w:r>
           <w:rPr>
@@ -4433,7 +4433,7 @@
           <w:noProof/>
         </w:rPr>
       </w:pPr>
-      <w:hyperlink w:anchor="_Toc202976343" w:history="1">
+      <w:hyperlink w:anchor="_Toc203025680" w:history="1">
         <w:r>
           <w:rPr>
             <w:rStyle w:val="Hyperlink"/>
@@ -4474,7 +4474,7 @@
             <w:noProof/>
             <w:webHidden/>
           </w:rPr>
-          <w:instrText xml:space="preserve"> PAGEREF _Toc202976343 \h </w:instrText>
+          <w:instrText xml:space="preserve"> PAGEREF _Toc203025680 \h </w:instrText>
         </w:r>
         <w:r>
           <w:rPr>
@@ -4494,7 +4494,7 @@
             <w:noProof/>
             <w:webHidden/>
           </w:rPr>
-          <w:t>67</w:t>
+          <w:t>68</w:t>
         </w:r>
         <w:r>
           <w:rPr>
@@ -4517,7 +4517,7 @@
           <w:noProof/>
         </w:rPr>
       </w:pPr>
-      <w:hyperlink w:anchor="_Toc202976344" w:history="1">
+      <w:hyperlink w:anchor="_Toc203025681" w:history="1">
         <w:r>
           <w:rPr>
             <w:rStyle w:val="Hyperlink"/>
@@ -4558,7 +4558,7 @@
             <w:noProof/>
             <w:webHidden/>
           </w:rPr>
-          <w:instrText xml:space="preserve"> PAGEREF _Toc202976344 \h </w:instrText>
+          <w:instrText xml:space="preserve"> PAGEREF _Toc203025681 \h </w:instrText>
         </w:r>
         <w:r>
           <w:rPr>
@@ -4578,7 +4578,7 @@
             <w:noProof/>
             <w:webHidden/>
           </w:rPr>
-          <w:t>67</w:t>
+          <w:t>68</w:t>
         </w:r>
         <w:r>
           <w:rPr>
@@ -4601,7 +4601,7 @@
           <w:noProof/>
         </w:rPr>
       </w:pPr>
-      <w:hyperlink w:anchor="_Toc202976345" w:history="1">
+      <w:hyperlink w:anchor="_Toc203025682" w:history="1">
         <w:r>
           <w:rPr>
             <w:rStyle w:val="Hyperlink"/>
@@ -4642,7 +4642,7 @@
             <w:noProof/>
             <w:webHidden/>
           </w:rPr>
-          <w:instrText xml:space="preserve"> PAGEREF _Toc202976345 \h </w:instrText>
+          <w:instrText xml:space="preserve"> PAGEREF _Toc203025682 \h </w:instrText>
         </w:r>
         <w:r>
           <w:rPr>
@@ -4662,7 +4662,7 @@
             <w:noProof/>
             <w:webHidden/>
           </w:rPr>
-          <w:t>68</w:t>
+          <w:t>69</w:t>
         </w:r>
         <w:r>
           <w:rPr>
@@ -4685,7 +4685,7 @@
           <w:noProof/>
         </w:rPr>
       </w:pPr>
-      <w:hyperlink w:anchor="_Toc202976346" w:history="1">
+      <w:hyperlink w:anchor="_Toc203025683" w:history="1">
         <w:r>
           <w:rPr>
             <w:rStyle w:val="Hyperlink"/>
@@ -4726,7 +4726,7 @@
             <w:noProof/>
             <w:webHidden/>
           </w:rPr>
-          <w:instrText xml:space="preserve"> PAGEREF _Toc202976346 \h </w:instrText>
+          <w:instrText xml:space="preserve"> PAGEREF _Toc203025683 \h </w:instrText>
         </w:r>
         <w:r>
           <w:rPr>
@@ -4746,7 +4746,7 @@
             <w:noProof/>
             <w:webHidden/>
           </w:rPr>
-          <w:t>68</w:t>
+          <w:t>69</w:t>
         </w:r>
         <w:r>
           <w:rPr>
@@ -4769,7 +4769,7 @@
           <w:noProof/>
         </w:rPr>
       </w:pPr>
-      <w:hyperlink w:anchor="_Toc202976347" w:history="1">
+      <w:hyperlink w:anchor="_Toc203025684" w:history="1">
         <w:r>
           <w:rPr>
             <w:rStyle w:val="Hyperlink"/>
@@ -4810,7 +4810,7 @@
             <w:noProof/>
             <w:webHidden/>
           </w:rPr>
-          <w:instrText xml:space="preserve"> PAGEREF _Toc202976347 \h </w:instrText>
+          <w:instrText xml:space="preserve"> PAGEREF _Toc203025684 \h </w:instrText>
         </w:r>
         <w:r>
           <w:rPr>
@@ -4830,7 +4830,7 @@
             <w:noProof/>
             <w:webHidden/>
           </w:rPr>
-          <w:t>68</w:t>
+          <w:t>69</w:t>
         </w:r>
         <w:r>
           <w:rPr>
@@ -4852,7 +4852,7 @@
           <w:noProof/>
         </w:rPr>
       </w:pPr>
-      <w:hyperlink w:anchor="_Toc202976348" w:history="1">
+      <w:hyperlink w:anchor="_Toc203025685" w:history="1">
         <w:r>
           <w:rPr>
             <w:rStyle w:val="Hyperlink"/>
@@ -4879,7 +4879,7 @@
             <w:noProof/>
             <w:webHidden/>
           </w:rPr>
-          <w:instrText xml:space="preserve"> PAGEREF _Toc202976348 \h </w:instrText>
+          <w:instrText xml:space="preserve"> PAGEREF _Toc203025685 \h </w:instrText>
         </w:r>
         <w:r>
           <w:rPr>
@@ -4899,7 +4899,7 @@
             <w:noProof/>
             <w:webHidden/>
           </w:rPr>
-          <w:t>69</w:t>
+          <w:t>70</w:t>
         </w:r>
         <w:r>
           <w:rPr>
@@ -4925,7 +4925,7 @@
           <w:color w:val="auto"/>
         </w:rPr>
       </w:pPr>
-      <w:bookmarkStart w:id="2" w:name="_Toc202976302"/>
+      <w:bookmarkStart w:id="2" w:name="_Toc203025639"/>
       <w:r>
         <w:rPr>
           <w:color w:val="auto"/>
@@ -4967,7 +4967,7 @@
           <w:szCs w:val="30"/>
         </w:rPr>
       </w:pPr>
-      <w:bookmarkStart w:id="3" w:name="_Toc202976303"/>
+      <w:bookmarkStart w:id="3" w:name="_Toc203025640"/>
       <w:r>
         <w:rPr>
           <w:color w:val="auto"/>
@@ -5108,7 +5108,7 @@
           <w:szCs w:val="30"/>
         </w:rPr>
       </w:pPr>
-      <w:bookmarkStart w:id="4" w:name="_Toc202976304"/>
+      <w:bookmarkStart w:id="4" w:name="_Toc203025641"/>
       <w:r>
         <w:rPr>
           <w:color w:val="auto"/>
@@ -5344,7 +5344,7 @@
           <w:szCs w:val="30"/>
         </w:rPr>
       </w:pPr>
-      <w:bookmarkStart w:id="5" w:name="_Toc202976305"/>
+      <w:bookmarkStart w:id="5" w:name="_Toc203025642"/>
       <w:r>
         <w:rPr>
           <w:color w:val="auto"/>
@@ -5480,7 +5480,7 @@
           <w:color w:val="auto"/>
         </w:rPr>
       </w:pPr>
-      <w:bookmarkStart w:id="6" w:name="_Toc202976306"/>
+      <w:bookmarkStart w:id="6" w:name="_Toc203025643"/>
       <w:r>
         <w:rPr>
           <w:color w:val="auto"/>
@@ -5522,7 +5522,7 @@
           <w:szCs w:val="30"/>
         </w:rPr>
       </w:pPr>
-      <w:bookmarkStart w:id="7" w:name="_Toc202976307"/>
+      <w:bookmarkStart w:id="7" w:name="_Toc203025644"/>
       <w:r>
         <w:rPr>
           <w:color w:val="auto"/>
@@ -5661,7 +5661,7 @@
           <w:szCs w:val="30"/>
         </w:rPr>
       </w:pPr>
-      <w:bookmarkStart w:id="8" w:name="_Toc202976308"/>
+      <w:bookmarkStart w:id="8" w:name="_Toc203025645"/>
       <w:r>
         <w:rPr>
           <w:color w:val="auto"/>
@@ -5898,7 +5898,7 @@
           <w:color w:val="auto"/>
         </w:rPr>
       </w:pPr>
-      <w:bookmarkStart w:id="9" w:name="_Toc202976309"/>
+      <w:bookmarkStart w:id="9" w:name="_Toc203025646"/>
       <w:r>
         <w:rPr>
           <w:color w:val="auto"/>
@@ -5928,7 +5928,7 @@
           <w:szCs w:val="30"/>
         </w:rPr>
       </w:pPr>
-      <w:bookmarkStart w:id="10" w:name="_Toc202976310"/>
+      <w:bookmarkStart w:id="10" w:name="_Toc203025647"/>
       <w:r>
         <w:rPr>
           <w:color w:val="auto"/>
@@ -6315,7 +6315,7 @@
           <w:szCs w:val="30"/>
         </w:rPr>
       </w:pPr>
-      <w:bookmarkStart w:id="11" w:name="_Toc202976311"/>
+      <w:bookmarkStart w:id="11" w:name="_Toc203025648"/>
       <w:r>
         <w:rPr>
           <w:color w:val="auto"/>
@@ -6349,7 +6349,7 @@
           <w:color w:val="auto"/>
         </w:rPr>
       </w:pPr>
-      <w:bookmarkStart w:id="12" w:name="_Toc202976312"/>
+      <w:bookmarkStart w:id="12" w:name="_Toc203025649"/>
       <w:r>
         <w:rPr>
           <w:color w:val="auto"/>
@@ -6556,7 +6556,7 @@
           <w:color w:val="auto"/>
         </w:rPr>
       </w:pPr>
-      <w:bookmarkStart w:id="13" w:name="_Toc202976313"/>
+      <w:bookmarkStart w:id="13" w:name="_Toc203025650"/>
       <w:r>
         <w:rPr>
           <w:color w:val="auto"/>
@@ -6805,7 +6805,7 @@
           <w:color w:val="auto"/>
         </w:rPr>
       </w:pPr>
-      <w:bookmarkStart w:id="14" w:name="_Toc202976314"/>
+      <w:bookmarkStart w:id="14" w:name="_Toc203025651"/>
       <w:r>
         <w:rPr>
           <w:color w:val="auto"/>
@@ -7142,7 +7142,7 @@
           <w:szCs w:val="30"/>
         </w:rPr>
       </w:pPr>
-      <w:bookmarkStart w:id="15" w:name="_Toc202976315"/>
+      <w:bookmarkStart w:id="15" w:name="_Toc203025652"/>
       <w:r>
         <w:rPr>
           <w:color w:val="auto"/>
@@ -7315,7 +7315,7 @@
           <w:lang w:val="en-ID"/>
         </w:rPr>
       </w:pPr>
-      <w:bookmarkStart w:id="16" w:name="_Toc202976316"/>
+      <w:bookmarkStart w:id="16" w:name="_Toc203025653"/>
       <w:r>
         <w:rPr>
           <w:color w:val="auto"/>
@@ -7568,7 +7568,7 @@
           <w:lang w:val="en-ID"/>
         </w:rPr>
       </w:pPr>
-      <w:bookmarkStart w:id="17" w:name="_Toc202976317"/>
+      <w:bookmarkStart w:id="17" w:name="_Toc203025654"/>
       <w:r>
         <w:rPr>
           <w:color w:val="auto"/>
@@ -7979,7 +7979,7 @@
           <w:lang w:val="en-ID"/>
         </w:rPr>
       </w:pPr>
-      <w:bookmarkStart w:id="18" w:name="_Toc202976318"/>
+      <w:bookmarkStart w:id="18" w:name="_Toc203025655"/>
       <w:r>
         <w:rPr>
           <w:color w:val="auto"/>
@@ -8258,7 +8258,7 @@
           <w:lang w:val="en-ID"/>
         </w:rPr>
       </w:pPr>
-      <w:bookmarkStart w:id="19" w:name="_Toc202976319"/>
+      <w:bookmarkStart w:id="19" w:name="_Toc203025656"/>
       <w:r>
         <w:rPr>
           <w:color w:val="auto"/>
@@ -8504,7 +8504,7 @@
           <w:lang w:val="en-ID"/>
         </w:rPr>
       </w:pPr>
-      <w:bookmarkStart w:id="20" w:name="_Toc202976320"/>
+      <w:bookmarkStart w:id="20" w:name="_Toc203025657"/>
       <w:r>
         <w:rPr>
           <w:color w:val="auto"/>
@@ -8950,7 +8950,7 @@
           <w:color w:val="auto"/>
         </w:rPr>
       </w:pPr>
-      <w:bookmarkStart w:id="21" w:name="_Toc202976321"/>
+      <w:bookmarkStart w:id="21" w:name="_Toc203025658"/>
       <w:r>
         <w:rPr>
           <w:color w:val="auto"/>
@@ -8973,7 +8973,7 @@
           <w:szCs w:val="30"/>
         </w:rPr>
       </w:pPr>
-      <w:bookmarkStart w:id="22" w:name="_Toc202976322"/>
+      <w:bookmarkStart w:id="22" w:name="_Toc203025659"/>
       <w:r>
         <w:rPr>
           <w:color w:val="auto"/>
@@ -9016,7 +9016,7 @@
           <w:szCs w:val="30"/>
         </w:rPr>
       </w:pPr>
-      <w:bookmarkStart w:id="23" w:name="_Toc202976323"/>
+      <w:bookmarkStart w:id="23" w:name="_Toc203025660"/>
       <w:r>
         <w:rPr>
           <w:color w:val="auto"/>
@@ -10290,7 +10290,7 @@
           <w:szCs w:val="30"/>
         </w:rPr>
       </w:pPr>
-      <w:bookmarkStart w:id="24" w:name="_Toc202976324"/>
+      <w:bookmarkStart w:id="24" w:name="_Toc203025661"/>
       <w:r>
         <w:rPr>
           <w:color w:val="auto"/>
@@ -10351,7 +10351,7 @@
           <w:color w:val="auto"/>
         </w:rPr>
       </w:pPr>
-      <w:bookmarkStart w:id="25" w:name="_Toc202976325"/>
+      <w:bookmarkStart w:id="25" w:name="_Toc203025662"/>
       <w:r>
         <w:rPr>
           <w:color w:val="auto"/>
@@ -11600,7 +11600,7 @@
           <w:color w:val="auto"/>
         </w:rPr>
       </w:pPr>
-      <w:bookmarkStart w:id="26" w:name="_Toc202976326"/>
+      <w:bookmarkStart w:id="26" w:name="_Toc203025663"/>
       <w:r>
         <w:rPr>
           <w:color w:val="auto"/>
@@ -14440,7 +14440,7 @@
           <w:color w:val="auto"/>
         </w:rPr>
       </w:pPr>
-      <w:bookmarkStart w:id="27" w:name="_Toc202976327"/>
+      <w:bookmarkStart w:id="27" w:name="_Toc203025664"/>
       <w:r>
         <w:rPr>
           <w:color w:val="auto"/>
@@ -14695,7 +14695,7 @@
           <w:color w:val="auto"/>
         </w:rPr>
       </w:pPr>
-      <w:bookmarkStart w:id="28" w:name="_Toc202976328"/>
+      <w:bookmarkStart w:id="28" w:name="_Toc203025665"/>
       <w:r>
         <w:rPr>
           <w:color w:val="auto"/>
@@ -15078,7 +15078,7 @@
           <w:color w:val="auto"/>
         </w:rPr>
       </w:pPr>
-      <w:bookmarkStart w:id="29" w:name="_Toc202976329"/>
+      <w:bookmarkStart w:id="29" w:name="_Toc203025666"/>
       <w:r>
         <w:rPr>
           <w:color w:val="auto"/>
@@ -16932,7 +16932,7 @@
           <w:color w:val="auto"/>
         </w:rPr>
       </w:pPr>
-      <w:bookmarkStart w:id="30" w:name="_Toc202976330"/>
+      <w:bookmarkStart w:id="30" w:name="_Toc203025667"/>
       <w:r>
         <w:rPr>
           <w:color w:val="auto"/>
@@ -17094,12 +17094,14 @@
         <w:pStyle w:val="Heading4"/>
       </w:pPr>
       <w:r>
+        <w:lastRenderedPageBreak/>
         <w:t>Bagian-Bagian Database Explorer</w:t>
       </w:r>
     </w:p>
     <w:p>
       <w:pPr>
         <w:pStyle w:val="ListParagraph"/>
+        <w:keepNext/>
         <w:numPr>
           <w:ilvl w:val="0"/>
           <w:numId w:val="99"/>
@@ -17116,7 +17118,6 @@
         <w:jc w:val="both"/>
       </w:pPr>
       <w:r>
-        <w:lastRenderedPageBreak/>
         <w:t>Sidebar berada di sebelah kiri halaman. Pada database MySQL dan MariaDB, pengguna dapat memilih database pada server. Pengguna dapat menjalankan query pada database yang dipilih. Jika Database Explorer dibuka dari tab Query MagicAppBuilder, pengguna tidak dapat memilih database. Database yang dibuka akan sesuai dengan konfigurasi aplikasi.</w:t>
       </w:r>
     </w:p>
@@ -17319,7 +17320,11 @@
         <w:jc w:val="both"/>
       </w:pPr>
       <w:r>
-        <w:t xml:space="preserve">Export Database: digunakan untuk mengekspor databaseke database lain yaitu: MySQL, MariaDB, PostgreSQL, SQLite dan SQL Server beserta dengan isinya. Saat tombol ini dipilih, Database Explorer akan menampilkan sebuah dialog yang berisi tabel dari database yang sedang dibuka. Penguna dapat memilih apakah akan mengekspor strukturnya saja, isinya saja, atau keduanya. Pilihan tersebut dapat diterapkah pada setiap tabel. </w:t>
+        <w:t xml:space="preserve">Export Database: digunakan untuk mengekspor databaseke database lain yaitu: MySQL, MariaDB, PostgreSQL, SQLite dan SQL Server beserta dengan isinya. Saat tombol ini dipilih, Database Explorer akan menampilkan sebuah dialog yang berisi tabel dari database yang sedang dibuka. Penguna dapat </w:t>
+      </w:r>
+      <w:r>
+        <w:lastRenderedPageBreak/>
+        <w:t xml:space="preserve">memilih apakah akan mengekspor strukturnya saja, isinya saja, atau keduanya. Pilihan tersebut dapat diterapkah pada setiap tabel. </w:t>
       </w:r>
     </w:p>
     <w:p>
@@ -17329,11 +17334,7 @@
         <w:jc w:val="both"/>
       </w:pPr>
       <w:r>
-        <w:t xml:space="preserve">Tabel dibagi dua kelompok yaitu Custom Tables dan System Tables. Custom tables adalah tabel-tabel yang dibuat oleh pengguna sesuai dengan </w:t>
-      </w:r>
-      <w:r>
-        <w:lastRenderedPageBreak/>
-        <w:t>kebutuhan bisnis, sedangkan system tables adalah tabel-tabel bawaan dari MagicAppBuilder.</w:t>
+        <w:t>Tabel dibagi dua kelompok yaitu Custom Tables dan System Tables. Custom tables adalah tabel-tabel yang dibuat oleh pengguna sesuai dengan kebutuhan bisnis, sedangkan system tables adalah tabel-tabel bawaan dari MagicAppBuilder.</w:t>
       </w:r>
     </w:p>
     <w:p>
@@ -17488,7 +17489,7 @@
           <w:color w:val="auto"/>
         </w:rPr>
       </w:pPr>
-      <w:bookmarkStart w:id="31" w:name="_Toc202976331"/>
+      <w:bookmarkStart w:id="31" w:name="_Toc203025668"/>
       <w:r>
         <w:rPr>
           <w:color w:val="auto"/>
@@ -17531,10 +17532,14 @@
         <w:pStyle w:val="Heading4"/>
       </w:pPr>
       <w:r>
+        <w:lastRenderedPageBreak/>
         <w:t>Bagian-Bagian Entity Editor</w:t>
       </w:r>
     </w:p>
     <w:p>
+      <w:pPr>
+        <w:keepNext/>
+      </w:pPr>
       <w:r>
         <w:t>Entity Editor 5 bagian. Bagian-bagian tersebut adalah sebagai berikut:</w:t>
       </w:r>
@@ -17568,7 +17573,6 @@
         </w:numPr>
       </w:pPr>
       <w:r>
-        <w:lastRenderedPageBreak/>
         <w:t>Main bar</w:t>
       </w:r>
       <w:r>
@@ -17683,7 +17687,11 @@
         <w:pStyle w:val="ListParagraph"/>
       </w:pPr>
       <w:r>
-        <w:t xml:space="preserve">Rightbar berisi daftar entitas yang sama dengan di bagian left bar dan text area. Perbedaannya adalah bahwa right bar dapat iatur lebarnya. Di sebelah kiri nama entitas terdapat centang. Jika entitas dicentang, Entity Editor akan membuat sebuah query </w:t>
+        <w:t xml:space="preserve">Rightbar berisi daftar entitas yang sama dengan di bagian left bar dan text area. Perbedaannya adalah bahwa right bar dapat iatur lebarnya. Di sebelah kiri nama entitas terdapat centang. Jika entitas dicentang, Entity Editor akan membuat </w:t>
+      </w:r>
+      <w:r>
+        <w:lastRenderedPageBreak/>
+        <w:t xml:space="preserve">sebuah query </w:t>
       </w:r>
       <w:r>
         <w:rPr>
@@ -17706,7 +17714,6 @@
         </w:numPr>
       </w:pPr>
       <w:r>
-        <w:lastRenderedPageBreak/>
         <w:t>Button Area</w:t>
       </w:r>
     </w:p>
@@ -17781,7 +17788,10 @@
         <w:t>.</w:t>
       </w:r>
       <w:r>
-        <w:t xml:space="preserve"> Saat menimpor database dari file SQLite, MagicAppBuilder juga akan megimpor data yang tersimpan.</w:t>
+        <w:t xml:space="preserve"> </w:t>
+      </w:r>
+      <w:r>
+        <w:t>*</w:t>
       </w:r>
     </w:p>
     <w:p>
@@ -17813,6 +17823,12 @@
       <w:r>
         <w:t>.</w:t>
       </w:r>
+      <w:r>
+        <w:t xml:space="preserve"> </w:t>
+      </w:r>
+      <w:r>
+        <w:t>*</w:t>
+      </w:r>
     </w:p>
     <w:p>
       <w:pPr>
@@ -17883,7 +17899,66 @@
         </w:numPr>
       </w:pPr>
       <w:r>
+        <w:lastRenderedPageBreak/>
         <w:t>Draw Relationship: centang untuk menggambar atau tidak garis bantu eantar entitas.</w:t>
+      </w:r>
+    </w:p>
+    <w:p>
+      <w:pPr>
+        <w:ind w:left="720"/>
+      </w:pPr>
+      <w:r>
+        <w:t xml:space="preserve">*) Catatan </w:t>
+      </w:r>
+    </w:p>
+    <w:p>
+      <w:pPr>
+        <w:ind w:left="720"/>
+      </w:pPr>
+      <w:r>
+        <w:t xml:space="preserve">MagicAppBuilder juga akan megimpor data </w:t>
+      </w:r>
+      <w:r>
+        <w:t>dari tabel dan akan disimpan di entitas terkait</w:t>
+      </w:r>
+      <w:r>
+        <w:t>.</w:t>
+      </w:r>
+      <w:r>
+        <w:t xml:space="preserve"> Jika sebuah kolom dihapus, maka data pada kolom tersebut akan terhapus saat entitas disimpan. Jika sebuah kolom baru ditambahkan, maka nilai kolom tersebut adalah </w:t>
+      </w:r>
+      <w:r>
+        <w:rPr>
+          <w:b/>
+          <w:bCs/>
+        </w:rPr>
+        <w:t>null</w:t>
+      </w:r>
+      <w:r>
+        <w:t xml:space="preserve"> hingga datanya diubah dari editor. Jika sebuah kolom yang sebelumnya dihapus lalu ditambahkan lagi tanpa diselingi penyimpanan entitas, maka data pada kolom tersebut tidak akan hilang. </w:t>
+      </w:r>
+      <w:r>
+        <w:t xml:space="preserve">Jika sebuah kolom yang sebelumnya dihapus lalu ditambahkan lagi </w:t>
+      </w:r>
+      <w:r>
+        <w:t>setelah</w:t>
+      </w:r>
+      <w:r>
+        <w:t xml:space="preserve"> diselingi penyimpanan entitas, maka data pada kolom tersebut </w:t>
+      </w:r>
+      <w:r>
+        <w:t>akan</w:t>
+      </w:r>
+      <w:r>
+        <w:t xml:space="preserve"> hilang.</w:t>
+      </w:r>
+    </w:p>
+    <w:p>
+      <w:pPr>
+        <w:ind w:left="720"/>
+      </w:pPr>
+      <w:r>
+        <w:t>Sebelum melakukan impor, penting untuk memperhatikan banyaknya data dari file sumber. Mengimpor data yang terlalu besar mungkin akan menyebabkan masalah karena keterbatasan memory.</w:t>
       </w:r>
     </w:p>
     <w:p>
@@ -17896,7 +17971,6 @@
         </w:numPr>
       </w:pPr>
       <w:r>
-        <w:lastRenderedPageBreak/>
         <w:t>Editor Area</w:t>
       </w:r>
     </w:p>
@@ -17981,6 +18055,9 @@
       </w:r>
       <w:r>
         <w:br/>
+      </w:r>
+      <w:r>
+        <w:lastRenderedPageBreak/>
         <w:t>Sejajar dengan AI, pengguna dapat menentukan apakah kolom tersebut auto increment atau tidak</w:t>
       </w:r>
       <w:r>
@@ -18049,7 +18126,6 @@
         </w:numPr>
       </w:pPr>
       <w:r>
-        <w:lastRenderedPageBreak/>
         <w:t>Cancel: digunakan untuk membatalkan perubahan. Saat pengguna membuat entitas baru, entitas tersebut tidak akan disimpan jika pengguna memilih tolmbol ini.</w:t>
       </w:r>
     </w:p>
@@ -18174,6 +18250,7 @@
     </w:p>
     <w:p>
       <w:r>
+        <w:lastRenderedPageBreak/>
         <w:t>Tombol Import digunakan untuk mengimpor SQL dari Entity Editor ke Database Explorer dengan mengkonversi dialeknya.</w:t>
       </w:r>
       <w:r>
@@ -18276,7 +18353,7 @@
           <w:color w:val="auto"/>
         </w:rPr>
       </w:pPr>
-      <w:bookmarkStart w:id="32" w:name="_Toc202976332"/>
+      <w:bookmarkStart w:id="32" w:name="_Toc203025669"/>
       <w:r>
         <w:rPr>
           <w:color w:val="auto"/>
@@ -18349,11 +18426,7 @@
         <w:t xml:space="preserve"> </w:t>
       </w:r>
       <w:r>
-        <w:t xml:space="preserve">Langkah ini </w:t>
-      </w:r>
-      <w:r>
-        <w:lastRenderedPageBreak/>
-        <w:t xml:space="preserve">memungkinkan </w:t>
+        <w:t xml:space="preserve">Langkah ini memungkinkan </w:t>
       </w:r>
       <w:r>
         <w:t>pengguna</w:t>
@@ -18374,7 +18447,7 @@
           <w:color w:val="auto"/>
         </w:rPr>
       </w:pPr>
-      <w:bookmarkStart w:id="33" w:name="_Toc202976333"/>
+      <w:bookmarkStart w:id="33" w:name="_Toc203025670"/>
       <w:r>
         <w:rPr>
           <w:color w:val="auto"/>
@@ -18539,6 +18612,7 @@
         </w:numPr>
       </w:pPr>
       <w:r>
+        <w:lastRenderedPageBreak/>
         <w:t>Opsi Modul</w:t>
       </w:r>
     </w:p>
@@ -18748,7 +18822,6 @@
         </w:numPr>
       </w:pPr>
       <w:r>
-        <w:lastRenderedPageBreak/>
         <w:t xml:space="preserve">Klik tombol </w:t>
       </w:r>
       <w:r>
@@ -18821,7 +18894,7 @@
           <w:color w:val="auto"/>
         </w:rPr>
       </w:pPr>
-      <w:bookmarkStart w:id="34" w:name="_Toc202976334"/>
+      <w:bookmarkStart w:id="34" w:name="_Toc203025671"/>
       <w:r>
         <w:rPr>
           <w:color w:val="auto"/>
@@ -19053,6 +19126,7 @@
           <w:b/>
           <w:bCs/>
         </w:rPr>
+        <w:lastRenderedPageBreak/>
         <w:t>R</w:t>
       </w:r>
       <w:r>
@@ -19260,7 +19334,6 @@
           <w:b/>
           <w:bCs/>
         </w:rPr>
-        <w:lastRenderedPageBreak/>
         <w:t>S</w:t>
       </w:r>
       <w:r>
@@ -19514,7 +19587,11 @@
         <w:t>L</w:t>
       </w:r>
       <w:r>
-        <w:t xml:space="preserve"> dalam bagian Input dan Filter digunakan untuk menghubungkan kolom dari suatu entitas atau tabel dengan data dari sumber lain. Data ini bisa berasal dari database lain atau nilai yang ditentukan pengguna. Biasanya digunakan untuk menghubungkan kolom dengan data dari tabel lain.</w:t>
+        <w:t xml:space="preserve"> dalam bagian Input dan Filter digunakan untuk menghubungkan kolom dari suatu entitas atau tabel dengan data dari sumber lain. Data ini bisa berasal dari </w:t>
+      </w:r>
+      <w:r>
+        <w:lastRenderedPageBreak/>
+        <w:t>database lain atau nilai yang ditentukan pengguna. Biasanya digunakan untuk menghubungkan kolom dengan data dari tabel lain.</w:t>
       </w:r>
     </w:p>
     <w:p>
@@ -19640,7 +19717,6 @@
           <w:iCs w:val="0"/>
           <w:color w:val="auto"/>
         </w:rPr>
-        <w:lastRenderedPageBreak/>
         <w:t>Sumber untuk S</w:t>
       </w:r>
       <w:r>
@@ -19880,6 +19956,7 @@
           <w:b/>
           <w:bCs/>
         </w:rPr>
+        <w:lastRenderedPageBreak/>
         <w:t>Reference Object Name</w:t>
       </w:r>
       <w:r>
@@ -20036,7 +20113,6 @@
         <w:rPr>
           <w:lang w:val="en-ID"/>
         </w:rPr>
-        <w:lastRenderedPageBreak/>
         <w:t>Bagian Specification digunakan untuk mengatur filter pada dropdown. Aplikasi hanya akan menampilkan data sesuai dengan spesifikasi yang ditentukan.</w:t>
       </w:r>
     </w:p>
@@ -20163,7 +20239,14 @@
         <w:rPr>
           <w:lang w:val="en-ID"/>
         </w:rPr>
-        <w:t xml:space="preserve">Bagian Sortable digunakan untuk mengurutkan data yang ditampilkan di dropdown. Secara default, sortable diset dengan sortOrder = ASC dan name = ASC. Nama property ini sesuai dengan pemetaan kolom yang direservasi. </w:t>
+        <w:t xml:space="preserve">Bagian Sortable digunakan untuk mengurutkan data yang ditampilkan di dropdown. Secara default, sortable diset dengan sortOrder = ASC dan name = </w:t>
+      </w:r>
+      <w:r>
+        <w:rPr>
+          <w:lang w:val="en-ID"/>
+        </w:rPr>
+        <w:lastRenderedPageBreak/>
+        <w:t xml:space="preserve">ASC. Nama property ini sesuai dengan pemetaan kolom yang direservasi. </w:t>
       </w:r>
       <w:r>
         <w:rPr>
@@ -20283,7 +20366,6 @@
         <w:rPr>
           <w:lang w:val="en-ID"/>
         </w:rPr>
-        <w:lastRenderedPageBreak/>
         <w:t>Pengelompokan dapat dilakukan dengan dua cara yaitu dengan menggunakan Entity sebagai</w:t>
       </w:r>
     </w:p>
@@ -20489,6 +20571,7 @@
           <w:bCs/>
           <w:lang w:val="en-ID"/>
         </w:rPr>
+        <w:lastRenderedPageBreak/>
         <w:t>Value</w:t>
       </w:r>
       <w:r>
@@ -20613,7 +20696,6 @@
         <w:rPr>
           <w:lang w:val="en-ID"/>
         </w:rPr>
-        <w:lastRenderedPageBreak/>
         <w:t>Sebagai contoh</w:t>
       </w:r>
     </w:p>
@@ -20799,6 +20881,7 @@
         </w:rPr>
       </w:pPr>
       <w:r>
+        <w:lastRenderedPageBreak/>
         <w:t>Pengguna</w:t>
       </w:r>
       <w:r>
@@ -21044,7 +21127,6 @@
                 <w:b/>
                 <w:bCs/>
               </w:rPr>
-              <w:lastRenderedPageBreak/>
               <w:t>Nilai</w:t>
             </w:r>
           </w:p>
@@ -22132,6 +22214,7 @@
           <w:iCs w:val="0"/>
           <w:color w:val="auto"/>
         </w:rPr>
+        <w:lastRenderedPageBreak/>
         <w:t>Penjelasan Tentang Format Data</w:t>
       </w:r>
       <w:r>
@@ -22280,7 +22363,6 @@
         <w:ind w:left="360"/>
       </w:pPr>
       <w:r>
-        <w:lastRenderedPageBreak/>
         <w:t>Tab String Format</w:t>
       </w:r>
     </w:p>
@@ -22382,6 +22464,7 @@
         <w:rPr>
           <w:noProof/>
         </w:rPr>
+        <w:lastRenderedPageBreak/>
         <w:drawing>
           <wp:inline distT="0" distB="0" distL="0" distR="0" wp14:anchorId="0E29F042" wp14:editId="79F2CF3E">
             <wp:extent cx="4782217" cy="2753109"/>
@@ -22501,80 +22584,80 @@
     </w:p>
     <w:p>
       <w:r>
+        <w:t>Tab Number Format digunakan untuk memformat bilangan</w:t>
+      </w:r>
+      <w:r>
+        <w:t xml:space="preserve"> mengambang yaitu </w:t>
+      </w:r>
+      <w:r>
+        <w:rPr>
+          <w:b/>
+          <w:bCs/>
+        </w:rPr>
+        <w:t>float</w:t>
+      </w:r>
+      <w:r>
+        <w:t>.</w:t>
+      </w:r>
+      <w:r>
+        <w:t xml:space="preserve"> Parameter yang dapat dimasukkan</w:t>
+      </w:r>
+      <w:r>
+        <w:t xml:space="preserve"> adalah </w:t>
+      </w:r>
+      <w:r>
+        <w:rPr>
+          <w:b/>
+          <w:bCs/>
+        </w:rPr>
+        <w:t>Decimal</w:t>
+      </w:r>
+      <w:r>
+        <w:t>,</w:t>
+      </w:r>
+      <w:r>
+        <w:t xml:space="preserve"> </w:t>
+      </w:r>
+      <w:r>
+        <w:rPr>
+          <w:b/>
+          <w:bCs/>
+        </w:rPr>
+        <w:t>Decimal Separator</w:t>
+      </w:r>
+      <w:r>
+        <w:t xml:space="preserve"> dan </w:t>
+      </w:r>
+      <w:r>
+        <w:rPr>
+          <w:b/>
+          <w:bCs/>
+        </w:rPr>
+        <w:t>Thousands Separator</w:t>
+      </w:r>
+      <w:r>
+        <w:t xml:space="preserve">. </w:t>
+      </w:r>
+      <w:r>
+        <w:rPr>
+          <w:b/>
+          <w:bCs/>
+        </w:rPr>
+        <w:t>Decimal</w:t>
+      </w:r>
+      <w:r>
+        <w:t xml:space="preserve"> wajib diisi.</w:t>
+      </w:r>
+    </w:p>
+    <w:p>
+      <w:pPr>
+        <w:jc w:val="center"/>
+      </w:pPr>
+      <w:r>
+        <w:rPr>
+          <w:noProof/>
+        </w:rPr>
         <w:lastRenderedPageBreak/>
-        <w:t>Tab Number Format digunakan untuk memformat bilangan</w:t>
-      </w:r>
-      <w:r>
-        <w:t xml:space="preserve"> mengambang yaitu </w:t>
-      </w:r>
-      <w:r>
-        <w:rPr>
-          <w:b/>
-          <w:bCs/>
-        </w:rPr>
-        <w:t>float</w:t>
-      </w:r>
-      <w:r>
-        <w:t>.</w:t>
-      </w:r>
-      <w:r>
-        <w:t xml:space="preserve"> Parameter yang dapat dimasukkan</w:t>
-      </w:r>
-      <w:r>
-        <w:t xml:space="preserve"> adalah </w:t>
-      </w:r>
-      <w:r>
-        <w:rPr>
-          <w:b/>
-          <w:bCs/>
-        </w:rPr>
-        <w:t>Decimal</w:t>
-      </w:r>
-      <w:r>
-        <w:t>,</w:t>
-      </w:r>
-      <w:r>
-        <w:t xml:space="preserve"> </w:t>
-      </w:r>
-      <w:r>
-        <w:rPr>
-          <w:b/>
-          <w:bCs/>
-        </w:rPr>
-        <w:t>Decimal Separator</w:t>
-      </w:r>
-      <w:r>
-        <w:t xml:space="preserve"> dan </w:t>
-      </w:r>
-      <w:r>
-        <w:rPr>
-          <w:b/>
-          <w:bCs/>
-        </w:rPr>
-        <w:t>Thousands Separator</w:t>
-      </w:r>
-      <w:r>
-        <w:t xml:space="preserve">. </w:t>
-      </w:r>
-      <w:r>
-        <w:rPr>
-          <w:b/>
-          <w:bCs/>
-        </w:rPr>
-        <w:t>Decimal</w:t>
-      </w:r>
-      <w:r>
-        <w:t xml:space="preserve"> wajib diisi.</w:t>
-      </w:r>
-    </w:p>
-    <w:p>
-      <w:pPr>
-        <w:jc w:val="center"/>
-      </w:pPr>
-      <w:r>
-        <w:rPr>
-          <w:noProof/>
-        </w:rPr>
         <w:drawing>
           <wp:inline distT="0" distB="0" distL="0" distR="0" wp14:anchorId="011A80DB" wp14:editId="2A537F91">
             <wp:extent cx="4791744" cy="3277057"/>
@@ -23225,7 +23308,6 @@
               <w:spacing w:line="276" w:lineRule="auto"/>
             </w:pPr>
             <w:r>
-              <w:lastRenderedPageBreak/>
               <w:t>EMAIL</w:t>
             </w:r>
           </w:p>
@@ -23355,6 +23437,7 @@
               <w:spacing w:line="276" w:lineRule="auto"/>
             </w:pPr>
             <w:r>
+              <w:lastRenderedPageBreak/>
               <w:t>COLOR</w:t>
             </w:r>
           </w:p>
@@ -23816,7 +23899,6 @@
           <w:b/>
           <w:bCs/>
         </w:rPr>
-        <w:lastRenderedPageBreak/>
         <w:t>@Size</w:t>
       </w:r>
       <w:r>
@@ -23863,6 +23945,7 @@
           <w:b/>
           <w:bCs/>
         </w:rPr>
+        <w:lastRenderedPageBreak/>
         <w:t>@Length</w:t>
       </w:r>
       <w:r>
@@ -24278,7 +24361,6 @@
           <w:b/>
           <w:bCs/>
         </w:rPr>
-        <w:lastRenderedPageBreak/>
         <w:t>@Future</w:t>
       </w:r>
       <w:r>
@@ -24297,6 +24379,7 @@
           <w:b/>
           <w:bCs/>
         </w:rPr>
+        <w:lastRenderedPageBreak/>
         <w:t>@PastOrPresent</w:t>
       </w:r>
       <w:r>
@@ -24713,11 +24796,7 @@
         <w:t xml:space="preserve">Pesan ini akan ditampilkan ke pengguna apabila </w:t>
       </w:r>
       <w:r>
-        <w:t xml:space="preserve">data yang dimasukkan tidak sesuai dengan aturan yang ditetapkan. Pengguna dapat menentukan pesan yang akan ditampilkan pada </w:t>
-      </w:r>
-      <w:r>
-        <w:lastRenderedPageBreak/>
-        <w:t xml:space="preserve">atribut ini. </w:t>
+        <w:t xml:space="preserve">data yang dimasukkan tidak sesuai dengan aturan yang ditetapkan. Pengguna dapat menentukan pesan yang akan ditampilkan pada atribut ini. </w:t>
       </w:r>
       <w:r>
         <w:t xml:space="preserve">Jika ingin memasukkan nilai atribut lain dalam pesan, gunakan </w:t>
@@ -24740,6 +24819,7 @@
     </w:p>
     <w:p>
       <w:r>
+        <w:lastRenderedPageBreak/>
         <w:t>@Length(</w:t>
       </w:r>
       <w:r>
@@ -25035,7 +25115,6 @@
         </w:numPr>
       </w:pPr>
       <w:r>
-        <w:lastRenderedPageBreak/>
         <w:t>Back end saja, yaitu hanya membuat kode program untuk pemrosesa</w:t>
       </w:r>
       <w:r>
@@ -25065,7 +25144,11 @@
         <w:t xml:space="preserve"> alih-alih m</w:t>
       </w:r>
       <w:r>
-        <w:t>emuat semua halaman.</w:t>
+        <w:t xml:space="preserve">emuat </w:t>
+      </w:r>
+      <w:r>
+        <w:lastRenderedPageBreak/>
+        <w:t>semua halaman.</w:t>
       </w:r>
       <w:r>
         <w:t xml:space="preserve"> Dengan demikian prosesnya akan lebih cepat dan lebih efisien dalam penggunaan sumber daya.</w:t>
@@ -25160,7 +25243,7 @@
           <w:color w:val="auto"/>
         </w:rPr>
       </w:pPr>
-      <w:bookmarkStart w:id="35" w:name="_Toc202976335"/>
+      <w:bookmarkStart w:id="35" w:name="_Toc203025672"/>
       <w:r>
         <w:rPr>
           <w:color w:val="auto"/>
@@ -25293,7 +25376,7 @@
           <w:color w:val="auto"/>
         </w:rPr>
       </w:pPr>
-      <w:bookmarkStart w:id="36" w:name="_Toc202976336"/>
+      <w:bookmarkStart w:id="36" w:name="_Toc203025673"/>
       <w:r>
         <w:rPr>
           <w:color w:val="auto"/>
@@ -25401,7 +25484,6 @@
         <w:jc w:val="both"/>
       </w:pPr>
       <w:r>
-        <w:lastRenderedPageBreak/>
         <w:t xml:space="preserve">Untuk membuat struktur database baru dari awal, centang </w:t>
       </w:r>
       <w:r>
@@ -25427,7 +25509,7 @@
           <w:color w:val="auto"/>
         </w:rPr>
       </w:pPr>
-      <w:bookmarkStart w:id="37" w:name="_Toc202976337"/>
+      <w:bookmarkStart w:id="37" w:name="_Toc203025674"/>
       <w:r>
         <w:rPr>
           <w:color w:val="auto"/>
@@ -25464,6 +25546,7 @@
         <w:jc w:val="both"/>
       </w:pPr>
       <w:r>
+        <w:lastRenderedPageBreak/>
         <w:t>Pengguna dapat menerjemahkan modul dan entitas ke dalam bahasa lain sesuai kebutuhan.</w:t>
       </w:r>
     </w:p>
@@ -25603,7 +25686,7 @@
           <w:color w:val="auto"/>
         </w:rPr>
       </w:pPr>
-      <w:bookmarkStart w:id="38" w:name="_Toc202976338"/>
+      <w:bookmarkStart w:id="38" w:name="_Toc203025675"/>
       <w:r>
         <w:rPr>
           <w:color w:val="auto"/>
@@ -25725,11 +25808,7 @@
         <w:t>akordion</w:t>
       </w:r>
       <w:r>
-        <w:t xml:space="preserve"> ini, pengguna dapat mengimpor semua menu dari file /inc.cfg/menu.yml ke database sebagai module group dan module. Untuk mengimpor </w:t>
-      </w:r>
-      <w:r>
-        <w:lastRenderedPageBreak/>
-        <w:t xml:space="preserve">menu, pilih tombol </w:t>
+        <w:t xml:space="preserve"> ini, pengguna dapat mengimpor semua menu dari file /inc.cfg/menu.yml ke database sebagai module group dan module. Untuk mengimpor menu, pilih tombol </w:t>
       </w:r>
       <w:r>
         <w:rPr>
@@ -25758,7 +25837,11 @@
         <w:t>Multi Level Menu</w:t>
       </w:r>
       <w:r>
-        <w:t xml:space="preserve"> pada pengaturan aplikasi, MagicAppBuilder akan secara otomatis membuat modul yang akan menjadi induk dari modul-modul yang dibuat. Data diambil dari </w:t>
+        <w:t xml:space="preserve"> pada pengaturan aplikasi, MagicAppBuilder akan secara otomatis membuat modul yang akan menjadi induk dari </w:t>
+      </w:r>
+      <w:r>
+        <w:lastRenderedPageBreak/>
+        <w:t xml:space="preserve">modul-modul yang dibuat. Data diambil dari </w:t>
       </w:r>
       <w:r>
         <w:rPr>
@@ -25946,16 +26029,19 @@
           <w:b/>
           <w:bCs/>
         </w:rPr>
+        <w:t>Development Mode</w:t>
+      </w:r>
+    </w:p>
+    <w:p>
+      <w:pPr>
+        <w:ind w:left="360"/>
+      </w:pPr>
+      <w:r>
+        <w:t xml:space="preserve">Development Mode akan menentukan sumber data untuk menu aplikasi. Jika dicentang sevagai “Yes”, aplikasi akan menampilkan menu sesuai dengan data pada </w:t>
+      </w:r>
+      <w:r>
         <w:lastRenderedPageBreak/>
-        <w:t>Development Mode</w:t>
-      </w:r>
-    </w:p>
-    <w:p>
-      <w:pPr>
-        <w:ind w:left="360"/>
-      </w:pPr>
-      <w:r>
-        <w:t>Development Mode akan menentukan sumber data untuk menu aplikasi. Jika dicentang sevagai “Yes”, aplikasi akan menampilkan menu sesuai dengan data pada file /inc.cfg/menu.yml. Jika tidak dicentang, aplikasi akan menampilkan menu dari database yaitu dari module group dan module.</w:t>
+        <w:t>file /inc.cfg/menu.yml. Jika tidak dicentang, aplikasi akan menampilkan menu dari database yaitu dari module group dan module.</w:t>
       </w:r>
     </w:p>
     <w:p>
@@ -26046,7 +26132,7 @@
           <w:color w:val="auto"/>
         </w:rPr>
       </w:pPr>
-      <w:bookmarkStart w:id="39" w:name="_Toc202976339"/>
+      <w:bookmarkStart w:id="39" w:name="_Toc203025676"/>
       <w:r>
         <w:rPr>
           <w:color w:val="auto"/>
@@ -26146,7 +26232,6 @@
         <w:jc w:val="both"/>
       </w:pPr>
       <w:r>
-        <w:lastRenderedPageBreak/>
         <w:t xml:space="preserve">Selain membuat file-file di atas, </w:t>
       </w:r>
       <w:r>
@@ -26255,6 +26340,7 @@
           <w:sz w:val="20"/>
           <w:szCs w:val="20"/>
         </w:rPr>
+        <w:lastRenderedPageBreak/>
         <w:t xml:space="preserve">        {</w:t>
       </w:r>
     </w:p>
@@ -26622,7 +26708,7 @@
           <w:color w:val="auto"/>
         </w:rPr>
       </w:pPr>
-      <w:bookmarkStart w:id="40" w:name="_Toc202976340"/>
+      <w:bookmarkStart w:id="40" w:name="_Toc203025677"/>
       <w:r>
         <w:rPr>
           <w:color w:val="auto"/>
@@ -26725,7 +26811,7 @@
           <w:color w:val="auto"/>
         </w:rPr>
       </w:pPr>
-      <w:bookmarkStart w:id="41" w:name="_Toc202976341"/>
+      <w:bookmarkStart w:id="41" w:name="_Toc203025678"/>
       <w:r>
         <w:rPr>
           <w:color w:val="auto"/>
@@ -26773,11 +26859,7 @@
         </w:numPr>
       </w:pPr>
       <w:r>
-        <w:t xml:space="preserve">Persiapan Server Web (Apache/Nginx) Pastikan server web Anda, seperti Apache atau Nginx, sudah terinstal dan terkonfigurasi dengan benar untuk melayani aplikasi PHP. Ini termasuk mengaktifkan modul PHP yang diperlukan, mengatur </w:t>
-      </w:r>
-      <w:r>
-        <w:lastRenderedPageBreak/>
-        <w:t>virtual host atau konfigurasi server blok yang sesuai untuk domain atau subdirektori aplikasi Anda, dan memastikan hak akses direktori sudah tepat.</w:t>
+        <w:t>Persiapan Server Web (Apache/Nginx) Pastikan server web Anda, seperti Apache atau Nginx, sudah terinstal dan terkonfigurasi dengan benar untuk melayani aplikasi PHP. Ini termasuk mengaktifkan modul PHP yang diperlukan, mengatur virtual host atau konfigurasi server blok yang sesuai untuk domain atau subdirektori aplikasi Anda, dan memastikan hak akses direktori sudah tepat.</w:t>
       </w:r>
     </w:p>
     <w:p>
@@ -26789,7 +26871,11 @@
         </w:numPr>
       </w:pPr>
       <w:r>
-        <w:t>Persiapan Lingkungan PHP Instal dan konfigurasikan PHP pada server Anda. Pastikan versi PHP yang terinstal sesuai dengan kebutuhan aplikasi (PHP 5.6+, PHP 7.x, atau PHP 8.x). Verifikasi bahwa semua ekstensi PHP yang diperlukan oleh MagicAppBuilder atau library pihak ketiga sudah diaktifkan (misalnya, pdo_mysql, mbstring, gd, curl, redis jika digunakan). Periksa juga pengaturan php.ini seperti memory_limit, max_execution_time, dan upload_max_filesize agar sesuai dengan kebutuhan aplikasi.</w:t>
+        <w:t xml:space="preserve">Persiapan Lingkungan PHP Instal dan konfigurasikan PHP pada server Anda. Pastikan versi PHP yang terinstal sesuai dengan kebutuhan aplikasi (PHP 5.6+, PHP 7.x, atau PHP 8.x). Verifikasi bahwa semua ekstensi PHP yang diperlukan </w:t>
+      </w:r>
+      <w:r>
+        <w:lastRenderedPageBreak/>
+        <w:t>oleh MagicAppBuilder atau library pihak ketiga sudah diaktifkan (misalnya, pdo_mysql, mbstring, gd, curl, redis jika digunakan). Periksa juga pengaturan php.ini seperti memory_limit, max_execution_time, dan upload_max_filesize agar sesuai dengan kebutuhan aplikasi.</w:t>
       </w:r>
     </w:p>
     <w:p>
@@ -26954,7 +27040,6 @@
         </w:numPr>
       </w:pPr>
       <w:r>
-        <w:lastRenderedPageBreak/>
         <w:t>Periksa log server dan pastikan tidak terdapat kesalahan. Pengguna pemula mungkin perlu berkonsultasi untuk memecahkan permasalahan yang mungkin timbul baik dari kesalahan kode, kesalahan struktur database, maupun kesalahan konfigurasi aplikasi.</w:t>
       </w:r>
     </w:p>
@@ -26971,13 +27056,14 @@
           <w:szCs w:val="30"/>
         </w:rPr>
       </w:pPr>
-      <w:bookmarkStart w:id="42" w:name="_Toc202976342"/>
+      <w:bookmarkStart w:id="42" w:name="_Toc203025679"/>
       <w:r>
         <w:rPr>
           <w:color w:val="auto"/>
           <w:sz w:val="30"/>
           <w:szCs w:val="30"/>
         </w:rPr>
+        <w:lastRenderedPageBreak/>
         <w:t>Siklus Hidup Pengembangan Perangkat Lunak</w:t>
       </w:r>
       <w:bookmarkEnd w:id="42"/>
@@ -26994,7 +27080,7 @@
           <w:color w:val="auto"/>
         </w:rPr>
       </w:pPr>
-      <w:bookmarkStart w:id="43" w:name="_Toc202976343"/>
+      <w:bookmarkStart w:id="43" w:name="_Toc203025680"/>
       <w:r>
         <w:rPr>
           <w:color w:val="auto"/>
@@ -27120,7 +27206,7 @@
           <w:color w:val="auto"/>
         </w:rPr>
       </w:pPr>
-      <w:bookmarkStart w:id="44" w:name="_Toc202976344"/>
+      <w:bookmarkStart w:id="44" w:name="_Toc203025681"/>
       <w:r>
         <w:rPr>
           <w:color w:val="auto"/>
@@ -27242,11 +27328,7 @@
         <w:t>Optimasi database</w:t>
       </w:r>
       <w:r>
-        <w:t xml:space="preserve"> akan menghemat sumber daya sehingga pemilik aplikasi tidak perlu menyediakan perangkat dengan spesifikasi yang tinggi untuk </w:t>
-      </w:r>
-      <w:r>
-        <w:lastRenderedPageBreak/>
-        <w:t xml:space="preserve">mendukung jalannya aplikasi. Dengan demikian, </w:t>
+        <w:t xml:space="preserve"> akan menghemat sumber daya sehingga pemilik aplikasi tidak perlu menyediakan perangkat dengan spesifikasi yang tinggi untuk mendukung jalannya aplikasi. Dengan demikian, </w:t>
       </w:r>
       <w:r>
         <w:t>biaya yang diperlukan akan menjadi lebih murah.</w:t>
@@ -27264,11 +27346,12 @@
           <w:color w:val="auto"/>
         </w:rPr>
       </w:pPr>
-      <w:bookmarkStart w:id="45" w:name="_Toc202976345"/>
+      <w:bookmarkStart w:id="45" w:name="_Toc203025682"/>
       <w:r>
         <w:rPr>
           <w:color w:val="auto"/>
         </w:rPr>
+        <w:lastRenderedPageBreak/>
         <w:t>Scaling dan Sharding Database</w:t>
       </w:r>
       <w:bookmarkEnd w:id="45"/>
@@ -27351,7 +27434,7 @@
           <w:color w:val="auto"/>
         </w:rPr>
       </w:pPr>
-      <w:bookmarkStart w:id="46" w:name="_Toc202976346"/>
+      <w:bookmarkStart w:id="46" w:name="_Toc203025683"/>
       <w:r>
         <w:rPr>
           <w:color w:val="auto"/>
@@ -27381,7 +27464,7 @@
           <w:color w:val="auto"/>
         </w:rPr>
       </w:pPr>
-      <w:bookmarkStart w:id="47" w:name="_Toc202976347"/>
+      <w:bookmarkStart w:id="47" w:name="_Toc203025684"/>
       <w:r>
         <w:rPr>
           <w:color w:val="auto"/>
@@ -27424,7 +27507,7 @@
           <w:color w:val="auto"/>
         </w:rPr>
       </w:pPr>
-      <w:bookmarkStart w:id="48" w:name="_Toc202976348"/>
+      <w:bookmarkStart w:id="48" w:name="_Toc203025685"/>
       <w:r>
         <w:rPr>
           <w:color w:val="auto"/>
@@ -41850,6 +41933,7 @@
   <w:style w:type="character" w:default="1" w:styleId="DefaultParagraphFont">
     <w:name w:val="Default Paragraph Font"/>
     <w:uiPriority w:val="1"/>
+    <w:semiHidden/>
     <w:unhideWhenUsed/>
   </w:style>
   <w:style w:type="table" w:default="1" w:styleId="TableNormal">
@@ -42459,6 +42543,7 @@
     <w:rsid w:val="001834E0"/>
     <w:rsid w:val="001A76B4"/>
     <w:rsid w:val="001C6080"/>
+    <w:rsid w:val="00203C16"/>
     <w:rsid w:val="00236064"/>
     <w:rsid w:val="00261E34"/>
     <w:rsid w:val="00290335"/>
@@ -42473,11 +42558,13 @@
     <w:rsid w:val="00412D96"/>
     <w:rsid w:val="00462F67"/>
     <w:rsid w:val="0051445E"/>
+    <w:rsid w:val="005271A6"/>
     <w:rsid w:val="00554425"/>
     <w:rsid w:val="00555013"/>
     <w:rsid w:val="0056172B"/>
     <w:rsid w:val="005660B4"/>
     <w:rsid w:val="005F3972"/>
+    <w:rsid w:val="00625973"/>
     <w:rsid w:val="00632F51"/>
     <w:rsid w:val="007140EF"/>
     <w:rsid w:val="00754D90"/>
@@ -42492,6 +42579,7 @@
     <w:rsid w:val="00922029"/>
     <w:rsid w:val="00934ACF"/>
     <w:rsid w:val="00937A94"/>
+    <w:rsid w:val="00954E93"/>
     <w:rsid w:val="00956035"/>
     <w:rsid w:val="009731A6"/>
     <w:rsid w:val="00982A65"/>
@@ -42504,6 +42592,7 @@
     <w:rsid w:val="00B466FA"/>
     <w:rsid w:val="00BE2D50"/>
     <w:rsid w:val="00BF7FF5"/>
+    <w:rsid w:val="00C0782E"/>
     <w:rsid w:val="00C478A1"/>
     <w:rsid w:val="00C505E3"/>
     <w:rsid w:val="00D01EE9"/>

--- a/MagicAppBuilder.docx
+++ b/MagicAppBuilder.docx
@@ -666,7 +666,7 @@
           <w:color w:val="auto"/>
         </w:rPr>
       </w:pPr>
-      <w:bookmarkStart w:id="0" w:name="_Toc203025637"/>
+      <w:bookmarkStart w:id="0" w:name="_Toc203082496"/>
       <w:r>
         <w:rPr>
           <w:color w:val="auto"/>
@@ -834,7 +834,7 @@
           <w:color w:val="auto"/>
         </w:rPr>
       </w:pPr>
-      <w:bookmarkStart w:id="1" w:name="_Toc203025638"/>
+      <w:bookmarkStart w:id="1" w:name="_Toc203082497"/>
       <w:r>
         <w:rPr>
           <w:color w:val="auto"/>
@@ -864,7 +864,7 @@
       <w:r>
         <w:fldChar w:fldCharType="separate"/>
       </w:r>
-      <w:hyperlink w:anchor="_Toc203025637" w:history="1">
+      <w:hyperlink w:anchor="_Toc203082496" w:history="1">
         <w:r>
           <w:rPr>
             <w:rStyle w:val="Hyperlink"/>
@@ -891,7 +891,7 @@
             <w:noProof/>
             <w:webHidden/>
           </w:rPr>
-          <w:instrText xml:space="preserve"> PAGEREF _Toc203025637 \h </w:instrText>
+          <w:instrText xml:space="preserve"> PAGEREF _Toc203082496 \h </w:instrText>
         </w:r>
         <w:r>
           <w:rPr>
@@ -933,7 +933,7 @@
           <w:noProof/>
         </w:rPr>
       </w:pPr>
-      <w:hyperlink w:anchor="_Toc203025638" w:history="1">
+      <w:hyperlink w:anchor="_Toc203082497" w:history="1">
         <w:r>
           <w:rPr>
             <w:rStyle w:val="Hyperlink"/>
@@ -960,7 +960,7 @@
             <w:noProof/>
             <w:webHidden/>
           </w:rPr>
-          <w:instrText xml:space="preserve"> PAGEREF _Toc203025638 \h </w:instrText>
+          <w:instrText xml:space="preserve"> PAGEREF _Toc203082497 \h </w:instrText>
         </w:r>
         <w:r>
           <w:rPr>
@@ -1002,7 +1002,7 @@
           <w:noProof/>
         </w:rPr>
       </w:pPr>
-      <w:hyperlink w:anchor="_Toc203025639" w:history="1">
+      <w:hyperlink w:anchor="_Toc203082498" w:history="1">
         <w:r>
           <w:rPr>
             <w:rStyle w:val="Hyperlink"/>
@@ -1029,7 +1029,7 @@
             <w:noProof/>
             <w:webHidden/>
           </w:rPr>
-          <w:instrText xml:space="preserve"> PAGEREF _Toc203025639 \h </w:instrText>
+          <w:instrText xml:space="preserve"> PAGEREF _Toc203082498 \h </w:instrText>
         </w:r>
         <w:r>
           <w:rPr>
@@ -1072,7 +1072,7 @@
           <w:noProof/>
         </w:rPr>
       </w:pPr>
-      <w:hyperlink w:anchor="_Toc203025640" w:history="1">
+      <w:hyperlink w:anchor="_Toc203082499" w:history="1">
         <w:r>
           <w:rPr>
             <w:rStyle w:val="Hyperlink"/>
@@ -1122,7 +1122,7 @@
             <w:noProof/>
             <w:webHidden/>
           </w:rPr>
-          <w:instrText xml:space="preserve"> PAGEREF _Toc203025640 \h </w:instrText>
+          <w:instrText xml:space="preserve"> PAGEREF _Toc203082499 \h </w:instrText>
         </w:r>
         <w:r>
           <w:rPr>
@@ -1165,7 +1165,7 @@
           <w:noProof/>
         </w:rPr>
       </w:pPr>
-      <w:hyperlink w:anchor="_Toc203025641" w:history="1">
+      <w:hyperlink w:anchor="_Toc203082500" w:history="1">
         <w:r>
           <w:rPr>
             <w:rStyle w:val="Hyperlink"/>
@@ -1215,7 +1215,7 @@
             <w:noProof/>
             <w:webHidden/>
           </w:rPr>
-          <w:instrText xml:space="preserve"> PAGEREF _Toc203025641 \h </w:instrText>
+          <w:instrText xml:space="preserve"> PAGEREF _Toc203082500 \h </w:instrText>
         </w:r>
         <w:r>
           <w:rPr>
@@ -1258,7 +1258,7 @@
           <w:noProof/>
         </w:rPr>
       </w:pPr>
-      <w:hyperlink w:anchor="_Toc203025642" w:history="1">
+      <w:hyperlink w:anchor="_Toc203082501" w:history="1">
         <w:r>
           <w:rPr>
             <w:rStyle w:val="Hyperlink"/>
@@ -1308,7 +1308,7 @@
             <w:noProof/>
             <w:webHidden/>
           </w:rPr>
-          <w:instrText xml:space="preserve"> PAGEREF _Toc203025642 \h </w:instrText>
+          <w:instrText xml:space="preserve"> PAGEREF _Toc203082501 \h </w:instrText>
         </w:r>
         <w:r>
           <w:rPr>
@@ -1350,7 +1350,7 @@
           <w:noProof/>
         </w:rPr>
       </w:pPr>
-      <w:hyperlink w:anchor="_Toc203025643" w:history="1">
+      <w:hyperlink w:anchor="_Toc203082502" w:history="1">
         <w:r>
           <w:rPr>
             <w:rStyle w:val="Hyperlink"/>
@@ -1377,7 +1377,7 @@
             <w:noProof/>
             <w:webHidden/>
           </w:rPr>
-          <w:instrText xml:space="preserve"> PAGEREF _Toc203025643 \h </w:instrText>
+          <w:instrText xml:space="preserve"> PAGEREF _Toc203082502 \h </w:instrText>
         </w:r>
         <w:r>
           <w:rPr>
@@ -1420,7 +1420,7 @@
           <w:noProof/>
         </w:rPr>
       </w:pPr>
-      <w:hyperlink w:anchor="_Toc203025644" w:history="1">
+      <w:hyperlink w:anchor="_Toc203082503" w:history="1">
         <w:r>
           <w:rPr>
             <w:rStyle w:val="Hyperlink"/>
@@ -1461,7 +1461,7 @@
             <w:noProof/>
             <w:webHidden/>
           </w:rPr>
-          <w:instrText xml:space="preserve"> PAGEREF _Toc203025644 \h </w:instrText>
+          <w:instrText xml:space="preserve"> PAGEREF _Toc203082503 \h </w:instrText>
         </w:r>
         <w:r>
           <w:rPr>
@@ -1504,7 +1504,7 @@
           <w:noProof/>
         </w:rPr>
       </w:pPr>
-      <w:hyperlink w:anchor="_Toc203025645" w:history="1">
+      <w:hyperlink w:anchor="_Toc203082504" w:history="1">
         <w:r>
           <w:rPr>
             <w:rStyle w:val="Hyperlink"/>
@@ -1554,7 +1554,7 @@
             <w:noProof/>
             <w:webHidden/>
           </w:rPr>
-          <w:instrText xml:space="preserve"> PAGEREF _Toc203025645 \h </w:instrText>
+          <w:instrText xml:space="preserve"> PAGEREF _Toc203082504 \h </w:instrText>
         </w:r>
         <w:r>
           <w:rPr>
@@ -1596,7 +1596,7 @@
           <w:noProof/>
         </w:rPr>
       </w:pPr>
-      <w:hyperlink w:anchor="_Toc203025646" w:history="1">
+      <w:hyperlink w:anchor="_Toc203082505" w:history="1">
         <w:r>
           <w:rPr>
             <w:rStyle w:val="Hyperlink"/>
@@ -1623,7 +1623,7 @@
             <w:noProof/>
             <w:webHidden/>
           </w:rPr>
-          <w:instrText xml:space="preserve"> PAGEREF _Toc203025646 \h </w:instrText>
+          <w:instrText xml:space="preserve"> PAGEREF _Toc203082505 \h </w:instrText>
         </w:r>
         <w:r>
           <w:rPr>
@@ -1666,7 +1666,7 @@
           <w:noProof/>
         </w:rPr>
       </w:pPr>
-      <w:hyperlink w:anchor="_Toc203025647" w:history="1">
+      <w:hyperlink w:anchor="_Toc203082506" w:history="1">
         <w:r>
           <w:rPr>
             <w:rStyle w:val="Hyperlink"/>
@@ -1707,7 +1707,7 @@
             <w:noProof/>
             <w:webHidden/>
           </w:rPr>
-          <w:instrText xml:space="preserve"> PAGEREF _Toc203025647 \h </w:instrText>
+          <w:instrText xml:space="preserve"> PAGEREF _Toc203082506 \h </w:instrText>
         </w:r>
         <w:r>
           <w:rPr>
@@ -1750,7 +1750,7 @@
           <w:noProof/>
         </w:rPr>
       </w:pPr>
-      <w:hyperlink w:anchor="_Toc203025648" w:history="1">
+      <w:hyperlink w:anchor="_Toc203082507" w:history="1">
         <w:r>
           <w:rPr>
             <w:rStyle w:val="Hyperlink"/>
@@ -1791,7 +1791,7 @@
             <w:noProof/>
             <w:webHidden/>
           </w:rPr>
-          <w:instrText xml:space="preserve"> PAGEREF _Toc203025648 \h </w:instrText>
+          <w:instrText xml:space="preserve"> PAGEREF _Toc203082507 \h </w:instrText>
         </w:r>
         <w:r>
           <w:rPr>
@@ -1834,7 +1834,7 @@
           <w:noProof/>
         </w:rPr>
       </w:pPr>
-      <w:hyperlink w:anchor="_Toc203025649" w:history="1">
+      <w:hyperlink w:anchor="_Toc203082508" w:history="1">
         <w:r>
           <w:rPr>
             <w:rStyle w:val="Hyperlink"/>
@@ -1875,7 +1875,7 @@
             <w:noProof/>
             <w:webHidden/>
           </w:rPr>
-          <w:instrText xml:space="preserve"> PAGEREF _Toc203025649 \h </w:instrText>
+          <w:instrText xml:space="preserve"> PAGEREF _Toc203082508 \h </w:instrText>
         </w:r>
         <w:r>
           <w:rPr>
@@ -1918,7 +1918,7 @@
           <w:noProof/>
         </w:rPr>
       </w:pPr>
-      <w:hyperlink w:anchor="_Toc203025650" w:history="1">
+      <w:hyperlink w:anchor="_Toc203082509" w:history="1">
         <w:r>
           <w:rPr>
             <w:rStyle w:val="Hyperlink"/>
@@ -1959,7 +1959,7 @@
             <w:noProof/>
             <w:webHidden/>
           </w:rPr>
-          <w:instrText xml:space="preserve"> PAGEREF _Toc203025650 \h </w:instrText>
+          <w:instrText xml:space="preserve"> PAGEREF _Toc203082509 \h </w:instrText>
         </w:r>
         <w:r>
           <w:rPr>
@@ -2002,7 +2002,7 @@
           <w:noProof/>
         </w:rPr>
       </w:pPr>
-      <w:hyperlink w:anchor="_Toc203025651" w:history="1">
+      <w:hyperlink w:anchor="_Toc203082510" w:history="1">
         <w:r>
           <w:rPr>
             <w:rStyle w:val="Hyperlink"/>
@@ -2043,7 +2043,7 @@
             <w:noProof/>
             <w:webHidden/>
           </w:rPr>
-          <w:instrText xml:space="preserve"> PAGEREF _Toc203025651 \h </w:instrText>
+          <w:instrText xml:space="preserve"> PAGEREF _Toc203082510 \h </w:instrText>
         </w:r>
         <w:r>
           <w:rPr>
@@ -2086,7 +2086,7 @@
           <w:noProof/>
         </w:rPr>
       </w:pPr>
-      <w:hyperlink w:anchor="_Toc203025652" w:history="1">
+      <w:hyperlink w:anchor="_Toc203082511" w:history="1">
         <w:r>
           <w:rPr>
             <w:rStyle w:val="Hyperlink"/>
@@ -2127,7 +2127,7 @@
             <w:noProof/>
             <w:webHidden/>
           </w:rPr>
-          <w:instrText xml:space="preserve"> PAGEREF _Toc203025652 \h </w:instrText>
+          <w:instrText xml:space="preserve"> PAGEREF _Toc203082511 \h </w:instrText>
         </w:r>
         <w:r>
           <w:rPr>
@@ -2170,7 +2170,7 @@
           <w:noProof/>
         </w:rPr>
       </w:pPr>
-      <w:hyperlink w:anchor="_Toc203025653" w:history="1">
+      <w:hyperlink w:anchor="_Toc203082512" w:history="1">
         <w:r>
           <w:rPr>
             <w:rStyle w:val="Hyperlink"/>
@@ -2213,7 +2213,7 @@
             <w:noProof/>
             <w:webHidden/>
           </w:rPr>
-          <w:instrText xml:space="preserve"> PAGEREF _Toc203025653 \h </w:instrText>
+          <w:instrText xml:space="preserve"> PAGEREF _Toc203082512 \h </w:instrText>
         </w:r>
         <w:r>
           <w:rPr>
@@ -2256,7 +2256,7 @@
           <w:noProof/>
         </w:rPr>
       </w:pPr>
-      <w:hyperlink w:anchor="_Toc203025654" w:history="1">
+      <w:hyperlink w:anchor="_Toc203082513" w:history="1">
         <w:r>
           <w:rPr>
             <w:rStyle w:val="Hyperlink"/>
@@ -2299,7 +2299,7 @@
             <w:noProof/>
             <w:webHidden/>
           </w:rPr>
-          <w:instrText xml:space="preserve"> PAGEREF _Toc203025654 \h </w:instrText>
+          <w:instrText xml:space="preserve"> PAGEREF _Toc203082513 \h </w:instrText>
         </w:r>
         <w:r>
           <w:rPr>
@@ -2342,7 +2342,7 @@
           <w:noProof/>
         </w:rPr>
       </w:pPr>
-      <w:hyperlink w:anchor="_Toc203025655" w:history="1">
+      <w:hyperlink w:anchor="_Toc203082514" w:history="1">
         <w:r>
           <w:rPr>
             <w:rStyle w:val="Hyperlink"/>
@@ -2385,7 +2385,7 @@
             <w:noProof/>
             <w:webHidden/>
           </w:rPr>
-          <w:instrText xml:space="preserve"> PAGEREF _Toc203025655 \h </w:instrText>
+          <w:instrText xml:space="preserve"> PAGEREF _Toc203082514 \h </w:instrText>
         </w:r>
         <w:r>
           <w:rPr>
@@ -2428,7 +2428,7 @@
           <w:noProof/>
         </w:rPr>
       </w:pPr>
-      <w:hyperlink w:anchor="_Toc203025656" w:history="1">
+      <w:hyperlink w:anchor="_Toc203082515" w:history="1">
         <w:r>
           <w:rPr>
             <w:rStyle w:val="Hyperlink"/>
@@ -2471,7 +2471,7 @@
             <w:noProof/>
             <w:webHidden/>
           </w:rPr>
-          <w:instrText xml:space="preserve"> PAGEREF _Toc203025656 \h </w:instrText>
+          <w:instrText xml:space="preserve"> PAGEREF _Toc203082515 \h </w:instrText>
         </w:r>
         <w:r>
           <w:rPr>
@@ -2514,7 +2514,7 @@
           <w:noProof/>
         </w:rPr>
       </w:pPr>
-      <w:hyperlink w:anchor="_Toc203025657" w:history="1">
+      <w:hyperlink w:anchor="_Toc203082516" w:history="1">
         <w:r>
           <w:rPr>
             <w:rStyle w:val="Hyperlink"/>
@@ -2557,7 +2557,7 @@
             <w:noProof/>
             <w:webHidden/>
           </w:rPr>
-          <w:instrText xml:space="preserve"> PAGEREF _Toc203025657 \h </w:instrText>
+          <w:instrText xml:space="preserve"> PAGEREF _Toc203082516 \h </w:instrText>
         </w:r>
         <w:r>
           <w:rPr>
@@ -2599,7 +2599,7 @@
           <w:noProof/>
         </w:rPr>
       </w:pPr>
-      <w:hyperlink w:anchor="_Toc203025658" w:history="1">
+      <w:hyperlink w:anchor="_Toc203082517" w:history="1">
         <w:r>
           <w:rPr>
             <w:rStyle w:val="Hyperlink"/>
@@ -2626,7 +2626,7 @@
             <w:noProof/>
             <w:webHidden/>
           </w:rPr>
-          <w:instrText xml:space="preserve"> PAGEREF _Toc203025658 \h </w:instrText>
+          <w:instrText xml:space="preserve"> PAGEREF _Toc203082517 \h </w:instrText>
         </w:r>
         <w:r>
           <w:rPr>
@@ -2669,7 +2669,7 @@
           <w:noProof/>
         </w:rPr>
       </w:pPr>
-      <w:hyperlink w:anchor="_Toc203025659" w:history="1">
+      <w:hyperlink w:anchor="_Toc203082518" w:history="1">
         <w:r>
           <w:rPr>
             <w:rStyle w:val="Hyperlink"/>
@@ -2710,7 +2710,7 @@
             <w:noProof/>
             <w:webHidden/>
           </w:rPr>
-          <w:instrText xml:space="preserve"> PAGEREF _Toc203025659 \h </w:instrText>
+          <w:instrText xml:space="preserve"> PAGEREF _Toc203082518 \h </w:instrText>
         </w:r>
         <w:r>
           <w:rPr>
@@ -2753,7 +2753,7 @@
           <w:noProof/>
         </w:rPr>
       </w:pPr>
-      <w:hyperlink w:anchor="_Toc203025660" w:history="1">
+      <w:hyperlink w:anchor="_Toc203082519" w:history="1">
         <w:r>
           <w:rPr>
             <w:rStyle w:val="Hyperlink"/>
@@ -2794,7 +2794,7 @@
             <w:noProof/>
             <w:webHidden/>
           </w:rPr>
-          <w:instrText xml:space="preserve"> PAGEREF _Toc203025660 \h </w:instrText>
+          <w:instrText xml:space="preserve"> PAGEREF _Toc203082519 \h </w:instrText>
         </w:r>
         <w:r>
           <w:rPr>
@@ -2837,7 +2837,7 @@
           <w:noProof/>
         </w:rPr>
       </w:pPr>
-      <w:hyperlink w:anchor="_Toc203025661" w:history="1">
+      <w:hyperlink w:anchor="_Toc203082520" w:history="1">
         <w:r>
           <w:rPr>
             <w:rStyle w:val="Hyperlink"/>
@@ -2878,7 +2878,7 @@
             <w:noProof/>
             <w:webHidden/>
           </w:rPr>
-          <w:instrText xml:space="preserve"> PAGEREF _Toc203025661 \h </w:instrText>
+          <w:instrText xml:space="preserve"> PAGEREF _Toc203082520 \h </w:instrText>
         </w:r>
         <w:r>
           <w:rPr>
@@ -2921,7 +2921,7 @@
           <w:noProof/>
         </w:rPr>
       </w:pPr>
-      <w:hyperlink w:anchor="_Toc203025662" w:history="1">
+      <w:hyperlink w:anchor="_Toc203082521" w:history="1">
         <w:r>
           <w:rPr>
             <w:rStyle w:val="Hyperlink"/>
@@ -2962,7 +2962,7 @@
             <w:noProof/>
             <w:webHidden/>
           </w:rPr>
-          <w:instrText xml:space="preserve"> PAGEREF _Toc203025662 \h </w:instrText>
+          <w:instrText xml:space="preserve"> PAGEREF _Toc203082521 \h </w:instrText>
         </w:r>
         <w:r>
           <w:rPr>
@@ -3005,7 +3005,7 @@
           <w:noProof/>
         </w:rPr>
       </w:pPr>
-      <w:hyperlink w:anchor="_Toc203025663" w:history="1">
+      <w:hyperlink w:anchor="_Toc203082522" w:history="1">
         <w:r>
           <w:rPr>
             <w:rStyle w:val="Hyperlink"/>
@@ -3046,7 +3046,7 @@
             <w:noProof/>
             <w:webHidden/>
           </w:rPr>
-          <w:instrText xml:space="preserve"> PAGEREF _Toc203025663 \h </w:instrText>
+          <w:instrText xml:space="preserve"> PAGEREF _Toc203082522 \h </w:instrText>
         </w:r>
         <w:r>
           <w:rPr>
@@ -3089,7 +3089,7 @@
           <w:noProof/>
         </w:rPr>
       </w:pPr>
-      <w:hyperlink w:anchor="_Toc203025664" w:history="1">
+      <w:hyperlink w:anchor="_Toc203082523" w:history="1">
         <w:r>
           <w:rPr>
             <w:rStyle w:val="Hyperlink"/>
@@ -3130,7 +3130,7 @@
             <w:noProof/>
             <w:webHidden/>
           </w:rPr>
-          <w:instrText xml:space="preserve"> PAGEREF _Toc203025664 \h </w:instrText>
+          <w:instrText xml:space="preserve"> PAGEREF _Toc203082523 \h </w:instrText>
         </w:r>
         <w:r>
           <w:rPr>
@@ -3173,7 +3173,7 @@
           <w:noProof/>
         </w:rPr>
       </w:pPr>
-      <w:hyperlink w:anchor="_Toc203025665" w:history="1">
+      <w:hyperlink w:anchor="_Toc203082524" w:history="1">
         <w:r>
           <w:rPr>
             <w:rStyle w:val="Hyperlink"/>
@@ -3214,7 +3214,7 @@
             <w:noProof/>
             <w:webHidden/>
           </w:rPr>
-          <w:instrText xml:space="preserve"> PAGEREF _Toc203025665 \h </w:instrText>
+          <w:instrText xml:space="preserve"> PAGEREF _Toc203082524 \h </w:instrText>
         </w:r>
         <w:r>
           <w:rPr>
@@ -3257,7 +3257,7 @@
           <w:noProof/>
         </w:rPr>
       </w:pPr>
-      <w:hyperlink w:anchor="_Toc203025666" w:history="1">
+      <w:hyperlink w:anchor="_Toc203082525" w:history="1">
         <w:r>
           <w:rPr>
             <w:rStyle w:val="Hyperlink"/>
@@ -3298,7 +3298,7 @@
             <w:noProof/>
             <w:webHidden/>
           </w:rPr>
-          <w:instrText xml:space="preserve"> PAGEREF _Toc203025666 \h </w:instrText>
+          <w:instrText xml:space="preserve"> PAGEREF _Toc203082525 \h </w:instrText>
         </w:r>
         <w:r>
           <w:rPr>
@@ -3341,7 +3341,7 @@
           <w:noProof/>
         </w:rPr>
       </w:pPr>
-      <w:hyperlink w:anchor="_Toc203025667" w:history="1">
+      <w:hyperlink w:anchor="_Toc203082526" w:history="1">
         <w:r>
           <w:rPr>
             <w:rStyle w:val="Hyperlink"/>
@@ -3382,7 +3382,7 @@
             <w:noProof/>
             <w:webHidden/>
           </w:rPr>
-          <w:instrText xml:space="preserve"> PAGEREF _Toc203025667 \h </w:instrText>
+          <w:instrText xml:space="preserve"> PAGEREF _Toc203082526 \h </w:instrText>
         </w:r>
         <w:r>
           <w:rPr>
@@ -3425,7 +3425,7 @@
           <w:noProof/>
         </w:rPr>
       </w:pPr>
-      <w:hyperlink w:anchor="_Toc203025668" w:history="1">
+      <w:hyperlink w:anchor="_Toc203082527" w:history="1">
         <w:r>
           <w:rPr>
             <w:rStyle w:val="Hyperlink"/>
@@ -3466,7 +3466,7 @@
             <w:noProof/>
             <w:webHidden/>
           </w:rPr>
-          <w:instrText xml:space="preserve"> PAGEREF _Toc203025668 \h </w:instrText>
+          <w:instrText xml:space="preserve"> PAGEREF _Toc203082527 \h </w:instrText>
         </w:r>
         <w:r>
           <w:rPr>
@@ -3486,7 +3486,7 @@
             <w:noProof/>
             <w:webHidden/>
           </w:rPr>
-          <w:t>42</w:t>
+          <w:t>43</w:t>
         </w:r>
         <w:r>
           <w:rPr>
@@ -3509,7 +3509,7 @@
           <w:noProof/>
         </w:rPr>
       </w:pPr>
-      <w:hyperlink w:anchor="_Toc203025669" w:history="1">
+      <w:hyperlink w:anchor="_Toc203082528" w:history="1">
         <w:r>
           <w:rPr>
             <w:rStyle w:val="Hyperlink"/>
@@ -3550,7 +3550,7 @@
             <w:noProof/>
             <w:webHidden/>
           </w:rPr>
-          <w:instrText xml:space="preserve"> PAGEREF _Toc203025669 \h </w:instrText>
+          <w:instrText xml:space="preserve"> PAGEREF _Toc203082528 \h </w:instrText>
         </w:r>
         <w:r>
           <w:rPr>
@@ -3593,7 +3593,7 @@
           <w:noProof/>
         </w:rPr>
       </w:pPr>
-      <w:hyperlink w:anchor="_Toc203025670" w:history="1">
+      <w:hyperlink w:anchor="_Toc203082529" w:history="1">
         <w:r>
           <w:rPr>
             <w:rStyle w:val="Hyperlink"/>
@@ -3634,7 +3634,7 @@
             <w:noProof/>
             <w:webHidden/>
           </w:rPr>
-          <w:instrText xml:space="preserve"> PAGEREF _Toc203025670 \h </w:instrText>
+          <w:instrText xml:space="preserve"> PAGEREF _Toc203082529 \h </w:instrText>
         </w:r>
         <w:r>
           <w:rPr>
@@ -3677,7 +3677,7 @@
           <w:noProof/>
         </w:rPr>
       </w:pPr>
-      <w:hyperlink w:anchor="_Toc203025671" w:history="1">
+      <w:hyperlink w:anchor="_Toc203082530" w:history="1">
         <w:r>
           <w:rPr>
             <w:rStyle w:val="Hyperlink"/>
@@ -3718,7 +3718,7 @@
             <w:noProof/>
             <w:webHidden/>
           </w:rPr>
-          <w:instrText xml:space="preserve"> PAGEREF _Toc203025671 \h </w:instrText>
+          <w:instrText xml:space="preserve"> PAGEREF _Toc203082530 \h </w:instrText>
         </w:r>
         <w:r>
           <w:rPr>
@@ -3761,7 +3761,7 @@
           <w:noProof/>
         </w:rPr>
       </w:pPr>
-      <w:hyperlink w:anchor="_Toc203025672" w:history="1">
+      <w:hyperlink w:anchor="_Toc203082531" w:history="1">
         <w:r>
           <w:rPr>
             <w:rStyle w:val="Hyperlink"/>
@@ -3802,7 +3802,7 @@
             <w:noProof/>
             <w:webHidden/>
           </w:rPr>
-          <w:instrText xml:space="preserve"> PAGEREF _Toc203025672 \h </w:instrText>
+          <w:instrText xml:space="preserve"> PAGEREF _Toc203082531 \h </w:instrText>
         </w:r>
         <w:r>
           <w:rPr>
@@ -3845,7 +3845,7 @@
           <w:noProof/>
         </w:rPr>
       </w:pPr>
-      <w:hyperlink w:anchor="_Toc203025673" w:history="1">
+      <w:hyperlink w:anchor="_Toc203082532" w:history="1">
         <w:r>
           <w:rPr>
             <w:rStyle w:val="Hyperlink"/>
@@ -3886,7 +3886,7 @@
             <w:noProof/>
             <w:webHidden/>
           </w:rPr>
-          <w:instrText xml:space="preserve"> PAGEREF _Toc203025673 \h </w:instrText>
+          <w:instrText xml:space="preserve"> PAGEREF _Toc203082532 \h </w:instrText>
         </w:r>
         <w:r>
           <w:rPr>
@@ -3929,7 +3929,7 @@
           <w:noProof/>
         </w:rPr>
       </w:pPr>
-      <w:hyperlink w:anchor="_Toc203025674" w:history="1">
+      <w:hyperlink w:anchor="_Toc203082533" w:history="1">
         <w:r>
           <w:rPr>
             <w:rStyle w:val="Hyperlink"/>
@@ -3970,7 +3970,7 @@
             <w:noProof/>
             <w:webHidden/>
           </w:rPr>
-          <w:instrText xml:space="preserve"> PAGEREF _Toc203025674 \h </w:instrText>
+          <w:instrText xml:space="preserve"> PAGEREF _Toc203082533 \h </w:instrText>
         </w:r>
         <w:r>
           <w:rPr>
@@ -4013,7 +4013,7 @@
           <w:noProof/>
         </w:rPr>
       </w:pPr>
-      <w:hyperlink w:anchor="_Toc203025675" w:history="1">
+      <w:hyperlink w:anchor="_Toc203082534" w:history="1">
         <w:r>
           <w:rPr>
             <w:rStyle w:val="Hyperlink"/>
@@ -4054,7 +4054,7 @@
             <w:noProof/>
             <w:webHidden/>
           </w:rPr>
-          <w:instrText xml:space="preserve"> PAGEREF _Toc203025675 \h </w:instrText>
+          <w:instrText xml:space="preserve"> PAGEREF _Toc203082534 \h </w:instrText>
         </w:r>
         <w:r>
           <w:rPr>
@@ -4097,7 +4097,7 @@
           <w:noProof/>
         </w:rPr>
       </w:pPr>
-      <w:hyperlink w:anchor="_Toc203025676" w:history="1">
+      <w:hyperlink w:anchor="_Toc203082535" w:history="1">
         <w:r>
           <w:rPr>
             <w:rStyle w:val="Hyperlink"/>
@@ -4138,7 +4138,7 @@
             <w:noProof/>
             <w:webHidden/>
           </w:rPr>
-          <w:instrText xml:space="preserve"> PAGEREF _Toc203025676 \h </w:instrText>
+          <w:instrText xml:space="preserve"> PAGEREF _Toc203082535 \h </w:instrText>
         </w:r>
         <w:r>
           <w:rPr>
@@ -4181,7 +4181,7 @@
           <w:noProof/>
         </w:rPr>
       </w:pPr>
-      <w:hyperlink w:anchor="_Toc203025677" w:history="1">
+      <w:hyperlink w:anchor="_Toc203082536" w:history="1">
         <w:r>
           <w:rPr>
             <w:rStyle w:val="Hyperlink"/>
@@ -4222,7 +4222,7 @@
             <w:noProof/>
             <w:webHidden/>
           </w:rPr>
-          <w:instrText xml:space="preserve"> PAGEREF _Toc203025677 \h </w:instrText>
+          <w:instrText xml:space="preserve"> PAGEREF _Toc203082536 \h </w:instrText>
         </w:r>
         <w:r>
           <w:rPr>
@@ -4265,7 +4265,7 @@
           <w:noProof/>
         </w:rPr>
       </w:pPr>
-      <w:hyperlink w:anchor="_Toc203025678" w:history="1">
+      <w:hyperlink w:anchor="_Toc203082537" w:history="1">
         <w:r>
           <w:rPr>
             <w:rStyle w:val="Hyperlink"/>
@@ -4306,7 +4306,7 @@
             <w:noProof/>
             <w:webHidden/>
           </w:rPr>
-          <w:instrText xml:space="preserve"> PAGEREF _Toc203025678 \h </w:instrText>
+          <w:instrText xml:space="preserve"> PAGEREF _Toc203082537 \h </w:instrText>
         </w:r>
         <w:r>
           <w:rPr>
@@ -4349,7 +4349,7 @@
           <w:noProof/>
         </w:rPr>
       </w:pPr>
-      <w:hyperlink w:anchor="_Toc203025679" w:history="1">
+      <w:hyperlink w:anchor="_Toc203082538" w:history="1">
         <w:r>
           <w:rPr>
             <w:rStyle w:val="Hyperlink"/>
@@ -4390,7 +4390,7 @@
             <w:noProof/>
             <w:webHidden/>
           </w:rPr>
-          <w:instrText xml:space="preserve"> PAGEREF _Toc203025679 \h </w:instrText>
+          <w:instrText xml:space="preserve"> PAGEREF _Toc203082538 \h </w:instrText>
         </w:r>
         <w:r>
           <w:rPr>
@@ -4433,7 +4433,7 @@
           <w:noProof/>
         </w:rPr>
       </w:pPr>
-      <w:hyperlink w:anchor="_Toc203025680" w:history="1">
+      <w:hyperlink w:anchor="_Toc203082539" w:history="1">
         <w:r>
           <w:rPr>
             <w:rStyle w:val="Hyperlink"/>
@@ -4474,7 +4474,7 @@
             <w:noProof/>
             <w:webHidden/>
           </w:rPr>
-          <w:instrText xml:space="preserve"> PAGEREF _Toc203025680 \h </w:instrText>
+          <w:instrText xml:space="preserve"> PAGEREF _Toc203082539 \h </w:instrText>
         </w:r>
         <w:r>
           <w:rPr>
@@ -4517,7 +4517,7 @@
           <w:noProof/>
         </w:rPr>
       </w:pPr>
-      <w:hyperlink w:anchor="_Toc203025681" w:history="1">
+      <w:hyperlink w:anchor="_Toc203082540" w:history="1">
         <w:r>
           <w:rPr>
             <w:rStyle w:val="Hyperlink"/>
@@ -4558,7 +4558,7 @@
             <w:noProof/>
             <w:webHidden/>
           </w:rPr>
-          <w:instrText xml:space="preserve"> PAGEREF _Toc203025681 \h </w:instrText>
+          <w:instrText xml:space="preserve"> PAGEREF _Toc203082540 \h </w:instrText>
         </w:r>
         <w:r>
           <w:rPr>
@@ -4601,7 +4601,7 @@
           <w:noProof/>
         </w:rPr>
       </w:pPr>
-      <w:hyperlink w:anchor="_Toc203025682" w:history="1">
+      <w:hyperlink w:anchor="_Toc203082541" w:history="1">
         <w:r>
           <w:rPr>
             <w:rStyle w:val="Hyperlink"/>
@@ -4642,7 +4642,7 @@
             <w:noProof/>
             <w:webHidden/>
           </w:rPr>
-          <w:instrText xml:space="preserve"> PAGEREF _Toc203025682 \h </w:instrText>
+          <w:instrText xml:space="preserve"> PAGEREF _Toc203082541 \h </w:instrText>
         </w:r>
         <w:r>
           <w:rPr>
@@ -4685,7 +4685,7 @@
           <w:noProof/>
         </w:rPr>
       </w:pPr>
-      <w:hyperlink w:anchor="_Toc203025683" w:history="1">
+      <w:hyperlink w:anchor="_Toc203082542" w:history="1">
         <w:r>
           <w:rPr>
             <w:rStyle w:val="Hyperlink"/>
@@ -4726,7 +4726,7 @@
             <w:noProof/>
             <w:webHidden/>
           </w:rPr>
-          <w:instrText xml:space="preserve"> PAGEREF _Toc203025683 \h </w:instrText>
+          <w:instrText xml:space="preserve"> PAGEREF _Toc203082542 \h </w:instrText>
         </w:r>
         <w:r>
           <w:rPr>
@@ -4769,7 +4769,7 @@
           <w:noProof/>
         </w:rPr>
       </w:pPr>
-      <w:hyperlink w:anchor="_Toc203025684" w:history="1">
+      <w:hyperlink w:anchor="_Toc203082543" w:history="1">
         <w:r>
           <w:rPr>
             <w:rStyle w:val="Hyperlink"/>
@@ -4810,7 +4810,7 @@
             <w:noProof/>
             <w:webHidden/>
           </w:rPr>
-          <w:instrText xml:space="preserve"> PAGEREF _Toc203025684 \h </w:instrText>
+          <w:instrText xml:space="preserve"> PAGEREF _Toc203082543 \h </w:instrText>
         </w:r>
         <w:r>
           <w:rPr>
@@ -4852,7 +4852,7 @@
           <w:noProof/>
         </w:rPr>
       </w:pPr>
-      <w:hyperlink w:anchor="_Toc203025685" w:history="1">
+      <w:hyperlink w:anchor="_Toc203082544" w:history="1">
         <w:r>
           <w:rPr>
             <w:rStyle w:val="Hyperlink"/>
@@ -4879,7 +4879,7 @@
             <w:noProof/>
             <w:webHidden/>
           </w:rPr>
-          <w:instrText xml:space="preserve"> PAGEREF _Toc203025685 \h </w:instrText>
+          <w:instrText xml:space="preserve"> PAGEREF _Toc203082544 \h </w:instrText>
         </w:r>
         <w:r>
           <w:rPr>
@@ -4925,7 +4925,7 @@
           <w:color w:val="auto"/>
         </w:rPr>
       </w:pPr>
-      <w:bookmarkStart w:id="2" w:name="_Toc203025639"/>
+      <w:bookmarkStart w:id="2" w:name="_Toc203082498"/>
       <w:r>
         <w:rPr>
           <w:color w:val="auto"/>
@@ -4967,7 +4967,7 @@
           <w:szCs w:val="30"/>
         </w:rPr>
       </w:pPr>
-      <w:bookmarkStart w:id="3" w:name="_Toc203025640"/>
+      <w:bookmarkStart w:id="3" w:name="_Toc203082499"/>
       <w:r>
         <w:rPr>
           <w:color w:val="auto"/>
@@ -5108,7 +5108,7 @@
           <w:szCs w:val="30"/>
         </w:rPr>
       </w:pPr>
-      <w:bookmarkStart w:id="4" w:name="_Toc203025641"/>
+      <w:bookmarkStart w:id="4" w:name="_Toc203082500"/>
       <w:r>
         <w:rPr>
           <w:color w:val="auto"/>
@@ -5344,7 +5344,7 @@
           <w:szCs w:val="30"/>
         </w:rPr>
       </w:pPr>
-      <w:bookmarkStart w:id="5" w:name="_Toc203025642"/>
+      <w:bookmarkStart w:id="5" w:name="_Toc203082501"/>
       <w:r>
         <w:rPr>
           <w:color w:val="auto"/>
@@ -5480,7 +5480,7 @@
           <w:color w:val="auto"/>
         </w:rPr>
       </w:pPr>
-      <w:bookmarkStart w:id="6" w:name="_Toc203025643"/>
+      <w:bookmarkStart w:id="6" w:name="_Toc203082502"/>
       <w:r>
         <w:rPr>
           <w:color w:val="auto"/>
@@ -5522,7 +5522,7 @@
           <w:szCs w:val="30"/>
         </w:rPr>
       </w:pPr>
-      <w:bookmarkStart w:id="7" w:name="_Toc203025644"/>
+      <w:bookmarkStart w:id="7" w:name="_Toc203082503"/>
       <w:r>
         <w:rPr>
           <w:color w:val="auto"/>
@@ -5661,7 +5661,7 @@
           <w:szCs w:val="30"/>
         </w:rPr>
       </w:pPr>
-      <w:bookmarkStart w:id="8" w:name="_Toc203025645"/>
+      <w:bookmarkStart w:id="8" w:name="_Toc203082504"/>
       <w:r>
         <w:rPr>
           <w:color w:val="auto"/>
@@ -5898,7 +5898,7 @@
           <w:color w:val="auto"/>
         </w:rPr>
       </w:pPr>
-      <w:bookmarkStart w:id="9" w:name="_Toc203025646"/>
+      <w:bookmarkStart w:id="9" w:name="_Toc203082505"/>
       <w:r>
         <w:rPr>
           <w:color w:val="auto"/>
@@ -5928,7 +5928,7 @@
           <w:szCs w:val="30"/>
         </w:rPr>
       </w:pPr>
-      <w:bookmarkStart w:id="10" w:name="_Toc203025647"/>
+      <w:bookmarkStart w:id="10" w:name="_Toc203082506"/>
       <w:r>
         <w:rPr>
           <w:color w:val="auto"/>
@@ -6315,7 +6315,7 @@
           <w:szCs w:val="30"/>
         </w:rPr>
       </w:pPr>
-      <w:bookmarkStart w:id="11" w:name="_Toc203025648"/>
+      <w:bookmarkStart w:id="11" w:name="_Toc203082507"/>
       <w:r>
         <w:rPr>
           <w:color w:val="auto"/>
@@ -6349,7 +6349,7 @@
           <w:color w:val="auto"/>
         </w:rPr>
       </w:pPr>
-      <w:bookmarkStart w:id="12" w:name="_Toc203025649"/>
+      <w:bookmarkStart w:id="12" w:name="_Toc203082508"/>
       <w:r>
         <w:rPr>
           <w:color w:val="auto"/>
@@ -6556,7 +6556,7 @@
           <w:color w:val="auto"/>
         </w:rPr>
       </w:pPr>
-      <w:bookmarkStart w:id="13" w:name="_Toc203025650"/>
+      <w:bookmarkStart w:id="13" w:name="_Toc203082509"/>
       <w:r>
         <w:rPr>
           <w:color w:val="auto"/>
@@ -6805,7 +6805,7 @@
           <w:color w:val="auto"/>
         </w:rPr>
       </w:pPr>
-      <w:bookmarkStart w:id="14" w:name="_Toc203025651"/>
+      <w:bookmarkStart w:id="14" w:name="_Toc203082510"/>
       <w:r>
         <w:rPr>
           <w:color w:val="auto"/>
@@ -7142,7 +7142,7 @@
           <w:szCs w:val="30"/>
         </w:rPr>
       </w:pPr>
-      <w:bookmarkStart w:id="15" w:name="_Toc203025652"/>
+      <w:bookmarkStart w:id="15" w:name="_Toc203082511"/>
       <w:r>
         <w:rPr>
           <w:color w:val="auto"/>
@@ -7315,7 +7315,7 @@
           <w:lang w:val="en-ID"/>
         </w:rPr>
       </w:pPr>
-      <w:bookmarkStart w:id="16" w:name="_Toc203025653"/>
+      <w:bookmarkStart w:id="16" w:name="_Toc203082512"/>
       <w:r>
         <w:rPr>
           <w:color w:val="auto"/>
@@ -7568,7 +7568,7 @@
           <w:lang w:val="en-ID"/>
         </w:rPr>
       </w:pPr>
-      <w:bookmarkStart w:id="17" w:name="_Toc203025654"/>
+      <w:bookmarkStart w:id="17" w:name="_Toc203082513"/>
       <w:r>
         <w:rPr>
           <w:color w:val="auto"/>
@@ -7979,7 +7979,7 @@
           <w:lang w:val="en-ID"/>
         </w:rPr>
       </w:pPr>
-      <w:bookmarkStart w:id="18" w:name="_Toc203025655"/>
+      <w:bookmarkStart w:id="18" w:name="_Toc203082514"/>
       <w:r>
         <w:rPr>
           <w:color w:val="auto"/>
@@ -8258,7 +8258,7 @@
           <w:lang w:val="en-ID"/>
         </w:rPr>
       </w:pPr>
-      <w:bookmarkStart w:id="19" w:name="_Toc203025656"/>
+      <w:bookmarkStart w:id="19" w:name="_Toc203082515"/>
       <w:r>
         <w:rPr>
           <w:color w:val="auto"/>
@@ -8504,7 +8504,7 @@
           <w:lang w:val="en-ID"/>
         </w:rPr>
       </w:pPr>
-      <w:bookmarkStart w:id="20" w:name="_Toc203025657"/>
+      <w:bookmarkStart w:id="20" w:name="_Toc203082516"/>
       <w:r>
         <w:rPr>
           <w:color w:val="auto"/>
@@ -8950,7 +8950,7 @@
           <w:color w:val="auto"/>
         </w:rPr>
       </w:pPr>
-      <w:bookmarkStart w:id="21" w:name="_Toc203025658"/>
+      <w:bookmarkStart w:id="21" w:name="_Toc203082517"/>
       <w:r>
         <w:rPr>
           <w:color w:val="auto"/>
@@ -8973,7 +8973,7 @@
           <w:szCs w:val="30"/>
         </w:rPr>
       </w:pPr>
-      <w:bookmarkStart w:id="22" w:name="_Toc203025659"/>
+      <w:bookmarkStart w:id="22" w:name="_Toc203082518"/>
       <w:r>
         <w:rPr>
           <w:color w:val="auto"/>
@@ -9016,7 +9016,7 @@
           <w:szCs w:val="30"/>
         </w:rPr>
       </w:pPr>
-      <w:bookmarkStart w:id="23" w:name="_Toc203025660"/>
+      <w:bookmarkStart w:id="23" w:name="_Toc203082519"/>
       <w:r>
         <w:rPr>
           <w:color w:val="auto"/>
@@ -10290,7 +10290,7 @@
           <w:szCs w:val="30"/>
         </w:rPr>
       </w:pPr>
-      <w:bookmarkStart w:id="24" w:name="_Toc203025661"/>
+      <w:bookmarkStart w:id="24" w:name="_Toc203082520"/>
       <w:r>
         <w:rPr>
           <w:color w:val="auto"/>
@@ -10351,7 +10351,7 @@
           <w:color w:val="auto"/>
         </w:rPr>
       </w:pPr>
-      <w:bookmarkStart w:id="25" w:name="_Toc203025662"/>
+      <w:bookmarkStart w:id="25" w:name="_Toc203082521"/>
       <w:r>
         <w:rPr>
           <w:color w:val="auto"/>
@@ -11600,7 +11600,7 @@
           <w:color w:val="auto"/>
         </w:rPr>
       </w:pPr>
-      <w:bookmarkStart w:id="26" w:name="_Toc203025663"/>
+      <w:bookmarkStart w:id="26" w:name="_Toc203082522"/>
       <w:r>
         <w:rPr>
           <w:color w:val="auto"/>
@@ -14440,7 +14440,7 @@
           <w:color w:val="auto"/>
         </w:rPr>
       </w:pPr>
-      <w:bookmarkStart w:id="27" w:name="_Toc203025664"/>
+      <w:bookmarkStart w:id="27" w:name="_Toc203082523"/>
       <w:r>
         <w:rPr>
           <w:color w:val="auto"/>
@@ -14695,7 +14695,7 @@
           <w:color w:val="auto"/>
         </w:rPr>
       </w:pPr>
-      <w:bookmarkStart w:id="28" w:name="_Toc203025665"/>
+      <w:bookmarkStart w:id="28" w:name="_Toc203082524"/>
       <w:r>
         <w:rPr>
           <w:color w:val="auto"/>
@@ -15078,7 +15078,7 @@
           <w:color w:val="auto"/>
         </w:rPr>
       </w:pPr>
-      <w:bookmarkStart w:id="29" w:name="_Toc203025666"/>
+      <w:bookmarkStart w:id="29" w:name="_Toc203082525"/>
       <w:r>
         <w:rPr>
           <w:color w:val="auto"/>
@@ -16932,7 +16932,7 @@
           <w:color w:val="auto"/>
         </w:rPr>
       </w:pPr>
-      <w:bookmarkStart w:id="30" w:name="_Toc203025667"/>
+      <w:bookmarkStart w:id="30" w:name="_Toc203082526"/>
       <w:r>
         <w:rPr>
           <w:color w:val="auto"/>
@@ -17447,6 +17447,19 @@
         <w:jc w:val="both"/>
       </w:pPr>
       <w:r>
+        <w:t>Export to Excel: digunakan untuk mengekspor isi database ke format Excel. Setiap tabel akan disimpan di dalam sheet terpisah. Fitur ini berguna untuk melakukan pemrosesan data-data tabel yang diperlukan pada fase pengembangan aplikasi. Perlu dicatat bahwa sheet tanpa data tidak akan bisa diimpor oleh MagicAppBuilder.</w:t>
+      </w:r>
+    </w:p>
+    <w:p>
+      <w:pPr>
+        <w:pStyle w:val="ListParagraph"/>
+        <w:numPr>
+          <w:ilvl w:val="0"/>
+          <w:numId w:val="100"/>
+        </w:numPr>
+        <w:jc w:val="both"/>
+      </w:pPr>
+      <w:r>
         <w:t>Insert Data: digunakan untuk menambah baris baru pada tabel yang sedang dibuka. Saat tombol ini dipilih, Database Explorer akan menampilkan sebuah formulir sesuai dengan struktur tabel yang sedang dipilih.</w:t>
       </w:r>
     </w:p>
@@ -17489,11 +17502,12 @@
           <w:color w:val="auto"/>
         </w:rPr>
       </w:pPr>
-      <w:bookmarkStart w:id="31" w:name="_Toc203025668"/>
+      <w:bookmarkStart w:id="31" w:name="_Toc203082527"/>
       <w:r>
         <w:rPr>
           <w:color w:val="auto"/>
         </w:rPr>
+        <w:lastRenderedPageBreak/>
         <w:t>Langkah 7: Membuat Entitas dengan Entity Editor</w:t>
       </w:r>
       <w:bookmarkEnd w:id="31"/>
@@ -17532,7 +17546,6 @@
         <w:pStyle w:val="Heading4"/>
       </w:pPr>
       <w:r>
-        <w:lastRenderedPageBreak/>
         <w:t>Bagian-Bagian Entity Editor</w:t>
       </w:r>
     </w:p>
@@ -17679,6 +17692,7 @@
         </w:numPr>
       </w:pPr>
       <w:r>
+        <w:lastRenderedPageBreak/>
         <w:t>Right bar</w:t>
       </w:r>
     </w:p>
@@ -17687,11 +17701,7 @@
         <w:pStyle w:val="ListParagraph"/>
       </w:pPr>
       <w:r>
-        <w:t xml:space="preserve">Rightbar berisi daftar entitas yang sama dengan di bagian left bar dan text area. Perbedaannya adalah bahwa right bar dapat iatur lebarnya. Di sebelah kiri nama entitas terdapat centang. Jika entitas dicentang, Entity Editor akan membuat </w:t>
-      </w:r>
-      <w:r>
-        <w:lastRenderedPageBreak/>
-        <w:t xml:space="preserve">sebuah query </w:t>
+        <w:t xml:space="preserve">Rightbar berisi daftar entitas yang sama dengan di bagian left bar dan text area. Perbedaannya adalah bahwa right bar dapat iatur lebarnya. Di sebelah kiri nama entitas terdapat centang. Jika entitas dicentang, Entity Editor akan membuat sebuah query </w:t>
       </w:r>
       <w:r>
         <w:rPr>
@@ -17714,7 +17724,10 @@
         </w:numPr>
       </w:pPr>
       <w:r>
-        <w:t>Button Area</w:t>
+        <w:t xml:space="preserve">Button </w:t>
+      </w:r>
+      <w:r>
+        <w:t>area</w:t>
       </w:r>
     </w:p>
     <w:p>
@@ -17887,7 +17900,11 @@
         </w:numPr>
       </w:pPr>
       <w:r>
-        <w:t>Sort Entity by Type: digunakan untuk mengelompokkan entitas berdasarkan jenis dan mengurutkan entitas yang ada di left bar. Entitas yang dibuat oleh pengguna (custom) akan diletakkan di atas entitas bawaan (system). Pengelompokan ini dimaksudkan untuk mempermudah pengelolaan entitas karena perubahan lebih banyak terjadi pada entitas custom. Urutan entitas pada tab All Entities juga akan berubah mengikuti urutan entitas pada left bar.</w:t>
+        <w:t xml:space="preserve">Sort Entity by Type: digunakan untuk mengelompokkan entitas berdasarkan jenis dan mengurutkan entitas yang ada di left bar. Entitas yang dibuat oleh pengguna (custom) akan diletakkan di atas entitas bawaan (system). </w:t>
+      </w:r>
+      <w:r>
+        <w:lastRenderedPageBreak/>
+        <w:t>Pengelompokan ini dimaksudkan untuk mempermudah pengelolaan entitas karena perubahan lebih banyak terjadi pada entitas custom. Urutan entitas pada tab All Entities juga akan berubah mengikuti urutan entitas pada left bar.</w:t>
       </w:r>
     </w:p>
     <w:p>
@@ -17899,7 +17916,6 @@
         </w:numPr>
       </w:pPr>
       <w:r>
-        <w:lastRenderedPageBreak/>
         <w:t>Draw Relationship: centang untuk menggambar atau tidak garis bantu eantar entitas.</w:t>
       </w:r>
     </w:p>
@@ -17916,13 +17932,7 @@
         <w:ind w:left="720"/>
       </w:pPr>
       <w:r>
-        <w:t xml:space="preserve">MagicAppBuilder juga akan megimpor data </w:t>
-      </w:r>
-      <w:r>
-        <w:t>dari tabel dan akan disimpan di entitas terkait</w:t>
-      </w:r>
-      <w:r>
-        <w:t>.</w:t>
+        <w:t>MagicAppBuilder juga akan megimpor data dari tabel dan akan disimpan di entitas terkait.</w:t>
       </w:r>
       <w:r>
         <w:t xml:space="preserve"> Jika sebuah kolom dihapus, maka data pada kolom tersebut akan terhapus saat entitas disimpan. Jika sebuah kolom baru ditambahkan, maka nilai kolom tersebut adalah </w:t>
@@ -17935,22 +17945,7 @@
         <w:t>null</w:t>
       </w:r>
       <w:r>
-        <w:t xml:space="preserve"> hingga datanya diubah dari editor. Jika sebuah kolom yang sebelumnya dihapus lalu ditambahkan lagi tanpa diselingi penyimpanan entitas, maka data pada kolom tersebut tidak akan hilang. </w:t>
-      </w:r>
-      <w:r>
-        <w:t xml:space="preserve">Jika sebuah kolom yang sebelumnya dihapus lalu ditambahkan lagi </w:t>
-      </w:r>
-      <w:r>
-        <w:t>setelah</w:t>
-      </w:r>
-      <w:r>
-        <w:t xml:space="preserve"> diselingi penyimpanan entitas, maka data pada kolom tersebut </w:t>
-      </w:r>
-      <w:r>
-        <w:t>akan</w:t>
-      </w:r>
-      <w:r>
-        <w:t xml:space="preserve"> hilang.</w:t>
+        <w:t xml:space="preserve"> hingga datanya diubah dari editor. Jika sebuah kolom yang sebelumnya dihapus lalu ditambahkan lagi tanpa diselingi penyimpanan entitas, maka data pada kolom tersebut tidak akan hilang. Jika sebuah kolom yang sebelumnya dihapus lalu ditambahkan lagi setelah diselingi penyimpanan entitas, maka data pada kolom tersebut akan hilang.</w:t>
       </w:r>
     </w:p>
     <w:p>
@@ -17971,7 +17966,10 @@
         </w:numPr>
       </w:pPr>
       <w:r>
-        <w:t>Editor Area</w:t>
+        <w:t xml:space="preserve">Editor </w:t>
+      </w:r>
+      <w:r>
+        <w:t>area</w:t>
       </w:r>
     </w:p>
     <w:p>
@@ -18047,6 +18045,9 @@
       </w:r>
       <w:r>
         <w:br/>
+      </w:r>
+      <w:r>
+        <w:lastRenderedPageBreak/>
         <w:t>Sejajar dengan NL, pengguna dapat menentukan apakah kolom tersebut dapat berisi NULL atau tidak</w:t>
       </w:r>
       <w:r>
@@ -18055,9 +18056,6 @@
       </w:r>
       <w:r>
         <w:br/>
-      </w:r>
-      <w:r>
-        <w:lastRenderedPageBreak/>
         <w:t>Sejajar dengan AI, pengguna dapat menentukan apakah kolom tersebut auto increment atau tidak</w:t>
       </w:r>
       <w:r>
@@ -18228,6 +18226,7 @@
         </w:numPr>
       </w:pPr>
       <w:r>
+        <w:lastRenderedPageBreak/>
         <w:t>Save Template: digunakan untuk menyimpan template</w:t>
       </w:r>
     </w:p>
@@ -18250,7 +18249,6 @@
     </w:p>
     <w:p>
       <w:r>
-        <w:lastRenderedPageBreak/>
         <w:t>Tombol Import digunakan untuk mengimpor SQL dari Entity Editor ke Database Explorer dengan mengkonversi dialeknya.</w:t>
       </w:r>
       <w:r>
@@ -18353,7 +18351,7 @@
           <w:color w:val="auto"/>
         </w:rPr>
       </w:pPr>
-      <w:bookmarkStart w:id="32" w:name="_Toc203025669"/>
+      <w:bookmarkStart w:id="32" w:name="_Toc203082528"/>
       <w:r>
         <w:rPr>
           <w:color w:val="auto"/>
@@ -18447,7 +18445,7 @@
           <w:color w:val="auto"/>
         </w:rPr>
       </w:pPr>
-      <w:bookmarkStart w:id="33" w:name="_Toc203025670"/>
+      <w:bookmarkStart w:id="33" w:name="_Toc203082529"/>
       <w:r>
         <w:rPr>
           <w:color w:val="auto"/>
@@ -18580,6 +18578,7 @@
         </w:numPr>
       </w:pPr>
       <w:r>
+        <w:lastRenderedPageBreak/>
         <w:t xml:space="preserve">Centang </w:t>
       </w:r>
       <w:r>
@@ -18612,7 +18611,6 @@
         </w:numPr>
       </w:pPr>
       <w:r>
-        <w:lastRenderedPageBreak/>
         <w:t>Opsi Modul</w:t>
       </w:r>
     </w:p>
@@ -18894,7 +18892,7 @@
           <w:color w:val="auto"/>
         </w:rPr>
       </w:pPr>
-      <w:bookmarkStart w:id="34" w:name="_Toc203025671"/>
+      <w:bookmarkStart w:id="34" w:name="_Toc203082530"/>
       <w:r>
         <w:rPr>
           <w:color w:val="auto"/>
@@ -19084,6 +19082,7 @@
           <w:b/>
           <w:bCs/>
         </w:rPr>
+        <w:lastRenderedPageBreak/>
         <w:t>E</w:t>
       </w:r>
       <w:r>
@@ -19126,7 +19125,6 @@
           <w:b/>
           <w:bCs/>
         </w:rPr>
-        <w:lastRenderedPageBreak/>
         <w:t>R</w:t>
       </w:r>
       <w:r>
@@ -19552,6 +19550,7 @@
           <w:iCs w:val="0"/>
           <w:color w:val="auto"/>
         </w:rPr>
+        <w:lastRenderedPageBreak/>
         <w:t>Penjelasan Kolom S</w:t>
       </w:r>
       <w:r>
@@ -19587,11 +19586,7 @@
         <w:t>L</w:t>
       </w:r>
       <w:r>
-        <w:t xml:space="preserve"> dalam bagian Input dan Filter digunakan untuk menghubungkan kolom dari suatu entitas atau tabel dengan data dari sumber lain. Data ini bisa berasal dari </w:t>
-      </w:r>
-      <w:r>
-        <w:lastRenderedPageBreak/>
-        <w:t>database lain atau nilai yang ditentukan pengguna. Biasanya digunakan untuk menghubungkan kolom dengan data dari tabel lain.</w:t>
+        <w:t xml:space="preserve"> dalam bagian Input dan Filter digunakan untuk menghubungkan kolom dari suatu entitas atau tabel dengan data dari sumber lain. Data ini bisa berasal dari database lain atau nilai yang ditentukan pengguna. Biasanya digunakan untuk menghubungkan kolom dengan data dari tabel lain.</w:t>
       </w:r>
     </w:p>
     <w:p>
@@ -19920,6 +19915,7 @@
           <w:b/>
           <w:bCs/>
         </w:rPr>
+        <w:lastRenderedPageBreak/>
         <w:t>Value Column</w:t>
       </w:r>
       <w:r>
@@ -19956,7 +19952,6 @@
           <w:b/>
           <w:bCs/>
         </w:rPr>
-        <w:lastRenderedPageBreak/>
         <w:t>Reference Object Name</w:t>
       </w:r>
       <w:r>
@@ -20225,6 +20220,7 @@
           <w:bCs/>
           <w:lang w:val="en-ID"/>
         </w:rPr>
+        <w:lastRenderedPageBreak/>
         <w:t>Bagian Sortable</w:t>
       </w:r>
     </w:p>
@@ -20239,14 +20235,7 @@
         <w:rPr>
           <w:lang w:val="en-ID"/>
         </w:rPr>
-        <w:t xml:space="preserve">Bagian Sortable digunakan untuk mengurutkan data yang ditampilkan di dropdown. Secara default, sortable diset dengan sortOrder = ASC dan name = </w:t>
-      </w:r>
-      <w:r>
-        <w:rPr>
-          <w:lang w:val="en-ID"/>
-        </w:rPr>
-        <w:lastRenderedPageBreak/>
-        <w:t xml:space="preserve">ASC. Nama property ini sesuai dengan pemetaan kolom yang direservasi. </w:t>
+        <w:t xml:space="preserve">Bagian Sortable digunakan untuk mengurutkan data yang ditampilkan di dropdown. Secara default, sortable diset dengan sortOrder = ASC dan name = ASC. Nama property ini sesuai dengan pemetaan kolom yang direservasi. </w:t>
       </w:r>
       <w:r>
         <w:rPr>
@@ -20555,6 +20544,7 @@
         <w:rPr>
           <w:lang w:val="en-ID"/>
         </w:rPr>
+        <w:lastRenderedPageBreak/>
         <w:t>Untuk mengisi formular pengelompokan dropdown, lakukan dengan cara berikut:</w:t>
       </w:r>
     </w:p>
@@ -20571,7 +20561,6 @@
           <w:bCs/>
           <w:lang w:val="en-ID"/>
         </w:rPr>
-        <w:lastRenderedPageBreak/>
         <w:t>Value</w:t>
       </w:r>
       <w:r>
@@ -25243,7 +25232,7 @@
           <w:color w:val="auto"/>
         </w:rPr>
       </w:pPr>
-      <w:bookmarkStart w:id="35" w:name="_Toc203025672"/>
+      <w:bookmarkStart w:id="35" w:name="_Toc203082531"/>
       <w:r>
         <w:rPr>
           <w:color w:val="auto"/>
@@ -25376,7 +25365,7 @@
           <w:color w:val="auto"/>
         </w:rPr>
       </w:pPr>
-      <w:bookmarkStart w:id="36" w:name="_Toc203025673"/>
+      <w:bookmarkStart w:id="36" w:name="_Toc203082532"/>
       <w:r>
         <w:rPr>
           <w:color w:val="auto"/>
@@ -25509,7 +25498,7 @@
           <w:color w:val="auto"/>
         </w:rPr>
       </w:pPr>
-      <w:bookmarkStart w:id="37" w:name="_Toc203025674"/>
+      <w:bookmarkStart w:id="37" w:name="_Toc203082533"/>
       <w:r>
         <w:rPr>
           <w:color w:val="auto"/>
@@ -25686,7 +25675,7 @@
           <w:color w:val="auto"/>
         </w:rPr>
       </w:pPr>
-      <w:bookmarkStart w:id="38" w:name="_Toc203025675"/>
+      <w:bookmarkStart w:id="38" w:name="_Toc203082534"/>
       <w:r>
         <w:rPr>
           <w:color w:val="auto"/>
@@ -26132,7 +26121,7 @@
           <w:color w:val="auto"/>
         </w:rPr>
       </w:pPr>
-      <w:bookmarkStart w:id="39" w:name="_Toc203025676"/>
+      <w:bookmarkStart w:id="39" w:name="_Toc203082535"/>
       <w:r>
         <w:rPr>
           <w:color w:val="auto"/>
@@ -26708,7 +26697,7 @@
           <w:color w:val="auto"/>
         </w:rPr>
       </w:pPr>
-      <w:bookmarkStart w:id="40" w:name="_Toc203025677"/>
+      <w:bookmarkStart w:id="40" w:name="_Toc203082536"/>
       <w:r>
         <w:rPr>
           <w:color w:val="auto"/>
@@ -26811,7 +26800,7 @@
           <w:color w:val="auto"/>
         </w:rPr>
       </w:pPr>
-      <w:bookmarkStart w:id="41" w:name="_Toc203025678"/>
+      <w:bookmarkStart w:id="41" w:name="_Toc203082537"/>
       <w:r>
         <w:rPr>
           <w:color w:val="auto"/>
@@ -27056,7 +27045,7 @@
           <w:szCs w:val="30"/>
         </w:rPr>
       </w:pPr>
-      <w:bookmarkStart w:id="42" w:name="_Toc203025679"/>
+      <w:bookmarkStart w:id="42" w:name="_Toc203082538"/>
       <w:r>
         <w:rPr>
           <w:color w:val="auto"/>
@@ -27080,7 +27069,7 @@
           <w:color w:val="auto"/>
         </w:rPr>
       </w:pPr>
-      <w:bookmarkStart w:id="43" w:name="_Toc203025680"/>
+      <w:bookmarkStart w:id="43" w:name="_Toc203082539"/>
       <w:r>
         <w:rPr>
           <w:color w:val="auto"/>
@@ -27206,7 +27195,7 @@
           <w:color w:val="auto"/>
         </w:rPr>
       </w:pPr>
-      <w:bookmarkStart w:id="44" w:name="_Toc203025681"/>
+      <w:bookmarkStart w:id="44" w:name="_Toc203082540"/>
       <w:r>
         <w:rPr>
           <w:color w:val="auto"/>
@@ -27346,7 +27335,7 @@
           <w:color w:val="auto"/>
         </w:rPr>
       </w:pPr>
-      <w:bookmarkStart w:id="45" w:name="_Toc203025682"/>
+      <w:bookmarkStart w:id="45" w:name="_Toc203082541"/>
       <w:r>
         <w:rPr>
           <w:color w:val="auto"/>
@@ -27434,7 +27423,7 @@
           <w:color w:val="auto"/>
         </w:rPr>
       </w:pPr>
-      <w:bookmarkStart w:id="46" w:name="_Toc203025683"/>
+      <w:bookmarkStart w:id="46" w:name="_Toc203082542"/>
       <w:r>
         <w:rPr>
           <w:color w:val="auto"/>
@@ -27464,7 +27453,7 @@
           <w:color w:val="auto"/>
         </w:rPr>
       </w:pPr>
-      <w:bookmarkStart w:id="47" w:name="_Toc203025684"/>
+      <w:bookmarkStart w:id="47" w:name="_Toc203082543"/>
       <w:r>
         <w:rPr>
           <w:color w:val="auto"/>
@@ -27507,7 +27496,7 @@
           <w:color w:val="auto"/>
         </w:rPr>
       </w:pPr>
-      <w:bookmarkStart w:id="48" w:name="_Toc203025685"/>
+      <w:bookmarkStart w:id="48" w:name="_Toc203082544"/>
       <w:r>
         <w:rPr>
           <w:color w:val="auto"/>
@@ -42555,6 +42544,7 @@
     <w:rsid w:val="003312A0"/>
     <w:rsid w:val="00361B3D"/>
     <w:rsid w:val="00370391"/>
+    <w:rsid w:val="003708CE"/>
     <w:rsid w:val="00412D96"/>
     <w:rsid w:val="00462F67"/>
     <w:rsid w:val="0051445E"/>
@@ -42590,6 +42580,7 @@
     <w:rsid w:val="00B160F9"/>
     <w:rsid w:val="00B205AE"/>
     <w:rsid w:val="00B466FA"/>
+    <w:rsid w:val="00B719FD"/>
     <w:rsid w:val="00BE2D50"/>
     <w:rsid w:val="00BF7FF5"/>
     <w:rsid w:val="00C0782E"/>
@@ -43531,7 +43522,12 @@
 </file>
 
 <file path=customXml/item3.xml><?xml version="1.0" encoding="utf-8"?>
-<b:Sources xmlns:b="http://schemas.openxmlformats.org/officeDocument/2006/bibliography" xmlns="http://schemas.openxmlformats.org/officeDocument/2006/bibliography" SelectedStyle="\APASixthEditionOfficeOnline.xsl" StyleName="APA" Version="6"/>
+<?mso-contentType ?>
+<FormTemplates xmlns="http://schemas.microsoft.com/sharepoint/v3/contenttype/forms">
+  <Display>DocumentLibraryForm</Display>
+  <Edit>DocumentLibraryForm</Edit>
+  <New>DocumentLibraryForm</New>
+</FormTemplates>
 </file>
 
 <file path=customXml/item4.xml><?xml version="1.0" encoding="utf-8"?>
@@ -43541,12 +43537,7 @@
 </file>
 
 <file path=customXml/item5.xml><?xml version="1.0" encoding="utf-8"?>
-<?mso-contentType ?>
-<FormTemplates xmlns="http://schemas.microsoft.com/sharepoint/v3/contenttype/forms">
-  <Display>DocumentLibraryForm</Display>
-  <Edit>DocumentLibraryForm</Edit>
-  <New>DocumentLibraryForm</New>
-</FormTemplates>
+<b:Sources xmlns:b="http://schemas.openxmlformats.org/officeDocument/2006/bibliography" xmlns="http://schemas.openxmlformats.org/officeDocument/2006/bibliography" SelectedStyle="\APASixthEditionOfficeOnline.xsl" StyleName="APA" Version="6"/>
 </file>
 
 <file path=customXml/itemProps1.xml><?xml version="1.0" encoding="utf-8"?>
@@ -43576,9 +43567,9 @@
 </file>
 
 <file path=customXml/itemProps3.xml><?xml version="1.0" encoding="utf-8"?>
-<ds:datastoreItem xmlns:ds="http://schemas.openxmlformats.org/officeDocument/2006/customXml" ds:itemID="{B1C12203-43A6-477E-8C1E-68E31005A338}">
+<ds:datastoreItem xmlns:ds="http://schemas.openxmlformats.org/officeDocument/2006/customXml" ds:itemID="{DE7C3837-D30F-4C6E-A905-13F5B7FD328D}">
   <ds:schemaRefs>
-    <ds:schemaRef ds:uri="http://schemas.openxmlformats.org/officeDocument/2006/bibliography"/>
+    <ds:schemaRef ds:uri="http://schemas.microsoft.com/sharepoint/v3/contenttype/forms"/>
   </ds:schemaRefs>
 </ds:datastoreItem>
 </file>
@@ -43593,9 +43584,9 @@
 </file>
 
 <file path=customXml/itemProps5.xml><?xml version="1.0" encoding="utf-8"?>
-<ds:datastoreItem xmlns:ds="http://schemas.openxmlformats.org/officeDocument/2006/customXml" ds:itemID="{DE7C3837-D30F-4C6E-A905-13F5B7FD328D}">
+<ds:datastoreItem xmlns:ds="http://schemas.openxmlformats.org/officeDocument/2006/customXml" ds:itemID="{B1C12203-43A6-477E-8C1E-68E31005A338}">
   <ds:schemaRefs>
-    <ds:schemaRef ds:uri="http://schemas.microsoft.com/sharepoint/v3/contenttype/forms"/>
+    <ds:schemaRef ds:uri="http://schemas.openxmlformats.org/officeDocument/2006/bibliography"/>
   </ds:schemaRefs>
 </ds:datastoreItem>
 </file>
--- a/MagicAppBuilder.docx
+++ b/MagicAppBuilder.docx
@@ -666,7 +666,7 @@
           <w:color w:val="auto"/>
         </w:rPr>
       </w:pPr>
-      <w:bookmarkStart w:id="0" w:name="_Toc203025637"/>
+      <w:bookmarkStart w:id="0" w:name="_Toc203110813"/>
       <w:r>
         <w:rPr>
           <w:color w:val="auto"/>
@@ -834,7 +834,7 @@
           <w:color w:val="auto"/>
         </w:rPr>
       </w:pPr>
-      <w:bookmarkStart w:id="1" w:name="_Toc203025638"/>
+      <w:bookmarkStart w:id="1" w:name="_Toc203110814"/>
       <w:r>
         <w:rPr>
           <w:color w:val="auto"/>
@@ -864,7 +864,7 @@
       <w:r>
         <w:fldChar w:fldCharType="separate"/>
       </w:r>
-      <w:hyperlink w:anchor="_Toc203025637" w:history="1">
+      <w:hyperlink w:anchor="_Toc203110813" w:history="1">
         <w:r>
           <w:rPr>
             <w:rStyle w:val="Hyperlink"/>
@@ -891,7 +891,7 @@
             <w:noProof/>
             <w:webHidden/>
           </w:rPr>
-          <w:instrText xml:space="preserve"> PAGEREF _Toc203025637 \h </w:instrText>
+          <w:instrText xml:space="preserve"> PAGEREF _Toc203110813 \h </w:instrText>
         </w:r>
         <w:r>
           <w:rPr>
@@ -933,7 +933,7 @@
           <w:noProof/>
         </w:rPr>
       </w:pPr>
-      <w:hyperlink w:anchor="_Toc203025638" w:history="1">
+      <w:hyperlink w:anchor="_Toc203110814" w:history="1">
         <w:r>
           <w:rPr>
             <w:rStyle w:val="Hyperlink"/>
@@ -960,7 +960,7 @@
             <w:noProof/>
             <w:webHidden/>
           </w:rPr>
-          <w:instrText xml:space="preserve"> PAGEREF _Toc203025638 \h </w:instrText>
+          <w:instrText xml:space="preserve"> PAGEREF _Toc203110814 \h </w:instrText>
         </w:r>
         <w:r>
           <w:rPr>
@@ -1002,7 +1002,7 @@
           <w:noProof/>
         </w:rPr>
       </w:pPr>
-      <w:hyperlink w:anchor="_Toc203025639" w:history="1">
+      <w:hyperlink w:anchor="_Toc203110815" w:history="1">
         <w:r>
           <w:rPr>
             <w:rStyle w:val="Hyperlink"/>
@@ -1029,7 +1029,7 @@
             <w:noProof/>
             <w:webHidden/>
           </w:rPr>
-          <w:instrText xml:space="preserve"> PAGEREF _Toc203025639 \h </w:instrText>
+          <w:instrText xml:space="preserve"> PAGEREF _Toc203110815 \h </w:instrText>
         </w:r>
         <w:r>
           <w:rPr>
@@ -1072,7 +1072,7 @@
           <w:noProof/>
         </w:rPr>
       </w:pPr>
-      <w:hyperlink w:anchor="_Toc203025640" w:history="1">
+      <w:hyperlink w:anchor="_Toc203110816" w:history="1">
         <w:r>
           <w:rPr>
             <w:rStyle w:val="Hyperlink"/>
@@ -1122,7 +1122,7 @@
             <w:noProof/>
             <w:webHidden/>
           </w:rPr>
-          <w:instrText xml:space="preserve"> PAGEREF _Toc203025640 \h </w:instrText>
+          <w:instrText xml:space="preserve"> PAGEREF _Toc203110816 \h </w:instrText>
         </w:r>
         <w:r>
           <w:rPr>
@@ -1165,7 +1165,7 @@
           <w:noProof/>
         </w:rPr>
       </w:pPr>
-      <w:hyperlink w:anchor="_Toc203025641" w:history="1">
+      <w:hyperlink w:anchor="_Toc203110817" w:history="1">
         <w:r>
           <w:rPr>
             <w:rStyle w:val="Hyperlink"/>
@@ -1215,7 +1215,7 @@
             <w:noProof/>
             <w:webHidden/>
           </w:rPr>
-          <w:instrText xml:space="preserve"> PAGEREF _Toc203025641 \h </w:instrText>
+          <w:instrText xml:space="preserve"> PAGEREF _Toc203110817 \h </w:instrText>
         </w:r>
         <w:r>
           <w:rPr>
@@ -1258,7 +1258,7 @@
           <w:noProof/>
         </w:rPr>
       </w:pPr>
-      <w:hyperlink w:anchor="_Toc203025642" w:history="1">
+      <w:hyperlink w:anchor="_Toc203110818" w:history="1">
         <w:r>
           <w:rPr>
             <w:rStyle w:val="Hyperlink"/>
@@ -1308,7 +1308,7 @@
             <w:noProof/>
             <w:webHidden/>
           </w:rPr>
-          <w:instrText xml:space="preserve"> PAGEREF _Toc203025642 \h </w:instrText>
+          <w:instrText xml:space="preserve"> PAGEREF _Toc203110818 \h </w:instrText>
         </w:r>
         <w:r>
           <w:rPr>
@@ -1350,7 +1350,7 @@
           <w:noProof/>
         </w:rPr>
       </w:pPr>
-      <w:hyperlink w:anchor="_Toc203025643" w:history="1">
+      <w:hyperlink w:anchor="_Toc203110819" w:history="1">
         <w:r>
           <w:rPr>
             <w:rStyle w:val="Hyperlink"/>
@@ -1377,7 +1377,7 @@
             <w:noProof/>
             <w:webHidden/>
           </w:rPr>
-          <w:instrText xml:space="preserve"> PAGEREF _Toc203025643 \h </w:instrText>
+          <w:instrText xml:space="preserve"> PAGEREF _Toc203110819 \h </w:instrText>
         </w:r>
         <w:r>
           <w:rPr>
@@ -1420,7 +1420,7 @@
           <w:noProof/>
         </w:rPr>
       </w:pPr>
-      <w:hyperlink w:anchor="_Toc203025644" w:history="1">
+      <w:hyperlink w:anchor="_Toc203110820" w:history="1">
         <w:r>
           <w:rPr>
             <w:rStyle w:val="Hyperlink"/>
@@ -1461,7 +1461,7 @@
             <w:noProof/>
             <w:webHidden/>
           </w:rPr>
-          <w:instrText xml:space="preserve"> PAGEREF _Toc203025644 \h </w:instrText>
+          <w:instrText xml:space="preserve"> PAGEREF _Toc203110820 \h </w:instrText>
         </w:r>
         <w:r>
           <w:rPr>
@@ -1504,7 +1504,7 @@
           <w:noProof/>
         </w:rPr>
       </w:pPr>
-      <w:hyperlink w:anchor="_Toc203025645" w:history="1">
+      <w:hyperlink w:anchor="_Toc203110821" w:history="1">
         <w:r>
           <w:rPr>
             <w:rStyle w:val="Hyperlink"/>
@@ -1554,7 +1554,7 @@
             <w:noProof/>
             <w:webHidden/>
           </w:rPr>
-          <w:instrText xml:space="preserve"> PAGEREF _Toc203025645 \h </w:instrText>
+          <w:instrText xml:space="preserve"> PAGEREF _Toc203110821 \h </w:instrText>
         </w:r>
         <w:r>
           <w:rPr>
@@ -1596,7 +1596,7 @@
           <w:noProof/>
         </w:rPr>
       </w:pPr>
-      <w:hyperlink w:anchor="_Toc203025646" w:history="1">
+      <w:hyperlink w:anchor="_Toc203110822" w:history="1">
         <w:r>
           <w:rPr>
             <w:rStyle w:val="Hyperlink"/>
@@ -1623,7 +1623,7 @@
             <w:noProof/>
             <w:webHidden/>
           </w:rPr>
-          <w:instrText xml:space="preserve"> PAGEREF _Toc203025646 \h </w:instrText>
+          <w:instrText xml:space="preserve"> PAGEREF _Toc203110822 \h </w:instrText>
         </w:r>
         <w:r>
           <w:rPr>
@@ -1666,7 +1666,7 @@
           <w:noProof/>
         </w:rPr>
       </w:pPr>
-      <w:hyperlink w:anchor="_Toc203025647" w:history="1">
+      <w:hyperlink w:anchor="_Toc203110823" w:history="1">
         <w:r>
           <w:rPr>
             <w:rStyle w:val="Hyperlink"/>
@@ -1707,7 +1707,7 @@
             <w:noProof/>
             <w:webHidden/>
           </w:rPr>
-          <w:instrText xml:space="preserve"> PAGEREF _Toc203025647 \h </w:instrText>
+          <w:instrText xml:space="preserve"> PAGEREF _Toc203110823 \h </w:instrText>
         </w:r>
         <w:r>
           <w:rPr>
@@ -1750,7 +1750,7 @@
           <w:noProof/>
         </w:rPr>
       </w:pPr>
-      <w:hyperlink w:anchor="_Toc203025648" w:history="1">
+      <w:hyperlink w:anchor="_Toc203110824" w:history="1">
         <w:r>
           <w:rPr>
             <w:rStyle w:val="Hyperlink"/>
@@ -1791,7 +1791,7 @@
             <w:noProof/>
             <w:webHidden/>
           </w:rPr>
-          <w:instrText xml:space="preserve"> PAGEREF _Toc203025648 \h </w:instrText>
+          <w:instrText xml:space="preserve"> PAGEREF _Toc203110824 \h </w:instrText>
         </w:r>
         <w:r>
           <w:rPr>
@@ -1834,7 +1834,7 @@
           <w:noProof/>
         </w:rPr>
       </w:pPr>
-      <w:hyperlink w:anchor="_Toc203025649" w:history="1">
+      <w:hyperlink w:anchor="_Toc203110825" w:history="1">
         <w:r>
           <w:rPr>
             <w:rStyle w:val="Hyperlink"/>
@@ -1875,7 +1875,7 @@
             <w:noProof/>
             <w:webHidden/>
           </w:rPr>
-          <w:instrText xml:space="preserve"> PAGEREF _Toc203025649 \h </w:instrText>
+          <w:instrText xml:space="preserve"> PAGEREF _Toc203110825 \h </w:instrText>
         </w:r>
         <w:r>
           <w:rPr>
@@ -1918,7 +1918,7 @@
           <w:noProof/>
         </w:rPr>
       </w:pPr>
-      <w:hyperlink w:anchor="_Toc203025650" w:history="1">
+      <w:hyperlink w:anchor="_Toc203110826" w:history="1">
         <w:r>
           <w:rPr>
             <w:rStyle w:val="Hyperlink"/>
@@ -1959,7 +1959,7 @@
             <w:noProof/>
             <w:webHidden/>
           </w:rPr>
-          <w:instrText xml:space="preserve"> PAGEREF _Toc203025650 \h </w:instrText>
+          <w:instrText xml:space="preserve"> PAGEREF _Toc203110826 \h </w:instrText>
         </w:r>
         <w:r>
           <w:rPr>
@@ -2002,7 +2002,7 @@
           <w:noProof/>
         </w:rPr>
       </w:pPr>
-      <w:hyperlink w:anchor="_Toc203025651" w:history="1">
+      <w:hyperlink w:anchor="_Toc203110827" w:history="1">
         <w:r>
           <w:rPr>
             <w:rStyle w:val="Hyperlink"/>
@@ -2043,7 +2043,7 @@
             <w:noProof/>
             <w:webHidden/>
           </w:rPr>
-          <w:instrText xml:space="preserve"> PAGEREF _Toc203025651 \h </w:instrText>
+          <w:instrText xml:space="preserve"> PAGEREF _Toc203110827 \h </w:instrText>
         </w:r>
         <w:r>
           <w:rPr>
@@ -2086,7 +2086,7 @@
           <w:noProof/>
         </w:rPr>
       </w:pPr>
-      <w:hyperlink w:anchor="_Toc203025652" w:history="1">
+      <w:hyperlink w:anchor="_Toc203110828" w:history="1">
         <w:r>
           <w:rPr>
             <w:rStyle w:val="Hyperlink"/>
@@ -2127,7 +2127,7 @@
             <w:noProof/>
             <w:webHidden/>
           </w:rPr>
-          <w:instrText xml:space="preserve"> PAGEREF _Toc203025652 \h </w:instrText>
+          <w:instrText xml:space="preserve"> PAGEREF _Toc203110828 \h </w:instrText>
         </w:r>
         <w:r>
           <w:rPr>
@@ -2170,7 +2170,7 @@
           <w:noProof/>
         </w:rPr>
       </w:pPr>
-      <w:hyperlink w:anchor="_Toc203025653" w:history="1">
+      <w:hyperlink w:anchor="_Toc203110829" w:history="1">
         <w:r>
           <w:rPr>
             <w:rStyle w:val="Hyperlink"/>
@@ -2213,7 +2213,7 @@
             <w:noProof/>
             <w:webHidden/>
           </w:rPr>
-          <w:instrText xml:space="preserve"> PAGEREF _Toc203025653 \h </w:instrText>
+          <w:instrText xml:space="preserve"> PAGEREF _Toc203110829 \h </w:instrText>
         </w:r>
         <w:r>
           <w:rPr>
@@ -2256,7 +2256,7 @@
           <w:noProof/>
         </w:rPr>
       </w:pPr>
-      <w:hyperlink w:anchor="_Toc203025654" w:history="1">
+      <w:hyperlink w:anchor="_Toc203110830" w:history="1">
         <w:r>
           <w:rPr>
             <w:rStyle w:val="Hyperlink"/>
@@ -2299,7 +2299,7 @@
             <w:noProof/>
             <w:webHidden/>
           </w:rPr>
-          <w:instrText xml:space="preserve"> PAGEREF _Toc203025654 \h </w:instrText>
+          <w:instrText xml:space="preserve"> PAGEREF _Toc203110830 \h </w:instrText>
         </w:r>
         <w:r>
           <w:rPr>
@@ -2342,7 +2342,7 @@
           <w:noProof/>
         </w:rPr>
       </w:pPr>
-      <w:hyperlink w:anchor="_Toc203025655" w:history="1">
+      <w:hyperlink w:anchor="_Toc203110831" w:history="1">
         <w:r>
           <w:rPr>
             <w:rStyle w:val="Hyperlink"/>
@@ -2385,7 +2385,7 @@
             <w:noProof/>
             <w:webHidden/>
           </w:rPr>
-          <w:instrText xml:space="preserve"> PAGEREF _Toc203025655 \h </w:instrText>
+          <w:instrText xml:space="preserve"> PAGEREF _Toc203110831 \h </w:instrText>
         </w:r>
         <w:r>
           <w:rPr>
@@ -2428,7 +2428,7 @@
           <w:noProof/>
         </w:rPr>
       </w:pPr>
-      <w:hyperlink w:anchor="_Toc203025656" w:history="1">
+      <w:hyperlink w:anchor="_Toc203110832" w:history="1">
         <w:r>
           <w:rPr>
             <w:rStyle w:val="Hyperlink"/>
@@ -2471,7 +2471,7 @@
             <w:noProof/>
             <w:webHidden/>
           </w:rPr>
-          <w:instrText xml:space="preserve"> PAGEREF _Toc203025656 \h </w:instrText>
+          <w:instrText xml:space="preserve"> PAGEREF _Toc203110832 \h </w:instrText>
         </w:r>
         <w:r>
           <w:rPr>
@@ -2514,7 +2514,7 @@
           <w:noProof/>
         </w:rPr>
       </w:pPr>
-      <w:hyperlink w:anchor="_Toc203025657" w:history="1">
+      <w:hyperlink w:anchor="_Toc203110833" w:history="1">
         <w:r>
           <w:rPr>
             <w:rStyle w:val="Hyperlink"/>
@@ -2557,7 +2557,7 @@
             <w:noProof/>
             <w:webHidden/>
           </w:rPr>
-          <w:instrText xml:space="preserve"> PAGEREF _Toc203025657 \h </w:instrText>
+          <w:instrText xml:space="preserve"> PAGEREF _Toc203110833 \h </w:instrText>
         </w:r>
         <w:r>
           <w:rPr>
@@ -2599,7 +2599,7 @@
           <w:noProof/>
         </w:rPr>
       </w:pPr>
-      <w:hyperlink w:anchor="_Toc203025658" w:history="1">
+      <w:hyperlink w:anchor="_Toc203110834" w:history="1">
         <w:r>
           <w:rPr>
             <w:rStyle w:val="Hyperlink"/>
@@ -2626,7 +2626,7 @@
             <w:noProof/>
             <w:webHidden/>
           </w:rPr>
-          <w:instrText xml:space="preserve"> PAGEREF _Toc203025658 \h </w:instrText>
+          <w:instrText xml:space="preserve"> PAGEREF _Toc203110834 \h </w:instrText>
         </w:r>
         <w:r>
           <w:rPr>
@@ -2669,7 +2669,7 @@
           <w:noProof/>
         </w:rPr>
       </w:pPr>
-      <w:hyperlink w:anchor="_Toc203025659" w:history="1">
+      <w:hyperlink w:anchor="_Toc203110835" w:history="1">
         <w:r>
           <w:rPr>
             <w:rStyle w:val="Hyperlink"/>
@@ -2710,7 +2710,7 @@
             <w:noProof/>
             <w:webHidden/>
           </w:rPr>
-          <w:instrText xml:space="preserve"> PAGEREF _Toc203025659 \h </w:instrText>
+          <w:instrText xml:space="preserve"> PAGEREF _Toc203110835 \h </w:instrText>
         </w:r>
         <w:r>
           <w:rPr>
@@ -2753,7 +2753,7 @@
           <w:noProof/>
         </w:rPr>
       </w:pPr>
-      <w:hyperlink w:anchor="_Toc203025660" w:history="1">
+      <w:hyperlink w:anchor="_Toc203110836" w:history="1">
         <w:r>
           <w:rPr>
             <w:rStyle w:val="Hyperlink"/>
@@ -2794,7 +2794,7 @@
             <w:noProof/>
             <w:webHidden/>
           </w:rPr>
-          <w:instrText xml:space="preserve"> PAGEREF _Toc203025660 \h </w:instrText>
+          <w:instrText xml:space="preserve"> PAGEREF _Toc203110836 \h </w:instrText>
         </w:r>
         <w:r>
           <w:rPr>
@@ -2837,7 +2837,7 @@
           <w:noProof/>
         </w:rPr>
       </w:pPr>
-      <w:hyperlink w:anchor="_Toc203025661" w:history="1">
+      <w:hyperlink w:anchor="_Toc203110837" w:history="1">
         <w:r>
           <w:rPr>
             <w:rStyle w:val="Hyperlink"/>
@@ -2878,7 +2878,7 @@
             <w:noProof/>
             <w:webHidden/>
           </w:rPr>
-          <w:instrText xml:space="preserve"> PAGEREF _Toc203025661 \h </w:instrText>
+          <w:instrText xml:space="preserve"> PAGEREF _Toc203110837 \h </w:instrText>
         </w:r>
         <w:r>
           <w:rPr>
@@ -2921,7 +2921,7 @@
           <w:noProof/>
         </w:rPr>
       </w:pPr>
-      <w:hyperlink w:anchor="_Toc203025662" w:history="1">
+      <w:hyperlink w:anchor="_Toc203110838" w:history="1">
         <w:r>
           <w:rPr>
             <w:rStyle w:val="Hyperlink"/>
@@ -2962,7 +2962,7 @@
             <w:noProof/>
             <w:webHidden/>
           </w:rPr>
-          <w:instrText xml:space="preserve"> PAGEREF _Toc203025662 \h </w:instrText>
+          <w:instrText xml:space="preserve"> PAGEREF _Toc203110838 \h </w:instrText>
         </w:r>
         <w:r>
           <w:rPr>
@@ -3005,7 +3005,7 @@
           <w:noProof/>
         </w:rPr>
       </w:pPr>
-      <w:hyperlink w:anchor="_Toc203025663" w:history="1">
+      <w:hyperlink w:anchor="_Toc203110839" w:history="1">
         <w:r>
           <w:rPr>
             <w:rStyle w:val="Hyperlink"/>
@@ -3046,7 +3046,7 @@
             <w:noProof/>
             <w:webHidden/>
           </w:rPr>
-          <w:instrText xml:space="preserve"> PAGEREF _Toc203025663 \h </w:instrText>
+          <w:instrText xml:space="preserve"> PAGEREF _Toc203110839 \h </w:instrText>
         </w:r>
         <w:r>
           <w:rPr>
@@ -3066,7 +3066,7 @@
             <w:noProof/>
             <w:webHidden/>
           </w:rPr>
-          <w:t>25</w:t>
+          <w:t>26</w:t>
         </w:r>
         <w:r>
           <w:rPr>
@@ -3089,7 +3089,7 @@
           <w:noProof/>
         </w:rPr>
       </w:pPr>
-      <w:hyperlink w:anchor="_Toc203025664" w:history="1">
+      <w:hyperlink w:anchor="_Toc203110840" w:history="1">
         <w:r>
           <w:rPr>
             <w:rStyle w:val="Hyperlink"/>
@@ -3130,7 +3130,7 @@
             <w:noProof/>
             <w:webHidden/>
           </w:rPr>
-          <w:instrText xml:space="preserve"> PAGEREF _Toc203025664 \h </w:instrText>
+          <w:instrText xml:space="preserve"> PAGEREF _Toc203110840 \h </w:instrText>
         </w:r>
         <w:r>
           <w:rPr>
@@ -3150,7 +3150,7 @@
             <w:noProof/>
             <w:webHidden/>
           </w:rPr>
-          <w:t>34</w:t>
+          <w:t>35</w:t>
         </w:r>
         <w:r>
           <w:rPr>
@@ -3173,7 +3173,7 @@
           <w:noProof/>
         </w:rPr>
       </w:pPr>
-      <w:hyperlink w:anchor="_Toc203025665" w:history="1">
+      <w:hyperlink w:anchor="_Toc203110841" w:history="1">
         <w:r>
           <w:rPr>
             <w:rStyle w:val="Hyperlink"/>
@@ -3214,7 +3214,7 @@
             <w:noProof/>
             <w:webHidden/>
           </w:rPr>
-          <w:instrText xml:space="preserve"> PAGEREF _Toc203025665 \h </w:instrText>
+          <w:instrText xml:space="preserve"> PAGEREF _Toc203110841 \h </w:instrText>
         </w:r>
         <w:r>
           <w:rPr>
@@ -3234,7 +3234,7 @@
             <w:noProof/>
             <w:webHidden/>
           </w:rPr>
-          <w:t>36</w:t>
+          <w:t>37</w:t>
         </w:r>
         <w:r>
           <w:rPr>
@@ -3257,7 +3257,7 @@
           <w:noProof/>
         </w:rPr>
       </w:pPr>
-      <w:hyperlink w:anchor="_Toc203025666" w:history="1">
+      <w:hyperlink w:anchor="_Toc203110842" w:history="1">
         <w:r>
           <w:rPr>
             <w:rStyle w:val="Hyperlink"/>
@@ -3298,7 +3298,7 @@
             <w:noProof/>
             <w:webHidden/>
           </w:rPr>
-          <w:instrText xml:space="preserve"> PAGEREF _Toc203025666 \h </w:instrText>
+          <w:instrText xml:space="preserve"> PAGEREF _Toc203110842 \h </w:instrText>
         </w:r>
         <w:r>
           <w:rPr>
@@ -3318,7 +3318,7 @@
             <w:noProof/>
             <w:webHidden/>
           </w:rPr>
-          <w:t>37</w:t>
+          <w:t>38</w:t>
         </w:r>
         <w:r>
           <w:rPr>
@@ -3341,7 +3341,7 @@
           <w:noProof/>
         </w:rPr>
       </w:pPr>
-      <w:hyperlink w:anchor="_Toc203025667" w:history="1">
+      <w:hyperlink w:anchor="_Toc203110843" w:history="1">
         <w:r>
           <w:rPr>
             <w:rStyle w:val="Hyperlink"/>
@@ -3382,7 +3382,7 @@
             <w:noProof/>
             <w:webHidden/>
           </w:rPr>
-          <w:instrText xml:space="preserve"> PAGEREF _Toc203025667 \h </w:instrText>
+          <w:instrText xml:space="preserve"> PAGEREF _Toc203110843 \h </w:instrText>
         </w:r>
         <w:r>
           <w:rPr>
@@ -3402,7 +3402,7 @@
             <w:noProof/>
             <w:webHidden/>
           </w:rPr>
-          <w:t>40</w:t>
+          <w:t>41</w:t>
         </w:r>
         <w:r>
           <w:rPr>
@@ -3425,7 +3425,7 @@
           <w:noProof/>
         </w:rPr>
       </w:pPr>
-      <w:hyperlink w:anchor="_Toc203025668" w:history="1">
+      <w:hyperlink w:anchor="_Toc203110844" w:history="1">
         <w:r>
           <w:rPr>
             <w:rStyle w:val="Hyperlink"/>
@@ -3466,7 +3466,7 @@
             <w:noProof/>
             <w:webHidden/>
           </w:rPr>
-          <w:instrText xml:space="preserve"> PAGEREF _Toc203025668 \h </w:instrText>
+          <w:instrText xml:space="preserve"> PAGEREF _Toc203110844 \h </w:instrText>
         </w:r>
         <w:r>
           <w:rPr>
@@ -3486,7 +3486,7 @@
             <w:noProof/>
             <w:webHidden/>
           </w:rPr>
-          <w:t>42</w:t>
+          <w:t>44</w:t>
         </w:r>
         <w:r>
           <w:rPr>
@@ -3509,7 +3509,7 @@
           <w:noProof/>
         </w:rPr>
       </w:pPr>
-      <w:hyperlink w:anchor="_Toc203025669" w:history="1">
+      <w:hyperlink w:anchor="_Toc203110845" w:history="1">
         <w:r>
           <w:rPr>
             <w:rStyle w:val="Hyperlink"/>
@@ -3550,7 +3550,7 @@
             <w:noProof/>
             <w:webHidden/>
           </w:rPr>
-          <w:instrText xml:space="preserve"> PAGEREF _Toc203025669 \h </w:instrText>
+          <w:instrText xml:space="preserve"> PAGEREF _Toc203110845 \h </w:instrText>
         </w:r>
         <w:r>
           <w:rPr>
@@ -3570,7 +3570,7 @@
             <w:noProof/>
             <w:webHidden/>
           </w:rPr>
-          <w:t>47</w:t>
+          <w:t>48</w:t>
         </w:r>
         <w:r>
           <w:rPr>
@@ -3593,7 +3593,7 @@
           <w:noProof/>
         </w:rPr>
       </w:pPr>
-      <w:hyperlink w:anchor="_Toc203025670" w:history="1">
+      <w:hyperlink w:anchor="_Toc203110846" w:history="1">
         <w:r>
           <w:rPr>
             <w:rStyle w:val="Hyperlink"/>
@@ -3634,7 +3634,7 @@
             <w:noProof/>
             <w:webHidden/>
           </w:rPr>
-          <w:instrText xml:space="preserve"> PAGEREF _Toc203025670 \h </w:instrText>
+          <w:instrText xml:space="preserve"> PAGEREF _Toc203110846 \h </w:instrText>
         </w:r>
         <w:r>
           <w:rPr>
@@ -3654,7 +3654,7 @@
             <w:noProof/>
             <w:webHidden/>
           </w:rPr>
-          <w:t>47</w:t>
+          <w:t>48</w:t>
         </w:r>
         <w:r>
           <w:rPr>
@@ -3677,7 +3677,7 @@
           <w:noProof/>
         </w:rPr>
       </w:pPr>
-      <w:hyperlink w:anchor="_Toc203025671" w:history="1">
+      <w:hyperlink w:anchor="_Toc203110847" w:history="1">
         <w:r>
           <w:rPr>
             <w:rStyle w:val="Hyperlink"/>
@@ -3718,7 +3718,7 @@
             <w:noProof/>
             <w:webHidden/>
           </w:rPr>
-          <w:instrText xml:space="preserve"> PAGEREF _Toc203025671 \h </w:instrText>
+          <w:instrText xml:space="preserve"> PAGEREF _Toc203110847 \h </w:instrText>
         </w:r>
         <w:r>
           <w:rPr>
@@ -3738,7 +3738,7 @@
             <w:noProof/>
             <w:webHidden/>
           </w:rPr>
-          <w:t>48</w:t>
+          <w:t>49</w:t>
         </w:r>
         <w:r>
           <w:rPr>
@@ -3761,7 +3761,7 @@
           <w:noProof/>
         </w:rPr>
       </w:pPr>
-      <w:hyperlink w:anchor="_Toc203025672" w:history="1">
+      <w:hyperlink w:anchor="_Toc203110848" w:history="1">
         <w:r>
           <w:rPr>
             <w:rStyle w:val="Hyperlink"/>
@@ -3802,7 +3802,7 @@
             <w:noProof/>
             <w:webHidden/>
           </w:rPr>
-          <w:instrText xml:space="preserve"> PAGEREF _Toc203025672 \h </w:instrText>
+          <w:instrText xml:space="preserve"> PAGEREF _Toc203110848 \h </w:instrText>
         </w:r>
         <w:r>
           <w:rPr>
@@ -3822,7 +3822,7 @@
             <w:noProof/>
             <w:webHidden/>
           </w:rPr>
-          <w:t>62</w:t>
+          <w:t>63</w:t>
         </w:r>
         <w:r>
           <w:rPr>
@@ -3845,7 +3845,7 @@
           <w:noProof/>
         </w:rPr>
       </w:pPr>
-      <w:hyperlink w:anchor="_Toc203025673" w:history="1">
+      <w:hyperlink w:anchor="_Toc203110849" w:history="1">
         <w:r>
           <w:rPr>
             <w:rStyle w:val="Hyperlink"/>
@@ -3886,7 +3886,7 @@
             <w:noProof/>
             <w:webHidden/>
           </w:rPr>
-          <w:instrText xml:space="preserve"> PAGEREF _Toc203025673 \h </w:instrText>
+          <w:instrText xml:space="preserve"> PAGEREF _Toc203110849 \h </w:instrText>
         </w:r>
         <w:r>
           <w:rPr>
@@ -3906,7 +3906,7 @@
             <w:noProof/>
             <w:webHidden/>
           </w:rPr>
-          <w:t>62</w:t>
+          <w:t>63</w:t>
         </w:r>
         <w:r>
           <w:rPr>
@@ -3929,7 +3929,7 @@
           <w:noProof/>
         </w:rPr>
       </w:pPr>
-      <w:hyperlink w:anchor="_Toc203025674" w:history="1">
+      <w:hyperlink w:anchor="_Toc203110850" w:history="1">
         <w:r>
           <w:rPr>
             <w:rStyle w:val="Hyperlink"/>
@@ -3970,7 +3970,7 @@
             <w:noProof/>
             <w:webHidden/>
           </w:rPr>
-          <w:instrText xml:space="preserve"> PAGEREF _Toc203025674 \h </w:instrText>
+          <w:instrText xml:space="preserve"> PAGEREF _Toc203110850 \h </w:instrText>
         </w:r>
         <w:r>
           <w:rPr>
@@ -3990,7 +3990,7 @@
             <w:noProof/>
             <w:webHidden/>
           </w:rPr>
-          <w:t>62</w:t>
+          <w:t>63</w:t>
         </w:r>
         <w:r>
           <w:rPr>
@@ -4013,7 +4013,7 @@
           <w:noProof/>
         </w:rPr>
       </w:pPr>
-      <w:hyperlink w:anchor="_Toc203025675" w:history="1">
+      <w:hyperlink w:anchor="_Toc203110851" w:history="1">
         <w:r>
           <w:rPr>
             <w:rStyle w:val="Hyperlink"/>
@@ -4054,7 +4054,7 @@
             <w:noProof/>
             <w:webHidden/>
           </w:rPr>
-          <w:instrText xml:space="preserve"> PAGEREF _Toc203025675 \h </w:instrText>
+          <w:instrText xml:space="preserve"> PAGEREF _Toc203110851 \h </w:instrText>
         </w:r>
         <w:r>
           <w:rPr>
@@ -4074,7 +4074,7 @@
             <w:noProof/>
             <w:webHidden/>
           </w:rPr>
-          <w:t>63</w:t>
+          <w:t>64</w:t>
         </w:r>
         <w:r>
           <w:rPr>
@@ -4097,7 +4097,7 @@
           <w:noProof/>
         </w:rPr>
       </w:pPr>
-      <w:hyperlink w:anchor="_Toc203025676" w:history="1">
+      <w:hyperlink w:anchor="_Toc203110852" w:history="1">
         <w:r>
           <w:rPr>
             <w:rStyle w:val="Hyperlink"/>
@@ -4138,7 +4138,7 @@
             <w:noProof/>
             <w:webHidden/>
           </w:rPr>
-          <w:instrText xml:space="preserve"> PAGEREF _Toc203025676 \h </w:instrText>
+          <w:instrText xml:space="preserve"> PAGEREF _Toc203110852 \h </w:instrText>
         </w:r>
         <w:r>
           <w:rPr>
@@ -4158,7 +4158,7 @@
             <w:noProof/>
             <w:webHidden/>
           </w:rPr>
-          <w:t>65</w:t>
+          <w:t>66</w:t>
         </w:r>
         <w:r>
           <w:rPr>
@@ -4181,7 +4181,7 @@
           <w:noProof/>
         </w:rPr>
       </w:pPr>
-      <w:hyperlink w:anchor="_Toc203025677" w:history="1">
+      <w:hyperlink w:anchor="_Toc203110853" w:history="1">
         <w:r>
           <w:rPr>
             <w:rStyle w:val="Hyperlink"/>
@@ -4222,7 +4222,7 @@
             <w:noProof/>
             <w:webHidden/>
           </w:rPr>
-          <w:instrText xml:space="preserve"> PAGEREF _Toc203025677 \h </w:instrText>
+          <w:instrText xml:space="preserve"> PAGEREF _Toc203110853 \h </w:instrText>
         </w:r>
         <w:r>
           <w:rPr>
@@ -4242,7 +4242,7 @@
             <w:noProof/>
             <w:webHidden/>
           </w:rPr>
-          <w:t>66</w:t>
+          <w:t>67</w:t>
         </w:r>
         <w:r>
           <w:rPr>
@@ -4265,7 +4265,7 @@
           <w:noProof/>
         </w:rPr>
       </w:pPr>
-      <w:hyperlink w:anchor="_Toc203025678" w:history="1">
+      <w:hyperlink w:anchor="_Toc203110854" w:history="1">
         <w:r>
           <w:rPr>
             <w:rStyle w:val="Hyperlink"/>
@@ -4306,7 +4306,7 @@
             <w:noProof/>
             <w:webHidden/>
           </w:rPr>
-          <w:instrText xml:space="preserve"> PAGEREF _Toc203025678 \h </w:instrText>
+          <w:instrText xml:space="preserve"> PAGEREF _Toc203110854 \h </w:instrText>
         </w:r>
         <w:r>
           <w:rPr>
@@ -4326,7 +4326,7 @@
             <w:noProof/>
             <w:webHidden/>
           </w:rPr>
-          <w:t>66</w:t>
+          <w:t>67</w:t>
         </w:r>
         <w:r>
           <w:rPr>
@@ -4349,7 +4349,7 @@
           <w:noProof/>
         </w:rPr>
       </w:pPr>
-      <w:hyperlink w:anchor="_Toc203025679" w:history="1">
+      <w:hyperlink w:anchor="_Toc203110855" w:history="1">
         <w:r>
           <w:rPr>
             <w:rStyle w:val="Hyperlink"/>
@@ -4390,7 +4390,7 @@
             <w:noProof/>
             <w:webHidden/>
           </w:rPr>
-          <w:instrText xml:space="preserve"> PAGEREF _Toc203025679 \h </w:instrText>
+          <w:instrText xml:space="preserve"> PAGEREF _Toc203110855 \h </w:instrText>
         </w:r>
         <w:r>
           <w:rPr>
@@ -4410,7 +4410,7 @@
             <w:noProof/>
             <w:webHidden/>
           </w:rPr>
-          <w:t>68</w:t>
+          <w:t>69</w:t>
         </w:r>
         <w:r>
           <w:rPr>
@@ -4433,7 +4433,7 @@
           <w:noProof/>
         </w:rPr>
       </w:pPr>
-      <w:hyperlink w:anchor="_Toc203025680" w:history="1">
+      <w:hyperlink w:anchor="_Toc203110856" w:history="1">
         <w:r>
           <w:rPr>
             <w:rStyle w:val="Hyperlink"/>
@@ -4474,7 +4474,7 @@
             <w:noProof/>
             <w:webHidden/>
           </w:rPr>
-          <w:instrText xml:space="preserve"> PAGEREF _Toc203025680 \h </w:instrText>
+          <w:instrText xml:space="preserve"> PAGEREF _Toc203110856 \h </w:instrText>
         </w:r>
         <w:r>
           <w:rPr>
@@ -4494,7 +4494,7 @@
             <w:noProof/>
             <w:webHidden/>
           </w:rPr>
-          <w:t>68</w:t>
+          <w:t>69</w:t>
         </w:r>
         <w:r>
           <w:rPr>
@@ -4517,7 +4517,7 @@
           <w:noProof/>
         </w:rPr>
       </w:pPr>
-      <w:hyperlink w:anchor="_Toc203025681" w:history="1">
+      <w:hyperlink w:anchor="_Toc203110857" w:history="1">
         <w:r>
           <w:rPr>
             <w:rStyle w:val="Hyperlink"/>
@@ -4558,7 +4558,7 @@
             <w:noProof/>
             <w:webHidden/>
           </w:rPr>
-          <w:instrText xml:space="preserve"> PAGEREF _Toc203025681 \h </w:instrText>
+          <w:instrText xml:space="preserve"> PAGEREF _Toc203110857 \h </w:instrText>
         </w:r>
         <w:r>
           <w:rPr>
@@ -4578,7 +4578,7 @@
             <w:noProof/>
             <w:webHidden/>
           </w:rPr>
-          <w:t>68</w:t>
+          <w:t>69</w:t>
         </w:r>
         <w:r>
           <w:rPr>
@@ -4601,7 +4601,7 @@
           <w:noProof/>
         </w:rPr>
       </w:pPr>
-      <w:hyperlink w:anchor="_Toc203025682" w:history="1">
+      <w:hyperlink w:anchor="_Toc203110858" w:history="1">
         <w:r>
           <w:rPr>
             <w:rStyle w:val="Hyperlink"/>
@@ -4642,7 +4642,7 @@
             <w:noProof/>
             <w:webHidden/>
           </w:rPr>
-          <w:instrText xml:space="preserve"> PAGEREF _Toc203025682 \h </w:instrText>
+          <w:instrText xml:space="preserve"> PAGEREF _Toc203110858 \h </w:instrText>
         </w:r>
         <w:r>
           <w:rPr>
@@ -4662,7 +4662,7 @@
             <w:noProof/>
             <w:webHidden/>
           </w:rPr>
-          <w:t>69</w:t>
+          <w:t>70</w:t>
         </w:r>
         <w:r>
           <w:rPr>
@@ -4685,7 +4685,7 @@
           <w:noProof/>
         </w:rPr>
       </w:pPr>
-      <w:hyperlink w:anchor="_Toc203025683" w:history="1">
+      <w:hyperlink w:anchor="_Toc203110859" w:history="1">
         <w:r>
           <w:rPr>
             <w:rStyle w:val="Hyperlink"/>
@@ -4726,7 +4726,7 @@
             <w:noProof/>
             <w:webHidden/>
           </w:rPr>
-          <w:instrText xml:space="preserve"> PAGEREF _Toc203025683 \h </w:instrText>
+          <w:instrText xml:space="preserve"> PAGEREF _Toc203110859 \h </w:instrText>
         </w:r>
         <w:r>
           <w:rPr>
@@ -4746,7 +4746,7 @@
             <w:noProof/>
             <w:webHidden/>
           </w:rPr>
-          <w:t>69</w:t>
+          <w:t>70</w:t>
         </w:r>
         <w:r>
           <w:rPr>
@@ -4769,7 +4769,7 @@
           <w:noProof/>
         </w:rPr>
       </w:pPr>
-      <w:hyperlink w:anchor="_Toc203025684" w:history="1">
+      <w:hyperlink w:anchor="_Toc203110860" w:history="1">
         <w:r>
           <w:rPr>
             <w:rStyle w:val="Hyperlink"/>
@@ -4810,7 +4810,7 @@
             <w:noProof/>
             <w:webHidden/>
           </w:rPr>
-          <w:instrText xml:space="preserve"> PAGEREF _Toc203025684 \h </w:instrText>
+          <w:instrText xml:space="preserve"> PAGEREF _Toc203110860 \h </w:instrText>
         </w:r>
         <w:r>
           <w:rPr>
@@ -4830,7 +4830,7 @@
             <w:noProof/>
             <w:webHidden/>
           </w:rPr>
-          <w:t>69</w:t>
+          <w:t>70</w:t>
         </w:r>
         <w:r>
           <w:rPr>
@@ -4852,7 +4852,7 @@
           <w:noProof/>
         </w:rPr>
       </w:pPr>
-      <w:hyperlink w:anchor="_Toc203025685" w:history="1">
+      <w:hyperlink w:anchor="_Toc203110861" w:history="1">
         <w:r>
           <w:rPr>
             <w:rStyle w:val="Hyperlink"/>
@@ -4879,7 +4879,7 @@
             <w:noProof/>
             <w:webHidden/>
           </w:rPr>
-          <w:instrText xml:space="preserve"> PAGEREF _Toc203025685 \h </w:instrText>
+          <w:instrText xml:space="preserve"> PAGEREF _Toc203110861 \h </w:instrText>
         </w:r>
         <w:r>
           <w:rPr>
@@ -4899,7 +4899,7 @@
             <w:noProof/>
             <w:webHidden/>
           </w:rPr>
-          <w:t>70</w:t>
+          <w:t>71</w:t>
         </w:r>
         <w:r>
           <w:rPr>
@@ -4925,7 +4925,7 @@
           <w:color w:val="auto"/>
         </w:rPr>
       </w:pPr>
-      <w:bookmarkStart w:id="2" w:name="_Toc203025639"/>
+      <w:bookmarkStart w:id="2" w:name="_Toc203110815"/>
       <w:r>
         <w:rPr>
           <w:color w:val="auto"/>
@@ -4967,7 +4967,7 @@
           <w:szCs w:val="30"/>
         </w:rPr>
       </w:pPr>
-      <w:bookmarkStart w:id="3" w:name="_Toc203025640"/>
+      <w:bookmarkStart w:id="3" w:name="_Toc203110816"/>
       <w:r>
         <w:rPr>
           <w:color w:val="auto"/>
@@ -5108,7 +5108,7 @@
           <w:szCs w:val="30"/>
         </w:rPr>
       </w:pPr>
-      <w:bookmarkStart w:id="4" w:name="_Toc203025641"/>
+      <w:bookmarkStart w:id="4" w:name="_Toc203110817"/>
       <w:r>
         <w:rPr>
           <w:color w:val="auto"/>
@@ -5344,7 +5344,7 @@
           <w:szCs w:val="30"/>
         </w:rPr>
       </w:pPr>
-      <w:bookmarkStart w:id="5" w:name="_Toc203025642"/>
+      <w:bookmarkStart w:id="5" w:name="_Toc203110818"/>
       <w:r>
         <w:rPr>
           <w:color w:val="auto"/>
@@ -5480,7 +5480,7 @@
           <w:color w:val="auto"/>
         </w:rPr>
       </w:pPr>
-      <w:bookmarkStart w:id="6" w:name="_Toc203025643"/>
+      <w:bookmarkStart w:id="6" w:name="_Toc203110819"/>
       <w:r>
         <w:rPr>
           <w:color w:val="auto"/>
@@ -5522,7 +5522,7 @@
           <w:szCs w:val="30"/>
         </w:rPr>
       </w:pPr>
-      <w:bookmarkStart w:id="7" w:name="_Toc203025644"/>
+      <w:bookmarkStart w:id="7" w:name="_Toc203110820"/>
       <w:r>
         <w:rPr>
           <w:color w:val="auto"/>
@@ -5661,7 +5661,7 @@
           <w:szCs w:val="30"/>
         </w:rPr>
       </w:pPr>
-      <w:bookmarkStart w:id="8" w:name="_Toc203025645"/>
+      <w:bookmarkStart w:id="8" w:name="_Toc203110821"/>
       <w:r>
         <w:rPr>
           <w:color w:val="auto"/>
@@ -5898,7 +5898,7 @@
           <w:color w:val="auto"/>
         </w:rPr>
       </w:pPr>
-      <w:bookmarkStart w:id="9" w:name="_Toc203025646"/>
+      <w:bookmarkStart w:id="9" w:name="_Toc203110822"/>
       <w:r>
         <w:rPr>
           <w:color w:val="auto"/>
@@ -5928,7 +5928,7 @@
           <w:szCs w:val="30"/>
         </w:rPr>
       </w:pPr>
-      <w:bookmarkStart w:id="10" w:name="_Toc203025647"/>
+      <w:bookmarkStart w:id="10" w:name="_Toc203110823"/>
       <w:r>
         <w:rPr>
           <w:color w:val="auto"/>
@@ -6315,7 +6315,7 @@
           <w:szCs w:val="30"/>
         </w:rPr>
       </w:pPr>
-      <w:bookmarkStart w:id="11" w:name="_Toc203025648"/>
+      <w:bookmarkStart w:id="11" w:name="_Toc203110824"/>
       <w:r>
         <w:rPr>
           <w:color w:val="auto"/>
@@ -6349,7 +6349,7 @@
           <w:color w:val="auto"/>
         </w:rPr>
       </w:pPr>
-      <w:bookmarkStart w:id="12" w:name="_Toc203025649"/>
+      <w:bookmarkStart w:id="12" w:name="_Toc203110825"/>
       <w:r>
         <w:rPr>
           <w:color w:val="auto"/>
@@ -6556,7 +6556,7 @@
           <w:color w:val="auto"/>
         </w:rPr>
       </w:pPr>
-      <w:bookmarkStart w:id="13" w:name="_Toc203025650"/>
+      <w:bookmarkStart w:id="13" w:name="_Toc203110826"/>
       <w:r>
         <w:rPr>
           <w:color w:val="auto"/>
@@ -6805,7 +6805,7 @@
           <w:color w:val="auto"/>
         </w:rPr>
       </w:pPr>
-      <w:bookmarkStart w:id="14" w:name="_Toc203025651"/>
+      <w:bookmarkStart w:id="14" w:name="_Toc203110827"/>
       <w:r>
         <w:rPr>
           <w:color w:val="auto"/>
@@ -7142,7 +7142,7 @@
           <w:szCs w:val="30"/>
         </w:rPr>
       </w:pPr>
-      <w:bookmarkStart w:id="15" w:name="_Toc203025652"/>
+      <w:bookmarkStart w:id="15" w:name="_Toc203110828"/>
       <w:r>
         <w:rPr>
           <w:color w:val="auto"/>
@@ -7315,7 +7315,7 @@
           <w:lang w:val="en-ID"/>
         </w:rPr>
       </w:pPr>
-      <w:bookmarkStart w:id="16" w:name="_Toc203025653"/>
+      <w:bookmarkStart w:id="16" w:name="_Toc203110829"/>
       <w:r>
         <w:rPr>
           <w:color w:val="auto"/>
@@ -7568,7 +7568,7 @@
           <w:lang w:val="en-ID"/>
         </w:rPr>
       </w:pPr>
-      <w:bookmarkStart w:id="17" w:name="_Toc203025654"/>
+      <w:bookmarkStart w:id="17" w:name="_Toc203110830"/>
       <w:r>
         <w:rPr>
           <w:color w:val="auto"/>
@@ -7979,7 +7979,7 @@
           <w:lang w:val="en-ID"/>
         </w:rPr>
       </w:pPr>
-      <w:bookmarkStart w:id="18" w:name="_Toc203025655"/>
+      <w:bookmarkStart w:id="18" w:name="_Toc203110831"/>
       <w:r>
         <w:rPr>
           <w:color w:val="auto"/>
@@ -8258,7 +8258,7 @@
           <w:lang w:val="en-ID"/>
         </w:rPr>
       </w:pPr>
-      <w:bookmarkStart w:id="19" w:name="_Toc203025656"/>
+      <w:bookmarkStart w:id="19" w:name="_Toc203110832"/>
       <w:r>
         <w:rPr>
           <w:color w:val="auto"/>
@@ -8504,7 +8504,7 @@
           <w:lang w:val="en-ID"/>
         </w:rPr>
       </w:pPr>
-      <w:bookmarkStart w:id="20" w:name="_Toc203025657"/>
+      <w:bookmarkStart w:id="20" w:name="_Toc203110833"/>
       <w:r>
         <w:rPr>
           <w:color w:val="auto"/>
@@ -8950,7 +8950,7 @@
           <w:color w:val="auto"/>
         </w:rPr>
       </w:pPr>
-      <w:bookmarkStart w:id="21" w:name="_Toc203025658"/>
+      <w:bookmarkStart w:id="21" w:name="_Toc203110834"/>
       <w:r>
         <w:rPr>
           <w:color w:val="auto"/>
@@ -8973,7 +8973,7 @@
           <w:szCs w:val="30"/>
         </w:rPr>
       </w:pPr>
-      <w:bookmarkStart w:id="22" w:name="_Toc203025659"/>
+      <w:bookmarkStart w:id="22" w:name="_Toc203110835"/>
       <w:r>
         <w:rPr>
           <w:color w:val="auto"/>
@@ -8997,10 +8997,30 @@
           <w:b/>
           <w:bCs/>
         </w:rPr>
-        <w:t>MagicAppBuilder versi 1.3.1</w:t>
-      </w:r>
-      <w:r>
-        <w:t>. Fitur yang dirilis setelah versi tersebut mungkin belum disertakan dalam pembahasan ini. Namun, pemahaman Anda terhadap versi 1.3.1 akan memudahkan adaptasi dengan fitur-fitur baru, mengingat MagicAppBuilder dikembangkan dengan pendekatan yang intuitif.</w:t>
+        <w:t>MagicAppBuilder versi 1.</w:t>
+      </w:r>
+      <w:r>
+        <w:rPr>
+          <w:b/>
+          <w:bCs/>
+        </w:rPr>
+        <w:t>11</w:t>
+      </w:r>
+      <w:r>
+        <w:rPr>
+          <w:b/>
+          <w:bCs/>
+        </w:rPr>
+        <w:t>.1</w:t>
+      </w:r>
+      <w:r>
+        <w:t>. Fitur yang dirilis setelah versi tersebut mungkin belum disertakan dalam pembahasan ini. Namun, pemahaman Anda terhadap versi 1.</w:t>
+      </w:r>
+      <w:r>
+        <w:t>11</w:t>
+      </w:r>
+      <w:r>
+        <w:t>.1 akan memudahkan adaptasi dengan fitur-fitur baru, mengingat MagicAppBuilder dikembangkan dengan pendekatan yang intuitif.</w:t>
       </w:r>
     </w:p>
     <w:p>
@@ -9016,7 +9036,7 @@
           <w:szCs w:val="30"/>
         </w:rPr>
       </w:pPr>
-      <w:bookmarkStart w:id="23" w:name="_Toc203025660"/>
+      <w:bookmarkStart w:id="23" w:name="_Toc203110836"/>
       <w:r>
         <w:rPr>
           <w:color w:val="auto"/>
@@ -10290,7 +10310,7 @@
           <w:szCs w:val="30"/>
         </w:rPr>
       </w:pPr>
-      <w:bookmarkStart w:id="24" w:name="_Toc203025661"/>
+      <w:bookmarkStart w:id="24" w:name="_Toc203110837"/>
       <w:r>
         <w:rPr>
           <w:color w:val="auto"/>
@@ -10351,7 +10371,7 @@
           <w:color w:val="auto"/>
         </w:rPr>
       </w:pPr>
-      <w:bookmarkStart w:id="25" w:name="_Toc203025662"/>
+      <w:bookmarkStart w:id="25" w:name="_Toc203110838"/>
       <w:r>
         <w:rPr>
           <w:color w:val="auto"/>
@@ -11075,17 +11095,32 @@
     </w:p>
     <w:p>
       <w:pPr>
-        <w:ind w:left="1440"/>
+        <w:numPr>
+          <w:ilvl w:val="0"/>
+          <w:numId w:val="14"/>
+        </w:numPr>
+      </w:pPr>
+      <w:r>
+        <w:rPr>
+          <w:b/>
+          <w:bCs/>
+        </w:rPr>
+        <w:t>Temukan Ekstensi SQLite</w:t>
+      </w:r>
+    </w:p>
+    <w:p>
+      <w:pPr>
+        <w:ind w:left="720"/>
       </w:pPr>
       <w:r>
         <w:rPr>
           <w:noProof/>
         </w:rPr>
         <w:drawing>
-          <wp:inline distT="0" distB="0" distL="0" distR="0" wp14:anchorId="5591767A" wp14:editId="7CD72E0B">
-            <wp:extent cx="4764951" cy="3324225"/>
-            <wp:effectExtent l="0" t="0" r="0" b="0"/>
-            <wp:docPr id="11" name="Picture 11"/>
+          <wp:inline distT="0" distB="0" distL="0" distR="0" wp14:anchorId="6D63D158" wp14:editId="40621E00">
+            <wp:extent cx="5215505" cy="3638550"/>
+            <wp:effectExtent l="0" t="0" r="4445" b="0"/>
+            <wp:docPr id="3" name="Picture 3"/>
             <wp:cNvGraphicFramePr>
               <a:graphicFrameLocks xmlns:a="http://schemas.openxmlformats.org/drawingml/2006/main" noChangeAspect="1"/>
             </wp:cNvGraphicFramePr>
@@ -11105,7 +11140,7 @@
                   <pic:spPr>
                     <a:xfrm>
                       <a:off x="0" y="0"/>
-                      <a:ext cx="4776720" cy="3332436"/>
+                      <a:ext cx="5230696" cy="3649148"/>
                     </a:xfrm>
                     <a:prstGeom prst="rect">
                       <a:avLst/>
@@ -11121,6 +11156,98 @@
     <w:p>
       <w:pPr>
         <w:numPr>
+          <w:ilvl w:val="1"/>
+          <w:numId w:val="57"/>
+        </w:numPr>
+      </w:pPr>
+      <w:r>
+        <w:lastRenderedPageBreak/>
+        <w:t xml:space="preserve">Cari baris berikut dalam file </w:t>
+      </w:r>
+      <w:r>
+        <w:rPr>
+          <w:b/>
+          <w:bCs/>
+        </w:rPr>
+        <w:t>php.ini</w:t>
+      </w:r>
+      <w:r>
+        <w:t xml:space="preserve"> (gunakan fungsi </w:t>
+      </w:r>
+      <w:r>
+        <w:rPr>
+          <w:i/>
+          <w:iCs/>
+        </w:rPr>
+        <w:t>Find</w:t>
+      </w:r>
+      <w:r>
+        <w:t xml:space="preserve"> dengan menekan </w:t>
+      </w:r>
+      <w:r>
+        <w:rPr>
+          <w:b/>
+          <w:bCs/>
+        </w:rPr>
+        <w:t>Ctrl + F</w:t>
+      </w:r>
+      <w:r>
+        <w:t xml:space="preserve"> di editor tek</w:t>
+      </w:r>
+      <w:r>
+        <w:t>s</w:t>
+      </w:r>
+      <w:r>
+        <w:t xml:space="preserve">): </w:t>
+      </w:r>
+    </w:p>
+    <w:p>
+      <w:pPr>
+        <w:numPr>
+          <w:ilvl w:val="1"/>
+          <w:numId w:val="57"/>
+        </w:numPr>
+      </w:pPr>
+      <w:r>
+        <w:t>extension=sqlite3</w:t>
+      </w:r>
+    </w:p>
+    <w:p>
+      <w:pPr>
+        <w:numPr>
+          <w:ilvl w:val="1"/>
+          <w:numId w:val="57"/>
+        </w:numPr>
+      </w:pPr>
+      <w:r>
+        <w:t>extension=pdo_sqlite</w:t>
+      </w:r>
+    </w:p>
+    <w:p>
+      <w:pPr>
+        <w:numPr>
+          <w:ilvl w:val="1"/>
+          <w:numId w:val="57"/>
+        </w:numPr>
+      </w:pPr>
+      <w:r>
+        <w:t>Jika tidak ditemukan, tambahkan kedua ekstensi di atas.</w:t>
+      </w:r>
+    </w:p>
+    <w:p>
+      <w:pPr>
+        <w:numPr>
+          <w:ilvl w:val="1"/>
+          <w:numId w:val="57"/>
+        </w:numPr>
+      </w:pPr>
+      <w:r>
+        <w:t>Jika ditemukan, pastikan tidak ada tanda titik koma (;) di depan. Tanda titik koma menyebabkan ekstensi tidak dimuat.</w:t>
+      </w:r>
+    </w:p>
+    <w:p>
+      <w:pPr>
+        <w:numPr>
           <w:ilvl w:val="0"/>
           <w:numId w:val="14"/>
         </w:numPr>
@@ -11130,236 +11257,29 @@
           <w:b/>
           <w:bCs/>
         </w:rPr>
-        <w:t>Temukan Ekstensi SQLite</w:t>
-      </w:r>
-    </w:p>
-    <w:p>
-      <w:pPr>
-        <w:numPr>
-          <w:ilvl w:val="1"/>
-          <w:numId w:val="57"/>
-        </w:numPr>
-      </w:pPr>
-      <w:r>
-        <w:t xml:space="preserve">Cari baris berikut dalam file </w:t>
-      </w:r>
-      <w:r>
-        <w:rPr>
-          <w:b/>
-          <w:bCs/>
-        </w:rPr>
-        <w:t>php.ini</w:t>
-      </w:r>
-      <w:r>
-        <w:t xml:space="preserve"> (gunakan fungsi </w:t>
-      </w:r>
-      <w:r>
-        <w:rPr>
-          <w:i/>
-          <w:iCs/>
-        </w:rPr>
-        <w:t>Find</w:t>
-      </w:r>
-      <w:r>
-        <w:t xml:space="preserve"> dengan menekan </w:t>
-      </w:r>
-      <w:r>
-        <w:rPr>
-          <w:b/>
-          <w:bCs/>
-        </w:rPr>
-        <w:t>Ctrl + F</w:t>
-      </w:r>
-      <w:r>
-        <w:t xml:space="preserve"> di editor tek</w:t>
-      </w:r>
-      <w:r>
-        <w:t>s</w:t>
-      </w:r>
-      <w:r>
-        <w:t xml:space="preserve">): </w:t>
-      </w:r>
-    </w:p>
-    <w:p>
-      <w:pPr>
-        <w:numPr>
-          <w:ilvl w:val="1"/>
-          <w:numId w:val="57"/>
-        </w:numPr>
-      </w:pPr>
-      <w:r>
-        <w:lastRenderedPageBreak/>
-        <w:t>extension=sqlite3</w:t>
-      </w:r>
-    </w:p>
-    <w:p>
-      <w:pPr>
-        <w:numPr>
-          <w:ilvl w:val="1"/>
-          <w:numId w:val="57"/>
-        </w:numPr>
-      </w:pPr>
-      <w:r>
-        <w:t>extension=pdo_sqlite</w:t>
-      </w:r>
-    </w:p>
-    <w:p>
-      <w:pPr>
-        <w:numPr>
-          <w:ilvl w:val="0"/>
-          <w:numId w:val="14"/>
-        </w:numPr>
-      </w:pPr>
-      <w:r>
-        <w:rPr>
-          <w:b/>
-          <w:bCs/>
-        </w:rPr>
-        <w:t>Hapus Tanda Koma (;)</w:t>
-      </w:r>
-    </w:p>
-    <w:p>
-      <w:pPr>
-        <w:numPr>
-          <w:ilvl w:val="1"/>
-          <w:numId w:val="57"/>
-        </w:numPr>
-      </w:pPr>
-      <w:r>
-        <w:t>Biasanya, baris-baris ini akan dikomentari secara default dengan tanda titik koma (</w:t>
-      </w:r>
-      <w:r>
-        <w:t>;</w:t>
-      </w:r>
-      <w:r>
-        <w:t xml:space="preserve">) di awal baris. Untuk mengaktifkan ekstensi SQLite, hapus tanda titik koma tersebut sehingga menjadi: </w:t>
-      </w:r>
-    </w:p>
-    <w:p>
-      <w:pPr>
-        <w:numPr>
-          <w:ilvl w:val="1"/>
-          <w:numId w:val="57"/>
-        </w:numPr>
-      </w:pPr>
-      <w:r>
-        <w:t>extension=sqlite3</w:t>
-      </w:r>
-    </w:p>
-    <w:p>
-      <w:pPr>
-        <w:numPr>
-          <w:ilvl w:val="1"/>
-          <w:numId w:val="57"/>
-        </w:numPr>
-      </w:pPr>
-      <w:r>
-        <w:t>extension=pdo_sqlite</w:t>
-      </w:r>
-    </w:p>
-    <w:p>
-      <w:pPr>
-        <w:numPr>
-          <w:ilvl w:val="0"/>
-          <w:numId w:val="14"/>
-        </w:numPr>
-      </w:pPr>
-      <w:r>
-        <w:rPr>
-          <w:b/>
-          <w:bCs/>
-        </w:rPr>
-        <w:t>Simpan dan Tutup File php.ini</w:t>
-      </w:r>
-    </w:p>
-    <w:p>
-      <w:pPr>
-        <w:numPr>
-          <w:ilvl w:val="1"/>
-          <w:numId w:val="57"/>
-        </w:numPr>
-      </w:pPr>
-      <w:r>
-        <w:t xml:space="preserve">Setelah menghapus tanda titik koma, simpan perubahan dan tutup editor teks </w:t>
-      </w:r>
-      <w:r>
-        <w:t>pengguna</w:t>
-      </w:r>
-      <w:r>
-        <w:t>.</w:t>
-      </w:r>
-    </w:p>
-    <w:p>
-      <w:pPr>
-        <w:numPr>
-          <w:ilvl w:val="0"/>
-          <w:numId w:val="14"/>
-        </w:numPr>
-      </w:pPr>
-      <w:r>
-        <w:rPr>
-          <w:b/>
-          <w:bCs/>
-        </w:rPr>
-        <w:t>Restart Apache</w:t>
-      </w:r>
-    </w:p>
-    <w:p>
-      <w:pPr>
-        <w:numPr>
-          <w:ilvl w:val="1"/>
-          <w:numId w:val="57"/>
-        </w:numPr>
-      </w:pPr>
-      <w:r>
-        <w:t xml:space="preserve">Agar perubahan konfigurasi diterapkan, restart server Apache. Jika menggunakan XAMPP, </w:t>
-      </w:r>
-      <w:r>
-        <w:t>pengguna</w:t>
-      </w:r>
-      <w:r>
-        <w:t xml:space="preserve"> dapat menghentikan Apache dengan menekan tombol </w:t>
-      </w:r>
-      <w:r>
-        <w:rPr>
-          <w:b/>
-          <w:bCs/>
-        </w:rPr>
-        <w:t>Stop</w:t>
-      </w:r>
-      <w:r>
-        <w:t xml:space="preserve">, lalu menjalankannya kembali dengan menekan tombol </w:t>
-      </w:r>
-      <w:r>
-        <w:rPr>
-          <w:b/>
-          <w:bCs/>
-        </w:rPr>
-        <w:t>Start</w:t>
-      </w:r>
-      <w:r>
-        <w:t xml:space="preserve">. Atau, gunakan alat manajemen server web lainnya yang </w:t>
-      </w:r>
-      <w:r>
-        <w:t>di</w:t>
-      </w:r>
-      <w:r>
-        <w:t>gunakan.</w:t>
-      </w:r>
-    </w:p>
-    <w:p>
-      <w:pPr>
-        <w:ind w:left="1440"/>
+        <w:t xml:space="preserve">Temukan Pengaturan </w:t>
+      </w:r>
+      <w:r>
+        <w:rPr>
+          <w:b/>
+          <w:bCs/>
+        </w:rPr>
+        <w:t>max_execution_time</w:t>
+      </w:r>
+    </w:p>
+    <w:p>
+      <w:pPr>
+        <w:ind w:left="720"/>
       </w:pPr>
       <w:r>
         <w:rPr>
           <w:noProof/>
         </w:rPr>
         <w:drawing>
-          <wp:inline distT="0" distB="0" distL="0" distR="0" wp14:anchorId="24B3E022" wp14:editId="02E7DEE4">
-            <wp:extent cx="4760389" cy="2886075"/>
-            <wp:effectExtent l="0" t="0" r="2540" b="0"/>
-            <wp:docPr id="12" name="Picture 12"/>
+          <wp:inline distT="0" distB="0" distL="0" distR="0" wp14:anchorId="52193249" wp14:editId="1128979B">
+            <wp:extent cx="5229158" cy="3648075"/>
+            <wp:effectExtent l="0" t="0" r="0" b="0"/>
+            <wp:docPr id="4" name="Picture 4"/>
             <wp:cNvGraphicFramePr>
               <a:graphicFrameLocks xmlns:a="http://schemas.openxmlformats.org/drawingml/2006/main" noChangeAspect="1"/>
             </wp:cNvGraphicFramePr>
@@ -11379,6 +11299,175 @@
                   <pic:spPr>
                     <a:xfrm>
                       <a:off x="0" y="0"/>
+                      <a:ext cx="5239955" cy="3655608"/>
+                    </a:xfrm>
+                    <a:prstGeom prst="rect">
+                      <a:avLst/>
+                    </a:prstGeom>
+                  </pic:spPr>
+                </pic:pic>
+              </a:graphicData>
+            </a:graphic>
+          </wp:inline>
+        </w:drawing>
+      </w:r>
+    </w:p>
+    <w:p>
+      <w:pPr>
+        <w:numPr>
+          <w:ilvl w:val="1"/>
+          <w:numId w:val="57"/>
+        </w:numPr>
+      </w:pPr>
+      <w:r>
+        <w:t xml:space="preserve">Pengaturan ini digunakan untuk membatasi berapa lama PHP menjalankan script. </w:t>
+      </w:r>
+    </w:p>
+    <w:p>
+      <w:pPr>
+        <w:numPr>
+          <w:ilvl w:val="1"/>
+          <w:numId w:val="57"/>
+        </w:numPr>
+      </w:pPr>
+      <w:r>
+        <w:t>Pengaturan bawaan biasanya adalah 60</w:t>
+      </w:r>
+    </w:p>
+    <w:p>
+      <w:pPr>
+        <w:numPr>
+          <w:ilvl w:val="1"/>
+          <w:numId w:val="57"/>
+        </w:numPr>
+      </w:pPr>
+      <w:r>
+        <w:t>Ubah menjadi 600</w:t>
+      </w:r>
+    </w:p>
+    <w:p>
+      <w:pPr>
+        <w:numPr>
+          <w:ilvl w:val="0"/>
+          <w:numId w:val="14"/>
+        </w:numPr>
+      </w:pPr>
+      <w:r>
+        <w:rPr>
+          <w:b/>
+          <w:bCs/>
+        </w:rPr>
+        <w:t>Simpan dan Tutup File php.ini</w:t>
+      </w:r>
+    </w:p>
+    <w:p>
+      <w:pPr>
+        <w:numPr>
+          <w:ilvl w:val="1"/>
+          <w:numId w:val="57"/>
+        </w:numPr>
+      </w:pPr>
+      <w:r>
+        <w:t xml:space="preserve">Setelah menghapus tanda titik koma, simpan perubahan dan tutup editor teks </w:t>
+      </w:r>
+      <w:r>
+        <w:t>pengguna</w:t>
+      </w:r>
+      <w:r>
+        <w:t>.</w:t>
+      </w:r>
+    </w:p>
+    <w:p>
+      <w:pPr>
+        <w:numPr>
+          <w:ilvl w:val="0"/>
+          <w:numId w:val="14"/>
+        </w:numPr>
+      </w:pPr>
+      <w:r>
+        <w:rPr>
+          <w:b/>
+          <w:bCs/>
+        </w:rPr>
+        <w:t>Restart Apache</w:t>
+      </w:r>
+    </w:p>
+    <w:p>
+      <w:pPr>
+        <w:numPr>
+          <w:ilvl w:val="1"/>
+          <w:numId w:val="57"/>
+        </w:numPr>
+      </w:pPr>
+      <w:r>
+        <w:lastRenderedPageBreak/>
+        <w:t xml:space="preserve">Agar perubahan konfigurasi diterapkan, restart server Apache. Jika menggunakan XAMPP, </w:t>
+      </w:r>
+      <w:r>
+        <w:t>pengguna</w:t>
+      </w:r>
+      <w:r>
+        <w:t xml:space="preserve"> dapat menghentikan Apache dengan menekan tombol </w:t>
+      </w:r>
+      <w:r>
+        <w:rPr>
+          <w:b/>
+          <w:bCs/>
+        </w:rPr>
+        <w:t>Stop</w:t>
+      </w:r>
+      <w:r>
+        <w:t xml:space="preserve">, lalu menjalankannya kembali dengan menekan tombol </w:t>
+      </w:r>
+      <w:r>
+        <w:rPr>
+          <w:b/>
+          <w:bCs/>
+        </w:rPr>
+        <w:t>Start</w:t>
+      </w:r>
+      <w:r>
+        <w:t xml:space="preserve">. Atau, gunakan alat manajemen server web lainnya yang </w:t>
+      </w:r>
+      <w:r>
+        <w:t>di</w:t>
+      </w:r>
+      <w:r>
+        <w:t>gunakan.</w:t>
+      </w:r>
+    </w:p>
+    <w:p>
+      <w:pPr>
+        <w:ind w:left="1440"/>
+      </w:pPr>
+      <w:r>
+        <w:rPr>
+          <w:noProof/>
+        </w:rPr>
+        <w:drawing>
+          <wp:inline distT="0" distB="0" distL="0" distR="0" wp14:anchorId="24B3E022" wp14:editId="02E7DEE4">
+            <wp:extent cx="4760389" cy="2886075"/>
+            <wp:effectExtent l="0" t="0" r="2540" b="0"/>
+            <wp:docPr id="12" name="Picture 12"/>
+            <wp:cNvGraphicFramePr>
+              <a:graphicFrameLocks xmlns:a="http://schemas.openxmlformats.org/drawingml/2006/main" noChangeAspect="1"/>
+            </wp:cNvGraphicFramePr>
+            <a:graphic xmlns:a="http://schemas.openxmlformats.org/drawingml/2006/main">
+              <a:graphicData uri="http://schemas.openxmlformats.org/drawingml/2006/picture">
+                <pic:pic xmlns:pic="http://schemas.openxmlformats.org/drawingml/2006/picture">
+                  <pic:nvPicPr>
+                    <pic:cNvPr id="1" name=""/>
+                    <pic:cNvPicPr/>
+                  </pic:nvPicPr>
+                  <pic:blipFill>
+                    <a:blip r:embed="rId20"/>
+                    <a:stretch>
+                      <a:fillRect/>
+                    </a:stretch>
+                  </pic:blipFill>
+                  <pic:spPr>
+                    <a:xfrm>
+                      <a:off x="0" y="0"/>
                       <a:ext cx="4765966" cy="2889456"/>
                     </a:xfrm>
                     <a:prstGeom prst="rect">
@@ -11423,7 +11512,6 @@
         </w:numPr>
       </w:pPr>
       <w:r>
-        <w:lastRenderedPageBreak/>
         <w:t xml:space="preserve">Buat file bernama </w:t>
       </w:r>
       <w:r>
@@ -11495,7 +11583,7 @@
       <w:r>
         <w:t xml:space="preserve">Akses file ini di browser dengan membuka </w:t>
       </w:r>
-      <w:hyperlink r:id="rId20" w:history="1">
+      <w:hyperlink r:id="rId21" w:history="1">
         <w:r>
           <w:t>http://localhost/phpinfo.php</w:t>
         </w:r>
@@ -11600,11 +11688,12 @@
           <w:color w:val="auto"/>
         </w:rPr>
       </w:pPr>
-      <w:bookmarkStart w:id="26" w:name="_Toc203025663"/>
+      <w:bookmarkStart w:id="26" w:name="_Toc203110839"/>
       <w:r>
         <w:rPr>
           <w:color w:val="auto"/>
         </w:rPr>
+        <w:lastRenderedPageBreak/>
         <w:t xml:space="preserve">Langkah 2: </w:t>
       </w:r>
       <w:r>
@@ -11691,91 +11780,10 @@
           <w:noProof/>
         </w:rPr>
         <w:drawing>
-          <wp:inline distT="0" distB="0" distL="0" distR="0" wp14:anchorId="6845B063" wp14:editId="604AB9ED">
-            <wp:extent cx="5254388" cy="3171605"/>
-            <wp:effectExtent l="0" t="0" r="3810" b="0"/>
+          <wp:inline distT="0" distB="0" distL="0" distR="0" wp14:anchorId="0D49B23E" wp14:editId="600689D7">
+            <wp:extent cx="5229225" cy="3817236"/>
+            <wp:effectExtent l="0" t="0" r="0" b="0"/>
             <wp:docPr id="1" name="Picture 1"/>
-            <wp:cNvGraphicFramePr>
-              <a:graphicFrameLocks xmlns:a="http://schemas.openxmlformats.org/drawingml/2006/main" noChangeAspect="1"/>
-            </wp:cNvGraphicFramePr>
-            <a:graphic xmlns:a="http://schemas.openxmlformats.org/drawingml/2006/main">
-              <a:graphicData uri="http://schemas.openxmlformats.org/drawingml/2006/picture">
-                <pic:pic xmlns:pic="http://schemas.openxmlformats.org/drawingml/2006/picture">
-                  <pic:nvPicPr>
-                    <pic:cNvPr id="1" name=""/>
-                    <pic:cNvPicPr/>
-                  </pic:nvPicPr>
-                  <pic:blipFill>
-                    <a:blip r:embed="rId21"/>
-                    <a:stretch>
-                      <a:fillRect/>
-                    </a:stretch>
-                  </pic:blipFill>
-                  <pic:spPr>
-                    <a:xfrm>
-                      <a:off x="0" y="0"/>
-                      <a:ext cx="5268682" cy="3180233"/>
-                    </a:xfrm>
-                    <a:prstGeom prst="rect">
-                      <a:avLst/>
-                    </a:prstGeom>
-                  </pic:spPr>
-                </pic:pic>
-              </a:graphicData>
-            </a:graphic>
-          </wp:inline>
-        </w:drawing>
-      </w:r>
-    </w:p>
-    <w:p>
-      <w:pPr>
-        <w:pStyle w:val="ListParagraph"/>
-        <w:keepNext/>
-        <w:numPr>
-          <w:ilvl w:val="1"/>
-          <w:numId w:val="55"/>
-        </w:numPr>
-        <w:rPr>
-          <w:b/>
-          <w:bCs/>
-        </w:rPr>
-      </w:pPr>
-      <w:r>
-        <w:rPr>
-          <w:b/>
-          <w:bCs/>
-        </w:rPr>
-        <w:lastRenderedPageBreak/>
-        <w:t>Unduh Rilis Terbaru</w:t>
-      </w:r>
-    </w:p>
-    <w:p>
-      <w:pPr>
-        <w:ind w:left="720"/>
-      </w:pPr>
-      <w:r>
-        <w:t>Navigasikan ke halaman rilis di:</w:t>
-      </w:r>
-      <w:r>
-        <w:br/>
-      </w:r>
-      <w:r>
-        <w:t>https://github.com/Planetbiru/MagicAppBuilder/releases</w:t>
-      </w:r>
-    </w:p>
-    <w:p>
-      <w:pPr>
-        <w:ind w:left="720"/>
-      </w:pPr>
-      <w:r>
-        <w:rPr>
-          <w:noProof/>
-        </w:rPr>
-        <w:drawing>
-          <wp:inline distT="0" distB="0" distL="0" distR="0" wp14:anchorId="7CD41ECC" wp14:editId="53D780D8">
-            <wp:extent cx="5254388" cy="3171604"/>
-            <wp:effectExtent l="0" t="0" r="3810" b="0"/>
-            <wp:docPr id="2" name="Picture 2"/>
             <wp:cNvGraphicFramePr>
               <a:graphicFrameLocks xmlns:a="http://schemas.openxmlformats.org/drawingml/2006/main" noChangeAspect="1"/>
             </wp:cNvGraphicFramePr>
@@ -11795,7 +11803,7 @@
                   <pic:spPr>
                     <a:xfrm>
                       <a:off x="0" y="0"/>
-                      <a:ext cx="5257713" cy="3173611"/>
+                      <a:ext cx="5236850" cy="3822802"/>
                     </a:xfrm>
                     <a:prstGeom prst="rect">
                       <a:avLst/>
@@ -11811,6 +11819,7 @@
     <w:p>
       <w:pPr>
         <w:pStyle w:val="ListParagraph"/>
+        <w:keepNext/>
         <w:numPr>
           <w:ilvl w:val="1"/>
           <w:numId w:val="55"/>
@@ -11825,6 +11834,149 @@
           <w:b/>
           <w:bCs/>
         </w:rPr>
+        <w:t>Unduh Rilis Terbaru</w:t>
+      </w:r>
+    </w:p>
+    <w:p>
+      <w:pPr>
+        <w:ind w:left="720"/>
+      </w:pPr>
+      <w:r>
+        <w:t>Navigasikan ke halaman rilis di:</w:t>
+      </w:r>
+      <w:r>
+        <w:br/>
+      </w:r>
+      <w:r>
+        <w:t>https://github.com/Planetbiru/MagicAppBuilder/releases</w:t>
+      </w:r>
+    </w:p>
+    <w:p>
+      <w:pPr>
+        <w:ind w:left="720"/>
+      </w:pPr>
+      <w:r>
+        <w:rPr>
+          <w:noProof/>
+        </w:rPr>
+        <w:lastRenderedPageBreak/>
+        <w:drawing>
+          <wp:inline distT="0" distB="0" distL="0" distR="0" wp14:anchorId="0447F8E9" wp14:editId="3073398A">
+            <wp:extent cx="5248275" cy="3831142"/>
+            <wp:effectExtent l="0" t="0" r="0" b="0"/>
+            <wp:docPr id="5" name="Picture 5"/>
+            <wp:cNvGraphicFramePr>
+              <a:graphicFrameLocks xmlns:a="http://schemas.openxmlformats.org/drawingml/2006/main" noChangeAspect="1"/>
+            </wp:cNvGraphicFramePr>
+            <a:graphic xmlns:a="http://schemas.openxmlformats.org/drawingml/2006/main">
+              <a:graphicData uri="http://schemas.openxmlformats.org/drawingml/2006/picture">
+                <pic:pic xmlns:pic="http://schemas.openxmlformats.org/drawingml/2006/picture">
+                  <pic:nvPicPr>
+                    <pic:cNvPr id="1" name=""/>
+                    <pic:cNvPicPr/>
+                  </pic:nvPicPr>
+                  <pic:blipFill>
+                    <a:blip r:embed="rId23"/>
+                    <a:stretch>
+                      <a:fillRect/>
+                    </a:stretch>
+                  </pic:blipFill>
+                  <pic:spPr>
+                    <a:xfrm>
+                      <a:off x="0" y="0"/>
+                      <a:ext cx="5257762" cy="3838067"/>
+                    </a:xfrm>
+                    <a:prstGeom prst="rect">
+                      <a:avLst/>
+                    </a:prstGeom>
+                  </pic:spPr>
+                </pic:pic>
+              </a:graphicData>
+            </a:graphic>
+          </wp:inline>
+        </w:drawing>
+      </w:r>
+    </w:p>
+    <w:p>
+      <w:pPr>
+        <w:ind w:left="720"/>
+      </w:pPr>
+      <w:r>
+        <w:rPr>
+          <w:noProof/>
+        </w:rPr>
+        <w:drawing>
+          <wp:inline distT="0" distB="0" distL="0" distR="0" wp14:anchorId="4C4A8507" wp14:editId="728442C5">
+            <wp:extent cx="5257800" cy="3838095"/>
+            <wp:effectExtent l="0" t="0" r="0" b="0"/>
+            <wp:docPr id="6" name="Picture 6"/>
+            <wp:cNvGraphicFramePr>
+              <a:graphicFrameLocks xmlns:a="http://schemas.openxmlformats.org/drawingml/2006/main" noChangeAspect="1"/>
+            </wp:cNvGraphicFramePr>
+            <a:graphic xmlns:a="http://schemas.openxmlformats.org/drawingml/2006/main">
+              <a:graphicData uri="http://schemas.openxmlformats.org/drawingml/2006/picture">
+                <pic:pic xmlns:pic="http://schemas.openxmlformats.org/drawingml/2006/picture">
+                  <pic:nvPicPr>
+                    <pic:cNvPr id="1" name=""/>
+                    <pic:cNvPicPr/>
+                  </pic:nvPicPr>
+                  <pic:blipFill>
+                    <a:blip r:embed="rId24"/>
+                    <a:stretch>
+                      <a:fillRect/>
+                    </a:stretch>
+                  </pic:blipFill>
+                  <pic:spPr>
+                    <a:xfrm>
+                      <a:off x="0" y="0"/>
+                      <a:ext cx="5266875" cy="3844719"/>
+                    </a:xfrm>
+                    <a:prstGeom prst="rect">
+                      <a:avLst/>
+                    </a:prstGeom>
+                  </pic:spPr>
+                </pic:pic>
+              </a:graphicData>
+            </a:graphic>
+          </wp:inline>
+        </w:drawing>
+      </w:r>
+    </w:p>
+    <w:p>
+      <w:pPr>
+        <w:ind w:left="720"/>
+      </w:pPr>
+      <w:r>
+        <w:t xml:space="preserve">Unduh file </w:t>
+      </w:r>
+      <w:r>
+        <w:rPr>
+          <w:b/>
+          <w:bCs/>
+        </w:rPr>
+        <w:t>Source code(zip)</w:t>
+      </w:r>
+      <w:r>
+        <w:t xml:space="preserve"> dan simpan di penyimpanan lokal.</w:t>
+      </w:r>
+    </w:p>
+    <w:p>
+      <w:pPr>
+        <w:pStyle w:val="ListParagraph"/>
+        <w:numPr>
+          <w:ilvl w:val="1"/>
+          <w:numId w:val="55"/>
+        </w:numPr>
+        <w:rPr>
+          <w:b/>
+          <w:bCs/>
+        </w:rPr>
+      </w:pPr>
+      <w:r>
+        <w:rPr>
+          <w:b/>
+          <w:bCs/>
+        </w:rPr>
         <w:t>Ekstrak File ke Root Dokumen Server</w:t>
       </w:r>
     </w:p>
@@ -11833,6 +11985,7 @@
         <w:ind w:left="720"/>
       </w:pPr>
       <w:r>
+        <w:lastRenderedPageBreak/>
         <w:t>Setelah mengunduh rilis, ekstrak file ZIP ke direktori Root Dokumen server web. Direktori ini biasanya:</w:t>
       </w:r>
     </w:p>
@@ -11998,7 +12151,6 @@
         <w:rPr>
           <w:noProof/>
         </w:rPr>
-        <w:lastRenderedPageBreak/>
         <w:drawing>
           <wp:inline distT="0" distB="0" distL="0" distR="0" wp14:anchorId="7A6ADF99" wp14:editId="4FA17BFD">
             <wp:extent cx="5216055" cy="3586363"/>
@@ -12015,7 +12167,7 @@
                     <pic:cNvPicPr/>
                   </pic:nvPicPr>
                   <pic:blipFill>
-                    <a:blip r:embed="rId23"/>
+                    <a:blip r:embed="rId25"/>
                     <a:stretch>
                       <a:fillRect/>
                     </a:stretch>
@@ -12081,6 +12233,7 @@
           <w:b/>
           <w:bCs/>
         </w:rPr>
+        <w:lastRenderedPageBreak/>
         <w:t>Username</w:t>
       </w:r>
       <w:r>
@@ -12136,7 +12289,6 @@
         <w:rPr>
           <w:noProof/>
         </w:rPr>
-        <w:lastRenderedPageBreak/>
         <w:drawing>
           <wp:inline distT="0" distB="0" distL="0" distR="0" wp14:anchorId="7B5011D6" wp14:editId="49C92F49">
             <wp:extent cx="5231958" cy="3597297"/>
@@ -12153,7 +12305,7 @@
                     <pic:cNvPicPr/>
                   </pic:nvPicPr>
                   <pic:blipFill>
-                    <a:blip r:embed="rId24"/>
+                    <a:blip r:embed="rId26"/>
                     <a:stretch>
                       <a:fillRect/>
                     </a:stretch>
@@ -12324,7 +12476,7 @@
                     <pic:cNvPicPr/>
                   </pic:nvPicPr>
                   <pic:blipFill>
-                    <a:blip r:embed="rId25"/>
+                    <a:blip r:embed="rId27"/>
                     <a:stretch>
                       <a:fillRect/>
                     </a:stretch>
@@ -12389,7 +12541,7 @@
                     <pic:cNvPicPr/>
                   </pic:nvPicPr>
                   <pic:blipFill>
-                    <a:blip r:embed="rId26"/>
+                    <a:blip r:embed="rId28"/>
                     <a:stretch>
                       <a:fillRect/>
                     </a:stretch>
@@ -14440,7 +14592,7 @@
           <w:color w:val="auto"/>
         </w:rPr>
       </w:pPr>
-      <w:bookmarkStart w:id="27" w:name="_Toc203025664"/>
+      <w:bookmarkStart w:id="27" w:name="_Toc203110840"/>
       <w:r>
         <w:rPr>
           <w:color w:val="auto"/>
@@ -14574,91 +14726,6 @@
                 <pic:pic xmlns:pic="http://schemas.openxmlformats.org/drawingml/2006/picture">
                   <pic:nvPicPr>
                     <pic:cNvPr id="58765695" name="Gambar 1" descr="Sebuah gambar berisi teks, cuplikan layar, software, komputer&#10;&#10;Konten yang dihasilkan AI mungkin salah."/>
-                    <pic:cNvPicPr/>
-                  </pic:nvPicPr>
-                  <pic:blipFill>
-                    <a:blip r:embed="rId27"/>
-                    <a:stretch>
-                      <a:fillRect/>
-                    </a:stretch>
-                  </pic:blipFill>
-                  <pic:spPr>
-                    <a:xfrm>
-                      <a:off x="0" y="0"/>
-                      <a:ext cx="5733415" cy="3942080"/>
-                    </a:xfrm>
-                    <a:prstGeom prst="rect">
-                      <a:avLst/>
-                    </a:prstGeom>
-                  </pic:spPr>
-                </pic:pic>
-              </a:graphicData>
-            </a:graphic>
-          </wp:inline>
-        </w:drawing>
-      </w:r>
-    </w:p>
-    <w:p>
-      <w:r>
-        <w:rPr>
-          <w:noProof/>
-        </w:rPr>
-        <w:drawing>
-          <wp:inline distT="0" distB="0" distL="0" distR="0" wp14:anchorId="0326E869" wp14:editId="2C8ABD58">
-            <wp:extent cx="5733415" cy="3942080"/>
-            <wp:effectExtent l="0" t="0" r="635" b="1270"/>
-            <wp:docPr id="17443440" name="Gambar 1" descr="Sebuah gambar berisi teks, cuplikan layar, software, Ikon komputer&#10;&#10;Konten yang dihasilkan AI mungkin salah."/>
-            <wp:cNvGraphicFramePr>
-              <a:graphicFrameLocks xmlns:a="http://schemas.openxmlformats.org/drawingml/2006/main" noChangeAspect="1"/>
-            </wp:cNvGraphicFramePr>
-            <a:graphic xmlns:a="http://schemas.openxmlformats.org/drawingml/2006/main">
-              <a:graphicData uri="http://schemas.openxmlformats.org/drawingml/2006/picture">
-                <pic:pic xmlns:pic="http://schemas.openxmlformats.org/drawingml/2006/picture">
-                  <pic:nvPicPr>
-                    <pic:cNvPr id="17443440" name="Gambar 1" descr="Sebuah gambar berisi teks, cuplikan layar, software, Ikon komputer&#10;&#10;Konten yang dihasilkan AI mungkin salah."/>
-                    <pic:cNvPicPr/>
-                  </pic:nvPicPr>
-                  <pic:blipFill>
-                    <a:blip r:embed="rId28"/>
-                    <a:stretch>
-                      <a:fillRect/>
-                    </a:stretch>
-                  </pic:blipFill>
-                  <pic:spPr>
-                    <a:xfrm>
-                      <a:off x="0" y="0"/>
-                      <a:ext cx="5733415" cy="3942080"/>
-                    </a:xfrm>
-                    <a:prstGeom prst="rect">
-                      <a:avLst/>
-                    </a:prstGeom>
-                  </pic:spPr>
-                </pic:pic>
-              </a:graphicData>
-            </a:graphic>
-          </wp:inline>
-        </w:drawing>
-      </w:r>
-    </w:p>
-    <w:p>
-      <w:r>
-        <w:rPr>
-          <w:noProof/>
-        </w:rPr>
-        <w:lastRenderedPageBreak/>
-        <w:drawing>
-          <wp:inline distT="0" distB="0" distL="0" distR="0" wp14:anchorId="58C6DC66" wp14:editId="293FFAE5">
-            <wp:extent cx="5733415" cy="3942080"/>
-            <wp:effectExtent l="0" t="0" r="635" b="1270"/>
-            <wp:docPr id="2090013905" name="Gambar 1" descr="Sebuah gambar berisi teks, cuplikan layar, software, Ikon komputer&#10;&#10;Konten yang dihasilkan AI mungkin salah."/>
-            <wp:cNvGraphicFramePr>
-              <a:graphicFrameLocks xmlns:a="http://schemas.openxmlformats.org/drawingml/2006/main" noChangeAspect="1"/>
-            </wp:cNvGraphicFramePr>
-            <a:graphic xmlns:a="http://schemas.openxmlformats.org/drawingml/2006/main">
-              <a:graphicData uri="http://schemas.openxmlformats.org/drawingml/2006/picture">
-                <pic:pic xmlns:pic="http://schemas.openxmlformats.org/drawingml/2006/picture">
-                  <pic:nvPicPr>
-                    <pic:cNvPr id="2090013905" name="Gambar 1" descr="Sebuah gambar berisi teks, cuplikan layar, software, Ikon komputer&#10;&#10;Konten yang dihasilkan AI mungkin salah."/>
                     <pic:cNvPicPr/>
                   </pic:nvPicPr>
                   <pic:blipFill>
@@ -14684,6 +14751,91 @@
       </w:r>
     </w:p>
     <w:p>
+      <w:r>
+        <w:rPr>
+          <w:noProof/>
+        </w:rPr>
+        <w:drawing>
+          <wp:inline distT="0" distB="0" distL="0" distR="0" wp14:anchorId="0326E869" wp14:editId="2C8ABD58">
+            <wp:extent cx="5733415" cy="3942080"/>
+            <wp:effectExtent l="0" t="0" r="635" b="1270"/>
+            <wp:docPr id="17443440" name="Gambar 1" descr="Sebuah gambar berisi teks, cuplikan layar, software, Ikon komputer&#10;&#10;Konten yang dihasilkan AI mungkin salah."/>
+            <wp:cNvGraphicFramePr>
+              <a:graphicFrameLocks xmlns:a="http://schemas.openxmlformats.org/drawingml/2006/main" noChangeAspect="1"/>
+            </wp:cNvGraphicFramePr>
+            <a:graphic xmlns:a="http://schemas.openxmlformats.org/drawingml/2006/main">
+              <a:graphicData uri="http://schemas.openxmlformats.org/drawingml/2006/picture">
+                <pic:pic xmlns:pic="http://schemas.openxmlformats.org/drawingml/2006/picture">
+                  <pic:nvPicPr>
+                    <pic:cNvPr id="17443440" name="Gambar 1" descr="Sebuah gambar berisi teks, cuplikan layar, software, Ikon komputer&#10;&#10;Konten yang dihasilkan AI mungkin salah."/>
+                    <pic:cNvPicPr/>
+                  </pic:nvPicPr>
+                  <pic:blipFill>
+                    <a:blip r:embed="rId30"/>
+                    <a:stretch>
+                      <a:fillRect/>
+                    </a:stretch>
+                  </pic:blipFill>
+                  <pic:spPr>
+                    <a:xfrm>
+                      <a:off x="0" y="0"/>
+                      <a:ext cx="5733415" cy="3942080"/>
+                    </a:xfrm>
+                    <a:prstGeom prst="rect">
+                      <a:avLst/>
+                    </a:prstGeom>
+                  </pic:spPr>
+                </pic:pic>
+              </a:graphicData>
+            </a:graphic>
+          </wp:inline>
+        </w:drawing>
+      </w:r>
+    </w:p>
+    <w:p>
+      <w:r>
+        <w:rPr>
+          <w:noProof/>
+        </w:rPr>
+        <w:lastRenderedPageBreak/>
+        <w:drawing>
+          <wp:inline distT="0" distB="0" distL="0" distR="0" wp14:anchorId="58C6DC66" wp14:editId="293FFAE5">
+            <wp:extent cx="5733415" cy="3942080"/>
+            <wp:effectExtent l="0" t="0" r="635" b="1270"/>
+            <wp:docPr id="2090013905" name="Gambar 1" descr="Sebuah gambar berisi teks, cuplikan layar, software, Ikon komputer&#10;&#10;Konten yang dihasilkan AI mungkin salah."/>
+            <wp:cNvGraphicFramePr>
+              <a:graphicFrameLocks xmlns:a="http://schemas.openxmlformats.org/drawingml/2006/main" noChangeAspect="1"/>
+            </wp:cNvGraphicFramePr>
+            <a:graphic xmlns:a="http://schemas.openxmlformats.org/drawingml/2006/main">
+              <a:graphicData uri="http://schemas.openxmlformats.org/drawingml/2006/picture">
+                <pic:pic xmlns:pic="http://schemas.openxmlformats.org/drawingml/2006/picture">
+                  <pic:nvPicPr>
+                    <pic:cNvPr id="2090013905" name="Gambar 1" descr="Sebuah gambar berisi teks, cuplikan layar, software, Ikon komputer&#10;&#10;Konten yang dihasilkan AI mungkin salah."/>
+                    <pic:cNvPicPr/>
+                  </pic:nvPicPr>
+                  <pic:blipFill>
+                    <a:blip r:embed="rId31"/>
+                    <a:stretch>
+                      <a:fillRect/>
+                    </a:stretch>
+                  </pic:blipFill>
+                  <pic:spPr>
+                    <a:xfrm>
+                      <a:off x="0" y="0"/>
+                      <a:ext cx="5733415" cy="3942080"/>
+                    </a:xfrm>
+                    <a:prstGeom prst="rect">
+                      <a:avLst/>
+                    </a:prstGeom>
+                  </pic:spPr>
+                </pic:pic>
+              </a:graphicData>
+            </a:graphic>
+          </wp:inline>
+        </w:drawing>
+      </w:r>
+    </w:p>
+    <w:p>
       <w:pPr>
         <w:pStyle w:val="Heading3"/>
         <w:numPr>
@@ -14695,7 +14847,7 @@
           <w:color w:val="auto"/>
         </w:rPr>
       </w:pPr>
-      <w:bookmarkStart w:id="28" w:name="_Toc203025665"/>
+      <w:bookmarkStart w:id="28" w:name="_Toc203110841"/>
       <w:r>
         <w:rPr>
           <w:color w:val="auto"/>
@@ -15078,7 +15230,7 @@
           <w:color w:val="auto"/>
         </w:rPr>
       </w:pPr>
-      <w:bookmarkStart w:id="29" w:name="_Toc203025666"/>
+      <w:bookmarkStart w:id="29" w:name="_Toc203110842"/>
       <w:r>
         <w:rPr>
           <w:color w:val="auto"/>
@@ -16932,7 +17084,7 @@
           <w:color w:val="auto"/>
         </w:rPr>
       </w:pPr>
-      <w:bookmarkStart w:id="30" w:name="_Toc203025667"/>
+      <w:bookmarkStart w:id="30" w:name="_Toc203110843"/>
       <w:r>
         <w:rPr>
           <w:color w:val="auto"/>
@@ -17447,6 +17599,19 @@
         <w:jc w:val="both"/>
       </w:pPr>
       <w:r>
+        <w:t>Export to Excel: digunakan untuk mengekspor isi database ke format Excel. Setiap tabel akan disimpan di dalam sheet terpisah. Fitur ini berguna untuk melakukan pemrosesan data-data tabel yang diperlukan pada fase pengembangan aplikasi. Perlu dicatat bahwa sheet tanpa data tidak akan bisa diimpor oleh MagicAppBuilder.</w:t>
+      </w:r>
+    </w:p>
+    <w:p>
+      <w:pPr>
+        <w:pStyle w:val="ListParagraph"/>
+        <w:numPr>
+          <w:ilvl w:val="0"/>
+          <w:numId w:val="100"/>
+        </w:numPr>
+        <w:jc w:val="both"/>
+      </w:pPr>
+      <w:r>
         <w:t>Insert Data: digunakan untuk menambah baris baru pada tabel yang sedang dibuka. Saat tombol ini dipilih, Database Explorer akan menampilkan sebuah formulir sesuai dengan struktur tabel yang sedang dipilih.</w:t>
       </w:r>
     </w:p>
@@ -17489,11 +17654,12 @@
           <w:color w:val="auto"/>
         </w:rPr>
       </w:pPr>
-      <w:bookmarkStart w:id="31" w:name="_Toc203025668"/>
+      <w:bookmarkStart w:id="31" w:name="_Toc203110844"/>
       <w:r>
         <w:rPr>
           <w:color w:val="auto"/>
         </w:rPr>
+        <w:lastRenderedPageBreak/>
         <w:t>Langkah 7: Membuat Entitas dengan Entity Editor</w:t>
       </w:r>
       <w:bookmarkEnd w:id="31"/>
@@ -17532,7 +17698,6 @@
         <w:pStyle w:val="Heading4"/>
       </w:pPr>
       <w:r>
-        <w:lastRenderedPageBreak/>
         <w:t>Bagian-Bagian Entity Editor</w:t>
       </w:r>
     </w:p>
@@ -17679,6 +17844,7 @@
         </w:numPr>
       </w:pPr>
       <w:r>
+        <w:lastRenderedPageBreak/>
         <w:t>Right bar</w:t>
       </w:r>
     </w:p>
@@ -17687,11 +17853,7 @@
         <w:pStyle w:val="ListParagraph"/>
       </w:pPr>
       <w:r>
-        <w:t xml:space="preserve">Rightbar berisi daftar entitas yang sama dengan di bagian left bar dan text area. Perbedaannya adalah bahwa right bar dapat iatur lebarnya. Di sebelah kiri nama entitas terdapat centang. Jika entitas dicentang, Entity Editor akan membuat </w:t>
-      </w:r>
-      <w:r>
-        <w:lastRenderedPageBreak/>
-        <w:t xml:space="preserve">sebuah query </w:t>
+        <w:t xml:space="preserve">Rightbar berisi daftar entitas yang sama dengan di bagian left bar dan text area. Perbedaannya adalah bahwa right bar dapat iatur lebarnya. Di sebelah kiri nama entitas terdapat centang. Jika entitas dicentang, Entity Editor akan membuat sebuah query </w:t>
       </w:r>
       <w:r>
         <w:rPr>
@@ -17714,7 +17876,10 @@
         </w:numPr>
       </w:pPr>
       <w:r>
-        <w:t>Button Area</w:t>
+        <w:t xml:space="preserve">Button </w:t>
+      </w:r>
+      <w:r>
+        <w:t>area</w:t>
       </w:r>
     </w:p>
     <w:p>
@@ -17887,7 +18052,11 @@
         </w:numPr>
       </w:pPr>
       <w:r>
-        <w:t>Sort Entity by Type: digunakan untuk mengelompokkan entitas berdasarkan jenis dan mengurutkan entitas yang ada di left bar. Entitas yang dibuat oleh pengguna (custom) akan diletakkan di atas entitas bawaan (system). Pengelompokan ini dimaksudkan untuk mempermudah pengelolaan entitas karena perubahan lebih banyak terjadi pada entitas custom. Urutan entitas pada tab All Entities juga akan berubah mengikuti urutan entitas pada left bar.</w:t>
+        <w:t xml:space="preserve">Sort Entity by Type: digunakan untuk mengelompokkan entitas berdasarkan jenis dan mengurutkan entitas yang ada di left bar. Entitas yang dibuat oleh pengguna (custom) akan diletakkan di atas entitas bawaan (system). </w:t>
+      </w:r>
+      <w:r>
+        <w:lastRenderedPageBreak/>
+        <w:t>Pengelompokan ini dimaksudkan untuk mempermudah pengelolaan entitas karena perubahan lebih banyak terjadi pada entitas custom. Urutan entitas pada tab All Entities juga akan berubah mengikuti urutan entitas pada left bar.</w:t>
       </w:r>
     </w:p>
     <w:p>
@@ -17899,7 +18068,6 @@
         </w:numPr>
       </w:pPr>
       <w:r>
-        <w:lastRenderedPageBreak/>
         <w:t>Draw Relationship: centang untuk menggambar atau tidak garis bantu eantar entitas.</w:t>
       </w:r>
     </w:p>
@@ -17916,13 +18084,7 @@
         <w:ind w:left="720"/>
       </w:pPr>
       <w:r>
-        <w:t xml:space="preserve">MagicAppBuilder juga akan megimpor data </w:t>
-      </w:r>
-      <w:r>
-        <w:t>dari tabel dan akan disimpan di entitas terkait</w:t>
-      </w:r>
-      <w:r>
-        <w:t>.</w:t>
+        <w:t>MagicAppBuilder juga akan megimpor data dari tabel dan akan disimpan di entitas terkait.</w:t>
       </w:r>
       <w:r>
         <w:t xml:space="preserve"> Jika sebuah kolom dihapus, maka data pada kolom tersebut akan terhapus saat entitas disimpan. Jika sebuah kolom baru ditambahkan, maka nilai kolom tersebut adalah </w:t>
@@ -17935,22 +18097,7 @@
         <w:t>null</w:t>
       </w:r>
       <w:r>
-        <w:t xml:space="preserve"> hingga datanya diubah dari editor. Jika sebuah kolom yang sebelumnya dihapus lalu ditambahkan lagi tanpa diselingi penyimpanan entitas, maka data pada kolom tersebut tidak akan hilang. </w:t>
-      </w:r>
-      <w:r>
-        <w:t xml:space="preserve">Jika sebuah kolom yang sebelumnya dihapus lalu ditambahkan lagi </w:t>
-      </w:r>
-      <w:r>
-        <w:t>setelah</w:t>
-      </w:r>
-      <w:r>
-        <w:t xml:space="preserve"> diselingi penyimpanan entitas, maka data pada kolom tersebut </w:t>
-      </w:r>
-      <w:r>
-        <w:t>akan</w:t>
-      </w:r>
-      <w:r>
-        <w:t xml:space="preserve"> hilang.</w:t>
+        <w:t xml:space="preserve"> hingga datanya diubah dari editor. Jika sebuah kolom yang sebelumnya dihapus lalu ditambahkan lagi tanpa diselingi penyimpanan entitas, maka data pada kolom tersebut tidak akan hilang. Jika sebuah kolom yang sebelumnya dihapus lalu ditambahkan lagi setelah diselingi penyimpanan entitas, maka data pada kolom tersebut akan hilang.</w:t>
       </w:r>
     </w:p>
     <w:p>
@@ -17971,7 +18118,10 @@
         </w:numPr>
       </w:pPr>
       <w:r>
-        <w:t>Editor Area</w:t>
+        <w:t xml:space="preserve">Editor </w:t>
+      </w:r>
+      <w:r>
+        <w:t>area</w:t>
       </w:r>
     </w:p>
     <w:p>
@@ -18047,6 +18197,9 @@
       </w:r>
       <w:r>
         <w:br/>
+      </w:r>
+      <w:r>
+        <w:lastRenderedPageBreak/>
         <w:t>Sejajar dengan NL, pengguna dapat menentukan apakah kolom tersebut dapat berisi NULL atau tidak</w:t>
       </w:r>
       <w:r>
@@ -18055,9 +18208,6 @@
       </w:r>
       <w:r>
         <w:br/>
-      </w:r>
-      <w:r>
-        <w:lastRenderedPageBreak/>
         <w:t>Sejajar dengan AI, pengguna dapat menentukan apakah kolom tersebut auto increment atau tidak</w:t>
       </w:r>
       <w:r>
@@ -18228,6 +18378,7 @@
         </w:numPr>
       </w:pPr>
       <w:r>
+        <w:lastRenderedPageBreak/>
         <w:t>Save Template: digunakan untuk menyimpan template</w:t>
       </w:r>
     </w:p>
@@ -18250,7 +18401,6 @@
     </w:p>
     <w:p>
       <w:r>
-        <w:lastRenderedPageBreak/>
         <w:t>Tombol Import digunakan untuk mengimpor SQL dari Entity Editor ke Database Explorer dengan mengkonversi dialeknya.</w:t>
       </w:r>
       <w:r>
@@ -18353,7 +18503,7 @@
           <w:color w:val="auto"/>
         </w:rPr>
       </w:pPr>
-      <w:bookmarkStart w:id="32" w:name="_Toc203025669"/>
+      <w:bookmarkStart w:id="32" w:name="_Toc203110845"/>
       <w:r>
         <w:rPr>
           <w:color w:val="auto"/>
@@ -18447,7 +18597,7 @@
           <w:color w:val="auto"/>
         </w:rPr>
       </w:pPr>
-      <w:bookmarkStart w:id="33" w:name="_Toc203025670"/>
+      <w:bookmarkStart w:id="33" w:name="_Toc203110846"/>
       <w:r>
         <w:rPr>
           <w:color w:val="auto"/>
@@ -18580,6 +18730,7 @@
         </w:numPr>
       </w:pPr>
       <w:r>
+        <w:lastRenderedPageBreak/>
         <w:t xml:space="preserve">Centang </w:t>
       </w:r>
       <w:r>
@@ -18612,7 +18763,6 @@
         </w:numPr>
       </w:pPr>
       <w:r>
-        <w:lastRenderedPageBreak/>
         <w:t>Opsi Modul</w:t>
       </w:r>
     </w:p>
@@ -18894,7 +19044,7 @@
           <w:color w:val="auto"/>
         </w:rPr>
       </w:pPr>
-      <w:bookmarkStart w:id="34" w:name="_Toc203025671"/>
+      <w:bookmarkStart w:id="34" w:name="_Toc203110847"/>
       <w:r>
         <w:rPr>
           <w:color w:val="auto"/>
@@ -19084,6 +19234,7 @@
           <w:b/>
           <w:bCs/>
         </w:rPr>
+        <w:lastRenderedPageBreak/>
         <w:t>E</w:t>
       </w:r>
       <w:r>
@@ -19126,7 +19277,6 @@
           <w:b/>
           <w:bCs/>
         </w:rPr>
-        <w:lastRenderedPageBreak/>
         <w:t>R</w:t>
       </w:r>
       <w:r>
@@ -19552,6 +19702,7 @@
           <w:iCs w:val="0"/>
           <w:color w:val="auto"/>
         </w:rPr>
+        <w:lastRenderedPageBreak/>
         <w:t>Penjelasan Kolom S</w:t>
       </w:r>
       <w:r>
@@ -19587,11 +19738,7 @@
         <w:t>L</w:t>
       </w:r>
       <w:r>
-        <w:t xml:space="preserve"> dalam bagian Input dan Filter digunakan untuk menghubungkan kolom dari suatu entitas atau tabel dengan data dari sumber lain. Data ini bisa berasal dari </w:t>
-      </w:r>
-      <w:r>
-        <w:lastRenderedPageBreak/>
-        <w:t>database lain atau nilai yang ditentukan pengguna. Biasanya digunakan untuk menghubungkan kolom dengan data dari tabel lain.</w:t>
+        <w:t xml:space="preserve"> dalam bagian Input dan Filter digunakan untuk menghubungkan kolom dari suatu entitas atau tabel dengan data dari sumber lain. Data ini bisa berasal dari database lain atau nilai yang ditentukan pengguna. Biasanya digunakan untuk menghubungkan kolom dengan data dari tabel lain.</w:t>
       </w:r>
     </w:p>
     <w:p>
@@ -19920,6 +20067,7 @@
           <w:b/>
           <w:bCs/>
         </w:rPr>
+        <w:lastRenderedPageBreak/>
         <w:t>Value Column</w:t>
       </w:r>
       <w:r>
@@ -19956,7 +20104,6 @@
           <w:b/>
           <w:bCs/>
         </w:rPr>
-        <w:lastRenderedPageBreak/>
         <w:t>Reference Object Name</w:t>
       </w:r>
       <w:r>
@@ -20178,7 +20325,7 @@
                     </pic:cNvPicPr>
                   </pic:nvPicPr>
                   <pic:blipFill>
-                    <a:blip r:embed="rId30">
+                    <a:blip r:embed="rId32">
                       <a:extLst>
                         <a:ext uri="{28A0092B-C50C-407E-A947-70E740481C1C}">
                           <a14:useLocalDpi xmlns:a14="http://schemas.microsoft.com/office/drawing/2010/main" val="0"/>
@@ -20225,6 +20372,7 @@
           <w:bCs/>
           <w:lang w:val="en-ID"/>
         </w:rPr>
+        <w:lastRenderedPageBreak/>
         <w:t>Bagian Sortable</w:t>
       </w:r>
     </w:p>
@@ -20239,14 +20387,7 @@
         <w:rPr>
           <w:lang w:val="en-ID"/>
         </w:rPr>
-        <w:t xml:space="preserve">Bagian Sortable digunakan untuk mengurutkan data yang ditampilkan di dropdown. Secara default, sortable diset dengan sortOrder = ASC dan name = </w:t>
-      </w:r>
-      <w:r>
-        <w:rPr>
-          <w:lang w:val="en-ID"/>
-        </w:rPr>
-        <w:lastRenderedPageBreak/>
-        <w:t xml:space="preserve">ASC. Nama property ini sesuai dengan pemetaan kolom yang direservasi. </w:t>
+        <w:t xml:space="preserve">Bagian Sortable digunakan untuk mengurutkan data yang ditampilkan di dropdown. Secara default, sortable diset dengan sortOrder = ASC dan name = ASC. Nama property ini sesuai dengan pemetaan kolom yang direservasi. </w:t>
       </w:r>
       <w:r>
         <w:rPr>
@@ -20291,7 +20432,7 @@
                     </pic:cNvPicPr>
                   </pic:nvPicPr>
                   <pic:blipFill>
-                    <a:blip r:embed="rId31">
+                    <a:blip r:embed="rId33">
                       <a:extLst>
                         <a:ext uri="{28A0092B-C50C-407E-A947-70E740481C1C}">
                           <a14:useLocalDpi xmlns:a14="http://schemas.microsoft.com/office/drawing/2010/main" val="0"/>
@@ -20555,6 +20696,7 @@
         <w:rPr>
           <w:lang w:val="en-ID"/>
         </w:rPr>
+        <w:lastRenderedPageBreak/>
         <w:t>Untuk mengisi formular pengelompokan dropdown, lakukan dengan cara berikut:</w:t>
       </w:r>
     </w:p>
@@ -20571,7 +20713,6 @@
           <w:bCs/>
           <w:lang w:val="en-ID"/>
         </w:rPr>
-        <w:lastRenderedPageBreak/>
         <w:t>Value</w:t>
       </w:r>
       <w:r>
@@ -22327,7 +22468,7 @@
                     <pic:cNvPicPr/>
                   </pic:nvPicPr>
                   <pic:blipFill>
-                    <a:blip r:embed="rId32"/>
+                    <a:blip r:embed="rId34"/>
                     <a:stretch>
                       <a:fillRect/>
                     </a:stretch>
@@ -22481,7 +22622,7 @@
                     <pic:cNvPicPr/>
                   </pic:nvPicPr>
                   <pic:blipFill>
-                    <a:blip r:embed="rId32"/>
+                    <a:blip r:embed="rId34"/>
                     <a:stretch>
                       <a:fillRect/>
                     </a:stretch>
@@ -22561,7 +22702,7 @@
                     <pic:cNvPicPr/>
                   </pic:nvPicPr>
                   <pic:blipFill>
-                    <a:blip r:embed="rId33"/>
+                    <a:blip r:embed="rId35"/>
                     <a:stretch>
                       <a:fillRect/>
                     </a:stretch>
@@ -22674,7 +22815,7 @@
                     <pic:cNvPicPr/>
                   </pic:nvPicPr>
                   <pic:blipFill>
-                    <a:blip r:embed="rId34"/>
+                    <a:blip r:embed="rId36"/>
                     <a:stretch>
                       <a:fillRect/>
                     </a:stretch>
@@ -25243,7 +25384,7 @@
           <w:color w:val="auto"/>
         </w:rPr>
       </w:pPr>
-      <w:bookmarkStart w:id="35" w:name="_Toc203025672"/>
+      <w:bookmarkStart w:id="35" w:name="_Toc203110848"/>
       <w:r>
         <w:rPr>
           <w:color w:val="auto"/>
@@ -25376,7 +25517,7 @@
           <w:color w:val="auto"/>
         </w:rPr>
       </w:pPr>
-      <w:bookmarkStart w:id="36" w:name="_Toc203025673"/>
+      <w:bookmarkStart w:id="36" w:name="_Toc203110849"/>
       <w:r>
         <w:rPr>
           <w:color w:val="auto"/>
@@ -25509,7 +25650,7 @@
           <w:color w:val="auto"/>
         </w:rPr>
       </w:pPr>
-      <w:bookmarkStart w:id="37" w:name="_Toc203025674"/>
+      <w:bookmarkStart w:id="37" w:name="_Toc203110850"/>
       <w:r>
         <w:rPr>
           <w:color w:val="auto"/>
@@ -25686,7 +25827,7 @@
           <w:color w:val="auto"/>
         </w:rPr>
       </w:pPr>
-      <w:bookmarkStart w:id="38" w:name="_Toc203025675"/>
+      <w:bookmarkStart w:id="38" w:name="_Toc203110851"/>
       <w:r>
         <w:rPr>
           <w:color w:val="auto"/>
@@ -26132,7 +26273,7 @@
           <w:color w:val="auto"/>
         </w:rPr>
       </w:pPr>
-      <w:bookmarkStart w:id="39" w:name="_Toc203025676"/>
+      <w:bookmarkStart w:id="39" w:name="_Toc203110852"/>
       <w:r>
         <w:rPr>
           <w:color w:val="auto"/>
@@ -26708,7 +26849,7 @@
           <w:color w:val="auto"/>
         </w:rPr>
       </w:pPr>
-      <w:bookmarkStart w:id="40" w:name="_Toc203025677"/>
+      <w:bookmarkStart w:id="40" w:name="_Toc203110853"/>
       <w:r>
         <w:rPr>
           <w:color w:val="auto"/>
@@ -26811,7 +26952,7 @@
           <w:color w:val="auto"/>
         </w:rPr>
       </w:pPr>
-      <w:bookmarkStart w:id="41" w:name="_Toc203025678"/>
+      <w:bookmarkStart w:id="41" w:name="_Toc203110854"/>
       <w:r>
         <w:rPr>
           <w:color w:val="auto"/>
@@ -27056,7 +27197,7 @@
           <w:szCs w:val="30"/>
         </w:rPr>
       </w:pPr>
-      <w:bookmarkStart w:id="42" w:name="_Toc203025679"/>
+      <w:bookmarkStart w:id="42" w:name="_Toc203110855"/>
       <w:r>
         <w:rPr>
           <w:color w:val="auto"/>
@@ -27080,7 +27221,7 @@
           <w:color w:val="auto"/>
         </w:rPr>
       </w:pPr>
-      <w:bookmarkStart w:id="43" w:name="_Toc203025680"/>
+      <w:bookmarkStart w:id="43" w:name="_Toc203110856"/>
       <w:r>
         <w:rPr>
           <w:color w:val="auto"/>
@@ -27206,7 +27347,7 @@
           <w:color w:val="auto"/>
         </w:rPr>
       </w:pPr>
-      <w:bookmarkStart w:id="44" w:name="_Toc203025681"/>
+      <w:bookmarkStart w:id="44" w:name="_Toc203110857"/>
       <w:r>
         <w:rPr>
           <w:color w:val="auto"/>
@@ -27346,7 +27487,7 @@
           <w:color w:val="auto"/>
         </w:rPr>
       </w:pPr>
-      <w:bookmarkStart w:id="45" w:name="_Toc203025682"/>
+      <w:bookmarkStart w:id="45" w:name="_Toc203110858"/>
       <w:r>
         <w:rPr>
           <w:color w:val="auto"/>
@@ -27434,7 +27575,7 @@
           <w:color w:val="auto"/>
         </w:rPr>
       </w:pPr>
-      <w:bookmarkStart w:id="46" w:name="_Toc203025683"/>
+      <w:bookmarkStart w:id="46" w:name="_Toc203110859"/>
       <w:r>
         <w:rPr>
           <w:color w:val="auto"/>
@@ -27464,7 +27605,7 @@
           <w:color w:val="auto"/>
         </w:rPr>
       </w:pPr>
-      <w:bookmarkStart w:id="47" w:name="_Toc203025684"/>
+      <w:bookmarkStart w:id="47" w:name="_Toc203110860"/>
       <w:r>
         <w:rPr>
           <w:color w:val="auto"/>
@@ -27507,7 +27648,7 @@
           <w:color w:val="auto"/>
         </w:rPr>
       </w:pPr>
-      <w:bookmarkStart w:id="48" w:name="_Toc203025685"/>
+      <w:bookmarkStart w:id="48" w:name="_Toc203110861"/>
       <w:r>
         <w:rPr>
           <w:color w:val="auto"/>
@@ -27724,7 +27865,7 @@
       </w:r>
     </w:p>
     <w:sectPr>
-      <w:footerReference w:type="default" r:id="rId35"/>
+      <w:footerReference w:type="default" r:id="rId37"/>
       <w:pgSz w:w="11909" w:h="16834" w:code="9"/>
       <w:pgMar w:top="1440" w:right="1440" w:bottom="1440" w:left="1440" w:header="720" w:footer="720" w:gutter="0"/>
       <w:pgNumType w:start="0"/>
@@ -42537,6 +42678,7 @@
   <w:rsids>
     <w:rsidRoot w:val="00370391"/>
     <w:rsid w:val="000A3825"/>
+    <w:rsid w:val="000B7034"/>
     <w:rsid w:val="000C53BB"/>
     <w:rsid w:val="001533C3"/>
     <w:rsid w:val="00161ABC"/>
@@ -42555,6 +42697,7 @@
     <w:rsid w:val="003312A0"/>
     <w:rsid w:val="00361B3D"/>
     <w:rsid w:val="00370391"/>
+    <w:rsid w:val="003708CE"/>
     <w:rsid w:val="00412D96"/>
     <w:rsid w:val="00462F67"/>
     <w:rsid w:val="0051445E"/>
@@ -42567,6 +42710,7 @@
     <w:rsid w:val="00625973"/>
     <w:rsid w:val="00632F51"/>
     <w:rsid w:val="007140EF"/>
+    <w:rsid w:val="00747605"/>
     <w:rsid w:val="00754D90"/>
     <w:rsid w:val="00781E7F"/>
     <w:rsid w:val="007B1B0F"/>
@@ -42577,6 +42721,7 @@
     <w:rsid w:val="00860675"/>
     <w:rsid w:val="008D1817"/>
     <w:rsid w:val="00922029"/>
+    <w:rsid w:val="00927AA2"/>
     <w:rsid w:val="00934ACF"/>
     <w:rsid w:val="00937A94"/>
     <w:rsid w:val="00954E93"/>
@@ -42590,6 +42735,7 @@
     <w:rsid w:val="00B160F9"/>
     <w:rsid w:val="00B205AE"/>
     <w:rsid w:val="00B466FA"/>
+    <w:rsid w:val="00B719FD"/>
     <w:rsid w:val="00BE2D50"/>
     <w:rsid w:val="00BF7FF5"/>
     <w:rsid w:val="00C0782E"/>

--- a/MagicAppBuilder.docx
+++ b/MagicAppBuilder.docx
@@ -666,7 +666,7 @@
           <w:color w:val="auto"/>
         </w:rPr>
       </w:pPr>
-      <w:bookmarkStart w:id="0" w:name="_Toc203082496"/>
+      <w:bookmarkStart w:id="0" w:name="_Toc203110813"/>
       <w:r>
         <w:rPr>
           <w:color w:val="auto"/>
@@ -834,7 +834,7 @@
           <w:color w:val="auto"/>
         </w:rPr>
       </w:pPr>
-      <w:bookmarkStart w:id="1" w:name="_Toc203082497"/>
+      <w:bookmarkStart w:id="1" w:name="_Toc203110814"/>
       <w:r>
         <w:rPr>
           <w:color w:val="auto"/>
@@ -864,7 +864,7 @@
       <w:r>
         <w:fldChar w:fldCharType="separate"/>
       </w:r>
-      <w:hyperlink w:anchor="_Toc203082496" w:history="1">
+      <w:hyperlink w:anchor="_Toc203110813" w:history="1">
         <w:r>
           <w:rPr>
             <w:rStyle w:val="Hyperlink"/>
@@ -891,7 +891,7 @@
             <w:noProof/>
             <w:webHidden/>
           </w:rPr>
-          <w:instrText xml:space="preserve"> PAGEREF _Toc203082496 \h </w:instrText>
+          <w:instrText xml:space="preserve"> PAGEREF _Toc203110813 \h </w:instrText>
         </w:r>
         <w:r>
           <w:rPr>
@@ -933,7 +933,7 @@
           <w:noProof/>
         </w:rPr>
       </w:pPr>
-      <w:hyperlink w:anchor="_Toc203082497" w:history="1">
+      <w:hyperlink w:anchor="_Toc203110814" w:history="1">
         <w:r>
           <w:rPr>
             <w:rStyle w:val="Hyperlink"/>
@@ -960,7 +960,7 @@
             <w:noProof/>
             <w:webHidden/>
           </w:rPr>
-          <w:instrText xml:space="preserve"> PAGEREF _Toc203082497 \h </w:instrText>
+          <w:instrText xml:space="preserve"> PAGEREF _Toc203110814 \h </w:instrText>
         </w:r>
         <w:r>
           <w:rPr>
@@ -1002,7 +1002,7 @@
           <w:noProof/>
         </w:rPr>
       </w:pPr>
-      <w:hyperlink w:anchor="_Toc203082498" w:history="1">
+      <w:hyperlink w:anchor="_Toc203110815" w:history="1">
         <w:r>
           <w:rPr>
             <w:rStyle w:val="Hyperlink"/>
@@ -1029,7 +1029,7 @@
             <w:noProof/>
             <w:webHidden/>
           </w:rPr>
-          <w:instrText xml:space="preserve"> PAGEREF _Toc203082498 \h </w:instrText>
+          <w:instrText xml:space="preserve"> PAGEREF _Toc203110815 \h </w:instrText>
         </w:r>
         <w:r>
           <w:rPr>
@@ -1072,7 +1072,7 @@
           <w:noProof/>
         </w:rPr>
       </w:pPr>
-      <w:hyperlink w:anchor="_Toc203082499" w:history="1">
+      <w:hyperlink w:anchor="_Toc203110816" w:history="1">
         <w:r>
           <w:rPr>
             <w:rStyle w:val="Hyperlink"/>
@@ -1122,7 +1122,7 @@
             <w:noProof/>
             <w:webHidden/>
           </w:rPr>
-          <w:instrText xml:space="preserve"> PAGEREF _Toc203082499 \h </w:instrText>
+          <w:instrText xml:space="preserve"> PAGEREF _Toc203110816 \h </w:instrText>
         </w:r>
         <w:r>
           <w:rPr>
@@ -1165,7 +1165,7 @@
           <w:noProof/>
         </w:rPr>
       </w:pPr>
-      <w:hyperlink w:anchor="_Toc203082500" w:history="1">
+      <w:hyperlink w:anchor="_Toc203110817" w:history="1">
         <w:r>
           <w:rPr>
             <w:rStyle w:val="Hyperlink"/>
@@ -1215,7 +1215,7 @@
             <w:noProof/>
             <w:webHidden/>
           </w:rPr>
-          <w:instrText xml:space="preserve"> PAGEREF _Toc203082500 \h </w:instrText>
+          <w:instrText xml:space="preserve"> PAGEREF _Toc203110817 \h </w:instrText>
         </w:r>
         <w:r>
           <w:rPr>
@@ -1258,7 +1258,7 @@
           <w:noProof/>
         </w:rPr>
       </w:pPr>
-      <w:hyperlink w:anchor="_Toc203082501" w:history="1">
+      <w:hyperlink w:anchor="_Toc203110818" w:history="1">
         <w:r>
           <w:rPr>
             <w:rStyle w:val="Hyperlink"/>
@@ -1308,7 +1308,7 @@
             <w:noProof/>
             <w:webHidden/>
           </w:rPr>
-          <w:instrText xml:space="preserve"> PAGEREF _Toc203082501 \h </w:instrText>
+          <w:instrText xml:space="preserve"> PAGEREF _Toc203110818 \h </w:instrText>
         </w:r>
         <w:r>
           <w:rPr>
@@ -1350,7 +1350,7 @@
           <w:noProof/>
         </w:rPr>
       </w:pPr>
-      <w:hyperlink w:anchor="_Toc203082502" w:history="1">
+      <w:hyperlink w:anchor="_Toc203110819" w:history="1">
         <w:r>
           <w:rPr>
             <w:rStyle w:val="Hyperlink"/>
@@ -1377,7 +1377,7 @@
             <w:noProof/>
             <w:webHidden/>
           </w:rPr>
-          <w:instrText xml:space="preserve"> PAGEREF _Toc203082502 \h </w:instrText>
+          <w:instrText xml:space="preserve"> PAGEREF _Toc203110819 \h </w:instrText>
         </w:r>
         <w:r>
           <w:rPr>
@@ -1420,7 +1420,7 @@
           <w:noProof/>
         </w:rPr>
       </w:pPr>
-      <w:hyperlink w:anchor="_Toc203082503" w:history="1">
+      <w:hyperlink w:anchor="_Toc203110820" w:history="1">
         <w:r>
           <w:rPr>
             <w:rStyle w:val="Hyperlink"/>
@@ -1461,7 +1461,7 @@
             <w:noProof/>
             <w:webHidden/>
           </w:rPr>
-          <w:instrText xml:space="preserve"> PAGEREF _Toc203082503 \h </w:instrText>
+          <w:instrText xml:space="preserve"> PAGEREF _Toc203110820 \h </w:instrText>
         </w:r>
         <w:r>
           <w:rPr>
@@ -1504,7 +1504,7 @@
           <w:noProof/>
         </w:rPr>
       </w:pPr>
-      <w:hyperlink w:anchor="_Toc203082504" w:history="1">
+      <w:hyperlink w:anchor="_Toc203110821" w:history="1">
         <w:r>
           <w:rPr>
             <w:rStyle w:val="Hyperlink"/>
@@ -1554,7 +1554,7 @@
             <w:noProof/>
             <w:webHidden/>
           </w:rPr>
-          <w:instrText xml:space="preserve"> PAGEREF _Toc203082504 \h </w:instrText>
+          <w:instrText xml:space="preserve"> PAGEREF _Toc203110821 \h </w:instrText>
         </w:r>
         <w:r>
           <w:rPr>
@@ -1596,7 +1596,7 @@
           <w:noProof/>
         </w:rPr>
       </w:pPr>
-      <w:hyperlink w:anchor="_Toc203082505" w:history="1">
+      <w:hyperlink w:anchor="_Toc203110822" w:history="1">
         <w:r>
           <w:rPr>
             <w:rStyle w:val="Hyperlink"/>
@@ -1623,7 +1623,7 @@
             <w:noProof/>
             <w:webHidden/>
           </w:rPr>
-          <w:instrText xml:space="preserve"> PAGEREF _Toc203082505 \h </w:instrText>
+          <w:instrText xml:space="preserve"> PAGEREF _Toc203110822 \h </w:instrText>
         </w:r>
         <w:r>
           <w:rPr>
@@ -1666,7 +1666,7 @@
           <w:noProof/>
         </w:rPr>
       </w:pPr>
-      <w:hyperlink w:anchor="_Toc203082506" w:history="1">
+      <w:hyperlink w:anchor="_Toc203110823" w:history="1">
         <w:r>
           <w:rPr>
             <w:rStyle w:val="Hyperlink"/>
@@ -1707,7 +1707,7 @@
             <w:noProof/>
             <w:webHidden/>
           </w:rPr>
-          <w:instrText xml:space="preserve"> PAGEREF _Toc203082506 \h </w:instrText>
+          <w:instrText xml:space="preserve"> PAGEREF _Toc203110823 \h </w:instrText>
         </w:r>
         <w:r>
           <w:rPr>
@@ -1750,7 +1750,7 @@
           <w:noProof/>
         </w:rPr>
       </w:pPr>
-      <w:hyperlink w:anchor="_Toc203082507" w:history="1">
+      <w:hyperlink w:anchor="_Toc203110824" w:history="1">
         <w:r>
           <w:rPr>
             <w:rStyle w:val="Hyperlink"/>
@@ -1791,7 +1791,7 @@
             <w:noProof/>
             <w:webHidden/>
           </w:rPr>
-          <w:instrText xml:space="preserve"> PAGEREF _Toc203082507 \h </w:instrText>
+          <w:instrText xml:space="preserve"> PAGEREF _Toc203110824 \h </w:instrText>
         </w:r>
         <w:r>
           <w:rPr>
@@ -1834,7 +1834,7 @@
           <w:noProof/>
         </w:rPr>
       </w:pPr>
-      <w:hyperlink w:anchor="_Toc203082508" w:history="1">
+      <w:hyperlink w:anchor="_Toc203110825" w:history="1">
         <w:r>
           <w:rPr>
             <w:rStyle w:val="Hyperlink"/>
@@ -1875,7 +1875,7 @@
             <w:noProof/>
             <w:webHidden/>
           </w:rPr>
-          <w:instrText xml:space="preserve"> PAGEREF _Toc203082508 \h </w:instrText>
+          <w:instrText xml:space="preserve"> PAGEREF _Toc203110825 \h </w:instrText>
         </w:r>
         <w:r>
           <w:rPr>
@@ -1918,7 +1918,7 @@
           <w:noProof/>
         </w:rPr>
       </w:pPr>
-      <w:hyperlink w:anchor="_Toc203082509" w:history="1">
+      <w:hyperlink w:anchor="_Toc203110826" w:history="1">
         <w:r>
           <w:rPr>
             <w:rStyle w:val="Hyperlink"/>
@@ -1959,7 +1959,7 @@
             <w:noProof/>
             <w:webHidden/>
           </w:rPr>
-          <w:instrText xml:space="preserve"> PAGEREF _Toc203082509 \h </w:instrText>
+          <w:instrText xml:space="preserve"> PAGEREF _Toc203110826 \h </w:instrText>
         </w:r>
         <w:r>
           <w:rPr>
@@ -2002,7 +2002,7 @@
           <w:noProof/>
         </w:rPr>
       </w:pPr>
-      <w:hyperlink w:anchor="_Toc203082510" w:history="1">
+      <w:hyperlink w:anchor="_Toc203110827" w:history="1">
         <w:r>
           <w:rPr>
             <w:rStyle w:val="Hyperlink"/>
@@ -2043,7 +2043,7 @@
             <w:noProof/>
             <w:webHidden/>
           </w:rPr>
-          <w:instrText xml:space="preserve"> PAGEREF _Toc203082510 \h </w:instrText>
+          <w:instrText xml:space="preserve"> PAGEREF _Toc203110827 \h </w:instrText>
         </w:r>
         <w:r>
           <w:rPr>
@@ -2086,7 +2086,7 @@
           <w:noProof/>
         </w:rPr>
       </w:pPr>
-      <w:hyperlink w:anchor="_Toc203082511" w:history="1">
+      <w:hyperlink w:anchor="_Toc203110828" w:history="1">
         <w:r>
           <w:rPr>
             <w:rStyle w:val="Hyperlink"/>
@@ -2127,7 +2127,7 @@
             <w:noProof/>
             <w:webHidden/>
           </w:rPr>
-          <w:instrText xml:space="preserve"> PAGEREF _Toc203082511 \h </w:instrText>
+          <w:instrText xml:space="preserve"> PAGEREF _Toc203110828 \h </w:instrText>
         </w:r>
         <w:r>
           <w:rPr>
@@ -2170,7 +2170,7 @@
           <w:noProof/>
         </w:rPr>
       </w:pPr>
-      <w:hyperlink w:anchor="_Toc203082512" w:history="1">
+      <w:hyperlink w:anchor="_Toc203110829" w:history="1">
         <w:r>
           <w:rPr>
             <w:rStyle w:val="Hyperlink"/>
@@ -2213,7 +2213,7 @@
             <w:noProof/>
             <w:webHidden/>
           </w:rPr>
-          <w:instrText xml:space="preserve"> PAGEREF _Toc203082512 \h </w:instrText>
+          <w:instrText xml:space="preserve"> PAGEREF _Toc203110829 \h </w:instrText>
         </w:r>
         <w:r>
           <w:rPr>
@@ -2256,7 +2256,7 @@
           <w:noProof/>
         </w:rPr>
       </w:pPr>
-      <w:hyperlink w:anchor="_Toc203082513" w:history="1">
+      <w:hyperlink w:anchor="_Toc203110830" w:history="1">
         <w:r>
           <w:rPr>
             <w:rStyle w:val="Hyperlink"/>
@@ -2299,7 +2299,7 @@
             <w:noProof/>
             <w:webHidden/>
           </w:rPr>
-          <w:instrText xml:space="preserve"> PAGEREF _Toc203082513 \h </w:instrText>
+          <w:instrText xml:space="preserve"> PAGEREF _Toc203110830 \h </w:instrText>
         </w:r>
         <w:r>
           <w:rPr>
@@ -2342,7 +2342,7 @@
           <w:noProof/>
         </w:rPr>
       </w:pPr>
-      <w:hyperlink w:anchor="_Toc203082514" w:history="1">
+      <w:hyperlink w:anchor="_Toc203110831" w:history="1">
         <w:r>
           <w:rPr>
             <w:rStyle w:val="Hyperlink"/>
@@ -2385,7 +2385,7 @@
             <w:noProof/>
             <w:webHidden/>
           </w:rPr>
-          <w:instrText xml:space="preserve"> PAGEREF _Toc203082514 \h </w:instrText>
+          <w:instrText xml:space="preserve"> PAGEREF _Toc203110831 \h </w:instrText>
         </w:r>
         <w:r>
           <w:rPr>
@@ -2428,7 +2428,7 @@
           <w:noProof/>
         </w:rPr>
       </w:pPr>
-      <w:hyperlink w:anchor="_Toc203082515" w:history="1">
+      <w:hyperlink w:anchor="_Toc203110832" w:history="1">
         <w:r>
           <w:rPr>
             <w:rStyle w:val="Hyperlink"/>
@@ -2471,7 +2471,7 @@
             <w:noProof/>
             <w:webHidden/>
           </w:rPr>
-          <w:instrText xml:space="preserve"> PAGEREF _Toc203082515 \h </w:instrText>
+          <w:instrText xml:space="preserve"> PAGEREF _Toc203110832 \h </w:instrText>
         </w:r>
         <w:r>
           <w:rPr>
@@ -2514,7 +2514,7 @@
           <w:noProof/>
         </w:rPr>
       </w:pPr>
-      <w:hyperlink w:anchor="_Toc203082516" w:history="1">
+      <w:hyperlink w:anchor="_Toc203110833" w:history="1">
         <w:r>
           <w:rPr>
             <w:rStyle w:val="Hyperlink"/>
@@ -2557,7 +2557,7 @@
             <w:noProof/>
             <w:webHidden/>
           </w:rPr>
-          <w:instrText xml:space="preserve"> PAGEREF _Toc203082516 \h </w:instrText>
+          <w:instrText xml:space="preserve"> PAGEREF _Toc203110833 \h </w:instrText>
         </w:r>
         <w:r>
           <w:rPr>
@@ -2599,7 +2599,7 @@
           <w:noProof/>
         </w:rPr>
       </w:pPr>
-      <w:hyperlink w:anchor="_Toc203082517" w:history="1">
+      <w:hyperlink w:anchor="_Toc203110834" w:history="1">
         <w:r>
           <w:rPr>
             <w:rStyle w:val="Hyperlink"/>
@@ -2626,7 +2626,7 @@
             <w:noProof/>
             <w:webHidden/>
           </w:rPr>
-          <w:instrText xml:space="preserve"> PAGEREF _Toc203082517 \h </w:instrText>
+          <w:instrText xml:space="preserve"> PAGEREF _Toc203110834 \h </w:instrText>
         </w:r>
         <w:r>
           <w:rPr>
@@ -2669,7 +2669,7 @@
           <w:noProof/>
         </w:rPr>
       </w:pPr>
-      <w:hyperlink w:anchor="_Toc203082518" w:history="1">
+      <w:hyperlink w:anchor="_Toc203110835" w:history="1">
         <w:r>
           <w:rPr>
             <w:rStyle w:val="Hyperlink"/>
@@ -2710,7 +2710,7 @@
             <w:noProof/>
             <w:webHidden/>
           </w:rPr>
-          <w:instrText xml:space="preserve"> PAGEREF _Toc203082518 \h </w:instrText>
+          <w:instrText xml:space="preserve"> PAGEREF _Toc203110835 \h </w:instrText>
         </w:r>
         <w:r>
           <w:rPr>
@@ -2753,7 +2753,7 @@
           <w:noProof/>
         </w:rPr>
       </w:pPr>
-      <w:hyperlink w:anchor="_Toc203082519" w:history="1">
+      <w:hyperlink w:anchor="_Toc203110836" w:history="1">
         <w:r>
           <w:rPr>
             <w:rStyle w:val="Hyperlink"/>
@@ -2794,7 +2794,7 @@
             <w:noProof/>
             <w:webHidden/>
           </w:rPr>
-          <w:instrText xml:space="preserve"> PAGEREF _Toc203082519 \h </w:instrText>
+          <w:instrText xml:space="preserve"> PAGEREF _Toc203110836 \h </w:instrText>
         </w:r>
         <w:r>
           <w:rPr>
@@ -2837,7 +2837,7 @@
           <w:noProof/>
         </w:rPr>
       </w:pPr>
-      <w:hyperlink w:anchor="_Toc203082520" w:history="1">
+      <w:hyperlink w:anchor="_Toc203110837" w:history="1">
         <w:r>
           <w:rPr>
             <w:rStyle w:val="Hyperlink"/>
@@ -2878,7 +2878,7 @@
             <w:noProof/>
             <w:webHidden/>
           </w:rPr>
-          <w:instrText xml:space="preserve"> PAGEREF _Toc203082520 \h </w:instrText>
+          <w:instrText xml:space="preserve"> PAGEREF _Toc203110837 \h </w:instrText>
         </w:r>
         <w:r>
           <w:rPr>
@@ -2921,7 +2921,7 @@
           <w:noProof/>
         </w:rPr>
       </w:pPr>
-      <w:hyperlink w:anchor="_Toc203082521" w:history="1">
+      <w:hyperlink w:anchor="_Toc203110838" w:history="1">
         <w:r>
           <w:rPr>
             <w:rStyle w:val="Hyperlink"/>
@@ -2962,7 +2962,7 @@
             <w:noProof/>
             <w:webHidden/>
           </w:rPr>
-          <w:instrText xml:space="preserve"> PAGEREF _Toc203082521 \h </w:instrText>
+          <w:instrText xml:space="preserve"> PAGEREF _Toc203110838 \h </w:instrText>
         </w:r>
         <w:r>
           <w:rPr>
@@ -3005,7 +3005,7 @@
           <w:noProof/>
         </w:rPr>
       </w:pPr>
-      <w:hyperlink w:anchor="_Toc203082522" w:history="1">
+      <w:hyperlink w:anchor="_Toc203110839" w:history="1">
         <w:r>
           <w:rPr>
             <w:rStyle w:val="Hyperlink"/>
@@ -3046,7 +3046,7 @@
             <w:noProof/>
             <w:webHidden/>
           </w:rPr>
-          <w:instrText xml:space="preserve"> PAGEREF _Toc203082522 \h </w:instrText>
+          <w:instrText xml:space="preserve"> PAGEREF _Toc203110839 \h </w:instrText>
         </w:r>
         <w:r>
           <w:rPr>
@@ -3066,7 +3066,7 @@
             <w:noProof/>
             <w:webHidden/>
           </w:rPr>
-          <w:t>25</w:t>
+          <w:t>26</w:t>
         </w:r>
         <w:r>
           <w:rPr>
@@ -3089,7 +3089,7 @@
           <w:noProof/>
         </w:rPr>
       </w:pPr>
-      <w:hyperlink w:anchor="_Toc203082523" w:history="1">
+      <w:hyperlink w:anchor="_Toc203110840" w:history="1">
         <w:r>
           <w:rPr>
             <w:rStyle w:val="Hyperlink"/>
@@ -3130,7 +3130,7 @@
             <w:noProof/>
             <w:webHidden/>
           </w:rPr>
-          <w:instrText xml:space="preserve"> PAGEREF _Toc203082523 \h </w:instrText>
+          <w:instrText xml:space="preserve"> PAGEREF _Toc203110840 \h </w:instrText>
         </w:r>
         <w:r>
           <w:rPr>
@@ -3150,7 +3150,7 @@
             <w:noProof/>
             <w:webHidden/>
           </w:rPr>
-          <w:t>34</w:t>
+          <w:t>35</w:t>
         </w:r>
         <w:r>
           <w:rPr>
@@ -3173,7 +3173,7 @@
           <w:noProof/>
         </w:rPr>
       </w:pPr>
-      <w:hyperlink w:anchor="_Toc203082524" w:history="1">
+      <w:hyperlink w:anchor="_Toc203110841" w:history="1">
         <w:r>
           <w:rPr>
             <w:rStyle w:val="Hyperlink"/>
@@ -3214,7 +3214,7 @@
             <w:noProof/>
             <w:webHidden/>
           </w:rPr>
-          <w:instrText xml:space="preserve"> PAGEREF _Toc203082524 \h </w:instrText>
+          <w:instrText xml:space="preserve"> PAGEREF _Toc203110841 \h </w:instrText>
         </w:r>
         <w:r>
           <w:rPr>
@@ -3234,7 +3234,7 @@
             <w:noProof/>
             <w:webHidden/>
           </w:rPr>
-          <w:t>36</w:t>
+          <w:t>37</w:t>
         </w:r>
         <w:r>
           <w:rPr>
@@ -3257,7 +3257,7 @@
           <w:noProof/>
         </w:rPr>
       </w:pPr>
-      <w:hyperlink w:anchor="_Toc203082525" w:history="1">
+      <w:hyperlink w:anchor="_Toc203110842" w:history="1">
         <w:r>
           <w:rPr>
             <w:rStyle w:val="Hyperlink"/>
@@ -3298,7 +3298,7 @@
             <w:noProof/>
             <w:webHidden/>
           </w:rPr>
-          <w:instrText xml:space="preserve"> PAGEREF _Toc203082525 \h </w:instrText>
+          <w:instrText xml:space="preserve"> PAGEREF _Toc203110842 \h </w:instrText>
         </w:r>
         <w:r>
           <w:rPr>
@@ -3318,7 +3318,7 @@
             <w:noProof/>
             <w:webHidden/>
           </w:rPr>
-          <w:t>37</w:t>
+          <w:t>38</w:t>
         </w:r>
         <w:r>
           <w:rPr>
@@ -3341,7 +3341,7 @@
           <w:noProof/>
         </w:rPr>
       </w:pPr>
-      <w:hyperlink w:anchor="_Toc203082526" w:history="1">
+      <w:hyperlink w:anchor="_Toc203110843" w:history="1">
         <w:r>
           <w:rPr>
             <w:rStyle w:val="Hyperlink"/>
@@ -3382,7 +3382,7 @@
             <w:noProof/>
             <w:webHidden/>
           </w:rPr>
-          <w:instrText xml:space="preserve"> PAGEREF _Toc203082526 \h </w:instrText>
+          <w:instrText xml:space="preserve"> PAGEREF _Toc203110843 \h </w:instrText>
         </w:r>
         <w:r>
           <w:rPr>
@@ -3402,7 +3402,7 @@
             <w:noProof/>
             <w:webHidden/>
           </w:rPr>
-          <w:t>40</w:t>
+          <w:t>41</w:t>
         </w:r>
         <w:r>
           <w:rPr>
@@ -3425,7 +3425,7 @@
           <w:noProof/>
         </w:rPr>
       </w:pPr>
-      <w:hyperlink w:anchor="_Toc203082527" w:history="1">
+      <w:hyperlink w:anchor="_Toc203110844" w:history="1">
         <w:r>
           <w:rPr>
             <w:rStyle w:val="Hyperlink"/>
@@ -3466,7 +3466,7 @@
             <w:noProof/>
             <w:webHidden/>
           </w:rPr>
-          <w:instrText xml:space="preserve"> PAGEREF _Toc203082527 \h </w:instrText>
+          <w:instrText xml:space="preserve"> PAGEREF _Toc203110844 \h </w:instrText>
         </w:r>
         <w:r>
           <w:rPr>
@@ -3486,7 +3486,7 @@
             <w:noProof/>
             <w:webHidden/>
           </w:rPr>
-          <w:t>43</w:t>
+          <w:t>44</w:t>
         </w:r>
         <w:r>
           <w:rPr>
@@ -3509,7 +3509,7 @@
           <w:noProof/>
         </w:rPr>
       </w:pPr>
-      <w:hyperlink w:anchor="_Toc203082528" w:history="1">
+      <w:hyperlink w:anchor="_Toc203110845" w:history="1">
         <w:r>
           <w:rPr>
             <w:rStyle w:val="Hyperlink"/>
@@ -3550,7 +3550,7 @@
             <w:noProof/>
             <w:webHidden/>
           </w:rPr>
-          <w:instrText xml:space="preserve"> PAGEREF _Toc203082528 \h </w:instrText>
+          <w:instrText xml:space="preserve"> PAGEREF _Toc203110845 \h </w:instrText>
         </w:r>
         <w:r>
           <w:rPr>
@@ -3570,7 +3570,7 @@
             <w:noProof/>
             <w:webHidden/>
           </w:rPr>
-          <w:t>47</w:t>
+          <w:t>48</w:t>
         </w:r>
         <w:r>
           <w:rPr>
@@ -3593,7 +3593,7 @@
           <w:noProof/>
         </w:rPr>
       </w:pPr>
-      <w:hyperlink w:anchor="_Toc203082529" w:history="1">
+      <w:hyperlink w:anchor="_Toc203110846" w:history="1">
         <w:r>
           <w:rPr>
             <w:rStyle w:val="Hyperlink"/>
@@ -3634,7 +3634,7 @@
             <w:noProof/>
             <w:webHidden/>
           </w:rPr>
-          <w:instrText xml:space="preserve"> PAGEREF _Toc203082529 \h </w:instrText>
+          <w:instrText xml:space="preserve"> PAGEREF _Toc203110846 \h </w:instrText>
         </w:r>
         <w:r>
           <w:rPr>
@@ -3654,7 +3654,7 @@
             <w:noProof/>
             <w:webHidden/>
           </w:rPr>
-          <w:t>47</w:t>
+          <w:t>48</w:t>
         </w:r>
         <w:r>
           <w:rPr>
@@ -3677,7 +3677,7 @@
           <w:noProof/>
         </w:rPr>
       </w:pPr>
-      <w:hyperlink w:anchor="_Toc203082530" w:history="1">
+      <w:hyperlink w:anchor="_Toc203110847" w:history="1">
         <w:r>
           <w:rPr>
             <w:rStyle w:val="Hyperlink"/>
@@ -3718,7 +3718,7 @@
             <w:noProof/>
             <w:webHidden/>
           </w:rPr>
-          <w:instrText xml:space="preserve"> PAGEREF _Toc203082530 \h </w:instrText>
+          <w:instrText xml:space="preserve"> PAGEREF _Toc203110847 \h </w:instrText>
         </w:r>
         <w:r>
           <w:rPr>
@@ -3738,7 +3738,7 @@
             <w:noProof/>
             <w:webHidden/>
           </w:rPr>
-          <w:t>48</w:t>
+          <w:t>49</w:t>
         </w:r>
         <w:r>
           <w:rPr>
@@ -3761,7 +3761,7 @@
           <w:noProof/>
         </w:rPr>
       </w:pPr>
-      <w:hyperlink w:anchor="_Toc203082531" w:history="1">
+      <w:hyperlink w:anchor="_Toc203110848" w:history="1">
         <w:r>
           <w:rPr>
             <w:rStyle w:val="Hyperlink"/>
@@ -3802,7 +3802,7 @@
             <w:noProof/>
             <w:webHidden/>
           </w:rPr>
-          <w:instrText xml:space="preserve"> PAGEREF _Toc203082531 \h </w:instrText>
+          <w:instrText xml:space="preserve"> PAGEREF _Toc203110848 \h </w:instrText>
         </w:r>
         <w:r>
           <w:rPr>
@@ -3822,7 +3822,7 @@
             <w:noProof/>
             <w:webHidden/>
           </w:rPr>
-          <w:t>62</w:t>
+          <w:t>63</w:t>
         </w:r>
         <w:r>
           <w:rPr>
@@ -3845,7 +3845,7 @@
           <w:noProof/>
         </w:rPr>
       </w:pPr>
-      <w:hyperlink w:anchor="_Toc203082532" w:history="1">
+      <w:hyperlink w:anchor="_Toc203110849" w:history="1">
         <w:r>
           <w:rPr>
             <w:rStyle w:val="Hyperlink"/>
@@ -3886,7 +3886,7 @@
             <w:noProof/>
             <w:webHidden/>
           </w:rPr>
-          <w:instrText xml:space="preserve"> PAGEREF _Toc203082532 \h </w:instrText>
+          <w:instrText xml:space="preserve"> PAGEREF _Toc203110849 \h </w:instrText>
         </w:r>
         <w:r>
           <w:rPr>
@@ -3906,7 +3906,7 @@
             <w:noProof/>
             <w:webHidden/>
           </w:rPr>
-          <w:t>62</w:t>
+          <w:t>63</w:t>
         </w:r>
         <w:r>
           <w:rPr>
@@ -3929,7 +3929,7 @@
           <w:noProof/>
         </w:rPr>
       </w:pPr>
-      <w:hyperlink w:anchor="_Toc203082533" w:history="1">
+      <w:hyperlink w:anchor="_Toc203110850" w:history="1">
         <w:r>
           <w:rPr>
             <w:rStyle w:val="Hyperlink"/>
@@ -3970,7 +3970,7 @@
             <w:noProof/>
             <w:webHidden/>
           </w:rPr>
-          <w:instrText xml:space="preserve"> PAGEREF _Toc203082533 \h </w:instrText>
+          <w:instrText xml:space="preserve"> PAGEREF _Toc203110850 \h </w:instrText>
         </w:r>
         <w:r>
           <w:rPr>
@@ -3990,7 +3990,7 @@
             <w:noProof/>
             <w:webHidden/>
           </w:rPr>
-          <w:t>62</w:t>
+          <w:t>63</w:t>
         </w:r>
         <w:r>
           <w:rPr>
@@ -4013,7 +4013,7 @@
           <w:noProof/>
         </w:rPr>
       </w:pPr>
-      <w:hyperlink w:anchor="_Toc203082534" w:history="1">
+      <w:hyperlink w:anchor="_Toc203110851" w:history="1">
         <w:r>
           <w:rPr>
             <w:rStyle w:val="Hyperlink"/>
@@ -4054,7 +4054,7 @@
             <w:noProof/>
             <w:webHidden/>
           </w:rPr>
-          <w:instrText xml:space="preserve"> PAGEREF _Toc203082534 \h </w:instrText>
+          <w:instrText xml:space="preserve"> PAGEREF _Toc203110851 \h </w:instrText>
         </w:r>
         <w:r>
           <w:rPr>
@@ -4074,7 +4074,7 @@
             <w:noProof/>
             <w:webHidden/>
           </w:rPr>
-          <w:t>63</w:t>
+          <w:t>64</w:t>
         </w:r>
         <w:r>
           <w:rPr>
@@ -4097,7 +4097,7 @@
           <w:noProof/>
         </w:rPr>
       </w:pPr>
-      <w:hyperlink w:anchor="_Toc203082535" w:history="1">
+      <w:hyperlink w:anchor="_Toc203110852" w:history="1">
         <w:r>
           <w:rPr>
             <w:rStyle w:val="Hyperlink"/>
@@ -4138,7 +4138,7 @@
             <w:noProof/>
             <w:webHidden/>
           </w:rPr>
-          <w:instrText xml:space="preserve"> PAGEREF _Toc203082535 \h </w:instrText>
+          <w:instrText xml:space="preserve"> PAGEREF _Toc203110852 \h </w:instrText>
         </w:r>
         <w:r>
           <w:rPr>
@@ -4158,7 +4158,7 @@
             <w:noProof/>
             <w:webHidden/>
           </w:rPr>
-          <w:t>65</w:t>
+          <w:t>66</w:t>
         </w:r>
         <w:r>
           <w:rPr>
@@ -4181,7 +4181,7 @@
           <w:noProof/>
         </w:rPr>
       </w:pPr>
-      <w:hyperlink w:anchor="_Toc203082536" w:history="1">
+      <w:hyperlink w:anchor="_Toc203110853" w:history="1">
         <w:r>
           <w:rPr>
             <w:rStyle w:val="Hyperlink"/>
@@ -4222,7 +4222,7 @@
             <w:noProof/>
             <w:webHidden/>
           </w:rPr>
-          <w:instrText xml:space="preserve"> PAGEREF _Toc203082536 \h </w:instrText>
+          <w:instrText xml:space="preserve"> PAGEREF _Toc203110853 \h </w:instrText>
         </w:r>
         <w:r>
           <w:rPr>
@@ -4242,7 +4242,7 @@
             <w:noProof/>
             <w:webHidden/>
           </w:rPr>
-          <w:t>66</w:t>
+          <w:t>67</w:t>
         </w:r>
         <w:r>
           <w:rPr>
@@ -4265,7 +4265,7 @@
           <w:noProof/>
         </w:rPr>
       </w:pPr>
-      <w:hyperlink w:anchor="_Toc203082537" w:history="1">
+      <w:hyperlink w:anchor="_Toc203110854" w:history="1">
         <w:r>
           <w:rPr>
             <w:rStyle w:val="Hyperlink"/>
@@ -4306,7 +4306,7 @@
             <w:noProof/>
             <w:webHidden/>
           </w:rPr>
-          <w:instrText xml:space="preserve"> PAGEREF _Toc203082537 \h </w:instrText>
+          <w:instrText xml:space="preserve"> PAGEREF _Toc203110854 \h </w:instrText>
         </w:r>
         <w:r>
           <w:rPr>
@@ -4326,7 +4326,7 @@
             <w:noProof/>
             <w:webHidden/>
           </w:rPr>
-          <w:t>66</w:t>
+          <w:t>67</w:t>
         </w:r>
         <w:r>
           <w:rPr>
@@ -4349,7 +4349,7 @@
           <w:noProof/>
         </w:rPr>
       </w:pPr>
-      <w:hyperlink w:anchor="_Toc203082538" w:history="1">
+      <w:hyperlink w:anchor="_Toc203110855" w:history="1">
         <w:r>
           <w:rPr>
             <w:rStyle w:val="Hyperlink"/>
@@ -4390,7 +4390,7 @@
             <w:noProof/>
             <w:webHidden/>
           </w:rPr>
-          <w:instrText xml:space="preserve"> PAGEREF _Toc203082538 \h </w:instrText>
+          <w:instrText xml:space="preserve"> PAGEREF _Toc203110855 \h </w:instrText>
         </w:r>
         <w:r>
           <w:rPr>
@@ -4410,7 +4410,7 @@
             <w:noProof/>
             <w:webHidden/>
           </w:rPr>
-          <w:t>68</w:t>
+          <w:t>69</w:t>
         </w:r>
         <w:r>
           <w:rPr>
@@ -4433,7 +4433,7 @@
           <w:noProof/>
         </w:rPr>
       </w:pPr>
-      <w:hyperlink w:anchor="_Toc203082539" w:history="1">
+      <w:hyperlink w:anchor="_Toc203110856" w:history="1">
         <w:r>
           <w:rPr>
             <w:rStyle w:val="Hyperlink"/>
@@ -4474,7 +4474,7 @@
             <w:noProof/>
             <w:webHidden/>
           </w:rPr>
-          <w:instrText xml:space="preserve"> PAGEREF _Toc203082539 \h </w:instrText>
+          <w:instrText xml:space="preserve"> PAGEREF _Toc203110856 \h </w:instrText>
         </w:r>
         <w:r>
           <w:rPr>
@@ -4494,7 +4494,7 @@
             <w:noProof/>
             <w:webHidden/>
           </w:rPr>
-          <w:t>68</w:t>
+          <w:t>69</w:t>
         </w:r>
         <w:r>
           <w:rPr>
@@ -4517,7 +4517,7 @@
           <w:noProof/>
         </w:rPr>
       </w:pPr>
-      <w:hyperlink w:anchor="_Toc203082540" w:history="1">
+      <w:hyperlink w:anchor="_Toc203110857" w:history="1">
         <w:r>
           <w:rPr>
             <w:rStyle w:val="Hyperlink"/>
@@ -4558,7 +4558,7 @@
             <w:noProof/>
             <w:webHidden/>
           </w:rPr>
-          <w:instrText xml:space="preserve"> PAGEREF _Toc203082540 \h </w:instrText>
+          <w:instrText xml:space="preserve"> PAGEREF _Toc203110857 \h </w:instrText>
         </w:r>
         <w:r>
           <w:rPr>
@@ -4578,7 +4578,7 @@
             <w:noProof/>
             <w:webHidden/>
           </w:rPr>
-          <w:t>68</w:t>
+          <w:t>69</w:t>
         </w:r>
         <w:r>
           <w:rPr>
@@ -4601,7 +4601,7 @@
           <w:noProof/>
         </w:rPr>
       </w:pPr>
-      <w:hyperlink w:anchor="_Toc203082541" w:history="1">
+      <w:hyperlink w:anchor="_Toc203110858" w:history="1">
         <w:r>
           <w:rPr>
             <w:rStyle w:val="Hyperlink"/>
@@ -4642,7 +4642,7 @@
             <w:noProof/>
             <w:webHidden/>
           </w:rPr>
-          <w:instrText xml:space="preserve"> PAGEREF _Toc203082541 \h </w:instrText>
+          <w:instrText xml:space="preserve"> PAGEREF _Toc203110858 \h </w:instrText>
         </w:r>
         <w:r>
           <w:rPr>
@@ -4662,7 +4662,7 @@
             <w:noProof/>
             <w:webHidden/>
           </w:rPr>
-          <w:t>69</w:t>
+          <w:t>70</w:t>
         </w:r>
         <w:r>
           <w:rPr>
@@ -4685,7 +4685,7 @@
           <w:noProof/>
         </w:rPr>
       </w:pPr>
-      <w:hyperlink w:anchor="_Toc203082542" w:history="1">
+      <w:hyperlink w:anchor="_Toc203110859" w:history="1">
         <w:r>
           <w:rPr>
             <w:rStyle w:val="Hyperlink"/>
@@ -4726,7 +4726,7 @@
             <w:noProof/>
             <w:webHidden/>
           </w:rPr>
-          <w:instrText xml:space="preserve"> PAGEREF _Toc203082542 \h </w:instrText>
+          <w:instrText xml:space="preserve"> PAGEREF _Toc203110859 \h </w:instrText>
         </w:r>
         <w:r>
           <w:rPr>
@@ -4746,7 +4746,7 @@
             <w:noProof/>
             <w:webHidden/>
           </w:rPr>
-          <w:t>69</w:t>
+          <w:t>70</w:t>
         </w:r>
         <w:r>
           <w:rPr>
@@ -4769,7 +4769,7 @@
           <w:noProof/>
         </w:rPr>
       </w:pPr>
-      <w:hyperlink w:anchor="_Toc203082543" w:history="1">
+      <w:hyperlink w:anchor="_Toc203110860" w:history="1">
         <w:r>
           <w:rPr>
             <w:rStyle w:val="Hyperlink"/>
@@ -4810,7 +4810,7 @@
             <w:noProof/>
             <w:webHidden/>
           </w:rPr>
-          <w:instrText xml:space="preserve"> PAGEREF _Toc203082543 \h </w:instrText>
+          <w:instrText xml:space="preserve"> PAGEREF _Toc203110860 \h </w:instrText>
         </w:r>
         <w:r>
           <w:rPr>
@@ -4830,7 +4830,7 @@
             <w:noProof/>
             <w:webHidden/>
           </w:rPr>
-          <w:t>69</w:t>
+          <w:t>70</w:t>
         </w:r>
         <w:r>
           <w:rPr>
@@ -4852,7 +4852,7 @@
           <w:noProof/>
         </w:rPr>
       </w:pPr>
-      <w:hyperlink w:anchor="_Toc203082544" w:history="1">
+      <w:hyperlink w:anchor="_Toc203110861" w:history="1">
         <w:r>
           <w:rPr>
             <w:rStyle w:val="Hyperlink"/>
@@ -4879,7 +4879,7 @@
             <w:noProof/>
             <w:webHidden/>
           </w:rPr>
-          <w:instrText xml:space="preserve"> PAGEREF _Toc203082544 \h </w:instrText>
+          <w:instrText xml:space="preserve"> PAGEREF _Toc203110861 \h </w:instrText>
         </w:r>
         <w:r>
           <w:rPr>
@@ -4899,7 +4899,7 @@
             <w:noProof/>
             <w:webHidden/>
           </w:rPr>
-          <w:t>70</w:t>
+          <w:t>71</w:t>
         </w:r>
         <w:r>
           <w:rPr>
@@ -4925,7 +4925,7 @@
           <w:color w:val="auto"/>
         </w:rPr>
       </w:pPr>
-      <w:bookmarkStart w:id="2" w:name="_Toc203082498"/>
+      <w:bookmarkStart w:id="2" w:name="_Toc203110815"/>
       <w:r>
         <w:rPr>
           <w:color w:val="auto"/>
@@ -4967,7 +4967,7 @@
           <w:szCs w:val="30"/>
         </w:rPr>
       </w:pPr>
-      <w:bookmarkStart w:id="3" w:name="_Toc203082499"/>
+      <w:bookmarkStart w:id="3" w:name="_Toc203110816"/>
       <w:r>
         <w:rPr>
           <w:color w:val="auto"/>
@@ -5108,7 +5108,7 @@
           <w:szCs w:val="30"/>
         </w:rPr>
       </w:pPr>
-      <w:bookmarkStart w:id="4" w:name="_Toc203082500"/>
+      <w:bookmarkStart w:id="4" w:name="_Toc203110817"/>
       <w:r>
         <w:rPr>
           <w:color w:val="auto"/>
@@ -5344,7 +5344,7 @@
           <w:szCs w:val="30"/>
         </w:rPr>
       </w:pPr>
-      <w:bookmarkStart w:id="5" w:name="_Toc203082501"/>
+      <w:bookmarkStart w:id="5" w:name="_Toc203110818"/>
       <w:r>
         <w:rPr>
           <w:color w:val="auto"/>
@@ -5480,7 +5480,7 @@
           <w:color w:val="auto"/>
         </w:rPr>
       </w:pPr>
-      <w:bookmarkStart w:id="6" w:name="_Toc203082502"/>
+      <w:bookmarkStart w:id="6" w:name="_Toc203110819"/>
       <w:r>
         <w:rPr>
           <w:color w:val="auto"/>
@@ -5522,7 +5522,7 @@
           <w:szCs w:val="30"/>
         </w:rPr>
       </w:pPr>
-      <w:bookmarkStart w:id="7" w:name="_Toc203082503"/>
+      <w:bookmarkStart w:id="7" w:name="_Toc203110820"/>
       <w:r>
         <w:rPr>
           <w:color w:val="auto"/>
@@ -5661,7 +5661,7 @@
           <w:szCs w:val="30"/>
         </w:rPr>
       </w:pPr>
-      <w:bookmarkStart w:id="8" w:name="_Toc203082504"/>
+      <w:bookmarkStart w:id="8" w:name="_Toc203110821"/>
       <w:r>
         <w:rPr>
           <w:color w:val="auto"/>
@@ -5898,7 +5898,7 @@
           <w:color w:val="auto"/>
         </w:rPr>
       </w:pPr>
-      <w:bookmarkStart w:id="9" w:name="_Toc203082505"/>
+      <w:bookmarkStart w:id="9" w:name="_Toc203110822"/>
       <w:r>
         <w:rPr>
           <w:color w:val="auto"/>
@@ -5928,7 +5928,7 @@
           <w:szCs w:val="30"/>
         </w:rPr>
       </w:pPr>
-      <w:bookmarkStart w:id="10" w:name="_Toc203082506"/>
+      <w:bookmarkStart w:id="10" w:name="_Toc203110823"/>
       <w:r>
         <w:rPr>
           <w:color w:val="auto"/>
@@ -6315,7 +6315,7 @@
           <w:szCs w:val="30"/>
         </w:rPr>
       </w:pPr>
-      <w:bookmarkStart w:id="11" w:name="_Toc203082507"/>
+      <w:bookmarkStart w:id="11" w:name="_Toc203110824"/>
       <w:r>
         <w:rPr>
           <w:color w:val="auto"/>
@@ -6349,7 +6349,7 @@
           <w:color w:val="auto"/>
         </w:rPr>
       </w:pPr>
-      <w:bookmarkStart w:id="12" w:name="_Toc203082508"/>
+      <w:bookmarkStart w:id="12" w:name="_Toc203110825"/>
       <w:r>
         <w:rPr>
           <w:color w:val="auto"/>
@@ -6556,7 +6556,7 @@
           <w:color w:val="auto"/>
         </w:rPr>
       </w:pPr>
-      <w:bookmarkStart w:id="13" w:name="_Toc203082509"/>
+      <w:bookmarkStart w:id="13" w:name="_Toc203110826"/>
       <w:r>
         <w:rPr>
           <w:color w:val="auto"/>
@@ -6805,7 +6805,7 @@
           <w:color w:val="auto"/>
         </w:rPr>
       </w:pPr>
-      <w:bookmarkStart w:id="14" w:name="_Toc203082510"/>
+      <w:bookmarkStart w:id="14" w:name="_Toc203110827"/>
       <w:r>
         <w:rPr>
           <w:color w:val="auto"/>
@@ -7142,7 +7142,7 @@
           <w:szCs w:val="30"/>
         </w:rPr>
       </w:pPr>
-      <w:bookmarkStart w:id="15" w:name="_Toc203082511"/>
+      <w:bookmarkStart w:id="15" w:name="_Toc203110828"/>
       <w:r>
         <w:rPr>
           <w:color w:val="auto"/>
@@ -7315,7 +7315,7 @@
           <w:lang w:val="en-ID"/>
         </w:rPr>
       </w:pPr>
-      <w:bookmarkStart w:id="16" w:name="_Toc203082512"/>
+      <w:bookmarkStart w:id="16" w:name="_Toc203110829"/>
       <w:r>
         <w:rPr>
           <w:color w:val="auto"/>
@@ -7568,7 +7568,7 @@
           <w:lang w:val="en-ID"/>
         </w:rPr>
       </w:pPr>
-      <w:bookmarkStart w:id="17" w:name="_Toc203082513"/>
+      <w:bookmarkStart w:id="17" w:name="_Toc203110830"/>
       <w:r>
         <w:rPr>
           <w:color w:val="auto"/>
@@ -7979,7 +7979,7 @@
           <w:lang w:val="en-ID"/>
         </w:rPr>
       </w:pPr>
-      <w:bookmarkStart w:id="18" w:name="_Toc203082514"/>
+      <w:bookmarkStart w:id="18" w:name="_Toc203110831"/>
       <w:r>
         <w:rPr>
           <w:color w:val="auto"/>
@@ -8258,7 +8258,7 @@
           <w:lang w:val="en-ID"/>
         </w:rPr>
       </w:pPr>
-      <w:bookmarkStart w:id="19" w:name="_Toc203082515"/>
+      <w:bookmarkStart w:id="19" w:name="_Toc203110832"/>
       <w:r>
         <w:rPr>
           <w:color w:val="auto"/>
@@ -8504,7 +8504,7 @@
           <w:lang w:val="en-ID"/>
         </w:rPr>
       </w:pPr>
-      <w:bookmarkStart w:id="20" w:name="_Toc203082516"/>
+      <w:bookmarkStart w:id="20" w:name="_Toc203110833"/>
       <w:r>
         <w:rPr>
           <w:color w:val="auto"/>
@@ -8950,7 +8950,7 @@
           <w:color w:val="auto"/>
         </w:rPr>
       </w:pPr>
-      <w:bookmarkStart w:id="21" w:name="_Toc203082517"/>
+      <w:bookmarkStart w:id="21" w:name="_Toc203110834"/>
       <w:r>
         <w:rPr>
           <w:color w:val="auto"/>
@@ -8973,7 +8973,7 @@
           <w:szCs w:val="30"/>
         </w:rPr>
       </w:pPr>
-      <w:bookmarkStart w:id="22" w:name="_Toc203082518"/>
+      <w:bookmarkStart w:id="22" w:name="_Toc203110835"/>
       <w:r>
         <w:rPr>
           <w:color w:val="auto"/>
@@ -8997,10 +8997,30 @@
           <w:b/>
           <w:bCs/>
         </w:rPr>
-        <w:t>MagicAppBuilder versi 1.3.1</w:t>
-      </w:r>
-      <w:r>
-        <w:t>. Fitur yang dirilis setelah versi tersebut mungkin belum disertakan dalam pembahasan ini. Namun, pemahaman Anda terhadap versi 1.3.1 akan memudahkan adaptasi dengan fitur-fitur baru, mengingat MagicAppBuilder dikembangkan dengan pendekatan yang intuitif.</w:t>
+        <w:t>MagicAppBuilder versi 1.</w:t>
+      </w:r>
+      <w:r>
+        <w:rPr>
+          <w:b/>
+          <w:bCs/>
+        </w:rPr>
+        <w:t>11</w:t>
+      </w:r>
+      <w:r>
+        <w:rPr>
+          <w:b/>
+          <w:bCs/>
+        </w:rPr>
+        <w:t>.1</w:t>
+      </w:r>
+      <w:r>
+        <w:t>. Fitur yang dirilis setelah versi tersebut mungkin belum disertakan dalam pembahasan ini. Namun, pemahaman Anda terhadap versi 1.</w:t>
+      </w:r>
+      <w:r>
+        <w:t>11</w:t>
+      </w:r>
+      <w:r>
+        <w:t>.1 akan memudahkan adaptasi dengan fitur-fitur baru, mengingat MagicAppBuilder dikembangkan dengan pendekatan yang intuitif.</w:t>
       </w:r>
     </w:p>
     <w:p>
@@ -9016,7 +9036,7 @@
           <w:szCs w:val="30"/>
         </w:rPr>
       </w:pPr>
-      <w:bookmarkStart w:id="23" w:name="_Toc203082519"/>
+      <w:bookmarkStart w:id="23" w:name="_Toc203110836"/>
       <w:r>
         <w:rPr>
           <w:color w:val="auto"/>
@@ -10290,7 +10310,7 @@
           <w:szCs w:val="30"/>
         </w:rPr>
       </w:pPr>
-      <w:bookmarkStart w:id="24" w:name="_Toc203082520"/>
+      <w:bookmarkStart w:id="24" w:name="_Toc203110837"/>
       <w:r>
         <w:rPr>
           <w:color w:val="auto"/>
@@ -10351,7 +10371,7 @@
           <w:color w:val="auto"/>
         </w:rPr>
       </w:pPr>
-      <w:bookmarkStart w:id="25" w:name="_Toc203082521"/>
+      <w:bookmarkStart w:id="25" w:name="_Toc203110838"/>
       <w:r>
         <w:rPr>
           <w:color w:val="auto"/>
@@ -11075,17 +11095,32 @@
     </w:p>
     <w:p>
       <w:pPr>
-        <w:ind w:left="1440"/>
+        <w:numPr>
+          <w:ilvl w:val="0"/>
+          <w:numId w:val="14"/>
+        </w:numPr>
+      </w:pPr>
+      <w:r>
+        <w:rPr>
+          <w:b/>
+          <w:bCs/>
+        </w:rPr>
+        <w:t>Temukan Ekstensi SQLite</w:t>
+      </w:r>
+    </w:p>
+    <w:p>
+      <w:pPr>
+        <w:ind w:left="720"/>
       </w:pPr>
       <w:r>
         <w:rPr>
           <w:noProof/>
         </w:rPr>
         <w:drawing>
-          <wp:inline distT="0" distB="0" distL="0" distR="0" wp14:anchorId="5591767A" wp14:editId="7CD72E0B">
-            <wp:extent cx="4764951" cy="3324225"/>
-            <wp:effectExtent l="0" t="0" r="0" b="0"/>
-            <wp:docPr id="11" name="Picture 11"/>
+          <wp:inline distT="0" distB="0" distL="0" distR="0" wp14:anchorId="6D63D158" wp14:editId="40621E00">
+            <wp:extent cx="5215505" cy="3638550"/>
+            <wp:effectExtent l="0" t="0" r="4445" b="0"/>
+            <wp:docPr id="3" name="Picture 3"/>
             <wp:cNvGraphicFramePr>
               <a:graphicFrameLocks xmlns:a="http://schemas.openxmlformats.org/drawingml/2006/main" noChangeAspect="1"/>
             </wp:cNvGraphicFramePr>
@@ -11105,7 +11140,7 @@
                   <pic:spPr>
                     <a:xfrm>
                       <a:off x="0" y="0"/>
-                      <a:ext cx="4776720" cy="3332436"/>
+                      <a:ext cx="5230696" cy="3649148"/>
                     </a:xfrm>
                     <a:prstGeom prst="rect">
                       <a:avLst/>
@@ -11121,6 +11156,98 @@
     <w:p>
       <w:pPr>
         <w:numPr>
+          <w:ilvl w:val="1"/>
+          <w:numId w:val="57"/>
+        </w:numPr>
+      </w:pPr>
+      <w:r>
+        <w:lastRenderedPageBreak/>
+        <w:t xml:space="preserve">Cari baris berikut dalam file </w:t>
+      </w:r>
+      <w:r>
+        <w:rPr>
+          <w:b/>
+          <w:bCs/>
+        </w:rPr>
+        <w:t>php.ini</w:t>
+      </w:r>
+      <w:r>
+        <w:t xml:space="preserve"> (gunakan fungsi </w:t>
+      </w:r>
+      <w:r>
+        <w:rPr>
+          <w:i/>
+          <w:iCs/>
+        </w:rPr>
+        <w:t>Find</w:t>
+      </w:r>
+      <w:r>
+        <w:t xml:space="preserve"> dengan menekan </w:t>
+      </w:r>
+      <w:r>
+        <w:rPr>
+          <w:b/>
+          <w:bCs/>
+        </w:rPr>
+        <w:t>Ctrl + F</w:t>
+      </w:r>
+      <w:r>
+        <w:t xml:space="preserve"> di editor tek</w:t>
+      </w:r>
+      <w:r>
+        <w:t>s</w:t>
+      </w:r>
+      <w:r>
+        <w:t xml:space="preserve">): </w:t>
+      </w:r>
+    </w:p>
+    <w:p>
+      <w:pPr>
+        <w:numPr>
+          <w:ilvl w:val="1"/>
+          <w:numId w:val="57"/>
+        </w:numPr>
+      </w:pPr>
+      <w:r>
+        <w:t>extension=sqlite3</w:t>
+      </w:r>
+    </w:p>
+    <w:p>
+      <w:pPr>
+        <w:numPr>
+          <w:ilvl w:val="1"/>
+          <w:numId w:val="57"/>
+        </w:numPr>
+      </w:pPr>
+      <w:r>
+        <w:t>extension=pdo_sqlite</w:t>
+      </w:r>
+    </w:p>
+    <w:p>
+      <w:pPr>
+        <w:numPr>
+          <w:ilvl w:val="1"/>
+          <w:numId w:val="57"/>
+        </w:numPr>
+      </w:pPr>
+      <w:r>
+        <w:t>Jika tidak ditemukan, tambahkan kedua ekstensi di atas.</w:t>
+      </w:r>
+    </w:p>
+    <w:p>
+      <w:pPr>
+        <w:numPr>
+          <w:ilvl w:val="1"/>
+          <w:numId w:val="57"/>
+        </w:numPr>
+      </w:pPr>
+      <w:r>
+        <w:t>Jika ditemukan, pastikan tidak ada tanda titik koma (;) di depan. Tanda titik koma menyebabkan ekstensi tidak dimuat.</w:t>
+      </w:r>
+    </w:p>
+    <w:p>
+      <w:pPr>
+        <w:numPr>
           <w:ilvl w:val="0"/>
           <w:numId w:val="14"/>
         </w:numPr>
@@ -11130,236 +11257,29 @@
           <w:b/>
           <w:bCs/>
         </w:rPr>
-        <w:t>Temukan Ekstensi SQLite</w:t>
-      </w:r>
-    </w:p>
-    <w:p>
-      <w:pPr>
-        <w:numPr>
-          <w:ilvl w:val="1"/>
-          <w:numId w:val="57"/>
-        </w:numPr>
-      </w:pPr>
-      <w:r>
-        <w:t xml:space="preserve">Cari baris berikut dalam file </w:t>
-      </w:r>
-      <w:r>
-        <w:rPr>
-          <w:b/>
-          <w:bCs/>
-        </w:rPr>
-        <w:t>php.ini</w:t>
-      </w:r>
-      <w:r>
-        <w:t xml:space="preserve"> (gunakan fungsi </w:t>
-      </w:r>
-      <w:r>
-        <w:rPr>
-          <w:i/>
-          <w:iCs/>
-        </w:rPr>
-        <w:t>Find</w:t>
-      </w:r>
-      <w:r>
-        <w:t xml:space="preserve"> dengan menekan </w:t>
-      </w:r>
-      <w:r>
-        <w:rPr>
-          <w:b/>
-          <w:bCs/>
-        </w:rPr>
-        <w:t>Ctrl + F</w:t>
-      </w:r>
-      <w:r>
-        <w:t xml:space="preserve"> di editor tek</w:t>
-      </w:r>
-      <w:r>
-        <w:t>s</w:t>
-      </w:r>
-      <w:r>
-        <w:t xml:space="preserve">): </w:t>
-      </w:r>
-    </w:p>
-    <w:p>
-      <w:pPr>
-        <w:numPr>
-          <w:ilvl w:val="1"/>
-          <w:numId w:val="57"/>
-        </w:numPr>
-      </w:pPr>
-      <w:r>
-        <w:lastRenderedPageBreak/>
-        <w:t>extension=sqlite3</w:t>
-      </w:r>
-    </w:p>
-    <w:p>
-      <w:pPr>
-        <w:numPr>
-          <w:ilvl w:val="1"/>
-          <w:numId w:val="57"/>
-        </w:numPr>
-      </w:pPr>
-      <w:r>
-        <w:t>extension=pdo_sqlite</w:t>
-      </w:r>
-    </w:p>
-    <w:p>
-      <w:pPr>
-        <w:numPr>
-          <w:ilvl w:val="0"/>
-          <w:numId w:val="14"/>
-        </w:numPr>
-      </w:pPr>
-      <w:r>
-        <w:rPr>
-          <w:b/>
-          <w:bCs/>
-        </w:rPr>
-        <w:t>Hapus Tanda Koma (;)</w:t>
-      </w:r>
-    </w:p>
-    <w:p>
-      <w:pPr>
-        <w:numPr>
-          <w:ilvl w:val="1"/>
-          <w:numId w:val="57"/>
-        </w:numPr>
-      </w:pPr>
-      <w:r>
-        <w:t>Biasanya, baris-baris ini akan dikomentari secara default dengan tanda titik koma (</w:t>
-      </w:r>
-      <w:r>
-        <w:t>;</w:t>
-      </w:r>
-      <w:r>
-        <w:t xml:space="preserve">) di awal baris. Untuk mengaktifkan ekstensi SQLite, hapus tanda titik koma tersebut sehingga menjadi: </w:t>
-      </w:r>
-    </w:p>
-    <w:p>
-      <w:pPr>
-        <w:numPr>
-          <w:ilvl w:val="1"/>
-          <w:numId w:val="57"/>
-        </w:numPr>
-      </w:pPr>
-      <w:r>
-        <w:t>extension=sqlite3</w:t>
-      </w:r>
-    </w:p>
-    <w:p>
-      <w:pPr>
-        <w:numPr>
-          <w:ilvl w:val="1"/>
-          <w:numId w:val="57"/>
-        </w:numPr>
-      </w:pPr>
-      <w:r>
-        <w:t>extension=pdo_sqlite</w:t>
-      </w:r>
-    </w:p>
-    <w:p>
-      <w:pPr>
-        <w:numPr>
-          <w:ilvl w:val="0"/>
-          <w:numId w:val="14"/>
-        </w:numPr>
-      </w:pPr>
-      <w:r>
-        <w:rPr>
-          <w:b/>
-          <w:bCs/>
-        </w:rPr>
-        <w:t>Simpan dan Tutup File php.ini</w:t>
-      </w:r>
-    </w:p>
-    <w:p>
-      <w:pPr>
-        <w:numPr>
-          <w:ilvl w:val="1"/>
-          <w:numId w:val="57"/>
-        </w:numPr>
-      </w:pPr>
-      <w:r>
-        <w:t xml:space="preserve">Setelah menghapus tanda titik koma, simpan perubahan dan tutup editor teks </w:t>
-      </w:r>
-      <w:r>
-        <w:t>pengguna</w:t>
-      </w:r>
-      <w:r>
-        <w:t>.</w:t>
-      </w:r>
-    </w:p>
-    <w:p>
-      <w:pPr>
-        <w:numPr>
-          <w:ilvl w:val="0"/>
-          <w:numId w:val="14"/>
-        </w:numPr>
-      </w:pPr>
-      <w:r>
-        <w:rPr>
-          <w:b/>
-          <w:bCs/>
-        </w:rPr>
-        <w:t>Restart Apache</w:t>
-      </w:r>
-    </w:p>
-    <w:p>
-      <w:pPr>
-        <w:numPr>
-          <w:ilvl w:val="1"/>
-          <w:numId w:val="57"/>
-        </w:numPr>
-      </w:pPr>
-      <w:r>
-        <w:t xml:space="preserve">Agar perubahan konfigurasi diterapkan, restart server Apache. Jika menggunakan XAMPP, </w:t>
-      </w:r>
-      <w:r>
-        <w:t>pengguna</w:t>
-      </w:r>
-      <w:r>
-        <w:t xml:space="preserve"> dapat menghentikan Apache dengan menekan tombol </w:t>
-      </w:r>
-      <w:r>
-        <w:rPr>
-          <w:b/>
-          <w:bCs/>
-        </w:rPr>
-        <w:t>Stop</w:t>
-      </w:r>
-      <w:r>
-        <w:t xml:space="preserve">, lalu menjalankannya kembali dengan menekan tombol </w:t>
-      </w:r>
-      <w:r>
-        <w:rPr>
-          <w:b/>
-          <w:bCs/>
-        </w:rPr>
-        <w:t>Start</w:t>
-      </w:r>
-      <w:r>
-        <w:t xml:space="preserve">. Atau, gunakan alat manajemen server web lainnya yang </w:t>
-      </w:r>
-      <w:r>
-        <w:t>di</w:t>
-      </w:r>
-      <w:r>
-        <w:t>gunakan.</w:t>
-      </w:r>
-    </w:p>
-    <w:p>
-      <w:pPr>
-        <w:ind w:left="1440"/>
+        <w:t xml:space="preserve">Temukan Pengaturan </w:t>
+      </w:r>
+      <w:r>
+        <w:rPr>
+          <w:b/>
+          <w:bCs/>
+        </w:rPr>
+        <w:t>max_execution_time</w:t>
+      </w:r>
+    </w:p>
+    <w:p>
+      <w:pPr>
+        <w:ind w:left="720"/>
       </w:pPr>
       <w:r>
         <w:rPr>
           <w:noProof/>
         </w:rPr>
         <w:drawing>
-          <wp:inline distT="0" distB="0" distL="0" distR="0" wp14:anchorId="24B3E022" wp14:editId="02E7DEE4">
-            <wp:extent cx="4760389" cy="2886075"/>
-            <wp:effectExtent l="0" t="0" r="2540" b="0"/>
-            <wp:docPr id="12" name="Picture 12"/>
+          <wp:inline distT="0" distB="0" distL="0" distR="0" wp14:anchorId="52193249" wp14:editId="1128979B">
+            <wp:extent cx="5229158" cy="3648075"/>
+            <wp:effectExtent l="0" t="0" r="0" b="0"/>
+            <wp:docPr id="4" name="Picture 4"/>
             <wp:cNvGraphicFramePr>
               <a:graphicFrameLocks xmlns:a="http://schemas.openxmlformats.org/drawingml/2006/main" noChangeAspect="1"/>
             </wp:cNvGraphicFramePr>
@@ -11379,6 +11299,175 @@
                   <pic:spPr>
                     <a:xfrm>
                       <a:off x="0" y="0"/>
+                      <a:ext cx="5239955" cy="3655608"/>
+                    </a:xfrm>
+                    <a:prstGeom prst="rect">
+                      <a:avLst/>
+                    </a:prstGeom>
+                  </pic:spPr>
+                </pic:pic>
+              </a:graphicData>
+            </a:graphic>
+          </wp:inline>
+        </w:drawing>
+      </w:r>
+    </w:p>
+    <w:p>
+      <w:pPr>
+        <w:numPr>
+          <w:ilvl w:val="1"/>
+          <w:numId w:val="57"/>
+        </w:numPr>
+      </w:pPr>
+      <w:r>
+        <w:t xml:space="preserve">Pengaturan ini digunakan untuk membatasi berapa lama PHP menjalankan script. </w:t>
+      </w:r>
+    </w:p>
+    <w:p>
+      <w:pPr>
+        <w:numPr>
+          <w:ilvl w:val="1"/>
+          <w:numId w:val="57"/>
+        </w:numPr>
+      </w:pPr>
+      <w:r>
+        <w:t>Pengaturan bawaan biasanya adalah 60</w:t>
+      </w:r>
+    </w:p>
+    <w:p>
+      <w:pPr>
+        <w:numPr>
+          <w:ilvl w:val="1"/>
+          <w:numId w:val="57"/>
+        </w:numPr>
+      </w:pPr>
+      <w:r>
+        <w:t>Ubah menjadi 600</w:t>
+      </w:r>
+    </w:p>
+    <w:p>
+      <w:pPr>
+        <w:numPr>
+          <w:ilvl w:val="0"/>
+          <w:numId w:val="14"/>
+        </w:numPr>
+      </w:pPr>
+      <w:r>
+        <w:rPr>
+          <w:b/>
+          <w:bCs/>
+        </w:rPr>
+        <w:t>Simpan dan Tutup File php.ini</w:t>
+      </w:r>
+    </w:p>
+    <w:p>
+      <w:pPr>
+        <w:numPr>
+          <w:ilvl w:val="1"/>
+          <w:numId w:val="57"/>
+        </w:numPr>
+      </w:pPr>
+      <w:r>
+        <w:t xml:space="preserve">Setelah menghapus tanda titik koma, simpan perubahan dan tutup editor teks </w:t>
+      </w:r>
+      <w:r>
+        <w:t>pengguna</w:t>
+      </w:r>
+      <w:r>
+        <w:t>.</w:t>
+      </w:r>
+    </w:p>
+    <w:p>
+      <w:pPr>
+        <w:numPr>
+          <w:ilvl w:val="0"/>
+          <w:numId w:val="14"/>
+        </w:numPr>
+      </w:pPr>
+      <w:r>
+        <w:rPr>
+          <w:b/>
+          <w:bCs/>
+        </w:rPr>
+        <w:t>Restart Apache</w:t>
+      </w:r>
+    </w:p>
+    <w:p>
+      <w:pPr>
+        <w:numPr>
+          <w:ilvl w:val="1"/>
+          <w:numId w:val="57"/>
+        </w:numPr>
+      </w:pPr>
+      <w:r>
+        <w:lastRenderedPageBreak/>
+        <w:t xml:space="preserve">Agar perubahan konfigurasi diterapkan, restart server Apache. Jika menggunakan XAMPP, </w:t>
+      </w:r>
+      <w:r>
+        <w:t>pengguna</w:t>
+      </w:r>
+      <w:r>
+        <w:t xml:space="preserve"> dapat menghentikan Apache dengan menekan tombol </w:t>
+      </w:r>
+      <w:r>
+        <w:rPr>
+          <w:b/>
+          <w:bCs/>
+        </w:rPr>
+        <w:t>Stop</w:t>
+      </w:r>
+      <w:r>
+        <w:t xml:space="preserve">, lalu menjalankannya kembali dengan menekan tombol </w:t>
+      </w:r>
+      <w:r>
+        <w:rPr>
+          <w:b/>
+          <w:bCs/>
+        </w:rPr>
+        <w:t>Start</w:t>
+      </w:r>
+      <w:r>
+        <w:t xml:space="preserve">. Atau, gunakan alat manajemen server web lainnya yang </w:t>
+      </w:r>
+      <w:r>
+        <w:t>di</w:t>
+      </w:r>
+      <w:r>
+        <w:t>gunakan.</w:t>
+      </w:r>
+    </w:p>
+    <w:p>
+      <w:pPr>
+        <w:ind w:left="1440"/>
+      </w:pPr>
+      <w:r>
+        <w:rPr>
+          <w:noProof/>
+        </w:rPr>
+        <w:drawing>
+          <wp:inline distT="0" distB="0" distL="0" distR="0" wp14:anchorId="24B3E022" wp14:editId="02E7DEE4">
+            <wp:extent cx="4760389" cy="2886075"/>
+            <wp:effectExtent l="0" t="0" r="2540" b="0"/>
+            <wp:docPr id="12" name="Picture 12"/>
+            <wp:cNvGraphicFramePr>
+              <a:graphicFrameLocks xmlns:a="http://schemas.openxmlformats.org/drawingml/2006/main" noChangeAspect="1"/>
+            </wp:cNvGraphicFramePr>
+            <a:graphic xmlns:a="http://schemas.openxmlformats.org/drawingml/2006/main">
+              <a:graphicData uri="http://schemas.openxmlformats.org/drawingml/2006/picture">
+                <pic:pic xmlns:pic="http://schemas.openxmlformats.org/drawingml/2006/picture">
+                  <pic:nvPicPr>
+                    <pic:cNvPr id="1" name=""/>
+                    <pic:cNvPicPr/>
+                  </pic:nvPicPr>
+                  <pic:blipFill>
+                    <a:blip r:embed="rId20"/>
+                    <a:stretch>
+                      <a:fillRect/>
+                    </a:stretch>
+                  </pic:blipFill>
+                  <pic:spPr>
+                    <a:xfrm>
+                      <a:off x="0" y="0"/>
                       <a:ext cx="4765966" cy="2889456"/>
                     </a:xfrm>
                     <a:prstGeom prst="rect">
@@ -11423,7 +11512,6 @@
         </w:numPr>
       </w:pPr>
       <w:r>
-        <w:lastRenderedPageBreak/>
         <w:t xml:space="preserve">Buat file bernama </w:t>
       </w:r>
       <w:r>
@@ -11495,7 +11583,7 @@
       <w:r>
         <w:t xml:space="preserve">Akses file ini di browser dengan membuka </w:t>
       </w:r>
-      <w:hyperlink r:id="rId20" w:history="1">
+      <w:hyperlink r:id="rId21" w:history="1">
         <w:r>
           <w:t>http://localhost/phpinfo.php</w:t>
         </w:r>
@@ -11600,11 +11688,12 @@
           <w:color w:val="auto"/>
         </w:rPr>
       </w:pPr>
-      <w:bookmarkStart w:id="26" w:name="_Toc203082522"/>
+      <w:bookmarkStart w:id="26" w:name="_Toc203110839"/>
       <w:r>
         <w:rPr>
           <w:color w:val="auto"/>
         </w:rPr>
+        <w:lastRenderedPageBreak/>
         <w:t xml:space="preserve">Langkah 2: </w:t>
       </w:r>
       <w:r>
@@ -11691,91 +11780,10 @@
           <w:noProof/>
         </w:rPr>
         <w:drawing>
-          <wp:inline distT="0" distB="0" distL="0" distR="0" wp14:anchorId="6845B063" wp14:editId="604AB9ED">
-            <wp:extent cx="5254388" cy="3171605"/>
-            <wp:effectExtent l="0" t="0" r="3810" b="0"/>
+          <wp:inline distT="0" distB="0" distL="0" distR="0" wp14:anchorId="0D49B23E" wp14:editId="600689D7">
+            <wp:extent cx="5229225" cy="3817236"/>
+            <wp:effectExtent l="0" t="0" r="0" b="0"/>
             <wp:docPr id="1" name="Picture 1"/>
-            <wp:cNvGraphicFramePr>
-              <a:graphicFrameLocks xmlns:a="http://schemas.openxmlformats.org/drawingml/2006/main" noChangeAspect="1"/>
-            </wp:cNvGraphicFramePr>
-            <a:graphic xmlns:a="http://schemas.openxmlformats.org/drawingml/2006/main">
-              <a:graphicData uri="http://schemas.openxmlformats.org/drawingml/2006/picture">
-                <pic:pic xmlns:pic="http://schemas.openxmlformats.org/drawingml/2006/picture">
-                  <pic:nvPicPr>
-                    <pic:cNvPr id="1" name=""/>
-                    <pic:cNvPicPr/>
-                  </pic:nvPicPr>
-                  <pic:blipFill>
-                    <a:blip r:embed="rId21"/>
-                    <a:stretch>
-                      <a:fillRect/>
-                    </a:stretch>
-                  </pic:blipFill>
-                  <pic:spPr>
-                    <a:xfrm>
-                      <a:off x="0" y="0"/>
-                      <a:ext cx="5268682" cy="3180233"/>
-                    </a:xfrm>
-                    <a:prstGeom prst="rect">
-                      <a:avLst/>
-                    </a:prstGeom>
-                  </pic:spPr>
-                </pic:pic>
-              </a:graphicData>
-            </a:graphic>
-          </wp:inline>
-        </w:drawing>
-      </w:r>
-    </w:p>
-    <w:p>
-      <w:pPr>
-        <w:pStyle w:val="ListParagraph"/>
-        <w:keepNext/>
-        <w:numPr>
-          <w:ilvl w:val="1"/>
-          <w:numId w:val="55"/>
-        </w:numPr>
-        <w:rPr>
-          <w:b/>
-          <w:bCs/>
-        </w:rPr>
-      </w:pPr>
-      <w:r>
-        <w:rPr>
-          <w:b/>
-          <w:bCs/>
-        </w:rPr>
-        <w:lastRenderedPageBreak/>
-        <w:t>Unduh Rilis Terbaru</w:t>
-      </w:r>
-    </w:p>
-    <w:p>
-      <w:pPr>
-        <w:ind w:left="720"/>
-      </w:pPr>
-      <w:r>
-        <w:t>Navigasikan ke halaman rilis di:</w:t>
-      </w:r>
-      <w:r>
-        <w:br/>
-      </w:r>
-      <w:r>
-        <w:t>https://github.com/Planetbiru/MagicAppBuilder/releases</w:t>
-      </w:r>
-    </w:p>
-    <w:p>
-      <w:pPr>
-        <w:ind w:left="720"/>
-      </w:pPr>
-      <w:r>
-        <w:rPr>
-          <w:noProof/>
-        </w:rPr>
-        <w:drawing>
-          <wp:inline distT="0" distB="0" distL="0" distR="0" wp14:anchorId="7CD41ECC" wp14:editId="53D780D8">
-            <wp:extent cx="5254388" cy="3171604"/>
-            <wp:effectExtent l="0" t="0" r="3810" b="0"/>
-            <wp:docPr id="2" name="Picture 2"/>
             <wp:cNvGraphicFramePr>
               <a:graphicFrameLocks xmlns:a="http://schemas.openxmlformats.org/drawingml/2006/main" noChangeAspect="1"/>
             </wp:cNvGraphicFramePr>
@@ -11795,7 +11803,7 @@
                   <pic:spPr>
                     <a:xfrm>
                       <a:off x="0" y="0"/>
-                      <a:ext cx="5257713" cy="3173611"/>
+                      <a:ext cx="5236850" cy="3822802"/>
                     </a:xfrm>
                     <a:prstGeom prst="rect">
                       <a:avLst/>
@@ -11811,6 +11819,7 @@
     <w:p>
       <w:pPr>
         <w:pStyle w:val="ListParagraph"/>
+        <w:keepNext/>
         <w:numPr>
           <w:ilvl w:val="1"/>
           <w:numId w:val="55"/>
@@ -11825,6 +11834,149 @@
           <w:b/>
           <w:bCs/>
         </w:rPr>
+        <w:t>Unduh Rilis Terbaru</w:t>
+      </w:r>
+    </w:p>
+    <w:p>
+      <w:pPr>
+        <w:ind w:left="720"/>
+      </w:pPr>
+      <w:r>
+        <w:t>Navigasikan ke halaman rilis di:</w:t>
+      </w:r>
+      <w:r>
+        <w:br/>
+      </w:r>
+      <w:r>
+        <w:t>https://github.com/Planetbiru/MagicAppBuilder/releases</w:t>
+      </w:r>
+    </w:p>
+    <w:p>
+      <w:pPr>
+        <w:ind w:left="720"/>
+      </w:pPr>
+      <w:r>
+        <w:rPr>
+          <w:noProof/>
+        </w:rPr>
+        <w:lastRenderedPageBreak/>
+        <w:drawing>
+          <wp:inline distT="0" distB="0" distL="0" distR="0" wp14:anchorId="0447F8E9" wp14:editId="3073398A">
+            <wp:extent cx="5248275" cy="3831142"/>
+            <wp:effectExtent l="0" t="0" r="0" b="0"/>
+            <wp:docPr id="5" name="Picture 5"/>
+            <wp:cNvGraphicFramePr>
+              <a:graphicFrameLocks xmlns:a="http://schemas.openxmlformats.org/drawingml/2006/main" noChangeAspect="1"/>
+            </wp:cNvGraphicFramePr>
+            <a:graphic xmlns:a="http://schemas.openxmlformats.org/drawingml/2006/main">
+              <a:graphicData uri="http://schemas.openxmlformats.org/drawingml/2006/picture">
+                <pic:pic xmlns:pic="http://schemas.openxmlformats.org/drawingml/2006/picture">
+                  <pic:nvPicPr>
+                    <pic:cNvPr id="1" name=""/>
+                    <pic:cNvPicPr/>
+                  </pic:nvPicPr>
+                  <pic:blipFill>
+                    <a:blip r:embed="rId23"/>
+                    <a:stretch>
+                      <a:fillRect/>
+                    </a:stretch>
+                  </pic:blipFill>
+                  <pic:spPr>
+                    <a:xfrm>
+                      <a:off x="0" y="0"/>
+                      <a:ext cx="5257762" cy="3838067"/>
+                    </a:xfrm>
+                    <a:prstGeom prst="rect">
+                      <a:avLst/>
+                    </a:prstGeom>
+                  </pic:spPr>
+                </pic:pic>
+              </a:graphicData>
+            </a:graphic>
+          </wp:inline>
+        </w:drawing>
+      </w:r>
+    </w:p>
+    <w:p>
+      <w:pPr>
+        <w:ind w:left="720"/>
+      </w:pPr>
+      <w:r>
+        <w:rPr>
+          <w:noProof/>
+        </w:rPr>
+        <w:drawing>
+          <wp:inline distT="0" distB="0" distL="0" distR="0" wp14:anchorId="4C4A8507" wp14:editId="728442C5">
+            <wp:extent cx="5257800" cy="3838095"/>
+            <wp:effectExtent l="0" t="0" r="0" b="0"/>
+            <wp:docPr id="6" name="Picture 6"/>
+            <wp:cNvGraphicFramePr>
+              <a:graphicFrameLocks xmlns:a="http://schemas.openxmlformats.org/drawingml/2006/main" noChangeAspect="1"/>
+            </wp:cNvGraphicFramePr>
+            <a:graphic xmlns:a="http://schemas.openxmlformats.org/drawingml/2006/main">
+              <a:graphicData uri="http://schemas.openxmlformats.org/drawingml/2006/picture">
+                <pic:pic xmlns:pic="http://schemas.openxmlformats.org/drawingml/2006/picture">
+                  <pic:nvPicPr>
+                    <pic:cNvPr id="1" name=""/>
+                    <pic:cNvPicPr/>
+                  </pic:nvPicPr>
+                  <pic:blipFill>
+                    <a:blip r:embed="rId24"/>
+                    <a:stretch>
+                      <a:fillRect/>
+                    </a:stretch>
+                  </pic:blipFill>
+                  <pic:spPr>
+                    <a:xfrm>
+                      <a:off x="0" y="0"/>
+                      <a:ext cx="5266875" cy="3844719"/>
+                    </a:xfrm>
+                    <a:prstGeom prst="rect">
+                      <a:avLst/>
+                    </a:prstGeom>
+                  </pic:spPr>
+                </pic:pic>
+              </a:graphicData>
+            </a:graphic>
+          </wp:inline>
+        </w:drawing>
+      </w:r>
+    </w:p>
+    <w:p>
+      <w:pPr>
+        <w:ind w:left="720"/>
+      </w:pPr>
+      <w:r>
+        <w:t xml:space="preserve">Unduh file </w:t>
+      </w:r>
+      <w:r>
+        <w:rPr>
+          <w:b/>
+          <w:bCs/>
+        </w:rPr>
+        <w:t>Source code(zip)</w:t>
+      </w:r>
+      <w:r>
+        <w:t xml:space="preserve"> dan simpan di penyimpanan lokal.</w:t>
+      </w:r>
+    </w:p>
+    <w:p>
+      <w:pPr>
+        <w:pStyle w:val="ListParagraph"/>
+        <w:numPr>
+          <w:ilvl w:val="1"/>
+          <w:numId w:val="55"/>
+        </w:numPr>
+        <w:rPr>
+          <w:b/>
+          <w:bCs/>
+        </w:rPr>
+      </w:pPr>
+      <w:r>
+        <w:rPr>
+          <w:b/>
+          <w:bCs/>
+        </w:rPr>
         <w:t>Ekstrak File ke Root Dokumen Server</w:t>
       </w:r>
     </w:p>
@@ -11833,6 +11985,7 @@
         <w:ind w:left="720"/>
       </w:pPr>
       <w:r>
+        <w:lastRenderedPageBreak/>
         <w:t>Setelah mengunduh rilis, ekstrak file ZIP ke direktori Root Dokumen server web. Direktori ini biasanya:</w:t>
       </w:r>
     </w:p>
@@ -11998,7 +12151,6 @@
         <w:rPr>
           <w:noProof/>
         </w:rPr>
-        <w:lastRenderedPageBreak/>
         <w:drawing>
           <wp:inline distT="0" distB="0" distL="0" distR="0" wp14:anchorId="7A6ADF99" wp14:editId="4FA17BFD">
             <wp:extent cx="5216055" cy="3586363"/>
@@ -12015,7 +12167,7 @@
                     <pic:cNvPicPr/>
                   </pic:nvPicPr>
                   <pic:blipFill>
-                    <a:blip r:embed="rId23"/>
+                    <a:blip r:embed="rId25"/>
                     <a:stretch>
                       <a:fillRect/>
                     </a:stretch>
@@ -12081,6 +12233,7 @@
           <w:b/>
           <w:bCs/>
         </w:rPr>
+        <w:lastRenderedPageBreak/>
         <w:t>Username</w:t>
       </w:r>
       <w:r>
@@ -12136,7 +12289,6 @@
         <w:rPr>
           <w:noProof/>
         </w:rPr>
-        <w:lastRenderedPageBreak/>
         <w:drawing>
           <wp:inline distT="0" distB="0" distL="0" distR="0" wp14:anchorId="7B5011D6" wp14:editId="49C92F49">
             <wp:extent cx="5231958" cy="3597297"/>
@@ -12153,7 +12305,7 @@
                     <pic:cNvPicPr/>
                   </pic:nvPicPr>
                   <pic:blipFill>
-                    <a:blip r:embed="rId24"/>
+                    <a:blip r:embed="rId26"/>
                     <a:stretch>
                       <a:fillRect/>
                     </a:stretch>
@@ -12324,7 +12476,7 @@
                     <pic:cNvPicPr/>
                   </pic:nvPicPr>
                   <pic:blipFill>
-                    <a:blip r:embed="rId25"/>
+                    <a:blip r:embed="rId27"/>
                     <a:stretch>
                       <a:fillRect/>
                     </a:stretch>
@@ -12389,7 +12541,7 @@
                     <pic:cNvPicPr/>
                   </pic:nvPicPr>
                   <pic:blipFill>
-                    <a:blip r:embed="rId26"/>
+                    <a:blip r:embed="rId28"/>
                     <a:stretch>
                       <a:fillRect/>
                     </a:stretch>
@@ -14440,7 +14592,7 @@
           <w:color w:val="auto"/>
         </w:rPr>
       </w:pPr>
-      <w:bookmarkStart w:id="27" w:name="_Toc203082523"/>
+      <w:bookmarkStart w:id="27" w:name="_Toc203110840"/>
       <w:r>
         <w:rPr>
           <w:color w:val="auto"/>
@@ -14574,91 +14726,6 @@
                 <pic:pic xmlns:pic="http://schemas.openxmlformats.org/drawingml/2006/picture">
                   <pic:nvPicPr>
                     <pic:cNvPr id="58765695" name="Gambar 1" descr="Sebuah gambar berisi teks, cuplikan layar, software, komputer&#10;&#10;Konten yang dihasilkan AI mungkin salah."/>
-                    <pic:cNvPicPr/>
-                  </pic:nvPicPr>
-                  <pic:blipFill>
-                    <a:blip r:embed="rId27"/>
-                    <a:stretch>
-                      <a:fillRect/>
-                    </a:stretch>
-                  </pic:blipFill>
-                  <pic:spPr>
-                    <a:xfrm>
-                      <a:off x="0" y="0"/>
-                      <a:ext cx="5733415" cy="3942080"/>
-                    </a:xfrm>
-                    <a:prstGeom prst="rect">
-                      <a:avLst/>
-                    </a:prstGeom>
-                  </pic:spPr>
-                </pic:pic>
-              </a:graphicData>
-            </a:graphic>
-          </wp:inline>
-        </w:drawing>
-      </w:r>
-    </w:p>
-    <w:p>
-      <w:r>
-        <w:rPr>
-          <w:noProof/>
-        </w:rPr>
-        <w:drawing>
-          <wp:inline distT="0" distB="0" distL="0" distR="0" wp14:anchorId="0326E869" wp14:editId="2C8ABD58">
-            <wp:extent cx="5733415" cy="3942080"/>
-            <wp:effectExtent l="0" t="0" r="635" b="1270"/>
-            <wp:docPr id="17443440" name="Gambar 1" descr="Sebuah gambar berisi teks, cuplikan layar, software, Ikon komputer&#10;&#10;Konten yang dihasilkan AI mungkin salah."/>
-            <wp:cNvGraphicFramePr>
-              <a:graphicFrameLocks xmlns:a="http://schemas.openxmlformats.org/drawingml/2006/main" noChangeAspect="1"/>
-            </wp:cNvGraphicFramePr>
-            <a:graphic xmlns:a="http://schemas.openxmlformats.org/drawingml/2006/main">
-              <a:graphicData uri="http://schemas.openxmlformats.org/drawingml/2006/picture">
-                <pic:pic xmlns:pic="http://schemas.openxmlformats.org/drawingml/2006/picture">
-                  <pic:nvPicPr>
-                    <pic:cNvPr id="17443440" name="Gambar 1" descr="Sebuah gambar berisi teks, cuplikan layar, software, Ikon komputer&#10;&#10;Konten yang dihasilkan AI mungkin salah."/>
-                    <pic:cNvPicPr/>
-                  </pic:nvPicPr>
-                  <pic:blipFill>
-                    <a:blip r:embed="rId28"/>
-                    <a:stretch>
-                      <a:fillRect/>
-                    </a:stretch>
-                  </pic:blipFill>
-                  <pic:spPr>
-                    <a:xfrm>
-                      <a:off x="0" y="0"/>
-                      <a:ext cx="5733415" cy="3942080"/>
-                    </a:xfrm>
-                    <a:prstGeom prst="rect">
-                      <a:avLst/>
-                    </a:prstGeom>
-                  </pic:spPr>
-                </pic:pic>
-              </a:graphicData>
-            </a:graphic>
-          </wp:inline>
-        </w:drawing>
-      </w:r>
-    </w:p>
-    <w:p>
-      <w:r>
-        <w:rPr>
-          <w:noProof/>
-        </w:rPr>
-        <w:lastRenderedPageBreak/>
-        <w:drawing>
-          <wp:inline distT="0" distB="0" distL="0" distR="0" wp14:anchorId="58C6DC66" wp14:editId="293FFAE5">
-            <wp:extent cx="5733415" cy="3942080"/>
-            <wp:effectExtent l="0" t="0" r="635" b="1270"/>
-            <wp:docPr id="2090013905" name="Gambar 1" descr="Sebuah gambar berisi teks, cuplikan layar, software, Ikon komputer&#10;&#10;Konten yang dihasilkan AI mungkin salah."/>
-            <wp:cNvGraphicFramePr>
-              <a:graphicFrameLocks xmlns:a="http://schemas.openxmlformats.org/drawingml/2006/main" noChangeAspect="1"/>
-            </wp:cNvGraphicFramePr>
-            <a:graphic xmlns:a="http://schemas.openxmlformats.org/drawingml/2006/main">
-              <a:graphicData uri="http://schemas.openxmlformats.org/drawingml/2006/picture">
-                <pic:pic xmlns:pic="http://schemas.openxmlformats.org/drawingml/2006/picture">
-                  <pic:nvPicPr>
-                    <pic:cNvPr id="2090013905" name="Gambar 1" descr="Sebuah gambar berisi teks, cuplikan layar, software, Ikon komputer&#10;&#10;Konten yang dihasilkan AI mungkin salah."/>
                     <pic:cNvPicPr/>
                   </pic:nvPicPr>
                   <pic:blipFill>
@@ -14684,6 +14751,91 @@
       </w:r>
     </w:p>
     <w:p>
+      <w:r>
+        <w:rPr>
+          <w:noProof/>
+        </w:rPr>
+        <w:drawing>
+          <wp:inline distT="0" distB="0" distL="0" distR="0" wp14:anchorId="0326E869" wp14:editId="2C8ABD58">
+            <wp:extent cx="5733415" cy="3942080"/>
+            <wp:effectExtent l="0" t="0" r="635" b="1270"/>
+            <wp:docPr id="17443440" name="Gambar 1" descr="Sebuah gambar berisi teks, cuplikan layar, software, Ikon komputer&#10;&#10;Konten yang dihasilkan AI mungkin salah."/>
+            <wp:cNvGraphicFramePr>
+              <a:graphicFrameLocks xmlns:a="http://schemas.openxmlformats.org/drawingml/2006/main" noChangeAspect="1"/>
+            </wp:cNvGraphicFramePr>
+            <a:graphic xmlns:a="http://schemas.openxmlformats.org/drawingml/2006/main">
+              <a:graphicData uri="http://schemas.openxmlformats.org/drawingml/2006/picture">
+                <pic:pic xmlns:pic="http://schemas.openxmlformats.org/drawingml/2006/picture">
+                  <pic:nvPicPr>
+                    <pic:cNvPr id="17443440" name="Gambar 1" descr="Sebuah gambar berisi teks, cuplikan layar, software, Ikon komputer&#10;&#10;Konten yang dihasilkan AI mungkin salah."/>
+                    <pic:cNvPicPr/>
+                  </pic:nvPicPr>
+                  <pic:blipFill>
+                    <a:blip r:embed="rId30"/>
+                    <a:stretch>
+                      <a:fillRect/>
+                    </a:stretch>
+                  </pic:blipFill>
+                  <pic:spPr>
+                    <a:xfrm>
+                      <a:off x="0" y="0"/>
+                      <a:ext cx="5733415" cy="3942080"/>
+                    </a:xfrm>
+                    <a:prstGeom prst="rect">
+                      <a:avLst/>
+                    </a:prstGeom>
+                  </pic:spPr>
+                </pic:pic>
+              </a:graphicData>
+            </a:graphic>
+          </wp:inline>
+        </w:drawing>
+      </w:r>
+    </w:p>
+    <w:p>
+      <w:r>
+        <w:rPr>
+          <w:noProof/>
+        </w:rPr>
+        <w:lastRenderedPageBreak/>
+        <w:drawing>
+          <wp:inline distT="0" distB="0" distL="0" distR="0" wp14:anchorId="58C6DC66" wp14:editId="293FFAE5">
+            <wp:extent cx="5733415" cy="3942080"/>
+            <wp:effectExtent l="0" t="0" r="635" b="1270"/>
+            <wp:docPr id="2090013905" name="Gambar 1" descr="Sebuah gambar berisi teks, cuplikan layar, software, Ikon komputer&#10;&#10;Konten yang dihasilkan AI mungkin salah."/>
+            <wp:cNvGraphicFramePr>
+              <a:graphicFrameLocks xmlns:a="http://schemas.openxmlformats.org/drawingml/2006/main" noChangeAspect="1"/>
+            </wp:cNvGraphicFramePr>
+            <a:graphic xmlns:a="http://schemas.openxmlformats.org/drawingml/2006/main">
+              <a:graphicData uri="http://schemas.openxmlformats.org/drawingml/2006/picture">
+                <pic:pic xmlns:pic="http://schemas.openxmlformats.org/drawingml/2006/picture">
+                  <pic:nvPicPr>
+                    <pic:cNvPr id="2090013905" name="Gambar 1" descr="Sebuah gambar berisi teks, cuplikan layar, software, Ikon komputer&#10;&#10;Konten yang dihasilkan AI mungkin salah."/>
+                    <pic:cNvPicPr/>
+                  </pic:nvPicPr>
+                  <pic:blipFill>
+                    <a:blip r:embed="rId31"/>
+                    <a:stretch>
+                      <a:fillRect/>
+                    </a:stretch>
+                  </pic:blipFill>
+                  <pic:spPr>
+                    <a:xfrm>
+                      <a:off x="0" y="0"/>
+                      <a:ext cx="5733415" cy="3942080"/>
+                    </a:xfrm>
+                    <a:prstGeom prst="rect">
+                      <a:avLst/>
+                    </a:prstGeom>
+                  </pic:spPr>
+                </pic:pic>
+              </a:graphicData>
+            </a:graphic>
+          </wp:inline>
+        </w:drawing>
+      </w:r>
+    </w:p>
+    <w:p>
       <w:pPr>
         <w:pStyle w:val="Heading3"/>
         <w:numPr>
@@ -14695,7 +14847,7 @@
           <w:color w:val="auto"/>
         </w:rPr>
       </w:pPr>
-      <w:bookmarkStart w:id="28" w:name="_Toc203082524"/>
+      <w:bookmarkStart w:id="28" w:name="_Toc203110841"/>
       <w:r>
         <w:rPr>
           <w:color w:val="auto"/>
@@ -15078,7 +15230,7 @@
           <w:color w:val="auto"/>
         </w:rPr>
       </w:pPr>
-      <w:bookmarkStart w:id="29" w:name="_Toc203082525"/>
+      <w:bookmarkStart w:id="29" w:name="_Toc203110842"/>
       <w:r>
         <w:rPr>
           <w:color w:val="auto"/>
@@ -16932,7 +17084,7 @@
           <w:color w:val="auto"/>
         </w:rPr>
       </w:pPr>
-      <w:bookmarkStart w:id="30" w:name="_Toc203082526"/>
+      <w:bookmarkStart w:id="30" w:name="_Toc203110843"/>
       <w:r>
         <w:rPr>
           <w:color w:val="auto"/>
@@ -17502,7 +17654,7 @@
           <w:color w:val="auto"/>
         </w:rPr>
       </w:pPr>
-      <w:bookmarkStart w:id="31" w:name="_Toc203082527"/>
+      <w:bookmarkStart w:id="31" w:name="_Toc203110844"/>
       <w:r>
         <w:rPr>
           <w:color w:val="auto"/>
@@ -18351,7 +18503,7 @@
           <w:color w:val="auto"/>
         </w:rPr>
       </w:pPr>
-      <w:bookmarkStart w:id="32" w:name="_Toc203082528"/>
+      <w:bookmarkStart w:id="32" w:name="_Toc203110845"/>
       <w:r>
         <w:rPr>
           <w:color w:val="auto"/>
@@ -18445,7 +18597,7 @@
           <w:color w:val="auto"/>
         </w:rPr>
       </w:pPr>
-      <w:bookmarkStart w:id="33" w:name="_Toc203082529"/>
+      <w:bookmarkStart w:id="33" w:name="_Toc203110846"/>
       <w:r>
         <w:rPr>
           <w:color w:val="auto"/>
@@ -18892,7 +19044,7 @@
           <w:color w:val="auto"/>
         </w:rPr>
       </w:pPr>
-      <w:bookmarkStart w:id="34" w:name="_Toc203082530"/>
+      <w:bookmarkStart w:id="34" w:name="_Toc203110847"/>
       <w:r>
         <w:rPr>
           <w:color w:val="auto"/>
@@ -20173,7 +20325,7 @@
                     </pic:cNvPicPr>
                   </pic:nvPicPr>
                   <pic:blipFill>
-                    <a:blip r:embed="rId30">
+                    <a:blip r:embed="rId32">
                       <a:extLst>
                         <a:ext uri="{28A0092B-C50C-407E-A947-70E740481C1C}">
                           <a14:useLocalDpi xmlns:a14="http://schemas.microsoft.com/office/drawing/2010/main" val="0"/>
@@ -20280,7 +20432,7 @@
                     </pic:cNvPicPr>
                   </pic:nvPicPr>
                   <pic:blipFill>
-                    <a:blip r:embed="rId31">
+                    <a:blip r:embed="rId33">
                       <a:extLst>
                         <a:ext uri="{28A0092B-C50C-407E-A947-70E740481C1C}">
                           <a14:useLocalDpi xmlns:a14="http://schemas.microsoft.com/office/drawing/2010/main" val="0"/>
@@ -22316,7 +22468,7 @@
                     <pic:cNvPicPr/>
                   </pic:nvPicPr>
                   <pic:blipFill>
-                    <a:blip r:embed="rId32"/>
+                    <a:blip r:embed="rId34"/>
                     <a:stretch>
                       <a:fillRect/>
                     </a:stretch>
@@ -22470,7 +22622,7 @@
                     <pic:cNvPicPr/>
                   </pic:nvPicPr>
                   <pic:blipFill>
-                    <a:blip r:embed="rId32"/>
+                    <a:blip r:embed="rId34"/>
                     <a:stretch>
                       <a:fillRect/>
                     </a:stretch>
@@ -22550,7 +22702,7 @@
                     <pic:cNvPicPr/>
                   </pic:nvPicPr>
                   <pic:blipFill>
-                    <a:blip r:embed="rId33"/>
+                    <a:blip r:embed="rId35"/>
                     <a:stretch>
                       <a:fillRect/>
                     </a:stretch>
@@ -22663,7 +22815,7 @@
                     <pic:cNvPicPr/>
                   </pic:nvPicPr>
                   <pic:blipFill>
-                    <a:blip r:embed="rId34"/>
+                    <a:blip r:embed="rId36"/>
                     <a:stretch>
                       <a:fillRect/>
                     </a:stretch>
@@ -25232,7 +25384,7 @@
           <w:color w:val="auto"/>
         </w:rPr>
       </w:pPr>
-      <w:bookmarkStart w:id="35" w:name="_Toc203082531"/>
+      <w:bookmarkStart w:id="35" w:name="_Toc203110848"/>
       <w:r>
         <w:rPr>
           <w:color w:val="auto"/>
@@ -25365,7 +25517,7 @@
           <w:color w:val="auto"/>
         </w:rPr>
       </w:pPr>
-      <w:bookmarkStart w:id="36" w:name="_Toc203082532"/>
+      <w:bookmarkStart w:id="36" w:name="_Toc203110849"/>
       <w:r>
         <w:rPr>
           <w:color w:val="auto"/>
@@ -25498,7 +25650,7 @@
           <w:color w:val="auto"/>
         </w:rPr>
       </w:pPr>
-      <w:bookmarkStart w:id="37" w:name="_Toc203082533"/>
+      <w:bookmarkStart w:id="37" w:name="_Toc203110850"/>
       <w:r>
         <w:rPr>
           <w:color w:val="auto"/>
@@ -25675,7 +25827,7 @@
           <w:color w:val="auto"/>
         </w:rPr>
       </w:pPr>
-      <w:bookmarkStart w:id="38" w:name="_Toc203082534"/>
+      <w:bookmarkStart w:id="38" w:name="_Toc203110851"/>
       <w:r>
         <w:rPr>
           <w:color w:val="auto"/>
@@ -26121,7 +26273,7 @@
           <w:color w:val="auto"/>
         </w:rPr>
       </w:pPr>
-      <w:bookmarkStart w:id="39" w:name="_Toc203082535"/>
+      <w:bookmarkStart w:id="39" w:name="_Toc203110852"/>
       <w:r>
         <w:rPr>
           <w:color w:val="auto"/>
@@ -26697,7 +26849,7 @@
           <w:color w:val="auto"/>
         </w:rPr>
       </w:pPr>
-      <w:bookmarkStart w:id="40" w:name="_Toc203082536"/>
+      <w:bookmarkStart w:id="40" w:name="_Toc203110853"/>
       <w:r>
         <w:rPr>
           <w:color w:val="auto"/>
@@ -26800,7 +26952,7 @@
           <w:color w:val="auto"/>
         </w:rPr>
       </w:pPr>
-      <w:bookmarkStart w:id="41" w:name="_Toc203082537"/>
+      <w:bookmarkStart w:id="41" w:name="_Toc203110854"/>
       <w:r>
         <w:rPr>
           <w:color w:val="auto"/>
@@ -27045,7 +27197,7 @@
           <w:szCs w:val="30"/>
         </w:rPr>
       </w:pPr>
-      <w:bookmarkStart w:id="42" w:name="_Toc203082538"/>
+      <w:bookmarkStart w:id="42" w:name="_Toc203110855"/>
       <w:r>
         <w:rPr>
           <w:color w:val="auto"/>
@@ -27069,7 +27221,7 @@
           <w:color w:val="auto"/>
         </w:rPr>
       </w:pPr>
-      <w:bookmarkStart w:id="43" w:name="_Toc203082539"/>
+      <w:bookmarkStart w:id="43" w:name="_Toc203110856"/>
       <w:r>
         <w:rPr>
           <w:color w:val="auto"/>
@@ -27195,7 +27347,7 @@
           <w:color w:val="auto"/>
         </w:rPr>
       </w:pPr>
-      <w:bookmarkStart w:id="44" w:name="_Toc203082540"/>
+      <w:bookmarkStart w:id="44" w:name="_Toc203110857"/>
       <w:r>
         <w:rPr>
           <w:color w:val="auto"/>
@@ -27335,7 +27487,7 @@
           <w:color w:val="auto"/>
         </w:rPr>
       </w:pPr>
-      <w:bookmarkStart w:id="45" w:name="_Toc203082541"/>
+      <w:bookmarkStart w:id="45" w:name="_Toc203110858"/>
       <w:r>
         <w:rPr>
           <w:color w:val="auto"/>
@@ -27423,7 +27575,7 @@
           <w:color w:val="auto"/>
         </w:rPr>
       </w:pPr>
-      <w:bookmarkStart w:id="46" w:name="_Toc203082542"/>
+      <w:bookmarkStart w:id="46" w:name="_Toc203110859"/>
       <w:r>
         <w:rPr>
           <w:color w:val="auto"/>
@@ -27453,7 +27605,7 @@
           <w:color w:val="auto"/>
         </w:rPr>
       </w:pPr>
-      <w:bookmarkStart w:id="47" w:name="_Toc203082543"/>
+      <w:bookmarkStart w:id="47" w:name="_Toc203110860"/>
       <w:r>
         <w:rPr>
           <w:color w:val="auto"/>
@@ -27496,7 +27648,7 @@
           <w:color w:val="auto"/>
         </w:rPr>
       </w:pPr>
-      <w:bookmarkStart w:id="48" w:name="_Toc203082544"/>
+      <w:bookmarkStart w:id="48" w:name="_Toc203110861"/>
       <w:r>
         <w:rPr>
           <w:color w:val="auto"/>
@@ -27713,7 +27865,7 @@
       </w:r>
     </w:p>
     <w:sectPr>
-      <w:footerReference w:type="default" r:id="rId35"/>
+      <w:footerReference w:type="default" r:id="rId37"/>
       <w:pgSz w:w="11909" w:h="16834" w:code="9"/>
       <w:pgMar w:top="1440" w:right="1440" w:bottom="1440" w:left="1440" w:header="720" w:footer="720" w:gutter="0"/>
       <w:pgNumType w:start="0"/>
@@ -42526,6 +42678,7 @@
   <w:rsids>
     <w:rsidRoot w:val="00370391"/>
     <w:rsid w:val="000A3825"/>
+    <w:rsid w:val="000B7034"/>
     <w:rsid w:val="000C53BB"/>
     <w:rsid w:val="001533C3"/>
     <w:rsid w:val="00161ABC"/>
@@ -42557,6 +42710,7 @@
     <w:rsid w:val="00625973"/>
     <w:rsid w:val="00632F51"/>
     <w:rsid w:val="007140EF"/>
+    <w:rsid w:val="00747605"/>
     <w:rsid w:val="00754D90"/>
     <w:rsid w:val="00781E7F"/>
     <w:rsid w:val="007B1B0F"/>
@@ -42567,6 +42721,7 @@
     <w:rsid w:val="00860675"/>
     <w:rsid w:val="008D1817"/>
     <w:rsid w:val="00922029"/>
+    <w:rsid w:val="00927AA2"/>
     <w:rsid w:val="00934ACF"/>
     <w:rsid w:val="00937A94"/>
     <w:rsid w:val="00954E93"/>
@@ -43522,12 +43677,7 @@
 </file>
 
 <file path=customXml/item3.xml><?xml version="1.0" encoding="utf-8"?>
-<?mso-contentType ?>
-<FormTemplates xmlns="http://schemas.microsoft.com/sharepoint/v3/contenttype/forms">
-  <Display>DocumentLibraryForm</Display>
-  <Edit>DocumentLibraryForm</Edit>
-  <New>DocumentLibraryForm</New>
-</FormTemplates>
+<b:Sources xmlns:b="http://schemas.openxmlformats.org/officeDocument/2006/bibliography" xmlns="http://schemas.openxmlformats.org/officeDocument/2006/bibliography" SelectedStyle="\APASixthEditionOfficeOnline.xsl" StyleName="APA" Version="6"/>
 </file>
 
 <file path=customXml/item4.xml><?xml version="1.0" encoding="utf-8"?>
@@ -43537,7 +43687,12 @@
 </file>
 
 <file path=customXml/item5.xml><?xml version="1.0" encoding="utf-8"?>
-<b:Sources xmlns:b="http://schemas.openxmlformats.org/officeDocument/2006/bibliography" xmlns="http://schemas.openxmlformats.org/officeDocument/2006/bibliography" SelectedStyle="\APASixthEditionOfficeOnline.xsl" StyleName="APA" Version="6"/>
+<?mso-contentType ?>
+<FormTemplates xmlns="http://schemas.microsoft.com/sharepoint/v3/contenttype/forms">
+  <Display>DocumentLibraryForm</Display>
+  <Edit>DocumentLibraryForm</Edit>
+  <New>DocumentLibraryForm</New>
+</FormTemplates>
 </file>
 
 <file path=customXml/itemProps1.xml><?xml version="1.0" encoding="utf-8"?>
@@ -43567,9 +43722,9 @@
 </file>
 
 <file path=customXml/itemProps3.xml><?xml version="1.0" encoding="utf-8"?>
-<ds:datastoreItem xmlns:ds="http://schemas.openxmlformats.org/officeDocument/2006/customXml" ds:itemID="{DE7C3837-D30F-4C6E-A905-13F5B7FD328D}">
+<ds:datastoreItem xmlns:ds="http://schemas.openxmlformats.org/officeDocument/2006/customXml" ds:itemID="{B1C12203-43A6-477E-8C1E-68E31005A338}">
   <ds:schemaRefs>
-    <ds:schemaRef ds:uri="http://schemas.microsoft.com/sharepoint/v3/contenttype/forms"/>
+    <ds:schemaRef ds:uri="http://schemas.openxmlformats.org/officeDocument/2006/bibliography"/>
   </ds:schemaRefs>
 </ds:datastoreItem>
 </file>
@@ -43584,9 +43739,9 @@
 </file>
 
 <file path=customXml/itemProps5.xml><?xml version="1.0" encoding="utf-8"?>
-<ds:datastoreItem xmlns:ds="http://schemas.openxmlformats.org/officeDocument/2006/customXml" ds:itemID="{B1C12203-43A6-477E-8C1E-68E31005A338}">
+<ds:datastoreItem xmlns:ds="http://schemas.openxmlformats.org/officeDocument/2006/customXml" ds:itemID="{DE7C3837-D30F-4C6E-A905-13F5B7FD328D}">
   <ds:schemaRefs>
-    <ds:schemaRef ds:uri="http://schemas.openxmlformats.org/officeDocument/2006/bibliography"/>
+    <ds:schemaRef ds:uri="http://schemas.microsoft.com/sharepoint/v3/contenttype/forms"/>
   </ds:schemaRefs>
 </ds:datastoreItem>
 </file>
--- a/MagicAppBuilder.docx
+++ b/MagicAppBuilder.docx
@@ -1,6 +1,6 @@
 
 <file path=word/document.xml><?xml version="1.0" encoding="utf-8"?>
-<w:document xmlns:wpc="http://schemas.microsoft.com/office/word/2010/wordprocessingCanvas" xmlns:cx="http://schemas.microsoft.com/office/drawing/2014/chartex" xmlns:cx1="http://schemas.microsoft.com/office/drawing/2015/9/8/chartex" xmlns:cx2="http://schemas.microsoft.com/office/drawing/2015/10/21/chartex" xmlns:cx3="http://schemas.microsoft.com/office/drawing/2016/5/9/chartex" xmlns:cx4="http://schemas.microsoft.com/office/drawing/2016/5/10/chartex" xmlns:cx5="http://schemas.microsoft.com/office/drawing/2016/5/11/chartex" xmlns:cx6="http://schemas.microsoft.com/office/drawing/2016/5/12/chartex" xmlns:cx7="http://schemas.microsoft.com/office/drawing/2016/5/13/chartex" xmlns:cx8="http://schemas.microsoft.com/office/drawing/2016/5/14/chartex" xmlns:mc="http://schemas.openxmlformats.org/markup-compatibility/2006" xmlns:aink="http://schemas.microsoft.com/office/drawing/2016/ink" xmlns:am3d="http://schemas.microsoft.com/office/drawing/2017/model3d" xmlns:o="urn:schemas-microsoft-com:office:office" xmlns:oel="http://schemas.microsoft.com/office/2019/extlst" xmlns:r="http://schemas.openxmlformats.org/officeDocument/2006/relationships" xmlns:m="http://schemas.openxmlformats.org/officeDocument/2006/math" xmlns:v="urn:schemas-microsoft-com:vml" xmlns:wp14="http://schemas.microsoft.com/office/word/2010/wordprocessingDrawing" xmlns:wp="http://schemas.openxmlformats.org/drawingml/2006/wordprocessingDrawing" xmlns:w10="urn:schemas-microsoft-com:office:word" xmlns:w="http://schemas.openxmlformats.org/wordprocessingml/2006/main" xmlns:w14="http://schemas.microsoft.com/office/word/2010/wordml" xmlns:w15="http://schemas.microsoft.com/office/word/2012/wordml" xmlns:w16cex="http://schemas.microsoft.com/office/word/2018/wordml/cex" xmlns:w16cid="http://schemas.microsoft.com/office/word/2016/wordml/cid" xmlns:w16="http://schemas.microsoft.com/office/word/2018/wordml" xmlns:w16sdtdh="http://schemas.microsoft.com/office/word/2020/wordml/sdtdatahash" xmlns:w16se="http://schemas.microsoft.com/office/word/2015/wordml/symex" xmlns:wpg="http://schemas.microsoft.com/office/word/2010/wordprocessingGroup" xmlns:wpi="http://schemas.microsoft.com/office/word/2010/wordprocessingInk" xmlns:wne="http://schemas.microsoft.com/office/word/2006/wordml" xmlns:wps="http://schemas.microsoft.com/office/word/2010/wordprocessingShape" mc:Ignorable="w14 w15 w16se w16cid w16 w16cex w16sdtdh wp14">
+<w:document xmlns:wpc="http://schemas.microsoft.com/office/word/2010/wordprocessingCanvas" xmlns:cx="http://schemas.microsoft.com/office/drawing/2014/chartex" xmlns:cx1="http://schemas.microsoft.com/office/drawing/2015/9/8/chartex" xmlns:cx2="http://schemas.microsoft.com/office/drawing/2015/10/21/chartex" xmlns:cx3="http://schemas.microsoft.com/office/drawing/2016/5/9/chartex" xmlns:cx4="http://schemas.microsoft.com/office/drawing/2016/5/10/chartex" xmlns:cx5="http://schemas.microsoft.com/office/drawing/2016/5/11/chartex" xmlns:cx6="http://schemas.microsoft.com/office/drawing/2016/5/12/chartex" xmlns:cx7="http://schemas.microsoft.com/office/drawing/2016/5/13/chartex" xmlns:cx8="http://schemas.microsoft.com/office/drawing/2016/5/14/chartex" xmlns:mc="http://schemas.openxmlformats.org/markup-compatibility/2006" xmlns:aink="http://schemas.microsoft.com/office/drawing/2016/ink" xmlns:am3d="http://schemas.microsoft.com/office/drawing/2017/model3d" xmlns:o="urn:schemas-microsoft-com:office:office" xmlns:oel="http://schemas.microsoft.com/office/2019/extlst" xmlns:r="http://schemas.openxmlformats.org/officeDocument/2006/relationships" xmlns:m="http://schemas.openxmlformats.org/officeDocument/2006/math" xmlns:v="urn:schemas-microsoft-com:vml" xmlns:wp14="http://schemas.microsoft.com/office/word/2010/wordprocessingDrawing" xmlns:wp="http://schemas.openxmlformats.org/drawingml/2006/wordprocessingDrawing" xmlns:w10="urn:schemas-microsoft-com:office:word" xmlns:w="http://schemas.openxmlformats.org/wordprocessingml/2006/main" xmlns:w14="http://schemas.microsoft.com/office/word/2010/wordml" xmlns:w15="http://schemas.microsoft.com/office/word/2012/wordml" xmlns:w16cex="http://schemas.microsoft.com/office/word/2018/wordml/cex" xmlns:w16cid="http://schemas.microsoft.com/office/word/2016/wordml/cid" xmlns:w16="http://schemas.microsoft.com/office/word/2018/wordml" xmlns:w16du="http://schemas.microsoft.com/office/word/2023/wordml/word16du" xmlns:w16sdtdh="http://schemas.microsoft.com/office/word/2020/wordml/sdtdatahash" xmlns:w16sdtfl="http://schemas.microsoft.com/office/word/2024/wordml/sdtformatlock" xmlns:w16se="http://schemas.microsoft.com/office/word/2015/wordml/symex" xmlns:wpg="http://schemas.microsoft.com/office/word/2010/wordprocessingGroup" xmlns:wpi="http://schemas.microsoft.com/office/word/2010/wordprocessingInk" xmlns:wne="http://schemas.microsoft.com/office/word/2006/wordml" xmlns:wps="http://schemas.microsoft.com/office/word/2010/wordprocessingShape" mc:Ignorable="w14 w15 w16se w16cid w16 w16cex w16sdtdh w16sdtfl w16du wp14">
   <w:body>
     <w:sdt>
       <w:sdtPr>
@@ -666,7 +666,7 @@
           <w:color w:val="auto"/>
         </w:rPr>
       </w:pPr>
-      <w:bookmarkStart w:id="0" w:name="_Toc203110813"/>
+      <w:bookmarkStart w:id="0" w:name="_Toc203139228"/>
       <w:r>
         <w:rPr>
           <w:color w:val="auto"/>
@@ -757,7 +757,15 @@
         <w:jc w:val="both"/>
       </w:pPr>
       <w:r>
-        <w:t>Dalam penyusunan dokumen ini, penulis berusaha menyajikan informasi dengan sejelas dan sebaik mungkin agar mudah dipahami serta dapat digunakan sesuai dengan kebutuhan. Penulis juga menyadari bahwa dalam proses penyusunan ini tidak terlepas dari bantuan, dukungan, serta bimbingan dari berbagai pihak. Oleh karena itu, penulis ingin mengucapkan terima kasih kepada semua pihak yang telah memberikan kontribusi baik secara langsung maupun tidak langsung.</w:t>
+        <w:t xml:space="preserve">Dalam penyusunan dokumen ini, penulis berusaha menyajikan informasi dengan sejelas dan sebaik mungkin agar mudah dipahami serta dapat digunakan sesuai dengan kebutuhan. Penulis juga menyadari bahwa dalam </w:t>
+      </w:r>
+      <w:proofErr w:type="gramStart"/>
+      <w:r>
+        <w:t>proses</w:t>
+      </w:r>
+      <w:proofErr w:type="gramEnd"/>
+      <w:r>
+        <w:t xml:space="preserve"> penyusunan ini tidak terlepas dari bantuan, dukungan, serta bimbingan dari berbagai pihak. Oleh karena itu, penulis ingin mengucapkan terima kasih kepada semua pihak yang telah memberikan kontribusi baik secara langsung maupun tidak langsung.</w:t>
       </w:r>
     </w:p>
     <w:p>
@@ -834,7 +842,7 @@
           <w:color w:val="auto"/>
         </w:rPr>
       </w:pPr>
-      <w:bookmarkStart w:id="1" w:name="_Toc203110814"/>
+      <w:bookmarkStart w:id="1" w:name="_Toc203139229"/>
       <w:r>
         <w:rPr>
           <w:color w:val="auto"/>
@@ -853,6 +861,7 @@
         <w:rPr>
           <w:rFonts w:eastAsiaTheme="minorEastAsia"/>
           <w:noProof/>
+          <w:lang w:val="en-ID" w:eastAsia="en-ID"/>
         </w:rPr>
       </w:pPr>
       <w:r>
@@ -864,7 +873,7 @@
       <w:r>
         <w:fldChar w:fldCharType="separate"/>
       </w:r>
-      <w:hyperlink w:anchor="_Toc203110813" w:history="1">
+      <w:hyperlink w:anchor="_Toc203139228" w:history="1">
         <w:r>
           <w:rPr>
             <w:rStyle w:val="Hyperlink"/>
@@ -891,7 +900,7 @@
             <w:noProof/>
             <w:webHidden/>
           </w:rPr>
-          <w:instrText xml:space="preserve"> PAGEREF _Toc203110813 \h </w:instrText>
+          <w:instrText xml:space="preserve"> PAGEREF _Toc203139228 \h </w:instrText>
         </w:r>
         <w:r>
           <w:rPr>
@@ -931,9 +940,10 @@
         <w:rPr>
           <w:rFonts w:eastAsiaTheme="minorEastAsia"/>
           <w:noProof/>
-        </w:rPr>
-      </w:pPr>
-      <w:hyperlink w:anchor="_Toc203110814" w:history="1">
+          <w:lang w:val="en-ID" w:eastAsia="en-ID"/>
+        </w:rPr>
+      </w:pPr>
+      <w:hyperlink w:anchor="_Toc203139229" w:history="1">
         <w:r>
           <w:rPr>
             <w:rStyle w:val="Hyperlink"/>
@@ -960,7 +970,7 @@
             <w:noProof/>
             <w:webHidden/>
           </w:rPr>
-          <w:instrText xml:space="preserve"> PAGEREF _Toc203110814 \h </w:instrText>
+          <w:instrText xml:space="preserve"> PAGEREF _Toc203139229 \h </w:instrText>
         </w:r>
         <w:r>
           <w:rPr>
@@ -1000,9 +1010,10 @@
         <w:rPr>
           <w:rFonts w:eastAsiaTheme="minorEastAsia"/>
           <w:noProof/>
-        </w:rPr>
-      </w:pPr>
-      <w:hyperlink w:anchor="_Toc203110815" w:history="1">
+          <w:lang w:val="en-ID" w:eastAsia="en-ID"/>
+        </w:rPr>
+      </w:pPr>
+      <w:hyperlink w:anchor="_Toc203139230" w:history="1">
         <w:r>
           <w:rPr>
             <w:rStyle w:val="Hyperlink"/>
@@ -1029,7 +1040,7 @@
             <w:noProof/>
             <w:webHidden/>
           </w:rPr>
-          <w:instrText xml:space="preserve"> PAGEREF _Toc203110815 \h </w:instrText>
+          <w:instrText xml:space="preserve"> PAGEREF _Toc203139230 \h </w:instrText>
         </w:r>
         <w:r>
           <w:rPr>
@@ -1070,9 +1081,10 @@
         <w:rPr>
           <w:rFonts w:eastAsiaTheme="minorEastAsia"/>
           <w:noProof/>
-        </w:rPr>
-      </w:pPr>
-      <w:hyperlink w:anchor="_Toc203110816" w:history="1">
+          <w:lang w:val="en-ID" w:eastAsia="en-ID"/>
+        </w:rPr>
+      </w:pPr>
+      <w:hyperlink w:anchor="_Toc203139231" w:history="1">
         <w:r>
           <w:rPr>
             <w:rStyle w:val="Hyperlink"/>
@@ -1084,6 +1096,7 @@
           <w:rPr>
             <w:rFonts w:eastAsiaTheme="minorEastAsia"/>
             <w:noProof/>
+            <w:lang w:val="en-ID" w:eastAsia="en-ID"/>
           </w:rPr>
           <w:tab/>
         </w:r>
@@ -1122,7 +1135,7 @@
             <w:noProof/>
             <w:webHidden/>
           </w:rPr>
-          <w:instrText xml:space="preserve"> PAGEREF _Toc203110816 \h </w:instrText>
+          <w:instrText xml:space="preserve"> PAGEREF _Toc203139231 \h </w:instrText>
         </w:r>
         <w:r>
           <w:rPr>
@@ -1163,9 +1176,10 @@
         <w:rPr>
           <w:rFonts w:eastAsiaTheme="minorEastAsia"/>
           <w:noProof/>
-        </w:rPr>
-      </w:pPr>
-      <w:hyperlink w:anchor="_Toc203110817" w:history="1">
+          <w:lang w:val="en-ID" w:eastAsia="en-ID"/>
+        </w:rPr>
+      </w:pPr>
+      <w:hyperlink w:anchor="_Toc203139232" w:history="1">
         <w:r>
           <w:rPr>
             <w:rStyle w:val="Hyperlink"/>
@@ -1177,6 +1191,7 @@
           <w:rPr>
             <w:rFonts w:eastAsiaTheme="minorEastAsia"/>
             <w:noProof/>
+            <w:lang w:val="en-ID" w:eastAsia="en-ID"/>
           </w:rPr>
           <w:tab/>
         </w:r>
@@ -1215,7 +1230,7 @@
             <w:noProof/>
             <w:webHidden/>
           </w:rPr>
-          <w:instrText xml:space="preserve"> PAGEREF _Toc203110817 \h </w:instrText>
+          <w:instrText xml:space="preserve"> PAGEREF _Toc203139232 \h </w:instrText>
         </w:r>
         <w:r>
           <w:rPr>
@@ -1256,9 +1271,10 @@
         <w:rPr>
           <w:rFonts w:eastAsiaTheme="minorEastAsia"/>
           <w:noProof/>
-        </w:rPr>
-      </w:pPr>
-      <w:hyperlink w:anchor="_Toc203110818" w:history="1">
+          <w:lang w:val="en-ID" w:eastAsia="en-ID"/>
+        </w:rPr>
+      </w:pPr>
+      <w:hyperlink w:anchor="_Toc203139233" w:history="1">
         <w:r>
           <w:rPr>
             <w:rStyle w:val="Hyperlink"/>
@@ -1270,6 +1286,7 @@
           <w:rPr>
             <w:rFonts w:eastAsiaTheme="minorEastAsia"/>
             <w:noProof/>
+            <w:lang w:val="en-ID" w:eastAsia="en-ID"/>
           </w:rPr>
           <w:tab/>
         </w:r>
@@ -1308,7 +1325,7 @@
             <w:noProof/>
             <w:webHidden/>
           </w:rPr>
-          <w:instrText xml:space="preserve"> PAGEREF _Toc203110818 \h </w:instrText>
+          <w:instrText xml:space="preserve"> PAGEREF _Toc203139233 \h </w:instrText>
         </w:r>
         <w:r>
           <w:rPr>
@@ -1348,9 +1365,10 @@
         <w:rPr>
           <w:rFonts w:eastAsiaTheme="minorEastAsia"/>
           <w:noProof/>
-        </w:rPr>
-      </w:pPr>
-      <w:hyperlink w:anchor="_Toc203110819" w:history="1">
+          <w:lang w:val="en-ID" w:eastAsia="en-ID"/>
+        </w:rPr>
+      </w:pPr>
+      <w:hyperlink w:anchor="_Toc203139234" w:history="1">
         <w:r>
           <w:rPr>
             <w:rStyle w:val="Hyperlink"/>
@@ -1377,7 +1395,7 @@
             <w:noProof/>
             <w:webHidden/>
           </w:rPr>
-          <w:instrText xml:space="preserve"> PAGEREF _Toc203110819 \h </w:instrText>
+          <w:instrText xml:space="preserve"> PAGEREF _Toc203139234 \h </w:instrText>
         </w:r>
         <w:r>
           <w:rPr>
@@ -1418,9 +1436,10 @@
         <w:rPr>
           <w:rFonts w:eastAsiaTheme="minorEastAsia"/>
           <w:noProof/>
-        </w:rPr>
-      </w:pPr>
-      <w:hyperlink w:anchor="_Toc203110820" w:history="1">
+          <w:lang w:val="en-ID" w:eastAsia="en-ID"/>
+        </w:rPr>
+      </w:pPr>
+      <w:hyperlink w:anchor="_Toc203139235" w:history="1">
         <w:r>
           <w:rPr>
             <w:rStyle w:val="Hyperlink"/>
@@ -1432,6 +1451,7 @@
           <w:rPr>
             <w:rFonts w:eastAsiaTheme="minorEastAsia"/>
             <w:noProof/>
+            <w:lang w:val="en-ID" w:eastAsia="en-ID"/>
           </w:rPr>
           <w:tab/>
         </w:r>
@@ -1461,7 +1481,7 @@
             <w:noProof/>
             <w:webHidden/>
           </w:rPr>
-          <w:instrText xml:space="preserve"> PAGEREF _Toc203110820 \h </w:instrText>
+          <w:instrText xml:space="preserve"> PAGEREF _Toc203139235 \h </w:instrText>
         </w:r>
         <w:r>
           <w:rPr>
@@ -1502,9 +1522,10 @@
         <w:rPr>
           <w:rFonts w:eastAsiaTheme="minorEastAsia"/>
           <w:noProof/>
-        </w:rPr>
-      </w:pPr>
-      <w:hyperlink w:anchor="_Toc203110821" w:history="1">
+          <w:lang w:val="en-ID" w:eastAsia="en-ID"/>
+        </w:rPr>
+      </w:pPr>
+      <w:hyperlink w:anchor="_Toc203139236" w:history="1">
         <w:r>
           <w:rPr>
             <w:rStyle w:val="Hyperlink"/>
@@ -1516,6 +1537,7 @@
           <w:rPr>
             <w:rFonts w:eastAsiaTheme="minorEastAsia"/>
             <w:noProof/>
+            <w:lang w:val="en-ID" w:eastAsia="en-ID"/>
           </w:rPr>
           <w:tab/>
         </w:r>
@@ -1554,7 +1576,7 @@
             <w:noProof/>
             <w:webHidden/>
           </w:rPr>
-          <w:instrText xml:space="preserve"> PAGEREF _Toc203110821 \h </w:instrText>
+          <w:instrText xml:space="preserve"> PAGEREF _Toc203139236 \h </w:instrText>
         </w:r>
         <w:r>
           <w:rPr>
@@ -1594,9 +1616,10 @@
         <w:rPr>
           <w:rFonts w:eastAsiaTheme="minorEastAsia"/>
           <w:noProof/>
-        </w:rPr>
-      </w:pPr>
-      <w:hyperlink w:anchor="_Toc203110822" w:history="1">
+          <w:lang w:val="en-ID" w:eastAsia="en-ID"/>
+        </w:rPr>
+      </w:pPr>
+      <w:hyperlink w:anchor="_Toc203139237" w:history="1">
         <w:r>
           <w:rPr>
             <w:rStyle w:val="Hyperlink"/>
@@ -1623,7 +1646,7 @@
             <w:noProof/>
             <w:webHidden/>
           </w:rPr>
-          <w:instrText xml:space="preserve"> PAGEREF _Toc203110822 \h </w:instrText>
+          <w:instrText xml:space="preserve"> PAGEREF _Toc203139237 \h </w:instrText>
         </w:r>
         <w:r>
           <w:rPr>
@@ -1664,9 +1687,10 @@
         <w:rPr>
           <w:rFonts w:eastAsiaTheme="minorEastAsia"/>
           <w:noProof/>
-        </w:rPr>
-      </w:pPr>
-      <w:hyperlink w:anchor="_Toc203110823" w:history="1">
+          <w:lang w:val="en-ID" w:eastAsia="en-ID"/>
+        </w:rPr>
+      </w:pPr>
+      <w:hyperlink w:anchor="_Toc203139238" w:history="1">
         <w:r>
           <w:rPr>
             <w:rStyle w:val="Hyperlink"/>
@@ -1678,6 +1702,7 @@
           <w:rPr>
             <w:rFonts w:eastAsiaTheme="minorEastAsia"/>
             <w:noProof/>
+            <w:lang w:val="en-ID" w:eastAsia="en-ID"/>
           </w:rPr>
           <w:tab/>
         </w:r>
@@ -1707,7 +1732,7 @@
             <w:noProof/>
             <w:webHidden/>
           </w:rPr>
-          <w:instrText xml:space="preserve"> PAGEREF _Toc203110823 \h </w:instrText>
+          <w:instrText xml:space="preserve"> PAGEREF _Toc203139238 \h </w:instrText>
         </w:r>
         <w:r>
           <w:rPr>
@@ -1748,9 +1773,10 @@
         <w:rPr>
           <w:rFonts w:eastAsiaTheme="minorEastAsia"/>
           <w:noProof/>
-        </w:rPr>
-      </w:pPr>
-      <w:hyperlink w:anchor="_Toc203110824" w:history="1">
+          <w:lang w:val="en-ID" w:eastAsia="en-ID"/>
+        </w:rPr>
+      </w:pPr>
+      <w:hyperlink w:anchor="_Toc203139239" w:history="1">
         <w:r>
           <w:rPr>
             <w:rStyle w:val="Hyperlink"/>
@@ -1762,6 +1788,7 @@
           <w:rPr>
             <w:rFonts w:eastAsiaTheme="minorEastAsia"/>
             <w:noProof/>
+            <w:lang w:val="en-ID" w:eastAsia="en-ID"/>
           </w:rPr>
           <w:tab/>
         </w:r>
@@ -1791,7 +1818,7 @@
             <w:noProof/>
             <w:webHidden/>
           </w:rPr>
-          <w:instrText xml:space="preserve"> PAGEREF _Toc203110824 \h </w:instrText>
+          <w:instrText xml:space="preserve"> PAGEREF _Toc203139239 \h </w:instrText>
         </w:r>
         <w:r>
           <w:rPr>
@@ -1832,9 +1859,10 @@
         <w:rPr>
           <w:rFonts w:eastAsiaTheme="minorEastAsia"/>
           <w:noProof/>
-        </w:rPr>
-      </w:pPr>
-      <w:hyperlink w:anchor="_Toc203110825" w:history="1">
+          <w:lang w:val="en-ID" w:eastAsia="en-ID"/>
+        </w:rPr>
+      </w:pPr>
+      <w:hyperlink w:anchor="_Toc203139240" w:history="1">
         <w:r>
           <w:rPr>
             <w:rStyle w:val="Hyperlink"/>
@@ -1846,6 +1874,7 @@
           <w:rPr>
             <w:rFonts w:eastAsiaTheme="minorEastAsia"/>
             <w:noProof/>
+            <w:lang w:val="en-ID" w:eastAsia="en-ID"/>
           </w:rPr>
           <w:tab/>
         </w:r>
@@ -1875,7 +1904,7 @@
             <w:noProof/>
             <w:webHidden/>
           </w:rPr>
-          <w:instrText xml:space="preserve"> PAGEREF _Toc203110825 \h </w:instrText>
+          <w:instrText xml:space="preserve"> PAGEREF _Toc203139240 \h </w:instrText>
         </w:r>
         <w:r>
           <w:rPr>
@@ -1916,9 +1945,10 @@
         <w:rPr>
           <w:rFonts w:eastAsiaTheme="minorEastAsia"/>
           <w:noProof/>
-        </w:rPr>
-      </w:pPr>
-      <w:hyperlink w:anchor="_Toc203110826" w:history="1">
+          <w:lang w:val="en-ID" w:eastAsia="en-ID"/>
+        </w:rPr>
+      </w:pPr>
+      <w:hyperlink w:anchor="_Toc203139241" w:history="1">
         <w:r>
           <w:rPr>
             <w:rStyle w:val="Hyperlink"/>
@@ -1930,6 +1960,7 @@
           <w:rPr>
             <w:rFonts w:eastAsiaTheme="minorEastAsia"/>
             <w:noProof/>
+            <w:lang w:val="en-ID" w:eastAsia="en-ID"/>
           </w:rPr>
           <w:tab/>
         </w:r>
@@ -1959,7 +1990,7 @@
             <w:noProof/>
             <w:webHidden/>
           </w:rPr>
-          <w:instrText xml:space="preserve"> PAGEREF _Toc203110826 \h </w:instrText>
+          <w:instrText xml:space="preserve"> PAGEREF _Toc203139241 \h </w:instrText>
         </w:r>
         <w:r>
           <w:rPr>
@@ -2000,9 +2031,10 @@
         <w:rPr>
           <w:rFonts w:eastAsiaTheme="minorEastAsia"/>
           <w:noProof/>
-        </w:rPr>
-      </w:pPr>
-      <w:hyperlink w:anchor="_Toc203110827" w:history="1">
+          <w:lang w:val="en-ID" w:eastAsia="en-ID"/>
+        </w:rPr>
+      </w:pPr>
+      <w:hyperlink w:anchor="_Toc203139242" w:history="1">
         <w:r>
           <w:rPr>
             <w:rStyle w:val="Hyperlink"/>
@@ -2014,6 +2046,7 @@
           <w:rPr>
             <w:rFonts w:eastAsiaTheme="minorEastAsia"/>
             <w:noProof/>
+            <w:lang w:val="en-ID" w:eastAsia="en-ID"/>
           </w:rPr>
           <w:tab/>
         </w:r>
@@ -2043,7 +2076,7 @@
             <w:noProof/>
             <w:webHidden/>
           </w:rPr>
-          <w:instrText xml:space="preserve"> PAGEREF _Toc203110827 \h </w:instrText>
+          <w:instrText xml:space="preserve"> PAGEREF _Toc203139242 \h </w:instrText>
         </w:r>
         <w:r>
           <w:rPr>
@@ -2084,9 +2117,10 @@
         <w:rPr>
           <w:rFonts w:eastAsiaTheme="minorEastAsia"/>
           <w:noProof/>
-        </w:rPr>
-      </w:pPr>
-      <w:hyperlink w:anchor="_Toc203110828" w:history="1">
+          <w:lang w:val="en-ID" w:eastAsia="en-ID"/>
+        </w:rPr>
+      </w:pPr>
+      <w:hyperlink w:anchor="_Toc203139243" w:history="1">
         <w:r>
           <w:rPr>
             <w:rStyle w:val="Hyperlink"/>
@@ -2098,6 +2132,7 @@
           <w:rPr>
             <w:rFonts w:eastAsiaTheme="minorEastAsia"/>
             <w:noProof/>
+            <w:lang w:val="en-ID" w:eastAsia="en-ID"/>
           </w:rPr>
           <w:tab/>
         </w:r>
@@ -2127,7 +2162,7 @@
             <w:noProof/>
             <w:webHidden/>
           </w:rPr>
-          <w:instrText xml:space="preserve"> PAGEREF _Toc203110828 \h </w:instrText>
+          <w:instrText xml:space="preserve"> PAGEREF _Toc203139243 \h </w:instrText>
         </w:r>
         <w:r>
           <w:rPr>
@@ -2168,9 +2203,10 @@
         <w:rPr>
           <w:rFonts w:eastAsiaTheme="minorEastAsia"/>
           <w:noProof/>
-        </w:rPr>
-      </w:pPr>
-      <w:hyperlink w:anchor="_Toc203110829" w:history="1">
+          <w:lang w:val="en-ID" w:eastAsia="en-ID"/>
+        </w:rPr>
+      </w:pPr>
+      <w:hyperlink w:anchor="_Toc203139244" w:history="1">
         <w:r>
           <w:rPr>
             <w:rStyle w:val="Hyperlink"/>
@@ -2183,6 +2219,7 @@
           <w:rPr>
             <w:rFonts w:eastAsiaTheme="minorEastAsia"/>
             <w:noProof/>
+            <w:lang w:val="en-ID" w:eastAsia="en-ID"/>
           </w:rPr>
           <w:tab/>
         </w:r>
@@ -2213,7 +2250,7 @@
             <w:noProof/>
             <w:webHidden/>
           </w:rPr>
-          <w:instrText xml:space="preserve"> PAGEREF _Toc203110829 \h </w:instrText>
+          <w:instrText xml:space="preserve"> PAGEREF _Toc203139244 \h </w:instrText>
         </w:r>
         <w:r>
           <w:rPr>
@@ -2254,9 +2291,10 @@
         <w:rPr>
           <w:rFonts w:eastAsiaTheme="minorEastAsia"/>
           <w:noProof/>
-        </w:rPr>
-      </w:pPr>
-      <w:hyperlink w:anchor="_Toc203110830" w:history="1">
+          <w:lang w:val="en-ID" w:eastAsia="en-ID"/>
+        </w:rPr>
+      </w:pPr>
+      <w:hyperlink w:anchor="_Toc203139245" w:history="1">
         <w:r>
           <w:rPr>
             <w:rStyle w:val="Hyperlink"/>
@@ -2269,6 +2307,7 @@
           <w:rPr>
             <w:rFonts w:eastAsiaTheme="minorEastAsia"/>
             <w:noProof/>
+            <w:lang w:val="en-ID" w:eastAsia="en-ID"/>
           </w:rPr>
           <w:tab/>
         </w:r>
@@ -2299,7 +2338,7 @@
             <w:noProof/>
             <w:webHidden/>
           </w:rPr>
-          <w:instrText xml:space="preserve"> PAGEREF _Toc203110830 \h </w:instrText>
+          <w:instrText xml:space="preserve"> PAGEREF _Toc203139245 \h </w:instrText>
         </w:r>
         <w:r>
           <w:rPr>
@@ -2340,9 +2379,10 @@
         <w:rPr>
           <w:rFonts w:eastAsiaTheme="minorEastAsia"/>
           <w:noProof/>
-        </w:rPr>
-      </w:pPr>
-      <w:hyperlink w:anchor="_Toc203110831" w:history="1">
+          <w:lang w:val="en-ID" w:eastAsia="en-ID"/>
+        </w:rPr>
+      </w:pPr>
+      <w:hyperlink w:anchor="_Toc203139246" w:history="1">
         <w:r>
           <w:rPr>
             <w:rStyle w:val="Hyperlink"/>
@@ -2355,6 +2395,7 @@
           <w:rPr>
             <w:rFonts w:eastAsiaTheme="minorEastAsia"/>
             <w:noProof/>
+            <w:lang w:val="en-ID" w:eastAsia="en-ID"/>
           </w:rPr>
           <w:tab/>
         </w:r>
@@ -2385,7 +2426,7 @@
             <w:noProof/>
             <w:webHidden/>
           </w:rPr>
-          <w:instrText xml:space="preserve"> PAGEREF _Toc203110831 \h </w:instrText>
+          <w:instrText xml:space="preserve"> PAGEREF _Toc203139246 \h </w:instrText>
         </w:r>
         <w:r>
           <w:rPr>
@@ -2426,9 +2467,10 @@
         <w:rPr>
           <w:rFonts w:eastAsiaTheme="minorEastAsia"/>
           <w:noProof/>
-        </w:rPr>
-      </w:pPr>
-      <w:hyperlink w:anchor="_Toc203110832" w:history="1">
+          <w:lang w:val="en-ID" w:eastAsia="en-ID"/>
+        </w:rPr>
+      </w:pPr>
+      <w:hyperlink w:anchor="_Toc203139247" w:history="1">
         <w:r>
           <w:rPr>
             <w:rStyle w:val="Hyperlink"/>
@@ -2441,6 +2483,7 @@
           <w:rPr>
             <w:rFonts w:eastAsiaTheme="minorEastAsia"/>
             <w:noProof/>
+            <w:lang w:val="en-ID" w:eastAsia="en-ID"/>
           </w:rPr>
           <w:tab/>
         </w:r>
@@ -2471,7 +2514,7 @@
             <w:noProof/>
             <w:webHidden/>
           </w:rPr>
-          <w:instrText xml:space="preserve"> PAGEREF _Toc203110832 \h </w:instrText>
+          <w:instrText xml:space="preserve"> PAGEREF _Toc203139247 \h </w:instrText>
         </w:r>
         <w:r>
           <w:rPr>
@@ -2512,9 +2555,10 @@
         <w:rPr>
           <w:rFonts w:eastAsiaTheme="minorEastAsia"/>
           <w:noProof/>
-        </w:rPr>
-      </w:pPr>
-      <w:hyperlink w:anchor="_Toc203110833" w:history="1">
+          <w:lang w:val="en-ID" w:eastAsia="en-ID"/>
+        </w:rPr>
+      </w:pPr>
+      <w:hyperlink w:anchor="_Toc203139248" w:history="1">
         <w:r>
           <w:rPr>
             <w:rStyle w:val="Hyperlink"/>
@@ -2527,6 +2571,7 @@
           <w:rPr>
             <w:rFonts w:eastAsiaTheme="minorEastAsia"/>
             <w:noProof/>
+            <w:lang w:val="en-ID" w:eastAsia="en-ID"/>
           </w:rPr>
           <w:tab/>
         </w:r>
@@ -2557,7 +2602,7 @@
             <w:noProof/>
             <w:webHidden/>
           </w:rPr>
-          <w:instrText xml:space="preserve"> PAGEREF _Toc203110833 \h </w:instrText>
+          <w:instrText xml:space="preserve"> PAGEREF _Toc203139248 \h </w:instrText>
         </w:r>
         <w:r>
           <w:rPr>
@@ -2597,9 +2642,10 @@
         <w:rPr>
           <w:rFonts w:eastAsiaTheme="minorEastAsia"/>
           <w:noProof/>
-        </w:rPr>
-      </w:pPr>
-      <w:hyperlink w:anchor="_Toc203110834" w:history="1">
+          <w:lang w:val="en-ID" w:eastAsia="en-ID"/>
+        </w:rPr>
+      </w:pPr>
+      <w:hyperlink w:anchor="_Toc203139249" w:history="1">
         <w:r>
           <w:rPr>
             <w:rStyle w:val="Hyperlink"/>
@@ -2626,7 +2672,7 @@
             <w:noProof/>
             <w:webHidden/>
           </w:rPr>
-          <w:instrText xml:space="preserve"> PAGEREF _Toc203110834 \h </w:instrText>
+          <w:instrText xml:space="preserve"> PAGEREF _Toc203139249 \h </w:instrText>
         </w:r>
         <w:r>
           <w:rPr>
@@ -2667,9 +2713,10 @@
         <w:rPr>
           <w:rFonts w:eastAsiaTheme="minorEastAsia"/>
           <w:noProof/>
-        </w:rPr>
-      </w:pPr>
-      <w:hyperlink w:anchor="_Toc203110835" w:history="1">
+          <w:lang w:val="en-ID" w:eastAsia="en-ID"/>
+        </w:rPr>
+      </w:pPr>
+      <w:hyperlink w:anchor="_Toc203139250" w:history="1">
         <w:r>
           <w:rPr>
             <w:rStyle w:val="Hyperlink"/>
@@ -2681,6 +2728,7 @@
           <w:rPr>
             <w:rFonts w:eastAsiaTheme="minorEastAsia"/>
             <w:noProof/>
+            <w:lang w:val="en-ID" w:eastAsia="en-ID"/>
           </w:rPr>
           <w:tab/>
         </w:r>
@@ -2710,7 +2758,7 @@
             <w:noProof/>
             <w:webHidden/>
           </w:rPr>
-          <w:instrText xml:space="preserve"> PAGEREF _Toc203110835 \h </w:instrText>
+          <w:instrText xml:space="preserve"> PAGEREF _Toc203139250 \h </w:instrText>
         </w:r>
         <w:r>
           <w:rPr>
@@ -2751,9 +2799,10 @@
         <w:rPr>
           <w:rFonts w:eastAsiaTheme="minorEastAsia"/>
           <w:noProof/>
-        </w:rPr>
-      </w:pPr>
-      <w:hyperlink w:anchor="_Toc203110836" w:history="1">
+          <w:lang w:val="en-ID" w:eastAsia="en-ID"/>
+        </w:rPr>
+      </w:pPr>
+      <w:hyperlink w:anchor="_Toc203139251" w:history="1">
         <w:r>
           <w:rPr>
             <w:rStyle w:val="Hyperlink"/>
@@ -2765,6 +2814,7 @@
           <w:rPr>
             <w:rFonts w:eastAsiaTheme="minorEastAsia"/>
             <w:noProof/>
+            <w:lang w:val="en-ID" w:eastAsia="en-ID"/>
           </w:rPr>
           <w:tab/>
         </w:r>
@@ -2794,7 +2844,7 @@
             <w:noProof/>
             <w:webHidden/>
           </w:rPr>
-          <w:instrText xml:space="preserve"> PAGEREF _Toc203110836 \h </w:instrText>
+          <w:instrText xml:space="preserve"> PAGEREF _Toc203139251 \h </w:instrText>
         </w:r>
         <w:r>
           <w:rPr>
@@ -2835,9 +2885,10 @@
         <w:rPr>
           <w:rFonts w:eastAsiaTheme="minorEastAsia"/>
           <w:noProof/>
-        </w:rPr>
-      </w:pPr>
-      <w:hyperlink w:anchor="_Toc203110837" w:history="1">
+          <w:lang w:val="en-ID" w:eastAsia="en-ID"/>
+        </w:rPr>
+      </w:pPr>
+      <w:hyperlink w:anchor="_Toc203139252" w:history="1">
         <w:r>
           <w:rPr>
             <w:rStyle w:val="Hyperlink"/>
@@ -2849,6 +2900,7 @@
           <w:rPr>
             <w:rFonts w:eastAsiaTheme="minorEastAsia"/>
             <w:noProof/>
+            <w:lang w:val="en-ID" w:eastAsia="en-ID"/>
           </w:rPr>
           <w:tab/>
         </w:r>
@@ -2878,7 +2930,7 @@
             <w:noProof/>
             <w:webHidden/>
           </w:rPr>
-          <w:instrText xml:space="preserve"> PAGEREF _Toc203110837 \h </w:instrText>
+          <w:instrText xml:space="preserve"> PAGEREF _Toc203139252 \h </w:instrText>
         </w:r>
         <w:r>
           <w:rPr>
@@ -2919,9 +2971,10 @@
         <w:rPr>
           <w:rFonts w:eastAsiaTheme="minorEastAsia"/>
           <w:noProof/>
-        </w:rPr>
-      </w:pPr>
-      <w:hyperlink w:anchor="_Toc203110838" w:history="1">
+          <w:lang w:val="en-ID" w:eastAsia="en-ID"/>
+        </w:rPr>
+      </w:pPr>
+      <w:hyperlink w:anchor="_Toc203139253" w:history="1">
         <w:r>
           <w:rPr>
             <w:rStyle w:val="Hyperlink"/>
@@ -2933,6 +2986,7 @@
           <w:rPr>
             <w:rFonts w:eastAsiaTheme="minorEastAsia"/>
             <w:noProof/>
+            <w:lang w:val="en-ID" w:eastAsia="en-ID"/>
           </w:rPr>
           <w:tab/>
         </w:r>
@@ -2962,7 +3016,7 @@
             <w:noProof/>
             <w:webHidden/>
           </w:rPr>
-          <w:instrText xml:space="preserve"> PAGEREF _Toc203110838 \h </w:instrText>
+          <w:instrText xml:space="preserve"> PAGEREF _Toc203139253 \h </w:instrText>
         </w:r>
         <w:r>
           <w:rPr>
@@ -3003,9 +3057,10 @@
         <w:rPr>
           <w:rFonts w:eastAsiaTheme="minorEastAsia"/>
           <w:noProof/>
-        </w:rPr>
-      </w:pPr>
-      <w:hyperlink w:anchor="_Toc203110839" w:history="1">
+          <w:lang w:val="en-ID" w:eastAsia="en-ID"/>
+        </w:rPr>
+      </w:pPr>
+      <w:hyperlink w:anchor="_Toc203139254" w:history="1">
         <w:r>
           <w:rPr>
             <w:rStyle w:val="Hyperlink"/>
@@ -3017,6 +3072,7 @@
           <w:rPr>
             <w:rFonts w:eastAsiaTheme="minorEastAsia"/>
             <w:noProof/>
+            <w:lang w:val="en-ID" w:eastAsia="en-ID"/>
           </w:rPr>
           <w:tab/>
         </w:r>
@@ -3046,7 +3102,7 @@
             <w:noProof/>
             <w:webHidden/>
           </w:rPr>
-          <w:instrText xml:space="preserve"> PAGEREF _Toc203110839 \h </w:instrText>
+          <w:instrText xml:space="preserve"> PAGEREF _Toc203139254 \h </w:instrText>
         </w:r>
         <w:r>
           <w:rPr>
@@ -3087,9 +3143,10 @@
         <w:rPr>
           <w:rFonts w:eastAsiaTheme="minorEastAsia"/>
           <w:noProof/>
-        </w:rPr>
-      </w:pPr>
-      <w:hyperlink w:anchor="_Toc203110840" w:history="1">
+          <w:lang w:val="en-ID" w:eastAsia="en-ID"/>
+        </w:rPr>
+      </w:pPr>
+      <w:hyperlink w:anchor="_Toc203139255" w:history="1">
         <w:r>
           <w:rPr>
             <w:rStyle w:val="Hyperlink"/>
@@ -3101,6 +3158,7 @@
           <w:rPr>
             <w:rFonts w:eastAsiaTheme="minorEastAsia"/>
             <w:noProof/>
+            <w:lang w:val="en-ID" w:eastAsia="en-ID"/>
           </w:rPr>
           <w:tab/>
         </w:r>
@@ -3130,7 +3188,7 @@
             <w:noProof/>
             <w:webHidden/>
           </w:rPr>
-          <w:instrText xml:space="preserve"> PAGEREF _Toc203110840 \h </w:instrText>
+          <w:instrText xml:space="preserve"> PAGEREF _Toc203139255 \h </w:instrText>
         </w:r>
         <w:r>
           <w:rPr>
@@ -3171,9 +3229,10 @@
         <w:rPr>
           <w:rFonts w:eastAsiaTheme="minorEastAsia"/>
           <w:noProof/>
-        </w:rPr>
-      </w:pPr>
-      <w:hyperlink w:anchor="_Toc203110841" w:history="1">
+          <w:lang w:val="en-ID" w:eastAsia="en-ID"/>
+        </w:rPr>
+      </w:pPr>
+      <w:hyperlink w:anchor="_Toc203139256" w:history="1">
         <w:r>
           <w:rPr>
             <w:rStyle w:val="Hyperlink"/>
@@ -3185,6 +3244,7 @@
           <w:rPr>
             <w:rFonts w:eastAsiaTheme="minorEastAsia"/>
             <w:noProof/>
+            <w:lang w:val="en-ID" w:eastAsia="en-ID"/>
           </w:rPr>
           <w:tab/>
         </w:r>
@@ -3214,7 +3274,7 @@
             <w:noProof/>
             <w:webHidden/>
           </w:rPr>
-          <w:instrText xml:space="preserve"> PAGEREF _Toc203110841 \h </w:instrText>
+          <w:instrText xml:space="preserve"> PAGEREF _Toc203139256 \h </w:instrText>
         </w:r>
         <w:r>
           <w:rPr>
@@ -3255,9 +3315,10 @@
         <w:rPr>
           <w:rFonts w:eastAsiaTheme="minorEastAsia"/>
           <w:noProof/>
-        </w:rPr>
-      </w:pPr>
-      <w:hyperlink w:anchor="_Toc203110842" w:history="1">
+          <w:lang w:val="en-ID" w:eastAsia="en-ID"/>
+        </w:rPr>
+      </w:pPr>
+      <w:hyperlink w:anchor="_Toc203139257" w:history="1">
         <w:r>
           <w:rPr>
             <w:rStyle w:val="Hyperlink"/>
@@ -3269,6 +3330,7 @@
           <w:rPr>
             <w:rFonts w:eastAsiaTheme="minorEastAsia"/>
             <w:noProof/>
+            <w:lang w:val="en-ID" w:eastAsia="en-ID"/>
           </w:rPr>
           <w:tab/>
         </w:r>
@@ -3298,7 +3360,7 @@
             <w:noProof/>
             <w:webHidden/>
           </w:rPr>
-          <w:instrText xml:space="preserve"> PAGEREF _Toc203110842 \h </w:instrText>
+          <w:instrText xml:space="preserve"> PAGEREF _Toc203139257 \h </w:instrText>
         </w:r>
         <w:r>
           <w:rPr>
@@ -3339,9 +3401,10 @@
         <w:rPr>
           <w:rFonts w:eastAsiaTheme="minorEastAsia"/>
           <w:noProof/>
-        </w:rPr>
-      </w:pPr>
-      <w:hyperlink w:anchor="_Toc203110843" w:history="1">
+          <w:lang w:val="en-ID" w:eastAsia="en-ID"/>
+        </w:rPr>
+      </w:pPr>
+      <w:hyperlink w:anchor="_Toc203139258" w:history="1">
         <w:r>
           <w:rPr>
             <w:rStyle w:val="Hyperlink"/>
@@ -3353,6 +3416,7 @@
           <w:rPr>
             <w:rFonts w:eastAsiaTheme="minorEastAsia"/>
             <w:noProof/>
+            <w:lang w:val="en-ID" w:eastAsia="en-ID"/>
           </w:rPr>
           <w:tab/>
         </w:r>
@@ -3382,7 +3446,7 @@
             <w:noProof/>
             <w:webHidden/>
           </w:rPr>
-          <w:instrText xml:space="preserve"> PAGEREF _Toc203110843 \h </w:instrText>
+          <w:instrText xml:space="preserve"> PAGEREF _Toc203139258 \h </w:instrText>
         </w:r>
         <w:r>
           <w:rPr>
@@ -3423,9 +3487,10 @@
         <w:rPr>
           <w:rFonts w:eastAsiaTheme="minorEastAsia"/>
           <w:noProof/>
-        </w:rPr>
-      </w:pPr>
-      <w:hyperlink w:anchor="_Toc203110844" w:history="1">
+          <w:lang w:val="en-ID" w:eastAsia="en-ID"/>
+        </w:rPr>
+      </w:pPr>
+      <w:hyperlink w:anchor="_Toc203139259" w:history="1">
         <w:r>
           <w:rPr>
             <w:rStyle w:val="Hyperlink"/>
@@ -3437,6 +3502,7 @@
           <w:rPr>
             <w:rFonts w:eastAsiaTheme="minorEastAsia"/>
             <w:noProof/>
+            <w:lang w:val="en-ID" w:eastAsia="en-ID"/>
           </w:rPr>
           <w:tab/>
         </w:r>
@@ -3466,7 +3532,7 @@
             <w:noProof/>
             <w:webHidden/>
           </w:rPr>
-          <w:instrText xml:space="preserve"> PAGEREF _Toc203110844 \h </w:instrText>
+          <w:instrText xml:space="preserve"> PAGEREF _Toc203139259 \h </w:instrText>
         </w:r>
         <w:r>
           <w:rPr>
@@ -3507,9 +3573,10 @@
         <w:rPr>
           <w:rFonts w:eastAsiaTheme="minorEastAsia"/>
           <w:noProof/>
-        </w:rPr>
-      </w:pPr>
-      <w:hyperlink w:anchor="_Toc203110845" w:history="1">
+          <w:lang w:val="en-ID" w:eastAsia="en-ID"/>
+        </w:rPr>
+      </w:pPr>
+      <w:hyperlink w:anchor="_Toc203139260" w:history="1">
         <w:r>
           <w:rPr>
             <w:rStyle w:val="Hyperlink"/>
@@ -3521,6 +3588,7 @@
           <w:rPr>
             <w:rFonts w:eastAsiaTheme="minorEastAsia"/>
             <w:noProof/>
+            <w:lang w:val="en-ID" w:eastAsia="en-ID"/>
           </w:rPr>
           <w:tab/>
         </w:r>
@@ -3550,7 +3618,7 @@
             <w:noProof/>
             <w:webHidden/>
           </w:rPr>
-          <w:instrText xml:space="preserve"> PAGEREF _Toc203110845 \h </w:instrText>
+          <w:instrText xml:space="preserve"> PAGEREF _Toc203139260 \h </w:instrText>
         </w:r>
         <w:r>
           <w:rPr>
@@ -3591,9 +3659,10 @@
         <w:rPr>
           <w:rFonts w:eastAsiaTheme="minorEastAsia"/>
           <w:noProof/>
-        </w:rPr>
-      </w:pPr>
-      <w:hyperlink w:anchor="_Toc203110846" w:history="1">
+          <w:lang w:val="en-ID" w:eastAsia="en-ID"/>
+        </w:rPr>
+      </w:pPr>
+      <w:hyperlink w:anchor="_Toc203139261" w:history="1">
         <w:r>
           <w:rPr>
             <w:rStyle w:val="Hyperlink"/>
@@ -3605,6 +3674,7 @@
           <w:rPr>
             <w:rFonts w:eastAsiaTheme="minorEastAsia"/>
             <w:noProof/>
+            <w:lang w:val="en-ID" w:eastAsia="en-ID"/>
           </w:rPr>
           <w:tab/>
         </w:r>
@@ -3634,7 +3704,7 @@
             <w:noProof/>
             <w:webHidden/>
           </w:rPr>
-          <w:instrText xml:space="preserve"> PAGEREF _Toc203110846 \h </w:instrText>
+          <w:instrText xml:space="preserve"> PAGEREF _Toc203139261 \h </w:instrText>
         </w:r>
         <w:r>
           <w:rPr>
@@ -3675,9 +3745,10 @@
         <w:rPr>
           <w:rFonts w:eastAsiaTheme="minorEastAsia"/>
           <w:noProof/>
-        </w:rPr>
-      </w:pPr>
-      <w:hyperlink w:anchor="_Toc203110847" w:history="1">
+          <w:lang w:val="en-ID" w:eastAsia="en-ID"/>
+        </w:rPr>
+      </w:pPr>
+      <w:hyperlink w:anchor="_Toc203139262" w:history="1">
         <w:r>
           <w:rPr>
             <w:rStyle w:val="Hyperlink"/>
@@ -3689,6 +3760,7 @@
           <w:rPr>
             <w:rFonts w:eastAsiaTheme="minorEastAsia"/>
             <w:noProof/>
+            <w:lang w:val="en-ID" w:eastAsia="en-ID"/>
           </w:rPr>
           <w:tab/>
         </w:r>
@@ -3718,7 +3790,7 @@
             <w:noProof/>
             <w:webHidden/>
           </w:rPr>
-          <w:instrText xml:space="preserve"> PAGEREF _Toc203110847 \h </w:instrText>
+          <w:instrText xml:space="preserve"> PAGEREF _Toc203139262 \h </w:instrText>
         </w:r>
         <w:r>
           <w:rPr>
@@ -3759,9 +3831,10 @@
         <w:rPr>
           <w:rFonts w:eastAsiaTheme="minorEastAsia"/>
           <w:noProof/>
-        </w:rPr>
-      </w:pPr>
-      <w:hyperlink w:anchor="_Toc203110848" w:history="1">
+          <w:lang w:val="en-ID" w:eastAsia="en-ID"/>
+        </w:rPr>
+      </w:pPr>
+      <w:hyperlink w:anchor="_Toc203139263" w:history="1">
         <w:r>
           <w:rPr>
             <w:rStyle w:val="Hyperlink"/>
@@ -3773,6 +3846,7 @@
           <w:rPr>
             <w:rFonts w:eastAsiaTheme="minorEastAsia"/>
             <w:noProof/>
+            <w:lang w:val="en-ID" w:eastAsia="en-ID"/>
           </w:rPr>
           <w:tab/>
         </w:r>
@@ -3802,7 +3876,7 @@
             <w:noProof/>
             <w:webHidden/>
           </w:rPr>
-          <w:instrText xml:space="preserve"> PAGEREF _Toc203110848 \h </w:instrText>
+          <w:instrText xml:space="preserve"> PAGEREF _Toc203139263 \h </w:instrText>
         </w:r>
         <w:r>
           <w:rPr>
@@ -3843,9 +3917,10 @@
         <w:rPr>
           <w:rFonts w:eastAsiaTheme="minorEastAsia"/>
           <w:noProof/>
-        </w:rPr>
-      </w:pPr>
-      <w:hyperlink w:anchor="_Toc203110849" w:history="1">
+          <w:lang w:val="en-ID" w:eastAsia="en-ID"/>
+        </w:rPr>
+      </w:pPr>
+      <w:hyperlink w:anchor="_Toc203139264" w:history="1">
         <w:r>
           <w:rPr>
             <w:rStyle w:val="Hyperlink"/>
@@ -3857,6 +3932,7 @@
           <w:rPr>
             <w:rFonts w:eastAsiaTheme="minorEastAsia"/>
             <w:noProof/>
+            <w:lang w:val="en-ID" w:eastAsia="en-ID"/>
           </w:rPr>
           <w:tab/>
         </w:r>
@@ -3886,7 +3962,7 @@
             <w:noProof/>
             <w:webHidden/>
           </w:rPr>
-          <w:instrText xml:space="preserve"> PAGEREF _Toc203110849 \h </w:instrText>
+          <w:instrText xml:space="preserve"> PAGEREF _Toc203139264 \h </w:instrText>
         </w:r>
         <w:r>
           <w:rPr>
@@ -3927,9 +4003,10 @@
         <w:rPr>
           <w:rFonts w:eastAsiaTheme="minorEastAsia"/>
           <w:noProof/>
-        </w:rPr>
-      </w:pPr>
-      <w:hyperlink w:anchor="_Toc203110850" w:history="1">
+          <w:lang w:val="en-ID" w:eastAsia="en-ID"/>
+        </w:rPr>
+      </w:pPr>
+      <w:hyperlink w:anchor="_Toc203139265" w:history="1">
         <w:r>
           <w:rPr>
             <w:rStyle w:val="Hyperlink"/>
@@ -3941,6 +4018,7 @@
           <w:rPr>
             <w:rFonts w:eastAsiaTheme="minorEastAsia"/>
             <w:noProof/>
+            <w:lang w:val="en-ID" w:eastAsia="en-ID"/>
           </w:rPr>
           <w:tab/>
         </w:r>
@@ -3970,7 +4048,7 @@
             <w:noProof/>
             <w:webHidden/>
           </w:rPr>
-          <w:instrText xml:space="preserve"> PAGEREF _Toc203110850 \h </w:instrText>
+          <w:instrText xml:space="preserve"> PAGEREF _Toc203139265 \h </w:instrText>
         </w:r>
         <w:r>
           <w:rPr>
@@ -4011,9 +4089,10 @@
         <w:rPr>
           <w:rFonts w:eastAsiaTheme="minorEastAsia"/>
           <w:noProof/>
-        </w:rPr>
-      </w:pPr>
-      <w:hyperlink w:anchor="_Toc203110851" w:history="1">
+          <w:lang w:val="en-ID" w:eastAsia="en-ID"/>
+        </w:rPr>
+      </w:pPr>
+      <w:hyperlink w:anchor="_Toc203139266" w:history="1">
         <w:r>
           <w:rPr>
             <w:rStyle w:val="Hyperlink"/>
@@ -4025,6 +4104,7 @@
           <w:rPr>
             <w:rFonts w:eastAsiaTheme="minorEastAsia"/>
             <w:noProof/>
+            <w:lang w:val="en-ID" w:eastAsia="en-ID"/>
           </w:rPr>
           <w:tab/>
         </w:r>
@@ -4054,7 +4134,7 @@
             <w:noProof/>
             <w:webHidden/>
           </w:rPr>
-          <w:instrText xml:space="preserve"> PAGEREF _Toc203110851 \h </w:instrText>
+          <w:instrText xml:space="preserve"> PAGEREF _Toc203139266 \h </w:instrText>
         </w:r>
         <w:r>
           <w:rPr>
@@ -4095,9 +4175,10 @@
         <w:rPr>
           <w:rFonts w:eastAsiaTheme="minorEastAsia"/>
           <w:noProof/>
-        </w:rPr>
-      </w:pPr>
-      <w:hyperlink w:anchor="_Toc203110852" w:history="1">
+          <w:lang w:val="en-ID" w:eastAsia="en-ID"/>
+        </w:rPr>
+      </w:pPr>
+      <w:hyperlink w:anchor="_Toc203139267" w:history="1">
         <w:r>
           <w:rPr>
             <w:rStyle w:val="Hyperlink"/>
@@ -4109,6 +4190,7 @@
           <w:rPr>
             <w:rFonts w:eastAsiaTheme="minorEastAsia"/>
             <w:noProof/>
+            <w:lang w:val="en-ID" w:eastAsia="en-ID"/>
           </w:rPr>
           <w:tab/>
         </w:r>
@@ -4138,7 +4220,7 @@
             <w:noProof/>
             <w:webHidden/>
           </w:rPr>
-          <w:instrText xml:space="preserve"> PAGEREF _Toc203110852 \h </w:instrText>
+          <w:instrText xml:space="preserve"> PAGEREF _Toc203139267 \h </w:instrText>
         </w:r>
         <w:r>
           <w:rPr>
@@ -4179,9 +4261,10 @@
         <w:rPr>
           <w:rFonts w:eastAsiaTheme="minorEastAsia"/>
           <w:noProof/>
-        </w:rPr>
-      </w:pPr>
-      <w:hyperlink w:anchor="_Toc203110853" w:history="1">
+          <w:lang w:val="en-ID" w:eastAsia="en-ID"/>
+        </w:rPr>
+      </w:pPr>
+      <w:hyperlink w:anchor="_Toc203139268" w:history="1">
         <w:r>
           <w:rPr>
             <w:rStyle w:val="Hyperlink"/>
@@ -4193,6 +4276,7 @@
           <w:rPr>
             <w:rFonts w:eastAsiaTheme="minorEastAsia"/>
             <w:noProof/>
+            <w:lang w:val="en-ID" w:eastAsia="en-ID"/>
           </w:rPr>
           <w:tab/>
         </w:r>
@@ -4222,7 +4306,7 @@
             <w:noProof/>
             <w:webHidden/>
           </w:rPr>
-          <w:instrText xml:space="preserve"> PAGEREF _Toc203110853 \h </w:instrText>
+          <w:instrText xml:space="preserve"> PAGEREF _Toc203139268 \h </w:instrText>
         </w:r>
         <w:r>
           <w:rPr>
@@ -4263,9 +4347,10 @@
         <w:rPr>
           <w:rFonts w:eastAsiaTheme="minorEastAsia"/>
           <w:noProof/>
-        </w:rPr>
-      </w:pPr>
-      <w:hyperlink w:anchor="_Toc203110854" w:history="1">
+          <w:lang w:val="en-ID" w:eastAsia="en-ID"/>
+        </w:rPr>
+      </w:pPr>
+      <w:hyperlink w:anchor="_Toc203139269" w:history="1">
         <w:r>
           <w:rPr>
             <w:rStyle w:val="Hyperlink"/>
@@ -4277,6 +4362,7 @@
           <w:rPr>
             <w:rFonts w:eastAsiaTheme="minorEastAsia"/>
             <w:noProof/>
+            <w:lang w:val="en-ID" w:eastAsia="en-ID"/>
           </w:rPr>
           <w:tab/>
         </w:r>
@@ -4306,7 +4392,7 @@
             <w:noProof/>
             <w:webHidden/>
           </w:rPr>
-          <w:instrText xml:space="preserve"> PAGEREF _Toc203110854 \h </w:instrText>
+          <w:instrText xml:space="preserve"> PAGEREF _Toc203139269 \h </w:instrText>
         </w:r>
         <w:r>
           <w:rPr>
@@ -4347,9 +4433,10 @@
         <w:rPr>
           <w:rFonts w:eastAsiaTheme="minorEastAsia"/>
           <w:noProof/>
-        </w:rPr>
-      </w:pPr>
-      <w:hyperlink w:anchor="_Toc203110855" w:history="1">
+          <w:lang w:val="en-ID" w:eastAsia="en-ID"/>
+        </w:rPr>
+      </w:pPr>
+      <w:hyperlink w:anchor="_Toc203139270" w:history="1">
         <w:r>
           <w:rPr>
             <w:rStyle w:val="Hyperlink"/>
@@ -4361,6 +4448,7 @@
           <w:rPr>
             <w:rFonts w:eastAsiaTheme="minorEastAsia"/>
             <w:noProof/>
+            <w:lang w:val="en-ID" w:eastAsia="en-ID"/>
           </w:rPr>
           <w:tab/>
         </w:r>
@@ -4390,7 +4478,7 @@
             <w:noProof/>
             <w:webHidden/>
           </w:rPr>
-          <w:instrText xml:space="preserve"> PAGEREF _Toc203110855 \h </w:instrText>
+          <w:instrText xml:space="preserve"> PAGEREF _Toc203139270 \h </w:instrText>
         </w:r>
         <w:r>
           <w:rPr>
@@ -4431,9 +4519,10 @@
         <w:rPr>
           <w:rFonts w:eastAsiaTheme="minorEastAsia"/>
           <w:noProof/>
-        </w:rPr>
-      </w:pPr>
-      <w:hyperlink w:anchor="_Toc203110856" w:history="1">
+          <w:lang w:val="en-ID" w:eastAsia="en-ID"/>
+        </w:rPr>
+      </w:pPr>
+      <w:hyperlink w:anchor="_Toc203139271" w:history="1">
         <w:r>
           <w:rPr>
             <w:rStyle w:val="Hyperlink"/>
@@ -4445,6 +4534,7 @@
           <w:rPr>
             <w:rFonts w:eastAsiaTheme="minorEastAsia"/>
             <w:noProof/>
+            <w:lang w:val="en-ID" w:eastAsia="en-ID"/>
           </w:rPr>
           <w:tab/>
         </w:r>
@@ -4474,7 +4564,7 @@
             <w:noProof/>
             <w:webHidden/>
           </w:rPr>
-          <w:instrText xml:space="preserve"> PAGEREF _Toc203110856 \h </w:instrText>
+          <w:instrText xml:space="preserve"> PAGEREF _Toc203139271 \h </w:instrText>
         </w:r>
         <w:r>
           <w:rPr>
@@ -4515,9 +4605,10 @@
         <w:rPr>
           <w:rFonts w:eastAsiaTheme="minorEastAsia"/>
           <w:noProof/>
-        </w:rPr>
-      </w:pPr>
-      <w:hyperlink w:anchor="_Toc203110857" w:history="1">
+          <w:lang w:val="en-ID" w:eastAsia="en-ID"/>
+        </w:rPr>
+      </w:pPr>
+      <w:hyperlink w:anchor="_Toc203139272" w:history="1">
         <w:r>
           <w:rPr>
             <w:rStyle w:val="Hyperlink"/>
@@ -4529,6 +4620,7 @@
           <w:rPr>
             <w:rFonts w:eastAsiaTheme="minorEastAsia"/>
             <w:noProof/>
+            <w:lang w:val="en-ID" w:eastAsia="en-ID"/>
           </w:rPr>
           <w:tab/>
         </w:r>
@@ -4558,7 +4650,7 @@
             <w:noProof/>
             <w:webHidden/>
           </w:rPr>
-          <w:instrText xml:space="preserve"> PAGEREF _Toc203110857 \h </w:instrText>
+          <w:instrText xml:space="preserve"> PAGEREF _Toc203139272 \h </w:instrText>
         </w:r>
         <w:r>
           <w:rPr>
@@ -4599,9 +4691,10 @@
         <w:rPr>
           <w:rFonts w:eastAsiaTheme="minorEastAsia"/>
           <w:noProof/>
-        </w:rPr>
-      </w:pPr>
-      <w:hyperlink w:anchor="_Toc203110858" w:history="1">
+          <w:lang w:val="en-ID" w:eastAsia="en-ID"/>
+        </w:rPr>
+      </w:pPr>
+      <w:hyperlink w:anchor="_Toc203139273" w:history="1">
         <w:r>
           <w:rPr>
             <w:rStyle w:val="Hyperlink"/>
@@ -4613,6 +4706,7 @@
           <w:rPr>
             <w:rFonts w:eastAsiaTheme="minorEastAsia"/>
             <w:noProof/>
+            <w:lang w:val="en-ID" w:eastAsia="en-ID"/>
           </w:rPr>
           <w:tab/>
         </w:r>
@@ -4642,7 +4736,7 @@
             <w:noProof/>
             <w:webHidden/>
           </w:rPr>
-          <w:instrText xml:space="preserve"> PAGEREF _Toc203110858 \h </w:instrText>
+          <w:instrText xml:space="preserve"> PAGEREF _Toc203139273 \h </w:instrText>
         </w:r>
         <w:r>
           <w:rPr>
@@ -4683,9 +4777,10 @@
         <w:rPr>
           <w:rFonts w:eastAsiaTheme="minorEastAsia"/>
           <w:noProof/>
-        </w:rPr>
-      </w:pPr>
-      <w:hyperlink w:anchor="_Toc203110859" w:history="1">
+          <w:lang w:val="en-ID" w:eastAsia="en-ID"/>
+        </w:rPr>
+      </w:pPr>
+      <w:hyperlink w:anchor="_Toc203139274" w:history="1">
         <w:r>
           <w:rPr>
             <w:rStyle w:val="Hyperlink"/>
@@ -4697,6 +4792,7 @@
           <w:rPr>
             <w:rFonts w:eastAsiaTheme="minorEastAsia"/>
             <w:noProof/>
+            <w:lang w:val="en-ID" w:eastAsia="en-ID"/>
           </w:rPr>
           <w:tab/>
         </w:r>
@@ -4726,7 +4822,7 @@
             <w:noProof/>
             <w:webHidden/>
           </w:rPr>
-          <w:instrText xml:space="preserve"> PAGEREF _Toc203110859 \h </w:instrText>
+          <w:instrText xml:space="preserve"> PAGEREF _Toc203139274 \h </w:instrText>
         </w:r>
         <w:r>
           <w:rPr>
@@ -4767,9 +4863,10 @@
         <w:rPr>
           <w:rFonts w:eastAsiaTheme="minorEastAsia"/>
           <w:noProof/>
-        </w:rPr>
-      </w:pPr>
-      <w:hyperlink w:anchor="_Toc203110860" w:history="1">
+          <w:lang w:val="en-ID" w:eastAsia="en-ID"/>
+        </w:rPr>
+      </w:pPr>
+      <w:hyperlink w:anchor="_Toc203139275" w:history="1">
         <w:r>
           <w:rPr>
             <w:rStyle w:val="Hyperlink"/>
@@ -4781,6 +4878,7 @@
           <w:rPr>
             <w:rFonts w:eastAsiaTheme="minorEastAsia"/>
             <w:noProof/>
+            <w:lang w:val="en-ID" w:eastAsia="en-ID"/>
           </w:rPr>
           <w:tab/>
         </w:r>
@@ -4810,7 +4908,7 @@
             <w:noProof/>
             <w:webHidden/>
           </w:rPr>
-          <w:instrText xml:space="preserve"> PAGEREF _Toc203110860 \h </w:instrText>
+          <w:instrText xml:space="preserve"> PAGEREF _Toc203139275 \h </w:instrText>
         </w:r>
         <w:r>
           <w:rPr>
@@ -4850,9 +4948,10 @@
         <w:rPr>
           <w:rFonts w:eastAsiaTheme="minorEastAsia"/>
           <w:noProof/>
-        </w:rPr>
-      </w:pPr>
-      <w:hyperlink w:anchor="_Toc203110861" w:history="1">
+          <w:lang w:val="en-ID" w:eastAsia="en-ID"/>
+        </w:rPr>
+      </w:pPr>
+      <w:hyperlink w:anchor="_Toc203139276" w:history="1">
         <w:r>
           <w:rPr>
             <w:rStyle w:val="Hyperlink"/>
@@ -4879,7 +4978,7 @@
             <w:noProof/>
             <w:webHidden/>
           </w:rPr>
-          <w:instrText xml:space="preserve"> PAGEREF _Toc203110861 \h </w:instrText>
+          <w:instrText xml:space="preserve"> PAGEREF _Toc203139276 \h </w:instrText>
         </w:r>
         <w:r>
           <w:rPr>
@@ -4925,7 +5024,7 @@
           <w:color w:val="auto"/>
         </w:rPr>
       </w:pPr>
-      <w:bookmarkStart w:id="2" w:name="_Toc203110815"/>
+      <w:bookmarkStart w:id="2" w:name="_Toc203139230"/>
       <w:r>
         <w:rPr>
           <w:color w:val="auto"/>
@@ -4967,7 +5066,7 @@
           <w:szCs w:val="30"/>
         </w:rPr>
       </w:pPr>
-      <w:bookmarkStart w:id="3" w:name="_Toc203110816"/>
+      <w:bookmarkStart w:id="3" w:name="_Toc203139231"/>
       <w:r>
         <w:rPr>
           <w:color w:val="auto"/>
@@ -5108,7 +5207,7 @@
           <w:szCs w:val="30"/>
         </w:rPr>
       </w:pPr>
-      <w:bookmarkStart w:id="4" w:name="_Toc203110817"/>
+      <w:bookmarkStart w:id="4" w:name="_Toc203139232"/>
       <w:r>
         <w:rPr>
           <w:color w:val="auto"/>
@@ -5318,7 +5417,15 @@
       </w:pPr>
       <w:r>
         <w:lastRenderedPageBreak/>
-        <w:t xml:space="preserve">Aksesibilitas bagi Non-Programer </w:t>
+        <w:t xml:space="preserve">Aksesibilitas bagi </w:t>
+      </w:r>
+      <w:proofErr w:type="gramStart"/>
+      <w:r>
+        <w:t>Non-Programer</w:t>
+      </w:r>
+      <w:proofErr w:type="gramEnd"/>
+      <w:r>
+        <w:t xml:space="preserve"> </w:t>
       </w:r>
     </w:p>
     <w:p>
@@ -5344,7 +5451,7 @@
           <w:szCs w:val="30"/>
         </w:rPr>
       </w:pPr>
-      <w:bookmarkStart w:id="5" w:name="_Toc203110818"/>
+      <w:bookmarkStart w:id="5" w:name="_Toc203139233"/>
       <w:r>
         <w:rPr>
           <w:color w:val="auto"/>
@@ -5480,7 +5587,7 @@
           <w:color w:val="auto"/>
         </w:rPr>
       </w:pPr>
-      <w:bookmarkStart w:id="6" w:name="_Toc203110819"/>
+      <w:bookmarkStart w:id="6" w:name="_Toc203139234"/>
       <w:r>
         <w:rPr>
           <w:color w:val="auto"/>
@@ -5522,7 +5629,7 @@
           <w:szCs w:val="30"/>
         </w:rPr>
       </w:pPr>
-      <w:bookmarkStart w:id="7" w:name="_Toc203110820"/>
+      <w:bookmarkStart w:id="7" w:name="_Toc203139235"/>
       <w:r>
         <w:rPr>
           <w:color w:val="auto"/>
@@ -5661,7 +5768,7 @@
           <w:szCs w:val="30"/>
         </w:rPr>
       </w:pPr>
-      <w:bookmarkStart w:id="8" w:name="_Toc203110821"/>
+      <w:bookmarkStart w:id="8" w:name="_Toc203139236"/>
       <w:r>
         <w:rPr>
           <w:color w:val="auto"/>
@@ -5898,7 +6005,7 @@
           <w:color w:val="auto"/>
         </w:rPr>
       </w:pPr>
-      <w:bookmarkStart w:id="9" w:name="_Toc203110822"/>
+      <w:bookmarkStart w:id="9" w:name="_Toc203139237"/>
       <w:r>
         <w:rPr>
           <w:color w:val="auto"/>
@@ -5928,7 +6035,7 @@
           <w:szCs w:val="30"/>
         </w:rPr>
       </w:pPr>
-      <w:bookmarkStart w:id="10" w:name="_Toc203110823"/>
+      <w:bookmarkStart w:id="10" w:name="_Toc203139238"/>
       <w:r>
         <w:rPr>
           <w:color w:val="auto"/>
@@ -6315,7 +6422,7 @@
           <w:szCs w:val="30"/>
         </w:rPr>
       </w:pPr>
-      <w:bookmarkStart w:id="11" w:name="_Toc203110824"/>
+      <w:bookmarkStart w:id="11" w:name="_Toc203139239"/>
       <w:r>
         <w:rPr>
           <w:color w:val="auto"/>
@@ -6349,7 +6456,7 @@
           <w:color w:val="auto"/>
         </w:rPr>
       </w:pPr>
-      <w:bookmarkStart w:id="12" w:name="_Toc203110825"/>
+      <w:bookmarkStart w:id="12" w:name="_Toc203139240"/>
       <w:r>
         <w:rPr>
           <w:color w:val="auto"/>
@@ -6556,7 +6663,7 @@
           <w:color w:val="auto"/>
         </w:rPr>
       </w:pPr>
-      <w:bookmarkStart w:id="13" w:name="_Toc203110826"/>
+      <w:bookmarkStart w:id="13" w:name="_Toc203139241"/>
       <w:r>
         <w:rPr>
           <w:color w:val="auto"/>
@@ -6805,7 +6912,7 @@
           <w:color w:val="auto"/>
         </w:rPr>
       </w:pPr>
-      <w:bookmarkStart w:id="14" w:name="_Toc203110827"/>
+      <w:bookmarkStart w:id="14" w:name="_Toc203139242"/>
       <w:r>
         <w:rPr>
           <w:color w:val="auto"/>
@@ -7142,7 +7249,7 @@
           <w:szCs w:val="30"/>
         </w:rPr>
       </w:pPr>
-      <w:bookmarkStart w:id="15" w:name="_Toc203110828"/>
+      <w:bookmarkStart w:id="15" w:name="_Toc203139243"/>
       <w:r>
         <w:rPr>
           <w:color w:val="auto"/>
@@ -7315,7 +7422,7 @@
           <w:lang w:val="en-ID"/>
         </w:rPr>
       </w:pPr>
-      <w:bookmarkStart w:id="16" w:name="_Toc203110829"/>
+      <w:bookmarkStart w:id="16" w:name="_Toc203139244"/>
       <w:r>
         <w:rPr>
           <w:color w:val="auto"/>
@@ -7568,7 +7675,7 @@
           <w:lang w:val="en-ID"/>
         </w:rPr>
       </w:pPr>
-      <w:bookmarkStart w:id="17" w:name="_Toc203110830"/>
+      <w:bookmarkStart w:id="17" w:name="_Toc203139245"/>
       <w:r>
         <w:rPr>
           <w:color w:val="auto"/>
@@ -7979,7 +8086,7 @@
           <w:lang w:val="en-ID"/>
         </w:rPr>
       </w:pPr>
-      <w:bookmarkStart w:id="18" w:name="_Toc203110831"/>
+      <w:bookmarkStart w:id="18" w:name="_Toc203139246"/>
       <w:r>
         <w:rPr>
           <w:color w:val="auto"/>
@@ -8258,7 +8365,7 @@
           <w:lang w:val="en-ID"/>
         </w:rPr>
       </w:pPr>
-      <w:bookmarkStart w:id="19" w:name="_Toc203110832"/>
+      <w:bookmarkStart w:id="19" w:name="_Toc203139247"/>
       <w:r>
         <w:rPr>
           <w:color w:val="auto"/>
@@ -8504,7 +8611,7 @@
           <w:lang w:val="en-ID"/>
         </w:rPr>
       </w:pPr>
-      <w:bookmarkStart w:id="20" w:name="_Toc203110833"/>
+      <w:bookmarkStart w:id="20" w:name="_Toc203139248"/>
       <w:r>
         <w:rPr>
           <w:color w:val="auto"/>
@@ -8950,7 +9057,7 @@
           <w:color w:val="auto"/>
         </w:rPr>
       </w:pPr>
-      <w:bookmarkStart w:id="21" w:name="_Toc203110834"/>
+      <w:bookmarkStart w:id="21" w:name="_Toc203139249"/>
       <w:r>
         <w:rPr>
           <w:color w:val="auto"/>
@@ -8973,7 +9080,7 @@
           <w:szCs w:val="30"/>
         </w:rPr>
       </w:pPr>
-      <w:bookmarkStart w:id="22" w:name="_Toc203110835"/>
+      <w:bookmarkStart w:id="22" w:name="_Toc203139250"/>
       <w:r>
         <w:rPr>
           <w:color w:val="auto"/>
@@ -9036,7 +9143,7 @@
           <w:szCs w:val="30"/>
         </w:rPr>
       </w:pPr>
-      <w:bookmarkStart w:id="23" w:name="_Toc203110836"/>
+      <w:bookmarkStart w:id="23" w:name="_Toc203139251"/>
       <w:r>
         <w:rPr>
           <w:color w:val="auto"/>
@@ -10039,11 +10146,19 @@
           <w:rFonts w:ascii="Cordia New" w:hAnsi="Cordia New" w:cs="Cordia New"/>
         </w:rPr>
       </w:pPr>
+      <w:proofErr w:type="gramStart"/>
       <w:r>
         <w:rPr>
           <w:rFonts w:ascii="Cordia New" w:hAnsi="Cordia New" w:cs="Cordia New"/>
         </w:rPr>
-        <w:t>catch(\Error $e)</w:t>
+        <w:t>catch(</w:t>
+      </w:r>
+      <w:proofErr w:type="gramEnd"/>
+      <w:r>
+        <w:rPr>
+          <w:rFonts w:ascii="Cordia New" w:hAnsi="Cordia New" w:cs="Cordia New"/>
+        </w:rPr>
+        <w:t>\Error $e)</w:t>
       </w:r>
     </w:p>
     <w:p>
@@ -10107,11 +10222,19 @@
           <w:rFonts w:ascii="Cordia New" w:hAnsi="Cordia New" w:cs="Cordia New"/>
         </w:rPr>
       </w:pPr>
+      <w:proofErr w:type="gramStart"/>
       <w:r>
         <w:rPr>
           <w:rFonts w:ascii="Cordia New" w:hAnsi="Cordia New" w:cs="Cordia New"/>
         </w:rPr>
-        <w:t>catch(Exception $e)</w:t>
+        <w:t>catch(</w:t>
+      </w:r>
+      <w:proofErr w:type="gramEnd"/>
+      <w:r>
+        <w:rPr>
+          <w:rFonts w:ascii="Cordia New" w:hAnsi="Cordia New" w:cs="Cordia New"/>
+        </w:rPr>
+        <w:t>Exception $e)</w:t>
       </w:r>
     </w:p>
     <w:p>
@@ -10310,7 +10433,7 @@
           <w:szCs w:val="30"/>
         </w:rPr>
       </w:pPr>
-      <w:bookmarkStart w:id="24" w:name="_Toc203110837"/>
+      <w:bookmarkStart w:id="24" w:name="_Toc203139252"/>
       <w:r>
         <w:rPr>
           <w:color w:val="auto"/>
@@ -10371,7 +10494,7 @@
           <w:color w:val="auto"/>
         </w:rPr>
       </w:pPr>
-      <w:bookmarkStart w:id="25" w:name="_Toc203110838"/>
+      <w:bookmarkStart w:id="25" w:name="_Toc203139253"/>
       <w:r>
         <w:rPr>
           <w:color w:val="auto"/>
@@ -11564,13 +11687,23 @@
         </w:rPr>
         <w:t xml:space="preserve"> </w:t>
       </w:r>
+      <w:proofErr w:type="gramStart"/>
       <w:r>
         <w:rPr>
           <w:rFonts w:ascii="Courier New" w:hAnsi="Courier New" w:cs="Courier New"/>
           <w:sz w:val="20"/>
           <w:szCs w:val="20"/>
         </w:rPr>
-        <w:t>phpinfo();?&gt;</w:t>
+        <w:t>phpinfo();?</w:t>
+      </w:r>
+      <w:proofErr w:type="gramEnd"/>
+      <w:r>
+        <w:rPr>
+          <w:rFonts w:ascii="Courier New" w:hAnsi="Courier New" w:cs="Courier New"/>
+          <w:sz w:val="20"/>
+          <w:szCs w:val="20"/>
+        </w:rPr>
+        <w:t>&gt;</w:t>
       </w:r>
     </w:p>
     <w:p>
@@ -11688,7 +11821,7 @@
           <w:color w:val="auto"/>
         </w:rPr>
       </w:pPr>
-      <w:bookmarkStart w:id="26" w:name="_Toc203110839"/>
+      <w:bookmarkStart w:id="26" w:name="_Toc203139254"/>
       <w:r>
         <w:rPr>
           <w:color w:val="auto"/>
@@ -13286,7 +13419,15 @@
         <w:t xml:space="preserve"> ingin melakukan pengaturan ulang lebih dari satu akun, ulangi mulai dari tanda </w:t>
       </w:r>
       <w:r>
-        <w:t>“-“.</w:t>
+        <w:t>“</w:t>
+      </w:r>
+      <w:proofErr w:type="gramStart"/>
+      <w:r>
+        <w:t>-“</w:t>
+      </w:r>
+      <w:proofErr w:type="gramEnd"/>
+      <w:r>
+        <w:t>.</w:t>
       </w:r>
     </w:p>
     <w:p>
@@ -14592,7 +14733,7 @@
           <w:color w:val="auto"/>
         </w:rPr>
       </w:pPr>
-      <w:bookmarkStart w:id="27" w:name="_Toc203110840"/>
+      <w:bookmarkStart w:id="27" w:name="_Toc203139255"/>
       <w:r>
         <w:rPr>
           <w:color w:val="auto"/>
@@ -14847,7 +14988,7 @@
           <w:color w:val="auto"/>
         </w:rPr>
       </w:pPr>
-      <w:bookmarkStart w:id="28" w:name="_Toc203110841"/>
+      <w:bookmarkStart w:id="28" w:name="_Toc203139256"/>
       <w:r>
         <w:rPr>
           <w:color w:val="auto"/>
@@ -15230,7 +15371,7 @@
           <w:color w:val="auto"/>
         </w:rPr>
       </w:pPr>
-      <w:bookmarkStart w:id="29" w:name="_Toc203110842"/>
+      <w:bookmarkStart w:id="29" w:name="_Toc203139257"/>
       <w:r>
         <w:rPr>
           <w:color w:val="auto"/>
@@ -17084,7 +17225,7 @@
           <w:color w:val="auto"/>
         </w:rPr>
       </w:pPr>
-      <w:bookmarkStart w:id="30" w:name="_Toc203110843"/>
+      <w:bookmarkStart w:id="30" w:name="_Toc203139258"/>
       <w:r>
         <w:rPr>
           <w:color w:val="auto"/>
@@ -17654,7 +17795,7 @@
           <w:color w:val="auto"/>
         </w:rPr>
       </w:pPr>
-      <w:bookmarkStart w:id="31" w:name="_Toc203110844"/>
+      <w:bookmarkStart w:id="31" w:name="_Toc203139259"/>
       <w:r>
         <w:rPr>
           <w:color w:val="auto"/>
@@ -18312,6 +18453,51 @@
     </w:p>
     <w:p>
       <w:pPr>
+        <w:ind w:left="720"/>
+      </w:pPr>
+      <w:r>
+        <w:t xml:space="preserve">Di sebelah kanan tombol Cancel, ada 2 tombol yang hanya muncul pada </w:t>
+      </w:r>
+      <w:r>
+        <w:t>saat memperbarui entitas.</w:t>
+      </w:r>
+    </w:p>
+    <w:p>
+      <w:pPr>
+        <w:pStyle w:val="ListParagraph"/>
+        <w:numPr>
+          <w:ilvl w:val="2"/>
+          <w:numId w:val="77"/>
+        </w:numPr>
+        <w:tabs>
+          <w:tab w:val="clear" w:pos="2160"/>
+          <w:tab w:val="num" w:pos="1080"/>
+        </w:tabs>
+        <w:ind w:left="1080"/>
+      </w:pPr>
+      <w:r>
+        <w:t xml:space="preserve">Desription: digunakan untuk membuat deskripsi entitas. </w:t>
+      </w:r>
+    </w:p>
+    <w:p>
+      <w:pPr>
+        <w:pStyle w:val="ListParagraph"/>
+        <w:numPr>
+          <w:ilvl w:val="2"/>
+          <w:numId w:val="77"/>
+        </w:numPr>
+        <w:tabs>
+          <w:tab w:val="clear" w:pos="2160"/>
+          <w:tab w:val="num" w:pos="1080"/>
+        </w:tabs>
+        <w:ind w:left="1080"/>
+      </w:pPr>
+      <w:r>
+        <w:t>Data: digunakan untuk melihat, menambah, mengubah atau menghapus data entitas.</w:t>
+      </w:r>
+    </w:p>
+    <w:p>
+      <w:pPr>
         <w:ind w:firstLine="720"/>
         <w:rPr>
           <w:b/>
@@ -18346,6 +18532,7 @@
         <w:ind w:left="720"/>
       </w:pPr>
       <w:r>
+        <w:lastRenderedPageBreak/>
         <w:t>Tabel editor secara default berisi beberapa kolom yang ditetapkan sebagai Reserved Colum di pengaturan aplikasi. Pengguna dapat menambahkan kolom baru pada template yang bukan merupakan reserved column.</w:t>
       </w:r>
     </w:p>
@@ -18378,7 +18565,6 @@
         </w:numPr>
       </w:pPr>
       <w:r>
-        <w:lastRenderedPageBreak/>
         <w:t>Save Template: digunakan untuk menyimpan template</w:t>
       </w:r>
     </w:p>
@@ -18503,7 +18689,7 @@
           <w:color w:val="auto"/>
         </w:rPr>
       </w:pPr>
-      <w:bookmarkStart w:id="32" w:name="_Toc203110845"/>
+      <w:bookmarkStart w:id="32" w:name="_Toc203139260"/>
       <w:r>
         <w:rPr>
           <w:color w:val="auto"/>
@@ -18597,7 +18783,7 @@
           <w:color w:val="auto"/>
         </w:rPr>
       </w:pPr>
-      <w:bookmarkStart w:id="33" w:name="_Toc203110846"/>
+      <w:bookmarkStart w:id="33" w:name="_Toc203139261"/>
       <w:r>
         <w:rPr>
           <w:color w:val="auto"/>
@@ -18691,6 +18877,7 @@
         </w:numPr>
       </w:pPr>
       <w:r>
+        <w:lastRenderedPageBreak/>
         <w:t>Opsi Validator</w:t>
       </w:r>
     </w:p>
@@ -18730,7 +18917,6 @@
         </w:numPr>
       </w:pPr>
       <w:r>
-        <w:lastRenderedPageBreak/>
         <w:t xml:space="preserve">Centang </w:t>
       </w:r>
       <w:r>
@@ -19044,7 +19230,7 @@
           <w:color w:val="auto"/>
         </w:rPr>
       </w:pPr>
-      <w:bookmarkStart w:id="34" w:name="_Toc203110847"/>
+      <w:bookmarkStart w:id="34" w:name="_Toc203139262"/>
       <w:r>
         <w:rPr>
           <w:color w:val="auto"/>
@@ -19171,6 +19357,7 @@
           <w:b/>
           <w:bCs/>
         </w:rPr>
+        <w:lastRenderedPageBreak/>
         <w:t>U</w:t>
       </w:r>
       <w:r>
@@ -19234,7 +19421,6 @@
           <w:b/>
           <w:bCs/>
         </w:rPr>
-        <w:lastRenderedPageBreak/>
         <w:t>E</w:t>
       </w:r>
       <w:r>
@@ -19656,6 +19842,7 @@
         </w:numPr>
       </w:pPr>
       <w:r>
+        <w:lastRenderedPageBreak/>
         <w:t>Pembuatan data baru saja</w:t>
       </w:r>
     </w:p>
@@ -19702,7 +19889,6 @@
           <w:iCs w:val="0"/>
           <w:color w:val="auto"/>
         </w:rPr>
-        <w:lastRenderedPageBreak/>
         <w:t>Penjelasan Kolom S</w:t>
       </w:r>
       <w:r>
@@ -20031,6 +20217,7 @@
           <w:b/>
           <w:bCs/>
         </w:rPr>
+        <w:lastRenderedPageBreak/>
         <w:t>Table Name</w:t>
       </w:r>
       <w:r>
@@ -20067,7 +20254,6 @@
           <w:b/>
           <w:bCs/>
         </w:rPr>
-        <w:lastRenderedPageBreak/>
         <w:t>Value Column</w:t>
       </w:r>
       <w:r>
@@ -20307,6 +20493,7 @@
           <w:noProof/>
           <w:lang w:val="en-ID"/>
         </w:rPr>
+        <w:lastRenderedPageBreak/>
         <w:drawing>
           <wp:inline distT="0" distB="0" distL="0" distR="0" wp14:anchorId="3DD4E024" wp14:editId="1750794E">
             <wp:extent cx="5251450" cy="1692516"/>
@@ -20372,7 +20559,6 @@
           <w:bCs/>
           <w:lang w:val="en-ID"/>
         </w:rPr>
-        <w:lastRenderedPageBreak/>
         <w:t>Bagian Sortable</w:t>
       </w:r>
     </w:p>
@@ -20576,6 +20762,7 @@
           <w:bCs/>
           <w:lang w:val="en-ID"/>
         </w:rPr>
+        <w:lastRenderedPageBreak/>
         <w:t>Value</w:t>
       </w:r>
       <w:r>
@@ -20696,7 +20883,6 @@
         <w:rPr>
           <w:lang w:val="en-ID"/>
         </w:rPr>
-        <w:lastRenderedPageBreak/>
         <w:t>Untuk mengisi formular pengelompokan dropdown, lakukan dengan cara berikut:</w:t>
       </w:r>
     </w:p>
@@ -20929,7 +21115,14 @@
         <w:rPr>
           <w:lang w:val="en-ID"/>
         </w:rPr>
-        <w:t xml:space="preserve"> ingin menggunakan properti dari entitas referensi, gunakan tanda titik sebagai pemisah antara nama properti entitas dropdown dengan nama properti entitas referensi. Hubungan entitas ini ditentukan di dalam deklarasi entitas alih-alih kunci asing di database.</w:t>
+        <w:t xml:space="preserve"> ingin menggunakan properti dari </w:t>
+      </w:r>
+      <w:r>
+        <w:rPr>
+          <w:lang w:val="en-ID"/>
+        </w:rPr>
+        <w:lastRenderedPageBreak/>
+        <w:t>entitas referensi, gunakan tanda titik sebagai pemisah antara nama properti entitas dropdown dengan nama properti entitas referensi. Hubungan entitas ini ditentukan di dalam deklarasi entitas alih-alih kunci asing di database.</w:t>
       </w:r>
     </w:p>
     <w:p>
@@ -21022,7 +21215,6 @@
         </w:rPr>
       </w:pPr>
       <w:r>
-        <w:lastRenderedPageBreak/>
         <w:t>Pengguna</w:t>
       </w:r>
       <w:r>
@@ -21876,6 +22068,7 @@
               <w:spacing w:line="276" w:lineRule="auto"/>
             </w:pPr>
             <w:r>
+              <w:lastRenderedPageBreak/>
               <w:t>datetime-local</w:t>
             </w:r>
           </w:p>
@@ -22355,7 +22548,6 @@
           <w:iCs w:val="0"/>
           <w:color w:val="auto"/>
         </w:rPr>
-        <w:lastRenderedPageBreak/>
         <w:t>Penjelasan Tentang Format Data</w:t>
       </w:r>
       <w:r>
@@ -22491,7 +22683,15 @@
     </w:p>
     <w:p>
       <w:r>
-        <w:t>Dialog terdiri dari 3 tab yaitu sebagai berikut:</w:t>
+        <w:t xml:space="preserve">Dialog terdiri dari </w:t>
+      </w:r>
+      <w:proofErr w:type="gramStart"/>
+      <w:r>
+        <w:t>3 tab</w:t>
+      </w:r>
+      <w:proofErr w:type="gramEnd"/>
+      <w:r>
+        <w:t xml:space="preserve"> yaitu sebagai berikut:</w:t>
       </w:r>
     </w:p>
     <w:p>
@@ -22546,6 +22746,7 @@
     </w:p>
     <w:p>
       <w:r>
+        <w:lastRenderedPageBreak/>
         <w:t xml:space="preserve">Tab </w:t>
       </w:r>
       <w:r>
@@ -22605,7 +22806,6 @@
         <w:rPr>
           <w:noProof/>
         </w:rPr>
-        <w:lastRenderedPageBreak/>
         <w:drawing>
           <wp:inline distT="0" distB="0" distL="0" distR="0" wp14:anchorId="0E29F042" wp14:editId="79F2CF3E">
             <wp:extent cx="4782217" cy="2753109"/>
@@ -22660,6 +22860,7 @@
       <w:r>
         <w:t xml:space="preserve"> dan </w:t>
       </w:r>
+      <w:proofErr w:type="gramStart"/>
       <w:r>
         <w:rPr>
           <w:b/>
@@ -22672,7 +22873,15 @@
           <w:b/>
           <w:bCs/>
         </w:rPr>
-        <w:t>()</w:t>
+        <w:t>(</w:t>
+      </w:r>
+      <w:proofErr w:type="gramEnd"/>
+      <w:r>
+        <w:rPr>
+          <w:b/>
+          <w:bCs/>
+        </w:rPr>
+        <w:t>)</w:t>
       </w:r>
       <w:r>
         <w:t>.</w:t>
@@ -23792,6 +24001,7 @@
           <w:numId w:val="86"/>
         </w:numPr>
       </w:pPr>
+      <w:proofErr w:type="gramStart"/>
       <w:r>
         <w:rPr>
           <w:b/>
@@ -23799,6 +24009,7 @@
         </w:rPr>
         <w:t>@Required</w:t>
       </w:r>
+      <w:proofErr w:type="gramEnd"/>
       <w:r>
         <w:t>: Memastikan nilai properti tidak null.</w:t>
       </w:r>
@@ -23810,6 +24021,7 @@
           <w:numId w:val="86"/>
         </w:numPr>
       </w:pPr>
+      <w:proofErr w:type="gramStart"/>
       <w:r>
         <w:rPr>
           <w:b/>
@@ -23817,6 +24029,7 @@
         </w:rPr>
         <w:t>@NotEmpty</w:t>
       </w:r>
+      <w:proofErr w:type="gramEnd"/>
       <w:r>
         <w:t xml:space="preserve">: Memeriksa apakah sebuah string tidak kosong ("") atau sebuah </w:t>
       </w:r>
@@ -23838,6 +24051,7 @@
           <w:numId w:val="86"/>
         </w:numPr>
       </w:pPr>
+      <w:proofErr w:type="gramStart"/>
       <w:r>
         <w:rPr>
           <w:b/>
@@ -23845,6 +24059,7 @@
         </w:rPr>
         <w:t>@NotBlank</w:t>
       </w:r>
+      <w:proofErr w:type="gramEnd"/>
       <w:r>
         <w:t>: Memvalidasi bahwa sebuah string tidak kosong dan bukan hanya karakter spasi.</w:t>
       </w:r>
@@ -23962,6 +24177,7 @@
           <w:numId w:val="87"/>
         </w:numPr>
       </w:pPr>
+      <w:proofErr w:type="gramStart"/>
       <w:r>
         <w:rPr>
           <w:b/>
@@ -23969,6 +24185,7 @@
         </w:rPr>
         <w:t>@DecimalMax</w:t>
       </w:r>
+      <w:proofErr w:type="gramEnd"/>
       <w:r>
         <w:t xml:space="preserve">: Memvalidasi properti numerik (bisa </w:t>
       </w:r>
@@ -24081,6 +24298,7 @@
           <w:numId w:val="87"/>
         </w:numPr>
       </w:pPr>
+      <w:proofErr w:type="gramStart"/>
       <w:r>
         <w:rPr>
           <w:b/>
@@ -24089,8 +24307,17 @@
         <w:lastRenderedPageBreak/>
         <w:t>@Length</w:t>
       </w:r>
-      <w:r>
-        <w:t>: Mirip dengan @Size, khusus untuk panjang string dalam rentang (</w:t>
+      <w:proofErr w:type="gramEnd"/>
+      <w:r>
+        <w:t xml:space="preserve">: Mirip </w:t>
+      </w:r>
+      <w:proofErr w:type="gramStart"/>
+      <w:r>
+        <w:t>dengan @</w:t>
+      </w:r>
+      <w:proofErr w:type="gramEnd"/>
+      <w:r>
+        <w:t>Size, khusus untuk panjang string dalam rentang (</w:t>
       </w:r>
       <w:r>
         <w:rPr>
@@ -24118,6 +24345,7 @@
           <w:numId w:val="87"/>
         </w:numPr>
       </w:pPr>
+      <w:proofErr w:type="gramStart"/>
       <w:r>
         <w:rPr>
           <w:b/>
@@ -24139,15 +24367,29 @@
         </w:rPr>
         <w:t>Length</w:t>
       </w:r>
+      <w:proofErr w:type="gramEnd"/>
       <w:r>
         <w:t xml:space="preserve">: </w:t>
       </w:r>
       <w:r>
-        <w:t xml:space="preserve">Hampir sama dengan @Length, namun hanya menentukan batas atas. Cocok untuk membatasi panjang karakter pada input dengan tipe kolom seperti VARCHAR </w:t>
+        <w:t xml:space="preserve">Hampir sama </w:t>
+      </w:r>
+      <w:proofErr w:type="gramStart"/>
+      <w:r>
+        <w:t>dengan @</w:t>
+      </w:r>
+      <w:proofErr w:type="gramEnd"/>
+      <w:r>
+        <w:t xml:space="preserve">Length, namun hanya menentukan batas atas. Cocok untuk membatasi panjang karakter pada input dengan tipe kolom seperti </w:t>
+      </w:r>
+      <w:proofErr w:type="gramStart"/>
+      <w:r>
+        <w:t xml:space="preserve">VARCHAR </w:t>
       </w:r>
       <w:r>
         <w:t xml:space="preserve"> (</w:t>
       </w:r>
+      <w:proofErr w:type="gramEnd"/>
       <w:r>
         <w:rPr>
           <w:rFonts w:ascii="Courier New" w:hAnsi="Courier New" w:cs="Courier New"/>
@@ -24181,6 +24423,7 @@
           <w:numId w:val="87"/>
         </w:numPr>
       </w:pPr>
+      <w:proofErr w:type="gramStart"/>
       <w:r>
         <w:rPr>
           <w:b/>
@@ -24188,6 +24431,7 @@
         </w:rPr>
         <w:t>@Digits</w:t>
       </w:r>
+      <w:proofErr w:type="gramEnd"/>
       <w:r>
         <w:t xml:space="preserve">: Memeriksa bahwa properti numerik memiliki paling banyak digit </w:t>
       </w:r>
@@ -24242,6 +24486,7 @@
           <w:numId w:val="88"/>
         </w:numPr>
       </w:pPr>
+      <w:proofErr w:type="gramStart"/>
       <w:r>
         <w:rPr>
           <w:b/>
@@ -24249,6 +24494,7 @@
         </w:rPr>
         <w:t>@Positive</w:t>
       </w:r>
+      <w:proofErr w:type="gramEnd"/>
       <w:r>
         <w:t>: Memastikan nilai numerik positif (&gt; 0).</w:t>
       </w:r>
@@ -24260,6 +24506,7 @@
           <w:numId w:val="88"/>
         </w:numPr>
       </w:pPr>
+      <w:proofErr w:type="gramStart"/>
       <w:r>
         <w:rPr>
           <w:b/>
@@ -24267,6 +24514,7 @@
         </w:rPr>
         <w:t>@PositiveOrZero</w:t>
       </w:r>
+      <w:proofErr w:type="gramEnd"/>
       <w:r>
         <w:t>: Memastikan nilai numerik positif atau nol (&gt;= 0).</w:t>
       </w:r>
@@ -24278,6 +24526,7 @@
           <w:numId w:val="88"/>
         </w:numPr>
       </w:pPr>
+      <w:proofErr w:type="gramStart"/>
       <w:r>
         <w:rPr>
           <w:b/>
@@ -24285,6 +24534,7 @@
         </w:rPr>
         <w:t>@Negative</w:t>
       </w:r>
+      <w:proofErr w:type="gramEnd"/>
       <w:r>
         <w:t>: Memastikan nilai numerik negatif (&lt; 0).</w:t>
       </w:r>
@@ -24296,6 +24546,7 @@
           <w:numId w:val="88"/>
         </w:numPr>
       </w:pPr>
+      <w:proofErr w:type="gramStart"/>
       <w:r>
         <w:rPr>
           <w:b/>
@@ -24303,6 +24554,7 @@
         </w:rPr>
         <w:t>@NegativeOrZero</w:t>
       </w:r>
+      <w:proofErr w:type="gramEnd"/>
       <w:r>
         <w:t>: Memastikan nilai numerik negatif atau nol (&lt;= 0).</w:t>
       </w:r>
@@ -24401,6 +24653,7 @@
           <w:numId w:val="87"/>
         </w:numPr>
       </w:pPr>
+      <w:proofErr w:type="gramStart"/>
       <w:r>
         <w:rPr>
           <w:b/>
@@ -24408,6 +24661,7 @@
         </w:rPr>
         <w:t>@DateFormat</w:t>
       </w:r>
+      <w:proofErr w:type="gramEnd"/>
       <w:r>
         <w:t>: Memastikan sebuah string cocok dengan format tanggal tertentu (</w:t>
       </w:r>
@@ -24446,6 +24700,7 @@
           <w:numId w:val="89"/>
         </w:numPr>
       </w:pPr>
+      <w:proofErr w:type="gramStart"/>
       <w:r>
         <w:rPr>
           <w:b/>
@@ -24453,6 +24708,7 @@
         </w:rPr>
         <w:t>@NoHtml</w:t>
       </w:r>
+      <w:proofErr w:type="gramEnd"/>
       <w:r>
         <w:t>: Memeriksa apakah properti string mengandung tag HTML.</w:t>
       </w:r>
@@ -24479,6 +24735,7 @@
           <w:numId w:val="90"/>
         </w:numPr>
       </w:pPr>
+      <w:proofErr w:type="gramStart"/>
       <w:r>
         <w:rPr>
           <w:b/>
@@ -24486,6 +24743,7 @@
         </w:rPr>
         <w:t>@Past</w:t>
       </w:r>
+      <w:proofErr w:type="gramEnd"/>
       <w:r>
         <w:t>: Memastikan properti DateTimeInterface mewakili tanggal/waktu di masa lalu.</w:t>
       </w:r>
@@ -24497,6 +24755,7 @@
           <w:numId w:val="90"/>
         </w:numPr>
       </w:pPr>
+      <w:proofErr w:type="gramStart"/>
       <w:r>
         <w:rPr>
           <w:b/>
@@ -24504,6 +24763,7 @@
         </w:rPr>
         <w:t>@Future</w:t>
       </w:r>
+      <w:proofErr w:type="gramEnd"/>
       <w:r>
         <w:t>: Memastikan properti DateTimeInterface mewakili tanggal/waktu di masa depan.</w:t>
       </w:r>
@@ -24515,6 +24775,7 @@
           <w:numId w:val="90"/>
         </w:numPr>
       </w:pPr>
+      <w:proofErr w:type="gramStart"/>
       <w:r>
         <w:rPr>
           <w:b/>
@@ -24523,6 +24784,7 @@
         <w:lastRenderedPageBreak/>
         <w:t>@PastOrPresent</w:t>
       </w:r>
+      <w:proofErr w:type="gramEnd"/>
       <w:r>
         <w:t>: Memastikan tanggal/waktu berada di masa lalu atau sekarang.</w:t>
       </w:r>
@@ -24534,6 +24796,7 @@
           <w:numId w:val="90"/>
         </w:numPr>
       </w:pPr>
+      <w:proofErr w:type="gramStart"/>
       <w:r>
         <w:rPr>
           <w:b/>
@@ -24541,6 +24804,7 @@
         </w:rPr>
         <w:t>@FutureOrPresent</w:t>
       </w:r>
+      <w:proofErr w:type="gramEnd"/>
       <w:r>
         <w:t>: Memastikan properti DateTimeInterface mewakili tanggal/waktu di masa depan atau sekarang.</w:t>
       </w:r>
@@ -24621,6 +24885,7 @@
           <w:numId w:val="91"/>
         </w:numPr>
       </w:pPr>
+      <w:proofErr w:type="gramStart"/>
       <w:r>
         <w:rPr>
           <w:b/>
@@ -24628,6 +24893,7 @@
         </w:rPr>
         <w:t>@AssertTrue</w:t>
       </w:r>
+      <w:proofErr w:type="gramEnd"/>
       <w:r>
         <w:t>: Memastikan nilai properti boolean adalah true.</w:t>
       </w:r>
@@ -24723,6 +24989,7 @@
           <w:numId w:val="92"/>
         </w:numPr>
       </w:pPr>
+      <w:proofErr w:type="gramStart"/>
       <w:r>
         <w:rPr>
           <w:b/>
@@ -24730,6 +24997,7 @@
         </w:rPr>
         <w:t>@AlphaNumeric</w:t>
       </w:r>
+      <w:proofErr w:type="gramEnd"/>
       <w:r>
         <w:t>: Memastikan sebuah string hanya mengandung karakter alfanumerik.</w:t>
       </w:r>
@@ -24741,6 +25009,7 @@
           <w:numId w:val="87"/>
         </w:numPr>
       </w:pPr>
+      <w:proofErr w:type="gramStart"/>
       <w:r>
         <w:rPr>
           <w:b/>
@@ -24748,6 +25017,7 @@
         </w:rPr>
         <w:t>@StartsWith</w:t>
       </w:r>
+      <w:proofErr w:type="gramEnd"/>
       <w:r>
         <w:t>: Memastikan sebuah string dimulai dengan awalan tertentu (</w:t>
       </w:r>
@@ -24777,6 +25047,7 @@
           <w:numId w:val="87"/>
         </w:numPr>
       </w:pPr>
+      <w:proofErr w:type="gramStart"/>
       <w:r>
         <w:rPr>
           <w:b/>
@@ -24784,6 +25055,7 @@
         </w:rPr>
         <w:t>@EndsWith</w:t>
       </w:r>
+      <w:proofErr w:type="gramEnd"/>
       <w:r>
         <w:t>: Memastikan sebuah string diakhiri dengan akhiran tertentu (</w:t>
       </w:r>
@@ -24813,6 +25085,7 @@
           <w:numId w:val="87"/>
         </w:numPr>
       </w:pPr>
+      <w:proofErr w:type="gramStart"/>
       <w:r>
         <w:rPr>
           <w:b/>
@@ -24820,6 +25093,7 @@
         </w:rPr>
         <w:t>@Contains</w:t>
       </w:r>
+      <w:proofErr w:type="gramEnd"/>
       <w:r>
         <w:t xml:space="preserve">: Memastikan sebuah string mengandung </w:t>
       </w:r>
@@ -24874,6 +25148,7 @@
           <w:numId w:val="93"/>
         </w:numPr>
       </w:pPr>
+      <w:proofErr w:type="gramStart"/>
       <w:r>
         <w:rPr>
           <w:b/>
@@ -24881,6 +25156,7 @@
         </w:rPr>
         <w:t>@Valid</w:t>
       </w:r>
+      <w:proofErr w:type="gramEnd"/>
       <w:r>
         <w:t xml:space="preserve">: Secara rekursif memvalidasi </w:t>
       </w:r>
@@ -24961,10 +25237,23 @@
     <w:p>
       <w:r>
         <w:lastRenderedPageBreak/>
-        <w:t>@Length(</w:t>
-      </w:r>
-      <w:r>
-        <w:t xml:space="preserve">min=3, max=100, message=”Panjang nama harus antara </w:t>
+        <w:t>@</w:t>
+      </w:r>
+      <w:proofErr w:type="gramStart"/>
+      <w:r>
+        <w:t>Length(</w:t>
+      </w:r>
+      <w:proofErr w:type="gramEnd"/>
+      <w:r>
+        <w:t>min=3, max=100, message</w:t>
+      </w:r>
+      <w:proofErr w:type="gramStart"/>
+      <w:r>
+        <w:t>=”Panjang</w:t>
+      </w:r>
+      <w:proofErr w:type="gramEnd"/>
+      <w:r>
+        <w:t xml:space="preserve"> nama harus antara </w:t>
       </w:r>
       <w:r>
         <w:t>${min} hingga ${max}</w:t>
@@ -25384,7 +25673,7 @@
           <w:color w:val="auto"/>
         </w:rPr>
       </w:pPr>
-      <w:bookmarkStart w:id="35" w:name="_Toc203110848"/>
+      <w:bookmarkStart w:id="35" w:name="_Toc203139263"/>
       <w:r>
         <w:rPr>
           <w:color w:val="auto"/>
@@ -25517,7 +25806,7 @@
           <w:color w:val="auto"/>
         </w:rPr>
       </w:pPr>
-      <w:bookmarkStart w:id="36" w:name="_Toc203110849"/>
+      <w:bookmarkStart w:id="36" w:name="_Toc203139264"/>
       <w:r>
         <w:rPr>
           <w:color w:val="auto"/>
@@ -25650,7 +25939,7 @@
           <w:color w:val="auto"/>
         </w:rPr>
       </w:pPr>
-      <w:bookmarkStart w:id="37" w:name="_Toc203110850"/>
+      <w:bookmarkStart w:id="37" w:name="_Toc203139265"/>
       <w:r>
         <w:rPr>
           <w:color w:val="auto"/>
@@ -25827,7 +26116,7 @@
           <w:color w:val="auto"/>
         </w:rPr>
       </w:pPr>
-      <w:bookmarkStart w:id="38" w:name="_Toc203110851"/>
+      <w:bookmarkStart w:id="38" w:name="_Toc203139266"/>
       <w:r>
         <w:rPr>
           <w:color w:val="auto"/>
@@ -26273,7 +26562,7 @@
           <w:color w:val="auto"/>
         </w:rPr>
       </w:pPr>
-      <w:bookmarkStart w:id="39" w:name="_Toc203110852"/>
+      <w:bookmarkStart w:id="39" w:name="_Toc203139267"/>
       <w:r>
         <w:rPr>
           <w:color w:val="auto"/>
@@ -26378,6 +26667,7 @@
       <w:r>
         <w:t xml:space="preserve">MagicAppBuilder juga akan menghasilkan file </w:t>
       </w:r>
+      <w:proofErr w:type="gramStart"/>
       <w:r>
         <w:rPr>
           <w:b/>
@@ -26385,6 +26675,7 @@
         </w:rPr>
         <w:t>manifest.json</w:t>
       </w:r>
+      <w:proofErr w:type="gramEnd"/>
       <w:r>
         <w:t xml:space="preserve"> yang berisi informasi terkait ikon aplikasi.</w:t>
       </w:r>
@@ -26443,26 +26734,25 @@
           <w:sz w:val="20"/>
           <w:szCs w:val="20"/>
         </w:rPr>
-        <w:t xml:space="preserve">    "short_name": "AppName",</w:t>
-      </w:r>
-    </w:p>
-    <w:p>
-      <w:pPr>
-        <w:keepLines/>
-        <w:spacing w:after="0" w:line="240" w:lineRule="auto"/>
+        <w:t xml:space="preserve">    "</w:t>
+      </w:r>
+      <w:proofErr w:type="gramStart"/>
+      <w:r>
         <w:rPr>
           <w:rFonts w:ascii="Courier New" w:hAnsi="Courier New" w:cs="Courier New"/>
           <w:sz w:val="20"/>
           <w:szCs w:val="20"/>
         </w:rPr>
-      </w:pPr>
+        <w:t>short</w:t>
+      </w:r>
+      <w:proofErr w:type="gramEnd"/>
       <w:r>
         <w:rPr>
           <w:rFonts w:ascii="Courier New" w:hAnsi="Courier New" w:cs="Courier New"/>
           <w:sz w:val="20"/>
           <w:szCs w:val="20"/>
         </w:rPr>
-        <w:t xml:space="preserve">    "icons": [</w:t>
+        <w:t>_name": "AppName",</w:t>
       </w:r>
     </w:p>
     <w:p>
@@ -26481,8 +26771,7 @@
           <w:sz w:val="20"/>
           <w:szCs w:val="20"/>
         </w:rPr>
-        <w:lastRenderedPageBreak/>
-        <w:t xml:space="preserve">        {</w:t>
+        <w:t xml:space="preserve">    "icons": [</w:t>
       </w:r>
     </w:p>
     <w:p>
@@ -26501,7 +26790,8 @@
           <w:sz w:val="20"/>
           <w:szCs w:val="20"/>
         </w:rPr>
-        <w:t xml:space="preserve">            "src": "apple-icon-57x57.png",</w:t>
+        <w:lastRenderedPageBreak/>
+        <w:t xml:space="preserve">        {</w:t>
       </w:r>
     </w:p>
     <w:p>
@@ -26520,7 +26810,7 @@
           <w:sz w:val="20"/>
           <w:szCs w:val="20"/>
         </w:rPr>
-        <w:t xml:space="preserve">            "sizes": "57x57",</w:t>
+        <w:t xml:space="preserve">            "src": "apple-icon-57x57.png",</w:t>
       </w:r>
     </w:p>
     <w:p>
@@ -26539,7 +26829,7 @@
           <w:sz w:val="20"/>
           <w:szCs w:val="20"/>
         </w:rPr>
-        <w:t xml:space="preserve">            "type": "image\/png"</w:t>
+        <w:t xml:space="preserve">            "sizes": "57x57",</w:t>
       </w:r>
     </w:p>
     <w:p>
@@ -26558,7 +26848,7 @@
           <w:sz w:val="20"/>
           <w:szCs w:val="20"/>
         </w:rPr>
-        <w:t xml:space="preserve">        },</w:t>
+        <w:t xml:space="preserve">            "type": "image\/png"</w:t>
       </w:r>
     </w:p>
     <w:p>
@@ -26577,7 +26867,7 @@
           <w:sz w:val="20"/>
           <w:szCs w:val="20"/>
         </w:rPr>
-        <w:t xml:space="preserve">        {</w:t>
+        <w:t xml:space="preserve">        },</w:t>
       </w:r>
     </w:p>
     <w:p>
@@ -26596,7 +26886,7 @@
           <w:sz w:val="20"/>
           <w:szCs w:val="20"/>
         </w:rPr>
-        <w:t xml:space="preserve">            "src": "apple-icon-60x60.png",</w:t>
+        <w:t xml:space="preserve">        {</w:t>
       </w:r>
     </w:p>
     <w:p>
@@ -26615,7 +26905,7 @@
           <w:sz w:val="20"/>
           <w:szCs w:val="20"/>
         </w:rPr>
-        <w:t xml:space="preserve">            "sizes": "60x60",</w:t>
+        <w:t xml:space="preserve">            "src": "apple-icon-60x60.png",</w:t>
       </w:r>
     </w:p>
     <w:p>
@@ -26634,7 +26924,7 @@
           <w:sz w:val="20"/>
           <w:szCs w:val="20"/>
         </w:rPr>
-        <w:t xml:space="preserve">            "type": "image\/png"</w:t>
+        <w:t xml:space="preserve">            "sizes": "60x60",</w:t>
       </w:r>
     </w:p>
     <w:p>
@@ -26653,7 +26943,7 @@
           <w:sz w:val="20"/>
           <w:szCs w:val="20"/>
         </w:rPr>
-        <w:t xml:space="preserve">        },</w:t>
+        <w:t xml:space="preserve">            "type": "image\/png"</w:t>
       </w:r>
     </w:p>
     <w:p>
@@ -26672,7 +26962,7 @@
           <w:sz w:val="20"/>
           <w:szCs w:val="20"/>
         </w:rPr>
-        <w:t xml:space="preserve">        {</w:t>
+        <w:t xml:space="preserve">        },</w:t>
       </w:r>
     </w:p>
     <w:p>
@@ -26691,7 +26981,7 @@
           <w:sz w:val="20"/>
           <w:szCs w:val="20"/>
         </w:rPr>
-        <w:t xml:space="preserve">            "src": "android-icon-192x192.png",</w:t>
+        <w:t xml:space="preserve">        {</w:t>
       </w:r>
     </w:p>
     <w:p>
@@ -26710,7 +27000,7 @@
           <w:sz w:val="20"/>
           <w:szCs w:val="20"/>
         </w:rPr>
-        <w:t xml:space="preserve">            "sizes": "192x192",</w:t>
+        <w:t xml:space="preserve">            "src": "android-icon-192x192.png",</w:t>
       </w:r>
     </w:p>
     <w:p>
@@ -26729,7 +27019,7 @@
           <w:sz w:val="20"/>
           <w:szCs w:val="20"/>
         </w:rPr>
-        <w:t xml:space="preserve">            "type": "image\/png"</w:t>
+        <w:t xml:space="preserve">            "sizes": "192x192",</w:t>
       </w:r>
     </w:p>
     <w:p>
@@ -26748,7 +27038,7 @@
           <w:sz w:val="20"/>
           <w:szCs w:val="20"/>
         </w:rPr>
-        <w:t xml:space="preserve">        }</w:t>
+        <w:t xml:space="preserve">            "type": "image\/png"</w:t>
       </w:r>
     </w:p>
     <w:p>
@@ -26767,7 +27057,7 @@
           <w:sz w:val="20"/>
           <w:szCs w:val="20"/>
         </w:rPr>
-        <w:t xml:space="preserve">    ],</w:t>
+        <w:t xml:space="preserve">        }</w:t>
       </w:r>
     </w:p>
     <w:p>
@@ -26786,7 +27076,7 @@
           <w:sz w:val="20"/>
           <w:szCs w:val="20"/>
         </w:rPr>
-        <w:t xml:space="preserve">    "start_url": "\/",</w:t>
+        <w:t xml:space="preserve">    ],</w:t>
       </w:r>
     </w:p>
     <w:p>
@@ -26805,30 +27095,30 @@
           <w:sz w:val="20"/>
           <w:szCs w:val="20"/>
         </w:rPr>
-        <w:t xml:space="preserve">    "display": "standalone"</w:t>
-      </w:r>
-    </w:p>
-    <w:p>
-      <w:pPr>
-        <w:keepLines/>
-        <w:spacing w:after="0" w:line="240" w:lineRule="auto"/>
+        <w:t xml:space="preserve">    "</w:t>
+      </w:r>
+      <w:proofErr w:type="gramStart"/>
+      <w:r>
         <w:rPr>
           <w:rFonts w:ascii="Courier New" w:hAnsi="Courier New" w:cs="Courier New"/>
           <w:sz w:val="20"/>
           <w:szCs w:val="20"/>
         </w:rPr>
-      </w:pPr>
+        <w:t>start</w:t>
+      </w:r>
+      <w:proofErr w:type="gramEnd"/>
       <w:r>
         <w:rPr>
           <w:rFonts w:ascii="Courier New" w:hAnsi="Courier New" w:cs="Courier New"/>
           <w:sz w:val="20"/>
           <w:szCs w:val="20"/>
         </w:rPr>
-        <w:t>}</w:t>
-      </w:r>
-    </w:p>
-    <w:p>
-      <w:pPr>
+        <w:t>_url": "\/",</w:t>
+      </w:r>
+    </w:p>
+    <w:p>
+      <w:pPr>
+        <w:keepLines/>
         <w:spacing w:after="0" w:line="240" w:lineRule="auto"/>
         <w:rPr>
           <w:rFonts w:ascii="Courier New" w:hAnsi="Courier New" w:cs="Courier New"/>
@@ -26836,6 +27126,43 @@
           <w:szCs w:val="20"/>
         </w:rPr>
       </w:pPr>
+      <w:r>
+        <w:rPr>
+          <w:rFonts w:ascii="Courier New" w:hAnsi="Courier New" w:cs="Courier New"/>
+          <w:sz w:val="20"/>
+          <w:szCs w:val="20"/>
+        </w:rPr>
+        <w:t xml:space="preserve">    "display": "standalone"</w:t>
+      </w:r>
+    </w:p>
+    <w:p>
+      <w:pPr>
+        <w:keepLines/>
+        <w:spacing w:after="0" w:line="240" w:lineRule="auto"/>
+        <w:rPr>
+          <w:rFonts w:ascii="Courier New" w:hAnsi="Courier New" w:cs="Courier New"/>
+          <w:sz w:val="20"/>
+          <w:szCs w:val="20"/>
+        </w:rPr>
+      </w:pPr>
+      <w:r>
+        <w:rPr>
+          <w:rFonts w:ascii="Courier New" w:hAnsi="Courier New" w:cs="Courier New"/>
+          <w:sz w:val="20"/>
+          <w:szCs w:val="20"/>
+        </w:rPr>
+        <w:t>}</w:t>
+      </w:r>
+    </w:p>
+    <w:p>
+      <w:pPr>
+        <w:spacing w:after="0" w:line="240" w:lineRule="auto"/>
+        <w:rPr>
+          <w:rFonts w:ascii="Courier New" w:hAnsi="Courier New" w:cs="Courier New"/>
+          <w:sz w:val="20"/>
+          <w:szCs w:val="20"/>
+        </w:rPr>
+      </w:pPr>
     </w:p>
     <w:p>
       <w:pPr>
@@ -26849,7 +27176,7 @@
           <w:color w:val="auto"/>
         </w:rPr>
       </w:pPr>
-      <w:bookmarkStart w:id="40" w:name="_Toc203110853"/>
+      <w:bookmarkStart w:id="40" w:name="_Toc203139268"/>
       <w:r>
         <w:rPr>
           <w:color w:val="auto"/>
@@ -26952,7 +27279,7 @@
           <w:color w:val="auto"/>
         </w:rPr>
       </w:pPr>
-      <w:bookmarkStart w:id="41" w:name="_Toc203110854"/>
+      <w:bookmarkStart w:id="41" w:name="_Toc203139269"/>
       <w:r>
         <w:rPr>
           <w:color w:val="auto"/>
@@ -27197,7 +27524,7 @@
           <w:szCs w:val="30"/>
         </w:rPr>
       </w:pPr>
-      <w:bookmarkStart w:id="42" w:name="_Toc203110855"/>
+      <w:bookmarkStart w:id="42" w:name="_Toc203139270"/>
       <w:r>
         <w:rPr>
           <w:color w:val="auto"/>
@@ -27221,7 +27548,7 @@
           <w:color w:val="auto"/>
         </w:rPr>
       </w:pPr>
-      <w:bookmarkStart w:id="43" w:name="_Toc203110856"/>
+      <w:bookmarkStart w:id="43" w:name="_Toc203139271"/>
       <w:r>
         <w:rPr>
           <w:color w:val="auto"/>
@@ -27317,7 +27644,15 @@
         <w:t>Sebagai contoh: di tabel</w:t>
       </w:r>
       <w:r>
-        <w:t xml:space="preserve"> customer terdapat address dengan tipe VARCHAR(250). A</w:t>
+        <w:t xml:space="preserve"> customer terdapat address dengan tipe </w:t>
+      </w:r>
+      <w:proofErr w:type="gramStart"/>
+      <w:r>
+        <w:t>VARCHAR(</w:t>
+      </w:r>
+      <w:proofErr w:type="gramEnd"/>
+      <w:r>
+        <w:t>250). A</w:t>
       </w:r>
       <w:r>
         <w:t xml:space="preserve">rtinya panjang maksimum teks yang dapat dimasukkan adalah 250 karakter. </w:t>
@@ -27329,7 +27664,15 @@
         <w:t>olo</w:t>
       </w:r>
       <w:r>
-        <w:t xml:space="preserve">m ini tidak boleh diubah menjadi VARCHAR(200) misalnya. Atau tipe data yang sebelumnya </w:t>
+        <w:t xml:space="preserve">m ini tidak boleh diubah menjadi </w:t>
+      </w:r>
+      <w:proofErr w:type="gramStart"/>
+      <w:r>
+        <w:t>VARCHAR(</w:t>
+      </w:r>
+      <w:proofErr w:type="gramEnd"/>
+      <w:r>
+        <w:t xml:space="preserve">200) misalnya. Atau tipe data yang sebelumnya </w:t>
       </w:r>
       <w:r>
         <w:t>string diubah menjadi tipe data numerik.</w:t>
@@ -27347,7 +27690,7 @@
           <w:color w:val="auto"/>
         </w:rPr>
       </w:pPr>
-      <w:bookmarkStart w:id="44" w:name="_Toc203110857"/>
+      <w:bookmarkStart w:id="44" w:name="_Toc203139272"/>
       <w:r>
         <w:rPr>
           <w:color w:val="auto"/>
@@ -27487,7 +27830,7 @@
           <w:color w:val="auto"/>
         </w:rPr>
       </w:pPr>
-      <w:bookmarkStart w:id="45" w:name="_Toc203110858"/>
+      <w:bookmarkStart w:id="45" w:name="_Toc203139273"/>
       <w:r>
         <w:rPr>
           <w:color w:val="auto"/>
@@ -27575,7 +27918,7 @@
           <w:color w:val="auto"/>
         </w:rPr>
       </w:pPr>
-      <w:bookmarkStart w:id="46" w:name="_Toc203110859"/>
+      <w:bookmarkStart w:id="46" w:name="_Toc203139274"/>
       <w:r>
         <w:rPr>
           <w:color w:val="auto"/>
@@ -27605,7 +27948,7 @@
           <w:color w:val="auto"/>
         </w:rPr>
       </w:pPr>
-      <w:bookmarkStart w:id="47" w:name="_Toc203110860"/>
+      <w:bookmarkStart w:id="47" w:name="_Toc203139275"/>
       <w:r>
         <w:rPr>
           <w:color w:val="auto"/>
@@ -27648,7 +27991,7 @@
           <w:color w:val="auto"/>
         </w:rPr>
       </w:pPr>
-      <w:bookmarkStart w:id="48" w:name="_Toc203110861"/>
+      <w:bookmarkStart w:id="48" w:name="_Toc203139276"/>
       <w:r>
         <w:rPr>
           <w:color w:val="auto"/>
@@ -27878,7 +28221,7 @@
 </file>
 
 <file path=word/endnotes.xml><?xml version="1.0" encoding="utf-8"?>
-<w:endnotes xmlns:wpc="http://schemas.microsoft.com/office/word/2010/wordprocessingCanvas" xmlns:cx="http://schemas.microsoft.com/office/drawing/2014/chartex" xmlns:cx1="http://schemas.microsoft.com/office/drawing/2015/9/8/chartex" xmlns:cx2="http://schemas.microsoft.com/office/drawing/2015/10/21/chartex" xmlns:cx3="http://schemas.microsoft.com/office/drawing/2016/5/9/chartex" xmlns:cx4="http://schemas.microsoft.com/office/drawing/2016/5/10/chartex" xmlns:cx5="http://schemas.microsoft.com/office/drawing/2016/5/11/chartex" xmlns:cx6="http://schemas.microsoft.com/office/drawing/2016/5/12/chartex" xmlns:cx7="http://schemas.microsoft.com/office/drawing/2016/5/13/chartex" xmlns:cx8="http://schemas.microsoft.com/office/drawing/2016/5/14/chartex" xmlns:mc="http://schemas.openxmlformats.org/markup-compatibility/2006" xmlns:aink="http://schemas.microsoft.com/office/drawing/2016/ink" xmlns:am3d="http://schemas.microsoft.com/office/drawing/2017/model3d" xmlns:o="urn:schemas-microsoft-com:office:office" xmlns:oel="http://schemas.microsoft.com/office/2019/extlst" xmlns:r="http://schemas.openxmlformats.org/officeDocument/2006/relationships" xmlns:m="http://schemas.openxmlformats.org/officeDocument/2006/math" xmlns:v="urn:schemas-microsoft-com:vml" xmlns:wp14="http://schemas.microsoft.com/office/word/2010/wordprocessingDrawing" xmlns:wp="http://schemas.openxmlformats.org/drawingml/2006/wordprocessingDrawing" xmlns:w10="urn:schemas-microsoft-com:office:word" xmlns:w="http://schemas.openxmlformats.org/wordprocessingml/2006/main" xmlns:w14="http://schemas.microsoft.com/office/word/2010/wordml" xmlns:w15="http://schemas.microsoft.com/office/word/2012/wordml" xmlns:w16cex="http://schemas.microsoft.com/office/word/2018/wordml/cex" xmlns:w16cid="http://schemas.microsoft.com/office/word/2016/wordml/cid" xmlns:w16="http://schemas.microsoft.com/office/word/2018/wordml" xmlns:w16sdtdh="http://schemas.microsoft.com/office/word/2020/wordml/sdtdatahash" xmlns:w16se="http://schemas.microsoft.com/office/word/2015/wordml/symex" xmlns:wpg="http://schemas.microsoft.com/office/word/2010/wordprocessingGroup" xmlns:wpi="http://schemas.microsoft.com/office/word/2010/wordprocessingInk" xmlns:wne="http://schemas.microsoft.com/office/word/2006/wordml" xmlns:wps="http://schemas.microsoft.com/office/word/2010/wordprocessingShape" mc:Ignorable="w14 w15 w16se w16cid w16 w16cex w16sdtdh wp14">
+<w:endnotes xmlns:wpc="http://schemas.microsoft.com/office/word/2010/wordprocessingCanvas" xmlns:cx="http://schemas.microsoft.com/office/drawing/2014/chartex" xmlns:cx1="http://schemas.microsoft.com/office/drawing/2015/9/8/chartex" xmlns:cx2="http://schemas.microsoft.com/office/drawing/2015/10/21/chartex" xmlns:cx3="http://schemas.microsoft.com/office/drawing/2016/5/9/chartex" xmlns:cx4="http://schemas.microsoft.com/office/drawing/2016/5/10/chartex" xmlns:cx5="http://schemas.microsoft.com/office/drawing/2016/5/11/chartex" xmlns:cx6="http://schemas.microsoft.com/office/drawing/2016/5/12/chartex" xmlns:cx7="http://schemas.microsoft.com/office/drawing/2016/5/13/chartex" xmlns:cx8="http://schemas.microsoft.com/office/drawing/2016/5/14/chartex" xmlns:mc="http://schemas.openxmlformats.org/markup-compatibility/2006" xmlns:aink="http://schemas.microsoft.com/office/drawing/2016/ink" xmlns:am3d="http://schemas.microsoft.com/office/drawing/2017/model3d" xmlns:o="urn:schemas-microsoft-com:office:office" xmlns:oel="http://schemas.microsoft.com/office/2019/extlst" xmlns:r="http://schemas.openxmlformats.org/officeDocument/2006/relationships" xmlns:m="http://schemas.openxmlformats.org/officeDocument/2006/math" xmlns:v="urn:schemas-microsoft-com:vml" xmlns:wp14="http://schemas.microsoft.com/office/word/2010/wordprocessingDrawing" xmlns:wp="http://schemas.openxmlformats.org/drawingml/2006/wordprocessingDrawing" xmlns:w10="urn:schemas-microsoft-com:office:word" xmlns:w="http://schemas.openxmlformats.org/wordprocessingml/2006/main" xmlns:w14="http://schemas.microsoft.com/office/word/2010/wordml" xmlns:w15="http://schemas.microsoft.com/office/word/2012/wordml" xmlns:w16cex="http://schemas.microsoft.com/office/word/2018/wordml/cex" xmlns:w16cid="http://schemas.microsoft.com/office/word/2016/wordml/cid" xmlns:w16="http://schemas.microsoft.com/office/word/2018/wordml" xmlns:w16du="http://schemas.microsoft.com/office/word/2023/wordml/word16du" xmlns:w16sdtdh="http://schemas.microsoft.com/office/word/2020/wordml/sdtdatahash" xmlns:w16sdtfl="http://schemas.microsoft.com/office/word/2024/wordml/sdtformatlock" xmlns:w16se="http://schemas.microsoft.com/office/word/2015/wordml/symex" xmlns:wpg="http://schemas.microsoft.com/office/word/2010/wordprocessingGroup" xmlns:wpi="http://schemas.microsoft.com/office/word/2010/wordprocessingInk" xmlns:wne="http://schemas.microsoft.com/office/word/2006/wordml" xmlns:wps="http://schemas.microsoft.com/office/word/2010/wordprocessingShape" mc:Ignorable="w14 w15 w16se w16cid w16 w16cex w16sdtdh w16sdtfl w16du wp14">
   <w:endnote w:type="separator" w:id="-1">
     <w:p>
       <w:pPr>
@@ -27903,7 +28246,7 @@
 </file>
 
 <file path=word/footer1.xml><?xml version="1.0" encoding="utf-8"?>
-<w:ftr xmlns:wpc="http://schemas.microsoft.com/office/word/2010/wordprocessingCanvas" xmlns:cx="http://schemas.microsoft.com/office/drawing/2014/chartex" xmlns:cx1="http://schemas.microsoft.com/office/drawing/2015/9/8/chartex" xmlns:cx2="http://schemas.microsoft.com/office/drawing/2015/10/21/chartex" xmlns:cx3="http://schemas.microsoft.com/office/drawing/2016/5/9/chartex" xmlns:cx4="http://schemas.microsoft.com/office/drawing/2016/5/10/chartex" xmlns:cx5="http://schemas.microsoft.com/office/drawing/2016/5/11/chartex" xmlns:cx6="http://schemas.microsoft.com/office/drawing/2016/5/12/chartex" xmlns:cx7="http://schemas.microsoft.com/office/drawing/2016/5/13/chartex" xmlns:cx8="http://schemas.microsoft.com/office/drawing/2016/5/14/chartex" xmlns:mc="http://schemas.openxmlformats.org/markup-compatibility/2006" xmlns:aink="http://schemas.microsoft.com/office/drawing/2016/ink" xmlns:am3d="http://schemas.microsoft.com/office/drawing/2017/model3d" xmlns:o="urn:schemas-microsoft-com:office:office" xmlns:oel="http://schemas.microsoft.com/office/2019/extlst" xmlns:r="http://schemas.openxmlformats.org/officeDocument/2006/relationships" xmlns:m="http://schemas.openxmlformats.org/officeDocument/2006/math" xmlns:v="urn:schemas-microsoft-com:vml" xmlns:wp14="http://schemas.microsoft.com/office/word/2010/wordprocessingDrawing" xmlns:wp="http://schemas.openxmlformats.org/drawingml/2006/wordprocessingDrawing" xmlns:w10="urn:schemas-microsoft-com:office:word" xmlns:w="http://schemas.openxmlformats.org/wordprocessingml/2006/main" xmlns:w14="http://schemas.microsoft.com/office/word/2010/wordml" xmlns:w15="http://schemas.microsoft.com/office/word/2012/wordml" xmlns:w16cex="http://schemas.microsoft.com/office/word/2018/wordml/cex" xmlns:w16cid="http://schemas.microsoft.com/office/word/2016/wordml/cid" xmlns:w16="http://schemas.microsoft.com/office/word/2018/wordml" xmlns:w16sdtdh="http://schemas.microsoft.com/office/word/2020/wordml/sdtdatahash" xmlns:w16se="http://schemas.microsoft.com/office/word/2015/wordml/symex" xmlns:wpg="http://schemas.microsoft.com/office/word/2010/wordprocessingGroup" xmlns:wpi="http://schemas.microsoft.com/office/word/2010/wordprocessingInk" xmlns:wne="http://schemas.microsoft.com/office/word/2006/wordml" xmlns:wps="http://schemas.microsoft.com/office/word/2010/wordprocessingShape" mc:Ignorable="w14 w15 w16se w16cid w16 w16cex w16sdtdh wp14">
+<w:ftr xmlns:wpc="http://schemas.microsoft.com/office/word/2010/wordprocessingCanvas" xmlns:cx="http://schemas.microsoft.com/office/drawing/2014/chartex" xmlns:cx1="http://schemas.microsoft.com/office/drawing/2015/9/8/chartex" xmlns:cx2="http://schemas.microsoft.com/office/drawing/2015/10/21/chartex" xmlns:cx3="http://schemas.microsoft.com/office/drawing/2016/5/9/chartex" xmlns:cx4="http://schemas.microsoft.com/office/drawing/2016/5/10/chartex" xmlns:cx5="http://schemas.microsoft.com/office/drawing/2016/5/11/chartex" xmlns:cx6="http://schemas.microsoft.com/office/drawing/2016/5/12/chartex" xmlns:cx7="http://schemas.microsoft.com/office/drawing/2016/5/13/chartex" xmlns:cx8="http://schemas.microsoft.com/office/drawing/2016/5/14/chartex" xmlns:mc="http://schemas.openxmlformats.org/markup-compatibility/2006" xmlns:aink="http://schemas.microsoft.com/office/drawing/2016/ink" xmlns:am3d="http://schemas.microsoft.com/office/drawing/2017/model3d" xmlns:o="urn:schemas-microsoft-com:office:office" xmlns:oel="http://schemas.microsoft.com/office/2019/extlst" xmlns:r="http://schemas.openxmlformats.org/officeDocument/2006/relationships" xmlns:m="http://schemas.openxmlformats.org/officeDocument/2006/math" xmlns:v="urn:schemas-microsoft-com:vml" xmlns:wp14="http://schemas.microsoft.com/office/word/2010/wordprocessingDrawing" xmlns:wp="http://schemas.openxmlformats.org/drawingml/2006/wordprocessingDrawing" xmlns:w10="urn:schemas-microsoft-com:office:word" xmlns:w="http://schemas.openxmlformats.org/wordprocessingml/2006/main" xmlns:w14="http://schemas.microsoft.com/office/word/2010/wordml" xmlns:w15="http://schemas.microsoft.com/office/word/2012/wordml" xmlns:w16cex="http://schemas.microsoft.com/office/word/2018/wordml/cex" xmlns:w16cid="http://schemas.microsoft.com/office/word/2016/wordml/cid" xmlns:w16="http://schemas.microsoft.com/office/word/2018/wordml" xmlns:w16du="http://schemas.microsoft.com/office/word/2023/wordml/word16du" xmlns:w16sdtdh="http://schemas.microsoft.com/office/word/2020/wordml/sdtdatahash" xmlns:w16sdtfl="http://schemas.microsoft.com/office/word/2024/wordml/sdtformatlock" xmlns:w16se="http://schemas.microsoft.com/office/word/2015/wordml/symex" xmlns:wpg="http://schemas.microsoft.com/office/word/2010/wordprocessingGroup" xmlns:wpi="http://schemas.microsoft.com/office/word/2010/wordprocessingInk" xmlns:wne="http://schemas.microsoft.com/office/word/2006/wordml" xmlns:wps="http://schemas.microsoft.com/office/word/2010/wordprocessingShape" mc:Ignorable="w14 w15 w16se w16cid w16 w16cex w16sdtdh w16sdtfl w16du wp14">
   <w:sdt>
     <w:sdtPr>
       <w:id w:val="1569922835"/>
@@ -27956,7 +28299,7 @@
 </file>
 
 <file path=word/footnotes.xml><?xml version="1.0" encoding="utf-8"?>
-<w:footnotes xmlns:wpc="http://schemas.microsoft.com/office/word/2010/wordprocessingCanvas" xmlns:cx="http://schemas.microsoft.com/office/drawing/2014/chartex" xmlns:cx1="http://schemas.microsoft.com/office/drawing/2015/9/8/chartex" xmlns:cx2="http://schemas.microsoft.com/office/drawing/2015/10/21/chartex" xmlns:cx3="http://schemas.microsoft.com/office/drawing/2016/5/9/chartex" xmlns:cx4="http://schemas.microsoft.com/office/drawing/2016/5/10/chartex" xmlns:cx5="http://schemas.microsoft.com/office/drawing/2016/5/11/chartex" xmlns:cx6="http://schemas.microsoft.com/office/drawing/2016/5/12/chartex" xmlns:cx7="http://schemas.microsoft.com/office/drawing/2016/5/13/chartex" xmlns:cx8="http://schemas.microsoft.com/office/drawing/2016/5/14/chartex" xmlns:mc="http://schemas.openxmlformats.org/markup-compatibility/2006" xmlns:aink="http://schemas.microsoft.com/office/drawing/2016/ink" xmlns:am3d="http://schemas.microsoft.com/office/drawing/2017/model3d" xmlns:o="urn:schemas-microsoft-com:office:office" xmlns:oel="http://schemas.microsoft.com/office/2019/extlst" xmlns:r="http://schemas.openxmlformats.org/officeDocument/2006/relationships" xmlns:m="http://schemas.openxmlformats.org/officeDocument/2006/math" xmlns:v="urn:schemas-microsoft-com:vml" xmlns:wp14="http://schemas.microsoft.com/office/word/2010/wordprocessingDrawing" xmlns:wp="http://schemas.openxmlformats.org/drawingml/2006/wordprocessingDrawing" xmlns:w10="urn:schemas-microsoft-com:office:word" xmlns:w="http://schemas.openxmlformats.org/wordprocessingml/2006/main" xmlns:w14="http://schemas.microsoft.com/office/word/2010/wordml" xmlns:w15="http://schemas.microsoft.com/office/word/2012/wordml" xmlns:w16cex="http://schemas.microsoft.com/office/word/2018/wordml/cex" xmlns:w16cid="http://schemas.microsoft.com/office/word/2016/wordml/cid" xmlns:w16="http://schemas.microsoft.com/office/word/2018/wordml" xmlns:w16sdtdh="http://schemas.microsoft.com/office/word/2020/wordml/sdtdatahash" xmlns:w16se="http://schemas.microsoft.com/office/word/2015/wordml/symex" xmlns:wpg="http://schemas.microsoft.com/office/word/2010/wordprocessingGroup" xmlns:wpi="http://schemas.microsoft.com/office/word/2010/wordprocessingInk" xmlns:wne="http://schemas.microsoft.com/office/word/2006/wordml" xmlns:wps="http://schemas.microsoft.com/office/word/2010/wordprocessingShape" mc:Ignorable="w14 w15 w16se w16cid w16 w16cex w16sdtdh wp14">
+<w:footnotes xmlns:wpc="http://schemas.microsoft.com/office/word/2010/wordprocessingCanvas" xmlns:cx="http://schemas.microsoft.com/office/drawing/2014/chartex" xmlns:cx1="http://schemas.microsoft.com/office/drawing/2015/9/8/chartex" xmlns:cx2="http://schemas.microsoft.com/office/drawing/2015/10/21/chartex" xmlns:cx3="http://schemas.microsoft.com/office/drawing/2016/5/9/chartex" xmlns:cx4="http://schemas.microsoft.com/office/drawing/2016/5/10/chartex" xmlns:cx5="http://schemas.microsoft.com/office/drawing/2016/5/11/chartex" xmlns:cx6="http://schemas.microsoft.com/office/drawing/2016/5/12/chartex" xmlns:cx7="http://schemas.microsoft.com/office/drawing/2016/5/13/chartex" xmlns:cx8="http://schemas.microsoft.com/office/drawing/2016/5/14/chartex" xmlns:mc="http://schemas.openxmlformats.org/markup-compatibility/2006" xmlns:aink="http://schemas.microsoft.com/office/drawing/2016/ink" xmlns:am3d="http://schemas.microsoft.com/office/drawing/2017/model3d" xmlns:o="urn:schemas-microsoft-com:office:office" xmlns:oel="http://schemas.microsoft.com/office/2019/extlst" xmlns:r="http://schemas.openxmlformats.org/officeDocument/2006/relationships" xmlns:m="http://schemas.openxmlformats.org/officeDocument/2006/math" xmlns:v="urn:schemas-microsoft-com:vml" xmlns:wp14="http://schemas.microsoft.com/office/word/2010/wordprocessingDrawing" xmlns:wp="http://schemas.openxmlformats.org/drawingml/2006/wordprocessingDrawing" xmlns:w10="urn:schemas-microsoft-com:office:word" xmlns:w="http://schemas.openxmlformats.org/wordprocessingml/2006/main" xmlns:w14="http://schemas.microsoft.com/office/word/2010/wordml" xmlns:w15="http://schemas.microsoft.com/office/word/2012/wordml" xmlns:w16cex="http://schemas.microsoft.com/office/word/2018/wordml/cex" xmlns:w16cid="http://schemas.microsoft.com/office/word/2016/wordml/cid" xmlns:w16="http://schemas.microsoft.com/office/word/2018/wordml" xmlns:w16du="http://schemas.microsoft.com/office/word/2023/wordml/word16du" xmlns:w16sdtdh="http://schemas.microsoft.com/office/word/2020/wordml/sdtdatahash" xmlns:w16sdtfl="http://schemas.microsoft.com/office/word/2024/wordml/sdtformatlock" xmlns:w16se="http://schemas.microsoft.com/office/word/2015/wordml/symex" xmlns:wpg="http://schemas.microsoft.com/office/word/2010/wordprocessingGroup" xmlns:wpi="http://schemas.microsoft.com/office/word/2010/wordprocessingInk" xmlns:wne="http://schemas.microsoft.com/office/word/2006/wordml" xmlns:wps="http://schemas.microsoft.com/office/word/2010/wordprocessingShape" mc:Ignorable="w14 w15 w16se w16cid w16 w16cex w16sdtdh w16sdtfl w16du wp14">
   <w:footnote w:type="separator" w:id="-1">
     <w:p>
       <w:pPr>
@@ -27981,7 +28324,7 @@
 </file>
 
 <file path=word/numbering.xml><?xml version="1.0" encoding="utf-8"?>
-<w:numbering xmlns:wpc="http://schemas.microsoft.com/office/word/2010/wordprocessingCanvas" xmlns:cx="http://schemas.microsoft.com/office/drawing/2014/chartex" xmlns:cx1="http://schemas.microsoft.com/office/drawing/2015/9/8/chartex" xmlns:cx2="http://schemas.microsoft.com/office/drawing/2015/10/21/chartex" xmlns:cx3="http://schemas.microsoft.com/office/drawing/2016/5/9/chartex" xmlns:cx4="http://schemas.microsoft.com/office/drawing/2016/5/10/chartex" xmlns:cx5="http://schemas.microsoft.com/office/drawing/2016/5/11/chartex" xmlns:cx6="http://schemas.microsoft.com/office/drawing/2016/5/12/chartex" xmlns:cx7="http://schemas.microsoft.com/office/drawing/2016/5/13/chartex" xmlns:cx8="http://schemas.microsoft.com/office/drawing/2016/5/14/chartex" xmlns:mc="http://schemas.openxmlformats.org/markup-compatibility/2006" xmlns:aink="http://schemas.microsoft.com/office/drawing/2016/ink" xmlns:am3d="http://schemas.microsoft.com/office/drawing/2017/model3d" xmlns:o="urn:schemas-microsoft-com:office:office" xmlns:oel="http://schemas.microsoft.com/office/2019/extlst" xmlns:r="http://schemas.openxmlformats.org/officeDocument/2006/relationships" xmlns:m="http://schemas.openxmlformats.org/officeDocument/2006/math" xmlns:v="urn:schemas-microsoft-com:vml" xmlns:wp14="http://schemas.microsoft.com/office/word/2010/wordprocessingDrawing" xmlns:wp="http://schemas.openxmlformats.org/drawingml/2006/wordprocessingDrawing" xmlns:w10="urn:schemas-microsoft-com:office:word" xmlns:w="http://schemas.openxmlformats.org/wordprocessingml/2006/main" xmlns:w14="http://schemas.microsoft.com/office/word/2010/wordml" xmlns:w15="http://schemas.microsoft.com/office/word/2012/wordml" xmlns:w16cex="http://schemas.microsoft.com/office/word/2018/wordml/cex" xmlns:w16cid="http://schemas.microsoft.com/office/word/2016/wordml/cid" xmlns:w16="http://schemas.microsoft.com/office/word/2018/wordml" xmlns:w16sdtdh="http://schemas.microsoft.com/office/word/2020/wordml/sdtdatahash" xmlns:w16se="http://schemas.microsoft.com/office/word/2015/wordml/symex" xmlns:wpg="http://schemas.microsoft.com/office/word/2010/wordprocessingGroup" xmlns:wpi="http://schemas.microsoft.com/office/word/2010/wordprocessingInk" xmlns:wne="http://schemas.microsoft.com/office/word/2006/wordml" xmlns:wps="http://schemas.microsoft.com/office/word/2010/wordprocessingShape" mc:Ignorable="w14 w15 w16se w16cid w16 w16cex w16sdtdh wp14">
+<w:numbering xmlns:wpc="http://schemas.microsoft.com/office/word/2010/wordprocessingCanvas" xmlns:cx="http://schemas.microsoft.com/office/drawing/2014/chartex" xmlns:cx1="http://schemas.microsoft.com/office/drawing/2015/9/8/chartex" xmlns:cx2="http://schemas.microsoft.com/office/drawing/2015/10/21/chartex" xmlns:cx3="http://schemas.microsoft.com/office/drawing/2016/5/9/chartex" xmlns:cx4="http://schemas.microsoft.com/office/drawing/2016/5/10/chartex" xmlns:cx5="http://schemas.microsoft.com/office/drawing/2016/5/11/chartex" xmlns:cx6="http://schemas.microsoft.com/office/drawing/2016/5/12/chartex" xmlns:cx7="http://schemas.microsoft.com/office/drawing/2016/5/13/chartex" xmlns:cx8="http://schemas.microsoft.com/office/drawing/2016/5/14/chartex" xmlns:mc="http://schemas.openxmlformats.org/markup-compatibility/2006" xmlns:aink="http://schemas.microsoft.com/office/drawing/2016/ink" xmlns:am3d="http://schemas.microsoft.com/office/drawing/2017/model3d" xmlns:o="urn:schemas-microsoft-com:office:office" xmlns:oel="http://schemas.microsoft.com/office/2019/extlst" xmlns:r="http://schemas.openxmlformats.org/officeDocument/2006/relationships" xmlns:m="http://schemas.openxmlformats.org/officeDocument/2006/math" xmlns:v="urn:schemas-microsoft-com:vml" xmlns:wp14="http://schemas.microsoft.com/office/word/2010/wordprocessingDrawing" xmlns:wp="http://schemas.openxmlformats.org/drawingml/2006/wordprocessingDrawing" xmlns:w10="urn:schemas-microsoft-com:office:word" xmlns:w="http://schemas.openxmlformats.org/wordprocessingml/2006/main" xmlns:w14="http://schemas.microsoft.com/office/word/2010/wordml" xmlns:w15="http://schemas.microsoft.com/office/word/2012/wordml" xmlns:w16cex="http://schemas.microsoft.com/office/word/2018/wordml/cex" xmlns:w16cid="http://schemas.microsoft.com/office/word/2016/wordml/cid" xmlns:w16="http://schemas.microsoft.com/office/word/2018/wordml" xmlns:w16du="http://schemas.microsoft.com/office/word/2023/wordml/word16du" xmlns:w16sdtdh="http://schemas.microsoft.com/office/word/2020/wordml/sdtdatahash" xmlns:w16sdtfl="http://schemas.microsoft.com/office/word/2024/wordml/sdtformatlock" xmlns:w16se="http://schemas.microsoft.com/office/word/2015/wordml/symex" xmlns:wpg="http://schemas.microsoft.com/office/word/2010/wordprocessingGroup" xmlns:wpi="http://schemas.microsoft.com/office/word/2010/wordprocessingInk" xmlns:wne="http://schemas.microsoft.com/office/word/2006/wordml" xmlns:wps="http://schemas.microsoft.com/office/word/2010/wordprocessingShape" mc:Ignorable="w14 w15 w16se w16cid w16 w16cex w16sdtdh w16sdtfl w16du wp14">
   <w:abstractNum w:abstractNumId="0" w15:restartNumberingAfterBreak="0">
     <w:nsid w:val="01013915"/>
     <w:multiLevelType w:val="multilevel"/>
@@ -41474,7 +41817,7 @@
 </file>
 
 <file path=word/styles.xml><?xml version="1.0" encoding="utf-8"?>
-<w:styles xmlns:mc="http://schemas.openxmlformats.org/markup-compatibility/2006" xmlns:r="http://schemas.openxmlformats.org/officeDocument/2006/relationships" xmlns:w="http://schemas.openxmlformats.org/wordprocessingml/2006/main" xmlns:w14="http://schemas.microsoft.com/office/word/2010/wordml" xmlns:w15="http://schemas.microsoft.com/office/word/2012/wordml" xmlns:w16cex="http://schemas.microsoft.com/office/word/2018/wordml/cex" xmlns:w16cid="http://schemas.microsoft.com/office/word/2016/wordml/cid" xmlns:w16="http://schemas.microsoft.com/office/word/2018/wordml" xmlns:w16sdtdh="http://schemas.microsoft.com/office/word/2020/wordml/sdtdatahash" xmlns:w16se="http://schemas.microsoft.com/office/word/2015/wordml/symex" mc:Ignorable="w14 w15 w16se w16cid w16 w16cex w16sdtdh">
+<w:styles xmlns:mc="http://schemas.openxmlformats.org/markup-compatibility/2006" xmlns:r="http://schemas.openxmlformats.org/officeDocument/2006/relationships" xmlns:w="http://schemas.openxmlformats.org/wordprocessingml/2006/main" xmlns:w14="http://schemas.microsoft.com/office/word/2010/wordml" xmlns:w15="http://schemas.microsoft.com/office/word/2012/wordml" xmlns:w16cex="http://schemas.microsoft.com/office/word/2018/wordml/cex" xmlns:w16cid="http://schemas.microsoft.com/office/word/2016/wordml/cid" xmlns:w16="http://schemas.microsoft.com/office/word/2018/wordml" xmlns:w16du="http://schemas.microsoft.com/office/word/2023/wordml/word16du" xmlns:w16sdtdh="http://schemas.microsoft.com/office/word/2020/wordml/sdtdatahash" xmlns:w16sdtfl="http://schemas.microsoft.com/office/word/2024/wordml/sdtformatlock" xmlns:w16se="http://schemas.microsoft.com/office/word/2015/wordml/symex" mc:Ignorable="w14 w15 w16se w16cid w16 w16cex w16sdtdh w16sdtfl w16du">
   <w:docDefaults>
     <w:rPrDefault>
       <w:rPr>
@@ -42530,7 +42873,7 @@
 </file>
 
 <file path=word/glossary/document.xml><?xml version="1.0" encoding="utf-8"?>
-<w:glossaryDocument xmlns:wpc="http://schemas.microsoft.com/office/word/2010/wordprocessingCanvas" xmlns:cx="http://schemas.microsoft.com/office/drawing/2014/chartex" xmlns:cx1="http://schemas.microsoft.com/office/drawing/2015/9/8/chartex" xmlns:cx2="http://schemas.microsoft.com/office/drawing/2015/10/21/chartex" xmlns:cx3="http://schemas.microsoft.com/office/drawing/2016/5/9/chartex" xmlns:cx4="http://schemas.microsoft.com/office/drawing/2016/5/10/chartex" xmlns:cx5="http://schemas.microsoft.com/office/drawing/2016/5/11/chartex" xmlns:cx6="http://schemas.microsoft.com/office/drawing/2016/5/12/chartex" xmlns:cx7="http://schemas.microsoft.com/office/drawing/2016/5/13/chartex" xmlns:cx8="http://schemas.microsoft.com/office/drawing/2016/5/14/chartex" xmlns:mc="http://schemas.openxmlformats.org/markup-compatibility/2006" xmlns:aink="http://schemas.microsoft.com/office/drawing/2016/ink" xmlns:am3d="http://schemas.microsoft.com/office/drawing/2017/model3d" xmlns:o="urn:schemas-microsoft-com:office:office" xmlns:oel="http://schemas.microsoft.com/office/2019/extlst" xmlns:r="http://schemas.openxmlformats.org/officeDocument/2006/relationships" xmlns:m="http://schemas.openxmlformats.org/officeDocument/2006/math" xmlns:v="urn:schemas-microsoft-com:vml" xmlns:wp14="http://schemas.microsoft.com/office/word/2010/wordprocessingDrawing" xmlns:wp="http://schemas.openxmlformats.org/drawingml/2006/wordprocessingDrawing" xmlns:w10="urn:schemas-microsoft-com:office:word" xmlns:w="http://schemas.openxmlformats.org/wordprocessingml/2006/main" xmlns:w14="http://schemas.microsoft.com/office/word/2010/wordml" xmlns:w15="http://schemas.microsoft.com/office/word/2012/wordml" xmlns:w16cex="http://schemas.microsoft.com/office/word/2018/wordml/cex" xmlns:w16cid="http://schemas.microsoft.com/office/word/2016/wordml/cid" xmlns:w16="http://schemas.microsoft.com/office/word/2018/wordml" xmlns:w16sdtdh="http://schemas.microsoft.com/office/word/2020/wordml/sdtdatahash" xmlns:w16se="http://schemas.microsoft.com/office/word/2015/wordml/symex" xmlns:wpg="http://schemas.microsoft.com/office/word/2010/wordprocessingGroup" xmlns:wpi="http://schemas.microsoft.com/office/word/2010/wordprocessingInk" xmlns:wne="http://schemas.microsoft.com/office/word/2006/wordml" xmlns:wps="http://schemas.microsoft.com/office/word/2010/wordprocessingShape" mc:Ignorable="w14 w15 w16se w16cid w16 w16cex w16sdtdh wp14">
+<w:glossaryDocument xmlns:wpc="http://schemas.microsoft.com/office/word/2010/wordprocessingCanvas" xmlns:cx="http://schemas.microsoft.com/office/drawing/2014/chartex" xmlns:cx1="http://schemas.microsoft.com/office/drawing/2015/9/8/chartex" xmlns:cx2="http://schemas.microsoft.com/office/drawing/2015/10/21/chartex" xmlns:cx3="http://schemas.microsoft.com/office/drawing/2016/5/9/chartex" xmlns:cx4="http://schemas.microsoft.com/office/drawing/2016/5/10/chartex" xmlns:cx5="http://schemas.microsoft.com/office/drawing/2016/5/11/chartex" xmlns:cx6="http://schemas.microsoft.com/office/drawing/2016/5/12/chartex" xmlns:cx7="http://schemas.microsoft.com/office/drawing/2016/5/13/chartex" xmlns:cx8="http://schemas.microsoft.com/office/drawing/2016/5/14/chartex" xmlns:mc="http://schemas.openxmlformats.org/markup-compatibility/2006" xmlns:aink="http://schemas.microsoft.com/office/drawing/2016/ink" xmlns:am3d="http://schemas.microsoft.com/office/drawing/2017/model3d" xmlns:o="urn:schemas-microsoft-com:office:office" xmlns:oel="http://schemas.microsoft.com/office/2019/extlst" xmlns:r="http://schemas.openxmlformats.org/officeDocument/2006/relationships" xmlns:m="http://schemas.openxmlformats.org/officeDocument/2006/math" xmlns:v="urn:schemas-microsoft-com:vml" xmlns:wp14="http://schemas.microsoft.com/office/word/2010/wordprocessingDrawing" xmlns:wp="http://schemas.openxmlformats.org/drawingml/2006/wordprocessingDrawing" xmlns:w10="urn:schemas-microsoft-com:office:word" xmlns:w="http://schemas.openxmlformats.org/wordprocessingml/2006/main" xmlns:w14="http://schemas.microsoft.com/office/word/2010/wordml" xmlns:w15="http://schemas.microsoft.com/office/word/2012/wordml" xmlns:w16cex="http://schemas.microsoft.com/office/word/2018/wordml/cex" xmlns:w16cid="http://schemas.microsoft.com/office/word/2016/wordml/cid" xmlns:w16="http://schemas.microsoft.com/office/word/2018/wordml" xmlns:w16du="http://schemas.microsoft.com/office/word/2023/wordml/word16du" xmlns:w16sdtdh="http://schemas.microsoft.com/office/word/2020/wordml/sdtdatahash" xmlns:w16sdtfl="http://schemas.microsoft.com/office/word/2024/wordml/sdtformatlock" xmlns:w16se="http://schemas.microsoft.com/office/word/2015/wordml/symex" xmlns:wpg="http://schemas.microsoft.com/office/word/2010/wordprocessingGroup" xmlns:wpi="http://schemas.microsoft.com/office/word/2010/wordprocessingInk" xmlns:wne="http://schemas.microsoft.com/office/word/2006/wordml" xmlns:wps="http://schemas.microsoft.com/office/word/2010/wordprocessingShape" mc:Ignorable="w14 w15 w16se w16cid w16 w16cex w16sdtdh w16sdtfl w16du wp14">
   <w:docParts>
     <w:docPart>
       <w:docPartPr>
@@ -42603,7 +42946,7 @@
 </file>
 
 <file path=word/glossary/fontTable.xml><?xml version="1.0" encoding="utf-8"?>
-<w:fonts xmlns:mc="http://schemas.openxmlformats.org/markup-compatibility/2006" xmlns:r="http://schemas.openxmlformats.org/officeDocument/2006/relationships" xmlns:w="http://schemas.openxmlformats.org/wordprocessingml/2006/main" xmlns:w14="http://schemas.microsoft.com/office/word/2010/wordml" xmlns:w15="http://schemas.microsoft.com/office/word/2012/wordml" xmlns:w16cex="http://schemas.microsoft.com/office/word/2018/wordml/cex" xmlns:w16cid="http://schemas.microsoft.com/office/word/2016/wordml/cid" xmlns:w16="http://schemas.microsoft.com/office/word/2018/wordml" xmlns:w16sdtdh="http://schemas.microsoft.com/office/word/2020/wordml/sdtdatahash" xmlns:w16se="http://schemas.microsoft.com/office/word/2015/wordml/symex" mc:Ignorable="w14 w15 w16se w16cid w16 w16cex w16sdtdh">
+<w:fonts xmlns:mc="http://schemas.openxmlformats.org/markup-compatibility/2006" xmlns:r="http://schemas.openxmlformats.org/officeDocument/2006/relationships" xmlns:w="http://schemas.openxmlformats.org/wordprocessingml/2006/main" xmlns:w14="http://schemas.microsoft.com/office/word/2010/wordml" xmlns:w15="http://schemas.microsoft.com/office/word/2012/wordml" xmlns:w16cex="http://schemas.microsoft.com/office/word/2018/wordml/cex" xmlns:w16cid="http://schemas.microsoft.com/office/word/2016/wordml/cid" xmlns:w16="http://schemas.microsoft.com/office/word/2018/wordml" xmlns:w16du="http://schemas.microsoft.com/office/word/2023/wordml/word16du" xmlns:w16sdtdh="http://schemas.microsoft.com/office/word/2020/wordml/sdtdatahash" xmlns:w16sdtfl="http://schemas.microsoft.com/office/word/2024/wordml/sdtformatlock" xmlns:w16se="http://schemas.microsoft.com/office/word/2015/wordml/symex" mc:Ignorable="w14 w15 w16se w16cid w16 w16cex w16sdtdh w16sdtfl w16du">
   <w:font w:name="Symbol">
     <w:panose1 w:val="05050102010706020507"/>
     <w:charset w:val="02"/>
@@ -42662,7 +43005,7 @@
 </file>
 
 <file path=word/glossary/settings.xml><?xml version="1.0" encoding="utf-8"?>
-<w:settings xmlns:mc="http://schemas.openxmlformats.org/markup-compatibility/2006" xmlns:o="urn:schemas-microsoft-com:office:office" xmlns:r="http://schemas.openxmlformats.org/officeDocument/2006/relationships" xmlns:m="http://schemas.openxmlformats.org/officeDocument/2006/math" xmlns:v="urn:schemas-microsoft-com:vml" xmlns:w10="urn:schemas-microsoft-com:office:word" xmlns:w="http://schemas.openxmlformats.org/wordprocessingml/2006/main" xmlns:w14="http://schemas.microsoft.com/office/word/2010/wordml" xmlns:w15="http://schemas.microsoft.com/office/word/2012/wordml" xmlns:w16cex="http://schemas.microsoft.com/office/word/2018/wordml/cex" xmlns:w16cid="http://schemas.microsoft.com/office/word/2016/wordml/cid" xmlns:w16="http://schemas.microsoft.com/office/word/2018/wordml" xmlns:w16sdtdh="http://schemas.microsoft.com/office/word/2020/wordml/sdtdatahash" xmlns:w16se="http://schemas.microsoft.com/office/word/2015/wordml/symex" xmlns:sl="http://schemas.openxmlformats.org/schemaLibrary/2006/main" mc:Ignorable="w14 w15 w16se w16cid w16 w16cex w16sdtdh">
+<w:settings xmlns:mc="http://schemas.openxmlformats.org/markup-compatibility/2006" xmlns:o="urn:schemas-microsoft-com:office:office" xmlns:r="http://schemas.openxmlformats.org/officeDocument/2006/relationships" xmlns:m="http://schemas.openxmlformats.org/officeDocument/2006/math" xmlns:v="urn:schemas-microsoft-com:vml" xmlns:w10="urn:schemas-microsoft-com:office:word" xmlns:w="http://schemas.openxmlformats.org/wordprocessingml/2006/main" xmlns:w14="http://schemas.microsoft.com/office/word/2010/wordml" xmlns:w15="http://schemas.microsoft.com/office/word/2012/wordml" xmlns:w16cex="http://schemas.microsoft.com/office/word/2018/wordml/cex" xmlns:w16cid="http://schemas.microsoft.com/office/word/2016/wordml/cid" xmlns:w16="http://schemas.microsoft.com/office/word/2018/wordml" xmlns:w16du="http://schemas.microsoft.com/office/word/2023/wordml/word16du" xmlns:w16sdtdh="http://schemas.microsoft.com/office/word/2020/wordml/sdtdatahash" xmlns:w16sdtfl="http://schemas.microsoft.com/office/word/2024/wordml/sdtformatlock" xmlns:w16se="http://schemas.microsoft.com/office/word/2015/wordml/symex" xmlns:sl="http://schemas.openxmlformats.org/schemaLibrary/2006/main" mc:Ignorable="w14 w15 w16se w16cid w16 w16cex w16sdtdh w16sdtfl w16du">
   <w:view w:val="normal"/>
   <w:defaultTabStop w:val="720"/>
   <w:characterSpacingControl w:val="doNotCompress"/>
@@ -42677,6 +43020,7 @@
   </w:compat>
   <w:rsids>
     <w:rsidRoot w:val="00370391"/>
+    <w:rsid w:val="00012966"/>
     <w:rsid w:val="000A3825"/>
     <w:rsid w:val="000B7034"/>
     <w:rsid w:val="000C53BB"/>
@@ -42745,6 +43089,7 @@
     <w:rsid w:val="00D97872"/>
     <w:rsid w:val="00DC105C"/>
     <w:rsid w:val="00DE2179"/>
+    <w:rsid w:val="00DF7C4E"/>
     <w:rsid w:val="00E121A6"/>
     <w:rsid w:val="00E60007"/>
     <w:rsid w:val="00EC109A"/>
@@ -42774,14 +43119,14 @@
   </m:mathPr>
   <w:themeFontLang w:val="en-US"/>
   <w:clrSchemeMapping w:bg1="light1" w:t1="dark1" w:bg2="light2" w:t2="dark2" w:accent1="accent1" w:accent2="accent2" w:accent3="accent3" w:accent4="accent4" w:accent5="accent5" w:accent6="accent6" w:hyperlink="hyperlink" w:followedHyperlink="followedHyperlink"/>
-  <w:decimalSymbol w:val="."/>
-  <w:listSeparator w:val=","/>
+  <w:decimalSymbol w:val=","/>
+  <w:listSeparator w:val=";"/>
   <w15:chartTrackingRefBased/>
 </w:settings>
 </file>
 
 <file path=word/glossary/styles.xml><?xml version="1.0" encoding="utf-8"?>
-<w:styles xmlns:mc="http://schemas.openxmlformats.org/markup-compatibility/2006" xmlns:r="http://schemas.openxmlformats.org/officeDocument/2006/relationships" xmlns:w="http://schemas.openxmlformats.org/wordprocessingml/2006/main" xmlns:w14="http://schemas.microsoft.com/office/word/2010/wordml" xmlns:w15="http://schemas.microsoft.com/office/word/2012/wordml" xmlns:w16cex="http://schemas.microsoft.com/office/word/2018/wordml/cex" xmlns:w16cid="http://schemas.microsoft.com/office/word/2016/wordml/cid" xmlns:w16="http://schemas.microsoft.com/office/word/2018/wordml" xmlns:w16sdtdh="http://schemas.microsoft.com/office/word/2020/wordml/sdtdatahash" xmlns:w16se="http://schemas.microsoft.com/office/word/2015/wordml/symex" mc:Ignorable="w14 w15 w16se w16cid w16 w16cex w16sdtdh">
+<w:styles xmlns:mc="http://schemas.openxmlformats.org/markup-compatibility/2006" xmlns:r="http://schemas.openxmlformats.org/officeDocument/2006/relationships" xmlns:w="http://schemas.openxmlformats.org/wordprocessingml/2006/main" xmlns:w14="http://schemas.microsoft.com/office/word/2010/wordml" xmlns:w15="http://schemas.microsoft.com/office/word/2012/wordml" xmlns:w16cex="http://schemas.microsoft.com/office/word/2018/wordml/cex" xmlns:w16cid="http://schemas.microsoft.com/office/word/2016/wordml/cid" xmlns:w16="http://schemas.microsoft.com/office/word/2018/wordml" xmlns:w16du="http://schemas.microsoft.com/office/word/2023/wordml/word16du" xmlns:w16sdtdh="http://schemas.microsoft.com/office/word/2020/wordml/sdtdatahash" xmlns:w16sdtfl="http://schemas.microsoft.com/office/word/2024/wordml/sdtformatlock" xmlns:w16se="http://schemas.microsoft.com/office/word/2015/wordml/symex" mc:Ignorable="w14 w15 w16se w16cid w16 w16cex w16sdtdh w16sdtfl w16du">
   <w:docDefaults>
     <w:rPrDefault>
       <w:rPr>
@@ -43220,7 +43565,7 @@
 </file>
 
 <file path=word/glossary/webSettings.xml><?xml version="1.0" encoding="utf-8"?>
-<w:webSettings xmlns:mc="http://schemas.openxmlformats.org/markup-compatibility/2006" xmlns:r="http://schemas.openxmlformats.org/officeDocument/2006/relationships" xmlns:w="http://schemas.openxmlformats.org/wordprocessingml/2006/main" xmlns:w14="http://schemas.microsoft.com/office/word/2010/wordml" xmlns:w15="http://schemas.microsoft.com/office/word/2012/wordml" xmlns:w16cex="http://schemas.microsoft.com/office/word/2018/wordml/cex" xmlns:w16cid="http://schemas.microsoft.com/office/word/2016/wordml/cid" xmlns:w16="http://schemas.microsoft.com/office/word/2018/wordml" xmlns:w16sdtdh="http://schemas.microsoft.com/office/word/2020/wordml/sdtdatahash" xmlns:w16se="http://schemas.microsoft.com/office/word/2015/wordml/symex" mc:Ignorable="w14 w15 w16se w16cid w16 w16cex w16sdtdh">
+<w:webSettings xmlns:mc="http://schemas.openxmlformats.org/markup-compatibility/2006" xmlns:r="http://schemas.openxmlformats.org/officeDocument/2006/relationships" xmlns:w="http://schemas.openxmlformats.org/wordprocessingml/2006/main" xmlns:w14="http://schemas.microsoft.com/office/word/2010/wordml" xmlns:w15="http://schemas.microsoft.com/office/word/2012/wordml" xmlns:w16cex="http://schemas.microsoft.com/office/word/2018/wordml/cex" xmlns:w16cid="http://schemas.microsoft.com/office/word/2016/wordml/cid" xmlns:w16="http://schemas.microsoft.com/office/word/2018/wordml" xmlns:w16du="http://schemas.microsoft.com/office/word/2023/wordml/word16du" xmlns:w16sdtdh="http://schemas.microsoft.com/office/word/2020/wordml/sdtdatahash" xmlns:w16sdtfl="http://schemas.microsoft.com/office/word/2024/wordml/sdtformatlock" xmlns:w16se="http://schemas.microsoft.com/office/word/2015/wordml/symex" mc:Ignorable="w14 w15 w16se w16cid w16 w16cex w16sdtdh w16sdtfl w16du">
   <w:optimizeForBrowser/>
   <w:allowPNG/>
 </w:webSettings>
@@ -43677,7 +44022,12 @@
 </file>
 
 <file path=customXml/item3.xml><?xml version="1.0" encoding="utf-8"?>
-<b:Sources xmlns:b="http://schemas.openxmlformats.org/officeDocument/2006/bibliography" xmlns="http://schemas.openxmlformats.org/officeDocument/2006/bibliography" SelectedStyle="\APASixthEditionOfficeOnline.xsl" StyleName="APA" Version="6"/>
+<?mso-contentType ?>
+<FormTemplates xmlns="http://schemas.microsoft.com/sharepoint/v3/contenttype/forms">
+  <Display>DocumentLibraryForm</Display>
+  <Edit>DocumentLibraryForm</Edit>
+  <New>DocumentLibraryForm</New>
+</FormTemplates>
 </file>
 
 <file path=customXml/item4.xml><?xml version="1.0" encoding="utf-8"?>
@@ -43687,12 +44037,7 @@
 </file>
 
 <file path=customXml/item5.xml><?xml version="1.0" encoding="utf-8"?>
-<?mso-contentType ?>
-<FormTemplates xmlns="http://schemas.microsoft.com/sharepoint/v3/contenttype/forms">
-  <Display>DocumentLibraryForm</Display>
-  <Edit>DocumentLibraryForm</Edit>
-  <New>DocumentLibraryForm</New>
-</FormTemplates>
+<b:Sources xmlns:b="http://schemas.openxmlformats.org/officeDocument/2006/bibliography" xmlns="http://schemas.openxmlformats.org/officeDocument/2006/bibliography" SelectedStyle="\APASixthEditionOfficeOnline.xsl" StyleName="APA" Version="6"/>
 </file>
 
 <file path=customXml/itemProps1.xml><?xml version="1.0" encoding="utf-8"?>
@@ -43722,9 +44067,9 @@
 </file>
 
 <file path=customXml/itemProps3.xml><?xml version="1.0" encoding="utf-8"?>
-<ds:datastoreItem xmlns:ds="http://schemas.openxmlformats.org/officeDocument/2006/customXml" ds:itemID="{B1C12203-43A6-477E-8C1E-68E31005A338}">
+<ds:datastoreItem xmlns:ds="http://schemas.openxmlformats.org/officeDocument/2006/customXml" ds:itemID="{DE7C3837-D30F-4C6E-A905-13F5B7FD328D}">
   <ds:schemaRefs>
-    <ds:schemaRef ds:uri="http://schemas.openxmlformats.org/officeDocument/2006/bibliography"/>
+    <ds:schemaRef ds:uri="http://schemas.microsoft.com/sharepoint/v3/contenttype/forms"/>
   </ds:schemaRefs>
 </ds:datastoreItem>
 </file>
@@ -43739,9 +44084,9 @@
 </file>
 
 <file path=customXml/itemProps5.xml><?xml version="1.0" encoding="utf-8"?>
-<ds:datastoreItem xmlns:ds="http://schemas.openxmlformats.org/officeDocument/2006/customXml" ds:itemID="{DE7C3837-D30F-4C6E-A905-13F5B7FD328D}">
+<ds:datastoreItem xmlns:ds="http://schemas.openxmlformats.org/officeDocument/2006/customXml" ds:itemID="{B1C12203-43A6-477E-8C1E-68E31005A338}">
   <ds:schemaRefs>
-    <ds:schemaRef ds:uri="http://schemas.microsoft.com/sharepoint/v3/contenttype/forms"/>
+    <ds:schemaRef ds:uri="http://schemas.openxmlformats.org/officeDocument/2006/bibliography"/>
   </ds:schemaRefs>
 </ds:datastoreItem>
 </file>
--- a/MagicAppBuilder.docx
+++ b/MagicAppBuilder.docx
@@ -1,6 +1,6 @@
 
 <file path=word/document.xml><?xml version="1.0" encoding="utf-8"?>
-<w:document xmlns:wpc="http://schemas.microsoft.com/office/word/2010/wordprocessingCanvas" xmlns:cx="http://schemas.microsoft.com/office/drawing/2014/chartex" xmlns:cx1="http://schemas.microsoft.com/office/drawing/2015/9/8/chartex" xmlns:cx2="http://schemas.microsoft.com/office/drawing/2015/10/21/chartex" xmlns:cx3="http://schemas.microsoft.com/office/drawing/2016/5/9/chartex" xmlns:cx4="http://schemas.microsoft.com/office/drawing/2016/5/10/chartex" xmlns:cx5="http://schemas.microsoft.com/office/drawing/2016/5/11/chartex" xmlns:cx6="http://schemas.microsoft.com/office/drawing/2016/5/12/chartex" xmlns:cx7="http://schemas.microsoft.com/office/drawing/2016/5/13/chartex" xmlns:cx8="http://schemas.microsoft.com/office/drawing/2016/5/14/chartex" xmlns:mc="http://schemas.openxmlformats.org/markup-compatibility/2006" xmlns:aink="http://schemas.microsoft.com/office/drawing/2016/ink" xmlns:am3d="http://schemas.microsoft.com/office/drawing/2017/model3d" xmlns:o="urn:schemas-microsoft-com:office:office" xmlns:oel="http://schemas.microsoft.com/office/2019/extlst" xmlns:r="http://schemas.openxmlformats.org/officeDocument/2006/relationships" xmlns:m="http://schemas.openxmlformats.org/officeDocument/2006/math" xmlns:v="urn:schemas-microsoft-com:vml" xmlns:wp14="http://schemas.microsoft.com/office/word/2010/wordprocessingDrawing" xmlns:wp="http://schemas.openxmlformats.org/drawingml/2006/wordprocessingDrawing" xmlns:w10="urn:schemas-microsoft-com:office:word" xmlns:w="http://schemas.openxmlformats.org/wordprocessingml/2006/main" xmlns:w14="http://schemas.microsoft.com/office/word/2010/wordml" xmlns:w15="http://schemas.microsoft.com/office/word/2012/wordml" xmlns:w16cex="http://schemas.microsoft.com/office/word/2018/wordml/cex" xmlns:w16cid="http://schemas.microsoft.com/office/word/2016/wordml/cid" xmlns:w16="http://schemas.microsoft.com/office/word/2018/wordml" xmlns:w16du="http://schemas.microsoft.com/office/word/2023/wordml/word16du" xmlns:w16sdtdh="http://schemas.microsoft.com/office/word/2020/wordml/sdtdatahash" xmlns:w16sdtfl="http://schemas.microsoft.com/office/word/2024/wordml/sdtformatlock" xmlns:w16se="http://schemas.microsoft.com/office/word/2015/wordml/symex" xmlns:wpg="http://schemas.microsoft.com/office/word/2010/wordprocessingGroup" xmlns:wpi="http://schemas.microsoft.com/office/word/2010/wordprocessingInk" xmlns:wne="http://schemas.microsoft.com/office/word/2006/wordml" xmlns:wps="http://schemas.microsoft.com/office/word/2010/wordprocessingShape" mc:Ignorable="w14 w15 w16se w16cid w16 w16cex w16sdtdh w16sdtfl w16du wp14">
+<w:document xmlns:wpc="http://schemas.microsoft.com/office/word/2010/wordprocessingCanvas" xmlns:cx="http://schemas.microsoft.com/office/drawing/2014/chartex" xmlns:cx1="http://schemas.microsoft.com/office/drawing/2015/9/8/chartex" xmlns:cx2="http://schemas.microsoft.com/office/drawing/2015/10/21/chartex" xmlns:cx3="http://schemas.microsoft.com/office/drawing/2016/5/9/chartex" xmlns:cx4="http://schemas.microsoft.com/office/drawing/2016/5/10/chartex" xmlns:cx5="http://schemas.microsoft.com/office/drawing/2016/5/11/chartex" xmlns:cx6="http://schemas.microsoft.com/office/drawing/2016/5/12/chartex" xmlns:cx7="http://schemas.microsoft.com/office/drawing/2016/5/13/chartex" xmlns:cx8="http://schemas.microsoft.com/office/drawing/2016/5/14/chartex" xmlns:mc="http://schemas.openxmlformats.org/markup-compatibility/2006" xmlns:aink="http://schemas.microsoft.com/office/drawing/2016/ink" xmlns:am3d="http://schemas.microsoft.com/office/drawing/2017/model3d" xmlns:o="urn:schemas-microsoft-com:office:office" xmlns:oel="http://schemas.microsoft.com/office/2019/extlst" xmlns:r="http://schemas.openxmlformats.org/officeDocument/2006/relationships" xmlns:m="http://schemas.openxmlformats.org/officeDocument/2006/math" xmlns:v="urn:schemas-microsoft-com:vml" xmlns:wp14="http://schemas.microsoft.com/office/word/2010/wordprocessingDrawing" xmlns:wp="http://schemas.openxmlformats.org/drawingml/2006/wordprocessingDrawing" xmlns:w10="urn:schemas-microsoft-com:office:word" xmlns:w="http://schemas.openxmlformats.org/wordprocessingml/2006/main" xmlns:w14="http://schemas.microsoft.com/office/word/2010/wordml" xmlns:w15="http://schemas.microsoft.com/office/word/2012/wordml" xmlns:w16cex="http://schemas.microsoft.com/office/word/2018/wordml/cex" xmlns:w16cid="http://schemas.microsoft.com/office/word/2016/wordml/cid" xmlns:w16="http://schemas.microsoft.com/office/word/2018/wordml" xmlns:w16sdtdh="http://schemas.microsoft.com/office/word/2020/wordml/sdtdatahash" xmlns:w16se="http://schemas.microsoft.com/office/word/2015/wordml/symex" xmlns:wpg="http://schemas.microsoft.com/office/word/2010/wordprocessingGroup" xmlns:wpi="http://schemas.microsoft.com/office/word/2010/wordprocessingInk" xmlns:wne="http://schemas.microsoft.com/office/word/2006/wordml" xmlns:wps="http://schemas.microsoft.com/office/word/2010/wordprocessingShape" mc:Ignorable="w14 w15 w16se w16cid w16 w16cex w16sdtdh wp14">
   <w:body>
     <w:sdt>
       <w:sdtPr>
@@ -757,15 +757,7 @@
         <w:jc w:val="both"/>
       </w:pPr>
       <w:r>
-        <w:t xml:space="preserve">Dalam penyusunan dokumen ini, penulis berusaha menyajikan informasi dengan sejelas dan sebaik mungkin agar mudah dipahami serta dapat digunakan sesuai dengan kebutuhan. Penulis juga menyadari bahwa dalam </w:t>
-      </w:r>
-      <w:proofErr w:type="gramStart"/>
-      <w:r>
-        <w:t>proses</w:t>
-      </w:r>
-      <w:proofErr w:type="gramEnd"/>
-      <w:r>
-        <w:t xml:space="preserve"> penyusunan ini tidak terlepas dari bantuan, dukungan, serta bimbingan dari berbagai pihak. Oleh karena itu, penulis ingin mengucapkan terima kasih kepada semua pihak yang telah memberikan kontribusi baik secara langsung maupun tidak langsung.</w:t>
+        <w:t>Dalam penyusunan dokumen ini, penulis berusaha menyajikan informasi dengan sejelas dan sebaik mungkin agar mudah dipahami serta dapat digunakan sesuai dengan kebutuhan. Penulis juga menyadari bahwa dalam proses penyusunan ini tidak terlepas dari bantuan, dukungan, serta bimbingan dari berbagai pihak. Oleh karena itu, penulis ingin mengucapkan terima kasih kepada semua pihak yang telah memberikan kontribusi baik secara langsung maupun tidak langsung.</w:t>
       </w:r>
     </w:p>
     <w:p>
@@ -5417,15 +5409,7 @@
       </w:pPr>
       <w:r>
         <w:lastRenderedPageBreak/>
-        <w:t xml:space="preserve">Aksesibilitas bagi </w:t>
-      </w:r>
-      <w:proofErr w:type="gramStart"/>
-      <w:r>
-        <w:t>Non-Programer</w:t>
-      </w:r>
-      <w:proofErr w:type="gramEnd"/>
-      <w:r>
-        <w:t xml:space="preserve"> </w:t>
+        <w:t xml:space="preserve">Aksesibilitas bagi Non-Programer </w:t>
       </w:r>
     </w:p>
     <w:p>
@@ -10146,19 +10130,11 @@
           <w:rFonts w:ascii="Cordia New" w:hAnsi="Cordia New" w:cs="Cordia New"/>
         </w:rPr>
       </w:pPr>
-      <w:proofErr w:type="gramStart"/>
       <w:r>
         <w:rPr>
           <w:rFonts w:ascii="Cordia New" w:hAnsi="Cordia New" w:cs="Cordia New"/>
         </w:rPr>
-        <w:t>catch(</w:t>
-      </w:r>
-      <w:proofErr w:type="gramEnd"/>
-      <w:r>
-        <w:rPr>
-          <w:rFonts w:ascii="Cordia New" w:hAnsi="Cordia New" w:cs="Cordia New"/>
-        </w:rPr>
-        <w:t>\Error $e)</w:t>
+        <w:t>catch(\Error $e)</w:t>
       </w:r>
     </w:p>
     <w:p>
@@ -10222,19 +10198,11 @@
           <w:rFonts w:ascii="Cordia New" w:hAnsi="Cordia New" w:cs="Cordia New"/>
         </w:rPr>
       </w:pPr>
-      <w:proofErr w:type="gramStart"/>
       <w:r>
         <w:rPr>
           <w:rFonts w:ascii="Cordia New" w:hAnsi="Cordia New" w:cs="Cordia New"/>
         </w:rPr>
-        <w:t>catch(</w:t>
-      </w:r>
-      <w:proofErr w:type="gramEnd"/>
-      <w:r>
-        <w:rPr>
-          <w:rFonts w:ascii="Cordia New" w:hAnsi="Cordia New" w:cs="Cordia New"/>
-        </w:rPr>
-        <w:t>Exception $e)</w:t>
+        <w:t>catch(Exception $e)</w:t>
       </w:r>
     </w:p>
     <w:p>
@@ -11687,23 +11655,13 @@
         </w:rPr>
         <w:t xml:space="preserve"> </w:t>
       </w:r>
-      <w:proofErr w:type="gramStart"/>
       <w:r>
         <w:rPr>
           <w:rFonts w:ascii="Courier New" w:hAnsi="Courier New" w:cs="Courier New"/>
           <w:sz w:val="20"/>
           <w:szCs w:val="20"/>
         </w:rPr>
-        <w:t>phpinfo();?</w:t>
-      </w:r>
-      <w:proofErr w:type="gramEnd"/>
-      <w:r>
-        <w:rPr>
-          <w:rFonts w:ascii="Courier New" w:hAnsi="Courier New" w:cs="Courier New"/>
-          <w:sz w:val="20"/>
-          <w:szCs w:val="20"/>
-        </w:rPr>
-        <w:t>&gt;</w:t>
+        <w:t>phpinfo();?&gt;</w:t>
       </w:r>
     </w:p>
     <w:p>
@@ -13419,15 +13377,7 @@
         <w:t xml:space="preserve"> ingin melakukan pengaturan ulang lebih dari satu akun, ulangi mulai dari tanda </w:t>
       </w:r>
       <w:r>
-        <w:t>“</w:t>
-      </w:r>
-      <w:proofErr w:type="gramStart"/>
-      <w:r>
-        <w:t>-“</w:t>
-      </w:r>
-      <w:proofErr w:type="gramEnd"/>
-      <w:r>
-        <w:t>.</w:t>
+        <w:t>“-“.</w:t>
       </w:r>
     </w:p>
     <w:p>
@@ -18476,7 +18426,13 @@
         <w:ind w:left="1080"/>
       </w:pPr>
       <w:r>
-        <w:t xml:space="preserve">Desription: digunakan untuk membuat deskripsi entitas. </w:t>
+        <w:t>Des</w:t>
+      </w:r>
+      <w:r>
+        <w:t>c</w:t>
+      </w:r>
+      <w:r>
+        <w:t xml:space="preserve">ription: digunakan untuk membuat deskripsi entitas. </w:t>
       </w:r>
     </w:p>
     <w:p>
@@ -22683,15 +22639,7 @@
     </w:p>
     <w:p>
       <w:r>
-        <w:t xml:space="preserve">Dialog terdiri dari </w:t>
-      </w:r>
-      <w:proofErr w:type="gramStart"/>
-      <w:r>
-        <w:t>3 tab</w:t>
-      </w:r>
-      <w:proofErr w:type="gramEnd"/>
-      <w:r>
-        <w:t xml:space="preserve"> yaitu sebagai berikut:</w:t>
+        <w:t>Dialog terdiri dari 3 tab yaitu sebagai berikut:</w:t>
       </w:r>
     </w:p>
     <w:p>
@@ -22860,7 +22808,6 @@
       <w:r>
         <w:t xml:space="preserve"> dan </w:t>
       </w:r>
-      <w:proofErr w:type="gramStart"/>
       <w:r>
         <w:rPr>
           <w:b/>
@@ -22873,15 +22820,7 @@
           <w:b/>
           <w:bCs/>
         </w:rPr>
-        <w:t>(</w:t>
-      </w:r>
-      <w:proofErr w:type="gramEnd"/>
-      <w:r>
-        <w:rPr>
-          <w:b/>
-          <w:bCs/>
-        </w:rPr>
-        <w:t>)</w:t>
+        <w:t>()</w:t>
       </w:r>
       <w:r>
         <w:t>.</w:t>
@@ -24001,7 +23940,6 @@
           <w:numId w:val="86"/>
         </w:numPr>
       </w:pPr>
-      <w:proofErr w:type="gramStart"/>
       <w:r>
         <w:rPr>
           <w:b/>
@@ -24009,7 +23947,6 @@
         </w:rPr>
         <w:t>@Required</w:t>
       </w:r>
-      <w:proofErr w:type="gramEnd"/>
       <w:r>
         <w:t>: Memastikan nilai properti tidak null.</w:t>
       </w:r>
@@ -24021,7 +23958,6 @@
           <w:numId w:val="86"/>
         </w:numPr>
       </w:pPr>
-      <w:proofErr w:type="gramStart"/>
       <w:r>
         <w:rPr>
           <w:b/>
@@ -24029,7 +23965,6 @@
         </w:rPr>
         <w:t>@NotEmpty</w:t>
       </w:r>
-      <w:proofErr w:type="gramEnd"/>
       <w:r>
         <w:t xml:space="preserve">: Memeriksa apakah sebuah string tidak kosong ("") atau sebuah </w:t>
       </w:r>
@@ -24051,7 +23986,6 @@
           <w:numId w:val="86"/>
         </w:numPr>
       </w:pPr>
-      <w:proofErr w:type="gramStart"/>
       <w:r>
         <w:rPr>
           <w:b/>
@@ -24059,7 +23993,6 @@
         </w:rPr>
         <w:t>@NotBlank</w:t>
       </w:r>
-      <w:proofErr w:type="gramEnd"/>
       <w:r>
         <w:t>: Memvalidasi bahwa sebuah string tidak kosong dan bukan hanya karakter spasi.</w:t>
       </w:r>
@@ -24177,7 +24110,6 @@
           <w:numId w:val="87"/>
         </w:numPr>
       </w:pPr>
-      <w:proofErr w:type="gramStart"/>
       <w:r>
         <w:rPr>
           <w:b/>
@@ -24185,7 +24117,6 @@
         </w:rPr>
         <w:t>@DecimalMax</w:t>
       </w:r>
-      <w:proofErr w:type="gramEnd"/>
       <w:r>
         <w:t xml:space="preserve">: Memvalidasi properti numerik (bisa </w:t>
       </w:r>
@@ -24298,7 +24229,6 @@
           <w:numId w:val="87"/>
         </w:numPr>
       </w:pPr>
-      <w:proofErr w:type="gramStart"/>
       <w:r>
         <w:rPr>
           <w:b/>
@@ -24307,17 +24237,8 @@
         <w:lastRenderedPageBreak/>
         <w:t>@Length</w:t>
       </w:r>
-      <w:proofErr w:type="gramEnd"/>
-      <w:r>
-        <w:t xml:space="preserve">: Mirip </w:t>
-      </w:r>
-      <w:proofErr w:type="gramStart"/>
-      <w:r>
-        <w:t>dengan @</w:t>
-      </w:r>
-      <w:proofErr w:type="gramEnd"/>
-      <w:r>
-        <w:t>Size, khusus untuk panjang string dalam rentang (</w:t>
+      <w:r>
+        <w:t>: Mirip dengan @Size, khusus untuk panjang string dalam rentang (</w:t>
       </w:r>
       <w:r>
         <w:rPr>
@@ -24345,7 +24266,6 @@
           <w:numId w:val="87"/>
         </w:numPr>
       </w:pPr>
-      <w:proofErr w:type="gramStart"/>
       <w:r>
         <w:rPr>
           <w:b/>
@@ -24367,29 +24287,15 @@
         </w:rPr>
         <w:t>Length</w:t>
       </w:r>
-      <w:proofErr w:type="gramEnd"/>
       <w:r>
         <w:t xml:space="preserve">: </w:t>
       </w:r>
       <w:r>
-        <w:t xml:space="preserve">Hampir sama </w:t>
-      </w:r>
-      <w:proofErr w:type="gramStart"/>
-      <w:r>
-        <w:t>dengan @</w:t>
-      </w:r>
-      <w:proofErr w:type="gramEnd"/>
-      <w:r>
-        <w:t xml:space="preserve">Length, namun hanya menentukan batas atas. Cocok untuk membatasi panjang karakter pada input dengan tipe kolom seperti </w:t>
-      </w:r>
-      <w:proofErr w:type="gramStart"/>
-      <w:r>
-        <w:t xml:space="preserve">VARCHAR </w:t>
+        <w:t xml:space="preserve">Hampir sama dengan @Length, namun hanya menentukan batas atas. Cocok untuk membatasi panjang karakter pada input dengan tipe kolom seperti VARCHAR </w:t>
       </w:r>
       <w:r>
         <w:t xml:space="preserve"> (</w:t>
       </w:r>
-      <w:proofErr w:type="gramEnd"/>
       <w:r>
         <w:rPr>
           <w:rFonts w:ascii="Courier New" w:hAnsi="Courier New" w:cs="Courier New"/>
@@ -24423,7 +24329,6 @@
           <w:numId w:val="87"/>
         </w:numPr>
       </w:pPr>
-      <w:proofErr w:type="gramStart"/>
       <w:r>
         <w:rPr>
           <w:b/>
@@ -24431,7 +24336,6 @@
         </w:rPr>
         <w:t>@Digits</w:t>
       </w:r>
-      <w:proofErr w:type="gramEnd"/>
       <w:r>
         <w:t xml:space="preserve">: Memeriksa bahwa properti numerik memiliki paling banyak digit </w:t>
       </w:r>
@@ -24486,7 +24390,6 @@
           <w:numId w:val="88"/>
         </w:numPr>
       </w:pPr>
-      <w:proofErr w:type="gramStart"/>
       <w:r>
         <w:rPr>
           <w:b/>
@@ -24494,7 +24397,6 @@
         </w:rPr>
         <w:t>@Positive</w:t>
       </w:r>
-      <w:proofErr w:type="gramEnd"/>
       <w:r>
         <w:t>: Memastikan nilai numerik positif (&gt; 0).</w:t>
       </w:r>
@@ -24506,7 +24408,6 @@
           <w:numId w:val="88"/>
         </w:numPr>
       </w:pPr>
-      <w:proofErr w:type="gramStart"/>
       <w:r>
         <w:rPr>
           <w:b/>
@@ -24514,7 +24415,6 @@
         </w:rPr>
         <w:t>@PositiveOrZero</w:t>
       </w:r>
-      <w:proofErr w:type="gramEnd"/>
       <w:r>
         <w:t>: Memastikan nilai numerik positif atau nol (&gt;= 0).</w:t>
       </w:r>
@@ -24526,7 +24426,6 @@
           <w:numId w:val="88"/>
         </w:numPr>
       </w:pPr>
-      <w:proofErr w:type="gramStart"/>
       <w:r>
         <w:rPr>
           <w:b/>
@@ -24534,7 +24433,6 @@
         </w:rPr>
         <w:t>@Negative</w:t>
       </w:r>
-      <w:proofErr w:type="gramEnd"/>
       <w:r>
         <w:t>: Memastikan nilai numerik negatif (&lt; 0).</w:t>
       </w:r>
@@ -24546,7 +24444,6 @@
           <w:numId w:val="88"/>
         </w:numPr>
       </w:pPr>
-      <w:proofErr w:type="gramStart"/>
       <w:r>
         <w:rPr>
           <w:b/>
@@ -24554,7 +24451,6 @@
         </w:rPr>
         <w:t>@NegativeOrZero</w:t>
       </w:r>
-      <w:proofErr w:type="gramEnd"/>
       <w:r>
         <w:t>: Memastikan nilai numerik negatif atau nol (&lt;= 0).</w:t>
       </w:r>
@@ -24653,7 +24549,6 @@
           <w:numId w:val="87"/>
         </w:numPr>
       </w:pPr>
-      <w:proofErr w:type="gramStart"/>
       <w:r>
         <w:rPr>
           <w:b/>
@@ -24661,7 +24556,6 @@
         </w:rPr>
         <w:t>@DateFormat</w:t>
       </w:r>
-      <w:proofErr w:type="gramEnd"/>
       <w:r>
         <w:t>: Memastikan sebuah string cocok dengan format tanggal tertentu (</w:t>
       </w:r>
@@ -24700,7 +24594,6 @@
           <w:numId w:val="89"/>
         </w:numPr>
       </w:pPr>
-      <w:proofErr w:type="gramStart"/>
       <w:r>
         <w:rPr>
           <w:b/>
@@ -24708,7 +24601,6 @@
         </w:rPr>
         <w:t>@NoHtml</w:t>
       </w:r>
-      <w:proofErr w:type="gramEnd"/>
       <w:r>
         <w:t>: Memeriksa apakah properti string mengandung tag HTML.</w:t>
       </w:r>
@@ -24735,7 +24627,6 @@
           <w:numId w:val="90"/>
         </w:numPr>
       </w:pPr>
-      <w:proofErr w:type="gramStart"/>
       <w:r>
         <w:rPr>
           <w:b/>
@@ -24743,7 +24634,6 @@
         </w:rPr>
         <w:t>@Past</w:t>
       </w:r>
-      <w:proofErr w:type="gramEnd"/>
       <w:r>
         <w:t>: Memastikan properti DateTimeInterface mewakili tanggal/waktu di masa lalu.</w:t>
       </w:r>
@@ -24755,7 +24645,6 @@
           <w:numId w:val="90"/>
         </w:numPr>
       </w:pPr>
-      <w:proofErr w:type="gramStart"/>
       <w:r>
         <w:rPr>
           <w:b/>
@@ -24763,7 +24652,6 @@
         </w:rPr>
         <w:t>@Future</w:t>
       </w:r>
-      <w:proofErr w:type="gramEnd"/>
       <w:r>
         <w:t>: Memastikan properti DateTimeInterface mewakili tanggal/waktu di masa depan.</w:t>
       </w:r>
@@ -24775,7 +24663,6 @@
           <w:numId w:val="90"/>
         </w:numPr>
       </w:pPr>
-      <w:proofErr w:type="gramStart"/>
       <w:r>
         <w:rPr>
           <w:b/>
@@ -24784,7 +24671,6 @@
         <w:lastRenderedPageBreak/>
         <w:t>@PastOrPresent</w:t>
       </w:r>
-      <w:proofErr w:type="gramEnd"/>
       <w:r>
         <w:t>: Memastikan tanggal/waktu berada di masa lalu atau sekarang.</w:t>
       </w:r>
@@ -24796,7 +24682,6 @@
           <w:numId w:val="90"/>
         </w:numPr>
       </w:pPr>
-      <w:proofErr w:type="gramStart"/>
       <w:r>
         <w:rPr>
           <w:b/>
@@ -24804,7 +24689,6 @@
         </w:rPr>
         <w:t>@FutureOrPresent</w:t>
       </w:r>
-      <w:proofErr w:type="gramEnd"/>
       <w:r>
         <w:t>: Memastikan properti DateTimeInterface mewakili tanggal/waktu di masa depan atau sekarang.</w:t>
       </w:r>
@@ -24885,7 +24769,6 @@
           <w:numId w:val="91"/>
         </w:numPr>
       </w:pPr>
-      <w:proofErr w:type="gramStart"/>
       <w:r>
         <w:rPr>
           <w:b/>
@@ -24893,7 +24776,6 @@
         </w:rPr>
         <w:t>@AssertTrue</w:t>
       </w:r>
-      <w:proofErr w:type="gramEnd"/>
       <w:r>
         <w:t>: Memastikan nilai properti boolean adalah true.</w:t>
       </w:r>
@@ -24989,7 +24871,6 @@
           <w:numId w:val="92"/>
         </w:numPr>
       </w:pPr>
-      <w:proofErr w:type="gramStart"/>
       <w:r>
         <w:rPr>
           <w:b/>
@@ -24997,7 +24878,6 @@
         </w:rPr>
         <w:t>@AlphaNumeric</w:t>
       </w:r>
-      <w:proofErr w:type="gramEnd"/>
       <w:r>
         <w:t>: Memastikan sebuah string hanya mengandung karakter alfanumerik.</w:t>
       </w:r>
@@ -25009,7 +24889,6 @@
           <w:numId w:val="87"/>
         </w:numPr>
       </w:pPr>
-      <w:proofErr w:type="gramStart"/>
       <w:r>
         <w:rPr>
           <w:b/>
@@ -25017,7 +24896,6 @@
         </w:rPr>
         <w:t>@StartsWith</w:t>
       </w:r>
-      <w:proofErr w:type="gramEnd"/>
       <w:r>
         <w:t>: Memastikan sebuah string dimulai dengan awalan tertentu (</w:t>
       </w:r>
@@ -25047,7 +24925,6 @@
           <w:numId w:val="87"/>
         </w:numPr>
       </w:pPr>
-      <w:proofErr w:type="gramStart"/>
       <w:r>
         <w:rPr>
           <w:b/>
@@ -25055,7 +24932,6 @@
         </w:rPr>
         <w:t>@EndsWith</w:t>
       </w:r>
-      <w:proofErr w:type="gramEnd"/>
       <w:r>
         <w:t>: Memastikan sebuah string diakhiri dengan akhiran tertentu (</w:t>
       </w:r>
@@ -25085,7 +24961,6 @@
           <w:numId w:val="87"/>
         </w:numPr>
       </w:pPr>
-      <w:proofErr w:type="gramStart"/>
       <w:r>
         <w:rPr>
           <w:b/>
@@ -25093,7 +24968,6 @@
         </w:rPr>
         <w:t>@Contains</w:t>
       </w:r>
-      <w:proofErr w:type="gramEnd"/>
       <w:r>
         <w:t xml:space="preserve">: Memastikan sebuah string mengandung </w:t>
       </w:r>
@@ -25148,7 +25022,6 @@
           <w:numId w:val="93"/>
         </w:numPr>
       </w:pPr>
-      <w:proofErr w:type="gramStart"/>
       <w:r>
         <w:rPr>
           <w:b/>
@@ -25156,7 +25029,6 @@
         </w:rPr>
         <w:t>@Valid</w:t>
       </w:r>
-      <w:proofErr w:type="gramEnd"/>
       <w:r>
         <w:t xml:space="preserve">: Secara rekursif memvalidasi </w:t>
       </w:r>
@@ -25237,23 +25109,10 @@
     <w:p>
       <w:r>
         <w:lastRenderedPageBreak/>
-        <w:t>@</w:t>
-      </w:r>
-      <w:proofErr w:type="gramStart"/>
-      <w:r>
-        <w:t>Length(</w:t>
-      </w:r>
-      <w:proofErr w:type="gramEnd"/>
-      <w:r>
-        <w:t>min=3, max=100, message</w:t>
-      </w:r>
-      <w:proofErr w:type="gramStart"/>
-      <w:r>
-        <w:t>=”Panjang</w:t>
-      </w:r>
-      <w:proofErr w:type="gramEnd"/>
-      <w:r>
-        <w:t xml:space="preserve"> nama harus antara </w:t>
+        <w:t>@Length(</w:t>
+      </w:r>
+      <w:r>
+        <w:t xml:space="preserve">min=3, max=100, message=”Panjang nama harus antara </w:t>
       </w:r>
       <w:r>
         <w:t>${min} hingga ${max}</w:t>
@@ -26667,7 +26526,6 @@
       <w:r>
         <w:t xml:space="preserve">MagicAppBuilder juga akan menghasilkan file </w:t>
       </w:r>
-      <w:proofErr w:type="gramStart"/>
       <w:r>
         <w:rPr>
           <w:b/>
@@ -26675,7 +26533,6 @@
         </w:rPr>
         <w:t>manifest.json</w:t>
       </w:r>
-      <w:proofErr w:type="gramEnd"/>
       <w:r>
         <w:t xml:space="preserve"> yang berisi informasi terkait ikon aplikasi.</w:t>
       </w:r>
@@ -26734,25 +26591,26 @@
           <w:sz w:val="20"/>
           <w:szCs w:val="20"/>
         </w:rPr>
-        <w:t xml:space="preserve">    "</w:t>
-      </w:r>
-      <w:proofErr w:type="gramStart"/>
-      <w:r>
+        <w:t xml:space="preserve">    "short_name": "AppName",</w:t>
+      </w:r>
+    </w:p>
+    <w:p>
+      <w:pPr>
+        <w:keepLines/>
+        <w:spacing w:after="0" w:line="240" w:lineRule="auto"/>
         <w:rPr>
           <w:rFonts w:ascii="Courier New" w:hAnsi="Courier New" w:cs="Courier New"/>
           <w:sz w:val="20"/>
           <w:szCs w:val="20"/>
         </w:rPr>
-        <w:t>short</w:t>
-      </w:r>
-      <w:proofErr w:type="gramEnd"/>
+      </w:pPr>
       <w:r>
         <w:rPr>
           <w:rFonts w:ascii="Courier New" w:hAnsi="Courier New" w:cs="Courier New"/>
           <w:sz w:val="20"/>
           <w:szCs w:val="20"/>
         </w:rPr>
-        <w:t>_name": "AppName",</w:t>
+        <w:t xml:space="preserve">    "icons": [</w:t>
       </w:r>
     </w:p>
     <w:p>
@@ -26771,7 +26629,8 @@
           <w:sz w:val="20"/>
           <w:szCs w:val="20"/>
         </w:rPr>
-        <w:t xml:space="preserve">    "icons": [</w:t>
+        <w:lastRenderedPageBreak/>
+        <w:t xml:space="preserve">        {</w:t>
       </w:r>
     </w:p>
     <w:p>
@@ -26790,8 +26649,7 @@
           <w:sz w:val="20"/>
           <w:szCs w:val="20"/>
         </w:rPr>
-        <w:lastRenderedPageBreak/>
-        <w:t xml:space="preserve">        {</w:t>
+        <w:t xml:space="preserve">            "src": "apple-icon-57x57.png",</w:t>
       </w:r>
     </w:p>
     <w:p>
@@ -26810,7 +26668,7 @@
           <w:sz w:val="20"/>
           <w:szCs w:val="20"/>
         </w:rPr>
-        <w:t xml:space="preserve">            "src": "apple-icon-57x57.png",</w:t>
+        <w:t xml:space="preserve">            "sizes": "57x57",</w:t>
       </w:r>
     </w:p>
     <w:p>
@@ -26829,7 +26687,7 @@
           <w:sz w:val="20"/>
           <w:szCs w:val="20"/>
         </w:rPr>
-        <w:t xml:space="preserve">            "sizes": "57x57",</w:t>
+        <w:t xml:space="preserve">            "type": "image\/png"</w:t>
       </w:r>
     </w:p>
     <w:p>
@@ -26848,7 +26706,7 @@
           <w:sz w:val="20"/>
           <w:szCs w:val="20"/>
         </w:rPr>
-        <w:t xml:space="preserve">            "type": "image\/png"</w:t>
+        <w:t xml:space="preserve">        },</w:t>
       </w:r>
     </w:p>
     <w:p>
@@ -26867,7 +26725,7 @@
           <w:sz w:val="20"/>
           <w:szCs w:val="20"/>
         </w:rPr>
-        <w:t xml:space="preserve">        },</w:t>
+        <w:t xml:space="preserve">        {</w:t>
       </w:r>
     </w:p>
     <w:p>
@@ -26886,7 +26744,7 @@
           <w:sz w:val="20"/>
           <w:szCs w:val="20"/>
         </w:rPr>
-        <w:t xml:space="preserve">        {</w:t>
+        <w:t xml:space="preserve">            "src": "apple-icon-60x60.png",</w:t>
       </w:r>
     </w:p>
     <w:p>
@@ -26905,7 +26763,7 @@
           <w:sz w:val="20"/>
           <w:szCs w:val="20"/>
         </w:rPr>
-        <w:t xml:space="preserve">            "src": "apple-icon-60x60.png",</w:t>
+        <w:t xml:space="preserve">            "sizes": "60x60",</w:t>
       </w:r>
     </w:p>
     <w:p>
@@ -26924,7 +26782,7 @@
           <w:sz w:val="20"/>
           <w:szCs w:val="20"/>
         </w:rPr>
-        <w:t xml:space="preserve">            "sizes": "60x60",</w:t>
+        <w:t xml:space="preserve">            "type": "image\/png"</w:t>
       </w:r>
     </w:p>
     <w:p>
@@ -26943,7 +26801,7 @@
           <w:sz w:val="20"/>
           <w:szCs w:val="20"/>
         </w:rPr>
-        <w:t xml:space="preserve">            "type": "image\/png"</w:t>
+        <w:t xml:space="preserve">        },</w:t>
       </w:r>
     </w:p>
     <w:p>
@@ -26962,7 +26820,7 @@
           <w:sz w:val="20"/>
           <w:szCs w:val="20"/>
         </w:rPr>
-        <w:t xml:space="preserve">        },</w:t>
+        <w:t xml:space="preserve">        {</w:t>
       </w:r>
     </w:p>
     <w:p>
@@ -26981,7 +26839,7 @@
           <w:sz w:val="20"/>
           <w:szCs w:val="20"/>
         </w:rPr>
-        <w:t xml:space="preserve">        {</w:t>
+        <w:t xml:space="preserve">            "src": "android-icon-192x192.png",</w:t>
       </w:r>
     </w:p>
     <w:p>
@@ -27000,7 +26858,7 @@
           <w:sz w:val="20"/>
           <w:szCs w:val="20"/>
         </w:rPr>
-        <w:t xml:space="preserve">            "src": "android-icon-192x192.png",</w:t>
+        <w:t xml:space="preserve">            "sizes": "192x192",</w:t>
       </w:r>
     </w:p>
     <w:p>
@@ -27019,7 +26877,7 @@
           <w:sz w:val="20"/>
           <w:szCs w:val="20"/>
         </w:rPr>
-        <w:t xml:space="preserve">            "sizes": "192x192",</w:t>
+        <w:t xml:space="preserve">            "type": "image\/png"</w:t>
       </w:r>
     </w:p>
     <w:p>
@@ -27038,7 +26896,7 @@
           <w:sz w:val="20"/>
           <w:szCs w:val="20"/>
         </w:rPr>
-        <w:t xml:space="preserve">            "type": "image\/png"</w:t>
+        <w:t xml:space="preserve">        }</w:t>
       </w:r>
     </w:p>
     <w:p>
@@ -27057,7 +26915,7 @@
           <w:sz w:val="20"/>
           <w:szCs w:val="20"/>
         </w:rPr>
-        <w:t xml:space="preserve">        }</w:t>
+        <w:t xml:space="preserve">    ],</w:t>
       </w:r>
     </w:p>
     <w:p>
@@ -27076,7 +26934,7 @@
           <w:sz w:val="20"/>
           <w:szCs w:val="20"/>
         </w:rPr>
-        <w:t xml:space="preserve">    ],</w:t>
+        <w:t xml:space="preserve">    "start_url": "\/",</w:t>
       </w:r>
     </w:p>
     <w:p>
@@ -27095,30 +26953,30 @@
           <w:sz w:val="20"/>
           <w:szCs w:val="20"/>
         </w:rPr>
-        <w:t xml:space="preserve">    "</w:t>
-      </w:r>
-      <w:proofErr w:type="gramStart"/>
-      <w:r>
+        <w:t xml:space="preserve">    "display": "standalone"</w:t>
+      </w:r>
+    </w:p>
+    <w:p>
+      <w:pPr>
+        <w:keepLines/>
+        <w:spacing w:after="0" w:line="240" w:lineRule="auto"/>
         <w:rPr>
           <w:rFonts w:ascii="Courier New" w:hAnsi="Courier New" w:cs="Courier New"/>
           <w:sz w:val="20"/>
           <w:szCs w:val="20"/>
         </w:rPr>
-        <w:t>start</w:t>
-      </w:r>
-      <w:proofErr w:type="gramEnd"/>
+      </w:pPr>
       <w:r>
         <w:rPr>
           <w:rFonts w:ascii="Courier New" w:hAnsi="Courier New" w:cs="Courier New"/>
           <w:sz w:val="20"/>
           <w:szCs w:val="20"/>
         </w:rPr>
-        <w:t>_url": "\/",</w:t>
-      </w:r>
-    </w:p>
-    <w:p>
-      <w:pPr>
-        <w:keepLines/>
+        <w:t>}</w:t>
+      </w:r>
+    </w:p>
+    <w:p>
+      <w:pPr>
         <w:spacing w:after="0" w:line="240" w:lineRule="auto"/>
         <w:rPr>
           <w:rFonts w:ascii="Courier New" w:hAnsi="Courier New" w:cs="Courier New"/>
@@ -27126,43 +26984,6 @@
           <w:szCs w:val="20"/>
         </w:rPr>
       </w:pPr>
-      <w:r>
-        <w:rPr>
-          <w:rFonts w:ascii="Courier New" w:hAnsi="Courier New" w:cs="Courier New"/>
-          <w:sz w:val="20"/>
-          <w:szCs w:val="20"/>
-        </w:rPr>
-        <w:t xml:space="preserve">    "display": "standalone"</w:t>
-      </w:r>
-    </w:p>
-    <w:p>
-      <w:pPr>
-        <w:keepLines/>
-        <w:spacing w:after="0" w:line="240" w:lineRule="auto"/>
-        <w:rPr>
-          <w:rFonts w:ascii="Courier New" w:hAnsi="Courier New" w:cs="Courier New"/>
-          <w:sz w:val="20"/>
-          <w:szCs w:val="20"/>
-        </w:rPr>
-      </w:pPr>
-      <w:r>
-        <w:rPr>
-          <w:rFonts w:ascii="Courier New" w:hAnsi="Courier New" w:cs="Courier New"/>
-          <w:sz w:val="20"/>
-          <w:szCs w:val="20"/>
-        </w:rPr>
-        <w:t>}</w:t>
-      </w:r>
-    </w:p>
-    <w:p>
-      <w:pPr>
-        <w:spacing w:after="0" w:line="240" w:lineRule="auto"/>
-        <w:rPr>
-          <w:rFonts w:ascii="Courier New" w:hAnsi="Courier New" w:cs="Courier New"/>
-          <w:sz w:val="20"/>
-          <w:szCs w:val="20"/>
-        </w:rPr>
-      </w:pPr>
     </w:p>
     <w:p>
       <w:pPr>
@@ -27644,15 +27465,7 @@
         <w:t>Sebagai contoh: di tabel</w:t>
       </w:r>
       <w:r>
-        <w:t xml:space="preserve"> customer terdapat address dengan tipe </w:t>
-      </w:r>
-      <w:proofErr w:type="gramStart"/>
-      <w:r>
-        <w:t>VARCHAR(</w:t>
-      </w:r>
-      <w:proofErr w:type="gramEnd"/>
-      <w:r>
-        <w:t>250). A</w:t>
+        <w:t xml:space="preserve"> customer terdapat address dengan tipe VARCHAR(250). A</w:t>
       </w:r>
       <w:r>
         <w:t xml:space="preserve">rtinya panjang maksimum teks yang dapat dimasukkan adalah 250 karakter. </w:t>
@@ -27664,15 +27477,7 @@
         <w:t>olo</w:t>
       </w:r>
       <w:r>
-        <w:t xml:space="preserve">m ini tidak boleh diubah menjadi </w:t>
-      </w:r>
-      <w:proofErr w:type="gramStart"/>
-      <w:r>
-        <w:t>VARCHAR(</w:t>
-      </w:r>
-      <w:proofErr w:type="gramEnd"/>
-      <w:r>
-        <w:t xml:space="preserve">200) misalnya. Atau tipe data yang sebelumnya </w:t>
+        <w:t xml:space="preserve">m ini tidak boleh diubah menjadi VARCHAR(200) misalnya. Atau tipe data yang sebelumnya </w:t>
       </w:r>
       <w:r>
         <w:t>string diubah menjadi tipe data numerik.</w:t>
@@ -28221,7 +28026,7 @@
 </file>
 
 <file path=word/endnotes.xml><?xml version="1.0" encoding="utf-8"?>
-<w:endnotes xmlns:wpc="http://schemas.microsoft.com/office/word/2010/wordprocessingCanvas" xmlns:cx="http://schemas.microsoft.com/office/drawing/2014/chartex" xmlns:cx1="http://schemas.microsoft.com/office/drawing/2015/9/8/chartex" xmlns:cx2="http://schemas.microsoft.com/office/drawing/2015/10/21/chartex" xmlns:cx3="http://schemas.microsoft.com/office/drawing/2016/5/9/chartex" xmlns:cx4="http://schemas.microsoft.com/office/drawing/2016/5/10/chartex" xmlns:cx5="http://schemas.microsoft.com/office/drawing/2016/5/11/chartex" xmlns:cx6="http://schemas.microsoft.com/office/drawing/2016/5/12/chartex" xmlns:cx7="http://schemas.microsoft.com/office/drawing/2016/5/13/chartex" xmlns:cx8="http://schemas.microsoft.com/office/drawing/2016/5/14/chartex" xmlns:mc="http://schemas.openxmlformats.org/markup-compatibility/2006" xmlns:aink="http://schemas.microsoft.com/office/drawing/2016/ink" xmlns:am3d="http://schemas.microsoft.com/office/drawing/2017/model3d" xmlns:o="urn:schemas-microsoft-com:office:office" xmlns:oel="http://schemas.microsoft.com/office/2019/extlst" xmlns:r="http://schemas.openxmlformats.org/officeDocument/2006/relationships" xmlns:m="http://schemas.openxmlformats.org/officeDocument/2006/math" xmlns:v="urn:schemas-microsoft-com:vml" xmlns:wp14="http://schemas.microsoft.com/office/word/2010/wordprocessingDrawing" xmlns:wp="http://schemas.openxmlformats.org/drawingml/2006/wordprocessingDrawing" xmlns:w10="urn:schemas-microsoft-com:office:word" xmlns:w="http://schemas.openxmlformats.org/wordprocessingml/2006/main" xmlns:w14="http://schemas.microsoft.com/office/word/2010/wordml" xmlns:w15="http://schemas.microsoft.com/office/word/2012/wordml" xmlns:w16cex="http://schemas.microsoft.com/office/word/2018/wordml/cex" xmlns:w16cid="http://schemas.microsoft.com/office/word/2016/wordml/cid" xmlns:w16="http://schemas.microsoft.com/office/word/2018/wordml" xmlns:w16du="http://schemas.microsoft.com/office/word/2023/wordml/word16du" xmlns:w16sdtdh="http://schemas.microsoft.com/office/word/2020/wordml/sdtdatahash" xmlns:w16sdtfl="http://schemas.microsoft.com/office/word/2024/wordml/sdtformatlock" xmlns:w16se="http://schemas.microsoft.com/office/word/2015/wordml/symex" xmlns:wpg="http://schemas.microsoft.com/office/word/2010/wordprocessingGroup" xmlns:wpi="http://schemas.microsoft.com/office/word/2010/wordprocessingInk" xmlns:wne="http://schemas.microsoft.com/office/word/2006/wordml" xmlns:wps="http://schemas.microsoft.com/office/word/2010/wordprocessingShape" mc:Ignorable="w14 w15 w16se w16cid w16 w16cex w16sdtdh w16sdtfl w16du wp14">
+<w:endnotes xmlns:wpc="http://schemas.microsoft.com/office/word/2010/wordprocessingCanvas" xmlns:cx="http://schemas.microsoft.com/office/drawing/2014/chartex" xmlns:cx1="http://schemas.microsoft.com/office/drawing/2015/9/8/chartex" xmlns:cx2="http://schemas.microsoft.com/office/drawing/2015/10/21/chartex" xmlns:cx3="http://schemas.microsoft.com/office/drawing/2016/5/9/chartex" xmlns:cx4="http://schemas.microsoft.com/office/drawing/2016/5/10/chartex" xmlns:cx5="http://schemas.microsoft.com/office/drawing/2016/5/11/chartex" xmlns:cx6="http://schemas.microsoft.com/office/drawing/2016/5/12/chartex" xmlns:cx7="http://schemas.microsoft.com/office/drawing/2016/5/13/chartex" xmlns:cx8="http://schemas.microsoft.com/office/drawing/2016/5/14/chartex" xmlns:mc="http://schemas.openxmlformats.org/markup-compatibility/2006" xmlns:aink="http://schemas.microsoft.com/office/drawing/2016/ink" xmlns:am3d="http://schemas.microsoft.com/office/drawing/2017/model3d" xmlns:o="urn:schemas-microsoft-com:office:office" xmlns:oel="http://schemas.microsoft.com/office/2019/extlst" xmlns:r="http://schemas.openxmlformats.org/officeDocument/2006/relationships" xmlns:m="http://schemas.openxmlformats.org/officeDocument/2006/math" xmlns:v="urn:schemas-microsoft-com:vml" xmlns:wp14="http://schemas.microsoft.com/office/word/2010/wordprocessingDrawing" xmlns:wp="http://schemas.openxmlformats.org/drawingml/2006/wordprocessingDrawing" xmlns:w10="urn:schemas-microsoft-com:office:word" xmlns:w="http://schemas.openxmlformats.org/wordprocessingml/2006/main" xmlns:w14="http://schemas.microsoft.com/office/word/2010/wordml" xmlns:w15="http://schemas.microsoft.com/office/word/2012/wordml" xmlns:w16cex="http://schemas.microsoft.com/office/word/2018/wordml/cex" xmlns:w16cid="http://schemas.microsoft.com/office/word/2016/wordml/cid" xmlns:w16="http://schemas.microsoft.com/office/word/2018/wordml" xmlns:w16sdtdh="http://schemas.microsoft.com/office/word/2020/wordml/sdtdatahash" xmlns:w16se="http://schemas.microsoft.com/office/word/2015/wordml/symex" xmlns:wpg="http://schemas.microsoft.com/office/word/2010/wordprocessingGroup" xmlns:wpi="http://schemas.microsoft.com/office/word/2010/wordprocessingInk" xmlns:wne="http://schemas.microsoft.com/office/word/2006/wordml" xmlns:wps="http://schemas.microsoft.com/office/word/2010/wordprocessingShape" mc:Ignorable="w14 w15 w16se w16cid w16 w16cex w16sdtdh wp14">
   <w:endnote w:type="separator" w:id="-1">
     <w:p>
       <w:pPr>
@@ -28246,7 +28051,7 @@
 </file>
 
 <file path=word/footer1.xml><?xml version="1.0" encoding="utf-8"?>
-<w:ftr xmlns:wpc="http://schemas.microsoft.com/office/word/2010/wordprocessingCanvas" xmlns:cx="http://schemas.microsoft.com/office/drawing/2014/chartex" xmlns:cx1="http://schemas.microsoft.com/office/drawing/2015/9/8/chartex" xmlns:cx2="http://schemas.microsoft.com/office/drawing/2015/10/21/chartex" xmlns:cx3="http://schemas.microsoft.com/office/drawing/2016/5/9/chartex" xmlns:cx4="http://schemas.microsoft.com/office/drawing/2016/5/10/chartex" xmlns:cx5="http://schemas.microsoft.com/office/drawing/2016/5/11/chartex" xmlns:cx6="http://schemas.microsoft.com/office/drawing/2016/5/12/chartex" xmlns:cx7="http://schemas.microsoft.com/office/drawing/2016/5/13/chartex" xmlns:cx8="http://schemas.microsoft.com/office/drawing/2016/5/14/chartex" xmlns:mc="http://schemas.openxmlformats.org/markup-compatibility/2006" xmlns:aink="http://schemas.microsoft.com/office/drawing/2016/ink" xmlns:am3d="http://schemas.microsoft.com/office/drawing/2017/model3d" xmlns:o="urn:schemas-microsoft-com:office:office" xmlns:oel="http://schemas.microsoft.com/office/2019/extlst" xmlns:r="http://schemas.openxmlformats.org/officeDocument/2006/relationships" xmlns:m="http://schemas.openxmlformats.org/officeDocument/2006/math" xmlns:v="urn:schemas-microsoft-com:vml" xmlns:wp14="http://schemas.microsoft.com/office/word/2010/wordprocessingDrawing" xmlns:wp="http://schemas.openxmlformats.org/drawingml/2006/wordprocessingDrawing" xmlns:w10="urn:schemas-microsoft-com:office:word" xmlns:w="http://schemas.openxmlformats.org/wordprocessingml/2006/main" xmlns:w14="http://schemas.microsoft.com/office/word/2010/wordml" xmlns:w15="http://schemas.microsoft.com/office/word/2012/wordml" xmlns:w16cex="http://schemas.microsoft.com/office/word/2018/wordml/cex" xmlns:w16cid="http://schemas.microsoft.com/office/word/2016/wordml/cid" xmlns:w16="http://schemas.microsoft.com/office/word/2018/wordml" xmlns:w16du="http://schemas.microsoft.com/office/word/2023/wordml/word16du" xmlns:w16sdtdh="http://schemas.microsoft.com/office/word/2020/wordml/sdtdatahash" xmlns:w16sdtfl="http://schemas.microsoft.com/office/word/2024/wordml/sdtformatlock" xmlns:w16se="http://schemas.microsoft.com/office/word/2015/wordml/symex" xmlns:wpg="http://schemas.microsoft.com/office/word/2010/wordprocessingGroup" xmlns:wpi="http://schemas.microsoft.com/office/word/2010/wordprocessingInk" xmlns:wne="http://schemas.microsoft.com/office/word/2006/wordml" xmlns:wps="http://schemas.microsoft.com/office/word/2010/wordprocessingShape" mc:Ignorable="w14 w15 w16se w16cid w16 w16cex w16sdtdh w16sdtfl w16du wp14">
+<w:ftr xmlns:wpc="http://schemas.microsoft.com/office/word/2010/wordprocessingCanvas" xmlns:cx="http://schemas.microsoft.com/office/drawing/2014/chartex" xmlns:cx1="http://schemas.microsoft.com/office/drawing/2015/9/8/chartex" xmlns:cx2="http://schemas.microsoft.com/office/drawing/2015/10/21/chartex" xmlns:cx3="http://schemas.microsoft.com/office/drawing/2016/5/9/chartex" xmlns:cx4="http://schemas.microsoft.com/office/drawing/2016/5/10/chartex" xmlns:cx5="http://schemas.microsoft.com/office/drawing/2016/5/11/chartex" xmlns:cx6="http://schemas.microsoft.com/office/drawing/2016/5/12/chartex" xmlns:cx7="http://schemas.microsoft.com/office/drawing/2016/5/13/chartex" xmlns:cx8="http://schemas.microsoft.com/office/drawing/2016/5/14/chartex" xmlns:mc="http://schemas.openxmlformats.org/markup-compatibility/2006" xmlns:aink="http://schemas.microsoft.com/office/drawing/2016/ink" xmlns:am3d="http://schemas.microsoft.com/office/drawing/2017/model3d" xmlns:o="urn:schemas-microsoft-com:office:office" xmlns:oel="http://schemas.microsoft.com/office/2019/extlst" xmlns:r="http://schemas.openxmlformats.org/officeDocument/2006/relationships" xmlns:m="http://schemas.openxmlformats.org/officeDocument/2006/math" xmlns:v="urn:schemas-microsoft-com:vml" xmlns:wp14="http://schemas.microsoft.com/office/word/2010/wordprocessingDrawing" xmlns:wp="http://schemas.openxmlformats.org/drawingml/2006/wordprocessingDrawing" xmlns:w10="urn:schemas-microsoft-com:office:word" xmlns:w="http://schemas.openxmlformats.org/wordprocessingml/2006/main" xmlns:w14="http://schemas.microsoft.com/office/word/2010/wordml" xmlns:w15="http://schemas.microsoft.com/office/word/2012/wordml" xmlns:w16cex="http://schemas.microsoft.com/office/word/2018/wordml/cex" xmlns:w16cid="http://schemas.microsoft.com/office/word/2016/wordml/cid" xmlns:w16="http://schemas.microsoft.com/office/word/2018/wordml" xmlns:w16sdtdh="http://schemas.microsoft.com/office/word/2020/wordml/sdtdatahash" xmlns:w16se="http://schemas.microsoft.com/office/word/2015/wordml/symex" xmlns:wpg="http://schemas.microsoft.com/office/word/2010/wordprocessingGroup" xmlns:wpi="http://schemas.microsoft.com/office/word/2010/wordprocessingInk" xmlns:wne="http://schemas.microsoft.com/office/word/2006/wordml" xmlns:wps="http://schemas.microsoft.com/office/word/2010/wordprocessingShape" mc:Ignorable="w14 w15 w16se w16cid w16 w16cex w16sdtdh wp14">
   <w:sdt>
     <w:sdtPr>
       <w:id w:val="1569922835"/>
@@ -28299,7 +28104,7 @@
 </file>
 
 <file path=word/footnotes.xml><?xml version="1.0" encoding="utf-8"?>
-<w:footnotes xmlns:wpc="http://schemas.microsoft.com/office/word/2010/wordprocessingCanvas" xmlns:cx="http://schemas.microsoft.com/office/drawing/2014/chartex" xmlns:cx1="http://schemas.microsoft.com/office/drawing/2015/9/8/chartex" xmlns:cx2="http://schemas.microsoft.com/office/drawing/2015/10/21/chartex" xmlns:cx3="http://schemas.microsoft.com/office/drawing/2016/5/9/chartex" xmlns:cx4="http://schemas.microsoft.com/office/drawing/2016/5/10/chartex" xmlns:cx5="http://schemas.microsoft.com/office/drawing/2016/5/11/chartex" xmlns:cx6="http://schemas.microsoft.com/office/drawing/2016/5/12/chartex" xmlns:cx7="http://schemas.microsoft.com/office/drawing/2016/5/13/chartex" xmlns:cx8="http://schemas.microsoft.com/office/drawing/2016/5/14/chartex" xmlns:mc="http://schemas.openxmlformats.org/markup-compatibility/2006" xmlns:aink="http://schemas.microsoft.com/office/drawing/2016/ink" xmlns:am3d="http://schemas.microsoft.com/office/drawing/2017/model3d" xmlns:o="urn:schemas-microsoft-com:office:office" xmlns:oel="http://schemas.microsoft.com/office/2019/extlst" xmlns:r="http://schemas.openxmlformats.org/officeDocument/2006/relationships" xmlns:m="http://schemas.openxmlformats.org/officeDocument/2006/math" xmlns:v="urn:schemas-microsoft-com:vml" xmlns:wp14="http://schemas.microsoft.com/office/word/2010/wordprocessingDrawing" xmlns:wp="http://schemas.openxmlformats.org/drawingml/2006/wordprocessingDrawing" xmlns:w10="urn:schemas-microsoft-com:office:word" xmlns:w="http://schemas.openxmlformats.org/wordprocessingml/2006/main" xmlns:w14="http://schemas.microsoft.com/office/word/2010/wordml" xmlns:w15="http://schemas.microsoft.com/office/word/2012/wordml" xmlns:w16cex="http://schemas.microsoft.com/office/word/2018/wordml/cex" xmlns:w16cid="http://schemas.microsoft.com/office/word/2016/wordml/cid" xmlns:w16="http://schemas.microsoft.com/office/word/2018/wordml" xmlns:w16du="http://schemas.microsoft.com/office/word/2023/wordml/word16du" xmlns:w16sdtdh="http://schemas.microsoft.com/office/word/2020/wordml/sdtdatahash" xmlns:w16sdtfl="http://schemas.microsoft.com/office/word/2024/wordml/sdtformatlock" xmlns:w16se="http://schemas.microsoft.com/office/word/2015/wordml/symex" xmlns:wpg="http://schemas.microsoft.com/office/word/2010/wordprocessingGroup" xmlns:wpi="http://schemas.microsoft.com/office/word/2010/wordprocessingInk" xmlns:wne="http://schemas.microsoft.com/office/word/2006/wordml" xmlns:wps="http://schemas.microsoft.com/office/word/2010/wordprocessingShape" mc:Ignorable="w14 w15 w16se w16cid w16 w16cex w16sdtdh w16sdtfl w16du wp14">
+<w:footnotes xmlns:wpc="http://schemas.microsoft.com/office/word/2010/wordprocessingCanvas" xmlns:cx="http://schemas.microsoft.com/office/drawing/2014/chartex" xmlns:cx1="http://schemas.microsoft.com/office/drawing/2015/9/8/chartex" xmlns:cx2="http://schemas.microsoft.com/office/drawing/2015/10/21/chartex" xmlns:cx3="http://schemas.microsoft.com/office/drawing/2016/5/9/chartex" xmlns:cx4="http://schemas.microsoft.com/office/drawing/2016/5/10/chartex" xmlns:cx5="http://schemas.microsoft.com/office/drawing/2016/5/11/chartex" xmlns:cx6="http://schemas.microsoft.com/office/drawing/2016/5/12/chartex" xmlns:cx7="http://schemas.microsoft.com/office/drawing/2016/5/13/chartex" xmlns:cx8="http://schemas.microsoft.com/office/drawing/2016/5/14/chartex" xmlns:mc="http://schemas.openxmlformats.org/markup-compatibility/2006" xmlns:aink="http://schemas.microsoft.com/office/drawing/2016/ink" xmlns:am3d="http://schemas.microsoft.com/office/drawing/2017/model3d" xmlns:o="urn:schemas-microsoft-com:office:office" xmlns:oel="http://schemas.microsoft.com/office/2019/extlst" xmlns:r="http://schemas.openxmlformats.org/officeDocument/2006/relationships" xmlns:m="http://schemas.openxmlformats.org/officeDocument/2006/math" xmlns:v="urn:schemas-microsoft-com:vml" xmlns:wp14="http://schemas.microsoft.com/office/word/2010/wordprocessingDrawing" xmlns:wp="http://schemas.openxmlformats.org/drawingml/2006/wordprocessingDrawing" xmlns:w10="urn:schemas-microsoft-com:office:word" xmlns:w="http://schemas.openxmlformats.org/wordprocessingml/2006/main" xmlns:w14="http://schemas.microsoft.com/office/word/2010/wordml" xmlns:w15="http://schemas.microsoft.com/office/word/2012/wordml" xmlns:w16cex="http://schemas.microsoft.com/office/word/2018/wordml/cex" xmlns:w16cid="http://schemas.microsoft.com/office/word/2016/wordml/cid" xmlns:w16="http://schemas.microsoft.com/office/word/2018/wordml" xmlns:w16sdtdh="http://schemas.microsoft.com/office/word/2020/wordml/sdtdatahash" xmlns:w16se="http://schemas.microsoft.com/office/word/2015/wordml/symex" xmlns:wpg="http://schemas.microsoft.com/office/word/2010/wordprocessingGroup" xmlns:wpi="http://schemas.microsoft.com/office/word/2010/wordprocessingInk" xmlns:wne="http://schemas.microsoft.com/office/word/2006/wordml" xmlns:wps="http://schemas.microsoft.com/office/word/2010/wordprocessingShape" mc:Ignorable="w14 w15 w16se w16cid w16 w16cex w16sdtdh wp14">
   <w:footnote w:type="separator" w:id="-1">
     <w:p>
       <w:pPr>
@@ -28324,7 +28129,7 @@
 </file>
 
 <file path=word/numbering.xml><?xml version="1.0" encoding="utf-8"?>
-<w:numbering xmlns:wpc="http://schemas.microsoft.com/office/word/2010/wordprocessingCanvas" xmlns:cx="http://schemas.microsoft.com/office/drawing/2014/chartex" xmlns:cx1="http://schemas.microsoft.com/office/drawing/2015/9/8/chartex" xmlns:cx2="http://schemas.microsoft.com/office/drawing/2015/10/21/chartex" xmlns:cx3="http://schemas.microsoft.com/office/drawing/2016/5/9/chartex" xmlns:cx4="http://schemas.microsoft.com/office/drawing/2016/5/10/chartex" xmlns:cx5="http://schemas.microsoft.com/office/drawing/2016/5/11/chartex" xmlns:cx6="http://schemas.microsoft.com/office/drawing/2016/5/12/chartex" xmlns:cx7="http://schemas.microsoft.com/office/drawing/2016/5/13/chartex" xmlns:cx8="http://schemas.microsoft.com/office/drawing/2016/5/14/chartex" xmlns:mc="http://schemas.openxmlformats.org/markup-compatibility/2006" xmlns:aink="http://schemas.microsoft.com/office/drawing/2016/ink" xmlns:am3d="http://schemas.microsoft.com/office/drawing/2017/model3d" xmlns:o="urn:schemas-microsoft-com:office:office" xmlns:oel="http://schemas.microsoft.com/office/2019/extlst" xmlns:r="http://schemas.openxmlformats.org/officeDocument/2006/relationships" xmlns:m="http://schemas.openxmlformats.org/officeDocument/2006/math" xmlns:v="urn:schemas-microsoft-com:vml" xmlns:wp14="http://schemas.microsoft.com/office/word/2010/wordprocessingDrawing" xmlns:wp="http://schemas.openxmlformats.org/drawingml/2006/wordprocessingDrawing" xmlns:w10="urn:schemas-microsoft-com:office:word" xmlns:w="http://schemas.openxmlformats.org/wordprocessingml/2006/main" xmlns:w14="http://schemas.microsoft.com/office/word/2010/wordml" xmlns:w15="http://schemas.microsoft.com/office/word/2012/wordml" xmlns:w16cex="http://schemas.microsoft.com/office/word/2018/wordml/cex" xmlns:w16cid="http://schemas.microsoft.com/office/word/2016/wordml/cid" xmlns:w16="http://schemas.microsoft.com/office/word/2018/wordml" xmlns:w16du="http://schemas.microsoft.com/office/word/2023/wordml/word16du" xmlns:w16sdtdh="http://schemas.microsoft.com/office/word/2020/wordml/sdtdatahash" xmlns:w16sdtfl="http://schemas.microsoft.com/office/word/2024/wordml/sdtformatlock" xmlns:w16se="http://schemas.microsoft.com/office/word/2015/wordml/symex" xmlns:wpg="http://schemas.microsoft.com/office/word/2010/wordprocessingGroup" xmlns:wpi="http://schemas.microsoft.com/office/word/2010/wordprocessingInk" xmlns:wne="http://schemas.microsoft.com/office/word/2006/wordml" xmlns:wps="http://schemas.microsoft.com/office/word/2010/wordprocessingShape" mc:Ignorable="w14 w15 w16se w16cid w16 w16cex w16sdtdh w16sdtfl w16du wp14">
+<w:numbering xmlns:wpc="http://schemas.microsoft.com/office/word/2010/wordprocessingCanvas" xmlns:cx="http://schemas.microsoft.com/office/drawing/2014/chartex" xmlns:cx1="http://schemas.microsoft.com/office/drawing/2015/9/8/chartex" xmlns:cx2="http://schemas.microsoft.com/office/drawing/2015/10/21/chartex" xmlns:cx3="http://schemas.microsoft.com/office/drawing/2016/5/9/chartex" xmlns:cx4="http://schemas.microsoft.com/office/drawing/2016/5/10/chartex" xmlns:cx5="http://schemas.microsoft.com/office/drawing/2016/5/11/chartex" xmlns:cx6="http://schemas.microsoft.com/office/drawing/2016/5/12/chartex" xmlns:cx7="http://schemas.microsoft.com/office/drawing/2016/5/13/chartex" xmlns:cx8="http://schemas.microsoft.com/office/drawing/2016/5/14/chartex" xmlns:mc="http://schemas.openxmlformats.org/markup-compatibility/2006" xmlns:aink="http://schemas.microsoft.com/office/drawing/2016/ink" xmlns:am3d="http://schemas.microsoft.com/office/drawing/2017/model3d" xmlns:o="urn:schemas-microsoft-com:office:office" xmlns:oel="http://schemas.microsoft.com/office/2019/extlst" xmlns:r="http://schemas.openxmlformats.org/officeDocument/2006/relationships" xmlns:m="http://schemas.openxmlformats.org/officeDocument/2006/math" xmlns:v="urn:schemas-microsoft-com:vml" xmlns:wp14="http://schemas.microsoft.com/office/word/2010/wordprocessingDrawing" xmlns:wp="http://schemas.openxmlformats.org/drawingml/2006/wordprocessingDrawing" xmlns:w10="urn:schemas-microsoft-com:office:word" xmlns:w="http://schemas.openxmlformats.org/wordprocessingml/2006/main" xmlns:w14="http://schemas.microsoft.com/office/word/2010/wordml" xmlns:w15="http://schemas.microsoft.com/office/word/2012/wordml" xmlns:w16cex="http://schemas.microsoft.com/office/word/2018/wordml/cex" xmlns:w16cid="http://schemas.microsoft.com/office/word/2016/wordml/cid" xmlns:w16="http://schemas.microsoft.com/office/word/2018/wordml" xmlns:w16sdtdh="http://schemas.microsoft.com/office/word/2020/wordml/sdtdatahash" xmlns:w16se="http://schemas.microsoft.com/office/word/2015/wordml/symex" xmlns:wpg="http://schemas.microsoft.com/office/word/2010/wordprocessingGroup" xmlns:wpi="http://schemas.microsoft.com/office/word/2010/wordprocessingInk" xmlns:wne="http://schemas.microsoft.com/office/word/2006/wordml" xmlns:wps="http://schemas.microsoft.com/office/word/2010/wordprocessingShape" mc:Ignorable="w14 w15 w16se w16cid w16 w16cex w16sdtdh wp14">
   <w:abstractNum w:abstractNumId="0" w15:restartNumberingAfterBreak="0">
     <w:nsid w:val="01013915"/>
     <w:multiLevelType w:val="multilevel"/>
@@ -41817,7 +41622,7 @@
 </file>
 
 <file path=word/styles.xml><?xml version="1.0" encoding="utf-8"?>
-<w:styles xmlns:mc="http://schemas.openxmlformats.org/markup-compatibility/2006" xmlns:r="http://schemas.openxmlformats.org/officeDocument/2006/relationships" xmlns:w="http://schemas.openxmlformats.org/wordprocessingml/2006/main" xmlns:w14="http://schemas.microsoft.com/office/word/2010/wordml" xmlns:w15="http://schemas.microsoft.com/office/word/2012/wordml" xmlns:w16cex="http://schemas.microsoft.com/office/word/2018/wordml/cex" xmlns:w16cid="http://schemas.microsoft.com/office/word/2016/wordml/cid" xmlns:w16="http://schemas.microsoft.com/office/word/2018/wordml" xmlns:w16du="http://schemas.microsoft.com/office/word/2023/wordml/word16du" xmlns:w16sdtdh="http://schemas.microsoft.com/office/word/2020/wordml/sdtdatahash" xmlns:w16sdtfl="http://schemas.microsoft.com/office/word/2024/wordml/sdtformatlock" xmlns:w16se="http://schemas.microsoft.com/office/word/2015/wordml/symex" mc:Ignorable="w14 w15 w16se w16cid w16 w16cex w16sdtdh w16sdtfl w16du">
+<w:styles xmlns:mc="http://schemas.openxmlformats.org/markup-compatibility/2006" xmlns:r="http://schemas.openxmlformats.org/officeDocument/2006/relationships" xmlns:w="http://schemas.openxmlformats.org/wordprocessingml/2006/main" xmlns:w14="http://schemas.microsoft.com/office/word/2010/wordml" xmlns:w15="http://schemas.microsoft.com/office/word/2012/wordml" xmlns:w16cex="http://schemas.microsoft.com/office/word/2018/wordml/cex" xmlns:w16cid="http://schemas.microsoft.com/office/word/2016/wordml/cid" xmlns:w16="http://schemas.microsoft.com/office/word/2018/wordml" xmlns:w16sdtdh="http://schemas.microsoft.com/office/word/2020/wordml/sdtdatahash" xmlns:w16se="http://schemas.microsoft.com/office/word/2015/wordml/symex" mc:Ignorable="w14 w15 w16se w16cid w16 w16cex w16sdtdh">
   <w:docDefaults>
     <w:rPrDefault>
       <w:rPr>
@@ -42873,7 +42678,7 @@
 </file>
 
 <file path=word/glossary/document.xml><?xml version="1.0" encoding="utf-8"?>
-<w:glossaryDocument xmlns:wpc="http://schemas.microsoft.com/office/word/2010/wordprocessingCanvas" xmlns:cx="http://schemas.microsoft.com/office/drawing/2014/chartex" xmlns:cx1="http://schemas.microsoft.com/office/drawing/2015/9/8/chartex" xmlns:cx2="http://schemas.microsoft.com/office/drawing/2015/10/21/chartex" xmlns:cx3="http://schemas.microsoft.com/office/drawing/2016/5/9/chartex" xmlns:cx4="http://schemas.microsoft.com/office/drawing/2016/5/10/chartex" xmlns:cx5="http://schemas.microsoft.com/office/drawing/2016/5/11/chartex" xmlns:cx6="http://schemas.microsoft.com/office/drawing/2016/5/12/chartex" xmlns:cx7="http://schemas.microsoft.com/office/drawing/2016/5/13/chartex" xmlns:cx8="http://schemas.microsoft.com/office/drawing/2016/5/14/chartex" xmlns:mc="http://schemas.openxmlformats.org/markup-compatibility/2006" xmlns:aink="http://schemas.microsoft.com/office/drawing/2016/ink" xmlns:am3d="http://schemas.microsoft.com/office/drawing/2017/model3d" xmlns:o="urn:schemas-microsoft-com:office:office" xmlns:oel="http://schemas.microsoft.com/office/2019/extlst" xmlns:r="http://schemas.openxmlformats.org/officeDocument/2006/relationships" xmlns:m="http://schemas.openxmlformats.org/officeDocument/2006/math" xmlns:v="urn:schemas-microsoft-com:vml" xmlns:wp14="http://schemas.microsoft.com/office/word/2010/wordprocessingDrawing" xmlns:wp="http://schemas.openxmlformats.org/drawingml/2006/wordprocessingDrawing" xmlns:w10="urn:schemas-microsoft-com:office:word" xmlns:w="http://schemas.openxmlformats.org/wordprocessingml/2006/main" xmlns:w14="http://schemas.microsoft.com/office/word/2010/wordml" xmlns:w15="http://schemas.microsoft.com/office/word/2012/wordml" xmlns:w16cex="http://schemas.microsoft.com/office/word/2018/wordml/cex" xmlns:w16cid="http://schemas.microsoft.com/office/word/2016/wordml/cid" xmlns:w16="http://schemas.microsoft.com/office/word/2018/wordml" xmlns:w16du="http://schemas.microsoft.com/office/word/2023/wordml/word16du" xmlns:w16sdtdh="http://schemas.microsoft.com/office/word/2020/wordml/sdtdatahash" xmlns:w16sdtfl="http://schemas.microsoft.com/office/word/2024/wordml/sdtformatlock" xmlns:w16se="http://schemas.microsoft.com/office/word/2015/wordml/symex" xmlns:wpg="http://schemas.microsoft.com/office/word/2010/wordprocessingGroup" xmlns:wpi="http://schemas.microsoft.com/office/word/2010/wordprocessingInk" xmlns:wne="http://schemas.microsoft.com/office/word/2006/wordml" xmlns:wps="http://schemas.microsoft.com/office/word/2010/wordprocessingShape" mc:Ignorable="w14 w15 w16se w16cid w16 w16cex w16sdtdh w16sdtfl w16du wp14">
+<w:glossaryDocument xmlns:wpc="http://schemas.microsoft.com/office/word/2010/wordprocessingCanvas" xmlns:cx="http://schemas.microsoft.com/office/drawing/2014/chartex" xmlns:cx1="http://schemas.microsoft.com/office/drawing/2015/9/8/chartex" xmlns:cx2="http://schemas.microsoft.com/office/drawing/2015/10/21/chartex" xmlns:cx3="http://schemas.microsoft.com/office/drawing/2016/5/9/chartex" xmlns:cx4="http://schemas.microsoft.com/office/drawing/2016/5/10/chartex" xmlns:cx5="http://schemas.microsoft.com/office/drawing/2016/5/11/chartex" xmlns:cx6="http://schemas.microsoft.com/office/drawing/2016/5/12/chartex" xmlns:cx7="http://schemas.microsoft.com/office/drawing/2016/5/13/chartex" xmlns:cx8="http://schemas.microsoft.com/office/drawing/2016/5/14/chartex" xmlns:mc="http://schemas.openxmlformats.org/markup-compatibility/2006" xmlns:aink="http://schemas.microsoft.com/office/drawing/2016/ink" xmlns:am3d="http://schemas.microsoft.com/office/drawing/2017/model3d" xmlns:o="urn:schemas-microsoft-com:office:office" xmlns:oel="http://schemas.microsoft.com/office/2019/extlst" xmlns:r="http://schemas.openxmlformats.org/officeDocument/2006/relationships" xmlns:m="http://schemas.openxmlformats.org/officeDocument/2006/math" xmlns:v="urn:schemas-microsoft-com:vml" xmlns:wp14="http://schemas.microsoft.com/office/word/2010/wordprocessingDrawing" xmlns:wp="http://schemas.openxmlformats.org/drawingml/2006/wordprocessingDrawing" xmlns:w10="urn:schemas-microsoft-com:office:word" xmlns:w="http://schemas.openxmlformats.org/wordprocessingml/2006/main" xmlns:w14="http://schemas.microsoft.com/office/word/2010/wordml" xmlns:w15="http://schemas.microsoft.com/office/word/2012/wordml" xmlns:w16cex="http://schemas.microsoft.com/office/word/2018/wordml/cex" xmlns:w16cid="http://schemas.microsoft.com/office/word/2016/wordml/cid" xmlns:w16="http://schemas.microsoft.com/office/word/2018/wordml" xmlns:w16sdtdh="http://schemas.microsoft.com/office/word/2020/wordml/sdtdatahash" xmlns:w16se="http://schemas.microsoft.com/office/word/2015/wordml/symex" xmlns:wpg="http://schemas.microsoft.com/office/word/2010/wordprocessingGroup" xmlns:wpi="http://schemas.microsoft.com/office/word/2010/wordprocessingInk" xmlns:wne="http://schemas.microsoft.com/office/word/2006/wordml" xmlns:wps="http://schemas.microsoft.com/office/word/2010/wordprocessingShape" mc:Ignorable="w14 w15 w16se w16cid w16 w16cex w16sdtdh wp14">
   <w:docParts>
     <w:docPart>
       <w:docPartPr>
@@ -42946,7 +42751,7 @@
 </file>
 
 <file path=word/glossary/fontTable.xml><?xml version="1.0" encoding="utf-8"?>
-<w:fonts xmlns:mc="http://schemas.openxmlformats.org/markup-compatibility/2006" xmlns:r="http://schemas.openxmlformats.org/officeDocument/2006/relationships" xmlns:w="http://schemas.openxmlformats.org/wordprocessingml/2006/main" xmlns:w14="http://schemas.microsoft.com/office/word/2010/wordml" xmlns:w15="http://schemas.microsoft.com/office/word/2012/wordml" xmlns:w16cex="http://schemas.microsoft.com/office/word/2018/wordml/cex" xmlns:w16cid="http://schemas.microsoft.com/office/word/2016/wordml/cid" xmlns:w16="http://schemas.microsoft.com/office/word/2018/wordml" xmlns:w16du="http://schemas.microsoft.com/office/word/2023/wordml/word16du" xmlns:w16sdtdh="http://schemas.microsoft.com/office/word/2020/wordml/sdtdatahash" xmlns:w16sdtfl="http://schemas.microsoft.com/office/word/2024/wordml/sdtformatlock" xmlns:w16se="http://schemas.microsoft.com/office/word/2015/wordml/symex" mc:Ignorable="w14 w15 w16se w16cid w16 w16cex w16sdtdh w16sdtfl w16du">
+<w:fonts xmlns:mc="http://schemas.openxmlformats.org/markup-compatibility/2006" xmlns:r="http://schemas.openxmlformats.org/officeDocument/2006/relationships" xmlns:w="http://schemas.openxmlformats.org/wordprocessingml/2006/main" xmlns:w14="http://schemas.microsoft.com/office/word/2010/wordml" xmlns:w15="http://schemas.microsoft.com/office/word/2012/wordml" xmlns:w16cex="http://schemas.microsoft.com/office/word/2018/wordml/cex" xmlns:w16cid="http://schemas.microsoft.com/office/word/2016/wordml/cid" xmlns:w16="http://schemas.microsoft.com/office/word/2018/wordml" xmlns:w16sdtdh="http://schemas.microsoft.com/office/word/2020/wordml/sdtdatahash" xmlns:w16se="http://schemas.microsoft.com/office/word/2015/wordml/symex" mc:Ignorable="w14 w15 w16se w16cid w16 w16cex w16sdtdh">
   <w:font w:name="Symbol">
     <w:panose1 w:val="05050102010706020507"/>
     <w:charset w:val="02"/>
@@ -43005,7 +42810,7 @@
 </file>
 
 <file path=word/glossary/settings.xml><?xml version="1.0" encoding="utf-8"?>
-<w:settings xmlns:mc="http://schemas.openxmlformats.org/markup-compatibility/2006" xmlns:o="urn:schemas-microsoft-com:office:office" xmlns:r="http://schemas.openxmlformats.org/officeDocument/2006/relationships" xmlns:m="http://schemas.openxmlformats.org/officeDocument/2006/math" xmlns:v="urn:schemas-microsoft-com:vml" xmlns:w10="urn:schemas-microsoft-com:office:word" xmlns:w="http://schemas.openxmlformats.org/wordprocessingml/2006/main" xmlns:w14="http://schemas.microsoft.com/office/word/2010/wordml" xmlns:w15="http://schemas.microsoft.com/office/word/2012/wordml" xmlns:w16cex="http://schemas.microsoft.com/office/word/2018/wordml/cex" xmlns:w16cid="http://schemas.microsoft.com/office/word/2016/wordml/cid" xmlns:w16="http://schemas.microsoft.com/office/word/2018/wordml" xmlns:w16du="http://schemas.microsoft.com/office/word/2023/wordml/word16du" xmlns:w16sdtdh="http://schemas.microsoft.com/office/word/2020/wordml/sdtdatahash" xmlns:w16sdtfl="http://schemas.microsoft.com/office/word/2024/wordml/sdtformatlock" xmlns:w16se="http://schemas.microsoft.com/office/word/2015/wordml/symex" xmlns:sl="http://schemas.openxmlformats.org/schemaLibrary/2006/main" mc:Ignorable="w14 w15 w16se w16cid w16 w16cex w16sdtdh w16sdtfl w16du">
+<w:settings xmlns:mc="http://schemas.openxmlformats.org/markup-compatibility/2006" xmlns:o="urn:schemas-microsoft-com:office:office" xmlns:r="http://schemas.openxmlformats.org/officeDocument/2006/relationships" xmlns:m="http://schemas.openxmlformats.org/officeDocument/2006/math" xmlns:v="urn:schemas-microsoft-com:vml" xmlns:w10="urn:schemas-microsoft-com:office:word" xmlns:w="http://schemas.openxmlformats.org/wordprocessingml/2006/main" xmlns:w14="http://schemas.microsoft.com/office/word/2010/wordml" xmlns:w15="http://schemas.microsoft.com/office/word/2012/wordml" xmlns:w16cex="http://schemas.microsoft.com/office/word/2018/wordml/cex" xmlns:w16cid="http://schemas.microsoft.com/office/word/2016/wordml/cid" xmlns:w16="http://schemas.microsoft.com/office/word/2018/wordml" xmlns:w16sdtdh="http://schemas.microsoft.com/office/word/2020/wordml/sdtdatahash" xmlns:w16se="http://schemas.microsoft.com/office/word/2015/wordml/symex" xmlns:sl="http://schemas.openxmlformats.org/schemaLibrary/2006/main" mc:Ignorable="w14 w15 w16se w16cid w16 w16cex w16sdtdh">
   <w:view w:val="normal"/>
   <w:defaultTabStop w:val="720"/>
   <w:characterSpacingControl w:val="doNotCompress"/>
@@ -43027,6 +42832,7 @@
     <w:rsid w:val="001533C3"/>
     <w:rsid w:val="00161ABC"/>
     <w:rsid w:val="001834E0"/>
+    <w:rsid w:val="00195CA0"/>
     <w:rsid w:val="001A76B4"/>
     <w:rsid w:val="001C6080"/>
     <w:rsid w:val="00203C16"/>
@@ -43086,6 +42892,7 @@
     <w:rsid w:val="00C478A1"/>
     <w:rsid w:val="00C505E3"/>
     <w:rsid w:val="00D01EE9"/>
+    <w:rsid w:val="00D61BF6"/>
     <w:rsid w:val="00D97872"/>
     <w:rsid w:val="00DC105C"/>
     <w:rsid w:val="00DE2179"/>
@@ -43119,14 +42926,14 @@
   </m:mathPr>
   <w:themeFontLang w:val="en-US"/>
   <w:clrSchemeMapping w:bg1="light1" w:t1="dark1" w:bg2="light2" w:t2="dark2" w:accent1="accent1" w:accent2="accent2" w:accent3="accent3" w:accent4="accent4" w:accent5="accent5" w:accent6="accent6" w:hyperlink="hyperlink" w:followedHyperlink="followedHyperlink"/>
-  <w:decimalSymbol w:val=","/>
-  <w:listSeparator w:val=";"/>
+  <w:decimalSymbol w:val="."/>
+  <w:listSeparator w:val=","/>
   <w15:chartTrackingRefBased/>
 </w:settings>
 </file>
 
 <file path=word/glossary/styles.xml><?xml version="1.0" encoding="utf-8"?>
-<w:styles xmlns:mc="http://schemas.openxmlformats.org/markup-compatibility/2006" xmlns:r="http://schemas.openxmlformats.org/officeDocument/2006/relationships" xmlns:w="http://schemas.openxmlformats.org/wordprocessingml/2006/main" xmlns:w14="http://schemas.microsoft.com/office/word/2010/wordml" xmlns:w15="http://schemas.microsoft.com/office/word/2012/wordml" xmlns:w16cex="http://schemas.microsoft.com/office/word/2018/wordml/cex" xmlns:w16cid="http://schemas.microsoft.com/office/word/2016/wordml/cid" xmlns:w16="http://schemas.microsoft.com/office/word/2018/wordml" xmlns:w16du="http://schemas.microsoft.com/office/word/2023/wordml/word16du" xmlns:w16sdtdh="http://schemas.microsoft.com/office/word/2020/wordml/sdtdatahash" xmlns:w16sdtfl="http://schemas.microsoft.com/office/word/2024/wordml/sdtformatlock" xmlns:w16se="http://schemas.microsoft.com/office/word/2015/wordml/symex" mc:Ignorable="w14 w15 w16se w16cid w16 w16cex w16sdtdh w16sdtfl w16du">
+<w:styles xmlns:mc="http://schemas.openxmlformats.org/markup-compatibility/2006" xmlns:r="http://schemas.openxmlformats.org/officeDocument/2006/relationships" xmlns:w="http://schemas.openxmlformats.org/wordprocessingml/2006/main" xmlns:w14="http://schemas.microsoft.com/office/word/2010/wordml" xmlns:w15="http://schemas.microsoft.com/office/word/2012/wordml" xmlns:w16cex="http://schemas.microsoft.com/office/word/2018/wordml/cex" xmlns:w16cid="http://schemas.microsoft.com/office/word/2016/wordml/cid" xmlns:w16="http://schemas.microsoft.com/office/word/2018/wordml" xmlns:w16sdtdh="http://schemas.microsoft.com/office/word/2020/wordml/sdtdatahash" xmlns:w16se="http://schemas.microsoft.com/office/word/2015/wordml/symex" mc:Ignorable="w14 w15 w16se w16cid w16 w16cex w16sdtdh">
   <w:docDefaults>
     <w:rPrDefault>
       <w:rPr>
@@ -43565,7 +43372,7 @@
 </file>
 
 <file path=word/glossary/webSettings.xml><?xml version="1.0" encoding="utf-8"?>
-<w:webSettings xmlns:mc="http://schemas.openxmlformats.org/markup-compatibility/2006" xmlns:r="http://schemas.openxmlformats.org/officeDocument/2006/relationships" xmlns:w="http://schemas.openxmlformats.org/wordprocessingml/2006/main" xmlns:w14="http://schemas.microsoft.com/office/word/2010/wordml" xmlns:w15="http://schemas.microsoft.com/office/word/2012/wordml" xmlns:w16cex="http://schemas.microsoft.com/office/word/2018/wordml/cex" xmlns:w16cid="http://schemas.microsoft.com/office/word/2016/wordml/cid" xmlns:w16="http://schemas.microsoft.com/office/word/2018/wordml" xmlns:w16du="http://schemas.microsoft.com/office/word/2023/wordml/word16du" xmlns:w16sdtdh="http://schemas.microsoft.com/office/word/2020/wordml/sdtdatahash" xmlns:w16sdtfl="http://schemas.microsoft.com/office/word/2024/wordml/sdtformatlock" xmlns:w16se="http://schemas.microsoft.com/office/word/2015/wordml/symex" mc:Ignorable="w14 w15 w16se w16cid w16 w16cex w16sdtdh w16sdtfl w16du">
+<w:webSettings xmlns:mc="http://schemas.openxmlformats.org/markup-compatibility/2006" xmlns:r="http://schemas.openxmlformats.org/officeDocument/2006/relationships" xmlns:w="http://schemas.openxmlformats.org/wordprocessingml/2006/main" xmlns:w14="http://schemas.microsoft.com/office/word/2010/wordml" xmlns:w15="http://schemas.microsoft.com/office/word/2012/wordml" xmlns:w16cex="http://schemas.microsoft.com/office/word/2018/wordml/cex" xmlns:w16cid="http://schemas.microsoft.com/office/word/2016/wordml/cid" xmlns:w16="http://schemas.microsoft.com/office/word/2018/wordml" xmlns:w16sdtdh="http://schemas.microsoft.com/office/word/2020/wordml/sdtdatahash" xmlns:w16se="http://schemas.microsoft.com/office/word/2015/wordml/symex" mc:Ignorable="w14 w15 w16se w16cid w16 w16cex w16sdtdh">
   <w:optimizeForBrowser/>
   <w:allowPNG/>
 </w:webSettings>
@@ -44022,12 +43829,7 @@
 </file>
 
 <file path=customXml/item3.xml><?xml version="1.0" encoding="utf-8"?>
-<?mso-contentType ?>
-<FormTemplates xmlns="http://schemas.microsoft.com/sharepoint/v3/contenttype/forms">
-  <Display>DocumentLibraryForm</Display>
-  <Edit>DocumentLibraryForm</Edit>
-  <New>DocumentLibraryForm</New>
-</FormTemplates>
+<b:Sources xmlns:b="http://schemas.openxmlformats.org/officeDocument/2006/bibliography" xmlns="http://schemas.openxmlformats.org/officeDocument/2006/bibliography" SelectedStyle="\APASixthEditionOfficeOnline.xsl" StyleName="APA" Version="6"/>
 </file>
 
 <file path=customXml/item4.xml><?xml version="1.0" encoding="utf-8"?>
@@ -44037,7 +43839,12 @@
 </file>
 
 <file path=customXml/item5.xml><?xml version="1.0" encoding="utf-8"?>
-<b:Sources xmlns:b="http://schemas.openxmlformats.org/officeDocument/2006/bibliography" xmlns="http://schemas.openxmlformats.org/officeDocument/2006/bibliography" SelectedStyle="\APASixthEditionOfficeOnline.xsl" StyleName="APA" Version="6"/>
+<?mso-contentType ?>
+<FormTemplates xmlns="http://schemas.microsoft.com/sharepoint/v3/contenttype/forms">
+  <Display>DocumentLibraryForm</Display>
+  <Edit>DocumentLibraryForm</Edit>
+  <New>DocumentLibraryForm</New>
+</FormTemplates>
 </file>
 
 <file path=customXml/itemProps1.xml><?xml version="1.0" encoding="utf-8"?>
@@ -44067,9 +43874,9 @@
 </file>
 
 <file path=customXml/itemProps3.xml><?xml version="1.0" encoding="utf-8"?>
-<ds:datastoreItem xmlns:ds="http://schemas.openxmlformats.org/officeDocument/2006/customXml" ds:itemID="{DE7C3837-D30F-4C6E-A905-13F5B7FD328D}">
+<ds:datastoreItem xmlns:ds="http://schemas.openxmlformats.org/officeDocument/2006/customXml" ds:itemID="{B1C12203-43A6-477E-8C1E-68E31005A338}">
   <ds:schemaRefs>
-    <ds:schemaRef ds:uri="http://schemas.microsoft.com/sharepoint/v3/contenttype/forms"/>
+    <ds:schemaRef ds:uri="http://schemas.openxmlformats.org/officeDocument/2006/bibliography"/>
   </ds:schemaRefs>
 </ds:datastoreItem>
 </file>
@@ -44084,9 +43891,9 @@
 </file>
 
 <file path=customXml/itemProps5.xml><?xml version="1.0" encoding="utf-8"?>
-<ds:datastoreItem xmlns:ds="http://schemas.openxmlformats.org/officeDocument/2006/customXml" ds:itemID="{B1C12203-43A6-477E-8C1E-68E31005A338}">
+<ds:datastoreItem xmlns:ds="http://schemas.openxmlformats.org/officeDocument/2006/customXml" ds:itemID="{DE7C3837-D30F-4C6E-A905-13F5B7FD328D}">
   <ds:schemaRefs>
-    <ds:schemaRef ds:uri="http://schemas.openxmlformats.org/officeDocument/2006/bibliography"/>
+    <ds:schemaRef ds:uri="http://schemas.microsoft.com/sharepoint/v3/contenttype/forms"/>
   </ds:schemaRefs>
 </ds:datastoreItem>
 </file>
--- a/MagicAppBuilder.docx
+++ b/MagicAppBuilder.docx
@@ -666,7 +666,7 @@
           <w:color w:val="auto"/>
         </w:rPr>
       </w:pPr>
-      <w:bookmarkStart w:id="0" w:name="_Toc203139228"/>
+      <w:bookmarkStart w:id="0" w:name="_Toc203252443"/>
       <w:r>
         <w:rPr>
           <w:color w:val="auto"/>
@@ -834,7 +834,7 @@
           <w:color w:val="auto"/>
         </w:rPr>
       </w:pPr>
-      <w:bookmarkStart w:id="1" w:name="_Toc203139229"/>
+      <w:bookmarkStart w:id="1" w:name="_Toc203252444"/>
       <w:r>
         <w:rPr>
           <w:color w:val="auto"/>
@@ -853,7 +853,6 @@
         <w:rPr>
           <w:rFonts w:eastAsiaTheme="minorEastAsia"/>
           <w:noProof/>
-          <w:lang w:val="en-ID" w:eastAsia="en-ID"/>
         </w:rPr>
       </w:pPr>
       <w:r>
@@ -865,7 +864,7 @@
       <w:r>
         <w:fldChar w:fldCharType="separate"/>
       </w:r>
-      <w:hyperlink w:anchor="_Toc203139228" w:history="1">
+      <w:hyperlink w:anchor="_Toc203252443" w:history="1">
         <w:r>
           <w:rPr>
             <w:rStyle w:val="Hyperlink"/>
@@ -892,7 +891,7 @@
             <w:noProof/>
             <w:webHidden/>
           </w:rPr>
-          <w:instrText xml:space="preserve"> PAGEREF _Toc203139228 \h </w:instrText>
+          <w:instrText xml:space="preserve"> PAGEREF _Toc203252443 \h </w:instrText>
         </w:r>
         <w:r>
           <w:rPr>
@@ -932,10 +931,9 @@
         <w:rPr>
           <w:rFonts w:eastAsiaTheme="minorEastAsia"/>
           <w:noProof/>
-          <w:lang w:val="en-ID" w:eastAsia="en-ID"/>
-        </w:rPr>
-      </w:pPr>
-      <w:hyperlink w:anchor="_Toc203139229" w:history="1">
+        </w:rPr>
+      </w:pPr>
+      <w:hyperlink w:anchor="_Toc203252444" w:history="1">
         <w:r>
           <w:rPr>
             <w:rStyle w:val="Hyperlink"/>
@@ -962,7 +960,7 @@
             <w:noProof/>
             <w:webHidden/>
           </w:rPr>
-          <w:instrText xml:space="preserve"> PAGEREF _Toc203139229 \h </w:instrText>
+          <w:instrText xml:space="preserve"> PAGEREF _Toc203252444 \h </w:instrText>
         </w:r>
         <w:r>
           <w:rPr>
@@ -1002,10 +1000,9 @@
         <w:rPr>
           <w:rFonts w:eastAsiaTheme="minorEastAsia"/>
           <w:noProof/>
-          <w:lang w:val="en-ID" w:eastAsia="en-ID"/>
-        </w:rPr>
-      </w:pPr>
-      <w:hyperlink w:anchor="_Toc203139230" w:history="1">
+        </w:rPr>
+      </w:pPr>
+      <w:hyperlink w:anchor="_Toc203252445" w:history="1">
         <w:r>
           <w:rPr>
             <w:rStyle w:val="Hyperlink"/>
@@ -1032,7 +1029,7 @@
             <w:noProof/>
             <w:webHidden/>
           </w:rPr>
-          <w:instrText xml:space="preserve"> PAGEREF _Toc203139230 \h </w:instrText>
+          <w:instrText xml:space="preserve"> PAGEREF _Toc203252445 \h </w:instrText>
         </w:r>
         <w:r>
           <w:rPr>
@@ -1073,10 +1070,9 @@
         <w:rPr>
           <w:rFonts w:eastAsiaTheme="minorEastAsia"/>
           <w:noProof/>
-          <w:lang w:val="en-ID" w:eastAsia="en-ID"/>
-        </w:rPr>
-      </w:pPr>
-      <w:hyperlink w:anchor="_Toc203139231" w:history="1">
+        </w:rPr>
+      </w:pPr>
+      <w:hyperlink w:anchor="_Toc203252446" w:history="1">
         <w:r>
           <w:rPr>
             <w:rStyle w:val="Hyperlink"/>
@@ -1088,7 +1084,6 @@
           <w:rPr>
             <w:rFonts w:eastAsiaTheme="minorEastAsia"/>
             <w:noProof/>
-            <w:lang w:val="en-ID" w:eastAsia="en-ID"/>
           </w:rPr>
           <w:tab/>
         </w:r>
@@ -1127,7 +1122,7 @@
             <w:noProof/>
             <w:webHidden/>
           </w:rPr>
-          <w:instrText xml:space="preserve"> PAGEREF _Toc203139231 \h </w:instrText>
+          <w:instrText xml:space="preserve"> PAGEREF _Toc203252446 \h </w:instrText>
         </w:r>
         <w:r>
           <w:rPr>
@@ -1168,10 +1163,9 @@
         <w:rPr>
           <w:rFonts w:eastAsiaTheme="minorEastAsia"/>
           <w:noProof/>
-          <w:lang w:val="en-ID" w:eastAsia="en-ID"/>
-        </w:rPr>
-      </w:pPr>
-      <w:hyperlink w:anchor="_Toc203139232" w:history="1">
+        </w:rPr>
+      </w:pPr>
+      <w:hyperlink w:anchor="_Toc203252447" w:history="1">
         <w:r>
           <w:rPr>
             <w:rStyle w:val="Hyperlink"/>
@@ -1183,7 +1177,6 @@
           <w:rPr>
             <w:rFonts w:eastAsiaTheme="minorEastAsia"/>
             <w:noProof/>
-            <w:lang w:val="en-ID" w:eastAsia="en-ID"/>
           </w:rPr>
           <w:tab/>
         </w:r>
@@ -1222,7 +1215,7 @@
             <w:noProof/>
             <w:webHidden/>
           </w:rPr>
-          <w:instrText xml:space="preserve"> PAGEREF _Toc203139232 \h </w:instrText>
+          <w:instrText xml:space="preserve"> PAGEREF _Toc203252447 \h </w:instrText>
         </w:r>
         <w:r>
           <w:rPr>
@@ -1263,10 +1256,9 @@
         <w:rPr>
           <w:rFonts w:eastAsiaTheme="minorEastAsia"/>
           <w:noProof/>
-          <w:lang w:val="en-ID" w:eastAsia="en-ID"/>
-        </w:rPr>
-      </w:pPr>
-      <w:hyperlink w:anchor="_Toc203139233" w:history="1">
+        </w:rPr>
+      </w:pPr>
+      <w:hyperlink w:anchor="_Toc203252448" w:history="1">
         <w:r>
           <w:rPr>
             <w:rStyle w:val="Hyperlink"/>
@@ -1278,7 +1270,6 @@
           <w:rPr>
             <w:rFonts w:eastAsiaTheme="minorEastAsia"/>
             <w:noProof/>
-            <w:lang w:val="en-ID" w:eastAsia="en-ID"/>
           </w:rPr>
           <w:tab/>
         </w:r>
@@ -1317,7 +1308,7 @@
             <w:noProof/>
             <w:webHidden/>
           </w:rPr>
-          <w:instrText xml:space="preserve"> PAGEREF _Toc203139233 \h </w:instrText>
+          <w:instrText xml:space="preserve"> PAGEREF _Toc203252448 \h </w:instrText>
         </w:r>
         <w:r>
           <w:rPr>
@@ -1357,10 +1348,9 @@
         <w:rPr>
           <w:rFonts w:eastAsiaTheme="minorEastAsia"/>
           <w:noProof/>
-          <w:lang w:val="en-ID" w:eastAsia="en-ID"/>
-        </w:rPr>
-      </w:pPr>
-      <w:hyperlink w:anchor="_Toc203139234" w:history="1">
+        </w:rPr>
+      </w:pPr>
+      <w:hyperlink w:anchor="_Toc203252449" w:history="1">
         <w:r>
           <w:rPr>
             <w:rStyle w:val="Hyperlink"/>
@@ -1387,7 +1377,7 @@
             <w:noProof/>
             <w:webHidden/>
           </w:rPr>
-          <w:instrText xml:space="preserve"> PAGEREF _Toc203139234 \h </w:instrText>
+          <w:instrText xml:space="preserve"> PAGEREF _Toc203252449 \h </w:instrText>
         </w:r>
         <w:r>
           <w:rPr>
@@ -1428,10 +1418,9 @@
         <w:rPr>
           <w:rFonts w:eastAsiaTheme="minorEastAsia"/>
           <w:noProof/>
-          <w:lang w:val="en-ID" w:eastAsia="en-ID"/>
-        </w:rPr>
-      </w:pPr>
-      <w:hyperlink w:anchor="_Toc203139235" w:history="1">
+        </w:rPr>
+      </w:pPr>
+      <w:hyperlink w:anchor="_Toc203252450" w:history="1">
         <w:r>
           <w:rPr>
             <w:rStyle w:val="Hyperlink"/>
@@ -1443,7 +1432,6 @@
           <w:rPr>
             <w:rFonts w:eastAsiaTheme="minorEastAsia"/>
             <w:noProof/>
-            <w:lang w:val="en-ID" w:eastAsia="en-ID"/>
           </w:rPr>
           <w:tab/>
         </w:r>
@@ -1473,7 +1461,7 @@
             <w:noProof/>
             <w:webHidden/>
           </w:rPr>
-          <w:instrText xml:space="preserve"> PAGEREF _Toc203139235 \h </w:instrText>
+          <w:instrText xml:space="preserve"> PAGEREF _Toc203252450 \h </w:instrText>
         </w:r>
         <w:r>
           <w:rPr>
@@ -1514,10 +1502,9 @@
         <w:rPr>
           <w:rFonts w:eastAsiaTheme="minorEastAsia"/>
           <w:noProof/>
-          <w:lang w:val="en-ID" w:eastAsia="en-ID"/>
-        </w:rPr>
-      </w:pPr>
-      <w:hyperlink w:anchor="_Toc203139236" w:history="1">
+        </w:rPr>
+      </w:pPr>
+      <w:hyperlink w:anchor="_Toc203252451" w:history="1">
         <w:r>
           <w:rPr>
             <w:rStyle w:val="Hyperlink"/>
@@ -1529,7 +1516,6 @@
           <w:rPr>
             <w:rFonts w:eastAsiaTheme="minorEastAsia"/>
             <w:noProof/>
-            <w:lang w:val="en-ID" w:eastAsia="en-ID"/>
           </w:rPr>
           <w:tab/>
         </w:r>
@@ -1568,7 +1554,7 @@
             <w:noProof/>
             <w:webHidden/>
           </w:rPr>
-          <w:instrText xml:space="preserve"> PAGEREF _Toc203139236 \h </w:instrText>
+          <w:instrText xml:space="preserve"> PAGEREF _Toc203252451 \h </w:instrText>
         </w:r>
         <w:r>
           <w:rPr>
@@ -1608,10 +1594,9 @@
         <w:rPr>
           <w:rFonts w:eastAsiaTheme="minorEastAsia"/>
           <w:noProof/>
-          <w:lang w:val="en-ID" w:eastAsia="en-ID"/>
-        </w:rPr>
-      </w:pPr>
-      <w:hyperlink w:anchor="_Toc203139237" w:history="1">
+        </w:rPr>
+      </w:pPr>
+      <w:hyperlink w:anchor="_Toc203252452" w:history="1">
         <w:r>
           <w:rPr>
             <w:rStyle w:val="Hyperlink"/>
@@ -1638,7 +1623,7 @@
             <w:noProof/>
             <w:webHidden/>
           </w:rPr>
-          <w:instrText xml:space="preserve"> PAGEREF _Toc203139237 \h </w:instrText>
+          <w:instrText xml:space="preserve"> PAGEREF _Toc203252452 \h </w:instrText>
         </w:r>
         <w:r>
           <w:rPr>
@@ -1679,10 +1664,9 @@
         <w:rPr>
           <w:rFonts w:eastAsiaTheme="minorEastAsia"/>
           <w:noProof/>
-          <w:lang w:val="en-ID" w:eastAsia="en-ID"/>
-        </w:rPr>
-      </w:pPr>
-      <w:hyperlink w:anchor="_Toc203139238" w:history="1">
+        </w:rPr>
+      </w:pPr>
+      <w:hyperlink w:anchor="_Toc203252453" w:history="1">
         <w:r>
           <w:rPr>
             <w:rStyle w:val="Hyperlink"/>
@@ -1694,7 +1678,6 @@
           <w:rPr>
             <w:rFonts w:eastAsiaTheme="minorEastAsia"/>
             <w:noProof/>
-            <w:lang w:val="en-ID" w:eastAsia="en-ID"/>
           </w:rPr>
           <w:tab/>
         </w:r>
@@ -1724,7 +1707,7 @@
             <w:noProof/>
             <w:webHidden/>
           </w:rPr>
-          <w:instrText xml:space="preserve"> PAGEREF _Toc203139238 \h </w:instrText>
+          <w:instrText xml:space="preserve"> PAGEREF _Toc203252453 \h </w:instrText>
         </w:r>
         <w:r>
           <w:rPr>
@@ -1765,10 +1748,9 @@
         <w:rPr>
           <w:rFonts w:eastAsiaTheme="minorEastAsia"/>
           <w:noProof/>
-          <w:lang w:val="en-ID" w:eastAsia="en-ID"/>
-        </w:rPr>
-      </w:pPr>
-      <w:hyperlink w:anchor="_Toc203139239" w:history="1">
+        </w:rPr>
+      </w:pPr>
+      <w:hyperlink w:anchor="_Toc203252454" w:history="1">
         <w:r>
           <w:rPr>
             <w:rStyle w:val="Hyperlink"/>
@@ -1780,7 +1762,6 @@
           <w:rPr>
             <w:rFonts w:eastAsiaTheme="minorEastAsia"/>
             <w:noProof/>
-            <w:lang w:val="en-ID" w:eastAsia="en-ID"/>
           </w:rPr>
           <w:tab/>
         </w:r>
@@ -1810,7 +1791,7 @@
             <w:noProof/>
             <w:webHidden/>
           </w:rPr>
-          <w:instrText xml:space="preserve"> PAGEREF _Toc203139239 \h </w:instrText>
+          <w:instrText xml:space="preserve"> PAGEREF _Toc203252454 \h </w:instrText>
         </w:r>
         <w:r>
           <w:rPr>
@@ -1851,10 +1832,9 @@
         <w:rPr>
           <w:rFonts w:eastAsiaTheme="minorEastAsia"/>
           <w:noProof/>
-          <w:lang w:val="en-ID" w:eastAsia="en-ID"/>
-        </w:rPr>
-      </w:pPr>
-      <w:hyperlink w:anchor="_Toc203139240" w:history="1">
+        </w:rPr>
+      </w:pPr>
+      <w:hyperlink w:anchor="_Toc203252455" w:history="1">
         <w:r>
           <w:rPr>
             <w:rStyle w:val="Hyperlink"/>
@@ -1866,7 +1846,6 @@
           <w:rPr>
             <w:rFonts w:eastAsiaTheme="minorEastAsia"/>
             <w:noProof/>
-            <w:lang w:val="en-ID" w:eastAsia="en-ID"/>
           </w:rPr>
           <w:tab/>
         </w:r>
@@ -1896,7 +1875,7 @@
             <w:noProof/>
             <w:webHidden/>
           </w:rPr>
-          <w:instrText xml:space="preserve"> PAGEREF _Toc203139240 \h </w:instrText>
+          <w:instrText xml:space="preserve"> PAGEREF _Toc203252455 \h </w:instrText>
         </w:r>
         <w:r>
           <w:rPr>
@@ -1937,10 +1916,9 @@
         <w:rPr>
           <w:rFonts w:eastAsiaTheme="minorEastAsia"/>
           <w:noProof/>
-          <w:lang w:val="en-ID" w:eastAsia="en-ID"/>
-        </w:rPr>
-      </w:pPr>
-      <w:hyperlink w:anchor="_Toc203139241" w:history="1">
+        </w:rPr>
+      </w:pPr>
+      <w:hyperlink w:anchor="_Toc203252456" w:history="1">
         <w:r>
           <w:rPr>
             <w:rStyle w:val="Hyperlink"/>
@@ -1952,7 +1930,6 @@
           <w:rPr>
             <w:rFonts w:eastAsiaTheme="minorEastAsia"/>
             <w:noProof/>
-            <w:lang w:val="en-ID" w:eastAsia="en-ID"/>
           </w:rPr>
           <w:tab/>
         </w:r>
@@ -1982,7 +1959,7 @@
             <w:noProof/>
             <w:webHidden/>
           </w:rPr>
-          <w:instrText xml:space="preserve"> PAGEREF _Toc203139241 \h </w:instrText>
+          <w:instrText xml:space="preserve"> PAGEREF _Toc203252456 \h </w:instrText>
         </w:r>
         <w:r>
           <w:rPr>
@@ -2023,10 +2000,9 @@
         <w:rPr>
           <w:rFonts w:eastAsiaTheme="minorEastAsia"/>
           <w:noProof/>
-          <w:lang w:val="en-ID" w:eastAsia="en-ID"/>
-        </w:rPr>
-      </w:pPr>
-      <w:hyperlink w:anchor="_Toc203139242" w:history="1">
+        </w:rPr>
+      </w:pPr>
+      <w:hyperlink w:anchor="_Toc203252457" w:history="1">
         <w:r>
           <w:rPr>
             <w:rStyle w:val="Hyperlink"/>
@@ -2038,7 +2014,6 @@
           <w:rPr>
             <w:rFonts w:eastAsiaTheme="minorEastAsia"/>
             <w:noProof/>
-            <w:lang w:val="en-ID" w:eastAsia="en-ID"/>
           </w:rPr>
           <w:tab/>
         </w:r>
@@ -2068,7 +2043,7 @@
             <w:noProof/>
             <w:webHidden/>
           </w:rPr>
-          <w:instrText xml:space="preserve"> PAGEREF _Toc203139242 \h </w:instrText>
+          <w:instrText xml:space="preserve"> PAGEREF _Toc203252457 \h </w:instrText>
         </w:r>
         <w:r>
           <w:rPr>
@@ -2109,10 +2084,9 @@
         <w:rPr>
           <w:rFonts w:eastAsiaTheme="minorEastAsia"/>
           <w:noProof/>
-          <w:lang w:val="en-ID" w:eastAsia="en-ID"/>
-        </w:rPr>
-      </w:pPr>
-      <w:hyperlink w:anchor="_Toc203139243" w:history="1">
+        </w:rPr>
+      </w:pPr>
+      <w:hyperlink w:anchor="_Toc203252458" w:history="1">
         <w:r>
           <w:rPr>
             <w:rStyle w:val="Hyperlink"/>
@@ -2124,7 +2098,6 @@
           <w:rPr>
             <w:rFonts w:eastAsiaTheme="minorEastAsia"/>
             <w:noProof/>
-            <w:lang w:val="en-ID" w:eastAsia="en-ID"/>
           </w:rPr>
           <w:tab/>
         </w:r>
@@ -2154,7 +2127,7 @@
             <w:noProof/>
             <w:webHidden/>
           </w:rPr>
-          <w:instrText xml:space="preserve"> PAGEREF _Toc203139243 \h </w:instrText>
+          <w:instrText xml:space="preserve"> PAGEREF _Toc203252458 \h </w:instrText>
         </w:r>
         <w:r>
           <w:rPr>
@@ -2195,10 +2168,9 @@
         <w:rPr>
           <w:rFonts w:eastAsiaTheme="minorEastAsia"/>
           <w:noProof/>
-          <w:lang w:val="en-ID" w:eastAsia="en-ID"/>
-        </w:rPr>
-      </w:pPr>
-      <w:hyperlink w:anchor="_Toc203139244" w:history="1">
+        </w:rPr>
+      </w:pPr>
+      <w:hyperlink w:anchor="_Toc203252459" w:history="1">
         <w:r>
           <w:rPr>
             <w:rStyle w:val="Hyperlink"/>
@@ -2211,7 +2183,6 @@
           <w:rPr>
             <w:rFonts w:eastAsiaTheme="minorEastAsia"/>
             <w:noProof/>
-            <w:lang w:val="en-ID" w:eastAsia="en-ID"/>
           </w:rPr>
           <w:tab/>
         </w:r>
@@ -2242,7 +2213,7 @@
             <w:noProof/>
             <w:webHidden/>
           </w:rPr>
-          <w:instrText xml:space="preserve"> PAGEREF _Toc203139244 \h </w:instrText>
+          <w:instrText xml:space="preserve"> PAGEREF _Toc203252459 \h </w:instrText>
         </w:r>
         <w:r>
           <w:rPr>
@@ -2283,10 +2254,9 @@
         <w:rPr>
           <w:rFonts w:eastAsiaTheme="minorEastAsia"/>
           <w:noProof/>
-          <w:lang w:val="en-ID" w:eastAsia="en-ID"/>
-        </w:rPr>
-      </w:pPr>
-      <w:hyperlink w:anchor="_Toc203139245" w:history="1">
+        </w:rPr>
+      </w:pPr>
+      <w:hyperlink w:anchor="_Toc203252460" w:history="1">
         <w:r>
           <w:rPr>
             <w:rStyle w:val="Hyperlink"/>
@@ -2299,7 +2269,6 @@
           <w:rPr>
             <w:rFonts w:eastAsiaTheme="minorEastAsia"/>
             <w:noProof/>
-            <w:lang w:val="en-ID" w:eastAsia="en-ID"/>
           </w:rPr>
           <w:tab/>
         </w:r>
@@ -2330,7 +2299,7 @@
             <w:noProof/>
             <w:webHidden/>
           </w:rPr>
-          <w:instrText xml:space="preserve"> PAGEREF _Toc203139245 \h </w:instrText>
+          <w:instrText xml:space="preserve"> PAGEREF _Toc203252460 \h </w:instrText>
         </w:r>
         <w:r>
           <w:rPr>
@@ -2371,10 +2340,9 @@
         <w:rPr>
           <w:rFonts w:eastAsiaTheme="minorEastAsia"/>
           <w:noProof/>
-          <w:lang w:val="en-ID" w:eastAsia="en-ID"/>
-        </w:rPr>
-      </w:pPr>
-      <w:hyperlink w:anchor="_Toc203139246" w:history="1">
+        </w:rPr>
+      </w:pPr>
+      <w:hyperlink w:anchor="_Toc203252461" w:history="1">
         <w:r>
           <w:rPr>
             <w:rStyle w:val="Hyperlink"/>
@@ -2387,7 +2355,6 @@
           <w:rPr>
             <w:rFonts w:eastAsiaTheme="minorEastAsia"/>
             <w:noProof/>
-            <w:lang w:val="en-ID" w:eastAsia="en-ID"/>
           </w:rPr>
           <w:tab/>
         </w:r>
@@ -2418,7 +2385,7 @@
             <w:noProof/>
             <w:webHidden/>
           </w:rPr>
-          <w:instrText xml:space="preserve"> PAGEREF _Toc203139246 \h </w:instrText>
+          <w:instrText xml:space="preserve"> PAGEREF _Toc203252461 \h </w:instrText>
         </w:r>
         <w:r>
           <w:rPr>
@@ -2459,10 +2426,9 @@
         <w:rPr>
           <w:rFonts w:eastAsiaTheme="minorEastAsia"/>
           <w:noProof/>
-          <w:lang w:val="en-ID" w:eastAsia="en-ID"/>
-        </w:rPr>
-      </w:pPr>
-      <w:hyperlink w:anchor="_Toc203139247" w:history="1">
+        </w:rPr>
+      </w:pPr>
+      <w:hyperlink w:anchor="_Toc203252462" w:history="1">
         <w:r>
           <w:rPr>
             <w:rStyle w:val="Hyperlink"/>
@@ -2475,7 +2441,6 @@
           <w:rPr>
             <w:rFonts w:eastAsiaTheme="minorEastAsia"/>
             <w:noProof/>
-            <w:lang w:val="en-ID" w:eastAsia="en-ID"/>
           </w:rPr>
           <w:tab/>
         </w:r>
@@ -2506,7 +2471,7 @@
             <w:noProof/>
             <w:webHidden/>
           </w:rPr>
-          <w:instrText xml:space="preserve"> PAGEREF _Toc203139247 \h </w:instrText>
+          <w:instrText xml:space="preserve"> PAGEREF _Toc203252462 \h </w:instrText>
         </w:r>
         <w:r>
           <w:rPr>
@@ -2547,10 +2512,9 @@
         <w:rPr>
           <w:rFonts w:eastAsiaTheme="minorEastAsia"/>
           <w:noProof/>
-          <w:lang w:val="en-ID" w:eastAsia="en-ID"/>
-        </w:rPr>
-      </w:pPr>
-      <w:hyperlink w:anchor="_Toc203139248" w:history="1">
+        </w:rPr>
+      </w:pPr>
+      <w:hyperlink w:anchor="_Toc203252463" w:history="1">
         <w:r>
           <w:rPr>
             <w:rStyle w:val="Hyperlink"/>
@@ -2563,7 +2527,6 @@
           <w:rPr>
             <w:rFonts w:eastAsiaTheme="minorEastAsia"/>
             <w:noProof/>
-            <w:lang w:val="en-ID" w:eastAsia="en-ID"/>
           </w:rPr>
           <w:tab/>
         </w:r>
@@ -2594,7 +2557,7 @@
             <w:noProof/>
             <w:webHidden/>
           </w:rPr>
-          <w:instrText xml:space="preserve"> PAGEREF _Toc203139248 \h </w:instrText>
+          <w:instrText xml:space="preserve"> PAGEREF _Toc203252463 \h </w:instrText>
         </w:r>
         <w:r>
           <w:rPr>
@@ -2634,10 +2597,9 @@
         <w:rPr>
           <w:rFonts w:eastAsiaTheme="minorEastAsia"/>
           <w:noProof/>
-          <w:lang w:val="en-ID" w:eastAsia="en-ID"/>
-        </w:rPr>
-      </w:pPr>
-      <w:hyperlink w:anchor="_Toc203139249" w:history="1">
+        </w:rPr>
+      </w:pPr>
+      <w:hyperlink w:anchor="_Toc203252464" w:history="1">
         <w:r>
           <w:rPr>
             <w:rStyle w:val="Hyperlink"/>
@@ -2664,7 +2626,7 @@
             <w:noProof/>
             <w:webHidden/>
           </w:rPr>
-          <w:instrText xml:space="preserve"> PAGEREF _Toc203139249 \h </w:instrText>
+          <w:instrText xml:space="preserve"> PAGEREF _Toc203252464 \h </w:instrText>
         </w:r>
         <w:r>
           <w:rPr>
@@ -2705,10 +2667,9 @@
         <w:rPr>
           <w:rFonts w:eastAsiaTheme="minorEastAsia"/>
           <w:noProof/>
-          <w:lang w:val="en-ID" w:eastAsia="en-ID"/>
-        </w:rPr>
-      </w:pPr>
-      <w:hyperlink w:anchor="_Toc203139250" w:history="1">
+        </w:rPr>
+      </w:pPr>
+      <w:hyperlink w:anchor="_Toc203252465" w:history="1">
         <w:r>
           <w:rPr>
             <w:rStyle w:val="Hyperlink"/>
@@ -2720,7 +2681,6 @@
           <w:rPr>
             <w:rFonts w:eastAsiaTheme="minorEastAsia"/>
             <w:noProof/>
-            <w:lang w:val="en-ID" w:eastAsia="en-ID"/>
           </w:rPr>
           <w:tab/>
         </w:r>
@@ -2750,7 +2710,7 @@
             <w:noProof/>
             <w:webHidden/>
           </w:rPr>
-          <w:instrText xml:space="preserve"> PAGEREF _Toc203139250 \h </w:instrText>
+          <w:instrText xml:space="preserve"> PAGEREF _Toc203252465 \h </w:instrText>
         </w:r>
         <w:r>
           <w:rPr>
@@ -2791,10 +2751,9 @@
         <w:rPr>
           <w:rFonts w:eastAsiaTheme="minorEastAsia"/>
           <w:noProof/>
-          <w:lang w:val="en-ID" w:eastAsia="en-ID"/>
-        </w:rPr>
-      </w:pPr>
-      <w:hyperlink w:anchor="_Toc203139251" w:history="1">
+        </w:rPr>
+      </w:pPr>
+      <w:hyperlink w:anchor="_Toc203252466" w:history="1">
         <w:r>
           <w:rPr>
             <w:rStyle w:val="Hyperlink"/>
@@ -2806,7 +2765,6 @@
           <w:rPr>
             <w:rFonts w:eastAsiaTheme="minorEastAsia"/>
             <w:noProof/>
-            <w:lang w:val="en-ID" w:eastAsia="en-ID"/>
           </w:rPr>
           <w:tab/>
         </w:r>
@@ -2836,7 +2794,7 @@
             <w:noProof/>
             <w:webHidden/>
           </w:rPr>
-          <w:instrText xml:space="preserve"> PAGEREF _Toc203139251 \h </w:instrText>
+          <w:instrText xml:space="preserve"> PAGEREF _Toc203252466 \h </w:instrText>
         </w:r>
         <w:r>
           <w:rPr>
@@ -2877,10 +2835,9 @@
         <w:rPr>
           <w:rFonts w:eastAsiaTheme="minorEastAsia"/>
           <w:noProof/>
-          <w:lang w:val="en-ID" w:eastAsia="en-ID"/>
-        </w:rPr>
-      </w:pPr>
-      <w:hyperlink w:anchor="_Toc203139252" w:history="1">
+        </w:rPr>
+      </w:pPr>
+      <w:hyperlink w:anchor="_Toc203252467" w:history="1">
         <w:r>
           <w:rPr>
             <w:rStyle w:val="Hyperlink"/>
@@ -2892,7 +2849,6 @@
           <w:rPr>
             <w:rFonts w:eastAsiaTheme="minorEastAsia"/>
             <w:noProof/>
-            <w:lang w:val="en-ID" w:eastAsia="en-ID"/>
           </w:rPr>
           <w:tab/>
         </w:r>
@@ -2922,7 +2878,7 @@
             <w:noProof/>
             <w:webHidden/>
           </w:rPr>
-          <w:instrText xml:space="preserve"> PAGEREF _Toc203139252 \h </w:instrText>
+          <w:instrText xml:space="preserve"> PAGEREF _Toc203252467 \h </w:instrText>
         </w:r>
         <w:r>
           <w:rPr>
@@ -2963,10 +2919,9 @@
         <w:rPr>
           <w:rFonts w:eastAsiaTheme="minorEastAsia"/>
           <w:noProof/>
-          <w:lang w:val="en-ID" w:eastAsia="en-ID"/>
-        </w:rPr>
-      </w:pPr>
-      <w:hyperlink w:anchor="_Toc203139253" w:history="1">
+        </w:rPr>
+      </w:pPr>
+      <w:hyperlink w:anchor="_Toc203252468" w:history="1">
         <w:r>
           <w:rPr>
             <w:rStyle w:val="Hyperlink"/>
@@ -2978,7 +2933,6 @@
           <w:rPr>
             <w:rFonts w:eastAsiaTheme="minorEastAsia"/>
             <w:noProof/>
-            <w:lang w:val="en-ID" w:eastAsia="en-ID"/>
           </w:rPr>
           <w:tab/>
         </w:r>
@@ -3008,7 +2962,7 @@
             <w:noProof/>
             <w:webHidden/>
           </w:rPr>
-          <w:instrText xml:space="preserve"> PAGEREF _Toc203139253 \h </w:instrText>
+          <w:instrText xml:space="preserve"> PAGEREF _Toc203252468 \h </w:instrText>
         </w:r>
         <w:r>
           <w:rPr>
@@ -3049,10 +3003,9 @@
         <w:rPr>
           <w:rFonts w:eastAsiaTheme="minorEastAsia"/>
           <w:noProof/>
-          <w:lang w:val="en-ID" w:eastAsia="en-ID"/>
-        </w:rPr>
-      </w:pPr>
-      <w:hyperlink w:anchor="_Toc203139254" w:history="1">
+        </w:rPr>
+      </w:pPr>
+      <w:hyperlink w:anchor="_Toc203252469" w:history="1">
         <w:r>
           <w:rPr>
             <w:rStyle w:val="Hyperlink"/>
@@ -3064,7 +3017,6 @@
           <w:rPr>
             <w:rFonts w:eastAsiaTheme="minorEastAsia"/>
             <w:noProof/>
-            <w:lang w:val="en-ID" w:eastAsia="en-ID"/>
           </w:rPr>
           <w:tab/>
         </w:r>
@@ -3094,7 +3046,7 @@
             <w:noProof/>
             <w:webHidden/>
           </w:rPr>
-          <w:instrText xml:space="preserve"> PAGEREF _Toc203139254 \h </w:instrText>
+          <w:instrText xml:space="preserve"> PAGEREF _Toc203252469 \h </w:instrText>
         </w:r>
         <w:r>
           <w:rPr>
@@ -3135,10 +3087,9 @@
         <w:rPr>
           <w:rFonts w:eastAsiaTheme="minorEastAsia"/>
           <w:noProof/>
-          <w:lang w:val="en-ID" w:eastAsia="en-ID"/>
-        </w:rPr>
-      </w:pPr>
-      <w:hyperlink w:anchor="_Toc203139255" w:history="1">
+        </w:rPr>
+      </w:pPr>
+      <w:hyperlink w:anchor="_Toc203252470" w:history="1">
         <w:r>
           <w:rPr>
             <w:rStyle w:val="Hyperlink"/>
@@ -3150,7 +3101,6 @@
           <w:rPr>
             <w:rFonts w:eastAsiaTheme="minorEastAsia"/>
             <w:noProof/>
-            <w:lang w:val="en-ID" w:eastAsia="en-ID"/>
           </w:rPr>
           <w:tab/>
         </w:r>
@@ -3180,7 +3130,7 @@
             <w:noProof/>
             <w:webHidden/>
           </w:rPr>
-          <w:instrText xml:space="preserve"> PAGEREF _Toc203139255 \h </w:instrText>
+          <w:instrText xml:space="preserve"> PAGEREF _Toc203252470 \h </w:instrText>
         </w:r>
         <w:r>
           <w:rPr>
@@ -3221,10 +3171,9 @@
         <w:rPr>
           <w:rFonts w:eastAsiaTheme="minorEastAsia"/>
           <w:noProof/>
-          <w:lang w:val="en-ID" w:eastAsia="en-ID"/>
-        </w:rPr>
-      </w:pPr>
-      <w:hyperlink w:anchor="_Toc203139256" w:history="1">
+        </w:rPr>
+      </w:pPr>
+      <w:hyperlink w:anchor="_Toc203252471" w:history="1">
         <w:r>
           <w:rPr>
             <w:rStyle w:val="Hyperlink"/>
@@ -3236,7 +3185,6 @@
           <w:rPr>
             <w:rFonts w:eastAsiaTheme="minorEastAsia"/>
             <w:noProof/>
-            <w:lang w:val="en-ID" w:eastAsia="en-ID"/>
           </w:rPr>
           <w:tab/>
         </w:r>
@@ -3266,7 +3214,7 @@
             <w:noProof/>
             <w:webHidden/>
           </w:rPr>
-          <w:instrText xml:space="preserve"> PAGEREF _Toc203139256 \h </w:instrText>
+          <w:instrText xml:space="preserve"> PAGEREF _Toc203252471 \h </w:instrText>
         </w:r>
         <w:r>
           <w:rPr>
@@ -3307,10 +3255,9 @@
         <w:rPr>
           <w:rFonts w:eastAsiaTheme="minorEastAsia"/>
           <w:noProof/>
-          <w:lang w:val="en-ID" w:eastAsia="en-ID"/>
-        </w:rPr>
-      </w:pPr>
-      <w:hyperlink w:anchor="_Toc203139257" w:history="1">
+        </w:rPr>
+      </w:pPr>
+      <w:hyperlink w:anchor="_Toc203252472" w:history="1">
         <w:r>
           <w:rPr>
             <w:rStyle w:val="Hyperlink"/>
@@ -3322,7 +3269,6 @@
           <w:rPr>
             <w:rFonts w:eastAsiaTheme="minorEastAsia"/>
             <w:noProof/>
-            <w:lang w:val="en-ID" w:eastAsia="en-ID"/>
           </w:rPr>
           <w:tab/>
         </w:r>
@@ -3352,7 +3298,7 @@
             <w:noProof/>
             <w:webHidden/>
           </w:rPr>
-          <w:instrText xml:space="preserve"> PAGEREF _Toc203139257 \h </w:instrText>
+          <w:instrText xml:space="preserve"> PAGEREF _Toc203252472 \h </w:instrText>
         </w:r>
         <w:r>
           <w:rPr>
@@ -3393,10 +3339,9 @@
         <w:rPr>
           <w:rFonts w:eastAsiaTheme="minorEastAsia"/>
           <w:noProof/>
-          <w:lang w:val="en-ID" w:eastAsia="en-ID"/>
-        </w:rPr>
-      </w:pPr>
-      <w:hyperlink w:anchor="_Toc203139258" w:history="1">
+        </w:rPr>
+      </w:pPr>
+      <w:hyperlink w:anchor="_Toc203252473" w:history="1">
         <w:r>
           <w:rPr>
             <w:rStyle w:val="Hyperlink"/>
@@ -3408,7 +3353,6 @@
           <w:rPr>
             <w:rFonts w:eastAsiaTheme="minorEastAsia"/>
             <w:noProof/>
-            <w:lang w:val="en-ID" w:eastAsia="en-ID"/>
           </w:rPr>
           <w:tab/>
         </w:r>
@@ -3438,7 +3382,7 @@
             <w:noProof/>
             <w:webHidden/>
           </w:rPr>
-          <w:instrText xml:space="preserve"> PAGEREF _Toc203139258 \h </w:instrText>
+          <w:instrText xml:space="preserve"> PAGEREF _Toc203252473 \h </w:instrText>
         </w:r>
         <w:r>
           <w:rPr>
@@ -3479,10 +3423,9 @@
         <w:rPr>
           <w:rFonts w:eastAsiaTheme="minorEastAsia"/>
           <w:noProof/>
-          <w:lang w:val="en-ID" w:eastAsia="en-ID"/>
-        </w:rPr>
-      </w:pPr>
-      <w:hyperlink w:anchor="_Toc203139259" w:history="1">
+        </w:rPr>
+      </w:pPr>
+      <w:hyperlink w:anchor="_Toc203252474" w:history="1">
         <w:r>
           <w:rPr>
             <w:rStyle w:val="Hyperlink"/>
@@ -3494,7 +3437,6 @@
           <w:rPr>
             <w:rFonts w:eastAsiaTheme="minorEastAsia"/>
             <w:noProof/>
-            <w:lang w:val="en-ID" w:eastAsia="en-ID"/>
           </w:rPr>
           <w:tab/>
         </w:r>
@@ -3524,7 +3466,7 @@
             <w:noProof/>
             <w:webHidden/>
           </w:rPr>
-          <w:instrText xml:space="preserve"> PAGEREF _Toc203139259 \h </w:instrText>
+          <w:instrText xml:space="preserve"> PAGEREF _Toc203252474 \h </w:instrText>
         </w:r>
         <w:r>
           <w:rPr>
@@ -3565,10 +3507,9 @@
         <w:rPr>
           <w:rFonts w:eastAsiaTheme="minorEastAsia"/>
           <w:noProof/>
-          <w:lang w:val="en-ID" w:eastAsia="en-ID"/>
-        </w:rPr>
-      </w:pPr>
-      <w:hyperlink w:anchor="_Toc203139260" w:history="1">
+        </w:rPr>
+      </w:pPr>
+      <w:hyperlink w:anchor="_Toc203252475" w:history="1">
         <w:r>
           <w:rPr>
             <w:rStyle w:val="Hyperlink"/>
@@ -3580,7 +3521,6 @@
           <w:rPr>
             <w:rFonts w:eastAsiaTheme="minorEastAsia"/>
             <w:noProof/>
-            <w:lang w:val="en-ID" w:eastAsia="en-ID"/>
           </w:rPr>
           <w:tab/>
         </w:r>
@@ -3610,7 +3550,7 @@
             <w:noProof/>
             <w:webHidden/>
           </w:rPr>
-          <w:instrText xml:space="preserve"> PAGEREF _Toc203139260 \h </w:instrText>
+          <w:instrText xml:space="preserve"> PAGEREF _Toc203252475 \h </w:instrText>
         </w:r>
         <w:r>
           <w:rPr>
@@ -3651,10 +3591,9 @@
         <w:rPr>
           <w:rFonts w:eastAsiaTheme="minorEastAsia"/>
           <w:noProof/>
-          <w:lang w:val="en-ID" w:eastAsia="en-ID"/>
-        </w:rPr>
-      </w:pPr>
-      <w:hyperlink w:anchor="_Toc203139261" w:history="1">
+        </w:rPr>
+      </w:pPr>
+      <w:hyperlink w:anchor="_Toc203252476" w:history="1">
         <w:r>
           <w:rPr>
             <w:rStyle w:val="Hyperlink"/>
@@ -3666,7 +3605,6 @@
           <w:rPr>
             <w:rFonts w:eastAsiaTheme="minorEastAsia"/>
             <w:noProof/>
-            <w:lang w:val="en-ID" w:eastAsia="en-ID"/>
           </w:rPr>
           <w:tab/>
         </w:r>
@@ -3696,7 +3634,7 @@
             <w:noProof/>
             <w:webHidden/>
           </w:rPr>
-          <w:instrText xml:space="preserve"> PAGEREF _Toc203139261 \h </w:instrText>
+          <w:instrText xml:space="preserve"> PAGEREF _Toc203252476 \h </w:instrText>
         </w:r>
         <w:r>
           <w:rPr>
@@ -3737,10 +3675,9 @@
         <w:rPr>
           <w:rFonts w:eastAsiaTheme="minorEastAsia"/>
           <w:noProof/>
-          <w:lang w:val="en-ID" w:eastAsia="en-ID"/>
-        </w:rPr>
-      </w:pPr>
-      <w:hyperlink w:anchor="_Toc203139262" w:history="1">
+        </w:rPr>
+      </w:pPr>
+      <w:hyperlink w:anchor="_Toc203252477" w:history="1">
         <w:r>
           <w:rPr>
             <w:rStyle w:val="Hyperlink"/>
@@ -3752,7 +3689,6 @@
           <w:rPr>
             <w:rFonts w:eastAsiaTheme="minorEastAsia"/>
             <w:noProof/>
-            <w:lang w:val="en-ID" w:eastAsia="en-ID"/>
           </w:rPr>
           <w:tab/>
         </w:r>
@@ -3782,7 +3718,7 @@
             <w:noProof/>
             <w:webHidden/>
           </w:rPr>
-          <w:instrText xml:space="preserve"> PAGEREF _Toc203139262 \h </w:instrText>
+          <w:instrText xml:space="preserve"> PAGEREF _Toc203252477 \h </w:instrText>
         </w:r>
         <w:r>
           <w:rPr>
@@ -3823,10 +3759,9 @@
         <w:rPr>
           <w:rFonts w:eastAsiaTheme="minorEastAsia"/>
           <w:noProof/>
-          <w:lang w:val="en-ID" w:eastAsia="en-ID"/>
-        </w:rPr>
-      </w:pPr>
-      <w:hyperlink w:anchor="_Toc203139263" w:history="1">
+        </w:rPr>
+      </w:pPr>
+      <w:hyperlink w:anchor="_Toc203252478" w:history="1">
         <w:r>
           <w:rPr>
             <w:rStyle w:val="Hyperlink"/>
@@ -3838,7 +3773,6 @@
           <w:rPr>
             <w:rFonts w:eastAsiaTheme="minorEastAsia"/>
             <w:noProof/>
-            <w:lang w:val="en-ID" w:eastAsia="en-ID"/>
           </w:rPr>
           <w:tab/>
         </w:r>
@@ -3868,7 +3802,7 @@
             <w:noProof/>
             <w:webHidden/>
           </w:rPr>
-          <w:instrText xml:space="preserve"> PAGEREF _Toc203139263 \h </w:instrText>
+          <w:instrText xml:space="preserve"> PAGEREF _Toc203252478 \h </w:instrText>
         </w:r>
         <w:r>
           <w:rPr>
@@ -3909,10 +3843,9 @@
         <w:rPr>
           <w:rFonts w:eastAsiaTheme="minorEastAsia"/>
           <w:noProof/>
-          <w:lang w:val="en-ID" w:eastAsia="en-ID"/>
-        </w:rPr>
-      </w:pPr>
-      <w:hyperlink w:anchor="_Toc203139264" w:history="1">
+        </w:rPr>
+      </w:pPr>
+      <w:hyperlink w:anchor="_Toc203252479" w:history="1">
         <w:r>
           <w:rPr>
             <w:rStyle w:val="Hyperlink"/>
@@ -3924,7 +3857,6 @@
           <w:rPr>
             <w:rFonts w:eastAsiaTheme="minorEastAsia"/>
             <w:noProof/>
-            <w:lang w:val="en-ID" w:eastAsia="en-ID"/>
           </w:rPr>
           <w:tab/>
         </w:r>
@@ -3954,7 +3886,7 @@
             <w:noProof/>
             <w:webHidden/>
           </w:rPr>
-          <w:instrText xml:space="preserve"> PAGEREF _Toc203139264 \h </w:instrText>
+          <w:instrText xml:space="preserve"> PAGEREF _Toc203252479 \h </w:instrText>
         </w:r>
         <w:r>
           <w:rPr>
@@ -3995,10 +3927,9 @@
         <w:rPr>
           <w:rFonts w:eastAsiaTheme="minorEastAsia"/>
           <w:noProof/>
-          <w:lang w:val="en-ID" w:eastAsia="en-ID"/>
-        </w:rPr>
-      </w:pPr>
-      <w:hyperlink w:anchor="_Toc203139265" w:history="1">
+        </w:rPr>
+      </w:pPr>
+      <w:hyperlink w:anchor="_Toc203252480" w:history="1">
         <w:r>
           <w:rPr>
             <w:rStyle w:val="Hyperlink"/>
@@ -4010,7 +3941,6 @@
           <w:rPr>
             <w:rFonts w:eastAsiaTheme="minorEastAsia"/>
             <w:noProof/>
-            <w:lang w:val="en-ID" w:eastAsia="en-ID"/>
           </w:rPr>
           <w:tab/>
         </w:r>
@@ -4040,7 +3970,7 @@
             <w:noProof/>
             <w:webHidden/>
           </w:rPr>
-          <w:instrText xml:space="preserve"> PAGEREF _Toc203139265 \h </w:instrText>
+          <w:instrText xml:space="preserve"> PAGEREF _Toc203252480 \h </w:instrText>
         </w:r>
         <w:r>
           <w:rPr>
@@ -4081,10 +4011,9 @@
         <w:rPr>
           <w:rFonts w:eastAsiaTheme="minorEastAsia"/>
           <w:noProof/>
-          <w:lang w:val="en-ID" w:eastAsia="en-ID"/>
-        </w:rPr>
-      </w:pPr>
-      <w:hyperlink w:anchor="_Toc203139266" w:history="1">
+        </w:rPr>
+      </w:pPr>
+      <w:hyperlink w:anchor="_Toc203252481" w:history="1">
         <w:r>
           <w:rPr>
             <w:rStyle w:val="Hyperlink"/>
@@ -4096,7 +4025,6 @@
           <w:rPr>
             <w:rFonts w:eastAsiaTheme="minorEastAsia"/>
             <w:noProof/>
-            <w:lang w:val="en-ID" w:eastAsia="en-ID"/>
           </w:rPr>
           <w:tab/>
         </w:r>
@@ -4126,7 +4054,7 @@
             <w:noProof/>
             <w:webHidden/>
           </w:rPr>
-          <w:instrText xml:space="preserve"> PAGEREF _Toc203139266 \h </w:instrText>
+          <w:instrText xml:space="preserve"> PAGEREF _Toc203252481 \h </w:instrText>
         </w:r>
         <w:r>
           <w:rPr>
@@ -4167,22 +4095,20 @@
         <w:rPr>
           <w:rFonts w:eastAsiaTheme="minorEastAsia"/>
           <w:noProof/>
-          <w:lang w:val="en-ID" w:eastAsia="en-ID"/>
-        </w:rPr>
-      </w:pPr>
-      <w:hyperlink w:anchor="_Toc203139267" w:history="1">
+        </w:rPr>
+      </w:pPr>
+      <w:hyperlink w:anchor="_Toc203252482" w:history="1">
         <w:r>
           <w:rPr>
             <w:rStyle w:val="Hyperlink"/>
             <w:noProof/>
           </w:rPr>
-          <w:t>4.1.15</w:t>
+          <w:t>4.2.1</w:t>
         </w:r>
         <w:r>
           <w:rPr>
             <w:rFonts w:eastAsiaTheme="minorEastAsia"/>
             <w:noProof/>
-            <w:lang w:val="en-ID" w:eastAsia="en-ID"/>
           </w:rPr>
           <w:tab/>
         </w:r>
@@ -4212,7 +4138,7 @@
             <w:noProof/>
             <w:webHidden/>
           </w:rPr>
-          <w:instrText xml:space="preserve"> PAGEREF _Toc203139267 \h </w:instrText>
+          <w:instrText xml:space="preserve"> PAGEREF _Toc203252482 \h </w:instrText>
         </w:r>
         <w:r>
           <w:rPr>
@@ -4232,7 +4158,7 @@
             <w:noProof/>
             <w:webHidden/>
           </w:rPr>
-          <w:t>66</w:t>
+          <w:t>67</w:t>
         </w:r>
         <w:r>
           <w:rPr>
@@ -4253,22 +4179,20 @@
         <w:rPr>
           <w:rFonts w:eastAsiaTheme="minorEastAsia"/>
           <w:noProof/>
-          <w:lang w:val="en-ID" w:eastAsia="en-ID"/>
-        </w:rPr>
-      </w:pPr>
-      <w:hyperlink w:anchor="_Toc203139268" w:history="1">
+        </w:rPr>
+      </w:pPr>
+      <w:hyperlink w:anchor="_Toc203252483" w:history="1">
         <w:r>
           <w:rPr>
             <w:rStyle w:val="Hyperlink"/>
             <w:noProof/>
           </w:rPr>
-          <w:t>4.1.16</w:t>
+          <w:t>4.2.2</w:t>
         </w:r>
         <w:r>
           <w:rPr>
             <w:rFonts w:eastAsiaTheme="minorEastAsia"/>
             <w:noProof/>
-            <w:lang w:val="en-ID" w:eastAsia="en-ID"/>
           </w:rPr>
           <w:tab/>
         </w:r>
@@ -4298,7 +4222,7 @@
             <w:noProof/>
             <w:webHidden/>
           </w:rPr>
-          <w:instrText xml:space="preserve"> PAGEREF _Toc203139268 \h </w:instrText>
+          <w:instrText xml:space="preserve"> PAGEREF _Toc203252483 \h </w:instrText>
         </w:r>
         <w:r>
           <w:rPr>
@@ -4318,7 +4242,7 @@
             <w:noProof/>
             <w:webHidden/>
           </w:rPr>
-          <w:t>67</w:t>
+          <w:t>68</w:t>
         </w:r>
         <w:r>
           <w:rPr>
@@ -4339,22 +4263,20 @@
         <w:rPr>
           <w:rFonts w:eastAsiaTheme="minorEastAsia"/>
           <w:noProof/>
-          <w:lang w:val="en-ID" w:eastAsia="en-ID"/>
-        </w:rPr>
-      </w:pPr>
-      <w:hyperlink w:anchor="_Toc203139269" w:history="1">
+        </w:rPr>
+      </w:pPr>
+      <w:hyperlink w:anchor="_Toc203252484" w:history="1">
         <w:r>
           <w:rPr>
             <w:rStyle w:val="Hyperlink"/>
             <w:noProof/>
           </w:rPr>
-          <w:t>4.1.17</w:t>
+          <w:t>4.2.3</w:t>
         </w:r>
         <w:r>
           <w:rPr>
             <w:rFonts w:eastAsiaTheme="minorEastAsia"/>
             <w:noProof/>
-            <w:lang w:val="en-ID" w:eastAsia="en-ID"/>
           </w:rPr>
           <w:tab/>
         </w:r>
@@ -4384,7 +4306,7 @@
             <w:noProof/>
             <w:webHidden/>
           </w:rPr>
-          <w:instrText xml:space="preserve"> PAGEREF _Toc203139269 \h </w:instrText>
+          <w:instrText xml:space="preserve"> PAGEREF _Toc203252484 \h </w:instrText>
         </w:r>
         <w:r>
           <w:rPr>
@@ -4404,7 +4326,7 @@
             <w:noProof/>
             <w:webHidden/>
           </w:rPr>
-          <w:t>67</w:t>
+          <w:t>68</w:t>
         </w:r>
         <w:r>
           <w:rPr>
@@ -4425,10 +4347,9 @@
         <w:rPr>
           <w:rFonts w:eastAsiaTheme="minorEastAsia"/>
           <w:noProof/>
-          <w:lang w:val="en-ID" w:eastAsia="en-ID"/>
-        </w:rPr>
-      </w:pPr>
-      <w:hyperlink w:anchor="_Toc203139270" w:history="1">
+        </w:rPr>
+      </w:pPr>
+      <w:hyperlink w:anchor="_Toc203252485" w:history="1">
         <w:r>
           <w:rPr>
             <w:rStyle w:val="Hyperlink"/>
@@ -4440,7 +4361,6 @@
           <w:rPr>
             <w:rFonts w:eastAsiaTheme="minorEastAsia"/>
             <w:noProof/>
-            <w:lang w:val="en-ID" w:eastAsia="en-ID"/>
           </w:rPr>
           <w:tab/>
         </w:r>
@@ -4470,7 +4390,7 @@
             <w:noProof/>
             <w:webHidden/>
           </w:rPr>
-          <w:instrText xml:space="preserve"> PAGEREF _Toc203139270 \h </w:instrText>
+          <w:instrText xml:space="preserve"> PAGEREF _Toc203252485 \h </w:instrText>
         </w:r>
         <w:r>
           <w:rPr>
@@ -4511,10 +4431,9 @@
         <w:rPr>
           <w:rFonts w:eastAsiaTheme="minorEastAsia"/>
           <w:noProof/>
-          <w:lang w:val="en-ID" w:eastAsia="en-ID"/>
-        </w:rPr>
-      </w:pPr>
-      <w:hyperlink w:anchor="_Toc203139271" w:history="1">
+        </w:rPr>
+      </w:pPr>
+      <w:hyperlink w:anchor="_Toc203252486" w:history="1">
         <w:r>
           <w:rPr>
             <w:rStyle w:val="Hyperlink"/>
@@ -4526,7 +4445,6 @@
           <w:rPr>
             <w:rFonts w:eastAsiaTheme="minorEastAsia"/>
             <w:noProof/>
-            <w:lang w:val="en-ID" w:eastAsia="en-ID"/>
           </w:rPr>
           <w:tab/>
         </w:r>
@@ -4556,7 +4474,7 @@
             <w:noProof/>
             <w:webHidden/>
           </w:rPr>
-          <w:instrText xml:space="preserve"> PAGEREF _Toc203139271 \h </w:instrText>
+          <w:instrText xml:space="preserve"> PAGEREF _Toc203252486 \h </w:instrText>
         </w:r>
         <w:r>
           <w:rPr>
@@ -4597,10 +4515,9 @@
         <w:rPr>
           <w:rFonts w:eastAsiaTheme="minorEastAsia"/>
           <w:noProof/>
-          <w:lang w:val="en-ID" w:eastAsia="en-ID"/>
-        </w:rPr>
-      </w:pPr>
-      <w:hyperlink w:anchor="_Toc203139272" w:history="1">
+        </w:rPr>
+      </w:pPr>
+      <w:hyperlink w:anchor="_Toc203252487" w:history="1">
         <w:r>
           <w:rPr>
             <w:rStyle w:val="Hyperlink"/>
@@ -4612,7 +4529,6 @@
           <w:rPr>
             <w:rFonts w:eastAsiaTheme="minorEastAsia"/>
             <w:noProof/>
-            <w:lang w:val="en-ID" w:eastAsia="en-ID"/>
           </w:rPr>
           <w:tab/>
         </w:r>
@@ -4642,7 +4558,7 @@
             <w:noProof/>
             <w:webHidden/>
           </w:rPr>
-          <w:instrText xml:space="preserve"> PAGEREF _Toc203139272 \h </w:instrText>
+          <w:instrText xml:space="preserve"> PAGEREF _Toc203252487 \h </w:instrText>
         </w:r>
         <w:r>
           <w:rPr>
@@ -4662,7 +4578,7 @@
             <w:noProof/>
             <w:webHidden/>
           </w:rPr>
-          <w:t>69</w:t>
+          <w:t>70</w:t>
         </w:r>
         <w:r>
           <w:rPr>
@@ -4683,10 +4599,9 @@
         <w:rPr>
           <w:rFonts w:eastAsiaTheme="minorEastAsia"/>
           <w:noProof/>
-          <w:lang w:val="en-ID" w:eastAsia="en-ID"/>
-        </w:rPr>
-      </w:pPr>
-      <w:hyperlink w:anchor="_Toc203139273" w:history="1">
+        </w:rPr>
+      </w:pPr>
+      <w:hyperlink w:anchor="_Toc203252488" w:history="1">
         <w:r>
           <w:rPr>
             <w:rStyle w:val="Hyperlink"/>
@@ -4698,7 +4613,6 @@
           <w:rPr>
             <w:rFonts w:eastAsiaTheme="minorEastAsia"/>
             <w:noProof/>
-            <w:lang w:val="en-ID" w:eastAsia="en-ID"/>
           </w:rPr>
           <w:tab/>
         </w:r>
@@ -4728,7 +4642,7 @@
             <w:noProof/>
             <w:webHidden/>
           </w:rPr>
-          <w:instrText xml:space="preserve"> PAGEREF _Toc203139273 \h </w:instrText>
+          <w:instrText xml:space="preserve"> PAGEREF _Toc203252488 \h </w:instrText>
         </w:r>
         <w:r>
           <w:rPr>
@@ -4769,10 +4683,9 @@
         <w:rPr>
           <w:rFonts w:eastAsiaTheme="minorEastAsia"/>
           <w:noProof/>
-          <w:lang w:val="en-ID" w:eastAsia="en-ID"/>
-        </w:rPr>
-      </w:pPr>
-      <w:hyperlink w:anchor="_Toc203139274" w:history="1">
+        </w:rPr>
+      </w:pPr>
+      <w:hyperlink w:anchor="_Toc203252489" w:history="1">
         <w:r>
           <w:rPr>
             <w:rStyle w:val="Hyperlink"/>
@@ -4784,7 +4697,6 @@
           <w:rPr>
             <w:rFonts w:eastAsiaTheme="minorEastAsia"/>
             <w:noProof/>
-            <w:lang w:val="en-ID" w:eastAsia="en-ID"/>
           </w:rPr>
           <w:tab/>
         </w:r>
@@ -4814,7 +4726,7 @@
             <w:noProof/>
             <w:webHidden/>
           </w:rPr>
-          <w:instrText xml:space="preserve"> PAGEREF _Toc203139274 \h </w:instrText>
+          <w:instrText xml:space="preserve"> PAGEREF _Toc203252489 \h </w:instrText>
         </w:r>
         <w:r>
           <w:rPr>
@@ -4834,7 +4746,7 @@
             <w:noProof/>
             <w:webHidden/>
           </w:rPr>
-          <w:t>70</w:t>
+          <w:t>71</w:t>
         </w:r>
         <w:r>
           <w:rPr>
@@ -4855,10 +4767,9 @@
         <w:rPr>
           <w:rFonts w:eastAsiaTheme="minorEastAsia"/>
           <w:noProof/>
-          <w:lang w:val="en-ID" w:eastAsia="en-ID"/>
-        </w:rPr>
-      </w:pPr>
-      <w:hyperlink w:anchor="_Toc203139275" w:history="1">
+        </w:rPr>
+      </w:pPr>
+      <w:hyperlink w:anchor="_Toc203252490" w:history="1">
         <w:r>
           <w:rPr>
             <w:rStyle w:val="Hyperlink"/>
@@ -4870,7 +4781,6 @@
           <w:rPr>
             <w:rFonts w:eastAsiaTheme="minorEastAsia"/>
             <w:noProof/>
-            <w:lang w:val="en-ID" w:eastAsia="en-ID"/>
           </w:rPr>
           <w:tab/>
         </w:r>
@@ -4900,7 +4810,7 @@
             <w:noProof/>
             <w:webHidden/>
           </w:rPr>
-          <w:instrText xml:space="preserve"> PAGEREF _Toc203139275 \h </w:instrText>
+          <w:instrText xml:space="preserve"> PAGEREF _Toc203252490 \h </w:instrText>
         </w:r>
         <w:r>
           <w:rPr>
@@ -4920,7 +4830,7 @@
             <w:noProof/>
             <w:webHidden/>
           </w:rPr>
-          <w:t>70</w:t>
+          <w:t>71</w:t>
         </w:r>
         <w:r>
           <w:rPr>
@@ -4940,10 +4850,9 @@
         <w:rPr>
           <w:rFonts w:eastAsiaTheme="minorEastAsia"/>
           <w:noProof/>
-          <w:lang w:val="en-ID" w:eastAsia="en-ID"/>
-        </w:rPr>
-      </w:pPr>
-      <w:hyperlink w:anchor="_Toc203139276" w:history="1">
+        </w:rPr>
+      </w:pPr>
+      <w:hyperlink w:anchor="_Toc203252491" w:history="1">
         <w:r>
           <w:rPr>
             <w:rStyle w:val="Hyperlink"/>
@@ -4970,7 +4879,7 @@
             <w:noProof/>
             <w:webHidden/>
           </w:rPr>
-          <w:instrText xml:space="preserve"> PAGEREF _Toc203139276 \h </w:instrText>
+          <w:instrText xml:space="preserve"> PAGEREF _Toc203252491 \h </w:instrText>
         </w:r>
         <w:r>
           <w:rPr>
@@ -4990,7 +4899,7 @@
             <w:noProof/>
             <w:webHidden/>
           </w:rPr>
-          <w:t>71</w:t>
+          <w:t>72</w:t>
         </w:r>
         <w:r>
           <w:rPr>
@@ -5016,7 +4925,7 @@
           <w:color w:val="auto"/>
         </w:rPr>
       </w:pPr>
-      <w:bookmarkStart w:id="2" w:name="_Toc203139230"/>
+      <w:bookmarkStart w:id="2" w:name="_Toc203252445"/>
       <w:r>
         <w:rPr>
           <w:color w:val="auto"/>
@@ -5058,7 +4967,7 @@
           <w:szCs w:val="30"/>
         </w:rPr>
       </w:pPr>
-      <w:bookmarkStart w:id="3" w:name="_Toc203139231"/>
+      <w:bookmarkStart w:id="3" w:name="_Toc203252446"/>
       <w:r>
         <w:rPr>
           <w:color w:val="auto"/>
@@ -5199,7 +5108,7 @@
           <w:szCs w:val="30"/>
         </w:rPr>
       </w:pPr>
-      <w:bookmarkStart w:id="4" w:name="_Toc203139232"/>
+      <w:bookmarkStart w:id="4" w:name="_Toc203252447"/>
       <w:r>
         <w:rPr>
           <w:color w:val="auto"/>
@@ -5435,7 +5344,7 @@
           <w:szCs w:val="30"/>
         </w:rPr>
       </w:pPr>
-      <w:bookmarkStart w:id="5" w:name="_Toc203139233"/>
+      <w:bookmarkStart w:id="5" w:name="_Toc203252448"/>
       <w:r>
         <w:rPr>
           <w:color w:val="auto"/>
@@ -5571,7 +5480,7 @@
           <w:color w:val="auto"/>
         </w:rPr>
       </w:pPr>
-      <w:bookmarkStart w:id="6" w:name="_Toc203139234"/>
+      <w:bookmarkStart w:id="6" w:name="_Toc203252449"/>
       <w:r>
         <w:rPr>
           <w:color w:val="auto"/>
@@ -5613,7 +5522,7 @@
           <w:szCs w:val="30"/>
         </w:rPr>
       </w:pPr>
-      <w:bookmarkStart w:id="7" w:name="_Toc203139235"/>
+      <w:bookmarkStart w:id="7" w:name="_Toc203252450"/>
       <w:r>
         <w:rPr>
           <w:color w:val="auto"/>
@@ -5752,7 +5661,7 @@
           <w:szCs w:val="30"/>
         </w:rPr>
       </w:pPr>
-      <w:bookmarkStart w:id="8" w:name="_Toc203139236"/>
+      <w:bookmarkStart w:id="8" w:name="_Toc203252451"/>
       <w:r>
         <w:rPr>
           <w:color w:val="auto"/>
@@ -5989,7 +5898,7 @@
           <w:color w:val="auto"/>
         </w:rPr>
       </w:pPr>
-      <w:bookmarkStart w:id="9" w:name="_Toc203139237"/>
+      <w:bookmarkStart w:id="9" w:name="_Toc203252452"/>
       <w:r>
         <w:rPr>
           <w:color w:val="auto"/>
@@ -6019,7 +5928,7 @@
           <w:szCs w:val="30"/>
         </w:rPr>
       </w:pPr>
-      <w:bookmarkStart w:id="10" w:name="_Toc203139238"/>
+      <w:bookmarkStart w:id="10" w:name="_Toc203252453"/>
       <w:r>
         <w:rPr>
           <w:color w:val="auto"/>
@@ -6406,7 +6315,7 @@
           <w:szCs w:val="30"/>
         </w:rPr>
       </w:pPr>
-      <w:bookmarkStart w:id="11" w:name="_Toc203139239"/>
+      <w:bookmarkStart w:id="11" w:name="_Toc203252454"/>
       <w:r>
         <w:rPr>
           <w:color w:val="auto"/>
@@ -6440,7 +6349,7 @@
           <w:color w:val="auto"/>
         </w:rPr>
       </w:pPr>
-      <w:bookmarkStart w:id="12" w:name="_Toc203139240"/>
+      <w:bookmarkStart w:id="12" w:name="_Toc203252455"/>
       <w:r>
         <w:rPr>
           <w:color w:val="auto"/>
@@ -6647,7 +6556,7 @@
           <w:color w:val="auto"/>
         </w:rPr>
       </w:pPr>
-      <w:bookmarkStart w:id="13" w:name="_Toc203139241"/>
+      <w:bookmarkStart w:id="13" w:name="_Toc203252456"/>
       <w:r>
         <w:rPr>
           <w:color w:val="auto"/>
@@ -6896,7 +6805,7 @@
           <w:color w:val="auto"/>
         </w:rPr>
       </w:pPr>
-      <w:bookmarkStart w:id="14" w:name="_Toc203139242"/>
+      <w:bookmarkStart w:id="14" w:name="_Toc203252457"/>
       <w:r>
         <w:rPr>
           <w:color w:val="auto"/>
@@ -7233,7 +7142,7 @@
           <w:szCs w:val="30"/>
         </w:rPr>
       </w:pPr>
-      <w:bookmarkStart w:id="15" w:name="_Toc203139243"/>
+      <w:bookmarkStart w:id="15" w:name="_Toc203252458"/>
       <w:r>
         <w:rPr>
           <w:color w:val="auto"/>
@@ -7406,7 +7315,7 @@
           <w:lang w:val="en-ID"/>
         </w:rPr>
       </w:pPr>
-      <w:bookmarkStart w:id="16" w:name="_Toc203139244"/>
+      <w:bookmarkStart w:id="16" w:name="_Toc203252459"/>
       <w:r>
         <w:rPr>
           <w:color w:val="auto"/>
@@ -7659,7 +7568,7 @@
           <w:lang w:val="en-ID"/>
         </w:rPr>
       </w:pPr>
-      <w:bookmarkStart w:id="17" w:name="_Toc203139245"/>
+      <w:bookmarkStart w:id="17" w:name="_Toc203252460"/>
       <w:r>
         <w:rPr>
           <w:color w:val="auto"/>
@@ -8070,7 +7979,7 @@
           <w:lang w:val="en-ID"/>
         </w:rPr>
       </w:pPr>
-      <w:bookmarkStart w:id="18" w:name="_Toc203139246"/>
+      <w:bookmarkStart w:id="18" w:name="_Toc203252461"/>
       <w:r>
         <w:rPr>
           <w:color w:val="auto"/>
@@ -8349,7 +8258,7 @@
           <w:lang w:val="en-ID"/>
         </w:rPr>
       </w:pPr>
-      <w:bookmarkStart w:id="19" w:name="_Toc203139247"/>
+      <w:bookmarkStart w:id="19" w:name="_Toc203252462"/>
       <w:r>
         <w:rPr>
           <w:color w:val="auto"/>
@@ -8595,7 +8504,7 @@
           <w:lang w:val="en-ID"/>
         </w:rPr>
       </w:pPr>
-      <w:bookmarkStart w:id="20" w:name="_Toc203139248"/>
+      <w:bookmarkStart w:id="20" w:name="_Toc203252463"/>
       <w:r>
         <w:rPr>
           <w:color w:val="auto"/>
@@ -9041,7 +8950,7 @@
           <w:color w:val="auto"/>
         </w:rPr>
       </w:pPr>
-      <w:bookmarkStart w:id="21" w:name="_Toc203139249"/>
+      <w:bookmarkStart w:id="21" w:name="_Toc203252464"/>
       <w:r>
         <w:rPr>
           <w:color w:val="auto"/>
@@ -9064,7 +8973,7 @@
           <w:szCs w:val="30"/>
         </w:rPr>
       </w:pPr>
-      <w:bookmarkStart w:id="22" w:name="_Toc203139250"/>
+      <w:bookmarkStart w:id="22" w:name="_Toc203252465"/>
       <w:r>
         <w:rPr>
           <w:color w:val="auto"/>
@@ -9127,7 +9036,7 @@
           <w:szCs w:val="30"/>
         </w:rPr>
       </w:pPr>
-      <w:bookmarkStart w:id="23" w:name="_Toc203139251"/>
+      <w:bookmarkStart w:id="23" w:name="_Toc203252466"/>
       <w:r>
         <w:rPr>
           <w:color w:val="auto"/>
@@ -10401,7 +10310,7 @@
           <w:szCs w:val="30"/>
         </w:rPr>
       </w:pPr>
-      <w:bookmarkStart w:id="24" w:name="_Toc203139252"/>
+      <w:bookmarkStart w:id="24" w:name="_Toc203252467"/>
       <w:r>
         <w:rPr>
           <w:color w:val="auto"/>
@@ -10462,7 +10371,7 @@
           <w:color w:val="auto"/>
         </w:rPr>
       </w:pPr>
-      <w:bookmarkStart w:id="25" w:name="_Toc203139253"/>
+      <w:bookmarkStart w:id="25" w:name="_Toc203252468"/>
       <w:r>
         <w:rPr>
           <w:color w:val="auto"/>
@@ -11779,7 +11688,7 @@
           <w:color w:val="auto"/>
         </w:rPr>
       </w:pPr>
-      <w:bookmarkStart w:id="26" w:name="_Toc203139254"/>
+      <w:bookmarkStart w:id="26" w:name="_Toc203252469"/>
       <w:r>
         <w:rPr>
           <w:color w:val="auto"/>
@@ -14683,7 +14592,7 @@
           <w:color w:val="auto"/>
         </w:rPr>
       </w:pPr>
-      <w:bookmarkStart w:id="27" w:name="_Toc203139255"/>
+      <w:bookmarkStart w:id="27" w:name="_Toc203252470"/>
       <w:r>
         <w:rPr>
           <w:color w:val="auto"/>
@@ -14938,7 +14847,7 @@
           <w:color w:val="auto"/>
         </w:rPr>
       </w:pPr>
-      <w:bookmarkStart w:id="28" w:name="_Toc203139256"/>
+      <w:bookmarkStart w:id="28" w:name="_Toc203252471"/>
       <w:r>
         <w:rPr>
           <w:color w:val="auto"/>
@@ -15321,7 +15230,7 @@
           <w:color w:val="auto"/>
         </w:rPr>
       </w:pPr>
-      <w:bookmarkStart w:id="29" w:name="_Toc203139257"/>
+      <w:bookmarkStart w:id="29" w:name="_Toc203252472"/>
       <w:r>
         <w:rPr>
           <w:color w:val="auto"/>
@@ -17175,7 +17084,7 @@
           <w:color w:val="auto"/>
         </w:rPr>
       </w:pPr>
-      <w:bookmarkStart w:id="30" w:name="_Toc203139258"/>
+      <w:bookmarkStart w:id="30" w:name="_Toc203252473"/>
       <w:r>
         <w:rPr>
           <w:color w:val="auto"/>
@@ -17745,7 +17654,7 @@
           <w:color w:val="auto"/>
         </w:rPr>
       </w:pPr>
-      <w:bookmarkStart w:id="31" w:name="_Toc203139259"/>
+      <w:bookmarkStart w:id="31" w:name="_Toc203252474"/>
       <w:r>
         <w:rPr>
           <w:color w:val="auto"/>
@@ -18645,7 +18554,7 @@
           <w:color w:val="auto"/>
         </w:rPr>
       </w:pPr>
-      <w:bookmarkStart w:id="32" w:name="_Toc203139260"/>
+      <w:bookmarkStart w:id="32" w:name="_Toc203252475"/>
       <w:r>
         <w:rPr>
           <w:color w:val="auto"/>
@@ -18739,7 +18648,7 @@
           <w:color w:val="auto"/>
         </w:rPr>
       </w:pPr>
-      <w:bookmarkStart w:id="33" w:name="_Toc203139261"/>
+      <w:bookmarkStart w:id="33" w:name="_Toc203252476"/>
       <w:r>
         <w:rPr>
           <w:color w:val="auto"/>
@@ -19186,7 +19095,7 @@
           <w:color w:val="auto"/>
         </w:rPr>
       </w:pPr>
-      <w:bookmarkStart w:id="34" w:name="_Toc203139262"/>
+      <w:bookmarkStart w:id="34" w:name="_Toc203252477"/>
       <w:r>
         <w:rPr>
           <w:color w:val="auto"/>
@@ -25532,7 +25441,7 @@
           <w:color w:val="auto"/>
         </w:rPr>
       </w:pPr>
-      <w:bookmarkStart w:id="35" w:name="_Toc203139263"/>
+      <w:bookmarkStart w:id="35" w:name="_Toc203252478"/>
       <w:r>
         <w:rPr>
           <w:color w:val="auto"/>
@@ -25665,7 +25574,7 @@
           <w:color w:val="auto"/>
         </w:rPr>
       </w:pPr>
-      <w:bookmarkStart w:id="36" w:name="_Toc203139264"/>
+      <w:bookmarkStart w:id="36" w:name="_Toc203252479"/>
       <w:r>
         <w:rPr>
           <w:color w:val="auto"/>
@@ -25798,7 +25707,7 @@
           <w:color w:val="auto"/>
         </w:rPr>
       </w:pPr>
-      <w:bookmarkStart w:id="37" w:name="_Toc203139265"/>
+      <w:bookmarkStart w:id="37" w:name="_Toc203252480"/>
       <w:r>
         <w:rPr>
           <w:color w:val="auto"/>
@@ -25975,7 +25884,7 @@
           <w:color w:val="auto"/>
         </w:rPr>
       </w:pPr>
-      <w:bookmarkStart w:id="38" w:name="_Toc203139266"/>
+      <w:bookmarkStart w:id="38" w:name="_Toc203252481"/>
       <w:r>
         <w:rPr>
           <w:color w:val="auto"/>
@@ -26072,6 +25981,32 @@
     </w:p>
     <w:p>
       <w:pPr>
+        <w:pStyle w:val="ListParagraph"/>
+        <w:numPr>
+          <w:ilvl w:val="0"/>
+          <w:numId w:val="84"/>
+        </w:numPr>
+        <w:spacing w:line="259" w:lineRule="auto"/>
+      </w:pPr>
+      <w:r>
+        <w:t>Application Icon</w:t>
+      </w:r>
+    </w:p>
+    <w:p>
+      <w:pPr>
+        <w:pStyle w:val="ListParagraph"/>
+        <w:numPr>
+          <w:ilvl w:val="0"/>
+          <w:numId w:val="84"/>
+        </w:numPr>
+        <w:spacing w:line="259" w:lineRule="auto"/>
+      </w:pPr>
+      <w:r>
+        <w:t>Data Restoration</w:t>
+      </w:r>
+    </w:p>
+    <w:p>
+      <w:pPr>
         <w:rPr>
           <w:b/>
           <w:bCs/>
@@ -26116,6 +26051,7 @@
         <w:jc w:val="both"/>
       </w:pPr>
       <w:r>
+        <w:lastRenderedPageBreak/>
         <w:t xml:space="preserve">Jika pengguna memilih </w:t>
       </w:r>
       <w:r>
@@ -26126,11 +26062,7 @@
         <w:t>Multi Level Menu</w:t>
       </w:r>
       <w:r>
-        <w:t xml:space="preserve"> pada pengaturan aplikasi, MagicAppBuilder akan secara otomatis membuat modul yang akan menjadi induk dari </w:t>
-      </w:r>
-      <w:r>
-        <w:lastRenderedPageBreak/>
-        <w:t xml:space="preserve">modul-modul yang dibuat. Data diambil dari </w:t>
+        <w:t xml:space="preserve"> pada pengaturan aplikasi, MagicAppBuilder akan secara otomatis membuat modul yang akan menjadi induk dari modul-modul yang dibuat. Data diambil dari </w:t>
       </w:r>
       <w:r>
         <w:rPr>
@@ -26318,6 +26250,7 @@
           <w:b/>
           <w:bCs/>
         </w:rPr>
+        <w:lastRenderedPageBreak/>
         <w:t>Development Mode</w:t>
       </w:r>
     </w:p>
@@ -26326,11 +26259,7 @@
         <w:ind w:left="360"/>
       </w:pPr>
       <w:r>
-        <w:t xml:space="preserve">Development Mode akan menentukan sumber data untuk menu aplikasi. Jika dicentang sevagai “Yes”, aplikasi akan menampilkan menu sesuai dengan data pada </w:t>
-      </w:r>
-      <w:r>
-        <w:lastRenderedPageBreak/>
-        <w:t>file /inc.cfg/menu.yml. Jika tidak dicentang, aplikasi akan menampilkan menu dari database yaitu dari module group dan module.</w:t>
+        <w:t>Development Mode akan menentukan sumber data untuk menu aplikasi. Jika dicentang sevagai “Yes”, aplikasi akan menampilkan menu sesuai dengan data pada file /inc.cfg/menu.yml. Jika tidak dicentang, aplikasi akan menampilkan menu dari database yaitu dari module group dan module.</w:t>
       </w:r>
     </w:p>
     <w:p>
@@ -26411,17 +26340,158 @@
     </w:p>
     <w:p>
       <w:pPr>
+        <w:rPr>
+          <w:b/>
+          <w:bCs/>
+        </w:rPr>
+      </w:pPr>
+      <w:r>
+        <w:rPr>
+          <w:b/>
+          <w:bCs/>
+        </w:rPr>
+        <w:t>Application Icon</w:t>
+      </w:r>
+    </w:p>
+    <w:p>
+      <w:r>
+        <w:t>Pada akordion ini, pengguna dapat mengganti ikon aplikasi. Tombol Upload Icon digunakan untuk memilih gambar yang akan dijadikan ikon. Gambar harus memiliki ukuran persegi dengan lebar dan tinggi minimal 512 pixel. MagicAppBuilder akan membuat beberapa file dengan format ICO dan PNG dan file JSON yang akan dibaca oleh browser.</w:t>
+      </w:r>
+    </w:p>
+    <w:p>
+      <w:pPr>
+        <w:rPr>
+          <w:b/>
+          <w:bCs/>
+        </w:rPr>
+      </w:pPr>
+      <w:r>
+        <w:rPr>
+          <w:b/>
+          <w:bCs/>
+        </w:rPr>
+        <w:t>Data Restoration</w:t>
+      </w:r>
+    </w:p>
+    <w:p>
+      <w:r>
+        <w:t xml:space="preserve">Pada akordion ini, pengguna dapat menetukan tabel mana yang dapat dipulihkan. Saat pengguna aplikasi menghapus data, data tersebut dipindahkan dati tabel primer ke tabel </w:t>
+      </w:r>
+      <w:r>
+        <w:rPr>
+          <w:b/>
+          <w:bCs/>
+        </w:rPr>
+        <w:t>trash</w:t>
+      </w:r>
+      <w:r>
+        <w:t>. Data tersebut dapat dikembalikan ke tabel primer.</w:t>
+      </w:r>
+    </w:p>
+    <w:p>
+      <w:r>
+        <w:lastRenderedPageBreak/>
+        <w:t>Data dapat dikembalikan dengan syarat bahwa modul di mana data dihapus dilengkapi dengan fitur trash. MagicAppBuilder akan membuat entitas sesuai dengan nama tabel.</w:t>
+      </w:r>
+      <w:r>
+        <w:t xml:space="preserve"> Akordion Data Restoration menyediakan dua tombol sebagai berikut:</w:t>
+      </w:r>
+    </w:p>
+    <w:p>
+      <w:pPr>
+        <w:pStyle w:val="ListParagraph"/>
+        <w:numPr>
+          <w:ilvl w:val="1"/>
+          <w:numId w:val="105"/>
+        </w:numPr>
+        <w:rPr>
+          <w:b/>
+          <w:bCs/>
+        </w:rPr>
+      </w:pPr>
+      <w:r>
+        <w:rPr>
+          <w:b/>
+          <w:bCs/>
+        </w:rPr>
+        <w:t>Update</w:t>
+      </w:r>
+    </w:p>
+    <w:p>
+      <w:pPr>
+        <w:pStyle w:val="ListParagraph"/>
+        <w:ind w:left="360"/>
+      </w:pPr>
+      <w:r>
+        <w:t>Tombol Update digunakan untuk membuat entitas primary dan entitas trash untuk kebutuhan pengembalian data. Entitas ini berbeda dengan entitas lain di mana pengguna tidak diijinkan untuk mengubahnya secara manual. Jika terjadi perubahan struktur tabel, maka pengguna harus memperbarui entitas dengan cara memilih tabel apa saja yang akan diperbarui lalu memilih tombol Update. MagicAppBuilder akan memperbarui entitas primer dan trash dari tabel yang dipilih.</w:t>
+      </w:r>
+      <w:r>
+        <w:t xml:space="preserve"> Data dari tabel yang memiliki pasangan entitas primer dan trash dapat dikembalikan.</w:t>
+      </w:r>
+    </w:p>
+    <w:p>
+      <w:pPr>
+        <w:pStyle w:val="ListParagraph"/>
+        <w:numPr>
+          <w:ilvl w:val="1"/>
+          <w:numId w:val="105"/>
+        </w:numPr>
+        <w:rPr>
+          <w:b/>
+          <w:bCs/>
+        </w:rPr>
+      </w:pPr>
+      <w:r>
+        <w:rPr>
+          <w:b/>
+          <w:bCs/>
+        </w:rPr>
+        <w:t>Delete</w:t>
+      </w:r>
+    </w:p>
+    <w:p>
+      <w:pPr>
+        <w:pStyle w:val="ListParagraph"/>
+        <w:ind w:left="360"/>
+      </w:pPr>
+      <w:r>
+        <w:t>Tombol Delete digunakan untuk menghapus entitas primer dan trash</w:t>
+      </w:r>
+      <w:r>
+        <w:t xml:space="preserve"> dari tabel yang dipilih</w:t>
+      </w:r>
+      <w:r>
+        <w:t xml:space="preserve">. </w:t>
+      </w:r>
+      <w:r>
+        <w:t xml:space="preserve">Data dari tabel yang </w:t>
+      </w:r>
+      <w:r>
+        <w:t xml:space="preserve">tidak </w:t>
+      </w:r>
+      <w:r>
+        <w:t xml:space="preserve">memiliki pasangan entitas primer dan trash </w:t>
+      </w:r>
+      <w:r>
+        <w:t xml:space="preserve">tidak </w:t>
+      </w:r>
+      <w:r>
+        <w:t>dapat dikembalikan.</w:t>
+      </w:r>
+    </w:p>
+    <w:p>
+      <w:pPr>
         <w:pStyle w:val="Heading3"/>
         <w:numPr>
           <w:ilvl w:val="2"/>
-          <w:numId w:val="10"/>
+          <w:numId w:val="105"/>
         </w:numPr>
         <w:ind w:left="900" w:hanging="900"/>
         <w:rPr>
           <w:color w:val="auto"/>
         </w:rPr>
       </w:pPr>
-      <w:bookmarkStart w:id="39" w:name="_Toc203139267"/>
+      <w:bookmarkStart w:id="39" w:name="_Toc203252482"/>
       <w:r>
         <w:rPr>
           <w:color w:val="auto"/>
@@ -26629,7 +26699,6 @@
           <w:sz w:val="20"/>
           <w:szCs w:val="20"/>
         </w:rPr>
-        <w:lastRenderedPageBreak/>
         <w:t xml:space="preserve">        {</w:t>
       </w:r>
     </w:p>
@@ -26877,6 +26946,7 @@
           <w:sz w:val="20"/>
           <w:szCs w:val="20"/>
         </w:rPr>
+        <w:lastRenderedPageBreak/>
         <w:t xml:space="preserve">            "type": "image\/png"</w:t>
       </w:r>
     </w:p>
@@ -26990,14 +27060,14 @@
         <w:pStyle w:val="Heading3"/>
         <w:numPr>
           <w:ilvl w:val="2"/>
-          <w:numId w:val="10"/>
+          <w:numId w:val="105"/>
         </w:numPr>
         <w:ind w:left="900" w:hanging="900"/>
         <w:rPr>
           <w:color w:val="auto"/>
         </w:rPr>
       </w:pPr>
-      <w:bookmarkStart w:id="40" w:name="_Toc203139268"/>
+      <w:bookmarkStart w:id="40" w:name="_Toc203252483"/>
       <w:r>
         <w:rPr>
           <w:color w:val="auto"/>
@@ -27093,14 +27163,14 @@
         <w:pStyle w:val="Heading3"/>
         <w:numPr>
           <w:ilvl w:val="2"/>
-          <w:numId w:val="10"/>
+          <w:numId w:val="105"/>
         </w:numPr>
         <w:ind w:left="900" w:hanging="900"/>
         <w:rPr>
           <w:color w:val="auto"/>
         </w:rPr>
       </w:pPr>
-      <w:bookmarkStart w:id="41" w:name="_Toc203139269"/>
+      <w:bookmarkStart w:id="41" w:name="_Toc203252484"/>
       <w:r>
         <w:rPr>
           <w:color w:val="auto"/>
@@ -27160,11 +27230,7 @@
         </w:numPr>
       </w:pPr>
       <w:r>
-        <w:t xml:space="preserve">Persiapan Lingkungan PHP Instal dan konfigurasikan PHP pada server Anda. Pastikan versi PHP yang terinstal sesuai dengan kebutuhan aplikasi (PHP 5.6+, PHP 7.x, atau PHP 8.x). Verifikasi bahwa semua ekstensi PHP yang diperlukan </w:t>
-      </w:r>
-      <w:r>
-        <w:lastRenderedPageBreak/>
-        <w:t>oleh MagicAppBuilder atau library pihak ketiga sudah diaktifkan (misalnya, pdo_mysql, mbstring, gd, curl, redis jika digunakan). Periksa juga pengaturan php.ini seperti memory_limit, max_execution_time, dan upload_max_filesize agar sesuai dengan kebutuhan aplikasi.</w:t>
+        <w:t>Persiapan Lingkungan PHP Instal dan konfigurasikan PHP pada server Anda. Pastikan versi PHP yang terinstal sesuai dengan kebutuhan aplikasi (PHP 5.6+, PHP 7.x, atau PHP 8.x). Verifikasi bahwa semua ekstensi PHP yang diperlukan oleh MagicAppBuilder atau library pihak ketiga sudah diaktifkan (misalnya, pdo_mysql, mbstring, gd, curl, redis jika digunakan). Periksa juga pengaturan php.ini seperti memory_limit, max_execution_time, dan upload_max_filesize agar sesuai dengan kebutuhan aplikasi.</w:t>
       </w:r>
     </w:p>
     <w:p>
@@ -27177,7 +27243,11 @@
         </w:numPr>
       </w:pPr>
       <w:r>
-        <w:t>Persiapan Server Database Siapkan server database Anda. Sangat tidak disarankan menggunakan SQLite untuk lingkungan produksi karena keterbatasannya dalam skalabilitas dan kinerja untuk aplikasi multi-pengguna. Beberapa pilihan Database Management System (DBMS) yang direkomendasikan adalah sebagai berikut:</w:t>
+        <w:t xml:space="preserve">Persiapan Server Database Siapkan server database Anda. Sangat tidak disarankan menggunakan SQLite untuk lingkungan produksi karena keterbatasannya dalam skalabilitas dan kinerja untuk aplikasi multi-pengguna. </w:t>
+      </w:r>
+      <w:r>
+        <w:lastRenderedPageBreak/>
+        <w:t>Beberapa pilihan Database Management System (DBMS) yang direkomendasikan adalah sebagai berikut:</w:t>
       </w:r>
     </w:p>
     <w:p>
@@ -27345,14 +27415,13 @@
           <w:szCs w:val="30"/>
         </w:rPr>
       </w:pPr>
-      <w:bookmarkStart w:id="42" w:name="_Toc203139270"/>
+      <w:bookmarkStart w:id="42" w:name="_Toc203252485"/>
       <w:r>
         <w:rPr>
           <w:color w:val="auto"/>
           <w:sz w:val="30"/>
           <w:szCs w:val="30"/>
         </w:rPr>
-        <w:lastRenderedPageBreak/>
         <w:t>Siklus Hidup Pengembangan Perangkat Lunak</w:t>
       </w:r>
       <w:bookmarkEnd w:id="42"/>
@@ -27369,7 +27438,7 @@
           <w:color w:val="auto"/>
         </w:rPr>
       </w:pPr>
-      <w:bookmarkStart w:id="43" w:name="_Toc203139271"/>
+      <w:bookmarkStart w:id="43" w:name="_Toc203252486"/>
       <w:r>
         <w:rPr>
           <w:color w:val="auto"/>
@@ -27405,6 +27474,7 @@
         <w:jc w:val="both"/>
       </w:pPr>
       <w:r>
+        <w:lastRenderedPageBreak/>
         <w:t xml:space="preserve">Pengguna memerlukan salinan struktur database dari lingkungan produksi </w:t>
       </w:r>
       <w:r>
@@ -27495,7 +27565,7 @@
           <w:color w:val="auto"/>
         </w:rPr>
       </w:pPr>
-      <w:bookmarkStart w:id="44" w:name="_Toc203139272"/>
+      <w:bookmarkStart w:id="44" w:name="_Toc203252487"/>
       <w:r>
         <w:rPr>
           <w:color w:val="auto"/>
@@ -27635,12 +27705,11 @@
           <w:color w:val="auto"/>
         </w:rPr>
       </w:pPr>
-      <w:bookmarkStart w:id="45" w:name="_Toc203139273"/>
+      <w:bookmarkStart w:id="45" w:name="_Toc203252488"/>
       <w:r>
         <w:rPr>
           <w:color w:val="auto"/>
         </w:rPr>
-        <w:lastRenderedPageBreak/>
         <w:t>Scaling dan Sharding Database</w:t>
       </w:r>
       <w:bookmarkEnd w:id="45"/>
@@ -27696,6 +27765,7 @@
           <w:b/>
           <w:bCs/>
         </w:rPr>
+        <w:lastRenderedPageBreak/>
         <w:t xml:space="preserve">Pensakalaan Horizontal (Horizontal Scaling) / </w:t>
       </w:r>
       <w:r>
@@ -27723,7 +27793,7 @@
           <w:color w:val="auto"/>
         </w:rPr>
       </w:pPr>
-      <w:bookmarkStart w:id="46" w:name="_Toc203139274"/>
+      <w:bookmarkStart w:id="46" w:name="_Toc203252489"/>
       <w:r>
         <w:rPr>
           <w:color w:val="auto"/>
@@ -27753,7 +27823,7 @@
           <w:color w:val="auto"/>
         </w:rPr>
       </w:pPr>
-      <w:bookmarkStart w:id="47" w:name="_Toc203139275"/>
+      <w:bookmarkStart w:id="47" w:name="_Toc203252490"/>
       <w:r>
         <w:rPr>
           <w:color w:val="auto"/>
@@ -27796,7 +27866,7 @@
           <w:color w:val="auto"/>
         </w:rPr>
       </w:pPr>
-      <w:bookmarkStart w:id="48" w:name="_Toc203139276"/>
+      <w:bookmarkStart w:id="48" w:name="_Toc203252491"/>
       <w:r>
         <w:rPr>
           <w:color w:val="auto"/>
@@ -30189,6 +30259,116 @@
     </w:lvl>
   </w:abstractNum>
   <w:abstractNum w:abstractNumId="16" w15:restartNumberingAfterBreak="0">
+    <w:nsid w:val="182E5D00"/>
+    <w:multiLevelType w:val="multilevel"/>
+    <w:tmpl w:val="27983DF4"/>
+    <w:lvl w:ilvl="0">
+      <w:start w:val="4"/>
+      <w:numFmt w:val="decimal"/>
+      <w:lvlText w:val="%1"/>
+      <w:lvlJc w:val="left"/>
+      <w:pPr>
+        <w:ind w:left="405" w:hanging="405"/>
+      </w:pPr>
+      <w:rPr>
+        <w:rFonts w:hint="default"/>
+      </w:rPr>
+    </w:lvl>
+    <w:lvl w:ilvl="1">
+      <w:start w:val="1"/>
+      <w:numFmt w:val="decimal"/>
+      <w:lvlText w:val="%2."/>
+      <w:lvlJc w:val="left"/>
+      <w:pPr>
+        <w:ind w:left="360" w:hanging="360"/>
+      </w:pPr>
+    </w:lvl>
+    <w:lvl w:ilvl="2">
+      <w:start w:val="1"/>
+      <w:numFmt w:val="decimal"/>
+      <w:lvlText w:val="%1.%2.%3"/>
+      <w:lvlJc w:val="left"/>
+      <w:pPr>
+        <w:ind w:left="720" w:hanging="720"/>
+      </w:pPr>
+      <w:rPr>
+        <w:rFonts w:hint="default"/>
+      </w:rPr>
+    </w:lvl>
+    <w:lvl w:ilvl="3">
+      <w:start w:val="1"/>
+      <w:numFmt w:val="decimal"/>
+      <w:lvlText w:val="%1.%2.%3.%4"/>
+      <w:lvlJc w:val="left"/>
+      <w:pPr>
+        <w:ind w:left="1080" w:hanging="1080"/>
+      </w:pPr>
+      <w:rPr>
+        <w:rFonts w:hint="default"/>
+      </w:rPr>
+    </w:lvl>
+    <w:lvl w:ilvl="4">
+      <w:start w:val="1"/>
+      <w:numFmt w:val="decimal"/>
+      <w:lvlText w:val="%1.%2.%3.%4.%5"/>
+      <w:lvlJc w:val="left"/>
+      <w:pPr>
+        <w:ind w:left="1440" w:hanging="1440"/>
+      </w:pPr>
+      <w:rPr>
+        <w:rFonts w:hint="default"/>
+      </w:rPr>
+    </w:lvl>
+    <w:lvl w:ilvl="5">
+      <w:start w:val="1"/>
+      <w:numFmt w:val="decimal"/>
+      <w:lvlText w:val="%1.%2.%3.%4.%5.%6"/>
+      <w:lvlJc w:val="left"/>
+      <w:pPr>
+        <w:ind w:left="1440" w:hanging="1440"/>
+      </w:pPr>
+      <w:rPr>
+        <w:rFonts w:hint="default"/>
+      </w:rPr>
+    </w:lvl>
+    <w:lvl w:ilvl="6">
+      <w:start w:val="1"/>
+      <w:numFmt w:val="decimal"/>
+      <w:lvlText w:val="%1.%2.%3.%4.%5.%6.%7"/>
+      <w:lvlJc w:val="left"/>
+      <w:pPr>
+        <w:ind w:left="1800" w:hanging="1800"/>
+      </w:pPr>
+      <w:rPr>
+        <w:rFonts w:hint="default"/>
+      </w:rPr>
+    </w:lvl>
+    <w:lvl w:ilvl="7">
+      <w:start w:val="1"/>
+      <w:numFmt w:val="decimal"/>
+      <w:lvlText w:val="%1.%2.%3.%4.%5.%6.%7.%8"/>
+      <w:lvlJc w:val="left"/>
+      <w:pPr>
+        <w:ind w:left="2160" w:hanging="2160"/>
+      </w:pPr>
+      <w:rPr>
+        <w:rFonts w:hint="default"/>
+      </w:rPr>
+    </w:lvl>
+    <w:lvl w:ilvl="8">
+      <w:start w:val="1"/>
+      <w:numFmt w:val="decimal"/>
+      <w:lvlText w:val="%1.%2.%3.%4.%5.%6.%7.%8.%9"/>
+      <w:lvlJc w:val="left"/>
+      <w:pPr>
+        <w:ind w:left="2160" w:hanging="2160"/>
+      </w:pPr>
+      <w:rPr>
+        <w:rFonts w:hint="default"/>
+      </w:rPr>
+    </w:lvl>
+  </w:abstractNum>
+  <w:abstractNum w:abstractNumId="17" w15:restartNumberingAfterBreak="0">
     <w:nsid w:val="1A1C558A"/>
     <w:multiLevelType w:val="hybridMultilevel"/>
     <w:tmpl w:val="C938125C"/>
@@ -30301,7 +30481,7 @@
       </w:rPr>
     </w:lvl>
   </w:abstractNum>
-  <w:abstractNum w:abstractNumId="17" w15:restartNumberingAfterBreak="0">
+  <w:abstractNum w:abstractNumId="18" w15:restartNumberingAfterBreak="0">
     <w:nsid w:val="1BEF4EFC"/>
     <w:multiLevelType w:val="multilevel"/>
     <w:tmpl w:val="D61A4BC6"/>
@@ -30450,7 +30630,7 @@
       </w:rPr>
     </w:lvl>
   </w:abstractNum>
-  <w:abstractNum w:abstractNumId="18" w15:restartNumberingAfterBreak="0">
+  <w:abstractNum w:abstractNumId="19" w15:restartNumberingAfterBreak="0">
     <w:nsid w:val="1BF12649"/>
     <w:multiLevelType w:val="multilevel"/>
     <w:tmpl w:val="EA708156"/>
@@ -30567,7 +30747,7 @@
       </w:pPr>
     </w:lvl>
   </w:abstractNum>
-  <w:abstractNum w:abstractNumId="19" w15:restartNumberingAfterBreak="0">
+  <w:abstractNum w:abstractNumId="20" w15:restartNumberingAfterBreak="0">
     <w:nsid w:val="1E7113B1"/>
     <w:multiLevelType w:val="hybridMultilevel"/>
     <w:tmpl w:val="34562514"/>
@@ -30680,7 +30860,7 @@
       </w:rPr>
     </w:lvl>
   </w:abstractNum>
-  <w:abstractNum w:abstractNumId="20" w15:restartNumberingAfterBreak="0">
+  <w:abstractNum w:abstractNumId="21" w15:restartNumberingAfterBreak="0">
     <w:nsid w:val="20604202"/>
     <w:multiLevelType w:val="multilevel"/>
     <w:tmpl w:val="0DE430B4"/>
@@ -30797,7 +30977,7 @@
       </w:pPr>
     </w:lvl>
   </w:abstractNum>
-  <w:abstractNum w:abstractNumId="21" w15:restartNumberingAfterBreak="0">
+  <w:abstractNum w:abstractNumId="22" w15:restartNumberingAfterBreak="0">
     <w:nsid w:val="21587328"/>
     <w:multiLevelType w:val="multilevel"/>
     <w:tmpl w:val="3ED4BA3E"/>
@@ -30946,7 +31126,7 @@
       </w:rPr>
     </w:lvl>
   </w:abstractNum>
-  <w:abstractNum w:abstractNumId="22" w15:restartNumberingAfterBreak="0">
+  <w:abstractNum w:abstractNumId="23" w15:restartNumberingAfterBreak="0">
     <w:nsid w:val="22332CE2"/>
     <w:multiLevelType w:val="hybridMultilevel"/>
     <w:tmpl w:val="4F42206A"/>
@@ -31035,7 +31215,7 @@
       </w:pPr>
     </w:lvl>
   </w:abstractNum>
-  <w:abstractNum w:abstractNumId="23" w15:restartNumberingAfterBreak="0">
+  <w:abstractNum w:abstractNumId="24" w15:restartNumberingAfterBreak="0">
     <w:nsid w:val="24672D7B"/>
     <w:multiLevelType w:val="multilevel"/>
     <w:tmpl w:val="FDD0C50C"/>
@@ -31184,7 +31364,7 @@
       </w:rPr>
     </w:lvl>
   </w:abstractNum>
-  <w:abstractNum w:abstractNumId="24" w15:restartNumberingAfterBreak="0">
+  <w:abstractNum w:abstractNumId="25" w15:restartNumberingAfterBreak="0">
     <w:nsid w:val="2657133B"/>
     <w:multiLevelType w:val="multilevel"/>
     <w:tmpl w:val="865C126A"/>
@@ -31301,7 +31481,7 @@
       </w:pPr>
     </w:lvl>
   </w:abstractNum>
-  <w:abstractNum w:abstractNumId="25" w15:restartNumberingAfterBreak="0">
+  <w:abstractNum w:abstractNumId="26" w15:restartNumberingAfterBreak="0">
     <w:nsid w:val="272D2A0C"/>
     <w:multiLevelType w:val="multilevel"/>
     <w:tmpl w:val="7C261D5A"/>
@@ -31450,7 +31630,7 @@
       </w:rPr>
     </w:lvl>
   </w:abstractNum>
-  <w:abstractNum w:abstractNumId="26" w15:restartNumberingAfterBreak="0">
+  <w:abstractNum w:abstractNumId="27" w15:restartNumberingAfterBreak="0">
     <w:nsid w:val="27FE0234"/>
     <w:multiLevelType w:val="multilevel"/>
     <w:tmpl w:val="494EC53A"/>
@@ -31599,7 +31779,7 @@
       </w:rPr>
     </w:lvl>
   </w:abstractNum>
-  <w:abstractNum w:abstractNumId="27" w15:restartNumberingAfterBreak="0">
+  <w:abstractNum w:abstractNumId="28" w15:restartNumberingAfterBreak="0">
     <w:nsid w:val="28B84706"/>
     <w:multiLevelType w:val="hybridMultilevel"/>
     <w:tmpl w:val="DCDEBC4C"/>
@@ -31688,7 +31868,7 @@
       </w:pPr>
     </w:lvl>
   </w:abstractNum>
-  <w:abstractNum w:abstractNumId="28" w15:restartNumberingAfterBreak="0">
+  <w:abstractNum w:abstractNumId="29" w15:restartNumberingAfterBreak="0">
     <w:nsid w:val="28C37325"/>
     <w:multiLevelType w:val="hybridMultilevel"/>
     <w:tmpl w:val="4874EA70"/>
@@ -31774,7 +31954,7 @@
       </w:pPr>
     </w:lvl>
   </w:abstractNum>
-  <w:abstractNum w:abstractNumId="29" w15:restartNumberingAfterBreak="0">
+  <w:abstractNum w:abstractNumId="30" w15:restartNumberingAfterBreak="0">
     <w:nsid w:val="296548A6"/>
     <w:multiLevelType w:val="multilevel"/>
     <w:tmpl w:val="A20E7F72"/>
@@ -31891,7 +32071,7 @@
       </w:pPr>
     </w:lvl>
   </w:abstractNum>
-  <w:abstractNum w:abstractNumId="30" w15:restartNumberingAfterBreak="0">
+  <w:abstractNum w:abstractNumId="31" w15:restartNumberingAfterBreak="0">
     <w:nsid w:val="29A90311"/>
     <w:multiLevelType w:val="multilevel"/>
     <w:tmpl w:val="7FF8C08C"/>
@@ -32040,7 +32220,7 @@
       </w:rPr>
     </w:lvl>
   </w:abstractNum>
-  <w:abstractNum w:abstractNumId="31" w15:restartNumberingAfterBreak="0">
+  <w:abstractNum w:abstractNumId="32" w15:restartNumberingAfterBreak="0">
     <w:nsid w:val="2D820E6B"/>
     <w:multiLevelType w:val="multilevel"/>
     <w:tmpl w:val="A82C4D12"/>
@@ -32153,7 +32333,7 @@
       </w:rPr>
     </w:lvl>
   </w:abstractNum>
-  <w:abstractNum w:abstractNumId="32" w15:restartNumberingAfterBreak="0">
+  <w:abstractNum w:abstractNumId="33" w15:restartNumberingAfterBreak="0">
     <w:nsid w:val="2ECE40F1"/>
     <w:multiLevelType w:val="hybridMultilevel"/>
     <w:tmpl w:val="DA3CD0C6"/>
@@ -32242,7 +32422,7 @@
       </w:pPr>
     </w:lvl>
   </w:abstractNum>
-  <w:abstractNum w:abstractNumId="33" w15:restartNumberingAfterBreak="0">
+  <w:abstractNum w:abstractNumId="34" w15:restartNumberingAfterBreak="0">
     <w:nsid w:val="33E75071"/>
     <w:multiLevelType w:val="multilevel"/>
     <w:tmpl w:val="1A6605DA"/>
@@ -32380,7 +32560,7 @@
       </w:rPr>
     </w:lvl>
   </w:abstractNum>
-  <w:abstractNum w:abstractNumId="34" w15:restartNumberingAfterBreak="0">
+  <w:abstractNum w:abstractNumId="35" w15:restartNumberingAfterBreak="0">
     <w:nsid w:val="352B6A3F"/>
     <w:multiLevelType w:val="multilevel"/>
     <w:tmpl w:val="917A7CDC"/>
@@ -32497,7 +32677,7 @@
       </w:pPr>
     </w:lvl>
   </w:abstractNum>
-  <w:abstractNum w:abstractNumId="35" w15:restartNumberingAfterBreak="0">
+  <w:abstractNum w:abstractNumId="36" w15:restartNumberingAfterBreak="0">
     <w:nsid w:val="35617C7D"/>
     <w:multiLevelType w:val="multilevel"/>
     <w:tmpl w:val="1A88132A"/>
@@ -32646,7 +32826,7 @@
       </w:rPr>
     </w:lvl>
   </w:abstractNum>
-  <w:abstractNum w:abstractNumId="36" w15:restartNumberingAfterBreak="0">
+  <w:abstractNum w:abstractNumId="37" w15:restartNumberingAfterBreak="0">
     <w:nsid w:val="39633AE0"/>
     <w:multiLevelType w:val="multilevel"/>
     <w:tmpl w:val="CDE68FB2"/>
@@ -32759,7 +32939,7 @@
       </w:rPr>
     </w:lvl>
   </w:abstractNum>
-  <w:abstractNum w:abstractNumId="37" w15:restartNumberingAfterBreak="0">
+  <w:abstractNum w:abstractNumId="38" w15:restartNumberingAfterBreak="0">
     <w:nsid w:val="39761099"/>
     <w:multiLevelType w:val="multilevel"/>
     <w:tmpl w:val="C2CEF788"/>
@@ -32908,7 +33088,7 @@
       </w:rPr>
     </w:lvl>
   </w:abstractNum>
-  <w:abstractNum w:abstractNumId="38" w15:restartNumberingAfterBreak="0">
+  <w:abstractNum w:abstractNumId="39" w15:restartNumberingAfterBreak="0">
     <w:nsid w:val="397B5A21"/>
     <w:multiLevelType w:val="hybridMultilevel"/>
     <w:tmpl w:val="ADA29776"/>
@@ -32997,7 +33177,7 @@
       </w:pPr>
     </w:lvl>
   </w:abstractNum>
-  <w:abstractNum w:abstractNumId="39" w15:restartNumberingAfterBreak="0">
+  <w:abstractNum w:abstractNumId="40" w15:restartNumberingAfterBreak="0">
     <w:nsid w:val="3C0A00B6"/>
     <w:multiLevelType w:val="multilevel"/>
     <w:tmpl w:val="E9142BA6"/>
@@ -33146,7 +33326,7 @@
       </w:rPr>
     </w:lvl>
   </w:abstractNum>
-  <w:abstractNum w:abstractNumId="40" w15:restartNumberingAfterBreak="0">
+  <w:abstractNum w:abstractNumId="41" w15:restartNumberingAfterBreak="0">
     <w:nsid w:val="3C0C6424"/>
     <w:multiLevelType w:val="multilevel"/>
     <w:tmpl w:val="02CA3826"/>
@@ -33295,7 +33475,7 @@
       </w:rPr>
     </w:lvl>
   </w:abstractNum>
-  <w:abstractNum w:abstractNumId="41" w15:restartNumberingAfterBreak="0">
+  <w:abstractNum w:abstractNumId="42" w15:restartNumberingAfterBreak="0">
     <w:nsid w:val="3C28789E"/>
     <w:multiLevelType w:val="multilevel"/>
     <w:tmpl w:val="16868EB4"/>
@@ -33412,7 +33592,7 @@
       </w:pPr>
     </w:lvl>
   </w:abstractNum>
-  <w:abstractNum w:abstractNumId="42" w15:restartNumberingAfterBreak="0">
+  <w:abstractNum w:abstractNumId="43" w15:restartNumberingAfterBreak="0">
     <w:nsid w:val="3DA76EFD"/>
     <w:multiLevelType w:val="multilevel"/>
     <w:tmpl w:val="453EDB6A"/>
@@ -33561,7 +33741,7 @@
       </w:rPr>
     </w:lvl>
   </w:abstractNum>
-  <w:abstractNum w:abstractNumId="43" w15:restartNumberingAfterBreak="0">
+  <w:abstractNum w:abstractNumId="44" w15:restartNumberingAfterBreak="0">
     <w:nsid w:val="3E242BD2"/>
     <w:multiLevelType w:val="hybridMultilevel"/>
     <w:tmpl w:val="DE946252"/>
@@ -33650,7 +33830,7 @@
       </w:pPr>
     </w:lvl>
   </w:abstractNum>
-  <w:abstractNum w:abstractNumId="44" w15:restartNumberingAfterBreak="0">
+  <w:abstractNum w:abstractNumId="45" w15:restartNumberingAfterBreak="0">
     <w:nsid w:val="3EF20414"/>
     <w:multiLevelType w:val="multilevel"/>
     <w:tmpl w:val="DD384C82"/>
@@ -33763,7 +33943,7 @@
       </w:pPr>
     </w:lvl>
   </w:abstractNum>
-  <w:abstractNum w:abstractNumId="45" w15:restartNumberingAfterBreak="0">
+  <w:abstractNum w:abstractNumId="46" w15:restartNumberingAfterBreak="0">
     <w:nsid w:val="42590319"/>
     <w:multiLevelType w:val="multilevel"/>
     <w:tmpl w:val="25ACC05A"/>
@@ -33912,7 +34092,7 @@
       </w:rPr>
     </w:lvl>
   </w:abstractNum>
-  <w:abstractNum w:abstractNumId="46" w15:restartNumberingAfterBreak="0">
+  <w:abstractNum w:abstractNumId="47" w15:restartNumberingAfterBreak="0">
     <w:nsid w:val="438636E5"/>
     <w:multiLevelType w:val="multilevel"/>
     <w:tmpl w:val="776E4294"/>
@@ -34061,7 +34241,7 @@
       </w:rPr>
     </w:lvl>
   </w:abstractNum>
-  <w:abstractNum w:abstractNumId="47" w15:restartNumberingAfterBreak="0">
+  <w:abstractNum w:abstractNumId="48" w15:restartNumberingAfterBreak="0">
     <w:nsid w:val="44B81900"/>
     <w:multiLevelType w:val="multilevel"/>
     <w:tmpl w:val="7EF05744"/>
@@ -34210,7 +34390,7 @@
       </w:rPr>
     </w:lvl>
   </w:abstractNum>
-  <w:abstractNum w:abstractNumId="48" w15:restartNumberingAfterBreak="0">
+  <w:abstractNum w:abstractNumId="49" w15:restartNumberingAfterBreak="0">
     <w:nsid w:val="44F707DC"/>
     <w:multiLevelType w:val="hybridMultilevel"/>
     <w:tmpl w:val="3E2CA584"/>
@@ -34299,7 +34479,7 @@
       </w:pPr>
     </w:lvl>
   </w:abstractNum>
-  <w:abstractNum w:abstractNumId="49" w15:restartNumberingAfterBreak="0">
+  <w:abstractNum w:abstractNumId="50" w15:restartNumberingAfterBreak="0">
     <w:nsid w:val="45D663A7"/>
     <w:multiLevelType w:val="multilevel"/>
     <w:tmpl w:val="B604500A"/>
@@ -34412,7 +34592,7 @@
       </w:pPr>
     </w:lvl>
   </w:abstractNum>
-  <w:abstractNum w:abstractNumId="50" w15:restartNumberingAfterBreak="0">
+  <w:abstractNum w:abstractNumId="51" w15:restartNumberingAfterBreak="0">
     <w:nsid w:val="4649229B"/>
     <w:multiLevelType w:val="multilevel"/>
     <w:tmpl w:val="27983DF4"/>
@@ -34522,7 +34702,7 @@
       </w:rPr>
     </w:lvl>
   </w:abstractNum>
-  <w:abstractNum w:abstractNumId="51" w15:restartNumberingAfterBreak="0">
+  <w:abstractNum w:abstractNumId="52" w15:restartNumberingAfterBreak="0">
     <w:nsid w:val="466D0F61"/>
     <w:multiLevelType w:val="multilevel"/>
     <w:tmpl w:val="448617EA"/>
@@ -34671,7 +34851,7 @@
       </w:rPr>
     </w:lvl>
   </w:abstractNum>
-  <w:abstractNum w:abstractNumId="52" w15:restartNumberingAfterBreak="0">
+  <w:abstractNum w:abstractNumId="53" w15:restartNumberingAfterBreak="0">
     <w:nsid w:val="47D16DCC"/>
     <w:multiLevelType w:val="multilevel"/>
     <w:tmpl w:val="27041F1C"/>
@@ -34784,7 +34964,7 @@
       </w:pPr>
     </w:lvl>
   </w:abstractNum>
-  <w:abstractNum w:abstractNumId="53" w15:restartNumberingAfterBreak="0">
+  <w:abstractNum w:abstractNumId="54" w15:restartNumberingAfterBreak="0">
     <w:nsid w:val="47E86447"/>
     <w:multiLevelType w:val="multilevel"/>
     <w:tmpl w:val="88D4C08E"/>
@@ -34933,7 +35113,7 @@
       </w:rPr>
     </w:lvl>
   </w:abstractNum>
-  <w:abstractNum w:abstractNumId="54" w15:restartNumberingAfterBreak="0">
+  <w:abstractNum w:abstractNumId="55" w15:restartNumberingAfterBreak="0">
     <w:nsid w:val="4B280024"/>
     <w:multiLevelType w:val="hybridMultilevel"/>
     <w:tmpl w:val="A2B0D618"/>
@@ -35022,7 +35202,7 @@
       </w:pPr>
     </w:lvl>
   </w:abstractNum>
-  <w:abstractNum w:abstractNumId="55" w15:restartNumberingAfterBreak="0">
+  <w:abstractNum w:abstractNumId="56" w15:restartNumberingAfterBreak="0">
     <w:nsid w:val="4DB60B7E"/>
     <w:multiLevelType w:val="multilevel"/>
     <w:tmpl w:val="11D46BB4"/>
@@ -35171,7 +35351,7 @@
       </w:rPr>
     </w:lvl>
   </w:abstractNum>
-  <w:abstractNum w:abstractNumId="56" w15:restartNumberingAfterBreak="0">
+  <w:abstractNum w:abstractNumId="57" w15:restartNumberingAfterBreak="0">
     <w:nsid w:val="4DE92760"/>
     <w:multiLevelType w:val="multilevel"/>
     <w:tmpl w:val="84CACBAC"/>
@@ -35320,7 +35500,7 @@
       </w:rPr>
     </w:lvl>
   </w:abstractNum>
-  <w:abstractNum w:abstractNumId="57" w15:restartNumberingAfterBreak="0">
+  <w:abstractNum w:abstractNumId="58" w15:restartNumberingAfterBreak="0">
     <w:nsid w:val="4E78144C"/>
     <w:multiLevelType w:val="multilevel"/>
     <w:tmpl w:val="27983DF4"/>
@@ -35430,7 +35610,7 @@
       </w:rPr>
     </w:lvl>
   </w:abstractNum>
-  <w:abstractNum w:abstractNumId="58" w15:restartNumberingAfterBreak="0">
+  <w:abstractNum w:abstractNumId="59" w15:restartNumberingAfterBreak="0">
     <w:nsid w:val="4FE01BCE"/>
     <w:multiLevelType w:val="hybridMultilevel"/>
     <w:tmpl w:val="D0169150"/>
@@ -35519,7 +35699,7 @@
       </w:pPr>
     </w:lvl>
   </w:abstractNum>
-  <w:abstractNum w:abstractNumId="59" w15:restartNumberingAfterBreak="0">
+  <w:abstractNum w:abstractNumId="60" w15:restartNumberingAfterBreak="0">
     <w:nsid w:val="4FFE0F0E"/>
     <w:multiLevelType w:val="multilevel"/>
     <w:tmpl w:val="84AAEE7A"/>
@@ -35668,7 +35848,7 @@
       </w:rPr>
     </w:lvl>
   </w:abstractNum>
-  <w:abstractNum w:abstractNumId="60" w15:restartNumberingAfterBreak="0">
+  <w:abstractNum w:abstractNumId="61" w15:restartNumberingAfterBreak="0">
     <w:nsid w:val="50447BAE"/>
     <w:multiLevelType w:val="multilevel"/>
     <w:tmpl w:val="44725B9C"/>
@@ -35817,7 +35997,7 @@
       </w:rPr>
     </w:lvl>
   </w:abstractNum>
-  <w:abstractNum w:abstractNumId="61" w15:restartNumberingAfterBreak="0">
+  <w:abstractNum w:abstractNumId="62" w15:restartNumberingAfterBreak="0">
     <w:nsid w:val="518A71DD"/>
     <w:multiLevelType w:val="multilevel"/>
     <w:tmpl w:val="5F6E8524"/>
@@ -35930,7 +36110,7 @@
       </w:pPr>
     </w:lvl>
   </w:abstractNum>
-  <w:abstractNum w:abstractNumId="62" w15:restartNumberingAfterBreak="0">
+  <w:abstractNum w:abstractNumId="63" w15:restartNumberingAfterBreak="0">
     <w:nsid w:val="51C53535"/>
     <w:multiLevelType w:val="multilevel"/>
     <w:tmpl w:val="04DCAB8E"/>
@@ -36043,7 +36223,7 @@
       </w:pPr>
     </w:lvl>
   </w:abstractNum>
-  <w:abstractNum w:abstractNumId="63" w15:restartNumberingAfterBreak="0">
+  <w:abstractNum w:abstractNumId="64" w15:restartNumberingAfterBreak="0">
     <w:nsid w:val="51E224A8"/>
     <w:multiLevelType w:val="hybridMultilevel"/>
     <w:tmpl w:val="F6969478"/>
@@ -36129,7 +36309,7 @@
       </w:pPr>
     </w:lvl>
   </w:abstractNum>
-  <w:abstractNum w:abstractNumId="64" w15:restartNumberingAfterBreak="0">
+  <w:abstractNum w:abstractNumId="65" w15:restartNumberingAfterBreak="0">
     <w:nsid w:val="51FB43FE"/>
     <w:multiLevelType w:val="hybridMultilevel"/>
     <w:tmpl w:val="7A70C1B6"/>
@@ -36218,7 +36398,7 @@
       </w:pPr>
     </w:lvl>
   </w:abstractNum>
-  <w:abstractNum w:abstractNumId="65" w15:restartNumberingAfterBreak="0">
+  <w:abstractNum w:abstractNumId="66" w15:restartNumberingAfterBreak="0">
     <w:nsid w:val="52676FC4"/>
     <w:multiLevelType w:val="multilevel"/>
     <w:tmpl w:val="B362310E"/>
@@ -36363,7 +36543,7 @@
       </w:rPr>
     </w:lvl>
   </w:abstractNum>
-  <w:abstractNum w:abstractNumId="66" w15:restartNumberingAfterBreak="0">
+  <w:abstractNum w:abstractNumId="67" w15:restartNumberingAfterBreak="0">
     <w:nsid w:val="5569756D"/>
     <w:multiLevelType w:val="multilevel"/>
     <w:tmpl w:val="131C9278"/>
@@ -36512,7 +36692,7 @@
       </w:rPr>
     </w:lvl>
   </w:abstractNum>
-  <w:abstractNum w:abstractNumId="67" w15:restartNumberingAfterBreak="0">
+  <w:abstractNum w:abstractNumId="68" w15:restartNumberingAfterBreak="0">
     <w:nsid w:val="56746DC5"/>
     <w:multiLevelType w:val="multilevel"/>
     <w:tmpl w:val="C9566098"/>
@@ -36661,7 +36841,7 @@
       </w:rPr>
     </w:lvl>
   </w:abstractNum>
-  <w:abstractNum w:abstractNumId="68" w15:restartNumberingAfterBreak="0">
+  <w:abstractNum w:abstractNumId="69" w15:restartNumberingAfterBreak="0">
     <w:nsid w:val="57C27966"/>
     <w:multiLevelType w:val="hybridMultilevel"/>
     <w:tmpl w:val="38A68700"/>
@@ -36747,7 +36927,7 @@
       </w:pPr>
     </w:lvl>
   </w:abstractNum>
-  <w:abstractNum w:abstractNumId="69" w15:restartNumberingAfterBreak="0">
+  <w:abstractNum w:abstractNumId="70" w15:restartNumberingAfterBreak="0">
     <w:nsid w:val="59F550CD"/>
     <w:multiLevelType w:val="multilevel"/>
     <w:tmpl w:val="07BC22C4"/>
@@ -36896,7 +37076,7 @@
       </w:rPr>
     </w:lvl>
   </w:abstractNum>
-  <w:abstractNum w:abstractNumId="70" w15:restartNumberingAfterBreak="0">
+  <w:abstractNum w:abstractNumId="71" w15:restartNumberingAfterBreak="0">
     <w:nsid w:val="5A5B287E"/>
     <w:multiLevelType w:val="multilevel"/>
     <w:tmpl w:val="A52E7C0A"/>
@@ -37013,7 +37193,7 @@
       </w:pPr>
     </w:lvl>
   </w:abstractNum>
-  <w:abstractNum w:abstractNumId="71" w15:restartNumberingAfterBreak="0">
+  <w:abstractNum w:abstractNumId="72" w15:restartNumberingAfterBreak="0">
     <w:nsid w:val="60F60300"/>
     <w:multiLevelType w:val="multilevel"/>
     <w:tmpl w:val="7F626C5E"/>
@@ -37130,7 +37310,7 @@
       </w:pPr>
     </w:lvl>
   </w:abstractNum>
-  <w:abstractNum w:abstractNumId="72" w15:restartNumberingAfterBreak="0">
+  <w:abstractNum w:abstractNumId="73" w15:restartNumberingAfterBreak="0">
     <w:nsid w:val="618B5B3E"/>
     <w:multiLevelType w:val="multilevel"/>
     <w:tmpl w:val="44DC1BB2"/>
@@ -37279,7 +37459,7 @@
       </w:rPr>
     </w:lvl>
   </w:abstractNum>
-  <w:abstractNum w:abstractNumId="73" w15:restartNumberingAfterBreak="0">
+  <w:abstractNum w:abstractNumId="74" w15:restartNumberingAfterBreak="0">
     <w:nsid w:val="61F302D8"/>
     <w:multiLevelType w:val="multilevel"/>
     <w:tmpl w:val="8B4EDBCC"/>
@@ -37392,7 +37572,7 @@
       </w:pPr>
     </w:lvl>
   </w:abstractNum>
-  <w:abstractNum w:abstractNumId="74" w15:restartNumberingAfterBreak="0">
+  <w:abstractNum w:abstractNumId="75" w15:restartNumberingAfterBreak="0">
     <w:nsid w:val="63BA1890"/>
     <w:multiLevelType w:val="multilevel"/>
     <w:tmpl w:val="6930CC8C"/>
@@ -37512,7 +37692,7 @@
       </w:pPr>
     </w:lvl>
   </w:abstractNum>
-  <w:abstractNum w:abstractNumId="75" w15:restartNumberingAfterBreak="0">
+  <w:abstractNum w:abstractNumId="76" w15:restartNumberingAfterBreak="0">
     <w:nsid w:val="63FA2F4D"/>
     <w:multiLevelType w:val="multilevel"/>
     <w:tmpl w:val="BFC2EB1A"/>
@@ -37661,7 +37841,7 @@
       </w:rPr>
     </w:lvl>
   </w:abstractNum>
-  <w:abstractNum w:abstractNumId="76" w15:restartNumberingAfterBreak="0">
+  <w:abstractNum w:abstractNumId="77" w15:restartNumberingAfterBreak="0">
     <w:nsid w:val="64A67691"/>
     <w:multiLevelType w:val="multilevel"/>
     <w:tmpl w:val="DB3E59D0"/>
@@ -37810,7 +37990,7 @@
       </w:rPr>
     </w:lvl>
   </w:abstractNum>
-  <w:abstractNum w:abstractNumId="77" w15:restartNumberingAfterBreak="0">
+  <w:abstractNum w:abstractNumId="78" w15:restartNumberingAfterBreak="0">
     <w:nsid w:val="64C117FE"/>
     <w:multiLevelType w:val="multilevel"/>
     <w:tmpl w:val="5F16266A"/>
@@ -37959,7 +38139,7 @@
       </w:rPr>
     </w:lvl>
   </w:abstractNum>
-  <w:abstractNum w:abstractNumId="78" w15:restartNumberingAfterBreak="0">
+  <w:abstractNum w:abstractNumId="79" w15:restartNumberingAfterBreak="0">
     <w:nsid w:val="64C24351"/>
     <w:multiLevelType w:val="multilevel"/>
     <w:tmpl w:val="6364934C"/>
@@ -38108,7 +38288,7 @@
       </w:rPr>
     </w:lvl>
   </w:abstractNum>
-  <w:abstractNum w:abstractNumId="79" w15:restartNumberingAfterBreak="0">
+  <w:abstractNum w:abstractNumId="80" w15:restartNumberingAfterBreak="0">
     <w:nsid w:val="65117775"/>
     <w:multiLevelType w:val="multilevel"/>
     <w:tmpl w:val="4D624144"/>
@@ -38257,7 +38437,7 @@
       </w:rPr>
     </w:lvl>
   </w:abstractNum>
-  <w:abstractNum w:abstractNumId="80" w15:restartNumberingAfterBreak="0">
+  <w:abstractNum w:abstractNumId="81" w15:restartNumberingAfterBreak="0">
     <w:nsid w:val="664F288E"/>
     <w:multiLevelType w:val="multilevel"/>
     <w:tmpl w:val="BAE43A28"/>
@@ -38374,7 +38554,7 @@
       </w:pPr>
     </w:lvl>
   </w:abstractNum>
-  <w:abstractNum w:abstractNumId="81" w15:restartNumberingAfterBreak="0">
+  <w:abstractNum w:abstractNumId="82" w15:restartNumberingAfterBreak="0">
     <w:nsid w:val="66EC348A"/>
     <w:multiLevelType w:val="hybridMultilevel"/>
     <w:tmpl w:val="4FCCC324"/>
@@ -38463,7 +38643,7 @@
       </w:pPr>
     </w:lvl>
   </w:abstractNum>
-  <w:abstractNum w:abstractNumId="82" w15:restartNumberingAfterBreak="0">
+  <w:abstractNum w:abstractNumId="83" w15:restartNumberingAfterBreak="0">
     <w:nsid w:val="67656429"/>
     <w:multiLevelType w:val="hybridMultilevel"/>
     <w:tmpl w:val="4FCCC324"/>
@@ -38552,7 +38732,7 @@
       </w:pPr>
     </w:lvl>
   </w:abstractNum>
-  <w:abstractNum w:abstractNumId="83" w15:restartNumberingAfterBreak="0">
+  <w:abstractNum w:abstractNumId="84" w15:restartNumberingAfterBreak="0">
     <w:nsid w:val="684625D6"/>
     <w:multiLevelType w:val="hybridMultilevel"/>
     <w:tmpl w:val="85A8FC70"/>
@@ -38641,7 +38821,7 @@
       </w:pPr>
     </w:lvl>
   </w:abstractNum>
-  <w:abstractNum w:abstractNumId="84" w15:restartNumberingAfterBreak="0">
+  <w:abstractNum w:abstractNumId="85" w15:restartNumberingAfterBreak="0">
     <w:nsid w:val="689A27D1"/>
     <w:multiLevelType w:val="multilevel"/>
     <w:tmpl w:val="5CC8E6B2"/>
@@ -38790,7 +38970,7 @@
       </w:rPr>
     </w:lvl>
   </w:abstractNum>
-  <w:abstractNum w:abstractNumId="85" w15:restartNumberingAfterBreak="0">
+  <w:abstractNum w:abstractNumId="86" w15:restartNumberingAfterBreak="0">
     <w:nsid w:val="6927540A"/>
     <w:multiLevelType w:val="multilevel"/>
     <w:tmpl w:val="91EA46C6"/>
@@ -38939,7 +39119,7 @@
       </w:rPr>
     </w:lvl>
   </w:abstractNum>
-  <w:abstractNum w:abstractNumId="86" w15:restartNumberingAfterBreak="0">
+  <w:abstractNum w:abstractNumId="87" w15:restartNumberingAfterBreak="0">
     <w:nsid w:val="69F9385A"/>
     <w:multiLevelType w:val="hybridMultilevel"/>
     <w:tmpl w:val="07CEA40E"/>
@@ -39052,7 +39232,7 @@
       </w:rPr>
     </w:lvl>
   </w:abstractNum>
-  <w:abstractNum w:abstractNumId="87" w15:restartNumberingAfterBreak="0">
+  <w:abstractNum w:abstractNumId="88" w15:restartNumberingAfterBreak="0">
     <w:nsid w:val="6A5503E0"/>
     <w:multiLevelType w:val="multilevel"/>
     <w:tmpl w:val="C5584B04"/>
@@ -39201,7 +39381,7 @@
       </w:rPr>
     </w:lvl>
   </w:abstractNum>
-  <w:abstractNum w:abstractNumId="88" w15:restartNumberingAfterBreak="0">
+  <w:abstractNum w:abstractNumId="89" w15:restartNumberingAfterBreak="0">
     <w:nsid w:val="6B4C7FBB"/>
     <w:multiLevelType w:val="multilevel"/>
     <w:tmpl w:val="023AEC7A"/>
@@ -39350,7 +39530,7 @@
       </w:rPr>
     </w:lvl>
   </w:abstractNum>
-  <w:abstractNum w:abstractNumId="89" w15:restartNumberingAfterBreak="0">
+  <w:abstractNum w:abstractNumId="90" w15:restartNumberingAfterBreak="0">
     <w:nsid w:val="6CF25363"/>
     <w:multiLevelType w:val="multilevel"/>
     <w:tmpl w:val="775A42BA"/>
@@ -39499,7 +39679,7 @@
       </w:rPr>
     </w:lvl>
   </w:abstractNum>
-  <w:abstractNum w:abstractNumId="90" w15:restartNumberingAfterBreak="0">
+  <w:abstractNum w:abstractNumId="91" w15:restartNumberingAfterBreak="0">
     <w:nsid w:val="6E4511EC"/>
     <w:multiLevelType w:val="hybridMultilevel"/>
     <w:tmpl w:val="9C784C62"/>
@@ -39588,7 +39768,7 @@
       </w:pPr>
     </w:lvl>
   </w:abstractNum>
-  <w:abstractNum w:abstractNumId="91" w15:restartNumberingAfterBreak="0">
+  <w:abstractNum w:abstractNumId="92" w15:restartNumberingAfterBreak="0">
     <w:nsid w:val="6F19513F"/>
     <w:multiLevelType w:val="multilevel"/>
     <w:tmpl w:val="3B045FF8"/>
@@ -39705,7 +39885,7 @@
       </w:pPr>
     </w:lvl>
   </w:abstractNum>
-  <w:abstractNum w:abstractNumId="92" w15:restartNumberingAfterBreak="0">
+  <w:abstractNum w:abstractNumId="93" w15:restartNumberingAfterBreak="0">
     <w:nsid w:val="73E146AD"/>
     <w:multiLevelType w:val="hybridMultilevel"/>
     <w:tmpl w:val="8C700A78"/>
@@ -39794,7 +39974,7 @@
       </w:pPr>
     </w:lvl>
   </w:abstractNum>
-  <w:abstractNum w:abstractNumId="93" w15:restartNumberingAfterBreak="0">
+  <w:abstractNum w:abstractNumId="94" w15:restartNumberingAfterBreak="0">
     <w:nsid w:val="74332B2A"/>
     <w:multiLevelType w:val="multilevel"/>
     <w:tmpl w:val="473884E0"/>
@@ -39943,7 +40123,7 @@
       </w:rPr>
     </w:lvl>
   </w:abstractNum>
-  <w:abstractNum w:abstractNumId="94" w15:restartNumberingAfterBreak="0">
+  <w:abstractNum w:abstractNumId="95" w15:restartNumberingAfterBreak="0">
     <w:nsid w:val="748E433B"/>
     <w:multiLevelType w:val="hybridMultilevel"/>
     <w:tmpl w:val="C77C960A"/>
@@ -40056,7 +40236,7 @@
       </w:rPr>
     </w:lvl>
   </w:abstractNum>
-  <w:abstractNum w:abstractNumId="95" w15:restartNumberingAfterBreak="0">
+  <w:abstractNum w:abstractNumId="96" w15:restartNumberingAfterBreak="0">
     <w:nsid w:val="74C203C5"/>
     <w:multiLevelType w:val="multilevel"/>
     <w:tmpl w:val="00808DAC"/>
@@ -40201,7 +40381,7 @@
       </w:rPr>
     </w:lvl>
   </w:abstractNum>
-  <w:abstractNum w:abstractNumId="96" w15:restartNumberingAfterBreak="0">
+  <w:abstractNum w:abstractNumId="97" w15:restartNumberingAfterBreak="0">
     <w:nsid w:val="75075FB8"/>
     <w:multiLevelType w:val="multilevel"/>
     <w:tmpl w:val="B5BC94D8"/>
@@ -40322,7 +40502,7 @@
       </w:pPr>
     </w:lvl>
   </w:abstractNum>
-  <w:abstractNum w:abstractNumId="97" w15:restartNumberingAfterBreak="0">
+  <w:abstractNum w:abstractNumId="98" w15:restartNumberingAfterBreak="0">
     <w:nsid w:val="755810B0"/>
     <w:multiLevelType w:val="multilevel"/>
     <w:tmpl w:val="4906C596"/>
@@ -40466,7 +40646,7 @@
       </w:rPr>
     </w:lvl>
   </w:abstractNum>
-  <w:abstractNum w:abstractNumId="98" w15:restartNumberingAfterBreak="0">
+  <w:abstractNum w:abstractNumId="99" w15:restartNumberingAfterBreak="0">
     <w:nsid w:val="75FA5ABD"/>
     <w:multiLevelType w:val="multilevel"/>
     <w:tmpl w:val="B746A5D4"/>
@@ -40615,7 +40795,7 @@
       </w:rPr>
     </w:lvl>
   </w:abstractNum>
-  <w:abstractNum w:abstractNumId="99" w15:restartNumberingAfterBreak="0">
+  <w:abstractNum w:abstractNumId="100" w15:restartNumberingAfterBreak="0">
     <w:nsid w:val="762C57EF"/>
     <w:multiLevelType w:val="hybridMultilevel"/>
     <w:tmpl w:val="4FCCC324"/>
@@ -40704,7 +40884,7 @@
       </w:pPr>
     </w:lvl>
   </w:abstractNum>
-  <w:abstractNum w:abstractNumId="100" w15:restartNumberingAfterBreak="0">
+  <w:abstractNum w:abstractNumId="101" w15:restartNumberingAfterBreak="0">
     <w:nsid w:val="79366AE8"/>
     <w:multiLevelType w:val="multilevel"/>
     <w:tmpl w:val="0338F2EC"/>
@@ -40853,7 +41033,7 @@
       </w:rPr>
     </w:lvl>
   </w:abstractNum>
-  <w:abstractNum w:abstractNumId="101" w15:restartNumberingAfterBreak="0">
+  <w:abstractNum w:abstractNumId="102" w15:restartNumberingAfterBreak="0">
     <w:nsid w:val="7C0D4A64"/>
     <w:multiLevelType w:val="multilevel"/>
     <w:tmpl w:val="461C287A"/>
@@ -40966,7 +41146,7 @@
       </w:rPr>
     </w:lvl>
   </w:abstractNum>
-  <w:abstractNum w:abstractNumId="102" w15:restartNumberingAfterBreak="0">
+  <w:abstractNum w:abstractNumId="103" w15:restartNumberingAfterBreak="0">
     <w:nsid w:val="7F996247"/>
     <w:multiLevelType w:val="multilevel"/>
     <w:tmpl w:val="0D200B20"/>
@@ -41115,7 +41295,7 @@
       </w:rPr>
     </w:lvl>
   </w:abstractNum>
-  <w:abstractNum w:abstractNumId="103" w15:restartNumberingAfterBreak="0">
+  <w:abstractNum w:abstractNumId="104" w15:restartNumberingAfterBreak="0">
     <w:nsid w:val="7FD15402"/>
     <w:multiLevelType w:val="multilevel"/>
     <w:tmpl w:val="CDE68FB2"/>
@@ -41229,223 +41409,223 @@
     </w:lvl>
   </w:abstractNum>
   <w:num w:numId="1" w16cid:durableId="1068961658">
-    <w:abstractNumId w:val="43"/>
+    <w:abstractNumId w:val="44"/>
   </w:num>
   <w:num w:numId="2" w16cid:durableId="1907108454">
-    <w:abstractNumId w:val="83"/>
+    <w:abstractNumId w:val="84"/>
   </w:num>
   <w:num w:numId="3" w16cid:durableId="515658491">
     <w:abstractNumId w:val="5"/>
   </w:num>
   <w:num w:numId="4" w16cid:durableId="1351177237">
-    <w:abstractNumId w:val="95"/>
+    <w:abstractNumId w:val="96"/>
   </w:num>
   <w:num w:numId="5" w16cid:durableId="582110132">
     <w:abstractNumId w:val="2"/>
   </w:num>
   <w:num w:numId="6" w16cid:durableId="165752820">
-    <w:abstractNumId w:val="65"/>
+    <w:abstractNumId w:val="66"/>
   </w:num>
   <w:num w:numId="7" w16cid:durableId="126747366">
-    <w:abstractNumId w:val="103"/>
+    <w:abstractNumId w:val="104"/>
   </w:num>
   <w:num w:numId="8" w16cid:durableId="1919054196">
-    <w:abstractNumId w:val="36"/>
+    <w:abstractNumId w:val="37"/>
   </w:num>
   <w:num w:numId="9" w16cid:durableId="739793448">
-    <w:abstractNumId w:val="74"/>
+    <w:abstractNumId w:val="75"/>
   </w:num>
   <w:num w:numId="10" w16cid:durableId="1431196742">
-    <w:abstractNumId w:val="50"/>
+    <w:abstractNumId w:val="51"/>
   </w:num>
   <w:num w:numId="11" w16cid:durableId="511839358">
-    <w:abstractNumId w:val="89"/>
+    <w:abstractNumId w:val="90"/>
   </w:num>
   <w:num w:numId="12" w16cid:durableId="918713115">
-    <w:abstractNumId w:val="87"/>
+    <w:abstractNumId w:val="88"/>
   </w:num>
   <w:num w:numId="13" w16cid:durableId="968320169">
-    <w:abstractNumId w:val="34"/>
+    <w:abstractNumId w:val="35"/>
   </w:num>
   <w:num w:numId="14" w16cid:durableId="1219902029">
-    <w:abstractNumId w:val="96"/>
+    <w:abstractNumId w:val="97"/>
   </w:num>
   <w:num w:numId="15" w16cid:durableId="1788159894">
-    <w:abstractNumId w:val="23"/>
+    <w:abstractNumId w:val="24"/>
   </w:num>
   <w:num w:numId="16" w16cid:durableId="1681739829">
-    <w:abstractNumId w:val="84"/>
+    <w:abstractNumId w:val="85"/>
   </w:num>
   <w:num w:numId="17" w16cid:durableId="254748944">
-    <w:abstractNumId w:val="42"/>
+    <w:abstractNumId w:val="43"/>
   </w:num>
   <w:num w:numId="18" w16cid:durableId="75826998">
     <w:abstractNumId w:val="12"/>
   </w:num>
   <w:num w:numId="19" w16cid:durableId="78723472">
-    <w:abstractNumId w:val="49"/>
+    <w:abstractNumId w:val="50"/>
   </w:num>
   <w:num w:numId="20" w16cid:durableId="1715427650">
     <w:abstractNumId w:val="3"/>
   </w:num>
   <w:num w:numId="21" w16cid:durableId="402486441">
-    <w:abstractNumId w:val="18"/>
+    <w:abstractNumId w:val="19"/>
   </w:num>
   <w:num w:numId="22" w16cid:durableId="1838878603">
     <w:abstractNumId w:val="6"/>
   </w:num>
   <w:num w:numId="23" w16cid:durableId="997223890">
-    <w:abstractNumId w:val="35"/>
+    <w:abstractNumId w:val="36"/>
   </w:num>
   <w:num w:numId="24" w16cid:durableId="705301292">
-    <w:abstractNumId w:val="55"/>
+    <w:abstractNumId w:val="56"/>
   </w:num>
   <w:num w:numId="25" w16cid:durableId="1323704180">
-    <w:abstractNumId w:val="46"/>
+    <w:abstractNumId w:val="47"/>
   </w:num>
   <w:num w:numId="26" w16cid:durableId="88163219">
-    <w:abstractNumId w:val="76"/>
+    <w:abstractNumId w:val="77"/>
   </w:num>
   <w:num w:numId="27" w16cid:durableId="1143280670">
     <w:abstractNumId w:val="7"/>
   </w:num>
   <w:num w:numId="28" w16cid:durableId="1729957211">
-    <w:abstractNumId w:val="39"/>
+    <w:abstractNumId w:val="40"/>
   </w:num>
   <w:num w:numId="29" w16cid:durableId="2090272202">
     <w:abstractNumId w:val="1"/>
   </w:num>
   <w:num w:numId="30" w16cid:durableId="581721969">
-    <w:abstractNumId w:val="59"/>
+    <w:abstractNumId w:val="60"/>
   </w:num>
   <w:num w:numId="31" w16cid:durableId="1599020321">
-    <w:abstractNumId w:val="45"/>
+    <w:abstractNumId w:val="46"/>
   </w:num>
   <w:num w:numId="32" w16cid:durableId="861548426">
-    <w:abstractNumId w:val="30"/>
+    <w:abstractNumId w:val="31"/>
   </w:num>
   <w:num w:numId="33" w16cid:durableId="1693190561">
-    <w:abstractNumId w:val="100"/>
+    <w:abstractNumId w:val="101"/>
   </w:num>
   <w:num w:numId="34" w16cid:durableId="1143157002">
     <w:abstractNumId w:val="15"/>
   </w:num>
   <w:num w:numId="35" w16cid:durableId="948657166">
-    <w:abstractNumId w:val="17"/>
+    <w:abstractNumId w:val="18"/>
   </w:num>
   <w:num w:numId="36" w16cid:durableId="2132240226">
-    <w:abstractNumId w:val="67"/>
+    <w:abstractNumId w:val="68"/>
   </w:num>
   <w:num w:numId="37" w16cid:durableId="2037850699">
-    <w:abstractNumId w:val="77"/>
+    <w:abstractNumId w:val="78"/>
   </w:num>
   <w:num w:numId="38" w16cid:durableId="1499346837">
-    <w:abstractNumId w:val="88"/>
+    <w:abstractNumId w:val="89"/>
   </w:num>
   <w:num w:numId="39" w16cid:durableId="1523515924">
     <w:abstractNumId w:val="10"/>
   </w:num>
   <w:num w:numId="40" w16cid:durableId="341395347">
-    <w:abstractNumId w:val="97"/>
+    <w:abstractNumId w:val="98"/>
   </w:num>
   <w:num w:numId="41" w16cid:durableId="1678968780">
-    <w:abstractNumId w:val="26"/>
+    <w:abstractNumId w:val="27"/>
   </w:num>
   <w:num w:numId="42" w16cid:durableId="918444369">
-    <w:abstractNumId w:val="40"/>
+    <w:abstractNumId w:val="41"/>
   </w:num>
   <w:num w:numId="43" w16cid:durableId="2143688203">
-    <w:abstractNumId w:val="41"/>
+    <w:abstractNumId w:val="42"/>
   </w:num>
   <w:num w:numId="44" w16cid:durableId="1590309081">
-    <w:abstractNumId w:val="71"/>
+    <w:abstractNumId w:val="72"/>
   </w:num>
   <w:num w:numId="45" w16cid:durableId="1486164429">
-    <w:abstractNumId w:val="53"/>
+    <w:abstractNumId w:val="54"/>
   </w:num>
   <w:num w:numId="46" w16cid:durableId="981618671">
-    <w:abstractNumId w:val="78"/>
+    <w:abstractNumId w:val="79"/>
   </w:num>
   <w:num w:numId="47" w16cid:durableId="383527639">
-    <w:abstractNumId w:val="101"/>
+    <w:abstractNumId w:val="102"/>
   </w:num>
   <w:num w:numId="48" w16cid:durableId="1928270427">
     <w:abstractNumId w:val="8"/>
   </w:num>
   <w:num w:numId="49" w16cid:durableId="200098451">
-    <w:abstractNumId w:val="48"/>
+    <w:abstractNumId w:val="49"/>
   </w:num>
   <w:num w:numId="50" w16cid:durableId="374280399">
-    <w:abstractNumId w:val="66"/>
+    <w:abstractNumId w:val="67"/>
   </w:num>
   <w:num w:numId="51" w16cid:durableId="1440221706">
-    <w:abstractNumId w:val="85"/>
+    <w:abstractNumId w:val="86"/>
   </w:num>
   <w:num w:numId="52" w16cid:durableId="1669938459">
-    <w:abstractNumId w:val="99"/>
+    <w:abstractNumId w:val="100"/>
   </w:num>
   <w:num w:numId="53" w16cid:durableId="1278290941">
-    <w:abstractNumId w:val="81"/>
+    <w:abstractNumId w:val="82"/>
   </w:num>
   <w:num w:numId="54" w16cid:durableId="1316568517">
-    <w:abstractNumId w:val="82"/>
+    <w:abstractNumId w:val="83"/>
   </w:num>
   <w:num w:numId="55" w16cid:durableId="1442186251">
-    <w:abstractNumId w:val="63"/>
+    <w:abstractNumId w:val="64"/>
   </w:num>
   <w:num w:numId="56" w16cid:durableId="532890408">
-    <w:abstractNumId w:val="28"/>
+    <w:abstractNumId w:val="29"/>
   </w:num>
   <w:num w:numId="57" w16cid:durableId="294986353">
-    <w:abstractNumId w:val="44"/>
+    <w:abstractNumId w:val="45"/>
   </w:num>
   <w:num w:numId="58" w16cid:durableId="2092114846">
-    <w:abstractNumId w:val="52"/>
+    <w:abstractNumId w:val="53"/>
   </w:num>
   <w:num w:numId="59" w16cid:durableId="1470588389">
-    <w:abstractNumId w:val="73"/>
+    <w:abstractNumId w:val="74"/>
   </w:num>
   <w:num w:numId="60" w16cid:durableId="169370004">
-    <w:abstractNumId w:val="61"/>
+    <w:abstractNumId w:val="62"/>
   </w:num>
   <w:num w:numId="61" w16cid:durableId="1808165810">
-    <w:abstractNumId w:val="75"/>
+    <w:abstractNumId w:val="76"/>
   </w:num>
   <w:num w:numId="62" w16cid:durableId="2009938560">
-    <w:abstractNumId w:val="102"/>
+    <w:abstractNumId w:val="103"/>
   </w:num>
   <w:num w:numId="63" w16cid:durableId="672492081">
-    <w:abstractNumId w:val="19"/>
+    <w:abstractNumId w:val="20"/>
   </w:num>
   <w:num w:numId="64" w16cid:durableId="1386445174">
-    <w:abstractNumId w:val="86"/>
+    <w:abstractNumId w:val="87"/>
   </w:num>
   <w:num w:numId="65" w16cid:durableId="76219198">
     <w:abstractNumId w:val="9"/>
   </w:num>
   <w:num w:numId="66" w16cid:durableId="391200867">
-    <w:abstractNumId w:val="70"/>
+    <w:abstractNumId w:val="71"/>
   </w:num>
   <w:num w:numId="67" w16cid:durableId="2107461407">
-    <w:abstractNumId w:val="16"/>
+    <w:abstractNumId w:val="17"/>
   </w:num>
   <w:num w:numId="68" w16cid:durableId="43258523">
     <w:abstractNumId w:val="11"/>
   </w:num>
   <w:num w:numId="69" w16cid:durableId="1885214907">
-    <w:abstractNumId w:val="62"/>
+    <w:abstractNumId w:val="63"/>
   </w:num>
   <w:num w:numId="70" w16cid:durableId="148789252">
-    <w:abstractNumId w:val="80"/>
+    <w:abstractNumId w:val="81"/>
   </w:num>
   <w:num w:numId="71" w16cid:durableId="665788067">
-    <w:abstractNumId w:val="91"/>
+    <w:abstractNumId w:val="92"/>
   </w:num>
   <w:num w:numId="72" w16cid:durableId="1476794392">
-    <w:abstractNumId w:val="33"/>
+    <w:abstractNumId w:val="34"/>
   </w:num>
   <w:num w:numId="73" w16cid:durableId="1105493586">
-    <w:abstractNumId w:val="68"/>
+    <w:abstractNumId w:val="69"/>
     <w:lvlOverride w:ilvl="0">
       <w:startOverride w:val="1"/>
     </w:lvlOverride>
@@ -41475,10 +41655,10 @@
     </w:lvlOverride>
   </w:num>
   <w:num w:numId="74" w16cid:durableId="122814833">
-    <w:abstractNumId w:val="94"/>
+    <w:abstractNumId w:val="95"/>
   </w:num>
   <w:num w:numId="75" w16cid:durableId="1831828749">
-    <w:abstractNumId w:val="20"/>
+    <w:abstractNumId w:val="21"/>
     <w:lvlOverride w:ilvl="0">
       <w:startOverride w:val="1"/>
     </w:lvlOverride>
@@ -41506,7 +41686,7 @@
     </w:lvlOverride>
   </w:num>
   <w:num w:numId="76" w16cid:durableId="359863769">
-    <w:abstractNumId w:val="29"/>
+    <w:abstractNumId w:val="30"/>
     <w:lvlOverride w:ilvl="0">
       <w:startOverride w:val="1"/>
     </w:lvlOverride>
@@ -41534,52 +41714,52 @@
     </w:lvlOverride>
   </w:num>
   <w:num w:numId="77" w16cid:durableId="2065137232">
-    <w:abstractNumId w:val="24"/>
+    <w:abstractNumId w:val="25"/>
   </w:num>
   <w:num w:numId="78" w16cid:durableId="1529296501">
+    <w:abstractNumId w:val="94"/>
+  </w:num>
+  <w:num w:numId="79" w16cid:durableId="2001348830">
+    <w:abstractNumId w:val="22"/>
+  </w:num>
+  <w:num w:numId="80" w16cid:durableId="527260130">
+    <w:abstractNumId w:val="61"/>
+  </w:num>
+  <w:num w:numId="81" w16cid:durableId="1786382706">
+    <w:abstractNumId w:val="73"/>
+  </w:num>
+  <w:num w:numId="82" w16cid:durableId="1799106201">
+    <w:abstractNumId w:val="38"/>
+  </w:num>
+  <w:num w:numId="83" w16cid:durableId="256134026">
+    <w:abstractNumId w:val="57"/>
+  </w:num>
+  <w:num w:numId="84" w16cid:durableId="1537428573">
     <w:abstractNumId w:val="93"/>
   </w:num>
-  <w:num w:numId="79" w16cid:durableId="2001348830">
-    <w:abstractNumId w:val="21"/>
-  </w:num>
-  <w:num w:numId="80" w16cid:durableId="527260130">
-    <w:abstractNumId w:val="60"/>
-  </w:num>
-  <w:num w:numId="81" w16cid:durableId="1786382706">
-    <w:abstractNumId w:val="72"/>
-  </w:num>
-  <w:num w:numId="82" w16cid:durableId="1799106201">
-    <w:abstractNumId w:val="37"/>
-  </w:num>
-  <w:num w:numId="83" w16cid:durableId="256134026">
-    <w:abstractNumId w:val="56"/>
-  </w:num>
-  <w:num w:numId="84" w16cid:durableId="1537428573">
-    <w:abstractNumId w:val="92"/>
-  </w:num>
   <w:num w:numId="85" w16cid:durableId="1742406223">
-    <w:abstractNumId w:val="64"/>
+    <w:abstractNumId w:val="65"/>
   </w:num>
   <w:num w:numId="86" w16cid:durableId="449251417">
     <w:abstractNumId w:val="4"/>
   </w:num>
   <w:num w:numId="87" w16cid:durableId="234709234">
-    <w:abstractNumId w:val="79"/>
+    <w:abstractNumId w:val="80"/>
   </w:num>
   <w:num w:numId="88" w16cid:durableId="756709549">
-    <w:abstractNumId w:val="98"/>
+    <w:abstractNumId w:val="99"/>
   </w:num>
   <w:num w:numId="89" w16cid:durableId="327446260">
-    <w:abstractNumId w:val="47"/>
+    <w:abstractNumId w:val="48"/>
   </w:num>
   <w:num w:numId="90" w16cid:durableId="1586110037">
-    <w:abstractNumId w:val="51"/>
+    <w:abstractNumId w:val="52"/>
   </w:num>
   <w:num w:numId="91" w16cid:durableId="533152975">
-    <w:abstractNumId w:val="69"/>
+    <w:abstractNumId w:val="70"/>
   </w:num>
   <w:num w:numId="92" w16cid:durableId="1010177395">
-    <w:abstractNumId w:val="25"/>
+    <w:abstractNumId w:val="26"/>
   </w:num>
   <w:num w:numId="93" w16cid:durableId="1378167588">
     <w:abstractNumId w:val="0"/>
@@ -41588,34 +41768,37 @@
     <w:abstractNumId w:val="14"/>
   </w:num>
   <w:num w:numId="95" w16cid:durableId="1266305335">
-    <w:abstractNumId w:val="57"/>
+    <w:abstractNumId w:val="58"/>
   </w:num>
   <w:num w:numId="96" w16cid:durableId="128011613">
-    <w:abstractNumId w:val="31"/>
+    <w:abstractNumId w:val="32"/>
   </w:num>
   <w:num w:numId="97" w16cid:durableId="260454804">
     <w:abstractNumId w:val="13"/>
   </w:num>
   <w:num w:numId="98" w16cid:durableId="1568372652">
-    <w:abstractNumId w:val="38"/>
+    <w:abstractNumId w:val="39"/>
   </w:num>
   <w:num w:numId="99" w16cid:durableId="1094787346">
-    <w:abstractNumId w:val="27"/>
+    <w:abstractNumId w:val="28"/>
   </w:num>
   <w:num w:numId="100" w16cid:durableId="2063089964">
-    <w:abstractNumId w:val="58"/>
+    <w:abstractNumId w:val="59"/>
   </w:num>
   <w:num w:numId="101" w16cid:durableId="1365323870">
-    <w:abstractNumId w:val="90"/>
+    <w:abstractNumId w:val="91"/>
   </w:num>
   <w:num w:numId="102" w16cid:durableId="1887064751">
-    <w:abstractNumId w:val="54"/>
+    <w:abstractNumId w:val="55"/>
   </w:num>
   <w:num w:numId="103" w16cid:durableId="1341392039">
-    <w:abstractNumId w:val="22"/>
+    <w:abstractNumId w:val="23"/>
   </w:num>
   <w:num w:numId="104" w16cid:durableId="847985459">
-    <w:abstractNumId w:val="32"/>
+    <w:abstractNumId w:val="33"/>
+  </w:num>
+  <w:num w:numId="105" w16cid:durableId="37168373">
+    <w:abstractNumId w:val="16"/>
   </w:num>
   <w:numIdMacAtCleanup w:val="104"/>
 </w:numbering>
@@ -42884,13 +43067,16 @@
     <w:rsid w:val="00AE3760"/>
     <w:rsid w:val="00B160F9"/>
     <w:rsid w:val="00B205AE"/>
+    <w:rsid w:val="00B27639"/>
     <w:rsid w:val="00B466FA"/>
+    <w:rsid w:val="00B54AD1"/>
     <w:rsid w:val="00B719FD"/>
     <w:rsid w:val="00BE2D50"/>
     <w:rsid w:val="00BF7FF5"/>
     <w:rsid w:val="00C0782E"/>
     <w:rsid w:val="00C478A1"/>
     <w:rsid w:val="00C505E3"/>
+    <w:rsid w:val="00CA57AF"/>
     <w:rsid w:val="00D01EE9"/>
     <w:rsid w:val="00D61BF6"/>
     <w:rsid w:val="00D97872"/>
@@ -43829,7 +44015,12 @@
 </file>
 
 <file path=customXml/item3.xml><?xml version="1.0" encoding="utf-8"?>
-<b:Sources xmlns:b="http://schemas.openxmlformats.org/officeDocument/2006/bibliography" xmlns="http://schemas.openxmlformats.org/officeDocument/2006/bibliography" SelectedStyle="\APASixthEditionOfficeOnline.xsl" StyleName="APA" Version="6"/>
+<?mso-contentType ?>
+<FormTemplates xmlns="http://schemas.microsoft.com/sharepoint/v3/contenttype/forms">
+  <Display>DocumentLibraryForm</Display>
+  <Edit>DocumentLibraryForm</Edit>
+  <New>DocumentLibraryForm</New>
+</FormTemplates>
 </file>
 
 <file path=customXml/item4.xml><?xml version="1.0" encoding="utf-8"?>
@@ -43839,12 +44030,7 @@
 </file>
 
 <file path=customXml/item5.xml><?xml version="1.0" encoding="utf-8"?>
-<?mso-contentType ?>
-<FormTemplates xmlns="http://schemas.microsoft.com/sharepoint/v3/contenttype/forms">
-  <Display>DocumentLibraryForm</Display>
-  <Edit>DocumentLibraryForm</Edit>
-  <New>DocumentLibraryForm</New>
-</FormTemplates>
+<b:Sources xmlns:b="http://schemas.openxmlformats.org/officeDocument/2006/bibliography" xmlns="http://schemas.openxmlformats.org/officeDocument/2006/bibliography" SelectedStyle="\APASixthEditionOfficeOnline.xsl" StyleName="APA" Version="6"/>
 </file>
 
 <file path=customXml/itemProps1.xml><?xml version="1.0" encoding="utf-8"?>
@@ -43874,9 +44060,9 @@
 </file>
 
 <file path=customXml/itemProps3.xml><?xml version="1.0" encoding="utf-8"?>
-<ds:datastoreItem xmlns:ds="http://schemas.openxmlformats.org/officeDocument/2006/customXml" ds:itemID="{B1C12203-43A6-477E-8C1E-68E31005A338}">
+<ds:datastoreItem xmlns:ds="http://schemas.openxmlformats.org/officeDocument/2006/customXml" ds:itemID="{DE7C3837-D30F-4C6E-A905-13F5B7FD328D}">
   <ds:schemaRefs>
-    <ds:schemaRef ds:uri="http://schemas.openxmlformats.org/officeDocument/2006/bibliography"/>
+    <ds:schemaRef ds:uri="http://schemas.microsoft.com/sharepoint/v3/contenttype/forms"/>
   </ds:schemaRefs>
 </ds:datastoreItem>
 </file>
@@ -43891,9 +44077,9 @@
 </file>
 
 <file path=customXml/itemProps5.xml><?xml version="1.0" encoding="utf-8"?>
-<ds:datastoreItem xmlns:ds="http://schemas.openxmlformats.org/officeDocument/2006/customXml" ds:itemID="{DE7C3837-D30F-4C6E-A905-13F5B7FD328D}">
+<ds:datastoreItem xmlns:ds="http://schemas.openxmlformats.org/officeDocument/2006/customXml" ds:itemID="{B1C12203-43A6-477E-8C1E-68E31005A338}">
   <ds:schemaRefs>
-    <ds:schemaRef ds:uri="http://schemas.microsoft.com/sharepoint/v3/contenttype/forms"/>
+    <ds:schemaRef ds:uri="http://schemas.openxmlformats.org/officeDocument/2006/bibliography"/>
   </ds:schemaRefs>
 </ds:datastoreItem>
 </file>
--- a/MagicAppBuilder.docx
+++ b/MagicAppBuilder.docx
@@ -666,7 +666,7 @@
           <w:color w:val="auto"/>
         </w:rPr>
       </w:pPr>
-      <w:bookmarkStart w:id="0" w:name="_Toc203252443"/>
+      <w:bookmarkStart w:id="0" w:name="_Toc203262770"/>
       <w:r>
         <w:rPr>
           <w:color w:val="auto"/>
@@ -834,7 +834,7 @@
           <w:color w:val="auto"/>
         </w:rPr>
       </w:pPr>
-      <w:bookmarkStart w:id="1" w:name="_Toc203252444"/>
+      <w:bookmarkStart w:id="1" w:name="_Toc203262771"/>
       <w:r>
         <w:rPr>
           <w:color w:val="auto"/>
@@ -864,7 +864,7 @@
       <w:r>
         <w:fldChar w:fldCharType="separate"/>
       </w:r>
-      <w:hyperlink w:anchor="_Toc203252443" w:history="1">
+      <w:hyperlink w:anchor="_Toc203262770" w:history="1">
         <w:r>
           <w:rPr>
             <w:rStyle w:val="Hyperlink"/>
@@ -891,7 +891,7 @@
             <w:noProof/>
             <w:webHidden/>
           </w:rPr>
-          <w:instrText xml:space="preserve"> PAGEREF _Toc203252443 \h </w:instrText>
+          <w:instrText xml:space="preserve"> PAGEREF _Toc203262770 \h </w:instrText>
         </w:r>
         <w:r>
           <w:rPr>
@@ -933,7 +933,7 @@
           <w:noProof/>
         </w:rPr>
       </w:pPr>
-      <w:hyperlink w:anchor="_Toc203252444" w:history="1">
+      <w:hyperlink w:anchor="_Toc203262771" w:history="1">
         <w:r>
           <w:rPr>
             <w:rStyle w:val="Hyperlink"/>
@@ -960,7 +960,7 @@
             <w:noProof/>
             <w:webHidden/>
           </w:rPr>
-          <w:instrText xml:space="preserve"> PAGEREF _Toc203252444 \h </w:instrText>
+          <w:instrText xml:space="preserve"> PAGEREF _Toc203262771 \h </w:instrText>
         </w:r>
         <w:r>
           <w:rPr>
@@ -1002,7 +1002,7 @@
           <w:noProof/>
         </w:rPr>
       </w:pPr>
-      <w:hyperlink w:anchor="_Toc203252445" w:history="1">
+      <w:hyperlink w:anchor="_Toc203262772" w:history="1">
         <w:r>
           <w:rPr>
             <w:rStyle w:val="Hyperlink"/>
@@ -1029,7 +1029,7 @@
             <w:noProof/>
             <w:webHidden/>
           </w:rPr>
-          <w:instrText xml:space="preserve"> PAGEREF _Toc203252445 \h </w:instrText>
+          <w:instrText xml:space="preserve"> PAGEREF _Toc203262772 \h </w:instrText>
         </w:r>
         <w:r>
           <w:rPr>
@@ -1072,7 +1072,7 @@
           <w:noProof/>
         </w:rPr>
       </w:pPr>
-      <w:hyperlink w:anchor="_Toc203252446" w:history="1">
+      <w:hyperlink w:anchor="_Toc203262773" w:history="1">
         <w:r>
           <w:rPr>
             <w:rStyle w:val="Hyperlink"/>
@@ -1122,7 +1122,7 @@
             <w:noProof/>
             <w:webHidden/>
           </w:rPr>
-          <w:instrText xml:space="preserve"> PAGEREF _Toc203252446 \h </w:instrText>
+          <w:instrText xml:space="preserve"> PAGEREF _Toc203262773 \h </w:instrText>
         </w:r>
         <w:r>
           <w:rPr>
@@ -1165,7 +1165,7 @@
           <w:noProof/>
         </w:rPr>
       </w:pPr>
-      <w:hyperlink w:anchor="_Toc203252447" w:history="1">
+      <w:hyperlink w:anchor="_Toc203262774" w:history="1">
         <w:r>
           <w:rPr>
             <w:rStyle w:val="Hyperlink"/>
@@ -1215,7 +1215,7 @@
             <w:noProof/>
             <w:webHidden/>
           </w:rPr>
-          <w:instrText xml:space="preserve"> PAGEREF _Toc203252447 \h </w:instrText>
+          <w:instrText xml:space="preserve"> PAGEREF _Toc203262774 \h </w:instrText>
         </w:r>
         <w:r>
           <w:rPr>
@@ -1258,7 +1258,7 @@
           <w:noProof/>
         </w:rPr>
       </w:pPr>
-      <w:hyperlink w:anchor="_Toc203252448" w:history="1">
+      <w:hyperlink w:anchor="_Toc203262775" w:history="1">
         <w:r>
           <w:rPr>
             <w:rStyle w:val="Hyperlink"/>
@@ -1308,7 +1308,7 @@
             <w:noProof/>
             <w:webHidden/>
           </w:rPr>
-          <w:instrText xml:space="preserve"> PAGEREF _Toc203252448 \h </w:instrText>
+          <w:instrText xml:space="preserve"> PAGEREF _Toc203262775 \h </w:instrText>
         </w:r>
         <w:r>
           <w:rPr>
@@ -1350,7 +1350,7 @@
           <w:noProof/>
         </w:rPr>
       </w:pPr>
-      <w:hyperlink w:anchor="_Toc203252449" w:history="1">
+      <w:hyperlink w:anchor="_Toc203262776" w:history="1">
         <w:r>
           <w:rPr>
             <w:rStyle w:val="Hyperlink"/>
@@ -1377,7 +1377,7 @@
             <w:noProof/>
             <w:webHidden/>
           </w:rPr>
-          <w:instrText xml:space="preserve"> PAGEREF _Toc203252449 \h </w:instrText>
+          <w:instrText xml:space="preserve"> PAGEREF _Toc203262776 \h </w:instrText>
         </w:r>
         <w:r>
           <w:rPr>
@@ -1420,7 +1420,7 @@
           <w:noProof/>
         </w:rPr>
       </w:pPr>
-      <w:hyperlink w:anchor="_Toc203252450" w:history="1">
+      <w:hyperlink w:anchor="_Toc203262777" w:history="1">
         <w:r>
           <w:rPr>
             <w:rStyle w:val="Hyperlink"/>
@@ -1461,7 +1461,7 @@
             <w:noProof/>
             <w:webHidden/>
           </w:rPr>
-          <w:instrText xml:space="preserve"> PAGEREF _Toc203252450 \h </w:instrText>
+          <w:instrText xml:space="preserve"> PAGEREF _Toc203262777 \h </w:instrText>
         </w:r>
         <w:r>
           <w:rPr>
@@ -1504,7 +1504,7 @@
           <w:noProof/>
         </w:rPr>
       </w:pPr>
-      <w:hyperlink w:anchor="_Toc203252451" w:history="1">
+      <w:hyperlink w:anchor="_Toc203262778" w:history="1">
         <w:r>
           <w:rPr>
             <w:rStyle w:val="Hyperlink"/>
@@ -1554,7 +1554,7 @@
             <w:noProof/>
             <w:webHidden/>
           </w:rPr>
-          <w:instrText xml:space="preserve"> PAGEREF _Toc203252451 \h </w:instrText>
+          <w:instrText xml:space="preserve"> PAGEREF _Toc203262778 \h </w:instrText>
         </w:r>
         <w:r>
           <w:rPr>
@@ -1596,7 +1596,7 @@
           <w:noProof/>
         </w:rPr>
       </w:pPr>
-      <w:hyperlink w:anchor="_Toc203252452" w:history="1">
+      <w:hyperlink w:anchor="_Toc203262779" w:history="1">
         <w:r>
           <w:rPr>
             <w:rStyle w:val="Hyperlink"/>
@@ -1623,7 +1623,7 @@
             <w:noProof/>
             <w:webHidden/>
           </w:rPr>
-          <w:instrText xml:space="preserve"> PAGEREF _Toc203252452 \h </w:instrText>
+          <w:instrText xml:space="preserve"> PAGEREF _Toc203262779 \h </w:instrText>
         </w:r>
         <w:r>
           <w:rPr>
@@ -1666,7 +1666,7 @@
           <w:noProof/>
         </w:rPr>
       </w:pPr>
-      <w:hyperlink w:anchor="_Toc203252453" w:history="1">
+      <w:hyperlink w:anchor="_Toc203262780" w:history="1">
         <w:r>
           <w:rPr>
             <w:rStyle w:val="Hyperlink"/>
@@ -1707,7 +1707,7 @@
             <w:noProof/>
             <w:webHidden/>
           </w:rPr>
-          <w:instrText xml:space="preserve"> PAGEREF _Toc203252453 \h </w:instrText>
+          <w:instrText xml:space="preserve"> PAGEREF _Toc203262780 \h </w:instrText>
         </w:r>
         <w:r>
           <w:rPr>
@@ -1750,7 +1750,7 @@
           <w:noProof/>
         </w:rPr>
       </w:pPr>
-      <w:hyperlink w:anchor="_Toc203252454" w:history="1">
+      <w:hyperlink w:anchor="_Toc203262781" w:history="1">
         <w:r>
           <w:rPr>
             <w:rStyle w:val="Hyperlink"/>
@@ -1791,7 +1791,7 @@
             <w:noProof/>
             <w:webHidden/>
           </w:rPr>
-          <w:instrText xml:space="preserve"> PAGEREF _Toc203252454 \h </w:instrText>
+          <w:instrText xml:space="preserve"> PAGEREF _Toc203262781 \h </w:instrText>
         </w:r>
         <w:r>
           <w:rPr>
@@ -1834,7 +1834,7 @@
           <w:noProof/>
         </w:rPr>
       </w:pPr>
-      <w:hyperlink w:anchor="_Toc203252455" w:history="1">
+      <w:hyperlink w:anchor="_Toc203262782" w:history="1">
         <w:r>
           <w:rPr>
             <w:rStyle w:val="Hyperlink"/>
@@ -1875,7 +1875,7 @@
             <w:noProof/>
             <w:webHidden/>
           </w:rPr>
-          <w:instrText xml:space="preserve"> PAGEREF _Toc203252455 \h </w:instrText>
+          <w:instrText xml:space="preserve"> PAGEREF _Toc203262782 \h </w:instrText>
         </w:r>
         <w:r>
           <w:rPr>
@@ -1918,7 +1918,7 @@
           <w:noProof/>
         </w:rPr>
       </w:pPr>
-      <w:hyperlink w:anchor="_Toc203252456" w:history="1">
+      <w:hyperlink w:anchor="_Toc203262783" w:history="1">
         <w:r>
           <w:rPr>
             <w:rStyle w:val="Hyperlink"/>
@@ -1959,7 +1959,7 @@
             <w:noProof/>
             <w:webHidden/>
           </w:rPr>
-          <w:instrText xml:space="preserve"> PAGEREF _Toc203252456 \h </w:instrText>
+          <w:instrText xml:space="preserve"> PAGEREF _Toc203262783 \h </w:instrText>
         </w:r>
         <w:r>
           <w:rPr>
@@ -2002,7 +2002,7 @@
           <w:noProof/>
         </w:rPr>
       </w:pPr>
-      <w:hyperlink w:anchor="_Toc203252457" w:history="1">
+      <w:hyperlink w:anchor="_Toc203262784" w:history="1">
         <w:r>
           <w:rPr>
             <w:rStyle w:val="Hyperlink"/>
@@ -2043,7 +2043,7 @@
             <w:noProof/>
             <w:webHidden/>
           </w:rPr>
-          <w:instrText xml:space="preserve"> PAGEREF _Toc203252457 \h </w:instrText>
+          <w:instrText xml:space="preserve"> PAGEREF _Toc203262784 \h </w:instrText>
         </w:r>
         <w:r>
           <w:rPr>
@@ -2086,7 +2086,7 @@
           <w:noProof/>
         </w:rPr>
       </w:pPr>
-      <w:hyperlink w:anchor="_Toc203252458" w:history="1">
+      <w:hyperlink w:anchor="_Toc203262785" w:history="1">
         <w:r>
           <w:rPr>
             <w:rStyle w:val="Hyperlink"/>
@@ -2127,7 +2127,7 @@
             <w:noProof/>
             <w:webHidden/>
           </w:rPr>
-          <w:instrText xml:space="preserve"> PAGEREF _Toc203252458 \h </w:instrText>
+          <w:instrText xml:space="preserve"> PAGEREF _Toc203262785 \h </w:instrText>
         </w:r>
         <w:r>
           <w:rPr>
@@ -2170,7 +2170,7 @@
           <w:noProof/>
         </w:rPr>
       </w:pPr>
-      <w:hyperlink w:anchor="_Toc203252459" w:history="1">
+      <w:hyperlink w:anchor="_Toc203262786" w:history="1">
         <w:r>
           <w:rPr>
             <w:rStyle w:val="Hyperlink"/>
@@ -2213,7 +2213,7 @@
             <w:noProof/>
             <w:webHidden/>
           </w:rPr>
-          <w:instrText xml:space="preserve"> PAGEREF _Toc203252459 \h </w:instrText>
+          <w:instrText xml:space="preserve"> PAGEREF _Toc203262786 \h </w:instrText>
         </w:r>
         <w:r>
           <w:rPr>
@@ -2256,7 +2256,7 @@
           <w:noProof/>
         </w:rPr>
       </w:pPr>
-      <w:hyperlink w:anchor="_Toc203252460" w:history="1">
+      <w:hyperlink w:anchor="_Toc203262787" w:history="1">
         <w:r>
           <w:rPr>
             <w:rStyle w:val="Hyperlink"/>
@@ -2299,7 +2299,7 @@
             <w:noProof/>
             <w:webHidden/>
           </w:rPr>
-          <w:instrText xml:space="preserve"> PAGEREF _Toc203252460 \h </w:instrText>
+          <w:instrText xml:space="preserve"> PAGEREF _Toc203262787 \h </w:instrText>
         </w:r>
         <w:r>
           <w:rPr>
@@ -2342,7 +2342,7 @@
           <w:noProof/>
         </w:rPr>
       </w:pPr>
-      <w:hyperlink w:anchor="_Toc203252461" w:history="1">
+      <w:hyperlink w:anchor="_Toc203262788" w:history="1">
         <w:r>
           <w:rPr>
             <w:rStyle w:val="Hyperlink"/>
@@ -2385,7 +2385,7 @@
             <w:noProof/>
             <w:webHidden/>
           </w:rPr>
-          <w:instrText xml:space="preserve"> PAGEREF _Toc203252461 \h </w:instrText>
+          <w:instrText xml:space="preserve"> PAGEREF _Toc203262788 \h </w:instrText>
         </w:r>
         <w:r>
           <w:rPr>
@@ -2428,7 +2428,7 @@
           <w:noProof/>
         </w:rPr>
       </w:pPr>
-      <w:hyperlink w:anchor="_Toc203252462" w:history="1">
+      <w:hyperlink w:anchor="_Toc203262789" w:history="1">
         <w:r>
           <w:rPr>
             <w:rStyle w:val="Hyperlink"/>
@@ -2471,7 +2471,7 @@
             <w:noProof/>
             <w:webHidden/>
           </w:rPr>
-          <w:instrText xml:space="preserve"> PAGEREF _Toc203252462 \h </w:instrText>
+          <w:instrText xml:space="preserve"> PAGEREF _Toc203262789 \h </w:instrText>
         </w:r>
         <w:r>
           <w:rPr>
@@ -2514,7 +2514,7 @@
           <w:noProof/>
         </w:rPr>
       </w:pPr>
-      <w:hyperlink w:anchor="_Toc203252463" w:history="1">
+      <w:hyperlink w:anchor="_Toc203262790" w:history="1">
         <w:r>
           <w:rPr>
             <w:rStyle w:val="Hyperlink"/>
@@ -2557,7 +2557,7 @@
             <w:noProof/>
             <w:webHidden/>
           </w:rPr>
-          <w:instrText xml:space="preserve"> PAGEREF _Toc203252463 \h </w:instrText>
+          <w:instrText xml:space="preserve"> PAGEREF _Toc203262790 \h </w:instrText>
         </w:r>
         <w:r>
           <w:rPr>
@@ -2599,7 +2599,7 @@
           <w:noProof/>
         </w:rPr>
       </w:pPr>
-      <w:hyperlink w:anchor="_Toc203252464" w:history="1">
+      <w:hyperlink w:anchor="_Toc203262791" w:history="1">
         <w:r>
           <w:rPr>
             <w:rStyle w:val="Hyperlink"/>
@@ -2626,7 +2626,7 @@
             <w:noProof/>
             <w:webHidden/>
           </w:rPr>
-          <w:instrText xml:space="preserve"> PAGEREF _Toc203252464 \h </w:instrText>
+          <w:instrText xml:space="preserve"> PAGEREF _Toc203262791 \h </w:instrText>
         </w:r>
         <w:r>
           <w:rPr>
@@ -2669,7 +2669,7 @@
           <w:noProof/>
         </w:rPr>
       </w:pPr>
-      <w:hyperlink w:anchor="_Toc203252465" w:history="1">
+      <w:hyperlink w:anchor="_Toc203262792" w:history="1">
         <w:r>
           <w:rPr>
             <w:rStyle w:val="Hyperlink"/>
@@ -2710,7 +2710,7 @@
             <w:noProof/>
             <w:webHidden/>
           </w:rPr>
-          <w:instrText xml:space="preserve"> PAGEREF _Toc203252465 \h </w:instrText>
+          <w:instrText xml:space="preserve"> PAGEREF _Toc203262792 \h </w:instrText>
         </w:r>
         <w:r>
           <w:rPr>
@@ -2753,7 +2753,7 @@
           <w:noProof/>
         </w:rPr>
       </w:pPr>
-      <w:hyperlink w:anchor="_Toc203252466" w:history="1">
+      <w:hyperlink w:anchor="_Toc203262793" w:history="1">
         <w:r>
           <w:rPr>
             <w:rStyle w:val="Hyperlink"/>
@@ -2794,7 +2794,7 @@
             <w:noProof/>
             <w:webHidden/>
           </w:rPr>
-          <w:instrText xml:space="preserve"> PAGEREF _Toc203252466 \h </w:instrText>
+          <w:instrText xml:space="preserve"> PAGEREF _Toc203262793 \h </w:instrText>
         </w:r>
         <w:r>
           <w:rPr>
@@ -2837,7 +2837,7 @@
           <w:noProof/>
         </w:rPr>
       </w:pPr>
-      <w:hyperlink w:anchor="_Toc203252467" w:history="1">
+      <w:hyperlink w:anchor="_Toc203262794" w:history="1">
         <w:r>
           <w:rPr>
             <w:rStyle w:val="Hyperlink"/>
@@ -2878,7 +2878,7 @@
             <w:noProof/>
             <w:webHidden/>
           </w:rPr>
-          <w:instrText xml:space="preserve"> PAGEREF _Toc203252467 \h </w:instrText>
+          <w:instrText xml:space="preserve"> PAGEREF _Toc203262794 \h </w:instrText>
         </w:r>
         <w:r>
           <w:rPr>
@@ -2921,7 +2921,7 @@
           <w:noProof/>
         </w:rPr>
       </w:pPr>
-      <w:hyperlink w:anchor="_Toc203252468" w:history="1">
+      <w:hyperlink w:anchor="_Toc203262795" w:history="1">
         <w:r>
           <w:rPr>
             <w:rStyle w:val="Hyperlink"/>
@@ -2962,7 +2962,7 @@
             <w:noProof/>
             <w:webHidden/>
           </w:rPr>
-          <w:instrText xml:space="preserve"> PAGEREF _Toc203252468 \h </w:instrText>
+          <w:instrText xml:space="preserve"> PAGEREF _Toc203262795 \h </w:instrText>
         </w:r>
         <w:r>
           <w:rPr>
@@ -3005,7 +3005,7 @@
           <w:noProof/>
         </w:rPr>
       </w:pPr>
-      <w:hyperlink w:anchor="_Toc203252469" w:history="1">
+      <w:hyperlink w:anchor="_Toc203262796" w:history="1">
         <w:r>
           <w:rPr>
             <w:rStyle w:val="Hyperlink"/>
@@ -3046,7 +3046,7 @@
             <w:noProof/>
             <w:webHidden/>
           </w:rPr>
-          <w:instrText xml:space="preserve"> PAGEREF _Toc203252469 \h </w:instrText>
+          <w:instrText xml:space="preserve"> PAGEREF _Toc203262796 \h </w:instrText>
         </w:r>
         <w:r>
           <w:rPr>
@@ -3089,7 +3089,7 @@
           <w:noProof/>
         </w:rPr>
       </w:pPr>
-      <w:hyperlink w:anchor="_Toc203252470" w:history="1">
+      <w:hyperlink w:anchor="_Toc203262797" w:history="1">
         <w:r>
           <w:rPr>
             <w:rStyle w:val="Hyperlink"/>
@@ -3130,7 +3130,7 @@
             <w:noProof/>
             <w:webHidden/>
           </w:rPr>
-          <w:instrText xml:space="preserve"> PAGEREF _Toc203252470 \h </w:instrText>
+          <w:instrText xml:space="preserve"> PAGEREF _Toc203262797 \h </w:instrText>
         </w:r>
         <w:r>
           <w:rPr>
@@ -3173,7 +3173,7 @@
           <w:noProof/>
         </w:rPr>
       </w:pPr>
-      <w:hyperlink w:anchor="_Toc203252471" w:history="1">
+      <w:hyperlink w:anchor="_Toc203262798" w:history="1">
         <w:r>
           <w:rPr>
             <w:rStyle w:val="Hyperlink"/>
@@ -3214,7 +3214,7 @@
             <w:noProof/>
             <w:webHidden/>
           </w:rPr>
-          <w:instrText xml:space="preserve"> PAGEREF _Toc203252471 \h </w:instrText>
+          <w:instrText xml:space="preserve"> PAGEREF _Toc203262798 \h </w:instrText>
         </w:r>
         <w:r>
           <w:rPr>
@@ -3257,7 +3257,7 @@
           <w:noProof/>
         </w:rPr>
       </w:pPr>
-      <w:hyperlink w:anchor="_Toc203252472" w:history="1">
+      <w:hyperlink w:anchor="_Toc203262799" w:history="1">
         <w:r>
           <w:rPr>
             <w:rStyle w:val="Hyperlink"/>
@@ -3298,7 +3298,7 @@
             <w:noProof/>
             <w:webHidden/>
           </w:rPr>
-          <w:instrText xml:space="preserve"> PAGEREF _Toc203252472 \h </w:instrText>
+          <w:instrText xml:space="preserve"> PAGEREF _Toc203262799 \h </w:instrText>
         </w:r>
         <w:r>
           <w:rPr>
@@ -3341,7 +3341,7 @@
           <w:noProof/>
         </w:rPr>
       </w:pPr>
-      <w:hyperlink w:anchor="_Toc203252473" w:history="1">
+      <w:hyperlink w:anchor="_Toc203262800" w:history="1">
         <w:r>
           <w:rPr>
             <w:rStyle w:val="Hyperlink"/>
@@ -3382,7 +3382,7 @@
             <w:noProof/>
             <w:webHidden/>
           </w:rPr>
-          <w:instrText xml:space="preserve"> PAGEREF _Toc203252473 \h </w:instrText>
+          <w:instrText xml:space="preserve"> PAGEREF _Toc203262800 \h </w:instrText>
         </w:r>
         <w:r>
           <w:rPr>
@@ -3425,7 +3425,7 @@
           <w:noProof/>
         </w:rPr>
       </w:pPr>
-      <w:hyperlink w:anchor="_Toc203252474" w:history="1">
+      <w:hyperlink w:anchor="_Toc203262801" w:history="1">
         <w:r>
           <w:rPr>
             <w:rStyle w:val="Hyperlink"/>
@@ -3466,7 +3466,7 @@
             <w:noProof/>
             <w:webHidden/>
           </w:rPr>
-          <w:instrText xml:space="preserve"> PAGEREF _Toc203252474 \h </w:instrText>
+          <w:instrText xml:space="preserve"> PAGEREF _Toc203262801 \h </w:instrText>
         </w:r>
         <w:r>
           <w:rPr>
@@ -3509,7 +3509,7 @@
           <w:noProof/>
         </w:rPr>
       </w:pPr>
-      <w:hyperlink w:anchor="_Toc203252475" w:history="1">
+      <w:hyperlink w:anchor="_Toc203262802" w:history="1">
         <w:r>
           <w:rPr>
             <w:rStyle w:val="Hyperlink"/>
@@ -3550,7 +3550,7 @@
             <w:noProof/>
             <w:webHidden/>
           </w:rPr>
-          <w:instrText xml:space="preserve"> PAGEREF _Toc203252475 \h </w:instrText>
+          <w:instrText xml:space="preserve"> PAGEREF _Toc203262802 \h </w:instrText>
         </w:r>
         <w:r>
           <w:rPr>
@@ -3593,7 +3593,7 @@
           <w:noProof/>
         </w:rPr>
       </w:pPr>
-      <w:hyperlink w:anchor="_Toc203252476" w:history="1">
+      <w:hyperlink w:anchor="_Toc203262803" w:history="1">
         <w:r>
           <w:rPr>
             <w:rStyle w:val="Hyperlink"/>
@@ -3634,7 +3634,7 @@
             <w:noProof/>
             <w:webHidden/>
           </w:rPr>
-          <w:instrText xml:space="preserve"> PAGEREF _Toc203252476 \h </w:instrText>
+          <w:instrText xml:space="preserve"> PAGEREF _Toc203262803 \h </w:instrText>
         </w:r>
         <w:r>
           <w:rPr>
@@ -3677,7 +3677,7 @@
           <w:noProof/>
         </w:rPr>
       </w:pPr>
-      <w:hyperlink w:anchor="_Toc203252477" w:history="1">
+      <w:hyperlink w:anchor="_Toc203262804" w:history="1">
         <w:r>
           <w:rPr>
             <w:rStyle w:val="Hyperlink"/>
@@ -3718,7 +3718,7 @@
             <w:noProof/>
             <w:webHidden/>
           </w:rPr>
-          <w:instrText xml:space="preserve"> PAGEREF _Toc203252477 \h </w:instrText>
+          <w:instrText xml:space="preserve"> PAGEREF _Toc203262804 \h </w:instrText>
         </w:r>
         <w:r>
           <w:rPr>
@@ -3761,7 +3761,7 @@
           <w:noProof/>
         </w:rPr>
       </w:pPr>
-      <w:hyperlink w:anchor="_Toc203252478" w:history="1">
+      <w:hyperlink w:anchor="_Toc203262805" w:history="1">
         <w:r>
           <w:rPr>
             <w:rStyle w:val="Hyperlink"/>
@@ -3802,7 +3802,7 @@
             <w:noProof/>
             <w:webHidden/>
           </w:rPr>
-          <w:instrText xml:space="preserve"> PAGEREF _Toc203252478 \h </w:instrText>
+          <w:instrText xml:space="preserve"> PAGEREF _Toc203262805 \h </w:instrText>
         </w:r>
         <w:r>
           <w:rPr>
@@ -3845,7 +3845,7 @@
           <w:noProof/>
         </w:rPr>
       </w:pPr>
-      <w:hyperlink w:anchor="_Toc203252479" w:history="1">
+      <w:hyperlink w:anchor="_Toc203262806" w:history="1">
         <w:r>
           <w:rPr>
             <w:rStyle w:val="Hyperlink"/>
@@ -3886,7 +3886,7 @@
             <w:noProof/>
             <w:webHidden/>
           </w:rPr>
-          <w:instrText xml:space="preserve"> PAGEREF _Toc203252479 \h </w:instrText>
+          <w:instrText xml:space="preserve"> PAGEREF _Toc203262806 \h </w:instrText>
         </w:r>
         <w:r>
           <w:rPr>
@@ -3929,7 +3929,7 @@
           <w:noProof/>
         </w:rPr>
       </w:pPr>
-      <w:hyperlink w:anchor="_Toc203252480" w:history="1">
+      <w:hyperlink w:anchor="_Toc203262807" w:history="1">
         <w:r>
           <w:rPr>
             <w:rStyle w:val="Hyperlink"/>
@@ -3970,7 +3970,7 @@
             <w:noProof/>
             <w:webHidden/>
           </w:rPr>
-          <w:instrText xml:space="preserve"> PAGEREF _Toc203252480 \h </w:instrText>
+          <w:instrText xml:space="preserve"> PAGEREF _Toc203262807 \h </w:instrText>
         </w:r>
         <w:r>
           <w:rPr>
@@ -4013,7 +4013,7 @@
           <w:noProof/>
         </w:rPr>
       </w:pPr>
-      <w:hyperlink w:anchor="_Toc203252481" w:history="1">
+      <w:hyperlink w:anchor="_Toc203262808" w:history="1">
         <w:r>
           <w:rPr>
             <w:rStyle w:val="Hyperlink"/>
@@ -4054,7 +4054,7 @@
             <w:noProof/>
             <w:webHidden/>
           </w:rPr>
-          <w:instrText xml:space="preserve"> PAGEREF _Toc203252481 \h </w:instrText>
+          <w:instrText xml:space="preserve"> PAGEREF _Toc203262808 \h </w:instrText>
         </w:r>
         <w:r>
           <w:rPr>
@@ -4097,7 +4097,7 @@
           <w:noProof/>
         </w:rPr>
       </w:pPr>
-      <w:hyperlink w:anchor="_Toc203252482" w:history="1">
+      <w:hyperlink w:anchor="_Toc203262809" w:history="1">
         <w:r>
           <w:rPr>
             <w:rStyle w:val="Hyperlink"/>
@@ -4138,7 +4138,7 @@
             <w:noProof/>
             <w:webHidden/>
           </w:rPr>
-          <w:instrText xml:space="preserve"> PAGEREF _Toc203252482 \h </w:instrText>
+          <w:instrText xml:space="preserve"> PAGEREF _Toc203262809 \h </w:instrText>
         </w:r>
         <w:r>
           <w:rPr>
@@ -4181,7 +4181,7 @@
           <w:noProof/>
         </w:rPr>
       </w:pPr>
-      <w:hyperlink w:anchor="_Toc203252483" w:history="1">
+      <w:hyperlink w:anchor="_Toc203262810" w:history="1">
         <w:r>
           <w:rPr>
             <w:rStyle w:val="Hyperlink"/>
@@ -4222,7 +4222,7 @@
             <w:noProof/>
             <w:webHidden/>
           </w:rPr>
-          <w:instrText xml:space="preserve"> PAGEREF _Toc203252483 \h </w:instrText>
+          <w:instrText xml:space="preserve"> PAGEREF _Toc203262810 \h </w:instrText>
         </w:r>
         <w:r>
           <w:rPr>
@@ -4265,7 +4265,7 @@
           <w:noProof/>
         </w:rPr>
       </w:pPr>
-      <w:hyperlink w:anchor="_Toc203252484" w:history="1">
+      <w:hyperlink w:anchor="_Toc203262811" w:history="1">
         <w:r>
           <w:rPr>
             <w:rStyle w:val="Hyperlink"/>
@@ -4306,7 +4306,7 @@
             <w:noProof/>
             <w:webHidden/>
           </w:rPr>
-          <w:instrText xml:space="preserve"> PAGEREF _Toc203252484 \h </w:instrText>
+          <w:instrText xml:space="preserve"> PAGEREF _Toc203262811 \h </w:instrText>
         </w:r>
         <w:r>
           <w:rPr>
@@ -4349,7 +4349,7 @@
           <w:noProof/>
         </w:rPr>
       </w:pPr>
-      <w:hyperlink w:anchor="_Toc203252485" w:history="1">
+      <w:hyperlink w:anchor="_Toc203262812" w:history="1">
         <w:r>
           <w:rPr>
             <w:rStyle w:val="Hyperlink"/>
@@ -4390,7 +4390,7 @@
             <w:noProof/>
             <w:webHidden/>
           </w:rPr>
-          <w:instrText xml:space="preserve"> PAGEREF _Toc203252485 \h </w:instrText>
+          <w:instrText xml:space="preserve"> PAGEREF _Toc203262812 \h </w:instrText>
         </w:r>
         <w:r>
           <w:rPr>
@@ -4410,7 +4410,7 @@
             <w:noProof/>
             <w:webHidden/>
           </w:rPr>
-          <w:t>69</w:t>
+          <w:t>70</w:t>
         </w:r>
         <w:r>
           <w:rPr>
@@ -4433,7 +4433,7 @@
           <w:noProof/>
         </w:rPr>
       </w:pPr>
-      <w:hyperlink w:anchor="_Toc203252486" w:history="1">
+      <w:hyperlink w:anchor="_Toc203262813" w:history="1">
         <w:r>
           <w:rPr>
             <w:rStyle w:val="Hyperlink"/>
@@ -4474,7 +4474,7 @@
             <w:noProof/>
             <w:webHidden/>
           </w:rPr>
-          <w:instrText xml:space="preserve"> PAGEREF _Toc203252486 \h </w:instrText>
+          <w:instrText xml:space="preserve"> PAGEREF _Toc203262813 \h </w:instrText>
         </w:r>
         <w:r>
           <w:rPr>
@@ -4494,7 +4494,7 @@
             <w:noProof/>
             <w:webHidden/>
           </w:rPr>
-          <w:t>69</w:t>
+          <w:t>70</w:t>
         </w:r>
         <w:r>
           <w:rPr>
@@ -4517,7 +4517,7 @@
           <w:noProof/>
         </w:rPr>
       </w:pPr>
-      <w:hyperlink w:anchor="_Toc203252487" w:history="1">
+      <w:hyperlink w:anchor="_Toc203262814" w:history="1">
         <w:r>
           <w:rPr>
             <w:rStyle w:val="Hyperlink"/>
@@ -4558,7 +4558,7 @@
             <w:noProof/>
             <w:webHidden/>
           </w:rPr>
-          <w:instrText xml:space="preserve"> PAGEREF _Toc203252487 \h </w:instrText>
+          <w:instrText xml:space="preserve"> PAGEREF _Toc203262814 \h </w:instrText>
         </w:r>
         <w:r>
           <w:rPr>
@@ -4601,7 +4601,7 @@
           <w:noProof/>
         </w:rPr>
       </w:pPr>
-      <w:hyperlink w:anchor="_Toc203252488" w:history="1">
+      <w:hyperlink w:anchor="_Toc203262815" w:history="1">
         <w:r>
           <w:rPr>
             <w:rStyle w:val="Hyperlink"/>
@@ -4642,7 +4642,7 @@
             <w:noProof/>
             <w:webHidden/>
           </w:rPr>
-          <w:instrText xml:space="preserve"> PAGEREF _Toc203252488 \h </w:instrText>
+          <w:instrText xml:space="preserve"> PAGEREF _Toc203262815 \h </w:instrText>
         </w:r>
         <w:r>
           <w:rPr>
@@ -4662,7 +4662,7 @@
             <w:noProof/>
             <w:webHidden/>
           </w:rPr>
-          <w:t>70</w:t>
+          <w:t>71</w:t>
         </w:r>
         <w:r>
           <w:rPr>
@@ -4685,7 +4685,7 @@
           <w:noProof/>
         </w:rPr>
       </w:pPr>
-      <w:hyperlink w:anchor="_Toc203252489" w:history="1">
+      <w:hyperlink w:anchor="_Toc203262816" w:history="1">
         <w:r>
           <w:rPr>
             <w:rStyle w:val="Hyperlink"/>
@@ -4726,7 +4726,7 @@
             <w:noProof/>
             <w:webHidden/>
           </w:rPr>
-          <w:instrText xml:space="preserve"> PAGEREF _Toc203252489 \h </w:instrText>
+          <w:instrText xml:space="preserve"> PAGEREF _Toc203262816 \h </w:instrText>
         </w:r>
         <w:r>
           <w:rPr>
@@ -4769,7 +4769,7 @@
           <w:noProof/>
         </w:rPr>
       </w:pPr>
-      <w:hyperlink w:anchor="_Toc203252490" w:history="1">
+      <w:hyperlink w:anchor="_Toc203262817" w:history="1">
         <w:r>
           <w:rPr>
             <w:rStyle w:val="Hyperlink"/>
@@ -4810,7 +4810,7 @@
             <w:noProof/>
             <w:webHidden/>
           </w:rPr>
-          <w:instrText xml:space="preserve"> PAGEREF _Toc203252490 \h </w:instrText>
+          <w:instrText xml:space="preserve"> PAGEREF _Toc203262817 \h </w:instrText>
         </w:r>
         <w:r>
           <w:rPr>
@@ -4852,7 +4852,7 @@
           <w:noProof/>
         </w:rPr>
       </w:pPr>
-      <w:hyperlink w:anchor="_Toc203252491" w:history="1">
+      <w:hyperlink w:anchor="_Toc203262818" w:history="1">
         <w:r>
           <w:rPr>
             <w:rStyle w:val="Hyperlink"/>
@@ -4879,7 +4879,7 @@
             <w:noProof/>
             <w:webHidden/>
           </w:rPr>
-          <w:instrText xml:space="preserve"> PAGEREF _Toc203252491 \h </w:instrText>
+          <w:instrText xml:space="preserve"> PAGEREF _Toc203262818 \h </w:instrText>
         </w:r>
         <w:r>
           <w:rPr>
@@ -4925,7 +4925,7 @@
           <w:color w:val="auto"/>
         </w:rPr>
       </w:pPr>
-      <w:bookmarkStart w:id="2" w:name="_Toc203252445"/>
+      <w:bookmarkStart w:id="2" w:name="_Toc203262772"/>
       <w:r>
         <w:rPr>
           <w:color w:val="auto"/>
@@ -4967,7 +4967,7 @@
           <w:szCs w:val="30"/>
         </w:rPr>
       </w:pPr>
-      <w:bookmarkStart w:id="3" w:name="_Toc203252446"/>
+      <w:bookmarkStart w:id="3" w:name="_Toc203262773"/>
       <w:r>
         <w:rPr>
           <w:color w:val="auto"/>
@@ -5108,7 +5108,7 @@
           <w:szCs w:val="30"/>
         </w:rPr>
       </w:pPr>
-      <w:bookmarkStart w:id="4" w:name="_Toc203252447"/>
+      <w:bookmarkStart w:id="4" w:name="_Toc203262774"/>
       <w:r>
         <w:rPr>
           <w:color w:val="auto"/>
@@ -5344,7 +5344,7 @@
           <w:szCs w:val="30"/>
         </w:rPr>
       </w:pPr>
-      <w:bookmarkStart w:id="5" w:name="_Toc203252448"/>
+      <w:bookmarkStart w:id="5" w:name="_Toc203262775"/>
       <w:r>
         <w:rPr>
           <w:color w:val="auto"/>
@@ -5480,7 +5480,7 @@
           <w:color w:val="auto"/>
         </w:rPr>
       </w:pPr>
-      <w:bookmarkStart w:id="6" w:name="_Toc203252449"/>
+      <w:bookmarkStart w:id="6" w:name="_Toc203262776"/>
       <w:r>
         <w:rPr>
           <w:color w:val="auto"/>
@@ -5522,7 +5522,7 @@
           <w:szCs w:val="30"/>
         </w:rPr>
       </w:pPr>
-      <w:bookmarkStart w:id="7" w:name="_Toc203252450"/>
+      <w:bookmarkStart w:id="7" w:name="_Toc203262777"/>
       <w:r>
         <w:rPr>
           <w:color w:val="auto"/>
@@ -5661,7 +5661,7 @@
           <w:szCs w:val="30"/>
         </w:rPr>
       </w:pPr>
-      <w:bookmarkStart w:id="8" w:name="_Toc203252451"/>
+      <w:bookmarkStart w:id="8" w:name="_Toc203262778"/>
       <w:r>
         <w:rPr>
           <w:color w:val="auto"/>
@@ -5898,7 +5898,7 @@
           <w:color w:val="auto"/>
         </w:rPr>
       </w:pPr>
-      <w:bookmarkStart w:id="9" w:name="_Toc203252452"/>
+      <w:bookmarkStart w:id="9" w:name="_Toc203262779"/>
       <w:r>
         <w:rPr>
           <w:color w:val="auto"/>
@@ -5928,7 +5928,7 @@
           <w:szCs w:val="30"/>
         </w:rPr>
       </w:pPr>
-      <w:bookmarkStart w:id="10" w:name="_Toc203252453"/>
+      <w:bookmarkStart w:id="10" w:name="_Toc203262780"/>
       <w:r>
         <w:rPr>
           <w:color w:val="auto"/>
@@ -6315,7 +6315,7 @@
           <w:szCs w:val="30"/>
         </w:rPr>
       </w:pPr>
-      <w:bookmarkStart w:id="11" w:name="_Toc203252454"/>
+      <w:bookmarkStart w:id="11" w:name="_Toc203262781"/>
       <w:r>
         <w:rPr>
           <w:color w:val="auto"/>
@@ -6349,7 +6349,7 @@
           <w:color w:val="auto"/>
         </w:rPr>
       </w:pPr>
-      <w:bookmarkStart w:id="12" w:name="_Toc203252455"/>
+      <w:bookmarkStart w:id="12" w:name="_Toc203262782"/>
       <w:r>
         <w:rPr>
           <w:color w:val="auto"/>
@@ -6556,7 +6556,7 @@
           <w:color w:val="auto"/>
         </w:rPr>
       </w:pPr>
-      <w:bookmarkStart w:id="13" w:name="_Toc203252456"/>
+      <w:bookmarkStart w:id="13" w:name="_Toc203262783"/>
       <w:r>
         <w:rPr>
           <w:color w:val="auto"/>
@@ -6805,7 +6805,7 @@
           <w:color w:val="auto"/>
         </w:rPr>
       </w:pPr>
-      <w:bookmarkStart w:id="14" w:name="_Toc203252457"/>
+      <w:bookmarkStart w:id="14" w:name="_Toc203262784"/>
       <w:r>
         <w:rPr>
           <w:color w:val="auto"/>
@@ -7142,7 +7142,7 @@
           <w:szCs w:val="30"/>
         </w:rPr>
       </w:pPr>
-      <w:bookmarkStart w:id="15" w:name="_Toc203252458"/>
+      <w:bookmarkStart w:id="15" w:name="_Toc203262785"/>
       <w:r>
         <w:rPr>
           <w:color w:val="auto"/>
@@ -7315,7 +7315,7 @@
           <w:lang w:val="en-ID"/>
         </w:rPr>
       </w:pPr>
-      <w:bookmarkStart w:id="16" w:name="_Toc203252459"/>
+      <w:bookmarkStart w:id="16" w:name="_Toc203262786"/>
       <w:r>
         <w:rPr>
           <w:color w:val="auto"/>
@@ -7568,7 +7568,7 @@
           <w:lang w:val="en-ID"/>
         </w:rPr>
       </w:pPr>
-      <w:bookmarkStart w:id="17" w:name="_Toc203252460"/>
+      <w:bookmarkStart w:id="17" w:name="_Toc203262787"/>
       <w:r>
         <w:rPr>
           <w:color w:val="auto"/>
@@ -7979,7 +7979,7 @@
           <w:lang w:val="en-ID"/>
         </w:rPr>
       </w:pPr>
-      <w:bookmarkStart w:id="18" w:name="_Toc203252461"/>
+      <w:bookmarkStart w:id="18" w:name="_Toc203262788"/>
       <w:r>
         <w:rPr>
           <w:color w:val="auto"/>
@@ -8258,7 +8258,7 @@
           <w:lang w:val="en-ID"/>
         </w:rPr>
       </w:pPr>
-      <w:bookmarkStart w:id="19" w:name="_Toc203252462"/>
+      <w:bookmarkStart w:id="19" w:name="_Toc203262789"/>
       <w:r>
         <w:rPr>
           <w:color w:val="auto"/>
@@ -8504,7 +8504,7 @@
           <w:lang w:val="en-ID"/>
         </w:rPr>
       </w:pPr>
-      <w:bookmarkStart w:id="20" w:name="_Toc203252463"/>
+      <w:bookmarkStart w:id="20" w:name="_Toc203262790"/>
       <w:r>
         <w:rPr>
           <w:color w:val="auto"/>
@@ -8950,7 +8950,7 @@
           <w:color w:val="auto"/>
         </w:rPr>
       </w:pPr>
-      <w:bookmarkStart w:id="21" w:name="_Toc203252464"/>
+      <w:bookmarkStart w:id="21" w:name="_Toc203262791"/>
       <w:r>
         <w:rPr>
           <w:color w:val="auto"/>
@@ -8973,7 +8973,7 @@
           <w:szCs w:val="30"/>
         </w:rPr>
       </w:pPr>
-      <w:bookmarkStart w:id="22" w:name="_Toc203252465"/>
+      <w:bookmarkStart w:id="22" w:name="_Toc203262792"/>
       <w:r>
         <w:rPr>
           <w:color w:val="auto"/>
@@ -9036,7 +9036,7 @@
           <w:szCs w:val="30"/>
         </w:rPr>
       </w:pPr>
-      <w:bookmarkStart w:id="23" w:name="_Toc203252466"/>
+      <w:bookmarkStart w:id="23" w:name="_Toc203262793"/>
       <w:r>
         <w:rPr>
           <w:color w:val="auto"/>
@@ -10310,7 +10310,7 @@
           <w:szCs w:val="30"/>
         </w:rPr>
       </w:pPr>
-      <w:bookmarkStart w:id="24" w:name="_Toc203252467"/>
+      <w:bookmarkStart w:id="24" w:name="_Toc203262794"/>
       <w:r>
         <w:rPr>
           <w:color w:val="auto"/>
@@ -10371,7 +10371,7 @@
           <w:color w:val="auto"/>
         </w:rPr>
       </w:pPr>
-      <w:bookmarkStart w:id="25" w:name="_Toc203252468"/>
+      <w:bookmarkStart w:id="25" w:name="_Toc203262795"/>
       <w:r>
         <w:rPr>
           <w:color w:val="auto"/>
@@ -11688,7 +11688,7 @@
           <w:color w:val="auto"/>
         </w:rPr>
       </w:pPr>
-      <w:bookmarkStart w:id="26" w:name="_Toc203252469"/>
+      <w:bookmarkStart w:id="26" w:name="_Toc203262796"/>
       <w:r>
         <w:rPr>
           <w:color w:val="auto"/>
@@ -14592,7 +14592,7 @@
           <w:color w:val="auto"/>
         </w:rPr>
       </w:pPr>
-      <w:bookmarkStart w:id="27" w:name="_Toc203252470"/>
+      <w:bookmarkStart w:id="27" w:name="_Toc203262797"/>
       <w:r>
         <w:rPr>
           <w:color w:val="auto"/>
@@ -14847,7 +14847,7 @@
           <w:color w:val="auto"/>
         </w:rPr>
       </w:pPr>
-      <w:bookmarkStart w:id="28" w:name="_Toc203252471"/>
+      <w:bookmarkStart w:id="28" w:name="_Toc203262798"/>
       <w:r>
         <w:rPr>
           <w:color w:val="auto"/>
@@ -15230,7 +15230,7 @@
           <w:color w:val="auto"/>
         </w:rPr>
       </w:pPr>
-      <w:bookmarkStart w:id="29" w:name="_Toc203252472"/>
+      <w:bookmarkStart w:id="29" w:name="_Toc203262799"/>
       <w:r>
         <w:rPr>
           <w:color w:val="auto"/>
@@ -17084,7 +17084,7 @@
           <w:color w:val="auto"/>
         </w:rPr>
       </w:pPr>
-      <w:bookmarkStart w:id="30" w:name="_Toc203252473"/>
+      <w:bookmarkStart w:id="30" w:name="_Toc203262800"/>
       <w:r>
         <w:rPr>
           <w:color w:val="auto"/>
@@ -17654,7 +17654,7 @@
           <w:color w:val="auto"/>
         </w:rPr>
       </w:pPr>
-      <w:bookmarkStart w:id="31" w:name="_Toc203252474"/>
+      <w:bookmarkStart w:id="31" w:name="_Toc203262801"/>
       <w:r>
         <w:rPr>
           <w:color w:val="auto"/>
@@ -18554,7 +18554,7 @@
           <w:color w:val="auto"/>
         </w:rPr>
       </w:pPr>
-      <w:bookmarkStart w:id="32" w:name="_Toc203252475"/>
+      <w:bookmarkStart w:id="32" w:name="_Toc203262802"/>
       <w:r>
         <w:rPr>
           <w:color w:val="auto"/>
@@ -18648,7 +18648,7 @@
           <w:color w:val="auto"/>
         </w:rPr>
       </w:pPr>
-      <w:bookmarkStart w:id="33" w:name="_Toc203252476"/>
+      <w:bookmarkStart w:id="33" w:name="_Toc203262803"/>
       <w:r>
         <w:rPr>
           <w:color w:val="auto"/>
@@ -19095,7 +19095,7 @@
           <w:color w:val="auto"/>
         </w:rPr>
       </w:pPr>
-      <w:bookmarkStart w:id="34" w:name="_Toc203252477"/>
+      <w:bookmarkStart w:id="34" w:name="_Toc203262804"/>
       <w:r>
         <w:rPr>
           <w:color w:val="auto"/>
@@ -25441,7 +25441,7 @@
           <w:color w:val="auto"/>
         </w:rPr>
       </w:pPr>
-      <w:bookmarkStart w:id="35" w:name="_Toc203252478"/>
+      <w:bookmarkStart w:id="35" w:name="_Toc203262805"/>
       <w:r>
         <w:rPr>
           <w:color w:val="auto"/>
@@ -25574,7 +25574,7 @@
           <w:color w:val="auto"/>
         </w:rPr>
       </w:pPr>
-      <w:bookmarkStart w:id="36" w:name="_Toc203252479"/>
+      <w:bookmarkStart w:id="36" w:name="_Toc203262806"/>
       <w:r>
         <w:rPr>
           <w:color w:val="auto"/>
@@ -25707,7 +25707,7 @@
           <w:color w:val="auto"/>
         </w:rPr>
       </w:pPr>
-      <w:bookmarkStart w:id="37" w:name="_Toc203252480"/>
+      <w:bookmarkStart w:id="37" w:name="_Toc203262807"/>
       <w:r>
         <w:rPr>
           <w:color w:val="auto"/>
@@ -25884,7 +25884,7 @@
           <w:color w:val="auto"/>
         </w:rPr>
       </w:pPr>
-      <w:bookmarkStart w:id="38" w:name="_Toc203252481"/>
+      <w:bookmarkStart w:id="38" w:name="_Toc203262808"/>
       <w:r>
         <w:rPr>
           <w:color w:val="auto"/>
@@ -26432,6 +26432,15 @@
     <w:p>
       <w:pPr>
         <w:pStyle w:val="ListParagraph"/>
+        <w:ind w:left="360"/>
+      </w:pPr>
+      <w:r>
+        <w:t>Sangat penting untuk selalu memperbarui entitas secara berkala selama tahap pengembangan aplikasi. Kolom pada entitas harus sama persis dengan kolom yang ada di dalam tabel terkait agar data dapat dikembalikan secara utuh. Jika ada kolom di database yang tidak ada pada entitas, maka data pada kolom tersebut tidak dapat dikembalikan. Sebaliknya, jika ada kolom pada entitas yang tidak ada di dalam tabel, maka akan terjadi error saat proses pengembalian data dan data tidak dapat dikembalikan sama sekali.</w:t>
+      </w:r>
+    </w:p>
+    <w:p>
+      <w:pPr>
+        <w:pStyle w:val="ListParagraph"/>
         <w:numPr>
           <w:ilvl w:val="1"/>
           <w:numId w:val="105"/>
@@ -26464,19 +26473,16 @@
         <w:t xml:space="preserve">. </w:t>
       </w:r>
       <w:r>
-        <w:t xml:space="preserve">Data dari tabel yang </w:t>
-      </w:r>
-      <w:r>
-        <w:t xml:space="preserve">tidak </w:t>
-      </w:r>
-      <w:r>
-        <w:t xml:space="preserve">memiliki pasangan entitas primer dan trash </w:t>
-      </w:r>
-      <w:r>
-        <w:t xml:space="preserve">tidak </w:t>
-      </w:r>
-      <w:r>
-        <w:t>dapat dikembalikan.</w:t>
+        <w:t>Data dari tabel yang tidak memiliki pasangan entitas primer dan trash tidak dapat dikembalikan.</w:t>
+      </w:r>
+    </w:p>
+    <w:p>
+      <w:pPr>
+        <w:pStyle w:val="ListParagraph"/>
+        <w:ind w:left="360"/>
+      </w:pPr>
+      <w:r>
+        <w:t>Menghapus entitas dengan tombol Delete tidak akan menghapus data di dalam table trash namun data tersebut tidak dapat dikembalikan dari aplikasi. Dengan memilih tombol Update, data tersebut dapat dikembalikan lagi selama tidak ada penghapusan data di tabel trash.</w:t>
       </w:r>
     </w:p>
     <w:p>
@@ -26491,7 +26497,7 @@
           <w:color w:val="auto"/>
         </w:rPr>
       </w:pPr>
-      <w:bookmarkStart w:id="39" w:name="_Toc203252482"/>
+      <w:bookmarkStart w:id="39" w:name="_Toc203262809"/>
       <w:r>
         <w:rPr>
           <w:color w:val="auto"/>
@@ -26642,6 +26648,7 @@
           <w:sz w:val="20"/>
           <w:szCs w:val="20"/>
         </w:rPr>
+        <w:lastRenderedPageBreak/>
         <w:t xml:space="preserve">    "name": "Application Name",</w:t>
       </w:r>
     </w:p>
@@ -26946,7 +26953,6 @@
           <w:sz w:val="20"/>
           <w:szCs w:val="20"/>
         </w:rPr>
-        <w:lastRenderedPageBreak/>
         <w:t xml:space="preserve">            "type": "image\/png"</w:t>
       </w:r>
     </w:p>
@@ -27067,7 +27073,7 @@
           <w:color w:val="auto"/>
         </w:rPr>
       </w:pPr>
-      <w:bookmarkStart w:id="40" w:name="_Toc203252483"/>
+      <w:bookmarkStart w:id="40" w:name="_Toc203262810"/>
       <w:r>
         <w:rPr>
           <w:color w:val="auto"/>
@@ -27170,7 +27176,7 @@
           <w:color w:val="auto"/>
         </w:rPr>
       </w:pPr>
-      <w:bookmarkStart w:id="41" w:name="_Toc203252484"/>
+      <w:bookmarkStart w:id="41" w:name="_Toc203262811"/>
       <w:r>
         <w:rPr>
           <w:color w:val="auto"/>
@@ -27230,6 +27236,7 @@
         </w:numPr>
       </w:pPr>
       <w:r>
+        <w:lastRenderedPageBreak/>
         <w:t>Persiapan Lingkungan PHP Instal dan konfigurasikan PHP pada server Anda. Pastikan versi PHP yang terinstal sesuai dengan kebutuhan aplikasi (PHP 5.6+, PHP 7.x, atau PHP 8.x). Verifikasi bahwa semua ekstensi PHP yang diperlukan oleh MagicAppBuilder atau library pihak ketiga sudah diaktifkan (misalnya, pdo_mysql, mbstring, gd, curl, redis jika digunakan). Periksa juga pengaturan php.ini seperti memory_limit, max_execution_time, dan upload_max_filesize agar sesuai dengan kebutuhan aplikasi.</w:t>
       </w:r>
     </w:p>
@@ -27243,11 +27250,7 @@
         </w:numPr>
       </w:pPr>
       <w:r>
-        <w:t xml:space="preserve">Persiapan Server Database Siapkan server database Anda. Sangat tidak disarankan menggunakan SQLite untuk lingkungan produksi karena keterbatasannya dalam skalabilitas dan kinerja untuk aplikasi multi-pengguna. </w:t>
-      </w:r>
-      <w:r>
-        <w:lastRenderedPageBreak/>
-        <w:t>Beberapa pilihan Database Management System (DBMS) yang direkomendasikan adalah sebagai berikut:</w:t>
+        <w:t>Persiapan Server Database Siapkan server database Anda. Sangat tidak disarankan menggunakan SQLite untuk lingkungan produksi karena keterbatasannya dalam skalabilitas dan kinerja untuk aplikasi multi-pengguna. Beberapa pilihan Database Management System (DBMS) yang direkomendasikan adalah sebagai berikut:</w:t>
       </w:r>
     </w:p>
     <w:p>
@@ -27399,7 +27402,11 @@
         </w:numPr>
       </w:pPr>
       <w:r>
-        <w:t>Periksa log server dan pastikan tidak terdapat kesalahan. Pengguna pemula mungkin perlu berkonsultasi untuk memecahkan permasalahan yang mungkin timbul baik dari kesalahan kode, kesalahan struktur database, maupun kesalahan konfigurasi aplikasi.</w:t>
+        <w:t xml:space="preserve">Periksa log server dan pastikan tidak terdapat kesalahan. Pengguna pemula mungkin perlu berkonsultasi untuk memecahkan permasalahan yang mungkin </w:t>
+      </w:r>
+      <w:r>
+        <w:lastRenderedPageBreak/>
+        <w:t>timbul baik dari kesalahan kode, kesalahan struktur database, maupun kesalahan konfigurasi aplikasi.</w:t>
       </w:r>
     </w:p>
     <w:p>
@@ -27415,7 +27422,7 @@
           <w:szCs w:val="30"/>
         </w:rPr>
       </w:pPr>
-      <w:bookmarkStart w:id="42" w:name="_Toc203252485"/>
+      <w:bookmarkStart w:id="42" w:name="_Toc203262812"/>
       <w:r>
         <w:rPr>
           <w:color w:val="auto"/>
@@ -27438,7 +27445,7 @@
           <w:color w:val="auto"/>
         </w:rPr>
       </w:pPr>
-      <w:bookmarkStart w:id="43" w:name="_Toc203252486"/>
+      <w:bookmarkStart w:id="43" w:name="_Toc203262813"/>
       <w:r>
         <w:rPr>
           <w:color w:val="auto"/>
@@ -27474,7 +27481,6 @@
         <w:jc w:val="both"/>
       </w:pPr>
       <w:r>
-        <w:lastRenderedPageBreak/>
         <w:t xml:space="preserve">Pengguna memerlukan salinan struktur database dari lingkungan produksi </w:t>
       </w:r>
       <w:r>
@@ -27565,7 +27571,7 @@
           <w:color w:val="auto"/>
         </w:rPr>
       </w:pPr>
-      <w:bookmarkStart w:id="44" w:name="_Toc203252487"/>
+      <w:bookmarkStart w:id="44" w:name="_Toc203262814"/>
       <w:r>
         <w:rPr>
           <w:color w:val="auto"/>
@@ -27705,11 +27711,12 @@
           <w:color w:val="auto"/>
         </w:rPr>
       </w:pPr>
-      <w:bookmarkStart w:id="45" w:name="_Toc203252488"/>
+      <w:bookmarkStart w:id="45" w:name="_Toc203262815"/>
       <w:r>
         <w:rPr>
           <w:color w:val="auto"/>
         </w:rPr>
+        <w:lastRenderedPageBreak/>
         <w:t>Scaling dan Sharding Database</w:t>
       </w:r>
       <w:bookmarkEnd w:id="45"/>
@@ -27765,7 +27772,6 @@
           <w:b/>
           <w:bCs/>
         </w:rPr>
-        <w:lastRenderedPageBreak/>
         <w:t xml:space="preserve">Pensakalaan Horizontal (Horizontal Scaling) / </w:t>
       </w:r>
       <w:r>
@@ -27793,7 +27799,7 @@
           <w:color w:val="auto"/>
         </w:rPr>
       </w:pPr>
-      <w:bookmarkStart w:id="46" w:name="_Toc203252489"/>
+      <w:bookmarkStart w:id="46" w:name="_Toc203262816"/>
       <w:r>
         <w:rPr>
           <w:color w:val="auto"/>
@@ -27823,7 +27829,7 @@
           <w:color w:val="auto"/>
         </w:rPr>
       </w:pPr>
-      <w:bookmarkStart w:id="47" w:name="_Toc203252490"/>
+      <w:bookmarkStart w:id="47" w:name="_Toc203262817"/>
       <w:r>
         <w:rPr>
           <w:color w:val="auto"/>
@@ -27866,7 +27872,7 @@
           <w:color w:val="auto"/>
         </w:rPr>
       </w:pPr>
-      <w:bookmarkStart w:id="48" w:name="_Toc203252491"/>
+      <w:bookmarkStart w:id="48" w:name="_Toc203262818"/>
       <w:r>
         <w:rPr>
           <w:color w:val="auto"/>
@@ -43033,6 +43039,7 @@
     <w:rsid w:val="003708CE"/>
     <w:rsid w:val="00412D96"/>
     <w:rsid w:val="00462F67"/>
+    <w:rsid w:val="00503B0D"/>
     <w:rsid w:val="0051445E"/>
     <w:rsid w:val="005271A6"/>
     <w:rsid w:val="00554425"/>
@@ -43066,6 +43073,7 @@
     <w:rsid w:val="00AB5F79"/>
     <w:rsid w:val="00AE3760"/>
     <w:rsid w:val="00B160F9"/>
+    <w:rsid w:val="00B200D5"/>
     <w:rsid w:val="00B205AE"/>
     <w:rsid w:val="00B27639"/>
     <w:rsid w:val="00B466FA"/>
@@ -44015,12 +44023,7 @@
 </file>
 
 <file path=customXml/item3.xml><?xml version="1.0" encoding="utf-8"?>
-<?mso-contentType ?>
-<FormTemplates xmlns="http://schemas.microsoft.com/sharepoint/v3/contenttype/forms">
-  <Display>DocumentLibraryForm</Display>
-  <Edit>DocumentLibraryForm</Edit>
-  <New>DocumentLibraryForm</New>
-</FormTemplates>
+<b:Sources xmlns:b="http://schemas.openxmlformats.org/officeDocument/2006/bibliography" xmlns="http://schemas.openxmlformats.org/officeDocument/2006/bibliography" SelectedStyle="\APASixthEditionOfficeOnline.xsl" StyleName="APA" Version="6"/>
 </file>
 
 <file path=customXml/item4.xml><?xml version="1.0" encoding="utf-8"?>
@@ -44030,7 +44033,12 @@
 </file>
 
 <file path=customXml/item5.xml><?xml version="1.0" encoding="utf-8"?>
-<b:Sources xmlns:b="http://schemas.openxmlformats.org/officeDocument/2006/bibliography" xmlns="http://schemas.openxmlformats.org/officeDocument/2006/bibliography" SelectedStyle="\APASixthEditionOfficeOnline.xsl" StyleName="APA" Version="6"/>
+<?mso-contentType ?>
+<FormTemplates xmlns="http://schemas.microsoft.com/sharepoint/v3/contenttype/forms">
+  <Display>DocumentLibraryForm</Display>
+  <Edit>DocumentLibraryForm</Edit>
+  <New>DocumentLibraryForm</New>
+</FormTemplates>
 </file>
 
 <file path=customXml/itemProps1.xml><?xml version="1.0" encoding="utf-8"?>
@@ -44060,9 +44068,9 @@
 </file>
 
 <file path=customXml/itemProps3.xml><?xml version="1.0" encoding="utf-8"?>
-<ds:datastoreItem xmlns:ds="http://schemas.openxmlformats.org/officeDocument/2006/customXml" ds:itemID="{DE7C3837-D30F-4C6E-A905-13F5B7FD328D}">
+<ds:datastoreItem xmlns:ds="http://schemas.openxmlformats.org/officeDocument/2006/customXml" ds:itemID="{B1C12203-43A6-477E-8C1E-68E31005A338}">
   <ds:schemaRefs>
-    <ds:schemaRef ds:uri="http://schemas.microsoft.com/sharepoint/v3/contenttype/forms"/>
+    <ds:schemaRef ds:uri="http://schemas.openxmlformats.org/officeDocument/2006/bibliography"/>
   </ds:schemaRefs>
 </ds:datastoreItem>
 </file>
@@ -44077,9 +44085,9 @@
 </file>
 
 <file path=customXml/itemProps5.xml><?xml version="1.0" encoding="utf-8"?>
-<ds:datastoreItem xmlns:ds="http://schemas.openxmlformats.org/officeDocument/2006/customXml" ds:itemID="{B1C12203-43A6-477E-8C1E-68E31005A338}">
+<ds:datastoreItem xmlns:ds="http://schemas.openxmlformats.org/officeDocument/2006/customXml" ds:itemID="{DE7C3837-D30F-4C6E-A905-13F5B7FD328D}">
   <ds:schemaRefs>
-    <ds:schemaRef ds:uri="http://schemas.openxmlformats.org/officeDocument/2006/bibliography"/>
+    <ds:schemaRef ds:uri="http://schemas.microsoft.com/sharepoint/v3/contenttype/forms"/>
   </ds:schemaRefs>
 </ds:datastoreItem>
 </file>
--- a/MagicAppBuilder.docx
+++ b/MagicAppBuilder.docx
@@ -1,6 +1,6 @@
 
 <file path=word/document.xml><?xml version="1.0" encoding="utf-8"?>
-<w:document xmlns:wpc="http://schemas.microsoft.com/office/word/2010/wordprocessingCanvas" xmlns:cx="http://schemas.microsoft.com/office/drawing/2014/chartex" xmlns:cx1="http://schemas.microsoft.com/office/drawing/2015/9/8/chartex" xmlns:cx2="http://schemas.microsoft.com/office/drawing/2015/10/21/chartex" xmlns:cx3="http://schemas.microsoft.com/office/drawing/2016/5/9/chartex" xmlns:cx4="http://schemas.microsoft.com/office/drawing/2016/5/10/chartex" xmlns:cx5="http://schemas.microsoft.com/office/drawing/2016/5/11/chartex" xmlns:cx6="http://schemas.microsoft.com/office/drawing/2016/5/12/chartex" xmlns:cx7="http://schemas.microsoft.com/office/drawing/2016/5/13/chartex" xmlns:cx8="http://schemas.microsoft.com/office/drawing/2016/5/14/chartex" xmlns:mc="http://schemas.openxmlformats.org/markup-compatibility/2006" xmlns:aink="http://schemas.microsoft.com/office/drawing/2016/ink" xmlns:am3d="http://schemas.microsoft.com/office/drawing/2017/model3d" xmlns:o="urn:schemas-microsoft-com:office:office" xmlns:oel="http://schemas.microsoft.com/office/2019/extlst" xmlns:r="http://schemas.openxmlformats.org/officeDocument/2006/relationships" xmlns:m="http://schemas.openxmlformats.org/officeDocument/2006/math" xmlns:v="urn:schemas-microsoft-com:vml" xmlns:wp14="http://schemas.microsoft.com/office/word/2010/wordprocessingDrawing" xmlns:wp="http://schemas.openxmlformats.org/drawingml/2006/wordprocessingDrawing" xmlns:w10="urn:schemas-microsoft-com:office:word" xmlns:w="http://schemas.openxmlformats.org/wordprocessingml/2006/main" xmlns:w14="http://schemas.microsoft.com/office/word/2010/wordml" xmlns:w15="http://schemas.microsoft.com/office/word/2012/wordml" xmlns:w16cex="http://schemas.microsoft.com/office/word/2018/wordml/cex" xmlns:w16cid="http://schemas.microsoft.com/office/word/2016/wordml/cid" xmlns:w16="http://schemas.microsoft.com/office/word/2018/wordml" xmlns:w16sdtdh="http://schemas.microsoft.com/office/word/2020/wordml/sdtdatahash" xmlns:w16se="http://schemas.microsoft.com/office/word/2015/wordml/symex" xmlns:wpg="http://schemas.microsoft.com/office/word/2010/wordprocessingGroup" xmlns:wpi="http://schemas.microsoft.com/office/word/2010/wordprocessingInk" xmlns:wne="http://schemas.microsoft.com/office/word/2006/wordml" xmlns:wps="http://schemas.microsoft.com/office/word/2010/wordprocessingShape" mc:Ignorable="w14 w15 w16se w16cid w16 w16cex w16sdtdh wp14">
+<w:document xmlns:wpc="http://schemas.microsoft.com/office/word/2010/wordprocessingCanvas" xmlns:cx="http://schemas.microsoft.com/office/drawing/2014/chartex" xmlns:cx1="http://schemas.microsoft.com/office/drawing/2015/9/8/chartex" xmlns:cx2="http://schemas.microsoft.com/office/drawing/2015/10/21/chartex" xmlns:cx3="http://schemas.microsoft.com/office/drawing/2016/5/9/chartex" xmlns:cx4="http://schemas.microsoft.com/office/drawing/2016/5/10/chartex" xmlns:cx5="http://schemas.microsoft.com/office/drawing/2016/5/11/chartex" xmlns:cx6="http://schemas.microsoft.com/office/drawing/2016/5/12/chartex" xmlns:cx7="http://schemas.microsoft.com/office/drawing/2016/5/13/chartex" xmlns:cx8="http://schemas.microsoft.com/office/drawing/2016/5/14/chartex" xmlns:mc="http://schemas.openxmlformats.org/markup-compatibility/2006" xmlns:aink="http://schemas.microsoft.com/office/drawing/2016/ink" xmlns:am3d="http://schemas.microsoft.com/office/drawing/2017/model3d" xmlns:o="urn:schemas-microsoft-com:office:office" xmlns:oel="http://schemas.microsoft.com/office/2019/extlst" xmlns:r="http://schemas.openxmlformats.org/officeDocument/2006/relationships" xmlns:m="http://schemas.openxmlformats.org/officeDocument/2006/math" xmlns:v="urn:schemas-microsoft-com:vml" xmlns:wp14="http://schemas.microsoft.com/office/word/2010/wordprocessingDrawing" xmlns:wp="http://schemas.openxmlformats.org/drawingml/2006/wordprocessingDrawing" xmlns:w10="urn:schemas-microsoft-com:office:word" xmlns:w="http://schemas.openxmlformats.org/wordprocessingml/2006/main" xmlns:w14="http://schemas.microsoft.com/office/word/2010/wordml" xmlns:w15="http://schemas.microsoft.com/office/word/2012/wordml" xmlns:w16cex="http://schemas.microsoft.com/office/word/2018/wordml/cex" xmlns:w16cid="http://schemas.microsoft.com/office/word/2016/wordml/cid" xmlns:w16="http://schemas.microsoft.com/office/word/2018/wordml" xmlns:w16du="http://schemas.microsoft.com/office/word/2023/wordml/word16du" xmlns:w16sdtdh="http://schemas.microsoft.com/office/word/2020/wordml/sdtdatahash" xmlns:w16sdtfl="http://schemas.microsoft.com/office/word/2024/wordml/sdtformatlock" xmlns:w16se="http://schemas.microsoft.com/office/word/2015/wordml/symex" xmlns:wpg="http://schemas.microsoft.com/office/word/2010/wordprocessingGroup" xmlns:wpi="http://schemas.microsoft.com/office/word/2010/wordprocessingInk" xmlns:wne="http://schemas.microsoft.com/office/word/2006/wordml" xmlns:wps="http://schemas.microsoft.com/office/word/2010/wordprocessingShape" mc:Ignorable="w14 w15 w16se w16cid w16 w16cex w16sdtdh w16sdtfl w16du wp14">
   <w:body>
     <w:sdt>
       <w:sdtPr>
@@ -10552,6 +10552,24 @@
       </w:r>
     </w:p>
     <w:p>
+      <w:pPr>
+        <w:numPr>
+          <w:ilvl w:val="0"/>
+          <w:numId w:val="12"/>
+        </w:numPr>
+      </w:pPr>
+      <w:r>
+        <w:rPr>
+          <w:b/>
+          <w:bCs/>
+        </w:rPr>
+        <w:t>MagicServer</w:t>
+      </w:r>
+      <w:r>
+        <w:t xml:space="preserve"> (Server yang didesain khusus untuk MagicAppBuilder)</w:t>
+      </w:r>
+    </w:p>
+    <w:p>
       <w:r>
         <w:t xml:space="preserve">Pilih salah satu yang paling sesuai dengan sistem operasi dan kebutuhan </w:t>
       </w:r>
@@ -10630,6 +10648,14 @@
             </a:graphic>
           </wp:inline>
         </w:drawing>
+      </w:r>
+    </w:p>
+    <w:p>
+      <w:pPr>
+        <w:jc w:val="center"/>
+      </w:pPr>
+      <w:r>
+        <w:t>WAMPSERVER</w:t>
       </w:r>
     </w:p>
     <w:p>
@@ -10676,6 +10702,14 @@
       </w:r>
     </w:p>
     <w:p>
+      <w:pPr>
+        <w:jc w:val="center"/>
+      </w:pPr>
+      <w:r>
+        <w:t>XAMPP</w:t>
+      </w:r>
+    </w:p>
+    <w:p>
       <w:r>
         <w:rPr>
           <w:noProof/>
@@ -10719,28 +10753,531 @@
     </w:p>
     <w:p>
       <w:pPr>
-        <w:rPr>
-          <w:b/>
-          <w:bCs/>
-        </w:rPr>
-      </w:pPr>
-      <w:r>
-        <w:rPr>
-          <w:b/>
-          <w:bCs/>
-        </w:rPr>
-        <w:t>Setelah Instalasi</w:t>
-      </w:r>
-    </w:p>
-    <w:p>
-      <w:r>
-        <w:t>Setelah menginstal MagicAppBuilder, pastikan semua komponen lingkungan berjalan dengan baik</w:t>
-      </w:r>
-      <w:r>
-        <w:t>. Berikut ini adalah langkah-langkah untuk memastikannya</w:t>
-      </w:r>
-      <w:r>
-        <w:t xml:space="preserve"> pada XAMPP.</w:t>
+        <w:jc w:val="center"/>
+      </w:pPr>
+      <w:r>
+        <w:t>USBWebServer 8</w:t>
+      </w:r>
+    </w:p>
+    <w:p>
+      <w:pPr>
+        <w:jc w:val="center"/>
+      </w:pPr>
+      <w:r>
+        <w:rPr>
+          <w:noProof/>
+        </w:rPr>
+        <w:lastRenderedPageBreak/>
+        <w:drawing>
+          <wp:inline distT="0" distB="0" distL="0" distR="0" wp14:anchorId="370537D2" wp14:editId="6FD0D831">
+            <wp:extent cx="5733415" cy="4366260"/>
+            <wp:effectExtent l="0" t="0" r="635" b="0"/>
+            <wp:docPr id="1126997626" name="Picture 1" descr="A screenshot of a computer&#10;&#10;AI-generated content may be incorrect."/>
+            <wp:cNvGraphicFramePr>
+              <a:graphicFrameLocks xmlns:a="http://schemas.openxmlformats.org/drawingml/2006/main" noChangeAspect="1"/>
+            </wp:cNvGraphicFramePr>
+            <a:graphic xmlns:a="http://schemas.openxmlformats.org/drawingml/2006/main">
+              <a:graphicData uri="http://schemas.openxmlformats.org/drawingml/2006/picture">
+                <pic:pic xmlns:pic="http://schemas.openxmlformats.org/drawingml/2006/picture">
+                  <pic:nvPicPr>
+                    <pic:cNvPr id="1126997626" name="Picture 1" descr="A screenshot of a computer&#10;&#10;AI-generated content may be incorrect."/>
+                    <pic:cNvPicPr/>
+                  </pic:nvPicPr>
+                  <pic:blipFill>
+                    <a:blip r:embed="rId17"/>
+                    <a:stretch>
+                      <a:fillRect/>
+                    </a:stretch>
+                  </pic:blipFill>
+                  <pic:spPr>
+                    <a:xfrm>
+                      <a:off x="0" y="0"/>
+                      <a:ext cx="5733415" cy="4366260"/>
+                    </a:xfrm>
+                    <a:prstGeom prst="rect">
+                      <a:avLst/>
+                    </a:prstGeom>
+                  </pic:spPr>
+                </pic:pic>
+              </a:graphicData>
+            </a:graphic>
+          </wp:inline>
+        </w:drawing>
+      </w:r>
+    </w:p>
+    <w:p>
+      <w:pPr>
+        <w:jc w:val="center"/>
+      </w:pPr>
+      <w:r>
+        <w:t>MagicServer</w:t>
+      </w:r>
+    </w:p>
+    <w:p>
+      <w:pPr>
+        <w:rPr>
+          <w:b/>
+          <w:bCs/>
+        </w:rPr>
+      </w:pPr>
+      <w:r>
+        <w:rPr>
+          <w:b/>
+          <w:bCs/>
+        </w:rPr>
+        <w:t>Proses Instalasi MagicServer</w:t>
+      </w:r>
+    </w:p>
+    <w:p>
+      <w:pPr>
+        <w:jc w:val="both"/>
+      </w:pPr>
+      <w:r>
+        <w:t xml:space="preserve">Pada Windows 10 atau yang lebih lama, unduh dan install </w:t>
+      </w:r>
+      <w:r>
+        <w:t>Install Microsoft Visual C++ Redistributable Runtime</w:t>
+      </w:r>
+      <w:r>
+        <w:t xml:space="preserve">. URL untuk mengunduhnya adalah </w:t>
+      </w:r>
+    </w:p>
+    <w:p>
+      <w:pPr>
+        <w:jc w:val="both"/>
+      </w:pPr>
+      <w:hyperlink r:id="rId18" w:history="1">
+        <w:r>
+          <w:rPr>
+            <w:rStyle w:val="Hyperlink"/>
+          </w:rPr>
+          <w:t>https://aka.ms/vs/17/release/vc_redist.x64.exe</w:t>
+        </w:r>
+      </w:hyperlink>
+      <w:r>
+        <w:t xml:space="preserve"> </w:t>
+      </w:r>
+    </w:p>
+    <w:p>
+      <w:pPr>
+        <w:jc w:val="both"/>
+      </w:pPr>
+      <w:r>
+        <w:t xml:space="preserve">Untuk menginstal MagicServer, kunjungi halaman resmi repositori MagicServer di Github dengan alamat </w:t>
+      </w:r>
+      <w:hyperlink r:id="rId19" w:history="1">
+        <w:r>
+          <w:rPr>
+            <w:rStyle w:val="Hyperlink"/>
+          </w:rPr>
+          <w:t>https://github.com/Planetbiru/MagicServer</w:t>
+        </w:r>
+      </w:hyperlink>
+      <w:r>
+        <w:t xml:space="preserve"> </w:t>
+      </w:r>
+    </w:p>
+    <w:p>
+      <w:pPr>
+        <w:jc w:val="both"/>
+      </w:pPr>
+      <w:r>
+        <w:t>Unduh versi rilis terbaru dari MagicServer</w:t>
+      </w:r>
+      <w:r>
+        <w:t xml:space="preserve"> lalu simpan direktori </w:t>
+      </w:r>
+    </w:p>
+    <w:p>
+      <w:pPr>
+        <w:jc w:val="both"/>
+      </w:pPr>
+      <w:r>
+        <w:t>C:\MagicServer</w:t>
+      </w:r>
+    </w:p>
+    <w:p>
+      <w:pPr>
+        <w:jc w:val="both"/>
+      </w:pPr>
+      <w:r>
+        <w:t>Atau</w:t>
+      </w:r>
+    </w:p>
+    <w:p>
+      <w:pPr>
+        <w:jc w:val="both"/>
+      </w:pPr>
+      <w:r>
+        <w:t>D:\MagicServer (jika drive D tersedia)</w:t>
+      </w:r>
+    </w:p>
+    <w:p>
+      <w:pPr>
+        <w:jc w:val="both"/>
+      </w:pPr>
+      <w:r>
+        <w:rPr>
+          <w:noProof/>
+        </w:rPr>
+        <w:lastRenderedPageBreak/>
+        <w:drawing>
+          <wp:inline distT="0" distB="0" distL="0" distR="0" wp14:anchorId="50886D48" wp14:editId="1B5B41B8">
+            <wp:extent cx="5733415" cy="2912110"/>
+            <wp:effectExtent l="0" t="0" r="635" b="2540"/>
+            <wp:docPr id="1116745320" name="Picture 3"/>
+            <wp:cNvGraphicFramePr>
+              <a:graphicFrameLocks xmlns:a="http://schemas.openxmlformats.org/drawingml/2006/main" noChangeAspect="1"/>
+            </wp:cNvGraphicFramePr>
+            <a:graphic xmlns:a="http://schemas.openxmlformats.org/drawingml/2006/main">
+              <a:graphicData uri="http://schemas.openxmlformats.org/drawingml/2006/picture">
+                <pic:pic xmlns:pic="http://schemas.openxmlformats.org/drawingml/2006/picture">
+                  <pic:nvPicPr>
+                    <pic:cNvPr id="0" name="Picture 2"/>
+                    <pic:cNvPicPr>
+                      <a:picLocks noChangeAspect="1" noChangeArrowheads="1"/>
+                    </pic:cNvPicPr>
+                  </pic:nvPicPr>
+                  <pic:blipFill>
+                    <a:blip r:embed="rId20">
+                      <a:extLst>
+                        <a:ext uri="{28A0092B-C50C-407E-A947-70E740481C1C}">
+                          <a14:useLocalDpi xmlns:a14="http://schemas.microsoft.com/office/drawing/2010/main" val="0"/>
+                        </a:ext>
+                      </a:extLst>
+                    </a:blip>
+                    <a:srcRect/>
+                    <a:stretch>
+                      <a:fillRect/>
+                    </a:stretch>
+                  </pic:blipFill>
+                  <pic:spPr bwMode="auto">
+                    <a:xfrm>
+                      <a:off x="0" y="0"/>
+                      <a:ext cx="5733415" cy="2912110"/>
+                    </a:xfrm>
+                    <a:prstGeom prst="rect">
+                      <a:avLst/>
+                    </a:prstGeom>
+                    <a:noFill/>
+                    <a:ln>
+                      <a:noFill/>
+                    </a:ln>
+                  </pic:spPr>
+                </pic:pic>
+              </a:graphicData>
+            </a:graphic>
+          </wp:inline>
+        </w:drawing>
+      </w:r>
+    </w:p>
+    <w:p>
+      <w:pPr>
+        <w:jc w:val="both"/>
+      </w:pPr>
+      <w:r>
+        <w:t>Pastikan bahwa file install.php, start.php dan stop.php berada di direktori C:\MagicServer atau D:\MagicServer dan bukan berada di dalam direktori di bawahnya.</w:t>
+      </w:r>
+    </w:p>
+    <w:p>
+      <w:pPr>
+        <w:jc w:val="both"/>
+      </w:pPr>
+      <w:r>
+        <w:rPr>
+          <w:noProof/>
+        </w:rPr>
+        <w:drawing>
+          <wp:inline distT="0" distB="0" distL="0" distR="0" wp14:anchorId="0C8FCFEE" wp14:editId="5010118D">
+            <wp:extent cx="5725160" cy="4749165"/>
+            <wp:effectExtent l="0" t="0" r="8890" b="0"/>
+            <wp:docPr id="1744812611" name="Picture 2"/>
+            <wp:cNvGraphicFramePr>
+              <a:graphicFrameLocks xmlns:a="http://schemas.openxmlformats.org/drawingml/2006/main" noChangeAspect="1"/>
+            </wp:cNvGraphicFramePr>
+            <a:graphic xmlns:a="http://schemas.openxmlformats.org/drawingml/2006/main">
+              <a:graphicData uri="http://schemas.openxmlformats.org/drawingml/2006/picture">
+                <pic:pic xmlns:pic="http://schemas.openxmlformats.org/drawingml/2006/picture">
+                  <pic:nvPicPr>
+                    <pic:cNvPr id="0" name="Picture 1"/>
+                    <pic:cNvPicPr>
+                      <a:picLocks noChangeAspect="1" noChangeArrowheads="1"/>
+                    </pic:cNvPicPr>
+                  </pic:nvPicPr>
+                  <pic:blipFill>
+                    <a:blip r:embed="rId21">
+                      <a:extLst>
+                        <a:ext uri="{28A0092B-C50C-407E-A947-70E740481C1C}">
+                          <a14:useLocalDpi xmlns:a14="http://schemas.microsoft.com/office/drawing/2010/main" val="0"/>
+                        </a:ext>
+                      </a:extLst>
+                    </a:blip>
+                    <a:srcRect/>
+                    <a:stretch>
+                      <a:fillRect/>
+                    </a:stretch>
+                  </pic:blipFill>
+                  <pic:spPr bwMode="auto">
+                    <a:xfrm>
+                      <a:off x="0" y="0"/>
+                      <a:ext cx="5725160" cy="4749165"/>
+                    </a:xfrm>
+                    <a:prstGeom prst="rect">
+                      <a:avLst/>
+                    </a:prstGeom>
+                    <a:noFill/>
+                    <a:ln>
+                      <a:noFill/>
+                    </a:ln>
+                  </pic:spPr>
+                </pic:pic>
+              </a:graphicData>
+            </a:graphic>
+          </wp:inline>
+        </w:drawing>
+      </w:r>
+    </w:p>
+    <w:p>
+      <w:pPr>
+        <w:jc w:val="both"/>
+      </w:pPr>
+      <w:r>
+        <w:t xml:space="preserve">Pada Command Prompt, ketik </w:t>
+      </w:r>
+    </w:p>
+    <w:p>
+      <w:pPr>
+        <w:jc w:val="both"/>
+      </w:pPr>
+      <w:r>
+        <w:lastRenderedPageBreak/>
+        <w:t>php\php.exe install.php</w:t>
+      </w:r>
+    </w:p>
+    <w:p>
+      <w:pPr>
+        <w:jc w:val="both"/>
+      </w:pPr>
+      <w:r>
+        <w:t>Lalu tekan tombol enter.</w:t>
+      </w:r>
+    </w:p>
+    <w:p>
+      <w:pPr>
+        <w:jc w:val="both"/>
+      </w:pPr>
+      <w:r>
+        <w:t>Jika muncul pesan error atau warning, ulangi lagi.</w:t>
+      </w:r>
+    </w:p>
+    <w:p>
+      <w:pPr>
+        <w:jc w:val="both"/>
+      </w:pPr>
+      <w:r>
+        <w:rPr>
+          <w:noProof/>
+        </w:rPr>
+        <w:drawing>
+          <wp:inline distT="0" distB="0" distL="0" distR="0" wp14:anchorId="48A56B00" wp14:editId="38D9C2EE">
+            <wp:extent cx="5733415" cy="2998470"/>
+            <wp:effectExtent l="0" t="0" r="635" b="0"/>
+            <wp:docPr id="721021617" name="Picture 1" descr="A screenshot of a computer&#10;&#10;AI-generated content may be incorrect."/>
+            <wp:cNvGraphicFramePr>
+              <a:graphicFrameLocks xmlns:a="http://schemas.openxmlformats.org/drawingml/2006/main" noChangeAspect="1"/>
+            </wp:cNvGraphicFramePr>
+            <a:graphic xmlns:a="http://schemas.openxmlformats.org/drawingml/2006/main">
+              <a:graphicData uri="http://schemas.openxmlformats.org/drawingml/2006/picture">
+                <pic:pic xmlns:pic="http://schemas.openxmlformats.org/drawingml/2006/picture">
+                  <pic:nvPicPr>
+                    <pic:cNvPr id="721021617" name="Picture 1" descr="A screenshot of a computer&#10;&#10;AI-generated content may be incorrect."/>
+                    <pic:cNvPicPr/>
+                  </pic:nvPicPr>
+                  <pic:blipFill>
+                    <a:blip r:embed="rId22"/>
+                    <a:stretch>
+                      <a:fillRect/>
+                    </a:stretch>
+                  </pic:blipFill>
+                  <pic:spPr>
+                    <a:xfrm>
+                      <a:off x="0" y="0"/>
+                      <a:ext cx="5733415" cy="2998470"/>
+                    </a:xfrm>
+                    <a:prstGeom prst="rect">
+                      <a:avLst/>
+                    </a:prstGeom>
+                  </pic:spPr>
+                </pic:pic>
+              </a:graphicData>
+            </a:graphic>
+          </wp:inline>
+        </w:drawing>
+      </w:r>
+    </w:p>
+    <w:p>
+      <w:pPr>
+        <w:jc w:val="both"/>
+      </w:pPr>
+      <w:r>
+        <w:rPr>
+          <w:noProof/>
+        </w:rPr>
+        <w:drawing>
+          <wp:inline distT="0" distB="0" distL="0" distR="0" wp14:anchorId="5BB3265D" wp14:editId="40EBE8CD">
+            <wp:extent cx="5733415" cy="2998470"/>
+            <wp:effectExtent l="0" t="0" r="635" b="0"/>
+            <wp:docPr id="137339910" name="Picture 1" descr="A screen shot of a computer&#10;&#10;AI-generated content may be incorrect."/>
+            <wp:cNvGraphicFramePr>
+              <a:graphicFrameLocks xmlns:a="http://schemas.openxmlformats.org/drawingml/2006/main" noChangeAspect="1"/>
+            </wp:cNvGraphicFramePr>
+            <a:graphic xmlns:a="http://schemas.openxmlformats.org/drawingml/2006/main">
+              <a:graphicData uri="http://schemas.openxmlformats.org/drawingml/2006/picture">
+                <pic:pic xmlns:pic="http://schemas.openxmlformats.org/drawingml/2006/picture">
+                  <pic:nvPicPr>
+                    <pic:cNvPr id="137339910" name="Picture 1" descr="A screen shot of a computer&#10;&#10;AI-generated content may be incorrect."/>
+                    <pic:cNvPicPr/>
+                  </pic:nvPicPr>
+                  <pic:blipFill>
+                    <a:blip r:embed="rId23"/>
+                    <a:stretch>
+                      <a:fillRect/>
+                    </a:stretch>
+                  </pic:blipFill>
+                  <pic:spPr>
+                    <a:xfrm>
+                      <a:off x="0" y="0"/>
+                      <a:ext cx="5733415" cy="2998470"/>
+                    </a:xfrm>
+                    <a:prstGeom prst="rect">
+                      <a:avLst/>
+                    </a:prstGeom>
+                  </pic:spPr>
+                </pic:pic>
+              </a:graphicData>
+            </a:graphic>
+          </wp:inline>
+        </w:drawing>
+      </w:r>
+    </w:p>
+    <w:p>
+      <w:pPr>
+        <w:jc w:val="both"/>
+      </w:pPr>
+      <w:r>
+        <w:t>Jalankan server dengan</w:t>
+      </w:r>
+      <w:r>
+        <w:t xml:space="preserve"> perintah sebagai berikut</w:t>
+      </w:r>
+      <w:r>
+        <w:t>:</w:t>
+      </w:r>
+    </w:p>
+    <w:p>
+      <w:pPr>
+        <w:jc w:val="both"/>
+      </w:pPr>
+      <w:r>
+        <w:t>php\php.exe start.php</w:t>
+      </w:r>
+    </w:p>
+    <w:p>
+      <w:pPr>
+        <w:jc w:val="both"/>
+      </w:pPr>
+      <w:r>
+        <w:rPr>
+          <w:noProof/>
+        </w:rPr>
+        <w:lastRenderedPageBreak/>
+        <w:drawing>
+          <wp:inline distT="0" distB="0" distL="0" distR="0" wp14:anchorId="14CEE13F" wp14:editId="552AEAF6">
+            <wp:extent cx="5733415" cy="2998470"/>
+            <wp:effectExtent l="0" t="0" r="635" b="0"/>
+            <wp:docPr id="1216729790" name="Picture 1" descr="A computer screen with white text&#10;&#10;AI-generated content may be incorrect."/>
+            <wp:cNvGraphicFramePr>
+              <a:graphicFrameLocks xmlns:a="http://schemas.openxmlformats.org/drawingml/2006/main" noChangeAspect="1"/>
+            </wp:cNvGraphicFramePr>
+            <a:graphic xmlns:a="http://schemas.openxmlformats.org/drawingml/2006/main">
+              <a:graphicData uri="http://schemas.openxmlformats.org/drawingml/2006/picture">
+                <pic:pic xmlns:pic="http://schemas.openxmlformats.org/drawingml/2006/picture">
+                  <pic:nvPicPr>
+                    <pic:cNvPr id="1216729790" name="Picture 1" descr="A computer screen with white text&#10;&#10;AI-generated content may be incorrect."/>
+                    <pic:cNvPicPr/>
+                  </pic:nvPicPr>
+                  <pic:blipFill>
+                    <a:blip r:embed="rId24"/>
+                    <a:stretch>
+                      <a:fillRect/>
+                    </a:stretch>
+                  </pic:blipFill>
+                  <pic:spPr>
+                    <a:xfrm>
+                      <a:off x="0" y="0"/>
+                      <a:ext cx="5733415" cy="2998470"/>
+                    </a:xfrm>
+                    <a:prstGeom prst="rect">
+                      <a:avLst/>
+                    </a:prstGeom>
+                  </pic:spPr>
+                </pic:pic>
+              </a:graphicData>
+            </a:graphic>
+          </wp:inline>
+        </w:drawing>
+      </w:r>
+    </w:p>
+    <w:p>
+      <w:pPr>
+        <w:rPr>
+          <w:b/>
+          <w:bCs/>
+        </w:rPr>
+      </w:pPr>
+      <w:r>
+        <w:rPr>
+          <w:b/>
+          <w:bCs/>
+        </w:rPr>
+        <w:t>Pa</w:t>
+      </w:r>
+      <w:r>
+        <w:rPr>
+          <w:b/>
+          <w:bCs/>
+        </w:rPr>
+        <w:t>sca</w:t>
+      </w:r>
+      <w:r>
+        <w:rPr>
+          <w:b/>
+          <w:bCs/>
+        </w:rPr>
+        <w:t xml:space="preserve"> Instalasi</w:t>
+      </w:r>
+    </w:p>
+    <w:p>
+      <w:r>
+        <w:t>Jika</w:t>
+      </w:r>
+      <w:r>
+        <w:t xml:space="preserve"> menggunakan MagicServer</w:t>
+      </w:r>
+      <w:r>
+        <w:t>, pengguna sedikit dimudahkan dalam proses instalasi. Konfigurasi default sudah disesuaikan dengan kebutuhan dari MagicAppBuilder sehingga pengguna tidak perlu melakukan konfigurasi di awal.</w:t>
+      </w:r>
+      <w:r>
+        <w:rPr>
+          <w:b/>
+          <w:bCs/>
+        </w:rPr>
+        <w:t xml:space="preserve"> </w:t>
+      </w:r>
+    </w:p>
+    <w:p>
+      <w:r>
+        <w:t>Jika menggunakan server selain MagicServer, ikuti langkah-langkah sebagai berikut:</w:t>
       </w:r>
     </w:p>
     <w:p>
@@ -10756,7 +11293,22 @@
           <w:b/>
           <w:bCs/>
         </w:rPr>
-        <w:lastRenderedPageBreak/>
+        <w:t>Unduh dan Ekstrak MagicAppBuilder ke Document Root Server</w:t>
+      </w:r>
+    </w:p>
+    <w:p>
+      <w:pPr>
+        <w:keepNext/>
+        <w:numPr>
+          <w:ilvl w:val="0"/>
+          <w:numId w:val="13"/>
+        </w:numPr>
+      </w:pPr>
+      <w:r>
+        <w:rPr>
+          <w:b/>
+          <w:bCs/>
+        </w:rPr>
         <w:t>Jalankan Apache (Web Server)</w:t>
       </w:r>
     </w:p>
@@ -10865,24 +11417,42 @@
     </w:p>
     <w:p>
       <w:pPr>
-        <w:rPr>
-          <w:b/>
-          <w:bCs/>
-        </w:rPr>
-      </w:pPr>
-      <w:r>
-        <w:rPr>
-          <w:b/>
-          <w:bCs/>
-        </w:rPr>
-        <w:t>Mengaktifkan Driver SQLite di Windows</w:t>
-      </w:r>
-    </w:p>
-    <w:p>
-      <w:pPr>
-        <w:jc w:val="both"/>
-      </w:pPr>
-      <w:r>
+        <w:numPr>
+          <w:ilvl w:val="0"/>
+          <w:numId w:val="13"/>
+        </w:numPr>
+        <w:rPr>
+          <w:b/>
+          <w:bCs/>
+        </w:rPr>
+      </w:pPr>
+      <w:r>
+        <w:rPr>
+          <w:b/>
+          <w:bCs/>
+        </w:rPr>
+        <w:t xml:space="preserve">Mengaktifkan </w:t>
+      </w:r>
+      <w:r>
+        <w:t>Driver</w:t>
+      </w:r>
+      <w:r>
+        <w:rPr>
+          <w:b/>
+          <w:bCs/>
+        </w:rPr>
+        <w:t xml:space="preserve"> SQLite di Windows</w:t>
+      </w:r>
+    </w:p>
+    <w:p>
+      <w:pPr>
+        <w:numPr>
+          <w:ilvl w:val="1"/>
+          <w:numId w:val="57"/>
+        </w:numPr>
+      </w:pPr>
+      <w:r>
+        <w:lastRenderedPageBreak/>
         <w:t xml:space="preserve">Jika </w:t>
       </w:r>
       <w:r>
@@ -10938,6 +11508,9 @@
       </w:r>
     </w:p>
     <w:p>
+      <w:pPr>
+        <w:ind w:left="1440"/>
+      </w:pPr>
       <w:r>
         <w:t>Langkah-langkah Mengaktifkan Driver SQLite di Windows</w:t>
       </w:r>
@@ -10954,6 +11527,11 @@
           <w:ilvl w:val="0"/>
           <w:numId w:val="14"/>
         </w:numPr>
+        <w:tabs>
+          <w:tab w:val="clear" w:pos="720"/>
+          <w:tab w:val="num" w:pos="1800"/>
+        </w:tabs>
+        <w:ind w:left="1800"/>
       </w:pPr>
       <w:r>
         <w:rPr>
@@ -10969,6 +11547,7 @@
           <w:ilvl w:val="1"/>
           <w:numId w:val="57"/>
         </w:numPr>
+        <w:ind w:left="2160"/>
       </w:pPr>
       <w:r>
         <w:t xml:space="preserve">File </w:t>
@@ -11006,11 +11585,7 @@
         <w:t>C:\xampp\php\php.ini</w:t>
       </w:r>
       <w:r>
-        <w:t xml:space="preserve"> jika </w:t>
-      </w:r>
-      <w:r>
-        <w:lastRenderedPageBreak/>
-        <w:t>pengguna mengisntal XAMPP di drive C.</w:t>
+        <w:t xml:space="preserve"> jika pengguna mengisntal XAMPP di drive C.</w:t>
       </w:r>
       <w:r>
         <w:br/>
@@ -11020,9 +11595,9 @@
           <w:noProof/>
         </w:rPr>
         <w:drawing>
-          <wp:inline distT="0" distB="0" distL="0" distR="0" wp14:anchorId="691DD6FB" wp14:editId="04A31B08">
-            <wp:extent cx="4772025" cy="3349243"/>
-            <wp:effectExtent l="0" t="0" r="0" b="3810"/>
+          <wp:inline distT="0" distB="0" distL="0" distR="0" wp14:anchorId="691DD6FB" wp14:editId="1078B4C5">
+            <wp:extent cx="4223982" cy="2964600"/>
+            <wp:effectExtent l="0" t="0" r="5715" b="7620"/>
             <wp:docPr id="10" name="Picture 10"/>
             <wp:cNvGraphicFramePr>
               <a:graphicFrameLocks xmlns:a="http://schemas.openxmlformats.org/drawingml/2006/main" noChangeAspect="1"/>
@@ -11035,7 +11610,7 @@
                     <pic:cNvPicPr/>
                   </pic:nvPicPr>
                   <pic:blipFill>
-                    <a:blip r:embed="rId17"/>
+                    <a:blip r:embed="rId25"/>
                     <a:stretch>
                       <a:fillRect/>
                     </a:stretch>
@@ -11043,7 +11618,7 @@
                   <pic:spPr>
                     <a:xfrm>
                       <a:off x="0" y="0"/>
-                      <a:ext cx="4793565" cy="3364361"/>
+                      <a:ext cx="4259590" cy="2989592"/>
                     </a:xfrm>
                     <a:prstGeom prst="rect">
                       <a:avLst/>
@@ -11063,6 +11638,11 @@
           <w:ilvl w:val="0"/>
           <w:numId w:val="14"/>
         </w:numPr>
+        <w:tabs>
+          <w:tab w:val="clear" w:pos="720"/>
+          <w:tab w:val="num" w:pos="2160"/>
+        </w:tabs>
+        <w:ind w:left="2160"/>
       </w:pPr>
       <w:r>
         <w:rPr>
@@ -11078,6 +11658,7 @@
           <w:ilvl w:val="1"/>
           <w:numId w:val="57"/>
         </w:numPr>
+        <w:ind w:left="2880"/>
       </w:pPr>
       <w:r>
         <w:t xml:space="preserve">Buka file </w:t>
@@ -11099,6 +11680,11 @@
           <w:ilvl w:val="0"/>
           <w:numId w:val="14"/>
         </w:numPr>
+        <w:tabs>
+          <w:tab w:val="clear" w:pos="720"/>
+          <w:tab w:val="num" w:pos="2160"/>
+        </w:tabs>
+        <w:ind w:left="2160"/>
       </w:pPr>
       <w:r>
         <w:rPr>
@@ -11110,16 +11696,17 @@
     </w:p>
     <w:p>
       <w:pPr>
-        <w:ind w:left="720"/>
+        <w:ind w:left="2160"/>
       </w:pPr>
       <w:r>
         <w:rPr>
           <w:noProof/>
         </w:rPr>
+        <w:lastRenderedPageBreak/>
         <w:drawing>
-          <wp:inline distT="0" distB="0" distL="0" distR="0" wp14:anchorId="6D63D158" wp14:editId="40621E00">
-            <wp:extent cx="5215505" cy="3638550"/>
-            <wp:effectExtent l="0" t="0" r="4445" b="0"/>
+          <wp:inline distT="0" distB="0" distL="0" distR="0" wp14:anchorId="6D63D158" wp14:editId="04CB589E">
+            <wp:extent cx="4189863" cy="2923020"/>
+            <wp:effectExtent l="0" t="0" r="1270" b="0"/>
             <wp:docPr id="3" name="Picture 3"/>
             <wp:cNvGraphicFramePr>
               <a:graphicFrameLocks xmlns:a="http://schemas.openxmlformats.org/drawingml/2006/main" noChangeAspect="1"/>
@@ -11132,7 +11719,7 @@
                     <pic:cNvPicPr/>
                   </pic:nvPicPr>
                   <pic:blipFill>
-                    <a:blip r:embed="rId18"/>
+                    <a:blip r:embed="rId26"/>
                     <a:stretch>
                       <a:fillRect/>
                     </a:stretch>
@@ -11140,7 +11727,7 @@
                   <pic:spPr>
                     <a:xfrm>
                       <a:off x="0" y="0"/>
-                      <a:ext cx="5230696" cy="3649148"/>
+                      <a:ext cx="4219418" cy="2943639"/>
                     </a:xfrm>
                     <a:prstGeom prst="rect">
                       <a:avLst/>
@@ -11159,9 +11746,9 @@
           <w:ilvl w:val="1"/>
           <w:numId w:val="57"/>
         </w:numPr>
-      </w:pPr>
-      <w:r>
-        <w:lastRenderedPageBreak/>
+        <w:ind w:left="2520"/>
+      </w:pPr>
+      <w:r>
         <w:t xml:space="preserve">Cari baris berikut dalam file </w:t>
       </w:r>
       <w:r>
@@ -11207,6 +11794,7 @@
           <w:ilvl w:val="1"/>
           <w:numId w:val="57"/>
         </w:numPr>
+        <w:ind w:left="2520"/>
       </w:pPr>
       <w:r>
         <w:t>extension=sqlite3</w:t>
@@ -11218,6 +11806,7 @@
           <w:ilvl w:val="1"/>
           <w:numId w:val="57"/>
         </w:numPr>
+        <w:ind w:left="2520"/>
       </w:pPr>
       <w:r>
         <w:t>extension=pdo_sqlite</w:t>
@@ -11229,6 +11818,7 @@
           <w:ilvl w:val="1"/>
           <w:numId w:val="57"/>
         </w:numPr>
+        <w:ind w:left="2520"/>
       </w:pPr>
       <w:r>
         <w:t>Jika tidak ditemukan, tambahkan kedua ekstensi di atas.</w:t>
@@ -11240,6 +11830,7 @@
           <w:ilvl w:val="1"/>
           <w:numId w:val="57"/>
         </w:numPr>
+        <w:ind w:left="2520"/>
       </w:pPr>
       <w:r>
         <w:t>Jika ditemukan, pastikan tidak ada tanda titik koma (;) di depan. Tanda titik koma menyebabkan ekstensi tidak dimuat.</w:t>
@@ -11251,6 +11842,11 @@
           <w:ilvl w:val="0"/>
           <w:numId w:val="14"/>
         </w:numPr>
+        <w:tabs>
+          <w:tab w:val="clear" w:pos="720"/>
+          <w:tab w:val="num" w:pos="1800"/>
+        </w:tabs>
+        <w:ind w:left="1800"/>
       </w:pPr>
       <w:r>
         <w:rPr>
@@ -11269,17 +11865,54 @@
     </w:p>
     <w:p>
       <w:pPr>
-        <w:ind w:left="720"/>
+        <w:numPr>
+          <w:ilvl w:val="1"/>
+          <w:numId w:val="57"/>
+        </w:numPr>
+        <w:ind w:left="2160"/>
+      </w:pPr>
+      <w:r>
+        <w:t xml:space="preserve">Pengaturan ini digunakan untuk membatasi berapa lama PHP menjalankan script. </w:t>
+      </w:r>
+    </w:p>
+    <w:p>
+      <w:pPr>
+        <w:numPr>
+          <w:ilvl w:val="1"/>
+          <w:numId w:val="57"/>
+        </w:numPr>
+        <w:ind w:left="2160"/>
+      </w:pPr>
+      <w:r>
+        <w:t>Pengaturan bawaan biasanya adalah 60</w:t>
+      </w:r>
+    </w:p>
+    <w:p>
+      <w:pPr>
+        <w:numPr>
+          <w:ilvl w:val="1"/>
+          <w:numId w:val="57"/>
+        </w:numPr>
+        <w:ind w:left="2160"/>
+      </w:pPr>
+      <w:r>
+        <w:t>Ubah menjadi 600</w:t>
+      </w:r>
+    </w:p>
+    <w:p>
+      <w:pPr>
+        <w:ind w:left="2160"/>
       </w:pPr>
       <w:r>
         <w:rPr>
           <w:noProof/>
         </w:rPr>
+        <w:lastRenderedPageBreak/>
         <w:drawing>
-          <wp:inline distT="0" distB="0" distL="0" distR="0" wp14:anchorId="52193249" wp14:editId="1128979B">
-            <wp:extent cx="5229158" cy="3648075"/>
+          <wp:inline distT="0" distB="0" distL="0" distR="0" wp14:anchorId="386D85C0" wp14:editId="0504F7DF">
+            <wp:extent cx="4401403" cy="3070600"/>
             <wp:effectExtent l="0" t="0" r="0" b="0"/>
-            <wp:docPr id="4" name="Picture 4"/>
+            <wp:docPr id="4" name="Picture 4" descr="A screenshot of a computer&#10;&#10;AI-generated content may be incorrect."/>
             <wp:cNvGraphicFramePr>
               <a:graphicFrameLocks xmlns:a="http://schemas.openxmlformats.org/drawingml/2006/main" noChangeAspect="1"/>
             </wp:cNvGraphicFramePr>
@@ -11287,11 +11920,11 @@
               <a:graphicData uri="http://schemas.openxmlformats.org/drawingml/2006/picture">
                 <pic:pic xmlns:pic="http://schemas.openxmlformats.org/drawingml/2006/picture">
                   <pic:nvPicPr>
-                    <pic:cNvPr id="1" name=""/>
+                    <pic:cNvPr id="4" name="Picture 4" descr="A screenshot of a computer&#10;&#10;AI-generated content may be incorrect."/>
                     <pic:cNvPicPr/>
                   </pic:nvPicPr>
                   <pic:blipFill>
-                    <a:blip r:embed="rId19"/>
+                    <a:blip r:embed="rId27"/>
                     <a:stretch>
                       <a:fillRect/>
                     </a:stretch>
@@ -11299,7 +11932,7 @@
                   <pic:spPr>
                     <a:xfrm>
                       <a:off x="0" y="0"/>
-                      <a:ext cx="5239955" cy="3655608"/>
+                      <a:ext cx="4419595" cy="3083292"/>
                     </a:xfrm>
                     <a:prstGeom prst="rect">
                       <a:avLst/>
@@ -11315,12 +11948,59 @@
     <w:p>
       <w:pPr>
         <w:numPr>
+          <w:ilvl w:val="0"/>
+          <w:numId w:val="14"/>
+        </w:numPr>
+        <w:tabs>
+          <w:tab w:val="clear" w:pos="720"/>
+          <w:tab w:val="num" w:pos="1800"/>
+        </w:tabs>
+        <w:ind w:left="1800"/>
+      </w:pPr>
+      <w:r>
+        <w:rPr>
+          <w:b/>
+          <w:bCs/>
+        </w:rPr>
+        <w:t>Simpan dan Tutup File php.ini</w:t>
+      </w:r>
+    </w:p>
+    <w:p>
+      <w:pPr>
+        <w:numPr>
           <w:ilvl w:val="1"/>
           <w:numId w:val="57"/>
         </w:numPr>
-      </w:pPr>
-      <w:r>
-        <w:t xml:space="preserve">Pengaturan ini digunakan untuk membatasi berapa lama PHP menjalankan script. </w:t>
+        <w:ind w:left="2520"/>
+      </w:pPr>
+      <w:r>
+        <w:t xml:space="preserve">Setelah menghapus tanda titik koma, simpan perubahan dan tutup editor teks </w:t>
+      </w:r>
+      <w:r>
+        <w:t>pengguna</w:t>
+      </w:r>
+      <w:r>
+        <w:t>.</w:t>
+      </w:r>
+    </w:p>
+    <w:p>
+      <w:pPr>
+        <w:numPr>
+          <w:ilvl w:val="0"/>
+          <w:numId w:val="14"/>
+        </w:numPr>
+        <w:tabs>
+          <w:tab w:val="clear" w:pos="720"/>
+          <w:tab w:val="num" w:pos="1800"/>
+        </w:tabs>
+        <w:ind w:left="1800"/>
+      </w:pPr>
+      <w:r>
+        <w:rPr>
+          <w:b/>
+          <w:bCs/>
+        </w:rPr>
+        <w:t>Restart Apache</w:t>
       </w:r>
     </w:p>
     <w:p>
@@ -11329,84 +12009,15 @@
           <w:ilvl w:val="1"/>
           <w:numId w:val="57"/>
         </w:numPr>
-      </w:pPr>
-      <w:r>
-        <w:t>Pengaturan bawaan biasanya adalah 60</w:t>
-      </w:r>
-    </w:p>
-    <w:p>
-      <w:pPr>
-        <w:numPr>
-          <w:ilvl w:val="1"/>
-          <w:numId w:val="57"/>
-        </w:numPr>
-      </w:pPr>
-      <w:r>
-        <w:t>Ubah menjadi 600</w:t>
-      </w:r>
-    </w:p>
-    <w:p>
-      <w:pPr>
-        <w:numPr>
-          <w:ilvl w:val="0"/>
-          <w:numId w:val="14"/>
-        </w:numPr>
-      </w:pPr>
-      <w:r>
-        <w:rPr>
-          <w:b/>
-          <w:bCs/>
-        </w:rPr>
-        <w:t>Simpan dan Tutup File php.ini</w:t>
-      </w:r>
-    </w:p>
-    <w:p>
-      <w:pPr>
-        <w:numPr>
-          <w:ilvl w:val="1"/>
-          <w:numId w:val="57"/>
-        </w:numPr>
-      </w:pPr>
-      <w:r>
-        <w:t xml:space="preserve">Setelah menghapus tanda titik koma, simpan perubahan dan tutup editor teks </w:t>
+        <w:ind w:left="2520"/>
+      </w:pPr>
+      <w:r>
+        <w:t xml:space="preserve">Agar perubahan konfigurasi diterapkan, restart server Apache. Jika menggunakan XAMPP, </w:t>
       </w:r>
       <w:r>
         <w:t>pengguna</w:t>
       </w:r>
       <w:r>
-        <w:t>.</w:t>
-      </w:r>
-    </w:p>
-    <w:p>
-      <w:pPr>
-        <w:numPr>
-          <w:ilvl w:val="0"/>
-          <w:numId w:val="14"/>
-        </w:numPr>
-      </w:pPr>
-      <w:r>
-        <w:rPr>
-          <w:b/>
-          <w:bCs/>
-        </w:rPr>
-        <w:t>Restart Apache</w:t>
-      </w:r>
-    </w:p>
-    <w:p>
-      <w:pPr>
-        <w:numPr>
-          <w:ilvl w:val="1"/>
-          <w:numId w:val="57"/>
-        </w:numPr>
-      </w:pPr>
-      <w:r>
-        <w:lastRenderedPageBreak/>
-        <w:t xml:space="preserve">Agar perubahan konfigurasi diterapkan, restart server Apache. Jika menggunakan XAMPP, </w:t>
-      </w:r>
-      <w:r>
-        <w:t>pengguna</w:t>
-      </w:r>
-      <w:r>
         <w:t xml:space="preserve"> dapat menghentikan Apache dengan menekan tombol </w:t>
       </w:r>
       <w:r>
@@ -11438,16 +12049,16 @@
     </w:p>
     <w:p>
       <w:pPr>
-        <w:ind w:left="1440"/>
+        <w:ind w:left="2520"/>
       </w:pPr>
       <w:r>
         <w:rPr>
           <w:noProof/>
         </w:rPr>
         <w:drawing>
-          <wp:inline distT="0" distB="0" distL="0" distR="0" wp14:anchorId="24B3E022" wp14:editId="02E7DEE4">
-            <wp:extent cx="4760389" cy="2886075"/>
-            <wp:effectExtent l="0" t="0" r="2540" b="0"/>
+          <wp:inline distT="0" distB="0" distL="0" distR="0" wp14:anchorId="24B3E022" wp14:editId="1C7DF69C">
+            <wp:extent cx="4046561" cy="2453303"/>
+            <wp:effectExtent l="0" t="0" r="0" b="4445"/>
             <wp:docPr id="12" name="Picture 12"/>
             <wp:cNvGraphicFramePr>
               <a:graphicFrameLocks xmlns:a="http://schemas.openxmlformats.org/drawingml/2006/main" noChangeAspect="1"/>
@@ -11460,7 +12071,7 @@
                     <pic:cNvPicPr/>
                   </pic:nvPicPr>
                   <pic:blipFill>
-                    <a:blip r:embed="rId20"/>
+                    <a:blip r:embed="rId28"/>
                     <a:stretch>
                       <a:fillRect/>
                     </a:stretch>
@@ -11468,7 +12079,7 @@
                   <pic:spPr>
                     <a:xfrm>
                       <a:off x="0" y="0"/>
-                      <a:ext cx="4765966" cy="2889456"/>
+                      <a:ext cx="4058905" cy="2460787"/>
                     </a:xfrm>
                     <a:prstGeom prst="rect">
                       <a:avLst/>
@@ -11487,6 +12098,11 @@
           <w:ilvl w:val="0"/>
           <w:numId w:val="14"/>
         </w:numPr>
+        <w:tabs>
+          <w:tab w:val="clear" w:pos="720"/>
+          <w:tab w:val="num" w:pos="1800"/>
+        </w:tabs>
+        <w:ind w:left="1800"/>
       </w:pPr>
       <w:r>
         <w:rPr>
@@ -11498,9 +12114,10 @@
     </w:p>
     <w:p>
       <w:pPr>
-        <w:ind w:left="720"/>
-      </w:pPr>
-      <w:r>
+        <w:ind w:left="1800"/>
+      </w:pPr>
+      <w:r>
+        <w:lastRenderedPageBreak/>
         <w:t xml:space="preserve">Untuk memastikan bahwa ekstensi SQLite telah diaktifkan, buat skrip PHP sederhana untuk menampilkan ekstensi yang terinstal: </w:t>
       </w:r>
     </w:p>
@@ -11510,6 +12127,7 @@
           <w:ilvl w:val="1"/>
           <w:numId w:val="57"/>
         </w:numPr>
+        <w:ind w:left="2520"/>
       </w:pPr>
       <w:r>
         <w:t xml:space="preserve">Buat file bernama </w:t>
@@ -11541,6 +12159,7 @@
           <w:ilvl w:val="1"/>
           <w:numId w:val="57"/>
         </w:numPr>
+        <w:ind w:left="2520"/>
       </w:pPr>
       <w:r>
         <w:t xml:space="preserve">Tambahkan kode berikut ke dalam file tersebut: </w:t>
@@ -11579,11 +12198,12 @@
           <w:ilvl w:val="1"/>
           <w:numId w:val="57"/>
         </w:numPr>
+        <w:ind w:left="2520"/>
       </w:pPr>
       <w:r>
         <w:t xml:space="preserve">Akses file ini di browser dengan membuka </w:t>
       </w:r>
-      <w:hyperlink r:id="rId21" w:history="1">
+      <w:hyperlink r:id="rId29" w:history="1">
         <w:r>
           <w:t>http://localhost/phpinfo.php</w:t>
         </w:r>
@@ -11598,6 +12218,7 @@
           <w:ilvl w:val="1"/>
           <w:numId w:val="57"/>
         </w:numPr>
+        <w:ind w:left="2520"/>
       </w:pPr>
       <w:r>
         <w:t xml:space="preserve">Cari bagian </w:t>
@@ -11633,6 +12254,7 @@
           <w:ilvl w:val="1"/>
           <w:numId w:val="57"/>
         </w:numPr>
+        <w:ind w:left="2520"/>
       </w:pPr>
       <w:r>
         <w:t>Setelah</w:t>
@@ -11693,7 +12315,6 @@
         <w:rPr>
           <w:color w:val="auto"/>
         </w:rPr>
-        <w:lastRenderedPageBreak/>
         <w:t xml:space="preserve">Langkah 2: </w:t>
       </w:r>
       <w:r>
@@ -11779,6 +12400,7 @@
         <w:rPr>
           <w:noProof/>
         </w:rPr>
+        <w:lastRenderedPageBreak/>
         <w:drawing>
           <wp:inline distT="0" distB="0" distL="0" distR="0" wp14:anchorId="0D49B23E" wp14:editId="600689D7">
             <wp:extent cx="5229225" cy="3817236"/>
@@ -11795,7 +12417,7 @@
                     <pic:cNvPicPr/>
                   </pic:nvPicPr>
                   <pic:blipFill>
-                    <a:blip r:embed="rId22"/>
+                    <a:blip r:embed="rId30"/>
                     <a:stretch>
                       <a:fillRect/>
                     </a:stretch>
@@ -11859,7 +12481,6 @@
         <w:rPr>
           <w:noProof/>
         </w:rPr>
-        <w:lastRenderedPageBreak/>
         <w:drawing>
           <wp:inline distT="0" distB="0" distL="0" distR="0" wp14:anchorId="0447F8E9" wp14:editId="3073398A">
             <wp:extent cx="5248275" cy="3831142"/>
@@ -11876,7 +12497,7 @@
                     <pic:cNvPicPr/>
                   </pic:nvPicPr>
                   <pic:blipFill>
-                    <a:blip r:embed="rId23"/>
+                    <a:blip r:embed="rId31"/>
                     <a:stretch>
                       <a:fillRect/>
                     </a:stretch>
@@ -11905,6 +12526,7 @@
         <w:rPr>
           <w:noProof/>
         </w:rPr>
+        <w:lastRenderedPageBreak/>
         <w:drawing>
           <wp:inline distT="0" distB="0" distL="0" distR="0" wp14:anchorId="4C4A8507" wp14:editId="728442C5">
             <wp:extent cx="5257800" cy="3838095"/>
@@ -11921,7 +12543,7 @@
                     <pic:cNvPicPr/>
                   </pic:nvPicPr>
                   <pic:blipFill>
-                    <a:blip r:embed="rId24"/>
+                    <a:blip r:embed="rId32"/>
                     <a:stretch>
                       <a:fillRect/>
                     </a:stretch>
@@ -11985,7 +12607,6 @@
         <w:ind w:left="720"/>
       </w:pPr>
       <w:r>
-        <w:lastRenderedPageBreak/>
         <w:t>Setelah mengunduh rilis, ekstrak file ZIP ke direktori Root Dokumen server web. Direktori ini biasanya:</w:t>
       </w:r>
     </w:p>
@@ -12151,6 +12772,7 @@
         <w:rPr>
           <w:noProof/>
         </w:rPr>
+        <w:lastRenderedPageBreak/>
         <w:drawing>
           <wp:inline distT="0" distB="0" distL="0" distR="0" wp14:anchorId="7A6ADF99" wp14:editId="4FA17BFD">
             <wp:extent cx="5216055" cy="3586363"/>
@@ -12167,7 +12789,7 @@
                     <pic:cNvPicPr/>
                   </pic:nvPicPr>
                   <pic:blipFill>
-                    <a:blip r:embed="rId25"/>
+                    <a:blip r:embed="rId33"/>
                     <a:stretch>
                       <a:fillRect/>
                     </a:stretch>
@@ -12233,7 +12855,6 @@
           <w:b/>
           <w:bCs/>
         </w:rPr>
-        <w:lastRenderedPageBreak/>
         <w:t>Username</w:t>
       </w:r>
       <w:r>
@@ -12289,6 +12910,7 @@
         <w:rPr>
           <w:noProof/>
         </w:rPr>
+        <w:lastRenderedPageBreak/>
         <w:drawing>
           <wp:inline distT="0" distB="0" distL="0" distR="0" wp14:anchorId="7B5011D6" wp14:editId="49C92F49">
             <wp:extent cx="5231958" cy="3597297"/>
@@ -12305,7 +12927,7 @@
                     <pic:cNvPicPr/>
                   </pic:nvPicPr>
                   <pic:blipFill>
-                    <a:blip r:embed="rId26"/>
+                    <a:blip r:embed="rId34"/>
                     <a:stretch>
                       <a:fillRect/>
                     </a:stretch>
@@ -12476,7 +13098,7 @@
                     <pic:cNvPicPr/>
                   </pic:nvPicPr>
                   <pic:blipFill>
-                    <a:blip r:embed="rId27"/>
+                    <a:blip r:embed="rId35"/>
                     <a:stretch>
                       <a:fillRect/>
                     </a:stretch>
@@ -12541,7 +13163,7 @@
                     <pic:cNvPicPr/>
                   </pic:nvPicPr>
                   <pic:blipFill>
-                    <a:blip r:embed="rId28"/>
+                    <a:blip r:embed="rId36"/>
                     <a:stretch>
                       <a:fillRect/>
                     </a:stretch>
@@ -14729,7 +15351,7 @@
                     <pic:cNvPicPr/>
                   </pic:nvPicPr>
                   <pic:blipFill>
-                    <a:blip r:embed="rId29"/>
+                    <a:blip r:embed="rId37"/>
                     <a:stretch>
                       <a:fillRect/>
                     </a:stretch>
@@ -14771,7 +15393,7 @@
                     <pic:cNvPicPr/>
                   </pic:nvPicPr>
                   <pic:blipFill>
-                    <a:blip r:embed="rId30"/>
+                    <a:blip r:embed="rId38"/>
                     <a:stretch>
                       <a:fillRect/>
                     </a:stretch>
@@ -14814,7 +15436,7 @@
                     <pic:cNvPicPr/>
                   </pic:nvPicPr>
                   <pic:blipFill>
-                    <a:blip r:embed="rId31"/>
+                    <a:blip r:embed="rId39"/>
                     <a:stretch>
                       <a:fillRect/>
                     </a:stretch>
@@ -20377,7 +20999,7 @@
                     </pic:cNvPicPr>
                   </pic:nvPicPr>
                   <pic:blipFill>
-                    <a:blip r:embed="rId32">
+                    <a:blip r:embed="rId40">
                       <a:extLst>
                         <a:ext uri="{28A0092B-C50C-407E-A947-70E740481C1C}">
                           <a14:useLocalDpi xmlns:a14="http://schemas.microsoft.com/office/drawing/2010/main" val="0"/>
@@ -20483,7 +21105,7 @@
                     </pic:cNvPicPr>
                   </pic:nvPicPr>
                   <pic:blipFill>
-                    <a:blip r:embed="rId33">
+                    <a:blip r:embed="rId41">
                       <a:extLst>
                         <a:ext uri="{28A0092B-C50C-407E-A947-70E740481C1C}">
                           <a14:useLocalDpi xmlns:a14="http://schemas.microsoft.com/office/drawing/2010/main" val="0"/>
@@ -22525,7 +23147,7 @@
                     <pic:cNvPicPr/>
                   </pic:nvPicPr>
                   <pic:blipFill>
-                    <a:blip r:embed="rId34"/>
+                    <a:blip r:embed="rId42"/>
                     <a:stretch>
                       <a:fillRect/>
                     </a:stretch>
@@ -22679,7 +23301,7 @@
                     <pic:cNvPicPr/>
                   </pic:nvPicPr>
                   <pic:blipFill>
-                    <a:blip r:embed="rId34"/>
+                    <a:blip r:embed="rId42"/>
                     <a:stretch>
                       <a:fillRect/>
                     </a:stretch>
@@ -22759,7 +23381,7 @@
                     <pic:cNvPicPr/>
                   </pic:nvPicPr>
                   <pic:blipFill>
-                    <a:blip r:embed="rId35"/>
+                    <a:blip r:embed="rId43"/>
                     <a:stretch>
                       <a:fillRect/>
                     </a:stretch>
@@ -22872,7 +23494,7 @@
                     <pic:cNvPicPr/>
                   </pic:nvPicPr>
                   <pic:blipFill>
-                    <a:blip r:embed="rId36"/>
+                    <a:blip r:embed="rId44"/>
                     <a:stretch>
                       <a:fillRect/>
                     </a:stretch>
@@ -28089,7 +28711,7 @@
       </w:r>
     </w:p>
     <w:sectPr>
-      <w:footerReference w:type="default" r:id="rId37"/>
+      <w:footerReference w:type="default" r:id="rId45"/>
       <w:pgSz w:w="11909" w:h="16834" w:code="9"/>
       <w:pgMar w:top="1440" w:right="1440" w:bottom="1440" w:left="1440" w:header="720" w:footer="720" w:gutter="0"/>
       <w:pgNumType w:start="0"/>
@@ -28102,7 +28724,7 @@
 </file>
 
 <file path=word/endnotes.xml><?xml version="1.0" encoding="utf-8"?>
-<w:endnotes xmlns:wpc="http://schemas.microsoft.com/office/word/2010/wordprocessingCanvas" xmlns:cx="http://schemas.microsoft.com/office/drawing/2014/chartex" xmlns:cx1="http://schemas.microsoft.com/office/drawing/2015/9/8/chartex" xmlns:cx2="http://schemas.microsoft.com/office/drawing/2015/10/21/chartex" xmlns:cx3="http://schemas.microsoft.com/office/drawing/2016/5/9/chartex" xmlns:cx4="http://schemas.microsoft.com/office/drawing/2016/5/10/chartex" xmlns:cx5="http://schemas.microsoft.com/office/drawing/2016/5/11/chartex" xmlns:cx6="http://schemas.microsoft.com/office/drawing/2016/5/12/chartex" xmlns:cx7="http://schemas.microsoft.com/office/drawing/2016/5/13/chartex" xmlns:cx8="http://schemas.microsoft.com/office/drawing/2016/5/14/chartex" xmlns:mc="http://schemas.openxmlformats.org/markup-compatibility/2006" xmlns:aink="http://schemas.microsoft.com/office/drawing/2016/ink" xmlns:am3d="http://schemas.microsoft.com/office/drawing/2017/model3d" xmlns:o="urn:schemas-microsoft-com:office:office" xmlns:oel="http://schemas.microsoft.com/office/2019/extlst" xmlns:r="http://schemas.openxmlformats.org/officeDocument/2006/relationships" xmlns:m="http://schemas.openxmlformats.org/officeDocument/2006/math" xmlns:v="urn:schemas-microsoft-com:vml" xmlns:wp14="http://schemas.microsoft.com/office/word/2010/wordprocessingDrawing" xmlns:wp="http://schemas.openxmlformats.org/drawingml/2006/wordprocessingDrawing" xmlns:w10="urn:schemas-microsoft-com:office:word" xmlns:w="http://schemas.openxmlformats.org/wordprocessingml/2006/main" xmlns:w14="http://schemas.microsoft.com/office/word/2010/wordml" xmlns:w15="http://schemas.microsoft.com/office/word/2012/wordml" xmlns:w16cex="http://schemas.microsoft.com/office/word/2018/wordml/cex" xmlns:w16cid="http://schemas.microsoft.com/office/word/2016/wordml/cid" xmlns:w16="http://schemas.microsoft.com/office/word/2018/wordml" xmlns:w16sdtdh="http://schemas.microsoft.com/office/word/2020/wordml/sdtdatahash" xmlns:w16se="http://schemas.microsoft.com/office/word/2015/wordml/symex" xmlns:wpg="http://schemas.microsoft.com/office/word/2010/wordprocessingGroup" xmlns:wpi="http://schemas.microsoft.com/office/word/2010/wordprocessingInk" xmlns:wne="http://schemas.microsoft.com/office/word/2006/wordml" xmlns:wps="http://schemas.microsoft.com/office/word/2010/wordprocessingShape" mc:Ignorable="w14 w15 w16se w16cid w16 w16cex w16sdtdh wp14">
+<w:endnotes xmlns:wpc="http://schemas.microsoft.com/office/word/2010/wordprocessingCanvas" xmlns:cx="http://schemas.microsoft.com/office/drawing/2014/chartex" xmlns:cx1="http://schemas.microsoft.com/office/drawing/2015/9/8/chartex" xmlns:cx2="http://schemas.microsoft.com/office/drawing/2015/10/21/chartex" xmlns:cx3="http://schemas.microsoft.com/office/drawing/2016/5/9/chartex" xmlns:cx4="http://schemas.microsoft.com/office/drawing/2016/5/10/chartex" xmlns:cx5="http://schemas.microsoft.com/office/drawing/2016/5/11/chartex" xmlns:cx6="http://schemas.microsoft.com/office/drawing/2016/5/12/chartex" xmlns:cx7="http://schemas.microsoft.com/office/drawing/2016/5/13/chartex" xmlns:cx8="http://schemas.microsoft.com/office/drawing/2016/5/14/chartex" xmlns:mc="http://schemas.openxmlformats.org/markup-compatibility/2006" xmlns:aink="http://schemas.microsoft.com/office/drawing/2016/ink" xmlns:am3d="http://schemas.microsoft.com/office/drawing/2017/model3d" xmlns:o="urn:schemas-microsoft-com:office:office" xmlns:oel="http://schemas.microsoft.com/office/2019/extlst" xmlns:r="http://schemas.openxmlformats.org/officeDocument/2006/relationships" xmlns:m="http://schemas.openxmlformats.org/officeDocument/2006/math" xmlns:v="urn:schemas-microsoft-com:vml" xmlns:wp14="http://schemas.microsoft.com/office/word/2010/wordprocessingDrawing" xmlns:wp="http://schemas.openxmlformats.org/drawingml/2006/wordprocessingDrawing" xmlns:w10="urn:schemas-microsoft-com:office:word" xmlns:w="http://schemas.openxmlformats.org/wordprocessingml/2006/main" xmlns:w14="http://schemas.microsoft.com/office/word/2010/wordml" xmlns:w15="http://schemas.microsoft.com/office/word/2012/wordml" xmlns:w16cex="http://schemas.microsoft.com/office/word/2018/wordml/cex" xmlns:w16cid="http://schemas.microsoft.com/office/word/2016/wordml/cid" xmlns:w16="http://schemas.microsoft.com/office/word/2018/wordml" xmlns:w16du="http://schemas.microsoft.com/office/word/2023/wordml/word16du" xmlns:w16sdtdh="http://schemas.microsoft.com/office/word/2020/wordml/sdtdatahash" xmlns:w16sdtfl="http://schemas.microsoft.com/office/word/2024/wordml/sdtformatlock" xmlns:w16se="http://schemas.microsoft.com/office/word/2015/wordml/symex" xmlns:wpg="http://schemas.microsoft.com/office/word/2010/wordprocessingGroup" xmlns:wpi="http://schemas.microsoft.com/office/word/2010/wordprocessingInk" xmlns:wne="http://schemas.microsoft.com/office/word/2006/wordml" xmlns:wps="http://schemas.microsoft.com/office/word/2010/wordprocessingShape" mc:Ignorable="w14 w15 w16se w16cid w16 w16cex w16sdtdh w16sdtfl w16du wp14">
   <w:endnote w:type="separator" w:id="-1">
     <w:p>
       <w:pPr>
@@ -28127,7 +28749,7 @@
 </file>
 
 <file path=word/footer1.xml><?xml version="1.0" encoding="utf-8"?>
-<w:ftr xmlns:wpc="http://schemas.microsoft.com/office/word/2010/wordprocessingCanvas" xmlns:cx="http://schemas.microsoft.com/office/drawing/2014/chartex" xmlns:cx1="http://schemas.microsoft.com/office/drawing/2015/9/8/chartex" xmlns:cx2="http://schemas.microsoft.com/office/drawing/2015/10/21/chartex" xmlns:cx3="http://schemas.microsoft.com/office/drawing/2016/5/9/chartex" xmlns:cx4="http://schemas.microsoft.com/office/drawing/2016/5/10/chartex" xmlns:cx5="http://schemas.microsoft.com/office/drawing/2016/5/11/chartex" xmlns:cx6="http://schemas.microsoft.com/office/drawing/2016/5/12/chartex" xmlns:cx7="http://schemas.microsoft.com/office/drawing/2016/5/13/chartex" xmlns:cx8="http://schemas.microsoft.com/office/drawing/2016/5/14/chartex" xmlns:mc="http://schemas.openxmlformats.org/markup-compatibility/2006" xmlns:aink="http://schemas.microsoft.com/office/drawing/2016/ink" xmlns:am3d="http://schemas.microsoft.com/office/drawing/2017/model3d" xmlns:o="urn:schemas-microsoft-com:office:office" xmlns:oel="http://schemas.microsoft.com/office/2019/extlst" xmlns:r="http://schemas.openxmlformats.org/officeDocument/2006/relationships" xmlns:m="http://schemas.openxmlformats.org/officeDocument/2006/math" xmlns:v="urn:schemas-microsoft-com:vml" xmlns:wp14="http://schemas.microsoft.com/office/word/2010/wordprocessingDrawing" xmlns:wp="http://schemas.openxmlformats.org/drawingml/2006/wordprocessingDrawing" xmlns:w10="urn:schemas-microsoft-com:office:word" xmlns:w="http://schemas.openxmlformats.org/wordprocessingml/2006/main" xmlns:w14="http://schemas.microsoft.com/office/word/2010/wordml" xmlns:w15="http://schemas.microsoft.com/office/word/2012/wordml" xmlns:w16cex="http://schemas.microsoft.com/office/word/2018/wordml/cex" xmlns:w16cid="http://schemas.microsoft.com/office/word/2016/wordml/cid" xmlns:w16="http://schemas.microsoft.com/office/word/2018/wordml" xmlns:w16sdtdh="http://schemas.microsoft.com/office/word/2020/wordml/sdtdatahash" xmlns:w16se="http://schemas.microsoft.com/office/word/2015/wordml/symex" xmlns:wpg="http://schemas.microsoft.com/office/word/2010/wordprocessingGroup" xmlns:wpi="http://schemas.microsoft.com/office/word/2010/wordprocessingInk" xmlns:wne="http://schemas.microsoft.com/office/word/2006/wordml" xmlns:wps="http://schemas.microsoft.com/office/word/2010/wordprocessingShape" mc:Ignorable="w14 w15 w16se w16cid w16 w16cex w16sdtdh wp14">
+<w:ftr xmlns:wpc="http://schemas.microsoft.com/office/word/2010/wordprocessingCanvas" xmlns:cx="http://schemas.microsoft.com/office/drawing/2014/chartex" xmlns:cx1="http://schemas.microsoft.com/office/drawing/2015/9/8/chartex" xmlns:cx2="http://schemas.microsoft.com/office/drawing/2015/10/21/chartex" xmlns:cx3="http://schemas.microsoft.com/office/drawing/2016/5/9/chartex" xmlns:cx4="http://schemas.microsoft.com/office/drawing/2016/5/10/chartex" xmlns:cx5="http://schemas.microsoft.com/office/drawing/2016/5/11/chartex" xmlns:cx6="http://schemas.microsoft.com/office/drawing/2016/5/12/chartex" xmlns:cx7="http://schemas.microsoft.com/office/drawing/2016/5/13/chartex" xmlns:cx8="http://schemas.microsoft.com/office/drawing/2016/5/14/chartex" xmlns:mc="http://schemas.openxmlformats.org/markup-compatibility/2006" xmlns:aink="http://schemas.microsoft.com/office/drawing/2016/ink" xmlns:am3d="http://schemas.microsoft.com/office/drawing/2017/model3d" xmlns:o="urn:schemas-microsoft-com:office:office" xmlns:oel="http://schemas.microsoft.com/office/2019/extlst" xmlns:r="http://schemas.openxmlformats.org/officeDocument/2006/relationships" xmlns:m="http://schemas.openxmlformats.org/officeDocument/2006/math" xmlns:v="urn:schemas-microsoft-com:vml" xmlns:wp14="http://schemas.microsoft.com/office/word/2010/wordprocessingDrawing" xmlns:wp="http://schemas.openxmlformats.org/drawingml/2006/wordprocessingDrawing" xmlns:w10="urn:schemas-microsoft-com:office:word" xmlns:w="http://schemas.openxmlformats.org/wordprocessingml/2006/main" xmlns:w14="http://schemas.microsoft.com/office/word/2010/wordml" xmlns:w15="http://schemas.microsoft.com/office/word/2012/wordml" xmlns:w16cex="http://schemas.microsoft.com/office/word/2018/wordml/cex" xmlns:w16cid="http://schemas.microsoft.com/office/word/2016/wordml/cid" xmlns:w16="http://schemas.microsoft.com/office/word/2018/wordml" xmlns:w16du="http://schemas.microsoft.com/office/word/2023/wordml/word16du" xmlns:w16sdtdh="http://schemas.microsoft.com/office/word/2020/wordml/sdtdatahash" xmlns:w16sdtfl="http://schemas.microsoft.com/office/word/2024/wordml/sdtformatlock" xmlns:w16se="http://schemas.microsoft.com/office/word/2015/wordml/symex" xmlns:wpg="http://schemas.microsoft.com/office/word/2010/wordprocessingGroup" xmlns:wpi="http://schemas.microsoft.com/office/word/2010/wordprocessingInk" xmlns:wne="http://schemas.microsoft.com/office/word/2006/wordml" xmlns:wps="http://schemas.microsoft.com/office/word/2010/wordprocessingShape" mc:Ignorable="w14 w15 w16se w16cid w16 w16cex w16sdtdh w16sdtfl w16du wp14">
   <w:sdt>
     <w:sdtPr>
       <w:id w:val="1569922835"/>
@@ -28180,7 +28802,7 @@
 </file>
 
 <file path=word/footnotes.xml><?xml version="1.0" encoding="utf-8"?>
-<w:footnotes xmlns:wpc="http://schemas.microsoft.com/office/word/2010/wordprocessingCanvas" xmlns:cx="http://schemas.microsoft.com/office/drawing/2014/chartex" xmlns:cx1="http://schemas.microsoft.com/office/drawing/2015/9/8/chartex" xmlns:cx2="http://schemas.microsoft.com/office/drawing/2015/10/21/chartex" xmlns:cx3="http://schemas.microsoft.com/office/drawing/2016/5/9/chartex" xmlns:cx4="http://schemas.microsoft.com/office/drawing/2016/5/10/chartex" xmlns:cx5="http://schemas.microsoft.com/office/drawing/2016/5/11/chartex" xmlns:cx6="http://schemas.microsoft.com/office/drawing/2016/5/12/chartex" xmlns:cx7="http://schemas.microsoft.com/office/drawing/2016/5/13/chartex" xmlns:cx8="http://schemas.microsoft.com/office/drawing/2016/5/14/chartex" xmlns:mc="http://schemas.openxmlformats.org/markup-compatibility/2006" xmlns:aink="http://schemas.microsoft.com/office/drawing/2016/ink" xmlns:am3d="http://schemas.microsoft.com/office/drawing/2017/model3d" xmlns:o="urn:schemas-microsoft-com:office:office" xmlns:oel="http://schemas.microsoft.com/office/2019/extlst" xmlns:r="http://schemas.openxmlformats.org/officeDocument/2006/relationships" xmlns:m="http://schemas.openxmlformats.org/officeDocument/2006/math" xmlns:v="urn:schemas-microsoft-com:vml" xmlns:wp14="http://schemas.microsoft.com/office/word/2010/wordprocessingDrawing" xmlns:wp="http://schemas.openxmlformats.org/drawingml/2006/wordprocessingDrawing" xmlns:w10="urn:schemas-microsoft-com:office:word" xmlns:w="http://schemas.openxmlformats.org/wordprocessingml/2006/main" xmlns:w14="http://schemas.microsoft.com/office/word/2010/wordml" xmlns:w15="http://schemas.microsoft.com/office/word/2012/wordml" xmlns:w16cex="http://schemas.microsoft.com/office/word/2018/wordml/cex" xmlns:w16cid="http://schemas.microsoft.com/office/word/2016/wordml/cid" xmlns:w16="http://schemas.microsoft.com/office/word/2018/wordml" xmlns:w16sdtdh="http://schemas.microsoft.com/office/word/2020/wordml/sdtdatahash" xmlns:w16se="http://schemas.microsoft.com/office/word/2015/wordml/symex" xmlns:wpg="http://schemas.microsoft.com/office/word/2010/wordprocessingGroup" xmlns:wpi="http://schemas.microsoft.com/office/word/2010/wordprocessingInk" xmlns:wne="http://schemas.microsoft.com/office/word/2006/wordml" xmlns:wps="http://schemas.microsoft.com/office/word/2010/wordprocessingShape" mc:Ignorable="w14 w15 w16se w16cid w16 w16cex w16sdtdh wp14">
+<w:footnotes xmlns:wpc="http://schemas.microsoft.com/office/word/2010/wordprocessingCanvas" xmlns:cx="http://schemas.microsoft.com/office/drawing/2014/chartex" xmlns:cx1="http://schemas.microsoft.com/office/drawing/2015/9/8/chartex" xmlns:cx2="http://schemas.microsoft.com/office/drawing/2015/10/21/chartex" xmlns:cx3="http://schemas.microsoft.com/office/drawing/2016/5/9/chartex" xmlns:cx4="http://schemas.microsoft.com/office/drawing/2016/5/10/chartex" xmlns:cx5="http://schemas.microsoft.com/office/drawing/2016/5/11/chartex" xmlns:cx6="http://schemas.microsoft.com/office/drawing/2016/5/12/chartex" xmlns:cx7="http://schemas.microsoft.com/office/drawing/2016/5/13/chartex" xmlns:cx8="http://schemas.microsoft.com/office/drawing/2016/5/14/chartex" xmlns:mc="http://schemas.openxmlformats.org/markup-compatibility/2006" xmlns:aink="http://schemas.microsoft.com/office/drawing/2016/ink" xmlns:am3d="http://schemas.microsoft.com/office/drawing/2017/model3d" xmlns:o="urn:schemas-microsoft-com:office:office" xmlns:oel="http://schemas.microsoft.com/office/2019/extlst" xmlns:r="http://schemas.openxmlformats.org/officeDocument/2006/relationships" xmlns:m="http://schemas.openxmlformats.org/officeDocument/2006/math" xmlns:v="urn:schemas-microsoft-com:vml" xmlns:wp14="http://schemas.microsoft.com/office/word/2010/wordprocessingDrawing" xmlns:wp="http://schemas.openxmlformats.org/drawingml/2006/wordprocessingDrawing" xmlns:w10="urn:schemas-microsoft-com:office:word" xmlns:w="http://schemas.openxmlformats.org/wordprocessingml/2006/main" xmlns:w14="http://schemas.microsoft.com/office/word/2010/wordml" xmlns:w15="http://schemas.microsoft.com/office/word/2012/wordml" xmlns:w16cex="http://schemas.microsoft.com/office/word/2018/wordml/cex" xmlns:w16cid="http://schemas.microsoft.com/office/word/2016/wordml/cid" xmlns:w16="http://schemas.microsoft.com/office/word/2018/wordml" xmlns:w16du="http://schemas.microsoft.com/office/word/2023/wordml/word16du" xmlns:w16sdtdh="http://schemas.microsoft.com/office/word/2020/wordml/sdtdatahash" xmlns:w16sdtfl="http://schemas.microsoft.com/office/word/2024/wordml/sdtformatlock" xmlns:w16se="http://schemas.microsoft.com/office/word/2015/wordml/symex" xmlns:wpg="http://schemas.microsoft.com/office/word/2010/wordprocessingGroup" xmlns:wpi="http://schemas.microsoft.com/office/word/2010/wordprocessingInk" xmlns:wne="http://schemas.microsoft.com/office/word/2006/wordml" xmlns:wps="http://schemas.microsoft.com/office/word/2010/wordprocessingShape" mc:Ignorable="w14 w15 w16se w16cid w16 w16cex w16sdtdh w16sdtfl w16du wp14">
   <w:footnote w:type="separator" w:id="-1">
     <w:p>
       <w:pPr>
@@ -28205,7 +28827,7 @@
 </file>
 
 <file path=word/numbering.xml><?xml version="1.0" encoding="utf-8"?>
-<w:numbering xmlns:wpc="http://schemas.microsoft.com/office/word/2010/wordprocessingCanvas" xmlns:cx="http://schemas.microsoft.com/office/drawing/2014/chartex" xmlns:cx1="http://schemas.microsoft.com/office/drawing/2015/9/8/chartex" xmlns:cx2="http://schemas.microsoft.com/office/drawing/2015/10/21/chartex" xmlns:cx3="http://schemas.microsoft.com/office/drawing/2016/5/9/chartex" xmlns:cx4="http://schemas.microsoft.com/office/drawing/2016/5/10/chartex" xmlns:cx5="http://schemas.microsoft.com/office/drawing/2016/5/11/chartex" xmlns:cx6="http://schemas.microsoft.com/office/drawing/2016/5/12/chartex" xmlns:cx7="http://schemas.microsoft.com/office/drawing/2016/5/13/chartex" xmlns:cx8="http://schemas.microsoft.com/office/drawing/2016/5/14/chartex" xmlns:mc="http://schemas.openxmlformats.org/markup-compatibility/2006" xmlns:aink="http://schemas.microsoft.com/office/drawing/2016/ink" xmlns:am3d="http://schemas.microsoft.com/office/drawing/2017/model3d" xmlns:o="urn:schemas-microsoft-com:office:office" xmlns:oel="http://schemas.microsoft.com/office/2019/extlst" xmlns:r="http://schemas.openxmlformats.org/officeDocument/2006/relationships" xmlns:m="http://schemas.openxmlformats.org/officeDocument/2006/math" xmlns:v="urn:schemas-microsoft-com:vml" xmlns:wp14="http://schemas.microsoft.com/office/word/2010/wordprocessingDrawing" xmlns:wp="http://schemas.openxmlformats.org/drawingml/2006/wordprocessingDrawing" xmlns:w10="urn:schemas-microsoft-com:office:word" xmlns:w="http://schemas.openxmlformats.org/wordprocessingml/2006/main" xmlns:w14="http://schemas.microsoft.com/office/word/2010/wordml" xmlns:w15="http://schemas.microsoft.com/office/word/2012/wordml" xmlns:w16cex="http://schemas.microsoft.com/office/word/2018/wordml/cex" xmlns:w16cid="http://schemas.microsoft.com/office/word/2016/wordml/cid" xmlns:w16="http://schemas.microsoft.com/office/word/2018/wordml" xmlns:w16sdtdh="http://schemas.microsoft.com/office/word/2020/wordml/sdtdatahash" xmlns:w16se="http://schemas.microsoft.com/office/word/2015/wordml/symex" xmlns:wpg="http://schemas.microsoft.com/office/word/2010/wordprocessingGroup" xmlns:wpi="http://schemas.microsoft.com/office/word/2010/wordprocessingInk" xmlns:wne="http://schemas.microsoft.com/office/word/2006/wordml" xmlns:wps="http://schemas.microsoft.com/office/word/2010/wordprocessingShape" mc:Ignorable="w14 w15 w16se w16cid w16 w16cex w16sdtdh wp14">
+<w:numbering xmlns:wpc="http://schemas.microsoft.com/office/word/2010/wordprocessingCanvas" xmlns:cx="http://schemas.microsoft.com/office/drawing/2014/chartex" xmlns:cx1="http://schemas.microsoft.com/office/drawing/2015/9/8/chartex" xmlns:cx2="http://schemas.microsoft.com/office/drawing/2015/10/21/chartex" xmlns:cx3="http://schemas.microsoft.com/office/drawing/2016/5/9/chartex" xmlns:cx4="http://schemas.microsoft.com/office/drawing/2016/5/10/chartex" xmlns:cx5="http://schemas.microsoft.com/office/drawing/2016/5/11/chartex" xmlns:cx6="http://schemas.microsoft.com/office/drawing/2016/5/12/chartex" xmlns:cx7="http://schemas.microsoft.com/office/drawing/2016/5/13/chartex" xmlns:cx8="http://schemas.microsoft.com/office/drawing/2016/5/14/chartex" xmlns:mc="http://schemas.openxmlformats.org/markup-compatibility/2006" xmlns:aink="http://schemas.microsoft.com/office/drawing/2016/ink" xmlns:am3d="http://schemas.microsoft.com/office/drawing/2017/model3d" xmlns:o="urn:schemas-microsoft-com:office:office" xmlns:oel="http://schemas.microsoft.com/office/2019/extlst" xmlns:r="http://schemas.openxmlformats.org/officeDocument/2006/relationships" xmlns:m="http://schemas.openxmlformats.org/officeDocument/2006/math" xmlns:v="urn:schemas-microsoft-com:vml" xmlns:wp14="http://schemas.microsoft.com/office/word/2010/wordprocessingDrawing" xmlns:wp="http://schemas.openxmlformats.org/drawingml/2006/wordprocessingDrawing" xmlns:w10="urn:schemas-microsoft-com:office:word" xmlns:w="http://schemas.openxmlformats.org/wordprocessingml/2006/main" xmlns:w14="http://schemas.microsoft.com/office/word/2010/wordml" xmlns:w15="http://schemas.microsoft.com/office/word/2012/wordml" xmlns:w16cex="http://schemas.microsoft.com/office/word/2018/wordml/cex" xmlns:w16cid="http://schemas.microsoft.com/office/word/2016/wordml/cid" xmlns:w16="http://schemas.microsoft.com/office/word/2018/wordml" xmlns:w16du="http://schemas.microsoft.com/office/word/2023/wordml/word16du" xmlns:w16sdtdh="http://schemas.microsoft.com/office/word/2020/wordml/sdtdatahash" xmlns:w16sdtfl="http://schemas.microsoft.com/office/word/2024/wordml/sdtformatlock" xmlns:w16se="http://schemas.microsoft.com/office/word/2015/wordml/symex" xmlns:wpg="http://schemas.microsoft.com/office/word/2010/wordprocessingGroup" xmlns:wpi="http://schemas.microsoft.com/office/word/2010/wordprocessingInk" xmlns:wne="http://schemas.microsoft.com/office/word/2006/wordml" xmlns:wps="http://schemas.microsoft.com/office/word/2010/wordprocessingShape" mc:Ignorable="w14 w15 w16se w16cid w16 w16cex w16sdtdh w16sdtfl w16du wp14">
   <w:abstractNum w:abstractNumId="0" w15:restartNumberingAfterBreak="0">
     <w:nsid w:val="01013915"/>
     <w:multiLevelType w:val="multilevel"/>
@@ -40390,10 +41012,10 @@
   <w:abstractNum w:abstractNumId="97" w15:restartNumberingAfterBreak="0">
     <w:nsid w:val="75075FB8"/>
     <w:multiLevelType w:val="multilevel"/>
-    <w:tmpl w:val="B5BC94D8"/>
+    <w:tmpl w:val="8B04A668"/>
     <w:lvl w:ilvl="0">
       <w:start w:val="1"/>
-      <w:numFmt w:val="decimal"/>
+      <w:numFmt w:val="lowerLetter"/>
       <w:lvlText w:val="%1."/>
       <w:lvlJc w:val="left"/>
       <w:pPr>
@@ -41811,7 +42433,7 @@
 </file>
 
 <file path=word/styles.xml><?xml version="1.0" encoding="utf-8"?>
-<w:styles xmlns:mc="http://schemas.openxmlformats.org/markup-compatibility/2006" xmlns:r="http://schemas.openxmlformats.org/officeDocument/2006/relationships" xmlns:w="http://schemas.openxmlformats.org/wordprocessingml/2006/main" xmlns:w14="http://schemas.microsoft.com/office/word/2010/wordml" xmlns:w15="http://schemas.microsoft.com/office/word/2012/wordml" xmlns:w16cex="http://schemas.microsoft.com/office/word/2018/wordml/cex" xmlns:w16cid="http://schemas.microsoft.com/office/word/2016/wordml/cid" xmlns:w16="http://schemas.microsoft.com/office/word/2018/wordml" xmlns:w16sdtdh="http://schemas.microsoft.com/office/word/2020/wordml/sdtdatahash" xmlns:w16se="http://schemas.microsoft.com/office/word/2015/wordml/symex" mc:Ignorable="w14 w15 w16se w16cid w16 w16cex w16sdtdh">
+<w:styles xmlns:mc="http://schemas.openxmlformats.org/markup-compatibility/2006" xmlns:r="http://schemas.openxmlformats.org/officeDocument/2006/relationships" xmlns:w="http://schemas.openxmlformats.org/wordprocessingml/2006/main" xmlns:w14="http://schemas.microsoft.com/office/word/2010/wordml" xmlns:w15="http://schemas.microsoft.com/office/word/2012/wordml" xmlns:w16cex="http://schemas.microsoft.com/office/word/2018/wordml/cex" xmlns:w16cid="http://schemas.microsoft.com/office/word/2016/wordml/cid" xmlns:w16="http://schemas.microsoft.com/office/word/2018/wordml" xmlns:w16du="http://schemas.microsoft.com/office/word/2023/wordml/word16du" xmlns:w16sdtdh="http://schemas.microsoft.com/office/word/2020/wordml/sdtdatahash" xmlns:w16sdtfl="http://schemas.microsoft.com/office/word/2024/wordml/sdtformatlock" xmlns:w16se="http://schemas.microsoft.com/office/word/2015/wordml/symex" mc:Ignorable="w14 w15 w16se w16cid w16 w16cex w16sdtdh w16sdtfl w16du">
   <w:docDefaults>
     <w:rPrDefault>
       <w:rPr>
@@ -42411,7 +43033,6 @@
   <w:style w:type="character" w:default="1" w:styleId="DefaultParagraphFont">
     <w:name w:val="Default Paragraph Font"/>
     <w:uiPriority w:val="1"/>
-    <w:semiHidden/>
     <w:unhideWhenUsed/>
   </w:style>
   <w:style w:type="table" w:default="1" w:styleId="TableNormal">
@@ -42867,7 +43488,7 @@
 </file>
 
 <file path=word/glossary/document.xml><?xml version="1.0" encoding="utf-8"?>
-<w:glossaryDocument xmlns:wpc="http://schemas.microsoft.com/office/word/2010/wordprocessingCanvas" xmlns:cx="http://schemas.microsoft.com/office/drawing/2014/chartex" xmlns:cx1="http://schemas.microsoft.com/office/drawing/2015/9/8/chartex" xmlns:cx2="http://schemas.microsoft.com/office/drawing/2015/10/21/chartex" xmlns:cx3="http://schemas.microsoft.com/office/drawing/2016/5/9/chartex" xmlns:cx4="http://schemas.microsoft.com/office/drawing/2016/5/10/chartex" xmlns:cx5="http://schemas.microsoft.com/office/drawing/2016/5/11/chartex" xmlns:cx6="http://schemas.microsoft.com/office/drawing/2016/5/12/chartex" xmlns:cx7="http://schemas.microsoft.com/office/drawing/2016/5/13/chartex" xmlns:cx8="http://schemas.microsoft.com/office/drawing/2016/5/14/chartex" xmlns:mc="http://schemas.openxmlformats.org/markup-compatibility/2006" xmlns:aink="http://schemas.microsoft.com/office/drawing/2016/ink" xmlns:am3d="http://schemas.microsoft.com/office/drawing/2017/model3d" xmlns:o="urn:schemas-microsoft-com:office:office" xmlns:oel="http://schemas.microsoft.com/office/2019/extlst" xmlns:r="http://schemas.openxmlformats.org/officeDocument/2006/relationships" xmlns:m="http://schemas.openxmlformats.org/officeDocument/2006/math" xmlns:v="urn:schemas-microsoft-com:vml" xmlns:wp14="http://schemas.microsoft.com/office/word/2010/wordprocessingDrawing" xmlns:wp="http://schemas.openxmlformats.org/drawingml/2006/wordprocessingDrawing" xmlns:w10="urn:schemas-microsoft-com:office:word" xmlns:w="http://schemas.openxmlformats.org/wordprocessingml/2006/main" xmlns:w14="http://schemas.microsoft.com/office/word/2010/wordml" xmlns:w15="http://schemas.microsoft.com/office/word/2012/wordml" xmlns:w16cex="http://schemas.microsoft.com/office/word/2018/wordml/cex" xmlns:w16cid="http://schemas.microsoft.com/office/word/2016/wordml/cid" xmlns:w16="http://schemas.microsoft.com/office/word/2018/wordml" xmlns:w16sdtdh="http://schemas.microsoft.com/office/word/2020/wordml/sdtdatahash" xmlns:w16se="http://schemas.microsoft.com/office/word/2015/wordml/symex" xmlns:wpg="http://schemas.microsoft.com/office/word/2010/wordprocessingGroup" xmlns:wpi="http://schemas.microsoft.com/office/word/2010/wordprocessingInk" xmlns:wne="http://schemas.microsoft.com/office/word/2006/wordml" xmlns:wps="http://schemas.microsoft.com/office/word/2010/wordprocessingShape" mc:Ignorable="w14 w15 w16se w16cid w16 w16cex w16sdtdh wp14">
+<w:glossaryDocument xmlns:wpc="http://schemas.microsoft.com/office/word/2010/wordprocessingCanvas" xmlns:cx="http://schemas.microsoft.com/office/drawing/2014/chartex" xmlns:cx1="http://schemas.microsoft.com/office/drawing/2015/9/8/chartex" xmlns:cx2="http://schemas.microsoft.com/office/drawing/2015/10/21/chartex" xmlns:cx3="http://schemas.microsoft.com/office/drawing/2016/5/9/chartex" xmlns:cx4="http://schemas.microsoft.com/office/drawing/2016/5/10/chartex" xmlns:cx5="http://schemas.microsoft.com/office/drawing/2016/5/11/chartex" xmlns:cx6="http://schemas.microsoft.com/office/drawing/2016/5/12/chartex" xmlns:cx7="http://schemas.microsoft.com/office/drawing/2016/5/13/chartex" xmlns:cx8="http://schemas.microsoft.com/office/drawing/2016/5/14/chartex" xmlns:mc="http://schemas.openxmlformats.org/markup-compatibility/2006" xmlns:aink="http://schemas.microsoft.com/office/drawing/2016/ink" xmlns:am3d="http://schemas.microsoft.com/office/drawing/2017/model3d" xmlns:o="urn:schemas-microsoft-com:office:office" xmlns:oel="http://schemas.microsoft.com/office/2019/extlst" xmlns:r="http://schemas.openxmlformats.org/officeDocument/2006/relationships" xmlns:m="http://schemas.openxmlformats.org/officeDocument/2006/math" xmlns:v="urn:schemas-microsoft-com:vml" xmlns:wp14="http://schemas.microsoft.com/office/word/2010/wordprocessingDrawing" xmlns:wp="http://schemas.openxmlformats.org/drawingml/2006/wordprocessingDrawing" xmlns:w10="urn:schemas-microsoft-com:office:word" xmlns:w="http://schemas.openxmlformats.org/wordprocessingml/2006/main" xmlns:w14="http://schemas.microsoft.com/office/word/2010/wordml" xmlns:w15="http://schemas.microsoft.com/office/word/2012/wordml" xmlns:w16cex="http://schemas.microsoft.com/office/word/2018/wordml/cex" xmlns:w16cid="http://schemas.microsoft.com/office/word/2016/wordml/cid" xmlns:w16="http://schemas.microsoft.com/office/word/2018/wordml" xmlns:w16du="http://schemas.microsoft.com/office/word/2023/wordml/word16du" xmlns:w16sdtdh="http://schemas.microsoft.com/office/word/2020/wordml/sdtdatahash" xmlns:w16sdtfl="http://schemas.microsoft.com/office/word/2024/wordml/sdtformatlock" xmlns:w16se="http://schemas.microsoft.com/office/word/2015/wordml/symex" xmlns:wpg="http://schemas.microsoft.com/office/word/2010/wordprocessingGroup" xmlns:wpi="http://schemas.microsoft.com/office/word/2010/wordprocessingInk" xmlns:wne="http://schemas.microsoft.com/office/word/2006/wordml" xmlns:wps="http://schemas.microsoft.com/office/word/2010/wordprocessingShape" mc:Ignorable="w14 w15 w16se w16cid w16 w16cex w16sdtdh w16sdtfl w16du wp14">
   <w:docParts>
     <w:docPart>
       <w:docPartPr>
@@ -42940,7 +43561,7 @@
 </file>
 
 <file path=word/glossary/fontTable.xml><?xml version="1.0" encoding="utf-8"?>
-<w:fonts xmlns:mc="http://schemas.openxmlformats.org/markup-compatibility/2006" xmlns:r="http://schemas.openxmlformats.org/officeDocument/2006/relationships" xmlns:w="http://schemas.openxmlformats.org/wordprocessingml/2006/main" xmlns:w14="http://schemas.microsoft.com/office/word/2010/wordml" xmlns:w15="http://schemas.microsoft.com/office/word/2012/wordml" xmlns:w16cex="http://schemas.microsoft.com/office/word/2018/wordml/cex" xmlns:w16cid="http://schemas.microsoft.com/office/word/2016/wordml/cid" xmlns:w16="http://schemas.microsoft.com/office/word/2018/wordml" xmlns:w16sdtdh="http://schemas.microsoft.com/office/word/2020/wordml/sdtdatahash" xmlns:w16se="http://schemas.microsoft.com/office/word/2015/wordml/symex" mc:Ignorable="w14 w15 w16se w16cid w16 w16cex w16sdtdh">
+<w:fonts xmlns:mc="http://schemas.openxmlformats.org/markup-compatibility/2006" xmlns:r="http://schemas.openxmlformats.org/officeDocument/2006/relationships" xmlns:w="http://schemas.openxmlformats.org/wordprocessingml/2006/main" xmlns:w14="http://schemas.microsoft.com/office/word/2010/wordml" xmlns:w15="http://schemas.microsoft.com/office/word/2012/wordml" xmlns:w16cex="http://schemas.microsoft.com/office/word/2018/wordml/cex" xmlns:w16cid="http://schemas.microsoft.com/office/word/2016/wordml/cid" xmlns:w16="http://schemas.microsoft.com/office/word/2018/wordml" xmlns:w16du="http://schemas.microsoft.com/office/word/2023/wordml/word16du" xmlns:w16sdtdh="http://schemas.microsoft.com/office/word/2020/wordml/sdtdatahash" xmlns:w16sdtfl="http://schemas.microsoft.com/office/word/2024/wordml/sdtformatlock" xmlns:w16se="http://schemas.microsoft.com/office/word/2015/wordml/symex" mc:Ignorable="w14 w15 w16se w16cid w16 w16cex w16sdtdh w16sdtfl w16du">
   <w:font w:name="Symbol">
     <w:panose1 w:val="05050102010706020507"/>
     <w:charset w:val="02"/>
@@ -42999,7 +43620,7 @@
 </file>
 
 <file path=word/glossary/settings.xml><?xml version="1.0" encoding="utf-8"?>
-<w:settings xmlns:mc="http://schemas.openxmlformats.org/markup-compatibility/2006" xmlns:o="urn:schemas-microsoft-com:office:office" xmlns:r="http://schemas.openxmlformats.org/officeDocument/2006/relationships" xmlns:m="http://schemas.openxmlformats.org/officeDocument/2006/math" xmlns:v="urn:schemas-microsoft-com:vml" xmlns:w10="urn:schemas-microsoft-com:office:word" xmlns:w="http://schemas.openxmlformats.org/wordprocessingml/2006/main" xmlns:w14="http://schemas.microsoft.com/office/word/2010/wordml" xmlns:w15="http://schemas.microsoft.com/office/word/2012/wordml" xmlns:w16cex="http://schemas.microsoft.com/office/word/2018/wordml/cex" xmlns:w16cid="http://schemas.microsoft.com/office/word/2016/wordml/cid" xmlns:w16="http://schemas.microsoft.com/office/word/2018/wordml" xmlns:w16sdtdh="http://schemas.microsoft.com/office/word/2020/wordml/sdtdatahash" xmlns:w16se="http://schemas.microsoft.com/office/word/2015/wordml/symex" xmlns:sl="http://schemas.openxmlformats.org/schemaLibrary/2006/main" mc:Ignorable="w14 w15 w16se w16cid w16 w16cex w16sdtdh">
+<w:settings xmlns:mc="http://schemas.openxmlformats.org/markup-compatibility/2006" xmlns:o="urn:schemas-microsoft-com:office:office" xmlns:r="http://schemas.openxmlformats.org/officeDocument/2006/relationships" xmlns:m="http://schemas.openxmlformats.org/officeDocument/2006/math" xmlns:v="urn:schemas-microsoft-com:vml" xmlns:w10="urn:schemas-microsoft-com:office:word" xmlns:w="http://schemas.openxmlformats.org/wordprocessingml/2006/main" xmlns:w14="http://schemas.microsoft.com/office/word/2010/wordml" xmlns:w15="http://schemas.microsoft.com/office/word/2012/wordml" xmlns:w16cex="http://schemas.microsoft.com/office/word/2018/wordml/cex" xmlns:w16cid="http://schemas.microsoft.com/office/word/2016/wordml/cid" xmlns:w16="http://schemas.microsoft.com/office/word/2018/wordml" xmlns:w16du="http://schemas.microsoft.com/office/word/2023/wordml/word16du" xmlns:w16sdtdh="http://schemas.microsoft.com/office/word/2020/wordml/sdtdatahash" xmlns:w16sdtfl="http://schemas.microsoft.com/office/word/2024/wordml/sdtformatlock" xmlns:w16se="http://schemas.microsoft.com/office/word/2015/wordml/symex" xmlns:sl="http://schemas.openxmlformats.org/schemaLibrary/2006/main" mc:Ignorable="w14 w15 w16se w16cid w16 w16cex w16sdtdh w16sdtfl w16du">
   <w:view w:val="normal"/>
   <w:defaultTabStop w:val="720"/>
   <w:characterSpacingControl w:val="doNotCompress"/>
@@ -43015,6 +43636,7 @@
   <w:rsids>
     <w:rsidRoot w:val="00370391"/>
     <w:rsid w:val="00012966"/>
+    <w:rsid w:val="00013CA7"/>
     <w:rsid w:val="000A3825"/>
     <w:rsid w:val="000B7034"/>
     <w:rsid w:val="000C53BB"/>
@@ -43039,6 +43661,7 @@
     <w:rsid w:val="003708CE"/>
     <w:rsid w:val="00412D96"/>
     <w:rsid w:val="00462F67"/>
+    <w:rsid w:val="004D30DE"/>
     <w:rsid w:val="00503B0D"/>
     <w:rsid w:val="0051445E"/>
     <w:rsid w:val="005271A6"/>
@@ -43070,6 +43693,7 @@
     <w:rsid w:val="00982A65"/>
     <w:rsid w:val="009E1035"/>
     <w:rsid w:val="00A25340"/>
+    <w:rsid w:val="00A52792"/>
     <w:rsid w:val="00AB5F79"/>
     <w:rsid w:val="00AE3760"/>
     <w:rsid w:val="00B160F9"/>
@@ -43120,14 +43744,14 @@
   </m:mathPr>
   <w:themeFontLang w:val="en-US"/>
   <w:clrSchemeMapping w:bg1="light1" w:t1="dark1" w:bg2="light2" w:t2="dark2" w:accent1="accent1" w:accent2="accent2" w:accent3="accent3" w:accent4="accent4" w:accent5="accent5" w:accent6="accent6" w:hyperlink="hyperlink" w:followedHyperlink="followedHyperlink"/>
-  <w:decimalSymbol w:val="."/>
-  <w:listSeparator w:val=","/>
+  <w:decimalSymbol w:val=","/>
+  <w:listSeparator w:val=";"/>
   <w15:chartTrackingRefBased/>
 </w:settings>
 </file>
 
 <file path=word/glossary/styles.xml><?xml version="1.0" encoding="utf-8"?>
-<w:styles xmlns:mc="http://schemas.openxmlformats.org/markup-compatibility/2006" xmlns:r="http://schemas.openxmlformats.org/officeDocument/2006/relationships" xmlns:w="http://schemas.openxmlformats.org/wordprocessingml/2006/main" xmlns:w14="http://schemas.microsoft.com/office/word/2010/wordml" xmlns:w15="http://schemas.microsoft.com/office/word/2012/wordml" xmlns:w16cex="http://schemas.microsoft.com/office/word/2018/wordml/cex" xmlns:w16cid="http://schemas.microsoft.com/office/word/2016/wordml/cid" xmlns:w16="http://schemas.microsoft.com/office/word/2018/wordml" xmlns:w16sdtdh="http://schemas.microsoft.com/office/word/2020/wordml/sdtdatahash" xmlns:w16se="http://schemas.microsoft.com/office/word/2015/wordml/symex" mc:Ignorable="w14 w15 w16se w16cid w16 w16cex w16sdtdh">
+<w:styles xmlns:mc="http://schemas.openxmlformats.org/markup-compatibility/2006" xmlns:r="http://schemas.openxmlformats.org/officeDocument/2006/relationships" xmlns:w="http://schemas.openxmlformats.org/wordprocessingml/2006/main" xmlns:w14="http://schemas.microsoft.com/office/word/2010/wordml" xmlns:w15="http://schemas.microsoft.com/office/word/2012/wordml" xmlns:w16cex="http://schemas.microsoft.com/office/word/2018/wordml/cex" xmlns:w16cid="http://schemas.microsoft.com/office/word/2016/wordml/cid" xmlns:w16="http://schemas.microsoft.com/office/word/2018/wordml" xmlns:w16du="http://schemas.microsoft.com/office/word/2023/wordml/word16du" xmlns:w16sdtdh="http://schemas.microsoft.com/office/word/2020/wordml/sdtdatahash" xmlns:w16sdtfl="http://schemas.microsoft.com/office/word/2024/wordml/sdtformatlock" xmlns:w16se="http://schemas.microsoft.com/office/word/2015/wordml/symex" mc:Ignorable="w14 w15 w16se w16cid w16 w16cex w16sdtdh w16sdtfl w16du">
   <w:docDefaults>
     <w:rPrDefault>
       <w:rPr>
@@ -43566,7 +44190,7 @@
 </file>
 
 <file path=word/glossary/webSettings.xml><?xml version="1.0" encoding="utf-8"?>
-<w:webSettings xmlns:mc="http://schemas.openxmlformats.org/markup-compatibility/2006" xmlns:r="http://schemas.openxmlformats.org/officeDocument/2006/relationships" xmlns:w="http://schemas.openxmlformats.org/wordprocessingml/2006/main" xmlns:w14="http://schemas.microsoft.com/office/word/2010/wordml" xmlns:w15="http://schemas.microsoft.com/office/word/2012/wordml" xmlns:w16cex="http://schemas.microsoft.com/office/word/2018/wordml/cex" xmlns:w16cid="http://schemas.microsoft.com/office/word/2016/wordml/cid" xmlns:w16="http://schemas.microsoft.com/office/word/2018/wordml" xmlns:w16sdtdh="http://schemas.microsoft.com/office/word/2020/wordml/sdtdatahash" xmlns:w16se="http://schemas.microsoft.com/office/word/2015/wordml/symex" mc:Ignorable="w14 w15 w16se w16cid w16 w16cex w16sdtdh">
+<w:webSettings xmlns:mc="http://schemas.openxmlformats.org/markup-compatibility/2006" xmlns:r="http://schemas.openxmlformats.org/officeDocument/2006/relationships" xmlns:w="http://schemas.openxmlformats.org/wordprocessingml/2006/main" xmlns:w14="http://schemas.microsoft.com/office/word/2010/wordml" xmlns:w15="http://schemas.microsoft.com/office/word/2012/wordml" xmlns:w16cex="http://schemas.microsoft.com/office/word/2018/wordml/cex" xmlns:w16cid="http://schemas.microsoft.com/office/word/2016/wordml/cid" xmlns:w16="http://schemas.microsoft.com/office/word/2018/wordml" xmlns:w16du="http://schemas.microsoft.com/office/word/2023/wordml/word16du" xmlns:w16sdtdh="http://schemas.microsoft.com/office/word/2020/wordml/sdtdatahash" xmlns:w16sdtfl="http://schemas.microsoft.com/office/word/2024/wordml/sdtformatlock" xmlns:w16se="http://schemas.microsoft.com/office/word/2015/wordml/symex" mc:Ignorable="w14 w15 w16se w16cid w16 w16cex w16sdtdh w16sdtfl w16du">
   <w:optimizeForBrowser/>
   <w:allowPNG/>
 </w:webSettings>
@@ -44023,7 +44647,12 @@
 </file>
 
 <file path=customXml/item3.xml><?xml version="1.0" encoding="utf-8"?>
-<b:Sources xmlns:b="http://schemas.openxmlformats.org/officeDocument/2006/bibliography" xmlns="http://schemas.openxmlformats.org/officeDocument/2006/bibliography" SelectedStyle="\APASixthEditionOfficeOnline.xsl" StyleName="APA" Version="6"/>
+<?mso-contentType ?>
+<FormTemplates xmlns="http://schemas.microsoft.com/sharepoint/v3/contenttype/forms">
+  <Display>DocumentLibraryForm</Display>
+  <Edit>DocumentLibraryForm</Edit>
+  <New>DocumentLibraryForm</New>
+</FormTemplates>
 </file>
 
 <file path=customXml/item4.xml><?xml version="1.0" encoding="utf-8"?>
@@ -44033,12 +44662,7 @@
 </file>
 
 <file path=customXml/item5.xml><?xml version="1.0" encoding="utf-8"?>
-<?mso-contentType ?>
-<FormTemplates xmlns="http://schemas.microsoft.com/sharepoint/v3/contenttype/forms">
-  <Display>DocumentLibraryForm</Display>
-  <Edit>DocumentLibraryForm</Edit>
-  <New>DocumentLibraryForm</New>
-</FormTemplates>
+<b:Sources xmlns:b="http://schemas.openxmlformats.org/officeDocument/2006/bibliography" xmlns="http://schemas.openxmlformats.org/officeDocument/2006/bibliography" SelectedStyle="\APASixthEditionOfficeOnline.xsl" StyleName="APA" Version="6"/>
 </file>
 
 <file path=customXml/itemProps1.xml><?xml version="1.0" encoding="utf-8"?>
@@ -44068,9 +44692,9 @@
 </file>
 
 <file path=customXml/itemProps3.xml><?xml version="1.0" encoding="utf-8"?>
-<ds:datastoreItem xmlns:ds="http://schemas.openxmlformats.org/officeDocument/2006/customXml" ds:itemID="{B1C12203-43A6-477E-8C1E-68E31005A338}">
+<ds:datastoreItem xmlns:ds="http://schemas.openxmlformats.org/officeDocument/2006/customXml" ds:itemID="{DE7C3837-D30F-4C6E-A905-13F5B7FD328D}">
   <ds:schemaRefs>
-    <ds:schemaRef ds:uri="http://schemas.openxmlformats.org/officeDocument/2006/bibliography"/>
+    <ds:schemaRef ds:uri="http://schemas.microsoft.com/sharepoint/v3/contenttype/forms"/>
   </ds:schemaRefs>
 </ds:datastoreItem>
 </file>
@@ -44085,9 +44709,9 @@
 </file>
 
 <file path=customXml/itemProps5.xml><?xml version="1.0" encoding="utf-8"?>
-<ds:datastoreItem xmlns:ds="http://schemas.openxmlformats.org/officeDocument/2006/customXml" ds:itemID="{DE7C3837-D30F-4C6E-A905-13F5B7FD328D}">
+<ds:datastoreItem xmlns:ds="http://schemas.openxmlformats.org/officeDocument/2006/customXml" ds:itemID="{B1C12203-43A6-477E-8C1E-68E31005A338}">
   <ds:schemaRefs>
-    <ds:schemaRef ds:uri="http://schemas.microsoft.com/sharepoint/v3/contenttype/forms"/>
+    <ds:schemaRef ds:uri="http://schemas.openxmlformats.org/officeDocument/2006/bibliography"/>
   </ds:schemaRefs>
 </ds:datastoreItem>
 </file>
--- a/MagicAppBuilder.docx
+++ b/MagicAppBuilder.docx
@@ -1,6 +1,6 @@
 
 <file path=word/document.xml><?xml version="1.0" encoding="utf-8"?>
-<w:document xmlns:wpc="http://schemas.microsoft.com/office/word/2010/wordprocessingCanvas" xmlns:cx="http://schemas.microsoft.com/office/drawing/2014/chartex" xmlns:cx1="http://schemas.microsoft.com/office/drawing/2015/9/8/chartex" xmlns:cx2="http://schemas.microsoft.com/office/drawing/2015/10/21/chartex" xmlns:cx3="http://schemas.microsoft.com/office/drawing/2016/5/9/chartex" xmlns:cx4="http://schemas.microsoft.com/office/drawing/2016/5/10/chartex" xmlns:cx5="http://schemas.microsoft.com/office/drawing/2016/5/11/chartex" xmlns:cx6="http://schemas.microsoft.com/office/drawing/2016/5/12/chartex" xmlns:cx7="http://schemas.microsoft.com/office/drawing/2016/5/13/chartex" xmlns:cx8="http://schemas.microsoft.com/office/drawing/2016/5/14/chartex" xmlns:mc="http://schemas.openxmlformats.org/markup-compatibility/2006" xmlns:aink="http://schemas.microsoft.com/office/drawing/2016/ink" xmlns:am3d="http://schemas.microsoft.com/office/drawing/2017/model3d" xmlns:o="urn:schemas-microsoft-com:office:office" xmlns:oel="http://schemas.microsoft.com/office/2019/extlst" xmlns:r="http://schemas.openxmlformats.org/officeDocument/2006/relationships" xmlns:m="http://schemas.openxmlformats.org/officeDocument/2006/math" xmlns:v="urn:schemas-microsoft-com:vml" xmlns:wp14="http://schemas.microsoft.com/office/word/2010/wordprocessingDrawing" xmlns:wp="http://schemas.openxmlformats.org/drawingml/2006/wordprocessingDrawing" xmlns:w10="urn:schemas-microsoft-com:office:word" xmlns:w="http://schemas.openxmlformats.org/wordprocessingml/2006/main" xmlns:w14="http://schemas.microsoft.com/office/word/2010/wordml" xmlns:w15="http://schemas.microsoft.com/office/word/2012/wordml" xmlns:w16cex="http://schemas.microsoft.com/office/word/2018/wordml/cex" xmlns:w16cid="http://schemas.microsoft.com/office/word/2016/wordml/cid" xmlns:w16="http://schemas.microsoft.com/office/word/2018/wordml" xmlns:w16du="http://schemas.microsoft.com/office/word/2023/wordml/word16du" xmlns:w16sdtdh="http://schemas.microsoft.com/office/word/2020/wordml/sdtdatahash" xmlns:w16sdtfl="http://schemas.microsoft.com/office/word/2024/wordml/sdtformatlock" xmlns:w16se="http://schemas.microsoft.com/office/word/2015/wordml/symex" xmlns:wpg="http://schemas.microsoft.com/office/word/2010/wordprocessingGroup" xmlns:wpi="http://schemas.microsoft.com/office/word/2010/wordprocessingInk" xmlns:wne="http://schemas.microsoft.com/office/word/2006/wordml" xmlns:wps="http://schemas.microsoft.com/office/word/2010/wordprocessingShape" mc:Ignorable="w14 w15 w16se w16cid w16 w16cex w16sdtdh w16sdtfl w16du wp14">
+<w:document xmlns:wpc="http://schemas.microsoft.com/office/word/2010/wordprocessingCanvas" xmlns:cx="http://schemas.microsoft.com/office/drawing/2014/chartex" xmlns:cx1="http://schemas.microsoft.com/office/drawing/2015/9/8/chartex" xmlns:cx2="http://schemas.microsoft.com/office/drawing/2015/10/21/chartex" xmlns:cx3="http://schemas.microsoft.com/office/drawing/2016/5/9/chartex" xmlns:cx4="http://schemas.microsoft.com/office/drawing/2016/5/10/chartex" xmlns:cx5="http://schemas.microsoft.com/office/drawing/2016/5/11/chartex" xmlns:cx6="http://schemas.microsoft.com/office/drawing/2016/5/12/chartex" xmlns:cx7="http://schemas.microsoft.com/office/drawing/2016/5/13/chartex" xmlns:cx8="http://schemas.microsoft.com/office/drawing/2016/5/14/chartex" xmlns:mc="http://schemas.openxmlformats.org/markup-compatibility/2006" xmlns:aink="http://schemas.microsoft.com/office/drawing/2016/ink" xmlns:am3d="http://schemas.microsoft.com/office/drawing/2017/model3d" xmlns:o="urn:schemas-microsoft-com:office:office" xmlns:oel="http://schemas.microsoft.com/office/2019/extlst" xmlns:r="http://schemas.openxmlformats.org/officeDocument/2006/relationships" xmlns:m="http://schemas.openxmlformats.org/officeDocument/2006/math" xmlns:v="urn:schemas-microsoft-com:vml" xmlns:wp14="http://schemas.microsoft.com/office/word/2010/wordprocessingDrawing" xmlns:wp="http://schemas.openxmlformats.org/drawingml/2006/wordprocessingDrawing" xmlns:w10="urn:schemas-microsoft-com:office:word" xmlns:w="http://schemas.openxmlformats.org/wordprocessingml/2006/main" xmlns:w14="http://schemas.microsoft.com/office/word/2010/wordml" xmlns:w15="http://schemas.microsoft.com/office/word/2012/wordml" xmlns:w16cex="http://schemas.microsoft.com/office/word/2018/wordml/cex" xmlns:w16cid="http://schemas.microsoft.com/office/word/2016/wordml/cid" xmlns:w16="http://schemas.microsoft.com/office/word/2018/wordml" xmlns:w16sdtdh="http://schemas.microsoft.com/office/word/2020/wordml/sdtdatahash" xmlns:w16se="http://schemas.microsoft.com/office/word/2015/wordml/symex" xmlns:wpg="http://schemas.microsoft.com/office/word/2010/wordprocessingGroup" xmlns:wpi="http://schemas.microsoft.com/office/word/2010/wordprocessingInk" xmlns:wne="http://schemas.microsoft.com/office/word/2006/wordml" xmlns:wps="http://schemas.microsoft.com/office/word/2010/wordprocessingShape" mc:Ignorable="w14 w15 w16se w16cid w16 w16cex w16sdtdh wp14">
   <w:body>
     <w:sdt>
       <w:sdtPr>
@@ -666,7 +666,7 @@
           <w:color w:val="auto"/>
         </w:rPr>
       </w:pPr>
-      <w:bookmarkStart w:id="0" w:name="_Toc203262770"/>
+      <w:bookmarkStart w:id="0" w:name="_Toc203545263"/>
       <w:r>
         <w:rPr>
           <w:color w:val="auto"/>
@@ -834,7 +834,7 @@
           <w:color w:val="auto"/>
         </w:rPr>
       </w:pPr>
-      <w:bookmarkStart w:id="1" w:name="_Toc203262771"/>
+      <w:bookmarkStart w:id="1" w:name="_Toc203545264"/>
       <w:r>
         <w:rPr>
           <w:color w:val="auto"/>
@@ -864,7 +864,7 @@
       <w:r>
         <w:fldChar w:fldCharType="separate"/>
       </w:r>
-      <w:hyperlink w:anchor="_Toc203262770" w:history="1">
+      <w:hyperlink w:anchor="_Toc203545263" w:history="1">
         <w:r>
           <w:rPr>
             <w:rStyle w:val="Hyperlink"/>
@@ -891,7 +891,7 @@
             <w:noProof/>
             <w:webHidden/>
           </w:rPr>
-          <w:instrText xml:space="preserve"> PAGEREF _Toc203262770 \h </w:instrText>
+          <w:instrText xml:space="preserve"> PAGEREF _Toc203545263 \h </w:instrText>
         </w:r>
         <w:r>
           <w:rPr>
@@ -933,7 +933,7 @@
           <w:noProof/>
         </w:rPr>
       </w:pPr>
-      <w:hyperlink w:anchor="_Toc203262771" w:history="1">
+      <w:hyperlink w:anchor="_Toc203545264" w:history="1">
         <w:r>
           <w:rPr>
             <w:rStyle w:val="Hyperlink"/>
@@ -960,7 +960,7 @@
             <w:noProof/>
             <w:webHidden/>
           </w:rPr>
-          <w:instrText xml:space="preserve"> PAGEREF _Toc203262771 \h </w:instrText>
+          <w:instrText xml:space="preserve"> PAGEREF _Toc203545264 \h </w:instrText>
         </w:r>
         <w:r>
           <w:rPr>
@@ -1002,7 +1002,7 @@
           <w:noProof/>
         </w:rPr>
       </w:pPr>
-      <w:hyperlink w:anchor="_Toc203262772" w:history="1">
+      <w:hyperlink w:anchor="_Toc203545265" w:history="1">
         <w:r>
           <w:rPr>
             <w:rStyle w:val="Hyperlink"/>
@@ -1029,7 +1029,7 @@
             <w:noProof/>
             <w:webHidden/>
           </w:rPr>
-          <w:instrText xml:space="preserve"> PAGEREF _Toc203262772 \h </w:instrText>
+          <w:instrText xml:space="preserve"> PAGEREF _Toc203545265 \h </w:instrText>
         </w:r>
         <w:r>
           <w:rPr>
@@ -1072,7 +1072,7 @@
           <w:noProof/>
         </w:rPr>
       </w:pPr>
-      <w:hyperlink w:anchor="_Toc203262773" w:history="1">
+      <w:hyperlink w:anchor="_Toc203545266" w:history="1">
         <w:r>
           <w:rPr>
             <w:rStyle w:val="Hyperlink"/>
@@ -1122,7 +1122,7 @@
             <w:noProof/>
             <w:webHidden/>
           </w:rPr>
-          <w:instrText xml:space="preserve"> PAGEREF _Toc203262773 \h </w:instrText>
+          <w:instrText xml:space="preserve"> PAGEREF _Toc203545266 \h </w:instrText>
         </w:r>
         <w:r>
           <w:rPr>
@@ -1165,7 +1165,7 @@
           <w:noProof/>
         </w:rPr>
       </w:pPr>
-      <w:hyperlink w:anchor="_Toc203262774" w:history="1">
+      <w:hyperlink w:anchor="_Toc203545267" w:history="1">
         <w:r>
           <w:rPr>
             <w:rStyle w:val="Hyperlink"/>
@@ -1215,7 +1215,7 @@
             <w:noProof/>
             <w:webHidden/>
           </w:rPr>
-          <w:instrText xml:space="preserve"> PAGEREF _Toc203262774 \h </w:instrText>
+          <w:instrText xml:space="preserve"> PAGEREF _Toc203545267 \h </w:instrText>
         </w:r>
         <w:r>
           <w:rPr>
@@ -1258,7 +1258,7 @@
           <w:noProof/>
         </w:rPr>
       </w:pPr>
-      <w:hyperlink w:anchor="_Toc203262775" w:history="1">
+      <w:hyperlink w:anchor="_Toc203545268" w:history="1">
         <w:r>
           <w:rPr>
             <w:rStyle w:val="Hyperlink"/>
@@ -1308,7 +1308,7 @@
             <w:noProof/>
             <w:webHidden/>
           </w:rPr>
-          <w:instrText xml:space="preserve"> PAGEREF _Toc203262775 \h </w:instrText>
+          <w:instrText xml:space="preserve"> PAGEREF _Toc203545268 \h </w:instrText>
         </w:r>
         <w:r>
           <w:rPr>
@@ -1350,7 +1350,7 @@
           <w:noProof/>
         </w:rPr>
       </w:pPr>
-      <w:hyperlink w:anchor="_Toc203262776" w:history="1">
+      <w:hyperlink w:anchor="_Toc203545269" w:history="1">
         <w:r>
           <w:rPr>
             <w:rStyle w:val="Hyperlink"/>
@@ -1377,7 +1377,7 @@
             <w:noProof/>
             <w:webHidden/>
           </w:rPr>
-          <w:instrText xml:space="preserve"> PAGEREF _Toc203262776 \h </w:instrText>
+          <w:instrText xml:space="preserve"> PAGEREF _Toc203545269 \h </w:instrText>
         </w:r>
         <w:r>
           <w:rPr>
@@ -1420,7 +1420,7 @@
           <w:noProof/>
         </w:rPr>
       </w:pPr>
-      <w:hyperlink w:anchor="_Toc203262777" w:history="1">
+      <w:hyperlink w:anchor="_Toc203545270" w:history="1">
         <w:r>
           <w:rPr>
             <w:rStyle w:val="Hyperlink"/>
@@ -1461,7 +1461,7 @@
             <w:noProof/>
             <w:webHidden/>
           </w:rPr>
-          <w:instrText xml:space="preserve"> PAGEREF _Toc203262777 \h </w:instrText>
+          <w:instrText xml:space="preserve"> PAGEREF _Toc203545270 \h </w:instrText>
         </w:r>
         <w:r>
           <w:rPr>
@@ -1504,7 +1504,7 @@
           <w:noProof/>
         </w:rPr>
       </w:pPr>
-      <w:hyperlink w:anchor="_Toc203262778" w:history="1">
+      <w:hyperlink w:anchor="_Toc203545271" w:history="1">
         <w:r>
           <w:rPr>
             <w:rStyle w:val="Hyperlink"/>
@@ -1554,7 +1554,7 @@
             <w:noProof/>
             <w:webHidden/>
           </w:rPr>
-          <w:instrText xml:space="preserve"> PAGEREF _Toc203262778 \h </w:instrText>
+          <w:instrText xml:space="preserve"> PAGEREF _Toc203545271 \h </w:instrText>
         </w:r>
         <w:r>
           <w:rPr>
@@ -1596,7 +1596,7 @@
           <w:noProof/>
         </w:rPr>
       </w:pPr>
-      <w:hyperlink w:anchor="_Toc203262779" w:history="1">
+      <w:hyperlink w:anchor="_Toc203545272" w:history="1">
         <w:r>
           <w:rPr>
             <w:rStyle w:val="Hyperlink"/>
@@ -1623,7 +1623,7 @@
             <w:noProof/>
             <w:webHidden/>
           </w:rPr>
-          <w:instrText xml:space="preserve"> PAGEREF _Toc203262779 \h </w:instrText>
+          <w:instrText xml:space="preserve"> PAGEREF _Toc203545272 \h </w:instrText>
         </w:r>
         <w:r>
           <w:rPr>
@@ -1666,7 +1666,7 @@
           <w:noProof/>
         </w:rPr>
       </w:pPr>
-      <w:hyperlink w:anchor="_Toc203262780" w:history="1">
+      <w:hyperlink w:anchor="_Toc203545273" w:history="1">
         <w:r>
           <w:rPr>
             <w:rStyle w:val="Hyperlink"/>
@@ -1707,7 +1707,7 @@
             <w:noProof/>
             <w:webHidden/>
           </w:rPr>
-          <w:instrText xml:space="preserve"> PAGEREF _Toc203262780 \h </w:instrText>
+          <w:instrText xml:space="preserve"> PAGEREF _Toc203545273 \h </w:instrText>
         </w:r>
         <w:r>
           <w:rPr>
@@ -1750,7 +1750,7 @@
           <w:noProof/>
         </w:rPr>
       </w:pPr>
-      <w:hyperlink w:anchor="_Toc203262781" w:history="1">
+      <w:hyperlink w:anchor="_Toc203545274" w:history="1">
         <w:r>
           <w:rPr>
             <w:rStyle w:val="Hyperlink"/>
@@ -1791,7 +1791,7 @@
             <w:noProof/>
             <w:webHidden/>
           </w:rPr>
-          <w:instrText xml:space="preserve"> PAGEREF _Toc203262781 \h </w:instrText>
+          <w:instrText xml:space="preserve"> PAGEREF _Toc203545274 \h </w:instrText>
         </w:r>
         <w:r>
           <w:rPr>
@@ -1834,7 +1834,7 @@
           <w:noProof/>
         </w:rPr>
       </w:pPr>
-      <w:hyperlink w:anchor="_Toc203262782" w:history="1">
+      <w:hyperlink w:anchor="_Toc203545275" w:history="1">
         <w:r>
           <w:rPr>
             <w:rStyle w:val="Hyperlink"/>
@@ -1875,7 +1875,7 @@
             <w:noProof/>
             <w:webHidden/>
           </w:rPr>
-          <w:instrText xml:space="preserve"> PAGEREF _Toc203262782 \h </w:instrText>
+          <w:instrText xml:space="preserve"> PAGEREF _Toc203545275 \h </w:instrText>
         </w:r>
         <w:r>
           <w:rPr>
@@ -1918,7 +1918,7 @@
           <w:noProof/>
         </w:rPr>
       </w:pPr>
-      <w:hyperlink w:anchor="_Toc203262783" w:history="1">
+      <w:hyperlink w:anchor="_Toc203545276" w:history="1">
         <w:r>
           <w:rPr>
             <w:rStyle w:val="Hyperlink"/>
@@ -1959,7 +1959,7 @@
             <w:noProof/>
             <w:webHidden/>
           </w:rPr>
-          <w:instrText xml:space="preserve"> PAGEREF _Toc203262783 \h </w:instrText>
+          <w:instrText xml:space="preserve"> PAGEREF _Toc203545276 \h </w:instrText>
         </w:r>
         <w:r>
           <w:rPr>
@@ -2002,7 +2002,7 @@
           <w:noProof/>
         </w:rPr>
       </w:pPr>
-      <w:hyperlink w:anchor="_Toc203262784" w:history="1">
+      <w:hyperlink w:anchor="_Toc203545277" w:history="1">
         <w:r>
           <w:rPr>
             <w:rStyle w:val="Hyperlink"/>
@@ -2043,7 +2043,7 @@
             <w:noProof/>
             <w:webHidden/>
           </w:rPr>
-          <w:instrText xml:space="preserve"> PAGEREF _Toc203262784 \h </w:instrText>
+          <w:instrText xml:space="preserve"> PAGEREF _Toc203545277 \h </w:instrText>
         </w:r>
         <w:r>
           <w:rPr>
@@ -2086,7 +2086,7 @@
           <w:noProof/>
         </w:rPr>
       </w:pPr>
-      <w:hyperlink w:anchor="_Toc203262785" w:history="1">
+      <w:hyperlink w:anchor="_Toc203545278" w:history="1">
         <w:r>
           <w:rPr>
             <w:rStyle w:val="Hyperlink"/>
@@ -2127,7 +2127,7 @@
             <w:noProof/>
             <w:webHidden/>
           </w:rPr>
-          <w:instrText xml:space="preserve"> PAGEREF _Toc203262785 \h </w:instrText>
+          <w:instrText xml:space="preserve"> PAGEREF _Toc203545278 \h </w:instrText>
         </w:r>
         <w:r>
           <w:rPr>
@@ -2170,7 +2170,7 @@
           <w:noProof/>
         </w:rPr>
       </w:pPr>
-      <w:hyperlink w:anchor="_Toc203262786" w:history="1">
+      <w:hyperlink w:anchor="_Toc203545279" w:history="1">
         <w:r>
           <w:rPr>
             <w:rStyle w:val="Hyperlink"/>
@@ -2213,7 +2213,7 @@
             <w:noProof/>
             <w:webHidden/>
           </w:rPr>
-          <w:instrText xml:space="preserve"> PAGEREF _Toc203262786 \h </w:instrText>
+          <w:instrText xml:space="preserve"> PAGEREF _Toc203545279 \h </w:instrText>
         </w:r>
         <w:r>
           <w:rPr>
@@ -2256,7 +2256,7 @@
           <w:noProof/>
         </w:rPr>
       </w:pPr>
-      <w:hyperlink w:anchor="_Toc203262787" w:history="1">
+      <w:hyperlink w:anchor="_Toc203545280" w:history="1">
         <w:r>
           <w:rPr>
             <w:rStyle w:val="Hyperlink"/>
@@ -2299,7 +2299,7 @@
             <w:noProof/>
             <w:webHidden/>
           </w:rPr>
-          <w:instrText xml:space="preserve"> PAGEREF _Toc203262787 \h </w:instrText>
+          <w:instrText xml:space="preserve"> PAGEREF _Toc203545280 \h </w:instrText>
         </w:r>
         <w:r>
           <w:rPr>
@@ -2342,7 +2342,7 @@
           <w:noProof/>
         </w:rPr>
       </w:pPr>
-      <w:hyperlink w:anchor="_Toc203262788" w:history="1">
+      <w:hyperlink w:anchor="_Toc203545281" w:history="1">
         <w:r>
           <w:rPr>
             <w:rStyle w:val="Hyperlink"/>
@@ -2385,7 +2385,7 @@
             <w:noProof/>
             <w:webHidden/>
           </w:rPr>
-          <w:instrText xml:space="preserve"> PAGEREF _Toc203262788 \h </w:instrText>
+          <w:instrText xml:space="preserve"> PAGEREF _Toc203545281 \h </w:instrText>
         </w:r>
         <w:r>
           <w:rPr>
@@ -2428,7 +2428,7 @@
           <w:noProof/>
         </w:rPr>
       </w:pPr>
-      <w:hyperlink w:anchor="_Toc203262789" w:history="1">
+      <w:hyperlink w:anchor="_Toc203545282" w:history="1">
         <w:r>
           <w:rPr>
             <w:rStyle w:val="Hyperlink"/>
@@ -2471,7 +2471,7 @@
             <w:noProof/>
             <w:webHidden/>
           </w:rPr>
-          <w:instrText xml:space="preserve"> PAGEREF _Toc203262789 \h </w:instrText>
+          <w:instrText xml:space="preserve"> PAGEREF _Toc203545282 \h </w:instrText>
         </w:r>
         <w:r>
           <w:rPr>
@@ -2514,7 +2514,7 @@
           <w:noProof/>
         </w:rPr>
       </w:pPr>
-      <w:hyperlink w:anchor="_Toc203262790" w:history="1">
+      <w:hyperlink w:anchor="_Toc203545283" w:history="1">
         <w:r>
           <w:rPr>
             <w:rStyle w:val="Hyperlink"/>
@@ -2557,7 +2557,7 @@
             <w:noProof/>
             <w:webHidden/>
           </w:rPr>
-          <w:instrText xml:space="preserve"> PAGEREF _Toc203262790 \h </w:instrText>
+          <w:instrText xml:space="preserve"> PAGEREF _Toc203545283 \h </w:instrText>
         </w:r>
         <w:r>
           <w:rPr>
@@ -2599,7 +2599,7 @@
           <w:noProof/>
         </w:rPr>
       </w:pPr>
-      <w:hyperlink w:anchor="_Toc203262791" w:history="1">
+      <w:hyperlink w:anchor="_Toc203545284" w:history="1">
         <w:r>
           <w:rPr>
             <w:rStyle w:val="Hyperlink"/>
@@ -2626,7 +2626,7 @@
             <w:noProof/>
             <w:webHidden/>
           </w:rPr>
-          <w:instrText xml:space="preserve"> PAGEREF _Toc203262791 \h </w:instrText>
+          <w:instrText xml:space="preserve"> PAGEREF _Toc203545284 \h </w:instrText>
         </w:r>
         <w:r>
           <w:rPr>
@@ -2669,7 +2669,7 @@
           <w:noProof/>
         </w:rPr>
       </w:pPr>
-      <w:hyperlink w:anchor="_Toc203262792" w:history="1">
+      <w:hyperlink w:anchor="_Toc203545285" w:history="1">
         <w:r>
           <w:rPr>
             <w:rStyle w:val="Hyperlink"/>
@@ -2710,7 +2710,7 @@
             <w:noProof/>
             <w:webHidden/>
           </w:rPr>
-          <w:instrText xml:space="preserve"> PAGEREF _Toc203262792 \h </w:instrText>
+          <w:instrText xml:space="preserve"> PAGEREF _Toc203545285 \h </w:instrText>
         </w:r>
         <w:r>
           <w:rPr>
@@ -2753,7 +2753,7 @@
           <w:noProof/>
         </w:rPr>
       </w:pPr>
-      <w:hyperlink w:anchor="_Toc203262793" w:history="1">
+      <w:hyperlink w:anchor="_Toc203545286" w:history="1">
         <w:r>
           <w:rPr>
             <w:rStyle w:val="Hyperlink"/>
@@ -2794,7 +2794,7 @@
             <w:noProof/>
             <w:webHidden/>
           </w:rPr>
-          <w:instrText xml:space="preserve"> PAGEREF _Toc203262793 \h </w:instrText>
+          <w:instrText xml:space="preserve"> PAGEREF _Toc203545286 \h </w:instrText>
         </w:r>
         <w:r>
           <w:rPr>
@@ -2837,7 +2837,7 @@
           <w:noProof/>
         </w:rPr>
       </w:pPr>
-      <w:hyperlink w:anchor="_Toc203262794" w:history="1">
+      <w:hyperlink w:anchor="_Toc203545287" w:history="1">
         <w:r>
           <w:rPr>
             <w:rStyle w:val="Hyperlink"/>
@@ -2878,7 +2878,7 @@
             <w:noProof/>
             <w:webHidden/>
           </w:rPr>
-          <w:instrText xml:space="preserve"> PAGEREF _Toc203262794 \h </w:instrText>
+          <w:instrText xml:space="preserve"> PAGEREF _Toc203545287 \h </w:instrText>
         </w:r>
         <w:r>
           <w:rPr>
@@ -2921,7 +2921,7 @@
           <w:noProof/>
         </w:rPr>
       </w:pPr>
-      <w:hyperlink w:anchor="_Toc203262795" w:history="1">
+      <w:hyperlink w:anchor="_Toc203545288" w:history="1">
         <w:r>
           <w:rPr>
             <w:rStyle w:val="Hyperlink"/>
@@ -2962,7 +2962,7 @@
             <w:noProof/>
             <w:webHidden/>
           </w:rPr>
-          <w:instrText xml:space="preserve"> PAGEREF _Toc203262795 \h </w:instrText>
+          <w:instrText xml:space="preserve"> PAGEREF _Toc203545288 \h </w:instrText>
         </w:r>
         <w:r>
           <w:rPr>
@@ -3005,7 +3005,7 @@
           <w:noProof/>
         </w:rPr>
       </w:pPr>
-      <w:hyperlink w:anchor="_Toc203262796" w:history="1">
+      <w:hyperlink w:anchor="_Toc203545289" w:history="1">
         <w:r>
           <w:rPr>
             <w:rStyle w:val="Hyperlink"/>
@@ -3046,7 +3046,7 @@
             <w:noProof/>
             <w:webHidden/>
           </w:rPr>
-          <w:instrText xml:space="preserve"> PAGEREF _Toc203262796 \h </w:instrText>
+          <w:instrText xml:space="preserve"> PAGEREF _Toc203545289 \h </w:instrText>
         </w:r>
         <w:r>
           <w:rPr>
@@ -3066,7 +3066,7 @@
             <w:noProof/>
             <w:webHidden/>
           </w:rPr>
-          <w:t>26</w:t>
+          <w:t>29</w:t>
         </w:r>
         <w:r>
           <w:rPr>
@@ -3089,7 +3089,7 @@
           <w:noProof/>
         </w:rPr>
       </w:pPr>
-      <w:hyperlink w:anchor="_Toc203262797" w:history="1">
+      <w:hyperlink w:anchor="_Toc203545290" w:history="1">
         <w:r>
           <w:rPr>
             <w:rStyle w:val="Hyperlink"/>
@@ -3130,7 +3130,7 @@
             <w:noProof/>
             <w:webHidden/>
           </w:rPr>
-          <w:instrText xml:space="preserve"> PAGEREF _Toc203262797 \h </w:instrText>
+          <w:instrText xml:space="preserve"> PAGEREF _Toc203545290 \h </w:instrText>
         </w:r>
         <w:r>
           <w:rPr>
@@ -3150,7 +3150,7 @@
             <w:noProof/>
             <w:webHidden/>
           </w:rPr>
-          <w:t>35</w:t>
+          <w:t>39</w:t>
         </w:r>
         <w:r>
           <w:rPr>
@@ -3173,7 +3173,7 @@
           <w:noProof/>
         </w:rPr>
       </w:pPr>
-      <w:hyperlink w:anchor="_Toc203262798" w:history="1">
+      <w:hyperlink w:anchor="_Toc203545291" w:history="1">
         <w:r>
           <w:rPr>
             <w:rStyle w:val="Hyperlink"/>
@@ -3214,7 +3214,7 @@
             <w:noProof/>
             <w:webHidden/>
           </w:rPr>
-          <w:instrText xml:space="preserve"> PAGEREF _Toc203262798 \h </w:instrText>
+          <w:instrText xml:space="preserve"> PAGEREF _Toc203545291 \h </w:instrText>
         </w:r>
         <w:r>
           <w:rPr>
@@ -3234,7 +3234,7 @@
             <w:noProof/>
             <w:webHidden/>
           </w:rPr>
-          <w:t>37</w:t>
+          <w:t>41</w:t>
         </w:r>
         <w:r>
           <w:rPr>
@@ -3257,7 +3257,7 @@
           <w:noProof/>
         </w:rPr>
       </w:pPr>
-      <w:hyperlink w:anchor="_Toc203262799" w:history="1">
+      <w:hyperlink w:anchor="_Toc203545292" w:history="1">
         <w:r>
           <w:rPr>
             <w:rStyle w:val="Hyperlink"/>
@@ -3298,7 +3298,7 @@
             <w:noProof/>
             <w:webHidden/>
           </w:rPr>
-          <w:instrText xml:space="preserve"> PAGEREF _Toc203262799 \h </w:instrText>
+          <w:instrText xml:space="preserve"> PAGEREF _Toc203545292 \h </w:instrText>
         </w:r>
         <w:r>
           <w:rPr>
@@ -3318,7 +3318,7 @@
             <w:noProof/>
             <w:webHidden/>
           </w:rPr>
-          <w:t>38</w:t>
+          <w:t>42</w:t>
         </w:r>
         <w:r>
           <w:rPr>
@@ -3341,7 +3341,7 @@
           <w:noProof/>
         </w:rPr>
       </w:pPr>
-      <w:hyperlink w:anchor="_Toc203262800" w:history="1">
+      <w:hyperlink w:anchor="_Toc203545293" w:history="1">
         <w:r>
           <w:rPr>
             <w:rStyle w:val="Hyperlink"/>
@@ -3382,7 +3382,7 @@
             <w:noProof/>
             <w:webHidden/>
           </w:rPr>
-          <w:instrText xml:space="preserve"> PAGEREF _Toc203262800 \h </w:instrText>
+          <w:instrText xml:space="preserve"> PAGEREF _Toc203545293 \h </w:instrText>
         </w:r>
         <w:r>
           <w:rPr>
@@ -3402,7 +3402,7 @@
             <w:noProof/>
             <w:webHidden/>
           </w:rPr>
-          <w:t>41</w:t>
+          <w:t>45</w:t>
         </w:r>
         <w:r>
           <w:rPr>
@@ -3425,7 +3425,7 @@
           <w:noProof/>
         </w:rPr>
       </w:pPr>
-      <w:hyperlink w:anchor="_Toc203262801" w:history="1">
+      <w:hyperlink w:anchor="_Toc203545294" w:history="1">
         <w:r>
           <w:rPr>
             <w:rStyle w:val="Hyperlink"/>
@@ -3466,7 +3466,7 @@
             <w:noProof/>
             <w:webHidden/>
           </w:rPr>
-          <w:instrText xml:space="preserve"> PAGEREF _Toc203262801 \h </w:instrText>
+          <w:instrText xml:space="preserve"> PAGEREF _Toc203545294 \h </w:instrText>
         </w:r>
         <w:r>
           <w:rPr>
@@ -3486,7 +3486,7 @@
             <w:noProof/>
             <w:webHidden/>
           </w:rPr>
-          <w:t>44</w:t>
+          <w:t>48</w:t>
         </w:r>
         <w:r>
           <w:rPr>
@@ -3509,7 +3509,7 @@
           <w:noProof/>
         </w:rPr>
       </w:pPr>
-      <w:hyperlink w:anchor="_Toc203262802" w:history="1">
+      <w:hyperlink w:anchor="_Toc203545295" w:history="1">
         <w:r>
           <w:rPr>
             <w:rStyle w:val="Hyperlink"/>
@@ -3550,7 +3550,7 @@
             <w:noProof/>
             <w:webHidden/>
           </w:rPr>
-          <w:instrText xml:space="preserve"> PAGEREF _Toc203262802 \h </w:instrText>
+          <w:instrText xml:space="preserve"> PAGEREF _Toc203545295 \h </w:instrText>
         </w:r>
         <w:r>
           <w:rPr>
@@ -3570,7 +3570,7 @@
             <w:noProof/>
             <w:webHidden/>
           </w:rPr>
-          <w:t>48</w:t>
+          <w:t>53</w:t>
         </w:r>
         <w:r>
           <w:rPr>
@@ -3593,7 +3593,7 @@
           <w:noProof/>
         </w:rPr>
       </w:pPr>
-      <w:hyperlink w:anchor="_Toc203262803" w:history="1">
+      <w:hyperlink w:anchor="_Toc203545296" w:history="1">
         <w:r>
           <w:rPr>
             <w:rStyle w:val="Hyperlink"/>
@@ -3634,7 +3634,7 @@
             <w:noProof/>
             <w:webHidden/>
           </w:rPr>
-          <w:instrText xml:space="preserve"> PAGEREF _Toc203262803 \h </w:instrText>
+          <w:instrText xml:space="preserve"> PAGEREF _Toc203545296 \h </w:instrText>
         </w:r>
         <w:r>
           <w:rPr>
@@ -3654,7 +3654,7 @@
             <w:noProof/>
             <w:webHidden/>
           </w:rPr>
-          <w:t>48</w:t>
+          <w:t>54</w:t>
         </w:r>
         <w:r>
           <w:rPr>
@@ -3677,7 +3677,7 @@
           <w:noProof/>
         </w:rPr>
       </w:pPr>
-      <w:hyperlink w:anchor="_Toc203262804" w:history="1">
+      <w:hyperlink w:anchor="_Toc203545297" w:history="1">
         <w:r>
           <w:rPr>
             <w:rStyle w:val="Hyperlink"/>
@@ -3718,7 +3718,7 @@
             <w:noProof/>
             <w:webHidden/>
           </w:rPr>
-          <w:instrText xml:space="preserve"> PAGEREF _Toc203262804 \h </w:instrText>
+          <w:instrText xml:space="preserve"> PAGEREF _Toc203545297 \h </w:instrText>
         </w:r>
         <w:r>
           <w:rPr>
@@ -3738,7 +3738,7 @@
             <w:noProof/>
             <w:webHidden/>
           </w:rPr>
-          <w:t>49</w:t>
+          <w:t>55</w:t>
         </w:r>
         <w:r>
           <w:rPr>
@@ -3761,7 +3761,7 @@
           <w:noProof/>
         </w:rPr>
       </w:pPr>
-      <w:hyperlink w:anchor="_Toc203262805" w:history="1">
+      <w:hyperlink w:anchor="_Toc203545298" w:history="1">
         <w:r>
           <w:rPr>
             <w:rStyle w:val="Hyperlink"/>
@@ -3802,7 +3802,7 @@
             <w:noProof/>
             <w:webHidden/>
           </w:rPr>
-          <w:instrText xml:space="preserve"> PAGEREF _Toc203262805 \h </w:instrText>
+          <w:instrText xml:space="preserve"> PAGEREF _Toc203545298 \h </w:instrText>
         </w:r>
         <w:r>
           <w:rPr>
@@ -3822,7 +3822,7 @@
             <w:noProof/>
             <w:webHidden/>
           </w:rPr>
-          <w:t>63</w:t>
+          <w:t>68</w:t>
         </w:r>
         <w:r>
           <w:rPr>
@@ -3845,7 +3845,7 @@
           <w:noProof/>
         </w:rPr>
       </w:pPr>
-      <w:hyperlink w:anchor="_Toc203262806" w:history="1">
+      <w:hyperlink w:anchor="_Toc203545299" w:history="1">
         <w:r>
           <w:rPr>
             <w:rStyle w:val="Hyperlink"/>
@@ -3886,7 +3886,7 @@
             <w:noProof/>
             <w:webHidden/>
           </w:rPr>
-          <w:instrText xml:space="preserve"> PAGEREF _Toc203262806 \h </w:instrText>
+          <w:instrText xml:space="preserve"> PAGEREF _Toc203545299 \h </w:instrText>
         </w:r>
         <w:r>
           <w:rPr>
@@ -3906,7 +3906,7 @@
             <w:noProof/>
             <w:webHidden/>
           </w:rPr>
-          <w:t>63</w:t>
+          <w:t>68</w:t>
         </w:r>
         <w:r>
           <w:rPr>
@@ -3929,7 +3929,7 @@
           <w:noProof/>
         </w:rPr>
       </w:pPr>
-      <w:hyperlink w:anchor="_Toc203262807" w:history="1">
+      <w:hyperlink w:anchor="_Toc203545300" w:history="1">
         <w:r>
           <w:rPr>
             <w:rStyle w:val="Hyperlink"/>
@@ -3970,7 +3970,7 @@
             <w:noProof/>
             <w:webHidden/>
           </w:rPr>
-          <w:instrText xml:space="preserve"> PAGEREF _Toc203262807 \h </w:instrText>
+          <w:instrText xml:space="preserve"> PAGEREF _Toc203545300 \h </w:instrText>
         </w:r>
         <w:r>
           <w:rPr>
@@ -3990,7 +3990,7 @@
             <w:noProof/>
             <w:webHidden/>
           </w:rPr>
-          <w:t>63</w:t>
+          <w:t>69</w:t>
         </w:r>
         <w:r>
           <w:rPr>
@@ -4013,7 +4013,7 @@
           <w:noProof/>
         </w:rPr>
       </w:pPr>
-      <w:hyperlink w:anchor="_Toc203262808" w:history="1">
+      <w:hyperlink w:anchor="_Toc203545301" w:history="1">
         <w:r>
           <w:rPr>
             <w:rStyle w:val="Hyperlink"/>
@@ -4054,7 +4054,7 @@
             <w:noProof/>
             <w:webHidden/>
           </w:rPr>
-          <w:instrText xml:space="preserve"> PAGEREF _Toc203262808 \h </w:instrText>
+          <w:instrText xml:space="preserve"> PAGEREF _Toc203545301 \h </w:instrText>
         </w:r>
         <w:r>
           <w:rPr>
@@ -4074,7 +4074,7 @@
             <w:noProof/>
             <w:webHidden/>
           </w:rPr>
-          <w:t>64</w:t>
+          <w:t>69</w:t>
         </w:r>
         <w:r>
           <w:rPr>
@@ -4097,7 +4097,7 @@
           <w:noProof/>
         </w:rPr>
       </w:pPr>
-      <w:hyperlink w:anchor="_Toc203262809" w:history="1">
+      <w:hyperlink w:anchor="_Toc203545302" w:history="1">
         <w:r>
           <w:rPr>
             <w:rStyle w:val="Hyperlink"/>
@@ -4138,7 +4138,7 @@
             <w:noProof/>
             <w:webHidden/>
           </w:rPr>
-          <w:instrText xml:space="preserve"> PAGEREF _Toc203262809 \h </w:instrText>
+          <w:instrText xml:space="preserve"> PAGEREF _Toc203545302 \h </w:instrText>
         </w:r>
         <w:r>
           <w:rPr>
@@ -4158,7 +4158,7 @@
             <w:noProof/>
             <w:webHidden/>
           </w:rPr>
-          <w:t>67</w:t>
+          <w:t>72</w:t>
         </w:r>
         <w:r>
           <w:rPr>
@@ -4181,7 +4181,7 @@
           <w:noProof/>
         </w:rPr>
       </w:pPr>
-      <w:hyperlink w:anchor="_Toc203262810" w:history="1">
+      <w:hyperlink w:anchor="_Toc203545303" w:history="1">
         <w:r>
           <w:rPr>
             <w:rStyle w:val="Hyperlink"/>
@@ -4222,7 +4222,7 @@
             <w:noProof/>
             <w:webHidden/>
           </w:rPr>
-          <w:instrText xml:space="preserve"> PAGEREF _Toc203262810 \h </w:instrText>
+          <w:instrText xml:space="preserve"> PAGEREF _Toc203545303 \h </w:instrText>
         </w:r>
         <w:r>
           <w:rPr>
@@ -4242,7 +4242,7 @@
             <w:noProof/>
             <w:webHidden/>
           </w:rPr>
-          <w:t>68</w:t>
+          <w:t>73</w:t>
         </w:r>
         <w:r>
           <w:rPr>
@@ -4265,7 +4265,7 @@
           <w:noProof/>
         </w:rPr>
       </w:pPr>
-      <w:hyperlink w:anchor="_Toc203262811" w:history="1">
+      <w:hyperlink w:anchor="_Toc203545304" w:history="1">
         <w:r>
           <w:rPr>
             <w:rStyle w:val="Hyperlink"/>
@@ -4306,7 +4306,7 @@
             <w:noProof/>
             <w:webHidden/>
           </w:rPr>
-          <w:instrText xml:space="preserve"> PAGEREF _Toc203262811 \h </w:instrText>
+          <w:instrText xml:space="preserve"> PAGEREF _Toc203545304 \h </w:instrText>
         </w:r>
         <w:r>
           <w:rPr>
@@ -4326,7 +4326,7 @@
             <w:noProof/>
             <w:webHidden/>
           </w:rPr>
-          <w:t>68</w:t>
+          <w:t>73</w:t>
         </w:r>
         <w:r>
           <w:rPr>
@@ -4349,7 +4349,7 @@
           <w:noProof/>
         </w:rPr>
       </w:pPr>
-      <w:hyperlink w:anchor="_Toc203262812" w:history="1">
+      <w:hyperlink w:anchor="_Toc203545305" w:history="1">
         <w:r>
           <w:rPr>
             <w:rStyle w:val="Hyperlink"/>
@@ -4390,7 +4390,7 @@
             <w:noProof/>
             <w:webHidden/>
           </w:rPr>
-          <w:instrText xml:space="preserve"> PAGEREF _Toc203262812 \h </w:instrText>
+          <w:instrText xml:space="preserve"> PAGEREF _Toc203545305 \h </w:instrText>
         </w:r>
         <w:r>
           <w:rPr>
@@ -4410,7 +4410,7 @@
             <w:noProof/>
             <w:webHidden/>
           </w:rPr>
-          <w:t>70</w:t>
+          <w:t>75</w:t>
         </w:r>
         <w:r>
           <w:rPr>
@@ -4433,7 +4433,7 @@
           <w:noProof/>
         </w:rPr>
       </w:pPr>
-      <w:hyperlink w:anchor="_Toc203262813" w:history="1">
+      <w:hyperlink w:anchor="_Toc203545306" w:history="1">
         <w:r>
           <w:rPr>
             <w:rStyle w:val="Hyperlink"/>
@@ -4474,7 +4474,7 @@
             <w:noProof/>
             <w:webHidden/>
           </w:rPr>
-          <w:instrText xml:space="preserve"> PAGEREF _Toc203262813 \h </w:instrText>
+          <w:instrText xml:space="preserve"> PAGEREF _Toc203545306 \h </w:instrText>
         </w:r>
         <w:r>
           <w:rPr>
@@ -4494,7 +4494,7 @@
             <w:noProof/>
             <w:webHidden/>
           </w:rPr>
-          <w:t>70</w:t>
+          <w:t>75</w:t>
         </w:r>
         <w:r>
           <w:rPr>
@@ -4517,7 +4517,7 @@
           <w:noProof/>
         </w:rPr>
       </w:pPr>
-      <w:hyperlink w:anchor="_Toc203262814" w:history="1">
+      <w:hyperlink w:anchor="_Toc203545307" w:history="1">
         <w:r>
           <w:rPr>
             <w:rStyle w:val="Hyperlink"/>
@@ -4558,7 +4558,7 @@
             <w:noProof/>
             <w:webHidden/>
           </w:rPr>
-          <w:instrText xml:space="preserve"> PAGEREF _Toc203262814 \h </w:instrText>
+          <w:instrText xml:space="preserve"> PAGEREF _Toc203545307 \h </w:instrText>
         </w:r>
         <w:r>
           <w:rPr>
@@ -4578,7 +4578,7 @@
             <w:noProof/>
             <w:webHidden/>
           </w:rPr>
-          <w:t>70</w:t>
+          <w:t>75</w:t>
         </w:r>
         <w:r>
           <w:rPr>
@@ -4601,7 +4601,7 @@
           <w:noProof/>
         </w:rPr>
       </w:pPr>
-      <w:hyperlink w:anchor="_Toc203262815" w:history="1">
+      <w:hyperlink w:anchor="_Toc203545308" w:history="1">
         <w:r>
           <w:rPr>
             <w:rStyle w:val="Hyperlink"/>
@@ -4642,7 +4642,7 @@
             <w:noProof/>
             <w:webHidden/>
           </w:rPr>
-          <w:instrText xml:space="preserve"> PAGEREF _Toc203262815 \h </w:instrText>
+          <w:instrText xml:space="preserve"> PAGEREF _Toc203545308 \h </w:instrText>
         </w:r>
         <w:r>
           <w:rPr>
@@ -4662,7 +4662,7 @@
             <w:noProof/>
             <w:webHidden/>
           </w:rPr>
-          <w:t>71</w:t>
+          <w:t>76</w:t>
         </w:r>
         <w:r>
           <w:rPr>
@@ -4685,7 +4685,7 @@
           <w:noProof/>
         </w:rPr>
       </w:pPr>
-      <w:hyperlink w:anchor="_Toc203262816" w:history="1">
+      <w:hyperlink w:anchor="_Toc203545309" w:history="1">
         <w:r>
           <w:rPr>
             <w:rStyle w:val="Hyperlink"/>
@@ -4726,7 +4726,7 @@
             <w:noProof/>
             <w:webHidden/>
           </w:rPr>
-          <w:instrText xml:space="preserve"> PAGEREF _Toc203262816 \h </w:instrText>
+          <w:instrText xml:space="preserve"> PAGEREF _Toc203545309 \h </w:instrText>
         </w:r>
         <w:r>
           <w:rPr>
@@ -4746,7 +4746,7 @@
             <w:noProof/>
             <w:webHidden/>
           </w:rPr>
-          <w:t>71</w:t>
+          <w:t>76</w:t>
         </w:r>
         <w:r>
           <w:rPr>
@@ -4769,7 +4769,7 @@
           <w:noProof/>
         </w:rPr>
       </w:pPr>
-      <w:hyperlink w:anchor="_Toc203262817" w:history="1">
+      <w:hyperlink w:anchor="_Toc203545310" w:history="1">
         <w:r>
           <w:rPr>
             <w:rStyle w:val="Hyperlink"/>
@@ -4810,7 +4810,7 @@
             <w:noProof/>
             <w:webHidden/>
           </w:rPr>
-          <w:instrText xml:space="preserve"> PAGEREF _Toc203262817 \h </w:instrText>
+          <w:instrText xml:space="preserve"> PAGEREF _Toc203545310 \h </w:instrText>
         </w:r>
         <w:r>
           <w:rPr>
@@ -4830,7 +4830,7 @@
             <w:noProof/>
             <w:webHidden/>
           </w:rPr>
-          <w:t>71</w:t>
+          <w:t>76</w:t>
         </w:r>
         <w:r>
           <w:rPr>
@@ -4852,7 +4852,7 @@
           <w:noProof/>
         </w:rPr>
       </w:pPr>
-      <w:hyperlink w:anchor="_Toc203262818" w:history="1">
+      <w:hyperlink w:anchor="_Toc203545311" w:history="1">
         <w:r>
           <w:rPr>
             <w:rStyle w:val="Hyperlink"/>
@@ -4879,7 +4879,7 @@
             <w:noProof/>
             <w:webHidden/>
           </w:rPr>
-          <w:instrText xml:space="preserve"> PAGEREF _Toc203262818 \h </w:instrText>
+          <w:instrText xml:space="preserve"> PAGEREF _Toc203545311 \h </w:instrText>
         </w:r>
         <w:r>
           <w:rPr>
@@ -4899,7 +4899,7 @@
             <w:noProof/>
             <w:webHidden/>
           </w:rPr>
-          <w:t>72</w:t>
+          <w:t>77</w:t>
         </w:r>
         <w:r>
           <w:rPr>
@@ -4925,7 +4925,7 @@
           <w:color w:val="auto"/>
         </w:rPr>
       </w:pPr>
-      <w:bookmarkStart w:id="2" w:name="_Toc203262772"/>
+      <w:bookmarkStart w:id="2" w:name="_Toc203545265"/>
       <w:r>
         <w:rPr>
           <w:color w:val="auto"/>
@@ -4967,7 +4967,7 @@
           <w:szCs w:val="30"/>
         </w:rPr>
       </w:pPr>
-      <w:bookmarkStart w:id="3" w:name="_Toc203262773"/>
+      <w:bookmarkStart w:id="3" w:name="_Toc203545266"/>
       <w:r>
         <w:rPr>
           <w:color w:val="auto"/>
@@ -5108,7 +5108,7 @@
           <w:szCs w:val="30"/>
         </w:rPr>
       </w:pPr>
-      <w:bookmarkStart w:id="4" w:name="_Toc203262774"/>
+      <w:bookmarkStart w:id="4" w:name="_Toc203545267"/>
       <w:r>
         <w:rPr>
           <w:color w:val="auto"/>
@@ -5344,7 +5344,7 @@
           <w:szCs w:val="30"/>
         </w:rPr>
       </w:pPr>
-      <w:bookmarkStart w:id="5" w:name="_Toc203262775"/>
+      <w:bookmarkStart w:id="5" w:name="_Toc203545268"/>
       <w:r>
         <w:rPr>
           <w:color w:val="auto"/>
@@ -5480,7 +5480,7 @@
           <w:color w:val="auto"/>
         </w:rPr>
       </w:pPr>
-      <w:bookmarkStart w:id="6" w:name="_Toc203262776"/>
+      <w:bookmarkStart w:id="6" w:name="_Toc203545269"/>
       <w:r>
         <w:rPr>
           <w:color w:val="auto"/>
@@ -5522,7 +5522,7 @@
           <w:szCs w:val="30"/>
         </w:rPr>
       </w:pPr>
-      <w:bookmarkStart w:id="7" w:name="_Toc203262777"/>
+      <w:bookmarkStart w:id="7" w:name="_Toc203545270"/>
       <w:r>
         <w:rPr>
           <w:color w:val="auto"/>
@@ -5661,7 +5661,7 @@
           <w:szCs w:val="30"/>
         </w:rPr>
       </w:pPr>
-      <w:bookmarkStart w:id="8" w:name="_Toc203262778"/>
+      <w:bookmarkStart w:id="8" w:name="_Toc203545271"/>
       <w:r>
         <w:rPr>
           <w:color w:val="auto"/>
@@ -5898,7 +5898,7 @@
           <w:color w:val="auto"/>
         </w:rPr>
       </w:pPr>
-      <w:bookmarkStart w:id="9" w:name="_Toc203262779"/>
+      <w:bookmarkStart w:id="9" w:name="_Toc203545272"/>
       <w:r>
        